--- a/doc/SDI_Software_Manual.docx
+++ b/doc/SDI_Software_Manual.docx
@@ -32,7 +32,6 @@
           <w:b/>
         </w:rPr>
       </w:pPr>
-      <w:proofErr w:type="spellStart"/>
       <w:r>
         <w:rPr>
           <w:rFonts w:ascii="Courier New" w:hAnsi="Courier New" w:cs="Courier New"/>
@@ -40,7 +39,6 @@
         </w:rPr>
         <w:t>sdi_main</w:t>
       </w:r>
-      <w:proofErr w:type="spellEnd"/>
     </w:p>
     <w:p>
       <w:pPr>
@@ -49,14 +47,12 @@
       <w:r>
         <w:t xml:space="preserve">The IDL entry point is </w:t>
       </w:r>
-      <w:proofErr w:type="spellStart"/>
       <w:r>
         <w:rPr>
           <w:rFonts w:ascii="Courier New" w:hAnsi="Courier New" w:cs="Courier New"/>
         </w:rPr>
         <w:t>sdi_main</w:t>
       </w:r>
-      <w:proofErr w:type="spellEnd"/>
       <w:r>
         <w:t xml:space="preserve"> in </w:t>
       </w:r>
@@ -82,14 +78,12 @@
       <w:r>
         <w:t xml:space="preserve">Keyword arguments to </w:t>
       </w:r>
-      <w:proofErr w:type="spellStart"/>
       <w:r>
         <w:rPr>
           <w:rFonts w:ascii="Courier New" w:hAnsi="Courier New" w:cs="Courier New"/>
         </w:rPr>
         <w:t>sdi_main</w:t>
       </w:r>
-      <w:proofErr w:type="spellEnd"/>
       <w:r>
         <w:t>:</w:t>
       </w:r>
@@ -171,196 +165,725 @@
     <w:p>
       <w:pPr>
         <w:pStyle w:val="NoSpacing"/>
-      </w:pPr>
-      <w:r>
-        <w:t>This function’s main job is to create the IDL object ‘</w:t>
-      </w:r>
-      <w:proofErr w:type="spellStart"/>
-      <w:r>
-        <w:rPr>
-          <w:rFonts w:ascii="Courier New" w:hAnsi="Courier New" w:cs="Courier New"/>
+        <w:rPr>
+          <w:rFonts w:cstheme="minorHAnsi"/>
+        </w:rPr>
+      </w:pPr>
+      <w:r>
+        <w:rPr>
+          <w:rFonts w:cstheme="minorHAnsi"/>
+        </w:rPr>
+        <w:t xml:space="preserve">There are usually scripts set up for each instrument to call this function through an IDL icon or similar, e.g. </w:t>
+      </w:r>
+    </w:p>
+    <w:p>
+      <w:pPr>
+        <w:pStyle w:val="NoSpacing"/>
+        <w:rPr>
+          <w:rFonts w:cstheme="minorHAnsi"/>
+        </w:rPr>
+      </w:pPr>
+    </w:p>
+    <w:p>
+      <w:pPr>
+        <w:pStyle w:val="NoSpacing"/>
+        <w:rPr>
+          <w:rStyle w:val="s-atom"/>
+          <w:rFonts w:ascii="Courier New" w:hAnsi="Courier New" w:cs="Courier New"/>
+          <w:color w:val="333333"/>
+          <w:sz w:val="20"/>
+          <w:szCs w:val="20"/>
+          <w:bdr w:val="none" w:sz="0" w:space="0" w:color="auto" w:frame="1"/>
+          <w:shd w:val="clear" w:color="auto" w:fill="FFFFFF"/>
+        </w:rPr>
+      </w:pPr>
+      <w:r>
+        <w:rPr>
+          <w:rStyle w:val="Strong"/>
+          <w:rFonts w:cstheme="minorHAnsi"/>
+          <w:b w:val="0"/>
+          <w:color w:val="000000"/>
+          <w:bdr w:val="none" w:sz="0" w:space="0" w:color="auto" w:frame="1"/>
+          <w:shd w:val="clear" w:color="auto" w:fill="FFFFFF"/>
+        </w:rPr>
+        <w:t>AFA_Auto_SDI_Operation.pro</w:t>
+      </w:r>
+    </w:p>
+    <w:p>
+      <w:pPr>
+        <w:pStyle w:val="NoSpacing"/>
+        <w:rPr>
+          <w:rFonts w:ascii="Courier New" w:hAnsi="Courier New" w:cs="Courier New"/>
+          <w:color w:val="333333"/>
+          <w:sz w:val="20"/>
+          <w:szCs w:val="20"/>
+          <w:shd w:val="clear" w:color="auto" w:fill="FFFFFF"/>
+        </w:rPr>
+      </w:pPr>
+      <w:r>
+        <w:rPr>
+          <w:rStyle w:val="s-atom"/>
+          <w:rFonts w:ascii="Courier New" w:hAnsi="Courier New" w:cs="Courier New"/>
+          <w:color w:val="333333"/>
+          <w:sz w:val="20"/>
+          <w:szCs w:val="20"/>
+          <w:bdr w:val="none" w:sz="0" w:space="0" w:color="auto" w:frame="1"/>
+          <w:shd w:val="clear" w:color="auto" w:fill="FFFFFF"/>
+        </w:rPr>
+        <w:t>sdi_main</w:t>
+      </w:r>
+      <w:r>
+        <w:rPr>
+          <w:rStyle w:val="p"/>
+          <w:rFonts w:ascii="Courier New" w:hAnsi="Courier New" w:cs="Courier New"/>
+          <w:color w:val="333333"/>
+          <w:sz w:val="20"/>
+          <w:szCs w:val="20"/>
+          <w:bdr w:val="none" w:sz="0" w:space="0" w:color="auto" w:frame="1"/>
+          <w:shd w:val="clear" w:color="auto" w:fill="FFFFFF"/>
+        </w:rPr>
+        <w:t>,</w:t>
+      </w:r>
+      <w:r>
+        <w:rPr>
+          <w:rFonts w:ascii="Courier New" w:hAnsi="Courier New" w:cs="Courier New"/>
+          <w:color w:val="333333"/>
+          <w:sz w:val="20"/>
+          <w:szCs w:val="20"/>
+          <w:shd w:val="clear" w:color="auto" w:fill="FFFFFF"/>
+        </w:rPr>
+        <w:t xml:space="preserve"> </w:t>
+      </w:r>
+      <w:r>
+        <w:rPr>
+          <w:rStyle w:val="s-atom"/>
+          <w:rFonts w:ascii="Courier New" w:hAnsi="Courier New" w:cs="Courier New"/>
+          <w:color w:val="333333"/>
+          <w:sz w:val="20"/>
+          <w:szCs w:val="20"/>
+          <w:bdr w:val="none" w:sz="0" w:space="0" w:color="auto" w:frame="1"/>
+          <w:shd w:val="clear" w:color="auto" w:fill="FFFFFF"/>
+        </w:rPr>
+        <w:t>settings=</w:t>
+      </w:r>
+      <w:r>
+        <w:rPr>
+          <w:rStyle w:val="s2"/>
+          <w:rFonts w:ascii="Courier New" w:hAnsi="Courier New" w:cs="Courier New"/>
+          <w:color w:val="DD1144"/>
+          <w:sz w:val="20"/>
+          <w:szCs w:val="20"/>
+          <w:bdr w:val="none" w:sz="0" w:space="0" w:color="auto" w:frame="1"/>
+          <w:shd w:val="clear" w:color="auto" w:fill="FFFFFF"/>
+        </w:rPr>
+        <w:t>"C:\Users\sdi3000\setup\AFA_setup.sdi"</w:t>
+      </w:r>
+      <w:r>
+        <w:rPr>
+          <w:rStyle w:val="p"/>
+          <w:rFonts w:ascii="Courier New" w:hAnsi="Courier New" w:cs="Courier New"/>
+          <w:color w:val="333333"/>
+          <w:sz w:val="20"/>
+          <w:szCs w:val="20"/>
+          <w:bdr w:val="none" w:sz="0" w:space="0" w:color="auto" w:frame="1"/>
+          <w:shd w:val="clear" w:color="auto" w:fill="FFFFFF"/>
+        </w:rPr>
+        <w:t>,</w:t>
+      </w:r>
+      <w:r>
+        <w:rPr>
+          <w:rFonts w:ascii="Courier New" w:hAnsi="Courier New" w:cs="Courier New"/>
+          <w:color w:val="333333"/>
+          <w:sz w:val="20"/>
+          <w:szCs w:val="20"/>
+          <w:shd w:val="clear" w:color="auto" w:fill="FFFFFF"/>
+        </w:rPr>
+        <w:t xml:space="preserve"> </w:t>
+      </w:r>
+      <w:r>
+        <w:rPr>
+          <w:rFonts w:ascii="Courier New" w:hAnsi="Courier New" w:cs="Courier New"/>
+          <w:color w:val="333333"/>
+          <w:sz w:val="20"/>
+          <w:szCs w:val="20"/>
+          <w:shd w:val="clear" w:color="auto" w:fill="FFFFFF"/>
+        </w:rPr>
+        <w:t xml:space="preserve"> </w:t>
+      </w:r>
+    </w:p>
+    <w:p>
+      <w:pPr>
+        <w:pStyle w:val="NoSpacing"/>
+        <w:rPr>
+          <w:rFonts w:ascii="Courier New" w:hAnsi="Courier New" w:cs="Courier New"/>
+          <w:sz w:val="20"/>
+          <w:szCs w:val="20"/>
+        </w:rPr>
+      </w:pPr>
+      <w:r>
+        <w:rPr>
+          <w:rFonts w:ascii="Courier New" w:hAnsi="Courier New" w:cs="Courier New"/>
+          <w:color w:val="333333"/>
+          <w:sz w:val="20"/>
+          <w:szCs w:val="20"/>
+          <w:shd w:val="clear" w:color="auto" w:fill="FFFFFF"/>
+        </w:rPr>
+        <w:tab/>
+        <w:t xml:space="preserve">    </w:t>
+      </w:r>
+      <w:r>
+        <w:rPr>
+          <w:rStyle w:val="s-atom"/>
+          <w:rFonts w:ascii="Courier New" w:hAnsi="Courier New" w:cs="Courier New"/>
+          <w:color w:val="333333"/>
+          <w:sz w:val="20"/>
+          <w:szCs w:val="20"/>
+          <w:bdr w:val="none" w:sz="0" w:space="0" w:color="auto" w:frame="1"/>
+          <w:shd w:val="clear" w:color="auto" w:fill="FFFFFF"/>
+        </w:rPr>
+        <w:t>schedule=</w:t>
+      </w:r>
+      <w:r>
+        <w:rPr>
+          <w:rStyle w:val="s2"/>
+          <w:rFonts w:ascii="Courier New" w:hAnsi="Courier New" w:cs="Courier New"/>
+          <w:color w:val="DD1144"/>
+          <w:sz w:val="20"/>
+          <w:szCs w:val="20"/>
+          <w:bdr w:val="none" w:sz="0" w:space="0" w:color="auto" w:frame="1"/>
+          <w:shd w:val="clear" w:color="auto" w:fill="FFFFFF"/>
+        </w:rPr>
+        <w:t>"C:\Users\sdi3000\setup\AFA_Schedule.txt"</w:t>
+      </w:r>
+      <w:r>
+        <w:rPr>
+          <w:rStyle w:val="p"/>
+          <w:rFonts w:ascii="Courier New" w:hAnsi="Courier New" w:cs="Courier New"/>
+          <w:color w:val="333333"/>
+          <w:sz w:val="20"/>
+          <w:szCs w:val="20"/>
+          <w:bdr w:val="none" w:sz="0" w:space="0" w:color="auto" w:frame="1"/>
+          <w:shd w:val="clear" w:color="auto" w:fill="FFFFFF"/>
+        </w:rPr>
+        <w:t>,</w:t>
+      </w:r>
+      <w:r>
+        <w:rPr>
+          <w:rFonts w:ascii="Courier New" w:hAnsi="Courier New" w:cs="Courier New"/>
+          <w:color w:val="333333"/>
+          <w:sz w:val="20"/>
+          <w:szCs w:val="20"/>
+          <w:shd w:val="clear" w:color="auto" w:fill="FFFFFF"/>
+        </w:rPr>
+        <w:t xml:space="preserve"> </w:t>
+      </w:r>
+      <w:r>
+        <w:rPr>
+          <w:rStyle w:val="s-atom"/>
+          <w:rFonts w:ascii="Courier New" w:hAnsi="Courier New" w:cs="Courier New"/>
+          <w:color w:val="333333"/>
+          <w:sz w:val="20"/>
+          <w:szCs w:val="20"/>
+          <w:bdr w:val="none" w:sz="0" w:space="0" w:color="auto" w:frame="1"/>
+          <w:shd w:val="clear" w:color="auto" w:fill="FFFFFF"/>
+        </w:rPr>
+        <w:t>mode=</w:t>
+      </w:r>
+      <w:r>
+        <w:rPr>
+          <w:rStyle w:val="s2"/>
+          <w:rFonts w:ascii="Courier New" w:hAnsi="Courier New" w:cs="Courier New"/>
+          <w:color w:val="DD1144"/>
+          <w:sz w:val="20"/>
+          <w:szCs w:val="20"/>
+          <w:bdr w:val="none" w:sz="0" w:space="0" w:color="auto" w:frame="1"/>
+          <w:shd w:val="clear" w:color="auto" w:fill="FFFFFF"/>
+        </w:rPr>
+        <w:t>"auto"</w:t>
+      </w:r>
+    </w:p>
+    <w:p>
+      <w:pPr>
+        <w:pStyle w:val="NoSpacing"/>
+      </w:pPr>
+    </w:p>
+    <w:p>
+      <w:pPr>
+        <w:pStyle w:val="NoSpacing"/>
+        <w:rPr>
+          <w:rStyle w:val="s-atom"/>
+          <w:rFonts w:ascii="Courier New" w:hAnsi="Courier New" w:cs="Courier New"/>
+          <w:color w:val="333333"/>
+          <w:sz w:val="20"/>
+          <w:szCs w:val="20"/>
+          <w:bdr w:val="none" w:sz="0" w:space="0" w:color="auto" w:frame="1"/>
+          <w:shd w:val="clear" w:color="auto" w:fill="FFFFFF"/>
+        </w:rPr>
+      </w:pPr>
+      <w:r>
+        <w:rPr>
+          <w:rStyle w:val="Strong"/>
+          <w:rFonts w:cstheme="minorHAnsi"/>
+          <w:b w:val="0"/>
+          <w:color w:val="000000"/>
+          <w:bdr w:val="none" w:sz="0" w:space="0" w:color="auto" w:frame="1"/>
+          <w:shd w:val="clear" w:color="auto" w:fill="FFFFFF"/>
+        </w:rPr>
+        <w:t>AFA_</w:t>
+      </w:r>
+      <w:r>
+        <w:rPr>
+          <w:rStyle w:val="Strong"/>
+          <w:rFonts w:cstheme="minorHAnsi"/>
+          <w:b w:val="0"/>
+          <w:color w:val="000000"/>
+          <w:bdr w:val="none" w:sz="0" w:space="0" w:color="auto" w:frame="1"/>
+          <w:shd w:val="clear" w:color="auto" w:fill="FFFFFF"/>
+        </w:rPr>
+        <w:t>Manual</w:t>
+      </w:r>
+      <w:r>
+        <w:rPr>
+          <w:rStyle w:val="Strong"/>
+          <w:rFonts w:cstheme="minorHAnsi"/>
+          <w:b w:val="0"/>
+          <w:color w:val="000000"/>
+          <w:bdr w:val="none" w:sz="0" w:space="0" w:color="auto" w:frame="1"/>
+          <w:shd w:val="clear" w:color="auto" w:fill="FFFFFF"/>
+        </w:rPr>
+        <w:t>_SDI_Operation.pro</w:t>
+      </w:r>
+    </w:p>
+    <w:p>
+      <w:pPr>
+        <w:pStyle w:val="NoSpacing"/>
+        <w:rPr>
+          <w:rFonts w:ascii="Courier New" w:hAnsi="Courier New" w:cs="Courier New"/>
+          <w:color w:val="333333"/>
+          <w:sz w:val="20"/>
+          <w:szCs w:val="20"/>
+          <w:shd w:val="clear" w:color="auto" w:fill="FFFFFF"/>
+        </w:rPr>
+      </w:pPr>
+      <w:r>
+        <w:rPr>
+          <w:rStyle w:val="s-atom"/>
+          <w:rFonts w:ascii="Courier New" w:hAnsi="Courier New" w:cs="Courier New"/>
+          <w:color w:val="333333"/>
+          <w:sz w:val="20"/>
+          <w:szCs w:val="20"/>
+          <w:bdr w:val="none" w:sz="0" w:space="0" w:color="auto" w:frame="1"/>
+          <w:shd w:val="clear" w:color="auto" w:fill="FFFFFF"/>
+        </w:rPr>
+        <w:t>sdi_main</w:t>
+      </w:r>
+      <w:r>
+        <w:rPr>
+          <w:rStyle w:val="p"/>
+          <w:rFonts w:ascii="Courier New" w:hAnsi="Courier New" w:cs="Courier New"/>
+          <w:color w:val="333333"/>
+          <w:sz w:val="20"/>
+          <w:szCs w:val="20"/>
+          <w:bdr w:val="none" w:sz="0" w:space="0" w:color="auto" w:frame="1"/>
+          <w:shd w:val="clear" w:color="auto" w:fill="FFFFFF"/>
+        </w:rPr>
+        <w:t>,</w:t>
+      </w:r>
+      <w:r>
+        <w:rPr>
+          <w:rFonts w:ascii="Courier New" w:hAnsi="Courier New" w:cs="Courier New"/>
+          <w:color w:val="333333"/>
+          <w:sz w:val="20"/>
+          <w:szCs w:val="20"/>
+          <w:shd w:val="clear" w:color="auto" w:fill="FFFFFF"/>
+        </w:rPr>
+        <w:t xml:space="preserve"> </w:t>
+      </w:r>
+      <w:r>
+        <w:rPr>
+          <w:rStyle w:val="s-atom"/>
+          <w:rFonts w:ascii="Courier New" w:hAnsi="Courier New" w:cs="Courier New"/>
+          <w:color w:val="333333"/>
+          <w:sz w:val="20"/>
+          <w:szCs w:val="20"/>
+          <w:bdr w:val="none" w:sz="0" w:space="0" w:color="auto" w:frame="1"/>
+          <w:shd w:val="clear" w:color="auto" w:fill="FFFFFF"/>
+        </w:rPr>
+        <w:t>settings=</w:t>
+      </w:r>
+      <w:r>
+        <w:rPr>
+          <w:rStyle w:val="s2"/>
+          <w:rFonts w:ascii="Courier New" w:hAnsi="Courier New" w:cs="Courier New"/>
+          <w:color w:val="DD1144"/>
+          <w:sz w:val="20"/>
+          <w:szCs w:val="20"/>
+          <w:bdr w:val="none" w:sz="0" w:space="0" w:color="auto" w:frame="1"/>
+          <w:shd w:val="clear" w:color="auto" w:fill="FFFFFF"/>
+        </w:rPr>
+        <w:t>"C:\Users\sdi3000\setup\AFA_setup.sdi"</w:t>
+      </w:r>
+      <w:r>
+        <w:rPr>
+          <w:rStyle w:val="p"/>
+          <w:rFonts w:ascii="Courier New" w:hAnsi="Courier New" w:cs="Courier New"/>
+          <w:color w:val="333333"/>
+          <w:sz w:val="20"/>
+          <w:szCs w:val="20"/>
+          <w:bdr w:val="none" w:sz="0" w:space="0" w:color="auto" w:frame="1"/>
+          <w:shd w:val="clear" w:color="auto" w:fill="FFFFFF"/>
+        </w:rPr>
+        <w:t>,</w:t>
+      </w:r>
+      <w:r>
+        <w:rPr>
+          <w:rFonts w:ascii="Courier New" w:hAnsi="Courier New" w:cs="Courier New"/>
+          <w:color w:val="333333"/>
+          <w:sz w:val="20"/>
+          <w:szCs w:val="20"/>
+          <w:shd w:val="clear" w:color="auto" w:fill="FFFFFF"/>
+        </w:rPr>
+        <w:t xml:space="preserve"> </w:t>
+      </w:r>
+      <w:r>
+        <w:rPr>
+          <w:rFonts w:ascii="Courier New" w:hAnsi="Courier New" w:cs="Courier New"/>
+          <w:color w:val="333333"/>
+          <w:sz w:val="20"/>
+          <w:szCs w:val="20"/>
+          <w:shd w:val="clear" w:color="auto" w:fill="FFFFFF"/>
+        </w:rPr>
+        <w:t xml:space="preserve"> </w:t>
+      </w:r>
+    </w:p>
+    <w:p>
+      <w:pPr>
+        <w:pStyle w:val="NoSpacing"/>
+        <w:rPr>
+          <w:rFonts w:ascii="Courier New" w:hAnsi="Courier New" w:cs="Courier New"/>
+          <w:sz w:val="20"/>
+          <w:szCs w:val="20"/>
+        </w:rPr>
+      </w:pPr>
+      <w:r>
+        <w:rPr>
+          <w:rFonts w:ascii="Courier New" w:hAnsi="Courier New" w:cs="Courier New"/>
+          <w:color w:val="333333"/>
+          <w:sz w:val="20"/>
+          <w:szCs w:val="20"/>
+          <w:shd w:val="clear" w:color="auto" w:fill="FFFFFF"/>
+        </w:rPr>
+        <w:tab/>
+        <w:t xml:space="preserve">    </w:t>
+      </w:r>
+      <w:r>
+        <w:rPr>
+          <w:rStyle w:val="s-atom"/>
+          <w:rFonts w:ascii="Courier New" w:hAnsi="Courier New" w:cs="Courier New"/>
+          <w:color w:val="333333"/>
+          <w:sz w:val="20"/>
+          <w:szCs w:val="20"/>
+          <w:bdr w:val="none" w:sz="0" w:space="0" w:color="auto" w:frame="1"/>
+          <w:shd w:val="clear" w:color="auto" w:fill="FFFFFF"/>
+        </w:rPr>
+        <w:t>schedule=</w:t>
+      </w:r>
+      <w:r>
+        <w:rPr>
+          <w:rStyle w:val="s2"/>
+          <w:rFonts w:ascii="Courier New" w:hAnsi="Courier New" w:cs="Courier New"/>
+          <w:color w:val="DD1144"/>
+          <w:sz w:val="20"/>
+          <w:szCs w:val="20"/>
+          <w:bdr w:val="none" w:sz="0" w:space="0" w:color="auto" w:frame="1"/>
+          <w:shd w:val="clear" w:color="auto" w:fill="FFFFFF"/>
+        </w:rPr>
+        <w:t>"C:\Users\sdi3000\setup\AFA_Schedule.txt"</w:t>
+      </w:r>
+      <w:r>
+        <w:rPr>
+          <w:rStyle w:val="p"/>
+          <w:rFonts w:ascii="Courier New" w:hAnsi="Courier New" w:cs="Courier New"/>
+          <w:color w:val="333333"/>
+          <w:sz w:val="20"/>
+          <w:szCs w:val="20"/>
+          <w:bdr w:val="none" w:sz="0" w:space="0" w:color="auto" w:frame="1"/>
+          <w:shd w:val="clear" w:color="auto" w:fill="FFFFFF"/>
+        </w:rPr>
+        <w:t>,</w:t>
+      </w:r>
+      <w:r>
+        <w:rPr>
+          <w:rFonts w:ascii="Courier New" w:hAnsi="Courier New" w:cs="Courier New"/>
+          <w:color w:val="333333"/>
+          <w:sz w:val="20"/>
+          <w:szCs w:val="20"/>
+          <w:shd w:val="clear" w:color="auto" w:fill="FFFFFF"/>
+        </w:rPr>
+        <w:t xml:space="preserve"> </w:t>
+      </w:r>
+      <w:r>
+        <w:rPr>
+          <w:rStyle w:val="s-atom"/>
+          <w:rFonts w:ascii="Courier New" w:hAnsi="Courier New" w:cs="Courier New"/>
+          <w:color w:val="333333"/>
+          <w:sz w:val="20"/>
+          <w:szCs w:val="20"/>
+          <w:bdr w:val="none" w:sz="0" w:space="0" w:color="auto" w:frame="1"/>
+          <w:shd w:val="clear" w:color="auto" w:fill="FFFFFF"/>
+        </w:rPr>
+        <w:t>mode=</w:t>
+      </w:r>
+      <w:r>
+        <w:rPr>
+          <w:rStyle w:val="s2"/>
+          <w:rFonts w:ascii="Courier New" w:hAnsi="Courier New" w:cs="Courier New"/>
+          <w:color w:val="DD1144"/>
+          <w:sz w:val="20"/>
+          <w:szCs w:val="20"/>
+          <w:bdr w:val="none" w:sz="0" w:space="0" w:color="auto" w:frame="1"/>
+          <w:shd w:val="clear" w:color="auto" w:fill="FFFFFF"/>
+        </w:rPr>
+        <w:t>"</w:t>
+      </w:r>
+      <w:r>
+        <w:rPr>
+          <w:rStyle w:val="s2"/>
+          <w:rFonts w:ascii="Courier New" w:hAnsi="Courier New" w:cs="Courier New"/>
+          <w:color w:val="DD1144"/>
+          <w:sz w:val="20"/>
+          <w:szCs w:val="20"/>
+          <w:bdr w:val="none" w:sz="0" w:space="0" w:color="auto" w:frame="1"/>
+          <w:shd w:val="clear" w:color="auto" w:fill="FFFFFF"/>
+        </w:rPr>
+        <w:t>manual</w:t>
+      </w:r>
+      <w:r>
+        <w:rPr>
+          <w:rStyle w:val="s2"/>
+          <w:rFonts w:ascii="Courier New" w:hAnsi="Courier New" w:cs="Courier New"/>
+          <w:color w:val="DD1144"/>
+          <w:sz w:val="20"/>
+          <w:szCs w:val="20"/>
+          <w:bdr w:val="none" w:sz="0" w:space="0" w:color="auto" w:frame="1"/>
+          <w:shd w:val="clear" w:color="auto" w:fill="FFFFFF"/>
+        </w:rPr>
+        <w:t>"</w:t>
+      </w:r>
+    </w:p>
+    <w:p>
+      <w:pPr>
+        <w:pStyle w:val="NoSpacing"/>
+      </w:pPr>
+    </w:p>
+    <w:p>
+      <w:pPr>
+        <w:pStyle w:val="NoSpacing"/>
+      </w:pPr>
+      <w:r>
+        <w:rPr>
+          <w:rFonts w:cstheme="minorHAnsi"/>
+        </w:rPr>
+        <w:t xml:space="preserve">The </w:t>
+      </w:r>
+      <w:r>
+        <w:rPr>
+          <w:rFonts w:cstheme="minorHAnsi"/>
+        </w:rPr>
+        <w:t>primary</w:t>
+      </w:r>
+      <w:r>
+        <w:rPr>
+          <w:rFonts w:cstheme="minorHAnsi"/>
+        </w:rPr>
+        <w:t xml:space="preserve"> </w:t>
+      </w:r>
+      <w:r>
+        <w:rPr>
+          <w:rFonts w:cstheme="minorHAnsi"/>
+        </w:rPr>
+        <w:t>job</w:t>
+      </w:r>
+      <w:r>
+        <w:rPr>
+          <w:rFonts w:cstheme="minorHAnsi"/>
+        </w:rPr>
+        <w:t xml:space="preserve"> of </w:t>
+      </w:r>
+      <w:r>
+        <w:rPr>
+          <w:rFonts w:ascii="Courier New" w:hAnsi="Courier New" w:cs="Courier New"/>
+          <w:b/>
+        </w:rPr>
+        <w:t>sdi_main</w:t>
+      </w:r>
+      <w:r>
+        <w:t xml:space="preserve"> is to create the IDL object ‘</w:t>
+      </w:r>
+      <w:r>
+        <w:rPr>
+          <w:rFonts w:ascii="Courier New" w:hAnsi="Courier New" w:cs="Courier New"/>
+        </w:rPr>
+        <w:t>XDIConsole’</w:t>
+      </w:r>
+      <w:r>
+        <w:t xml:space="preserve">. On creation, this object starts </w:t>
+      </w:r>
+      <w:r>
+        <w:rPr>
+          <w:rFonts w:ascii="Courier New" w:hAnsi="Courier New" w:cs="Courier New"/>
+        </w:rPr>
+        <w:t>xmanager</w:t>
+      </w:r>
+      <w:r>
+        <w:t xml:space="preserve">, which takes over control and waits for events. </w:t>
+      </w:r>
+      <w:r>
+        <w:rPr>
+          <w:rFonts w:ascii="Courier New" w:hAnsi="Courier New" w:cs="Courier New"/>
+        </w:rPr>
+        <w:t>sdi_main.pro</w:t>
+      </w:r>
+      <w:r>
+        <w:t xml:space="preserve"> also </w:t>
+      </w:r>
+      <w:r>
+        <w:t>containes</w:t>
+      </w:r>
+      <w:r>
+        <w:t xml:space="preserve"> the top-level event handlers </w:t>
+      </w:r>
+      <w:r>
+        <w:rPr>
+          <w:rFonts w:ascii="Courier New" w:hAnsi="Courier New" w:cs="Courier New"/>
+        </w:rPr>
+        <w:t>Handle_Event</w:t>
+      </w:r>
+      <w:r>
+        <w:t xml:space="preserve"> and </w:t>
+      </w:r>
+      <w:r>
+        <w:rPr>
+          <w:rFonts w:ascii="Courier New" w:hAnsi="Courier New" w:cs="Courier New"/>
+        </w:rPr>
+        <w:t>Kill_Entry</w:t>
+      </w:r>
+      <w:r>
+        <w:t xml:space="preserve"> (for object destruction). Calls to these functions are re-routed back to methods in the XDIConsole object (these methods are </w:t>
+      </w:r>
+      <w:r>
+        <w:rPr>
+          <w:rFonts w:ascii="Courier New" w:hAnsi="Courier New" w:cs="Courier New"/>
+        </w:rPr>
+        <w:t>Event_Handler</w:t>
+      </w:r>
+      <w:r>
+        <w:t xml:space="preserve"> and </w:t>
+      </w:r>
+      <w:r>
+        <w:rPr>
+          <w:rFonts w:ascii="Courier New" w:hAnsi="Courier New" w:cs="Courier New"/>
+        </w:rPr>
+        <w:t>Kill_Handler</w:t>
+      </w:r>
+      <w:r>
+        <w:t xml:space="preserve"> respectively). </w:t>
+      </w:r>
+    </w:p>
+    <w:p>
+      <w:pPr>
+        <w:pStyle w:val="NoSpacing"/>
+      </w:pPr>
+    </w:p>
+    <w:p>
+      <w:pPr>
+        <w:pStyle w:val="NoSpacing"/>
+      </w:pPr>
+      <w:r>
+        <w:rPr>
+          <w:rFonts w:ascii="Courier New" w:hAnsi="Courier New" w:cs="Courier New"/>
+          <w:b/>
         </w:rPr>
         <w:t>XDIConsole</w:t>
       </w:r>
-      <w:proofErr w:type="spellEnd"/>
-      <w:r>
-        <w:rPr>
-          <w:rFonts w:ascii="Courier New" w:hAnsi="Courier New" w:cs="Courier New"/>
-        </w:rPr>
-        <w:t>’</w:t>
-      </w:r>
-      <w:r>
-        <w:t xml:space="preserve">. On creation, this object starts </w:t>
-      </w:r>
-      <w:proofErr w:type="spellStart"/>
-      <w:r>
-        <w:rPr>
-          <w:rFonts w:ascii="Courier New" w:hAnsi="Courier New" w:cs="Courier New"/>
-        </w:rPr>
-        <w:t>xmanager</w:t>
-      </w:r>
-      <w:proofErr w:type="spellEnd"/>
-      <w:r>
-        <w:t xml:space="preserve">, which takes over control and waits for events. </w:t>
-      </w:r>
-      <w:r>
-        <w:rPr>
-          <w:rFonts w:ascii="Courier New" w:hAnsi="Courier New" w:cs="Courier New"/>
-        </w:rPr>
-        <w:t>sdi_main.pro</w:t>
-      </w:r>
-      <w:r>
-        <w:t xml:space="preserve"> also has the top-level event handlers </w:t>
-      </w:r>
-      <w:proofErr w:type="spellStart"/>
-      <w:r>
-        <w:rPr>
-          <w:rFonts w:ascii="Courier New" w:hAnsi="Courier New" w:cs="Courier New"/>
-        </w:rPr>
-        <w:t>Handle_Event</w:t>
-      </w:r>
-      <w:proofErr w:type="spellEnd"/>
+      <w:r>
+        <w:t xml:space="preserve"> </w:t>
+      </w:r>
+    </w:p>
+    <w:p>
+      <w:pPr>
+        <w:pStyle w:val="NoSpacing"/>
+      </w:pPr>
+      <w:r>
+        <w:t xml:space="preserve">Starts up in the </w:t>
+      </w:r>
+      <w:r>
+        <w:rPr>
+          <w:rFonts w:ascii="Courier New" w:hAnsi="Courier New" w:cs="Courier New"/>
+        </w:rPr>
+        <w:t>Init</w:t>
+      </w:r>
+      <w:r>
+        <w:t xml:space="preserve"> method, which takes the </w:t>
+      </w:r>
+      <w:r>
+        <w:rPr>
+          <w:rFonts w:ascii="Courier New" w:hAnsi="Courier New" w:cs="Courier New"/>
+        </w:rPr>
+        <w:t>settings</w:t>
+      </w:r>
+      <w:r>
+        <w:t xml:space="preserve">, </w:t>
+      </w:r>
+      <w:r>
+        <w:rPr>
+          <w:rFonts w:ascii="Courier New" w:hAnsi="Courier New" w:cs="Courier New"/>
+        </w:rPr>
+        <w:t>schedule</w:t>
+      </w:r>
       <w:r>
         <w:t xml:space="preserve"> and </w:t>
       </w:r>
-      <w:proofErr w:type="spellStart"/>
-      <w:r>
-        <w:rPr>
-          <w:rFonts w:ascii="Courier New" w:hAnsi="Courier New" w:cs="Courier New"/>
-        </w:rPr>
-        <w:t>Kill_Entry</w:t>
-      </w:r>
-      <w:proofErr w:type="spellEnd"/>
-      <w:r>
-        <w:t xml:space="preserve"> (for object destruction). Calls to these functions are re-routed back to methods in the </w:t>
-      </w:r>
-      <w:proofErr w:type="spellStart"/>
-      <w:r>
-        <w:t>XDIConsole</w:t>
-      </w:r>
-      <w:proofErr w:type="spellEnd"/>
-      <w:r>
-        <w:t xml:space="preserve"> object (these methods are </w:t>
-      </w:r>
-      <w:proofErr w:type="spellStart"/>
-      <w:r>
-        <w:rPr>
-          <w:rFonts w:ascii="Courier New" w:hAnsi="Courier New" w:cs="Courier New"/>
-        </w:rPr>
-        <w:t>Event_Handler</w:t>
-      </w:r>
-      <w:proofErr w:type="spellEnd"/>
-      <w:r>
-        <w:t xml:space="preserve"> and </w:t>
-      </w:r>
-      <w:proofErr w:type="spellStart"/>
-      <w:r>
-        <w:rPr>
-          <w:rFonts w:ascii="Courier New" w:hAnsi="Courier New" w:cs="Courier New"/>
-        </w:rPr>
-        <w:t>Kill_Handler</w:t>
-      </w:r>
-      <w:proofErr w:type="spellEnd"/>
-      <w:r>
-        <w:t xml:space="preserve"> respectively). </w:t>
-      </w:r>
-    </w:p>
-    <w:p>
-      <w:pPr>
-        <w:pStyle w:val="NoSpacing"/>
-      </w:pPr>
-    </w:p>
-    <w:p>
-      <w:pPr>
-        <w:pStyle w:val="NoSpacing"/>
-      </w:pPr>
-      <w:proofErr w:type="spellStart"/>
-      <w:r>
-        <w:rPr>
-          <w:rFonts w:ascii="Courier New" w:hAnsi="Courier New" w:cs="Courier New"/>
-          <w:b/>
-        </w:rPr>
-        <w:t>XDIConsole</w:t>
-      </w:r>
-      <w:proofErr w:type="spellEnd"/>
+      <w:r>
+        <w:rPr>
+          <w:rFonts w:ascii="Courier New" w:hAnsi="Courier New" w:cs="Courier New"/>
+        </w:rPr>
+        <w:t>mode</w:t>
+      </w:r>
       <w:r>
         <w:t xml:space="preserve"> </w:t>
       </w:r>
-    </w:p>
-    <w:p>
-      <w:pPr>
-        <w:pStyle w:val="NoSpacing"/>
-      </w:pPr>
-      <w:r>
-        <w:t xml:space="preserve">Starts up in the </w:t>
-      </w:r>
-      <w:proofErr w:type="spellStart"/>
+      <w:r>
+        <w:t xml:space="preserve">arguments </w:t>
+      </w:r>
+      <w:r>
+        <w:t xml:space="preserve">from </w:t>
+      </w:r>
+      <w:r>
+        <w:rPr>
+          <w:rFonts w:ascii="Courier New" w:hAnsi="Courier New" w:cs="Courier New"/>
+        </w:rPr>
+        <w:t>sdi_main</w:t>
+      </w:r>
+      <w:r>
+        <w:t xml:space="preserve">. </w:t>
+      </w:r>
+    </w:p>
+    <w:p>
+      <w:pPr>
+        <w:pStyle w:val="NoSpacing"/>
+      </w:pPr>
+    </w:p>
+    <w:p>
+      <w:pPr>
+        <w:pStyle w:val="NoSpacing"/>
+      </w:pPr>
       <w:r>
         <w:rPr>
           <w:rFonts w:ascii="Courier New" w:hAnsi="Courier New" w:cs="Courier New"/>
         </w:rPr>
         <w:t>Init</w:t>
       </w:r>
-      <w:proofErr w:type="spellEnd"/>
-      <w:r>
-        <w:t xml:space="preserve"> method, which takes the </w:t>
-      </w:r>
-      <w:r>
-        <w:rPr>
-          <w:rFonts w:ascii="Courier New" w:hAnsi="Courier New" w:cs="Courier New"/>
-        </w:rPr>
-        <w:t>settings</w:t>
-      </w:r>
-      <w:r>
-        <w:t xml:space="preserve">, </w:t>
-      </w:r>
-      <w:r>
-        <w:rPr>
-          <w:rFonts w:ascii="Courier New" w:hAnsi="Courier New" w:cs="Courier New"/>
-        </w:rPr>
-        <w:t>schedule</w:t>
-      </w:r>
-      <w:r>
-        <w:t xml:space="preserve"> and </w:t>
-      </w:r>
-      <w:r>
-        <w:rPr>
-          <w:rFonts w:ascii="Courier New" w:hAnsi="Courier New" w:cs="Courier New"/>
-        </w:rPr>
-        <w:t>mode</w:t>
-      </w:r>
-      <w:r>
-        <w:t xml:space="preserve"> from </w:t>
-      </w:r>
-      <w:proofErr w:type="spellStart"/>
-      <w:r>
-        <w:rPr>
-          <w:rFonts w:ascii="Courier New" w:hAnsi="Courier New" w:cs="Courier New"/>
-        </w:rPr>
-        <w:t>sdi_main</w:t>
-      </w:r>
-      <w:proofErr w:type="spellEnd"/>
-      <w:r>
-        <w:t xml:space="preserve">. </w:t>
-      </w:r>
-    </w:p>
-    <w:p>
-      <w:pPr>
-        <w:pStyle w:val="NoSpacing"/>
-      </w:pPr>
-    </w:p>
-    <w:p>
-      <w:pPr>
-        <w:pStyle w:val="NoSpacing"/>
-      </w:pPr>
-      <w:proofErr w:type="spellStart"/>
-      <w:r>
-        <w:rPr>
-          <w:rFonts w:ascii="Courier New" w:hAnsi="Courier New" w:cs="Courier New"/>
-        </w:rPr>
-        <w:t>Init</w:t>
-      </w:r>
-      <w:proofErr w:type="spellEnd"/>
       <w:r>
         <w:t xml:space="preserve"> </w:t>
       </w:r>
@@ -448,24 +971,14 @@
       <w:r>
         <w:t xml:space="preserve">Create </w:t>
       </w:r>
-      <w:proofErr w:type="spellStart"/>
       <w:r>
         <w:rPr>
           <w:rFonts w:ascii="Courier New" w:hAnsi="Courier New" w:cs="Courier New"/>
         </w:rPr>
         <w:t>XDIWidgetReg</w:t>
       </w:r>
-      <w:proofErr w:type="spellEnd"/>
-      <w:r>
-        <w:t xml:space="preserve"> object, which is responsible for managing opened plugins (various utilities for finding them by name </w:t>
-      </w:r>
-      <w:proofErr w:type="spellStart"/>
-      <w:r>
-        <w:t>etc</w:t>
-      </w:r>
-      <w:proofErr w:type="spellEnd"/>
-      <w:r>
-        <w:t>).</w:t>
+      <w:r>
+        <w:t xml:space="preserve"> object, which is responsible for managing opened plugins (various utilities for finding them by name etc).</w:t>
       </w:r>
     </w:p>
     <w:p>
@@ -479,14 +992,12 @@
       <w:r>
         <w:t xml:space="preserve">Load the settings file (this is implemented in the method </w:t>
       </w:r>
-      <w:proofErr w:type="spellStart"/>
       <w:r>
         <w:rPr>
           <w:rFonts w:ascii="Courier New" w:hAnsi="Courier New" w:cs="Courier New"/>
         </w:rPr>
         <w:t>load_settings</w:t>
       </w:r>
-      <w:proofErr w:type="spellEnd"/>
       <w:r>
         <w:t>).</w:t>
       </w:r>
@@ -517,14 +1028,12 @@
       <w:r>
         <w:t xml:space="preserve">Not to be confused with ‘settings file’ which is required to passed as argument to </w:t>
       </w:r>
-      <w:proofErr w:type="spellStart"/>
       <w:r>
         <w:rPr>
           <w:rFonts w:ascii="Courier New" w:hAnsi="Courier New" w:cs="Courier New"/>
         </w:rPr>
         <w:t>sdi_main</w:t>
       </w:r>
-      <w:proofErr w:type="spellEnd"/>
       <w:r>
         <w:t xml:space="preserve">. </w:t>
       </w:r>
@@ -552,14 +1061,12 @@
       <w:r>
         <w:t xml:space="preserve">Run the </w:t>
       </w:r>
-      <w:proofErr w:type="spellStart"/>
       <w:r>
         <w:rPr>
           <w:rFonts w:ascii="Courier New" w:hAnsi="Courier New" w:cs="Courier New"/>
         </w:rPr>
         <w:t>XXX_intialise</w:t>
       </w:r>
-      <w:proofErr w:type="spellEnd"/>
       <w:r>
         <w:t xml:space="preserve"> method in the instrument-specific settings file, where the </w:t>
       </w:r>
@@ -572,14 +1079,12 @@
       <w:r>
         <w:t xml:space="preserve"> is the </w:t>
       </w:r>
-      <w:proofErr w:type="spellStart"/>
       <w:r>
         <w:rPr>
           <w:rFonts w:ascii="Courier New" w:hAnsi="Courier New" w:cs="Courier New"/>
         </w:rPr>
         <w:t>instrument_name</w:t>
       </w:r>
-      <w:proofErr w:type="spellEnd"/>
       <w:r>
         <w:t xml:space="preserve"> field </w:t>
       </w:r>
@@ -604,13 +1109,8 @@
           <w:numId w:val="1"/>
         </w:numPr>
       </w:pPr>
-      <w:proofErr w:type="spellStart"/>
-      <w:r>
-        <w:t>Initialise</w:t>
-      </w:r>
-      <w:proofErr w:type="spellEnd"/>
-      <w:r>
-        <w:t xml:space="preserve"> the camera. This should eventually be ported into the instrument-specific file, but since all instruments do the same thing currently, this hasn’t been done yet.</w:t>
+      <w:r>
+        <w:t>Initialise the camera. This should eventually be ported into the instrument-specific file, but since all instruments do the same thing currently, this hasn’t been done yet.</w:t>
       </w:r>
     </w:p>
     <w:p>
@@ -622,16 +1122,15 @@
         </w:numPr>
       </w:pPr>
       <w:r>
+        <w:lastRenderedPageBreak/>
         <w:t xml:space="preserve">After initializing, we then start camera acquisition. Frames are grabbed in the </w:t>
       </w:r>
-      <w:proofErr w:type="spellStart"/>
       <w:r>
         <w:rPr>
           <w:rFonts w:ascii="Courier New" w:hAnsi="Courier New" w:cs="Courier New"/>
         </w:rPr>
         <w:t>timer_event</w:t>
       </w:r>
-      <w:proofErr w:type="spellEnd"/>
       <w:r>
         <w:t xml:space="preserve"> method.</w:t>
       </w:r>
@@ -707,27 +1206,15 @@
       <w:r>
         <w:t xml:space="preserve">Start </w:t>
       </w:r>
-      <w:proofErr w:type="spellStart"/>
       <w:r>
         <w:rPr>
           <w:rFonts w:ascii="Courier New" w:hAnsi="Courier New" w:cs="Courier New"/>
         </w:rPr>
         <w:t>xmanager</w:t>
       </w:r>
-      <w:proofErr w:type="spellEnd"/>
       <w:r>
         <w:t>.</w:t>
       </w:r>
-    </w:p>
-    <w:p>
-      <w:pPr>
-        <w:pStyle w:val="NoSpacing"/>
-      </w:pPr>
-    </w:p>
-    <w:p>
-      <w:pPr>
-        <w:pStyle w:val="NoSpacing"/>
-      </w:pPr>
     </w:p>
     <w:p>
       <w:pPr>
@@ -752,7 +1239,6 @@
           <w:sz w:val="24"/>
           <w:szCs w:val="24"/>
         </w:rPr>
-        <w:lastRenderedPageBreak/>
         <w:t>Event Handling</w:t>
       </w:r>
       <w:r>
@@ -776,14 +1262,12 @@
       <w:r>
         <w:t xml:space="preserve">Events are intercepted first by </w:t>
       </w:r>
-      <w:proofErr w:type="spellStart"/>
       <w:r>
         <w:rPr>
           <w:rFonts w:ascii="Courier New" w:hAnsi="Courier New" w:cs="Courier New"/>
         </w:rPr>
         <w:t>Handle_Event</w:t>
       </w:r>
-      <w:proofErr w:type="spellEnd"/>
       <w:r>
         <w:t xml:space="preserve"> in </w:t>
       </w:r>
@@ -796,25 +1280,21 @@
       <w:r>
         <w:t xml:space="preserve">, but are immediately re-routed to </w:t>
       </w:r>
-      <w:proofErr w:type="spellStart"/>
       <w:r>
         <w:rPr>
           <w:rFonts w:ascii="Courier New" w:hAnsi="Courier New" w:cs="Courier New"/>
         </w:rPr>
         <w:t>Event_Handler</w:t>
       </w:r>
-      <w:proofErr w:type="spellEnd"/>
       <w:r>
         <w:t xml:space="preserve"> in </w:t>
       </w:r>
-      <w:proofErr w:type="spellStart"/>
       <w:r>
         <w:rPr>
           <w:rFonts w:ascii="Courier New" w:hAnsi="Courier New" w:cs="Courier New"/>
         </w:rPr>
         <w:t>XDIConsole</w:t>
       </w:r>
-      <w:proofErr w:type="spellEnd"/>
       <w:r>
         <w:t xml:space="preserve">. </w:t>
       </w:r>
@@ -831,52 +1311,32 @@
       <w:r>
         <w:t xml:space="preserve">In </w:t>
       </w:r>
-      <w:proofErr w:type="spellStart"/>
       <w:r>
         <w:rPr>
           <w:rFonts w:ascii="Courier New" w:hAnsi="Courier New" w:cs="Courier New"/>
         </w:rPr>
         <w:t>Event_Handler</w:t>
       </w:r>
-      <w:proofErr w:type="spellEnd"/>
       <w:r>
         <w:t xml:space="preserve"> (</w:t>
       </w:r>
-      <w:proofErr w:type="spellStart"/>
       <w:r>
         <w:rPr>
           <w:rFonts w:ascii="Courier New" w:hAnsi="Courier New" w:cs="Courier New"/>
         </w:rPr>
         <w:t>XDIConsole</w:t>
       </w:r>
-      <w:proofErr w:type="spellEnd"/>
-      <w:r>
-        <w:rPr>
-          <w:rFonts w:ascii="Courier New" w:hAnsi="Courier New" w:cs="Courier New"/>
-        </w:rPr>
-        <w:t>::</w:t>
-      </w:r>
-      <w:proofErr w:type="spellStart"/>
-      <w:r>
-        <w:rPr>
-          <w:rFonts w:ascii="Courier New" w:hAnsi="Courier New" w:cs="Courier New"/>
-        </w:rPr>
-        <w:t>Event_Handler</w:t>
-      </w:r>
-      <w:proofErr w:type="spellEnd"/>
+      <w:r>
+        <w:rPr>
+          <w:rFonts w:ascii="Courier New" w:hAnsi="Courier New" w:cs="Courier New"/>
+        </w:rPr>
+        <w:t>::Event_Handler</w:t>
+      </w:r>
       <w:r>
         <w:t>)</w:t>
       </w:r>
       <w:r>
-        <w:t xml:space="preserve">, events are separated into timer events generated by the console </w:t>
-      </w:r>
-      <w:proofErr w:type="spellStart"/>
-      <w:r>
-        <w:t>gui</w:t>
-      </w:r>
-      <w:proofErr w:type="spellEnd"/>
-      <w:r>
-        <w:t xml:space="preserve"> and events which will be re-routed to plugins (including the console).</w:t>
+        <w:t>, events are separated into timer events generated by the console gui and events which will be re-routed to plugins (including the console).</w:t>
       </w:r>
       <w:r>
         <w:t xml:space="preserve"> Timer events are sent on to plugins which have registered to receive them (including the console). </w:t>
@@ -903,28 +1363,12 @@
       <w:r>
         <w:t xml:space="preserve">vents in </w:t>
       </w:r>
-      <w:proofErr w:type="spellStart"/>
-      <w:r>
-        <w:rPr>
-          <w:rFonts w:ascii="Courier New" w:hAnsi="Courier New" w:cs="Courier New"/>
-        </w:rPr>
-        <w:t>XDIConsole</w:t>
-      </w:r>
-      <w:proofErr w:type="spellEnd"/>
-      <w:r>
-        <w:rPr>
-          <w:rFonts w:ascii="Courier New" w:hAnsi="Courier New" w:cs="Courier New"/>
-        </w:rPr>
-        <w:t>::</w:t>
-      </w:r>
-      <w:proofErr w:type="spellStart"/>
-      <w:r>
-        <w:rPr>
-          <w:rFonts w:ascii="Courier New" w:hAnsi="Courier New" w:cs="Courier New"/>
-        </w:rPr>
-        <w:t>timer_event</w:t>
-      </w:r>
-      <w:proofErr w:type="spellEnd"/>
+      <w:r>
+        <w:rPr>
+          <w:rFonts w:ascii="Courier New" w:hAnsi="Courier New" w:cs="Courier New"/>
+        </w:rPr>
+        <w:t>XDIConsole::timer_event</w:t>
+      </w:r>
       <w:r>
         <w:t xml:space="preserve">, and </w:t>
       </w:r>
@@ -937,14 +1381,12 @@
       <w:r>
         <w:t xml:space="preserve">culating solar elevation angle. Once frames are acquired they are passed onto plugins which have registered to receive frame events (plugins indicate the need for frame or timer events by setting inherited member variables </w:t>
       </w:r>
-      <w:proofErr w:type="spellStart"/>
       <w:r>
         <w:rPr>
           <w:rFonts w:ascii="Courier New" w:hAnsi="Courier New" w:cs="Courier New"/>
         </w:rPr>
         <w:t>self.need_timer</w:t>
       </w:r>
-      <w:proofErr w:type="spellEnd"/>
       <w:r>
         <w:rPr>
           <w:rFonts w:ascii="Courier New" w:hAnsi="Courier New" w:cs="Courier New"/>
@@ -955,39 +1397,23 @@
         <w:rPr>
           <w:rFonts w:ascii="Courier New" w:hAnsi="Courier New" w:cs="Courier New"/>
         </w:rPr>
-        <w:t xml:space="preserve">, </w:t>
-      </w:r>
-      <w:proofErr w:type="spellStart"/>
-      <w:r>
-        <w:rPr>
-          <w:rFonts w:ascii="Courier New" w:hAnsi="Courier New" w:cs="Courier New"/>
-        </w:rPr>
-        <w:t>s</w:t>
-      </w:r>
-      <w:r>
-        <w:rPr>
-          <w:rFonts w:ascii="Courier New" w:hAnsi="Courier New" w:cs="Courier New"/>
-        </w:rPr>
-        <w:t>elf.need_frame</w:t>
-      </w:r>
-      <w:proofErr w:type="spellEnd"/>
-      <w:r>
-        <w:rPr>
-          <w:rFonts w:ascii="Courier New" w:hAnsi="Courier New" w:cs="Courier New"/>
-        </w:rPr>
-        <w:t xml:space="preserve"> = 1 </w:t>
+        <w:t>, s</w:t>
+      </w:r>
+      <w:r>
+        <w:rPr>
+          <w:rFonts w:ascii="Courier New" w:hAnsi="Courier New" w:cs="Courier New"/>
+        </w:rPr>
+        <w:t xml:space="preserve">elf.need_frame = 1 </w:t>
       </w:r>
       <w:r>
         <w:t xml:space="preserve">in their </w:t>
       </w:r>
-      <w:proofErr w:type="spellStart"/>
       <w:r>
         <w:rPr>
           <w:rFonts w:ascii="Courier New" w:hAnsi="Courier New" w:cs="Courier New"/>
         </w:rPr>
         <w:t>init</w:t>
       </w:r>
-      <w:proofErr w:type="spellEnd"/>
       <w:r>
         <w:t xml:space="preserve"> methods)</w:t>
       </w:r>
@@ -1033,136 +1459,63 @@
       <w:r>
         <w:t xml:space="preserve">When the console decides it needs to execute a new schedule instruction, it calls </w:t>
       </w:r>
-      <w:proofErr w:type="spellStart"/>
-      <w:r>
-        <w:rPr>
-          <w:rFonts w:ascii="Courier New" w:hAnsi="Courier New" w:cs="Courier New"/>
-        </w:rPr>
-        <w:t>XDIConsole</w:t>
-      </w:r>
-      <w:proofErr w:type="spellEnd"/>
-      <w:r>
-        <w:rPr>
-          <w:rFonts w:ascii="Courier New" w:hAnsi="Courier New" w:cs="Courier New"/>
-        </w:rPr>
-        <w:t>::</w:t>
-      </w:r>
-      <w:proofErr w:type="spellStart"/>
-      <w:r>
-        <w:rPr>
-          <w:rFonts w:ascii="Courier New" w:hAnsi="Courier New" w:cs="Courier New"/>
-        </w:rPr>
-        <w:t>execute_schedule</w:t>
-      </w:r>
-      <w:proofErr w:type="spellEnd"/>
+      <w:r>
+        <w:rPr>
+          <w:rFonts w:ascii="Courier New" w:hAnsi="Courier New" w:cs="Courier New"/>
+        </w:rPr>
+        <w:t>XDIConsole::execute_schedule</w:t>
+      </w:r>
       <w:r>
         <w:t xml:space="preserve">. Current schedule information is stored in console member variables </w:t>
       </w:r>
-      <w:proofErr w:type="spellStart"/>
       <w:r>
         <w:rPr>
           <w:rFonts w:ascii="Courier New" w:hAnsi="Courier New" w:cs="Courier New"/>
         </w:rPr>
         <w:t>self.runtime.schedule</w:t>
       </w:r>
-      <w:proofErr w:type="spellEnd"/>
       <w:r>
         <w:t xml:space="preserve"> and </w:t>
       </w:r>
-      <w:proofErr w:type="spellStart"/>
       <w:r>
         <w:rPr>
           <w:rFonts w:ascii="Courier New" w:hAnsi="Courier New" w:cs="Courier New"/>
         </w:rPr>
         <w:t>self.misc.schedule_line</w:t>
       </w:r>
-      <w:proofErr w:type="spellEnd"/>
       <w:r>
         <w:t>.</w:t>
       </w:r>
       <w:r>
-        <w:t xml:space="preserve"> It first checks to see if the </w:t>
-      </w:r>
-      <w:proofErr w:type="spellStart"/>
-      <w:r>
-        <w:t>phasemap</w:t>
-      </w:r>
-      <w:proofErr w:type="spellEnd"/>
-      <w:r>
-        <w:t xml:space="preserve"> or steps/order need refreshing. It then calls the function </w:t>
-      </w:r>
-      <w:proofErr w:type="spellStart"/>
-      <w:r>
-        <w:rPr>
-          <w:rFonts w:ascii="Courier New" w:hAnsi="Courier New" w:cs="Courier New"/>
-        </w:rPr>
+        <w:t xml:space="preserve"> It first checks to see if the phasemap or steps/order need refreshing. It then calls the function </w:t>
+      </w:r>
+      <w:r>
+        <w:rPr>
+          <w:rFonts w:ascii="Courier New" w:hAnsi="Courier New" w:cs="Courier New"/>
+        </w:rPr>
+        <w:t xml:space="preserve">schedule_reader </w:t>
+      </w:r>
+      <w:r>
+        <w:t>(</w:t>
+      </w:r>
+      <w:r>
         <w:t>schedule_reader</w:t>
       </w:r>
-      <w:proofErr w:type="spellEnd"/>
-      <w:r>
-        <w:rPr>
-          <w:rFonts w:ascii="Courier New" w:hAnsi="Courier New" w:cs="Courier New"/>
-        </w:rPr>
-        <w:t xml:space="preserve"> </w:t>
-      </w:r>
-      <w:r>
-        <w:t>(</w:t>
-      </w:r>
-      <w:r>
-        <w:t>schedule_reader</w:t>
-      </w:r>
-      <w:r>
-        <w:t xml:space="preserve">.pro). This function gives back the next schedule command and arguments based on the need to refresh </w:t>
-      </w:r>
-      <w:proofErr w:type="spellStart"/>
-      <w:r>
-        <w:t>phasemap</w:t>
-      </w:r>
-      <w:proofErr w:type="spellEnd"/>
-      <w:r>
-        <w:t xml:space="preserve"> steps/order, and the site latitude and longitude (to get solar elevation angle). </w:t>
-      </w:r>
-      <w:r>
-        <w:t xml:space="preserve">It gets a reference to </w:t>
-      </w:r>
-      <w:bookmarkStart w:id="0" w:name="_GoBack"/>
-      <w:bookmarkEnd w:id="0"/>
-      <w:r>
-        <w:t xml:space="preserve">the console so it can retrieve the </w:t>
-      </w:r>
-      <w:proofErr w:type="spellStart"/>
-      <w:r>
-        <w:t>snr</w:t>
-      </w:r>
-      <w:proofErr w:type="spellEnd"/>
-      <w:r>
-        <w:t xml:space="preserve">/scan. </w:t>
+      <w:r>
+        <w:t xml:space="preserve">.pro). This function gives back the next schedule command and arguments based on the need to refresh phasemap steps/order, and the site latitude and longitude (to get solar elevation angle). </w:t>
+      </w:r>
+      <w:r>
+        <w:t xml:space="preserve">It gets a reference to the console so it can retrieve the snr/scan. </w:t>
       </w:r>
       <w:r>
         <w:t xml:space="preserve">The rest of </w:t>
       </w:r>
-      <w:proofErr w:type="spellStart"/>
-      <w:r>
-        <w:rPr>
-          <w:rFonts w:ascii="Courier New" w:hAnsi="Courier New" w:cs="Courier New"/>
-        </w:rPr>
-        <w:t>XDIConsole</w:t>
-      </w:r>
-      <w:proofErr w:type="spellEnd"/>
-      <w:r>
-        <w:rPr>
-          <w:rFonts w:ascii="Courier New" w:hAnsi="Courier New" w:cs="Courier New"/>
-        </w:rPr>
-        <w:t>::</w:t>
-      </w:r>
-      <w:proofErr w:type="spellStart"/>
-      <w:r>
-        <w:rPr>
-          <w:rFonts w:ascii="Courier New" w:hAnsi="Courier New" w:cs="Courier New"/>
-        </w:rPr>
-        <w:t>execute_schedule</w:t>
-      </w:r>
-      <w:proofErr w:type="spellEnd"/>
+      <w:r>
+        <w:rPr>
+          <w:rFonts w:ascii="Courier New" w:hAnsi="Courier New" w:cs="Courier New"/>
+        </w:rPr>
+        <w:t>XDIConsole::execute_schedule</w:t>
+      </w:r>
       <w:r>
         <w:rPr>
           <w:rFonts w:ascii="Courier New" w:hAnsi="Courier New" w:cs="Courier New"/>
@@ -1187,19 +1540,11 @@
           <w:rFonts w:ascii="Courier New" w:hAnsi="Courier New" w:cs="Courier New"/>
         </w:rPr>
       </w:pPr>
-      <w:proofErr w:type="spellStart"/>
-      <w:r>
-        <w:rPr>
-          <w:rFonts w:ascii="Courier New" w:hAnsi="Courier New" w:cs="Courier New"/>
-        </w:rPr>
-        <w:t>phasemapper</w:t>
-      </w:r>
-      <w:proofErr w:type="spellEnd"/>
-      <w:r>
-        <w:rPr>
-          <w:rFonts w:ascii="Courier New" w:hAnsi="Courier New" w:cs="Courier New"/>
-        </w:rPr>
-        <w:t xml:space="preserve"> </w:t>
+      <w:r>
+        <w:rPr>
+          <w:rFonts w:ascii="Courier New" w:hAnsi="Courier New" w:cs="Courier New"/>
+        </w:rPr>
+        <w:t xml:space="preserve">phasemapper </w:t>
       </w:r>
     </w:p>
     <w:p>
@@ -1213,19 +1558,11 @@
           <w:rFonts w:ascii="Courier New" w:hAnsi="Courier New" w:cs="Courier New"/>
         </w:rPr>
       </w:pPr>
-      <w:proofErr w:type="spellStart"/>
-      <w:r>
-        <w:rPr>
-          <w:rFonts w:ascii="Courier New" w:hAnsi="Courier New" w:cs="Courier New"/>
-        </w:rPr>
-        <w:t>stepsperorder</w:t>
-      </w:r>
-      <w:proofErr w:type="spellEnd"/>
-      <w:r>
-        <w:rPr>
-          <w:rFonts w:ascii="Courier New" w:hAnsi="Courier New" w:cs="Courier New"/>
-        </w:rPr>
-        <w:t xml:space="preserve"> </w:t>
+      <w:r>
+        <w:rPr>
+          <w:rFonts w:ascii="Courier New" w:hAnsi="Courier New" w:cs="Courier New"/>
+        </w:rPr>
+        <w:t xml:space="preserve">stepsperorder </w:t>
       </w:r>
     </w:p>
     <w:p>
@@ -1257,14 +1594,12 @@
           <w:rFonts w:cstheme="minorHAnsi"/>
         </w:rPr>
       </w:pPr>
-      <w:proofErr w:type="spellStart"/>
       <w:r>
         <w:rPr>
           <w:rFonts w:ascii="Courier New" w:hAnsi="Courier New" w:cs="Courier New"/>
         </w:rPr>
         <w:t>camaraset</w:t>
       </w:r>
-      <w:proofErr w:type="spellEnd"/>
       <w:r>
         <w:rPr>
           <w:rFonts w:cstheme="minorHAnsi"/>
@@ -1283,14 +1618,12 @@
           <w:rFonts w:cstheme="minorHAnsi"/>
         </w:rPr>
       </w:pPr>
-      <w:proofErr w:type="spellStart"/>
       <w:r>
         <w:rPr>
           <w:rFonts w:ascii="Courier New" w:hAnsi="Courier New" w:cs="Courier New"/>
         </w:rPr>
         <w:t>runscript</w:t>
       </w:r>
-      <w:proofErr w:type="spellEnd"/>
       <w:r>
         <w:rPr>
           <w:rFonts w:cstheme="minorHAnsi"/>
@@ -1307,21 +1640,7 @@
         <w:rPr>
           <w:rFonts w:cstheme="minorHAnsi"/>
         </w:rPr>
-        <w:t xml:space="preserve"> an </w:t>
-      </w:r>
-      <w:proofErr w:type="spellStart"/>
-      <w:r>
-        <w:rPr>
-          <w:rFonts w:cstheme="minorHAnsi"/>
-        </w:rPr>
-        <w:t>idl</w:t>
-      </w:r>
-      <w:proofErr w:type="spellEnd"/>
-      <w:r>
-        <w:rPr>
-          <w:rFonts w:cstheme="minorHAnsi"/>
-        </w:rPr>
-        <w:t xml:space="preserve"> string)</w:t>
+        <w:t xml:space="preserve"> an idl string)</w:t>
       </w:r>
     </w:p>
     <w:p>
@@ -1359,14 +1678,12 @@
           <w:rFonts w:cstheme="minorHAnsi"/>
         </w:rPr>
       </w:pPr>
-      <w:proofErr w:type="spellStart"/>
       <w:r>
         <w:rPr>
           <w:rFonts w:ascii="Courier New" w:hAnsi="Courier New" w:cs="Courier New"/>
         </w:rPr>
         <w:t>cal_switch</w:t>
       </w:r>
-      <w:proofErr w:type="spellEnd"/>
       <w:r>
         <w:rPr>
           <w:rFonts w:cstheme="minorHAnsi"/>
@@ -1477,6 +1794,7 @@
         <w:rPr>
           <w:rFonts w:cstheme="minorHAnsi"/>
         </w:rPr>
+        <w:lastRenderedPageBreak/>
         <w:t>If you need to implement new schedule file com</w:t>
       </w:r>
       <w:r>
@@ -1529,21 +1847,7 @@
         <w:rPr>
           <w:rFonts w:ascii="Courier New" w:hAnsi="Courier New" w:cs="Courier New"/>
         </w:rPr>
-        <w:t xml:space="preserve">if command </w:t>
-      </w:r>
-      <w:proofErr w:type="spellStart"/>
-      <w:r>
-        <w:rPr>
-          <w:rFonts w:ascii="Courier New" w:hAnsi="Courier New" w:cs="Courier New"/>
-        </w:rPr>
-        <w:t>eq</w:t>
-      </w:r>
-      <w:proofErr w:type="spellEnd"/>
-      <w:r>
-        <w:rPr>
-          <w:rFonts w:ascii="Courier New" w:hAnsi="Courier New" w:cs="Courier New"/>
-        </w:rPr>
-        <w:t xml:space="preserve"> 'filter' then begin</w:t>
+        <w:t>if command eq 'filter' then begin</w:t>
       </w:r>
     </w:p>
     <w:p>
@@ -1554,33 +1858,11 @@
           <w:rFonts w:ascii="Courier New" w:hAnsi="Courier New" w:cs="Courier New"/>
         </w:rPr>
       </w:pPr>
-      <w:proofErr w:type="spellStart"/>
-      <w:r>
-        <w:rPr>
-          <w:rFonts w:ascii="Courier New" w:hAnsi="Courier New" w:cs="Courier New"/>
-        </w:rPr>
-        <w:t>filter_number</w:t>
-      </w:r>
-      <w:proofErr w:type="spellEnd"/>
-      <w:r>
-        <w:rPr>
-          <w:rFonts w:ascii="Courier New" w:hAnsi="Courier New" w:cs="Courier New"/>
-        </w:rPr>
-        <w:t xml:space="preserve"> = fix(</w:t>
-      </w:r>
-      <w:proofErr w:type="spellStart"/>
-      <w:r>
-        <w:rPr>
-          <w:rFonts w:ascii="Courier New" w:hAnsi="Courier New" w:cs="Courier New"/>
-        </w:rPr>
-        <w:t>args</w:t>
-      </w:r>
-      <w:proofErr w:type="spellEnd"/>
-      <w:r>
-        <w:rPr>
-          <w:rFonts w:ascii="Courier New" w:hAnsi="Courier New" w:cs="Courier New"/>
-        </w:rPr>
-        <w:t>(0))</w:t>
+      <w:r>
+        <w:rPr>
+          <w:rFonts w:ascii="Courier New" w:hAnsi="Courier New" w:cs="Courier New"/>
+        </w:rPr>
+        <w:t>filter_number = fix(args(0))</w:t>
       </w:r>
     </w:p>
     <w:p>
@@ -1596,28 +1878,12 @@
         </w:rPr>
         <w:tab/>
       </w:r>
-      <w:proofErr w:type="spellStart"/>
-      <w:r>
-        <w:rPr>
-          <w:rFonts w:ascii="Courier New" w:hAnsi="Courier New" w:cs="Courier New"/>
-        </w:rPr>
-        <w:t>current_filter</w:t>
-      </w:r>
-      <w:proofErr w:type="spellEnd"/>
-      <w:r>
-        <w:rPr>
-          <w:rFonts w:ascii="Courier New" w:hAnsi="Courier New" w:cs="Courier New"/>
-        </w:rPr>
-        <w:t xml:space="preserve"> = </w:t>
-      </w:r>
-      <w:proofErr w:type="spellStart"/>
-      <w:r>
-        <w:rPr>
-          <w:rFonts w:ascii="Courier New" w:hAnsi="Courier New" w:cs="Courier New"/>
-        </w:rPr>
-        <w:t>self.misc.current_filter</w:t>
-      </w:r>
-      <w:proofErr w:type="spellEnd"/>
+      <w:r>
+        <w:rPr>
+          <w:rFonts w:ascii="Courier New" w:hAnsi="Courier New" w:cs="Courier New"/>
+        </w:rPr>
+        <w:t>current_filter = self.misc.current_filter</w:t>
+      </w:r>
     </w:p>
     <w:p>
       <w:pPr>
@@ -1631,29 +1897,8 @@
           <w:rFonts w:ascii="Courier New" w:hAnsi="Courier New" w:cs="Courier New"/>
         </w:rPr>
         <w:tab/>
-      </w:r>
-      <w:proofErr w:type="spellStart"/>
-      <w:r>
-        <w:rPr>
-          <w:rFonts w:ascii="Courier New" w:hAnsi="Courier New" w:cs="Courier New"/>
-        </w:rPr>
-        <w:t>log_path</w:t>
-      </w:r>
-      <w:proofErr w:type="spellEnd"/>
-      <w:r>
-        <w:rPr>
-          <w:rFonts w:ascii="Courier New" w:hAnsi="Courier New" w:cs="Courier New"/>
-        </w:rPr>
-        <w:t xml:space="preserve"> = </w:t>
-      </w:r>
-      <w:proofErr w:type="spellStart"/>
-      <w:r>
-        <w:rPr>
-          <w:rFonts w:ascii="Courier New" w:hAnsi="Courier New" w:cs="Courier New"/>
-        </w:rPr>
-        <w:t>self.logging.log_directory</w:t>
-      </w:r>
-      <w:proofErr w:type="spellEnd"/>
+        <w:t>log_path = self.logging.log_directory</w:t>
+      </w:r>
     </w:p>
     <w:p>
       <w:pPr>
@@ -1667,34 +1912,7 @@
           <w:rFonts w:ascii="Courier New" w:hAnsi="Courier New" w:cs="Courier New"/>
         </w:rPr>
         <w:tab/>
-      </w:r>
-      <w:proofErr w:type="spellStart"/>
-      <w:r>
-        <w:rPr>
-          <w:rFonts w:ascii="Courier New" w:hAnsi="Courier New" w:cs="Courier New"/>
-        </w:rPr>
-        <w:t>call_procedure</w:t>
-      </w:r>
-      <w:proofErr w:type="spellEnd"/>
-      <w:r>
-        <w:rPr>
-          <w:rFonts w:ascii="Courier New" w:hAnsi="Courier New" w:cs="Courier New"/>
-        </w:rPr>
-        <w:t xml:space="preserve">, </w:t>
-      </w:r>
-      <w:proofErr w:type="spellStart"/>
-      <w:r>
-        <w:rPr>
-          <w:rFonts w:ascii="Courier New" w:hAnsi="Courier New" w:cs="Courier New"/>
-        </w:rPr>
-        <w:t>self.header.instrument_name</w:t>
-      </w:r>
-      <w:proofErr w:type="spellEnd"/>
-      <w:r>
-        <w:rPr>
-          <w:rFonts w:ascii="Courier New" w:hAnsi="Courier New" w:cs="Courier New"/>
-        </w:rPr>
-        <w:t xml:space="preserve"> + '_filter',</w:t>
+        <w:t>call_procedure, self.header.instrument_name + '_filter',</w:t>
       </w:r>
       <w:r>
         <w:rPr>
@@ -1717,61 +1935,11 @@
           <w:rFonts w:ascii="Courier New" w:hAnsi="Courier New" w:cs="Courier New"/>
         </w:rPr>
       </w:pPr>
-      <w:proofErr w:type="spellStart"/>
-      <w:r>
-        <w:rPr>
-          <w:rFonts w:ascii="Courier New" w:hAnsi="Courier New" w:cs="Courier New"/>
-        </w:rPr>
-        <w:t>filter_number</w:t>
-      </w:r>
-      <w:proofErr w:type="spellEnd"/>
-      <w:r>
-        <w:rPr>
-          <w:rFonts w:ascii="Courier New" w:hAnsi="Courier New" w:cs="Courier New"/>
-        </w:rPr>
-        <w:t xml:space="preserve">, </w:t>
-      </w:r>
-      <w:proofErr w:type="spellStart"/>
-      <w:r>
-        <w:rPr>
-          <w:rFonts w:ascii="Courier New" w:hAnsi="Courier New" w:cs="Courier New"/>
-        </w:rPr>
-        <w:t>log_path</w:t>
-      </w:r>
-      <w:proofErr w:type="spellEnd"/>
-      <w:r>
-        <w:rPr>
-          <w:rFonts w:ascii="Courier New" w:hAnsi="Courier New" w:cs="Courier New"/>
-        </w:rPr>
-        <w:t xml:space="preserve"> = </w:t>
-      </w:r>
-      <w:proofErr w:type="spellStart"/>
-      <w:r>
-        <w:rPr>
-          <w:rFonts w:ascii="Courier New" w:hAnsi="Courier New" w:cs="Courier New"/>
-        </w:rPr>
-        <w:t>log_path</w:t>
-      </w:r>
-      <w:proofErr w:type="spellEnd"/>
-      <w:r>
-        <w:rPr>
-          <w:rFonts w:ascii="Courier New" w:hAnsi="Courier New" w:cs="Courier New"/>
-        </w:rPr>
-        <w:t xml:space="preserve">, </w:t>
-      </w:r>
-      <w:proofErr w:type="spellStart"/>
-      <w:r>
-        <w:rPr>
-          <w:rFonts w:ascii="Courier New" w:hAnsi="Courier New" w:cs="Courier New"/>
-        </w:rPr>
-        <w:t>self.misc</w:t>
-      </w:r>
-      <w:proofErr w:type="spellEnd"/>
-      <w:r>
-        <w:rPr>
-          <w:rFonts w:ascii="Courier New" w:hAnsi="Courier New" w:cs="Courier New"/>
-        </w:rPr>
-        <w:t xml:space="preserve">, </w:t>
+      <w:r>
+        <w:rPr>
+          <w:rFonts w:ascii="Courier New" w:hAnsi="Courier New" w:cs="Courier New"/>
+        </w:rPr>
+        <w:t xml:space="preserve">filter_number, log_path = log_path, self.misc, </w:t>
       </w:r>
       <w:r>
         <w:rPr>
@@ -1792,53 +1960,23 @@
           <w:rFonts w:ascii="Courier New" w:hAnsi="Courier New" w:cs="Courier New"/>
         </w:rPr>
         <w:tab/>
-      </w:r>
-      <w:proofErr w:type="spellStart"/>
-      <w:r>
-        <w:rPr>
-          <w:rFonts w:ascii="Courier New" w:hAnsi="Courier New" w:cs="Courier New"/>
-        </w:rPr>
-        <w:t>self.misc.current_filter</w:t>
-      </w:r>
-      <w:proofErr w:type="spellEnd"/>
-      <w:r>
-        <w:rPr>
-          <w:rFonts w:ascii="Courier New" w:hAnsi="Courier New" w:cs="Courier New"/>
-        </w:rPr>
-        <w:t xml:space="preserve"> = </w:t>
-      </w:r>
-      <w:proofErr w:type="spellStart"/>
-      <w:r>
-        <w:rPr>
-          <w:rFonts w:ascii="Courier New" w:hAnsi="Courier New" w:cs="Courier New"/>
-        </w:rPr>
-        <w:t>filter_number</w:t>
-      </w:r>
-      <w:proofErr w:type="spellEnd"/>
-    </w:p>
-    <w:p>
-      <w:pPr>
-        <w:pStyle w:val="NoSpacing"/>
-        <w:rPr>
-          <w:rFonts w:ascii="Courier New" w:hAnsi="Courier New" w:cs="Courier New"/>
-        </w:rPr>
-      </w:pPr>
-      <w:r>
-        <w:rPr>
-          <w:rFonts w:ascii="Courier New" w:hAnsi="Courier New" w:cs="Courier New"/>
-        </w:rPr>
-        <w:lastRenderedPageBreak/>
+        <w:t>self.misc.current_filter = filter_number</w:t>
+      </w:r>
+    </w:p>
+    <w:p>
+      <w:pPr>
+        <w:pStyle w:val="NoSpacing"/>
+        <w:rPr>
+          <w:rFonts w:ascii="Courier New" w:hAnsi="Courier New" w:cs="Courier New"/>
+        </w:rPr>
+      </w:pPr>
+      <w:r>
+        <w:rPr>
+          <w:rFonts w:ascii="Courier New" w:hAnsi="Courier New" w:cs="Courier New"/>
+        </w:rPr>
         <w:tab/>
-        <w:t xml:space="preserve">self -&gt; </w:t>
-      </w:r>
-      <w:proofErr w:type="spellStart"/>
-      <w:r>
-        <w:rPr>
-          <w:rFonts w:ascii="Courier New" w:hAnsi="Courier New" w:cs="Courier New"/>
-        </w:rPr>
-        <w:t>save_current_settings</w:t>
-      </w:r>
-      <w:proofErr w:type="spellEnd"/>
+        <w:t>self -&gt; save_current_settings</w:t>
+      </w:r>
     </w:p>
     <w:p>
       <w:pPr>
@@ -1858,21 +1996,7 @@
         <w:rPr>
           <w:rFonts w:ascii="Courier New" w:hAnsi="Courier New" w:cs="Courier New"/>
         </w:rPr>
-        <w:t>string(</w:t>
-      </w:r>
-      <w:proofErr w:type="spellStart"/>
-      <w:r>
-        <w:rPr>
-          <w:rFonts w:ascii="Courier New" w:hAnsi="Courier New" w:cs="Courier New"/>
-        </w:rPr>
-        <w:t>filter_number</w:t>
-      </w:r>
-      <w:proofErr w:type="spellEnd"/>
-      <w:r>
-        <w:rPr>
-          <w:rFonts w:ascii="Courier New" w:hAnsi="Courier New" w:cs="Courier New"/>
-        </w:rPr>
-        <w:t>, $</w:t>
+        <w:t>string(filter_number, $</w:t>
       </w:r>
     </w:p>
     <w:p>
@@ -1897,14 +2021,12 @@
           <w:rFonts w:ascii="Courier New" w:hAnsi="Courier New" w:cs="Courier New"/>
         </w:rPr>
       </w:pPr>
-      <w:proofErr w:type="spellStart"/>
       <w:r>
         <w:rPr>
           <w:rFonts w:ascii="Courier New" w:hAnsi="Courier New" w:cs="Courier New"/>
         </w:rPr>
         <w:t>endif</w:t>
       </w:r>
-      <w:proofErr w:type="spellEnd"/>
     </w:p>
     <w:p>
       <w:pPr>
@@ -1957,28 +2079,12 @@
         </w:rPr>
         <w:t xml:space="preserve">Handled by </w:t>
       </w:r>
-      <w:proofErr w:type="spellStart"/>
-      <w:r>
-        <w:rPr>
-          <w:rFonts w:ascii="Courier New" w:hAnsi="Courier New" w:cs="Courier New"/>
-        </w:rPr>
-        <w:t>XDIConsole</w:t>
-      </w:r>
-      <w:proofErr w:type="spellEnd"/>
-      <w:r>
-        <w:rPr>
-          <w:rFonts w:ascii="Courier New" w:hAnsi="Courier New" w:cs="Courier New"/>
-        </w:rPr>
-        <w:t>::</w:t>
-      </w:r>
-      <w:proofErr w:type="spellStart"/>
-      <w:r>
-        <w:rPr>
-          <w:rFonts w:ascii="Courier New" w:hAnsi="Courier New" w:cs="Courier New"/>
-        </w:rPr>
-        <w:t>start_plugin</w:t>
-      </w:r>
-      <w:proofErr w:type="spellEnd"/>
+      <w:r>
+        <w:rPr>
+          <w:rFonts w:ascii="Courier New" w:hAnsi="Courier New" w:cs="Courier New"/>
+        </w:rPr>
+        <w:t>XDIConsole::start_plugin</w:t>
+      </w:r>
       <w:r>
         <w:rPr>
           <w:rFonts w:cstheme="minorHAnsi"/>
@@ -1995,35 +2101,13 @@
         <w:rPr>
           <w:rFonts w:cstheme="minorHAnsi"/>
         </w:rPr>
-        <w:t xml:space="preserve"> either by clicking in the drop-down menu from the console </w:t>
-      </w:r>
-      <w:proofErr w:type="spellStart"/>
-      <w:r>
-        <w:rPr>
-          <w:rFonts w:cstheme="minorHAnsi"/>
-        </w:rPr>
-        <w:t>gui</w:t>
-      </w:r>
-      <w:proofErr w:type="spellEnd"/>
-      <w:r>
-        <w:rPr>
-          <w:rFonts w:cstheme="minorHAnsi"/>
-        </w:rPr>
-        <w:t xml:space="preserve">, or through a schedule file command, in which case the plugin is being ‘auto-started’ (each plugin needs an </w:t>
-      </w:r>
-      <w:proofErr w:type="spellStart"/>
-      <w:r>
-        <w:rPr>
-          <w:rFonts w:ascii="Courier New" w:hAnsi="Courier New" w:cs="Courier New"/>
-        </w:rPr>
-        <w:t>auto_start</w:t>
-      </w:r>
-      <w:proofErr w:type="spellEnd"/>
-      <w:r>
-        <w:rPr>
-          <w:rFonts w:ascii="Courier New" w:hAnsi="Courier New" w:cs="Courier New"/>
-        </w:rPr>
-        <w:t xml:space="preserve"> </w:t>
+        <w:t xml:space="preserve"> either by clicking in the drop-down menu from the console gui, or through a schedule file command, in which case the plugin is being ‘auto-started’ (each plugin needs an </w:t>
+      </w:r>
+      <w:r>
+        <w:rPr>
+          <w:rFonts w:ascii="Courier New" w:hAnsi="Courier New" w:cs="Courier New"/>
+        </w:rPr>
+        <w:t xml:space="preserve">auto_start </w:t>
       </w:r>
       <w:r>
         <w:rPr>
@@ -2031,19 +2115,11 @@
         </w:rPr>
         <w:t xml:space="preserve">method to handle this). The first part of </w:t>
       </w:r>
-      <w:proofErr w:type="spellStart"/>
-      <w:r>
-        <w:rPr>
-          <w:rFonts w:ascii="Courier New" w:hAnsi="Courier New" w:cs="Courier New"/>
-        </w:rPr>
-        <w:t>start_plugin</w:t>
-      </w:r>
-      <w:proofErr w:type="spellEnd"/>
-      <w:r>
-        <w:rPr>
-          <w:rFonts w:ascii="Courier New" w:hAnsi="Courier New" w:cs="Courier New"/>
-        </w:rPr>
-        <w:t xml:space="preserve"> </w:t>
+      <w:r>
+        <w:rPr>
+          <w:rFonts w:ascii="Courier New" w:hAnsi="Courier New" w:cs="Courier New"/>
+        </w:rPr>
+        <w:t xml:space="preserve">start_plugin </w:t>
       </w:r>
       <w:r>
         <w:rPr>
@@ -2115,14 +2191,12 @@
         </w:rPr>
         <w:t xml:space="preserve">Check if saved settings exist for the plugin, if they do then restore them, the restored data is in a structure called </w:t>
       </w:r>
-      <w:proofErr w:type="spellStart"/>
       <w:r>
         <w:rPr>
           <w:rFonts w:ascii="Courier New" w:hAnsi="Courier New" w:cs="Courier New"/>
         </w:rPr>
         <w:t>restore_struc</w:t>
       </w:r>
-      <w:proofErr w:type="spellEnd"/>
       <w:r>
         <w:rPr>
           <w:rFonts w:cstheme="minorHAnsi"/>
@@ -2222,18 +2296,178 @@
       <w:pPr>
         <w:pStyle w:val="NoSpacing"/>
         <w:rPr>
-          <w:rFonts w:ascii="Courier New" w:hAnsi="Courier New" w:cs="Courier New"/>
-        </w:rPr>
-      </w:pPr>
-    </w:p>
-    <w:p>
-      <w:pPr>
-        <w:pStyle w:val="NoSpacing"/>
-      </w:pPr>
-    </w:p>
-    <w:p>
-      <w:pPr>
-        <w:pStyle w:val="NoSpacing"/>
+          <w:rFonts w:cstheme="minorHAnsi"/>
+          <w:b/>
+          <w:sz w:val="24"/>
+          <w:szCs w:val="24"/>
+        </w:rPr>
+      </w:pPr>
+      <w:r>
+        <w:rPr>
+          <w:rFonts w:cstheme="minorHAnsi"/>
+          <w:b/>
+          <w:sz w:val="24"/>
+          <w:szCs w:val="24"/>
+        </w:rPr>
+        <w:t>Adding fields to the settings file</w:t>
+      </w:r>
+      <w:r>
+        <w:rPr>
+          <w:rFonts w:cstheme="minorHAnsi"/>
+          <w:b/>
+          <w:sz w:val="24"/>
+          <w:szCs w:val="24"/>
+        </w:rPr>
+        <w:t>:</w:t>
+      </w:r>
+    </w:p>
+    <w:p>
+      <w:pPr>
+        <w:tabs>
+          <w:tab w:val="left" w:pos="916"/>
+          <w:tab w:val="left" w:pos="1832"/>
+          <w:tab w:val="left" w:pos="2748"/>
+          <w:tab w:val="left" w:pos="3664"/>
+          <w:tab w:val="left" w:pos="4580"/>
+          <w:tab w:val="left" w:pos="5496"/>
+          <w:tab w:val="left" w:pos="6412"/>
+          <w:tab w:val="left" w:pos="7328"/>
+          <w:tab w:val="left" w:pos="8244"/>
+          <w:tab w:val="left" w:pos="9160"/>
+          <w:tab w:val="left" w:pos="10076"/>
+          <w:tab w:val="left" w:pos="10992"/>
+          <w:tab w:val="left" w:pos="11908"/>
+          <w:tab w:val="left" w:pos="12824"/>
+          <w:tab w:val="left" w:pos="13740"/>
+          <w:tab w:val="left" w:pos="14656"/>
+        </w:tabs>
+        <w:spacing w:after="0" w:line="240" w:lineRule="atLeast"/>
+      </w:pPr>
+    </w:p>
+    <w:p>
+      <w:pPr>
+        <w:tabs>
+          <w:tab w:val="left" w:pos="916"/>
+          <w:tab w:val="left" w:pos="1832"/>
+          <w:tab w:val="left" w:pos="2748"/>
+          <w:tab w:val="left" w:pos="3664"/>
+          <w:tab w:val="left" w:pos="4580"/>
+          <w:tab w:val="left" w:pos="5496"/>
+          <w:tab w:val="left" w:pos="6412"/>
+          <w:tab w:val="left" w:pos="7328"/>
+          <w:tab w:val="left" w:pos="8244"/>
+          <w:tab w:val="left" w:pos="9160"/>
+          <w:tab w:val="left" w:pos="10076"/>
+          <w:tab w:val="left" w:pos="10992"/>
+          <w:tab w:val="left" w:pos="11908"/>
+          <w:tab w:val="left" w:pos="12824"/>
+          <w:tab w:val="left" w:pos="13740"/>
+          <w:tab w:val="left" w:pos="14656"/>
+        </w:tabs>
+        <w:spacing w:after="0" w:line="240" w:lineRule="atLeast"/>
+      </w:pPr>
+      <w:r>
+        <w:t>The settings file contains a set of structures (</w:t>
+      </w:r>
+      <w:r>
+        <w:rPr>
+          <w:rFonts w:ascii="Courier New" w:hAnsi="Courier New" w:cs="Courier New"/>
+        </w:rPr>
+        <w:t>etalon, camera, header, logging, misc</w:t>
+      </w:r>
+      <w:r>
+        <w:t xml:space="preserve">) plus a structure defining the com ports for different pieces of hardware. When adding or removing fields from these structures, note that the definitions actually occur in two places and need to be identical: they occur in </w:t>
+      </w:r>
+      <w:r>
+        <w:rPr>
+          <w:rFonts w:ascii="Courier New" w:hAnsi="Courier New" w:cs="Courier New"/>
+        </w:rPr>
+        <w:t>XDIConsole__define.pro</w:t>
+      </w:r>
+      <w:r>
+        <w:t xml:space="preserve"> (down the bottom, in the </w:t>
+      </w:r>
+      <w:r>
+        <w:rPr>
+          <w:rFonts w:ascii="Courier New" w:hAnsi="Courier New" w:cs="Courier New"/>
+        </w:rPr>
+        <w:t>XDIConsole__define</w:t>
+      </w:r>
+      <w:r>
+        <w:t xml:space="preserve"> method) and </w:t>
+      </w:r>
+      <w:r>
+        <w:rPr>
+          <w:rFonts w:ascii="Courier New" w:hAnsi="Courier New" w:cs="Courier New"/>
+        </w:rPr>
+        <w:t>edit_console_settings.pro</w:t>
+      </w:r>
+      <w:r>
+        <w:t xml:space="preserve">. If you update one, don’t forget to update the other or problems will ensue. </w:t>
+      </w:r>
+      <w:r>
+        <w:t xml:space="preserve">Each of the above structures contains a field called </w:t>
+      </w:r>
+      <w:r>
+        <w:rPr>
+          <w:rFonts w:ascii="Courier New" w:hAnsi="Courier New" w:cs="Courier New"/>
+        </w:rPr>
+        <w:t>editable</w:t>
+      </w:r>
+      <w:r>
+        <w:t>, which is a vector containing the indices of all fields which are meant to b</w:t>
+      </w:r>
+      <w:r>
+        <w:t xml:space="preserve">e edited by the user. Be sure to update this field if you add to one of the structures. Also note that any default values placed into the definitions inside </w:t>
+      </w:r>
+      <w:r>
+        <w:rPr>
+          <w:rFonts w:ascii="Courier New" w:hAnsi="Courier New" w:cs="Courier New"/>
+        </w:rPr>
+        <w:t>XDIConsole__define.pro</w:t>
+      </w:r>
+      <w:r>
+        <w:t xml:space="preserve"> </w:t>
+      </w:r>
+      <w:r>
+        <w:t>will not be preserved – these definitions occur inside a class definition, and don’t mean anything, all types will get their IDL-default initializers</w:t>
+      </w:r>
+      <w:r>
+        <w:t xml:space="preserve"> (at least this is how IDL 6.2 worked)</w:t>
+      </w:r>
+      <w:r>
+        <w:t>.</w:t>
+      </w:r>
+      <w:r>
+        <w:t xml:space="preserve"> </w:t>
+      </w:r>
+      <w:bookmarkStart w:id="0" w:name="_GoBack"/>
+      <w:bookmarkEnd w:id="0"/>
+      <w:r>
+        <w:t xml:space="preserve"> </w:t>
+      </w:r>
+    </w:p>
+    <w:p>
+      <w:pPr>
+        <w:tabs>
+          <w:tab w:val="left" w:pos="916"/>
+          <w:tab w:val="left" w:pos="1832"/>
+          <w:tab w:val="left" w:pos="2748"/>
+          <w:tab w:val="left" w:pos="3664"/>
+          <w:tab w:val="left" w:pos="4580"/>
+          <w:tab w:val="left" w:pos="5496"/>
+          <w:tab w:val="left" w:pos="6412"/>
+          <w:tab w:val="left" w:pos="7328"/>
+          <w:tab w:val="left" w:pos="8244"/>
+          <w:tab w:val="left" w:pos="9160"/>
+          <w:tab w:val="left" w:pos="10076"/>
+          <w:tab w:val="left" w:pos="10992"/>
+          <w:tab w:val="left" w:pos="11908"/>
+          <w:tab w:val="left" w:pos="12824"/>
+          <w:tab w:val="left" w:pos="13740"/>
+          <w:tab w:val="left" w:pos="14656"/>
+        </w:tabs>
+        <w:spacing w:after="0" w:line="240" w:lineRule="atLeast"/>
       </w:pPr>
     </w:p>
     <w:p>
@@ -2746,6 +2980,110 @@
       <w:spacing w:after="0" w:line="240" w:lineRule="auto"/>
     </w:pPr>
   </w:style>
+  <w:style w:type="character" w:styleId="Strong">
+    <w:name w:val="Strong"/>
+    <w:basedOn w:val="DefaultParagraphFont"/>
+    <w:uiPriority w:val="22"/>
+    <w:qFormat/>
+    <w:rsid w:val="001144AB"/>
+    <w:rPr>
+      <w:b/>
+      <w:bCs/>
+    </w:rPr>
+  </w:style>
+  <w:style w:type="character" w:customStyle="1" w:styleId="s-atom">
+    <w:name w:val="s-atom"/>
+    <w:basedOn w:val="DefaultParagraphFont"/>
+    <w:rsid w:val="001144AB"/>
+  </w:style>
+  <w:style w:type="character" w:customStyle="1" w:styleId="p">
+    <w:name w:val="p"/>
+    <w:basedOn w:val="DefaultParagraphFont"/>
+    <w:rsid w:val="001144AB"/>
+  </w:style>
+  <w:style w:type="character" w:customStyle="1" w:styleId="s2">
+    <w:name w:val="s2"/>
+    <w:basedOn w:val="DefaultParagraphFont"/>
+    <w:rsid w:val="001144AB"/>
+  </w:style>
+  <w:style w:type="paragraph" w:styleId="HTMLPreformatted">
+    <w:name w:val="HTML Preformatted"/>
+    <w:basedOn w:val="Normal"/>
+    <w:link w:val="HTMLPreformattedChar"/>
+    <w:uiPriority w:val="99"/>
+    <w:semiHidden/>
+    <w:unhideWhenUsed/>
+    <w:rsid w:val="007E38EF"/>
+    <w:pPr>
+      <w:tabs>
+        <w:tab w:val="left" w:pos="916"/>
+        <w:tab w:val="left" w:pos="1832"/>
+        <w:tab w:val="left" w:pos="2748"/>
+        <w:tab w:val="left" w:pos="3664"/>
+        <w:tab w:val="left" w:pos="4580"/>
+        <w:tab w:val="left" w:pos="5496"/>
+        <w:tab w:val="left" w:pos="6412"/>
+        <w:tab w:val="left" w:pos="7328"/>
+        <w:tab w:val="left" w:pos="8244"/>
+        <w:tab w:val="left" w:pos="9160"/>
+        <w:tab w:val="left" w:pos="10076"/>
+        <w:tab w:val="left" w:pos="10992"/>
+        <w:tab w:val="left" w:pos="11908"/>
+        <w:tab w:val="left" w:pos="12824"/>
+        <w:tab w:val="left" w:pos="13740"/>
+        <w:tab w:val="left" w:pos="14656"/>
+      </w:tabs>
+      <w:spacing w:after="0" w:line="240" w:lineRule="auto"/>
+    </w:pPr>
+    <w:rPr>
+      <w:rFonts w:ascii="Courier New" w:eastAsia="Times New Roman" w:hAnsi="Courier New" w:cs="Courier New"/>
+      <w:sz w:val="20"/>
+      <w:szCs w:val="20"/>
+    </w:rPr>
+  </w:style>
+  <w:style w:type="character" w:customStyle="1" w:styleId="HTMLPreformattedChar">
+    <w:name w:val="HTML Preformatted Char"/>
+    <w:basedOn w:val="DefaultParagraphFont"/>
+    <w:link w:val="HTMLPreformatted"/>
+    <w:uiPriority w:val="99"/>
+    <w:semiHidden/>
+    <w:rsid w:val="007E38EF"/>
+    <w:rPr>
+      <w:rFonts w:ascii="Courier New" w:eastAsia="Times New Roman" w:hAnsi="Courier New" w:cs="Courier New"/>
+      <w:sz w:val="20"/>
+      <w:szCs w:val="20"/>
+    </w:rPr>
+  </w:style>
+  <w:style w:type="character" w:customStyle="1" w:styleId="nv">
+    <w:name w:val="nv"/>
+    <w:basedOn w:val="DefaultParagraphFont"/>
+    <w:rsid w:val="007E38EF"/>
+  </w:style>
+  <w:style w:type="character" w:customStyle="1" w:styleId="o">
+    <w:name w:val="o"/>
+    <w:basedOn w:val="DefaultParagraphFont"/>
+    <w:rsid w:val="007E38EF"/>
+  </w:style>
+  <w:style w:type="character" w:customStyle="1" w:styleId="m">
+    <w:name w:val="m"/>
+    <w:basedOn w:val="DefaultParagraphFont"/>
+    <w:rsid w:val="007E38EF"/>
+  </w:style>
+  <w:style w:type="character" w:customStyle="1" w:styleId="err">
+    <w:name w:val="err"/>
+    <w:basedOn w:val="DefaultParagraphFont"/>
+    <w:rsid w:val="007E38EF"/>
+  </w:style>
+  <w:style w:type="character" w:customStyle="1" w:styleId="nn">
+    <w:name w:val="nn"/>
+    <w:basedOn w:val="DefaultParagraphFont"/>
+    <w:rsid w:val="007E38EF"/>
+  </w:style>
+  <w:style w:type="character" w:customStyle="1" w:styleId="nf">
+    <w:name w:val="nf"/>
+    <w:basedOn w:val="DefaultParagraphFont"/>
+    <w:rsid w:val="007E38EF"/>
+  </w:style>
 </w:styles>
 </file>
 
@@ -2944,6 +3282,110 @@
     <w:pPr>
       <w:spacing w:after="0" w:line="240" w:lineRule="auto"/>
     </w:pPr>
+  </w:style>
+  <w:style w:type="character" w:styleId="Strong">
+    <w:name w:val="Strong"/>
+    <w:basedOn w:val="DefaultParagraphFont"/>
+    <w:uiPriority w:val="22"/>
+    <w:qFormat/>
+    <w:rsid w:val="001144AB"/>
+    <w:rPr>
+      <w:b/>
+      <w:bCs/>
+    </w:rPr>
+  </w:style>
+  <w:style w:type="character" w:customStyle="1" w:styleId="s-atom">
+    <w:name w:val="s-atom"/>
+    <w:basedOn w:val="DefaultParagraphFont"/>
+    <w:rsid w:val="001144AB"/>
+  </w:style>
+  <w:style w:type="character" w:customStyle="1" w:styleId="p">
+    <w:name w:val="p"/>
+    <w:basedOn w:val="DefaultParagraphFont"/>
+    <w:rsid w:val="001144AB"/>
+  </w:style>
+  <w:style w:type="character" w:customStyle="1" w:styleId="s2">
+    <w:name w:val="s2"/>
+    <w:basedOn w:val="DefaultParagraphFont"/>
+    <w:rsid w:val="001144AB"/>
+  </w:style>
+  <w:style w:type="paragraph" w:styleId="HTMLPreformatted">
+    <w:name w:val="HTML Preformatted"/>
+    <w:basedOn w:val="Normal"/>
+    <w:link w:val="HTMLPreformattedChar"/>
+    <w:uiPriority w:val="99"/>
+    <w:semiHidden/>
+    <w:unhideWhenUsed/>
+    <w:rsid w:val="007E38EF"/>
+    <w:pPr>
+      <w:tabs>
+        <w:tab w:val="left" w:pos="916"/>
+        <w:tab w:val="left" w:pos="1832"/>
+        <w:tab w:val="left" w:pos="2748"/>
+        <w:tab w:val="left" w:pos="3664"/>
+        <w:tab w:val="left" w:pos="4580"/>
+        <w:tab w:val="left" w:pos="5496"/>
+        <w:tab w:val="left" w:pos="6412"/>
+        <w:tab w:val="left" w:pos="7328"/>
+        <w:tab w:val="left" w:pos="8244"/>
+        <w:tab w:val="left" w:pos="9160"/>
+        <w:tab w:val="left" w:pos="10076"/>
+        <w:tab w:val="left" w:pos="10992"/>
+        <w:tab w:val="left" w:pos="11908"/>
+        <w:tab w:val="left" w:pos="12824"/>
+        <w:tab w:val="left" w:pos="13740"/>
+        <w:tab w:val="left" w:pos="14656"/>
+      </w:tabs>
+      <w:spacing w:after="0" w:line="240" w:lineRule="auto"/>
+    </w:pPr>
+    <w:rPr>
+      <w:rFonts w:ascii="Courier New" w:eastAsia="Times New Roman" w:hAnsi="Courier New" w:cs="Courier New"/>
+      <w:sz w:val="20"/>
+      <w:szCs w:val="20"/>
+    </w:rPr>
+  </w:style>
+  <w:style w:type="character" w:customStyle="1" w:styleId="HTMLPreformattedChar">
+    <w:name w:val="HTML Preformatted Char"/>
+    <w:basedOn w:val="DefaultParagraphFont"/>
+    <w:link w:val="HTMLPreformatted"/>
+    <w:uiPriority w:val="99"/>
+    <w:semiHidden/>
+    <w:rsid w:val="007E38EF"/>
+    <w:rPr>
+      <w:rFonts w:ascii="Courier New" w:eastAsia="Times New Roman" w:hAnsi="Courier New" w:cs="Courier New"/>
+      <w:sz w:val="20"/>
+      <w:szCs w:val="20"/>
+    </w:rPr>
+  </w:style>
+  <w:style w:type="character" w:customStyle="1" w:styleId="nv">
+    <w:name w:val="nv"/>
+    <w:basedOn w:val="DefaultParagraphFont"/>
+    <w:rsid w:val="007E38EF"/>
+  </w:style>
+  <w:style w:type="character" w:customStyle="1" w:styleId="o">
+    <w:name w:val="o"/>
+    <w:basedOn w:val="DefaultParagraphFont"/>
+    <w:rsid w:val="007E38EF"/>
+  </w:style>
+  <w:style w:type="character" w:customStyle="1" w:styleId="m">
+    <w:name w:val="m"/>
+    <w:basedOn w:val="DefaultParagraphFont"/>
+    <w:rsid w:val="007E38EF"/>
+  </w:style>
+  <w:style w:type="character" w:customStyle="1" w:styleId="err">
+    <w:name w:val="err"/>
+    <w:basedOn w:val="DefaultParagraphFont"/>
+    <w:rsid w:val="007E38EF"/>
+  </w:style>
+  <w:style w:type="character" w:customStyle="1" w:styleId="nn">
+    <w:name w:val="nn"/>
+    <w:basedOn w:val="DefaultParagraphFont"/>
+    <w:rsid w:val="007E38EF"/>
+  </w:style>
+  <w:style w:type="character" w:customStyle="1" w:styleId="nf">
+    <w:name w:val="nf"/>
+    <w:basedOn w:val="DefaultParagraphFont"/>
+    <w:rsid w:val="007E38EF"/>
   </w:style>
 </w:styles>
 </file>

--- a/doc/SDI_Software_Manual.docx
+++ b/doc/SDI_Software_Manual.docx
@@ -713,7 +713,6 @@
       <w:r>
         <w:rPr>
           <w:rFonts w:ascii="Courier New" w:hAnsi="Courier New" w:cs="Courier New"/>
-          <w:b/>
         </w:rPr>
         <w:t>sdi_main</w:t>
       </w:r>
@@ -1420,6 +1419,39 @@
       <w:r>
         <w:t>.</w:t>
       </w:r>
+      <w:r>
+        <w:t xml:space="preserve"> These fields are inherited from a class called </w:t>
+      </w:r>
+      <w:r>
+        <w:rPr>
+          <w:rFonts w:ascii="Courier New" w:hAnsi="Courier New" w:cs="Courier New"/>
+        </w:rPr>
+        <w:t>XDI_Base</w:t>
+      </w:r>
+      <w:r>
+        <w:t xml:space="preserve"> (</w:t>
+      </w:r>
+      <w:r>
+        <w:rPr>
+          <w:rFonts w:ascii="Courier New" w:hAnsi="Courier New" w:cs="Courier New"/>
+        </w:rPr>
+        <w:t>XDIBase__define.pro</w:t>
+      </w:r>
+      <w:r>
+        <w:t xml:space="preserve">) and do not appear explicitly in a plugins structure definition. All plugins need to inherit from </w:t>
+      </w:r>
+      <w:r>
+        <w:rPr>
+          <w:rFonts w:ascii="Courier New" w:hAnsi="Courier New" w:cs="Courier New"/>
+        </w:rPr>
+        <w:t>XDI_Base</w:t>
+      </w:r>
+      <w:r>
+        <w:rPr>
+          <w:rFonts w:ascii="Courier New" w:hAnsi="Courier New" w:cs="Courier New"/>
+        </w:rPr>
+        <w:t>.</w:t>
+      </w:r>
     </w:p>
     <w:p>
       <w:pPr>
@@ -1452,9 +1484,6 @@
     <w:p>
       <w:pPr>
         <w:pStyle w:val="NoSpacing"/>
-        <w:rPr>
-          <w:rFonts w:cstheme="minorHAnsi"/>
-        </w:rPr>
       </w:pPr>
       <w:r>
         <w:t xml:space="preserve">When the console decides it needs to execute a new schedule instruction, it calls </w:t>
@@ -1499,10 +1528,35 @@
         <w:t>(</w:t>
       </w:r>
       <w:r>
-        <w:t>schedule_reader</w:t>
-      </w:r>
-      <w:r>
-        <w:t xml:space="preserve">.pro). This function gives back the next schedule command and arguments based on the need to refresh phasemap steps/order, and the site latitude and longitude (to get solar elevation angle). </w:t>
+        <w:rPr>
+          <w:rFonts w:ascii="Courier New" w:hAnsi="Courier New" w:cs="Courier New"/>
+        </w:rPr>
+        <w:t>schedule_reader.pro</w:t>
+      </w:r>
+      <w:r>
+        <w:t>), passing it the current schedule file line number (the line number of the last executed schedule command).</w:t>
+      </w:r>
+    </w:p>
+    <w:p>
+      <w:pPr>
+        <w:pStyle w:val="NoSpacing"/>
+      </w:pPr>
+    </w:p>
+    <w:p>
+      <w:pPr>
+        <w:pStyle w:val="NoSpacing"/>
+        <w:rPr>
+          <w:rFonts w:cstheme="minorHAnsi"/>
+        </w:rPr>
+      </w:pPr>
+      <w:r>
+        <w:t xml:space="preserve">This function </w:t>
+      </w:r>
+      <w:r>
+        <w:t xml:space="preserve">looks in the schedule file, beginning at the passed-in line number, and </w:t>
+      </w:r>
+      <w:r>
+        <w:t xml:space="preserve">gives back the next schedule command and arguments based on the need to refresh phasemap steps/order, and the site latitude and longitude (to get solar elevation angle). </w:t>
       </w:r>
       <w:r>
         <w:t xml:space="preserve">It gets a reference to the console so it can retrieve the snr/scan. </w:t>
@@ -1706,6 +1760,7 @@
         <w:rPr>
           <w:rFonts w:ascii="Courier New" w:hAnsi="Courier New" w:cs="Courier New"/>
         </w:rPr>
+        <w:lastRenderedPageBreak/>
         <w:t>filter</w:t>
       </w:r>
       <w:r>
@@ -1794,26 +1849,116 @@
         <w:rPr>
           <w:rFonts w:cstheme="minorHAnsi"/>
         </w:rPr>
-        <w:lastRenderedPageBreak/>
+        <w:t xml:space="preserve">In general, </w:t>
+      </w:r>
+      <w:r>
+        <w:rPr>
+          <w:rFonts w:cstheme="minorHAnsi"/>
+          <w:b/>
+        </w:rPr>
+        <w:t>the schedule file should not be changed while the SDI is running from it</w:t>
+      </w:r>
+      <w:r>
+        <w:rPr>
+          <w:rFonts w:cstheme="minorHAnsi"/>
+        </w:rPr>
+        <w:t>. Problems arise due to mismatched line numbers etc, so if you want to update the schedule file, you should first change the SDI mode back to ‘manual’, edit and save the schedule file, then switch the mode back to ‘auto’. The console will then start reading from the start of the schedule file again, and it should all work OK.</w:t>
+      </w:r>
+    </w:p>
+    <w:p>
+      <w:pPr>
+        <w:pStyle w:val="NoSpacing"/>
+        <w:rPr>
+          <w:rFonts w:cstheme="minorHAnsi"/>
+        </w:rPr>
+      </w:pPr>
+    </w:p>
+    <w:p>
+      <w:pPr>
+        <w:pStyle w:val="NoSpacing"/>
+        <w:rPr>
+          <w:b/>
+          <w:sz w:val="24"/>
+          <w:szCs w:val="24"/>
+        </w:rPr>
+      </w:pPr>
+      <w:r>
+        <w:rPr>
+          <w:b/>
+          <w:sz w:val="24"/>
+          <w:szCs w:val="24"/>
+        </w:rPr>
+        <w:t>Adding new scheduled commands:</w:t>
+      </w:r>
+    </w:p>
+    <w:p>
+      <w:pPr>
+        <w:pStyle w:val="NoSpacing"/>
+        <w:rPr>
+          <w:rFonts w:cstheme="minorHAnsi"/>
+        </w:rPr>
+      </w:pPr>
+    </w:p>
+    <w:p>
+      <w:pPr>
+        <w:pStyle w:val="NoSpacing"/>
+        <w:rPr>
+          <w:rFonts w:cstheme="minorHAnsi"/>
+        </w:rPr>
+      </w:pPr>
+      <w:r>
+        <w:rPr>
+          <w:rFonts w:cstheme="minorHAnsi"/>
+        </w:rPr>
         <w:t>If you need to implement new schedule file com</w:t>
       </w:r>
       <w:r>
         <w:rPr>
           <w:rFonts w:cstheme="minorHAnsi"/>
         </w:rPr>
-        <w:t>mands, this is where you do it. Here is the example for</w:t>
-      </w:r>
-      <w:r>
-        <w:rPr>
-          <w:rFonts w:cstheme="minorHAnsi"/>
-        </w:rPr>
-        <w:t xml:space="preserve"> the</w:t>
-      </w:r>
-      <w:r>
-        <w:rPr>
-          <w:rFonts w:cstheme="minorHAnsi"/>
-        </w:rPr>
-        <w:t xml:space="preserve"> filter</w:t>
+        <w:t xml:space="preserve">mands, </w:t>
+      </w:r>
+      <w:r>
+        <w:rPr>
+          <w:rFonts w:cstheme="minorHAnsi"/>
+        </w:rPr>
+        <w:t xml:space="preserve">you want to add code to the </w:t>
+      </w:r>
+      <w:r>
+        <w:rPr>
+          <w:rFonts w:ascii="Courier New" w:hAnsi="Courier New" w:cs="Courier New"/>
+        </w:rPr>
+        <w:t>XDIConsole::execute_schedule</w:t>
+      </w:r>
+      <w:r>
+        <w:rPr>
+          <w:rFonts w:ascii="Courier New" w:hAnsi="Courier New" w:cs="Courier New"/>
+        </w:rPr>
+        <w:t xml:space="preserve"> </w:t>
+      </w:r>
+      <w:r>
+        <w:rPr>
+          <w:rFonts w:cstheme="minorHAnsi"/>
+        </w:rPr>
+        <w:t>method</w:t>
+      </w:r>
+      <w:r>
+        <w:rPr>
+          <w:rFonts w:cstheme="minorHAnsi"/>
+        </w:rPr>
+        <w:t xml:space="preserve">. </w:t>
+      </w:r>
+      <w:r>
+        <w:rPr>
+          <w:rFonts w:cstheme="minorHAnsi"/>
+        </w:rPr>
+        <w:t>As an example, h</w:t>
+      </w:r>
+      <w:r>
+        <w:rPr>
+          <w:rFonts w:cstheme="minorHAnsi"/>
+        </w:rPr>
+        <w:t>ere is the filter</w:t>
       </w:r>
       <w:r>
         <w:rPr>
@@ -1825,6 +1970,12 @@
         <w:rPr>
           <w:rFonts w:cstheme="minorHAnsi"/>
         </w:rPr>
+        <w:t>, used to select a new filter</w:t>
+      </w:r>
+      <w:r>
+        <w:rPr>
+          <w:rFonts w:cstheme="minorHAnsi"/>
+        </w:rPr>
         <w:t>:</w:t>
       </w:r>
     </w:p>
@@ -1840,12 +1991,12 @@
       <w:pPr>
         <w:pStyle w:val="NoSpacing"/>
         <w:rPr>
-          <w:rFonts w:ascii="Courier New" w:hAnsi="Courier New" w:cs="Courier New"/>
-        </w:rPr>
-      </w:pPr>
-      <w:r>
-        <w:rPr>
-          <w:rFonts w:ascii="Courier New" w:hAnsi="Courier New" w:cs="Courier New"/>
+          <w:rFonts w:ascii="Consolas" w:hAnsi="Consolas" w:cs="Consolas"/>
+        </w:rPr>
+      </w:pPr>
+      <w:r>
+        <w:rPr>
+          <w:rFonts w:ascii="Consolas" w:hAnsi="Consolas" w:cs="Consolas"/>
         </w:rPr>
         <w:t>if command eq 'filter' then begin</w:t>
       </w:r>
@@ -1855,12 +2006,12 @@
         <w:pStyle w:val="NoSpacing"/>
         <w:ind w:firstLine="720"/>
         <w:rPr>
-          <w:rFonts w:ascii="Courier New" w:hAnsi="Courier New" w:cs="Courier New"/>
-        </w:rPr>
-      </w:pPr>
-      <w:r>
-        <w:rPr>
-          <w:rFonts w:ascii="Courier New" w:hAnsi="Courier New" w:cs="Courier New"/>
+          <w:rFonts w:ascii="Consolas" w:hAnsi="Consolas" w:cs="Consolas"/>
+        </w:rPr>
+      </w:pPr>
+      <w:r>
+        <w:rPr>
+          <w:rFonts w:ascii="Consolas" w:hAnsi="Consolas" w:cs="Consolas"/>
         </w:rPr>
         <w:t>filter_number = fix(args(0))</w:t>
       </w:r>
@@ -1869,19 +2020,14 @@
       <w:pPr>
         <w:pStyle w:val="NoSpacing"/>
         <w:rPr>
-          <w:rFonts w:ascii="Courier New" w:hAnsi="Courier New" w:cs="Courier New"/>
-        </w:rPr>
-      </w:pPr>
-      <w:r>
-        <w:rPr>
-          <w:rFonts w:ascii="Courier New" w:hAnsi="Courier New" w:cs="Courier New"/>
-        </w:rPr>
-        <w:tab/>
-      </w:r>
-      <w:r>
-        <w:rPr>
-          <w:rFonts w:ascii="Courier New" w:hAnsi="Courier New" w:cs="Courier New"/>
-        </w:rPr>
+          <w:rFonts w:ascii="Consolas" w:hAnsi="Consolas" w:cs="Consolas"/>
+        </w:rPr>
+      </w:pPr>
+      <w:r>
+        <w:rPr>
+          <w:rFonts w:ascii="Consolas" w:hAnsi="Consolas" w:cs="Consolas"/>
+        </w:rPr>
+        <w:tab/>
         <w:t>current_filter = self.misc.current_filter</w:t>
       </w:r>
     </w:p>
@@ -1889,12 +2035,12 @@
       <w:pPr>
         <w:pStyle w:val="NoSpacing"/>
         <w:rPr>
-          <w:rFonts w:ascii="Courier New" w:hAnsi="Courier New" w:cs="Courier New"/>
-        </w:rPr>
-      </w:pPr>
-      <w:r>
-        <w:rPr>
-          <w:rFonts w:ascii="Courier New" w:hAnsi="Courier New" w:cs="Courier New"/>
+          <w:rFonts w:ascii="Consolas" w:hAnsi="Consolas" w:cs="Consolas"/>
+        </w:rPr>
+      </w:pPr>
+      <w:r>
+        <w:rPr>
+          <w:rFonts w:ascii="Consolas" w:hAnsi="Consolas" w:cs="Consolas"/>
         </w:rPr>
         <w:tab/>
         <w:t>log_path = self.logging.log_directory</w:t>
@@ -1904,27 +2050,15 @@
       <w:pPr>
         <w:pStyle w:val="NoSpacing"/>
         <w:rPr>
-          <w:rFonts w:ascii="Courier New" w:hAnsi="Courier New" w:cs="Courier New"/>
-        </w:rPr>
-      </w:pPr>
-      <w:r>
-        <w:rPr>
-          <w:rFonts w:ascii="Courier New" w:hAnsi="Courier New" w:cs="Courier New"/>
-        </w:rPr>
-        <w:tab/>
-        <w:t>call_procedure, self.header.instrument_name + '_filter',</w:t>
-      </w:r>
-      <w:r>
-        <w:rPr>
-          <w:rFonts w:ascii="Courier New" w:hAnsi="Courier New" w:cs="Courier New"/>
-        </w:rPr>
-        <w:t xml:space="preserve"> $</w:t>
-      </w:r>
-      <w:r>
-        <w:rPr>
-          <w:rFonts w:ascii="Courier New" w:hAnsi="Courier New" w:cs="Courier New"/>
-        </w:rPr>
-        <w:t xml:space="preserve"> </w:t>
+          <w:rFonts w:ascii="Consolas" w:hAnsi="Consolas" w:cs="Consolas"/>
+        </w:rPr>
+      </w:pPr>
+      <w:r>
+        <w:rPr>
+          <w:rFonts w:ascii="Consolas" w:hAnsi="Consolas" w:cs="Consolas"/>
+        </w:rPr>
+        <w:tab/>
+        <w:t xml:space="preserve">call_procedure, self.header.instrument_name + '_filter', $ </w:t>
       </w:r>
     </w:p>
     <w:p>
@@ -1932,32 +2066,26 @@
         <w:pStyle w:val="NoSpacing"/>
         <w:ind w:left="720" w:firstLine="720"/>
         <w:rPr>
-          <w:rFonts w:ascii="Courier New" w:hAnsi="Courier New" w:cs="Courier New"/>
-        </w:rPr>
-      </w:pPr>
-      <w:r>
-        <w:rPr>
-          <w:rFonts w:ascii="Courier New" w:hAnsi="Courier New" w:cs="Courier New"/>
-        </w:rPr>
-        <w:t xml:space="preserve">filter_number, log_path = log_path, self.misc, </w:t>
-      </w:r>
-      <w:r>
-        <w:rPr>
-          <w:rFonts w:ascii="Courier New" w:hAnsi="Courier New" w:cs="Courier New"/>
-        </w:rPr>
-        <w:t>self</w:t>
-      </w:r>
-    </w:p>
-    <w:p>
-      <w:pPr>
-        <w:pStyle w:val="NoSpacing"/>
-        <w:rPr>
-          <w:rFonts w:ascii="Courier New" w:hAnsi="Courier New" w:cs="Courier New"/>
-        </w:rPr>
-      </w:pPr>
-      <w:r>
-        <w:rPr>
-          <w:rFonts w:ascii="Courier New" w:hAnsi="Courier New" w:cs="Courier New"/>
+          <w:rFonts w:ascii="Consolas" w:hAnsi="Consolas" w:cs="Consolas"/>
+        </w:rPr>
+      </w:pPr>
+      <w:r>
+        <w:rPr>
+          <w:rFonts w:ascii="Consolas" w:hAnsi="Consolas" w:cs="Consolas"/>
+        </w:rPr>
+        <w:t>filter_number, log_path = log_path, self.misc, self</w:t>
+      </w:r>
+    </w:p>
+    <w:p>
+      <w:pPr>
+        <w:pStyle w:val="NoSpacing"/>
+        <w:rPr>
+          <w:rFonts w:ascii="Consolas" w:hAnsi="Consolas" w:cs="Consolas"/>
+        </w:rPr>
+      </w:pPr>
+      <w:r>
+        <w:rPr>
+          <w:rFonts w:ascii="Consolas" w:hAnsi="Consolas" w:cs="Consolas"/>
         </w:rPr>
         <w:tab/>
         <w:t>self.misc.current_filter = filter_number</w:t>
@@ -1967,12 +2095,12 @@
       <w:pPr>
         <w:pStyle w:val="NoSpacing"/>
         <w:rPr>
-          <w:rFonts w:ascii="Courier New" w:hAnsi="Courier New" w:cs="Courier New"/>
-        </w:rPr>
-      </w:pPr>
-      <w:r>
-        <w:rPr>
-          <w:rFonts w:ascii="Courier New" w:hAnsi="Courier New" w:cs="Courier New"/>
+          <w:rFonts w:ascii="Consolas" w:hAnsi="Consolas" w:cs="Consolas"/>
+        </w:rPr>
+      </w:pPr>
+      <w:r>
+        <w:rPr>
+          <w:rFonts w:ascii="Consolas" w:hAnsi="Consolas" w:cs="Consolas"/>
         </w:rPr>
         <w:tab/>
         <w:t>self -&gt; save_current_settings</w:t>
@@ -1982,21 +2110,15 @@
       <w:pPr>
         <w:pStyle w:val="NoSpacing"/>
         <w:rPr>
-          <w:rFonts w:ascii="Courier New" w:hAnsi="Courier New" w:cs="Courier New"/>
-        </w:rPr>
-      </w:pPr>
-      <w:r>
-        <w:rPr>
-          <w:rFonts w:ascii="Courier New" w:hAnsi="Courier New" w:cs="Courier New"/>
-        </w:rPr>
-        <w:tab/>
-        <w:t xml:space="preserve">self -&gt; log, 'Selected Filter ' + </w:t>
-      </w:r>
-      <w:r>
-        <w:rPr>
-          <w:rFonts w:ascii="Courier New" w:hAnsi="Courier New" w:cs="Courier New"/>
-        </w:rPr>
-        <w:t>string(filter_number, $</w:t>
+          <w:rFonts w:ascii="Consolas" w:hAnsi="Consolas" w:cs="Consolas"/>
+        </w:rPr>
+      </w:pPr>
+      <w:r>
+        <w:rPr>
+          <w:rFonts w:ascii="Consolas" w:hAnsi="Consolas" w:cs="Consolas"/>
+        </w:rPr>
+        <w:tab/>
+        <w:t>self -&gt; log, 'Selected Filter ' + string(filter_number, $</w:t>
       </w:r>
     </w:p>
     <w:p>
@@ -2004,12 +2126,12 @@
         <w:pStyle w:val="NoSpacing"/>
         <w:ind w:left="1440" w:firstLine="720"/>
         <w:rPr>
-          <w:rFonts w:ascii="Courier New" w:hAnsi="Courier New" w:cs="Courier New"/>
-        </w:rPr>
-      </w:pPr>
-      <w:r>
-        <w:rPr>
-          <w:rFonts w:ascii="Courier New" w:hAnsi="Courier New" w:cs="Courier New"/>
+          <w:rFonts w:ascii="Consolas" w:hAnsi="Consolas" w:cs="Consolas"/>
+        </w:rPr>
+      </w:pPr>
+      <w:r>
+        <w:rPr>
+          <w:rFonts w:ascii="Consolas" w:hAnsi="Consolas" w:cs="Consolas"/>
         </w:rPr>
         <w:t>f='(i0)'), 'Console', /display</w:t>
       </w:r>
@@ -2018,14 +2140,85 @@
       <w:pPr>
         <w:pStyle w:val="NoSpacing"/>
         <w:rPr>
-          <w:rFonts w:ascii="Courier New" w:hAnsi="Courier New" w:cs="Courier New"/>
-        </w:rPr>
-      </w:pPr>
-      <w:r>
-        <w:rPr>
-          <w:rFonts w:ascii="Courier New" w:hAnsi="Courier New" w:cs="Courier New"/>
+          <w:rFonts w:ascii="Consolas" w:hAnsi="Consolas" w:cs="Consolas"/>
+        </w:rPr>
+      </w:pPr>
+      <w:r>
+        <w:rPr>
+          <w:rFonts w:ascii="Consolas" w:hAnsi="Consolas" w:cs="Consolas"/>
         </w:rPr>
         <w:t>endif</w:t>
+      </w:r>
+    </w:p>
+    <w:p>
+      <w:pPr>
+        <w:pStyle w:val="NoSpacing"/>
+        <w:rPr>
+          <w:rFonts w:ascii="Courier New" w:hAnsi="Courier New" w:cs="Courier New"/>
+        </w:rPr>
+      </w:pPr>
+    </w:p>
+    <w:p>
+      <w:pPr>
+        <w:pStyle w:val="NoSpacing"/>
+        <w:rPr>
+          <w:rFonts w:cstheme="minorHAnsi"/>
+        </w:rPr>
+      </w:pPr>
+      <w:r>
+        <w:rPr>
+          <w:rFonts w:cstheme="minorHAnsi"/>
+        </w:rPr>
+        <w:t xml:space="preserve">The </w:t>
+      </w:r>
+      <w:r>
+        <w:rPr>
+          <w:rFonts w:ascii="Consolas" w:hAnsi="Consolas" w:cs="Consolas"/>
+        </w:rPr>
+        <w:t>command</w:t>
+      </w:r>
+      <w:r>
+        <w:rPr>
+          <w:rFonts w:cstheme="minorHAnsi"/>
+        </w:rPr>
+        <w:t xml:space="preserve"> will be a string with spaces removed, and </w:t>
+      </w:r>
+      <w:r>
+        <w:rPr>
+          <w:rFonts w:cstheme="minorHAnsi"/>
+          <w:b/>
+        </w:rPr>
+        <w:t>remember that each argument returned by the schedule reader is a string</w:t>
+      </w:r>
+      <w:r>
+        <w:rPr>
+          <w:rFonts w:cstheme="minorHAnsi"/>
+        </w:rPr>
+        <w:t xml:space="preserve">, so in the example above, the </w:t>
+      </w:r>
+      <w:r>
+        <w:rPr>
+          <w:rFonts w:ascii="Consolas" w:hAnsi="Consolas" w:cs="Consolas"/>
+        </w:rPr>
+        <w:t>args[]</w:t>
+      </w:r>
+      <w:r>
+        <w:rPr>
+          <w:rFonts w:cstheme="minorHAnsi"/>
+        </w:rPr>
+        <w:t xml:space="preserve"> array is a string array, and since the filter number is an integer, it needs the </w:t>
+      </w:r>
+      <w:r>
+        <w:rPr>
+          <w:rFonts w:ascii="Consolas" w:hAnsi="Consolas" w:cs="Consolas"/>
+        </w:rPr>
+        <w:t>fix(args[0])</w:t>
+      </w:r>
+      <w:r>
+        <w:rPr>
+          <w:rFonts w:cstheme="minorHAnsi"/>
+        </w:rPr>
+        <w:t xml:space="preserve"> to get a number.</w:t>
       </w:r>
     </w:p>
     <w:p>
@@ -2273,6 +2466,7 @@
         <w:rPr>
           <w:rFonts w:cstheme="minorHAnsi"/>
         </w:rPr>
+        <w:lastRenderedPageBreak/>
         <w:t>Clear any frames accumulated during this time.</w:t>
       </w:r>
     </w:p>
@@ -2283,6 +2477,1810 @@
           <w:rFonts w:cstheme="minorHAnsi"/>
         </w:rPr>
       </w:pPr>
+    </w:p>
+    <w:p>
+      <w:pPr>
+        <w:pStyle w:val="NoSpacing"/>
+        <w:rPr>
+          <w:rFonts w:cstheme="minorHAnsi"/>
+          <w:b/>
+          <w:sz w:val="24"/>
+          <w:szCs w:val="24"/>
+        </w:rPr>
+      </w:pPr>
+      <w:r>
+        <w:rPr>
+          <w:rFonts w:cstheme="minorHAnsi"/>
+          <w:b/>
+          <w:sz w:val="24"/>
+          <w:szCs w:val="24"/>
+        </w:rPr>
+        <w:t>Plugin</w:t>
+      </w:r>
+      <w:r>
+        <w:rPr>
+          <w:rFonts w:cstheme="minorHAnsi"/>
+          <w:b/>
+          <w:sz w:val="24"/>
+          <w:szCs w:val="24"/>
+        </w:rPr>
+        <w:t>s:</w:t>
+      </w:r>
+    </w:p>
+    <w:p>
+      <w:pPr>
+        <w:pStyle w:val="NoSpacing"/>
+        <w:rPr>
+          <w:rFonts w:cstheme="minorHAnsi"/>
+        </w:rPr>
+      </w:pPr>
+    </w:p>
+    <w:p>
+      <w:pPr>
+        <w:pStyle w:val="NoSpacing"/>
+        <w:rPr>
+          <w:rFonts w:cstheme="minorHAnsi"/>
+        </w:rPr>
+      </w:pPr>
+      <w:r>
+        <w:rPr>
+          <w:rFonts w:cstheme="minorHAnsi"/>
+        </w:rPr>
+        <w:t xml:space="preserve">Plugins are IDL objects. In order for them to work with the SDI, they must inherit from XDI_Base, which defines things like geometry, some handles to the console and widget manager objects, etc. </w:t>
+      </w:r>
+    </w:p>
+    <w:p>
+      <w:pPr>
+        <w:pStyle w:val="NoSpacing"/>
+        <w:rPr>
+          <w:rFonts w:cstheme="minorHAnsi"/>
+        </w:rPr>
+      </w:pPr>
+    </w:p>
+    <w:p>
+      <w:pPr>
+        <w:pStyle w:val="NoSpacing"/>
+        <w:rPr>
+          <w:rFonts w:cstheme="minorHAnsi"/>
+        </w:rPr>
+      </w:pPr>
+      <w:r>
+        <w:rPr>
+          <w:rFonts w:cstheme="minorHAnsi"/>
+        </w:rPr>
+        <w:t>Inside the Init method of a plugin, the plugin can tell the console that it wants to receive timer events, or frame (new camera image) events, or both. It does this like so:</w:t>
+      </w:r>
+    </w:p>
+    <w:p>
+      <w:pPr>
+        <w:pStyle w:val="NoSpacing"/>
+        <w:rPr>
+          <w:rFonts w:cstheme="minorHAnsi"/>
+        </w:rPr>
+      </w:pPr>
+    </w:p>
+    <w:p>
+      <w:pPr>
+        <w:pStyle w:val="NoSpacing"/>
+        <w:rPr>
+          <w:rFonts w:ascii="Courier New" w:hAnsi="Courier New" w:cs="Courier New"/>
+        </w:rPr>
+      </w:pPr>
+      <w:r>
+        <w:rPr>
+          <w:rFonts w:ascii="Courier New" w:hAnsi="Courier New" w:cs="Courier New"/>
+        </w:rPr>
+        <w:t>s</w:t>
+      </w:r>
+      <w:r>
+        <w:rPr>
+          <w:rFonts w:ascii="Courier New" w:hAnsi="Courier New" w:cs="Courier New"/>
+        </w:rPr>
+        <w:t>elf.need_frame = 1</w:t>
+      </w:r>
+    </w:p>
+    <w:p>
+      <w:pPr>
+        <w:pStyle w:val="NoSpacing"/>
+        <w:rPr>
+          <w:rFonts w:ascii="Courier New" w:hAnsi="Courier New" w:cs="Courier New"/>
+        </w:rPr>
+      </w:pPr>
+      <w:r>
+        <w:rPr>
+          <w:rFonts w:ascii="Courier New" w:hAnsi="Courier New" w:cs="Courier New"/>
+        </w:rPr>
+        <w:t>s</w:t>
+      </w:r>
+      <w:r>
+        <w:rPr>
+          <w:rFonts w:ascii="Courier New" w:hAnsi="Courier New" w:cs="Courier New"/>
+        </w:rPr>
+        <w:t xml:space="preserve">elf.need_timer = 1 </w:t>
+      </w:r>
+    </w:p>
+    <w:p>
+      <w:pPr>
+        <w:pStyle w:val="NoSpacing"/>
+        <w:rPr>
+          <w:rFonts w:cstheme="minorHAnsi"/>
+        </w:rPr>
+      </w:pPr>
+    </w:p>
+    <w:p>
+      <w:pPr>
+        <w:pStyle w:val="NoSpacing"/>
+        <w:rPr>
+          <w:rFonts w:cstheme="minorHAnsi"/>
+        </w:rPr>
+      </w:pPr>
+      <w:r>
+        <w:rPr>
+          <w:rFonts w:cstheme="minorHAnsi"/>
+        </w:rPr>
+        <w:t>When either of these fields are set to 1, the plugin also needs to define the corresponding methods. These methods are:</w:t>
+      </w:r>
+    </w:p>
+    <w:p>
+      <w:pPr>
+        <w:pStyle w:val="NoSpacing"/>
+        <w:rPr>
+          <w:rFonts w:cstheme="minorHAnsi"/>
+        </w:rPr>
+      </w:pPr>
+    </w:p>
+    <w:p>
+      <w:pPr>
+        <w:pStyle w:val="NoSpacing"/>
+        <w:rPr>
+          <w:rFonts w:ascii="Courier New" w:hAnsi="Courier New" w:cs="Courier New"/>
+        </w:rPr>
+      </w:pPr>
+      <w:r>
+        <w:rPr>
+          <w:rFonts w:ascii="Courier New" w:hAnsi="Courier New" w:cs="Courier New"/>
+        </w:rPr>
+        <w:t xml:space="preserve">pro </w:t>
+      </w:r>
+      <w:r>
+        <w:rPr>
+          <w:rFonts w:ascii="Courier New" w:hAnsi="Courier New" w:cs="Courier New"/>
+        </w:rPr>
+        <w:t>PluginName</w:t>
+      </w:r>
+      <w:r>
+        <w:rPr>
+          <w:rFonts w:ascii="Courier New" w:hAnsi="Courier New" w:cs="Courier New"/>
+        </w:rPr>
+        <w:t>::frame_event, image,</w:t>
+      </w:r>
+      <w:r>
+        <w:rPr>
+          <w:rFonts w:ascii="Courier New" w:hAnsi="Courier New" w:cs="Courier New"/>
+        </w:rPr>
+        <w:t xml:space="preserve"> ;\\ latest camera image</w:t>
+      </w:r>
+    </w:p>
+    <w:p>
+      <w:pPr>
+        <w:pStyle w:val="NoSpacing"/>
+        <w:rPr>
+          <w:rFonts w:ascii="Courier New" w:hAnsi="Courier New" w:cs="Courier New"/>
+        </w:rPr>
+      </w:pPr>
+      <w:r>
+        <w:rPr>
+          <w:rFonts w:ascii="Courier New" w:hAnsi="Courier New" w:cs="Courier New"/>
+        </w:rPr>
+        <w:tab/>
+      </w:r>
+      <w:r>
+        <w:rPr>
+          <w:rFonts w:ascii="Courier New" w:hAnsi="Courier New" w:cs="Courier New"/>
+        </w:rPr>
+        <w:tab/>
+      </w:r>
+      <w:r>
+        <w:rPr>
+          <w:rFonts w:ascii="Courier New" w:hAnsi="Courier New" w:cs="Courier New"/>
+        </w:rPr>
+        <w:tab/>
+      </w:r>
+      <w:r>
+        <w:rPr>
+          <w:rFonts w:ascii="Courier New" w:hAnsi="Courier New" w:cs="Courier New"/>
+        </w:rPr>
+        <w:tab/>
+      </w:r>
+      <w:r>
+        <w:rPr>
+          <w:rFonts w:ascii="Courier New" w:hAnsi="Courier New" w:cs="Courier New"/>
+        </w:rPr>
+        <w:tab/>
+      </w:r>
+      <w:r>
+        <w:rPr>
+          <w:rFonts w:ascii="Courier New" w:hAnsi="Courier New" w:cs="Courier New"/>
+        </w:rPr>
+        <w:t xml:space="preserve"> </w:t>
+      </w:r>
+      <w:r>
+        <w:rPr>
+          <w:rFonts w:ascii="Courier New" w:hAnsi="Courier New" w:cs="Courier New"/>
+        </w:rPr>
+        <w:t xml:space="preserve"> </w:t>
+      </w:r>
+      <w:r>
+        <w:rPr>
+          <w:rFonts w:ascii="Courier New" w:hAnsi="Courier New" w:cs="Courier New"/>
+        </w:rPr>
+        <w:t>channel</w:t>
+      </w:r>
+      <w:r>
+        <w:rPr>
+          <w:rFonts w:ascii="Courier New" w:hAnsi="Courier New" w:cs="Courier New"/>
+        </w:rPr>
+        <w:t xml:space="preserve"> ;\\ current scan channel</w:t>
+      </w:r>
+    </w:p>
+    <w:p>
+      <w:pPr>
+        <w:pStyle w:val="NoSpacing"/>
+        <w:rPr>
+          <w:rFonts w:ascii="Courier New" w:hAnsi="Courier New" w:cs="Courier New"/>
+        </w:rPr>
+      </w:pPr>
+      <w:r>
+        <w:rPr>
+          <w:rFonts w:ascii="Courier New" w:hAnsi="Courier New" w:cs="Courier New"/>
+        </w:rPr>
+        <w:t>end</w:t>
+      </w:r>
+    </w:p>
+    <w:p>
+      <w:pPr>
+        <w:pStyle w:val="NoSpacing"/>
+        <w:rPr>
+          <w:rFonts w:cstheme="minorHAnsi"/>
+        </w:rPr>
+      </w:pPr>
+    </w:p>
+    <w:p>
+      <w:pPr>
+        <w:pStyle w:val="NoSpacing"/>
+        <w:rPr>
+          <w:rFonts w:ascii="Courier New" w:hAnsi="Courier New" w:cs="Courier New"/>
+        </w:rPr>
+      </w:pPr>
+      <w:r>
+        <w:rPr>
+          <w:rFonts w:ascii="Courier New" w:hAnsi="Courier New" w:cs="Courier New"/>
+        </w:rPr>
+        <w:t>pro PluginName::</w:t>
+      </w:r>
+      <w:r>
+        <w:rPr>
+          <w:rFonts w:ascii="Courier New" w:hAnsi="Courier New" w:cs="Courier New"/>
+        </w:rPr>
+        <w:t>timer</w:t>
+      </w:r>
+      <w:r>
+        <w:rPr>
+          <w:rFonts w:ascii="Courier New" w:hAnsi="Courier New" w:cs="Courier New"/>
+        </w:rPr>
+        <w:t>_event</w:t>
+      </w:r>
+      <w:r>
+        <w:rPr>
+          <w:rFonts w:ascii="Courier New" w:hAnsi="Courier New" w:cs="Courier New"/>
+        </w:rPr>
+        <w:t xml:space="preserve"> </w:t>
+      </w:r>
+      <w:r>
+        <w:rPr>
+          <w:rFonts w:ascii="Courier New" w:hAnsi="Courier New" w:cs="Courier New"/>
+        </w:rPr>
+        <w:t xml:space="preserve">;\\ </w:t>
+      </w:r>
+      <w:r>
+        <w:rPr>
+          <w:rFonts w:ascii="Courier New" w:hAnsi="Courier New" w:cs="Courier New"/>
+        </w:rPr>
+        <w:t>no arguments</w:t>
+      </w:r>
+    </w:p>
+    <w:p>
+      <w:pPr>
+        <w:pStyle w:val="NoSpacing"/>
+        <w:rPr>
+          <w:rFonts w:ascii="Courier New" w:hAnsi="Courier New" w:cs="Courier New"/>
+        </w:rPr>
+      </w:pPr>
+      <w:r>
+        <w:rPr>
+          <w:rFonts w:ascii="Courier New" w:hAnsi="Courier New" w:cs="Courier New"/>
+        </w:rPr>
+        <w:t>end</w:t>
+      </w:r>
+    </w:p>
+    <w:p>
+      <w:pPr>
+        <w:pStyle w:val="NoSpacing"/>
+        <w:rPr>
+          <w:rFonts w:cstheme="minorHAnsi"/>
+        </w:rPr>
+      </w:pPr>
+    </w:p>
+    <w:p>
+      <w:pPr>
+        <w:pStyle w:val="NoSpacing"/>
+        <w:rPr>
+          <w:rFonts w:cstheme="minorHAnsi"/>
+        </w:rPr>
+      </w:pPr>
+      <w:r>
+        <w:rPr>
+          <w:rFonts w:cstheme="minorHAnsi"/>
+        </w:rPr>
+        <w:t xml:space="preserve">The console will call these events, depending on which of the two flags have been set, when a timer event is generated or when a new camera image is received. </w:t>
+      </w:r>
+    </w:p>
+    <w:p>
+      <w:pPr>
+        <w:pStyle w:val="NoSpacing"/>
+        <w:rPr>
+          <w:rFonts w:cstheme="minorHAnsi"/>
+        </w:rPr>
+      </w:pPr>
+    </w:p>
+    <w:p>
+      <w:pPr>
+        <w:pStyle w:val="NoSpacing"/>
+        <w:rPr>
+          <w:rFonts w:cstheme="minorHAnsi"/>
+        </w:rPr>
+      </w:pPr>
+      <w:r>
+        <w:rPr>
+          <w:rFonts w:cstheme="minorHAnsi"/>
+        </w:rPr>
+        <w:t>The plugin should also define a method to fill up a structure with settings that it wants to save, in order to restore them when it is next instantiated. The method looks like this:</w:t>
+      </w:r>
+    </w:p>
+    <w:p>
+      <w:pPr>
+        <w:pStyle w:val="NoSpacing"/>
+        <w:rPr>
+          <w:rFonts w:cstheme="minorHAnsi"/>
+        </w:rPr>
+      </w:pPr>
+    </w:p>
+    <w:p>
+      <w:pPr>
+        <w:pStyle w:val="NoSpacing"/>
+        <w:rPr>
+          <w:rFonts w:ascii="Courier New" w:hAnsi="Courier New" w:cs="Courier New"/>
+        </w:rPr>
+      </w:pPr>
+      <w:r>
+        <w:rPr>
+          <w:rFonts w:ascii="Courier New" w:hAnsi="Courier New" w:cs="Courier New"/>
+        </w:rPr>
+        <w:t xml:space="preserve">function </w:t>
+      </w:r>
+      <w:r>
+        <w:rPr>
+          <w:rFonts w:ascii="Courier New" w:hAnsi="Courier New" w:cs="Courier New"/>
+        </w:rPr>
+        <w:t>SDIVidshow</w:t>
+      </w:r>
+      <w:r>
+        <w:rPr>
+          <w:rFonts w:ascii="Courier New" w:hAnsi="Courier New" w:cs="Courier New"/>
+        </w:rPr>
+        <w:t>::get_settings</w:t>
+      </w:r>
+    </w:p>
+    <w:p>
+      <w:pPr>
+        <w:pStyle w:val="NoSpacing"/>
+        <w:rPr>
+          <w:rFonts w:ascii="Courier New" w:hAnsi="Courier New" w:cs="Courier New"/>
+        </w:rPr>
+      </w:pPr>
+    </w:p>
+    <w:p>
+      <w:pPr>
+        <w:pStyle w:val="NoSpacing"/>
+        <w:rPr>
+          <w:rFonts w:ascii="Courier New" w:hAnsi="Courier New" w:cs="Courier New"/>
+        </w:rPr>
+      </w:pPr>
+      <w:r>
+        <w:rPr>
+          <w:rFonts w:ascii="Courier New" w:hAnsi="Courier New" w:cs="Courier New"/>
+        </w:rPr>
+        <w:t xml:space="preserve">  </w:t>
+      </w:r>
+      <w:r>
+        <w:rPr>
+          <w:rFonts w:ascii="Courier New" w:hAnsi="Courier New" w:cs="Courier New"/>
+        </w:rPr>
+        <w:t xml:space="preserve">struc = {scale:self.scale, </w:t>
+      </w:r>
+      <w:r>
+        <w:rPr>
+          <w:rFonts w:ascii="Courier New" w:hAnsi="Courier New" w:cs="Courier New"/>
+        </w:rPr>
+        <w:t>$</w:t>
+      </w:r>
+    </w:p>
+    <w:p>
+      <w:pPr>
+        <w:pStyle w:val="NoSpacing"/>
+        <w:rPr>
+          <w:rFonts w:ascii="Courier New" w:hAnsi="Courier New" w:cs="Courier New"/>
+        </w:rPr>
+      </w:pPr>
+      <w:r>
+        <w:rPr>
+          <w:rFonts w:ascii="Courier New" w:hAnsi="Courier New" w:cs="Courier New"/>
+        </w:rPr>
+        <w:tab/>
+      </w:r>
+      <w:r>
+        <w:rPr>
+          <w:rFonts w:ascii="Courier New" w:hAnsi="Courier New" w:cs="Courier New"/>
+        </w:rPr>
+        <w:tab/>
+      </w:r>
+      <w:r>
+        <w:rPr>
+          <w:rFonts w:ascii="Courier New" w:hAnsi="Courier New" w:cs="Courier New"/>
+        </w:rPr>
+        <w:t xml:space="preserve">scale_fac: self.scale_fac, </w:t>
+      </w:r>
+      <w:r>
+        <w:rPr>
+          <w:rFonts w:ascii="Courier New" w:hAnsi="Courier New" w:cs="Courier New"/>
+        </w:rPr>
+        <w:t>$</w:t>
+      </w:r>
+    </w:p>
+    <w:p>
+      <w:pPr>
+        <w:pStyle w:val="NoSpacing"/>
+        <w:rPr>
+          <w:rFonts w:ascii="Courier New" w:hAnsi="Courier New" w:cs="Courier New"/>
+        </w:rPr>
+      </w:pPr>
+      <w:r>
+        <w:rPr>
+          <w:rFonts w:ascii="Courier New" w:hAnsi="Courier New" w:cs="Courier New"/>
+        </w:rPr>
+        <w:tab/>
+      </w:r>
+      <w:r>
+        <w:rPr>
+          <w:rFonts w:ascii="Courier New" w:hAnsi="Courier New" w:cs="Courier New"/>
+        </w:rPr>
+        <w:tab/>
+      </w:r>
+      <w:r>
+        <w:rPr>
+          <w:rFonts w:ascii="Courier New" w:hAnsi="Courier New" w:cs="Courier New"/>
+        </w:rPr>
+        <w:t xml:space="preserve">exp_time:self.exp_time, </w:t>
+      </w:r>
+      <w:r>
+        <w:rPr>
+          <w:rFonts w:ascii="Courier New" w:hAnsi="Courier New" w:cs="Courier New"/>
+        </w:rPr>
+        <w:t>$</w:t>
+      </w:r>
+      <w:r>
+        <w:rPr>
+          <w:rFonts w:ascii="Courier New" w:hAnsi="Courier New" w:cs="Courier New"/>
+        </w:rPr>
+        <w:tab/>
+      </w:r>
+      <w:r>
+        <w:rPr>
+          <w:rFonts w:ascii="Courier New" w:hAnsi="Courier New" w:cs="Courier New"/>
+        </w:rPr>
+        <w:tab/>
+      </w:r>
+    </w:p>
+    <w:p>
+      <w:pPr>
+        <w:pStyle w:val="NoSpacing"/>
+        <w:rPr>
+          <w:rFonts w:ascii="Courier New" w:hAnsi="Courier New" w:cs="Courier New"/>
+        </w:rPr>
+      </w:pPr>
+      <w:r>
+        <w:rPr>
+          <w:rFonts w:ascii="Courier New" w:hAnsi="Courier New" w:cs="Courier New"/>
+        </w:rPr>
+        <w:tab/>
+      </w:r>
+      <w:r>
+        <w:rPr>
+          <w:rFonts w:ascii="Courier New" w:hAnsi="Courier New" w:cs="Courier New"/>
+        </w:rPr>
+        <w:tab/>
+      </w:r>
+      <w:r>
+        <w:rPr>
+          <w:rFonts w:ascii="Courier New" w:hAnsi="Courier New" w:cs="Courier New"/>
+        </w:rPr>
+        <w:t xml:space="preserve">crosshairs:self.crosshairs, </w:t>
+      </w:r>
+      <w:r>
+        <w:rPr>
+          <w:rFonts w:ascii="Courier New" w:hAnsi="Courier New" w:cs="Courier New"/>
+        </w:rPr>
+        <w:tab/>
+      </w:r>
+      <w:r>
+        <w:rPr>
+          <w:rFonts w:ascii="Courier New" w:hAnsi="Courier New" w:cs="Courier New"/>
+        </w:rPr>
+        <w:tab/>
+      </w:r>
+      <w:r>
+        <w:rPr>
+          <w:rFonts w:ascii="Courier New" w:hAnsi="Courier New" w:cs="Courier New"/>
+        </w:rPr>
+        <w:tab/>
+      </w:r>
+      <w:r>
+        <w:rPr>
+          <w:rFonts w:ascii="Courier New" w:hAnsi="Courier New" w:cs="Courier New"/>
+        </w:rPr>
+        <w:tab/>
+      </w:r>
+      <w:r>
+        <w:rPr>
+          <w:rFonts w:ascii="Courier New" w:hAnsi="Courier New" w:cs="Courier New"/>
+        </w:rPr>
+        <w:tab/>
+      </w:r>
+      <w:r>
+        <w:rPr>
+          <w:rFonts w:ascii="Courier New" w:hAnsi="Courier New" w:cs="Courier New"/>
+        </w:rPr>
+        <w:tab/>
+      </w:r>
+      <w:r>
+        <w:rPr>
+          <w:rFonts w:ascii="Courier New" w:hAnsi="Courier New" w:cs="Courier New"/>
+        </w:rPr>
+        <w:tab/>
+      </w:r>
+      <w:r>
+        <w:rPr>
+          <w:rFonts w:ascii="Courier New" w:hAnsi="Courier New" w:cs="Courier New"/>
+        </w:rPr>
+        <w:tab/>
+      </w:r>
+      <w:r>
+        <w:rPr>
+          <w:rFonts w:ascii="Courier New" w:hAnsi="Courier New" w:cs="Courier New"/>
+        </w:rPr>
+        <w:t>crosshairs_point:self.crosshairs_point, $</w:t>
+      </w:r>
+    </w:p>
+    <w:p>
+      <w:pPr>
+        <w:pStyle w:val="NoSpacing"/>
+        <w:rPr>
+          <w:rFonts w:ascii="Courier New" w:hAnsi="Courier New" w:cs="Courier New"/>
+        </w:rPr>
+      </w:pPr>
+      <w:r>
+        <w:rPr>
+          <w:rFonts w:ascii="Courier New" w:hAnsi="Courier New" w:cs="Courier New"/>
+        </w:rPr>
+        <w:tab/>
+      </w:r>
+      <w:r>
+        <w:rPr>
+          <w:rFonts w:ascii="Courier New" w:hAnsi="Courier New" w:cs="Courier New"/>
+        </w:rPr>
+        <w:tab/>
+        <w:t>grid:self.grid}</w:t>
+      </w:r>
+    </w:p>
+    <w:p>
+      <w:pPr>
+        <w:pStyle w:val="NoSpacing"/>
+        <w:rPr>
+          <w:rFonts w:ascii="Courier New" w:hAnsi="Courier New" w:cs="Courier New"/>
+        </w:rPr>
+      </w:pPr>
+    </w:p>
+    <w:p>
+      <w:pPr>
+        <w:pStyle w:val="NoSpacing"/>
+        <w:rPr>
+          <w:rFonts w:ascii="Courier New" w:hAnsi="Courier New" w:cs="Courier New"/>
+        </w:rPr>
+      </w:pPr>
+      <w:r>
+        <w:rPr>
+          <w:rFonts w:ascii="Courier New" w:hAnsi="Courier New" w:cs="Courier New"/>
+        </w:rPr>
+        <w:t xml:space="preserve">  </w:t>
+      </w:r>
+      <w:r>
+        <w:rPr>
+          <w:rFonts w:ascii="Courier New" w:hAnsi="Courier New" w:cs="Courier New"/>
+        </w:rPr>
+        <w:t>return, struc</w:t>
+      </w:r>
+    </w:p>
+    <w:p>
+      <w:pPr>
+        <w:pStyle w:val="NoSpacing"/>
+        <w:rPr>
+          <w:rFonts w:ascii="Courier New" w:hAnsi="Courier New" w:cs="Courier New"/>
+        </w:rPr>
+      </w:pPr>
+      <w:r>
+        <w:rPr>
+          <w:rFonts w:ascii="Courier New" w:hAnsi="Courier New" w:cs="Courier New"/>
+        </w:rPr>
+        <w:t>end</w:t>
+      </w:r>
+    </w:p>
+    <w:p>
+      <w:pPr>
+        <w:pStyle w:val="NoSpacing"/>
+        <w:rPr>
+          <w:rFonts w:cstheme="minorHAnsi"/>
+        </w:rPr>
+      </w:pPr>
+    </w:p>
+    <w:p>
+      <w:pPr>
+        <w:pStyle w:val="NoSpacing"/>
+        <w:rPr>
+          <w:rFonts w:cstheme="minorHAnsi"/>
+        </w:rPr>
+      </w:pPr>
+      <w:r>
+        <w:rPr>
+          <w:rFonts w:cstheme="minorHAnsi"/>
+        </w:rPr>
+        <w:t xml:space="preserve">This example is from the Vidshow plugin, each of the fields in the struc are fields from the plugins own class structure which it wants to restore the next time it is started up. A plugin uses these restored settings inside its </w:t>
+      </w:r>
+      <w:r>
+        <w:rPr>
+          <w:rFonts w:ascii="Courier New" w:hAnsi="Courier New" w:cs="Courier New"/>
+        </w:rPr>
+        <w:t>Init</w:t>
+      </w:r>
+      <w:r>
+        <w:rPr>
+          <w:rFonts w:cstheme="minorHAnsi"/>
+        </w:rPr>
+        <w:t xml:space="preserve"> method. The structure</w:t>
+      </w:r>
+      <w:r>
+        <w:rPr>
+          <w:rFonts w:cstheme="minorHAnsi"/>
+        </w:rPr>
+        <w:t xml:space="preserve"> from </w:t>
+      </w:r>
+      <w:r>
+        <w:rPr>
+          <w:rFonts w:ascii="Courier New" w:hAnsi="Courier New" w:cs="Courier New"/>
+        </w:rPr>
+        <w:t>get_settings</w:t>
+      </w:r>
+      <w:r>
+        <w:rPr>
+          <w:rFonts w:cstheme="minorHAnsi"/>
+        </w:rPr>
+        <w:t xml:space="preserve"> is passed </w:t>
+      </w:r>
+      <w:r>
+        <w:rPr>
+          <w:rFonts w:cstheme="minorHAnsi"/>
+        </w:rPr>
+        <w:t xml:space="preserve">back </w:t>
+      </w:r>
+      <w:r>
+        <w:rPr>
+          <w:rFonts w:cstheme="minorHAnsi"/>
+        </w:rPr>
+        <w:t xml:space="preserve">to the plugin’s </w:t>
+      </w:r>
+      <w:r>
+        <w:rPr>
+          <w:rFonts w:ascii="Courier New" w:hAnsi="Courier New" w:cs="Courier New"/>
+        </w:rPr>
+        <w:t>init</w:t>
+      </w:r>
+      <w:r>
+        <w:rPr>
+          <w:rFonts w:cstheme="minorHAnsi"/>
+        </w:rPr>
+        <w:t xml:space="preserve"> method as a keyword </w:t>
+      </w:r>
+      <w:r>
+        <w:rPr>
+          <w:rFonts w:ascii="Courier New" w:hAnsi="Courier New" w:cs="Courier New"/>
+        </w:rPr>
+        <w:t>restore_struc</w:t>
+      </w:r>
+      <w:r>
+        <w:rPr>
+          <w:rFonts w:cstheme="minorHAnsi"/>
+        </w:rPr>
+        <w:t xml:space="preserve">, and a flag is set inside </w:t>
+      </w:r>
+      <w:r>
+        <w:rPr>
+          <w:rFonts w:cstheme="minorHAnsi"/>
+        </w:rPr>
+        <w:t xml:space="preserve">the </w:t>
+      </w:r>
+      <w:r>
+        <w:rPr>
+          <w:rFonts w:ascii="Courier New" w:hAnsi="Courier New" w:cs="Courier New"/>
+        </w:rPr>
+        <w:t>data</w:t>
+      </w:r>
+      <w:r>
+        <w:rPr>
+          <w:rFonts w:cstheme="minorHAnsi"/>
+        </w:rPr>
+        <w:t xml:space="preserve"> structure</w:t>
+      </w:r>
+      <w:r>
+        <w:rPr>
+          <w:rFonts w:cstheme="minorHAnsi"/>
+        </w:rPr>
+        <w:t xml:space="preserve">, </w:t>
+      </w:r>
+      <w:r>
+        <w:rPr>
+          <w:rFonts w:cstheme="minorHAnsi"/>
+        </w:rPr>
+        <w:t xml:space="preserve">which is </w:t>
+      </w:r>
+      <w:r>
+        <w:rPr>
+          <w:rFonts w:cstheme="minorHAnsi"/>
+        </w:rPr>
+        <w:t xml:space="preserve">also passed to </w:t>
+      </w:r>
+      <w:r>
+        <w:rPr>
+          <w:rFonts w:ascii="Courier New" w:hAnsi="Courier New" w:cs="Courier New"/>
+        </w:rPr>
+        <w:t>init</w:t>
+      </w:r>
+      <w:r>
+        <w:rPr>
+          <w:rFonts w:cstheme="minorHAnsi"/>
+        </w:rPr>
+        <w:t xml:space="preserve"> via a keyword</w:t>
+      </w:r>
+      <w:r>
+        <w:rPr>
+          <w:rFonts w:cstheme="minorHAnsi"/>
+        </w:rPr>
+        <w:t>. For example, from Vidshow:</w:t>
+      </w:r>
+    </w:p>
+    <w:p>
+      <w:pPr>
+        <w:pStyle w:val="NoSpacing"/>
+        <w:rPr>
+          <w:rFonts w:cstheme="minorHAnsi"/>
+        </w:rPr>
+      </w:pPr>
+    </w:p>
+    <w:p>
+      <w:pPr>
+        <w:pStyle w:val="NoSpacing"/>
+        <w:rPr>
+          <w:rFonts w:cstheme="minorHAnsi"/>
+        </w:rPr>
+      </w:pPr>
+    </w:p>
+    <w:p>
+      <w:pPr>
+        <w:pStyle w:val="NoSpacing"/>
+        <w:rPr>
+          <w:rFonts w:cstheme="minorHAnsi"/>
+        </w:rPr>
+      </w:pPr>
+    </w:p>
+    <w:p>
+      <w:pPr>
+        <w:pStyle w:val="NoSpacing"/>
+        <w:rPr>
+          <w:rFonts w:ascii="Courier New" w:hAnsi="Courier New" w:cs="Courier New"/>
+          <w:sz w:val="18"/>
+          <w:szCs w:val="18"/>
+        </w:rPr>
+      </w:pPr>
+      <w:r>
+        <w:rPr>
+          <w:rFonts w:ascii="Courier New" w:hAnsi="Courier New" w:cs="Courier New"/>
+          <w:sz w:val="18"/>
+          <w:szCs w:val="18"/>
+        </w:rPr>
+        <w:lastRenderedPageBreak/>
+        <w:t xml:space="preserve">function SDIVidshow::init, restore_struc=restore_struc, $   </w:t>
+      </w:r>
+      <w:r>
+        <w:rPr>
+          <w:rFonts w:ascii="Courier New" w:hAnsi="Courier New" w:cs="Courier New"/>
+          <w:sz w:val="18"/>
+          <w:szCs w:val="18"/>
+        </w:rPr>
+        <w:t xml:space="preserve">;\\ </w:t>
+      </w:r>
+      <w:r>
+        <w:rPr>
+          <w:rFonts w:ascii="Courier New" w:hAnsi="Courier New" w:cs="Courier New"/>
+          <w:sz w:val="18"/>
+          <w:szCs w:val="18"/>
+        </w:rPr>
+        <w:t>Restored settings</w:t>
+      </w:r>
+    </w:p>
+    <w:p>
+      <w:pPr>
+        <w:pStyle w:val="NoSpacing"/>
+        <w:rPr>
+          <w:rFonts w:ascii="Courier New" w:hAnsi="Courier New" w:cs="Courier New"/>
+          <w:sz w:val="18"/>
+          <w:szCs w:val="18"/>
+        </w:rPr>
+      </w:pPr>
+      <w:r>
+        <w:rPr>
+          <w:rFonts w:ascii="Courier New" w:hAnsi="Courier New" w:cs="Courier New"/>
+          <w:sz w:val="18"/>
+          <w:szCs w:val="18"/>
+        </w:rPr>
+        <w:t xml:space="preserve">                           data=data                        </w:t>
+      </w:r>
+      <w:r>
+        <w:rPr>
+          <w:rFonts w:ascii="Courier New" w:hAnsi="Courier New" w:cs="Courier New"/>
+          <w:sz w:val="18"/>
+          <w:szCs w:val="18"/>
+        </w:rPr>
+        <w:t xml:space="preserve">;\\ </w:t>
+      </w:r>
+      <w:r>
+        <w:rPr>
+          <w:rFonts w:ascii="Courier New" w:hAnsi="Courier New" w:cs="Courier New"/>
+          <w:sz w:val="18"/>
+          <w:szCs w:val="18"/>
+        </w:rPr>
+        <w:t xml:space="preserve">Misc data </w:t>
+      </w:r>
+    </w:p>
+    <w:p>
+      <w:pPr>
+        <w:pStyle w:val="NoSpacing"/>
+        <w:rPr>
+          <w:rFonts w:ascii="Courier New" w:hAnsi="Courier New" w:cs="Courier New"/>
+          <w:sz w:val="18"/>
+          <w:szCs w:val="18"/>
+        </w:rPr>
+      </w:pPr>
+      <w:r>
+        <w:rPr>
+          <w:rFonts w:ascii="Courier New" w:hAnsi="Courier New" w:cs="Courier New"/>
+          <w:sz w:val="18"/>
+          <w:szCs w:val="18"/>
+        </w:rPr>
+        <w:tab/>
+      </w:r>
+    </w:p>
+    <w:p>
+      <w:pPr>
+        <w:pStyle w:val="NoSpacing"/>
+        <w:rPr>
+          <w:rFonts w:ascii="Courier New" w:hAnsi="Courier New" w:cs="Courier New"/>
+          <w:sz w:val="18"/>
+          <w:szCs w:val="18"/>
+        </w:rPr>
+      </w:pPr>
+      <w:r>
+        <w:rPr>
+          <w:rFonts w:ascii="Courier New" w:hAnsi="Courier New" w:cs="Courier New"/>
+          <w:sz w:val="18"/>
+          <w:szCs w:val="18"/>
+        </w:rPr>
+        <w:tab/>
+      </w:r>
+      <w:r>
+        <w:rPr>
+          <w:rFonts w:ascii="Courier New" w:hAnsi="Courier New" w:cs="Courier New"/>
+          <w:sz w:val="18"/>
+          <w:szCs w:val="18"/>
+        </w:rPr>
+        <w:t>self.need_timer = 0</w:t>
+      </w:r>
+    </w:p>
+    <w:p>
+      <w:pPr>
+        <w:pStyle w:val="NoSpacing"/>
+        <w:rPr>
+          <w:rFonts w:ascii="Courier New" w:hAnsi="Courier New" w:cs="Courier New"/>
+          <w:sz w:val="18"/>
+          <w:szCs w:val="18"/>
+        </w:rPr>
+      </w:pPr>
+      <w:r>
+        <w:rPr>
+          <w:rFonts w:ascii="Courier New" w:hAnsi="Courier New" w:cs="Courier New"/>
+          <w:sz w:val="18"/>
+          <w:szCs w:val="18"/>
+        </w:rPr>
+        <w:tab/>
+        <w:t>self.need_frame = 1</w:t>
+      </w:r>
+    </w:p>
+    <w:p>
+      <w:pPr>
+        <w:pStyle w:val="NoSpacing"/>
+        <w:rPr>
+          <w:rFonts w:ascii="Courier New" w:hAnsi="Courier New" w:cs="Courier New"/>
+          <w:sz w:val="18"/>
+          <w:szCs w:val="18"/>
+        </w:rPr>
+      </w:pPr>
+      <w:r>
+        <w:rPr>
+          <w:rFonts w:ascii="Courier New" w:hAnsi="Courier New" w:cs="Courier New"/>
+          <w:sz w:val="18"/>
+          <w:szCs w:val="18"/>
+        </w:rPr>
+        <w:tab/>
+        <w:t xml:space="preserve">self.manager </w:t>
+      </w:r>
+      <w:r>
+        <w:rPr>
+          <w:rFonts w:ascii="Courier New" w:hAnsi="Courier New" w:cs="Courier New"/>
+          <w:sz w:val="18"/>
+          <w:szCs w:val="18"/>
+        </w:rPr>
+        <w:tab/>
+        <w:t>= data.manager</w:t>
+      </w:r>
+    </w:p>
+    <w:p>
+      <w:pPr>
+        <w:pStyle w:val="NoSpacing"/>
+        <w:rPr>
+          <w:rFonts w:ascii="Courier New" w:hAnsi="Courier New" w:cs="Courier New"/>
+          <w:sz w:val="18"/>
+          <w:szCs w:val="18"/>
+        </w:rPr>
+      </w:pPr>
+      <w:r>
+        <w:rPr>
+          <w:rFonts w:ascii="Courier New" w:hAnsi="Courier New" w:cs="Courier New"/>
+          <w:sz w:val="18"/>
+          <w:szCs w:val="18"/>
+        </w:rPr>
+        <w:tab/>
+        <w:t xml:space="preserve">self.console </w:t>
+      </w:r>
+      <w:r>
+        <w:rPr>
+          <w:rFonts w:ascii="Courier New" w:hAnsi="Courier New" w:cs="Courier New"/>
+          <w:sz w:val="18"/>
+          <w:szCs w:val="18"/>
+        </w:rPr>
+        <w:tab/>
+        <w:t>= data.console</w:t>
+      </w:r>
+    </w:p>
+    <w:p>
+      <w:pPr>
+        <w:pStyle w:val="NoSpacing"/>
+        <w:rPr>
+          <w:rFonts w:ascii="Courier New" w:hAnsi="Courier New" w:cs="Courier New"/>
+          <w:sz w:val="18"/>
+          <w:szCs w:val="18"/>
+        </w:rPr>
+      </w:pPr>
+      <w:r>
+        <w:rPr>
+          <w:rFonts w:ascii="Courier New" w:hAnsi="Courier New" w:cs="Courier New"/>
+          <w:sz w:val="18"/>
+          <w:szCs w:val="18"/>
+        </w:rPr>
+        <w:tab/>
+        <w:t>self.palette</w:t>
+      </w:r>
+      <w:r>
+        <w:rPr>
+          <w:rFonts w:ascii="Courier New" w:hAnsi="Courier New" w:cs="Courier New"/>
+          <w:sz w:val="18"/>
+          <w:szCs w:val="18"/>
+        </w:rPr>
+        <w:tab/>
+        <w:t>= data.palette</w:t>
+      </w:r>
+    </w:p>
+    <w:p>
+      <w:pPr>
+        <w:pStyle w:val="NoSpacing"/>
+        <w:rPr>
+          <w:rFonts w:ascii="Courier New" w:hAnsi="Courier New" w:cs="Courier New"/>
+          <w:sz w:val="18"/>
+          <w:szCs w:val="18"/>
+        </w:rPr>
+      </w:pPr>
+      <w:r>
+        <w:rPr>
+          <w:rFonts w:ascii="Courier New" w:hAnsi="Courier New" w:cs="Courier New"/>
+          <w:sz w:val="18"/>
+          <w:szCs w:val="18"/>
+        </w:rPr>
+        <w:tab/>
+        <w:t xml:space="preserve">self.obj_num </w:t>
+      </w:r>
+      <w:r>
+        <w:rPr>
+          <w:rFonts w:ascii="Courier New" w:hAnsi="Courier New" w:cs="Courier New"/>
+          <w:sz w:val="18"/>
+          <w:szCs w:val="18"/>
+        </w:rPr>
+        <w:tab/>
+        <w:t>= string(data.count, format = '(i0)')</w:t>
+      </w:r>
+    </w:p>
+    <w:p>
+      <w:pPr>
+        <w:pStyle w:val="NoSpacing"/>
+        <w:rPr>
+          <w:rFonts w:ascii="Courier New" w:hAnsi="Courier New" w:cs="Courier New"/>
+          <w:sz w:val="18"/>
+          <w:szCs w:val="18"/>
+        </w:rPr>
+      </w:pPr>
+      <w:r>
+        <w:rPr>
+          <w:rFonts w:ascii="Courier New" w:hAnsi="Courier New" w:cs="Courier New"/>
+          <w:sz w:val="18"/>
+          <w:szCs w:val="18"/>
+        </w:rPr>
+        <w:tab/>
+        <w:t>self.xdim</w:t>
+      </w:r>
+      <w:r>
+        <w:rPr>
+          <w:rFonts w:ascii="Courier New" w:hAnsi="Courier New" w:cs="Courier New"/>
+          <w:sz w:val="18"/>
+          <w:szCs w:val="18"/>
+        </w:rPr>
+        <w:tab/>
+      </w:r>
+      <w:r>
+        <w:rPr>
+          <w:rFonts w:ascii="Courier New" w:hAnsi="Courier New" w:cs="Courier New"/>
+          <w:sz w:val="18"/>
+          <w:szCs w:val="18"/>
+        </w:rPr>
+        <w:tab/>
+        <w:t>= data.xdim</w:t>
+      </w:r>
+    </w:p>
+    <w:p>
+      <w:pPr>
+        <w:pStyle w:val="NoSpacing"/>
+        <w:rPr>
+          <w:rFonts w:ascii="Courier New" w:hAnsi="Courier New" w:cs="Courier New"/>
+          <w:sz w:val="18"/>
+          <w:szCs w:val="18"/>
+        </w:rPr>
+      </w:pPr>
+      <w:r>
+        <w:rPr>
+          <w:rFonts w:ascii="Courier New" w:hAnsi="Courier New" w:cs="Courier New"/>
+          <w:sz w:val="18"/>
+          <w:szCs w:val="18"/>
+        </w:rPr>
+        <w:tab/>
+        <w:t>self.ydim</w:t>
+      </w:r>
+      <w:r>
+        <w:rPr>
+          <w:rFonts w:ascii="Courier New" w:hAnsi="Courier New" w:cs="Courier New"/>
+          <w:sz w:val="18"/>
+          <w:szCs w:val="18"/>
+        </w:rPr>
+        <w:tab/>
+      </w:r>
+      <w:r>
+        <w:rPr>
+          <w:rFonts w:ascii="Courier New" w:hAnsi="Courier New" w:cs="Courier New"/>
+          <w:sz w:val="18"/>
+          <w:szCs w:val="18"/>
+        </w:rPr>
+        <w:tab/>
+        <w:t>= data.ydim</w:t>
+      </w:r>
+    </w:p>
+    <w:p>
+      <w:pPr>
+        <w:pStyle w:val="NoSpacing"/>
+        <w:rPr>
+          <w:rFonts w:ascii="Courier New" w:hAnsi="Courier New" w:cs="Courier New"/>
+          <w:sz w:val="18"/>
+          <w:szCs w:val="18"/>
+        </w:rPr>
+      </w:pPr>
+    </w:p>
+    <w:p>
+      <w:pPr>
+        <w:pStyle w:val="NoSpacing"/>
+        <w:rPr>
+          <w:rFonts w:ascii="Courier New" w:hAnsi="Courier New" w:cs="Courier New"/>
+          <w:color w:val="0070C0"/>
+          <w:sz w:val="18"/>
+          <w:szCs w:val="18"/>
+        </w:rPr>
+      </w:pPr>
+      <w:r>
+        <w:rPr>
+          <w:rFonts w:ascii="Courier New" w:hAnsi="Courier New" w:cs="Courier New"/>
+          <w:sz w:val="18"/>
+          <w:szCs w:val="18"/>
+        </w:rPr>
+        <w:tab/>
+      </w:r>
+      <w:r>
+        <w:rPr>
+          <w:rFonts w:ascii="Courier New" w:hAnsi="Courier New" w:cs="Courier New"/>
+          <w:color w:val="0070C0"/>
+          <w:sz w:val="18"/>
+          <w:szCs w:val="18"/>
+        </w:rPr>
+        <w:t>if data.recover eq 1 then begin</w:t>
+      </w:r>
+    </w:p>
+    <w:p>
+      <w:pPr>
+        <w:pStyle w:val="NoSpacing"/>
+        <w:rPr>
+          <w:rFonts w:ascii="Courier New" w:hAnsi="Courier New" w:cs="Courier New"/>
+          <w:color w:val="0070C0"/>
+          <w:sz w:val="18"/>
+          <w:szCs w:val="18"/>
+        </w:rPr>
+      </w:pPr>
+      <w:r>
+        <w:rPr>
+          <w:rFonts w:ascii="Courier New" w:hAnsi="Courier New" w:cs="Courier New"/>
+          <w:color w:val="0070C0"/>
+          <w:sz w:val="18"/>
+          <w:szCs w:val="18"/>
+        </w:rPr>
+        <w:tab/>
+      </w:r>
+      <w:r>
+        <w:rPr>
+          <w:rFonts w:ascii="Courier New" w:hAnsi="Courier New" w:cs="Courier New"/>
+          <w:color w:val="0070C0"/>
+          <w:sz w:val="18"/>
+          <w:szCs w:val="18"/>
+        </w:rPr>
+        <w:tab/>
+        <w:t>;\\ Saved settings</w:t>
+      </w:r>
+    </w:p>
+    <w:p>
+      <w:pPr>
+        <w:pStyle w:val="NoSpacing"/>
+        <w:rPr>
+          <w:rFonts w:ascii="Courier New" w:hAnsi="Courier New" w:cs="Courier New"/>
+          <w:color w:val="0070C0"/>
+          <w:sz w:val="18"/>
+          <w:szCs w:val="18"/>
+        </w:rPr>
+      </w:pPr>
+      <w:r>
+        <w:rPr>
+          <w:rFonts w:ascii="Courier New" w:hAnsi="Courier New" w:cs="Courier New"/>
+          <w:color w:val="0070C0"/>
+          <w:sz w:val="18"/>
+          <w:szCs w:val="18"/>
+        </w:rPr>
+        <w:tab/>
+      </w:r>
+      <w:r>
+        <w:rPr>
+          <w:rFonts w:ascii="Courier New" w:hAnsi="Courier New" w:cs="Courier New"/>
+          <w:color w:val="0070C0"/>
+          <w:sz w:val="18"/>
+          <w:szCs w:val="18"/>
+        </w:rPr>
+        <w:tab/>
+      </w:r>
+      <w:r>
+        <w:rPr>
+          <w:rFonts w:ascii="Courier New" w:hAnsi="Courier New" w:cs="Courier New"/>
+          <w:color w:val="0070C0"/>
+          <w:sz w:val="18"/>
+          <w:szCs w:val="18"/>
+        </w:rPr>
+        <w:t xml:space="preserve">xsize </w:t>
+      </w:r>
+      <w:r>
+        <w:rPr>
+          <w:rFonts w:ascii="Courier New" w:hAnsi="Courier New" w:cs="Courier New"/>
+          <w:color w:val="0070C0"/>
+          <w:sz w:val="18"/>
+          <w:szCs w:val="18"/>
+        </w:rPr>
+        <w:tab/>
+        <w:t>= data.xdim</w:t>
+      </w:r>
+    </w:p>
+    <w:p>
+      <w:pPr>
+        <w:pStyle w:val="NoSpacing"/>
+        <w:rPr>
+          <w:rFonts w:ascii="Courier New" w:hAnsi="Courier New" w:cs="Courier New"/>
+          <w:color w:val="0070C0"/>
+          <w:sz w:val="18"/>
+          <w:szCs w:val="18"/>
+        </w:rPr>
+      </w:pPr>
+      <w:r>
+        <w:rPr>
+          <w:rFonts w:ascii="Courier New" w:hAnsi="Courier New" w:cs="Courier New"/>
+          <w:color w:val="0070C0"/>
+          <w:sz w:val="18"/>
+          <w:szCs w:val="18"/>
+        </w:rPr>
+        <w:tab/>
+      </w:r>
+      <w:r>
+        <w:rPr>
+          <w:rFonts w:ascii="Courier New" w:hAnsi="Courier New" w:cs="Courier New"/>
+          <w:color w:val="0070C0"/>
+          <w:sz w:val="18"/>
+          <w:szCs w:val="18"/>
+        </w:rPr>
+        <w:tab/>
+        <w:t xml:space="preserve">ysize </w:t>
+      </w:r>
+      <w:r>
+        <w:rPr>
+          <w:rFonts w:ascii="Courier New" w:hAnsi="Courier New" w:cs="Courier New"/>
+          <w:color w:val="0070C0"/>
+          <w:sz w:val="18"/>
+          <w:szCs w:val="18"/>
+        </w:rPr>
+        <w:tab/>
+        <w:t>= data.ydim</w:t>
+      </w:r>
+    </w:p>
+    <w:p>
+      <w:pPr>
+        <w:pStyle w:val="NoSpacing"/>
+        <w:rPr>
+          <w:rFonts w:ascii="Courier New" w:hAnsi="Courier New" w:cs="Courier New"/>
+          <w:color w:val="0070C0"/>
+          <w:sz w:val="18"/>
+          <w:szCs w:val="18"/>
+        </w:rPr>
+      </w:pPr>
+      <w:r>
+        <w:rPr>
+          <w:rFonts w:ascii="Courier New" w:hAnsi="Courier New" w:cs="Courier New"/>
+          <w:color w:val="0070C0"/>
+          <w:sz w:val="18"/>
+          <w:szCs w:val="18"/>
+        </w:rPr>
+        <w:tab/>
+      </w:r>
+      <w:r>
+        <w:rPr>
+          <w:rFonts w:ascii="Courier New" w:hAnsi="Courier New" w:cs="Courier New"/>
+          <w:color w:val="0070C0"/>
+          <w:sz w:val="18"/>
+          <w:szCs w:val="18"/>
+        </w:rPr>
+        <w:tab/>
+        <w:t xml:space="preserve">xoffset </w:t>
+      </w:r>
+      <w:r>
+        <w:rPr>
+          <w:rFonts w:ascii="Courier New" w:hAnsi="Courier New" w:cs="Courier New"/>
+          <w:color w:val="0070C0"/>
+          <w:sz w:val="18"/>
+          <w:szCs w:val="18"/>
+        </w:rPr>
+        <w:t>= restore_struc.geometry.xoffset</w:t>
+      </w:r>
+    </w:p>
+    <w:p>
+      <w:pPr>
+        <w:pStyle w:val="NoSpacing"/>
+        <w:rPr>
+          <w:rFonts w:ascii="Courier New" w:hAnsi="Courier New" w:cs="Courier New"/>
+          <w:color w:val="0070C0"/>
+          <w:sz w:val="18"/>
+          <w:szCs w:val="18"/>
+        </w:rPr>
+      </w:pPr>
+      <w:r>
+        <w:rPr>
+          <w:rFonts w:ascii="Courier New" w:hAnsi="Courier New" w:cs="Courier New"/>
+          <w:color w:val="0070C0"/>
+          <w:sz w:val="18"/>
+          <w:szCs w:val="18"/>
+        </w:rPr>
+        <w:tab/>
+      </w:r>
+      <w:r>
+        <w:rPr>
+          <w:rFonts w:ascii="Courier New" w:hAnsi="Courier New" w:cs="Courier New"/>
+          <w:color w:val="0070C0"/>
+          <w:sz w:val="18"/>
+          <w:szCs w:val="18"/>
+        </w:rPr>
+        <w:tab/>
+        <w:t>yoffset</w:t>
+      </w:r>
+      <w:r>
+        <w:rPr>
+          <w:rFonts w:ascii="Courier New" w:hAnsi="Courier New" w:cs="Courier New"/>
+          <w:color w:val="0070C0"/>
+          <w:sz w:val="18"/>
+          <w:szCs w:val="18"/>
+        </w:rPr>
+        <w:t xml:space="preserve"> </w:t>
+      </w:r>
+      <w:r>
+        <w:rPr>
+          <w:rFonts w:ascii="Courier New" w:hAnsi="Courier New" w:cs="Courier New"/>
+          <w:color w:val="0070C0"/>
+          <w:sz w:val="18"/>
+          <w:szCs w:val="18"/>
+        </w:rPr>
+        <w:t>= restore_struc.geometry.yoffset</w:t>
+      </w:r>
+    </w:p>
+    <w:p>
+      <w:pPr>
+        <w:pStyle w:val="NoSpacing"/>
+        <w:rPr>
+          <w:rFonts w:ascii="Courier New" w:hAnsi="Courier New" w:cs="Courier New"/>
+          <w:color w:val="0070C0"/>
+          <w:sz w:val="18"/>
+          <w:szCs w:val="18"/>
+        </w:rPr>
+      </w:pPr>
+      <w:r>
+        <w:rPr>
+          <w:rFonts w:ascii="Courier New" w:hAnsi="Courier New" w:cs="Courier New"/>
+          <w:color w:val="0070C0"/>
+          <w:sz w:val="18"/>
+          <w:szCs w:val="18"/>
+        </w:rPr>
+        <w:tab/>
+      </w:r>
+      <w:r>
+        <w:rPr>
+          <w:rFonts w:ascii="Courier New" w:hAnsi="Courier New" w:cs="Courier New"/>
+          <w:color w:val="0070C0"/>
+          <w:sz w:val="18"/>
+          <w:szCs w:val="18"/>
+        </w:rPr>
+        <w:tab/>
+        <w:t>self.scale = restore_struc.scale</w:t>
+      </w:r>
+    </w:p>
+    <w:p>
+      <w:pPr>
+        <w:pStyle w:val="NoSpacing"/>
+        <w:rPr>
+          <w:rFonts w:ascii="Courier New" w:hAnsi="Courier New" w:cs="Courier New"/>
+          <w:color w:val="0070C0"/>
+          <w:sz w:val="18"/>
+          <w:szCs w:val="18"/>
+        </w:rPr>
+      </w:pPr>
+      <w:r>
+        <w:rPr>
+          <w:rFonts w:ascii="Courier New" w:hAnsi="Courier New" w:cs="Courier New"/>
+          <w:color w:val="0070C0"/>
+          <w:sz w:val="18"/>
+          <w:szCs w:val="18"/>
+        </w:rPr>
+        <w:tab/>
+      </w:r>
+      <w:r>
+        <w:rPr>
+          <w:rFonts w:ascii="Courier New" w:hAnsi="Courier New" w:cs="Courier New"/>
+          <w:color w:val="0070C0"/>
+          <w:sz w:val="18"/>
+          <w:szCs w:val="18"/>
+        </w:rPr>
+        <w:tab/>
+        <w:t>self.scale_fac = restore_struc.scale_fac</w:t>
+      </w:r>
+    </w:p>
+    <w:p>
+      <w:pPr>
+        <w:pStyle w:val="NoSpacing"/>
+        <w:rPr>
+          <w:rFonts w:ascii="Courier New" w:hAnsi="Courier New" w:cs="Courier New"/>
+          <w:color w:val="0070C0"/>
+          <w:sz w:val="18"/>
+          <w:szCs w:val="18"/>
+        </w:rPr>
+      </w:pPr>
+      <w:r>
+        <w:rPr>
+          <w:rFonts w:ascii="Courier New" w:hAnsi="Courier New" w:cs="Courier New"/>
+          <w:color w:val="0070C0"/>
+          <w:sz w:val="18"/>
+          <w:szCs w:val="18"/>
+        </w:rPr>
+        <w:tab/>
+      </w:r>
+      <w:r>
+        <w:rPr>
+          <w:rFonts w:ascii="Courier New" w:hAnsi="Courier New" w:cs="Courier New"/>
+          <w:color w:val="0070C0"/>
+          <w:sz w:val="18"/>
+          <w:szCs w:val="18"/>
+        </w:rPr>
+        <w:tab/>
+        <w:t>self.grid = restore_struc.grid</w:t>
+      </w:r>
+    </w:p>
+    <w:p>
+      <w:pPr>
+        <w:pStyle w:val="NoSpacing"/>
+        <w:rPr>
+          <w:rFonts w:ascii="Courier New" w:hAnsi="Courier New" w:cs="Courier New"/>
+          <w:color w:val="0070C0"/>
+          <w:sz w:val="18"/>
+          <w:szCs w:val="18"/>
+        </w:rPr>
+      </w:pPr>
+      <w:r>
+        <w:rPr>
+          <w:rFonts w:ascii="Courier New" w:hAnsi="Courier New" w:cs="Courier New"/>
+          <w:color w:val="0070C0"/>
+          <w:sz w:val="18"/>
+          <w:szCs w:val="18"/>
+        </w:rPr>
+        <w:tab/>
+      </w:r>
+      <w:r>
+        <w:rPr>
+          <w:rFonts w:ascii="Courier New" w:hAnsi="Courier New" w:cs="Courier New"/>
+          <w:color w:val="0070C0"/>
+          <w:sz w:val="18"/>
+          <w:szCs w:val="18"/>
+        </w:rPr>
+        <w:tab/>
+        <w:t>self.crosshairs = restore_struc.crosshairs</w:t>
+      </w:r>
+    </w:p>
+    <w:p>
+      <w:pPr>
+        <w:pStyle w:val="NoSpacing"/>
+        <w:rPr>
+          <w:rFonts w:ascii="Courier New" w:hAnsi="Courier New" w:cs="Courier New"/>
+          <w:color w:val="0070C0"/>
+          <w:sz w:val="18"/>
+          <w:szCs w:val="18"/>
+        </w:rPr>
+      </w:pPr>
+      <w:r>
+        <w:rPr>
+          <w:rFonts w:ascii="Courier New" w:hAnsi="Courier New" w:cs="Courier New"/>
+          <w:color w:val="0070C0"/>
+          <w:sz w:val="18"/>
+          <w:szCs w:val="18"/>
+        </w:rPr>
+        <w:tab/>
+      </w:r>
+      <w:r>
+        <w:rPr>
+          <w:rFonts w:ascii="Courier New" w:hAnsi="Courier New" w:cs="Courier New"/>
+          <w:color w:val="0070C0"/>
+          <w:sz w:val="18"/>
+          <w:szCs w:val="18"/>
+        </w:rPr>
+        <w:tab/>
+        <w:t>self.crosshairs_point = restore_struc.crosshairs_point</w:t>
+      </w:r>
+    </w:p>
+    <w:p>
+      <w:pPr>
+        <w:pStyle w:val="NoSpacing"/>
+        <w:rPr>
+          <w:rFonts w:ascii="Courier New" w:hAnsi="Courier New" w:cs="Courier New"/>
+          <w:color w:val="0070C0"/>
+          <w:sz w:val="18"/>
+          <w:szCs w:val="18"/>
+        </w:rPr>
+      </w:pPr>
+      <w:r>
+        <w:rPr>
+          <w:rFonts w:ascii="Courier New" w:hAnsi="Courier New" w:cs="Courier New"/>
+          <w:color w:val="0070C0"/>
+          <w:sz w:val="18"/>
+          <w:szCs w:val="18"/>
+        </w:rPr>
+        <w:tab/>
+        <w:t>endif else begin</w:t>
+      </w:r>
+    </w:p>
+    <w:p>
+      <w:pPr>
+        <w:pStyle w:val="NoSpacing"/>
+        <w:rPr>
+          <w:rFonts w:ascii="Courier New" w:hAnsi="Courier New" w:cs="Courier New"/>
+          <w:sz w:val="18"/>
+          <w:szCs w:val="18"/>
+        </w:rPr>
+      </w:pPr>
+      <w:r>
+        <w:rPr>
+          <w:rFonts w:ascii="Courier New" w:hAnsi="Courier New" w:cs="Courier New"/>
+          <w:sz w:val="18"/>
+          <w:szCs w:val="18"/>
+        </w:rPr>
+        <w:tab/>
+      </w:r>
+      <w:r>
+        <w:rPr>
+          <w:rFonts w:ascii="Courier New" w:hAnsi="Courier New" w:cs="Courier New"/>
+          <w:sz w:val="18"/>
+          <w:szCs w:val="18"/>
+        </w:rPr>
+        <w:tab/>
+        <w:t>;\\ Default settings</w:t>
+      </w:r>
+    </w:p>
+    <w:p>
+      <w:pPr>
+        <w:pStyle w:val="NoSpacing"/>
+        <w:rPr>
+          <w:rFonts w:ascii="Courier New" w:hAnsi="Courier New" w:cs="Courier New"/>
+          <w:sz w:val="18"/>
+          <w:szCs w:val="18"/>
+        </w:rPr>
+      </w:pPr>
+      <w:r>
+        <w:rPr>
+          <w:rFonts w:ascii="Courier New" w:hAnsi="Courier New" w:cs="Courier New"/>
+          <w:sz w:val="18"/>
+          <w:szCs w:val="18"/>
+        </w:rPr>
+        <w:tab/>
+      </w:r>
+      <w:r>
+        <w:rPr>
+          <w:rFonts w:ascii="Courier New" w:hAnsi="Courier New" w:cs="Courier New"/>
+          <w:sz w:val="18"/>
+          <w:szCs w:val="18"/>
+        </w:rPr>
+        <w:tab/>
+        <w:t>xsize = data.xdim</w:t>
+      </w:r>
+    </w:p>
+    <w:p>
+      <w:pPr>
+        <w:pStyle w:val="NoSpacing"/>
+        <w:rPr>
+          <w:rFonts w:ascii="Courier New" w:hAnsi="Courier New" w:cs="Courier New"/>
+          <w:sz w:val="18"/>
+          <w:szCs w:val="18"/>
+        </w:rPr>
+      </w:pPr>
+      <w:r>
+        <w:rPr>
+          <w:rFonts w:ascii="Courier New" w:hAnsi="Courier New" w:cs="Courier New"/>
+          <w:sz w:val="18"/>
+          <w:szCs w:val="18"/>
+        </w:rPr>
+        <w:tab/>
+      </w:r>
+      <w:r>
+        <w:rPr>
+          <w:rFonts w:ascii="Courier New" w:hAnsi="Courier New" w:cs="Courier New"/>
+          <w:sz w:val="18"/>
+          <w:szCs w:val="18"/>
+        </w:rPr>
+        <w:tab/>
+        <w:t>ysize = data.ydim</w:t>
+      </w:r>
+    </w:p>
+    <w:p>
+      <w:pPr>
+        <w:pStyle w:val="NoSpacing"/>
+        <w:rPr>
+          <w:rFonts w:ascii="Courier New" w:hAnsi="Courier New" w:cs="Courier New"/>
+          <w:sz w:val="18"/>
+          <w:szCs w:val="18"/>
+        </w:rPr>
+      </w:pPr>
+      <w:r>
+        <w:rPr>
+          <w:rFonts w:ascii="Courier New" w:hAnsi="Courier New" w:cs="Courier New"/>
+          <w:sz w:val="18"/>
+          <w:szCs w:val="18"/>
+        </w:rPr>
+        <w:tab/>
+      </w:r>
+      <w:r>
+        <w:rPr>
+          <w:rFonts w:ascii="Courier New" w:hAnsi="Courier New" w:cs="Courier New"/>
+          <w:sz w:val="18"/>
+          <w:szCs w:val="18"/>
+        </w:rPr>
+        <w:tab/>
+        <w:t>xoffset = 100</w:t>
+      </w:r>
+    </w:p>
+    <w:p>
+      <w:pPr>
+        <w:pStyle w:val="NoSpacing"/>
+        <w:rPr>
+          <w:rFonts w:ascii="Courier New" w:hAnsi="Courier New" w:cs="Courier New"/>
+          <w:sz w:val="18"/>
+          <w:szCs w:val="18"/>
+        </w:rPr>
+      </w:pPr>
+      <w:r>
+        <w:rPr>
+          <w:rFonts w:ascii="Courier New" w:hAnsi="Courier New" w:cs="Courier New"/>
+          <w:sz w:val="18"/>
+          <w:szCs w:val="18"/>
+        </w:rPr>
+        <w:tab/>
+      </w:r>
+      <w:r>
+        <w:rPr>
+          <w:rFonts w:ascii="Courier New" w:hAnsi="Courier New" w:cs="Courier New"/>
+          <w:sz w:val="18"/>
+          <w:szCs w:val="18"/>
+        </w:rPr>
+        <w:tab/>
+        <w:t>yoffset = 100</w:t>
+      </w:r>
+    </w:p>
+    <w:p>
+      <w:pPr>
+        <w:pStyle w:val="NoSpacing"/>
+        <w:rPr>
+          <w:rFonts w:ascii="Courier New" w:hAnsi="Courier New" w:cs="Courier New"/>
+          <w:sz w:val="18"/>
+          <w:szCs w:val="18"/>
+        </w:rPr>
+      </w:pPr>
+      <w:r>
+        <w:rPr>
+          <w:rFonts w:ascii="Courier New" w:hAnsi="Courier New" w:cs="Courier New"/>
+          <w:sz w:val="18"/>
+          <w:szCs w:val="18"/>
+        </w:rPr>
+        <w:tab/>
+      </w:r>
+      <w:r>
+        <w:rPr>
+          <w:rFonts w:ascii="Courier New" w:hAnsi="Courier New" w:cs="Courier New"/>
+          <w:sz w:val="18"/>
+          <w:szCs w:val="18"/>
+        </w:rPr>
+        <w:tab/>
+        <w:t>self.scale_fac = 0.005</w:t>
+      </w:r>
+    </w:p>
+    <w:p>
+      <w:pPr>
+        <w:pStyle w:val="NoSpacing"/>
+        <w:rPr>
+          <w:rFonts w:ascii="Courier New" w:hAnsi="Courier New" w:cs="Courier New"/>
+          <w:sz w:val="18"/>
+          <w:szCs w:val="18"/>
+        </w:rPr>
+      </w:pPr>
+      <w:r>
+        <w:rPr>
+          <w:rFonts w:ascii="Courier New" w:hAnsi="Courier New" w:cs="Courier New"/>
+          <w:sz w:val="18"/>
+          <w:szCs w:val="18"/>
+        </w:rPr>
+        <w:tab/>
+        <w:t>endelse</w:t>
+      </w:r>
+    </w:p>
+    <w:p>
+      <w:pPr>
+        <w:pStyle w:val="NoSpacing"/>
+        <w:rPr>
+          <w:rFonts w:ascii="Courier New" w:hAnsi="Courier New" w:cs="Courier New"/>
+          <w:sz w:val="18"/>
+          <w:szCs w:val="18"/>
+        </w:rPr>
+      </w:pPr>
+    </w:p>
+    <w:p>
+      <w:pPr>
+        <w:pStyle w:val="NoSpacing"/>
+        <w:rPr>
+          <w:rFonts w:ascii="Courier New" w:hAnsi="Courier New" w:cs="Courier New"/>
+          <w:sz w:val="18"/>
+          <w:szCs w:val="18"/>
+        </w:rPr>
+      </w:pPr>
+      <w:r>
+        <w:rPr>
+          <w:rFonts w:ascii="Courier New" w:hAnsi="Courier New" w:cs="Courier New"/>
+          <w:sz w:val="18"/>
+          <w:szCs w:val="18"/>
+        </w:rPr>
+        <w:tab/>
+        <w:t>;\\ other stuff here….</w:t>
+      </w:r>
+    </w:p>
+    <w:p>
+      <w:pPr>
+        <w:pStyle w:val="NoSpacing"/>
+        <w:rPr>
+          <w:rFonts w:ascii="Courier New" w:hAnsi="Courier New" w:cs="Courier New"/>
+          <w:sz w:val="18"/>
+          <w:szCs w:val="18"/>
+        </w:rPr>
+      </w:pPr>
+      <w:r>
+        <w:rPr>
+          <w:rFonts w:ascii="Courier New" w:hAnsi="Courier New" w:cs="Courier New"/>
+          <w:sz w:val="18"/>
+          <w:szCs w:val="18"/>
+        </w:rPr>
+        <w:t>end</w:t>
+      </w:r>
+    </w:p>
+    <w:p>
+      <w:pPr>
+        <w:pStyle w:val="NoSpacing"/>
+        <w:rPr>
+          <w:rFonts w:cstheme="minorHAnsi"/>
+        </w:rPr>
+      </w:pPr>
+    </w:p>
+    <w:p>
+      <w:pPr>
+        <w:pStyle w:val="NoSpacing"/>
+        <w:rPr>
+          <w:rFonts w:cstheme="minorHAnsi"/>
+        </w:rPr>
+      </w:pPr>
+      <w:r>
+        <w:rPr>
+          <w:rFonts w:cstheme="minorHAnsi"/>
+        </w:rPr>
+        <w:t>The restoration code above is shown in blue.</w:t>
+      </w:r>
+      <w:bookmarkStart w:id="0" w:name="_GoBack"/>
+      <w:bookmarkEnd w:id="0"/>
     </w:p>
     <w:p>
       <w:pPr>
@@ -2418,7 +4416,22 @@
         <w:t>, which is a vector containing the indices of all fields which are meant to b</w:t>
       </w:r>
       <w:r>
-        <w:t xml:space="preserve">e edited by the user. Be sure to update this field if you add to one of the structures. Also note that any default values placed into the definitions inside </w:t>
+        <w:t>e edited by the user. Be sure to update this field if you add to one of the structures</w:t>
+      </w:r>
+      <w:r>
+        <w:t xml:space="preserve"> and you want that field to be editable. It is easier to add fields at the end of the structure (but before the </w:t>
+      </w:r>
+      <w:r>
+        <w:rPr>
+          <w:rFonts w:ascii="Courier New" w:hAnsi="Courier New" w:cs="Courier New"/>
+        </w:rPr>
+        <w:t>editable</w:t>
+      </w:r>
+      <w:r>
+        <w:t xml:space="preserve"> field) so that you don’t need to adjust all the indices</w:t>
+      </w:r>
+      <w:r>
+        <w:t xml:space="preserve">. Also note that any default values placed into the definitions inside </w:t>
       </w:r>
       <w:r>
         <w:rPr>
@@ -2438,13 +4451,176 @@
       <w:r>
         <w:t>.</w:t>
       </w:r>
-      <w:r>
-        <w:t xml:space="preserve"> </w:t>
-      </w:r>
-      <w:bookmarkStart w:id="0" w:name="_GoBack"/>
-      <w:bookmarkEnd w:id="0"/>
-      <w:r>
-        <w:t xml:space="preserve"> </w:t>
+    </w:p>
+    <w:p>
+      <w:pPr>
+        <w:tabs>
+          <w:tab w:val="left" w:pos="916"/>
+          <w:tab w:val="left" w:pos="1832"/>
+          <w:tab w:val="left" w:pos="2748"/>
+          <w:tab w:val="left" w:pos="3664"/>
+          <w:tab w:val="left" w:pos="4580"/>
+          <w:tab w:val="left" w:pos="5496"/>
+          <w:tab w:val="left" w:pos="6412"/>
+          <w:tab w:val="left" w:pos="7328"/>
+          <w:tab w:val="left" w:pos="8244"/>
+          <w:tab w:val="left" w:pos="9160"/>
+          <w:tab w:val="left" w:pos="10076"/>
+          <w:tab w:val="left" w:pos="10992"/>
+          <w:tab w:val="left" w:pos="11908"/>
+          <w:tab w:val="left" w:pos="12824"/>
+          <w:tab w:val="left" w:pos="13740"/>
+          <w:tab w:val="left" w:pos="14656"/>
+        </w:tabs>
+        <w:spacing w:after="0" w:line="240" w:lineRule="atLeast"/>
+      </w:pPr>
+    </w:p>
+    <w:p>
+      <w:pPr>
+        <w:tabs>
+          <w:tab w:val="left" w:pos="916"/>
+          <w:tab w:val="left" w:pos="1832"/>
+          <w:tab w:val="left" w:pos="2748"/>
+          <w:tab w:val="left" w:pos="3664"/>
+          <w:tab w:val="left" w:pos="4580"/>
+          <w:tab w:val="left" w:pos="5496"/>
+          <w:tab w:val="left" w:pos="6412"/>
+          <w:tab w:val="left" w:pos="7328"/>
+          <w:tab w:val="left" w:pos="8244"/>
+          <w:tab w:val="left" w:pos="9160"/>
+          <w:tab w:val="left" w:pos="10076"/>
+          <w:tab w:val="left" w:pos="10992"/>
+          <w:tab w:val="left" w:pos="11908"/>
+          <w:tab w:val="left" w:pos="12824"/>
+          <w:tab w:val="left" w:pos="13740"/>
+          <w:tab w:val="left" w:pos="14656"/>
+        </w:tabs>
+        <w:spacing w:after="0" w:line="240" w:lineRule="atLeast"/>
+      </w:pPr>
+      <w:r>
+        <w:t xml:space="preserve">Adding a new field should be easy as adding it into one of the existing structures in both </w:t>
+      </w:r>
+      <w:r>
+        <w:rPr>
+          <w:rFonts w:ascii="Courier New" w:hAnsi="Courier New" w:cs="Courier New"/>
+        </w:rPr>
+        <w:t xml:space="preserve">edit_console_settings.pro </w:t>
+      </w:r>
+      <w:r>
+        <w:rPr>
+          <w:rFonts w:cstheme="minorHAnsi"/>
+        </w:rPr>
+        <w:t>and</w:t>
+      </w:r>
+      <w:r>
+        <w:rPr>
+          <w:rFonts w:ascii="Courier New" w:hAnsi="Courier New" w:cs="Courier New"/>
+        </w:rPr>
+        <w:t xml:space="preserve"> xdiconsole__define.pro</w:t>
+      </w:r>
+      <w:r>
+        <w:t xml:space="preserve"> (I just tried it and it worked </w:t>
+      </w:r>
+      <w:r>
+        <w:lastRenderedPageBreak/>
+        <w:t xml:space="preserve">OK, however you may need to do a </w:t>
+      </w:r>
+      <w:r>
+        <w:rPr>
+          <w:rFonts w:ascii="Courier New" w:hAnsi="Courier New" w:cs="Courier New"/>
+        </w:rPr>
+        <w:t xml:space="preserve">.reset_session </w:t>
+      </w:r>
+      <w:r>
+        <w:t xml:space="preserve">in order to clear any previous definition of the structure). </w:t>
+      </w:r>
+    </w:p>
+    <w:p>
+      <w:pPr>
+        <w:tabs>
+          <w:tab w:val="left" w:pos="916"/>
+          <w:tab w:val="left" w:pos="1832"/>
+          <w:tab w:val="left" w:pos="2748"/>
+          <w:tab w:val="left" w:pos="3664"/>
+          <w:tab w:val="left" w:pos="4580"/>
+          <w:tab w:val="left" w:pos="5496"/>
+          <w:tab w:val="left" w:pos="6412"/>
+          <w:tab w:val="left" w:pos="7328"/>
+          <w:tab w:val="left" w:pos="8244"/>
+          <w:tab w:val="left" w:pos="9160"/>
+          <w:tab w:val="left" w:pos="10076"/>
+          <w:tab w:val="left" w:pos="10992"/>
+          <w:tab w:val="left" w:pos="11908"/>
+          <w:tab w:val="left" w:pos="12824"/>
+          <w:tab w:val="left" w:pos="13740"/>
+          <w:tab w:val="left" w:pos="14656"/>
+        </w:tabs>
+        <w:spacing w:after="0" w:line="240" w:lineRule="atLeast"/>
+      </w:pPr>
+    </w:p>
+    <w:p>
+      <w:pPr>
+        <w:tabs>
+          <w:tab w:val="left" w:pos="916"/>
+          <w:tab w:val="left" w:pos="1832"/>
+          <w:tab w:val="left" w:pos="2748"/>
+          <w:tab w:val="left" w:pos="3664"/>
+          <w:tab w:val="left" w:pos="4580"/>
+          <w:tab w:val="left" w:pos="5496"/>
+          <w:tab w:val="left" w:pos="6412"/>
+          <w:tab w:val="left" w:pos="7328"/>
+          <w:tab w:val="left" w:pos="8244"/>
+          <w:tab w:val="left" w:pos="9160"/>
+          <w:tab w:val="left" w:pos="10076"/>
+          <w:tab w:val="left" w:pos="10992"/>
+          <w:tab w:val="left" w:pos="11908"/>
+          <w:tab w:val="left" w:pos="12824"/>
+          <w:tab w:val="left" w:pos="13740"/>
+          <w:tab w:val="left" w:pos="14656"/>
+        </w:tabs>
+        <w:spacing w:after="0" w:line="240" w:lineRule="atLeast"/>
+        <w:rPr>
+          <w:rFonts w:cstheme="minorHAnsi"/>
+        </w:rPr>
+      </w:pPr>
+      <w:r>
+        <w:t xml:space="preserve">If, for example, you add a new field to </w:t>
+      </w:r>
+      <w:r>
+        <w:rPr>
+          <w:rFonts w:ascii="Courier New" w:hAnsi="Courier New" w:cs="Courier New"/>
+        </w:rPr>
+        <w:t>misc</w:t>
+      </w:r>
+      <w:r>
+        <w:t xml:space="preserve"> (in </w:t>
+      </w:r>
+      <w:r>
+        <w:rPr>
+          <w:rFonts w:ascii="Courier New" w:hAnsi="Courier New" w:cs="Courier New"/>
+        </w:rPr>
+        <w:t>edit_console_settings</w:t>
+      </w:r>
+      <w:r>
+        <w:t xml:space="preserve">), then compile and run </w:t>
+      </w:r>
+      <w:r>
+        <w:rPr>
+          <w:rFonts w:ascii="Courier New" w:hAnsi="Courier New" w:cs="Courier New"/>
+        </w:rPr>
+        <w:t>edit_console_settings</w:t>
+      </w:r>
+      <w:r>
+        <w:rPr>
+          <w:rFonts w:ascii="Courier New" w:hAnsi="Courier New" w:cs="Courier New"/>
+        </w:rPr>
+        <w:t>,</w:t>
+      </w:r>
+      <w:r>
+        <w:rPr>
+          <w:rFonts w:cstheme="minorHAnsi"/>
+        </w:rPr>
+        <w:t xml:space="preserve"> assuming you made the field editable, it should appear in the tree of fields. If you then load a settings file which does not define that field, it will still load, but that field will not be updated with new information (since none was defined in the file).</w:t>
       </w:r>
     </w:p>
     <w:p>

--- a/doc/SDI_Software_Manual.docx
+++ b/doc/SDI_Software_Manual.docx
@@ -32,6 +32,7 @@
           <w:b/>
         </w:rPr>
       </w:pPr>
+      <w:proofErr w:type="spellStart"/>
       <w:r>
         <w:rPr>
           <w:rFonts w:ascii="Courier New" w:hAnsi="Courier New" w:cs="Courier New"/>
@@ -39,6 +40,7 @@
         </w:rPr>
         <w:t>sdi_main</w:t>
       </w:r>
+      <w:proofErr w:type="spellEnd"/>
     </w:p>
     <w:p>
       <w:pPr>
@@ -47,12 +49,14 @@
       <w:r>
         <w:t xml:space="preserve">The IDL entry point is </w:t>
       </w:r>
+      <w:proofErr w:type="spellStart"/>
       <w:r>
         <w:rPr>
           <w:rFonts w:ascii="Courier New" w:hAnsi="Courier New" w:cs="Courier New"/>
         </w:rPr>
         <w:t>sdi_main</w:t>
       </w:r>
+      <w:proofErr w:type="spellEnd"/>
       <w:r>
         <w:t xml:space="preserve"> in </w:t>
       </w:r>
@@ -78,12 +82,14 @@
       <w:r>
         <w:t xml:space="preserve">Keyword arguments to </w:t>
       </w:r>
+      <w:proofErr w:type="spellStart"/>
       <w:r>
         <w:rPr>
           <w:rFonts w:ascii="Courier New" w:hAnsi="Courier New" w:cs="Courier New"/>
         </w:rPr>
         <w:t>sdi_main</w:t>
       </w:r>
+      <w:proofErr w:type="spellEnd"/>
       <w:r>
         <w:t>:</w:t>
       </w:r>
@@ -220,6 +226,7 @@
           <w:shd w:val="clear" w:color="auto" w:fill="FFFFFF"/>
         </w:rPr>
       </w:pPr>
+      <w:proofErr w:type="spellStart"/>
       <w:r>
         <w:rPr>
           <w:rStyle w:val="s-atom"/>
@@ -232,6 +239,7 @@
         </w:rPr>
         <w:t>sdi_main</w:t>
       </w:r>
+      <w:proofErr w:type="spellEnd"/>
       <w:r>
         <w:rPr>
           <w:rStyle w:val="p"/>
@@ -276,7 +284,33 @@
           <w:bdr w:val="none" w:sz="0" w:space="0" w:color="auto" w:frame="1"/>
           <w:shd w:val="clear" w:color="auto" w:fill="FFFFFF"/>
         </w:rPr>
-        <w:t>"C:\Users\sdi3000\setup\AFA_setup.sdi"</w:t>
+        <w:t>"C:\Users\sdi3000\setup\</w:t>
+      </w:r>
+      <w:proofErr w:type="spellStart"/>
+      <w:r>
+        <w:rPr>
+          <w:rStyle w:val="s2"/>
+          <w:rFonts w:ascii="Courier New" w:hAnsi="Courier New" w:cs="Courier New"/>
+          <w:color w:val="DD1144"/>
+          <w:sz w:val="20"/>
+          <w:szCs w:val="20"/>
+          <w:bdr w:val="none" w:sz="0" w:space="0" w:color="auto" w:frame="1"/>
+          <w:shd w:val="clear" w:color="auto" w:fill="FFFFFF"/>
+        </w:rPr>
+        <w:t>AFA_setup.sdi</w:t>
+      </w:r>
+      <w:proofErr w:type="spellEnd"/>
+      <w:r>
+        <w:rPr>
+          <w:rStyle w:val="s2"/>
+          <w:rFonts w:ascii="Courier New" w:hAnsi="Courier New" w:cs="Courier New"/>
+          <w:color w:val="DD1144"/>
+          <w:sz w:val="20"/>
+          <w:szCs w:val="20"/>
+          <w:bdr w:val="none" w:sz="0" w:space="0" w:color="auto" w:frame="1"/>
+          <w:shd w:val="clear" w:color="auto" w:fill="FFFFFF"/>
+        </w:rPr>
+        <w:t>"</w:t>
       </w:r>
       <w:r>
         <w:rPr>
@@ -465,6 +499,7 @@
           <w:shd w:val="clear" w:color="auto" w:fill="FFFFFF"/>
         </w:rPr>
       </w:pPr>
+      <w:proofErr w:type="spellStart"/>
       <w:r>
         <w:rPr>
           <w:rStyle w:val="s-atom"/>
@@ -477,6 +512,7 @@
         </w:rPr>
         <w:t>sdi_main</w:t>
       </w:r>
+      <w:proofErr w:type="spellEnd"/>
       <w:r>
         <w:rPr>
           <w:rStyle w:val="p"/>
@@ -521,7 +557,33 @@
           <w:bdr w:val="none" w:sz="0" w:space="0" w:color="auto" w:frame="1"/>
           <w:shd w:val="clear" w:color="auto" w:fill="FFFFFF"/>
         </w:rPr>
-        <w:t>"C:\Users\sdi3000\setup\AFA_setup.sdi"</w:t>
+        <w:t>"C:\Users\sdi3000\setup\</w:t>
+      </w:r>
+      <w:proofErr w:type="spellStart"/>
+      <w:r>
+        <w:rPr>
+          <w:rStyle w:val="s2"/>
+          <w:rFonts w:ascii="Courier New" w:hAnsi="Courier New" w:cs="Courier New"/>
+          <w:color w:val="DD1144"/>
+          <w:sz w:val="20"/>
+          <w:szCs w:val="20"/>
+          <w:bdr w:val="none" w:sz="0" w:space="0" w:color="auto" w:frame="1"/>
+          <w:shd w:val="clear" w:color="auto" w:fill="FFFFFF"/>
+        </w:rPr>
+        <w:t>AFA_setup.sdi</w:t>
+      </w:r>
+      <w:proofErr w:type="spellEnd"/>
+      <w:r>
+        <w:rPr>
+          <w:rStyle w:val="s2"/>
+          <w:rFonts w:ascii="Courier New" w:hAnsi="Courier New" w:cs="Courier New"/>
+          <w:color w:val="DD1144"/>
+          <w:sz w:val="20"/>
+          <w:szCs w:val="20"/>
+          <w:bdr w:val="none" w:sz="0" w:space="0" w:color="auto" w:frame="1"/>
+          <w:shd w:val="clear" w:color="auto" w:fill="FFFFFF"/>
+        </w:rPr>
+        <w:t>"</w:t>
       </w:r>
       <w:r>
         <w:rPr>
@@ -710,30 +772,42 @@
         </w:rPr>
         <w:t xml:space="preserve"> of </w:t>
       </w:r>
+      <w:proofErr w:type="spellStart"/>
       <w:r>
         <w:rPr>
           <w:rFonts w:ascii="Courier New" w:hAnsi="Courier New" w:cs="Courier New"/>
         </w:rPr>
         <w:t>sdi_main</w:t>
       </w:r>
+      <w:proofErr w:type="spellEnd"/>
       <w:r>
         <w:t xml:space="preserve"> is to create the IDL object ‘</w:t>
       </w:r>
-      <w:r>
-        <w:rPr>
-          <w:rFonts w:ascii="Courier New" w:hAnsi="Courier New" w:cs="Courier New"/>
-        </w:rPr>
-        <w:t>XDIConsole’</w:t>
+      <w:proofErr w:type="spellStart"/>
+      <w:r>
+        <w:rPr>
+          <w:rFonts w:ascii="Courier New" w:hAnsi="Courier New" w:cs="Courier New"/>
+        </w:rPr>
+        <w:t>XDIConsole</w:t>
+      </w:r>
+      <w:proofErr w:type="spellEnd"/>
+      <w:r>
+        <w:rPr>
+          <w:rFonts w:ascii="Courier New" w:hAnsi="Courier New" w:cs="Courier New"/>
+        </w:rPr>
+        <w:t>’</w:t>
       </w:r>
       <w:r>
         <w:t xml:space="preserve">. On creation, this object starts </w:t>
       </w:r>
+      <w:proofErr w:type="spellStart"/>
       <w:r>
         <w:rPr>
           <w:rFonts w:ascii="Courier New" w:hAnsi="Courier New" w:cs="Courier New"/>
         </w:rPr>
         <w:t>xmanager</w:t>
       </w:r>
+      <w:proofErr w:type="spellEnd"/>
       <w:r>
         <w:t xml:space="preserve">, which takes over control and waits for events. </w:t>
       </w:r>
@@ -746,45 +820,63 @@
       <w:r>
         <w:t xml:space="preserve"> also </w:t>
       </w:r>
+      <w:proofErr w:type="spellStart"/>
       <w:r>
         <w:t>containes</w:t>
       </w:r>
+      <w:proofErr w:type="spellEnd"/>
       <w:r>
         <w:t xml:space="preserve"> the top-level event handlers </w:t>
       </w:r>
+      <w:proofErr w:type="spellStart"/>
       <w:r>
         <w:rPr>
           <w:rFonts w:ascii="Courier New" w:hAnsi="Courier New" w:cs="Courier New"/>
         </w:rPr>
         <w:t>Handle_Event</w:t>
       </w:r>
+      <w:proofErr w:type="spellEnd"/>
       <w:r>
         <w:t xml:space="preserve"> and </w:t>
       </w:r>
+      <w:proofErr w:type="spellStart"/>
       <w:r>
         <w:rPr>
           <w:rFonts w:ascii="Courier New" w:hAnsi="Courier New" w:cs="Courier New"/>
         </w:rPr>
         <w:t>Kill_Entry</w:t>
       </w:r>
-      <w:r>
-        <w:t xml:space="preserve"> (for object destruction). Calls to these functions are re-routed back to methods in the XDIConsole object (these methods are </w:t>
-      </w:r>
+      <w:proofErr w:type="spellEnd"/>
+      <w:r>
+        <w:t xml:space="preserve"> (for object destruction). Calls to these functions are re-routed back to methods in the </w:t>
+      </w:r>
+      <w:proofErr w:type="spellStart"/>
+      <w:r>
+        <w:t>XDIConsole</w:t>
+      </w:r>
+      <w:proofErr w:type="spellEnd"/>
+      <w:r>
+        <w:t xml:space="preserve"> object (these methods are </w:t>
+      </w:r>
+      <w:proofErr w:type="spellStart"/>
       <w:r>
         <w:rPr>
           <w:rFonts w:ascii="Courier New" w:hAnsi="Courier New" w:cs="Courier New"/>
         </w:rPr>
         <w:t>Event_Handler</w:t>
       </w:r>
+      <w:proofErr w:type="spellEnd"/>
       <w:r>
         <w:t xml:space="preserve"> and </w:t>
       </w:r>
+      <w:proofErr w:type="spellStart"/>
       <w:r>
         <w:rPr>
           <w:rFonts w:ascii="Courier New" w:hAnsi="Courier New" w:cs="Courier New"/>
         </w:rPr>
         <w:t>Kill_Handler</w:t>
       </w:r>
+      <w:proofErr w:type="spellEnd"/>
       <w:r>
         <w:t xml:space="preserve"> respectively). </w:t>
       </w:r>
@@ -798,6 +890,7 @@
       <w:pPr>
         <w:pStyle w:val="NoSpacing"/>
       </w:pPr>
+      <w:proofErr w:type="spellStart"/>
       <w:r>
         <w:rPr>
           <w:rFonts w:ascii="Courier New" w:hAnsi="Courier New" w:cs="Courier New"/>
@@ -805,6 +898,7 @@
         </w:rPr>
         <w:t>XDIConsole</w:t>
       </w:r>
+      <w:proofErr w:type="spellEnd"/>
       <w:r>
         <w:t xml:space="preserve"> </w:t>
       </w:r>
@@ -816,12 +910,14 @@
       <w:r>
         <w:t xml:space="preserve">Starts up in the </w:t>
       </w:r>
+      <w:proofErr w:type="spellStart"/>
       <w:r>
         <w:rPr>
           <w:rFonts w:ascii="Courier New" w:hAnsi="Courier New" w:cs="Courier New"/>
         </w:rPr>
         <w:t>Init</w:t>
       </w:r>
+      <w:proofErr w:type="spellEnd"/>
       <w:r>
         <w:t xml:space="preserve"> method, which takes the </w:t>
       </w:r>
@@ -858,12 +954,14 @@
       <w:r>
         <w:t xml:space="preserve">from </w:t>
       </w:r>
+      <w:proofErr w:type="spellStart"/>
       <w:r>
         <w:rPr>
           <w:rFonts w:ascii="Courier New" w:hAnsi="Courier New" w:cs="Courier New"/>
         </w:rPr>
         <w:t>sdi_main</w:t>
       </w:r>
+      <w:proofErr w:type="spellEnd"/>
       <w:r>
         <w:t xml:space="preserve">. </w:t>
       </w:r>
@@ -877,12 +975,14 @@
       <w:pPr>
         <w:pStyle w:val="NoSpacing"/>
       </w:pPr>
+      <w:proofErr w:type="spellStart"/>
       <w:r>
         <w:rPr>
           <w:rFonts w:ascii="Courier New" w:hAnsi="Courier New" w:cs="Courier New"/>
         </w:rPr>
         <w:t>Init</w:t>
       </w:r>
+      <w:proofErr w:type="spellEnd"/>
       <w:r>
         <w:t xml:space="preserve"> </w:t>
       </w:r>
@@ -970,14 +1070,24 @@
       <w:r>
         <w:t xml:space="preserve">Create </w:t>
       </w:r>
+      <w:proofErr w:type="spellStart"/>
       <w:r>
         <w:rPr>
           <w:rFonts w:ascii="Courier New" w:hAnsi="Courier New" w:cs="Courier New"/>
         </w:rPr>
         <w:t>XDIWidgetReg</w:t>
       </w:r>
-      <w:r>
-        <w:t xml:space="preserve"> object, which is responsible for managing opened plugins (various utilities for finding them by name etc).</w:t>
+      <w:proofErr w:type="spellEnd"/>
+      <w:r>
+        <w:t xml:space="preserve"> object, which is responsible for managing opened plugins (various utilities for finding them by name </w:t>
+      </w:r>
+      <w:proofErr w:type="spellStart"/>
+      <w:r>
+        <w:t>etc</w:t>
+      </w:r>
+      <w:proofErr w:type="spellEnd"/>
+      <w:r>
+        <w:t>).</w:t>
       </w:r>
     </w:p>
     <w:p>
@@ -991,12 +1101,14 @@
       <w:r>
         <w:t xml:space="preserve">Load the settings file (this is implemented in the method </w:t>
       </w:r>
+      <w:proofErr w:type="spellStart"/>
       <w:r>
         <w:rPr>
           <w:rFonts w:ascii="Courier New" w:hAnsi="Courier New" w:cs="Courier New"/>
         </w:rPr>
         <w:t>load_settings</w:t>
       </w:r>
+      <w:proofErr w:type="spellEnd"/>
       <w:r>
         <w:t>).</w:t>
       </w:r>
@@ -1027,12 +1139,14 @@
       <w:r>
         <w:t xml:space="preserve">Not to be confused with ‘settings file’ which is required to passed as argument to </w:t>
       </w:r>
+      <w:proofErr w:type="spellStart"/>
       <w:r>
         <w:rPr>
           <w:rFonts w:ascii="Courier New" w:hAnsi="Courier New" w:cs="Courier New"/>
         </w:rPr>
         <w:t>sdi_main</w:t>
       </w:r>
+      <w:proofErr w:type="spellEnd"/>
       <w:r>
         <w:t xml:space="preserve">. </w:t>
       </w:r>
@@ -1060,12 +1174,14 @@
       <w:r>
         <w:t xml:space="preserve">Run the </w:t>
       </w:r>
+      <w:proofErr w:type="spellStart"/>
       <w:r>
         <w:rPr>
           <w:rFonts w:ascii="Courier New" w:hAnsi="Courier New" w:cs="Courier New"/>
         </w:rPr>
         <w:t>XXX_intialise</w:t>
       </w:r>
+      <w:proofErr w:type="spellEnd"/>
       <w:r>
         <w:t xml:space="preserve"> method in the instrument-specific settings file, where the </w:t>
       </w:r>
@@ -1078,12 +1194,14 @@
       <w:r>
         <w:t xml:space="preserve"> is the </w:t>
       </w:r>
+      <w:proofErr w:type="spellStart"/>
       <w:r>
         <w:rPr>
           <w:rFonts w:ascii="Courier New" w:hAnsi="Courier New" w:cs="Courier New"/>
         </w:rPr>
         <w:t>instrument_name</w:t>
       </w:r>
+      <w:proofErr w:type="spellEnd"/>
       <w:r>
         <w:t xml:space="preserve"> field </w:t>
       </w:r>
@@ -1108,8 +1226,13 @@
           <w:numId w:val="1"/>
         </w:numPr>
       </w:pPr>
-      <w:r>
-        <w:t>Initialise the camera. This should eventually be ported into the instrument-specific file, but since all instruments do the same thing currently, this hasn’t been done yet.</w:t>
+      <w:proofErr w:type="spellStart"/>
+      <w:r>
+        <w:t>Initialise</w:t>
+      </w:r>
+      <w:proofErr w:type="spellEnd"/>
+      <w:r>
+        <w:t xml:space="preserve"> the camera. This should eventually be ported into the instrument-specific file, but since all instruments do the same thing currently, this hasn’t been done yet.</w:t>
       </w:r>
     </w:p>
     <w:p>
@@ -1124,12 +1247,14 @@
         <w:lastRenderedPageBreak/>
         <w:t xml:space="preserve">After initializing, we then start camera acquisition. Frames are grabbed in the </w:t>
       </w:r>
+      <w:proofErr w:type="spellStart"/>
       <w:r>
         <w:rPr>
           <w:rFonts w:ascii="Courier New" w:hAnsi="Courier New" w:cs="Courier New"/>
         </w:rPr>
         <w:t>timer_event</w:t>
       </w:r>
+      <w:proofErr w:type="spellEnd"/>
       <w:r>
         <w:t xml:space="preserve"> method.</w:t>
       </w:r>
@@ -1205,12 +1330,14 @@
       <w:r>
         <w:t xml:space="preserve">Start </w:t>
       </w:r>
+      <w:proofErr w:type="spellStart"/>
       <w:r>
         <w:rPr>
           <w:rFonts w:ascii="Courier New" w:hAnsi="Courier New" w:cs="Courier New"/>
         </w:rPr>
         <w:t>xmanager</w:t>
       </w:r>
+      <w:proofErr w:type="spellEnd"/>
       <w:r>
         <w:t>.</w:t>
       </w:r>
@@ -1261,12 +1388,14 @@
       <w:r>
         <w:t xml:space="preserve">Events are intercepted first by </w:t>
       </w:r>
+      <w:proofErr w:type="spellStart"/>
       <w:r>
         <w:rPr>
           <w:rFonts w:ascii="Courier New" w:hAnsi="Courier New" w:cs="Courier New"/>
         </w:rPr>
         <w:t>Handle_Event</w:t>
       </w:r>
+      <w:proofErr w:type="spellEnd"/>
       <w:r>
         <w:t xml:space="preserve"> in </w:t>
       </w:r>
@@ -1279,21 +1408,25 @@
       <w:r>
         <w:t xml:space="preserve">, but are immediately re-routed to </w:t>
       </w:r>
+      <w:proofErr w:type="spellStart"/>
       <w:r>
         <w:rPr>
           <w:rFonts w:ascii="Courier New" w:hAnsi="Courier New" w:cs="Courier New"/>
         </w:rPr>
         <w:t>Event_Handler</w:t>
       </w:r>
+      <w:proofErr w:type="spellEnd"/>
       <w:r>
         <w:t xml:space="preserve"> in </w:t>
       </w:r>
+      <w:proofErr w:type="spellStart"/>
       <w:r>
         <w:rPr>
           <w:rFonts w:ascii="Courier New" w:hAnsi="Courier New" w:cs="Courier New"/>
         </w:rPr>
         <w:t>XDIConsole</w:t>
       </w:r>
+      <w:proofErr w:type="spellEnd"/>
       <w:r>
         <w:t xml:space="preserve">. </w:t>
       </w:r>
@@ -1310,32 +1443,52 @@
       <w:r>
         <w:t xml:space="preserve">In </w:t>
       </w:r>
+      <w:proofErr w:type="spellStart"/>
       <w:r>
         <w:rPr>
           <w:rFonts w:ascii="Courier New" w:hAnsi="Courier New" w:cs="Courier New"/>
         </w:rPr>
         <w:t>Event_Handler</w:t>
       </w:r>
+      <w:proofErr w:type="spellEnd"/>
       <w:r>
         <w:t xml:space="preserve"> (</w:t>
       </w:r>
+      <w:proofErr w:type="spellStart"/>
       <w:r>
         <w:rPr>
           <w:rFonts w:ascii="Courier New" w:hAnsi="Courier New" w:cs="Courier New"/>
         </w:rPr>
         <w:t>XDIConsole</w:t>
       </w:r>
-      <w:r>
-        <w:rPr>
-          <w:rFonts w:ascii="Courier New" w:hAnsi="Courier New" w:cs="Courier New"/>
-        </w:rPr>
-        <w:t>::Event_Handler</w:t>
-      </w:r>
+      <w:proofErr w:type="spellEnd"/>
+      <w:r>
+        <w:rPr>
+          <w:rFonts w:ascii="Courier New" w:hAnsi="Courier New" w:cs="Courier New"/>
+        </w:rPr>
+        <w:t>::</w:t>
+      </w:r>
+      <w:proofErr w:type="spellStart"/>
+      <w:r>
+        <w:rPr>
+          <w:rFonts w:ascii="Courier New" w:hAnsi="Courier New" w:cs="Courier New"/>
+        </w:rPr>
+        <w:t>Event_Handler</w:t>
+      </w:r>
+      <w:proofErr w:type="spellEnd"/>
       <w:r>
         <w:t>)</w:t>
       </w:r>
       <w:r>
-        <w:t>, events are separated into timer events generated by the console gui and events which will be re-routed to plugins (including the console).</w:t>
+        <w:t xml:space="preserve">, events are separated into timer events generated by the console </w:t>
+      </w:r>
+      <w:proofErr w:type="spellStart"/>
+      <w:r>
+        <w:t>gui</w:t>
+      </w:r>
+      <w:proofErr w:type="spellEnd"/>
+      <w:r>
+        <w:t xml:space="preserve"> and events which will be re-routed to plugins (including the console).</w:t>
       </w:r>
       <w:r>
         <w:t xml:space="preserve"> Timer events are sent on to plugins which have registered to receive them (including the console). </w:t>
@@ -1362,12 +1515,28 @@
       <w:r>
         <w:t xml:space="preserve">vents in </w:t>
       </w:r>
-      <w:r>
-        <w:rPr>
-          <w:rFonts w:ascii="Courier New" w:hAnsi="Courier New" w:cs="Courier New"/>
-        </w:rPr>
-        <w:t>XDIConsole::timer_event</w:t>
-      </w:r>
+      <w:proofErr w:type="spellStart"/>
+      <w:r>
+        <w:rPr>
+          <w:rFonts w:ascii="Courier New" w:hAnsi="Courier New" w:cs="Courier New"/>
+        </w:rPr>
+        <w:t>XDIConsole</w:t>
+      </w:r>
+      <w:proofErr w:type="spellEnd"/>
+      <w:r>
+        <w:rPr>
+          <w:rFonts w:ascii="Courier New" w:hAnsi="Courier New" w:cs="Courier New"/>
+        </w:rPr>
+        <w:t>::</w:t>
+      </w:r>
+      <w:proofErr w:type="spellStart"/>
+      <w:r>
+        <w:rPr>
+          <w:rFonts w:ascii="Courier New" w:hAnsi="Courier New" w:cs="Courier New"/>
+        </w:rPr>
+        <w:t>timer_event</w:t>
+      </w:r>
+      <w:proofErr w:type="spellEnd"/>
       <w:r>
         <w:t xml:space="preserve">, and </w:t>
       </w:r>
@@ -1380,12 +1549,14 @@
       <w:r>
         <w:t xml:space="preserve">culating solar elevation angle. Once frames are acquired they are passed onto plugins which have registered to receive frame events (plugins indicate the need for frame or timer events by setting inherited member variables </w:t>
       </w:r>
+      <w:proofErr w:type="spellStart"/>
       <w:r>
         <w:rPr>
           <w:rFonts w:ascii="Courier New" w:hAnsi="Courier New" w:cs="Courier New"/>
         </w:rPr>
         <w:t>self.need_timer</w:t>
       </w:r>
+      <w:proofErr w:type="spellEnd"/>
       <w:r>
         <w:rPr>
           <w:rFonts w:ascii="Courier New" w:hAnsi="Courier New" w:cs="Courier New"/>
@@ -1396,23 +1567,39 @@
         <w:rPr>
           <w:rFonts w:ascii="Courier New" w:hAnsi="Courier New" w:cs="Courier New"/>
         </w:rPr>
-        <w:t>, s</w:t>
-      </w:r>
-      <w:r>
-        <w:rPr>
-          <w:rFonts w:ascii="Courier New" w:hAnsi="Courier New" w:cs="Courier New"/>
-        </w:rPr>
-        <w:t xml:space="preserve">elf.need_frame = 1 </w:t>
+        <w:t xml:space="preserve">, </w:t>
+      </w:r>
+      <w:proofErr w:type="spellStart"/>
+      <w:r>
+        <w:rPr>
+          <w:rFonts w:ascii="Courier New" w:hAnsi="Courier New" w:cs="Courier New"/>
+        </w:rPr>
+        <w:t>s</w:t>
+      </w:r>
+      <w:r>
+        <w:rPr>
+          <w:rFonts w:ascii="Courier New" w:hAnsi="Courier New" w:cs="Courier New"/>
+        </w:rPr>
+        <w:t>elf.need_frame</w:t>
+      </w:r>
+      <w:proofErr w:type="spellEnd"/>
+      <w:r>
+        <w:rPr>
+          <w:rFonts w:ascii="Courier New" w:hAnsi="Courier New" w:cs="Courier New"/>
+        </w:rPr>
+        <w:t xml:space="preserve"> = 1 </w:t>
       </w:r>
       <w:r>
         <w:t xml:space="preserve">in their </w:t>
       </w:r>
+      <w:proofErr w:type="spellStart"/>
       <w:r>
         <w:rPr>
           <w:rFonts w:ascii="Courier New" w:hAnsi="Courier New" w:cs="Courier New"/>
         </w:rPr>
         <w:t>init</w:t>
       </w:r>
+      <w:proofErr w:type="spellEnd"/>
       <w:r>
         <w:t xml:space="preserve"> methods)</w:t>
       </w:r>
@@ -1422,12 +1609,14 @@
       <w:r>
         <w:t xml:space="preserve"> These fields are inherited from a class called </w:t>
       </w:r>
+      <w:proofErr w:type="spellStart"/>
       <w:r>
         <w:rPr>
           <w:rFonts w:ascii="Courier New" w:hAnsi="Courier New" w:cs="Courier New"/>
         </w:rPr>
         <w:t>XDI_Base</w:t>
       </w:r>
+      <w:proofErr w:type="spellEnd"/>
       <w:r>
         <w:t xml:space="preserve"> (</w:t>
       </w:r>
@@ -1440,12 +1629,14 @@
       <w:r>
         <w:t xml:space="preserve">) and do not appear explicitly in a plugins structure definition. All plugins need to inherit from </w:t>
       </w:r>
+      <w:proofErr w:type="spellStart"/>
       <w:r>
         <w:rPr>
           <w:rFonts w:ascii="Courier New" w:hAnsi="Courier New" w:cs="Courier New"/>
         </w:rPr>
         <w:t>XDI_Base</w:t>
       </w:r>
+      <w:proofErr w:type="spellEnd"/>
       <w:r>
         <w:rPr>
           <w:rFonts w:ascii="Courier New" w:hAnsi="Courier New" w:cs="Courier New"/>
@@ -1488,41 +1679,77 @@
       <w:r>
         <w:t xml:space="preserve">When the console decides it needs to execute a new schedule instruction, it calls </w:t>
       </w:r>
-      <w:r>
-        <w:rPr>
-          <w:rFonts w:ascii="Courier New" w:hAnsi="Courier New" w:cs="Courier New"/>
-        </w:rPr>
-        <w:t>XDIConsole::execute_schedule</w:t>
-      </w:r>
+      <w:proofErr w:type="spellStart"/>
+      <w:r>
+        <w:rPr>
+          <w:rFonts w:ascii="Courier New" w:hAnsi="Courier New" w:cs="Courier New"/>
+        </w:rPr>
+        <w:t>XDIConsole</w:t>
+      </w:r>
+      <w:proofErr w:type="spellEnd"/>
+      <w:r>
+        <w:rPr>
+          <w:rFonts w:ascii="Courier New" w:hAnsi="Courier New" w:cs="Courier New"/>
+        </w:rPr>
+        <w:t>::</w:t>
+      </w:r>
+      <w:proofErr w:type="spellStart"/>
+      <w:r>
+        <w:rPr>
+          <w:rFonts w:ascii="Courier New" w:hAnsi="Courier New" w:cs="Courier New"/>
+        </w:rPr>
+        <w:t>execute_schedule</w:t>
+      </w:r>
+      <w:proofErr w:type="spellEnd"/>
       <w:r>
         <w:t xml:space="preserve">. Current schedule information is stored in console member variables </w:t>
       </w:r>
+      <w:proofErr w:type="spellStart"/>
       <w:r>
         <w:rPr>
           <w:rFonts w:ascii="Courier New" w:hAnsi="Courier New" w:cs="Courier New"/>
         </w:rPr>
         <w:t>self.runtime.schedule</w:t>
       </w:r>
+      <w:proofErr w:type="spellEnd"/>
       <w:r>
         <w:t xml:space="preserve"> and </w:t>
       </w:r>
+      <w:proofErr w:type="spellStart"/>
       <w:r>
         <w:rPr>
           <w:rFonts w:ascii="Courier New" w:hAnsi="Courier New" w:cs="Courier New"/>
         </w:rPr>
         <w:t>self.misc.schedule_line</w:t>
       </w:r>
+      <w:proofErr w:type="spellEnd"/>
       <w:r>
         <w:t>.</w:t>
       </w:r>
       <w:r>
-        <w:t xml:space="preserve"> It first checks to see if the phasemap or steps/order need refreshing. It then calls the function </w:t>
-      </w:r>
-      <w:r>
-        <w:rPr>
-          <w:rFonts w:ascii="Courier New" w:hAnsi="Courier New" w:cs="Courier New"/>
-        </w:rPr>
-        <w:t xml:space="preserve">schedule_reader </w:t>
+        <w:t xml:space="preserve"> It first checks to see if the </w:t>
+      </w:r>
+      <w:proofErr w:type="spellStart"/>
+      <w:r>
+        <w:t>phasemap</w:t>
+      </w:r>
+      <w:proofErr w:type="spellEnd"/>
+      <w:r>
+        <w:t xml:space="preserve"> or steps/order need refreshing. It then calls the function </w:t>
+      </w:r>
+      <w:proofErr w:type="spellStart"/>
+      <w:r>
+        <w:rPr>
+          <w:rFonts w:ascii="Courier New" w:hAnsi="Courier New" w:cs="Courier New"/>
+        </w:rPr>
+        <w:t>schedule_reader</w:t>
+      </w:r>
+      <w:proofErr w:type="spellEnd"/>
+      <w:r>
+        <w:rPr>
+          <w:rFonts w:ascii="Courier New" w:hAnsi="Courier New" w:cs="Courier New"/>
+        </w:rPr>
+        <w:t xml:space="preserve"> </w:t>
       </w:r>
       <w:r>
         <w:t>(</w:t>
@@ -1556,20 +1783,52 @@
         <w:t xml:space="preserve">looks in the schedule file, beginning at the passed-in line number, and </w:t>
       </w:r>
       <w:r>
-        <w:t xml:space="preserve">gives back the next schedule command and arguments based on the need to refresh phasemap steps/order, and the site latitude and longitude (to get solar elevation angle). </w:t>
-      </w:r>
-      <w:r>
-        <w:t xml:space="preserve">It gets a reference to the console so it can retrieve the snr/scan. </w:t>
+        <w:t xml:space="preserve">gives back the next schedule command and arguments based on the need to refresh </w:t>
+      </w:r>
+      <w:proofErr w:type="spellStart"/>
+      <w:r>
+        <w:t>phasemap</w:t>
+      </w:r>
+      <w:proofErr w:type="spellEnd"/>
+      <w:r>
+        <w:t xml:space="preserve"> steps/order, and the site latitude and longitude (to get solar elevation angle). </w:t>
+      </w:r>
+      <w:r>
+        <w:t xml:space="preserve">It gets a reference to the console so it can retrieve the </w:t>
+      </w:r>
+      <w:proofErr w:type="spellStart"/>
+      <w:r>
+        <w:t>snr</w:t>
+      </w:r>
+      <w:proofErr w:type="spellEnd"/>
+      <w:r>
+        <w:t xml:space="preserve">/scan. </w:t>
       </w:r>
       <w:r>
         <w:t xml:space="preserve">The rest of </w:t>
       </w:r>
-      <w:r>
-        <w:rPr>
-          <w:rFonts w:ascii="Courier New" w:hAnsi="Courier New" w:cs="Courier New"/>
-        </w:rPr>
-        <w:t>XDIConsole::execute_schedule</w:t>
-      </w:r>
+      <w:proofErr w:type="spellStart"/>
+      <w:r>
+        <w:rPr>
+          <w:rFonts w:ascii="Courier New" w:hAnsi="Courier New" w:cs="Courier New"/>
+        </w:rPr>
+        <w:t>XDIConsole</w:t>
+      </w:r>
+      <w:proofErr w:type="spellEnd"/>
+      <w:r>
+        <w:rPr>
+          <w:rFonts w:ascii="Courier New" w:hAnsi="Courier New" w:cs="Courier New"/>
+        </w:rPr>
+        <w:t>::</w:t>
+      </w:r>
+      <w:proofErr w:type="spellStart"/>
+      <w:r>
+        <w:rPr>
+          <w:rFonts w:ascii="Courier New" w:hAnsi="Courier New" w:cs="Courier New"/>
+        </w:rPr>
+        <w:t>execute_schedule</w:t>
+      </w:r>
+      <w:proofErr w:type="spellEnd"/>
       <w:r>
         <w:rPr>
           <w:rFonts w:ascii="Courier New" w:hAnsi="Courier New" w:cs="Courier New"/>
@@ -1594,11 +1853,19 @@
           <w:rFonts w:ascii="Courier New" w:hAnsi="Courier New" w:cs="Courier New"/>
         </w:rPr>
       </w:pPr>
-      <w:r>
-        <w:rPr>
-          <w:rFonts w:ascii="Courier New" w:hAnsi="Courier New" w:cs="Courier New"/>
-        </w:rPr>
-        <w:t xml:space="preserve">phasemapper </w:t>
+      <w:proofErr w:type="spellStart"/>
+      <w:r>
+        <w:rPr>
+          <w:rFonts w:ascii="Courier New" w:hAnsi="Courier New" w:cs="Courier New"/>
+        </w:rPr>
+        <w:t>phasemapper</w:t>
+      </w:r>
+      <w:proofErr w:type="spellEnd"/>
+      <w:r>
+        <w:rPr>
+          <w:rFonts w:ascii="Courier New" w:hAnsi="Courier New" w:cs="Courier New"/>
+        </w:rPr>
+        <w:t xml:space="preserve"> </w:t>
       </w:r>
     </w:p>
     <w:p>
@@ -1612,11 +1879,19 @@
           <w:rFonts w:ascii="Courier New" w:hAnsi="Courier New" w:cs="Courier New"/>
         </w:rPr>
       </w:pPr>
-      <w:r>
-        <w:rPr>
-          <w:rFonts w:ascii="Courier New" w:hAnsi="Courier New" w:cs="Courier New"/>
-        </w:rPr>
-        <w:t xml:space="preserve">stepsperorder </w:t>
+      <w:proofErr w:type="spellStart"/>
+      <w:r>
+        <w:rPr>
+          <w:rFonts w:ascii="Courier New" w:hAnsi="Courier New" w:cs="Courier New"/>
+        </w:rPr>
+        <w:t>stepsperorder</w:t>
+      </w:r>
+      <w:proofErr w:type="spellEnd"/>
+      <w:r>
+        <w:rPr>
+          <w:rFonts w:ascii="Courier New" w:hAnsi="Courier New" w:cs="Courier New"/>
+        </w:rPr>
+        <w:t xml:space="preserve"> </w:t>
       </w:r>
     </w:p>
     <w:p>
@@ -1648,12 +1923,14 @@
           <w:rFonts w:cstheme="minorHAnsi"/>
         </w:rPr>
       </w:pPr>
+      <w:proofErr w:type="spellStart"/>
       <w:r>
         <w:rPr>
           <w:rFonts w:ascii="Courier New" w:hAnsi="Courier New" w:cs="Courier New"/>
         </w:rPr>
         <w:t>camaraset</w:t>
       </w:r>
+      <w:proofErr w:type="spellEnd"/>
       <w:r>
         <w:rPr>
           <w:rFonts w:cstheme="minorHAnsi"/>
@@ -1672,12 +1949,14 @@
           <w:rFonts w:cstheme="minorHAnsi"/>
         </w:rPr>
       </w:pPr>
+      <w:proofErr w:type="spellStart"/>
       <w:r>
         <w:rPr>
           <w:rFonts w:ascii="Courier New" w:hAnsi="Courier New" w:cs="Courier New"/>
         </w:rPr>
         <w:t>runscript</w:t>
       </w:r>
+      <w:proofErr w:type="spellEnd"/>
       <w:r>
         <w:rPr>
           <w:rFonts w:cstheme="minorHAnsi"/>
@@ -1694,7 +1973,21 @@
         <w:rPr>
           <w:rFonts w:cstheme="minorHAnsi"/>
         </w:rPr>
-        <w:t xml:space="preserve"> an idl string)</w:t>
+        <w:t xml:space="preserve"> an </w:t>
+      </w:r>
+      <w:proofErr w:type="spellStart"/>
+      <w:r>
+        <w:rPr>
+          <w:rFonts w:cstheme="minorHAnsi"/>
+        </w:rPr>
+        <w:t>idl</w:t>
+      </w:r>
+      <w:proofErr w:type="spellEnd"/>
+      <w:r>
+        <w:rPr>
+          <w:rFonts w:cstheme="minorHAnsi"/>
+        </w:rPr>
+        <w:t xml:space="preserve"> string)</w:t>
       </w:r>
     </w:p>
     <w:p>
@@ -1732,12 +2025,14 @@
           <w:rFonts w:cstheme="minorHAnsi"/>
         </w:rPr>
       </w:pPr>
+      <w:proofErr w:type="spellStart"/>
       <w:r>
         <w:rPr>
           <w:rFonts w:ascii="Courier New" w:hAnsi="Courier New" w:cs="Courier New"/>
         </w:rPr>
         <w:t>cal_switch</w:t>
       </w:r>
+      <w:proofErr w:type="spellEnd"/>
       <w:r>
         <w:rPr>
           <w:rFonts w:cstheme="minorHAnsi"/>
@@ -1862,7 +2157,21 @@
         <w:rPr>
           <w:rFonts w:cstheme="minorHAnsi"/>
         </w:rPr>
-        <w:t>. Problems arise due to mismatched line numbers etc, so if you want to update the schedule file, you should first change the SDI mode back to ‘manual’, edit and save the schedule file, then switch the mode back to ‘auto’. The console will then start reading from the start of the schedule file again, and it should all work OK.</w:t>
+        <w:t xml:space="preserve">. Problems arise due to mismatched line numbers </w:t>
+      </w:r>
+      <w:proofErr w:type="spellStart"/>
+      <w:r>
+        <w:rPr>
+          <w:rFonts w:cstheme="minorHAnsi"/>
+        </w:rPr>
+        <w:t>etc</w:t>
+      </w:r>
+      <w:proofErr w:type="spellEnd"/>
+      <w:r>
+        <w:rPr>
+          <w:rFonts w:cstheme="minorHAnsi"/>
+        </w:rPr>
+        <w:t>, so if you want to update the schedule file, you should first change the SDI mode back to ‘manual’, edit and save the schedule file, then switch the mode back to ‘auto’. The console will then start reading from the start of the schedule file again, and it should all work OK.</w:t>
       </w:r>
     </w:p>
     <w:p>
@@ -1924,12 +2233,28 @@
         </w:rPr>
         <w:t xml:space="preserve">you want to add code to the </w:t>
       </w:r>
-      <w:r>
-        <w:rPr>
-          <w:rFonts w:ascii="Courier New" w:hAnsi="Courier New" w:cs="Courier New"/>
-        </w:rPr>
-        <w:t>XDIConsole::execute_schedule</w:t>
-      </w:r>
+      <w:proofErr w:type="spellStart"/>
+      <w:r>
+        <w:rPr>
+          <w:rFonts w:ascii="Courier New" w:hAnsi="Courier New" w:cs="Courier New"/>
+        </w:rPr>
+        <w:t>XDIConsole</w:t>
+      </w:r>
+      <w:proofErr w:type="spellEnd"/>
+      <w:r>
+        <w:rPr>
+          <w:rFonts w:ascii="Courier New" w:hAnsi="Courier New" w:cs="Courier New"/>
+        </w:rPr>
+        <w:t>::</w:t>
+      </w:r>
+      <w:proofErr w:type="spellStart"/>
+      <w:r>
+        <w:rPr>
+          <w:rFonts w:ascii="Courier New" w:hAnsi="Courier New" w:cs="Courier New"/>
+        </w:rPr>
+        <w:t>execute_schedule</w:t>
+      </w:r>
+      <w:proofErr w:type="spellEnd"/>
       <w:r>
         <w:rPr>
           <w:rFonts w:ascii="Courier New" w:hAnsi="Courier New" w:cs="Courier New"/>
@@ -1998,7 +2323,21 @@
         <w:rPr>
           <w:rFonts w:ascii="Consolas" w:hAnsi="Consolas" w:cs="Consolas"/>
         </w:rPr>
-        <w:t>if command eq 'filter' then begin</w:t>
+        <w:t xml:space="preserve">if command </w:t>
+      </w:r>
+      <w:proofErr w:type="spellStart"/>
+      <w:r>
+        <w:rPr>
+          <w:rFonts w:ascii="Consolas" w:hAnsi="Consolas" w:cs="Consolas"/>
+        </w:rPr>
+        <w:t>eq</w:t>
+      </w:r>
+      <w:proofErr w:type="spellEnd"/>
+      <w:r>
+        <w:rPr>
+          <w:rFonts w:ascii="Consolas" w:hAnsi="Consolas" w:cs="Consolas"/>
+        </w:rPr>
+        <w:t xml:space="preserve"> 'filter' then begin</w:t>
       </w:r>
     </w:p>
     <w:p>
@@ -2009,56 +2348,147 @@
           <w:rFonts w:ascii="Consolas" w:hAnsi="Consolas" w:cs="Consolas"/>
         </w:rPr>
       </w:pPr>
+      <w:proofErr w:type="spellStart"/>
       <w:r>
         <w:rPr>
           <w:rFonts w:ascii="Consolas" w:hAnsi="Consolas" w:cs="Consolas"/>
         </w:rPr>
-        <w:t>filter_number = fix(args(0))</w:t>
-      </w:r>
-    </w:p>
-    <w:p>
-      <w:pPr>
-        <w:pStyle w:val="NoSpacing"/>
+        <w:t>filter_number</w:t>
+      </w:r>
+      <w:proofErr w:type="spellEnd"/>
+      <w:r>
         <w:rPr>
           <w:rFonts w:ascii="Consolas" w:hAnsi="Consolas" w:cs="Consolas"/>
         </w:rPr>
-      </w:pPr>
+        <w:t xml:space="preserve"> = fix(</w:t>
+      </w:r>
+      <w:proofErr w:type="spellStart"/>
       <w:r>
         <w:rPr>
           <w:rFonts w:ascii="Consolas" w:hAnsi="Consolas" w:cs="Consolas"/>
         </w:rPr>
-        <w:tab/>
-        <w:t>current_filter = self.misc.current_filter</w:t>
-      </w:r>
-    </w:p>
-    <w:p>
-      <w:pPr>
-        <w:pStyle w:val="NoSpacing"/>
+        <w:t>args</w:t>
+      </w:r>
+      <w:proofErr w:type="spellEnd"/>
+      <w:r>
         <w:rPr>
           <w:rFonts w:ascii="Consolas" w:hAnsi="Consolas" w:cs="Consolas"/>
         </w:rPr>
-      </w:pPr>
-      <w:r>
+        <w:t>(0))</w:t>
+      </w:r>
+    </w:p>
+    <w:p>
+      <w:pPr>
+        <w:pStyle w:val="NoSpacing"/>
         <w:rPr>
           <w:rFonts w:ascii="Consolas" w:hAnsi="Consolas" w:cs="Consolas"/>
         </w:rPr>
-        <w:tab/>
-        <w:t>log_path = self.logging.log_directory</w:t>
-      </w:r>
-    </w:p>
-    <w:p>
-      <w:pPr>
-        <w:pStyle w:val="NoSpacing"/>
+      </w:pPr>
+      <w:r>
         <w:rPr>
           <w:rFonts w:ascii="Consolas" w:hAnsi="Consolas" w:cs="Consolas"/>
         </w:rPr>
-      </w:pPr>
+        <w:tab/>
+      </w:r>
+      <w:proofErr w:type="spellStart"/>
       <w:r>
         <w:rPr>
           <w:rFonts w:ascii="Consolas" w:hAnsi="Consolas" w:cs="Consolas"/>
         </w:rPr>
-        <w:tab/>
-        <w:t xml:space="preserve">call_procedure, self.header.instrument_name + '_filter', $ </w:t>
+        <w:t>current_filter</w:t>
+      </w:r>
+      <w:proofErr w:type="spellEnd"/>
+      <w:r>
+        <w:rPr>
+          <w:rFonts w:ascii="Consolas" w:hAnsi="Consolas" w:cs="Consolas"/>
+        </w:rPr>
+        <w:t xml:space="preserve"> = </w:t>
+      </w:r>
+      <w:proofErr w:type="spellStart"/>
+      <w:r>
+        <w:rPr>
+          <w:rFonts w:ascii="Consolas" w:hAnsi="Consolas" w:cs="Consolas"/>
+        </w:rPr>
+        <w:t>self.misc.current_filter</w:t>
+      </w:r>
+      <w:proofErr w:type="spellEnd"/>
+    </w:p>
+    <w:p>
+      <w:pPr>
+        <w:pStyle w:val="NoSpacing"/>
+        <w:rPr>
+          <w:rFonts w:ascii="Consolas" w:hAnsi="Consolas" w:cs="Consolas"/>
+        </w:rPr>
+      </w:pPr>
+      <w:r>
+        <w:rPr>
+          <w:rFonts w:ascii="Consolas" w:hAnsi="Consolas" w:cs="Consolas"/>
+        </w:rPr>
+        <w:tab/>
+      </w:r>
+      <w:proofErr w:type="spellStart"/>
+      <w:r>
+        <w:rPr>
+          <w:rFonts w:ascii="Consolas" w:hAnsi="Consolas" w:cs="Consolas"/>
+        </w:rPr>
+        <w:t>log_path</w:t>
+      </w:r>
+      <w:proofErr w:type="spellEnd"/>
+      <w:r>
+        <w:rPr>
+          <w:rFonts w:ascii="Consolas" w:hAnsi="Consolas" w:cs="Consolas"/>
+        </w:rPr>
+        <w:t xml:space="preserve"> = </w:t>
+      </w:r>
+      <w:proofErr w:type="spellStart"/>
+      <w:r>
+        <w:rPr>
+          <w:rFonts w:ascii="Consolas" w:hAnsi="Consolas" w:cs="Consolas"/>
+        </w:rPr>
+        <w:t>self.logging.log_directory</w:t>
+      </w:r>
+      <w:proofErr w:type="spellEnd"/>
+    </w:p>
+    <w:p>
+      <w:pPr>
+        <w:pStyle w:val="NoSpacing"/>
+        <w:rPr>
+          <w:rFonts w:ascii="Consolas" w:hAnsi="Consolas" w:cs="Consolas"/>
+        </w:rPr>
+      </w:pPr>
+      <w:r>
+        <w:rPr>
+          <w:rFonts w:ascii="Consolas" w:hAnsi="Consolas" w:cs="Consolas"/>
+        </w:rPr>
+        <w:tab/>
+      </w:r>
+      <w:proofErr w:type="spellStart"/>
+      <w:r>
+        <w:rPr>
+          <w:rFonts w:ascii="Consolas" w:hAnsi="Consolas" w:cs="Consolas"/>
+        </w:rPr>
+        <w:t>call_procedure</w:t>
+      </w:r>
+      <w:proofErr w:type="spellEnd"/>
+      <w:r>
+        <w:rPr>
+          <w:rFonts w:ascii="Consolas" w:hAnsi="Consolas" w:cs="Consolas"/>
+        </w:rPr>
+        <w:t xml:space="preserve">, </w:t>
+      </w:r>
+      <w:proofErr w:type="spellStart"/>
+      <w:r>
+        <w:rPr>
+          <w:rFonts w:ascii="Consolas" w:hAnsi="Consolas" w:cs="Consolas"/>
+        </w:rPr>
+        <w:t>self.header.instrument_name</w:t>
+      </w:r>
+      <w:proofErr w:type="spellEnd"/>
+      <w:r>
+        <w:rPr>
+          <w:rFonts w:ascii="Consolas" w:hAnsi="Consolas" w:cs="Consolas"/>
+        </w:rPr>
+        <w:t xml:space="preserve"> + '_filter', $ </w:t>
       </w:r>
     </w:p>
     <w:p>
@@ -2069,56 +2499,149 @@
           <w:rFonts w:ascii="Consolas" w:hAnsi="Consolas" w:cs="Consolas"/>
         </w:rPr>
       </w:pPr>
+      <w:proofErr w:type="spellStart"/>
       <w:r>
         <w:rPr>
           <w:rFonts w:ascii="Consolas" w:hAnsi="Consolas" w:cs="Consolas"/>
         </w:rPr>
-        <w:t>filter_number, log_path = log_path, self.misc, self</w:t>
-      </w:r>
-    </w:p>
-    <w:p>
-      <w:pPr>
-        <w:pStyle w:val="NoSpacing"/>
+        <w:t>filter_number</w:t>
+      </w:r>
+      <w:proofErr w:type="spellEnd"/>
+      <w:r>
         <w:rPr>
           <w:rFonts w:ascii="Consolas" w:hAnsi="Consolas" w:cs="Consolas"/>
         </w:rPr>
-      </w:pPr>
+        <w:t xml:space="preserve">, </w:t>
+      </w:r>
+      <w:proofErr w:type="spellStart"/>
       <w:r>
         <w:rPr>
           <w:rFonts w:ascii="Consolas" w:hAnsi="Consolas" w:cs="Consolas"/>
         </w:rPr>
-        <w:tab/>
-        <w:t>self.misc.current_filter = filter_number</w:t>
-      </w:r>
-    </w:p>
-    <w:p>
-      <w:pPr>
-        <w:pStyle w:val="NoSpacing"/>
+        <w:t>log_path</w:t>
+      </w:r>
+      <w:proofErr w:type="spellEnd"/>
+      <w:r>
         <w:rPr>
           <w:rFonts w:ascii="Consolas" w:hAnsi="Consolas" w:cs="Consolas"/>
         </w:rPr>
-      </w:pPr>
+        <w:t xml:space="preserve"> = </w:t>
+      </w:r>
+      <w:proofErr w:type="spellStart"/>
       <w:r>
         <w:rPr>
           <w:rFonts w:ascii="Consolas" w:hAnsi="Consolas" w:cs="Consolas"/>
         </w:rPr>
-        <w:tab/>
-        <w:t>self -&gt; save_current_settings</w:t>
-      </w:r>
-    </w:p>
-    <w:p>
-      <w:pPr>
-        <w:pStyle w:val="NoSpacing"/>
+        <w:t>log_path</w:t>
+      </w:r>
+      <w:proofErr w:type="spellEnd"/>
+      <w:r>
         <w:rPr>
           <w:rFonts w:ascii="Consolas" w:hAnsi="Consolas" w:cs="Consolas"/>
         </w:rPr>
-      </w:pPr>
+        <w:t xml:space="preserve">, </w:t>
+      </w:r>
+      <w:proofErr w:type="spellStart"/>
       <w:r>
         <w:rPr>
           <w:rFonts w:ascii="Consolas" w:hAnsi="Consolas" w:cs="Consolas"/>
         </w:rPr>
-        <w:tab/>
-        <w:t>self -&gt; log, 'Selected Filter ' + string(filter_number, $</w:t>
+        <w:t>self.misc</w:t>
+      </w:r>
+      <w:proofErr w:type="spellEnd"/>
+      <w:r>
+        <w:rPr>
+          <w:rFonts w:ascii="Consolas" w:hAnsi="Consolas" w:cs="Consolas"/>
+        </w:rPr>
+        <w:t>, self</w:t>
+      </w:r>
+    </w:p>
+    <w:p>
+      <w:pPr>
+        <w:pStyle w:val="NoSpacing"/>
+        <w:rPr>
+          <w:rFonts w:ascii="Consolas" w:hAnsi="Consolas" w:cs="Consolas"/>
+        </w:rPr>
+      </w:pPr>
+      <w:r>
+        <w:rPr>
+          <w:rFonts w:ascii="Consolas" w:hAnsi="Consolas" w:cs="Consolas"/>
+        </w:rPr>
+        <w:tab/>
+      </w:r>
+      <w:proofErr w:type="spellStart"/>
+      <w:r>
+        <w:rPr>
+          <w:rFonts w:ascii="Consolas" w:hAnsi="Consolas" w:cs="Consolas"/>
+        </w:rPr>
+        <w:t>self.misc.current_filter</w:t>
+      </w:r>
+      <w:proofErr w:type="spellEnd"/>
+      <w:r>
+        <w:rPr>
+          <w:rFonts w:ascii="Consolas" w:hAnsi="Consolas" w:cs="Consolas"/>
+        </w:rPr>
+        <w:t xml:space="preserve"> = </w:t>
+      </w:r>
+      <w:proofErr w:type="spellStart"/>
+      <w:r>
+        <w:rPr>
+          <w:rFonts w:ascii="Consolas" w:hAnsi="Consolas" w:cs="Consolas"/>
+        </w:rPr>
+        <w:t>filter_number</w:t>
+      </w:r>
+      <w:proofErr w:type="spellEnd"/>
+    </w:p>
+    <w:p>
+      <w:pPr>
+        <w:pStyle w:val="NoSpacing"/>
+        <w:rPr>
+          <w:rFonts w:ascii="Consolas" w:hAnsi="Consolas" w:cs="Consolas"/>
+        </w:rPr>
+      </w:pPr>
+      <w:r>
+        <w:rPr>
+          <w:rFonts w:ascii="Consolas" w:hAnsi="Consolas" w:cs="Consolas"/>
+        </w:rPr>
+        <w:tab/>
+        <w:t xml:space="preserve">self -&gt; </w:t>
+      </w:r>
+      <w:proofErr w:type="spellStart"/>
+      <w:r>
+        <w:rPr>
+          <w:rFonts w:ascii="Consolas" w:hAnsi="Consolas" w:cs="Consolas"/>
+        </w:rPr>
+        <w:t>save_current_settings</w:t>
+      </w:r>
+      <w:proofErr w:type="spellEnd"/>
+    </w:p>
+    <w:p>
+      <w:pPr>
+        <w:pStyle w:val="NoSpacing"/>
+        <w:rPr>
+          <w:rFonts w:ascii="Consolas" w:hAnsi="Consolas" w:cs="Consolas"/>
+        </w:rPr>
+      </w:pPr>
+      <w:r>
+        <w:rPr>
+          <w:rFonts w:ascii="Consolas" w:hAnsi="Consolas" w:cs="Consolas"/>
+        </w:rPr>
+        <w:tab/>
+        <w:t>self -&gt; log, 'Selected Filter ' + string(</w:t>
+      </w:r>
+      <w:proofErr w:type="spellStart"/>
+      <w:r>
+        <w:rPr>
+          <w:rFonts w:ascii="Consolas" w:hAnsi="Consolas" w:cs="Consolas"/>
+        </w:rPr>
+        <w:t>filter_number</w:t>
+      </w:r>
+      <w:proofErr w:type="spellEnd"/>
+      <w:r>
+        <w:rPr>
+          <w:rFonts w:ascii="Consolas" w:hAnsi="Consolas" w:cs="Consolas"/>
+        </w:rPr>
+        <w:t>, $</w:t>
       </w:r>
     </w:p>
     <w:p>
@@ -2143,12 +2666,14 @@
           <w:rFonts w:ascii="Consolas" w:hAnsi="Consolas" w:cs="Consolas"/>
         </w:rPr>
       </w:pPr>
+      <w:proofErr w:type="spellStart"/>
       <w:r>
         <w:rPr>
           <w:rFonts w:ascii="Consolas" w:hAnsi="Consolas" w:cs="Consolas"/>
         </w:rPr>
         <w:t>endif</w:t>
       </w:r>
+      <w:proofErr w:type="spellEnd"/>
     </w:p>
     <w:p>
       <w:pPr>
@@ -2196,11 +2721,19 @@
         </w:rPr>
         <w:t xml:space="preserve">, so in the example above, the </w:t>
       </w:r>
+      <w:proofErr w:type="spellStart"/>
       <w:r>
         <w:rPr>
           <w:rFonts w:ascii="Consolas" w:hAnsi="Consolas" w:cs="Consolas"/>
         </w:rPr>
-        <w:t>args[]</w:t>
+        <w:t>args</w:t>
+      </w:r>
+      <w:proofErr w:type="spellEnd"/>
+      <w:r>
+        <w:rPr>
+          <w:rFonts w:ascii="Consolas" w:hAnsi="Consolas" w:cs="Consolas"/>
+        </w:rPr>
+        <w:t>[]</w:t>
       </w:r>
       <w:r>
         <w:rPr>
@@ -2212,7 +2745,21 @@
         <w:rPr>
           <w:rFonts w:ascii="Consolas" w:hAnsi="Consolas" w:cs="Consolas"/>
         </w:rPr>
-        <w:t>fix(args[0])</w:t>
+        <w:t>fix(</w:t>
+      </w:r>
+      <w:proofErr w:type="spellStart"/>
+      <w:r>
+        <w:rPr>
+          <w:rFonts w:ascii="Consolas" w:hAnsi="Consolas" w:cs="Consolas"/>
+        </w:rPr>
+        <w:t>args</w:t>
+      </w:r>
+      <w:proofErr w:type="spellEnd"/>
+      <w:r>
+        <w:rPr>
+          <w:rFonts w:ascii="Consolas" w:hAnsi="Consolas" w:cs="Consolas"/>
+        </w:rPr>
+        <w:t>[0])</w:t>
       </w:r>
       <w:r>
         <w:rPr>
@@ -2272,12 +2819,28 @@
         </w:rPr>
         <w:t xml:space="preserve">Handled by </w:t>
       </w:r>
-      <w:r>
-        <w:rPr>
-          <w:rFonts w:ascii="Courier New" w:hAnsi="Courier New" w:cs="Courier New"/>
-        </w:rPr>
-        <w:t>XDIConsole::start_plugin</w:t>
-      </w:r>
+      <w:proofErr w:type="spellStart"/>
+      <w:r>
+        <w:rPr>
+          <w:rFonts w:ascii="Courier New" w:hAnsi="Courier New" w:cs="Courier New"/>
+        </w:rPr>
+        <w:t>XDIConsole</w:t>
+      </w:r>
+      <w:proofErr w:type="spellEnd"/>
+      <w:r>
+        <w:rPr>
+          <w:rFonts w:ascii="Courier New" w:hAnsi="Courier New" w:cs="Courier New"/>
+        </w:rPr>
+        <w:t>::</w:t>
+      </w:r>
+      <w:proofErr w:type="spellStart"/>
+      <w:r>
+        <w:rPr>
+          <w:rFonts w:ascii="Courier New" w:hAnsi="Courier New" w:cs="Courier New"/>
+        </w:rPr>
+        <w:t>start_plugin</w:t>
+      </w:r>
+      <w:proofErr w:type="spellEnd"/>
       <w:r>
         <w:rPr>
           <w:rFonts w:cstheme="minorHAnsi"/>
@@ -2294,13 +2857,35 @@
         <w:rPr>
           <w:rFonts w:cstheme="minorHAnsi"/>
         </w:rPr>
-        <w:t xml:space="preserve"> either by clicking in the drop-down menu from the console gui, or through a schedule file command, in which case the plugin is being ‘auto-started’ (each plugin needs an </w:t>
-      </w:r>
-      <w:r>
-        <w:rPr>
-          <w:rFonts w:ascii="Courier New" w:hAnsi="Courier New" w:cs="Courier New"/>
-        </w:rPr>
-        <w:t xml:space="preserve">auto_start </w:t>
+        <w:t xml:space="preserve"> either by clicking in the drop-down menu from the console </w:t>
+      </w:r>
+      <w:proofErr w:type="spellStart"/>
+      <w:r>
+        <w:rPr>
+          <w:rFonts w:cstheme="minorHAnsi"/>
+        </w:rPr>
+        <w:t>gui</w:t>
+      </w:r>
+      <w:proofErr w:type="spellEnd"/>
+      <w:r>
+        <w:rPr>
+          <w:rFonts w:cstheme="minorHAnsi"/>
+        </w:rPr>
+        <w:t xml:space="preserve">, or through a schedule file command, in which case the plugin is being ‘auto-started’ (each plugin needs an </w:t>
+      </w:r>
+      <w:proofErr w:type="spellStart"/>
+      <w:r>
+        <w:rPr>
+          <w:rFonts w:ascii="Courier New" w:hAnsi="Courier New" w:cs="Courier New"/>
+        </w:rPr>
+        <w:t>auto_start</w:t>
+      </w:r>
+      <w:proofErr w:type="spellEnd"/>
+      <w:r>
+        <w:rPr>
+          <w:rFonts w:ascii="Courier New" w:hAnsi="Courier New" w:cs="Courier New"/>
+        </w:rPr>
+        <w:t xml:space="preserve"> </w:t>
       </w:r>
       <w:r>
         <w:rPr>
@@ -2308,11 +2893,19 @@
         </w:rPr>
         <w:t xml:space="preserve">method to handle this). The first part of </w:t>
       </w:r>
-      <w:r>
-        <w:rPr>
-          <w:rFonts w:ascii="Courier New" w:hAnsi="Courier New" w:cs="Courier New"/>
-        </w:rPr>
-        <w:t xml:space="preserve">start_plugin </w:t>
+      <w:proofErr w:type="spellStart"/>
+      <w:r>
+        <w:rPr>
+          <w:rFonts w:ascii="Courier New" w:hAnsi="Courier New" w:cs="Courier New"/>
+        </w:rPr>
+        <w:t>start_plugin</w:t>
+      </w:r>
+      <w:proofErr w:type="spellEnd"/>
+      <w:r>
+        <w:rPr>
+          <w:rFonts w:ascii="Courier New" w:hAnsi="Courier New" w:cs="Courier New"/>
+        </w:rPr>
+        <w:t xml:space="preserve"> </w:t>
       </w:r>
       <w:r>
         <w:rPr>
@@ -2384,12 +2977,14 @@
         </w:rPr>
         <w:t xml:space="preserve">Check if saved settings exist for the plugin, if they do then restore them, the restored data is in a structure called </w:t>
       </w:r>
+      <w:proofErr w:type="spellStart"/>
       <w:r>
         <w:rPr>
           <w:rFonts w:ascii="Courier New" w:hAnsi="Courier New" w:cs="Courier New"/>
         </w:rPr>
         <w:t>restore_struc</w:t>
       </w:r>
+      <w:proofErr w:type="spellEnd"/>
       <w:r>
         <w:rPr>
           <w:rFonts w:cstheme="minorHAnsi"/>
@@ -2526,46 +3121,113 @@
         <w:rPr>
           <w:rFonts w:cstheme="minorHAnsi"/>
         </w:rPr>
-        <w:t xml:space="preserve">Plugins are IDL objects. In order for them to work with the SDI, they must inherit from XDI_Base, which defines things like geometry, some handles to the console and widget manager objects, etc. </w:t>
-      </w:r>
-    </w:p>
-    <w:p>
-      <w:pPr>
-        <w:pStyle w:val="NoSpacing"/>
-        <w:rPr>
-          <w:rFonts w:cstheme="minorHAnsi"/>
-        </w:rPr>
-      </w:pPr>
-    </w:p>
-    <w:p>
-      <w:pPr>
-        <w:pStyle w:val="NoSpacing"/>
-        <w:rPr>
-          <w:rFonts w:cstheme="minorHAnsi"/>
-        </w:rPr>
-      </w:pPr>
-      <w:r>
-        <w:rPr>
-          <w:rFonts w:cstheme="minorHAnsi"/>
-        </w:rPr>
-        <w:t>Inside the Init method of a plugin, the plugin can tell the console that it wants to receive timer events, or frame (new camera image) events, or both. It does this like so:</w:t>
-      </w:r>
-    </w:p>
-    <w:p>
-      <w:pPr>
-        <w:pStyle w:val="NoSpacing"/>
-        <w:rPr>
-          <w:rFonts w:cstheme="minorHAnsi"/>
-        </w:rPr>
-      </w:pPr>
-    </w:p>
-    <w:p>
-      <w:pPr>
-        <w:pStyle w:val="NoSpacing"/>
-        <w:rPr>
-          <w:rFonts w:ascii="Courier New" w:hAnsi="Courier New" w:cs="Courier New"/>
-        </w:rPr>
-      </w:pPr>
+        <w:t xml:space="preserve">Plugins are IDL objects. In order for them to work with the SDI, they must inherit from </w:t>
+      </w:r>
+      <w:proofErr w:type="spellStart"/>
+      <w:r>
+        <w:rPr>
+          <w:rFonts w:ascii="Courier New" w:hAnsi="Courier New" w:cs="Courier New"/>
+        </w:rPr>
+        <w:t>XDIBase</w:t>
+      </w:r>
+      <w:proofErr w:type="spellEnd"/>
+      <w:r>
+        <w:rPr>
+          <w:rFonts w:cstheme="minorHAnsi"/>
+        </w:rPr>
+        <w:t>, which defines things like geometry, some handles to the console a</w:t>
+      </w:r>
+      <w:r>
+        <w:rPr>
+          <w:rFonts w:cstheme="minorHAnsi"/>
+        </w:rPr>
+        <w:t xml:space="preserve">nd widget manager objects, etc. Plugins also need to have a variable called </w:t>
+      </w:r>
+      <w:r>
+        <w:rPr>
+          <w:rFonts w:ascii="Courier New" w:hAnsi="Courier New" w:cs="Courier New"/>
+        </w:rPr>
+        <w:t>id</w:t>
+      </w:r>
+      <w:r>
+        <w:rPr>
+          <w:rFonts w:cstheme="minorHAnsi"/>
+        </w:rPr>
+        <w:t xml:space="preserve"> in their structure definitions – this is used to hold the widget id of the plugin’s main window (I am not sure why this was never put into </w:t>
+      </w:r>
+      <w:proofErr w:type="spellStart"/>
+      <w:r>
+        <w:rPr>
+          <w:rFonts w:ascii="Courier New" w:hAnsi="Courier New" w:cs="Courier New"/>
+        </w:rPr>
+        <w:t>XDIBase</w:t>
+      </w:r>
+      <w:proofErr w:type="spellEnd"/>
+      <w:r>
+        <w:rPr>
+          <w:rFonts w:cstheme="minorHAnsi"/>
+        </w:rPr>
+        <w:t>).</w:t>
+      </w:r>
+    </w:p>
+    <w:p>
+      <w:pPr>
+        <w:pStyle w:val="NoSpacing"/>
+        <w:rPr>
+          <w:rFonts w:cstheme="minorHAnsi"/>
+        </w:rPr>
+      </w:pPr>
+    </w:p>
+    <w:p>
+      <w:pPr>
+        <w:pStyle w:val="NoSpacing"/>
+        <w:rPr>
+          <w:rFonts w:cstheme="minorHAnsi"/>
+        </w:rPr>
+      </w:pPr>
+      <w:r>
+        <w:rPr>
+          <w:rFonts w:cstheme="minorHAnsi"/>
+        </w:rPr>
+        <w:t xml:space="preserve">Inside the </w:t>
+      </w:r>
+      <w:proofErr w:type="spellStart"/>
+      <w:r>
+        <w:rPr>
+          <w:rFonts w:cstheme="minorHAnsi"/>
+        </w:rPr>
+        <w:t>Init</w:t>
+      </w:r>
+      <w:proofErr w:type="spellEnd"/>
+      <w:r>
+        <w:rPr>
+          <w:rFonts w:cstheme="minorHAnsi"/>
+        </w:rPr>
+        <w:t xml:space="preserve"> method of a plugin, the plugin can tell the console that it wants to receive timer events, or frame (new camera image) events, or both. It does </w:t>
+      </w:r>
+      <w:r>
+        <w:rPr>
+          <w:rFonts w:cstheme="minorHAnsi"/>
+        </w:rPr>
+        <w:t xml:space="preserve">by first setting the following flags: </w:t>
+      </w:r>
+    </w:p>
+    <w:p>
+      <w:pPr>
+        <w:pStyle w:val="NoSpacing"/>
+        <w:rPr>
+          <w:rFonts w:cstheme="minorHAnsi"/>
+        </w:rPr>
+      </w:pPr>
+    </w:p>
+    <w:p>
+      <w:pPr>
+        <w:pStyle w:val="NoSpacing"/>
+        <w:rPr>
+          <w:rFonts w:ascii="Courier New" w:hAnsi="Courier New" w:cs="Courier New"/>
+        </w:rPr>
+      </w:pPr>
+      <w:proofErr w:type="spellStart"/>
       <w:r>
         <w:rPr>
           <w:rFonts w:ascii="Courier New" w:hAnsi="Courier New" w:cs="Courier New"/>
@@ -2576,16 +3238,24 @@
         <w:rPr>
           <w:rFonts w:ascii="Courier New" w:hAnsi="Courier New" w:cs="Courier New"/>
         </w:rPr>
-        <w:t>elf.need_frame = 1</w:t>
-      </w:r>
-    </w:p>
-    <w:p>
-      <w:pPr>
-        <w:pStyle w:val="NoSpacing"/>
-        <w:rPr>
-          <w:rFonts w:ascii="Courier New" w:hAnsi="Courier New" w:cs="Courier New"/>
-        </w:rPr>
-      </w:pPr>
+        <w:t>elf.need_frame</w:t>
+      </w:r>
+      <w:proofErr w:type="spellEnd"/>
+      <w:r>
+        <w:rPr>
+          <w:rFonts w:ascii="Courier New" w:hAnsi="Courier New" w:cs="Courier New"/>
+        </w:rPr>
+        <w:t xml:space="preserve"> = 1</w:t>
+      </w:r>
+    </w:p>
+    <w:p>
+      <w:pPr>
+        <w:pStyle w:val="NoSpacing"/>
+        <w:rPr>
+          <w:rFonts w:ascii="Courier New" w:hAnsi="Courier New" w:cs="Courier New"/>
+        </w:rPr>
+      </w:pPr>
+      <w:proofErr w:type="spellStart"/>
       <w:r>
         <w:rPr>
           <w:rFonts w:ascii="Courier New" w:hAnsi="Courier New" w:cs="Courier New"/>
@@ -2596,1691 +3266,2769 @@
         <w:rPr>
           <w:rFonts w:ascii="Courier New" w:hAnsi="Courier New" w:cs="Courier New"/>
         </w:rPr>
-        <w:t xml:space="preserve">elf.need_timer = 1 </w:t>
-      </w:r>
-    </w:p>
-    <w:p>
-      <w:pPr>
-        <w:pStyle w:val="NoSpacing"/>
-        <w:rPr>
-          <w:rFonts w:cstheme="minorHAnsi"/>
-        </w:rPr>
-      </w:pPr>
-    </w:p>
-    <w:p>
-      <w:pPr>
-        <w:pStyle w:val="NoSpacing"/>
-        <w:rPr>
-          <w:rFonts w:cstheme="minorHAnsi"/>
-        </w:rPr>
-      </w:pPr>
-      <w:r>
-        <w:rPr>
-          <w:rFonts w:cstheme="minorHAnsi"/>
-        </w:rPr>
-        <w:t>When either of these fields are set to 1, the plugin also needs to define the corresponding methods. These methods are:</w:t>
-      </w:r>
-    </w:p>
-    <w:p>
-      <w:pPr>
-        <w:pStyle w:val="NoSpacing"/>
-        <w:rPr>
-          <w:rFonts w:cstheme="minorHAnsi"/>
-        </w:rPr>
-      </w:pPr>
-    </w:p>
-    <w:p>
-      <w:pPr>
-        <w:pStyle w:val="NoSpacing"/>
-        <w:rPr>
-          <w:rFonts w:ascii="Courier New" w:hAnsi="Courier New" w:cs="Courier New"/>
-        </w:rPr>
-      </w:pPr>
-      <w:r>
-        <w:rPr>
-          <w:rFonts w:ascii="Courier New" w:hAnsi="Courier New" w:cs="Courier New"/>
-        </w:rPr>
-        <w:t xml:space="preserve">pro </w:t>
-      </w:r>
-      <w:r>
-        <w:rPr>
-          <w:rFonts w:ascii="Courier New" w:hAnsi="Courier New" w:cs="Courier New"/>
-        </w:rPr>
-        <w:t>PluginName</w:t>
-      </w:r>
-      <w:r>
-        <w:rPr>
-          <w:rFonts w:ascii="Courier New" w:hAnsi="Courier New" w:cs="Courier New"/>
-        </w:rPr>
-        <w:t>::frame_event, image,</w:t>
-      </w:r>
-      <w:r>
-        <w:rPr>
-          <w:rFonts w:ascii="Courier New" w:hAnsi="Courier New" w:cs="Courier New"/>
-        </w:rPr>
-        <w:t xml:space="preserve"> ;\\ latest camera image</w:t>
-      </w:r>
-    </w:p>
-    <w:p>
-      <w:pPr>
-        <w:pStyle w:val="NoSpacing"/>
-        <w:rPr>
-          <w:rFonts w:ascii="Courier New" w:hAnsi="Courier New" w:cs="Courier New"/>
-        </w:rPr>
-      </w:pPr>
-      <w:r>
-        <w:rPr>
-          <w:rFonts w:ascii="Courier New" w:hAnsi="Courier New" w:cs="Courier New"/>
-        </w:rPr>
-        <w:tab/>
-      </w:r>
-      <w:r>
-        <w:rPr>
-          <w:rFonts w:ascii="Courier New" w:hAnsi="Courier New" w:cs="Courier New"/>
-        </w:rPr>
-        <w:tab/>
-      </w:r>
-      <w:r>
-        <w:rPr>
-          <w:rFonts w:ascii="Courier New" w:hAnsi="Courier New" w:cs="Courier New"/>
-        </w:rPr>
-        <w:tab/>
-      </w:r>
-      <w:r>
-        <w:rPr>
-          <w:rFonts w:ascii="Courier New" w:hAnsi="Courier New" w:cs="Courier New"/>
-        </w:rPr>
-        <w:tab/>
-      </w:r>
-      <w:r>
-        <w:rPr>
-          <w:rFonts w:ascii="Courier New" w:hAnsi="Courier New" w:cs="Courier New"/>
-        </w:rPr>
-        <w:tab/>
-      </w:r>
-      <w:r>
-        <w:rPr>
-          <w:rFonts w:ascii="Courier New" w:hAnsi="Courier New" w:cs="Courier New"/>
+        <w:t>elf.need_timer</w:t>
+      </w:r>
+      <w:proofErr w:type="spellEnd"/>
+      <w:r>
+        <w:rPr>
+          <w:rFonts w:ascii="Courier New" w:hAnsi="Courier New" w:cs="Courier New"/>
+        </w:rPr>
+        <w:t xml:space="preserve"> = 1 </w:t>
+      </w:r>
+    </w:p>
+    <w:p>
+      <w:pPr>
+        <w:pStyle w:val="NoSpacing"/>
+        <w:rPr>
+          <w:rFonts w:cstheme="minorHAnsi"/>
+        </w:rPr>
+      </w:pPr>
+    </w:p>
+    <w:p>
+      <w:pPr>
+        <w:pStyle w:val="NoSpacing"/>
+        <w:rPr>
+          <w:rFonts w:cstheme="minorHAnsi"/>
+        </w:rPr>
+      </w:pPr>
+      <w:r>
+        <w:rPr>
+          <w:rFonts w:cstheme="minorHAnsi"/>
+        </w:rPr>
+        <w:t xml:space="preserve">And by returning these fields in its </w:t>
+      </w:r>
+      <w:r>
+        <w:rPr>
+          <w:rFonts w:ascii="Courier New" w:hAnsi="Courier New" w:cs="Courier New"/>
+        </w:rPr>
+        <w:t>::</w:t>
+      </w:r>
+      <w:proofErr w:type="spellStart"/>
+      <w:r>
+        <w:rPr>
+          <w:rFonts w:ascii="Courier New" w:hAnsi="Courier New" w:cs="Courier New"/>
+        </w:rPr>
+        <w:t>get_</w:t>
+      </w:r>
+      <w:r>
+        <w:rPr>
+          <w:rFonts w:cstheme="minorHAnsi"/>
+        </w:rPr>
+        <w:t>settings</w:t>
+      </w:r>
+      <w:proofErr w:type="spellEnd"/>
+      <w:r>
+        <w:rPr>
+          <w:rFonts w:cstheme="minorHAnsi"/>
         </w:rPr>
         <w:t xml:space="preserve"> </w:t>
       </w:r>
       <w:r>
         <w:rPr>
-          <w:rFonts w:ascii="Courier New" w:hAnsi="Courier New" w:cs="Courier New"/>
-        </w:rPr>
-        <w:t xml:space="preserve"> </w:t>
-      </w:r>
-      <w:r>
-        <w:rPr>
-          <w:rFonts w:ascii="Courier New" w:hAnsi="Courier New" w:cs="Courier New"/>
-        </w:rPr>
-        <w:t>channel</w:t>
-      </w:r>
-      <w:r>
-        <w:rPr>
-          <w:rFonts w:ascii="Courier New" w:hAnsi="Courier New" w:cs="Courier New"/>
-        </w:rPr>
-        <w:t xml:space="preserve"> ;\\ current scan channel</w:t>
-      </w:r>
-    </w:p>
-    <w:p>
-      <w:pPr>
-        <w:pStyle w:val="NoSpacing"/>
-        <w:rPr>
-          <w:rFonts w:ascii="Courier New" w:hAnsi="Courier New" w:cs="Courier New"/>
-        </w:rPr>
-      </w:pPr>
-      <w:r>
-        <w:rPr>
-          <w:rFonts w:ascii="Courier New" w:hAnsi="Courier New" w:cs="Courier New"/>
-        </w:rPr>
-        <w:t>end</w:t>
-      </w:r>
-    </w:p>
-    <w:p>
-      <w:pPr>
-        <w:pStyle w:val="NoSpacing"/>
-        <w:rPr>
-          <w:rFonts w:cstheme="minorHAnsi"/>
-        </w:rPr>
-      </w:pPr>
-    </w:p>
-    <w:p>
-      <w:pPr>
-        <w:pStyle w:val="NoSpacing"/>
-        <w:rPr>
-          <w:rFonts w:ascii="Courier New" w:hAnsi="Courier New" w:cs="Courier New"/>
-        </w:rPr>
-      </w:pPr>
-      <w:r>
-        <w:rPr>
-          <w:rFonts w:ascii="Courier New" w:hAnsi="Courier New" w:cs="Courier New"/>
-        </w:rPr>
-        <w:t>pro PluginName::</w:t>
-      </w:r>
-      <w:r>
-        <w:rPr>
-          <w:rFonts w:ascii="Courier New" w:hAnsi="Courier New" w:cs="Courier New"/>
-        </w:rPr>
-        <w:t>timer</w:t>
-      </w:r>
-      <w:r>
-        <w:rPr>
-          <w:rFonts w:ascii="Courier New" w:hAnsi="Courier New" w:cs="Courier New"/>
-        </w:rPr>
-        <w:t>_event</w:t>
-      </w:r>
-      <w:r>
-        <w:rPr>
-          <w:rFonts w:ascii="Courier New" w:hAnsi="Courier New" w:cs="Courier New"/>
-        </w:rPr>
-        <w:t xml:space="preserve"> </w:t>
-      </w:r>
-      <w:r>
-        <w:rPr>
-          <w:rFonts w:ascii="Courier New" w:hAnsi="Courier New" w:cs="Courier New"/>
-        </w:rPr>
-        <w:t xml:space="preserve">;\\ </w:t>
-      </w:r>
-      <w:r>
-        <w:rPr>
-          <w:rFonts w:ascii="Courier New" w:hAnsi="Courier New" w:cs="Courier New"/>
-        </w:rPr>
-        <w:t>no arguments</w:t>
-      </w:r>
-    </w:p>
-    <w:p>
-      <w:pPr>
-        <w:pStyle w:val="NoSpacing"/>
-        <w:rPr>
-          <w:rFonts w:ascii="Courier New" w:hAnsi="Courier New" w:cs="Courier New"/>
-        </w:rPr>
-      </w:pPr>
-      <w:r>
-        <w:rPr>
-          <w:rFonts w:ascii="Courier New" w:hAnsi="Courier New" w:cs="Courier New"/>
-        </w:rPr>
-        <w:t>end</w:t>
-      </w:r>
-    </w:p>
-    <w:p>
-      <w:pPr>
-        <w:pStyle w:val="NoSpacing"/>
-        <w:rPr>
-          <w:rFonts w:cstheme="minorHAnsi"/>
-        </w:rPr>
-      </w:pPr>
-    </w:p>
-    <w:p>
-      <w:pPr>
-        <w:pStyle w:val="NoSpacing"/>
-        <w:rPr>
-          <w:rFonts w:cstheme="minorHAnsi"/>
-        </w:rPr>
-      </w:pPr>
-      <w:r>
-        <w:rPr>
-          <w:rFonts w:cstheme="minorHAnsi"/>
-        </w:rPr>
-        <w:t xml:space="preserve">The console will call these events, depending on which of the two flags have been set, when a timer event is generated or when a new camera image is received. </w:t>
-      </w:r>
-    </w:p>
-    <w:p>
-      <w:pPr>
-        <w:pStyle w:val="NoSpacing"/>
-        <w:rPr>
-          <w:rFonts w:cstheme="minorHAnsi"/>
-        </w:rPr>
-      </w:pPr>
-    </w:p>
-    <w:p>
-      <w:pPr>
-        <w:pStyle w:val="NoSpacing"/>
-        <w:rPr>
-          <w:rFonts w:cstheme="minorHAnsi"/>
-        </w:rPr>
-      </w:pPr>
-      <w:r>
-        <w:rPr>
-          <w:rFonts w:cstheme="minorHAnsi"/>
-        </w:rPr>
-        <w:t>The plugin should also define a method to fill up a structure with settings that it wants to save, in order to restore them when it is next instantiated. The method looks like this:</w:t>
-      </w:r>
-    </w:p>
-    <w:p>
-      <w:pPr>
-        <w:pStyle w:val="NoSpacing"/>
-        <w:rPr>
-          <w:rFonts w:cstheme="minorHAnsi"/>
-        </w:rPr>
-      </w:pPr>
-    </w:p>
-    <w:p>
-      <w:pPr>
-        <w:pStyle w:val="NoSpacing"/>
-        <w:rPr>
-          <w:rFonts w:ascii="Courier New" w:hAnsi="Courier New" w:cs="Courier New"/>
-        </w:rPr>
-      </w:pPr>
-      <w:r>
-        <w:rPr>
-          <w:rFonts w:ascii="Courier New" w:hAnsi="Courier New" w:cs="Courier New"/>
-        </w:rPr>
-        <w:t xml:space="preserve">function </w:t>
-      </w:r>
-      <w:r>
-        <w:rPr>
-          <w:rFonts w:ascii="Courier New" w:hAnsi="Courier New" w:cs="Courier New"/>
-        </w:rPr>
-        <w:t>SDIVidshow</w:t>
-      </w:r>
-      <w:r>
-        <w:rPr>
-          <w:rFonts w:ascii="Courier New" w:hAnsi="Courier New" w:cs="Courier New"/>
-        </w:rPr>
-        <w:t>::get_settings</w:t>
-      </w:r>
-    </w:p>
-    <w:p>
-      <w:pPr>
-        <w:pStyle w:val="NoSpacing"/>
-        <w:rPr>
-          <w:rFonts w:ascii="Courier New" w:hAnsi="Courier New" w:cs="Courier New"/>
-        </w:rPr>
-      </w:pPr>
-    </w:p>
-    <w:p>
-      <w:pPr>
-        <w:pStyle w:val="NoSpacing"/>
-        <w:rPr>
-          <w:rFonts w:ascii="Courier New" w:hAnsi="Courier New" w:cs="Courier New"/>
-        </w:rPr>
-      </w:pPr>
-      <w:r>
-        <w:rPr>
-          <w:rFonts w:ascii="Courier New" w:hAnsi="Courier New" w:cs="Courier New"/>
-        </w:rPr>
-        <w:t xml:space="preserve">  </w:t>
-      </w:r>
-      <w:r>
-        <w:rPr>
-          <w:rFonts w:ascii="Courier New" w:hAnsi="Courier New" w:cs="Courier New"/>
-        </w:rPr>
-        <w:t xml:space="preserve">struc = {scale:self.scale, </w:t>
-      </w:r>
-      <w:r>
-        <w:rPr>
-          <w:rFonts w:ascii="Courier New" w:hAnsi="Courier New" w:cs="Courier New"/>
-        </w:rPr>
-        <w:t>$</w:t>
-      </w:r>
-    </w:p>
-    <w:p>
-      <w:pPr>
-        <w:pStyle w:val="NoSpacing"/>
-        <w:rPr>
-          <w:rFonts w:ascii="Courier New" w:hAnsi="Courier New" w:cs="Courier New"/>
-        </w:rPr>
-      </w:pPr>
-      <w:r>
-        <w:rPr>
-          <w:rFonts w:ascii="Courier New" w:hAnsi="Courier New" w:cs="Courier New"/>
-        </w:rPr>
-        <w:tab/>
-      </w:r>
-      <w:r>
-        <w:rPr>
-          <w:rFonts w:ascii="Courier New" w:hAnsi="Courier New" w:cs="Courier New"/>
-        </w:rPr>
-        <w:tab/>
-      </w:r>
-      <w:r>
-        <w:rPr>
-          <w:rFonts w:ascii="Courier New" w:hAnsi="Courier New" w:cs="Courier New"/>
-        </w:rPr>
-        <w:t xml:space="preserve">scale_fac: self.scale_fac, </w:t>
-      </w:r>
-      <w:r>
-        <w:rPr>
-          <w:rFonts w:ascii="Courier New" w:hAnsi="Courier New" w:cs="Courier New"/>
-        </w:rPr>
-        <w:t>$</w:t>
-      </w:r>
-    </w:p>
-    <w:p>
-      <w:pPr>
-        <w:pStyle w:val="NoSpacing"/>
-        <w:rPr>
-          <w:rFonts w:ascii="Courier New" w:hAnsi="Courier New" w:cs="Courier New"/>
-        </w:rPr>
-      </w:pPr>
-      <w:r>
-        <w:rPr>
-          <w:rFonts w:ascii="Courier New" w:hAnsi="Courier New" w:cs="Courier New"/>
-        </w:rPr>
-        <w:tab/>
-      </w:r>
-      <w:r>
-        <w:rPr>
-          <w:rFonts w:ascii="Courier New" w:hAnsi="Courier New" w:cs="Courier New"/>
-        </w:rPr>
-        <w:tab/>
-      </w:r>
-      <w:r>
-        <w:rPr>
-          <w:rFonts w:ascii="Courier New" w:hAnsi="Courier New" w:cs="Courier New"/>
-        </w:rPr>
-        <w:t xml:space="preserve">exp_time:self.exp_time, </w:t>
-      </w:r>
-      <w:r>
-        <w:rPr>
-          <w:rFonts w:ascii="Courier New" w:hAnsi="Courier New" w:cs="Courier New"/>
-        </w:rPr>
-        <w:t>$</w:t>
-      </w:r>
-      <w:r>
-        <w:rPr>
-          <w:rFonts w:ascii="Courier New" w:hAnsi="Courier New" w:cs="Courier New"/>
-        </w:rPr>
-        <w:tab/>
-      </w:r>
-      <w:r>
-        <w:rPr>
-          <w:rFonts w:ascii="Courier New" w:hAnsi="Courier New" w:cs="Courier New"/>
-        </w:rPr>
-        <w:tab/>
-      </w:r>
-    </w:p>
-    <w:p>
-      <w:pPr>
-        <w:pStyle w:val="NoSpacing"/>
-        <w:rPr>
-          <w:rFonts w:ascii="Courier New" w:hAnsi="Courier New" w:cs="Courier New"/>
-        </w:rPr>
-      </w:pPr>
-      <w:r>
-        <w:rPr>
-          <w:rFonts w:ascii="Courier New" w:hAnsi="Courier New" w:cs="Courier New"/>
-        </w:rPr>
-        <w:tab/>
-      </w:r>
-      <w:r>
-        <w:rPr>
-          <w:rFonts w:ascii="Courier New" w:hAnsi="Courier New" w:cs="Courier New"/>
-        </w:rPr>
-        <w:tab/>
-      </w:r>
-      <w:r>
-        <w:rPr>
-          <w:rFonts w:ascii="Courier New" w:hAnsi="Courier New" w:cs="Courier New"/>
-        </w:rPr>
-        <w:t xml:space="preserve">crosshairs:self.crosshairs, </w:t>
-      </w:r>
-      <w:r>
-        <w:rPr>
-          <w:rFonts w:ascii="Courier New" w:hAnsi="Courier New" w:cs="Courier New"/>
-        </w:rPr>
-        <w:tab/>
-      </w:r>
-      <w:r>
-        <w:rPr>
-          <w:rFonts w:ascii="Courier New" w:hAnsi="Courier New" w:cs="Courier New"/>
-        </w:rPr>
-        <w:tab/>
-      </w:r>
-      <w:r>
-        <w:rPr>
-          <w:rFonts w:ascii="Courier New" w:hAnsi="Courier New" w:cs="Courier New"/>
-        </w:rPr>
-        <w:tab/>
-      </w:r>
-      <w:r>
-        <w:rPr>
-          <w:rFonts w:ascii="Courier New" w:hAnsi="Courier New" w:cs="Courier New"/>
-        </w:rPr>
-        <w:tab/>
-      </w:r>
-      <w:r>
-        <w:rPr>
-          <w:rFonts w:ascii="Courier New" w:hAnsi="Courier New" w:cs="Courier New"/>
-        </w:rPr>
-        <w:tab/>
-      </w:r>
-      <w:r>
-        <w:rPr>
-          <w:rFonts w:ascii="Courier New" w:hAnsi="Courier New" w:cs="Courier New"/>
-        </w:rPr>
-        <w:tab/>
-      </w:r>
-      <w:r>
-        <w:rPr>
-          <w:rFonts w:ascii="Courier New" w:hAnsi="Courier New" w:cs="Courier New"/>
-        </w:rPr>
-        <w:tab/>
-      </w:r>
-      <w:r>
-        <w:rPr>
-          <w:rFonts w:ascii="Courier New" w:hAnsi="Courier New" w:cs="Courier New"/>
-        </w:rPr>
-        <w:tab/>
-      </w:r>
-      <w:r>
-        <w:rPr>
-          <w:rFonts w:ascii="Courier New" w:hAnsi="Courier New" w:cs="Courier New"/>
-        </w:rPr>
-        <w:t>crosshairs_point:self.crosshairs_point, $</w:t>
-      </w:r>
-    </w:p>
-    <w:p>
-      <w:pPr>
-        <w:pStyle w:val="NoSpacing"/>
-        <w:rPr>
-          <w:rFonts w:ascii="Courier New" w:hAnsi="Courier New" w:cs="Courier New"/>
-        </w:rPr>
-      </w:pPr>
-      <w:r>
-        <w:rPr>
-          <w:rFonts w:ascii="Courier New" w:hAnsi="Courier New" w:cs="Courier New"/>
-        </w:rPr>
-        <w:tab/>
-      </w:r>
-      <w:r>
-        <w:rPr>
-          <w:rFonts w:ascii="Courier New" w:hAnsi="Courier New" w:cs="Courier New"/>
-        </w:rPr>
-        <w:tab/>
-        <w:t>grid:self.grid}</w:t>
-      </w:r>
-    </w:p>
-    <w:p>
-      <w:pPr>
-        <w:pStyle w:val="NoSpacing"/>
-        <w:rPr>
-          <w:rFonts w:ascii="Courier New" w:hAnsi="Courier New" w:cs="Courier New"/>
-        </w:rPr>
-      </w:pPr>
-    </w:p>
-    <w:p>
-      <w:pPr>
-        <w:pStyle w:val="NoSpacing"/>
-        <w:rPr>
-          <w:rFonts w:ascii="Courier New" w:hAnsi="Courier New" w:cs="Courier New"/>
-        </w:rPr>
-      </w:pPr>
-      <w:r>
-        <w:rPr>
-          <w:rFonts w:ascii="Courier New" w:hAnsi="Courier New" w:cs="Courier New"/>
-        </w:rPr>
-        <w:t xml:space="preserve">  </w:t>
-      </w:r>
-      <w:r>
-        <w:rPr>
-          <w:rFonts w:ascii="Courier New" w:hAnsi="Courier New" w:cs="Courier New"/>
-        </w:rPr>
-        <w:t>return, struc</w:t>
-      </w:r>
-    </w:p>
-    <w:p>
-      <w:pPr>
-        <w:pStyle w:val="NoSpacing"/>
-        <w:rPr>
-          <w:rFonts w:ascii="Courier New" w:hAnsi="Courier New" w:cs="Courier New"/>
-        </w:rPr>
-      </w:pPr>
-      <w:r>
-        <w:rPr>
-          <w:rFonts w:ascii="Courier New" w:hAnsi="Courier New" w:cs="Courier New"/>
-        </w:rPr>
-        <w:t>end</w:t>
-      </w:r>
-    </w:p>
-    <w:p>
-      <w:pPr>
-        <w:pStyle w:val="NoSpacing"/>
-        <w:rPr>
-          <w:rFonts w:cstheme="minorHAnsi"/>
-        </w:rPr>
-      </w:pPr>
-    </w:p>
-    <w:p>
-      <w:pPr>
-        <w:pStyle w:val="NoSpacing"/>
-        <w:rPr>
-          <w:rFonts w:cstheme="minorHAnsi"/>
-        </w:rPr>
-      </w:pPr>
-      <w:r>
-        <w:rPr>
-          <w:rFonts w:cstheme="minorHAnsi"/>
-        </w:rPr>
-        <w:t xml:space="preserve">This example is from the Vidshow plugin, each of the fields in the struc are fields from the plugins own class structure which it wants to restore the next time it is started up. A plugin uses these restored settings inside its </w:t>
-      </w:r>
-      <w:r>
-        <w:rPr>
-          <w:rFonts w:ascii="Courier New" w:hAnsi="Courier New" w:cs="Courier New"/>
-        </w:rPr>
-        <w:t>Init</w:t>
-      </w:r>
-      <w:r>
-        <w:rPr>
-          <w:rFonts w:cstheme="minorHAnsi"/>
-        </w:rPr>
-        <w:t xml:space="preserve"> method. The structure</w:t>
-      </w:r>
-      <w:r>
-        <w:rPr>
-          <w:rFonts w:cstheme="minorHAnsi"/>
-        </w:rPr>
-        <w:t xml:space="preserve"> from </w:t>
-      </w:r>
-      <w:r>
-        <w:rPr>
-          <w:rFonts w:ascii="Courier New" w:hAnsi="Courier New" w:cs="Courier New"/>
-        </w:rPr>
-        <w:t>get_settings</w:t>
-      </w:r>
-      <w:r>
-        <w:rPr>
-          <w:rFonts w:cstheme="minorHAnsi"/>
-        </w:rPr>
-        <w:t xml:space="preserve"> is passed </w:t>
-      </w:r>
-      <w:r>
-        <w:rPr>
-          <w:rFonts w:cstheme="minorHAnsi"/>
-        </w:rPr>
-        <w:t xml:space="preserve">back </w:t>
-      </w:r>
-      <w:r>
-        <w:rPr>
-          <w:rFonts w:cstheme="minorHAnsi"/>
-        </w:rPr>
-        <w:t xml:space="preserve">to the plugin’s </w:t>
-      </w:r>
-      <w:r>
-        <w:rPr>
-          <w:rFonts w:ascii="Courier New" w:hAnsi="Courier New" w:cs="Courier New"/>
-        </w:rPr>
-        <w:t>init</w:t>
-      </w:r>
-      <w:r>
-        <w:rPr>
-          <w:rFonts w:cstheme="minorHAnsi"/>
-        </w:rPr>
-        <w:t xml:space="preserve"> method as a keyword </w:t>
-      </w:r>
-      <w:r>
-        <w:rPr>
-          <w:rFonts w:ascii="Courier New" w:hAnsi="Courier New" w:cs="Courier New"/>
-        </w:rPr>
-        <w:t>restore_struc</w:t>
-      </w:r>
-      <w:r>
-        <w:rPr>
-          <w:rFonts w:cstheme="minorHAnsi"/>
-        </w:rPr>
-        <w:t xml:space="preserve">, and a flag is set inside </w:t>
-      </w:r>
-      <w:r>
-        <w:rPr>
-          <w:rFonts w:cstheme="minorHAnsi"/>
-        </w:rPr>
-        <w:t xml:space="preserve">the </w:t>
-      </w:r>
-      <w:r>
-        <w:rPr>
-          <w:rFonts w:ascii="Courier New" w:hAnsi="Courier New" w:cs="Courier New"/>
-        </w:rPr>
-        <w:t>data</w:t>
-      </w:r>
-      <w:r>
-        <w:rPr>
-          <w:rFonts w:cstheme="minorHAnsi"/>
-        </w:rPr>
-        <w:t xml:space="preserve"> structure</w:t>
-      </w:r>
-      <w:r>
-        <w:rPr>
-          <w:rFonts w:cstheme="minorHAnsi"/>
-        </w:rPr>
-        <w:t xml:space="preserve">, </w:t>
-      </w:r>
-      <w:r>
-        <w:rPr>
-          <w:rFonts w:cstheme="minorHAnsi"/>
-        </w:rPr>
-        <w:t xml:space="preserve">which is </w:t>
-      </w:r>
-      <w:r>
-        <w:rPr>
-          <w:rFonts w:cstheme="minorHAnsi"/>
-        </w:rPr>
-        <w:t xml:space="preserve">also passed to </w:t>
-      </w:r>
-      <w:r>
-        <w:rPr>
-          <w:rFonts w:ascii="Courier New" w:hAnsi="Courier New" w:cs="Courier New"/>
-        </w:rPr>
-        <w:t>init</w:t>
-      </w:r>
-      <w:r>
-        <w:rPr>
-          <w:rFonts w:cstheme="minorHAnsi"/>
-        </w:rPr>
-        <w:t xml:space="preserve"> via a keyword</w:t>
-      </w:r>
-      <w:r>
-        <w:rPr>
-          <w:rFonts w:cstheme="minorHAnsi"/>
-        </w:rPr>
-        <w:t>. For example, from Vidshow:</w:t>
-      </w:r>
-    </w:p>
-    <w:p>
-      <w:pPr>
-        <w:pStyle w:val="NoSpacing"/>
-        <w:rPr>
-          <w:rFonts w:cstheme="minorHAnsi"/>
-        </w:rPr>
-      </w:pPr>
-    </w:p>
-    <w:p>
-      <w:pPr>
-        <w:pStyle w:val="NoSpacing"/>
-        <w:rPr>
-          <w:rFonts w:cstheme="minorHAnsi"/>
-        </w:rPr>
-      </w:pPr>
-    </w:p>
-    <w:p>
-      <w:pPr>
-        <w:pStyle w:val="NoSpacing"/>
-        <w:rPr>
-          <w:rFonts w:cstheme="minorHAnsi"/>
-        </w:rPr>
-      </w:pPr>
-    </w:p>
-    <w:p>
-      <w:pPr>
-        <w:pStyle w:val="NoSpacing"/>
-        <w:rPr>
-          <w:rFonts w:ascii="Courier New" w:hAnsi="Courier New" w:cs="Courier New"/>
-          <w:sz w:val="18"/>
-          <w:szCs w:val="18"/>
-        </w:rPr>
-      </w:pPr>
-      <w:r>
-        <w:rPr>
-          <w:rFonts w:ascii="Courier New" w:hAnsi="Courier New" w:cs="Courier New"/>
-          <w:sz w:val="18"/>
-          <w:szCs w:val="18"/>
-        </w:rPr>
-        <w:lastRenderedPageBreak/>
-        <w:t xml:space="preserve">function SDIVidshow::init, restore_struc=restore_struc, $   </w:t>
-      </w:r>
-      <w:r>
-        <w:rPr>
-          <w:rFonts w:ascii="Courier New" w:hAnsi="Courier New" w:cs="Courier New"/>
-          <w:sz w:val="18"/>
-          <w:szCs w:val="18"/>
-        </w:rPr>
-        <w:t xml:space="preserve">;\\ </w:t>
-      </w:r>
-      <w:r>
-        <w:rPr>
-          <w:rFonts w:ascii="Courier New" w:hAnsi="Courier New" w:cs="Courier New"/>
-          <w:sz w:val="18"/>
-          <w:szCs w:val="18"/>
-        </w:rPr>
-        <w:t>Restored settings</w:t>
-      </w:r>
-    </w:p>
-    <w:p>
-      <w:pPr>
-        <w:pStyle w:val="NoSpacing"/>
-        <w:rPr>
-          <w:rFonts w:ascii="Courier New" w:hAnsi="Courier New" w:cs="Courier New"/>
-          <w:sz w:val="18"/>
-          <w:szCs w:val="18"/>
-        </w:rPr>
-      </w:pPr>
-      <w:r>
-        <w:rPr>
-          <w:rFonts w:ascii="Courier New" w:hAnsi="Courier New" w:cs="Courier New"/>
-          <w:sz w:val="18"/>
-          <w:szCs w:val="18"/>
-        </w:rPr>
-        <w:t xml:space="preserve">                           data=data                        </w:t>
-      </w:r>
-      <w:r>
-        <w:rPr>
-          <w:rFonts w:ascii="Courier New" w:hAnsi="Courier New" w:cs="Courier New"/>
-          <w:sz w:val="18"/>
-          <w:szCs w:val="18"/>
-        </w:rPr>
-        <w:t xml:space="preserve">;\\ </w:t>
-      </w:r>
-      <w:r>
-        <w:rPr>
-          <w:rFonts w:ascii="Courier New" w:hAnsi="Courier New" w:cs="Courier New"/>
-          <w:sz w:val="18"/>
-          <w:szCs w:val="18"/>
-        </w:rPr>
-        <w:t xml:space="preserve">Misc data </w:t>
-      </w:r>
-    </w:p>
-    <w:p>
-      <w:pPr>
-        <w:pStyle w:val="NoSpacing"/>
-        <w:rPr>
-          <w:rFonts w:ascii="Courier New" w:hAnsi="Courier New" w:cs="Courier New"/>
-          <w:sz w:val="18"/>
-          <w:szCs w:val="18"/>
-        </w:rPr>
-      </w:pPr>
-      <w:r>
-        <w:rPr>
-          <w:rFonts w:ascii="Courier New" w:hAnsi="Courier New" w:cs="Courier New"/>
-          <w:sz w:val="18"/>
-          <w:szCs w:val="18"/>
-        </w:rPr>
-        <w:tab/>
-      </w:r>
-    </w:p>
-    <w:p>
-      <w:pPr>
-        <w:pStyle w:val="NoSpacing"/>
-        <w:rPr>
-          <w:rFonts w:ascii="Courier New" w:hAnsi="Courier New" w:cs="Courier New"/>
-          <w:sz w:val="18"/>
-          <w:szCs w:val="18"/>
-        </w:rPr>
-      </w:pPr>
-      <w:r>
-        <w:rPr>
-          <w:rFonts w:ascii="Courier New" w:hAnsi="Courier New" w:cs="Courier New"/>
-          <w:sz w:val="18"/>
-          <w:szCs w:val="18"/>
-        </w:rPr>
-        <w:tab/>
-      </w:r>
-      <w:r>
-        <w:rPr>
-          <w:rFonts w:ascii="Courier New" w:hAnsi="Courier New" w:cs="Courier New"/>
-          <w:sz w:val="18"/>
-          <w:szCs w:val="18"/>
-        </w:rPr>
-        <w:t>self.need_timer = 0</w:t>
-      </w:r>
-    </w:p>
-    <w:p>
-      <w:pPr>
-        <w:pStyle w:val="NoSpacing"/>
-        <w:rPr>
-          <w:rFonts w:ascii="Courier New" w:hAnsi="Courier New" w:cs="Courier New"/>
-          <w:sz w:val="18"/>
-          <w:szCs w:val="18"/>
-        </w:rPr>
-      </w:pPr>
-      <w:r>
-        <w:rPr>
-          <w:rFonts w:ascii="Courier New" w:hAnsi="Courier New" w:cs="Courier New"/>
-          <w:sz w:val="18"/>
-          <w:szCs w:val="18"/>
-        </w:rPr>
-        <w:tab/>
-        <w:t>self.need_frame = 1</w:t>
-      </w:r>
-    </w:p>
-    <w:p>
-      <w:pPr>
-        <w:pStyle w:val="NoSpacing"/>
-        <w:rPr>
-          <w:rFonts w:ascii="Courier New" w:hAnsi="Courier New" w:cs="Courier New"/>
-          <w:sz w:val="18"/>
-          <w:szCs w:val="18"/>
-        </w:rPr>
-      </w:pPr>
-      <w:r>
-        <w:rPr>
-          <w:rFonts w:ascii="Courier New" w:hAnsi="Courier New" w:cs="Courier New"/>
-          <w:sz w:val="18"/>
-          <w:szCs w:val="18"/>
-        </w:rPr>
-        <w:tab/>
-        <w:t xml:space="preserve">self.manager </w:t>
-      </w:r>
-      <w:r>
-        <w:rPr>
-          <w:rFonts w:ascii="Courier New" w:hAnsi="Courier New" w:cs="Courier New"/>
-          <w:sz w:val="18"/>
-          <w:szCs w:val="18"/>
-        </w:rPr>
-        <w:tab/>
-        <w:t>= data.manager</w:t>
-      </w:r>
-    </w:p>
-    <w:p>
-      <w:pPr>
-        <w:pStyle w:val="NoSpacing"/>
-        <w:rPr>
-          <w:rFonts w:ascii="Courier New" w:hAnsi="Courier New" w:cs="Courier New"/>
-          <w:sz w:val="18"/>
-          <w:szCs w:val="18"/>
-        </w:rPr>
-      </w:pPr>
-      <w:r>
-        <w:rPr>
-          <w:rFonts w:ascii="Courier New" w:hAnsi="Courier New" w:cs="Courier New"/>
-          <w:sz w:val="18"/>
-          <w:szCs w:val="18"/>
-        </w:rPr>
-        <w:tab/>
-        <w:t xml:space="preserve">self.console </w:t>
-      </w:r>
-      <w:r>
-        <w:rPr>
-          <w:rFonts w:ascii="Courier New" w:hAnsi="Courier New" w:cs="Courier New"/>
-          <w:sz w:val="18"/>
-          <w:szCs w:val="18"/>
-        </w:rPr>
-        <w:tab/>
-        <w:t>= data.console</w:t>
-      </w:r>
-    </w:p>
-    <w:p>
-      <w:pPr>
-        <w:pStyle w:val="NoSpacing"/>
-        <w:rPr>
-          <w:rFonts w:ascii="Courier New" w:hAnsi="Courier New" w:cs="Courier New"/>
-          <w:sz w:val="18"/>
-          <w:szCs w:val="18"/>
-        </w:rPr>
-      </w:pPr>
-      <w:r>
-        <w:rPr>
-          <w:rFonts w:ascii="Courier New" w:hAnsi="Courier New" w:cs="Courier New"/>
-          <w:sz w:val="18"/>
-          <w:szCs w:val="18"/>
-        </w:rPr>
-        <w:tab/>
-        <w:t>self.palette</w:t>
-      </w:r>
-      <w:r>
-        <w:rPr>
-          <w:rFonts w:ascii="Courier New" w:hAnsi="Courier New" w:cs="Courier New"/>
-          <w:sz w:val="18"/>
-          <w:szCs w:val="18"/>
-        </w:rPr>
-        <w:tab/>
-        <w:t>= data.palette</w:t>
-      </w:r>
-    </w:p>
-    <w:p>
-      <w:pPr>
-        <w:pStyle w:val="NoSpacing"/>
-        <w:rPr>
-          <w:rFonts w:ascii="Courier New" w:hAnsi="Courier New" w:cs="Courier New"/>
-          <w:sz w:val="18"/>
-          <w:szCs w:val="18"/>
-        </w:rPr>
-      </w:pPr>
-      <w:r>
-        <w:rPr>
-          <w:rFonts w:ascii="Courier New" w:hAnsi="Courier New" w:cs="Courier New"/>
-          <w:sz w:val="18"/>
-          <w:szCs w:val="18"/>
-        </w:rPr>
-        <w:tab/>
-        <w:t xml:space="preserve">self.obj_num </w:t>
-      </w:r>
-      <w:r>
-        <w:rPr>
-          <w:rFonts w:ascii="Courier New" w:hAnsi="Courier New" w:cs="Courier New"/>
-          <w:sz w:val="18"/>
-          <w:szCs w:val="18"/>
-        </w:rPr>
-        <w:tab/>
-        <w:t>= string(data.count, format = '(i0)')</w:t>
-      </w:r>
-    </w:p>
-    <w:p>
-      <w:pPr>
-        <w:pStyle w:val="NoSpacing"/>
-        <w:rPr>
-          <w:rFonts w:ascii="Courier New" w:hAnsi="Courier New" w:cs="Courier New"/>
-          <w:sz w:val="18"/>
-          <w:szCs w:val="18"/>
-        </w:rPr>
-      </w:pPr>
-      <w:r>
-        <w:rPr>
-          <w:rFonts w:ascii="Courier New" w:hAnsi="Courier New" w:cs="Courier New"/>
-          <w:sz w:val="18"/>
-          <w:szCs w:val="18"/>
-        </w:rPr>
-        <w:tab/>
-        <w:t>self.xdim</w:t>
-      </w:r>
-      <w:r>
-        <w:rPr>
-          <w:rFonts w:ascii="Courier New" w:hAnsi="Courier New" w:cs="Courier New"/>
-          <w:sz w:val="18"/>
-          <w:szCs w:val="18"/>
-        </w:rPr>
-        <w:tab/>
-      </w:r>
-      <w:r>
-        <w:rPr>
-          <w:rFonts w:ascii="Courier New" w:hAnsi="Courier New" w:cs="Courier New"/>
-          <w:sz w:val="18"/>
-          <w:szCs w:val="18"/>
-        </w:rPr>
-        <w:tab/>
-        <w:t>= data.xdim</w:t>
-      </w:r>
-    </w:p>
-    <w:p>
-      <w:pPr>
-        <w:pStyle w:val="NoSpacing"/>
-        <w:rPr>
-          <w:rFonts w:ascii="Courier New" w:hAnsi="Courier New" w:cs="Courier New"/>
-          <w:sz w:val="18"/>
-          <w:szCs w:val="18"/>
-        </w:rPr>
-      </w:pPr>
-      <w:r>
-        <w:rPr>
-          <w:rFonts w:ascii="Courier New" w:hAnsi="Courier New" w:cs="Courier New"/>
-          <w:sz w:val="18"/>
-          <w:szCs w:val="18"/>
-        </w:rPr>
-        <w:tab/>
-        <w:t>self.ydim</w:t>
-      </w:r>
-      <w:r>
-        <w:rPr>
-          <w:rFonts w:ascii="Courier New" w:hAnsi="Courier New" w:cs="Courier New"/>
-          <w:sz w:val="18"/>
-          <w:szCs w:val="18"/>
-        </w:rPr>
-        <w:tab/>
-      </w:r>
-      <w:r>
-        <w:rPr>
-          <w:rFonts w:ascii="Courier New" w:hAnsi="Courier New" w:cs="Courier New"/>
-          <w:sz w:val="18"/>
-          <w:szCs w:val="18"/>
-        </w:rPr>
-        <w:tab/>
-        <w:t>= data.ydim</w:t>
-      </w:r>
-    </w:p>
-    <w:p>
-      <w:pPr>
-        <w:pStyle w:val="NoSpacing"/>
-        <w:rPr>
-          <w:rFonts w:ascii="Courier New" w:hAnsi="Courier New" w:cs="Courier New"/>
-          <w:sz w:val="18"/>
-          <w:szCs w:val="18"/>
-        </w:rPr>
-      </w:pPr>
-    </w:p>
-    <w:p>
-      <w:pPr>
-        <w:pStyle w:val="NoSpacing"/>
-        <w:rPr>
-          <w:rFonts w:ascii="Courier New" w:hAnsi="Courier New" w:cs="Courier New"/>
-          <w:color w:val="0070C0"/>
-          <w:sz w:val="18"/>
-          <w:szCs w:val="18"/>
-        </w:rPr>
-      </w:pPr>
-      <w:r>
-        <w:rPr>
-          <w:rFonts w:ascii="Courier New" w:hAnsi="Courier New" w:cs="Courier New"/>
-          <w:sz w:val="18"/>
-          <w:szCs w:val="18"/>
-        </w:rPr>
-        <w:tab/>
-      </w:r>
-      <w:r>
-        <w:rPr>
-          <w:rFonts w:ascii="Courier New" w:hAnsi="Courier New" w:cs="Courier New"/>
-          <w:color w:val="0070C0"/>
-          <w:sz w:val="18"/>
-          <w:szCs w:val="18"/>
-        </w:rPr>
-        <w:t>if data.recover eq 1 then begin</w:t>
-      </w:r>
-    </w:p>
-    <w:p>
-      <w:pPr>
-        <w:pStyle w:val="NoSpacing"/>
-        <w:rPr>
-          <w:rFonts w:ascii="Courier New" w:hAnsi="Courier New" w:cs="Courier New"/>
-          <w:color w:val="0070C0"/>
-          <w:sz w:val="18"/>
-          <w:szCs w:val="18"/>
-        </w:rPr>
-      </w:pPr>
-      <w:r>
-        <w:rPr>
-          <w:rFonts w:ascii="Courier New" w:hAnsi="Courier New" w:cs="Courier New"/>
-          <w:color w:val="0070C0"/>
-          <w:sz w:val="18"/>
-          <w:szCs w:val="18"/>
-        </w:rPr>
-        <w:tab/>
-      </w:r>
-      <w:r>
-        <w:rPr>
-          <w:rFonts w:ascii="Courier New" w:hAnsi="Courier New" w:cs="Courier New"/>
-          <w:color w:val="0070C0"/>
-          <w:sz w:val="18"/>
-          <w:szCs w:val="18"/>
-        </w:rPr>
-        <w:tab/>
-        <w:t>;\\ Saved settings</w:t>
-      </w:r>
-    </w:p>
-    <w:p>
-      <w:pPr>
-        <w:pStyle w:val="NoSpacing"/>
-        <w:rPr>
-          <w:rFonts w:ascii="Courier New" w:hAnsi="Courier New" w:cs="Courier New"/>
-          <w:color w:val="0070C0"/>
-          <w:sz w:val="18"/>
-          <w:szCs w:val="18"/>
-        </w:rPr>
-      </w:pPr>
-      <w:r>
-        <w:rPr>
-          <w:rFonts w:ascii="Courier New" w:hAnsi="Courier New" w:cs="Courier New"/>
-          <w:color w:val="0070C0"/>
-          <w:sz w:val="18"/>
-          <w:szCs w:val="18"/>
-        </w:rPr>
-        <w:tab/>
-      </w:r>
-      <w:r>
-        <w:rPr>
-          <w:rFonts w:ascii="Courier New" w:hAnsi="Courier New" w:cs="Courier New"/>
-          <w:color w:val="0070C0"/>
-          <w:sz w:val="18"/>
-          <w:szCs w:val="18"/>
-        </w:rPr>
-        <w:tab/>
-      </w:r>
-      <w:r>
-        <w:rPr>
-          <w:rFonts w:ascii="Courier New" w:hAnsi="Courier New" w:cs="Courier New"/>
-          <w:color w:val="0070C0"/>
-          <w:sz w:val="18"/>
-          <w:szCs w:val="18"/>
-        </w:rPr>
-        <w:t xml:space="preserve">xsize </w:t>
-      </w:r>
-      <w:r>
-        <w:rPr>
-          <w:rFonts w:ascii="Courier New" w:hAnsi="Courier New" w:cs="Courier New"/>
-          <w:color w:val="0070C0"/>
-          <w:sz w:val="18"/>
-          <w:szCs w:val="18"/>
-        </w:rPr>
-        <w:tab/>
-        <w:t>= data.xdim</w:t>
-      </w:r>
-    </w:p>
-    <w:p>
-      <w:pPr>
-        <w:pStyle w:val="NoSpacing"/>
-        <w:rPr>
-          <w:rFonts w:ascii="Courier New" w:hAnsi="Courier New" w:cs="Courier New"/>
-          <w:color w:val="0070C0"/>
-          <w:sz w:val="18"/>
-          <w:szCs w:val="18"/>
-        </w:rPr>
-      </w:pPr>
-      <w:r>
-        <w:rPr>
-          <w:rFonts w:ascii="Courier New" w:hAnsi="Courier New" w:cs="Courier New"/>
-          <w:color w:val="0070C0"/>
-          <w:sz w:val="18"/>
-          <w:szCs w:val="18"/>
-        </w:rPr>
-        <w:tab/>
-      </w:r>
-      <w:r>
-        <w:rPr>
-          <w:rFonts w:ascii="Courier New" w:hAnsi="Courier New" w:cs="Courier New"/>
-          <w:color w:val="0070C0"/>
-          <w:sz w:val="18"/>
-          <w:szCs w:val="18"/>
-        </w:rPr>
-        <w:tab/>
-        <w:t xml:space="preserve">ysize </w:t>
-      </w:r>
-      <w:r>
-        <w:rPr>
-          <w:rFonts w:ascii="Courier New" w:hAnsi="Courier New" w:cs="Courier New"/>
-          <w:color w:val="0070C0"/>
-          <w:sz w:val="18"/>
-          <w:szCs w:val="18"/>
-        </w:rPr>
-        <w:tab/>
-        <w:t>= data.ydim</w:t>
-      </w:r>
-    </w:p>
-    <w:p>
-      <w:pPr>
-        <w:pStyle w:val="NoSpacing"/>
-        <w:rPr>
-          <w:rFonts w:ascii="Courier New" w:hAnsi="Courier New" w:cs="Courier New"/>
-          <w:color w:val="0070C0"/>
-          <w:sz w:val="18"/>
-          <w:szCs w:val="18"/>
-        </w:rPr>
-      </w:pPr>
-      <w:r>
-        <w:rPr>
-          <w:rFonts w:ascii="Courier New" w:hAnsi="Courier New" w:cs="Courier New"/>
-          <w:color w:val="0070C0"/>
-          <w:sz w:val="18"/>
-          <w:szCs w:val="18"/>
-        </w:rPr>
-        <w:tab/>
-      </w:r>
-      <w:r>
-        <w:rPr>
-          <w:rFonts w:ascii="Courier New" w:hAnsi="Courier New" w:cs="Courier New"/>
-          <w:color w:val="0070C0"/>
-          <w:sz w:val="18"/>
-          <w:szCs w:val="18"/>
-        </w:rPr>
-        <w:tab/>
-        <w:t xml:space="preserve">xoffset </w:t>
-      </w:r>
-      <w:r>
-        <w:rPr>
-          <w:rFonts w:ascii="Courier New" w:hAnsi="Courier New" w:cs="Courier New"/>
-          <w:color w:val="0070C0"/>
-          <w:sz w:val="18"/>
-          <w:szCs w:val="18"/>
-        </w:rPr>
-        <w:t>= restore_struc.geometry.xoffset</w:t>
-      </w:r>
-    </w:p>
-    <w:p>
-      <w:pPr>
-        <w:pStyle w:val="NoSpacing"/>
-        <w:rPr>
-          <w:rFonts w:ascii="Courier New" w:hAnsi="Courier New" w:cs="Courier New"/>
-          <w:color w:val="0070C0"/>
-          <w:sz w:val="18"/>
-          <w:szCs w:val="18"/>
-        </w:rPr>
-      </w:pPr>
-      <w:r>
-        <w:rPr>
-          <w:rFonts w:ascii="Courier New" w:hAnsi="Courier New" w:cs="Courier New"/>
-          <w:color w:val="0070C0"/>
-          <w:sz w:val="18"/>
-          <w:szCs w:val="18"/>
-        </w:rPr>
-        <w:tab/>
-      </w:r>
-      <w:r>
-        <w:rPr>
-          <w:rFonts w:ascii="Courier New" w:hAnsi="Courier New" w:cs="Courier New"/>
-          <w:color w:val="0070C0"/>
-          <w:sz w:val="18"/>
-          <w:szCs w:val="18"/>
-        </w:rPr>
-        <w:tab/>
-        <w:t>yoffset</w:t>
-      </w:r>
-      <w:r>
-        <w:rPr>
-          <w:rFonts w:ascii="Courier New" w:hAnsi="Courier New" w:cs="Courier New"/>
-          <w:color w:val="0070C0"/>
-          <w:sz w:val="18"/>
-          <w:szCs w:val="18"/>
-        </w:rPr>
-        <w:t xml:space="preserve"> </w:t>
-      </w:r>
-      <w:r>
-        <w:rPr>
-          <w:rFonts w:ascii="Courier New" w:hAnsi="Courier New" w:cs="Courier New"/>
-          <w:color w:val="0070C0"/>
-          <w:sz w:val="18"/>
-          <w:szCs w:val="18"/>
-        </w:rPr>
-        <w:t>= restore_struc.geometry.yoffset</w:t>
-      </w:r>
-    </w:p>
-    <w:p>
-      <w:pPr>
-        <w:pStyle w:val="NoSpacing"/>
-        <w:rPr>
-          <w:rFonts w:ascii="Courier New" w:hAnsi="Courier New" w:cs="Courier New"/>
-          <w:color w:val="0070C0"/>
-          <w:sz w:val="18"/>
-          <w:szCs w:val="18"/>
-        </w:rPr>
-      </w:pPr>
-      <w:r>
-        <w:rPr>
-          <w:rFonts w:ascii="Courier New" w:hAnsi="Courier New" w:cs="Courier New"/>
-          <w:color w:val="0070C0"/>
-          <w:sz w:val="18"/>
-          <w:szCs w:val="18"/>
-        </w:rPr>
-        <w:tab/>
-      </w:r>
-      <w:r>
-        <w:rPr>
-          <w:rFonts w:ascii="Courier New" w:hAnsi="Courier New" w:cs="Courier New"/>
-          <w:color w:val="0070C0"/>
-          <w:sz w:val="18"/>
-          <w:szCs w:val="18"/>
-        </w:rPr>
-        <w:tab/>
-        <w:t>self.scale = restore_struc.scale</w:t>
-      </w:r>
-    </w:p>
-    <w:p>
-      <w:pPr>
-        <w:pStyle w:val="NoSpacing"/>
-        <w:rPr>
-          <w:rFonts w:ascii="Courier New" w:hAnsi="Courier New" w:cs="Courier New"/>
-          <w:color w:val="0070C0"/>
-          <w:sz w:val="18"/>
-          <w:szCs w:val="18"/>
-        </w:rPr>
-      </w:pPr>
-      <w:r>
-        <w:rPr>
-          <w:rFonts w:ascii="Courier New" w:hAnsi="Courier New" w:cs="Courier New"/>
-          <w:color w:val="0070C0"/>
-          <w:sz w:val="18"/>
-          <w:szCs w:val="18"/>
-        </w:rPr>
-        <w:tab/>
-      </w:r>
-      <w:r>
-        <w:rPr>
-          <w:rFonts w:ascii="Courier New" w:hAnsi="Courier New" w:cs="Courier New"/>
-          <w:color w:val="0070C0"/>
-          <w:sz w:val="18"/>
-          <w:szCs w:val="18"/>
-        </w:rPr>
-        <w:tab/>
-        <w:t>self.scale_fac = restore_struc.scale_fac</w:t>
-      </w:r>
-    </w:p>
-    <w:p>
-      <w:pPr>
-        <w:pStyle w:val="NoSpacing"/>
-        <w:rPr>
-          <w:rFonts w:ascii="Courier New" w:hAnsi="Courier New" w:cs="Courier New"/>
-          <w:color w:val="0070C0"/>
-          <w:sz w:val="18"/>
-          <w:szCs w:val="18"/>
-        </w:rPr>
-      </w:pPr>
-      <w:r>
-        <w:rPr>
-          <w:rFonts w:ascii="Courier New" w:hAnsi="Courier New" w:cs="Courier New"/>
-          <w:color w:val="0070C0"/>
-          <w:sz w:val="18"/>
-          <w:szCs w:val="18"/>
-        </w:rPr>
-        <w:tab/>
-      </w:r>
-      <w:r>
-        <w:rPr>
-          <w:rFonts w:ascii="Courier New" w:hAnsi="Courier New" w:cs="Courier New"/>
-          <w:color w:val="0070C0"/>
-          <w:sz w:val="18"/>
-          <w:szCs w:val="18"/>
-        </w:rPr>
-        <w:tab/>
-        <w:t>self.grid = restore_struc.grid</w:t>
-      </w:r>
-    </w:p>
-    <w:p>
-      <w:pPr>
-        <w:pStyle w:val="NoSpacing"/>
-        <w:rPr>
-          <w:rFonts w:ascii="Courier New" w:hAnsi="Courier New" w:cs="Courier New"/>
-          <w:color w:val="0070C0"/>
-          <w:sz w:val="18"/>
-          <w:szCs w:val="18"/>
-        </w:rPr>
-      </w:pPr>
-      <w:r>
-        <w:rPr>
-          <w:rFonts w:ascii="Courier New" w:hAnsi="Courier New" w:cs="Courier New"/>
-          <w:color w:val="0070C0"/>
-          <w:sz w:val="18"/>
-          <w:szCs w:val="18"/>
-        </w:rPr>
-        <w:tab/>
-      </w:r>
-      <w:r>
-        <w:rPr>
-          <w:rFonts w:ascii="Courier New" w:hAnsi="Courier New" w:cs="Courier New"/>
-          <w:color w:val="0070C0"/>
-          <w:sz w:val="18"/>
-          <w:szCs w:val="18"/>
-        </w:rPr>
-        <w:tab/>
-        <w:t>self.crosshairs = restore_struc.crosshairs</w:t>
-      </w:r>
-    </w:p>
-    <w:p>
-      <w:pPr>
-        <w:pStyle w:val="NoSpacing"/>
-        <w:rPr>
-          <w:rFonts w:ascii="Courier New" w:hAnsi="Courier New" w:cs="Courier New"/>
-          <w:color w:val="0070C0"/>
-          <w:sz w:val="18"/>
-          <w:szCs w:val="18"/>
-        </w:rPr>
-      </w:pPr>
-      <w:r>
-        <w:rPr>
-          <w:rFonts w:ascii="Courier New" w:hAnsi="Courier New" w:cs="Courier New"/>
-          <w:color w:val="0070C0"/>
-          <w:sz w:val="18"/>
-          <w:szCs w:val="18"/>
-        </w:rPr>
-        <w:tab/>
-      </w:r>
-      <w:r>
-        <w:rPr>
-          <w:rFonts w:ascii="Courier New" w:hAnsi="Courier New" w:cs="Courier New"/>
-          <w:color w:val="0070C0"/>
-          <w:sz w:val="18"/>
-          <w:szCs w:val="18"/>
-        </w:rPr>
-        <w:tab/>
-        <w:t>self.crosshairs_point = restore_struc.crosshairs_point</w:t>
-      </w:r>
-    </w:p>
-    <w:p>
-      <w:pPr>
-        <w:pStyle w:val="NoSpacing"/>
-        <w:rPr>
-          <w:rFonts w:ascii="Courier New" w:hAnsi="Courier New" w:cs="Courier New"/>
-          <w:color w:val="0070C0"/>
-          <w:sz w:val="18"/>
-          <w:szCs w:val="18"/>
-        </w:rPr>
-      </w:pPr>
-      <w:r>
-        <w:rPr>
-          <w:rFonts w:ascii="Courier New" w:hAnsi="Courier New" w:cs="Courier New"/>
-          <w:color w:val="0070C0"/>
-          <w:sz w:val="18"/>
-          <w:szCs w:val="18"/>
-        </w:rPr>
-        <w:tab/>
-        <w:t>endif else begin</w:t>
-      </w:r>
-    </w:p>
-    <w:p>
-      <w:pPr>
-        <w:pStyle w:val="NoSpacing"/>
-        <w:rPr>
-          <w:rFonts w:ascii="Courier New" w:hAnsi="Courier New" w:cs="Courier New"/>
-          <w:sz w:val="18"/>
-          <w:szCs w:val="18"/>
-        </w:rPr>
-      </w:pPr>
-      <w:r>
-        <w:rPr>
-          <w:rFonts w:ascii="Courier New" w:hAnsi="Courier New" w:cs="Courier New"/>
-          <w:sz w:val="18"/>
-          <w:szCs w:val="18"/>
-        </w:rPr>
-        <w:tab/>
-      </w:r>
-      <w:r>
-        <w:rPr>
-          <w:rFonts w:ascii="Courier New" w:hAnsi="Courier New" w:cs="Courier New"/>
-          <w:sz w:val="18"/>
-          <w:szCs w:val="18"/>
-        </w:rPr>
-        <w:tab/>
-        <w:t>;\\ Default settings</w:t>
-      </w:r>
-    </w:p>
-    <w:p>
-      <w:pPr>
-        <w:pStyle w:val="NoSpacing"/>
-        <w:rPr>
-          <w:rFonts w:ascii="Courier New" w:hAnsi="Courier New" w:cs="Courier New"/>
-          <w:sz w:val="18"/>
-          <w:szCs w:val="18"/>
-        </w:rPr>
-      </w:pPr>
-      <w:r>
-        <w:rPr>
-          <w:rFonts w:ascii="Courier New" w:hAnsi="Courier New" w:cs="Courier New"/>
-          <w:sz w:val="18"/>
-          <w:szCs w:val="18"/>
-        </w:rPr>
-        <w:tab/>
-      </w:r>
-      <w:r>
-        <w:rPr>
-          <w:rFonts w:ascii="Courier New" w:hAnsi="Courier New" w:cs="Courier New"/>
-          <w:sz w:val="18"/>
-          <w:szCs w:val="18"/>
-        </w:rPr>
-        <w:tab/>
-        <w:t>xsize = data.xdim</w:t>
-      </w:r>
-    </w:p>
-    <w:p>
-      <w:pPr>
-        <w:pStyle w:val="NoSpacing"/>
-        <w:rPr>
-          <w:rFonts w:ascii="Courier New" w:hAnsi="Courier New" w:cs="Courier New"/>
-          <w:sz w:val="18"/>
-          <w:szCs w:val="18"/>
-        </w:rPr>
-      </w:pPr>
-      <w:r>
-        <w:rPr>
-          <w:rFonts w:ascii="Courier New" w:hAnsi="Courier New" w:cs="Courier New"/>
-          <w:sz w:val="18"/>
-          <w:szCs w:val="18"/>
-        </w:rPr>
-        <w:tab/>
-      </w:r>
-      <w:r>
-        <w:rPr>
-          <w:rFonts w:ascii="Courier New" w:hAnsi="Courier New" w:cs="Courier New"/>
-          <w:sz w:val="18"/>
-          <w:szCs w:val="18"/>
-        </w:rPr>
-        <w:tab/>
-        <w:t>ysize = data.ydim</w:t>
-      </w:r>
-    </w:p>
-    <w:p>
-      <w:pPr>
-        <w:pStyle w:val="NoSpacing"/>
-        <w:rPr>
-          <w:rFonts w:ascii="Courier New" w:hAnsi="Courier New" w:cs="Courier New"/>
-          <w:sz w:val="18"/>
-          <w:szCs w:val="18"/>
-        </w:rPr>
-      </w:pPr>
-      <w:r>
-        <w:rPr>
-          <w:rFonts w:ascii="Courier New" w:hAnsi="Courier New" w:cs="Courier New"/>
-          <w:sz w:val="18"/>
-          <w:szCs w:val="18"/>
-        </w:rPr>
-        <w:tab/>
-      </w:r>
-      <w:r>
-        <w:rPr>
-          <w:rFonts w:ascii="Courier New" w:hAnsi="Courier New" w:cs="Courier New"/>
-          <w:sz w:val="18"/>
-          <w:szCs w:val="18"/>
-        </w:rPr>
-        <w:tab/>
-        <w:t>xoffset = 100</w:t>
-      </w:r>
-    </w:p>
-    <w:p>
-      <w:pPr>
-        <w:pStyle w:val="NoSpacing"/>
-        <w:rPr>
-          <w:rFonts w:ascii="Courier New" w:hAnsi="Courier New" w:cs="Courier New"/>
-          <w:sz w:val="18"/>
-          <w:szCs w:val="18"/>
-        </w:rPr>
-      </w:pPr>
-      <w:r>
-        <w:rPr>
-          <w:rFonts w:ascii="Courier New" w:hAnsi="Courier New" w:cs="Courier New"/>
-          <w:sz w:val="18"/>
-          <w:szCs w:val="18"/>
-        </w:rPr>
-        <w:tab/>
-      </w:r>
-      <w:r>
-        <w:rPr>
-          <w:rFonts w:ascii="Courier New" w:hAnsi="Courier New" w:cs="Courier New"/>
-          <w:sz w:val="18"/>
-          <w:szCs w:val="18"/>
-        </w:rPr>
-        <w:tab/>
-        <w:t>yoffset = 100</w:t>
-      </w:r>
-    </w:p>
-    <w:p>
-      <w:pPr>
-        <w:pStyle w:val="NoSpacing"/>
-        <w:rPr>
-          <w:rFonts w:ascii="Courier New" w:hAnsi="Courier New" w:cs="Courier New"/>
-          <w:sz w:val="18"/>
-          <w:szCs w:val="18"/>
-        </w:rPr>
-      </w:pPr>
-      <w:r>
-        <w:rPr>
-          <w:rFonts w:ascii="Courier New" w:hAnsi="Courier New" w:cs="Courier New"/>
-          <w:sz w:val="18"/>
-          <w:szCs w:val="18"/>
-        </w:rPr>
-        <w:tab/>
-      </w:r>
-      <w:r>
-        <w:rPr>
-          <w:rFonts w:ascii="Courier New" w:hAnsi="Courier New" w:cs="Courier New"/>
-          <w:sz w:val="18"/>
-          <w:szCs w:val="18"/>
-        </w:rPr>
-        <w:tab/>
-        <w:t>self.scale_fac = 0.005</w:t>
-      </w:r>
-    </w:p>
-    <w:p>
-      <w:pPr>
-        <w:pStyle w:val="NoSpacing"/>
-        <w:rPr>
-          <w:rFonts w:ascii="Courier New" w:hAnsi="Courier New" w:cs="Courier New"/>
-          <w:sz w:val="18"/>
-          <w:szCs w:val="18"/>
-        </w:rPr>
-      </w:pPr>
-      <w:r>
-        <w:rPr>
-          <w:rFonts w:ascii="Courier New" w:hAnsi="Courier New" w:cs="Courier New"/>
-          <w:sz w:val="18"/>
-          <w:szCs w:val="18"/>
-        </w:rPr>
-        <w:tab/>
-        <w:t>endelse</w:t>
-      </w:r>
-    </w:p>
-    <w:p>
-      <w:pPr>
-        <w:pStyle w:val="NoSpacing"/>
-        <w:rPr>
-          <w:rFonts w:ascii="Courier New" w:hAnsi="Courier New" w:cs="Courier New"/>
-          <w:sz w:val="18"/>
-          <w:szCs w:val="18"/>
-        </w:rPr>
-      </w:pPr>
-    </w:p>
-    <w:p>
-      <w:pPr>
-        <w:pStyle w:val="NoSpacing"/>
-        <w:rPr>
-          <w:rFonts w:ascii="Courier New" w:hAnsi="Courier New" w:cs="Courier New"/>
-          <w:sz w:val="18"/>
-          <w:szCs w:val="18"/>
-        </w:rPr>
-      </w:pPr>
-      <w:r>
-        <w:rPr>
-          <w:rFonts w:ascii="Courier New" w:hAnsi="Courier New" w:cs="Courier New"/>
-          <w:sz w:val="18"/>
-          <w:szCs w:val="18"/>
-        </w:rPr>
-        <w:tab/>
-        <w:t>;\\ other stuff here….</w:t>
-      </w:r>
-    </w:p>
-    <w:p>
-      <w:pPr>
-        <w:pStyle w:val="NoSpacing"/>
-        <w:rPr>
-          <w:rFonts w:ascii="Courier New" w:hAnsi="Courier New" w:cs="Courier New"/>
-          <w:sz w:val="18"/>
-          <w:szCs w:val="18"/>
-        </w:rPr>
-      </w:pPr>
-      <w:r>
-        <w:rPr>
-          <w:rFonts w:ascii="Courier New" w:hAnsi="Courier New" w:cs="Courier New"/>
-          <w:sz w:val="18"/>
-          <w:szCs w:val="18"/>
-        </w:rPr>
-        <w:t>end</w:t>
-      </w:r>
-    </w:p>
-    <w:p>
-      <w:pPr>
-        <w:pStyle w:val="NoSpacing"/>
-        <w:rPr>
-          <w:rFonts w:cstheme="minorHAnsi"/>
-        </w:rPr>
-      </w:pPr>
-    </w:p>
-    <w:p>
-      <w:pPr>
-        <w:pStyle w:val="NoSpacing"/>
-        <w:rPr>
-          <w:rFonts w:cstheme="minorHAnsi"/>
-        </w:rPr>
-      </w:pPr>
-      <w:r>
-        <w:rPr>
-          <w:rFonts w:cstheme="minorHAnsi"/>
-        </w:rPr>
-        <w:t>The restoration code above is shown in blue.</w:t>
+          <w:rFonts w:cstheme="minorHAnsi"/>
+        </w:rPr>
+        <w:t>method (see below)</w:t>
+      </w:r>
+      <w:r>
+        <w:rPr>
+          <w:rFonts w:cstheme="minorHAnsi"/>
+        </w:rPr>
+        <w:t xml:space="preserve">. </w:t>
+      </w:r>
+      <w:r>
+        <w:rPr>
+          <w:rFonts w:cstheme="minorHAnsi"/>
+        </w:rPr>
+        <w:t>When either of these fields are set to 1, the plugin also needs to define the corres</w:t>
       </w:r>
       <w:bookmarkStart w:id="0" w:name="_GoBack"/>
       <w:bookmarkEnd w:id="0"/>
+      <w:r>
+        <w:rPr>
+          <w:rFonts w:cstheme="minorHAnsi"/>
+        </w:rPr>
+        <w:t>ponding methods. These methods are:</w:t>
+      </w:r>
+    </w:p>
+    <w:p>
+      <w:pPr>
+        <w:pStyle w:val="NoSpacing"/>
+        <w:rPr>
+          <w:rFonts w:cstheme="minorHAnsi"/>
+        </w:rPr>
+      </w:pPr>
+    </w:p>
+    <w:p>
+      <w:pPr>
+        <w:pStyle w:val="NoSpacing"/>
+        <w:rPr>
+          <w:rFonts w:ascii="Courier New" w:hAnsi="Courier New" w:cs="Courier New"/>
+        </w:rPr>
+      </w:pPr>
+      <w:r>
+        <w:rPr>
+          <w:rFonts w:ascii="Courier New" w:hAnsi="Courier New" w:cs="Courier New"/>
+        </w:rPr>
+        <w:t xml:space="preserve">pro </w:t>
+      </w:r>
+      <w:proofErr w:type="spellStart"/>
+      <w:r>
+        <w:rPr>
+          <w:rFonts w:ascii="Courier New" w:hAnsi="Courier New" w:cs="Courier New"/>
+        </w:rPr>
+        <w:t>PluginName</w:t>
+      </w:r>
+      <w:proofErr w:type="spellEnd"/>
+      <w:r>
+        <w:rPr>
+          <w:rFonts w:ascii="Courier New" w:hAnsi="Courier New" w:cs="Courier New"/>
+        </w:rPr>
+        <w:t>::</w:t>
+      </w:r>
+      <w:proofErr w:type="spellStart"/>
+      <w:r>
+        <w:rPr>
+          <w:rFonts w:ascii="Courier New" w:hAnsi="Courier New" w:cs="Courier New"/>
+        </w:rPr>
+        <w:t>frame_event</w:t>
+      </w:r>
+      <w:proofErr w:type="spellEnd"/>
+      <w:r>
+        <w:rPr>
+          <w:rFonts w:ascii="Courier New" w:hAnsi="Courier New" w:cs="Courier New"/>
+        </w:rPr>
+        <w:t>, image,</w:t>
+      </w:r>
+      <w:r>
+        <w:rPr>
+          <w:rFonts w:ascii="Courier New" w:hAnsi="Courier New" w:cs="Courier New"/>
+        </w:rPr>
+        <w:t xml:space="preserve"> ;\\ latest camera image</w:t>
+      </w:r>
+    </w:p>
+    <w:p>
+      <w:pPr>
+        <w:pStyle w:val="NoSpacing"/>
+        <w:rPr>
+          <w:rFonts w:ascii="Courier New" w:hAnsi="Courier New" w:cs="Courier New"/>
+        </w:rPr>
+      </w:pPr>
+      <w:r>
+        <w:rPr>
+          <w:rFonts w:ascii="Courier New" w:hAnsi="Courier New" w:cs="Courier New"/>
+        </w:rPr>
+        <w:tab/>
+      </w:r>
+      <w:r>
+        <w:rPr>
+          <w:rFonts w:ascii="Courier New" w:hAnsi="Courier New" w:cs="Courier New"/>
+        </w:rPr>
+        <w:tab/>
+      </w:r>
+      <w:r>
+        <w:rPr>
+          <w:rFonts w:ascii="Courier New" w:hAnsi="Courier New" w:cs="Courier New"/>
+        </w:rPr>
+        <w:tab/>
+      </w:r>
+      <w:r>
+        <w:rPr>
+          <w:rFonts w:ascii="Courier New" w:hAnsi="Courier New" w:cs="Courier New"/>
+        </w:rPr>
+        <w:tab/>
+      </w:r>
+      <w:r>
+        <w:rPr>
+          <w:rFonts w:ascii="Courier New" w:hAnsi="Courier New" w:cs="Courier New"/>
+        </w:rPr>
+        <w:tab/>
+        <w:t xml:space="preserve"> </w:t>
+      </w:r>
+      <w:r>
+        <w:rPr>
+          <w:rFonts w:ascii="Courier New" w:hAnsi="Courier New" w:cs="Courier New"/>
+        </w:rPr>
+        <w:t xml:space="preserve"> </w:t>
+      </w:r>
+      <w:r>
+        <w:rPr>
+          <w:rFonts w:ascii="Courier New" w:hAnsi="Courier New" w:cs="Courier New"/>
+        </w:rPr>
+        <w:t>channel</w:t>
+      </w:r>
+      <w:r>
+        <w:rPr>
+          <w:rFonts w:ascii="Courier New" w:hAnsi="Courier New" w:cs="Courier New"/>
+        </w:rPr>
+        <w:t xml:space="preserve"> ;\\ current scan channel</w:t>
+      </w:r>
+    </w:p>
+    <w:p>
+      <w:pPr>
+        <w:pStyle w:val="NoSpacing"/>
+        <w:rPr>
+          <w:rFonts w:ascii="Courier New" w:hAnsi="Courier New" w:cs="Courier New"/>
+        </w:rPr>
+      </w:pPr>
+      <w:r>
+        <w:rPr>
+          <w:rFonts w:ascii="Courier New" w:hAnsi="Courier New" w:cs="Courier New"/>
+        </w:rPr>
+        <w:t>end</w:t>
+      </w:r>
+    </w:p>
+    <w:p>
+      <w:pPr>
+        <w:pStyle w:val="NoSpacing"/>
+        <w:rPr>
+          <w:rFonts w:cstheme="minorHAnsi"/>
+        </w:rPr>
+      </w:pPr>
+    </w:p>
+    <w:p>
+      <w:pPr>
+        <w:pStyle w:val="NoSpacing"/>
+        <w:rPr>
+          <w:rFonts w:ascii="Courier New" w:hAnsi="Courier New" w:cs="Courier New"/>
+        </w:rPr>
+      </w:pPr>
+      <w:r>
+        <w:rPr>
+          <w:rFonts w:ascii="Courier New" w:hAnsi="Courier New" w:cs="Courier New"/>
+        </w:rPr>
+        <w:t xml:space="preserve">pro </w:t>
+      </w:r>
+      <w:proofErr w:type="spellStart"/>
+      <w:r>
+        <w:rPr>
+          <w:rFonts w:ascii="Courier New" w:hAnsi="Courier New" w:cs="Courier New"/>
+        </w:rPr>
+        <w:t>PluginName</w:t>
+      </w:r>
+      <w:proofErr w:type="spellEnd"/>
+      <w:r>
+        <w:rPr>
+          <w:rFonts w:ascii="Courier New" w:hAnsi="Courier New" w:cs="Courier New"/>
+        </w:rPr>
+        <w:t>::</w:t>
+      </w:r>
+      <w:proofErr w:type="spellStart"/>
+      <w:r>
+        <w:rPr>
+          <w:rFonts w:ascii="Courier New" w:hAnsi="Courier New" w:cs="Courier New"/>
+        </w:rPr>
+        <w:t>timer</w:t>
+      </w:r>
+      <w:r>
+        <w:rPr>
+          <w:rFonts w:ascii="Courier New" w:hAnsi="Courier New" w:cs="Courier New"/>
+        </w:rPr>
+        <w:t>_event</w:t>
+      </w:r>
+      <w:proofErr w:type="spellEnd"/>
+      <w:r>
+        <w:rPr>
+          <w:rFonts w:ascii="Courier New" w:hAnsi="Courier New" w:cs="Courier New"/>
+        </w:rPr>
+        <w:t xml:space="preserve"> ;\\ no arguments</w:t>
+      </w:r>
+    </w:p>
+    <w:p>
+      <w:pPr>
+        <w:pStyle w:val="NoSpacing"/>
+        <w:rPr>
+          <w:rFonts w:ascii="Courier New" w:hAnsi="Courier New" w:cs="Courier New"/>
+        </w:rPr>
+      </w:pPr>
+      <w:r>
+        <w:rPr>
+          <w:rFonts w:ascii="Courier New" w:hAnsi="Courier New" w:cs="Courier New"/>
+        </w:rPr>
+        <w:t>end</w:t>
+      </w:r>
+    </w:p>
+    <w:p>
+      <w:pPr>
+        <w:pStyle w:val="NoSpacing"/>
+        <w:rPr>
+          <w:rFonts w:cstheme="minorHAnsi"/>
+        </w:rPr>
+      </w:pPr>
+    </w:p>
+    <w:p>
+      <w:pPr>
+        <w:pStyle w:val="NoSpacing"/>
+        <w:rPr>
+          <w:rFonts w:cstheme="minorHAnsi"/>
+        </w:rPr>
+      </w:pPr>
+      <w:r>
+        <w:rPr>
+          <w:rFonts w:cstheme="minorHAnsi"/>
+        </w:rPr>
+        <w:t xml:space="preserve">The console will call these events, depending on which of the two flags have been set, when a timer event is generated or when a new camera image is received. </w:t>
+      </w:r>
+    </w:p>
+    <w:p>
+      <w:pPr>
+        <w:pStyle w:val="NoSpacing"/>
+        <w:rPr>
+          <w:rFonts w:cstheme="minorHAnsi"/>
+        </w:rPr>
+      </w:pPr>
+    </w:p>
+    <w:p>
+      <w:pPr>
+        <w:pStyle w:val="NoSpacing"/>
+        <w:rPr>
+          <w:rFonts w:cstheme="minorHAnsi"/>
+        </w:rPr>
+      </w:pPr>
+      <w:r>
+        <w:rPr>
+          <w:rFonts w:cstheme="minorHAnsi"/>
+        </w:rPr>
+        <w:t xml:space="preserve">The plugin also </w:t>
+      </w:r>
+      <w:r>
+        <w:rPr>
+          <w:rFonts w:cstheme="minorHAnsi"/>
+        </w:rPr>
+        <w:t xml:space="preserve">needs to </w:t>
+      </w:r>
+      <w:r>
+        <w:rPr>
+          <w:rFonts w:cstheme="minorHAnsi"/>
+        </w:rPr>
+        <w:t>define a method to fill up a structure with settings that it wants to save, in order to restore them when it is next instantiated. The method looks like this:</w:t>
+      </w:r>
+    </w:p>
+    <w:p>
+      <w:pPr>
+        <w:pStyle w:val="NoSpacing"/>
+        <w:rPr>
+          <w:rFonts w:cstheme="minorHAnsi"/>
+        </w:rPr>
+      </w:pPr>
+    </w:p>
+    <w:p>
+      <w:pPr>
+        <w:pStyle w:val="NoSpacing"/>
+        <w:rPr>
+          <w:rFonts w:ascii="Courier New" w:hAnsi="Courier New" w:cs="Courier New"/>
+        </w:rPr>
+      </w:pPr>
+      <w:r>
+        <w:rPr>
+          <w:rFonts w:ascii="Courier New" w:hAnsi="Courier New" w:cs="Courier New"/>
+        </w:rPr>
+        <w:t xml:space="preserve">function </w:t>
+      </w:r>
+      <w:proofErr w:type="spellStart"/>
+      <w:r>
+        <w:rPr>
+          <w:rFonts w:ascii="Courier New" w:hAnsi="Courier New" w:cs="Courier New"/>
+        </w:rPr>
+        <w:t>SDIVidshow</w:t>
+      </w:r>
+      <w:proofErr w:type="spellEnd"/>
+      <w:r>
+        <w:rPr>
+          <w:rFonts w:ascii="Courier New" w:hAnsi="Courier New" w:cs="Courier New"/>
+        </w:rPr>
+        <w:t>::</w:t>
+      </w:r>
+      <w:proofErr w:type="spellStart"/>
+      <w:r>
+        <w:rPr>
+          <w:rFonts w:ascii="Courier New" w:hAnsi="Courier New" w:cs="Courier New"/>
+        </w:rPr>
+        <w:t>get_settings</w:t>
+      </w:r>
+      <w:proofErr w:type="spellEnd"/>
+    </w:p>
+    <w:p>
+      <w:pPr>
+        <w:pStyle w:val="NoSpacing"/>
+        <w:rPr>
+          <w:rFonts w:ascii="Courier New" w:hAnsi="Courier New" w:cs="Courier New"/>
+        </w:rPr>
+      </w:pPr>
+    </w:p>
+    <w:p>
+      <w:pPr>
+        <w:pStyle w:val="NoSpacing"/>
+        <w:rPr>
+          <w:rFonts w:ascii="Courier New" w:hAnsi="Courier New" w:cs="Courier New"/>
+          <w:color w:val="FF0000"/>
+        </w:rPr>
+      </w:pPr>
+      <w:r>
+        <w:rPr>
+          <w:rFonts w:ascii="Courier New" w:hAnsi="Courier New" w:cs="Courier New"/>
+        </w:rPr>
+        <w:t xml:space="preserve">  </w:t>
+      </w:r>
+      <w:proofErr w:type="spellStart"/>
+      <w:r>
+        <w:rPr>
+          <w:rFonts w:ascii="Courier New" w:hAnsi="Courier New" w:cs="Courier New"/>
+        </w:rPr>
+        <w:t>struc</w:t>
+      </w:r>
+      <w:proofErr w:type="spellEnd"/>
+      <w:r>
+        <w:rPr>
+          <w:rFonts w:ascii="Courier New" w:hAnsi="Courier New" w:cs="Courier New"/>
+        </w:rPr>
+        <w:t xml:space="preserve"> = {</w:t>
+      </w:r>
+      <w:proofErr w:type="spellStart"/>
+      <w:r>
+        <w:rPr>
+          <w:rFonts w:ascii="Courier New" w:hAnsi="Courier New" w:cs="Courier New"/>
+          <w:color w:val="FF0000"/>
+        </w:rPr>
+        <w:t>id:self.id</w:t>
+      </w:r>
+      <w:proofErr w:type="spellEnd"/>
+      <w:r>
+        <w:rPr>
+          <w:rFonts w:ascii="Courier New" w:hAnsi="Courier New" w:cs="Courier New"/>
+          <w:color w:val="FF0000"/>
+        </w:rPr>
+        <w:t>, $</w:t>
+      </w:r>
+    </w:p>
+    <w:p>
+      <w:pPr>
+        <w:pStyle w:val="NoSpacing"/>
+        <w:rPr>
+          <w:rFonts w:ascii="Courier New" w:hAnsi="Courier New" w:cs="Courier New"/>
+          <w:color w:val="FF0000"/>
+        </w:rPr>
+      </w:pPr>
+      <w:r>
+        <w:rPr>
+          <w:rFonts w:ascii="Courier New" w:hAnsi="Courier New" w:cs="Courier New"/>
+          <w:color w:val="FF0000"/>
+        </w:rPr>
+        <w:tab/>
+      </w:r>
+      <w:r>
+        <w:rPr>
+          <w:rFonts w:ascii="Courier New" w:hAnsi="Courier New" w:cs="Courier New"/>
+          <w:color w:val="FF0000"/>
+        </w:rPr>
+        <w:tab/>
+      </w:r>
+      <w:proofErr w:type="spellStart"/>
+      <w:r>
+        <w:rPr>
+          <w:rFonts w:ascii="Courier New" w:hAnsi="Courier New" w:cs="Courier New"/>
+          <w:color w:val="FF0000"/>
+        </w:rPr>
+        <w:t>need_frame:self.need_frame</w:t>
+      </w:r>
+      <w:proofErr w:type="spellEnd"/>
+      <w:r>
+        <w:rPr>
+          <w:rFonts w:ascii="Courier New" w:hAnsi="Courier New" w:cs="Courier New"/>
+          <w:color w:val="FF0000"/>
+        </w:rPr>
+        <w:t>, $</w:t>
+      </w:r>
+    </w:p>
+    <w:p>
+      <w:pPr>
+        <w:pStyle w:val="NoSpacing"/>
+        <w:rPr>
+          <w:rFonts w:ascii="Courier New" w:hAnsi="Courier New" w:cs="Courier New"/>
+          <w:color w:val="FF0000"/>
+        </w:rPr>
+      </w:pPr>
+      <w:r>
+        <w:rPr>
+          <w:rFonts w:ascii="Courier New" w:hAnsi="Courier New" w:cs="Courier New"/>
+          <w:color w:val="FF0000"/>
+        </w:rPr>
+        <w:tab/>
+      </w:r>
+      <w:r>
+        <w:rPr>
+          <w:rFonts w:ascii="Courier New" w:hAnsi="Courier New" w:cs="Courier New"/>
+          <w:color w:val="FF0000"/>
+        </w:rPr>
+        <w:tab/>
+      </w:r>
+      <w:proofErr w:type="spellStart"/>
+      <w:r>
+        <w:rPr>
+          <w:rFonts w:ascii="Courier New" w:hAnsi="Courier New" w:cs="Courier New"/>
+          <w:color w:val="FF0000"/>
+        </w:rPr>
+        <w:t>need_timer:self.need_timer</w:t>
+      </w:r>
+      <w:proofErr w:type="spellEnd"/>
+      <w:r>
+        <w:rPr>
+          <w:rFonts w:ascii="Courier New" w:hAnsi="Courier New" w:cs="Courier New"/>
+          <w:color w:val="FF0000"/>
+        </w:rPr>
+        <w:t>, $</w:t>
+      </w:r>
+    </w:p>
+    <w:p>
+      <w:pPr>
+        <w:pStyle w:val="NoSpacing"/>
+        <w:rPr>
+          <w:rFonts w:ascii="Courier New" w:hAnsi="Courier New" w:cs="Courier New"/>
+          <w:color w:val="FF0000"/>
+        </w:rPr>
+      </w:pPr>
+      <w:r>
+        <w:rPr>
+          <w:rFonts w:ascii="Courier New" w:hAnsi="Courier New" w:cs="Courier New"/>
+          <w:color w:val="FF0000"/>
+        </w:rPr>
+        <w:tab/>
+      </w:r>
+      <w:r>
+        <w:rPr>
+          <w:rFonts w:ascii="Courier New" w:hAnsi="Courier New" w:cs="Courier New"/>
+          <w:color w:val="FF0000"/>
+        </w:rPr>
+        <w:tab/>
+      </w:r>
+      <w:proofErr w:type="spellStart"/>
+      <w:r>
+        <w:rPr>
+          <w:rFonts w:ascii="Courier New" w:hAnsi="Courier New" w:cs="Courier New"/>
+          <w:color w:val="FF0000"/>
+        </w:rPr>
+        <w:t>geometry:self.geometry</w:t>
+      </w:r>
+      <w:proofErr w:type="spellEnd"/>
+      <w:r>
+        <w:rPr>
+          <w:rFonts w:ascii="Courier New" w:hAnsi="Courier New" w:cs="Courier New"/>
+          <w:color w:val="FF0000"/>
+        </w:rPr>
+        <w:t>, $</w:t>
+      </w:r>
+    </w:p>
+    <w:p>
+      <w:pPr>
+        <w:pStyle w:val="NoSpacing"/>
+        <w:rPr>
+          <w:rFonts w:ascii="Courier New" w:hAnsi="Courier New" w:cs="Courier New"/>
+        </w:rPr>
+      </w:pPr>
+      <w:r>
+        <w:rPr>
+          <w:rFonts w:ascii="Courier New" w:hAnsi="Courier New" w:cs="Courier New"/>
+        </w:rPr>
+        <w:tab/>
+      </w:r>
+      <w:r>
+        <w:rPr>
+          <w:rFonts w:ascii="Courier New" w:hAnsi="Courier New" w:cs="Courier New"/>
+        </w:rPr>
+        <w:tab/>
+      </w:r>
+      <w:proofErr w:type="spellStart"/>
+      <w:r>
+        <w:rPr>
+          <w:rFonts w:ascii="Courier New" w:hAnsi="Courier New" w:cs="Courier New"/>
+        </w:rPr>
+        <w:t>scale:self.scale</w:t>
+      </w:r>
+      <w:proofErr w:type="spellEnd"/>
+      <w:r>
+        <w:rPr>
+          <w:rFonts w:ascii="Courier New" w:hAnsi="Courier New" w:cs="Courier New"/>
+        </w:rPr>
+        <w:t>, $</w:t>
+      </w:r>
+    </w:p>
+    <w:p>
+      <w:pPr>
+        <w:pStyle w:val="NoSpacing"/>
+        <w:rPr>
+          <w:rFonts w:ascii="Courier New" w:hAnsi="Courier New" w:cs="Courier New"/>
+        </w:rPr>
+      </w:pPr>
+      <w:r>
+        <w:rPr>
+          <w:rFonts w:ascii="Courier New" w:hAnsi="Courier New" w:cs="Courier New"/>
+        </w:rPr>
+        <w:tab/>
+      </w:r>
+      <w:r>
+        <w:rPr>
+          <w:rFonts w:ascii="Courier New" w:hAnsi="Courier New" w:cs="Courier New"/>
+        </w:rPr>
+        <w:tab/>
+      </w:r>
+      <w:proofErr w:type="spellStart"/>
+      <w:r>
+        <w:rPr>
+          <w:rFonts w:ascii="Courier New" w:hAnsi="Courier New" w:cs="Courier New"/>
+        </w:rPr>
+        <w:t>scale_fac</w:t>
+      </w:r>
+      <w:proofErr w:type="spellEnd"/>
+      <w:r>
+        <w:rPr>
+          <w:rFonts w:ascii="Courier New" w:hAnsi="Courier New" w:cs="Courier New"/>
+        </w:rPr>
+        <w:t xml:space="preserve">: </w:t>
+      </w:r>
+      <w:proofErr w:type="spellStart"/>
+      <w:r>
+        <w:rPr>
+          <w:rFonts w:ascii="Courier New" w:hAnsi="Courier New" w:cs="Courier New"/>
+        </w:rPr>
+        <w:t>self.scale_fac</w:t>
+      </w:r>
+      <w:proofErr w:type="spellEnd"/>
+      <w:r>
+        <w:rPr>
+          <w:rFonts w:ascii="Courier New" w:hAnsi="Courier New" w:cs="Courier New"/>
+        </w:rPr>
+        <w:t>, $</w:t>
+      </w:r>
+    </w:p>
+    <w:p>
+      <w:pPr>
+        <w:pStyle w:val="NoSpacing"/>
+        <w:rPr>
+          <w:rFonts w:ascii="Courier New" w:hAnsi="Courier New" w:cs="Courier New"/>
+        </w:rPr>
+      </w:pPr>
+      <w:r>
+        <w:rPr>
+          <w:rFonts w:ascii="Courier New" w:hAnsi="Courier New" w:cs="Courier New"/>
+        </w:rPr>
+        <w:tab/>
+      </w:r>
+      <w:r>
+        <w:rPr>
+          <w:rFonts w:ascii="Courier New" w:hAnsi="Courier New" w:cs="Courier New"/>
+        </w:rPr>
+        <w:tab/>
+      </w:r>
+      <w:proofErr w:type="spellStart"/>
+      <w:r>
+        <w:rPr>
+          <w:rFonts w:ascii="Courier New" w:hAnsi="Courier New" w:cs="Courier New"/>
+        </w:rPr>
+        <w:t>exp_time:self.exp_time</w:t>
+      </w:r>
+      <w:proofErr w:type="spellEnd"/>
+      <w:r>
+        <w:rPr>
+          <w:rFonts w:ascii="Courier New" w:hAnsi="Courier New" w:cs="Courier New"/>
+        </w:rPr>
+        <w:t>, $</w:t>
+      </w:r>
+      <w:r>
+        <w:rPr>
+          <w:rFonts w:ascii="Courier New" w:hAnsi="Courier New" w:cs="Courier New"/>
+        </w:rPr>
+        <w:tab/>
+      </w:r>
+      <w:r>
+        <w:rPr>
+          <w:rFonts w:ascii="Courier New" w:hAnsi="Courier New" w:cs="Courier New"/>
+        </w:rPr>
+        <w:tab/>
+      </w:r>
+    </w:p>
+    <w:p>
+      <w:pPr>
+        <w:pStyle w:val="NoSpacing"/>
+        <w:rPr>
+          <w:rFonts w:ascii="Courier New" w:hAnsi="Courier New" w:cs="Courier New"/>
+        </w:rPr>
+      </w:pPr>
+      <w:r>
+        <w:rPr>
+          <w:rFonts w:ascii="Courier New" w:hAnsi="Courier New" w:cs="Courier New"/>
+        </w:rPr>
+        <w:tab/>
+      </w:r>
+      <w:r>
+        <w:rPr>
+          <w:rFonts w:ascii="Courier New" w:hAnsi="Courier New" w:cs="Courier New"/>
+        </w:rPr>
+        <w:tab/>
+      </w:r>
+      <w:proofErr w:type="spellStart"/>
+      <w:r>
+        <w:rPr>
+          <w:rFonts w:ascii="Courier New" w:hAnsi="Courier New" w:cs="Courier New"/>
+        </w:rPr>
+        <w:t>crosshairs:self.crosshairs</w:t>
+      </w:r>
+      <w:proofErr w:type="spellEnd"/>
+      <w:r>
+        <w:rPr>
+          <w:rFonts w:ascii="Courier New" w:hAnsi="Courier New" w:cs="Courier New"/>
+        </w:rPr>
+        <w:t xml:space="preserve">, </w:t>
+      </w:r>
+      <w:r>
+        <w:rPr>
+          <w:rFonts w:ascii="Courier New" w:hAnsi="Courier New" w:cs="Courier New"/>
+        </w:rPr>
+        <w:tab/>
+      </w:r>
+      <w:r>
+        <w:rPr>
+          <w:rFonts w:ascii="Courier New" w:hAnsi="Courier New" w:cs="Courier New"/>
+        </w:rPr>
+        <w:tab/>
+      </w:r>
+      <w:r>
+        <w:rPr>
+          <w:rFonts w:ascii="Courier New" w:hAnsi="Courier New" w:cs="Courier New"/>
+        </w:rPr>
+        <w:tab/>
+      </w:r>
+      <w:r>
+        <w:rPr>
+          <w:rFonts w:ascii="Courier New" w:hAnsi="Courier New" w:cs="Courier New"/>
+        </w:rPr>
+        <w:tab/>
+      </w:r>
+      <w:r>
+        <w:rPr>
+          <w:rFonts w:ascii="Courier New" w:hAnsi="Courier New" w:cs="Courier New"/>
+        </w:rPr>
+        <w:tab/>
+      </w:r>
+      <w:r>
+        <w:rPr>
+          <w:rFonts w:ascii="Courier New" w:hAnsi="Courier New" w:cs="Courier New"/>
+        </w:rPr>
+        <w:tab/>
+      </w:r>
+      <w:r>
+        <w:rPr>
+          <w:rFonts w:ascii="Courier New" w:hAnsi="Courier New" w:cs="Courier New"/>
+        </w:rPr>
+        <w:tab/>
+      </w:r>
+      <w:r>
+        <w:rPr>
+          <w:rFonts w:ascii="Courier New" w:hAnsi="Courier New" w:cs="Courier New"/>
+        </w:rPr>
+        <w:tab/>
+      </w:r>
+      <w:proofErr w:type="spellStart"/>
+      <w:r>
+        <w:rPr>
+          <w:rFonts w:ascii="Courier New" w:hAnsi="Courier New" w:cs="Courier New"/>
+        </w:rPr>
+        <w:t>crosshairs_point:self.crosshairs_point</w:t>
+      </w:r>
+      <w:proofErr w:type="spellEnd"/>
+      <w:r>
+        <w:rPr>
+          <w:rFonts w:ascii="Courier New" w:hAnsi="Courier New" w:cs="Courier New"/>
+        </w:rPr>
+        <w:t>, $</w:t>
+      </w:r>
+    </w:p>
+    <w:p>
+      <w:pPr>
+        <w:pStyle w:val="NoSpacing"/>
+        <w:rPr>
+          <w:rFonts w:ascii="Courier New" w:hAnsi="Courier New" w:cs="Courier New"/>
+        </w:rPr>
+      </w:pPr>
+      <w:r>
+        <w:rPr>
+          <w:rFonts w:ascii="Courier New" w:hAnsi="Courier New" w:cs="Courier New"/>
+        </w:rPr>
+        <w:tab/>
+      </w:r>
+      <w:r>
+        <w:rPr>
+          <w:rFonts w:ascii="Courier New" w:hAnsi="Courier New" w:cs="Courier New"/>
+        </w:rPr>
+        <w:tab/>
+      </w:r>
+      <w:proofErr w:type="spellStart"/>
+      <w:r>
+        <w:rPr>
+          <w:rFonts w:ascii="Courier New" w:hAnsi="Courier New" w:cs="Courier New"/>
+        </w:rPr>
+        <w:t>grid:self.grid</w:t>
+      </w:r>
+      <w:proofErr w:type="spellEnd"/>
+      <w:r>
+        <w:rPr>
+          <w:rFonts w:ascii="Courier New" w:hAnsi="Courier New" w:cs="Courier New"/>
+        </w:rPr>
+        <w:t>}</w:t>
+      </w:r>
+    </w:p>
+    <w:p>
+      <w:pPr>
+        <w:pStyle w:val="NoSpacing"/>
+        <w:rPr>
+          <w:rFonts w:ascii="Courier New" w:hAnsi="Courier New" w:cs="Courier New"/>
+        </w:rPr>
+      </w:pPr>
+    </w:p>
+    <w:p>
+      <w:pPr>
+        <w:pStyle w:val="NoSpacing"/>
+        <w:rPr>
+          <w:rFonts w:ascii="Courier New" w:hAnsi="Courier New" w:cs="Courier New"/>
+        </w:rPr>
+      </w:pPr>
+      <w:r>
+        <w:rPr>
+          <w:rFonts w:ascii="Courier New" w:hAnsi="Courier New" w:cs="Courier New"/>
+        </w:rPr>
+        <w:t xml:space="preserve">  </w:t>
+      </w:r>
+      <w:r>
+        <w:rPr>
+          <w:rFonts w:ascii="Courier New" w:hAnsi="Courier New" w:cs="Courier New"/>
+        </w:rPr>
+        <w:t xml:space="preserve">return, </w:t>
+      </w:r>
+      <w:proofErr w:type="spellStart"/>
+      <w:r>
+        <w:rPr>
+          <w:rFonts w:ascii="Courier New" w:hAnsi="Courier New" w:cs="Courier New"/>
+        </w:rPr>
+        <w:t>struc</w:t>
+      </w:r>
+      <w:proofErr w:type="spellEnd"/>
+    </w:p>
+    <w:p>
+      <w:pPr>
+        <w:pStyle w:val="NoSpacing"/>
+        <w:rPr>
+          <w:rFonts w:ascii="Courier New" w:hAnsi="Courier New" w:cs="Courier New"/>
+        </w:rPr>
+      </w:pPr>
+      <w:r>
+        <w:rPr>
+          <w:rFonts w:ascii="Courier New" w:hAnsi="Courier New" w:cs="Courier New"/>
+        </w:rPr>
+        <w:t>end</w:t>
+      </w:r>
+    </w:p>
+    <w:p>
+      <w:pPr>
+        <w:pStyle w:val="NoSpacing"/>
+        <w:rPr>
+          <w:rFonts w:cstheme="minorHAnsi"/>
+        </w:rPr>
+      </w:pPr>
+    </w:p>
+    <w:p>
+      <w:pPr>
+        <w:pStyle w:val="NoSpacing"/>
+        <w:rPr>
+          <w:rFonts w:cstheme="minorHAnsi"/>
+        </w:rPr>
+      </w:pPr>
+      <w:r>
+        <w:rPr>
+          <w:rFonts w:cstheme="minorHAnsi"/>
+        </w:rPr>
+        <w:t xml:space="preserve">This example is from the </w:t>
+      </w:r>
+      <w:proofErr w:type="spellStart"/>
+      <w:r>
+        <w:rPr>
+          <w:rFonts w:cstheme="minorHAnsi"/>
+        </w:rPr>
+        <w:t>Vidshow</w:t>
+      </w:r>
+      <w:proofErr w:type="spellEnd"/>
+      <w:r>
+        <w:rPr>
+          <w:rFonts w:cstheme="minorHAnsi"/>
+        </w:rPr>
+        <w:t xml:space="preserve"> plugin, each of the fields in the </w:t>
+      </w:r>
+      <w:proofErr w:type="spellStart"/>
+      <w:r>
+        <w:rPr>
+          <w:rFonts w:cstheme="minorHAnsi"/>
+        </w:rPr>
+        <w:t>struc</w:t>
+      </w:r>
+      <w:proofErr w:type="spellEnd"/>
+      <w:r>
+        <w:rPr>
+          <w:rFonts w:cstheme="minorHAnsi"/>
+        </w:rPr>
+        <w:t xml:space="preserve"> are fields from the plugins own class structure which it wants to restore the next time it is started up. </w:t>
+      </w:r>
+      <w:r>
+        <w:rPr>
+          <w:rFonts w:cstheme="minorHAnsi"/>
+          <w:b/>
+        </w:rPr>
+        <w:t xml:space="preserve">The fields in red should be </w:t>
+      </w:r>
+      <w:r>
+        <w:rPr>
+          <w:rFonts w:cstheme="minorHAnsi"/>
+          <w:b/>
+        </w:rPr>
+        <w:lastRenderedPageBreak/>
+        <w:t>present for every plugin</w:t>
+      </w:r>
+      <w:r>
+        <w:rPr>
+          <w:rFonts w:cstheme="minorHAnsi"/>
+        </w:rPr>
+        <w:t xml:space="preserve">. </w:t>
+      </w:r>
+      <w:r>
+        <w:rPr>
+          <w:rFonts w:cstheme="minorHAnsi"/>
+        </w:rPr>
+        <w:t xml:space="preserve">A plugin uses these restored settings inside its </w:t>
+      </w:r>
+      <w:proofErr w:type="spellStart"/>
+      <w:r>
+        <w:rPr>
+          <w:rFonts w:ascii="Courier New" w:hAnsi="Courier New" w:cs="Courier New"/>
+        </w:rPr>
+        <w:t>Init</w:t>
+      </w:r>
+      <w:proofErr w:type="spellEnd"/>
+      <w:r>
+        <w:rPr>
+          <w:rFonts w:cstheme="minorHAnsi"/>
+        </w:rPr>
+        <w:t xml:space="preserve"> method. The structure</w:t>
+      </w:r>
+      <w:r>
+        <w:rPr>
+          <w:rFonts w:cstheme="minorHAnsi"/>
+        </w:rPr>
+        <w:t xml:space="preserve"> from </w:t>
+      </w:r>
+      <w:proofErr w:type="spellStart"/>
+      <w:r>
+        <w:rPr>
+          <w:rFonts w:ascii="Courier New" w:hAnsi="Courier New" w:cs="Courier New"/>
+        </w:rPr>
+        <w:t>get_settings</w:t>
+      </w:r>
+      <w:proofErr w:type="spellEnd"/>
+      <w:r>
+        <w:rPr>
+          <w:rFonts w:cstheme="minorHAnsi"/>
+        </w:rPr>
+        <w:t xml:space="preserve"> is passed </w:t>
+      </w:r>
+      <w:r>
+        <w:rPr>
+          <w:rFonts w:cstheme="minorHAnsi"/>
+        </w:rPr>
+        <w:t xml:space="preserve">back </w:t>
+      </w:r>
+      <w:r>
+        <w:rPr>
+          <w:rFonts w:cstheme="minorHAnsi"/>
+        </w:rPr>
+        <w:t xml:space="preserve">to the plugin’s </w:t>
+      </w:r>
+      <w:proofErr w:type="spellStart"/>
+      <w:r>
+        <w:rPr>
+          <w:rFonts w:ascii="Courier New" w:hAnsi="Courier New" w:cs="Courier New"/>
+        </w:rPr>
+        <w:t>init</w:t>
+      </w:r>
+      <w:proofErr w:type="spellEnd"/>
+      <w:r>
+        <w:rPr>
+          <w:rFonts w:cstheme="minorHAnsi"/>
+        </w:rPr>
+        <w:t xml:space="preserve"> method as a keyword </w:t>
+      </w:r>
+      <w:proofErr w:type="spellStart"/>
+      <w:r>
+        <w:rPr>
+          <w:rFonts w:ascii="Courier New" w:hAnsi="Courier New" w:cs="Courier New"/>
+        </w:rPr>
+        <w:t>restore_struc</w:t>
+      </w:r>
+      <w:proofErr w:type="spellEnd"/>
+      <w:r>
+        <w:rPr>
+          <w:rFonts w:cstheme="minorHAnsi"/>
+        </w:rPr>
+        <w:t xml:space="preserve">, and a flag is set inside </w:t>
+      </w:r>
+      <w:r>
+        <w:rPr>
+          <w:rFonts w:cstheme="minorHAnsi"/>
+        </w:rPr>
+        <w:t xml:space="preserve">the </w:t>
+      </w:r>
+      <w:r>
+        <w:rPr>
+          <w:rFonts w:ascii="Courier New" w:hAnsi="Courier New" w:cs="Courier New"/>
+        </w:rPr>
+        <w:t>data</w:t>
+      </w:r>
+      <w:r>
+        <w:rPr>
+          <w:rFonts w:cstheme="minorHAnsi"/>
+        </w:rPr>
+        <w:t xml:space="preserve"> structure</w:t>
+      </w:r>
+      <w:r>
+        <w:rPr>
+          <w:rFonts w:cstheme="minorHAnsi"/>
+        </w:rPr>
+        <w:t xml:space="preserve">, </w:t>
+      </w:r>
+      <w:r>
+        <w:rPr>
+          <w:rFonts w:cstheme="minorHAnsi"/>
+        </w:rPr>
+        <w:t xml:space="preserve">which is </w:t>
+      </w:r>
+      <w:r>
+        <w:rPr>
+          <w:rFonts w:cstheme="minorHAnsi"/>
+        </w:rPr>
+        <w:t xml:space="preserve">also passed to </w:t>
+      </w:r>
+      <w:proofErr w:type="spellStart"/>
+      <w:r>
+        <w:rPr>
+          <w:rFonts w:ascii="Courier New" w:hAnsi="Courier New" w:cs="Courier New"/>
+        </w:rPr>
+        <w:t>init</w:t>
+      </w:r>
+      <w:proofErr w:type="spellEnd"/>
+      <w:r>
+        <w:rPr>
+          <w:rFonts w:cstheme="minorHAnsi"/>
+        </w:rPr>
+        <w:t xml:space="preserve"> via a keyword</w:t>
+      </w:r>
+      <w:r>
+        <w:rPr>
+          <w:rFonts w:cstheme="minorHAnsi"/>
+        </w:rPr>
+        <w:t xml:space="preserve">. For example, from </w:t>
+      </w:r>
+      <w:proofErr w:type="spellStart"/>
+      <w:r>
+        <w:rPr>
+          <w:rFonts w:cstheme="minorHAnsi"/>
+        </w:rPr>
+        <w:t>Vidshow</w:t>
+      </w:r>
+      <w:proofErr w:type="spellEnd"/>
+      <w:r>
+        <w:rPr>
+          <w:rFonts w:cstheme="minorHAnsi"/>
+        </w:rPr>
+        <w:t>:</w:t>
+      </w:r>
+    </w:p>
+    <w:p>
+      <w:pPr>
+        <w:pStyle w:val="NoSpacing"/>
+        <w:rPr>
+          <w:rFonts w:cstheme="minorHAnsi"/>
+        </w:rPr>
+      </w:pPr>
+    </w:p>
+    <w:p>
+      <w:pPr>
+        <w:pStyle w:val="NoSpacing"/>
+        <w:rPr>
+          <w:rFonts w:cstheme="minorHAnsi"/>
+        </w:rPr>
+      </w:pPr>
+    </w:p>
+    <w:p>
+      <w:pPr>
+        <w:pStyle w:val="NoSpacing"/>
+        <w:rPr>
+          <w:rFonts w:cstheme="minorHAnsi"/>
+        </w:rPr>
+      </w:pPr>
+    </w:p>
+    <w:p>
+      <w:pPr>
+        <w:pStyle w:val="NoSpacing"/>
+        <w:rPr>
+          <w:rFonts w:ascii="Courier New" w:hAnsi="Courier New" w:cs="Courier New"/>
+          <w:sz w:val="18"/>
+          <w:szCs w:val="18"/>
+        </w:rPr>
+      </w:pPr>
+      <w:r>
+        <w:rPr>
+          <w:rFonts w:ascii="Courier New" w:hAnsi="Courier New" w:cs="Courier New"/>
+          <w:sz w:val="18"/>
+          <w:szCs w:val="18"/>
+        </w:rPr>
+        <w:t xml:space="preserve">function </w:t>
+      </w:r>
+      <w:proofErr w:type="spellStart"/>
+      <w:r>
+        <w:rPr>
+          <w:rFonts w:ascii="Courier New" w:hAnsi="Courier New" w:cs="Courier New"/>
+          <w:sz w:val="18"/>
+          <w:szCs w:val="18"/>
+        </w:rPr>
+        <w:t>SDIVidshow</w:t>
+      </w:r>
+      <w:proofErr w:type="spellEnd"/>
+      <w:r>
+        <w:rPr>
+          <w:rFonts w:ascii="Courier New" w:hAnsi="Courier New" w:cs="Courier New"/>
+          <w:sz w:val="18"/>
+          <w:szCs w:val="18"/>
+        </w:rPr>
+        <w:t>::</w:t>
+      </w:r>
+      <w:proofErr w:type="spellStart"/>
+      <w:r>
+        <w:rPr>
+          <w:rFonts w:ascii="Courier New" w:hAnsi="Courier New" w:cs="Courier New"/>
+          <w:sz w:val="18"/>
+          <w:szCs w:val="18"/>
+        </w:rPr>
+        <w:t>init</w:t>
+      </w:r>
+      <w:proofErr w:type="spellEnd"/>
+      <w:r>
+        <w:rPr>
+          <w:rFonts w:ascii="Courier New" w:hAnsi="Courier New" w:cs="Courier New"/>
+          <w:sz w:val="18"/>
+          <w:szCs w:val="18"/>
+        </w:rPr>
+        <w:t xml:space="preserve">, </w:t>
+      </w:r>
+      <w:proofErr w:type="spellStart"/>
+      <w:r>
+        <w:rPr>
+          <w:rFonts w:ascii="Courier New" w:hAnsi="Courier New" w:cs="Courier New"/>
+          <w:sz w:val="18"/>
+          <w:szCs w:val="18"/>
+        </w:rPr>
+        <w:t>restore_struc</w:t>
+      </w:r>
+      <w:proofErr w:type="spellEnd"/>
+      <w:r>
+        <w:rPr>
+          <w:rFonts w:ascii="Courier New" w:hAnsi="Courier New" w:cs="Courier New"/>
+          <w:sz w:val="18"/>
+          <w:szCs w:val="18"/>
+        </w:rPr>
+        <w:t>=</w:t>
+      </w:r>
+      <w:proofErr w:type="spellStart"/>
+      <w:r>
+        <w:rPr>
+          <w:rFonts w:ascii="Courier New" w:hAnsi="Courier New" w:cs="Courier New"/>
+          <w:sz w:val="18"/>
+          <w:szCs w:val="18"/>
+        </w:rPr>
+        <w:t>restore_struc</w:t>
+      </w:r>
+      <w:proofErr w:type="spellEnd"/>
+      <w:r>
+        <w:rPr>
+          <w:rFonts w:ascii="Courier New" w:hAnsi="Courier New" w:cs="Courier New"/>
+          <w:sz w:val="18"/>
+          <w:szCs w:val="18"/>
+        </w:rPr>
+        <w:t xml:space="preserve">, $   </w:t>
+      </w:r>
+      <w:r>
+        <w:rPr>
+          <w:rFonts w:ascii="Courier New" w:hAnsi="Courier New" w:cs="Courier New"/>
+          <w:sz w:val="18"/>
+          <w:szCs w:val="18"/>
+        </w:rPr>
+        <w:t xml:space="preserve">;\\ </w:t>
+      </w:r>
+      <w:r>
+        <w:rPr>
+          <w:rFonts w:ascii="Courier New" w:hAnsi="Courier New" w:cs="Courier New"/>
+          <w:sz w:val="18"/>
+          <w:szCs w:val="18"/>
+        </w:rPr>
+        <w:t>Restored settings</w:t>
+      </w:r>
+    </w:p>
+    <w:p>
+      <w:pPr>
+        <w:pStyle w:val="NoSpacing"/>
+        <w:rPr>
+          <w:rFonts w:ascii="Courier New" w:hAnsi="Courier New" w:cs="Courier New"/>
+          <w:sz w:val="18"/>
+          <w:szCs w:val="18"/>
+        </w:rPr>
+      </w:pPr>
+      <w:r>
+        <w:rPr>
+          <w:rFonts w:ascii="Courier New" w:hAnsi="Courier New" w:cs="Courier New"/>
+          <w:sz w:val="18"/>
+          <w:szCs w:val="18"/>
+        </w:rPr>
+        <w:t xml:space="preserve">                           data=data                        </w:t>
+      </w:r>
+      <w:r>
+        <w:rPr>
+          <w:rFonts w:ascii="Courier New" w:hAnsi="Courier New" w:cs="Courier New"/>
+          <w:sz w:val="18"/>
+          <w:szCs w:val="18"/>
+        </w:rPr>
+        <w:t xml:space="preserve">;\\ </w:t>
+      </w:r>
+      <w:proofErr w:type="spellStart"/>
+      <w:r>
+        <w:rPr>
+          <w:rFonts w:ascii="Courier New" w:hAnsi="Courier New" w:cs="Courier New"/>
+          <w:sz w:val="18"/>
+          <w:szCs w:val="18"/>
+        </w:rPr>
+        <w:t>Misc</w:t>
+      </w:r>
+      <w:proofErr w:type="spellEnd"/>
+      <w:r>
+        <w:rPr>
+          <w:rFonts w:ascii="Courier New" w:hAnsi="Courier New" w:cs="Courier New"/>
+          <w:sz w:val="18"/>
+          <w:szCs w:val="18"/>
+        </w:rPr>
+        <w:t xml:space="preserve"> data </w:t>
+      </w:r>
+    </w:p>
+    <w:p>
+      <w:pPr>
+        <w:pStyle w:val="NoSpacing"/>
+        <w:rPr>
+          <w:rFonts w:ascii="Courier New" w:hAnsi="Courier New" w:cs="Courier New"/>
+          <w:sz w:val="18"/>
+          <w:szCs w:val="18"/>
+        </w:rPr>
+      </w:pPr>
+      <w:r>
+        <w:rPr>
+          <w:rFonts w:ascii="Courier New" w:hAnsi="Courier New" w:cs="Courier New"/>
+          <w:sz w:val="18"/>
+          <w:szCs w:val="18"/>
+        </w:rPr>
+        <w:tab/>
+      </w:r>
+    </w:p>
+    <w:p>
+      <w:pPr>
+        <w:pStyle w:val="NoSpacing"/>
+        <w:rPr>
+          <w:rFonts w:ascii="Courier New" w:hAnsi="Courier New" w:cs="Courier New"/>
+          <w:sz w:val="18"/>
+          <w:szCs w:val="18"/>
+        </w:rPr>
+      </w:pPr>
+      <w:r>
+        <w:rPr>
+          <w:rFonts w:ascii="Courier New" w:hAnsi="Courier New" w:cs="Courier New"/>
+          <w:sz w:val="18"/>
+          <w:szCs w:val="18"/>
+        </w:rPr>
+        <w:tab/>
+      </w:r>
+      <w:proofErr w:type="spellStart"/>
+      <w:r>
+        <w:rPr>
+          <w:rFonts w:ascii="Courier New" w:hAnsi="Courier New" w:cs="Courier New"/>
+          <w:sz w:val="18"/>
+          <w:szCs w:val="18"/>
+        </w:rPr>
+        <w:t>self.need_timer</w:t>
+      </w:r>
+      <w:proofErr w:type="spellEnd"/>
+      <w:r>
+        <w:rPr>
+          <w:rFonts w:ascii="Courier New" w:hAnsi="Courier New" w:cs="Courier New"/>
+          <w:sz w:val="18"/>
+          <w:szCs w:val="18"/>
+        </w:rPr>
+        <w:t xml:space="preserve"> = 0</w:t>
+      </w:r>
+    </w:p>
+    <w:p>
+      <w:pPr>
+        <w:pStyle w:val="NoSpacing"/>
+        <w:rPr>
+          <w:rFonts w:ascii="Courier New" w:hAnsi="Courier New" w:cs="Courier New"/>
+          <w:sz w:val="18"/>
+          <w:szCs w:val="18"/>
+        </w:rPr>
+      </w:pPr>
+      <w:r>
+        <w:rPr>
+          <w:rFonts w:ascii="Courier New" w:hAnsi="Courier New" w:cs="Courier New"/>
+          <w:sz w:val="18"/>
+          <w:szCs w:val="18"/>
+        </w:rPr>
+        <w:tab/>
+      </w:r>
+      <w:proofErr w:type="spellStart"/>
+      <w:r>
+        <w:rPr>
+          <w:rFonts w:ascii="Courier New" w:hAnsi="Courier New" w:cs="Courier New"/>
+          <w:sz w:val="18"/>
+          <w:szCs w:val="18"/>
+        </w:rPr>
+        <w:t>self.need_frame</w:t>
+      </w:r>
+      <w:proofErr w:type="spellEnd"/>
+      <w:r>
+        <w:rPr>
+          <w:rFonts w:ascii="Courier New" w:hAnsi="Courier New" w:cs="Courier New"/>
+          <w:sz w:val="18"/>
+          <w:szCs w:val="18"/>
+        </w:rPr>
+        <w:t xml:space="preserve"> = 1</w:t>
+      </w:r>
+    </w:p>
+    <w:p>
+      <w:pPr>
+        <w:pStyle w:val="NoSpacing"/>
+        <w:rPr>
+          <w:rFonts w:ascii="Courier New" w:hAnsi="Courier New" w:cs="Courier New"/>
+          <w:sz w:val="18"/>
+          <w:szCs w:val="18"/>
+        </w:rPr>
+      </w:pPr>
+      <w:r>
+        <w:rPr>
+          <w:rFonts w:ascii="Courier New" w:hAnsi="Courier New" w:cs="Courier New"/>
+          <w:sz w:val="18"/>
+          <w:szCs w:val="18"/>
+        </w:rPr>
+        <w:tab/>
+      </w:r>
+      <w:proofErr w:type="spellStart"/>
+      <w:r>
+        <w:rPr>
+          <w:rFonts w:ascii="Courier New" w:hAnsi="Courier New" w:cs="Courier New"/>
+          <w:sz w:val="18"/>
+          <w:szCs w:val="18"/>
+        </w:rPr>
+        <w:t>self.manager</w:t>
+      </w:r>
+      <w:proofErr w:type="spellEnd"/>
+      <w:r>
+        <w:rPr>
+          <w:rFonts w:ascii="Courier New" w:hAnsi="Courier New" w:cs="Courier New"/>
+          <w:sz w:val="18"/>
+          <w:szCs w:val="18"/>
+        </w:rPr>
+        <w:t xml:space="preserve"> </w:t>
+      </w:r>
+      <w:r>
+        <w:rPr>
+          <w:rFonts w:ascii="Courier New" w:hAnsi="Courier New" w:cs="Courier New"/>
+          <w:sz w:val="18"/>
+          <w:szCs w:val="18"/>
+        </w:rPr>
+        <w:tab/>
+        <w:t xml:space="preserve">= </w:t>
+      </w:r>
+      <w:proofErr w:type="spellStart"/>
+      <w:r>
+        <w:rPr>
+          <w:rFonts w:ascii="Courier New" w:hAnsi="Courier New" w:cs="Courier New"/>
+          <w:sz w:val="18"/>
+          <w:szCs w:val="18"/>
+        </w:rPr>
+        <w:t>data.manager</w:t>
+      </w:r>
+      <w:proofErr w:type="spellEnd"/>
+    </w:p>
+    <w:p>
+      <w:pPr>
+        <w:pStyle w:val="NoSpacing"/>
+        <w:rPr>
+          <w:rFonts w:ascii="Courier New" w:hAnsi="Courier New" w:cs="Courier New"/>
+          <w:sz w:val="18"/>
+          <w:szCs w:val="18"/>
+        </w:rPr>
+      </w:pPr>
+      <w:r>
+        <w:rPr>
+          <w:rFonts w:ascii="Courier New" w:hAnsi="Courier New" w:cs="Courier New"/>
+          <w:sz w:val="18"/>
+          <w:szCs w:val="18"/>
+        </w:rPr>
+        <w:tab/>
+      </w:r>
+      <w:proofErr w:type="spellStart"/>
+      <w:r>
+        <w:rPr>
+          <w:rFonts w:ascii="Courier New" w:hAnsi="Courier New" w:cs="Courier New"/>
+          <w:sz w:val="18"/>
+          <w:szCs w:val="18"/>
+        </w:rPr>
+        <w:t>self.console</w:t>
+      </w:r>
+      <w:proofErr w:type="spellEnd"/>
+      <w:r>
+        <w:rPr>
+          <w:rFonts w:ascii="Courier New" w:hAnsi="Courier New" w:cs="Courier New"/>
+          <w:sz w:val="18"/>
+          <w:szCs w:val="18"/>
+        </w:rPr>
+        <w:t xml:space="preserve"> </w:t>
+      </w:r>
+      <w:r>
+        <w:rPr>
+          <w:rFonts w:ascii="Courier New" w:hAnsi="Courier New" w:cs="Courier New"/>
+          <w:sz w:val="18"/>
+          <w:szCs w:val="18"/>
+        </w:rPr>
+        <w:tab/>
+        <w:t xml:space="preserve">= </w:t>
+      </w:r>
+      <w:proofErr w:type="spellStart"/>
+      <w:r>
+        <w:rPr>
+          <w:rFonts w:ascii="Courier New" w:hAnsi="Courier New" w:cs="Courier New"/>
+          <w:sz w:val="18"/>
+          <w:szCs w:val="18"/>
+        </w:rPr>
+        <w:t>data.console</w:t>
+      </w:r>
+      <w:proofErr w:type="spellEnd"/>
+    </w:p>
+    <w:p>
+      <w:pPr>
+        <w:pStyle w:val="NoSpacing"/>
+        <w:rPr>
+          <w:rFonts w:ascii="Courier New" w:hAnsi="Courier New" w:cs="Courier New"/>
+          <w:sz w:val="18"/>
+          <w:szCs w:val="18"/>
+        </w:rPr>
+      </w:pPr>
+      <w:r>
+        <w:rPr>
+          <w:rFonts w:ascii="Courier New" w:hAnsi="Courier New" w:cs="Courier New"/>
+          <w:sz w:val="18"/>
+          <w:szCs w:val="18"/>
+        </w:rPr>
+        <w:tab/>
+      </w:r>
+      <w:proofErr w:type="spellStart"/>
+      <w:r>
+        <w:rPr>
+          <w:rFonts w:ascii="Courier New" w:hAnsi="Courier New" w:cs="Courier New"/>
+          <w:sz w:val="18"/>
+          <w:szCs w:val="18"/>
+        </w:rPr>
+        <w:t>self.palette</w:t>
+      </w:r>
+      <w:proofErr w:type="spellEnd"/>
+      <w:r>
+        <w:rPr>
+          <w:rFonts w:ascii="Courier New" w:hAnsi="Courier New" w:cs="Courier New"/>
+          <w:sz w:val="18"/>
+          <w:szCs w:val="18"/>
+        </w:rPr>
+        <w:tab/>
+        <w:t xml:space="preserve">= </w:t>
+      </w:r>
+      <w:proofErr w:type="spellStart"/>
+      <w:r>
+        <w:rPr>
+          <w:rFonts w:ascii="Courier New" w:hAnsi="Courier New" w:cs="Courier New"/>
+          <w:sz w:val="18"/>
+          <w:szCs w:val="18"/>
+        </w:rPr>
+        <w:t>data.palette</w:t>
+      </w:r>
+      <w:proofErr w:type="spellEnd"/>
+    </w:p>
+    <w:p>
+      <w:pPr>
+        <w:pStyle w:val="NoSpacing"/>
+        <w:rPr>
+          <w:rFonts w:ascii="Courier New" w:hAnsi="Courier New" w:cs="Courier New"/>
+          <w:sz w:val="18"/>
+          <w:szCs w:val="18"/>
+        </w:rPr>
+      </w:pPr>
+      <w:r>
+        <w:rPr>
+          <w:rFonts w:ascii="Courier New" w:hAnsi="Courier New" w:cs="Courier New"/>
+          <w:sz w:val="18"/>
+          <w:szCs w:val="18"/>
+        </w:rPr>
+        <w:tab/>
+      </w:r>
+      <w:proofErr w:type="spellStart"/>
+      <w:r>
+        <w:rPr>
+          <w:rFonts w:ascii="Courier New" w:hAnsi="Courier New" w:cs="Courier New"/>
+          <w:sz w:val="18"/>
+          <w:szCs w:val="18"/>
+        </w:rPr>
+        <w:t>self.obj_num</w:t>
+      </w:r>
+      <w:proofErr w:type="spellEnd"/>
+      <w:r>
+        <w:rPr>
+          <w:rFonts w:ascii="Courier New" w:hAnsi="Courier New" w:cs="Courier New"/>
+          <w:sz w:val="18"/>
+          <w:szCs w:val="18"/>
+        </w:rPr>
+        <w:t xml:space="preserve"> </w:t>
+      </w:r>
+      <w:r>
+        <w:rPr>
+          <w:rFonts w:ascii="Courier New" w:hAnsi="Courier New" w:cs="Courier New"/>
+          <w:sz w:val="18"/>
+          <w:szCs w:val="18"/>
+        </w:rPr>
+        <w:tab/>
+        <w:t>= string(</w:t>
+      </w:r>
+      <w:proofErr w:type="spellStart"/>
+      <w:r>
+        <w:rPr>
+          <w:rFonts w:ascii="Courier New" w:hAnsi="Courier New" w:cs="Courier New"/>
+          <w:sz w:val="18"/>
+          <w:szCs w:val="18"/>
+        </w:rPr>
+        <w:t>data.count</w:t>
+      </w:r>
+      <w:proofErr w:type="spellEnd"/>
+      <w:r>
+        <w:rPr>
+          <w:rFonts w:ascii="Courier New" w:hAnsi="Courier New" w:cs="Courier New"/>
+          <w:sz w:val="18"/>
+          <w:szCs w:val="18"/>
+        </w:rPr>
+        <w:t>, format = '(i0)')</w:t>
+      </w:r>
+    </w:p>
+    <w:p>
+      <w:pPr>
+        <w:pStyle w:val="NoSpacing"/>
+        <w:rPr>
+          <w:rFonts w:ascii="Courier New" w:hAnsi="Courier New" w:cs="Courier New"/>
+          <w:sz w:val="18"/>
+          <w:szCs w:val="18"/>
+        </w:rPr>
+      </w:pPr>
+      <w:r>
+        <w:rPr>
+          <w:rFonts w:ascii="Courier New" w:hAnsi="Courier New" w:cs="Courier New"/>
+          <w:sz w:val="18"/>
+          <w:szCs w:val="18"/>
+        </w:rPr>
+        <w:tab/>
+      </w:r>
+      <w:proofErr w:type="spellStart"/>
+      <w:r>
+        <w:rPr>
+          <w:rFonts w:ascii="Courier New" w:hAnsi="Courier New" w:cs="Courier New"/>
+          <w:sz w:val="18"/>
+          <w:szCs w:val="18"/>
+        </w:rPr>
+        <w:t>self.xdim</w:t>
+      </w:r>
+      <w:proofErr w:type="spellEnd"/>
+      <w:r>
+        <w:rPr>
+          <w:rFonts w:ascii="Courier New" w:hAnsi="Courier New" w:cs="Courier New"/>
+          <w:sz w:val="18"/>
+          <w:szCs w:val="18"/>
+        </w:rPr>
+        <w:tab/>
+      </w:r>
+      <w:r>
+        <w:rPr>
+          <w:rFonts w:ascii="Courier New" w:hAnsi="Courier New" w:cs="Courier New"/>
+          <w:sz w:val="18"/>
+          <w:szCs w:val="18"/>
+        </w:rPr>
+        <w:tab/>
+        <w:t xml:space="preserve">= </w:t>
+      </w:r>
+      <w:proofErr w:type="spellStart"/>
+      <w:r>
+        <w:rPr>
+          <w:rFonts w:ascii="Courier New" w:hAnsi="Courier New" w:cs="Courier New"/>
+          <w:sz w:val="18"/>
+          <w:szCs w:val="18"/>
+        </w:rPr>
+        <w:t>data.xdim</w:t>
+      </w:r>
+      <w:proofErr w:type="spellEnd"/>
+    </w:p>
+    <w:p>
+      <w:pPr>
+        <w:pStyle w:val="NoSpacing"/>
+        <w:rPr>
+          <w:rFonts w:ascii="Courier New" w:hAnsi="Courier New" w:cs="Courier New"/>
+          <w:sz w:val="18"/>
+          <w:szCs w:val="18"/>
+        </w:rPr>
+      </w:pPr>
+      <w:r>
+        <w:rPr>
+          <w:rFonts w:ascii="Courier New" w:hAnsi="Courier New" w:cs="Courier New"/>
+          <w:sz w:val="18"/>
+          <w:szCs w:val="18"/>
+        </w:rPr>
+        <w:tab/>
+      </w:r>
+      <w:proofErr w:type="spellStart"/>
+      <w:r>
+        <w:rPr>
+          <w:rFonts w:ascii="Courier New" w:hAnsi="Courier New" w:cs="Courier New"/>
+          <w:sz w:val="18"/>
+          <w:szCs w:val="18"/>
+        </w:rPr>
+        <w:t>self.ydim</w:t>
+      </w:r>
+      <w:proofErr w:type="spellEnd"/>
+      <w:r>
+        <w:rPr>
+          <w:rFonts w:ascii="Courier New" w:hAnsi="Courier New" w:cs="Courier New"/>
+          <w:sz w:val="18"/>
+          <w:szCs w:val="18"/>
+        </w:rPr>
+        <w:tab/>
+      </w:r>
+      <w:r>
+        <w:rPr>
+          <w:rFonts w:ascii="Courier New" w:hAnsi="Courier New" w:cs="Courier New"/>
+          <w:sz w:val="18"/>
+          <w:szCs w:val="18"/>
+        </w:rPr>
+        <w:tab/>
+        <w:t xml:space="preserve">= </w:t>
+      </w:r>
+      <w:proofErr w:type="spellStart"/>
+      <w:r>
+        <w:rPr>
+          <w:rFonts w:ascii="Courier New" w:hAnsi="Courier New" w:cs="Courier New"/>
+          <w:sz w:val="18"/>
+          <w:szCs w:val="18"/>
+        </w:rPr>
+        <w:t>data.ydim</w:t>
+      </w:r>
+      <w:proofErr w:type="spellEnd"/>
+    </w:p>
+    <w:p>
+      <w:pPr>
+        <w:pStyle w:val="NoSpacing"/>
+        <w:rPr>
+          <w:rFonts w:ascii="Courier New" w:hAnsi="Courier New" w:cs="Courier New"/>
+          <w:sz w:val="18"/>
+          <w:szCs w:val="18"/>
+        </w:rPr>
+      </w:pPr>
+    </w:p>
+    <w:p>
+      <w:pPr>
+        <w:pStyle w:val="NoSpacing"/>
+        <w:rPr>
+          <w:rFonts w:ascii="Courier New" w:hAnsi="Courier New" w:cs="Courier New"/>
+          <w:color w:val="0070C0"/>
+          <w:sz w:val="18"/>
+          <w:szCs w:val="18"/>
+        </w:rPr>
+      </w:pPr>
+      <w:r>
+        <w:rPr>
+          <w:rFonts w:ascii="Courier New" w:hAnsi="Courier New" w:cs="Courier New"/>
+          <w:sz w:val="18"/>
+          <w:szCs w:val="18"/>
+        </w:rPr>
+        <w:tab/>
+      </w:r>
+      <w:r>
+        <w:rPr>
+          <w:rFonts w:ascii="Courier New" w:hAnsi="Courier New" w:cs="Courier New"/>
+          <w:color w:val="0070C0"/>
+          <w:sz w:val="18"/>
+          <w:szCs w:val="18"/>
+        </w:rPr>
+        <w:t xml:space="preserve">if </w:t>
+      </w:r>
+      <w:proofErr w:type="spellStart"/>
+      <w:r>
+        <w:rPr>
+          <w:rFonts w:ascii="Courier New" w:hAnsi="Courier New" w:cs="Courier New"/>
+          <w:color w:val="0070C0"/>
+          <w:sz w:val="18"/>
+          <w:szCs w:val="18"/>
+        </w:rPr>
+        <w:t>data.recover</w:t>
+      </w:r>
+      <w:proofErr w:type="spellEnd"/>
+      <w:r>
+        <w:rPr>
+          <w:rFonts w:ascii="Courier New" w:hAnsi="Courier New" w:cs="Courier New"/>
+          <w:color w:val="0070C0"/>
+          <w:sz w:val="18"/>
+          <w:szCs w:val="18"/>
+        </w:rPr>
+        <w:t xml:space="preserve"> </w:t>
+      </w:r>
+      <w:proofErr w:type="spellStart"/>
+      <w:r>
+        <w:rPr>
+          <w:rFonts w:ascii="Courier New" w:hAnsi="Courier New" w:cs="Courier New"/>
+          <w:color w:val="0070C0"/>
+          <w:sz w:val="18"/>
+          <w:szCs w:val="18"/>
+        </w:rPr>
+        <w:t>eq</w:t>
+      </w:r>
+      <w:proofErr w:type="spellEnd"/>
+      <w:r>
+        <w:rPr>
+          <w:rFonts w:ascii="Courier New" w:hAnsi="Courier New" w:cs="Courier New"/>
+          <w:color w:val="0070C0"/>
+          <w:sz w:val="18"/>
+          <w:szCs w:val="18"/>
+        </w:rPr>
+        <w:t xml:space="preserve"> 1 then begin</w:t>
+      </w:r>
+    </w:p>
+    <w:p>
+      <w:pPr>
+        <w:pStyle w:val="NoSpacing"/>
+        <w:rPr>
+          <w:rFonts w:ascii="Courier New" w:hAnsi="Courier New" w:cs="Courier New"/>
+          <w:color w:val="0070C0"/>
+          <w:sz w:val="18"/>
+          <w:szCs w:val="18"/>
+        </w:rPr>
+      </w:pPr>
+      <w:r>
+        <w:rPr>
+          <w:rFonts w:ascii="Courier New" w:hAnsi="Courier New" w:cs="Courier New"/>
+          <w:color w:val="0070C0"/>
+          <w:sz w:val="18"/>
+          <w:szCs w:val="18"/>
+        </w:rPr>
+        <w:tab/>
+      </w:r>
+      <w:r>
+        <w:rPr>
+          <w:rFonts w:ascii="Courier New" w:hAnsi="Courier New" w:cs="Courier New"/>
+          <w:color w:val="0070C0"/>
+          <w:sz w:val="18"/>
+          <w:szCs w:val="18"/>
+        </w:rPr>
+        <w:tab/>
+        <w:t>;\\ Saved settings</w:t>
+      </w:r>
+    </w:p>
+    <w:p>
+      <w:pPr>
+        <w:pStyle w:val="NoSpacing"/>
+        <w:rPr>
+          <w:rFonts w:ascii="Courier New" w:hAnsi="Courier New" w:cs="Courier New"/>
+          <w:color w:val="0070C0"/>
+          <w:sz w:val="18"/>
+          <w:szCs w:val="18"/>
+        </w:rPr>
+      </w:pPr>
+      <w:r>
+        <w:rPr>
+          <w:rFonts w:ascii="Courier New" w:hAnsi="Courier New" w:cs="Courier New"/>
+          <w:color w:val="0070C0"/>
+          <w:sz w:val="18"/>
+          <w:szCs w:val="18"/>
+        </w:rPr>
+        <w:tab/>
+      </w:r>
+      <w:r>
+        <w:rPr>
+          <w:rFonts w:ascii="Courier New" w:hAnsi="Courier New" w:cs="Courier New"/>
+          <w:color w:val="0070C0"/>
+          <w:sz w:val="18"/>
+          <w:szCs w:val="18"/>
+        </w:rPr>
+        <w:tab/>
+      </w:r>
+      <w:proofErr w:type="spellStart"/>
+      <w:r>
+        <w:rPr>
+          <w:rFonts w:ascii="Courier New" w:hAnsi="Courier New" w:cs="Courier New"/>
+          <w:color w:val="0070C0"/>
+          <w:sz w:val="18"/>
+          <w:szCs w:val="18"/>
+        </w:rPr>
+        <w:t>xsize</w:t>
+      </w:r>
+      <w:proofErr w:type="spellEnd"/>
+      <w:r>
+        <w:rPr>
+          <w:rFonts w:ascii="Courier New" w:hAnsi="Courier New" w:cs="Courier New"/>
+          <w:color w:val="0070C0"/>
+          <w:sz w:val="18"/>
+          <w:szCs w:val="18"/>
+        </w:rPr>
+        <w:t xml:space="preserve"> </w:t>
+      </w:r>
+      <w:r>
+        <w:rPr>
+          <w:rFonts w:ascii="Courier New" w:hAnsi="Courier New" w:cs="Courier New"/>
+          <w:color w:val="0070C0"/>
+          <w:sz w:val="18"/>
+          <w:szCs w:val="18"/>
+        </w:rPr>
+        <w:tab/>
+        <w:t xml:space="preserve">= </w:t>
+      </w:r>
+      <w:proofErr w:type="spellStart"/>
+      <w:r>
+        <w:rPr>
+          <w:rFonts w:ascii="Courier New" w:hAnsi="Courier New" w:cs="Courier New"/>
+          <w:color w:val="0070C0"/>
+          <w:sz w:val="18"/>
+          <w:szCs w:val="18"/>
+        </w:rPr>
+        <w:t>data.xdim</w:t>
+      </w:r>
+      <w:proofErr w:type="spellEnd"/>
+    </w:p>
+    <w:p>
+      <w:pPr>
+        <w:pStyle w:val="NoSpacing"/>
+        <w:rPr>
+          <w:rFonts w:ascii="Courier New" w:hAnsi="Courier New" w:cs="Courier New"/>
+          <w:color w:val="0070C0"/>
+          <w:sz w:val="18"/>
+          <w:szCs w:val="18"/>
+        </w:rPr>
+      </w:pPr>
+      <w:r>
+        <w:rPr>
+          <w:rFonts w:ascii="Courier New" w:hAnsi="Courier New" w:cs="Courier New"/>
+          <w:color w:val="0070C0"/>
+          <w:sz w:val="18"/>
+          <w:szCs w:val="18"/>
+        </w:rPr>
+        <w:tab/>
+      </w:r>
+      <w:r>
+        <w:rPr>
+          <w:rFonts w:ascii="Courier New" w:hAnsi="Courier New" w:cs="Courier New"/>
+          <w:color w:val="0070C0"/>
+          <w:sz w:val="18"/>
+          <w:szCs w:val="18"/>
+        </w:rPr>
+        <w:tab/>
+      </w:r>
+      <w:proofErr w:type="spellStart"/>
+      <w:r>
+        <w:rPr>
+          <w:rFonts w:ascii="Courier New" w:hAnsi="Courier New" w:cs="Courier New"/>
+          <w:color w:val="0070C0"/>
+          <w:sz w:val="18"/>
+          <w:szCs w:val="18"/>
+        </w:rPr>
+        <w:t>ysize</w:t>
+      </w:r>
+      <w:proofErr w:type="spellEnd"/>
+      <w:r>
+        <w:rPr>
+          <w:rFonts w:ascii="Courier New" w:hAnsi="Courier New" w:cs="Courier New"/>
+          <w:color w:val="0070C0"/>
+          <w:sz w:val="18"/>
+          <w:szCs w:val="18"/>
+        </w:rPr>
+        <w:t xml:space="preserve"> </w:t>
+      </w:r>
+      <w:r>
+        <w:rPr>
+          <w:rFonts w:ascii="Courier New" w:hAnsi="Courier New" w:cs="Courier New"/>
+          <w:color w:val="0070C0"/>
+          <w:sz w:val="18"/>
+          <w:szCs w:val="18"/>
+        </w:rPr>
+        <w:tab/>
+        <w:t xml:space="preserve">= </w:t>
+      </w:r>
+      <w:proofErr w:type="spellStart"/>
+      <w:r>
+        <w:rPr>
+          <w:rFonts w:ascii="Courier New" w:hAnsi="Courier New" w:cs="Courier New"/>
+          <w:color w:val="0070C0"/>
+          <w:sz w:val="18"/>
+          <w:szCs w:val="18"/>
+        </w:rPr>
+        <w:t>data.ydim</w:t>
+      </w:r>
+      <w:proofErr w:type="spellEnd"/>
+    </w:p>
+    <w:p>
+      <w:pPr>
+        <w:pStyle w:val="NoSpacing"/>
+        <w:rPr>
+          <w:rFonts w:ascii="Courier New" w:hAnsi="Courier New" w:cs="Courier New"/>
+          <w:color w:val="0070C0"/>
+          <w:sz w:val="18"/>
+          <w:szCs w:val="18"/>
+        </w:rPr>
+      </w:pPr>
+      <w:r>
+        <w:rPr>
+          <w:rFonts w:ascii="Courier New" w:hAnsi="Courier New" w:cs="Courier New"/>
+          <w:color w:val="0070C0"/>
+          <w:sz w:val="18"/>
+          <w:szCs w:val="18"/>
+        </w:rPr>
+        <w:tab/>
+      </w:r>
+      <w:r>
+        <w:rPr>
+          <w:rFonts w:ascii="Courier New" w:hAnsi="Courier New" w:cs="Courier New"/>
+          <w:color w:val="0070C0"/>
+          <w:sz w:val="18"/>
+          <w:szCs w:val="18"/>
+        </w:rPr>
+        <w:tab/>
+      </w:r>
+      <w:proofErr w:type="spellStart"/>
+      <w:r>
+        <w:rPr>
+          <w:rFonts w:ascii="Courier New" w:hAnsi="Courier New" w:cs="Courier New"/>
+          <w:color w:val="0070C0"/>
+          <w:sz w:val="18"/>
+          <w:szCs w:val="18"/>
+        </w:rPr>
+        <w:t>xoffset</w:t>
+      </w:r>
+      <w:proofErr w:type="spellEnd"/>
+      <w:r>
+        <w:rPr>
+          <w:rFonts w:ascii="Courier New" w:hAnsi="Courier New" w:cs="Courier New"/>
+          <w:color w:val="0070C0"/>
+          <w:sz w:val="18"/>
+          <w:szCs w:val="18"/>
+        </w:rPr>
+        <w:t xml:space="preserve"> </w:t>
+      </w:r>
+      <w:r>
+        <w:rPr>
+          <w:rFonts w:ascii="Courier New" w:hAnsi="Courier New" w:cs="Courier New"/>
+          <w:color w:val="0070C0"/>
+          <w:sz w:val="18"/>
+          <w:szCs w:val="18"/>
+        </w:rPr>
+        <w:t xml:space="preserve">= </w:t>
+      </w:r>
+      <w:proofErr w:type="spellStart"/>
+      <w:r>
+        <w:rPr>
+          <w:rFonts w:ascii="Courier New" w:hAnsi="Courier New" w:cs="Courier New"/>
+          <w:color w:val="0070C0"/>
+          <w:sz w:val="18"/>
+          <w:szCs w:val="18"/>
+        </w:rPr>
+        <w:t>restore_struc.geometry.xoffset</w:t>
+      </w:r>
+      <w:proofErr w:type="spellEnd"/>
+    </w:p>
+    <w:p>
+      <w:pPr>
+        <w:pStyle w:val="NoSpacing"/>
+        <w:rPr>
+          <w:rFonts w:ascii="Courier New" w:hAnsi="Courier New" w:cs="Courier New"/>
+          <w:color w:val="0070C0"/>
+          <w:sz w:val="18"/>
+          <w:szCs w:val="18"/>
+        </w:rPr>
+      </w:pPr>
+      <w:r>
+        <w:rPr>
+          <w:rFonts w:ascii="Courier New" w:hAnsi="Courier New" w:cs="Courier New"/>
+          <w:color w:val="0070C0"/>
+          <w:sz w:val="18"/>
+          <w:szCs w:val="18"/>
+        </w:rPr>
+        <w:tab/>
+      </w:r>
+      <w:r>
+        <w:rPr>
+          <w:rFonts w:ascii="Courier New" w:hAnsi="Courier New" w:cs="Courier New"/>
+          <w:color w:val="0070C0"/>
+          <w:sz w:val="18"/>
+          <w:szCs w:val="18"/>
+        </w:rPr>
+        <w:tab/>
+      </w:r>
+      <w:proofErr w:type="spellStart"/>
+      <w:r>
+        <w:rPr>
+          <w:rFonts w:ascii="Courier New" w:hAnsi="Courier New" w:cs="Courier New"/>
+          <w:color w:val="0070C0"/>
+          <w:sz w:val="18"/>
+          <w:szCs w:val="18"/>
+        </w:rPr>
+        <w:t>yoffset</w:t>
+      </w:r>
+      <w:proofErr w:type="spellEnd"/>
+      <w:r>
+        <w:rPr>
+          <w:rFonts w:ascii="Courier New" w:hAnsi="Courier New" w:cs="Courier New"/>
+          <w:color w:val="0070C0"/>
+          <w:sz w:val="18"/>
+          <w:szCs w:val="18"/>
+        </w:rPr>
+        <w:t xml:space="preserve"> </w:t>
+      </w:r>
+      <w:r>
+        <w:rPr>
+          <w:rFonts w:ascii="Courier New" w:hAnsi="Courier New" w:cs="Courier New"/>
+          <w:color w:val="0070C0"/>
+          <w:sz w:val="18"/>
+          <w:szCs w:val="18"/>
+        </w:rPr>
+        <w:t xml:space="preserve">= </w:t>
+      </w:r>
+      <w:proofErr w:type="spellStart"/>
+      <w:r>
+        <w:rPr>
+          <w:rFonts w:ascii="Courier New" w:hAnsi="Courier New" w:cs="Courier New"/>
+          <w:color w:val="0070C0"/>
+          <w:sz w:val="18"/>
+          <w:szCs w:val="18"/>
+        </w:rPr>
+        <w:t>restore_struc.geometry.yoffset</w:t>
+      </w:r>
+      <w:proofErr w:type="spellEnd"/>
+    </w:p>
+    <w:p>
+      <w:pPr>
+        <w:pStyle w:val="NoSpacing"/>
+        <w:rPr>
+          <w:rFonts w:ascii="Courier New" w:hAnsi="Courier New" w:cs="Courier New"/>
+          <w:color w:val="0070C0"/>
+          <w:sz w:val="18"/>
+          <w:szCs w:val="18"/>
+        </w:rPr>
+      </w:pPr>
+      <w:r>
+        <w:rPr>
+          <w:rFonts w:ascii="Courier New" w:hAnsi="Courier New" w:cs="Courier New"/>
+          <w:color w:val="0070C0"/>
+          <w:sz w:val="18"/>
+          <w:szCs w:val="18"/>
+        </w:rPr>
+        <w:tab/>
+      </w:r>
+      <w:r>
+        <w:rPr>
+          <w:rFonts w:ascii="Courier New" w:hAnsi="Courier New" w:cs="Courier New"/>
+          <w:color w:val="0070C0"/>
+          <w:sz w:val="18"/>
+          <w:szCs w:val="18"/>
+        </w:rPr>
+        <w:tab/>
+      </w:r>
+      <w:proofErr w:type="spellStart"/>
+      <w:r>
+        <w:rPr>
+          <w:rFonts w:ascii="Courier New" w:hAnsi="Courier New" w:cs="Courier New"/>
+          <w:color w:val="0070C0"/>
+          <w:sz w:val="18"/>
+          <w:szCs w:val="18"/>
+        </w:rPr>
+        <w:t>self.scale</w:t>
+      </w:r>
+      <w:proofErr w:type="spellEnd"/>
+      <w:r>
+        <w:rPr>
+          <w:rFonts w:ascii="Courier New" w:hAnsi="Courier New" w:cs="Courier New"/>
+          <w:color w:val="0070C0"/>
+          <w:sz w:val="18"/>
+          <w:szCs w:val="18"/>
+        </w:rPr>
+        <w:t xml:space="preserve"> = </w:t>
+      </w:r>
+      <w:proofErr w:type="spellStart"/>
+      <w:r>
+        <w:rPr>
+          <w:rFonts w:ascii="Courier New" w:hAnsi="Courier New" w:cs="Courier New"/>
+          <w:color w:val="0070C0"/>
+          <w:sz w:val="18"/>
+          <w:szCs w:val="18"/>
+        </w:rPr>
+        <w:t>restore_struc.scale</w:t>
+      </w:r>
+      <w:proofErr w:type="spellEnd"/>
+    </w:p>
+    <w:p>
+      <w:pPr>
+        <w:pStyle w:val="NoSpacing"/>
+        <w:rPr>
+          <w:rFonts w:ascii="Courier New" w:hAnsi="Courier New" w:cs="Courier New"/>
+          <w:color w:val="0070C0"/>
+          <w:sz w:val="18"/>
+          <w:szCs w:val="18"/>
+        </w:rPr>
+      </w:pPr>
+      <w:r>
+        <w:rPr>
+          <w:rFonts w:ascii="Courier New" w:hAnsi="Courier New" w:cs="Courier New"/>
+          <w:color w:val="0070C0"/>
+          <w:sz w:val="18"/>
+          <w:szCs w:val="18"/>
+        </w:rPr>
+        <w:tab/>
+      </w:r>
+      <w:r>
+        <w:rPr>
+          <w:rFonts w:ascii="Courier New" w:hAnsi="Courier New" w:cs="Courier New"/>
+          <w:color w:val="0070C0"/>
+          <w:sz w:val="18"/>
+          <w:szCs w:val="18"/>
+        </w:rPr>
+        <w:tab/>
+      </w:r>
+      <w:proofErr w:type="spellStart"/>
+      <w:r>
+        <w:rPr>
+          <w:rFonts w:ascii="Courier New" w:hAnsi="Courier New" w:cs="Courier New"/>
+          <w:color w:val="0070C0"/>
+          <w:sz w:val="18"/>
+          <w:szCs w:val="18"/>
+        </w:rPr>
+        <w:t>self.scale_fac</w:t>
+      </w:r>
+      <w:proofErr w:type="spellEnd"/>
+      <w:r>
+        <w:rPr>
+          <w:rFonts w:ascii="Courier New" w:hAnsi="Courier New" w:cs="Courier New"/>
+          <w:color w:val="0070C0"/>
+          <w:sz w:val="18"/>
+          <w:szCs w:val="18"/>
+        </w:rPr>
+        <w:t xml:space="preserve"> = </w:t>
+      </w:r>
+      <w:proofErr w:type="spellStart"/>
+      <w:r>
+        <w:rPr>
+          <w:rFonts w:ascii="Courier New" w:hAnsi="Courier New" w:cs="Courier New"/>
+          <w:color w:val="0070C0"/>
+          <w:sz w:val="18"/>
+          <w:szCs w:val="18"/>
+        </w:rPr>
+        <w:t>restore_struc.scale_fac</w:t>
+      </w:r>
+      <w:proofErr w:type="spellEnd"/>
+    </w:p>
+    <w:p>
+      <w:pPr>
+        <w:pStyle w:val="NoSpacing"/>
+        <w:rPr>
+          <w:rFonts w:ascii="Courier New" w:hAnsi="Courier New" w:cs="Courier New"/>
+          <w:color w:val="0070C0"/>
+          <w:sz w:val="18"/>
+          <w:szCs w:val="18"/>
+        </w:rPr>
+      </w:pPr>
+      <w:r>
+        <w:rPr>
+          <w:rFonts w:ascii="Courier New" w:hAnsi="Courier New" w:cs="Courier New"/>
+          <w:color w:val="0070C0"/>
+          <w:sz w:val="18"/>
+          <w:szCs w:val="18"/>
+        </w:rPr>
+        <w:tab/>
+      </w:r>
+      <w:r>
+        <w:rPr>
+          <w:rFonts w:ascii="Courier New" w:hAnsi="Courier New" w:cs="Courier New"/>
+          <w:color w:val="0070C0"/>
+          <w:sz w:val="18"/>
+          <w:szCs w:val="18"/>
+        </w:rPr>
+        <w:tab/>
+      </w:r>
+      <w:proofErr w:type="spellStart"/>
+      <w:r>
+        <w:rPr>
+          <w:rFonts w:ascii="Courier New" w:hAnsi="Courier New" w:cs="Courier New"/>
+          <w:color w:val="0070C0"/>
+          <w:sz w:val="18"/>
+          <w:szCs w:val="18"/>
+        </w:rPr>
+        <w:t>self.grid</w:t>
+      </w:r>
+      <w:proofErr w:type="spellEnd"/>
+      <w:r>
+        <w:rPr>
+          <w:rFonts w:ascii="Courier New" w:hAnsi="Courier New" w:cs="Courier New"/>
+          <w:color w:val="0070C0"/>
+          <w:sz w:val="18"/>
+          <w:szCs w:val="18"/>
+        </w:rPr>
+        <w:t xml:space="preserve"> = </w:t>
+      </w:r>
+      <w:proofErr w:type="spellStart"/>
+      <w:r>
+        <w:rPr>
+          <w:rFonts w:ascii="Courier New" w:hAnsi="Courier New" w:cs="Courier New"/>
+          <w:color w:val="0070C0"/>
+          <w:sz w:val="18"/>
+          <w:szCs w:val="18"/>
+        </w:rPr>
+        <w:t>restore_struc.grid</w:t>
+      </w:r>
+      <w:proofErr w:type="spellEnd"/>
+    </w:p>
+    <w:p>
+      <w:pPr>
+        <w:pStyle w:val="NoSpacing"/>
+        <w:rPr>
+          <w:rFonts w:ascii="Courier New" w:hAnsi="Courier New" w:cs="Courier New"/>
+          <w:color w:val="0070C0"/>
+          <w:sz w:val="18"/>
+          <w:szCs w:val="18"/>
+        </w:rPr>
+      </w:pPr>
+      <w:r>
+        <w:rPr>
+          <w:rFonts w:ascii="Courier New" w:hAnsi="Courier New" w:cs="Courier New"/>
+          <w:color w:val="0070C0"/>
+          <w:sz w:val="18"/>
+          <w:szCs w:val="18"/>
+        </w:rPr>
+        <w:tab/>
+      </w:r>
+      <w:r>
+        <w:rPr>
+          <w:rFonts w:ascii="Courier New" w:hAnsi="Courier New" w:cs="Courier New"/>
+          <w:color w:val="0070C0"/>
+          <w:sz w:val="18"/>
+          <w:szCs w:val="18"/>
+        </w:rPr>
+        <w:tab/>
+      </w:r>
+      <w:proofErr w:type="spellStart"/>
+      <w:r>
+        <w:rPr>
+          <w:rFonts w:ascii="Courier New" w:hAnsi="Courier New" w:cs="Courier New"/>
+          <w:color w:val="0070C0"/>
+          <w:sz w:val="18"/>
+          <w:szCs w:val="18"/>
+        </w:rPr>
+        <w:t>self.crosshairs</w:t>
+      </w:r>
+      <w:proofErr w:type="spellEnd"/>
+      <w:r>
+        <w:rPr>
+          <w:rFonts w:ascii="Courier New" w:hAnsi="Courier New" w:cs="Courier New"/>
+          <w:color w:val="0070C0"/>
+          <w:sz w:val="18"/>
+          <w:szCs w:val="18"/>
+        </w:rPr>
+        <w:t xml:space="preserve"> = </w:t>
+      </w:r>
+      <w:proofErr w:type="spellStart"/>
+      <w:r>
+        <w:rPr>
+          <w:rFonts w:ascii="Courier New" w:hAnsi="Courier New" w:cs="Courier New"/>
+          <w:color w:val="0070C0"/>
+          <w:sz w:val="18"/>
+          <w:szCs w:val="18"/>
+        </w:rPr>
+        <w:t>restore_struc.crosshairs</w:t>
+      </w:r>
+      <w:proofErr w:type="spellEnd"/>
+    </w:p>
+    <w:p>
+      <w:pPr>
+        <w:pStyle w:val="NoSpacing"/>
+        <w:rPr>
+          <w:rFonts w:ascii="Courier New" w:hAnsi="Courier New" w:cs="Courier New"/>
+          <w:color w:val="0070C0"/>
+          <w:sz w:val="18"/>
+          <w:szCs w:val="18"/>
+        </w:rPr>
+      </w:pPr>
+      <w:r>
+        <w:rPr>
+          <w:rFonts w:ascii="Courier New" w:hAnsi="Courier New" w:cs="Courier New"/>
+          <w:color w:val="0070C0"/>
+          <w:sz w:val="18"/>
+          <w:szCs w:val="18"/>
+        </w:rPr>
+        <w:tab/>
+      </w:r>
+      <w:r>
+        <w:rPr>
+          <w:rFonts w:ascii="Courier New" w:hAnsi="Courier New" w:cs="Courier New"/>
+          <w:color w:val="0070C0"/>
+          <w:sz w:val="18"/>
+          <w:szCs w:val="18"/>
+        </w:rPr>
+        <w:tab/>
+      </w:r>
+      <w:proofErr w:type="spellStart"/>
+      <w:r>
+        <w:rPr>
+          <w:rFonts w:ascii="Courier New" w:hAnsi="Courier New" w:cs="Courier New"/>
+          <w:color w:val="0070C0"/>
+          <w:sz w:val="18"/>
+          <w:szCs w:val="18"/>
+        </w:rPr>
+        <w:t>self.crosshairs_point</w:t>
+      </w:r>
+      <w:proofErr w:type="spellEnd"/>
+      <w:r>
+        <w:rPr>
+          <w:rFonts w:ascii="Courier New" w:hAnsi="Courier New" w:cs="Courier New"/>
+          <w:color w:val="0070C0"/>
+          <w:sz w:val="18"/>
+          <w:szCs w:val="18"/>
+        </w:rPr>
+        <w:t xml:space="preserve"> = </w:t>
+      </w:r>
+      <w:proofErr w:type="spellStart"/>
+      <w:r>
+        <w:rPr>
+          <w:rFonts w:ascii="Courier New" w:hAnsi="Courier New" w:cs="Courier New"/>
+          <w:color w:val="0070C0"/>
+          <w:sz w:val="18"/>
+          <w:szCs w:val="18"/>
+        </w:rPr>
+        <w:t>restore_struc.crosshairs_point</w:t>
+      </w:r>
+      <w:proofErr w:type="spellEnd"/>
+    </w:p>
+    <w:p>
+      <w:pPr>
+        <w:pStyle w:val="NoSpacing"/>
+        <w:rPr>
+          <w:rFonts w:ascii="Courier New" w:hAnsi="Courier New" w:cs="Courier New"/>
+          <w:color w:val="0070C0"/>
+          <w:sz w:val="18"/>
+          <w:szCs w:val="18"/>
+        </w:rPr>
+      </w:pPr>
+      <w:r>
+        <w:rPr>
+          <w:rFonts w:ascii="Courier New" w:hAnsi="Courier New" w:cs="Courier New"/>
+          <w:color w:val="0070C0"/>
+          <w:sz w:val="18"/>
+          <w:szCs w:val="18"/>
+        </w:rPr>
+        <w:tab/>
+      </w:r>
+      <w:proofErr w:type="spellStart"/>
+      <w:r>
+        <w:rPr>
+          <w:rFonts w:ascii="Courier New" w:hAnsi="Courier New" w:cs="Courier New"/>
+          <w:color w:val="0070C0"/>
+          <w:sz w:val="18"/>
+          <w:szCs w:val="18"/>
+        </w:rPr>
+        <w:t>endif</w:t>
+      </w:r>
+      <w:proofErr w:type="spellEnd"/>
+      <w:r>
+        <w:rPr>
+          <w:rFonts w:ascii="Courier New" w:hAnsi="Courier New" w:cs="Courier New"/>
+          <w:color w:val="0070C0"/>
+          <w:sz w:val="18"/>
+          <w:szCs w:val="18"/>
+        </w:rPr>
+        <w:t xml:space="preserve"> else begin</w:t>
+      </w:r>
+    </w:p>
+    <w:p>
+      <w:pPr>
+        <w:pStyle w:val="NoSpacing"/>
+        <w:rPr>
+          <w:rFonts w:ascii="Courier New" w:hAnsi="Courier New" w:cs="Courier New"/>
+          <w:sz w:val="18"/>
+          <w:szCs w:val="18"/>
+        </w:rPr>
+      </w:pPr>
+      <w:r>
+        <w:rPr>
+          <w:rFonts w:ascii="Courier New" w:hAnsi="Courier New" w:cs="Courier New"/>
+          <w:sz w:val="18"/>
+          <w:szCs w:val="18"/>
+        </w:rPr>
+        <w:tab/>
+      </w:r>
+      <w:r>
+        <w:rPr>
+          <w:rFonts w:ascii="Courier New" w:hAnsi="Courier New" w:cs="Courier New"/>
+          <w:sz w:val="18"/>
+          <w:szCs w:val="18"/>
+        </w:rPr>
+        <w:tab/>
+        <w:t>;\\ Default settings</w:t>
+      </w:r>
+    </w:p>
+    <w:p>
+      <w:pPr>
+        <w:pStyle w:val="NoSpacing"/>
+        <w:rPr>
+          <w:rFonts w:ascii="Courier New" w:hAnsi="Courier New" w:cs="Courier New"/>
+          <w:sz w:val="18"/>
+          <w:szCs w:val="18"/>
+        </w:rPr>
+      </w:pPr>
+      <w:r>
+        <w:rPr>
+          <w:rFonts w:ascii="Courier New" w:hAnsi="Courier New" w:cs="Courier New"/>
+          <w:sz w:val="18"/>
+          <w:szCs w:val="18"/>
+        </w:rPr>
+        <w:tab/>
+      </w:r>
+      <w:r>
+        <w:rPr>
+          <w:rFonts w:ascii="Courier New" w:hAnsi="Courier New" w:cs="Courier New"/>
+          <w:sz w:val="18"/>
+          <w:szCs w:val="18"/>
+        </w:rPr>
+        <w:tab/>
+      </w:r>
+      <w:proofErr w:type="spellStart"/>
+      <w:r>
+        <w:rPr>
+          <w:rFonts w:ascii="Courier New" w:hAnsi="Courier New" w:cs="Courier New"/>
+          <w:sz w:val="18"/>
+          <w:szCs w:val="18"/>
+        </w:rPr>
+        <w:t>xsize</w:t>
+      </w:r>
+      <w:proofErr w:type="spellEnd"/>
+      <w:r>
+        <w:rPr>
+          <w:rFonts w:ascii="Courier New" w:hAnsi="Courier New" w:cs="Courier New"/>
+          <w:sz w:val="18"/>
+          <w:szCs w:val="18"/>
+        </w:rPr>
+        <w:t xml:space="preserve"> = </w:t>
+      </w:r>
+      <w:proofErr w:type="spellStart"/>
+      <w:r>
+        <w:rPr>
+          <w:rFonts w:ascii="Courier New" w:hAnsi="Courier New" w:cs="Courier New"/>
+          <w:sz w:val="18"/>
+          <w:szCs w:val="18"/>
+        </w:rPr>
+        <w:t>data.xdim</w:t>
+      </w:r>
+      <w:proofErr w:type="spellEnd"/>
+    </w:p>
+    <w:p>
+      <w:pPr>
+        <w:pStyle w:val="NoSpacing"/>
+        <w:rPr>
+          <w:rFonts w:ascii="Courier New" w:hAnsi="Courier New" w:cs="Courier New"/>
+          <w:sz w:val="18"/>
+          <w:szCs w:val="18"/>
+        </w:rPr>
+      </w:pPr>
+      <w:r>
+        <w:rPr>
+          <w:rFonts w:ascii="Courier New" w:hAnsi="Courier New" w:cs="Courier New"/>
+          <w:sz w:val="18"/>
+          <w:szCs w:val="18"/>
+        </w:rPr>
+        <w:tab/>
+      </w:r>
+      <w:r>
+        <w:rPr>
+          <w:rFonts w:ascii="Courier New" w:hAnsi="Courier New" w:cs="Courier New"/>
+          <w:sz w:val="18"/>
+          <w:szCs w:val="18"/>
+        </w:rPr>
+        <w:tab/>
+      </w:r>
+      <w:proofErr w:type="spellStart"/>
+      <w:r>
+        <w:rPr>
+          <w:rFonts w:ascii="Courier New" w:hAnsi="Courier New" w:cs="Courier New"/>
+          <w:sz w:val="18"/>
+          <w:szCs w:val="18"/>
+        </w:rPr>
+        <w:t>ysize</w:t>
+      </w:r>
+      <w:proofErr w:type="spellEnd"/>
+      <w:r>
+        <w:rPr>
+          <w:rFonts w:ascii="Courier New" w:hAnsi="Courier New" w:cs="Courier New"/>
+          <w:sz w:val="18"/>
+          <w:szCs w:val="18"/>
+        </w:rPr>
+        <w:t xml:space="preserve"> = </w:t>
+      </w:r>
+      <w:proofErr w:type="spellStart"/>
+      <w:r>
+        <w:rPr>
+          <w:rFonts w:ascii="Courier New" w:hAnsi="Courier New" w:cs="Courier New"/>
+          <w:sz w:val="18"/>
+          <w:szCs w:val="18"/>
+        </w:rPr>
+        <w:t>data.ydim</w:t>
+      </w:r>
+      <w:proofErr w:type="spellEnd"/>
+    </w:p>
+    <w:p>
+      <w:pPr>
+        <w:pStyle w:val="NoSpacing"/>
+        <w:rPr>
+          <w:rFonts w:ascii="Courier New" w:hAnsi="Courier New" w:cs="Courier New"/>
+          <w:sz w:val="18"/>
+          <w:szCs w:val="18"/>
+        </w:rPr>
+      </w:pPr>
+      <w:r>
+        <w:rPr>
+          <w:rFonts w:ascii="Courier New" w:hAnsi="Courier New" w:cs="Courier New"/>
+          <w:sz w:val="18"/>
+          <w:szCs w:val="18"/>
+        </w:rPr>
+        <w:tab/>
+      </w:r>
+      <w:r>
+        <w:rPr>
+          <w:rFonts w:ascii="Courier New" w:hAnsi="Courier New" w:cs="Courier New"/>
+          <w:sz w:val="18"/>
+          <w:szCs w:val="18"/>
+        </w:rPr>
+        <w:tab/>
+      </w:r>
+      <w:proofErr w:type="spellStart"/>
+      <w:r>
+        <w:rPr>
+          <w:rFonts w:ascii="Courier New" w:hAnsi="Courier New" w:cs="Courier New"/>
+          <w:sz w:val="18"/>
+          <w:szCs w:val="18"/>
+        </w:rPr>
+        <w:t>xoffset</w:t>
+      </w:r>
+      <w:proofErr w:type="spellEnd"/>
+      <w:r>
+        <w:rPr>
+          <w:rFonts w:ascii="Courier New" w:hAnsi="Courier New" w:cs="Courier New"/>
+          <w:sz w:val="18"/>
+          <w:szCs w:val="18"/>
+        </w:rPr>
+        <w:t xml:space="preserve"> = 100</w:t>
+      </w:r>
+    </w:p>
+    <w:p>
+      <w:pPr>
+        <w:pStyle w:val="NoSpacing"/>
+        <w:rPr>
+          <w:rFonts w:ascii="Courier New" w:hAnsi="Courier New" w:cs="Courier New"/>
+          <w:sz w:val="18"/>
+          <w:szCs w:val="18"/>
+        </w:rPr>
+      </w:pPr>
+      <w:r>
+        <w:rPr>
+          <w:rFonts w:ascii="Courier New" w:hAnsi="Courier New" w:cs="Courier New"/>
+          <w:sz w:val="18"/>
+          <w:szCs w:val="18"/>
+        </w:rPr>
+        <w:tab/>
+      </w:r>
+      <w:r>
+        <w:rPr>
+          <w:rFonts w:ascii="Courier New" w:hAnsi="Courier New" w:cs="Courier New"/>
+          <w:sz w:val="18"/>
+          <w:szCs w:val="18"/>
+        </w:rPr>
+        <w:tab/>
+      </w:r>
+      <w:proofErr w:type="spellStart"/>
+      <w:r>
+        <w:rPr>
+          <w:rFonts w:ascii="Courier New" w:hAnsi="Courier New" w:cs="Courier New"/>
+          <w:sz w:val="18"/>
+          <w:szCs w:val="18"/>
+        </w:rPr>
+        <w:t>yoffset</w:t>
+      </w:r>
+      <w:proofErr w:type="spellEnd"/>
+      <w:r>
+        <w:rPr>
+          <w:rFonts w:ascii="Courier New" w:hAnsi="Courier New" w:cs="Courier New"/>
+          <w:sz w:val="18"/>
+          <w:szCs w:val="18"/>
+        </w:rPr>
+        <w:t xml:space="preserve"> = 100</w:t>
+      </w:r>
+    </w:p>
+    <w:p>
+      <w:pPr>
+        <w:pStyle w:val="NoSpacing"/>
+        <w:rPr>
+          <w:rFonts w:ascii="Courier New" w:hAnsi="Courier New" w:cs="Courier New"/>
+          <w:sz w:val="18"/>
+          <w:szCs w:val="18"/>
+        </w:rPr>
+      </w:pPr>
+      <w:r>
+        <w:rPr>
+          <w:rFonts w:ascii="Courier New" w:hAnsi="Courier New" w:cs="Courier New"/>
+          <w:sz w:val="18"/>
+          <w:szCs w:val="18"/>
+        </w:rPr>
+        <w:tab/>
+      </w:r>
+      <w:r>
+        <w:rPr>
+          <w:rFonts w:ascii="Courier New" w:hAnsi="Courier New" w:cs="Courier New"/>
+          <w:sz w:val="18"/>
+          <w:szCs w:val="18"/>
+        </w:rPr>
+        <w:tab/>
+      </w:r>
+      <w:proofErr w:type="spellStart"/>
+      <w:r>
+        <w:rPr>
+          <w:rFonts w:ascii="Courier New" w:hAnsi="Courier New" w:cs="Courier New"/>
+          <w:sz w:val="18"/>
+          <w:szCs w:val="18"/>
+        </w:rPr>
+        <w:t>self.scale_fac</w:t>
+      </w:r>
+      <w:proofErr w:type="spellEnd"/>
+      <w:r>
+        <w:rPr>
+          <w:rFonts w:ascii="Courier New" w:hAnsi="Courier New" w:cs="Courier New"/>
+          <w:sz w:val="18"/>
+          <w:szCs w:val="18"/>
+        </w:rPr>
+        <w:t xml:space="preserve"> = 0.005</w:t>
+      </w:r>
+    </w:p>
+    <w:p>
+      <w:pPr>
+        <w:pStyle w:val="NoSpacing"/>
+        <w:rPr>
+          <w:rFonts w:ascii="Courier New" w:hAnsi="Courier New" w:cs="Courier New"/>
+          <w:sz w:val="18"/>
+          <w:szCs w:val="18"/>
+        </w:rPr>
+      </w:pPr>
+      <w:r>
+        <w:rPr>
+          <w:rFonts w:ascii="Courier New" w:hAnsi="Courier New" w:cs="Courier New"/>
+          <w:sz w:val="18"/>
+          <w:szCs w:val="18"/>
+        </w:rPr>
+        <w:tab/>
+      </w:r>
+      <w:proofErr w:type="spellStart"/>
+      <w:r>
+        <w:rPr>
+          <w:rFonts w:ascii="Courier New" w:hAnsi="Courier New" w:cs="Courier New"/>
+          <w:sz w:val="18"/>
+          <w:szCs w:val="18"/>
+        </w:rPr>
+        <w:t>endelse</w:t>
+      </w:r>
+      <w:proofErr w:type="spellEnd"/>
+    </w:p>
+    <w:p>
+      <w:pPr>
+        <w:pStyle w:val="NoSpacing"/>
+        <w:rPr>
+          <w:rFonts w:ascii="Courier New" w:hAnsi="Courier New" w:cs="Courier New"/>
+          <w:sz w:val="18"/>
+          <w:szCs w:val="18"/>
+        </w:rPr>
+      </w:pPr>
+    </w:p>
+    <w:p>
+      <w:pPr>
+        <w:pStyle w:val="NoSpacing"/>
+        <w:rPr>
+          <w:rFonts w:ascii="Courier New" w:hAnsi="Courier New" w:cs="Courier New"/>
+          <w:sz w:val="18"/>
+          <w:szCs w:val="18"/>
+        </w:rPr>
+      </w:pPr>
+      <w:r>
+        <w:rPr>
+          <w:rFonts w:ascii="Courier New" w:hAnsi="Courier New" w:cs="Courier New"/>
+          <w:sz w:val="18"/>
+          <w:szCs w:val="18"/>
+        </w:rPr>
+        <w:tab/>
+        <w:t>;\\ other stuff here….</w:t>
+      </w:r>
+    </w:p>
+    <w:p>
+      <w:pPr>
+        <w:pStyle w:val="NoSpacing"/>
+        <w:rPr>
+          <w:rFonts w:ascii="Courier New" w:hAnsi="Courier New" w:cs="Courier New"/>
+          <w:sz w:val="18"/>
+          <w:szCs w:val="18"/>
+        </w:rPr>
+      </w:pPr>
+      <w:r>
+        <w:rPr>
+          <w:rFonts w:ascii="Courier New" w:hAnsi="Courier New" w:cs="Courier New"/>
+          <w:sz w:val="18"/>
+          <w:szCs w:val="18"/>
+        </w:rPr>
+        <w:t>end</w:t>
+      </w:r>
+    </w:p>
+    <w:p>
+      <w:pPr>
+        <w:pStyle w:val="NoSpacing"/>
+        <w:rPr>
+          <w:rFonts w:cstheme="minorHAnsi"/>
+        </w:rPr>
+      </w:pPr>
+    </w:p>
+    <w:p>
+      <w:pPr>
+        <w:pStyle w:val="NoSpacing"/>
+        <w:rPr>
+          <w:rFonts w:cstheme="minorHAnsi"/>
+        </w:rPr>
+      </w:pPr>
+      <w:r>
+        <w:rPr>
+          <w:rFonts w:cstheme="minorHAnsi"/>
+        </w:rPr>
+        <w:t>The restoration code above is shown in blue.</w:t>
+      </w:r>
     </w:p>
     <w:p>
       <w:pPr>
@@ -4371,8 +6119,16 @@
         <w:rPr>
           <w:rFonts w:ascii="Courier New" w:hAnsi="Courier New" w:cs="Courier New"/>
         </w:rPr>
-        <w:t>etalon, camera, header, logging, misc</w:t>
-      </w:r>
+        <w:t xml:space="preserve">etalon, camera, header, logging, </w:t>
+      </w:r>
+      <w:proofErr w:type="spellStart"/>
+      <w:r>
+        <w:rPr>
+          <w:rFonts w:ascii="Courier New" w:hAnsi="Courier New" w:cs="Courier New"/>
+        </w:rPr>
+        <w:t>misc</w:t>
+      </w:r>
+      <w:proofErr w:type="spellEnd"/>
       <w:r>
         <w:t xml:space="preserve">) plus a structure defining the com ports for different pieces of hardware. When adding or removing fields from these structures, note that the definitions actually occur in two places and need to be identical: they occur in </w:t>
       </w:r>
@@ -4385,11 +6141,19 @@
       <w:r>
         <w:t xml:space="preserve"> (down the bottom, in the </w:t>
       </w:r>
-      <w:r>
-        <w:rPr>
-          <w:rFonts w:ascii="Courier New" w:hAnsi="Courier New" w:cs="Courier New"/>
-        </w:rPr>
-        <w:t>XDIConsole__define</w:t>
+      <w:proofErr w:type="spellStart"/>
+      <w:r>
+        <w:rPr>
+          <w:rFonts w:ascii="Courier New" w:hAnsi="Courier New" w:cs="Courier New"/>
+        </w:rPr>
+        <w:t>XDIConsole</w:t>
+      </w:r>
+      <w:proofErr w:type="spellEnd"/>
+      <w:r>
+        <w:rPr>
+          <w:rFonts w:ascii="Courier New" w:hAnsi="Courier New" w:cs="Courier New"/>
+        </w:rPr>
+        <w:t>__define</w:t>
       </w:r>
       <w:r>
         <w:t xml:space="preserve"> method) and </w:t>
@@ -4437,13 +6201,11 @@
         <w:rPr>
           <w:rFonts w:ascii="Courier New" w:hAnsi="Courier New" w:cs="Courier New"/>
         </w:rPr>
+        <w:lastRenderedPageBreak/>
         <w:t>XDIConsole__define.pro</w:t>
       </w:r>
       <w:r>
-        <w:t xml:space="preserve"> </w:t>
-      </w:r>
-      <w:r>
-        <w:t>will not be preserved – these definitions occur inside a class definition, and don’t mean anything, all types will get their IDL-default initializers</w:t>
+        <w:t xml:space="preserve"> will not be preserved – these definitions occur inside a class definition, and don’t mean anything, all types will get their IDL-default initializers</w:t>
       </w:r>
       <w:r>
         <w:t xml:space="preserve"> (at least this is how IDL 6.2 worked)</w:t>
@@ -4519,17 +6281,27 @@
         <w:t xml:space="preserve"> xdiconsole__define.pro</w:t>
       </w:r>
       <w:r>
-        <w:t xml:space="preserve"> (I just tried it and it worked </w:t>
-      </w:r>
-      <w:r>
-        <w:lastRenderedPageBreak/>
-        <w:t xml:space="preserve">OK, however you may need to do a </w:t>
-      </w:r>
-      <w:r>
-        <w:rPr>
-          <w:rFonts w:ascii="Courier New" w:hAnsi="Courier New" w:cs="Courier New"/>
-        </w:rPr>
-        <w:t xml:space="preserve">.reset_session </w:t>
+        <w:t xml:space="preserve"> (I just tried it and it worked OK, however you may need to do a </w:t>
+      </w:r>
+      <w:r>
+        <w:rPr>
+          <w:rFonts w:ascii="Courier New" w:hAnsi="Courier New" w:cs="Courier New"/>
+        </w:rPr>
+        <w:t>.</w:t>
+      </w:r>
+      <w:proofErr w:type="spellStart"/>
+      <w:r>
+        <w:rPr>
+          <w:rFonts w:ascii="Courier New" w:hAnsi="Courier New" w:cs="Courier New"/>
+        </w:rPr>
+        <w:t>reset_session</w:t>
+      </w:r>
+      <w:proofErr w:type="spellEnd"/>
+      <w:r>
+        <w:rPr>
+          <w:rFonts w:ascii="Courier New" w:hAnsi="Courier New" w:cs="Courier New"/>
+        </w:rPr>
+        <w:t xml:space="preserve"> </w:t>
       </w:r>
       <w:r>
         <w:t xml:space="preserve">in order to clear any previous definition of the structure). </w:t>
@@ -4586,30 +6358,36 @@
       <w:r>
         <w:t xml:space="preserve">If, for example, you add a new field to </w:t>
       </w:r>
+      <w:proofErr w:type="spellStart"/>
       <w:r>
         <w:rPr>
           <w:rFonts w:ascii="Courier New" w:hAnsi="Courier New" w:cs="Courier New"/>
         </w:rPr>
         <w:t>misc</w:t>
       </w:r>
+      <w:proofErr w:type="spellEnd"/>
       <w:r>
         <w:t xml:space="preserve"> (in </w:t>
       </w:r>
+      <w:proofErr w:type="spellStart"/>
       <w:r>
         <w:rPr>
           <w:rFonts w:ascii="Courier New" w:hAnsi="Courier New" w:cs="Courier New"/>
         </w:rPr>
         <w:t>edit_console_settings</w:t>
       </w:r>
+      <w:proofErr w:type="spellEnd"/>
       <w:r>
         <w:t xml:space="preserve">), then compile and run </w:t>
       </w:r>
+      <w:proofErr w:type="spellStart"/>
       <w:r>
         <w:rPr>
           <w:rFonts w:ascii="Courier New" w:hAnsi="Courier New" w:cs="Courier New"/>
         </w:rPr>
         <w:t>edit_console_settings</w:t>
       </w:r>
+      <w:proofErr w:type="spellEnd"/>
       <w:r>
         <w:rPr>
           <w:rFonts w:ascii="Courier New" w:hAnsi="Courier New" w:cs="Courier New"/>

--- a/doc/SDI_Software_Manual.docx
+++ b/doc/SDI_Software_Manual.docx
@@ -3121,233 +3121,287 @@
         <w:rPr>
           <w:rFonts w:cstheme="minorHAnsi"/>
         </w:rPr>
-        <w:t xml:space="preserve">Plugins are IDL objects. In order for them to work with the SDI, they must inherit from </w:t>
-      </w:r>
-      <w:proofErr w:type="spellStart"/>
-      <w:r>
-        <w:rPr>
-          <w:rFonts w:ascii="Courier New" w:hAnsi="Courier New" w:cs="Courier New"/>
-        </w:rPr>
-        <w:t>XDIBase</w:t>
-      </w:r>
-      <w:proofErr w:type="spellEnd"/>
-      <w:r>
-        <w:rPr>
-          <w:rFonts w:cstheme="minorHAnsi"/>
-        </w:rPr>
-        <w:t>, which defines things like geometry, some handles to the console a</w:t>
-      </w:r>
-      <w:r>
-        <w:rPr>
-          <w:rFonts w:cstheme="minorHAnsi"/>
-        </w:rPr>
-        <w:t xml:space="preserve">nd widget manager objects, etc. Plugins also need to have a variable called </w:t>
-      </w:r>
-      <w:r>
-        <w:rPr>
-          <w:rFonts w:ascii="Courier New" w:hAnsi="Courier New" w:cs="Courier New"/>
-        </w:rPr>
-        <w:t>id</w:t>
-      </w:r>
-      <w:r>
-        <w:rPr>
-          <w:rFonts w:cstheme="minorHAnsi"/>
-        </w:rPr>
-        <w:t xml:space="preserve"> in their structure definitions – this is used to hold the widget id of the plugin’s main window (I am not sure why this was never put into </w:t>
-      </w:r>
-      <w:proofErr w:type="spellStart"/>
-      <w:r>
-        <w:rPr>
-          <w:rFonts w:ascii="Courier New" w:hAnsi="Courier New" w:cs="Courier New"/>
-        </w:rPr>
-        <w:t>XDIBase</w:t>
-      </w:r>
-      <w:proofErr w:type="spellEnd"/>
-      <w:r>
-        <w:rPr>
-          <w:rFonts w:cstheme="minorHAnsi"/>
-        </w:rPr>
-        <w:t>).</w:t>
-      </w:r>
-    </w:p>
-    <w:p>
-      <w:pPr>
-        <w:pStyle w:val="NoSpacing"/>
-        <w:rPr>
-          <w:rFonts w:cstheme="minorHAnsi"/>
-        </w:rPr>
-      </w:pPr>
-    </w:p>
-    <w:p>
-      <w:pPr>
-        <w:pStyle w:val="NoSpacing"/>
-        <w:rPr>
-          <w:rFonts w:cstheme="minorHAnsi"/>
-        </w:rPr>
-      </w:pPr>
-      <w:r>
-        <w:rPr>
-          <w:rFonts w:cstheme="minorHAnsi"/>
-        </w:rPr>
-        <w:t xml:space="preserve">Inside the </w:t>
-      </w:r>
-      <w:proofErr w:type="spellStart"/>
-      <w:r>
-        <w:rPr>
-          <w:rFonts w:cstheme="minorHAnsi"/>
-        </w:rPr>
-        <w:t>Init</w:t>
-      </w:r>
-      <w:proofErr w:type="spellEnd"/>
-      <w:r>
-        <w:rPr>
-          <w:rFonts w:cstheme="minorHAnsi"/>
-        </w:rPr>
-        <w:t xml:space="preserve"> method of a plugin, the plugin can tell the console that it wants to receive timer events, or frame (new camera image) events, or both. It does </w:t>
-      </w:r>
-      <w:r>
-        <w:rPr>
-          <w:rFonts w:cstheme="minorHAnsi"/>
-        </w:rPr>
-        <w:t xml:space="preserve">by first setting the following flags: </w:t>
-      </w:r>
-    </w:p>
-    <w:p>
-      <w:pPr>
-        <w:pStyle w:val="NoSpacing"/>
-        <w:rPr>
-          <w:rFonts w:cstheme="minorHAnsi"/>
-        </w:rPr>
-      </w:pPr>
-    </w:p>
-    <w:p>
-      <w:pPr>
-        <w:pStyle w:val="NoSpacing"/>
-        <w:rPr>
-          <w:rFonts w:ascii="Courier New" w:hAnsi="Courier New" w:cs="Courier New"/>
-        </w:rPr>
-      </w:pPr>
-      <w:proofErr w:type="spellStart"/>
-      <w:r>
-        <w:rPr>
-          <w:rFonts w:ascii="Courier New" w:hAnsi="Courier New" w:cs="Courier New"/>
-        </w:rPr>
-        <w:t>s</w:t>
-      </w:r>
-      <w:r>
-        <w:rPr>
-          <w:rFonts w:ascii="Courier New" w:hAnsi="Courier New" w:cs="Courier New"/>
-        </w:rPr>
-        <w:t>elf.need_frame</w:t>
-      </w:r>
-      <w:proofErr w:type="spellEnd"/>
-      <w:r>
-        <w:rPr>
-          <w:rFonts w:ascii="Courier New" w:hAnsi="Courier New" w:cs="Courier New"/>
-        </w:rPr>
-        <w:t xml:space="preserve"> = 1</w:t>
-      </w:r>
-    </w:p>
-    <w:p>
-      <w:pPr>
-        <w:pStyle w:val="NoSpacing"/>
-        <w:rPr>
-          <w:rFonts w:ascii="Courier New" w:hAnsi="Courier New" w:cs="Courier New"/>
-        </w:rPr>
-      </w:pPr>
-      <w:proofErr w:type="spellStart"/>
-      <w:r>
-        <w:rPr>
-          <w:rFonts w:ascii="Courier New" w:hAnsi="Courier New" w:cs="Courier New"/>
-        </w:rPr>
-        <w:t>s</w:t>
-      </w:r>
-      <w:r>
-        <w:rPr>
-          <w:rFonts w:ascii="Courier New" w:hAnsi="Courier New" w:cs="Courier New"/>
-        </w:rPr>
-        <w:t>elf.need_timer</w:t>
-      </w:r>
-      <w:proofErr w:type="spellEnd"/>
-      <w:r>
-        <w:rPr>
-          <w:rFonts w:ascii="Courier New" w:hAnsi="Courier New" w:cs="Courier New"/>
-        </w:rPr>
-        <w:t xml:space="preserve"> = 1 </w:t>
-      </w:r>
-    </w:p>
-    <w:p>
-      <w:pPr>
-        <w:pStyle w:val="NoSpacing"/>
-        <w:rPr>
-          <w:rFonts w:cstheme="minorHAnsi"/>
-        </w:rPr>
-      </w:pPr>
-    </w:p>
-    <w:p>
-      <w:pPr>
-        <w:pStyle w:val="NoSpacing"/>
-        <w:rPr>
-          <w:rFonts w:cstheme="minorHAnsi"/>
-        </w:rPr>
-      </w:pPr>
-      <w:r>
-        <w:rPr>
-          <w:rFonts w:cstheme="minorHAnsi"/>
-        </w:rPr>
-        <w:t xml:space="preserve">And by returning these fields in its </w:t>
-      </w:r>
-      <w:r>
-        <w:rPr>
-          <w:rFonts w:ascii="Courier New" w:hAnsi="Courier New" w:cs="Courier New"/>
-        </w:rPr>
-        <w:t>::</w:t>
-      </w:r>
-      <w:proofErr w:type="spellStart"/>
-      <w:r>
-        <w:rPr>
-          <w:rFonts w:ascii="Courier New" w:hAnsi="Courier New" w:cs="Courier New"/>
-        </w:rPr>
-        <w:t>get_</w:t>
-      </w:r>
-      <w:r>
-        <w:rPr>
-          <w:rFonts w:cstheme="minorHAnsi"/>
-        </w:rPr>
-        <w:t>settings</w:t>
-      </w:r>
-      <w:proofErr w:type="spellEnd"/>
-      <w:r>
-        <w:rPr>
-          <w:rFonts w:cstheme="minorHAnsi"/>
-        </w:rPr>
-        <w:t xml:space="preserve"> </w:t>
-      </w:r>
-      <w:r>
-        <w:rPr>
-          <w:rFonts w:cstheme="minorHAnsi"/>
-        </w:rPr>
-        <w:t>method (see below)</w:t>
-      </w:r>
-      <w:r>
-        <w:rPr>
-          <w:rFonts w:cstheme="minorHAnsi"/>
-        </w:rPr>
-        <w:t xml:space="preserve">. </w:t>
-      </w:r>
-      <w:r>
-        <w:rPr>
-          <w:rFonts w:cstheme="minorHAnsi"/>
-        </w:rPr>
-        <w:t>When either of these fields are set to 1, the plugin also needs to define the corres</w:t>
-      </w:r>
+        <w:t xml:space="preserve">A plugin template is located in the </w:t>
+      </w:r>
+      <w:proofErr w:type="spellStart"/>
+      <w:r>
+        <w:rPr>
+          <w:rFonts w:cstheme="minorHAnsi"/>
+        </w:rPr>
+        <w:t>idl</w:t>
+      </w:r>
+      <w:proofErr w:type="spellEnd"/>
+      <w:r>
+        <w:rPr>
+          <w:rFonts w:cstheme="minorHAnsi"/>
+        </w:rPr>
+        <w:t xml:space="preserve"> sub-directory (</w:t>
+      </w:r>
+      <w:r>
+        <w:rPr>
+          <w:rFonts w:ascii="Courier New" w:hAnsi="Courier New" w:cs="Courier New"/>
+        </w:rPr>
+        <w:t>Template_Plugin.txt</w:t>
+      </w:r>
+      <w:r>
+        <w:rPr>
+          <w:rFonts w:cstheme="minorHAnsi"/>
+        </w:rPr>
+        <w:t xml:space="preserve">). Copy this and rename to </w:t>
+      </w:r>
+      <w:r>
+        <w:rPr>
+          <w:rFonts w:ascii="Courier New" w:hAnsi="Courier New" w:cs="Courier New"/>
+        </w:rPr>
+        <w:t>SDIMypluginname__define.pro</w:t>
+      </w:r>
+      <w:r>
+        <w:rPr>
+          <w:rFonts w:cstheme="minorHAnsi"/>
+        </w:rPr>
+        <w:t xml:space="preserve"> in order to use. </w:t>
+      </w:r>
+    </w:p>
+    <w:p>
+      <w:pPr>
+        <w:pStyle w:val="NoSpacing"/>
+        <w:rPr>
+          <w:rFonts w:cstheme="minorHAnsi"/>
+        </w:rPr>
+      </w:pPr>
       <w:bookmarkStart w:id="0" w:name="_GoBack"/>
       <w:bookmarkEnd w:id="0"/>
-      <w:r>
-        <w:rPr>
-          <w:rFonts w:cstheme="minorHAnsi"/>
-        </w:rPr>
-        <w:t>ponding methods. These methods are:</w:t>
+    </w:p>
+    <w:p>
+      <w:pPr>
+        <w:pStyle w:val="NoSpacing"/>
+        <w:rPr>
+          <w:rFonts w:cstheme="minorHAnsi"/>
+        </w:rPr>
+      </w:pPr>
+      <w:r>
+        <w:rPr>
+          <w:rFonts w:cstheme="minorHAnsi"/>
+        </w:rPr>
+        <w:t xml:space="preserve">Plugins are IDL objects. In order for them to work with the SDI, they must inherit from </w:t>
+      </w:r>
+      <w:proofErr w:type="spellStart"/>
+      <w:r>
+        <w:rPr>
+          <w:rFonts w:ascii="Courier New" w:hAnsi="Courier New" w:cs="Courier New"/>
+        </w:rPr>
+        <w:t>XDIBase</w:t>
+      </w:r>
+      <w:proofErr w:type="spellEnd"/>
+      <w:r>
+        <w:rPr>
+          <w:rFonts w:cstheme="minorHAnsi"/>
+        </w:rPr>
+        <w:t>, which defines things like geometry, some handles to the console a</w:t>
+      </w:r>
+      <w:r>
+        <w:rPr>
+          <w:rFonts w:cstheme="minorHAnsi"/>
+        </w:rPr>
+        <w:t xml:space="preserve">nd widget manager objects, etc. Plugins also need to have a variable called </w:t>
+      </w:r>
+      <w:r>
+        <w:rPr>
+          <w:rFonts w:ascii="Courier New" w:hAnsi="Courier New" w:cs="Courier New"/>
+        </w:rPr>
+        <w:t>id</w:t>
+      </w:r>
+      <w:r>
+        <w:rPr>
+          <w:rFonts w:cstheme="minorHAnsi"/>
+        </w:rPr>
+        <w:t xml:space="preserve"> in their structure definitions – this is used to hold the widget id of the plugin’s main window (I am not sure why this was never put into </w:t>
+      </w:r>
+      <w:proofErr w:type="spellStart"/>
+      <w:r>
+        <w:rPr>
+          <w:rFonts w:ascii="Courier New" w:hAnsi="Courier New" w:cs="Courier New"/>
+        </w:rPr>
+        <w:t>XDIBase</w:t>
+      </w:r>
+      <w:proofErr w:type="spellEnd"/>
+      <w:r>
+        <w:rPr>
+          <w:rFonts w:cstheme="minorHAnsi"/>
+        </w:rPr>
+        <w:t>).</w:t>
+      </w:r>
+    </w:p>
+    <w:p>
+      <w:pPr>
+        <w:pStyle w:val="NoSpacing"/>
+        <w:rPr>
+          <w:rFonts w:cstheme="minorHAnsi"/>
+        </w:rPr>
+      </w:pPr>
+    </w:p>
+    <w:p>
+      <w:pPr>
+        <w:pStyle w:val="NoSpacing"/>
+        <w:rPr>
+          <w:rFonts w:cstheme="minorHAnsi"/>
+        </w:rPr>
+      </w:pPr>
+      <w:r>
+        <w:rPr>
+          <w:rFonts w:cstheme="minorHAnsi"/>
+        </w:rPr>
+        <w:t xml:space="preserve">Inside the </w:t>
+      </w:r>
+      <w:proofErr w:type="spellStart"/>
+      <w:r>
+        <w:rPr>
+          <w:rFonts w:cstheme="minorHAnsi"/>
+        </w:rPr>
+        <w:t>Init</w:t>
+      </w:r>
+      <w:proofErr w:type="spellEnd"/>
+      <w:r>
+        <w:rPr>
+          <w:rFonts w:cstheme="minorHAnsi"/>
+        </w:rPr>
+        <w:t xml:space="preserve"> method of a plugin, the plugin can tell the console that it wants to receive timer events, or frame (new camera image) events, or both. It does </w:t>
+      </w:r>
+      <w:r>
+        <w:rPr>
+          <w:rFonts w:cstheme="minorHAnsi"/>
+        </w:rPr>
+        <w:t xml:space="preserve">by first setting the following flags: </w:t>
+      </w:r>
+    </w:p>
+    <w:p>
+      <w:pPr>
+        <w:pStyle w:val="NoSpacing"/>
+        <w:rPr>
+          <w:rFonts w:cstheme="minorHAnsi"/>
+        </w:rPr>
+      </w:pPr>
+    </w:p>
+    <w:p>
+      <w:pPr>
+        <w:pStyle w:val="NoSpacing"/>
+        <w:rPr>
+          <w:rFonts w:ascii="Courier New" w:hAnsi="Courier New" w:cs="Courier New"/>
+        </w:rPr>
+      </w:pPr>
+      <w:proofErr w:type="spellStart"/>
+      <w:r>
+        <w:rPr>
+          <w:rFonts w:ascii="Courier New" w:hAnsi="Courier New" w:cs="Courier New"/>
+        </w:rPr>
+        <w:t>s</w:t>
+      </w:r>
+      <w:r>
+        <w:rPr>
+          <w:rFonts w:ascii="Courier New" w:hAnsi="Courier New" w:cs="Courier New"/>
+        </w:rPr>
+        <w:t>elf.need_frame</w:t>
+      </w:r>
+      <w:proofErr w:type="spellEnd"/>
+      <w:r>
+        <w:rPr>
+          <w:rFonts w:ascii="Courier New" w:hAnsi="Courier New" w:cs="Courier New"/>
+        </w:rPr>
+        <w:t xml:space="preserve"> = 1</w:t>
+      </w:r>
+    </w:p>
+    <w:p>
+      <w:pPr>
+        <w:pStyle w:val="NoSpacing"/>
+        <w:rPr>
+          <w:rFonts w:ascii="Courier New" w:hAnsi="Courier New" w:cs="Courier New"/>
+        </w:rPr>
+      </w:pPr>
+      <w:proofErr w:type="spellStart"/>
+      <w:r>
+        <w:rPr>
+          <w:rFonts w:ascii="Courier New" w:hAnsi="Courier New" w:cs="Courier New"/>
+        </w:rPr>
+        <w:t>s</w:t>
+      </w:r>
+      <w:r>
+        <w:rPr>
+          <w:rFonts w:ascii="Courier New" w:hAnsi="Courier New" w:cs="Courier New"/>
+        </w:rPr>
+        <w:t>elf.need_timer</w:t>
+      </w:r>
+      <w:proofErr w:type="spellEnd"/>
+      <w:r>
+        <w:rPr>
+          <w:rFonts w:ascii="Courier New" w:hAnsi="Courier New" w:cs="Courier New"/>
+        </w:rPr>
+        <w:t xml:space="preserve"> = 1 </w:t>
+      </w:r>
+    </w:p>
+    <w:p>
+      <w:pPr>
+        <w:pStyle w:val="NoSpacing"/>
+        <w:rPr>
+          <w:rFonts w:cstheme="minorHAnsi"/>
+        </w:rPr>
+      </w:pPr>
+    </w:p>
+    <w:p>
+      <w:pPr>
+        <w:pStyle w:val="NoSpacing"/>
+        <w:rPr>
+          <w:rFonts w:cstheme="minorHAnsi"/>
+        </w:rPr>
+      </w:pPr>
+      <w:r>
+        <w:rPr>
+          <w:rFonts w:cstheme="minorHAnsi"/>
+        </w:rPr>
+        <w:t xml:space="preserve">And by returning these fields in its </w:t>
+      </w:r>
+      <w:r>
+        <w:rPr>
+          <w:rFonts w:ascii="Courier New" w:hAnsi="Courier New" w:cs="Courier New"/>
+        </w:rPr>
+        <w:t>::</w:t>
+      </w:r>
+      <w:proofErr w:type="spellStart"/>
+      <w:r>
+        <w:rPr>
+          <w:rFonts w:ascii="Courier New" w:hAnsi="Courier New" w:cs="Courier New"/>
+        </w:rPr>
+        <w:t>get_</w:t>
+      </w:r>
+      <w:r>
+        <w:rPr>
+          <w:rFonts w:cstheme="minorHAnsi"/>
+        </w:rPr>
+        <w:t>settings</w:t>
+      </w:r>
+      <w:proofErr w:type="spellEnd"/>
+      <w:r>
+        <w:rPr>
+          <w:rFonts w:cstheme="minorHAnsi"/>
+        </w:rPr>
+        <w:t xml:space="preserve"> </w:t>
+      </w:r>
+      <w:r>
+        <w:rPr>
+          <w:rFonts w:cstheme="minorHAnsi"/>
+        </w:rPr>
+        <w:t>method (see below)</w:t>
+      </w:r>
+      <w:r>
+        <w:rPr>
+          <w:rFonts w:cstheme="minorHAnsi"/>
+        </w:rPr>
+        <w:t xml:space="preserve">. </w:t>
+      </w:r>
+      <w:r>
+        <w:rPr>
+          <w:rFonts w:cstheme="minorHAnsi"/>
+        </w:rPr>
+        <w:t>When either of these fields are set to 1, the plugin also needs to define the corresponding methods. These methods are:</w:t>
       </w:r>
     </w:p>
     <w:p>
@@ -4179,15 +4233,7 @@
           <w:rFonts w:cstheme="minorHAnsi"/>
           <w:b/>
         </w:rPr>
-        <w:t xml:space="preserve">The fields in red should be </w:t>
-      </w:r>
-      <w:r>
-        <w:rPr>
-          <w:rFonts w:cstheme="minorHAnsi"/>
-          <w:b/>
-        </w:rPr>
-        <w:lastRenderedPageBreak/>
-        <w:t>present for every plugin</w:t>
+        <w:t>The fields in red should be present for every plugin</w:t>
       </w:r>
       <w:r>
         <w:rPr>
@@ -6180,7 +6226,11 @@
         <w:t>, which is a vector containing the indices of all fields which are meant to b</w:t>
       </w:r>
       <w:r>
-        <w:t>e edited by the user. Be sure to update this field if you add to one of the structures</w:t>
+        <w:t xml:space="preserve">e edited by the user. Be sure to update </w:t>
+      </w:r>
+      <w:r>
+        <w:lastRenderedPageBreak/>
+        <w:t>this field if you add to one of the structures</w:t>
       </w:r>
       <w:r>
         <w:t xml:space="preserve"> and you want that field to be editable. It is easier to add fields at the end of the structure (but before the </w:t>
@@ -6201,7 +6251,6 @@
         <w:rPr>
           <w:rFonts w:ascii="Courier New" w:hAnsi="Courier New" w:cs="Courier New"/>
         </w:rPr>
-        <w:lastRenderedPageBreak/>
         <w:t>XDIConsole__define.pro</w:t>
       </w:r>
       <w:r>

--- a/doc/SDI_Software_Manual.docx
+++ b/doc/SDI_Software_Manual.docx
@@ -1347,6 +1347,8 @@
         <w:pStyle w:val="NoSpacing"/>
         <w:rPr>
           <w:b/>
+          <w:sz w:val="24"/>
+          <w:szCs w:val="24"/>
         </w:rPr>
       </w:pPr>
     </w:p>
@@ -1928,7 +1930,19 @@
         <w:rPr>
           <w:rFonts w:ascii="Courier New" w:hAnsi="Courier New" w:cs="Courier New"/>
         </w:rPr>
-        <w:t>camaraset</w:t>
+        <w:t>cam</w:t>
+      </w:r>
+      <w:r>
+        <w:rPr>
+          <w:rFonts w:ascii="Courier New" w:hAnsi="Courier New" w:cs="Courier New"/>
+        </w:rPr>
+        <w:t>e</w:t>
+      </w:r>
+      <w:r>
+        <w:rPr>
+          <w:rFonts w:ascii="Courier New" w:hAnsi="Courier New" w:cs="Courier New"/>
+        </w:rPr>
+        <w:t>raset</w:t>
       </w:r>
       <w:proofErr w:type="spellEnd"/>
       <w:r>
@@ -2186,6 +2200,302 @@
       <w:pPr>
         <w:pStyle w:val="NoSpacing"/>
         <w:rPr>
+          <w:rFonts w:cstheme="minorHAnsi"/>
+        </w:rPr>
+      </w:pPr>
+      <w:r>
+        <w:rPr>
+          <w:rFonts w:cstheme="minorHAnsi"/>
+        </w:rPr>
+        <w:t>When the console determines that it needs to refresh the phase map or steps/order value based on these fields in the settings file:</w:t>
+      </w:r>
+    </w:p>
+    <w:p>
+      <w:pPr>
+        <w:pStyle w:val="NoSpacing"/>
+        <w:rPr>
+          <w:rFonts w:cstheme="minorHAnsi"/>
+        </w:rPr>
+      </w:pPr>
+    </w:p>
+    <w:p>
+      <w:pPr>
+        <w:pStyle w:val="NoSpacing"/>
+        <w:rPr>
+          <w:rFonts w:ascii="Courier New" w:hAnsi="Courier New" w:cs="Courier New"/>
+          <w:sz w:val="20"/>
+          <w:szCs w:val="20"/>
+        </w:rPr>
+      </w:pPr>
+      <w:proofErr w:type="spellStart"/>
+      <w:r>
+        <w:rPr>
+          <w:rFonts w:ascii="Courier New" w:hAnsi="Courier New" w:cs="Courier New"/>
+          <w:sz w:val="20"/>
+          <w:szCs w:val="20"/>
+        </w:rPr>
+        <w:t>etalon.phasemap_refresh_hours</w:t>
+      </w:r>
+      <w:proofErr w:type="spellEnd"/>
+    </w:p>
+    <w:p>
+      <w:pPr>
+        <w:pStyle w:val="NoSpacing"/>
+        <w:rPr>
+          <w:rFonts w:ascii="Courier New" w:hAnsi="Courier New" w:cs="Courier New"/>
+          <w:sz w:val="20"/>
+          <w:szCs w:val="20"/>
+        </w:rPr>
+      </w:pPr>
+      <w:proofErr w:type="spellStart"/>
+      <w:r>
+        <w:rPr>
+          <w:rFonts w:ascii="Courier New" w:hAnsi="Courier New" w:cs="Courier New"/>
+          <w:sz w:val="20"/>
+          <w:szCs w:val="20"/>
+        </w:rPr>
+        <w:t>etalon.nm_per_step_refresh_hours</w:t>
+      </w:r>
+      <w:proofErr w:type="spellEnd"/>
+    </w:p>
+    <w:p>
+      <w:pPr>
+        <w:pStyle w:val="NoSpacing"/>
+        <w:rPr>
+          <w:rFonts w:cstheme="minorHAnsi"/>
+        </w:rPr>
+      </w:pPr>
+    </w:p>
+    <w:p>
+      <w:pPr>
+        <w:pStyle w:val="NoSpacing"/>
+        <w:rPr>
+          <w:rFonts w:cstheme="minorHAnsi"/>
+        </w:rPr>
+      </w:pPr>
+      <w:r>
+        <w:rPr>
+          <w:rFonts w:cstheme="minorHAnsi"/>
+        </w:rPr>
+        <w:t xml:space="preserve">it asks the </w:t>
+      </w:r>
+      <w:proofErr w:type="spellStart"/>
+      <w:r>
+        <w:rPr>
+          <w:rFonts w:ascii="Courier New" w:hAnsi="Courier New" w:cs="Courier New"/>
+        </w:rPr>
+        <w:t>schedule_reader</w:t>
+      </w:r>
+      <w:proofErr w:type="spellEnd"/>
+      <w:r>
+        <w:rPr>
+          <w:rFonts w:cstheme="minorHAnsi"/>
+        </w:rPr>
+        <w:t xml:space="preserve"> to look in the schedule file to see if any commands of the form:</w:t>
+      </w:r>
+    </w:p>
+    <w:p>
+      <w:pPr>
+        <w:pStyle w:val="NoSpacing"/>
+        <w:rPr>
+          <w:rFonts w:cstheme="minorHAnsi"/>
+        </w:rPr>
+      </w:pPr>
+    </w:p>
+    <w:p>
+      <w:pPr>
+        <w:pStyle w:val="NoSpacing"/>
+        <w:rPr>
+          <w:rFonts w:ascii="Courier New" w:hAnsi="Courier New" w:cs="Courier New"/>
+          <w:sz w:val="20"/>
+          <w:szCs w:val="20"/>
+        </w:rPr>
+      </w:pPr>
+      <w:r>
+        <w:rPr>
+          <w:rFonts w:ascii="Courier New" w:hAnsi="Courier New" w:cs="Courier New"/>
+          <w:sz w:val="20"/>
+          <w:szCs w:val="20"/>
+        </w:rPr>
+        <w:t xml:space="preserve">%% </w:t>
+      </w:r>
+      <w:proofErr w:type="spellStart"/>
+      <w:r>
+        <w:rPr>
+          <w:rFonts w:ascii="Courier New" w:hAnsi="Courier New" w:cs="Courier New"/>
+          <w:sz w:val="20"/>
+          <w:szCs w:val="20"/>
+        </w:rPr>
+        <w:t>stepsperorder</w:t>
+      </w:r>
+      <w:proofErr w:type="spellEnd"/>
+      <w:r>
+        <w:rPr>
+          <w:rFonts w:ascii="Courier New" w:hAnsi="Courier New" w:cs="Courier New"/>
+          <w:sz w:val="20"/>
+          <w:szCs w:val="20"/>
+        </w:rPr>
+        <w:t>: [632.8, 660, 730, 30, 4, 50, 0.18]</w:t>
+      </w:r>
+      <w:bookmarkStart w:id="0" w:name="_GoBack"/>
+      <w:bookmarkEnd w:id="0"/>
+    </w:p>
+    <w:p>
+      <w:pPr>
+        <w:pStyle w:val="NoSpacing"/>
+        <w:rPr>
+          <w:rFonts w:ascii="Courier New" w:hAnsi="Courier New" w:cs="Courier New"/>
+          <w:sz w:val="20"/>
+          <w:szCs w:val="20"/>
+        </w:rPr>
+      </w:pPr>
+      <w:r>
+        <w:rPr>
+          <w:rFonts w:ascii="Courier New" w:hAnsi="Courier New" w:cs="Courier New"/>
+          <w:sz w:val="20"/>
+          <w:szCs w:val="20"/>
+        </w:rPr>
+        <w:t xml:space="preserve">&amp;&amp; </w:t>
+      </w:r>
+      <w:proofErr w:type="spellStart"/>
+      <w:r>
+        <w:rPr>
+          <w:rFonts w:ascii="Courier New" w:hAnsi="Courier New" w:cs="Courier New"/>
+          <w:sz w:val="20"/>
+          <w:szCs w:val="20"/>
+        </w:rPr>
+        <w:t>phasemapper</w:t>
+      </w:r>
+      <w:proofErr w:type="spellEnd"/>
+      <w:r>
+        <w:rPr>
+          <w:rFonts w:ascii="Courier New" w:hAnsi="Courier New" w:cs="Courier New"/>
+          <w:sz w:val="20"/>
+          <w:szCs w:val="20"/>
+        </w:rPr>
+        <w:t>: [0,</w:t>
+      </w:r>
+      <w:r>
+        <w:rPr>
+          <w:rFonts w:ascii="Courier New" w:hAnsi="Courier New" w:cs="Courier New"/>
+          <w:sz w:val="20"/>
+          <w:szCs w:val="20"/>
+        </w:rPr>
+        <w:t xml:space="preserve"> </w:t>
+      </w:r>
+      <w:r>
+        <w:rPr>
+          <w:rFonts w:ascii="Courier New" w:hAnsi="Courier New" w:cs="Courier New"/>
+          <w:sz w:val="20"/>
+          <w:szCs w:val="20"/>
+        </w:rPr>
+        <w:t>1, 632.8, 632.8, 50, 0.18, 3]</w:t>
+      </w:r>
+    </w:p>
+    <w:p>
+      <w:pPr>
+        <w:pStyle w:val="NoSpacing"/>
+        <w:rPr>
+          <w:rFonts w:cstheme="minorHAnsi"/>
+        </w:rPr>
+      </w:pPr>
+    </w:p>
+    <w:p>
+      <w:pPr>
+        <w:pStyle w:val="NoSpacing"/>
+        <w:rPr>
+          <w:rFonts w:cstheme="minorHAnsi"/>
+        </w:rPr>
+      </w:pPr>
+      <w:r>
+        <w:rPr>
+          <w:rFonts w:cstheme="minorHAnsi"/>
+        </w:rPr>
+        <w:t xml:space="preserve">are </w:t>
+      </w:r>
+      <w:r>
+        <w:rPr>
+          <w:rFonts w:cstheme="minorHAnsi"/>
+        </w:rPr>
+        <w:t>present</w:t>
+      </w:r>
+      <w:r>
+        <w:rPr>
+          <w:rFonts w:cstheme="minorHAnsi"/>
+        </w:rPr>
+        <w:t xml:space="preserve">. These commands are the corresponding refresh commands that will be run when the console determines its phase map or steps/order are out-of-date. Unfortunately you have to look into the plugins themselves to see what these arguments represent (look in the </w:t>
+      </w:r>
+      <w:proofErr w:type="spellStart"/>
+      <w:r>
+        <w:rPr>
+          <w:rFonts w:ascii="Courier New" w:hAnsi="Courier New" w:cs="Courier New"/>
+        </w:rPr>
+        <w:t>auto_start</w:t>
+      </w:r>
+      <w:proofErr w:type="spellEnd"/>
+      <w:r>
+        <w:rPr>
+          <w:rFonts w:cstheme="minorHAnsi"/>
+        </w:rPr>
+        <w:t xml:space="preserve"> method)</w:t>
+      </w:r>
+      <w:r>
+        <w:rPr>
+          <w:rFonts w:cstheme="minorHAnsi"/>
+        </w:rPr>
+        <w:t>, or at the top of many schedule files the arguments are listed</w:t>
+      </w:r>
+      <w:r>
+        <w:rPr>
+          <w:rFonts w:cstheme="minorHAnsi"/>
+        </w:rPr>
+        <w:t>.</w:t>
+      </w:r>
+      <w:r>
+        <w:rPr>
+          <w:rFonts w:cstheme="minorHAnsi"/>
+        </w:rPr>
+        <w:t xml:space="preserve"> A template schedule file (with these arguments spelled out) is in the </w:t>
+      </w:r>
+      <w:proofErr w:type="spellStart"/>
+      <w:r>
+        <w:rPr>
+          <w:rFonts w:ascii="Courier New" w:hAnsi="Courier New" w:cs="Courier New"/>
+        </w:rPr>
+        <w:t>idl</w:t>
+      </w:r>
+      <w:proofErr w:type="spellEnd"/>
+      <w:r>
+        <w:rPr>
+          <w:rFonts w:ascii="Courier New" w:hAnsi="Courier New" w:cs="Courier New"/>
+        </w:rPr>
+        <w:t>/</w:t>
+      </w:r>
+      <w:r>
+        <w:rPr>
+          <w:rFonts w:cstheme="minorHAnsi"/>
+        </w:rPr>
+        <w:t xml:space="preserve"> sub-directory.</w:t>
+      </w:r>
+      <w:r>
+        <w:rPr>
+          <w:rFonts w:cstheme="minorHAnsi"/>
+        </w:rPr>
+        <w:t xml:space="preserve"> </w:t>
+      </w:r>
+    </w:p>
+    <w:p>
+      <w:pPr>
+        <w:pStyle w:val="NoSpacing"/>
+        <w:rPr>
+          <w:rFonts w:cstheme="minorHAnsi"/>
+        </w:rPr>
+      </w:pPr>
+    </w:p>
+    <w:p>
+      <w:pPr>
+        <w:pStyle w:val="NoSpacing"/>
+        <w:rPr>
           <w:b/>
           <w:sz w:val="24"/>
           <w:szCs w:val="24"/>
@@ -2316,463 +2626,605 @@
       <w:pPr>
         <w:pStyle w:val="NoSpacing"/>
         <w:rPr>
+          <w:rFonts w:ascii="Courier New" w:hAnsi="Courier New" w:cs="Courier New"/>
+          <w:sz w:val="20"/>
+          <w:szCs w:val="20"/>
+        </w:rPr>
+      </w:pPr>
+      <w:r>
+        <w:rPr>
+          <w:rFonts w:ascii="Courier New" w:hAnsi="Courier New" w:cs="Courier New"/>
+          <w:sz w:val="20"/>
+          <w:szCs w:val="20"/>
+        </w:rPr>
+        <w:t xml:space="preserve">if command </w:t>
+      </w:r>
+      <w:proofErr w:type="spellStart"/>
+      <w:r>
+        <w:rPr>
+          <w:rFonts w:ascii="Courier New" w:hAnsi="Courier New" w:cs="Courier New"/>
+          <w:sz w:val="20"/>
+          <w:szCs w:val="20"/>
+        </w:rPr>
+        <w:t>eq</w:t>
+      </w:r>
+      <w:proofErr w:type="spellEnd"/>
+      <w:r>
+        <w:rPr>
+          <w:rFonts w:ascii="Courier New" w:hAnsi="Courier New" w:cs="Courier New"/>
+          <w:sz w:val="20"/>
+          <w:szCs w:val="20"/>
+        </w:rPr>
+        <w:t xml:space="preserve"> 'filter' then begin</w:t>
+      </w:r>
+    </w:p>
+    <w:p>
+      <w:pPr>
+        <w:pStyle w:val="NoSpacing"/>
+        <w:ind w:firstLine="720"/>
+        <w:rPr>
+          <w:rFonts w:ascii="Courier New" w:hAnsi="Courier New" w:cs="Courier New"/>
+          <w:sz w:val="20"/>
+          <w:szCs w:val="20"/>
+        </w:rPr>
+      </w:pPr>
+      <w:proofErr w:type="spellStart"/>
+      <w:r>
+        <w:rPr>
+          <w:rFonts w:ascii="Courier New" w:hAnsi="Courier New" w:cs="Courier New"/>
+          <w:sz w:val="20"/>
+          <w:szCs w:val="20"/>
+        </w:rPr>
+        <w:t>filter_number</w:t>
+      </w:r>
+      <w:proofErr w:type="spellEnd"/>
+      <w:r>
+        <w:rPr>
+          <w:rFonts w:ascii="Courier New" w:hAnsi="Courier New" w:cs="Courier New"/>
+          <w:sz w:val="20"/>
+          <w:szCs w:val="20"/>
+        </w:rPr>
+        <w:t xml:space="preserve"> = fix(</w:t>
+      </w:r>
+      <w:proofErr w:type="spellStart"/>
+      <w:r>
+        <w:rPr>
+          <w:rFonts w:ascii="Courier New" w:hAnsi="Courier New" w:cs="Courier New"/>
+          <w:sz w:val="20"/>
+          <w:szCs w:val="20"/>
+        </w:rPr>
+        <w:t>args</w:t>
+      </w:r>
+      <w:proofErr w:type="spellEnd"/>
+      <w:r>
+        <w:rPr>
+          <w:rFonts w:ascii="Courier New" w:hAnsi="Courier New" w:cs="Courier New"/>
+          <w:sz w:val="20"/>
+          <w:szCs w:val="20"/>
+        </w:rPr>
+        <w:t>(0))</w:t>
+      </w:r>
+    </w:p>
+    <w:p>
+      <w:pPr>
+        <w:pStyle w:val="NoSpacing"/>
+        <w:rPr>
+          <w:rFonts w:ascii="Courier New" w:hAnsi="Courier New" w:cs="Courier New"/>
+          <w:sz w:val="20"/>
+          <w:szCs w:val="20"/>
+        </w:rPr>
+      </w:pPr>
+      <w:r>
+        <w:rPr>
+          <w:rFonts w:ascii="Courier New" w:hAnsi="Courier New" w:cs="Courier New"/>
+          <w:sz w:val="20"/>
+          <w:szCs w:val="20"/>
+        </w:rPr>
+        <w:tab/>
+      </w:r>
+      <w:proofErr w:type="spellStart"/>
+      <w:r>
+        <w:rPr>
+          <w:rFonts w:ascii="Courier New" w:hAnsi="Courier New" w:cs="Courier New"/>
+          <w:sz w:val="20"/>
+          <w:szCs w:val="20"/>
+        </w:rPr>
+        <w:t>current_filter</w:t>
+      </w:r>
+      <w:proofErr w:type="spellEnd"/>
+      <w:r>
+        <w:rPr>
+          <w:rFonts w:ascii="Courier New" w:hAnsi="Courier New" w:cs="Courier New"/>
+          <w:sz w:val="20"/>
+          <w:szCs w:val="20"/>
+        </w:rPr>
+        <w:t xml:space="preserve"> = </w:t>
+      </w:r>
+      <w:proofErr w:type="spellStart"/>
+      <w:r>
+        <w:rPr>
+          <w:rFonts w:ascii="Courier New" w:hAnsi="Courier New" w:cs="Courier New"/>
+          <w:sz w:val="20"/>
+          <w:szCs w:val="20"/>
+        </w:rPr>
+        <w:t>self.misc.current_filter</w:t>
+      </w:r>
+      <w:proofErr w:type="spellEnd"/>
+    </w:p>
+    <w:p>
+      <w:pPr>
+        <w:pStyle w:val="NoSpacing"/>
+        <w:rPr>
+          <w:rFonts w:ascii="Courier New" w:hAnsi="Courier New" w:cs="Courier New"/>
+          <w:sz w:val="20"/>
+          <w:szCs w:val="20"/>
+        </w:rPr>
+      </w:pPr>
+      <w:r>
+        <w:rPr>
+          <w:rFonts w:ascii="Courier New" w:hAnsi="Courier New" w:cs="Courier New"/>
+          <w:sz w:val="20"/>
+          <w:szCs w:val="20"/>
+        </w:rPr>
+        <w:tab/>
+      </w:r>
+      <w:proofErr w:type="spellStart"/>
+      <w:r>
+        <w:rPr>
+          <w:rFonts w:ascii="Courier New" w:hAnsi="Courier New" w:cs="Courier New"/>
+          <w:sz w:val="20"/>
+          <w:szCs w:val="20"/>
+        </w:rPr>
+        <w:t>log_path</w:t>
+      </w:r>
+      <w:proofErr w:type="spellEnd"/>
+      <w:r>
+        <w:rPr>
+          <w:rFonts w:ascii="Courier New" w:hAnsi="Courier New" w:cs="Courier New"/>
+          <w:sz w:val="20"/>
+          <w:szCs w:val="20"/>
+        </w:rPr>
+        <w:t xml:space="preserve"> = </w:t>
+      </w:r>
+      <w:proofErr w:type="spellStart"/>
+      <w:r>
+        <w:rPr>
+          <w:rFonts w:ascii="Courier New" w:hAnsi="Courier New" w:cs="Courier New"/>
+          <w:sz w:val="20"/>
+          <w:szCs w:val="20"/>
+        </w:rPr>
+        <w:t>self.logging.log_directory</w:t>
+      </w:r>
+      <w:proofErr w:type="spellEnd"/>
+    </w:p>
+    <w:p>
+      <w:pPr>
+        <w:pStyle w:val="NoSpacing"/>
+        <w:rPr>
+          <w:rFonts w:ascii="Courier New" w:hAnsi="Courier New" w:cs="Courier New"/>
+          <w:sz w:val="20"/>
+          <w:szCs w:val="20"/>
+        </w:rPr>
+      </w:pPr>
+      <w:r>
+        <w:rPr>
+          <w:rFonts w:ascii="Courier New" w:hAnsi="Courier New" w:cs="Courier New"/>
+          <w:sz w:val="20"/>
+          <w:szCs w:val="20"/>
+        </w:rPr>
+        <w:tab/>
+      </w:r>
+      <w:proofErr w:type="spellStart"/>
+      <w:r>
+        <w:rPr>
+          <w:rFonts w:ascii="Courier New" w:hAnsi="Courier New" w:cs="Courier New"/>
+          <w:sz w:val="20"/>
+          <w:szCs w:val="20"/>
+        </w:rPr>
+        <w:t>call_procedure</w:t>
+      </w:r>
+      <w:proofErr w:type="spellEnd"/>
+      <w:r>
+        <w:rPr>
+          <w:rFonts w:ascii="Courier New" w:hAnsi="Courier New" w:cs="Courier New"/>
+          <w:sz w:val="20"/>
+          <w:szCs w:val="20"/>
+        </w:rPr>
+        <w:t xml:space="preserve">, </w:t>
+      </w:r>
+      <w:proofErr w:type="spellStart"/>
+      <w:r>
+        <w:rPr>
+          <w:rFonts w:ascii="Courier New" w:hAnsi="Courier New" w:cs="Courier New"/>
+          <w:sz w:val="20"/>
+          <w:szCs w:val="20"/>
+        </w:rPr>
+        <w:t>self.header.instrument_name</w:t>
+      </w:r>
+      <w:proofErr w:type="spellEnd"/>
+      <w:r>
+        <w:rPr>
+          <w:rFonts w:ascii="Courier New" w:hAnsi="Courier New" w:cs="Courier New"/>
+          <w:sz w:val="20"/>
+          <w:szCs w:val="20"/>
+        </w:rPr>
+        <w:t xml:space="preserve"> + '_filter', $ </w:t>
+      </w:r>
+    </w:p>
+    <w:p>
+      <w:pPr>
+        <w:pStyle w:val="NoSpacing"/>
+        <w:ind w:left="720" w:firstLine="720"/>
+        <w:rPr>
+          <w:rFonts w:ascii="Courier New" w:hAnsi="Courier New" w:cs="Courier New"/>
+          <w:sz w:val="20"/>
+          <w:szCs w:val="20"/>
+        </w:rPr>
+      </w:pPr>
+      <w:r>
+        <w:rPr>
+          <w:rFonts w:ascii="Courier New" w:hAnsi="Courier New" w:cs="Courier New"/>
+          <w:sz w:val="20"/>
+          <w:szCs w:val="20"/>
+        </w:rPr>
+        <w:tab/>
+        <w:t xml:space="preserve">    </w:t>
+      </w:r>
+      <w:proofErr w:type="spellStart"/>
+      <w:r>
+        <w:rPr>
+          <w:rFonts w:ascii="Courier New" w:hAnsi="Courier New" w:cs="Courier New"/>
+          <w:sz w:val="20"/>
+          <w:szCs w:val="20"/>
+        </w:rPr>
+        <w:t>filter_number</w:t>
+      </w:r>
+      <w:proofErr w:type="spellEnd"/>
+      <w:r>
+        <w:rPr>
+          <w:rFonts w:ascii="Courier New" w:hAnsi="Courier New" w:cs="Courier New"/>
+          <w:sz w:val="20"/>
+          <w:szCs w:val="20"/>
+        </w:rPr>
+        <w:t xml:space="preserve">, </w:t>
+      </w:r>
+      <w:proofErr w:type="spellStart"/>
+      <w:r>
+        <w:rPr>
+          <w:rFonts w:ascii="Courier New" w:hAnsi="Courier New" w:cs="Courier New"/>
+          <w:sz w:val="20"/>
+          <w:szCs w:val="20"/>
+        </w:rPr>
+        <w:t>log_path</w:t>
+      </w:r>
+      <w:proofErr w:type="spellEnd"/>
+      <w:r>
+        <w:rPr>
+          <w:rFonts w:ascii="Courier New" w:hAnsi="Courier New" w:cs="Courier New"/>
+          <w:sz w:val="20"/>
+          <w:szCs w:val="20"/>
+        </w:rPr>
+        <w:t xml:space="preserve"> = </w:t>
+      </w:r>
+      <w:proofErr w:type="spellStart"/>
+      <w:r>
+        <w:rPr>
+          <w:rFonts w:ascii="Courier New" w:hAnsi="Courier New" w:cs="Courier New"/>
+          <w:sz w:val="20"/>
+          <w:szCs w:val="20"/>
+        </w:rPr>
+        <w:t>log_path</w:t>
+      </w:r>
+      <w:proofErr w:type="spellEnd"/>
+      <w:r>
+        <w:rPr>
+          <w:rFonts w:ascii="Courier New" w:hAnsi="Courier New" w:cs="Courier New"/>
+          <w:sz w:val="20"/>
+          <w:szCs w:val="20"/>
+        </w:rPr>
+        <w:t xml:space="preserve">, </w:t>
+      </w:r>
+      <w:proofErr w:type="spellStart"/>
+      <w:r>
+        <w:rPr>
+          <w:rFonts w:ascii="Courier New" w:hAnsi="Courier New" w:cs="Courier New"/>
+          <w:sz w:val="20"/>
+          <w:szCs w:val="20"/>
+        </w:rPr>
+        <w:t>self.misc</w:t>
+      </w:r>
+      <w:proofErr w:type="spellEnd"/>
+      <w:r>
+        <w:rPr>
+          <w:rFonts w:ascii="Courier New" w:hAnsi="Courier New" w:cs="Courier New"/>
+          <w:sz w:val="20"/>
+          <w:szCs w:val="20"/>
+        </w:rPr>
+        <w:t>, self</w:t>
+      </w:r>
+    </w:p>
+    <w:p>
+      <w:pPr>
+        <w:pStyle w:val="NoSpacing"/>
+        <w:rPr>
+          <w:rFonts w:ascii="Courier New" w:hAnsi="Courier New" w:cs="Courier New"/>
+          <w:sz w:val="20"/>
+          <w:szCs w:val="20"/>
+        </w:rPr>
+      </w:pPr>
+      <w:r>
+        <w:rPr>
+          <w:rFonts w:ascii="Courier New" w:hAnsi="Courier New" w:cs="Courier New"/>
+          <w:sz w:val="20"/>
+          <w:szCs w:val="20"/>
+        </w:rPr>
+        <w:tab/>
+      </w:r>
+      <w:proofErr w:type="spellStart"/>
+      <w:r>
+        <w:rPr>
+          <w:rFonts w:ascii="Courier New" w:hAnsi="Courier New" w:cs="Courier New"/>
+          <w:sz w:val="20"/>
+          <w:szCs w:val="20"/>
+        </w:rPr>
+        <w:t>self.misc.current_filter</w:t>
+      </w:r>
+      <w:proofErr w:type="spellEnd"/>
+      <w:r>
+        <w:rPr>
+          <w:rFonts w:ascii="Courier New" w:hAnsi="Courier New" w:cs="Courier New"/>
+          <w:sz w:val="20"/>
+          <w:szCs w:val="20"/>
+        </w:rPr>
+        <w:t xml:space="preserve"> = </w:t>
+      </w:r>
+      <w:proofErr w:type="spellStart"/>
+      <w:r>
+        <w:rPr>
+          <w:rFonts w:ascii="Courier New" w:hAnsi="Courier New" w:cs="Courier New"/>
+          <w:sz w:val="20"/>
+          <w:szCs w:val="20"/>
+        </w:rPr>
+        <w:t>filter_number</w:t>
+      </w:r>
+      <w:proofErr w:type="spellEnd"/>
+    </w:p>
+    <w:p>
+      <w:pPr>
+        <w:pStyle w:val="NoSpacing"/>
+        <w:rPr>
+          <w:rFonts w:ascii="Courier New" w:hAnsi="Courier New" w:cs="Courier New"/>
+          <w:sz w:val="20"/>
+          <w:szCs w:val="20"/>
+        </w:rPr>
+      </w:pPr>
+      <w:r>
+        <w:rPr>
+          <w:rFonts w:ascii="Courier New" w:hAnsi="Courier New" w:cs="Courier New"/>
+          <w:sz w:val="20"/>
+          <w:szCs w:val="20"/>
+        </w:rPr>
+        <w:tab/>
+        <w:t xml:space="preserve">self -&gt; </w:t>
+      </w:r>
+      <w:proofErr w:type="spellStart"/>
+      <w:r>
+        <w:rPr>
+          <w:rFonts w:ascii="Courier New" w:hAnsi="Courier New" w:cs="Courier New"/>
+          <w:sz w:val="20"/>
+          <w:szCs w:val="20"/>
+        </w:rPr>
+        <w:t>save_current_settings</w:t>
+      </w:r>
+      <w:proofErr w:type="spellEnd"/>
+    </w:p>
+    <w:p>
+      <w:pPr>
+        <w:pStyle w:val="NoSpacing"/>
+        <w:rPr>
+          <w:rFonts w:ascii="Courier New" w:hAnsi="Courier New" w:cs="Courier New"/>
+          <w:sz w:val="20"/>
+          <w:szCs w:val="20"/>
+        </w:rPr>
+      </w:pPr>
+      <w:r>
+        <w:rPr>
+          <w:rFonts w:ascii="Courier New" w:hAnsi="Courier New" w:cs="Courier New"/>
+          <w:sz w:val="20"/>
+          <w:szCs w:val="20"/>
+        </w:rPr>
+        <w:tab/>
+        <w:t>self -&gt; log, 'Selected Filter ' + string(</w:t>
+      </w:r>
+      <w:proofErr w:type="spellStart"/>
+      <w:r>
+        <w:rPr>
+          <w:rFonts w:ascii="Courier New" w:hAnsi="Courier New" w:cs="Courier New"/>
+          <w:sz w:val="20"/>
+          <w:szCs w:val="20"/>
+        </w:rPr>
+        <w:t>filter_number</w:t>
+      </w:r>
+      <w:proofErr w:type="spellEnd"/>
+      <w:r>
+        <w:rPr>
+          <w:rFonts w:ascii="Courier New" w:hAnsi="Courier New" w:cs="Courier New"/>
+          <w:sz w:val="20"/>
+          <w:szCs w:val="20"/>
+        </w:rPr>
+        <w:t>, $</w:t>
+      </w:r>
+    </w:p>
+    <w:p>
+      <w:pPr>
+        <w:pStyle w:val="NoSpacing"/>
+        <w:ind w:left="1440" w:firstLine="720"/>
+        <w:rPr>
+          <w:rFonts w:ascii="Courier New" w:hAnsi="Courier New" w:cs="Courier New"/>
+          <w:sz w:val="20"/>
+          <w:szCs w:val="20"/>
+        </w:rPr>
+      </w:pPr>
+      <w:r>
+        <w:rPr>
+          <w:rFonts w:ascii="Courier New" w:hAnsi="Courier New" w:cs="Courier New"/>
+          <w:sz w:val="20"/>
+          <w:szCs w:val="20"/>
+        </w:rPr>
+        <w:t>f='(i0)'), 'Console', /display</w:t>
+      </w:r>
+    </w:p>
+    <w:p>
+      <w:pPr>
+        <w:pStyle w:val="NoSpacing"/>
+        <w:rPr>
+          <w:rFonts w:ascii="Courier New" w:hAnsi="Courier New" w:cs="Courier New"/>
+          <w:sz w:val="20"/>
+          <w:szCs w:val="20"/>
+        </w:rPr>
+      </w:pPr>
+      <w:proofErr w:type="spellStart"/>
+      <w:r>
+        <w:rPr>
+          <w:rFonts w:ascii="Courier New" w:hAnsi="Courier New" w:cs="Courier New"/>
+          <w:sz w:val="20"/>
+          <w:szCs w:val="20"/>
+        </w:rPr>
+        <w:t>endif</w:t>
+      </w:r>
+      <w:proofErr w:type="spellEnd"/>
+    </w:p>
+    <w:p>
+      <w:pPr>
+        <w:pStyle w:val="NoSpacing"/>
+        <w:rPr>
+          <w:rFonts w:ascii="Courier New" w:hAnsi="Courier New" w:cs="Courier New"/>
+        </w:rPr>
+      </w:pPr>
+    </w:p>
+    <w:p>
+      <w:pPr>
+        <w:pStyle w:val="NoSpacing"/>
+        <w:rPr>
+          <w:rFonts w:cstheme="minorHAnsi"/>
+        </w:rPr>
+      </w:pPr>
+      <w:r>
+        <w:rPr>
+          <w:rFonts w:cstheme="minorHAnsi"/>
+        </w:rPr>
+        <w:t xml:space="preserve">The </w:t>
+      </w:r>
+      <w:r>
+        <w:rPr>
           <w:rFonts w:ascii="Consolas" w:hAnsi="Consolas" w:cs="Consolas"/>
         </w:rPr>
-      </w:pPr>
+        <w:t>command</w:t>
+      </w:r>
+      <w:r>
+        <w:rPr>
+          <w:rFonts w:cstheme="minorHAnsi"/>
+        </w:rPr>
+        <w:t xml:space="preserve"> will be a string with spaces removed, and </w:t>
+      </w:r>
+      <w:r>
+        <w:rPr>
+          <w:rFonts w:cstheme="minorHAnsi"/>
+          <w:b/>
+        </w:rPr>
+        <w:t>remember that each argument returned by the schedule reader is a string</w:t>
+      </w:r>
+      <w:r>
+        <w:rPr>
+          <w:rFonts w:cstheme="minorHAnsi"/>
+        </w:rPr>
+        <w:t xml:space="preserve">, so in the example above, the </w:t>
+      </w:r>
+      <w:proofErr w:type="spellStart"/>
       <w:r>
         <w:rPr>
           <w:rFonts w:ascii="Consolas" w:hAnsi="Consolas" w:cs="Consolas"/>
         </w:rPr>
-        <w:t xml:space="preserve">if command </w:t>
-      </w:r>
-      <w:proofErr w:type="spellStart"/>
+        <w:t>args</w:t>
+      </w:r>
+      <w:proofErr w:type="spellEnd"/>
       <w:r>
         <w:rPr>
           <w:rFonts w:ascii="Consolas" w:hAnsi="Consolas" w:cs="Consolas"/>
         </w:rPr>
-        <w:t>eq</w:t>
-      </w:r>
-      <w:proofErr w:type="spellEnd"/>
+        <w:t>[]</w:t>
+      </w:r>
+      <w:r>
+        <w:rPr>
+          <w:rFonts w:cstheme="minorHAnsi"/>
+        </w:rPr>
+        <w:t xml:space="preserve"> array is a string array, and since the filter number is an integer, it needs the </w:t>
+      </w:r>
       <w:r>
         <w:rPr>
           <w:rFonts w:ascii="Consolas" w:hAnsi="Consolas" w:cs="Consolas"/>
         </w:rPr>
-        <w:t xml:space="preserve"> 'filter' then begin</w:t>
-      </w:r>
-    </w:p>
-    <w:p>
-      <w:pPr>
-        <w:pStyle w:val="NoSpacing"/>
-        <w:ind w:firstLine="720"/>
+        <w:t>fix(</w:t>
+      </w:r>
+      <w:proofErr w:type="spellStart"/>
+      <w:r>
         <w:rPr>
           <w:rFonts w:ascii="Consolas" w:hAnsi="Consolas" w:cs="Consolas"/>
         </w:rPr>
-      </w:pPr>
-      <w:proofErr w:type="spellStart"/>
+        <w:t>args</w:t>
+      </w:r>
+      <w:proofErr w:type="spellEnd"/>
       <w:r>
         <w:rPr>
           <w:rFonts w:ascii="Consolas" w:hAnsi="Consolas" w:cs="Consolas"/>
         </w:rPr>
-        <w:t>filter_number</w:t>
-      </w:r>
-      <w:proofErr w:type="spellEnd"/>
-      <w:r>
-        <w:rPr>
-          <w:rFonts w:ascii="Consolas" w:hAnsi="Consolas" w:cs="Consolas"/>
-        </w:rPr>
-        <w:t xml:space="preserve"> = fix(</w:t>
-      </w:r>
-      <w:proofErr w:type="spellStart"/>
-      <w:r>
-        <w:rPr>
-          <w:rFonts w:ascii="Consolas" w:hAnsi="Consolas" w:cs="Consolas"/>
-        </w:rPr>
-        <w:t>args</w:t>
-      </w:r>
-      <w:proofErr w:type="spellEnd"/>
-      <w:r>
-        <w:rPr>
-          <w:rFonts w:ascii="Consolas" w:hAnsi="Consolas" w:cs="Consolas"/>
-        </w:rPr>
-        <w:t>(0))</w:t>
-      </w:r>
-    </w:p>
-    <w:p>
-      <w:pPr>
-        <w:pStyle w:val="NoSpacing"/>
-        <w:rPr>
-          <w:rFonts w:ascii="Consolas" w:hAnsi="Consolas" w:cs="Consolas"/>
-        </w:rPr>
-      </w:pPr>
-      <w:r>
-        <w:rPr>
-          <w:rFonts w:ascii="Consolas" w:hAnsi="Consolas" w:cs="Consolas"/>
-        </w:rPr>
-        <w:tab/>
-      </w:r>
-      <w:proofErr w:type="spellStart"/>
-      <w:r>
-        <w:rPr>
-          <w:rFonts w:ascii="Consolas" w:hAnsi="Consolas" w:cs="Consolas"/>
-        </w:rPr>
-        <w:t>current_filter</w:t>
-      </w:r>
-      <w:proofErr w:type="spellEnd"/>
-      <w:r>
-        <w:rPr>
-          <w:rFonts w:ascii="Consolas" w:hAnsi="Consolas" w:cs="Consolas"/>
-        </w:rPr>
-        <w:t xml:space="preserve"> = </w:t>
-      </w:r>
-      <w:proofErr w:type="spellStart"/>
-      <w:r>
-        <w:rPr>
-          <w:rFonts w:ascii="Consolas" w:hAnsi="Consolas" w:cs="Consolas"/>
-        </w:rPr>
-        <w:t>self.misc.current_filter</w:t>
-      </w:r>
-      <w:proofErr w:type="spellEnd"/>
-    </w:p>
-    <w:p>
-      <w:pPr>
-        <w:pStyle w:val="NoSpacing"/>
-        <w:rPr>
-          <w:rFonts w:ascii="Consolas" w:hAnsi="Consolas" w:cs="Consolas"/>
-        </w:rPr>
-      </w:pPr>
-      <w:r>
-        <w:rPr>
-          <w:rFonts w:ascii="Consolas" w:hAnsi="Consolas" w:cs="Consolas"/>
-        </w:rPr>
-        <w:tab/>
-      </w:r>
-      <w:proofErr w:type="spellStart"/>
-      <w:r>
-        <w:rPr>
-          <w:rFonts w:ascii="Consolas" w:hAnsi="Consolas" w:cs="Consolas"/>
-        </w:rPr>
-        <w:t>log_path</w:t>
-      </w:r>
-      <w:proofErr w:type="spellEnd"/>
-      <w:r>
-        <w:rPr>
-          <w:rFonts w:ascii="Consolas" w:hAnsi="Consolas" w:cs="Consolas"/>
-        </w:rPr>
-        <w:t xml:space="preserve"> = </w:t>
-      </w:r>
-      <w:proofErr w:type="spellStart"/>
-      <w:r>
-        <w:rPr>
-          <w:rFonts w:ascii="Consolas" w:hAnsi="Consolas" w:cs="Consolas"/>
-        </w:rPr>
-        <w:t>self.logging.log_directory</w:t>
-      </w:r>
-      <w:proofErr w:type="spellEnd"/>
-    </w:p>
-    <w:p>
-      <w:pPr>
-        <w:pStyle w:val="NoSpacing"/>
-        <w:rPr>
-          <w:rFonts w:ascii="Consolas" w:hAnsi="Consolas" w:cs="Consolas"/>
-        </w:rPr>
-      </w:pPr>
-      <w:r>
-        <w:rPr>
-          <w:rFonts w:ascii="Consolas" w:hAnsi="Consolas" w:cs="Consolas"/>
-        </w:rPr>
-        <w:tab/>
-      </w:r>
-      <w:proofErr w:type="spellStart"/>
-      <w:r>
-        <w:rPr>
-          <w:rFonts w:ascii="Consolas" w:hAnsi="Consolas" w:cs="Consolas"/>
-        </w:rPr>
-        <w:t>call_procedure</w:t>
-      </w:r>
-      <w:proofErr w:type="spellEnd"/>
-      <w:r>
-        <w:rPr>
-          <w:rFonts w:ascii="Consolas" w:hAnsi="Consolas" w:cs="Consolas"/>
-        </w:rPr>
-        <w:t xml:space="preserve">, </w:t>
-      </w:r>
-      <w:proofErr w:type="spellStart"/>
-      <w:r>
-        <w:rPr>
-          <w:rFonts w:ascii="Consolas" w:hAnsi="Consolas" w:cs="Consolas"/>
-        </w:rPr>
-        <w:t>self.header.instrument_name</w:t>
-      </w:r>
-      <w:proofErr w:type="spellEnd"/>
-      <w:r>
-        <w:rPr>
-          <w:rFonts w:ascii="Consolas" w:hAnsi="Consolas" w:cs="Consolas"/>
-        </w:rPr>
-        <w:t xml:space="preserve"> + '_filter', $ </w:t>
-      </w:r>
-    </w:p>
-    <w:p>
-      <w:pPr>
-        <w:pStyle w:val="NoSpacing"/>
-        <w:ind w:left="720" w:firstLine="720"/>
-        <w:rPr>
-          <w:rFonts w:ascii="Consolas" w:hAnsi="Consolas" w:cs="Consolas"/>
-        </w:rPr>
-      </w:pPr>
-      <w:proofErr w:type="spellStart"/>
-      <w:r>
-        <w:rPr>
-          <w:rFonts w:ascii="Consolas" w:hAnsi="Consolas" w:cs="Consolas"/>
-        </w:rPr>
-        <w:t>filter_number</w:t>
-      </w:r>
-      <w:proofErr w:type="spellEnd"/>
-      <w:r>
-        <w:rPr>
-          <w:rFonts w:ascii="Consolas" w:hAnsi="Consolas" w:cs="Consolas"/>
-        </w:rPr>
-        <w:t xml:space="preserve">, </w:t>
-      </w:r>
-      <w:proofErr w:type="spellStart"/>
-      <w:r>
-        <w:rPr>
-          <w:rFonts w:ascii="Consolas" w:hAnsi="Consolas" w:cs="Consolas"/>
-        </w:rPr>
-        <w:t>log_path</w:t>
-      </w:r>
-      <w:proofErr w:type="spellEnd"/>
-      <w:r>
-        <w:rPr>
-          <w:rFonts w:ascii="Consolas" w:hAnsi="Consolas" w:cs="Consolas"/>
-        </w:rPr>
-        <w:t xml:space="preserve"> = </w:t>
-      </w:r>
-      <w:proofErr w:type="spellStart"/>
-      <w:r>
-        <w:rPr>
-          <w:rFonts w:ascii="Consolas" w:hAnsi="Consolas" w:cs="Consolas"/>
-        </w:rPr>
-        <w:t>log_path</w:t>
-      </w:r>
-      <w:proofErr w:type="spellEnd"/>
-      <w:r>
-        <w:rPr>
-          <w:rFonts w:ascii="Consolas" w:hAnsi="Consolas" w:cs="Consolas"/>
-        </w:rPr>
-        <w:t xml:space="preserve">, </w:t>
-      </w:r>
-      <w:proofErr w:type="spellStart"/>
-      <w:r>
-        <w:rPr>
-          <w:rFonts w:ascii="Consolas" w:hAnsi="Consolas" w:cs="Consolas"/>
-        </w:rPr>
-        <w:t>self.misc</w:t>
-      </w:r>
-      <w:proofErr w:type="spellEnd"/>
-      <w:r>
-        <w:rPr>
-          <w:rFonts w:ascii="Consolas" w:hAnsi="Consolas" w:cs="Consolas"/>
-        </w:rPr>
-        <w:t>, self</w:t>
-      </w:r>
-    </w:p>
-    <w:p>
-      <w:pPr>
-        <w:pStyle w:val="NoSpacing"/>
-        <w:rPr>
-          <w:rFonts w:ascii="Consolas" w:hAnsi="Consolas" w:cs="Consolas"/>
-        </w:rPr>
-      </w:pPr>
-      <w:r>
-        <w:rPr>
-          <w:rFonts w:ascii="Consolas" w:hAnsi="Consolas" w:cs="Consolas"/>
-        </w:rPr>
-        <w:tab/>
-      </w:r>
-      <w:proofErr w:type="spellStart"/>
-      <w:r>
-        <w:rPr>
-          <w:rFonts w:ascii="Consolas" w:hAnsi="Consolas" w:cs="Consolas"/>
-        </w:rPr>
-        <w:t>self.misc.current_filter</w:t>
-      </w:r>
-      <w:proofErr w:type="spellEnd"/>
-      <w:r>
-        <w:rPr>
-          <w:rFonts w:ascii="Consolas" w:hAnsi="Consolas" w:cs="Consolas"/>
-        </w:rPr>
-        <w:t xml:space="preserve"> = </w:t>
-      </w:r>
-      <w:proofErr w:type="spellStart"/>
-      <w:r>
-        <w:rPr>
-          <w:rFonts w:ascii="Consolas" w:hAnsi="Consolas" w:cs="Consolas"/>
-        </w:rPr>
-        <w:t>filter_number</w:t>
-      </w:r>
-      <w:proofErr w:type="spellEnd"/>
-    </w:p>
-    <w:p>
-      <w:pPr>
-        <w:pStyle w:val="NoSpacing"/>
-        <w:rPr>
-          <w:rFonts w:ascii="Consolas" w:hAnsi="Consolas" w:cs="Consolas"/>
-        </w:rPr>
-      </w:pPr>
-      <w:r>
-        <w:rPr>
-          <w:rFonts w:ascii="Consolas" w:hAnsi="Consolas" w:cs="Consolas"/>
-        </w:rPr>
-        <w:tab/>
-        <w:t xml:space="preserve">self -&gt; </w:t>
-      </w:r>
-      <w:proofErr w:type="spellStart"/>
-      <w:r>
-        <w:rPr>
-          <w:rFonts w:ascii="Consolas" w:hAnsi="Consolas" w:cs="Consolas"/>
-        </w:rPr>
-        <w:t>save_current_settings</w:t>
-      </w:r>
-      <w:proofErr w:type="spellEnd"/>
-    </w:p>
-    <w:p>
-      <w:pPr>
-        <w:pStyle w:val="NoSpacing"/>
-        <w:rPr>
-          <w:rFonts w:ascii="Consolas" w:hAnsi="Consolas" w:cs="Consolas"/>
-        </w:rPr>
-      </w:pPr>
-      <w:r>
-        <w:rPr>
-          <w:rFonts w:ascii="Consolas" w:hAnsi="Consolas" w:cs="Consolas"/>
-        </w:rPr>
-        <w:tab/>
-        <w:t>self -&gt; log, 'Selected Filter ' + string(</w:t>
-      </w:r>
-      <w:proofErr w:type="spellStart"/>
-      <w:r>
-        <w:rPr>
-          <w:rFonts w:ascii="Consolas" w:hAnsi="Consolas" w:cs="Consolas"/>
-        </w:rPr>
-        <w:t>filter_number</w:t>
-      </w:r>
-      <w:proofErr w:type="spellEnd"/>
-      <w:r>
-        <w:rPr>
-          <w:rFonts w:ascii="Consolas" w:hAnsi="Consolas" w:cs="Consolas"/>
-        </w:rPr>
-        <w:t>, $</w:t>
-      </w:r>
-    </w:p>
-    <w:p>
-      <w:pPr>
-        <w:pStyle w:val="NoSpacing"/>
-        <w:ind w:left="1440" w:firstLine="720"/>
-        <w:rPr>
-          <w:rFonts w:ascii="Consolas" w:hAnsi="Consolas" w:cs="Consolas"/>
-        </w:rPr>
-      </w:pPr>
-      <w:r>
-        <w:rPr>
-          <w:rFonts w:ascii="Consolas" w:hAnsi="Consolas" w:cs="Consolas"/>
-        </w:rPr>
-        <w:t>f='(i0)'), 'Console', /display</w:t>
-      </w:r>
-    </w:p>
-    <w:p>
-      <w:pPr>
-        <w:pStyle w:val="NoSpacing"/>
-        <w:rPr>
-          <w:rFonts w:ascii="Consolas" w:hAnsi="Consolas" w:cs="Consolas"/>
-        </w:rPr>
-      </w:pPr>
-      <w:proofErr w:type="spellStart"/>
-      <w:r>
-        <w:rPr>
-          <w:rFonts w:ascii="Consolas" w:hAnsi="Consolas" w:cs="Consolas"/>
-        </w:rPr>
-        <w:t>endif</w:t>
-      </w:r>
-      <w:proofErr w:type="spellEnd"/>
-    </w:p>
-    <w:p>
-      <w:pPr>
-        <w:pStyle w:val="NoSpacing"/>
-        <w:rPr>
-          <w:rFonts w:ascii="Courier New" w:hAnsi="Courier New" w:cs="Courier New"/>
-        </w:rPr>
-      </w:pPr>
-    </w:p>
-    <w:p>
-      <w:pPr>
-        <w:pStyle w:val="NoSpacing"/>
-        <w:rPr>
-          <w:rFonts w:cstheme="minorHAnsi"/>
-        </w:rPr>
-      </w:pPr>
-      <w:r>
-        <w:rPr>
-          <w:rFonts w:cstheme="minorHAnsi"/>
-        </w:rPr>
-        <w:t xml:space="preserve">The </w:t>
-      </w:r>
-      <w:r>
-        <w:rPr>
-          <w:rFonts w:ascii="Consolas" w:hAnsi="Consolas" w:cs="Consolas"/>
-        </w:rPr>
-        <w:t>command</w:t>
-      </w:r>
-      <w:r>
-        <w:rPr>
-          <w:rFonts w:cstheme="minorHAnsi"/>
-        </w:rPr>
-        <w:t xml:space="preserve"> will be a string with spaces removed, and </w:t>
-      </w:r>
-      <w:r>
+        <w:t>[0])</w:t>
+      </w:r>
+      <w:r>
+        <w:rPr>
+          <w:rFonts w:cstheme="minorHAnsi"/>
+        </w:rPr>
+        <w:t xml:space="preserve"> to get a number.</w:t>
+      </w:r>
+    </w:p>
+    <w:p>
+      <w:pPr>
+        <w:pStyle w:val="NoSpacing"/>
+        <w:rPr>
+          <w:rFonts w:ascii="Courier New" w:hAnsi="Courier New" w:cs="Courier New"/>
+        </w:rPr>
+      </w:pPr>
+    </w:p>
+    <w:p>
+      <w:pPr>
+        <w:pStyle w:val="NoSpacing"/>
         <w:rPr>
           <w:rFonts w:cstheme="minorHAnsi"/>
           <w:b/>
-        </w:rPr>
-        <w:t>remember that each argument returned by the schedule reader is a string</w:t>
-      </w:r>
-      <w:r>
-        <w:rPr>
-          <w:rFonts w:cstheme="minorHAnsi"/>
-        </w:rPr>
-        <w:t xml:space="preserve">, so in the example above, the </w:t>
-      </w:r>
-      <w:proofErr w:type="spellStart"/>
-      <w:r>
-        <w:rPr>
-          <w:rFonts w:ascii="Consolas" w:hAnsi="Consolas" w:cs="Consolas"/>
-        </w:rPr>
-        <w:t>args</w:t>
-      </w:r>
-      <w:proofErr w:type="spellEnd"/>
-      <w:r>
-        <w:rPr>
-          <w:rFonts w:ascii="Consolas" w:hAnsi="Consolas" w:cs="Consolas"/>
-        </w:rPr>
-        <w:t>[]</w:t>
-      </w:r>
-      <w:r>
-        <w:rPr>
-          <w:rFonts w:cstheme="minorHAnsi"/>
-        </w:rPr>
-        <w:t xml:space="preserve"> array is a string array, and since the filter number is an integer, it needs the </w:t>
-      </w:r>
-      <w:r>
-        <w:rPr>
-          <w:rFonts w:ascii="Consolas" w:hAnsi="Consolas" w:cs="Consolas"/>
-        </w:rPr>
-        <w:t>fix(</w:t>
-      </w:r>
-      <w:proofErr w:type="spellStart"/>
-      <w:r>
-        <w:rPr>
-          <w:rFonts w:ascii="Consolas" w:hAnsi="Consolas" w:cs="Consolas"/>
-        </w:rPr>
-        <w:t>args</w:t>
-      </w:r>
-      <w:proofErr w:type="spellEnd"/>
-      <w:r>
-        <w:rPr>
-          <w:rFonts w:ascii="Consolas" w:hAnsi="Consolas" w:cs="Consolas"/>
-        </w:rPr>
-        <w:t>[0])</w:t>
-      </w:r>
-      <w:r>
-        <w:rPr>
-          <w:rFonts w:cstheme="minorHAnsi"/>
-        </w:rPr>
-        <w:t xml:space="preserve"> to get a number.</w:t>
-      </w:r>
-    </w:p>
-    <w:p>
-      <w:pPr>
-        <w:pStyle w:val="NoSpacing"/>
-        <w:rPr>
-          <w:rFonts w:ascii="Courier New" w:hAnsi="Courier New" w:cs="Courier New"/>
+          <w:sz w:val="24"/>
+          <w:szCs w:val="24"/>
+        </w:rPr>
+      </w:pPr>
+    </w:p>
+    <w:p>
+      <w:pPr>
+        <w:pStyle w:val="NoSpacing"/>
+        <w:rPr>
+          <w:rFonts w:cstheme="minorHAnsi"/>
+          <w:b/>
+          <w:sz w:val="24"/>
+          <w:szCs w:val="24"/>
+        </w:rPr>
+      </w:pPr>
+    </w:p>
+    <w:p>
+      <w:pPr>
+        <w:pStyle w:val="NoSpacing"/>
+        <w:rPr>
+          <w:rFonts w:cstheme="minorHAnsi"/>
+          <w:b/>
+          <w:sz w:val="24"/>
+          <w:szCs w:val="24"/>
         </w:rPr>
       </w:pPr>
     </w:p>
@@ -3061,7 +3513,6 @@
         <w:rPr>
           <w:rFonts w:cstheme="minorHAnsi"/>
         </w:rPr>
-        <w:lastRenderedPageBreak/>
         <w:t>Clear any frames accumulated during this time.</w:t>
       </w:r>
     </w:p>
@@ -3126,13 +3577,19 @@
       <w:proofErr w:type="spellStart"/>
       <w:r>
         <w:rPr>
-          <w:rFonts w:cstheme="minorHAnsi"/>
+          <w:rFonts w:ascii="Courier New" w:hAnsi="Courier New" w:cs="Courier New"/>
         </w:rPr>
         <w:t>idl</w:t>
       </w:r>
       <w:proofErr w:type="spellEnd"/>
       <w:r>
         <w:rPr>
+          <w:rFonts w:ascii="Courier New" w:hAnsi="Courier New" w:cs="Courier New"/>
+        </w:rPr>
+        <w:t>/</w:t>
+      </w:r>
+      <w:r>
+        <w:rPr>
           <w:rFonts w:cstheme="minorHAnsi"/>
         </w:rPr>
         <w:t xml:space="preserve"> sub-directory (</w:t>
@@ -3169,8 +3626,6 @@
           <w:rFonts w:cstheme="minorHAnsi"/>
         </w:rPr>
       </w:pPr>
-      <w:bookmarkStart w:id="0" w:name="_GoBack"/>
-      <w:bookmarkEnd w:id="0"/>
     </w:p>
     <w:p>
       <w:pPr>
@@ -3287,25 +3742,25 @@
         <w:pStyle w:val="NoSpacing"/>
         <w:rPr>
           <w:rFonts w:ascii="Courier New" w:hAnsi="Courier New" w:cs="Courier New"/>
-        </w:rPr>
-      </w:pPr>
-      <w:proofErr w:type="spellStart"/>
-      <w:r>
-        <w:rPr>
-          <w:rFonts w:ascii="Courier New" w:hAnsi="Courier New" w:cs="Courier New"/>
-        </w:rPr>
-        <w:t>s</w:t>
-      </w:r>
-      <w:r>
-        <w:rPr>
-          <w:rFonts w:ascii="Courier New" w:hAnsi="Courier New" w:cs="Courier New"/>
-        </w:rPr>
-        <w:t>elf.need_frame</w:t>
-      </w:r>
-      <w:proofErr w:type="spellEnd"/>
-      <w:r>
-        <w:rPr>
-          <w:rFonts w:ascii="Courier New" w:hAnsi="Courier New" w:cs="Courier New"/>
+          <w:sz w:val="20"/>
+          <w:szCs w:val="20"/>
+        </w:rPr>
+      </w:pPr>
+      <w:proofErr w:type="spellStart"/>
+      <w:r>
+        <w:rPr>
+          <w:rFonts w:ascii="Courier New" w:hAnsi="Courier New" w:cs="Courier New"/>
+          <w:sz w:val="20"/>
+          <w:szCs w:val="20"/>
+        </w:rPr>
+        <w:t>self.need_frame</w:t>
+      </w:r>
+      <w:proofErr w:type="spellEnd"/>
+      <w:r>
+        <w:rPr>
+          <w:rFonts w:ascii="Courier New" w:hAnsi="Courier New" w:cs="Courier New"/>
+          <w:sz w:val="20"/>
+          <w:szCs w:val="20"/>
         </w:rPr>
         <w:t xml:space="preserve"> = 1</w:t>
       </w:r>
@@ -3315,25 +3770,25 @@
         <w:pStyle w:val="NoSpacing"/>
         <w:rPr>
           <w:rFonts w:ascii="Courier New" w:hAnsi="Courier New" w:cs="Courier New"/>
-        </w:rPr>
-      </w:pPr>
-      <w:proofErr w:type="spellStart"/>
-      <w:r>
-        <w:rPr>
-          <w:rFonts w:ascii="Courier New" w:hAnsi="Courier New" w:cs="Courier New"/>
-        </w:rPr>
-        <w:t>s</w:t>
-      </w:r>
-      <w:r>
-        <w:rPr>
-          <w:rFonts w:ascii="Courier New" w:hAnsi="Courier New" w:cs="Courier New"/>
-        </w:rPr>
-        <w:t>elf.need_timer</w:t>
-      </w:r>
-      <w:proofErr w:type="spellEnd"/>
-      <w:r>
-        <w:rPr>
-          <w:rFonts w:ascii="Courier New" w:hAnsi="Courier New" w:cs="Courier New"/>
+          <w:sz w:val="20"/>
+          <w:szCs w:val="20"/>
+        </w:rPr>
+      </w:pPr>
+      <w:proofErr w:type="spellStart"/>
+      <w:r>
+        <w:rPr>
+          <w:rFonts w:ascii="Courier New" w:hAnsi="Courier New" w:cs="Courier New"/>
+          <w:sz w:val="20"/>
+          <w:szCs w:val="20"/>
+        </w:rPr>
+        <w:t>self.need_timer</w:t>
+      </w:r>
+      <w:proofErr w:type="spellEnd"/>
+      <w:r>
+        <w:rPr>
+          <w:rFonts w:ascii="Courier New" w:hAnsi="Courier New" w:cs="Courier New"/>
+          <w:sz w:val="20"/>
+          <w:szCs w:val="20"/>
         </w:rPr>
         <w:t xml:space="preserve"> = 1 </w:t>
       </w:r>
@@ -3417,11 +3872,15 @@
         <w:pStyle w:val="NoSpacing"/>
         <w:rPr>
           <w:rFonts w:ascii="Courier New" w:hAnsi="Courier New" w:cs="Courier New"/>
-        </w:rPr>
-      </w:pPr>
-      <w:r>
-        <w:rPr>
-          <w:rFonts w:ascii="Courier New" w:hAnsi="Courier New" w:cs="Courier New"/>
+          <w:sz w:val="20"/>
+          <w:szCs w:val="20"/>
+        </w:rPr>
+      </w:pPr>
+      <w:r>
+        <w:rPr>
+          <w:rFonts w:ascii="Courier New" w:hAnsi="Courier New" w:cs="Courier New"/>
+          <w:sz w:val="20"/>
+          <w:szCs w:val="20"/>
         </w:rPr>
         <w:t xml:space="preserve">pro </w:t>
       </w:r>
@@ -3429,6 +3888,8 @@
       <w:r>
         <w:rPr>
           <w:rFonts w:ascii="Courier New" w:hAnsi="Courier New" w:cs="Courier New"/>
+          <w:sz w:val="20"/>
+          <w:szCs w:val="20"/>
         </w:rPr>
         <w:t>PluginName</w:t>
       </w:r>
@@ -3436,6 +3897,8 @@
       <w:r>
         <w:rPr>
           <w:rFonts w:ascii="Courier New" w:hAnsi="Courier New" w:cs="Courier New"/>
+          <w:sz w:val="20"/>
+          <w:szCs w:val="20"/>
         </w:rPr>
         <w:t>::</w:t>
       </w:r>
@@ -3443,6 +3906,8 @@
       <w:r>
         <w:rPr>
           <w:rFonts w:ascii="Courier New" w:hAnsi="Courier New" w:cs="Courier New"/>
+          <w:sz w:val="20"/>
+          <w:szCs w:val="20"/>
         </w:rPr>
         <w:t>frame_event</w:t>
       </w:r>
@@ -3450,498 +3915,2183 @@
       <w:r>
         <w:rPr>
           <w:rFonts w:ascii="Courier New" w:hAnsi="Courier New" w:cs="Courier New"/>
-        </w:rPr>
-        <w:t>, image,</w:t>
-      </w:r>
-      <w:r>
-        <w:rPr>
-          <w:rFonts w:ascii="Courier New" w:hAnsi="Courier New" w:cs="Courier New"/>
-        </w:rPr>
-        <w:t xml:space="preserve"> ;\\ latest camera image</w:t>
-      </w:r>
-    </w:p>
-    <w:p>
-      <w:pPr>
-        <w:pStyle w:val="NoSpacing"/>
-        <w:rPr>
-          <w:rFonts w:ascii="Courier New" w:hAnsi="Courier New" w:cs="Courier New"/>
-        </w:rPr>
-      </w:pPr>
-      <w:r>
-        <w:rPr>
-          <w:rFonts w:ascii="Courier New" w:hAnsi="Courier New" w:cs="Courier New"/>
-        </w:rPr>
-        <w:tab/>
-      </w:r>
-      <w:r>
-        <w:rPr>
-          <w:rFonts w:ascii="Courier New" w:hAnsi="Courier New" w:cs="Courier New"/>
-        </w:rPr>
-        <w:tab/>
-      </w:r>
-      <w:r>
-        <w:rPr>
-          <w:rFonts w:ascii="Courier New" w:hAnsi="Courier New" w:cs="Courier New"/>
-        </w:rPr>
-        <w:tab/>
-      </w:r>
-      <w:r>
-        <w:rPr>
-          <w:rFonts w:ascii="Courier New" w:hAnsi="Courier New" w:cs="Courier New"/>
-        </w:rPr>
-        <w:tab/>
-      </w:r>
-      <w:r>
-        <w:rPr>
-          <w:rFonts w:ascii="Courier New" w:hAnsi="Courier New" w:cs="Courier New"/>
-        </w:rPr>
-        <w:tab/>
+          <w:sz w:val="20"/>
+          <w:szCs w:val="20"/>
+        </w:rPr>
+        <w:t xml:space="preserve">, image, </w:t>
+      </w:r>
+      <w:r>
+        <w:rPr>
+          <w:rFonts w:ascii="Courier New" w:hAnsi="Courier New" w:cs="Courier New"/>
+          <w:sz w:val="20"/>
+          <w:szCs w:val="20"/>
+        </w:rPr>
+        <w:t xml:space="preserve">$ </w:t>
+      </w:r>
+      <w:r>
+        <w:rPr>
+          <w:rFonts w:ascii="Courier New" w:hAnsi="Courier New" w:cs="Courier New"/>
+          <w:sz w:val="20"/>
+          <w:szCs w:val="20"/>
+        </w:rPr>
+        <w:t>;\\ latest camera image</w:t>
+      </w:r>
+    </w:p>
+    <w:p>
+      <w:pPr>
+        <w:pStyle w:val="NoSpacing"/>
+        <w:rPr>
+          <w:rFonts w:ascii="Courier New" w:hAnsi="Courier New" w:cs="Courier New"/>
+          <w:sz w:val="20"/>
+          <w:szCs w:val="20"/>
+        </w:rPr>
+      </w:pPr>
+      <w:r>
+        <w:rPr>
+          <w:rFonts w:ascii="Courier New" w:hAnsi="Courier New" w:cs="Courier New"/>
+          <w:sz w:val="20"/>
+          <w:szCs w:val="20"/>
+        </w:rPr>
+        <w:tab/>
+      </w:r>
+      <w:r>
+        <w:rPr>
+          <w:rFonts w:ascii="Courier New" w:hAnsi="Courier New" w:cs="Courier New"/>
+          <w:sz w:val="20"/>
+          <w:szCs w:val="20"/>
+        </w:rPr>
+        <w:tab/>
+      </w:r>
+      <w:r>
+        <w:rPr>
+          <w:rFonts w:ascii="Courier New" w:hAnsi="Courier New" w:cs="Courier New"/>
+          <w:sz w:val="20"/>
+          <w:szCs w:val="20"/>
+        </w:rPr>
+        <w:tab/>
+      </w:r>
+      <w:r>
+        <w:rPr>
+          <w:rFonts w:ascii="Courier New" w:hAnsi="Courier New" w:cs="Courier New"/>
+          <w:sz w:val="20"/>
+          <w:szCs w:val="20"/>
+        </w:rPr>
+        <w:tab/>
+        <w:t xml:space="preserve">     </w:t>
+      </w:r>
+      <w:r>
+        <w:rPr>
+          <w:rFonts w:ascii="Courier New" w:hAnsi="Courier New" w:cs="Courier New"/>
+          <w:sz w:val="20"/>
+          <w:szCs w:val="20"/>
+        </w:rPr>
+        <w:t xml:space="preserve">channel </w:t>
+      </w:r>
+      <w:r>
+        <w:rPr>
+          <w:rFonts w:ascii="Courier New" w:hAnsi="Courier New" w:cs="Courier New"/>
+          <w:sz w:val="20"/>
+          <w:szCs w:val="20"/>
+        </w:rPr>
         <w:t xml:space="preserve"> </w:t>
       </w:r>
       <w:r>
         <w:rPr>
           <w:rFonts w:ascii="Courier New" w:hAnsi="Courier New" w:cs="Courier New"/>
+          <w:sz w:val="20"/>
+          <w:szCs w:val="20"/>
+        </w:rPr>
+        <w:t>;\\ current scan channel</w:t>
+      </w:r>
+    </w:p>
+    <w:p>
+      <w:pPr>
+        <w:pStyle w:val="NoSpacing"/>
+        <w:rPr>
+          <w:rFonts w:ascii="Courier New" w:hAnsi="Courier New" w:cs="Courier New"/>
+          <w:sz w:val="20"/>
+          <w:szCs w:val="20"/>
+        </w:rPr>
+      </w:pPr>
+      <w:r>
+        <w:rPr>
+          <w:rFonts w:ascii="Courier New" w:hAnsi="Courier New" w:cs="Courier New"/>
+          <w:sz w:val="20"/>
+          <w:szCs w:val="20"/>
+        </w:rPr>
+        <w:t>end</w:t>
+      </w:r>
+    </w:p>
+    <w:p>
+      <w:pPr>
+        <w:pStyle w:val="NoSpacing"/>
+        <w:rPr>
+          <w:rFonts w:cstheme="minorHAnsi"/>
+          <w:sz w:val="20"/>
+          <w:szCs w:val="20"/>
+        </w:rPr>
+      </w:pPr>
+    </w:p>
+    <w:p>
+      <w:pPr>
+        <w:pStyle w:val="NoSpacing"/>
+        <w:rPr>
+          <w:rFonts w:ascii="Courier New" w:hAnsi="Courier New" w:cs="Courier New"/>
+          <w:sz w:val="20"/>
+          <w:szCs w:val="20"/>
+        </w:rPr>
+      </w:pPr>
+      <w:r>
+        <w:rPr>
+          <w:rFonts w:ascii="Courier New" w:hAnsi="Courier New" w:cs="Courier New"/>
+          <w:sz w:val="20"/>
+          <w:szCs w:val="20"/>
+        </w:rPr>
+        <w:t xml:space="preserve">pro </w:t>
+      </w:r>
+      <w:proofErr w:type="spellStart"/>
+      <w:r>
+        <w:rPr>
+          <w:rFonts w:ascii="Courier New" w:hAnsi="Courier New" w:cs="Courier New"/>
+          <w:sz w:val="20"/>
+          <w:szCs w:val="20"/>
+        </w:rPr>
+        <w:t>PluginName</w:t>
+      </w:r>
+      <w:proofErr w:type="spellEnd"/>
+      <w:r>
+        <w:rPr>
+          <w:rFonts w:ascii="Courier New" w:hAnsi="Courier New" w:cs="Courier New"/>
+          <w:sz w:val="20"/>
+          <w:szCs w:val="20"/>
+        </w:rPr>
+        <w:t>::</w:t>
+      </w:r>
+      <w:proofErr w:type="spellStart"/>
+      <w:r>
+        <w:rPr>
+          <w:rFonts w:ascii="Courier New" w:hAnsi="Courier New" w:cs="Courier New"/>
+          <w:sz w:val="20"/>
+          <w:szCs w:val="20"/>
+        </w:rPr>
+        <w:t>timer_event</w:t>
+      </w:r>
+      <w:proofErr w:type="spellEnd"/>
+      <w:r>
+        <w:rPr>
+          <w:rFonts w:ascii="Courier New" w:hAnsi="Courier New" w:cs="Courier New"/>
+          <w:sz w:val="20"/>
+          <w:szCs w:val="20"/>
+        </w:rPr>
+        <w:t xml:space="preserve"> ;\\ no arguments</w:t>
+      </w:r>
+    </w:p>
+    <w:p>
+      <w:pPr>
+        <w:pStyle w:val="NoSpacing"/>
+        <w:rPr>
+          <w:rFonts w:ascii="Courier New" w:hAnsi="Courier New" w:cs="Courier New"/>
+          <w:sz w:val="20"/>
+          <w:szCs w:val="20"/>
+        </w:rPr>
+      </w:pPr>
+      <w:r>
+        <w:rPr>
+          <w:rFonts w:ascii="Courier New" w:hAnsi="Courier New" w:cs="Courier New"/>
+          <w:sz w:val="20"/>
+          <w:szCs w:val="20"/>
+        </w:rPr>
+        <w:t>end</w:t>
+      </w:r>
+    </w:p>
+    <w:p>
+      <w:pPr>
+        <w:pStyle w:val="NoSpacing"/>
+        <w:rPr>
+          <w:rFonts w:cstheme="minorHAnsi"/>
+        </w:rPr>
+      </w:pPr>
+    </w:p>
+    <w:p>
+      <w:pPr>
+        <w:pStyle w:val="NoSpacing"/>
+        <w:rPr>
+          <w:rFonts w:cstheme="minorHAnsi"/>
+        </w:rPr>
+      </w:pPr>
+      <w:r>
+        <w:rPr>
+          <w:rFonts w:cstheme="minorHAnsi"/>
+        </w:rPr>
+        <w:t xml:space="preserve">The console will call these events, depending on which of the two flags have been set, when a timer event is generated or when a new camera image is received. </w:t>
+      </w:r>
+    </w:p>
+    <w:p>
+      <w:pPr>
+        <w:pStyle w:val="NoSpacing"/>
+        <w:rPr>
+          <w:rFonts w:cstheme="minorHAnsi"/>
+        </w:rPr>
+      </w:pPr>
+    </w:p>
+    <w:p>
+      <w:pPr>
+        <w:pStyle w:val="NoSpacing"/>
+        <w:rPr>
+          <w:rFonts w:cstheme="minorHAnsi"/>
+        </w:rPr>
+      </w:pPr>
+      <w:r>
+        <w:rPr>
+          <w:rFonts w:cstheme="minorHAnsi"/>
+        </w:rPr>
+        <w:t xml:space="preserve">The plugin also </w:t>
+      </w:r>
+      <w:r>
+        <w:rPr>
+          <w:rFonts w:cstheme="minorHAnsi"/>
+        </w:rPr>
+        <w:t xml:space="preserve">needs to </w:t>
+      </w:r>
+      <w:r>
+        <w:rPr>
+          <w:rFonts w:cstheme="minorHAnsi"/>
+        </w:rPr>
+        <w:t>define a method to fill up a structure with settings that it wants to save, in order to restore them when it is next instantiated. The method looks like this:</w:t>
+      </w:r>
+    </w:p>
+    <w:p>
+      <w:pPr>
+        <w:pStyle w:val="NoSpacing"/>
+        <w:rPr>
+          <w:rFonts w:cstheme="minorHAnsi"/>
+        </w:rPr>
+      </w:pPr>
+    </w:p>
+    <w:p>
+      <w:pPr>
+        <w:pStyle w:val="NoSpacing"/>
+        <w:rPr>
+          <w:rFonts w:ascii="Courier New" w:hAnsi="Courier New" w:cs="Courier New"/>
+          <w:sz w:val="20"/>
+          <w:szCs w:val="20"/>
+        </w:rPr>
+      </w:pPr>
+      <w:r>
+        <w:rPr>
+          <w:rFonts w:ascii="Courier New" w:hAnsi="Courier New" w:cs="Courier New"/>
+          <w:sz w:val="20"/>
+          <w:szCs w:val="20"/>
+        </w:rPr>
+        <w:t xml:space="preserve">function </w:t>
+      </w:r>
+      <w:proofErr w:type="spellStart"/>
+      <w:r>
+        <w:rPr>
+          <w:rFonts w:ascii="Courier New" w:hAnsi="Courier New" w:cs="Courier New"/>
+          <w:sz w:val="20"/>
+          <w:szCs w:val="20"/>
+        </w:rPr>
+        <w:t>SDIVidshow</w:t>
+      </w:r>
+      <w:proofErr w:type="spellEnd"/>
+      <w:r>
+        <w:rPr>
+          <w:rFonts w:ascii="Courier New" w:hAnsi="Courier New" w:cs="Courier New"/>
+          <w:sz w:val="20"/>
+          <w:szCs w:val="20"/>
+        </w:rPr>
+        <w:t>::</w:t>
+      </w:r>
+      <w:proofErr w:type="spellStart"/>
+      <w:r>
+        <w:rPr>
+          <w:rFonts w:ascii="Courier New" w:hAnsi="Courier New" w:cs="Courier New"/>
+          <w:sz w:val="20"/>
+          <w:szCs w:val="20"/>
+        </w:rPr>
+        <w:t>get_settings</w:t>
+      </w:r>
+      <w:proofErr w:type="spellEnd"/>
+    </w:p>
+    <w:p>
+      <w:pPr>
+        <w:pStyle w:val="NoSpacing"/>
+        <w:rPr>
+          <w:rFonts w:ascii="Courier New" w:hAnsi="Courier New" w:cs="Courier New"/>
+          <w:sz w:val="20"/>
+          <w:szCs w:val="20"/>
+        </w:rPr>
+      </w:pPr>
+    </w:p>
+    <w:p>
+      <w:pPr>
+        <w:pStyle w:val="NoSpacing"/>
+        <w:rPr>
+          <w:rFonts w:ascii="Courier New" w:hAnsi="Courier New" w:cs="Courier New"/>
+          <w:color w:val="FF0000"/>
+          <w:sz w:val="20"/>
+          <w:szCs w:val="20"/>
+        </w:rPr>
+      </w:pPr>
+      <w:r>
+        <w:rPr>
+          <w:rFonts w:ascii="Courier New" w:hAnsi="Courier New" w:cs="Courier New"/>
+          <w:sz w:val="20"/>
+          <w:szCs w:val="20"/>
+        </w:rPr>
+        <w:t xml:space="preserve">  </w:t>
+      </w:r>
+      <w:proofErr w:type="spellStart"/>
+      <w:r>
+        <w:rPr>
+          <w:rFonts w:ascii="Courier New" w:hAnsi="Courier New" w:cs="Courier New"/>
+          <w:sz w:val="20"/>
+          <w:szCs w:val="20"/>
+        </w:rPr>
+        <w:t>struc</w:t>
+      </w:r>
+      <w:proofErr w:type="spellEnd"/>
+      <w:r>
+        <w:rPr>
+          <w:rFonts w:ascii="Courier New" w:hAnsi="Courier New" w:cs="Courier New"/>
+          <w:sz w:val="20"/>
+          <w:szCs w:val="20"/>
+        </w:rPr>
+        <w:t xml:space="preserve"> = {</w:t>
+      </w:r>
+      <w:proofErr w:type="spellStart"/>
+      <w:r>
+        <w:rPr>
+          <w:rFonts w:ascii="Courier New" w:hAnsi="Courier New" w:cs="Courier New"/>
+          <w:color w:val="FF0000"/>
+          <w:sz w:val="20"/>
+          <w:szCs w:val="20"/>
+        </w:rPr>
+        <w:t>id:self.id</w:t>
+      </w:r>
+      <w:proofErr w:type="spellEnd"/>
+      <w:r>
+        <w:rPr>
+          <w:rFonts w:ascii="Courier New" w:hAnsi="Courier New" w:cs="Courier New"/>
+          <w:color w:val="FF0000"/>
+          <w:sz w:val="20"/>
+          <w:szCs w:val="20"/>
+        </w:rPr>
+        <w:t>, $</w:t>
+      </w:r>
+    </w:p>
+    <w:p>
+      <w:pPr>
+        <w:pStyle w:val="NoSpacing"/>
+        <w:rPr>
+          <w:rFonts w:ascii="Courier New" w:hAnsi="Courier New" w:cs="Courier New"/>
+          <w:color w:val="FF0000"/>
+          <w:sz w:val="20"/>
+          <w:szCs w:val="20"/>
+        </w:rPr>
+      </w:pPr>
+      <w:r>
+        <w:rPr>
+          <w:rFonts w:ascii="Courier New" w:hAnsi="Courier New" w:cs="Courier New"/>
+          <w:color w:val="FF0000"/>
+          <w:sz w:val="20"/>
+          <w:szCs w:val="20"/>
+        </w:rPr>
+        <w:tab/>
+      </w:r>
+      <w:r>
+        <w:rPr>
+          <w:rFonts w:ascii="Courier New" w:hAnsi="Courier New" w:cs="Courier New"/>
+          <w:color w:val="FF0000"/>
+          <w:sz w:val="20"/>
+          <w:szCs w:val="20"/>
+        </w:rPr>
+        <w:tab/>
+      </w:r>
+      <w:proofErr w:type="spellStart"/>
+      <w:r>
+        <w:rPr>
+          <w:rFonts w:ascii="Courier New" w:hAnsi="Courier New" w:cs="Courier New"/>
+          <w:color w:val="FF0000"/>
+          <w:sz w:val="20"/>
+          <w:szCs w:val="20"/>
+        </w:rPr>
+        <w:t>need_frame:self.need_frame</w:t>
+      </w:r>
+      <w:proofErr w:type="spellEnd"/>
+      <w:r>
+        <w:rPr>
+          <w:rFonts w:ascii="Courier New" w:hAnsi="Courier New" w:cs="Courier New"/>
+          <w:color w:val="FF0000"/>
+          <w:sz w:val="20"/>
+          <w:szCs w:val="20"/>
+        </w:rPr>
+        <w:t>, $</w:t>
+      </w:r>
+    </w:p>
+    <w:p>
+      <w:pPr>
+        <w:pStyle w:val="NoSpacing"/>
+        <w:rPr>
+          <w:rFonts w:ascii="Courier New" w:hAnsi="Courier New" w:cs="Courier New"/>
+          <w:color w:val="FF0000"/>
+          <w:sz w:val="20"/>
+          <w:szCs w:val="20"/>
+        </w:rPr>
+      </w:pPr>
+      <w:r>
+        <w:rPr>
+          <w:rFonts w:ascii="Courier New" w:hAnsi="Courier New" w:cs="Courier New"/>
+          <w:color w:val="FF0000"/>
+          <w:sz w:val="20"/>
+          <w:szCs w:val="20"/>
+        </w:rPr>
+        <w:tab/>
+      </w:r>
+      <w:r>
+        <w:rPr>
+          <w:rFonts w:ascii="Courier New" w:hAnsi="Courier New" w:cs="Courier New"/>
+          <w:color w:val="FF0000"/>
+          <w:sz w:val="20"/>
+          <w:szCs w:val="20"/>
+        </w:rPr>
+        <w:tab/>
+      </w:r>
+      <w:proofErr w:type="spellStart"/>
+      <w:r>
+        <w:rPr>
+          <w:rFonts w:ascii="Courier New" w:hAnsi="Courier New" w:cs="Courier New"/>
+          <w:color w:val="FF0000"/>
+          <w:sz w:val="20"/>
+          <w:szCs w:val="20"/>
+        </w:rPr>
+        <w:t>need_timer:self.need_timer</w:t>
+      </w:r>
+      <w:proofErr w:type="spellEnd"/>
+      <w:r>
+        <w:rPr>
+          <w:rFonts w:ascii="Courier New" w:hAnsi="Courier New" w:cs="Courier New"/>
+          <w:color w:val="FF0000"/>
+          <w:sz w:val="20"/>
+          <w:szCs w:val="20"/>
+        </w:rPr>
+        <w:t>, $</w:t>
+      </w:r>
+    </w:p>
+    <w:p>
+      <w:pPr>
+        <w:pStyle w:val="NoSpacing"/>
+        <w:rPr>
+          <w:rFonts w:ascii="Courier New" w:hAnsi="Courier New" w:cs="Courier New"/>
+          <w:color w:val="FF0000"/>
+          <w:sz w:val="20"/>
+          <w:szCs w:val="20"/>
+        </w:rPr>
+      </w:pPr>
+      <w:r>
+        <w:rPr>
+          <w:rFonts w:ascii="Courier New" w:hAnsi="Courier New" w:cs="Courier New"/>
+          <w:color w:val="FF0000"/>
+          <w:sz w:val="20"/>
+          <w:szCs w:val="20"/>
+        </w:rPr>
+        <w:tab/>
+      </w:r>
+      <w:r>
+        <w:rPr>
+          <w:rFonts w:ascii="Courier New" w:hAnsi="Courier New" w:cs="Courier New"/>
+          <w:color w:val="FF0000"/>
+          <w:sz w:val="20"/>
+          <w:szCs w:val="20"/>
+        </w:rPr>
+        <w:tab/>
+      </w:r>
+      <w:proofErr w:type="spellStart"/>
+      <w:r>
+        <w:rPr>
+          <w:rFonts w:ascii="Courier New" w:hAnsi="Courier New" w:cs="Courier New"/>
+          <w:color w:val="FF0000"/>
+          <w:sz w:val="20"/>
+          <w:szCs w:val="20"/>
+        </w:rPr>
+        <w:t>geometry:self.geometry</w:t>
+      </w:r>
+      <w:proofErr w:type="spellEnd"/>
+      <w:r>
+        <w:rPr>
+          <w:rFonts w:ascii="Courier New" w:hAnsi="Courier New" w:cs="Courier New"/>
+          <w:color w:val="FF0000"/>
+          <w:sz w:val="20"/>
+          <w:szCs w:val="20"/>
+        </w:rPr>
+        <w:t>, $</w:t>
+      </w:r>
+    </w:p>
+    <w:p>
+      <w:pPr>
+        <w:pStyle w:val="NoSpacing"/>
+        <w:rPr>
+          <w:rFonts w:ascii="Courier New" w:hAnsi="Courier New" w:cs="Courier New"/>
+          <w:sz w:val="20"/>
+          <w:szCs w:val="20"/>
+        </w:rPr>
+      </w:pPr>
+      <w:r>
+        <w:rPr>
+          <w:rFonts w:ascii="Courier New" w:hAnsi="Courier New" w:cs="Courier New"/>
+          <w:sz w:val="20"/>
+          <w:szCs w:val="20"/>
+        </w:rPr>
+        <w:tab/>
+      </w:r>
+      <w:r>
+        <w:rPr>
+          <w:rFonts w:ascii="Courier New" w:hAnsi="Courier New" w:cs="Courier New"/>
+          <w:sz w:val="20"/>
+          <w:szCs w:val="20"/>
+        </w:rPr>
+        <w:tab/>
+      </w:r>
+      <w:proofErr w:type="spellStart"/>
+      <w:r>
+        <w:rPr>
+          <w:rFonts w:ascii="Courier New" w:hAnsi="Courier New" w:cs="Courier New"/>
+          <w:sz w:val="20"/>
+          <w:szCs w:val="20"/>
+        </w:rPr>
+        <w:t>scale:self.scale</w:t>
+      </w:r>
+      <w:proofErr w:type="spellEnd"/>
+      <w:r>
+        <w:rPr>
+          <w:rFonts w:ascii="Courier New" w:hAnsi="Courier New" w:cs="Courier New"/>
+          <w:sz w:val="20"/>
+          <w:szCs w:val="20"/>
+        </w:rPr>
+        <w:t>, $</w:t>
+      </w:r>
+    </w:p>
+    <w:p>
+      <w:pPr>
+        <w:pStyle w:val="NoSpacing"/>
+        <w:rPr>
+          <w:rFonts w:ascii="Courier New" w:hAnsi="Courier New" w:cs="Courier New"/>
+          <w:sz w:val="20"/>
+          <w:szCs w:val="20"/>
+        </w:rPr>
+      </w:pPr>
+      <w:r>
+        <w:rPr>
+          <w:rFonts w:ascii="Courier New" w:hAnsi="Courier New" w:cs="Courier New"/>
+          <w:sz w:val="20"/>
+          <w:szCs w:val="20"/>
+        </w:rPr>
+        <w:tab/>
+      </w:r>
+      <w:r>
+        <w:rPr>
+          <w:rFonts w:ascii="Courier New" w:hAnsi="Courier New" w:cs="Courier New"/>
+          <w:sz w:val="20"/>
+          <w:szCs w:val="20"/>
+        </w:rPr>
+        <w:tab/>
+      </w:r>
+      <w:proofErr w:type="spellStart"/>
+      <w:r>
+        <w:rPr>
+          <w:rFonts w:ascii="Courier New" w:hAnsi="Courier New" w:cs="Courier New"/>
+          <w:sz w:val="20"/>
+          <w:szCs w:val="20"/>
+        </w:rPr>
+        <w:t>scale_fac</w:t>
+      </w:r>
+      <w:proofErr w:type="spellEnd"/>
+      <w:r>
+        <w:rPr>
+          <w:rFonts w:ascii="Courier New" w:hAnsi="Courier New" w:cs="Courier New"/>
+          <w:sz w:val="20"/>
+          <w:szCs w:val="20"/>
+        </w:rPr>
+        <w:t xml:space="preserve">: </w:t>
+      </w:r>
+      <w:proofErr w:type="spellStart"/>
+      <w:r>
+        <w:rPr>
+          <w:rFonts w:ascii="Courier New" w:hAnsi="Courier New" w:cs="Courier New"/>
+          <w:sz w:val="20"/>
+          <w:szCs w:val="20"/>
+        </w:rPr>
+        <w:t>self.scale_fac</w:t>
+      </w:r>
+      <w:proofErr w:type="spellEnd"/>
+      <w:r>
+        <w:rPr>
+          <w:rFonts w:ascii="Courier New" w:hAnsi="Courier New" w:cs="Courier New"/>
+          <w:sz w:val="20"/>
+          <w:szCs w:val="20"/>
+        </w:rPr>
+        <w:t>, $</w:t>
+      </w:r>
+    </w:p>
+    <w:p>
+      <w:pPr>
+        <w:pStyle w:val="NoSpacing"/>
+        <w:rPr>
+          <w:rFonts w:ascii="Courier New" w:hAnsi="Courier New" w:cs="Courier New"/>
+          <w:sz w:val="20"/>
+          <w:szCs w:val="20"/>
+        </w:rPr>
+      </w:pPr>
+      <w:r>
+        <w:rPr>
+          <w:rFonts w:ascii="Courier New" w:hAnsi="Courier New" w:cs="Courier New"/>
+          <w:sz w:val="20"/>
+          <w:szCs w:val="20"/>
+        </w:rPr>
+        <w:tab/>
+      </w:r>
+      <w:r>
+        <w:rPr>
+          <w:rFonts w:ascii="Courier New" w:hAnsi="Courier New" w:cs="Courier New"/>
+          <w:sz w:val="20"/>
+          <w:szCs w:val="20"/>
+        </w:rPr>
+        <w:tab/>
+      </w:r>
+      <w:proofErr w:type="spellStart"/>
+      <w:r>
+        <w:rPr>
+          <w:rFonts w:ascii="Courier New" w:hAnsi="Courier New" w:cs="Courier New"/>
+          <w:sz w:val="20"/>
+          <w:szCs w:val="20"/>
+        </w:rPr>
+        <w:t>exp_time:self.exp_time</w:t>
+      </w:r>
+      <w:proofErr w:type="spellEnd"/>
+      <w:r>
+        <w:rPr>
+          <w:rFonts w:ascii="Courier New" w:hAnsi="Courier New" w:cs="Courier New"/>
+          <w:sz w:val="20"/>
+          <w:szCs w:val="20"/>
+        </w:rPr>
+        <w:t>, $</w:t>
+      </w:r>
+      <w:r>
+        <w:rPr>
+          <w:rFonts w:ascii="Courier New" w:hAnsi="Courier New" w:cs="Courier New"/>
+          <w:sz w:val="20"/>
+          <w:szCs w:val="20"/>
+        </w:rPr>
+        <w:tab/>
+      </w:r>
+      <w:r>
+        <w:rPr>
+          <w:rFonts w:ascii="Courier New" w:hAnsi="Courier New" w:cs="Courier New"/>
+          <w:sz w:val="20"/>
+          <w:szCs w:val="20"/>
+        </w:rPr>
+        <w:tab/>
+      </w:r>
+    </w:p>
+    <w:p>
+      <w:pPr>
+        <w:pStyle w:val="NoSpacing"/>
+        <w:rPr>
+          <w:rFonts w:ascii="Courier New" w:hAnsi="Courier New" w:cs="Courier New"/>
+          <w:sz w:val="20"/>
+          <w:szCs w:val="20"/>
+        </w:rPr>
+      </w:pPr>
+      <w:r>
+        <w:rPr>
+          <w:rFonts w:ascii="Courier New" w:hAnsi="Courier New" w:cs="Courier New"/>
+          <w:sz w:val="20"/>
+          <w:szCs w:val="20"/>
+        </w:rPr>
+        <w:tab/>
+      </w:r>
+      <w:r>
+        <w:rPr>
+          <w:rFonts w:ascii="Courier New" w:hAnsi="Courier New" w:cs="Courier New"/>
+          <w:sz w:val="20"/>
+          <w:szCs w:val="20"/>
+        </w:rPr>
+        <w:tab/>
+      </w:r>
+      <w:proofErr w:type="spellStart"/>
+      <w:r>
+        <w:rPr>
+          <w:rFonts w:ascii="Courier New" w:hAnsi="Courier New" w:cs="Courier New"/>
+          <w:sz w:val="20"/>
+          <w:szCs w:val="20"/>
+        </w:rPr>
+        <w:t>crosshairs:self.crosshairs</w:t>
+      </w:r>
+      <w:proofErr w:type="spellEnd"/>
+      <w:r>
+        <w:rPr>
+          <w:rFonts w:ascii="Courier New" w:hAnsi="Courier New" w:cs="Courier New"/>
+          <w:sz w:val="20"/>
+          <w:szCs w:val="20"/>
+        </w:rPr>
+        <w:t xml:space="preserve">, </w:t>
+      </w:r>
+      <w:r>
+        <w:rPr>
+          <w:rFonts w:ascii="Courier New" w:hAnsi="Courier New" w:cs="Courier New"/>
+          <w:sz w:val="20"/>
+          <w:szCs w:val="20"/>
+        </w:rPr>
+        <w:tab/>
+      </w:r>
+      <w:r>
+        <w:rPr>
+          <w:rFonts w:ascii="Courier New" w:hAnsi="Courier New" w:cs="Courier New"/>
+          <w:sz w:val="20"/>
+          <w:szCs w:val="20"/>
+        </w:rPr>
+        <w:tab/>
+      </w:r>
+      <w:r>
+        <w:rPr>
+          <w:rFonts w:ascii="Courier New" w:hAnsi="Courier New" w:cs="Courier New"/>
+          <w:sz w:val="20"/>
+          <w:szCs w:val="20"/>
+        </w:rPr>
+        <w:tab/>
+      </w:r>
+      <w:r>
+        <w:rPr>
+          <w:rFonts w:ascii="Courier New" w:hAnsi="Courier New" w:cs="Courier New"/>
+          <w:sz w:val="20"/>
+          <w:szCs w:val="20"/>
+        </w:rPr>
+        <w:tab/>
+      </w:r>
+      <w:r>
+        <w:rPr>
+          <w:rFonts w:ascii="Courier New" w:hAnsi="Courier New" w:cs="Courier New"/>
+          <w:sz w:val="20"/>
+          <w:szCs w:val="20"/>
+        </w:rPr>
+        <w:tab/>
+      </w:r>
+      <w:r>
+        <w:rPr>
+          <w:rFonts w:ascii="Courier New" w:hAnsi="Courier New" w:cs="Courier New"/>
+          <w:sz w:val="20"/>
+          <w:szCs w:val="20"/>
+        </w:rPr>
+        <w:tab/>
+      </w:r>
+      <w:r>
+        <w:rPr>
+          <w:rFonts w:ascii="Courier New" w:hAnsi="Courier New" w:cs="Courier New"/>
+          <w:sz w:val="20"/>
+          <w:szCs w:val="20"/>
+        </w:rPr>
+        <w:tab/>
+      </w:r>
+      <w:r>
+        <w:rPr>
+          <w:rFonts w:ascii="Courier New" w:hAnsi="Courier New" w:cs="Courier New"/>
+          <w:sz w:val="20"/>
+          <w:szCs w:val="20"/>
+        </w:rPr>
+        <w:tab/>
+      </w:r>
+      <w:proofErr w:type="spellStart"/>
+      <w:r>
+        <w:rPr>
+          <w:rFonts w:ascii="Courier New" w:hAnsi="Courier New" w:cs="Courier New"/>
+          <w:sz w:val="20"/>
+          <w:szCs w:val="20"/>
+        </w:rPr>
+        <w:t>crosshairs_point:self.crosshairs_point</w:t>
+      </w:r>
+      <w:proofErr w:type="spellEnd"/>
+      <w:r>
+        <w:rPr>
+          <w:rFonts w:ascii="Courier New" w:hAnsi="Courier New" w:cs="Courier New"/>
+          <w:sz w:val="20"/>
+          <w:szCs w:val="20"/>
+        </w:rPr>
+        <w:t>, $</w:t>
+      </w:r>
+    </w:p>
+    <w:p>
+      <w:pPr>
+        <w:pStyle w:val="NoSpacing"/>
+        <w:rPr>
+          <w:rFonts w:ascii="Courier New" w:hAnsi="Courier New" w:cs="Courier New"/>
+          <w:sz w:val="20"/>
+          <w:szCs w:val="20"/>
+        </w:rPr>
+      </w:pPr>
+      <w:r>
+        <w:rPr>
+          <w:rFonts w:ascii="Courier New" w:hAnsi="Courier New" w:cs="Courier New"/>
+          <w:sz w:val="20"/>
+          <w:szCs w:val="20"/>
+        </w:rPr>
+        <w:tab/>
+      </w:r>
+      <w:r>
+        <w:rPr>
+          <w:rFonts w:ascii="Courier New" w:hAnsi="Courier New" w:cs="Courier New"/>
+          <w:sz w:val="20"/>
+          <w:szCs w:val="20"/>
+        </w:rPr>
+        <w:tab/>
+      </w:r>
+      <w:proofErr w:type="spellStart"/>
+      <w:r>
+        <w:rPr>
+          <w:rFonts w:ascii="Courier New" w:hAnsi="Courier New" w:cs="Courier New"/>
+          <w:sz w:val="20"/>
+          <w:szCs w:val="20"/>
+        </w:rPr>
+        <w:t>grid:self.grid</w:t>
+      </w:r>
+      <w:proofErr w:type="spellEnd"/>
+      <w:r>
+        <w:rPr>
+          <w:rFonts w:ascii="Courier New" w:hAnsi="Courier New" w:cs="Courier New"/>
+          <w:sz w:val="20"/>
+          <w:szCs w:val="20"/>
+        </w:rPr>
+        <w:t>}</w:t>
+      </w:r>
+    </w:p>
+    <w:p>
+      <w:pPr>
+        <w:pStyle w:val="NoSpacing"/>
+        <w:rPr>
+          <w:rFonts w:ascii="Courier New" w:hAnsi="Courier New" w:cs="Courier New"/>
+          <w:sz w:val="20"/>
+          <w:szCs w:val="20"/>
+        </w:rPr>
+      </w:pPr>
+    </w:p>
+    <w:p>
+      <w:pPr>
+        <w:pStyle w:val="NoSpacing"/>
+        <w:rPr>
+          <w:rFonts w:ascii="Courier New" w:hAnsi="Courier New" w:cs="Courier New"/>
+          <w:sz w:val="20"/>
+          <w:szCs w:val="20"/>
+        </w:rPr>
+      </w:pPr>
+      <w:r>
+        <w:rPr>
+          <w:rFonts w:ascii="Courier New" w:hAnsi="Courier New" w:cs="Courier New"/>
+          <w:sz w:val="20"/>
+          <w:szCs w:val="20"/>
+        </w:rPr>
+        <w:t xml:space="preserve">  </w:t>
+      </w:r>
+      <w:r>
+        <w:rPr>
+          <w:rFonts w:ascii="Courier New" w:hAnsi="Courier New" w:cs="Courier New"/>
+          <w:sz w:val="20"/>
+          <w:szCs w:val="20"/>
+        </w:rPr>
+        <w:t xml:space="preserve">return, </w:t>
+      </w:r>
+      <w:proofErr w:type="spellStart"/>
+      <w:r>
+        <w:rPr>
+          <w:rFonts w:ascii="Courier New" w:hAnsi="Courier New" w:cs="Courier New"/>
+          <w:sz w:val="20"/>
+          <w:szCs w:val="20"/>
+        </w:rPr>
+        <w:t>struc</w:t>
+      </w:r>
+      <w:proofErr w:type="spellEnd"/>
+    </w:p>
+    <w:p>
+      <w:pPr>
+        <w:pStyle w:val="NoSpacing"/>
+        <w:rPr>
+          <w:rFonts w:ascii="Courier New" w:hAnsi="Courier New" w:cs="Courier New"/>
+          <w:sz w:val="20"/>
+          <w:szCs w:val="20"/>
+        </w:rPr>
+      </w:pPr>
+      <w:r>
+        <w:rPr>
+          <w:rFonts w:ascii="Courier New" w:hAnsi="Courier New" w:cs="Courier New"/>
+          <w:sz w:val="20"/>
+          <w:szCs w:val="20"/>
+        </w:rPr>
+        <w:t>end</w:t>
+      </w:r>
+    </w:p>
+    <w:p>
+      <w:pPr>
+        <w:pStyle w:val="NoSpacing"/>
+        <w:rPr>
+          <w:rFonts w:cstheme="minorHAnsi"/>
+        </w:rPr>
+      </w:pPr>
+      <w:r>
+        <w:rPr>
+          <w:rFonts w:cstheme="minorHAnsi"/>
+        </w:rPr>
+        <w:t xml:space="preserve">This example is from the </w:t>
+      </w:r>
+      <w:proofErr w:type="spellStart"/>
+      <w:r>
+        <w:rPr>
+          <w:rFonts w:cstheme="minorHAnsi"/>
+        </w:rPr>
+        <w:t>Vidshow</w:t>
+      </w:r>
+      <w:proofErr w:type="spellEnd"/>
+      <w:r>
+        <w:rPr>
+          <w:rFonts w:cstheme="minorHAnsi"/>
+        </w:rPr>
+        <w:t xml:space="preserve"> plugin, each of the fields in the </w:t>
+      </w:r>
+      <w:proofErr w:type="spellStart"/>
+      <w:r>
+        <w:rPr>
+          <w:rFonts w:cstheme="minorHAnsi"/>
+        </w:rPr>
+        <w:t>struc</w:t>
+      </w:r>
+      <w:proofErr w:type="spellEnd"/>
+      <w:r>
+        <w:rPr>
+          <w:rFonts w:cstheme="minorHAnsi"/>
+        </w:rPr>
+        <w:t xml:space="preserve"> are fields from the plugins own class structure which it wants to restore the next time it is started up. </w:t>
+      </w:r>
+      <w:r>
+        <w:rPr>
+          <w:rFonts w:cstheme="minorHAnsi"/>
+          <w:b/>
+        </w:rPr>
+        <w:t>The fields in red should be present for every plugin</w:t>
+      </w:r>
+      <w:r>
+        <w:rPr>
+          <w:rFonts w:cstheme="minorHAnsi"/>
+        </w:rPr>
+        <w:t xml:space="preserve">. </w:t>
+      </w:r>
+      <w:r>
+        <w:rPr>
+          <w:rFonts w:cstheme="minorHAnsi"/>
+        </w:rPr>
+        <w:t xml:space="preserve">A plugin uses these restored settings inside its </w:t>
+      </w:r>
+      <w:proofErr w:type="spellStart"/>
+      <w:r>
+        <w:rPr>
+          <w:rFonts w:ascii="Courier New" w:hAnsi="Courier New" w:cs="Courier New"/>
+        </w:rPr>
+        <w:t>Init</w:t>
+      </w:r>
+      <w:proofErr w:type="spellEnd"/>
+      <w:r>
+        <w:rPr>
+          <w:rFonts w:cstheme="minorHAnsi"/>
+        </w:rPr>
+        <w:t xml:space="preserve"> method. The structure</w:t>
+      </w:r>
+      <w:r>
+        <w:rPr>
+          <w:rFonts w:cstheme="minorHAnsi"/>
+        </w:rPr>
+        <w:t xml:space="preserve"> from </w:t>
+      </w:r>
+      <w:proofErr w:type="spellStart"/>
+      <w:r>
+        <w:rPr>
+          <w:rFonts w:ascii="Courier New" w:hAnsi="Courier New" w:cs="Courier New"/>
+        </w:rPr>
+        <w:t>get_settings</w:t>
+      </w:r>
+      <w:proofErr w:type="spellEnd"/>
+      <w:r>
+        <w:rPr>
+          <w:rFonts w:cstheme="minorHAnsi"/>
+        </w:rPr>
+        <w:t xml:space="preserve"> is passed </w:t>
+      </w:r>
+      <w:r>
+        <w:rPr>
+          <w:rFonts w:cstheme="minorHAnsi"/>
+        </w:rPr>
+        <w:t xml:space="preserve">back </w:t>
+      </w:r>
+      <w:r>
+        <w:rPr>
+          <w:rFonts w:cstheme="minorHAnsi"/>
+        </w:rPr>
+        <w:t xml:space="preserve">to the plugin’s </w:t>
+      </w:r>
+      <w:proofErr w:type="spellStart"/>
+      <w:r>
+        <w:rPr>
+          <w:rFonts w:ascii="Courier New" w:hAnsi="Courier New" w:cs="Courier New"/>
+        </w:rPr>
+        <w:t>init</w:t>
+      </w:r>
+      <w:proofErr w:type="spellEnd"/>
+      <w:r>
+        <w:rPr>
+          <w:rFonts w:cstheme="minorHAnsi"/>
+        </w:rPr>
+        <w:t xml:space="preserve"> method as a keyword </w:t>
+      </w:r>
+      <w:proofErr w:type="spellStart"/>
+      <w:r>
+        <w:rPr>
+          <w:rFonts w:ascii="Courier New" w:hAnsi="Courier New" w:cs="Courier New"/>
+        </w:rPr>
+        <w:t>restore_struc</w:t>
+      </w:r>
+      <w:proofErr w:type="spellEnd"/>
+      <w:r>
+        <w:rPr>
+          <w:rFonts w:cstheme="minorHAnsi"/>
+        </w:rPr>
+        <w:t xml:space="preserve">, and a flag is set inside </w:t>
+      </w:r>
+      <w:r>
+        <w:rPr>
+          <w:rFonts w:cstheme="minorHAnsi"/>
+        </w:rPr>
+        <w:t xml:space="preserve">the </w:t>
+      </w:r>
+      <w:r>
+        <w:rPr>
+          <w:rFonts w:ascii="Courier New" w:hAnsi="Courier New" w:cs="Courier New"/>
+        </w:rPr>
+        <w:t>data</w:t>
+      </w:r>
+      <w:r>
+        <w:rPr>
+          <w:rFonts w:cstheme="minorHAnsi"/>
+        </w:rPr>
+        <w:t xml:space="preserve"> structure</w:t>
+      </w:r>
+      <w:r>
+        <w:rPr>
+          <w:rFonts w:cstheme="minorHAnsi"/>
+        </w:rPr>
+        <w:t xml:space="preserve">, </w:t>
+      </w:r>
+      <w:r>
+        <w:rPr>
+          <w:rFonts w:cstheme="minorHAnsi"/>
+        </w:rPr>
+        <w:t xml:space="preserve">which is </w:t>
+      </w:r>
+      <w:r>
+        <w:rPr>
+          <w:rFonts w:cstheme="minorHAnsi"/>
+        </w:rPr>
+        <w:t xml:space="preserve">also passed to </w:t>
+      </w:r>
+      <w:proofErr w:type="spellStart"/>
+      <w:r>
+        <w:rPr>
+          <w:rFonts w:ascii="Courier New" w:hAnsi="Courier New" w:cs="Courier New"/>
+        </w:rPr>
+        <w:t>init</w:t>
+      </w:r>
+      <w:proofErr w:type="spellEnd"/>
+      <w:r>
+        <w:rPr>
+          <w:rFonts w:cstheme="minorHAnsi"/>
+        </w:rPr>
+        <w:t xml:space="preserve"> via a keyword</w:t>
+      </w:r>
+      <w:r>
+        <w:rPr>
+          <w:rFonts w:cstheme="minorHAnsi"/>
+        </w:rPr>
+        <w:t xml:space="preserve">. For example, from </w:t>
+      </w:r>
+      <w:proofErr w:type="spellStart"/>
+      <w:r>
+        <w:rPr>
+          <w:rFonts w:cstheme="minorHAnsi"/>
+        </w:rPr>
+        <w:t>Vidshow</w:t>
+      </w:r>
+      <w:proofErr w:type="spellEnd"/>
+      <w:r>
+        <w:rPr>
+          <w:rFonts w:cstheme="minorHAnsi"/>
+        </w:rPr>
+        <w:t>:</w:t>
+      </w:r>
+    </w:p>
+    <w:p>
+      <w:pPr>
+        <w:pStyle w:val="NoSpacing"/>
+        <w:rPr>
+          <w:rFonts w:cstheme="minorHAnsi"/>
+        </w:rPr>
+      </w:pPr>
+    </w:p>
+    <w:p>
+      <w:pPr>
+        <w:pStyle w:val="NoSpacing"/>
+        <w:rPr>
+          <w:rFonts w:ascii="Courier New" w:hAnsi="Courier New" w:cs="Courier New"/>
+          <w:sz w:val="18"/>
+          <w:szCs w:val="18"/>
+        </w:rPr>
+      </w:pPr>
+      <w:r>
+        <w:rPr>
+          <w:rFonts w:ascii="Courier New" w:hAnsi="Courier New" w:cs="Courier New"/>
+          <w:sz w:val="18"/>
+          <w:szCs w:val="18"/>
+        </w:rPr>
+        <w:t xml:space="preserve">function </w:t>
+      </w:r>
+      <w:proofErr w:type="spellStart"/>
+      <w:r>
+        <w:rPr>
+          <w:rFonts w:ascii="Courier New" w:hAnsi="Courier New" w:cs="Courier New"/>
+          <w:sz w:val="18"/>
+          <w:szCs w:val="18"/>
+        </w:rPr>
+        <w:t>SDIVidshow</w:t>
+      </w:r>
+      <w:proofErr w:type="spellEnd"/>
+      <w:r>
+        <w:rPr>
+          <w:rFonts w:ascii="Courier New" w:hAnsi="Courier New" w:cs="Courier New"/>
+          <w:sz w:val="18"/>
+          <w:szCs w:val="18"/>
+        </w:rPr>
+        <w:t>::</w:t>
+      </w:r>
+      <w:proofErr w:type="spellStart"/>
+      <w:r>
+        <w:rPr>
+          <w:rFonts w:ascii="Courier New" w:hAnsi="Courier New" w:cs="Courier New"/>
+          <w:sz w:val="18"/>
+          <w:szCs w:val="18"/>
+        </w:rPr>
+        <w:t>init</w:t>
+      </w:r>
+      <w:proofErr w:type="spellEnd"/>
+      <w:r>
+        <w:rPr>
+          <w:rFonts w:ascii="Courier New" w:hAnsi="Courier New" w:cs="Courier New"/>
+          <w:sz w:val="18"/>
+          <w:szCs w:val="18"/>
+        </w:rPr>
+        <w:t xml:space="preserve">, </w:t>
+      </w:r>
+      <w:proofErr w:type="spellStart"/>
+      <w:r>
+        <w:rPr>
+          <w:rFonts w:ascii="Courier New" w:hAnsi="Courier New" w:cs="Courier New"/>
+          <w:sz w:val="18"/>
+          <w:szCs w:val="18"/>
+        </w:rPr>
+        <w:t>restore_struc</w:t>
+      </w:r>
+      <w:proofErr w:type="spellEnd"/>
+      <w:r>
+        <w:rPr>
+          <w:rFonts w:ascii="Courier New" w:hAnsi="Courier New" w:cs="Courier New"/>
+          <w:sz w:val="18"/>
+          <w:szCs w:val="18"/>
+        </w:rPr>
+        <w:t>=</w:t>
+      </w:r>
+      <w:proofErr w:type="spellStart"/>
+      <w:r>
+        <w:rPr>
+          <w:rFonts w:ascii="Courier New" w:hAnsi="Courier New" w:cs="Courier New"/>
+          <w:sz w:val="18"/>
+          <w:szCs w:val="18"/>
+        </w:rPr>
+        <w:t>restore_struc</w:t>
+      </w:r>
+      <w:proofErr w:type="spellEnd"/>
+      <w:r>
+        <w:rPr>
+          <w:rFonts w:ascii="Courier New" w:hAnsi="Courier New" w:cs="Courier New"/>
+          <w:sz w:val="18"/>
+          <w:szCs w:val="18"/>
+        </w:rPr>
+        <w:t xml:space="preserve">, $   </w:t>
+      </w:r>
+      <w:r>
+        <w:rPr>
+          <w:rFonts w:ascii="Courier New" w:hAnsi="Courier New" w:cs="Courier New"/>
+          <w:sz w:val="18"/>
+          <w:szCs w:val="18"/>
+        </w:rPr>
+        <w:t xml:space="preserve">;\\ </w:t>
+      </w:r>
+      <w:r>
+        <w:rPr>
+          <w:rFonts w:ascii="Courier New" w:hAnsi="Courier New" w:cs="Courier New"/>
+          <w:sz w:val="18"/>
+          <w:szCs w:val="18"/>
+        </w:rPr>
+        <w:t>Restored settings</w:t>
+      </w:r>
+    </w:p>
+    <w:p>
+      <w:pPr>
+        <w:pStyle w:val="NoSpacing"/>
+        <w:rPr>
+          <w:rFonts w:ascii="Courier New" w:hAnsi="Courier New" w:cs="Courier New"/>
+          <w:sz w:val="18"/>
+          <w:szCs w:val="18"/>
+        </w:rPr>
+      </w:pPr>
+      <w:r>
+        <w:rPr>
+          <w:rFonts w:ascii="Courier New" w:hAnsi="Courier New" w:cs="Courier New"/>
+          <w:sz w:val="18"/>
+          <w:szCs w:val="18"/>
+        </w:rPr>
+        <w:t xml:space="preserve">                           data=data                        </w:t>
+      </w:r>
+      <w:r>
+        <w:rPr>
+          <w:rFonts w:ascii="Courier New" w:hAnsi="Courier New" w:cs="Courier New"/>
+          <w:sz w:val="18"/>
+          <w:szCs w:val="18"/>
+        </w:rPr>
+        <w:t xml:space="preserve">;\\ </w:t>
+      </w:r>
+      <w:proofErr w:type="spellStart"/>
+      <w:r>
+        <w:rPr>
+          <w:rFonts w:ascii="Courier New" w:hAnsi="Courier New" w:cs="Courier New"/>
+          <w:sz w:val="18"/>
+          <w:szCs w:val="18"/>
+        </w:rPr>
+        <w:t>Misc</w:t>
+      </w:r>
+      <w:proofErr w:type="spellEnd"/>
+      <w:r>
+        <w:rPr>
+          <w:rFonts w:ascii="Courier New" w:hAnsi="Courier New" w:cs="Courier New"/>
+          <w:sz w:val="18"/>
+          <w:szCs w:val="18"/>
+        </w:rPr>
+        <w:t xml:space="preserve"> data </w:t>
+      </w:r>
+    </w:p>
+    <w:p>
+      <w:pPr>
+        <w:pStyle w:val="NoSpacing"/>
+        <w:rPr>
+          <w:rFonts w:ascii="Courier New" w:hAnsi="Courier New" w:cs="Courier New"/>
+          <w:sz w:val="18"/>
+          <w:szCs w:val="18"/>
+        </w:rPr>
+      </w:pPr>
+      <w:r>
+        <w:rPr>
+          <w:rFonts w:ascii="Courier New" w:hAnsi="Courier New" w:cs="Courier New"/>
+          <w:sz w:val="18"/>
+          <w:szCs w:val="18"/>
+        </w:rPr>
+        <w:tab/>
+      </w:r>
+    </w:p>
+    <w:p>
+      <w:pPr>
+        <w:pStyle w:val="NoSpacing"/>
+        <w:rPr>
+          <w:rFonts w:ascii="Courier New" w:hAnsi="Courier New" w:cs="Courier New"/>
+          <w:sz w:val="18"/>
+          <w:szCs w:val="18"/>
+        </w:rPr>
+      </w:pPr>
+      <w:r>
+        <w:rPr>
+          <w:rFonts w:ascii="Courier New" w:hAnsi="Courier New" w:cs="Courier New"/>
+          <w:sz w:val="18"/>
+          <w:szCs w:val="18"/>
+        </w:rPr>
+        <w:tab/>
+      </w:r>
+      <w:proofErr w:type="spellStart"/>
+      <w:r>
+        <w:rPr>
+          <w:rFonts w:ascii="Courier New" w:hAnsi="Courier New" w:cs="Courier New"/>
+          <w:sz w:val="18"/>
+          <w:szCs w:val="18"/>
+        </w:rPr>
+        <w:t>self.need_timer</w:t>
+      </w:r>
+      <w:proofErr w:type="spellEnd"/>
+      <w:r>
+        <w:rPr>
+          <w:rFonts w:ascii="Courier New" w:hAnsi="Courier New" w:cs="Courier New"/>
+          <w:sz w:val="18"/>
+          <w:szCs w:val="18"/>
+        </w:rPr>
+        <w:t xml:space="preserve"> = 0</w:t>
+      </w:r>
+    </w:p>
+    <w:p>
+      <w:pPr>
+        <w:pStyle w:val="NoSpacing"/>
+        <w:rPr>
+          <w:rFonts w:ascii="Courier New" w:hAnsi="Courier New" w:cs="Courier New"/>
+          <w:sz w:val="18"/>
+          <w:szCs w:val="18"/>
+        </w:rPr>
+      </w:pPr>
+      <w:r>
+        <w:rPr>
+          <w:rFonts w:ascii="Courier New" w:hAnsi="Courier New" w:cs="Courier New"/>
+          <w:sz w:val="18"/>
+          <w:szCs w:val="18"/>
+        </w:rPr>
+        <w:tab/>
+      </w:r>
+      <w:proofErr w:type="spellStart"/>
+      <w:r>
+        <w:rPr>
+          <w:rFonts w:ascii="Courier New" w:hAnsi="Courier New" w:cs="Courier New"/>
+          <w:sz w:val="18"/>
+          <w:szCs w:val="18"/>
+        </w:rPr>
+        <w:t>self.need_frame</w:t>
+      </w:r>
+      <w:proofErr w:type="spellEnd"/>
+      <w:r>
+        <w:rPr>
+          <w:rFonts w:ascii="Courier New" w:hAnsi="Courier New" w:cs="Courier New"/>
+          <w:sz w:val="18"/>
+          <w:szCs w:val="18"/>
+        </w:rPr>
+        <w:t xml:space="preserve"> = 1</w:t>
+      </w:r>
+    </w:p>
+    <w:p>
+      <w:pPr>
+        <w:pStyle w:val="NoSpacing"/>
+        <w:rPr>
+          <w:rFonts w:ascii="Courier New" w:hAnsi="Courier New" w:cs="Courier New"/>
+          <w:sz w:val="18"/>
+          <w:szCs w:val="18"/>
+        </w:rPr>
+      </w:pPr>
+      <w:r>
+        <w:rPr>
+          <w:rFonts w:ascii="Courier New" w:hAnsi="Courier New" w:cs="Courier New"/>
+          <w:sz w:val="18"/>
+          <w:szCs w:val="18"/>
+        </w:rPr>
+        <w:tab/>
+      </w:r>
+      <w:proofErr w:type="spellStart"/>
+      <w:r>
+        <w:rPr>
+          <w:rFonts w:ascii="Courier New" w:hAnsi="Courier New" w:cs="Courier New"/>
+          <w:sz w:val="18"/>
+          <w:szCs w:val="18"/>
+        </w:rPr>
+        <w:t>self.manager</w:t>
+      </w:r>
+      <w:proofErr w:type="spellEnd"/>
+      <w:r>
+        <w:rPr>
+          <w:rFonts w:ascii="Courier New" w:hAnsi="Courier New" w:cs="Courier New"/>
+          <w:sz w:val="18"/>
+          <w:szCs w:val="18"/>
         </w:rPr>
         <w:t xml:space="preserve"> </w:t>
       </w:r>
       <w:r>
         <w:rPr>
           <w:rFonts w:ascii="Courier New" w:hAnsi="Courier New" w:cs="Courier New"/>
-        </w:rPr>
-        <w:t>channel</w:t>
-      </w:r>
-      <w:r>
-        <w:rPr>
-          <w:rFonts w:ascii="Courier New" w:hAnsi="Courier New" w:cs="Courier New"/>
-        </w:rPr>
-        <w:t xml:space="preserve"> ;\\ current scan channel</w:t>
-      </w:r>
-    </w:p>
-    <w:p>
-      <w:pPr>
-        <w:pStyle w:val="NoSpacing"/>
-        <w:rPr>
-          <w:rFonts w:ascii="Courier New" w:hAnsi="Courier New" w:cs="Courier New"/>
-        </w:rPr>
-      </w:pPr>
-      <w:r>
-        <w:rPr>
-          <w:rFonts w:ascii="Courier New" w:hAnsi="Courier New" w:cs="Courier New"/>
-        </w:rPr>
-        <w:t>end</w:t>
-      </w:r>
-    </w:p>
-    <w:p>
-      <w:pPr>
-        <w:pStyle w:val="NoSpacing"/>
-        <w:rPr>
-          <w:rFonts w:cstheme="minorHAnsi"/>
-        </w:rPr>
-      </w:pPr>
-    </w:p>
-    <w:p>
-      <w:pPr>
-        <w:pStyle w:val="NoSpacing"/>
-        <w:rPr>
-          <w:rFonts w:ascii="Courier New" w:hAnsi="Courier New" w:cs="Courier New"/>
-        </w:rPr>
-      </w:pPr>
-      <w:r>
-        <w:rPr>
-          <w:rFonts w:ascii="Courier New" w:hAnsi="Courier New" w:cs="Courier New"/>
-        </w:rPr>
-        <w:t xml:space="preserve">pro </w:t>
-      </w:r>
-      <w:proofErr w:type="spellStart"/>
-      <w:r>
-        <w:rPr>
-          <w:rFonts w:ascii="Courier New" w:hAnsi="Courier New" w:cs="Courier New"/>
-        </w:rPr>
-        <w:t>PluginName</w:t>
-      </w:r>
-      <w:proofErr w:type="spellEnd"/>
-      <w:r>
-        <w:rPr>
-          <w:rFonts w:ascii="Courier New" w:hAnsi="Courier New" w:cs="Courier New"/>
-        </w:rPr>
-        <w:t>::</w:t>
-      </w:r>
-      <w:proofErr w:type="spellStart"/>
-      <w:r>
-        <w:rPr>
-          <w:rFonts w:ascii="Courier New" w:hAnsi="Courier New" w:cs="Courier New"/>
-        </w:rPr>
-        <w:t>timer</w:t>
-      </w:r>
-      <w:r>
-        <w:rPr>
-          <w:rFonts w:ascii="Courier New" w:hAnsi="Courier New" w:cs="Courier New"/>
-        </w:rPr>
-        <w:t>_event</w:t>
-      </w:r>
-      <w:proofErr w:type="spellEnd"/>
-      <w:r>
-        <w:rPr>
-          <w:rFonts w:ascii="Courier New" w:hAnsi="Courier New" w:cs="Courier New"/>
-        </w:rPr>
-        <w:t xml:space="preserve"> ;\\ no arguments</w:t>
-      </w:r>
-    </w:p>
-    <w:p>
-      <w:pPr>
-        <w:pStyle w:val="NoSpacing"/>
-        <w:rPr>
-          <w:rFonts w:ascii="Courier New" w:hAnsi="Courier New" w:cs="Courier New"/>
-        </w:rPr>
-      </w:pPr>
-      <w:r>
-        <w:rPr>
-          <w:rFonts w:ascii="Courier New" w:hAnsi="Courier New" w:cs="Courier New"/>
-        </w:rPr>
-        <w:t>end</w:t>
-      </w:r>
-    </w:p>
-    <w:p>
-      <w:pPr>
-        <w:pStyle w:val="NoSpacing"/>
-        <w:rPr>
-          <w:rFonts w:cstheme="minorHAnsi"/>
-        </w:rPr>
-      </w:pPr>
-    </w:p>
-    <w:p>
-      <w:pPr>
-        <w:pStyle w:val="NoSpacing"/>
-        <w:rPr>
-          <w:rFonts w:cstheme="minorHAnsi"/>
-        </w:rPr>
-      </w:pPr>
-      <w:r>
-        <w:rPr>
-          <w:rFonts w:cstheme="minorHAnsi"/>
-        </w:rPr>
-        <w:t xml:space="preserve">The console will call these events, depending on which of the two flags have been set, when a timer event is generated or when a new camera image is received. </w:t>
-      </w:r>
-    </w:p>
-    <w:p>
-      <w:pPr>
-        <w:pStyle w:val="NoSpacing"/>
-        <w:rPr>
-          <w:rFonts w:cstheme="minorHAnsi"/>
-        </w:rPr>
-      </w:pPr>
-    </w:p>
-    <w:p>
-      <w:pPr>
-        <w:pStyle w:val="NoSpacing"/>
-        <w:rPr>
-          <w:rFonts w:cstheme="minorHAnsi"/>
-        </w:rPr>
-      </w:pPr>
-      <w:r>
-        <w:rPr>
-          <w:rFonts w:cstheme="minorHAnsi"/>
-        </w:rPr>
-        <w:t xml:space="preserve">The plugin also </w:t>
-      </w:r>
-      <w:r>
-        <w:rPr>
-          <w:rFonts w:cstheme="minorHAnsi"/>
-        </w:rPr>
-        <w:t xml:space="preserve">needs to </w:t>
-      </w:r>
-      <w:r>
-        <w:rPr>
-          <w:rFonts w:cstheme="minorHAnsi"/>
-        </w:rPr>
-        <w:t>define a method to fill up a structure with settings that it wants to save, in order to restore them when it is next instantiated. The method looks like this:</w:t>
-      </w:r>
-    </w:p>
-    <w:p>
-      <w:pPr>
-        <w:pStyle w:val="NoSpacing"/>
-        <w:rPr>
-          <w:rFonts w:cstheme="minorHAnsi"/>
-        </w:rPr>
-      </w:pPr>
-    </w:p>
-    <w:p>
-      <w:pPr>
-        <w:pStyle w:val="NoSpacing"/>
-        <w:rPr>
-          <w:rFonts w:ascii="Courier New" w:hAnsi="Courier New" w:cs="Courier New"/>
-        </w:rPr>
-      </w:pPr>
-      <w:r>
-        <w:rPr>
-          <w:rFonts w:ascii="Courier New" w:hAnsi="Courier New" w:cs="Courier New"/>
-        </w:rPr>
-        <w:t xml:space="preserve">function </w:t>
-      </w:r>
-      <w:proofErr w:type="spellStart"/>
-      <w:r>
-        <w:rPr>
-          <w:rFonts w:ascii="Courier New" w:hAnsi="Courier New" w:cs="Courier New"/>
-        </w:rPr>
-        <w:t>SDIVidshow</w:t>
-      </w:r>
-      <w:proofErr w:type="spellEnd"/>
-      <w:r>
-        <w:rPr>
-          <w:rFonts w:ascii="Courier New" w:hAnsi="Courier New" w:cs="Courier New"/>
-        </w:rPr>
-        <w:t>::</w:t>
-      </w:r>
-      <w:proofErr w:type="spellStart"/>
-      <w:r>
-        <w:rPr>
-          <w:rFonts w:ascii="Courier New" w:hAnsi="Courier New" w:cs="Courier New"/>
-        </w:rPr>
-        <w:t>get_settings</w:t>
-      </w:r>
-      <w:proofErr w:type="spellEnd"/>
-    </w:p>
-    <w:p>
-      <w:pPr>
-        <w:pStyle w:val="NoSpacing"/>
-        <w:rPr>
-          <w:rFonts w:ascii="Courier New" w:hAnsi="Courier New" w:cs="Courier New"/>
-        </w:rPr>
-      </w:pPr>
-    </w:p>
-    <w:p>
-      <w:pPr>
-        <w:pStyle w:val="NoSpacing"/>
-        <w:rPr>
-          <w:rFonts w:ascii="Courier New" w:hAnsi="Courier New" w:cs="Courier New"/>
-          <w:color w:val="FF0000"/>
-        </w:rPr>
-      </w:pPr>
-      <w:r>
-        <w:rPr>
-          <w:rFonts w:ascii="Courier New" w:hAnsi="Courier New" w:cs="Courier New"/>
-        </w:rPr>
-        <w:t xml:space="preserve">  </w:t>
-      </w:r>
-      <w:proofErr w:type="spellStart"/>
-      <w:r>
-        <w:rPr>
-          <w:rFonts w:ascii="Courier New" w:hAnsi="Courier New" w:cs="Courier New"/>
-        </w:rPr>
-        <w:t>struc</w:t>
-      </w:r>
-      <w:proofErr w:type="spellEnd"/>
-      <w:r>
-        <w:rPr>
-          <w:rFonts w:ascii="Courier New" w:hAnsi="Courier New" w:cs="Courier New"/>
-        </w:rPr>
-        <w:t xml:space="preserve"> = {</w:t>
-      </w:r>
-      <w:proofErr w:type="spellStart"/>
-      <w:r>
-        <w:rPr>
-          <w:rFonts w:ascii="Courier New" w:hAnsi="Courier New" w:cs="Courier New"/>
-          <w:color w:val="FF0000"/>
-        </w:rPr>
-        <w:t>id:self.id</w:t>
-      </w:r>
-      <w:proofErr w:type="spellEnd"/>
-      <w:r>
-        <w:rPr>
-          <w:rFonts w:ascii="Courier New" w:hAnsi="Courier New" w:cs="Courier New"/>
-          <w:color w:val="FF0000"/>
-        </w:rPr>
-        <w:t>, $</w:t>
-      </w:r>
-    </w:p>
-    <w:p>
-      <w:pPr>
-        <w:pStyle w:val="NoSpacing"/>
-        <w:rPr>
-          <w:rFonts w:ascii="Courier New" w:hAnsi="Courier New" w:cs="Courier New"/>
-          <w:color w:val="FF0000"/>
-        </w:rPr>
-      </w:pPr>
-      <w:r>
-        <w:rPr>
-          <w:rFonts w:ascii="Courier New" w:hAnsi="Courier New" w:cs="Courier New"/>
-          <w:color w:val="FF0000"/>
-        </w:rPr>
-        <w:tab/>
-      </w:r>
-      <w:r>
-        <w:rPr>
-          <w:rFonts w:ascii="Courier New" w:hAnsi="Courier New" w:cs="Courier New"/>
-          <w:color w:val="FF0000"/>
-        </w:rPr>
-        <w:tab/>
-      </w:r>
-      <w:proofErr w:type="spellStart"/>
-      <w:r>
-        <w:rPr>
-          <w:rFonts w:ascii="Courier New" w:hAnsi="Courier New" w:cs="Courier New"/>
-          <w:color w:val="FF0000"/>
-        </w:rPr>
-        <w:t>need_frame:self.need_frame</w:t>
-      </w:r>
-      <w:proofErr w:type="spellEnd"/>
-      <w:r>
-        <w:rPr>
-          <w:rFonts w:ascii="Courier New" w:hAnsi="Courier New" w:cs="Courier New"/>
-          <w:color w:val="FF0000"/>
-        </w:rPr>
-        <w:t>, $</w:t>
-      </w:r>
-    </w:p>
-    <w:p>
-      <w:pPr>
-        <w:pStyle w:val="NoSpacing"/>
-        <w:rPr>
-          <w:rFonts w:ascii="Courier New" w:hAnsi="Courier New" w:cs="Courier New"/>
-          <w:color w:val="FF0000"/>
-        </w:rPr>
-      </w:pPr>
-      <w:r>
-        <w:rPr>
-          <w:rFonts w:ascii="Courier New" w:hAnsi="Courier New" w:cs="Courier New"/>
-          <w:color w:val="FF0000"/>
-        </w:rPr>
-        <w:tab/>
-      </w:r>
-      <w:r>
-        <w:rPr>
-          <w:rFonts w:ascii="Courier New" w:hAnsi="Courier New" w:cs="Courier New"/>
-          <w:color w:val="FF0000"/>
-        </w:rPr>
-        <w:tab/>
-      </w:r>
-      <w:proofErr w:type="spellStart"/>
-      <w:r>
-        <w:rPr>
-          <w:rFonts w:ascii="Courier New" w:hAnsi="Courier New" w:cs="Courier New"/>
-          <w:color w:val="FF0000"/>
-        </w:rPr>
-        <w:t>need_timer:self.need_timer</w:t>
-      </w:r>
-      <w:proofErr w:type="spellEnd"/>
-      <w:r>
-        <w:rPr>
-          <w:rFonts w:ascii="Courier New" w:hAnsi="Courier New" w:cs="Courier New"/>
-          <w:color w:val="FF0000"/>
-        </w:rPr>
-        <w:t>, $</w:t>
-      </w:r>
-    </w:p>
-    <w:p>
-      <w:pPr>
-        <w:pStyle w:val="NoSpacing"/>
-        <w:rPr>
-          <w:rFonts w:ascii="Courier New" w:hAnsi="Courier New" w:cs="Courier New"/>
-          <w:color w:val="FF0000"/>
-        </w:rPr>
-      </w:pPr>
-      <w:r>
-        <w:rPr>
-          <w:rFonts w:ascii="Courier New" w:hAnsi="Courier New" w:cs="Courier New"/>
-          <w:color w:val="FF0000"/>
-        </w:rPr>
-        <w:tab/>
-      </w:r>
-      <w:r>
-        <w:rPr>
-          <w:rFonts w:ascii="Courier New" w:hAnsi="Courier New" w:cs="Courier New"/>
-          <w:color w:val="FF0000"/>
-        </w:rPr>
-        <w:tab/>
-      </w:r>
-      <w:proofErr w:type="spellStart"/>
-      <w:r>
-        <w:rPr>
-          <w:rFonts w:ascii="Courier New" w:hAnsi="Courier New" w:cs="Courier New"/>
-          <w:color w:val="FF0000"/>
-        </w:rPr>
-        <w:t>geometry:self.geometry</w:t>
-      </w:r>
-      <w:proofErr w:type="spellEnd"/>
-      <w:r>
-        <w:rPr>
-          <w:rFonts w:ascii="Courier New" w:hAnsi="Courier New" w:cs="Courier New"/>
-          <w:color w:val="FF0000"/>
-        </w:rPr>
-        <w:t>, $</w:t>
-      </w:r>
-    </w:p>
-    <w:p>
-      <w:pPr>
-        <w:pStyle w:val="NoSpacing"/>
-        <w:rPr>
-          <w:rFonts w:ascii="Courier New" w:hAnsi="Courier New" w:cs="Courier New"/>
-        </w:rPr>
-      </w:pPr>
-      <w:r>
-        <w:rPr>
-          <w:rFonts w:ascii="Courier New" w:hAnsi="Courier New" w:cs="Courier New"/>
-        </w:rPr>
-        <w:tab/>
-      </w:r>
-      <w:r>
-        <w:rPr>
-          <w:rFonts w:ascii="Courier New" w:hAnsi="Courier New" w:cs="Courier New"/>
-        </w:rPr>
-        <w:tab/>
-      </w:r>
-      <w:proofErr w:type="spellStart"/>
-      <w:r>
-        <w:rPr>
-          <w:rFonts w:ascii="Courier New" w:hAnsi="Courier New" w:cs="Courier New"/>
-        </w:rPr>
-        <w:t>scale:self.scale</w:t>
-      </w:r>
-      <w:proofErr w:type="spellEnd"/>
-      <w:r>
-        <w:rPr>
-          <w:rFonts w:ascii="Courier New" w:hAnsi="Courier New" w:cs="Courier New"/>
-        </w:rPr>
-        <w:t>, $</w:t>
-      </w:r>
-    </w:p>
-    <w:p>
-      <w:pPr>
-        <w:pStyle w:val="NoSpacing"/>
-        <w:rPr>
-          <w:rFonts w:ascii="Courier New" w:hAnsi="Courier New" w:cs="Courier New"/>
-        </w:rPr>
-      </w:pPr>
-      <w:r>
-        <w:rPr>
-          <w:rFonts w:ascii="Courier New" w:hAnsi="Courier New" w:cs="Courier New"/>
-        </w:rPr>
-        <w:tab/>
-      </w:r>
-      <w:r>
-        <w:rPr>
-          <w:rFonts w:ascii="Courier New" w:hAnsi="Courier New" w:cs="Courier New"/>
-        </w:rPr>
-        <w:tab/>
-      </w:r>
-      <w:proofErr w:type="spellStart"/>
-      <w:r>
-        <w:rPr>
-          <w:rFonts w:ascii="Courier New" w:hAnsi="Courier New" w:cs="Courier New"/>
-        </w:rPr>
-        <w:t>scale_fac</w:t>
-      </w:r>
-      <w:proofErr w:type="spellEnd"/>
-      <w:r>
-        <w:rPr>
-          <w:rFonts w:ascii="Courier New" w:hAnsi="Courier New" w:cs="Courier New"/>
-        </w:rPr>
-        <w:t xml:space="preserve">: </w:t>
-      </w:r>
-      <w:proofErr w:type="spellStart"/>
-      <w:r>
-        <w:rPr>
-          <w:rFonts w:ascii="Courier New" w:hAnsi="Courier New" w:cs="Courier New"/>
+          <w:sz w:val="18"/>
+          <w:szCs w:val="18"/>
+        </w:rPr>
+        <w:tab/>
+        <w:t xml:space="preserve">= </w:t>
+      </w:r>
+      <w:proofErr w:type="spellStart"/>
+      <w:r>
+        <w:rPr>
+          <w:rFonts w:ascii="Courier New" w:hAnsi="Courier New" w:cs="Courier New"/>
+          <w:sz w:val="18"/>
+          <w:szCs w:val="18"/>
+        </w:rPr>
+        <w:t>data.manager</w:t>
+      </w:r>
+      <w:proofErr w:type="spellEnd"/>
+    </w:p>
+    <w:p>
+      <w:pPr>
+        <w:pStyle w:val="NoSpacing"/>
+        <w:rPr>
+          <w:rFonts w:ascii="Courier New" w:hAnsi="Courier New" w:cs="Courier New"/>
+          <w:sz w:val="18"/>
+          <w:szCs w:val="18"/>
+        </w:rPr>
+      </w:pPr>
+      <w:r>
+        <w:rPr>
+          <w:rFonts w:ascii="Courier New" w:hAnsi="Courier New" w:cs="Courier New"/>
+          <w:sz w:val="18"/>
+          <w:szCs w:val="18"/>
+        </w:rPr>
+        <w:tab/>
+      </w:r>
+      <w:proofErr w:type="spellStart"/>
+      <w:r>
+        <w:rPr>
+          <w:rFonts w:ascii="Courier New" w:hAnsi="Courier New" w:cs="Courier New"/>
+          <w:sz w:val="18"/>
+          <w:szCs w:val="18"/>
+        </w:rPr>
+        <w:t>self.console</w:t>
+      </w:r>
+      <w:proofErr w:type="spellEnd"/>
+      <w:r>
+        <w:rPr>
+          <w:rFonts w:ascii="Courier New" w:hAnsi="Courier New" w:cs="Courier New"/>
+          <w:sz w:val="18"/>
+          <w:szCs w:val="18"/>
+        </w:rPr>
+        <w:t xml:space="preserve"> </w:t>
+      </w:r>
+      <w:r>
+        <w:rPr>
+          <w:rFonts w:ascii="Courier New" w:hAnsi="Courier New" w:cs="Courier New"/>
+          <w:sz w:val="18"/>
+          <w:szCs w:val="18"/>
+        </w:rPr>
+        <w:tab/>
+        <w:t xml:space="preserve">= </w:t>
+      </w:r>
+      <w:proofErr w:type="spellStart"/>
+      <w:r>
+        <w:rPr>
+          <w:rFonts w:ascii="Courier New" w:hAnsi="Courier New" w:cs="Courier New"/>
+          <w:sz w:val="18"/>
+          <w:szCs w:val="18"/>
+        </w:rPr>
+        <w:t>data.console</w:t>
+      </w:r>
+      <w:proofErr w:type="spellEnd"/>
+    </w:p>
+    <w:p>
+      <w:pPr>
+        <w:pStyle w:val="NoSpacing"/>
+        <w:rPr>
+          <w:rFonts w:ascii="Courier New" w:hAnsi="Courier New" w:cs="Courier New"/>
+          <w:sz w:val="18"/>
+          <w:szCs w:val="18"/>
+        </w:rPr>
+      </w:pPr>
+      <w:r>
+        <w:rPr>
+          <w:rFonts w:ascii="Courier New" w:hAnsi="Courier New" w:cs="Courier New"/>
+          <w:sz w:val="18"/>
+          <w:szCs w:val="18"/>
+        </w:rPr>
+        <w:tab/>
+      </w:r>
+      <w:proofErr w:type="spellStart"/>
+      <w:r>
+        <w:rPr>
+          <w:rFonts w:ascii="Courier New" w:hAnsi="Courier New" w:cs="Courier New"/>
+          <w:sz w:val="18"/>
+          <w:szCs w:val="18"/>
+        </w:rPr>
+        <w:t>self.palette</w:t>
+      </w:r>
+      <w:proofErr w:type="spellEnd"/>
+      <w:r>
+        <w:rPr>
+          <w:rFonts w:ascii="Courier New" w:hAnsi="Courier New" w:cs="Courier New"/>
+          <w:sz w:val="18"/>
+          <w:szCs w:val="18"/>
+        </w:rPr>
+        <w:tab/>
+        <w:t xml:space="preserve">= </w:t>
+      </w:r>
+      <w:proofErr w:type="spellStart"/>
+      <w:r>
+        <w:rPr>
+          <w:rFonts w:ascii="Courier New" w:hAnsi="Courier New" w:cs="Courier New"/>
+          <w:sz w:val="18"/>
+          <w:szCs w:val="18"/>
+        </w:rPr>
+        <w:t>data.palette</w:t>
+      </w:r>
+      <w:proofErr w:type="spellEnd"/>
+    </w:p>
+    <w:p>
+      <w:pPr>
+        <w:pStyle w:val="NoSpacing"/>
+        <w:rPr>
+          <w:rFonts w:ascii="Courier New" w:hAnsi="Courier New" w:cs="Courier New"/>
+          <w:sz w:val="18"/>
+          <w:szCs w:val="18"/>
+        </w:rPr>
+      </w:pPr>
+      <w:r>
+        <w:rPr>
+          <w:rFonts w:ascii="Courier New" w:hAnsi="Courier New" w:cs="Courier New"/>
+          <w:sz w:val="18"/>
+          <w:szCs w:val="18"/>
+        </w:rPr>
+        <w:tab/>
+      </w:r>
+      <w:proofErr w:type="spellStart"/>
+      <w:r>
+        <w:rPr>
+          <w:rFonts w:ascii="Courier New" w:hAnsi="Courier New" w:cs="Courier New"/>
+          <w:sz w:val="18"/>
+          <w:szCs w:val="18"/>
+        </w:rPr>
+        <w:t>self.obj_num</w:t>
+      </w:r>
+      <w:proofErr w:type="spellEnd"/>
+      <w:r>
+        <w:rPr>
+          <w:rFonts w:ascii="Courier New" w:hAnsi="Courier New" w:cs="Courier New"/>
+          <w:sz w:val="18"/>
+          <w:szCs w:val="18"/>
+        </w:rPr>
+        <w:t xml:space="preserve"> </w:t>
+      </w:r>
+      <w:r>
+        <w:rPr>
+          <w:rFonts w:ascii="Courier New" w:hAnsi="Courier New" w:cs="Courier New"/>
+          <w:sz w:val="18"/>
+          <w:szCs w:val="18"/>
+        </w:rPr>
+        <w:tab/>
+        <w:t>= string(</w:t>
+      </w:r>
+      <w:proofErr w:type="spellStart"/>
+      <w:r>
+        <w:rPr>
+          <w:rFonts w:ascii="Courier New" w:hAnsi="Courier New" w:cs="Courier New"/>
+          <w:sz w:val="18"/>
+          <w:szCs w:val="18"/>
+        </w:rPr>
+        <w:t>data.count</w:t>
+      </w:r>
+      <w:proofErr w:type="spellEnd"/>
+      <w:r>
+        <w:rPr>
+          <w:rFonts w:ascii="Courier New" w:hAnsi="Courier New" w:cs="Courier New"/>
+          <w:sz w:val="18"/>
+          <w:szCs w:val="18"/>
+        </w:rPr>
+        <w:t>, format = '(i0)')</w:t>
+      </w:r>
+    </w:p>
+    <w:p>
+      <w:pPr>
+        <w:pStyle w:val="NoSpacing"/>
+        <w:rPr>
+          <w:rFonts w:ascii="Courier New" w:hAnsi="Courier New" w:cs="Courier New"/>
+          <w:sz w:val="18"/>
+          <w:szCs w:val="18"/>
+        </w:rPr>
+      </w:pPr>
+      <w:r>
+        <w:rPr>
+          <w:rFonts w:ascii="Courier New" w:hAnsi="Courier New" w:cs="Courier New"/>
+          <w:sz w:val="18"/>
+          <w:szCs w:val="18"/>
+        </w:rPr>
+        <w:tab/>
+      </w:r>
+      <w:proofErr w:type="spellStart"/>
+      <w:r>
+        <w:rPr>
+          <w:rFonts w:ascii="Courier New" w:hAnsi="Courier New" w:cs="Courier New"/>
+          <w:sz w:val="18"/>
+          <w:szCs w:val="18"/>
+        </w:rPr>
+        <w:t>self.xdim</w:t>
+      </w:r>
+      <w:proofErr w:type="spellEnd"/>
+      <w:r>
+        <w:rPr>
+          <w:rFonts w:ascii="Courier New" w:hAnsi="Courier New" w:cs="Courier New"/>
+          <w:sz w:val="18"/>
+          <w:szCs w:val="18"/>
+        </w:rPr>
+        <w:tab/>
+      </w:r>
+      <w:r>
+        <w:rPr>
+          <w:rFonts w:ascii="Courier New" w:hAnsi="Courier New" w:cs="Courier New"/>
+          <w:sz w:val="18"/>
+          <w:szCs w:val="18"/>
+        </w:rPr>
+        <w:tab/>
+        <w:t xml:space="preserve">= </w:t>
+      </w:r>
+      <w:proofErr w:type="spellStart"/>
+      <w:r>
+        <w:rPr>
+          <w:rFonts w:ascii="Courier New" w:hAnsi="Courier New" w:cs="Courier New"/>
+          <w:sz w:val="18"/>
+          <w:szCs w:val="18"/>
+        </w:rPr>
+        <w:t>data.xdim</w:t>
+      </w:r>
+      <w:proofErr w:type="spellEnd"/>
+    </w:p>
+    <w:p>
+      <w:pPr>
+        <w:pStyle w:val="NoSpacing"/>
+        <w:rPr>
+          <w:rFonts w:ascii="Courier New" w:hAnsi="Courier New" w:cs="Courier New"/>
+          <w:sz w:val="18"/>
+          <w:szCs w:val="18"/>
+        </w:rPr>
+      </w:pPr>
+      <w:r>
+        <w:rPr>
+          <w:rFonts w:ascii="Courier New" w:hAnsi="Courier New" w:cs="Courier New"/>
+          <w:sz w:val="18"/>
+          <w:szCs w:val="18"/>
+        </w:rPr>
+        <w:tab/>
+      </w:r>
+      <w:proofErr w:type="spellStart"/>
+      <w:r>
+        <w:rPr>
+          <w:rFonts w:ascii="Courier New" w:hAnsi="Courier New" w:cs="Courier New"/>
+          <w:sz w:val="18"/>
+          <w:szCs w:val="18"/>
+        </w:rPr>
+        <w:t>self.ydim</w:t>
+      </w:r>
+      <w:proofErr w:type="spellEnd"/>
+      <w:r>
+        <w:rPr>
+          <w:rFonts w:ascii="Courier New" w:hAnsi="Courier New" w:cs="Courier New"/>
+          <w:sz w:val="18"/>
+          <w:szCs w:val="18"/>
+        </w:rPr>
+        <w:tab/>
+      </w:r>
+      <w:r>
+        <w:rPr>
+          <w:rFonts w:ascii="Courier New" w:hAnsi="Courier New" w:cs="Courier New"/>
+          <w:sz w:val="18"/>
+          <w:szCs w:val="18"/>
+        </w:rPr>
+        <w:tab/>
+        <w:t xml:space="preserve">= </w:t>
+      </w:r>
+      <w:proofErr w:type="spellStart"/>
+      <w:r>
+        <w:rPr>
+          <w:rFonts w:ascii="Courier New" w:hAnsi="Courier New" w:cs="Courier New"/>
+          <w:sz w:val="18"/>
+          <w:szCs w:val="18"/>
+        </w:rPr>
+        <w:t>data.ydim</w:t>
+      </w:r>
+      <w:proofErr w:type="spellEnd"/>
+    </w:p>
+    <w:p>
+      <w:pPr>
+        <w:pStyle w:val="NoSpacing"/>
+        <w:rPr>
+          <w:rFonts w:ascii="Courier New" w:hAnsi="Courier New" w:cs="Courier New"/>
+          <w:sz w:val="18"/>
+          <w:szCs w:val="18"/>
+        </w:rPr>
+      </w:pPr>
+    </w:p>
+    <w:p>
+      <w:pPr>
+        <w:pStyle w:val="NoSpacing"/>
+        <w:rPr>
+          <w:rFonts w:ascii="Courier New" w:hAnsi="Courier New" w:cs="Courier New"/>
+          <w:color w:val="0070C0"/>
+          <w:sz w:val="18"/>
+          <w:szCs w:val="18"/>
+        </w:rPr>
+      </w:pPr>
+      <w:r>
+        <w:rPr>
+          <w:rFonts w:ascii="Courier New" w:hAnsi="Courier New" w:cs="Courier New"/>
+          <w:sz w:val="18"/>
+          <w:szCs w:val="18"/>
+        </w:rPr>
+        <w:tab/>
+      </w:r>
+      <w:r>
+        <w:rPr>
+          <w:rFonts w:ascii="Courier New" w:hAnsi="Courier New" w:cs="Courier New"/>
+          <w:color w:val="0070C0"/>
+          <w:sz w:val="18"/>
+          <w:szCs w:val="18"/>
+        </w:rPr>
+        <w:t xml:space="preserve">if </w:t>
+      </w:r>
+      <w:proofErr w:type="spellStart"/>
+      <w:r>
+        <w:rPr>
+          <w:rFonts w:ascii="Courier New" w:hAnsi="Courier New" w:cs="Courier New"/>
+          <w:color w:val="0070C0"/>
+          <w:sz w:val="18"/>
+          <w:szCs w:val="18"/>
+        </w:rPr>
+        <w:t>data.recover</w:t>
+      </w:r>
+      <w:proofErr w:type="spellEnd"/>
+      <w:r>
+        <w:rPr>
+          <w:rFonts w:ascii="Courier New" w:hAnsi="Courier New" w:cs="Courier New"/>
+          <w:color w:val="0070C0"/>
+          <w:sz w:val="18"/>
+          <w:szCs w:val="18"/>
+        </w:rPr>
+        <w:t xml:space="preserve"> </w:t>
+      </w:r>
+      <w:proofErr w:type="spellStart"/>
+      <w:r>
+        <w:rPr>
+          <w:rFonts w:ascii="Courier New" w:hAnsi="Courier New" w:cs="Courier New"/>
+          <w:color w:val="0070C0"/>
+          <w:sz w:val="18"/>
+          <w:szCs w:val="18"/>
+        </w:rPr>
+        <w:t>eq</w:t>
+      </w:r>
+      <w:proofErr w:type="spellEnd"/>
+      <w:r>
+        <w:rPr>
+          <w:rFonts w:ascii="Courier New" w:hAnsi="Courier New" w:cs="Courier New"/>
+          <w:color w:val="0070C0"/>
+          <w:sz w:val="18"/>
+          <w:szCs w:val="18"/>
+        </w:rPr>
+        <w:t xml:space="preserve"> 1 then begin</w:t>
+      </w:r>
+    </w:p>
+    <w:p>
+      <w:pPr>
+        <w:pStyle w:val="NoSpacing"/>
+        <w:rPr>
+          <w:rFonts w:ascii="Courier New" w:hAnsi="Courier New" w:cs="Courier New"/>
+          <w:color w:val="0070C0"/>
+          <w:sz w:val="18"/>
+          <w:szCs w:val="18"/>
+        </w:rPr>
+      </w:pPr>
+      <w:r>
+        <w:rPr>
+          <w:rFonts w:ascii="Courier New" w:hAnsi="Courier New" w:cs="Courier New"/>
+          <w:color w:val="0070C0"/>
+          <w:sz w:val="18"/>
+          <w:szCs w:val="18"/>
+        </w:rPr>
+        <w:tab/>
+      </w:r>
+      <w:r>
+        <w:rPr>
+          <w:rFonts w:ascii="Courier New" w:hAnsi="Courier New" w:cs="Courier New"/>
+          <w:color w:val="0070C0"/>
+          <w:sz w:val="18"/>
+          <w:szCs w:val="18"/>
+        </w:rPr>
+        <w:tab/>
+        <w:t>;\\ Saved settings</w:t>
+      </w:r>
+    </w:p>
+    <w:p>
+      <w:pPr>
+        <w:pStyle w:val="NoSpacing"/>
+        <w:rPr>
+          <w:rFonts w:ascii="Courier New" w:hAnsi="Courier New" w:cs="Courier New"/>
+          <w:color w:val="0070C0"/>
+          <w:sz w:val="18"/>
+          <w:szCs w:val="18"/>
+        </w:rPr>
+      </w:pPr>
+      <w:r>
+        <w:rPr>
+          <w:rFonts w:ascii="Courier New" w:hAnsi="Courier New" w:cs="Courier New"/>
+          <w:color w:val="0070C0"/>
+          <w:sz w:val="18"/>
+          <w:szCs w:val="18"/>
+        </w:rPr>
+        <w:tab/>
+      </w:r>
+      <w:r>
+        <w:rPr>
+          <w:rFonts w:ascii="Courier New" w:hAnsi="Courier New" w:cs="Courier New"/>
+          <w:color w:val="0070C0"/>
+          <w:sz w:val="18"/>
+          <w:szCs w:val="18"/>
+        </w:rPr>
+        <w:tab/>
+      </w:r>
+      <w:proofErr w:type="spellStart"/>
+      <w:r>
+        <w:rPr>
+          <w:rFonts w:ascii="Courier New" w:hAnsi="Courier New" w:cs="Courier New"/>
+          <w:color w:val="0070C0"/>
+          <w:sz w:val="18"/>
+          <w:szCs w:val="18"/>
+        </w:rPr>
+        <w:t>xsize</w:t>
+      </w:r>
+      <w:proofErr w:type="spellEnd"/>
+      <w:r>
+        <w:rPr>
+          <w:rFonts w:ascii="Courier New" w:hAnsi="Courier New" w:cs="Courier New"/>
+          <w:color w:val="0070C0"/>
+          <w:sz w:val="18"/>
+          <w:szCs w:val="18"/>
+        </w:rPr>
+        <w:t xml:space="preserve"> </w:t>
+      </w:r>
+      <w:r>
+        <w:rPr>
+          <w:rFonts w:ascii="Courier New" w:hAnsi="Courier New" w:cs="Courier New"/>
+          <w:color w:val="0070C0"/>
+          <w:sz w:val="18"/>
+          <w:szCs w:val="18"/>
+        </w:rPr>
+        <w:tab/>
+        <w:t xml:space="preserve">= </w:t>
+      </w:r>
+      <w:proofErr w:type="spellStart"/>
+      <w:r>
+        <w:rPr>
+          <w:rFonts w:ascii="Courier New" w:hAnsi="Courier New" w:cs="Courier New"/>
+          <w:color w:val="0070C0"/>
+          <w:sz w:val="18"/>
+          <w:szCs w:val="18"/>
+        </w:rPr>
+        <w:t>data.xdim</w:t>
+      </w:r>
+      <w:proofErr w:type="spellEnd"/>
+    </w:p>
+    <w:p>
+      <w:pPr>
+        <w:pStyle w:val="NoSpacing"/>
+        <w:rPr>
+          <w:rFonts w:ascii="Courier New" w:hAnsi="Courier New" w:cs="Courier New"/>
+          <w:color w:val="0070C0"/>
+          <w:sz w:val="18"/>
+          <w:szCs w:val="18"/>
+        </w:rPr>
+      </w:pPr>
+      <w:r>
+        <w:rPr>
+          <w:rFonts w:ascii="Courier New" w:hAnsi="Courier New" w:cs="Courier New"/>
+          <w:color w:val="0070C0"/>
+          <w:sz w:val="18"/>
+          <w:szCs w:val="18"/>
+        </w:rPr>
+        <w:tab/>
+      </w:r>
+      <w:r>
+        <w:rPr>
+          <w:rFonts w:ascii="Courier New" w:hAnsi="Courier New" w:cs="Courier New"/>
+          <w:color w:val="0070C0"/>
+          <w:sz w:val="18"/>
+          <w:szCs w:val="18"/>
+        </w:rPr>
+        <w:tab/>
+      </w:r>
+      <w:proofErr w:type="spellStart"/>
+      <w:r>
+        <w:rPr>
+          <w:rFonts w:ascii="Courier New" w:hAnsi="Courier New" w:cs="Courier New"/>
+          <w:color w:val="0070C0"/>
+          <w:sz w:val="18"/>
+          <w:szCs w:val="18"/>
+        </w:rPr>
+        <w:t>ysize</w:t>
+      </w:r>
+      <w:proofErr w:type="spellEnd"/>
+      <w:r>
+        <w:rPr>
+          <w:rFonts w:ascii="Courier New" w:hAnsi="Courier New" w:cs="Courier New"/>
+          <w:color w:val="0070C0"/>
+          <w:sz w:val="18"/>
+          <w:szCs w:val="18"/>
+        </w:rPr>
+        <w:t xml:space="preserve"> </w:t>
+      </w:r>
+      <w:r>
+        <w:rPr>
+          <w:rFonts w:ascii="Courier New" w:hAnsi="Courier New" w:cs="Courier New"/>
+          <w:color w:val="0070C0"/>
+          <w:sz w:val="18"/>
+          <w:szCs w:val="18"/>
+        </w:rPr>
+        <w:tab/>
+        <w:t xml:space="preserve">= </w:t>
+      </w:r>
+      <w:proofErr w:type="spellStart"/>
+      <w:r>
+        <w:rPr>
+          <w:rFonts w:ascii="Courier New" w:hAnsi="Courier New" w:cs="Courier New"/>
+          <w:color w:val="0070C0"/>
+          <w:sz w:val="18"/>
+          <w:szCs w:val="18"/>
+        </w:rPr>
+        <w:t>data.ydim</w:t>
+      </w:r>
+      <w:proofErr w:type="spellEnd"/>
+    </w:p>
+    <w:p>
+      <w:pPr>
+        <w:pStyle w:val="NoSpacing"/>
+        <w:rPr>
+          <w:rFonts w:ascii="Courier New" w:hAnsi="Courier New" w:cs="Courier New"/>
+          <w:color w:val="0070C0"/>
+          <w:sz w:val="18"/>
+          <w:szCs w:val="18"/>
+        </w:rPr>
+      </w:pPr>
+      <w:r>
+        <w:rPr>
+          <w:rFonts w:ascii="Courier New" w:hAnsi="Courier New" w:cs="Courier New"/>
+          <w:color w:val="0070C0"/>
+          <w:sz w:val="18"/>
+          <w:szCs w:val="18"/>
+        </w:rPr>
+        <w:tab/>
+      </w:r>
+      <w:r>
+        <w:rPr>
+          <w:rFonts w:ascii="Courier New" w:hAnsi="Courier New" w:cs="Courier New"/>
+          <w:color w:val="0070C0"/>
+          <w:sz w:val="18"/>
+          <w:szCs w:val="18"/>
+        </w:rPr>
+        <w:tab/>
+      </w:r>
+      <w:proofErr w:type="spellStart"/>
+      <w:r>
+        <w:rPr>
+          <w:rFonts w:ascii="Courier New" w:hAnsi="Courier New" w:cs="Courier New"/>
+          <w:color w:val="0070C0"/>
+          <w:sz w:val="18"/>
+          <w:szCs w:val="18"/>
+        </w:rPr>
+        <w:t>xoffset</w:t>
+      </w:r>
+      <w:proofErr w:type="spellEnd"/>
+      <w:r>
+        <w:rPr>
+          <w:rFonts w:ascii="Courier New" w:hAnsi="Courier New" w:cs="Courier New"/>
+          <w:color w:val="0070C0"/>
+          <w:sz w:val="18"/>
+          <w:szCs w:val="18"/>
+        </w:rPr>
+        <w:t xml:space="preserve"> </w:t>
+      </w:r>
+      <w:r>
+        <w:rPr>
+          <w:rFonts w:ascii="Courier New" w:hAnsi="Courier New" w:cs="Courier New"/>
+          <w:color w:val="0070C0"/>
+          <w:sz w:val="18"/>
+          <w:szCs w:val="18"/>
+        </w:rPr>
+        <w:t xml:space="preserve">= </w:t>
+      </w:r>
+      <w:proofErr w:type="spellStart"/>
+      <w:r>
+        <w:rPr>
+          <w:rFonts w:ascii="Courier New" w:hAnsi="Courier New" w:cs="Courier New"/>
+          <w:color w:val="0070C0"/>
+          <w:sz w:val="18"/>
+          <w:szCs w:val="18"/>
+        </w:rPr>
+        <w:t>restore_struc.geometry.xoffset</w:t>
+      </w:r>
+      <w:proofErr w:type="spellEnd"/>
+    </w:p>
+    <w:p>
+      <w:pPr>
+        <w:pStyle w:val="NoSpacing"/>
+        <w:rPr>
+          <w:rFonts w:ascii="Courier New" w:hAnsi="Courier New" w:cs="Courier New"/>
+          <w:color w:val="0070C0"/>
+          <w:sz w:val="18"/>
+          <w:szCs w:val="18"/>
+        </w:rPr>
+      </w:pPr>
+      <w:r>
+        <w:rPr>
+          <w:rFonts w:ascii="Courier New" w:hAnsi="Courier New" w:cs="Courier New"/>
+          <w:color w:val="0070C0"/>
+          <w:sz w:val="18"/>
+          <w:szCs w:val="18"/>
+        </w:rPr>
+        <w:tab/>
+      </w:r>
+      <w:r>
+        <w:rPr>
+          <w:rFonts w:ascii="Courier New" w:hAnsi="Courier New" w:cs="Courier New"/>
+          <w:color w:val="0070C0"/>
+          <w:sz w:val="18"/>
+          <w:szCs w:val="18"/>
+        </w:rPr>
+        <w:tab/>
+      </w:r>
+      <w:proofErr w:type="spellStart"/>
+      <w:r>
+        <w:rPr>
+          <w:rFonts w:ascii="Courier New" w:hAnsi="Courier New" w:cs="Courier New"/>
+          <w:color w:val="0070C0"/>
+          <w:sz w:val="18"/>
+          <w:szCs w:val="18"/>
+        </w:rPr>
+        <w:t>yoffset</w:t>
+      </w:r>
+      <w:proofErr w:type="spellEnd"/>
+      <w:r>
+        <w:rPr>
+          <w:rFonts w:ascii="Courier New" w:hAnsi="Courier New" w:cs="Courier New"/>
+          <w:color w:val="0070C0"/>
+          <w:sz w:val="18"/>
+          <w:szCs w:val="18"/>
+        </w:rPr>
+        <w:t xml:space="preserve"> </w:t>
+      </w:r>
+      <w:r>
+        <w:rPr>
+          <w:rFonts w:ascii="Courier New" w:hAnsi="Courier New" w:cs="Courier New"/>
+          <w:color w:val="0070C0"/>
+          <w:sz w:val="18"/>
+          <w:szCs w:val="18"/>
+        </w:rPr>
+        <w:t xml:space="preserve">= </w:t>
+      </w:r>
+      <w:proofErr w:type="spellStart"/>
+      <w:r>
+        <w:rPr>
+          <w:rFonts w:ascii="Courier New" w:hAnsi="Courier New" w:cs="Courier New"/>
+          <w:color w:val="0070C0"/>
+          <w:sz w:val="18"/>
+          <w:szCs w:val="18"/>
+        </w:rPr>
+        <w:t>restore_struc.geometry.yoffset</w:t>
+      </w:r>
+      <w:proofErr w:type="spellEnd"/>
+    </w:p>
+    <w:p>
+      <w:pPr>
+        <w:pStyle w:val="NoSpacing"/>
+        <w:rPr>
+          <w:rFonts w:ascii="Courier New" w:hAnsi="Courier New" w:cs="Courier New"/>
+          <w:color w:val="0070C0"/>
+          <w:sz w:val="18"/>
+          <w:szCs w:val="18"/>
+        </w:rPr>
+      </w:pPr>
+      <w:r>
+        <w:rPr>
+          <w:rFonts w:ascii="Courier New" w:hAnsi="Courier New" w:cs="Courier New"/>
+          <w:color w:val="0070C0"/>
+          <w:sz w:val="18"/>
+          <w:szCs w:val="18"/>
+        </w:rPr>
+        <w:tab/>
+      </w:r>
+      <w:r>
+        <w:rPr>
+          <w:rFonts w:ascii="Courier New" w:hAnsi="Courier New" w:cs="Courier New"/>
+          <w:color w:val="0070C0"/>
+          <w:sz w:val="18"/>
+          <w:szCs w:val="18"/>
+        </w:rPr>
+        <w:tab/>
+      </w:r>
+      <w:proofErr w:type="spellStart"/>
+      <w:r>
+        <w:rPr>
+          <w:rFonts w:ascii="Courier New" w:hAnsi="Courier New" w:cs="Courier New"/>
+          <w:color w:val="0070C0"/>
+          <w:sz w:val="18"/>
+          <w:szCs w:val="18"/>
+        </w:rPr>
+        <w:t>self.scale</w:t>
+      </w:r>
+      <w:proofErr w:type="spellEnd"/>
+      <w:r>
+        <w:rPr>
+          <w:rFonts w:ascii="Courier New" w:hAnsi="Courier New" w:cs="Courier New"/>
+          <w:color w:val="0070C0"/>
+          <w:sz w:val="18"/>
+          <w:szCs w:val="18"/>
+        </w:rPr>
+        <w:t xml:space="preserve"> = </w:t>
+      </w:r>
+      <w:proofErr w:type="spellStart"/>
+      <w:r>
+        <w:rPr>
+          <w:rFonts w:ascii="Courier New" w:hAnsi="Courier New" w:cs="Courier New"/>
+          <w:color w:val="0070C0"/>
+          <w:sz w:val="18"/>
+          <w:szCs w:val="18"/>
+        </w:rPr>
+        <w:t>restore_struc.scale</w:t>
+      </w:r>
+      <w:proofErr w:type="spellEnd"/>
+    </w:p>
+    <w:p>
+      <w:pPr>
+        <w:pStyle w:val="NoSpacing"/>
+        <w:rPr>
+          <w:rFonts w:ascii="Courier New" w:hAnsi="Courier New" w:cs="Courier New"/>
+          <w:color w:val="0070C0"/>
+          <w:sz w:val="18"/>
+          <w:szCs w:val="18"/>
+        </w:rPr>
+      </w:pPr>
+      <w:r>
+        <w:rPr>
+          <w:rFonts w:ascii="Courier New" w:hAnsi="Courier New" w:cs="Courier New"/>
+          <w:color w:val="0070C0"/>
+          <w:sz w:val="18"/>
+          <w:szCs w:val="18"/>
+        </w:rPr>
+        <w:tab/>
+      </w:r>
+      <w:r>
+        <w:rPr>
+          <w:rFonts w:ascii="Courier New" w:hAnsi="Courier New" w:cs="Courier New"/>
+          <w:color w:val="0070C0"/>
+          <w:sz w:val="18"/>
+          <w:szCs w:val="18"/>
+        </w:rPr>
+        <w:tab/>
+      </w:r>
+      <w:proofErr w:type="spellStart"/>
+      <w:r>
+        <w:rPr>
+          <w:rFonts w:ascii="Courier New" w:hAnsi="Courier New" w:cs="Courier New"/>
+          <w:color w:val="0070C0"/>
+          <w:sz w:val="18"/>
+          <w:szCs w:val="18"/>
         </w:rPr>
         <w:t>self.scale_fac</w:t>
       </w:r>
@@ -3949,976 +6099,313 @@
       <w:r>
         <w:rPr>
           <w:rFonts w:ascii="Courier New" w:hAnsi="Courier New" w:cs="Courier New"/>
-        </w:rPr>
-        <w:t>, $</w:t>
-      </w:r>
-    </w:p>
-    <w:p>
-      <w:pPr>
-        <w:pStyle w:val="NoSpacing"/>
-        <w:rPr>
-          <w:rFonts w:ascii="Courier New" w:hAnsi="Courier New" w:cs="Courier New"/>
-        </w:rPr>
-      </w:pPr>
-      <w:r>
-        <w:rPr>
-          <w:rFonts w:ascii="Courier New" w:hAnsi="Courier New" w:cs="Courier New"/>
-        </w:rPr>
-        <w:tab/>
-      </w:r>
-      <w:r>
-        <w:rPr>
-          <w:rFonts w:ascii="Courier New" w:hAnsi="Courier New" w:cs="Courier New"/>
-        </w:rPr>
-        <w:tab/>
-      </w:r>
-      <w:proofErr w:type="spellStart"/>
-      <w:r>
-        <w:rPr>
-          <w:rFonts w:ascii="Courier New" w:hAnsi="Courier New" w:cs="Courier New"/>
-        </w:rPr>
-        <w:t>exp_time:self.exp_time</w:t>
-      </w:r>
-      <w:proofErr w:type="spellEnd"/>
-      <w:r>
-        <w:rPr>
-          <w:rFonts w:ascii="Courier New" w:hAnsi="Courier New" w:cs="Courier New"/>
-        </w:rPr>
-        <w:t>, $</w:t>
-      </w:r>
-      <w:r>
-        <w:rPr>
-          <w:rFonts w:ascii="Courier New" w:hAnsi="Courier New" w:cs="Courier New"/>
-        </w:rPr>
-        <w:tab/>
-      </w:r>
-      <w:r>
-        <w:rPr>
-          <w:rFonts w:ascii="Courier New" w:hAnsi="Courier New" w:cs="Courier New"/>
-        </w:rPr>
-        <w:tab/>
-      </w:r>
-    </w:p>
-    <w:p>
-      <w:pPr>
-        <w:pStyle w:val="NoSpacing"/>
-        <w:rPr>
-          <w:rFonts w:ascii="Courier New" w:hAnsi="Courier New" w:cs="Courier New"/>
-        </w:rPr>
-      </w:pPr>
-      <w:r>
-        <w:rPr>
-          <w:rFonts w:ascii="Courier New" w:hAnsi="Courier New" w:cs="Courier New"/>
-        </w:rPr>
-        <w:tab/>
-      </w:r>
-      <w:r>
-        <w:rPr>
-          <w:rFonts w:ascii="Courier New" w:hAnsi="Courier New" w:cs="Courier New"/>
-        </w:rPr>
-        <w:tab/>
-      </w:r>
-      <w:proofErr w:type="spellStart"/>
-      <w:r>
-        <w:rPr>
-          <w:rFonts w:ascii="Courier New" w:hAnsi="Courier New" w:cs="Courier New"/>
-        </w:rPr>
-        <w:t>crosshairs:self.crosshairs</w:t>
-      </w:r>
-      <w:proofErr w:type="spellEnd"/>
-      <w:r>
-        <w:rPr>
-          <w:rFonts w:ascii="Courier New" w:hAnsi="Courier New" w:cs="Courier New"/>
-        </w:rPr>
-        <w:t xml:space="preserve">, </w:t>
-      </w:r>
-      <w:r>
-        <w:rPr>
-          <w:rFonts w:ascii="Courier New" w:hAnsi="Courier New" w:cs="Courier New"/>
-        </w:rPr>
-        <w:tab/>
-      </w:r>
-      <w:r>
-        <w:rPr>
-          <w:rFonts w:ascii="Courier New" w:hAnsi="Courier New" w:cs="Courier New"/>
-        </w:rPr>
-        <w:tab/>
-      </w:r>
-      <w:r>
-        <w:rPr>
-          <w:rFonts w:ascii="Courier New" w:hAnsi="Courier New" w:cs="Courier New"/>
-        </w:rPr>
-        <w:tab/>
-      </w:r>
-      <w:r>
-        <w:rPr>
-          <w:rFonts w:ascii="Courier New" w:hAnsi="Courier New" w:cs="Courier New"/>
-        </w:rPr>
-        <w:tab/>
-      </w:r>
-      <w:r>
-        <w:rPr>
-          <w:rFonts w:ascii="Courier New" w:hAnsi="Courier New" w:cs="Courier New"/>
-        </w:rPr>
-        <w:tab/>
-      </w:r>
-      <w:r>
-        <w:rPr>
-          <w:rFonts w:ascii="Courier New" w:hAnsi="Courier New" w:cs="Courier New"/>
-        </w:rPr>
-        <w:tab/>
-      </w:r>
-      <w:r>
-        <w:rPr>
-          <w:rFonts w:ascii="Courier New" w:hAnsi="Courier New" w:cs="Courier New"/>
-        </w:rPr>
-        <w:tab/>
-      </w:r>
-      <w:r>
-        <w:rPr>
-          <w:rFonts w:ascii="Courier New" w:hAnsi="Courier New" w:cs="Courier New"/>
-        </w:rPr>
-        <w:tab/>
-      </w:r>
-      <w:proofErr w:type="spellStart"/>
-      <w:r>
-        <w:rPr>
-          <w:rFonts w:ascii="Courier New" w:hAnsi="Courier New" w:cs="Courier New"/>
-        </w:rPr>
-        <w:t>crosshairs_point:self.crosshairs_point</w:t>
-      </w:r>
-      <w:proofErr w:type="spellEnd"/>
-      <w:r>
-        <w:rPr>
-          <w:rFonts w:ascii="Courier New" w:hAnsi="Courier New" w:cs="Courier New"/>
-        </w:rPr>
-        <w:t>, $</w:t>
-      </w:r>
-    </w:p>
-    <w:p>
-      <w:pPr>
-        <w:pStyle w:val="NoSpacing"/>
-        <w:rPr>
-          <w:rFonts w:ascii="Courier New" w:hAnsi="Courier New" w:cs="Courier New"/>
-        </w:rPr>
-      </w:pPr>
-      <w:r>
-        <w:rPr>
-          <w:rFonts w:ascii="Courier New" w:hAnsi="Courier New" w:cs="Courier New"/>
-        </w:rPr>
-        <w:tab/>
-      </w:r>
-      <w:r>
-        <w:rPr>
-          <w:rFonts w:ascii="Courier New" w:hAnsi="Courier New" w:cs="Courier New"/>
-        </w:rPr>
-        <w:tab/>
-      </w:r>
-      <w:proofErr w:type="spellStart"/>
-      <w:r>
-        <w:rPr>
-          <w:rFonts w:ascii="Courier New" w:hAnsi="Courier New" w:cs="Courier New"/>
-        </w:rPr>
-        <w:t>grid:self.grid</w:t>
-      </w:r>
-      <w:proofErr w:type="spellEnd"/>
-      <w:r>
-        <w:rPr>
-          <w:rFonts w:ascii="Courier New" w:hAnsi="Courier New" w:cs="Courier New"/>
-        </w:rPr>
-        <w:t>}</w:t>
-      </w:r>
-    </w:p>
-    <w:p>
-      <w:pPr>
-        <w:pStyle w:val="NoSpacing"/>
-        <w:rPr>
-          <w:rFonts w:ascii="Courier New" w:hAnsi="Courier New" w:cs="Courier New"/>
-        </w:rPr>
-      </w:pPr>
-    </w:p>
-    <w:p>
-      <w:pPr>
-        <w:pStyle w:val="NoSpacing"/>
-        <w:rPr>
-          <w:rFonts w:ascii="Courier New" w:hAnsi="Courier New" w:cs="Courier New"/>
-        </w:rPr>
-      </w:pPr>
-      <w:r>
-        <w:rPr>
-          <w:rFonts w:ascii="Courier New" w:hAnsi="Courier New" w:cs="Courier New"/>
-        </w:rPr>
-        <w:t xml:space="preserve">  </w:t>
-      </w:r>
-      <w:r>
-        <w:rPr>
-          <w:rFonts w:ascii="Courier New" w:hAnsi="Courier New" w:cs="Courier New"/>
-        </w:rPr>
-        <w:t xml:space="preserve">return, </w:t>
-      </w:r>
-      <w:proofErr w:type="spellStart"/>
-      <w:r>
-        <w:rPr>
-          <w:rFonts w:ascii="Courier New" w:hAnsi="Courier New" w:cs="Courier New"/>
-        </w:rPr>
-        <w:t>struc</w:t>
-      </w:r>
-      <w:proofErr w:type="spellEnd"/>
-    </w:p>
-    <w:p>
-      <w:pPr>
-        <w:pStyle w:val="NoSpacing"/>
-        <w:rPr>
-          <w:rFonts w:ascii="Courier New" w:hAnsi="Courier New" w:cs="Courier New"/>
-        </w:rPr>
-      </w:pPr>
-      <w:r>
-        <w:rPr>
-          <w:rFonts w:ascii="Courier New" w:hAnsi="Courier New" w:cs="Courier New"/>
-        </w:rPr>
-        <w:t>end</w:t>
-      </w:r>
-    </w:p>
-    <w:p>
-      <w:pPr>
-        <w:pStyle w:val="NoSpacing"/>
-        <w:rPr>
-          <w:rFonts w:cstheme="minorHAnsi"/>
-        </w:rPr>
-      </w:pPr>
-    </w:p>
-    <w:p>
-      <w:pPr>
-        <w:pStyle w:val="NoSpacing"/>
-        <w:rPr>
-          <w:rFonts w:cstheme="minorHAnsi"/>
-        </w:rPr>
-      </w:pPr>
-      <w:r>
-        <w:rPr>
-          <w:rFonts w:cstheme="minorHAnsi"/>
-        </w:rPr>
-        <w:t xml:space="preserve">This example is from the </w:t>
-      </w:r>
-      <w:proofErr w:type="spellStart"/>
-      <w:r>
-        <w:rPr>
-          <w:rFonts w:cstheme="minorHAnsi"/>
-        </w:rPr>
-        <w:t>Vidshow</w:t>
-      </w:r>
-      <w:proofErr w:type="spellEnd"/>
-      <w:r>
-        <w:rPr>
-          <w:rFonts w:cstheme="minorHAnsi"/>
-        </w:rPr>
-        <w:t xml:space="preserve"> plugin, each of the fields in the </w:t>
-      </w:r>
-      <w:proofErr w:type="spellStart"/>
-      <w:r>
-        <w:rPr>
-          <w:rFonts w:cstheme="minorHAnsi"/>
-        </w:rPr>
-        <w:t>struc</w:t>
-      </w:r>
-      <w:proofErr w:type="spellEnd"/>
-      <w:r>
-        <w:rPr>
-          <w:rFonts w:cstheme="minorHAnsi"/>
-        </w:rPr>
-        <w:t xml:space="preserve"> are fields from the plugins own class structure which it wants to restore the next time it is started up. </w:t>
-      </w:r>
-      <w:r>
-        <w:rPr>
-          <w:rFonts w:cstheme="minorHAnsi"/>
-          <w:b/>
-        </w:rPr>
-        <w:t>The fields in red should be present for every plugin</w:t>
-      </w:r>
-      <w:r>
-        <w:rPr>
-          <w:rFonts w:cstheme="minorHAnsi"/>
-        </w:rPr>
-        <w:t xml:space="preserve">. </w:t>
-      </w:r>
-      <w:r>
-        <w:rPr>
-          <w:rFonts w:cstheme="minorHAnsi"/>
-        </w:rPr>
-        <w:t xml:space="preserve">A plugin uses these restored settings inside its </w:t>
-      </w:r>
-      <w:proofErr w:type="spellStart"/>
-      <w:r>
-        <w:rPr>
-          <w:rFonts w:ascii="Courier New" w:hAnsi="Courier New" w:cs="Courier New"/>
-        </w:rPr>
-        <w:t>Init</w:t>
-      </w:r>
-      <w:proofErr w:type="spellEnd"/>
-      <w:r>
-        <w:rPr>
-          <w:rFonts w:cstheme="minorHAnsi"/>
-        </w:rPr>
-        <w:t xml:space="preserve"> method. The structure</w:t>
-      </w:r>
-      <w:r>
-        <w:rPr>
-          <w:rFonts w:cstheme="minorHAnsi"/>
-        </w:rPr>
-        <w:t xml:space="preserve"> from </w:t>
-      </w:r>
-      <w:proofErr w:type="spellStart"/>
-      <w:r>
-        <w:rPr>
-          <w:rFonts w:ascii="Courier New" w:hAnsi="Courier New" w:cs="Courier New"/>
-        </w:rPr>
-        <w:t>get_settings</w:t>
-      </w:r>
-      <w:proofErr w:type="spellEnd"/>
-      <w:r>
-        <w:rPr>
-          <w:rFonts w:cstheme="minorHAnsi"/>
-        </w:rPr>
-        <w:t xml:space="preserve"> is passed </w:t>
-      </w:r>
-      <w:r>
-        <w:rPr>
-          <w:rFonts w:cstheme="minorHAnsi"/>
-        </w:rPr>
-        <w:t xml:space="preserve">back </w:t>
-      </w:r>
-      <w:r>
-        <w:rPr>
-          <w:rFonts w:cstheme="minorHAnsi"/>
-        </w:rPr>
-        <w:t xml:space="preserve">to the plugin’s </w:t>
-      </w:r>
-      <w:proofErr w:type="spellStart"/>
-      <w:r>
-        <w:rPr>
-          <w:rFonts w:ascii="Courier New" w:hAnsi="Courier New" w:cs="Courier New"/>
-        </w:rPr>
-        <w:t>init</w:t>
-      </w:r>
-      <w:proofErr w:type="spellEnd"/>
-      <w:r>
-        <w:rPr>
-          <w:rFonts w:cstheme="minorHAnsi"/>
-        </w:rPr>
-        <w:t xml:space="preserve"> method as a keyword </w:t>
-      </w:r>
-      <w:proofErr w:type="spellStart"/>
-      <w:r>
-        <w:rPr>
-          <w:rFonts w:ascii="Courier New" w:hAnsi="Courier New" w:cs="Courier New"/>
-        </w:rPr>
-        <w:t>restore_struc</w:t>
-      </w:r>
-      <w:proofErr w:type="spellEnd"/>
-      <w:r>
-        <w:rPr>
-          <w:rFonts w:cstheme="minorHAnsi"/>
-        </w:rPr>
-        <w:t xml:space="preserve">, and a flag is set inside </w:t>
-      </w:r>
-      <w:r>
-        <w:rPr>
-          <w:rFonts w:cstheme="minorHAnsi"/>
-        </w:rPr>
-        <w:t xml:space="preserve">the </w:t>
-      </w:r>
-      <w:r>
-        <w:rPr>
-          <w:rFonts w:ascii="Courier New" w:hAnsi="Courier New" w:cs="Courier New"/>
-        </w:rPr>
-        <w:t>data</w:t>
-      </w:r>
-      <w:r>
-        <w:rPr>
-          <w:rFonts w:cstheme="minorHAnsi"/>
-        </w:rPr>
-        <w:t xml:space="preserve"> structure</w:t>
-      </w:r>
-      <w:r>
-        <w:rPr>
-          <w:rFonts w:cstheme="minorHAnsi"/>
-        </w:rPr>
-        <w:t xml:space="preserve">, </w:t>
-      </w:r>
-      <w:r>
-        <w:rPr>
-          <w:rFonts w:cstheme="minorHAnsi"/>
-        </w:rPr>
-        <w:t xml:space="preserve">which is </w:t>
-      </w:r>
-      <w:r>
-        <w:rPr>
-          <w:rFonts w:cstheme="minorHAnsi"/>
-        </w:rPr>
-        <w:t xml:space="preserve">also passed to </w:t>
-      </w:r>
-      <w:proofErr w:type="spellStart"/>
-      <w:r>
-        <w:rPr>
-          <w:rFonts w:ascii="Courier New" w:hAnsi="Courier New" w:cs="Courier New"/>
-        </w:rPr>
-        <w:t>init</w:t>
-      </w:r>
-      <w:proofErr w:type="spellEnd"/>
-      <w:r>
-        <w:rPr>
-          <w:rFonts w:cstheme="minorHAnsi"/>
-        </w:rPr>
-        <w:t xml:space="preserve"> via a keyword</w:t>
-      </w:r>
-      <w:r>
-        <w:rPr>
-          <w:rFonts w:cstheme="minorHAnsi"/>
-        </w:rPr>
-        <w:t xml:space="preserve">. For example, from </w:t>
-      </w:r>
-      <w:proofErr w:type="spellStart"/>
-      <w:r>
-        <w:rPr>
-          <w:rFonts w:cstheme="minorHAnsi"/>
-        </w:rPr>
-        <w:t>Vidshow</w:t>
-      </w:r>
-      <w:proofErr w:type="spellEnd"/>
-      <w:r>
-        <w:rPr>
-          <w:rFonts w:cstheme="minorHAnsi"/>
-        </w:rPr>
-        <w:t>:</w:t>
-      </w:r>
-    </w:p>
-    <w:p>
-      <w:pPr>
-        <w:pStyle w:val="NoSpacing"/>
-        <w:rPr>
-          <w:rFonts w:cstheme="minorHAnsi"/>
-        </w:rPr>
-      </w:pPr>
-    </w:p>
-    <w:p>
-      <w:pPr>
-        <w:pStyle w:val="NoSpacing"/>
-        <w:rPr>
-          <w:rFonts w:cstheme="minorHAnsi"/>
-        </w:rPr>
-      </w:pPr>
-    </w:p>
-    <w:p>
-      <w:pPr>
-        <w:pStyle w:val="NoSpacing"/>
-        <w:rPr>
-          <w:rFonts w:cstheme="minorHAnsi"/>
-        </w:rPr>
-      </w:pPr>
-    </w:p>
-    <w:p>
-      <w:pPr>
-        <w:pStyle w:val="NoSpacing"/>
-        <w:rPr>
-          <w:rFonts w:ascii="Courier New" w:hAnsi="Courier New" w:cs="Courier New"/>
-          <w:sz w:val="18"/>
-          <w:szCs w:val="18"/>
-        </w:rPr>
-      </w:pPr>
-      <w:r>
-        <w:rPr>
-          <w:rFonts w:ascii="Courier New" w:hAnsi="Courier New" w:cs="Courier New"/>
-          <w:sz w:val="18"/>
-          <w:szCs w:val="18"/>
-        </w:rPr>
-        <w:t xml:space="preserve">function </w:t>
-      </w:r>
-      <w:proofErr w:type="spellStart"/>
-      <w:r>
-        <w:rPr>
-          <w:rFonts w:ascii="Courier New" w:hAnsi="Courier New" w:cs="Courier New"/>
-          <w:sz w:val="18"/>
-          <w:szCs w:val="18"/>
-        </w:rPr>
-        <w:t>SDIVidshow</w:t>
-      </w:r>
-      <w:proofErr w:type="spellEnd"/>
-      <w:r>
-        <w:rPr>
-          <w:rFonts w:ascii="Courier New" w:hAnsi="Courier New" w:cs="Courier New"/>
-          <w:sz w:val="18"/>
-          <w:szCs w:val="18"/>
-        </w:rPr>
-        <w:t>::</w:t>
-      </w:r>
-      <w:proofErr w:type="spellStart"/>
-      <w:r>
-        <w:rPr>
-          <w:rFonts w:ascii="Courier New" w:hAnsi="Courier New" w:cs="Courier New"/>
-          <w:sz w:val="18"/>
-          <w:szCs w:val="18"/>
-        </w:rPr>
-        <w:t>init</w:t>
-      </w:r>
-      <w:proofErr w:type="spellEnd"/>
-      <w:r>
-        <w:rPr>
-          <w:rFonts w:ascii="Courier New" w:hAnsi="Courier New" w:cs="Courier New"/>
-          <w:sz w:val="18"/>
-          <w:szCs w:val="18"/>
-        </w:rPr>
-        <w:t xml:space="preserve">, </w:t>
-      </w:r>
-      <w:proofErr w:type="spellStart"/>
-      <w:r>
-        <w:rPr>
-          <w:rFonts w:ascii="Courier New" w:hAnsi="Courier New" w:cs="Courier New"/>
-          <w:sz w:val="18"/>
-          <w:szCs w:val="18"/>
-        </w:rPr>
-        <w:t>restore_struc</w:t>
-      </w:r>
-      <w:proofErr w:type="spellEnd"/>
-      <w:r>
-        <w:rPr>
-          <w:rFonts w:ascii="Courier New" w:hAnsi="Courier New" w:cs="Courier New"/>
-          <w:sz w:val="18"/>
-          <w:szCs w:val="18"/>
-        </w:rPr>
-        <w:t>=</w:t>
-      </w:r>
-      <w:proofErr w:type="spellStart"/>
-      <w:r>
-        <w:rPr>
-          <w:rFonts w:ascii="Courier New" w:hAnsi="Courier New" w:cs="Courier New"/>
-          <w:sz w:val="18"/>
-          <w:szCs w:val="18"/>
-        </w:rPr>
-        <w:t>restore_struc</w:t>
-      </w:r>
-      <w:proofErr w:type="spellEnd"/>
-      <w:r>
-        <w:rPr>
-          <w:rFonts w:ascii="Courier New" w:hAnsi="Courier New" w:cs="Courier New"/>
-          <w:sz w:val="18"/>
-          <w:szCs w:val="18"/>
-        </w:rPr>
-        <w:t xml:space="preserve">, $   </w:t>
-      </w:r>
-      <w:r>
-        <w:rPr>
-          <w:rFonts w:ascii="Courier New" w:hAnsi="Courier New" w:cs="Courier New"/>
-          <w:sz w:val="18"/>
-          <w:szCs w:val="18"/>
-        </w:rPr>
-        <w:t xml:space="preserve">;\\ </w:t>
-      </w:r>
-      <w:r>
-        <w:rPr>
-          <w:rFonts w:ascii="Courier New" w:hAnsi="Courier New" w:cs="Courier New"/>
-          <w:sz w:val="18"/>
-          <w:szCs w:val="18"/>
-        </w:rPr>
-        <w:t>Restored settings</w:t>
-      </w:r>
-    </w:p>
-    <w:p>
-      <w:pPr>
-        <w:pStyle w:val="NoSpacing"/>
-        <w:rPr>
-          <w:rFonts w:ascii="Courier New" w:hAnsi="Courier New" w:cs="Courier New"/>
-          <w:sz w:val="18"/>
-          <w:szCs w:val="18"/>
-        </w:rPr>
-      </w:pPr>
-      <w:r>
-        <w:rPr>
-          <w:rFonts w:ascii="Courier New" w:hAnsi="Courier New" w:cs="Courier New"/>
-          <w:sz w:val="18"/>
-          <w:szCs w:val="18"/>
-        </w:rPr>
-        <w:t xml:space="preserve">                           data=data                        </w:t>
-      </w:r>
-      <w:r>
-        <w:rPr>
-          <w:rFonts w:ascii="Courier New" w:hAnsi="Courier New" w:cs="Courier New"/>
-          <w:sz w:val="18"/>
-          <w:szCs w:val="18"/>
-        </w:rPr>
-        <w:t xml:space="preserve">;\\ </w:t>
-      </w:r>
-      <w:proofErr w:type="spellStart"/>
-      <w:r>
-        <w:rPr>
-          <w:rFonts w:ascii="Courier New" w:hAnsi="Courier New" w:cs="Courier New"/>
-          <w:sz w:val="18"/>
-          <w:szCs w:val="18"/>
-        </w:rPr>
-        <w:t>Misc</w:t>
-      </w:r>
-      <w:proofErr w:type="spellEnd"/>
-      <w:r>
-        <w:rPr>
-          <w:rFonts w:ascii="Courier New" w:hAnsi="Courier New" w:cs="Courier New"/>
-          <w:sz w:val="18"/>
-          <w:szCs w:val="18"/>
-        </w:rPr>
-        <w:t xml:space="preserve"> data </w:t>
-      </w:r>
-    </w:p>
-    <w:p>
-      <w:pPr>
-        <w:pStyle w:val="NoSpacing"/>
-        <w:rPr>
-          <w:rFonts w:ascii="Courier New" w:hAnsi="Courier New" w:cs="Courier New"/>
-          <w:sz w:val="18"/>
-          <w:szCs w:val="18"/>
-        </w:rPr>
-      </w:pPr>
-      <w:r>
-        <w:rPr>
-          <w:rFonts w:ascii="Courier New" w:hAnsi="Courier New" w:cs="Courier New"/>
-          <w:sz w:val="18"/>
-          <w:szCs w:val="18"/>
-        </w:rPr>
-        <w:tab/>
-      </w:r>
-    </w:p>
-    <w:p>
-      <w:pPr>
-        <w:pStyle w:val="NoSpacing"/>
-        <w:rPr>
-          <w:rFonts w:ascii="Courier New" w:hAnsi="Courier New" w:cs="Courier New"/>
-          <w:sz w:val="18"/>
-          <w:szCs w:val="18"/>
-        </w:rPr>
-      </w:pPr>
-      <w:r>
-        <w:rPr>
-          <w:rFonts w:ascii="Courier New" w:hAnsi="Courier New" w:cs="Courier New"/>
-          <w:sz w:val="18"/>
-          <w:szCs w:val="18"/>
-        </w:rPr>
-        <w:tab/>
-      </w:r>
-      <w:proofErr w:type="spellStart"/>
-      <w:r>
-        <w:rPr>
-          <w:rFonts w:ascii="Courier New" w:hAnsi="Courier New" w:cs="Courier New"/>
-          <w:sz w:val="18"/>
-          <w:szCs w:val="18"/>
-        </w:rPr>
-        <w:t>self.need_timer</w:t>
-      </w:r>
-      <w:proofErr w:type="spellEnd"/>
-      <w:r>
-        <w:rPr>
-          <w:rFonts w:ascii="Courier New" w:hAnsi="Courier New" w:cs="Courier New"/>
-          <w:sz w:val="18"/>
-          <w:szCs w:val="18"/>
-        </w:rPr>
-        <w:t xml:space="preserve"> = 0</w:t>
-      </w:r>
-    </w:p>
-    <w:p>
-      <w:pPr>
-        <w:pStyle w:val="NoSpacing"/>
-        <w:rPr>
-          <w:rFonts w:ascii="Courier New" w:hAnsi="Courier New" w:cs="Courier New"/>
-          <w:sz w:val="18"/>
-          <w:szCs w:val="18"/>
-        </w:rPr>
-      </w:pPr>
-      <w:r>
-        <w:rPr>
-          <w:rFonts w:ascii="Courier New" w:hAnsi="Courier New" w:cs="Courier New"/>
-          <w:sz w:val="18"/>
-          <w:szCs w:val="18"/>
-        </w:rPr>
-        <w:tab/>
-      </w:r>
-      <w:proofErr w:type="spellStart"/>
-      <w:r>
-        <w:rPr>
-          <w:rFonts w:ascii="Courier New" w:hAnsi="Courier New" w:cs="Courier New"/>
-          <w:sz w:val="18"/>
-          <w:szCs w:val="18"/>
-        </w:rPr>
-        <w:t>self.need_frame</w:t>
-      </w:r>
-      <w:proofErr w:type="spellEnd"/>
-      <w:r>
-        <w:rPr>
-          <w:rFonts w:ascii="Courier New" w:hAnsi="Courier New" w:cs="Courier New"/>
-          <w:sz w:val="18"/>
-          <w:szCs w:val="18"/>
-        </w:rPr>
-        <w:t xml:space="preserve"> = 1</w:t>
-      </w:r>
-    </w:p>
-    <w:p>
-      <w:pPr>
-        <w:pStyle w:val="NoSpacing"/>
-        <w:rPr>
-          <w:rFonts w:ascii="Courier New" w:hAnsi="Courier New" w:cs="Courier New"/>
-          <w:sz w:val="18"/>
-          <w:szCs w:val="18"/>
-        </w:rPr>
-      </w:pPr>
-      <w:r>
-        <w:rPr>
-          <w:rFonts w:ascii="Courier New" w:hAnsi="Courier New" w:cs="Courier New"/>
-          <w:sz w:val="18"/>
-          <w:szCs w:val="18"/>
-        </w:rPr>
-        <w:tab/>
-      </w:r>
-      <w:proofErr w:type="spellStart"/>
-      <w:r>
-        <w:rPr>
-          <w:rFonts w:ascii="Courier New" w:hAnsi="Courier New" w:cs="Courier New"/>
-          <w:sz w:val="18"/>
-          <w:szCs w:val="18"/>
-        </w:rPr>
-        <w:t>self.manager</w:t>
-      </w:r>
-      <w:proofErr w:type="spellEnd"/>
-      <w:r>
-        <w:rPr>
-          <w:rFonts w:ascii="Courier New" w:hAnsi="Courier New" w:cs="Courier New"/>
-          <w:sz w:val="18"/>
-          <w:szCs w:val="18"/>
-        </w:rPr>
-        <w:t xml:space="preserve"> </w:t>
-      </w:r>
-      <w:r>
-        <w:rPr>
-          <w:rFonts w:ascii="Courier New" w:hAnsi="Courier New" w:cs="Courier New"/>
-          <w:sz w:val="18"/>
-          <w:szCs w:val="18"/>
-        </w:rPr>
-        <w:tab/>
-        <w:t xml:space="preserve">= </w:t>
-      </w:r>
-      <w:proofErr w:type="spellStart"/>
-      <w:r>
-        <w:rPr>
-          <w:rFonts w:ascii="Courier New" w:hAnsi="Courier New" w:cs="Courier New"/>
-          <w:sz w:val="18"/>
-          <w:szCs w:val="18"/>
-        </w:rPr>
-        <w:t>data.manager</w:t>
-      </w:r>
-      <w:proofErr w:type="spellEnd"/>
-    </w:p>
-    <w:p>
-      <w:pPr>
-        <w:pStyle w:val="NoSpacing"/>
-        <w:rPr>
-          <w:rFonts w:ascii="Courier New" w:hAnsi="Courier New" w:cs="Courier New"/>
-          <w:sz w:val="18"/>
-          <w:szCs w:val="18"/>
-        </w:rPr>
-      </w:pPr>
-      <w:r>
-        <w:rPr>
-          <w:rFonts w:ascii="Courier New" w:hAnsi="Courier New" w:cs="Courier New"/>
-          <w:sz w:val="18"/>
-          <w:szCs w:val="18"/>
-        </w:rPr>
-        <w:tab/>
-      </w:r>
-      <w:proofErr w:type="spellStart"/>
-      <w:r>
-        <w:rPr>
-          <w:rFonts w:ascii="Courier New" w:hAnsi="Courier New" w:cs="Courier New"/>
-          <w:sz w:val="18"/>
-          <w:szCs w:val="18"/>
-        </w:rPr>
-        <w:t>self.console</w:t>
-      </w:r>
-      <w:proofErr w:type="spellEnd"/>
-      <w:r>
-        <w:rPr>
-          <w:rFonts w:ascii="Courier New" w:hAnsi="Courier New" w:cs="Courier New"/>
-          <w:sz w:val="18"/>
-          <w:szCs w:val="18"/>
-        </w:rPr>
-        <w:t xml:space="preserve"> </w:t>
-      </w:r>
-      <w:r>
-        <w:rPr>
-          <w:rFonts w:ascii="Courier New" w:hAnsi="Courier New" w:cs="Courier New"/>
-          <w:sz w:val="18"/>
-          <w:szCs w:val="18"/>
-        </w:rPr>
-        <w:tab/>
-        <w:t xml:space="preserve">= </w:t>
-      </w:r>
-      <w:proofErr w:type="spellStart"/>
-      <w:r>
-        <w:rPr>
-          <w:rFonts w:ascii="Courier New" w:hAnsi="Courier New" w:cs="Courier New"/>
-          <w:sz w:val="18"/>
-          <w:szCs w:val="18"/>
-        </w:rPr>
-        <w:t>data.console</w:t>
-      </w:r>
-      <w:proofErr w:type="spellEnd"/>
-    </w:p>
-    <w:p>
-      <w:pPr>
-        <w:pStyle w:val="NoSpacing"/>
-        <w:rPr>
-          <w:rFonts w:ascii="Courier New" w:hAnsi="Courier New" w:cs="Courier New"/>
-          <w:sz w:val="18"/>
-          <w:szCs w:val="18"/>
-        </w:rPr>
-      </w:pPr>
-      <w:r>
-        <w:rPr>
-          <w:rFonts w:ascii="Courier New" w:hAnsi="Courier New" w:cs="Courier New"/>
-          <w:sz w:val="18"/>
-          <w:szCs w:val="18"/>
-        </w:rPr>
-        <w:tab/>
-      </w:r>
-      <w:proofErr w:type="spellStart"/>
-      <w:r>
-        <w:rPr>
-          <w:rFonts w:ascii="Courier New" w:hAnsi="Courier New" w:cs="Courier New"/>
-          <w:sz w:val="18"/>
-          <w:szCs w:val="18"/>
-        </w:rPr>
-        <w:t>self.palette</w:t>
-      </w:r>
-      <w:proofErr w:type="spellEnd"/>
-      <w:r>
-        <w:rPr>
-          <w:rFonts w:ascii="Courier New" w:hAnsi="Courier New" w:cs="Courier New"/>
-          <w:sz w:val="18"/>
-          <w:szCs w:val="18"/>
-        </w:rPr>
-        <w:tab/>
-        <w:t xml:space="preserve">= </w:t>
-      </w:r>
-      <w:proofErr w:type="spellStart"/>
-      <w:r>
-        <w:rPr>
-          <w:rFonts w:ascii="Courier New" w:hAnsi="Courier New" w:cs="Courier New"/>
-          <w:sz w:val="18"/>
-          <w:szCs w:val="18"/>
-        </w:rPr>
-        <w:t>data.palette</w:t>
-      </w:r>
-      <w:proofErr w:type="spellEnd"/>
-    </w:p>
-    <w:p>
-      <w:pPr>
-        <w:pStyle w:val="NoSpacing"/>
-        <w:rPr>
-          <w:rFonts w:ascii="Courier New" w:hAnsi="Courier New" w:cs="Courier New"/>
-          <w:sz w:val="18"/>
-          <w:szCs w:val="18"/>
-        </w:rPr>
-      </w:pPr>
-      <w:r>
-        <w:rPr>
-          <w:rFonts w:ascii="Courier New" w:hAnsi="Courier New" w:cs="Courier New"/>
-          <w:sz w:val="18"/>
-          <w:szCs w:val="18"/>
-        </w:rPr>
-        <w:tab/>
-      </w:r>
-      <w:proofErr w:type="spellStart"/>
-      <w:r>
-        <w:rPr>
-          <w:rFonts w:ascii="Courier New" w:hAnsi="Courier New" w:cs="Courier New"/>
-          <w:sz w:val="18"/>
-          <w:szCs w:val="18"/>
-        </w:rPr>
-        <w:t>self.obj_num</w:t>
-      </w:r>
-      <w:proofErr w:type="spellEnd"/>
-      <w:r>
-        <w:rPr>
-          <w:rFonts w:ascii="Courier New" w:hAnsi="Courier New" w:cs="Courier New"/>
-          <w:sz w:val="18"/>
-          <w:szCs w:val="18"/>
-        </w:rPr>
-        <w:t xml:space="preserve"> </w:t>
-      </w:r>
-      <w:r>
-        <w:rPr>
-          <w:rFonts w:ascii="Courier New" w:hAnsi="Courier New" w:cs="Courier New"/>
-          <w:sz w:val="18"/>
-          <w:szCs w:val="18"/>
-        </w:rPr>
-        <w:tab/>
-        <w:t>= string(</w:t>
-      </w:r>
-      <w:proofErr w:type="spellStart"/>
-      <w:r>
-        <w:rPr>
-          <w:rFonts w:ascii="Courier New" w:hAnsi="Courier New" w:cs="Courier New"/>
-          <w:sz w:val="18"/>
-          <w:szCs w:val="18"/>
-        </w:rPr>
-        <w:t>data.count</w:t>
-      </w:r>
-      <w:proofErr w:type="spellEnd"/>
-      <w:r>
-        <w:rPr>
-          <w:rFonts w:ascii="Courier New" w:hAnsi="Courier New" w:cs="Courier New"/>
-          <w:sz w:val="18"/>
-          <w:szCs w:val="18"/>
-        </w:rPr>
-        <w:t>, format = '(i0)')</w:t>
-      </w:r>
-    </w:p>
-    <w:p>
-      <w:pPr>
-        <w:pStyle w:val="NoSpacing"/>
-        <w:rPr>
-          <w:rFonts w:ascii="Courier New" w:hAnsi="Courier New" w:cs="Courier New"/>
-          <w:sz w:val="18"/>
-          <w:szCs w:val="18"/>
-        </w:rPr>
-      </w:pPr>
-      <w:r>
-        <w:rPr>
-          <w:rFonts w:ascii="Courier New" w:hAnsi="Courier New" w:cs="Courier New"/>
-          <w:sz w:val="18"/>
-          <w:szCs w:val="18"/>
-        </w:rPr>
-        <w:tab/>
-      </w:r>
-      <w:proofErr w:type="spellStart"/>
-      <w:r>
-        <w:rPr>
-          <w:rFonts w:ascii="Courier New" w:hAnsi="Courier New" w:cs="Courier New"/>
-          <w:sz w:val="18"/>
-          <w:szCs w:val="18"/>
-        </w:rPr>
-        <w:t>self.xdim</w:t>
-      </w:r>
-      <w:proofErr w:type="spellEnd"/>
-      <w:r>
-        <w:rPr>
-          <w:rFonts w:ascii="Courier New" w:hAnsi="Courier New" w:cs="Courier New"/>
-          <w:sz w:val="18"/>
-          <w:szCs w:val="18"/>
-        </w:rPr>
-        <w:tab/>
-      </w:r>
-      <w:r>
-        <w:rPr>
-          <w:rFonts w:ascii="Courier New" w:hAnsi="Courier New" w:cs="Courier New"/>
-          <w:sz w:val="18"/>
-          <w:szCs w:val="18"/>
-        </w:rPr>
-        <w:tab/>
-        <w:t xml:space="preserve">= </w:t>
+          <w:color w:val="0070C0"/>
+          <w:sz w:val="18"/>
+          <w:szCs w:val="18"/>
+        </w:rPr>
+        <w:t xml:space="preserve"> = </w:t>
+      </w:r>
+      <w:proofErr w:type="spellStart"/>
+      <w:r>
+        <w:rPr>
+          <w:rFonts w:ascii="Courier New" w:hAnsi="Courier New" w:cs="Courier New"/>
+          <w:color w:val="0070C0"/>
+          <w:sz w:val="18"/>
+          <w:szCs w:val="18"/>
+        </w:rPr>
+        <w:t>restore_struc.scale_fac</w:t>
+      </w:r>
+      <w:proofErr w:type="spellEnd"/>
+    </w:p>
+    <w:p>
+      <w:pPr>
+        <w:pStyle w:val="NoSpacing"/>
+        <w:rPr>
+          <w:rFonts w:ascii="Courier New" w:hAnsi="Courier New" w:cs="Courier New"/>
+          <w:color w:val="0070C0"/>
+          <w:sz w:val="18"/>
+          <w:szCs w:val="18"/>
+        </w:rPr>
+      </w:pPr>
+      <w:r>
+        <w:rPr>
+          <w:rFonts w:ascii="Courier New" w:hAnsi="Courier New" w:cs="Courier New"/>
+          <w:color w:val="0070C0"/>
+          <w:sz w:val="18"/>
+          <w:szCs w:val="18"/>
+        </w:rPr>
+        <w:tab/>
+      </w:r>
+      <w:r>
+        <w:rPr>
+          <w:rFonts w:ascii="Courier New" w:hAnsi="Courier New" w:cs="Courier New"/>
+          <w:color w:val="0070C0"/>
+          <w:sz w:val="18"/>
+          <w:szCs w:val="18"/>
+        </w:rPr>
+        <w:tab/>
+      </w:r>
+      <w:proofErr w:type="spellStart"/>
+      <w:r>
+        <w:rPr>
+          <w:rFonts w:ascii="Courier New" w:hAnsi="Courier New" w:cs="Courier New"/>
+          <w:color w:val="0070C0"/>
+          <w:sz w:val="18"/>
+          <w:szCs w:val="18"/>
+        </w:rPr>
+        <w:t>self.grid</w:t>
+      </w:r>
+      <w:proofErr w:type="spellEnd"/>
+      <w:r>
+        <w:rPr>
+          <w:rFonts w:ascii="Courier New" w:hAnsi="Courier New" w:cs="Courier New"/>
+          <w:color w:val="0070C0"/>
+          <w:sz w:val="18"/>
+          <w:szCs w:val="18"/>
+        </w:rPr>
+        <w:t xml:space="preserve"> = </w:t>
+      </w:r>
+      <w:proofErr w:type="spellStart"/>
+      <w:r>
+        <w:rPr>
+          <w:rFonts w:ascii="Courier New" w:hAnsi="Courier New" w:cs="Courier New"/>
+          <w:color w:val="0070C0"/>
+          <w:sz w:val="18"/>
+          <w:szCs w:val="18"/>
+        </w:rPr>
+        <w:t>restore_struc.grid</w:t>
+      </w:r>
+      <w:proofErr w:type="spellEnd"/>
+    </w:p>
+    <w:p>
+      <w:pPr>
+        <w:pStyle w:val="NoSpacing"/>
+        <w:rPr>
+          <w:rFonts w:ascii="Courier New" w:hAnsi="Courier New" w:cs="Courier New"/>
+          <w:color w:val="0070C0"/>
+          <w:sz w:val="18"/>
+          <w:szCs w:val="18"/>
+        </w:rPr>
+      </w:pPr>
+      <w:r>
+        <w:rPr>
+          <w:rFonts w:ascii="Courier New" w:hAnsi="Courier New" w:cs="Courier New"/>
+          <w:color w:val="0070C0"/>
+          <w:sz w:val="18"/>
+          <w:szCs w:val="18"/>
+        </w:rPr>
+        <w:tab/>
+      </w:r>
+      <w:r>
+        <w:rPr>
+          <w:rFonts w:ascii="Courier New" w:hAnsi="Courier New" w:cs="Courier New"/>
+          <w:color w:val="0070C0"/>
+          <w:sz w:val="18"/>
+          <w:szCs w:val="18"/>
+        </w:rPr>
+        <w:tab/>
+      </w:r>
+      <w:proofErr w:type="spellStart"/>
+      <w:r>
+        <w:rPr>
+          <w:rFonts w:ascii="Courier New" w:hAnsi="Courier New" w:cs="Courier New"/>
+          <w:color w:val="0070C0"/>
+          <w:sz w:val="18"/>
+          <w:szCs w:val="18"/>
+        </w:rPr>
+        <w:t>self.crosshairs</w:t>
+      </w:r>
+      <w:proofErr w:type="spellEnd"/>
+      <w:r>
+        <w:rPr>
+          <w:rFonts w:ascii="Courier New" w:hAnsi="Courier New" w:cs="Courier New"/>
+          <w:color w:val="0070C0"/>
+          <w:sz w:val="18"/>
+          <w:szCs w:val="18"/>
+        </w:rPr>
+        <w:t xml:space="preserve"> = </w:t>
+      </w:r>
+      <w:proofErr w:type="spellStart"/>
+      <w:r>
+        <w:rPr>
+          <w:rFonts w:ascii="Courier New" w:hAnsi="Courier New" w:cs="Courier New"/>
+          <w:color w:val="0070C0"/>
+          <w:sz w:val="18"/>
+          <w:szCs w:val="18"/>
+        </w:rPr>
+        <w:t>restore_struc.crosshairs</w:t>
+      </w:r>
+      <w:proofErr w:type="spellEnd"/>
+    </w:p>
+    <w:p>
+      <w:pPr>
+        <w:pStyle w:val="NoSpacing"/>
+        <w:rPr>
+          <w:rFonts w:ascii="Courier New" w:hAnsi="Courier New" w:cs="Courier New"/>
+          <w:color w:val="0070C0"/>
+          <w:sz w:val="18"/>
+          <w:szCs w:val="18"/>
+        </w:rPr>
+      </w:pPr>
+      <w:r>
+        <w:rPr>
+          <w:rFonts w:ascii="Courier New" w:hAnsi="Courier New" w:cs="Courier New"/>
+          <w:color w:val="0070C0"/>
+          <w:sz w:val="18"/>
+          <w:szCs w:val="18"/>
+        </w:rPr>
+        <w:tab/>
+      </w:r>
+      <w:r>
+        <w:rPr>
+          <w:rFonts w:ascii="Courier New" w:hAnsi="Courier New" w:cs="Courier New"/>
+          <w:color w:val="0070C0"/>
+          <w:sz w:val="18"/>
+          <w:szCs w:val="18"/>
+        </w:rPr>
+        <w:tab/>
+      </w:r>
+      <w:proofErr w:type="spellStart"/>
+      <w:r>
+        <w:rPr>
+          <w:rFonts w:ascii="Courier New" w:hAnsi="Courier New" w:cs="Courier New"/>
+          <w:color w:val="0070C0"/>
+          <w:sz w:val="18"/>
+          <w:szCs w:val="18"/>
+        </w:rPr>
+        <w:t>self.crosshairs_point</w:t>
+      </w:r>
+      <w:proofErr w:type="spellEnd"/>
+      <w:r>
+        <w:rPr>
+          <w:rFonts w:ascii="Courier New" w:hAnsi="Courier New" w:cs="Courier New"/>
+          <w:color w:val="0070C0"/>
+          <w:sz w:val="18"/>
+          <w:szCs w:val="18"/>
+        </w:rPr>
+        <w:t xml:space="preserve"> = </w:t>
+      </w:r>
+      <w:proofErr w:type="spellStart"/>
+      <w:r>
+        <w:rPr>
+          <w:rFonts w:ascii="Courier New" w:hAnsi="Courier New" w:cs="Courier New"/>
+          <w:color w:val="0070C0"/>
+          <w:sz w:val="18"/>
+          <w:szCs w:val="18"/>
+        </w:rPr>
+        <w:t>restore_struc.crosshairs_point</w:t>
+      </w:r>
+      <w:proofErr w:type="spellEnd"/>
+    </w:p>
+    <w:p>
+      <w:pPr>
+        <w:pStyle w:val="NoSpacing"/>
+        <w:rPr>
+          <w:rFonts w:ascii="Courier New" w:hAnsi="Courier New" w:cs="Courier New"/>
+          <w:color w:val="0070C0"/>
+          <w:sz w:val="18"/>
+          <w:szCs w:val="18"/>
+        </w:rPr>
+      </w:pPr>
+      <w:r>
+        <w:rPr>
+          <w:rFonts w:ascii="Courier New" w:hAnsi="Courier New" w:cs="Courier New"/>
+          <w:color w:val="0070C0"/>
+          <w:sz w:val="18"/>
+          <w:szCs w:val="18"/>
+        </w:rPr>
+        <w:tab/>
+      </w:r>
+      <w:proofErr w:type="spellStart"/>
+      <w:r>
+        <w:rPr>
+          <w:rFonts w:ascii="Courier New" w:hAnsi="Courier New" w:cs="Courier New"/>
+          <w:color w:val="0070C0"/>
+          <w:sz w:val="18"/>
+          <w:szCs w:val="18"/>
+        </w:rPr>
+        <w:t>endif</w:t>
+      </w:r>
+      <w:proofErr w:type="spellEnd"/>
+      <w:r>
+        <w:rPr>
+          <w:rFonts w:ascii="Courier New" w:hAnsi="Courier New" w:cs="Courier New"/>
+          <w:color w:val="0070C0"/>
+          <w:sz w:val="18"/>
+          <w:szCs w:val="18"/>
+        </w:rPr>
+        <w:t xml:space="preserve"> else begin</w:t>
+      </w:r>
+    </w:p>
+    <w:p>
+      <w:pPr>
+        <w:pStyle w:val="NoSpacing"/>
+        <w:rPr>
+          <w:rFonts w:ascii="Courier New" w:hAnsi="Courier New" w:cs="Courier New"/>
+          <w:sz w:val="18"/>
+          <w:szCs w:val="18"/>
+        </w:rPr>
+      </w:pPr>
+      <w:r>
+        <w:rPr>
+          <w:rFonts w:ascii="Courier New" w:hAnsi="Courier New" w:cs="Courier New"/>
+          <w:sz w:val="18"/>
+          <w:szCs w:val="18"/>
+        </w:rPr>
+        <w:tab/>
+      </w:r>
+      <w:r>
+        <w:rPr>
+          <w:rFonts w:ascii="Courier New" w:hAnsi="Courier New" w:cs="Courier New"/>
+          <w:sz w:val="18"/>
+          <w:szCs w:val="18"/>
+        </w:rPr>
+        <w:tab/>
+        <w:t>;\\ Default settings</w:t>
+      </w:r>
+    </w:p>
+    <w:p>
+      <w:pPr>
+        <w:pStyle w:val="NoSpacing"/>
+        <w:rPr>
+          <w:rFonts w:ascii="Courier New" w:hAnsi="Courier New" w:cs="Courier New"/>
+          <w:sz w:val="18"/>
+          <w:szCs w:val="18"/>
+        </w:rPr>
+      </w:pPr>
+      <w:r>
+        <w:rPr>
+          <w:rFonts w:ascii="Courier New" w:hAnsi="Courier New" w:cs="Courier New"/>
+          <w:sz w:val="18"/>
+          <w:szCs w:val="18"/>
+        </w:rPr>
+        <w:tab/>
+      </w:r>
+      <w:r>
+        <w:rPr>
+          <w:rFonts w:ascii="Courier New" w:hAnsi="Courier New" w:cs="Courier New"/>
+          <w:sz w:val="18"/>
+          <w:szCs w:val="18"/>
+        </w:rPr>
+        <w:tab/>
+      </w:r>
+      <w:proofErr w:type="spellStart"/>
+      <w:r>
+        <w:rPr>
+          <w:rFonts w:ascii="Courier New" w:hAnsi="Courier New" w:cs="Courier New"/>
+          <w:sz w:val="18"/>
+          <w:szCs w:val="18"/>
+        </w:rPr>
+        <w:t>xsize</w:t>
+      </w:r>
+      <w:proofErr w:type="spellEnd"/>
+      <w:r>
+        <w:rPr>
+          <w:rFonts w:ascii="Courier New" w:hAnsi="Courier New" w:cs="Courier New"/>
+          <w:sz w:val="18"/>
+          <w:szCs w:val="18"/>
+        </w:rPr>
+        <w:t xml:space="preserve"> = </w:t>
       </w:r>
       <w:proofErr w:type="spellStart"/>
       <w:r>
@@ -4948,32 +6435,31 @@
         </w:rPr>
         <w:tab/>
       </w:r>
-      <w:proofErr w:type="spellStart"/>
-      <w:r>
-        <w:rPr>
-          <w:rFonts w:ascii="Courier New" w:hAnsi="Courier New" w:cs="Courier New"/>
-          <w:sz w:val="18"/>
-          <w:szCs w:val="18"/>
-        </w:rPr>
-        <w:t>self.ydim</w:t>
-      </w:r>
-      <w:proofErr w:type="spellEnd"/>
-      <w:r>
-        <w:rPr>
-          <w:rFonts w:ascii="Courier New" w:hAnsi="Courier New" w:cs="Courier New"/>
-          <w:sz w:val="18"/>
-          <w:szCs w:val="18"/>
-        </w:rPr>
-        <w:tab/>
-      </w:r>
-      <w:r>
-        <w:rPr>
-          <w:rFonts w:ascii="Courier New" w:hAnsi="Courier New" w:cs="Courier New"/>
-          <w:sz w:val="18"/>
-          <w:szCs w:val="18"/>
-        </w:rPr>
-        <w:tab/>
-        <w:t xml:space="preserve">= </w:t>
+      <w:r>
+        <w:rPr>
+          <w:rFonts w:ascii="Courier New" w:hAnsi="Courier New" w:cs="Courier New"/>
+          <w:sz w:val="18"/>
+          <w:szCs w:val="18"/>
+        </w:rPr>
+        <w:tab/>
+      </w:r>
+      <w:proofErr w:type="spellStart"/>
+      <w:r>
+        <w:rPr>
+          <w:rFonts w:ascii="Courier New" w:hAnsi="Courier New" w:cs="Courier New"/>
+          <w:sz w:val="18"/>
+          <w:szCs w:val="18"/>
+        </w:rPr>
+        <w:t>ysize</w:t>
+      </w:r>
+      <w:proofErr w:type="spellEnd"/>
+      <w:r>
+        <w:rPr>
+          <w:rFonts w:ascii="Courier New" w:hAnsi="Courier New" w:cs="Courier New"/>
+          <w:sz w:val="18"/>
+          <w:szCs w:val="18"/>
+        </w:rPr>
+        <w:t xml:space="preserve"> = </w:t>
       </w:r>
       <w:proofErr w:type="spellStart"/>
       <w:r>
@@ -4995,278 +6481,26 @@
           <w:szCs w:val="18"/>
         </w:rPr>
       </w:pPr>
-    </w:p>
-    <w:p>
-      <w:pPr>
-        <w:pStyle w:val="NoSpacing"/>
-        <w:rPr>
-          <w:rFonts w:ascii="Courier New" w:hAnsi="Courier New" w:cs="Courier New"/>
-          <w:color w:val="0070C0"/>
-          <w:sz w:val="18"/>
-          <w:szCs w:val="18"/>
-        </w:rPr>
-      </w:pPr>
-      <w:r>
-        <w:rPr>
-          <w:rFonts w:ascii="Courier New" w:hAnsi="Courier New" w:cs="Courier New"/>
-          <w:sz w:val="18"/>
-          <w:szCs w:val="18"/>
-        </w:rPr>
-        <w:tab/>
-      </w:r>
-      <w:r>
-        <w:rPr>
-          <w:rFonts w:ascii="Courier New" w:hAnsi="Courier New" w:cs="Courier New"/>
-          <w:color w:val="0070C0"/>
-          <w:sz w:val="18"/>
-          <w:szCs w:val="18"/>
-        </w:rPr>
-        <w:t xml:space="preserve">if </w:t>
-      </w:r>
-      <w:proofErr w:type="spellStart"/>
-      <w:r>
-        <w:rPr>
-          <w:rFonts w:ascii="Courier New" w:hAnsi="Courier New" w:cs="Courier New"/>
-          <w:color w:val="0070C0"/>
-          <w:sz w:val="18"/>
-          <w:szCs w:val="18"/>
-        </w:rPr>
-        <w:t>data.recover</w:t>
-      </w:r>
-      <w:proofErr w:type="spellEnd"/>
-      <w:r>
-        <w:rPr>
-          <w:rFonts w:ascii="Courier New" w:hAnsi="Courier New" w:cs="Courier New"/>
-          <w:color w:val="0070C0"/>
-          <w:sz w:val="18"/>
-          <w:szCs w:val="18"/>
-        </w:rPr>
-        <w:t xml:space="preserve"> </w:t>
-      </w:r>
-      <w:proofErr w:type="spellStart"/>
-      <w:r>
-        <w:rPr>
-          <w:rFonts w:ascii="Courier New" w:hAnsi="Courier New" w:cs="Courier New"/>
-          <w:color w:val="0070C0"/>
-          <w:sz w:val="18"/>
-          <w:szCs w:val="18"/>
-        </w:rPr>
-        <w:t>eq</w:t>
-      </w:r>
-      <w:proofErr w:type="spellEnd"/>
-      <w:r>
-        <w:rPr>
-          <w:rFonts w:ascii="Courier New" w:hAnsi="Courier New" w:cs="Courier New"/>
-          <w:color w:val="0070C0"/>
-          <w:sz w:val="18"/>
-          <w:szCs w:val="18"/>
-        </w:rPr>
-        <w:t xml:space="preserve"> 1 then begin</w:t>
-      </w:r>
-    </w:p>
-    <w:p>
-      <w:pPr>
-        <w:pStyle w:val="NoSpacing"/>
-        <w:rPr>
-          <w:rFonts w:ascii="Courier New" w:hAnsi="Courier New" w:cs="Courier New"/>
-          <w:color w:val="0070C0"/>
-          <w:sz w:val="18"/>
-          <w:szCs w:val="18"/>
-        </w:rPr>
-      </w:pPr>
-      <w:r>
-        <w:rPr>
-          <w:rFonts w:ascii="Courier New" w:hAnsi="Courier New" w:cs="Courier New"/>
-          <w:color w:val="0070C0"/>
-          <w:sz w:val="18"/>
-          <w:szCs w:val="18"/>
-        </w:rPr>
-        <w:tab/>
-      </w:r>
-      <w:r>
-        <w:rPr>
-          <w:rFonts w:ascii="Courier New" w:hAnsi="Courier New" w:cs="Courier New"/>
-          <w:color w:val="0070C0"/>
-          <w:sz w:val="18"/>
-          <w:szCs w:val="18"/>
-        </w:rPr>
-        <w:tab/>
-        <w:t>;\\ Saved settings</w:t>
-      </w:r>
-    </w:p>
-    <w:p>
-      <w:pPr>
-        <w:pStyle w:val="NoSpacing"/>
-        <w:rPr>
-          <w:rFonts w:ascii="Courier New" w:hAnsi="Courier New" w:cs="Courier New"/>
-          <w:color w:val="0070C0"/>
-          <w:sz w:val="18"/>
-          <w:szCs w:val="18"/>
-        </w:rPr>
-      </w:pPr>
-      <w:r>
-        <w:rPr>
-          <w:rFonts w:ascii="Courier New" w:hAnsi="Courier New" w:cs="Courier New"/>
-          <w:color w:val="0070C0"/>
-          <w:sz w:val="18"/>
-          <w:szCs w:val="18"/>
-        </w:rPr>
-        <w:tab/>
-      </w:r>
-      <w:r>
-        <w:rPr>
-          <w:rFonts w:ascii="Courier New" w:hAnsi="Courier New" w:cs="Courier New"/>
-          <w:color w:val="0070C0"/>
-          <w:sz w:val="18"/>
-          <w:szCs w:val="18"/>
-        </w:rPr>
-        <w:tab/>
-      </w:r>
-      <w:proofErr w:type="spellStart"/>
-      <w:r>
-        <w:rPr>
-          <w:rFonts w:ascii="Courier New" w:hAnsi="Courier New" w:cs="Courier New"/>
-          <w:color w:val="0070C0"/>
-          <w:sz w:val="18"/>
-          <w:szCs w:val="18"/>
-        </w:rPr>
-        <w:t>xsize</w:t>
-      </w:r>
-      <w:proofErr w:type="spellEnd"/>
-      <w:r>
-        <w:rPr>
-          <w:rFonts w:ascii="Courier New" w:hAnsi="Courier New" w:cs="Courier New"/>
-          <w:color w:val="0070C0"/>
-          <w:sz w:val="18"/>
-          <w:szCs w:val="18"/>
-        </w:rPr>
-        <w:t xml:space="preserve"> </w:t>
-      </w:r>
-      <w:r>
-        <w:rPr>
-          <w:rFonts w:ascii="Courier New" w:hAnsi="Courier New" w:cs="Courier New"/>
-          <w:color w:val="0070C0"/>
-          <w:sz w:val="18"/>
-          <w:szCs w:val="18"/>
-        </w:rPr>
-        <w:tab/>
-        <w:t xml:space="preserve">= </w:t>
-      </w:r>
-      <w:proofErr w:type="spellStart"/>
-      <w:r>
-        <w:rPr>
-          <w:rFonts w:ascii="Courier New" w:hAnsi="Courier New" w:cs="Courier New"/>
-          <w:color w:val="0070C0"/>
-          <w:sz w:val="18"/>
-          <w:szCs w:val="18"/>
-        </w:rPr>
-        <w:t>data.xdim</w:t>
-      </w:r>
-      <w:proofErr w:type="spellEnd"/>
-    </w:p>
-    <w:p>
-      <w:pPr>
-        <w:pStyle w:val="NoSpacing"/>
-        <w:rPr>
-          <w:rFonts w:ascii="Courier New" w:hAnsi="Courier New" w:cs="Courier New"/>
-          <w:color w:val="0070C0"/>
-          <w:sz w:val="18"/>
-          <w:szCs w:val="18"/>
-        </w:rPr>
-      </w:pPr>
-      <w:r>
-        <w:rPr>
-          <w:rFonts w:ascii="Courier New" w:hAnsi="Courier New" w:cs="Courier New"/>
-          <w:color w:val="0070C0"/>
-          <w:sz w:val="18"/>
-          <w:szCs w:val="18"/>
-        </w:rPr>
-        <w:tab/>
-      </w:r>
-      <w:r>
-        <w:rPr>
-          <w:rFonts w:ascii="Courier New" w:hAnsi="Courier New" w:cs="Courier New"/>
-          <w:color w:val="0070C0"/>
-          <w:sz w:val="18"/>
-          <w:szCs w:val="18"/>
-        </w:rPr>
-        <w:tab/>
-      </w:r>
-      <w:proofErr w:type="spellStart"/>
-      <w:r>
-        <w:rPr>
-          <w:rFonts w:ascii="Courier New" w:hAnsi="Courier New" w:cs="Courier New"/>
-          <w:color w:val="0070C0"/>
-          <w:sz w:val="18"/>
-          <w:szCs w:val="18"/>
-        </w:rPr>
-        <w:t>ysize</w:t>
-      </w:r>
-      <w:proofErr w:type="spellEnd"/>
-      <w:r>
-        <w:rPr>
-          <w:rFonts w:ascii="Courier New" w:hAnsi="Courier New" w:cs="Courier New"/>
-          <w:color w:val="0070C0"/>
-          <w:sz w:val="18"/>
-          <w:szCs w:val="18"/>
-        </w:rPr>
-        <w:t xml:space="preserve"> </w:t>
-      </w:r>
-      <w:r>
-        <w:rPr>
-          <w:rFonts w:ascii="Courier New" w:hAnsi="Courier New" w:cs="Courier New"/>
-          <w:color w:val="0070C0"/>
-          <w:sz w:val="18"/>
-          <w:szCs w:val="18"/>
-        </w:rPr>
-        <w:tab/>
-        <w:t xml:space="preserve">= </w:t>
-      </w:r>
-      <w:proofErr w:type="spellStart"/>
-      <w:r>
-        <w:rPr>
-          <w:rFonts w:ascii="Courier New" w:hAnsi="Courier New" w:cs="Courier New"/>
-          <w:color w:val="0070C0"/>
-          <w:sz w:val="18"/>
-          <w:szCs w:val="18"/>
-        </w:rPr>
-        <w:t>data.ydim</w:t>
-      </w:r>
-      <w:proofErr w:type="spellEnd"/>
-    </w:p>
-    <w:p>
-      <w:pPr>
-        <w:pStyle w:val="NoSpacing"/>
-        <w:rPr>
-          <w:rFonts w:ascii="Courier New" w:hAnsi="Courier New" w:cs="Courier New"/>
-          <w:color w:val="0070C0"/>
-          <w:sz w:val="18"/>
-          <w:szCs w:val="18"/>
-        </w:rPr>
-      </w:pPr>
-      <w:r>
-        <w:rPr>
-          <w:rFonts w:ascii="Courier New" w:hAnsi="Courier New" w:cs="Courier New"/>
-          <w:color w:val="0070C0"/>
-          <w:sz w:val="18"/>
-          <w:szCs w:val="18"/>
-        </w:rPr>
-        <w:tab/>
-      </w:r>
-      <w:r>
-        <w:rPr>
-          <w:rFonts w:ascii="Courier New" w:hAnsi="Courier New" w:cs="Courier New"/>
-          <w:color w:val="0070C0"/>
-          <w:sz w:val="18"/>
-          <w:szCs w:val="18"/>
-        </w:rPr>
-        <w:tab/>
-      </w:r>
-      <w:proofErr w:type="spellStart"/>
-      <w:r>
-        <w:rPr>
-          <w:rFonts w:ascii="Courier New" w:hAnsi="Courier New" w:cs="Courier New"/>
-          <w:color w:val="0070C0"/>
+      <w:r>
+        <w:rPr>
+          <w:rFonts w:ascii="Courier New" w:hAnsi="Courier New" w:cs="Courier New"/>
+          <w:sz w:val="18"/>
+          <w:szCs w:val="18"/>
+        </w:rPr>
+        <w:tab/>
+      </w:r>
+      <w:r>
+        <w:rPr>
+          <w:rFonts w:ascii="Courier New" w:hAnsi="Courier New" w:cs="Courier New"/>
+          <w:sz w:val="18"/>
+          <w:szCs w:val="18"/>
+        </w:rPr>
+        <w:tab/>
+      </w:r>
+      <w:proofErr w:type="spellStart"/>
+      <w:r>
+        <w:rPr>
+          <w:rFonts w:ascii="Courier New" w:hAnsi="Courier New" w:cs="Courier New"/>
           <w:sz w:val="18"/>
           <w:szCs w:val="18"/>
         </w:rPr>
@@ -5276,66 +6510,41 @@
       <w:r>
         <w:rPr>
           <w:rFonts w:ascii="Courier New" w:hAnsi="Courier New" w:cs="Courier New"/>
-          <w:color w:val="0070C0"/>
-          <w:sz w:val="18"/>
-          <w:szCs w:val="18"/>
-        </w:rPr>
-        <w:t xml:space="preserve"> </w:t>
-      </w:r>
-      <w:r>
-        <w:rPr>
-          <w:rFonts w:ascii="Courier New" w:hAnsi="Courier New" w:cs="Courier New"/>
-          <w:color w:val="0070C0"/>
-          <w:sz w:val="18"/>
-          <w:szCs w:val="18"/>
-        </w:rPr>
-        <w:t xml:space="preserve">= </w:t>
-      </w:r>
-      <w:proofErr w:type="spellStart"/>
-      <w:r>
-        <w:rPr>
-          <w:rFonts w:ascii="Courier New" w:hAnsi="Courier New" w:cs="Courier New"/>
-          <w:color w:val="0070C0"/>
-          <w:sz w:val="18"/>
-          <w:szCs w:val="18"/>
-        </w:rPr>
-        <w:t>restore_struc.geometry.xoffset</w:t>
-      </w:r>
-      <w:proofErr w:type="spellEnd"/>
-    </w:p>
-    <w:p>
-      <w:pPr>
-        <w:pStyle w:val="NoSpacing"/>
-        <w:rPr>
-          <w:rFonts w:ascii="Courier New" w:hAnsi="Courier New" w:cs="Courier New"/>
-          <w:color w:val="0070C0"/>
-          <w:sz w:val="18"/>
-          <w:szCs w:val="18"/>
-        </w:rPr>
-      </w:pPr>
-      <w:r>
-        <w:rPr>
-          <w:rFonts w:ascii="Courier New" w:hAnsi="Courier New" w:cs="Courier New"/>
-          <w:color w:val="0070C0"/>
-          <w:sz w:val="18"/>
-          <w:szCs w:val="18"/>
-        </w:rPr>
-        <w:tab/>
-      </w:r>
-      <w:r>
-        <w:rPr>
-          <w:rFonts w:ascii="Courier New" w:hAnsi="Courier New" w:cs="Courier New"/>
-          <w:color w:val="0070C0"/>
-          <w:sz w:val="18"/>
-          <w:szCs w:val="18"/>
-        </w:rPr>
-        <w:tab/>
-      </w:r>
-      <w:proofErr w:type="spellStart"/>
-      <w:r>
-        <w:rPr>
-          <w:rFonts w:ascii="Courier New" w:hAnsi="Courier New" w:cs="Courier New"/>
-          <w:color w:val="0070C0"/>
+          <w:sz w:val="18"/>
+          <w:szCs w:val="18"/>
+        </w:rPr>
+        <w:t xml:space="preserve"> = 100</w:t>
+      </w:r>
+    </w:p>
+    <w:p>
+      <w:pPr>
+        <w:pStyle w:val="NoSpacing"/>
+        <w:rPr>
+          <w:rFonts w:ascii="Courier New" w:hAnsi="Courier New" w:cs="Courier New"/>
+          <w:sz w:val="18"/>
+          <w:szCs w:val="18"/>
+        </w:rPr>
+      </w:pPr>
+      <w:r>
+        <w:rPr>
+          <w:rFonts w:ascii="Courier New" w:hAnsi="Courier New" w:cs="Courier New"/>
+          <w:sz w:val="18"/>
+          <w:szCs w:val="18"/>
+        </w:rPr>
+        <w:tab/>
+      </w:r>
+      <w:r>
+        <w:rPr>
+          <w:rFonts w:ascii="Courier New" w:hAnsi="Courier New" w:cs="Courier New"/>
+          <w:sz w:val="18"/>
+          <w:szCs w:val="18"/>
+        </w:rPr>
+        <w:tab/>
+      </w:r>
+      <w:proofErr w:type="spellStart"/>
+      <w:r>
+        <w:rPr>
+          <w:rFonts w:ascii="Courier New" w:hAnsi="Courier New" w:cs="Courier New"/>
           <w:sz w:val="18"/>
           <w:szCs w:val="18"/>
         </w:rPr>
@@ -5345,126 +6554,41 @@
       <w:r>
         <w:rPr>
           <w:rFonts w:ascii="Courier New" w:hAnsi="Courier New" w:cs="Courier New"/>
-          <w:color w:val="0070C0"/>
-          <w:sz w:val="18"/>
-          <w:szCs w:val="18"/>
-        </w:rPr>
-        <w:t xml:space="preserve"> </w:t>
-      </w:r>
-      <w:r>
-        <w:rPr>
-          <w:rFonts w:ascii="Courier New" w:hAnsi="Courier New" w:cs="Courier New"/>
-          <w:color w:val="0070C0"/>
-          <w:sz w:val="18"/>
-          <w:szCs w:val="18"/>
-        </w:rPr>
-        <w:t xml:space="preserve">= </w:t>
-      </w:r>
-      <w:proofErr w:type="spellStart"/>
-      <w:r>
-        <w:rPr>
-          <w:rFonts w:ascii="Courier New" w:hAnsi="Courier New" w:cs="Courier New"/>
-          <w:color w:val="0070C0"/>
-          <w:sz w:val="18"/>
-          <w:szCs w:val="18"/>
-        </w:rPr>
-        <w:t>restore_struc.geometry.yoffset</w:t>
-      </w:r>
-      <w:proofErr w:type="spellEnd"/>
-    </w:p>
-    <w:p>
-      <w:pPr>
-        <w:pStyle w:val="NoSpacing"/>
-        <w:rPr>
-          <w:rFonts w:ascii="Courier New" w:hAnsi="Courier New" w:cs="Courier New"/>
-          <w:color w:val="0070C0"/>
-          <w:sz w:val="18"/>
-          <w:szCs w:val="18"/>
-        </w:rPr>
-      </w:pPr>
-      <w:r>
-        <w:rPr>
-          <w:rFonts w:ascii="Courier New" w:hAnsi="Courier New" w:cs="Courier New"/>
-          <w:color w:val="0070C0"/>
-          <w:sz w:val="18"/>
-          <w:szCs w:val="18"/>
-        </w:rPr>
-        <w:tab/>
-      </w:r>
-      <w:r>
-        <w:rPr>
-          <w:rFonts w:ascii="Courier New" w:hAnsi="Courier New" w:cs="Courier New"/>
-          <w:color w:val="0070C0"/>
-          <w:sz w:val="18"/>
-          <w:szCs w:val="18"/>
-        </w:rPr>
-        <w:tab/>
-      </w:r>
-      <w:proofErr w:type="spellStart"/>
-      <w:r>
-        <w:rPr>
-          <w:rFonts w:ascii="Courier New" w:hAnsi="Courier New" w:cs="Courier New"/>
-          <w:color w:val="0070C0"/>
-          <w:sz w:val="18"/>
-          <w:szCs w:val="18"/>
-        </w:rPr>
-        <w:t>self.scale</w:t>
-      </w:r>
-      <w:proofErr w:type="spellEnd"/>
-      <w:r>
-        <w:rPr>
-          <w:rFonts w:ascii="Courier New" w:hAnsi="Courier New" w:cs="Courier New"/>
-          <w:color w:val="0070C0"/>
-          <w:sz w:val="18"/>
-          <w:szCs w:val="18"/>
-        </w:rPr>
-        <w:t xml:space="preserve"> = </w:t>
-      </w:r>
-      <w:proofErr w:type="spellStart"/>
-      <w:r>
-        <w:rPr>
-          <w:rFonts w:ascii="Courier New" w:hAnsi="Courier New" w:cs="Courier New"/>
-          <w:color w:val="0070C0"/>
-          <w:sz w:val="18"/>
-          <w:szCs w:val="18"/>
-        </w:rPr>
-        <w:t>restore_struc.scale</w:t>
-      </w:r>
-      <w:proofErr w:type="spellEnd"/>
-    </w:p>
-    <w:p>
-      <w:pPr>
-        <w:pStyle w:val="NoSpacing"/>
-        <w:rPr>
-          <w:rFonts w:ascii="Courier New" w:hAnsi="Courier New" w:cs="Courier New"/>
-          <w:color w:val="0070C0"/>
-          <w:sz w:val="18"/>
-          <w:szCs w:val="18"/>
-        </w:rPr>
-      </w:pPr>
-      <w:r>
-        <w:rPr>
-          <w:rFonts w:ascii="Courier New" w:hAnsi="Courier New" w:cs="Courier New"/>
-          <w:color w:val="0070C0"/>
-          <w:sz w:val="18"/>
-          <w:szCs w:val="18"/>
-        </w:rPr>
-        <w:tab/>
-      </w:r>
-      <w:r>
-        <w:rPr>
-          <w:rFonts w:ascii="Courier New" w:hAnsi="Courier New" w:cs="Courier New"/>
-          <w:color w:val="0070C0"/>
-          <w:sz w:val="18"/>
-          <w:szCs w:val="18"/>
-        </w:rPr>
-        <w:tab/>
-      </w:r>
-      <w:proofErr w:type="spellStart"/>
-      <w:r>
-        <w:rPr>
-          <w:rFonts w:ascii="Courier New" w:hAnsi="Courier New" w:cs="Courier New"/>
-          <w:color w:val="0070C0"/>
+          <w:sz w:val="18"/>
+          <w:szCs w:val="18"/>
+        </w:rPr>
+        <w:t xml:space="preserve"> = 100</w:t>
+      </w:r>
+    </w:p>
+    <w:p>
+      <w:pPr>
+        <w:pStyle w:val="NoSpacing"/>
+        <w:rPr>
+          <w:rFonts w:ascii="Courier New" w:hAnsi="Courier New" w:cs="Courier New"/>
+          <w:sz w:val="18"/>
+          <w:szCs w:val="18"/>
+        </w:rPr>
+      </w:pPr>
+      <w:r>
+        <w:rPr>
+          <w:rFonts w:ascii="Courier New" w:hAnsi="Courier New" w:cs="Courier New"/>
+          <w:sz w:val="18"/>
+          <w:szCs w:val="18"/>
+        </w:rPr>
+        <w:tab/>
+      </w:r>
+      <w:r>
+        <w:rPr>
+          <w:rFonts w:ascii="Courier New" w:hAnsi="Courier New" w:cs="Courier New"/>
+          <w:sz w:val="18"/>
+          <w:szCs w:val="18"/>
+        </w:rPr>
+        <w:tab/>
+      </w:r>
+      <w:proofErr w:type="spellStart"/>
+      <w:r>
+        <w:rPr>
+          <w:rFonts w:ascii="Courier New" w:hAnsi="Courier New" w:cs="Courier New"/>
           <w:sz w:val="18"/>
           <w:szCs w:val="18"/>
         </w:rPr>
@@ -5474,505 +6598,6 @@
       <w:r>
         <w:rPr>
           <w:rFonts w:ascii="Courier New" w:hAnsi="Courier New" w:cs="Courier New"/>
-          <w:color w:val="0070C0"/>
-          <w:sz w:val="18"/>
-          <w:szCs w:val="18"/>
-        </w:rPr>
-        <w:t xml:space="preserve"> = </w:t>
-      </w:r>
-      <w:proofErr w:type="spellStart"/>
-      <w:r>
-        <w:rPr>
-          <w:rFonts w:ascii="Courier New" w:hAnsi="Courier New" w:cs="Courier New"/>
-          <w:color w:val="0070C0"/>
-          <w:sz w:val="18"/>
-          <w:szCs w:val="18"/>
-        </w:rPr>
-        <w:t>restore_struc.scale_fac</w:t>
-      </w:r>
-      <w:proofErr w:type="spellEnd"/>
-    </w:p>
-    <w:p>
-      <w:pPr>
-        <w:pStyle w:val="NoSpacing"/>
-        <w:rPr>
-          <w:rFonts w:ascii="Courier New" w:hAnsi="Courier New" w:cs="Courier New"/>
-          <w:color w:val="0070C0"/>
-          <w:sz w:val="18"/>
-          <w:szCs w:val="18"/>
-        </w:rPr>
-      </w:pPr>
-      <w:r>
-        <w:rPr>
-          <w:rFonts w:ascii="Courier New" w:hAnsi="Courier New" w:cs="Courier New"/>
-          <w:color w:val="0070C0"/>
-          <w:sz w:val="18"/>
-          <w:szCs w:val="18"/>
-        </w:rPr>
-        <w:tab/>
-      </w:r>
-      <w:r>
-        <w:rPr>
-          <w:rFonts w:ascii="Courier New" w:hAnsi="Courier New" w:cs="Courier New"/>
-          <w:color w:val="0070C0"/>
-          <w:sz w:val="18"/>
-          <w:szCs w:val="18"/>
-        </w:rPr>
-        <w:tab/>
-      </w:r>
-      <w:proofErr w:type="spellStart"/>
-      <w:r>
-        <w:rPr>
-          <w:rFonts w:ascii="Courier New" w:hAnsi="Courier New" w:cs="Courier New"/>
-          <w:color w:val="0070C0"/>
-          <w:sz w:val="18"/>
-          <w:szCs w:val="18"/>
-        </w:rPr>
-        <w:t>self.grid</w:t>
-      </w:r>
-      <w:proofErr w:type="spellEnd"/>
-      <w:r>
-        <w:rPr>
-          <w:rFonts w:ascii="Courier New" w:hAnsi="Courier New" w:cs="Courier New"/>
-          <w:color w:val="0070C0"/>
-          <w:sz w:val="18"/>
-          <w:szCs w:val="18"/>
-        </w:rPr>
-        <w:t xml:space="preserve"> = </w:t>
-      </w:r>
-      <w:proofErr w:type="spellStart"/>
-      <w:r>
-        <w:rPr>
-          <w:rFonts w:ascii="Courier New" w:hAnsi="Courier New" w:cs="Courier New"/>
-          <w:color w:val="0070C0"/>
-          <w:sz w:val="18"/>
-          <w:szCs w:val="18"/>
-        </w:rPr>
-        <w:t>restore_struc.grid</w:t>
-      </w:r>
-      <w:proofErr w:type="spellEnd"/>
-    </w:p>
-    <w:p>
-      <w:pPr>
-        <w:pStyle w:val="NoSpacing"/>
-        <w:rPr>
-          <w:rFonts w:ascii="Courier New" w:hAnsi="Courier New" w:cs="Courier New"/>
-          <w:color w:val="0070C0"/>
-          <w:sz w:val="18"/>
-          <w:szCs w:val="18"/>
-        </w:rPr>
-      </w:pPr>
-      <w:r>
-        <w:rPr>
-          <w:rFonts w:ascii="Courier New" w:hAnsi="Courier New" w:cs="Courier New"/>
-          <w:color w:val="0070C0"/>
-          <w:sz w:val="18"/>
-          <w:szCs w:val="18"/>
-        </w:rPr>
-        <w:tab/>
-      </w:r>
-      <w:r>
-        <w:rPr>
-          <w:rFonts w:ascii="Courier New" w:hAnsi="Courier New" w:cs="Courier New"/>
-          <w:color w:val="0070C0"/>
-          <w:sz w:val="18"/>
-          <w:szCs w:val="18"/>
-        </w:rPr>
-        <w:tab/>
-      </w:r>
-      <w:proofErr w:type="spellStart"/>
-      <w:r>
-        <w:rPr>
-          <w:rFonts w:ascii="Courier New" w:hAnsi="Courier New" w:cs="Courier New"/>
-          <w:color w:val="0070C0"/>
-          <w:sz w:val="18"/>
-          <w:szCs w:val="18"/>
-        </w:rPr>
-        <w:t>self.crosshairs</w:t>
-      </w:r>
-      <w:proofErr w:type="spellEnd"/>
-      <w:r>
-        <w:rPr>
-          <w:rFonts w:ascii="Courier New" w:hAnsi="Courier New" w:cs="Courier New"/>
-          <w:color w:val="0070C0"/>
-          <w:sz w:val="18"/>
-          <w:szCs w:val="18"/>
-        </w:rPr>
-        <w:t xml:space="preserve"> = </w:t>
-      </w:r>
-      <w:proofErr w:type="spellStart"/>
-      <w:r>
-        <w:rPr>
-          <w:rFonts w:ascii="Courier New" w:hAnsi="Courier New" w:cs="Courier New"/>
-          <w:color w:val="0070C0"/>
-          <w:sz w:val="18"/>
-          <w:szCs w:val="18"/>
-        </w:rPr>
-        <w:t>restore_struc.crosshairs</w:t>
-      </w:r>
-      <w:proofErr w:type="spellEnd"/>
-    </w:p>
-    <w:p>
-      <w:pPr>
-        <w:pStyle w:val="NoSpacing"/>
-        <w:rPr>
-          <w:rFonts w:ascii="Courier New" w:hAnsi="Courier New" w:cs="Courier New"/>
-          <w:color w:val="0070C0"/>
-          <w:sz w:val="18"/>
-          <w:szCs w:val="18"/>
-        </w:rPr>
-      </w:pPr>
-      <w:r>
-        <w:rPr>
-          <w:rFonts w:ascii="Courier New" w:hAnsi="Courier New" w:cs="Courier New"/>
-          <w:color w:val="0070C0"/>
-          <w:sz w:val="18"/>
-          <w:szCs w:val="18"/>
-        </w:rPr>
-        <w:tab/>
-      </w:r>
-      <w:r>
-        <w:rPr>
-          <w:rFonts w:ascii="Courier New" w:hAnsi="Courier New" w:cs="Courier New"/>
-          <w:color w:val="0070C0"/>
-          <w:sz w:val="18"/>
-          <w:szCs w:val="18"/>
-        </w:rPr>
-        <w:tab/>
-      </w:r>
-      <w:proofErr w:type="spellStart"/>
-      <w:r>
-        <w:rPr>
-          <w:rFonts w:ascii="Courier New" w:hAnsi="Courier New" w:cs="Courier New"/>
-          <w:color w:val="0070C0"/>
-          <w:sz w:val="18"/>
-          <w:szCs w:val="18"/>
-        </w:rPr>
-        <w:t>self.crosshairs_point</w:t>
-      </w:r>
-      <w:proofErr w:type="spellEnd"/>
-      <w:r>
-        <w:rPr>
-          <w:rFonts w:ascii="Courier New" w:hAnsi="Courier New" w:cs="Courier New"/>
-          <w:color w:val="0070C0"/>
-          <w:sz w:val="18"/>
-          <w:szCs w:val="18"/>
-        </w:rPr>
-        <w:t xml:space="preserve"> = </w:t>
-      </w:r>
-      <w:proofErr w:type="spellStart"/>
-      <w:r>
-        <w:rPr>
-          <w:rFonts w:ascii="Courier New" w:hAnsi="Courier New" w:cs="Courier New"/>
-          <w:color w:val="0070C0"/>
-          <w:sz w:val="18"/>
-          <w:szCs w:val="18"/>
-        </w:rPr>
-        <w:t>restore_struc.crosshairs_point</w:t>
-      </w:r>
-      <w:proofErr w:type="spellEnd"/>
-    </w:p>
-    <w:p>
-      <w:pPr>
-        <w:pStyle w:val="NoSpacing"/>
-        <w:rPr>
-          <w:rFonts w:ascii="Courier New" w:hAnsi="Courier New" w:cs="Courier New"/>
-          <w:color w:val="0070C0"/>
-          <w:sz w:val="18"/>
-          <w:szCs w:val="18"/>
-        </w:rPr>
-      </w:pPr>
-      <w:r>
-        <w:rPr>
-          <w:rFonts w:ascii="Courier New" w:hAnsi="Courier New" w:cs="Courier New"/>
-          <w:color w:val="0070C0"/>
-          <w:sz w:val="18"/>
-          <w:szCs w:val="18"/>
-        </w:rPr>
-        <w:tab/>
-      </w:r>
-      <w:proofErr w:type="spellStart"/>
-      <w:r>
-        <w:rPr>
-          <w:rFonts w:ascii="Courier New" w:hAnsi="Courier New" w:cs="Courier New"/>
-          <w:color w:val="0070C0"/>
-          <w:sz w:val="18"/>
-          <w:szCs w:val="18"/>
-        </w:rPr>
-        <w:t>endif</w:t>
-      </w:r>
-      <w:proofErr w:type="spellEnd"/>
-      <w:r>
-        <w:rPr>
-          <w:rFonts w:ascii="Courier New" w:hAnsi="Courier New" w:cs="Courier New"/>
-          <w:color w:val="0070C0"/>
-          <w:sz w:val="18"/>
-          <w:szCs w:val="18"/>
-        </w:rPr>
-        <w:t xml:space="preserve"> else begin</w:t>
-      </w:r>
-    </w:p>
-    <w:p>
-      <w:pPr>
-        <w:pStyle w:val="NoSpacing"/>
-        <w:rPr>
-          <w:rFonts w:ascii="Courier New" w:hAnsi="Courier New" w:cs="Courier New"/>
-          <w:sz w:val="18"/>
-          <w:szCs w:val="18"/>
-        </w:rPr>
-      </w:pPr>
-      <w:r>
-        <w:rPr>
-          <w:rFonts w:ascii="Courier New" w:hAnsi="Courier New" w:cs="Courier New"/>
-          <w:sz w:val="18"/>
-          <w:szCs w:val="18"/>
-        </w:rPr>
-        <w:tab/>
-      </w:r>
-      <w:r>
-        <w:rPr>
-          <w:rFonts w:ascii="Courier New" w:hAnsi="Courier New" w:cs="Courier New"/>
-          <w:sz w:val="18"/>
-          <w:szCs w:val="18"/>
-        </w:rPr>
-        <w:tab/>
-        <w:t>;\\ Default settings</w:t>
-      </w:r>
-    </w:p>
-    <w:p>
-      <w:pPr>
-        <w:pStyle w:val="NoSpacing"/>
-        <w:rPr>
-          <w:rFonts w:ascii="Courier New" w:hAnsi="Courier New" w:cs="Courier New"/>
-          <w:sz w:val="18"/>
-          <w:szCs w:val="18"/>
-        </w:rPr>
-      </w:pPr>
-      <w:r>
-        <w:rPr>
-          <w:rFonts w:ascii="Courier New" w:hAnsi="Courier New" w:cs="Courier New"/>
-          <w:sz w:val="18"/>
-          <w:szCs w:val="18"/>
-        </w:rPr>
-        <w:tab/>
-      </w:r>
-      <w:r>
-        <w:rPr>
-          <w:rFonts w:ascii="Courier New" w:hAnsi="Courier New" w:cs="Courier New"/>
-          <w:sz w:val="18"/>
-          <w:szCs w:val="18"/>
-        </w:rPr>
-        <w:tab/>
-      </w:r>
-      <w:proofErr w:type="spellStart"/>
-      <w:r>
-        <w:rPr>
-          <w:rFonts w:ascii="Courier New" w:hAnsi="Courier New" w:cs="Courier New"/>
-          <w:sz w:val="18"/>
-          <w:szCs w:val="18"/>
-        </w:rPr>
-        <w:t>xsize</w:t>
-      </w:r>
-      <w:proofErr w:type="spellEnd"/>
-      <w:r>
-        <w:rPr>
-          <w:rFonts w:ascii="Courier New" w:hAnsi="Courier New" w:cs="Courier New"/>
-          <w:sz w:val="18"/>
-          <w:szCs w:val="18"/>
-        </w:rPr>
-        <w:t xml:space="preserve"> = </w:t>
-      </w:r>
-      <w:proofErr w:type="spellStart"/>
-      <w:r>
-        <w:rPr>
-          <w:rFonts w:ascii="Courier New" w:hAnsi="Courier New" w:cs="Courier New"/>
-          <w:sz w:val="18"/>
-          <w:szCs w:val="18"/>
-        </w:rPr>
-        <w:t>data.xdim</w:t>
-      </w:r>
-      <w:proofErr w:type="spellEnd"/>
-    </w:p>
-    <w:p>
-      <w:pPr>
-        <w:pStyle w:val="NoSpacing"/>
-        <w:rPr>
-          <w:rFonts w:ascii="Courier New" w:hAnsi="Courier New" w:cs="Courier New"/>
-          <w:sz w:val="18"/>
-          <w:szCs w:val="18"/>
-        </w:rPr>
-      </w:pPr>
-      <w:r>
-        <w:rPr>
-          <w:rFonts w:ascii="Courier New" w:hAnsi="Courier New" w:cs="Courier New"/>
-          <w:sz w:val="18"/>
-          <w:szCs w:val="18"/>
-        </w:rPr>
-        <w:tab/>
-      </w:r>
-      <w:r>
-        <w:rPr>
-          <w:rFonts w:ascii="Courier New" w:hAnsi="Courier New" w:cs="Courier New"/>
-          <w:sz w:val="18"/>
-          <w:szCs w:val="18"/>
-        </w:rPr>
-        <w:tab/>
-      </w:r>
-      <w:proofErr w:type="spellStart"/>
-      <w:r>
-        <w:rPr>
-          <w:rFonts w:ascii="Courier New" w:hAnsi="Courier New" w:cs="Courier New"/>
-          <w:sz w:val="18"/>
-          <w:szCs w:val="18"/>
-        </w:rPr>
-        <w:t>ysize</w:t>
-      </w:r>
-      <w:proofErr w:type="spellEnd"/>
-      <w:r>
-        <w:rPr>
-          <w:rFonts w:ascii="Courier New" w:hAnsi="Courier New" w:cs="Courier New"/>
-          <w:sz w:val="18"/>
-          <w:szCs w:val="18"/>
-        </w:rPr>
-        <w:t xml:space="preserve"> = </w:t>
-      </w:r>
-      <w:proofErr w:type="spellStart"/>
-      <w:r>
-        <w:rPr>
-          <w:rFonts w:ascii="Courier New" w:hAnsi="Courier New" w:cs="Courier New"/>
-          <w:sz w:val="18"/>
-          <w:szCs w:val="18"/>
-        </w:rPr>
-        <w:t>data.ydim</w:t>
-      </w:r>
-      <w:proofErr w:type="spellEnd"/>
-    </w:p>
-    <w:p>
-      <w:pPr>
-        <w:pStyle w:val="NoSpacing"/>
-        <w:rPr>
-          <w:rFonts w:ascii="Courier New" w:hAnsi="Courier New" w:cs="Courier New"/>
-          <w:sz w:val="18"/>
-          <w:szCs w:val="18"/>
-        </w:rPr>
-      </w:pPr>
-      <w:r>
-        <w:rPr>
-          <w:rFonts w:ascii="Courier New" w:hAnsi="Courier New" w:cs="Courier New"/>
-          <w:sz w:val="18"/>
-          <w:szCs w:val="18"/>
-        </w:rPr>
-        <w:tab/>
-      </w:r>
-      <w:r>
-        <w:rPr>
-          <w:rFonts w:ascii="Courier New" w:hAnsi="Courier New" w:cs="Courier New"/>
-          <w:sz w:val="18"/>
-          <w:szCs w:val="18"/>
-        </w:rPr>
-        <w:tab/>
-      </w:r>
-      <w:proofErr w:type="spellStart"/>
-      <w:r>
-        <w:rPr>
-          <w:rFonts w:ascii="Courier New" w:hAnsi="Courier New" w:cs="Courier New"/>
-          <w:sz w:val="18"/>
-          <w:szCs w:val="18"/>
-        </w:rPr>
-        <w:t>xoffset</w:t>
-      </w:r>
-      <w:proofErr w:type="spellEnd"/>
-      <w:r>
-        <w:rPr>
-          <w:rFonts w:ascii="Courier New" w:hAnsi="Courier New" w:cs="Courier New"/>
-          <w:sz w:val="18"/>
-          <w:szCs w:val="18"/>
-        </w:rPr>
-        <w:t xml:space="preserve"> = 100</w:t>
-      </w:r>
-    </w:p>
-    <w:p>
-      <w:pPr>
-        <w:pStyle w:val="NoSpacing"/>
-        <w:rPr>
-          <w:rFonts w:ascii="Courier New" w:hAnsi="Courier New" w:cs="Courier New"/>
-          <w:sz w:val="18"/>
-          <w:szCs w:val="18"/>
-        </w:rPr>
-      </w:pPr>
-      <w:r>
-        <w:rPr>
-          <w:rFonts w:ascii="Courier New" w:hAnsi="Courier New" w:cs="Courier New"/>
-          <w:sz w:val="18"/>
-          <w:szCs w:val="18"/>
-        </w:rPr>
-        <w:tab/>
-      </w:r>
-      <w:r>
-        <w:rPr>
-          <w:rFonts w:ascii="Courier New" w:hAnsi="Courier New" w:cs="Courier New"/>
-          <w:sz w:val="18"/>
-          <w:szCs w:val="18"/>
-        </w:rPr>
-        <w:tab/>
-      </w:r>
-      <w:proofErr w:type="spellStart"/>
-      <w:r>
-        <w:rPr>
-          <w:rFonts w:ascii="Courier New" w:hAnsi="Courier New" w:cs="Courier New"/>
-          <w:sz w:val="18"/>
-          <w:szCs w:val="18"/>
-        </w:rPr>
-        <w:t>yoffset</w:t>
-      </w:r>
-      <w:proofErr w:type="spellEnd"/>
-      <w:r>
-        <w:rPr>
-          <w:rFonts w:ascii="Courier New" w:hAnsi="Courier New" w:cs="Courier New"/>
-          <w:sz w:val="18"/>
-          <w:szCs w:val="18"/>
-        </w:rPr>
-        <w:t xml:space="preserve"> = 100</w:t>
-      </w:r>
-    </w:p>
-    <w:p>
-      <w:pPr>
-        <w:pStyle w:val="NoSpacing"/>
-        <w:rPr>
-          <w:rFonts w:ascii="Courier New" w:hAnsi="Courier New" w:cs="Courier New"/>
-          <w:sz w:val="18"/>
-          <w:szCs w:val="18"/>
-        </w:rPr>
-      </w:pPr>
-      <w:r>
-        <w:rPr>
-          <w:rFonts w:ascii="Courier New" w:hAnsi="Courier New" w:cs="Courier New"/>
-          <w:sz w:val="18"/>
-          <w:szCs w:val="18"/>
-        </w:rPr>
-        <w:tab/>
-      </w:r>
-      <w:r>
-        <w:rPr>
-          <w:rFonts w:ascii="Courier New" w:hAnsi="Courier New" w:cs="Courier New"/>
-          <w:sz w:val="18"/>
-          <w:szCs w:val="18"/>
-        </w:rPr>
-        <w:tab/>
-      </w:r>
-      <w:proofErr w:type="spellStart"/>
-      <w:r>
-        <w:rPr>
-          <w:rFonts w:ascii="Courier New" w:hAnsi="Courier New" w:cs="Courier New"/>
-          <w:sz w:val="18"/>
-          <w:szCs w:val="18"/>
-        </w:rPr>
-        <w:t>self.scale_fac</w:t>
-      </w:r>
-      <w:proofErr w:type="spellEnd"/>
-      <w:r>
-        <w:rPr>
-          <w:rFonts w:ascii="Courier New" w:hAnsi="Courier New" w:cs="Courier New"/>
           <w:sz w:val="18"/>
           <w:szCs w:val="18"/>
         </w:rPr>
@@ -6032,6 +6657,7 @@
           <w:sz w:val="18"/>
           <w:szCs w:val="18"/>
         </w:rPr>
+        <w:lastRenderedPageBreak/>
         <w:tab/>
         <w:t>;\\ other stuff here….</w:t>
       </w:r>
@@ -6226,11 +6852,7 @@
         <w:t>, which is a vector containing the indices of all fields which are meant to b</w:t>
       </w:r>
       <w:r>
-        <w:t xml:space="preserve">e edited by the user. Be sure to update </w:t>
-      </w:r>
-      <w:r>
-        <w:lastRenderedPageBreak/>
-        <w:t>this field if you add to one of the structures</w:t>
+        <w:t>e edited by the user. Be sure to update this field if you add to one of the structures</w:t>
       </w:r>
       <w:r>
         <w:t xml:space="preserve"> and you want that field to be editable. It is easier to add fields at the end of the structure (but before the </w:t>
@@ -6476,7 +7098,1328 @@
     <w:p>
       <w:pPr>
         <w:pStyle w:val="NoSpacing"/>
-      </w:pPr>
+        <w:rPr>
+          <w:b/>
+          <w:sz w:val="24"/>
+          <w:szCs w:val="24"/>
+        </w:rPr>
+      </w:pPr>
+      <w:r>
+        <w:rPr>
+          <w:b/>
+          <w:sz w:val="24"/>
+          <w:szCs w:val="24"/>
+        </w:rPr>
+        <w:t>Instrument Specific Files:</w:t>
+      </w:r>
+    </w:p>
+    <w:p>
+      <w:pPr>
+        <w:pStyle w:val="NoSpacing"/>
+        <w:rPr>
+          <w:b/>
+          <w:sz w:val="24"/>
+          <w:szCs w:val="24"/>
+        </w:rPr>
+      </w:pPr>
+    </w:p>
+    <w:p>
+      <w:pPr>
+        <w:pStyle w:val="NoSpacing"/>
+        <w:rPr>
+          <w:rFonts w:cstheme="minorHAnsi"/>
+        </w:rPr>
+      </w:pPr>
+      <w:r>
+        <w:t>The settings file contains a field in the</w:t>
+      </w:r>
+      <w:r>
+        <w:t xml:space="preserve"> </w:t>
+      </w:r>
+      <w:r>
+        <w:rPr>
+          <w:rFonts w:ascii="Courier New" w:hAnsi="Courier New" w:cs="Courier New"/>
+        </w:rPr>
+        <w:t>header</w:t>
+      </w:r>
+      <w:r>
+        <w:t xml:space="preserve"> structure called </w:t>
+      </w:r>
+      <w:proofErr w:type="spellStart"/>
+      <w:r>
+        <w:rPr>
+          <w:rFonts w:ascii="Courier New" w:hAnsi="Courier New" w:cs="Courier New"/>
+        </w:rPr>
+        <w:t>instrument_name</w:t>
+      </w:r>
+      <w:proofErr w:type="spellEnd"/>
+      <w:r>
+        <w:t xml:space="preserve">, which should be a string name without spaces. </w:t>
+      </w:r>
+      <w:r>
+        <w:rPr>
+          <w:b/>
+        </w:rPr>
+        <w:t xml:space="preserve">The name in this field is important because it determines where calls to certain instrument/hardware specific </w:t>
+      </w:r>
+      <w:r>
+        <w:rPr>
+          <w:b/>
+        </w:rPr>
+        <w:t xml:space="preserve"> </w:t>
+      </w:r>
+      <w:r>
+        <w:rPr>
+          <w:b/>
+        </w:rPr>
+        <w:t>functions are directed</w:t>
+      </w:r>
+      <w:r>
+        <w:t xml:space="preserve">. I’ll use the Poker Flat instrument as an example. In the settings file for this instrument, </w:t>
+      </w:r>
+      <w:proofErr w:type="spellStart"/>
+      <w:r>
+        <w:rPr>
+          <w:rFonts w:ascii="Courier New" w:hAnsi="Courier New" w:cs="Courier New"/>
+        </w:rPr>
+        <w:t>header</w:t>
+      </w:r>
+      <w:r>
+        <w:rPr>
+          <w:rFonts w:ascii="Courier New" w:hAnsi="Courier New" w:cs="Courier New"/>
+        </w:rPr>
+        <w:t>.</w:t>
+      </w:r>
+      <w:r>
+        <w:rPr>
+          <w:rFonts w:ascii="Courier New" w:hAnsi="Courier New" w:cs="Courier New"/>
+        </w:rPr>
+        <w:t>instrument_name</w:t>
+      </w:r>
+      <w:proofErr w:type="spellEnd"/>
+      <w:r>
+        <w:rPr>
+          <w:rFonts w:ascii="Courier New" w:hAnsi="Courier New" w:cs="Courier New"/>
+        </w:rPr>
+        <w:t xml:space="preserve"> = “</w:t>
+      </w:r>
+      <w:proofErr w:type="spellStart"/>
+      <w:r>
+        <w:rPr>
+          <w:rFonts w:ascii="Courier New" w:hAnsi="Courier New" w:cs="Courier New"/>
+        </w:rPr>
+        <w:t>PokerFlat</w:t>
+      </w:r>
+      <w:proofErr w:type="spellEnd"/>
+      <w:r>
+        <w:rPr>
+          <w:rFonts w:ascii="Courier New" w:hAnsi="Courier New" w:cs="Courier New"/>
+        </w:rPr>
+        <w:t>”.</w:t>
+      </w:r>
+      <w:r>
+        <w:rPr>
+          <w:rFonts w:cstheme="minorHAnsi"/>
+        </w:rPr>
+        <w:t xml:space="preserve"> There is a corresponding file called </w:t>
+      </w:r>
+      <w:r>
+        <w:rPr>
+          <w:rFonts w:ascii="Courier New" w:hAnsi="Courier New" w:cs="Courier New"/>
+        </w:rPr>
+        <w:t>PokerFlat_initialise.pro</w:t>
+      </w:r>
+      <w:r>
+        <w:rPr>
+          <w:rFonts w:cstheme="minorHAnsi"/>
+        </w:rPr>
+        <w:t xml:space="preserve">, which contains a set of routines whose names begin with </w:t>
+      </w:r>
+      <w:proofErr w:type="spellStart"/>
+      <w:r>
+        <w:rPr>
+          <w:rFonts w:ascii="Courier New" w:hAnsi="Courier New" w:cs="Courier New"/>
+        </w:rPr>
+        <w:t>PokerFlat</w:t>
+      </w:r>
+      <w:proofErr w:type="spellEnd"/>
+      <w:r>
+        <w:rPr>
+          <w:rFonts w:ascii="Courier New" w:hAnsi="Courier New" w:cs="Courier New"/>
+        </w:rPr>
+        <w:t>_</w:t>
+      </w:r>
+      <w:r>
+        <w:rPr>
+          <w:rFonts w:cstheme="minorHAnsi"/>
+        </w:rPr>
+        <w:t xml:space="preserve">.  Each instrument has a file like this, and the following procedures need to be defined within it (again using Poker Flat </w:t>
+      </w:r>
+      <w:r>
+        <w:rPr>
+          <w:rFonts w:cstheme="minorHAnsi"/>
+        </w:rPr>
+        <w:t xml:space="preserve">as an </w:t>
+      </w:r>
+      <w:r>
+        <w:rPr>
+          <w:rFonts w:cstheme="minorHAnsi"/>
+        </w:rPr>
+        <w:t>example):</w:t>
+      </w:r>
+    </w:p>
+    <w:p>
+      <w:pPr>
+        <w:pStyle w:val="NoSpacing"/>
+        <w:rPr>
+          <w:rFonts w:cstheme="minorHAnsi"/>
+        </w:rPr>
+      </w:pPr>
+    </w:p>
+    <w:p>
+      <w:pPr>
+        <w:pStyle w:val="NoSpacing"/>
+        <w:rPr>
+          <w:rFonts w:ascii="Courier New" w:hAnsi="Courier New" w:cs="Courier New"/>
+          <w:color w:val="00B050"/>
+          <w:sz w:val="18"/>
+          <w:szCs w:val="18"/>
+        </w:rPr>
+      </w:pPr>
+      <w:r>
+        <w:rPr>
+          <w:rFonts w:ascii="Courier New" w:hAnsi="Courier New" w:cs="Courier New"/>
+          <w:color w:val="00B050"/>
+          <w:sz w:val="18"/>
+          <w:szCs w:val="18"/>
+        </w:rPr>
+        <w:t>;\\ Called on shutdown, close ports etc. here.</w:t>
+      </w:r>
+    </w:p>
+    <w:p>
+      <w:pPr>
+        <w:pStyle w:val="NoSpacing"/>
+        <w:rPr>
+          <w:rFonts w:ascii="Courier New" w:hAnsi="Courier New" w:cs="Courier New"/>
+          <w:sz w:val="18"/>
+          <w:szCs w:val="18"/>
+        </w:rPr>
+      </w:pPr>
+      <w:proofErr w:type="spellStart"/>
+      <w:r>
+        <w:rPr>
+          <w:rFonts w:ascii="Courier New" w:hAnsi="Courier New" w:cs="Courier New"/>
+          <w:sz w:val="18"/>
+          <w:szCs w:val="18"/>
+        </w:rPr>
+        <w:t>PokerFlat_cleanup</w:t>
+      </w:r>
+      <w:proofErr w:type="spellEnd"/>
+      <w:r>
+        <w:rPr>
+          <w:rFonts w:ascii="Courier New" w:hAnsi="Courier New" w:cs="Courier New"/>
+          <w:sz w:val="18"/>
+          <w:szCs w:val="18"/>
+        </w:rPr>
+        <w:t xml:space="preserve">, </w:t>
+      </w:r>
+      <w:proofErr w:type="spellStart"/>
+      <w:r>
+        <w:rPr>
+          <w:rFonts w:ascii="Courier New" w:hAnsi="Courier New" w:cs="Courier New"/>
+          <w:sz w:val="18"/>
+          <w:szCs w:val="18"/>
+        </w:rPr>
+        <w:t>misc</w:t>
+      </w:r>
+      <w:proofErr w:type="spellEnd"/>
+      <w:r>
+        <w:rPr>
+          <w:rFonts w:ascii="Courier New" w:hAnsi="Courier New" w:cs="Courier New"/>
+          <w:sz w:val="18"/>
+          <w:szCs w:val="18"/>
+        </w:rPr>
+        <w:t>, $</w:t>
+      </w:r>
+    </w:p>
+    <w:p>
+      <w:pPr>
+        <w:pStyle w:val="NoSpacing"/>
+        <w:rPr>
+          <w:rFonts w:ascii="Courier New" w:hAnsi="Courier New" w:cs="Courier New"/>
+          <w:sz w:val="18"/>
+          <w:szCs w:val="18"/>
+        </w:rPr>
+      </w:pPr>
+      <w:r>
+        <w:rPr>
+          <w:rFonts w:ascii="Courier New" w:hAnsi="Courier New" w:cs="Courier New"/>
+          <w:sz w:val="18"/>
+          <w:szCs w:val="18"/>
+        </w:rPr>
+        <w:tab/>
+      </w:r>
+      <w:r>
+        <w:rPr>
+          <w:rFonts w:ascii="Courier New" w:hAnsi="Courier New" w:cs="Courier New"/>
+          <w:sz w:val="18"/>
+          <w:szCs w:val="18"/>
+        </w:rPr>
+        <w:tab/>
+      </w:r>
+      <w:r>
+        <w:rPr>
+          <w:rFonts w:ascii="Courier New" w:hAnsi="Courier New" w:cs="Courier New"/>
+          <w:sz w:val="18"/>
+          <w:szCs w:val="18"/>
+        </w:rPr>
+        <w:tab/>
+        <w:t xml:space="preserve"> console</w:t>
+      </w:r>
+    </w:p>
+    <w:p>
+      <w:pPr>
+        <w:pStyle w:val="NoSpacing"/>
+        <w:rPr>
+          <w:rFonts w:ascii="Courier New" w:hAnsi="Courier New" w:cs="Courier New"/>
+          <w:sz w:val="18"/>
+          <w:szCs w:val="18"/>
+        </w:rPr>
+      </w:pPr>
+    </w:p>
+    <w:p>
+      <w:pPr>
+        <w:pStyle w:val="NoSpacing"/>
+        <w:rPr>
+          <w:rFonts w:ascii="Courier New" w:hAnsi="Courier New" w:cs="Courier New"/>
+          <w:color w:val="00B050"/>
+          <w:sz w:val="18"/>
+          <w:szCs w:val="18"/>
+        </w:rPr>
+      </w:pPr>
+      <w:r>
+        <w:rPr>
+          <w:rFonts w:ascii="Courier New" w:hAnsi="Courier New" w:cs="Courier New"/>
+          <w:color w:val="00B050"/>
+          <w:sz w:val="18"/>
+          <w:szCs w:val="18"/>
+        </w:rPr>
+        <w:t xml:space="preserve">;\\ Called when we </w:t>
+      </w:r>
+      <w:proofErr w:type="spellStart"/>
+      <w:r>
+        <w:rPr>
+          <w:rFonts w:ascii="Courier New" w:hAnsi="Courier New" w:cs="Courier New"/>
+          <w:color w:val="00B050"/>
+          <w:sz w:val="18"/>
+          <w:szCs w:val="18"/>
+        </w:rPr>
+        <w:t>eant</w:t>
+      </w:r>
+      <w:proofErr w:type="spellEnd"/>
+      <w:r>
+        <w:rPr>
+          <w:rFonts w:ascii="Courier New" w:hAnsi="Courier New" w:cs="Courier New"/>
+          <w:color w:val="00B050"/>
+          <w:sz w:val="18"/>
+          <w:szCs w:val="18"/>
+        </w:rPr>
+        <w:t xml:space="preserve"> to change the calibration source.</w:t>
+      </w:r>
+    </w:p>
+    <w:p>
+      <w:pPr>
+        <w:pStyle w:val="NoSpacing"/>
+        <w:rPr>
+          <w:rFonts w:ascii="Courier New" w:hAnsi="Courier New" w:cs="Courier New"/>
+          <w:sz w:val="18"/>
+          <w:szCs w:val="18"/>
+        </w:rPr>
+      </w:pPr>
+      <w:proofErr w:type="spellStart"/>
+      <w:r>
+        <w:rPr>
+          <w:rFonts w:ascii="Courier New" w:hAnsi="Courier New" w:cs="Courier New"/>
+          <w:sz w:val="18"/>
+          <w:szCs w:val="18"/>
+        </w:rPr>
+        <w:t>PokerFlat_switch</w:t>
+      </w:r>
+      <w:proofErr w:type="spellEnd"/>
+      <w:r>
+        <w:rPr>
+          <w:rFonts w:ascii="Courier New" w:hAnsi="Courier New" w:cs="Courier New"/>
+          <w:sz w:val="18"/>
+          <w:szCs w:val="18"/>
+        </w:rPr>
+        <w:t xml:space="preserve">, </w:t>
+      </w:r>
+      <w:r>
+        <w:rPr>
+          <w:rFonts w:ascii="Courier New" w:hAnsi="Courier New" w:cs="Courier New"/>
+          <w:sz w:val="18"/>
+          <w:szCs w:val="18"/>
+        </w:rPr>
+        <w:t xml:space="preserve"> </w:t>
+      </w:r>
+      <w:r>
+        <w:rPr>
+          <w:rFonts w:ascii="Courier New" w:hAnsi="Courier New" w:cs="Courier New"/>
+          <w:sz w:val="18"/>
+          <w:szCs w:val="18"/>
+        </w:rPr>
+        <w:t>source, $</w:t>
+      </w:r>
+    </w:p>
+    <w:p>
+      <w:pPr>
+        <w:pStyle w:val="NoSpacing"/>
+        <w:rPr>
+          <w:rFonts w:ascii="Courier New" w:hAnsi="Courier New" w:cs="Courier New"/>
+          <w:sz w:val="18"/>
+          <w:szCs w:val="18"/>
+        </w:rPr>
+      </w:pPr>
+      <w:r>
+        <w:rPr>
+          <w:rFonts w:ascii="Courier New" w:hAnsi="Courier New" w:cs="Courier New"/>
+          <w:sz w:val="18"/>
+          <w:szCs w:val="18"/>
+        </w:rPr>
+        <w:tab/>
+        <w:t xml:space="preserve">  </w:t>
+      </w:r>
+      <w:r>
+        <w:rPr>
+          <w:rFonts w:ascii="Courier New" w:hAnsi="Courier New" w:cs="Courier New"/>
+          <w:sz w:val="18"/>
+          <w:szCs w:val="18"/>
+        </w:rPr>
+        <w:tab/>
+        <w:t xml:space="preserve">  </w:t>
+      </w:r>
+      <w:r>
+        <w:rPr>
+          <w:rFonts w:ascii="Courier New" w:hAnsi="Courier New" w:cs="Courier New"/>
+          <w:sz w:val="18"/>
+          <w:szCs w:val="18"/>
+        </w:rPr>
+        <w:t xml:space="preserve">    </w:t>
+      </w:r>
+      <w:proofErr w:type="spellStart"/>
+      <w:r>
+        <w:rPr>
+          <w:rFonts w:ascii="Courier New" w:hAnsi="Courier New" w:cs="Courier New"/>
+          <w:sz w:val="18"/>
+          <w:szCs w:val="18"/>
+        </w:rPr>
+        <w:t>misc</w:t>
+      </w:r>
+      <w:proofErr w:type="spellEnd"/>
+      <w:r>
+        <w:rPr>
+          <w:rFonts w:ascii="Courier New" w:hAnsi="Courier New" w:cs="Courier New"/>
+          <w:sz w:val="18"/>
+          <w:szCs w:val="18"/>
+        </w:rPr>
+        <w:t xml:space="preserve">, </w:t>
+      </w:r>
+      <w:r>
+        <w:rPr>
+          <w:rFonts w:ascii="Courier New" w:hAnsi="Courier New" w:cs="Courier New"/>
+          <w:sz w:val="18"/>
+          <w:szCs w:val="18"/>
+        </w:rPr>
+        <w:t>$</w:t>
+      </w:r>
+    </w:p>
+    <w:p>
+      <w:pPr>
+        <w:pStyle w:val="NoSpacing"/>
+        <w:rPr>
+          <w:rFonts w:ascii="Courier New" w:hAnsi="Courier New" w:cs="Courier New"/>
+          <w:sz w:val="18"/>
+          <w:szCs w:val="18"/>
+        </w:rPr>
+      </w:pPr>
+      <w:r>
+        <w:rPr>
+          <w:rFonts w:ascii="Courier New" w:hAnsi="Courier New" w:cs="Courier New"/>
+          <w:sz w:val="18"/>
+          <w:szCs w:val="18"/>
+        </w:rPr>
+        <w:tab/>
+      </w:r>
+      <w:r>
+        <w:rPr>
+          <w:rFonts w:ascii="Courier New" w:hAnsi="Courier New" w:cs="Courier New"/>
+          <w:sz w:val="18"/>
+          <w:szCs w:val="18"/>
+        </w:rPr>
+        <w:tab/>
+        <w:t xml:space="preserve">      </w:t>
+      </w:r>
+      <w:r>
+        <w:rPr>
+          <w:rFonts w:ascii="Courier New" w:hAnsi="Courier New" w:cs="Courier New"/>
+          <w:sz w:val="18"/>
+          <w:szCs w:val="18"/>
+        </w:rPr>
+        <w:t>console</w:t>
+      </w:r>
+    </w:p>
+    <w:p>
+      <w:pPr>
+        <w:pStyle w:val="NoSpacing"/>
+        <w:rPr>
+          <w:rFonts w:ascii="Courier New" w:hAnsi="Courier New" w:cs="Courier New"/>
+          <w:sz w:val="18"/>
+          <w:szCs w:val="18"/>
+        </w:rPr>
+      </w:pPr>
+    </w:p>
+    <w:p>
+      <w:pPr>
+        <w:pStyle w:val="NoSpacing"/>
+        <w:rPr>
+          <w:rFonts w:ascii="Courier New" w:hAnsi="Courier New" w:cs="Courier New"/>
+          <w:color w:val="00B050"/>
+          <w:sz w:val="18"/>
+          <w:szCs w:val="18"/>
+        </w:rPr>
+      </w:pPr>
+      <w:r>
+        <w:rPr>
+          <w:rFonts w:ascii="Courier New" w:hAnsi="Courier New" w:cs="Courier New"/>
+          <w:color w:val="00B050"/>
+          <w:sz w:val="18"/>
+          <w:szCs w:val="18"/>
+        </w:rPr>
+        <w:lastRenderedPageBreak/>
+        <w:t>;\\ Called when we want to change the filter.</w:t>
+      </w:r>
+    </w:p>
+    <w:p>
+      <w:pPr>
+        <w:pStyle w:val="NoSpacing"/>
+        <w:rPr>
+          <w:rFonts w:ascii="Courier New" w:hAnsi="Courier New" w:cs="Courier New"/>
+          <w:sz w:val="18"/>
+          <w:szCs w:val="18"/>
+        </w:rPr>
+      </w:pPr>
+      <w:proofErr w:type="spellStart"/>
+      <w:r>
+        <w:rPr>
+          <w:rFonts w:ascii="Courier New" w:hAnsi="Courier New" w:cs="Courier New"/>
+          <w:sz w:val="18"/>
+          <w:szCs w:val="18"/>
+        </w:rPr>
+        <w:t>PokerFlat_filter</w:t>
+      </w:r>
+      <w:proofErr w:type="spellEnd"/>
+      <w:r>
+        <w:rPr>
+          <w:rFonts w:ascii="Courier New" w:hAnsi="Courier New" w:cs="Courier New"/>
+          <w:sz w:val="18"/>
+          <w:szCs w:val="18"/>
+        </w:rPr>
+        <w:t xml:space="preserve">, </w:t>
+      </w:r>
+      <w:r>
+        <w:rPr>
+          <w:rFonts w:ascii="Courier New" w:hAnsi="Courier New" w:cs="Courier New"/>
+          <w:sz w:val="18"/>
+          <w:szCs w:val="18"/>
+        </w:rPr>
+        <w:t xml:space="preserve"> </w:t>
+      </w:r>
+      <w:proofErr w:type="spellStart"/>
+      <w:r>
+        <w:rPr>
+          <w:rFonts w:ascii="Courier New" w:hAnsi="Courier New" w:cs="Courier New"/>
+          <w:sz w:val="18"/>
+          <w:szCs w:val="18"/>
+        </w:rPr>
+        <w:t>filter_number</w:t>
+      </w:r>
+      <w:proofErr w:type="spellEnd"/>
+      <w:r>
+        <w:rPr>
+          <w:rFonts w:ascii="Courier New" w:hAnsi="Courier New" w:cs="Courier New"/>
+          <w:sz w:val="18"/>
+          <w:szCs w:val="18"/>
+        </w:rPr>
+        <w:t>, $</w:t>
+      </w:r>
+    </w:p>
+    <w:p>
+      <w:pPr>
+        <w:pStyle w:val="NoSpacing"/>
+        <w:rPr>
+          <w:rFonts w:ascii="Courier New" w:hAnsi="Courier New" w:cs="Courier New"/>
+          <w:sz w:val="18"/>
+          <w:szCs w:val="18"/>
+        </w:rPr>
+      </w:pPr>
+      <w:r>
+        <w:rPr>
+          <w:rFonts w:ascii="Courier New" w:hAnsi="Courier New" w:cs="Courier New"/>
+          <w:sz w:val="18"/>
+          <w:szCs w:val="18"/>
+        </w:rPr>
+        <w:tab/>
+      </w:r>
+      <w:r>
+        <w:rPr>
+          <w:rFonts w:ascii="Courier New" w:hAnsi="Courier New" w:cs="Courier New"/>
+          <w:sz w:val="18"/>
+          <w:szCs w:val="18"/>
+        </w:rPr>
+        <w:tab/>
+        <w:t xml:space="preserve">      </w:t>
+      </w:r>
+      <w:proofErr w:type="spellStart"/>
+      <w:r>
+        <w:rPr>
+          <w:rFonts w:ascii="Courier New" w:hAnsi="Courier New" w:cs="Courier New"/>
+          <w:sz w:val="18"/>
+          <w:szCs w:val="18"/>
+        </w:rPr>
+        <w:t>misc</w:t>
+      </w:r>
+      <w:proofErr w:type="spellEnd"/>
+      <w:r>
+        <w:rPr>
+          <w:rFonts w:ascii="Courier New" w:hAnsi="Courier New" w:cs="Courier New"/>
+          <w:sz w:val="18"/>
+          <w:szCs w:val="18"/>
+        </w:rPr>
+        <w:t xml:space="preserve">, </w:t>
+      </w:r>
+      <w:r>
+        <w:rPr>
+          <w:rFonts w:ascii="Courier New" w:hAnsi="Courier New" w:cs="Courier New"/>
+          <w:sz w:val="18"/>
+          <w:szCs w:val="18"/>
+        </w:rPr>
+        <w:t>$</w:t>
+      </w:r>
+    </w:p>
+    <w:p>
+      <w:pPr>
+        <w:pStyle w:val="NoSpacing"/>
+        <w:rPr>
+          <w:rFonts w:ascii="Courier New" w:hAnsi="Courier New" w:cs="Courier New"/>
+          <w:sz w:val="18"/>
+          <w:szCs w:val="18"/>
+        </w:rPr>
+      </w:pPr>
+      <w:r>
+        <w:rPr>
+          <w:rFonts w:ascii="Courier New" w:hAnsi="Courier New" w:cs="Courier New"/>
+          <w:sz w:val="18"/>
+          <w:szCs w:val="18"/>
+        </w:rPr>
+        <w:tab/>
+      </w:r>
+      <w:r>
+        <w:rPr>
+          <w:rFonts w:ascii="Courier New" w:hAnsi="Courier New" w:cs="Courier New"/>
+          <w:sz w:val="18"/>
+          <w:szCs w:val="18"/>
+        </w:rPr>
+        <w:tab/>
+        <w:t xml:space="preserve">      </w:t>
+      </w:r>
+      <w:r>
+        <w:rPr>
+          <w:rFonts w:ascii="Courier New" w:hAnsi="Courier New" w:cs="Courier New"/>
+          <w:sz w:val="18"/>
+          <w:szCs w:val="18"/>
+        </w:rPr>
+        <w:t>console</w:t>
+      </w:r>
+      <w:r>
+        <w:rPr>
+          <w:rFonts w:ascii="Courier New" w:hAnsi="Courier New" w:cs="Courier New"/>
+          <w:sz w:val="18"/>
+          <w:szCs w:val="18"/>
+        </w:rPr>
+        <w:t>, $</w:t>
+      </w:r>
+    </w:p>
+    <w:p>
+      <w:pPr>
+        <w:pStyle w:val="NoSpacing"/>
+        <w:rPr>
+          <w:rFonts w:ascii="Courier New" w:hAnsi="Courier New" w:cs="Courier New"/>
+          <w:sz w:val="18"/>
+          <w:szCs w:val="18"/>
+        </w:rPr>
+      </w:pPr>
+      <w:r>
+        <w:rPr>
+          <w:rFonts w:ascii="Courier New" w:hAnsi="Courier New" w:cs="Courier New"/>
+          <w:sz w:val="18"/>
+          <w:szCs w:val="18"/>
+        </w:rPr>
+        <w:tab/>
+      </w:r>
+      <w:r>
+        <w:rPr>
+          <w:rFonts w:ascii="Courier New" w:hAnsi="Courier New" w:cs="Courier New"/>
+          <w:sz w:val="18"/>
+          <w:szCs w:val="18"/>
+        </w:rPr>
+        <w:tab/>
+        <w:t xml:space="preserve">  </w:t>
+      </w:r>
+      <w:r>
+        <w:rPr>
+          <w:rFonts w:ascii="Courier New" w:hAnsi="Courier New" w:cs="Courier New"/>
+          <w:sz w:val="18"/>
+          <w:szCs w:val="18"/>
+        </w:rPr>
+        <w:t xml:space="preserve">    </w:t>
+      </w:r>
+      <w:proofErr w:type="spellStart"/>
+      <w:r>
+        <w:rPr>
+          <w:rFonts w:ascii="Courier New" w:hAnsi="Courier New" w:cs="Courier New"/>
+          <w:sz w:val="18"/>
+          <w:szCs w:val="18"/>
+        </w:rPr>
+        <w:t>log_path</w:t>
+      </w:r>
+      <w:proofErr w:type="spellEnd"/>
+      <w:r>
+        <w:rPr>
+          <w:rFonts w:ascii="Courier New" w:hAnsi="Courier New" w:cs="Courier New"/>
+          <w:sz w:val="18"/>
+          <w:szCs w:val="18"/>
+        </w:rPr>
+        <w:t>=</w:t>
+      </w:r>
+      <w:proofErr w:type="spellStart"/>
+      <w:r>
+        <w:rPr>
+          <w:rFonts w:ascii="Courier New" w:hAnsi="Courier New" w:cs="Courier New"/>
+          <w:sz w:val="18"/>
+          <w:szCs w:val="18"/>
+        </w:rPr>
+        <w:t>log_path</w:t>
+      </w:r>
+      <w:proofErr w:type="spellEnd"/>
+    </w:p>
+    <w:p>
+      <w:pPr>
+        <w:pStyle w:val="NoSpacing"/>
+        <w:rPr>
+          <w:rFonts w:ascii="Courier New" w:hAnsi="Courier New" w:cs="Courier New"/>
+          <w:sz w:val="18"/>
+          <w:szCs w:val="18"/>
+        </w:rPr>
+      </w:pPr>
+    </w:p>
+    <w:p>
+      <w:pPr>
+        <w:pStyle w:val="NoSpacing"/>
+        <w:rPr>
+          <w:rFonts w:ascii="Courier New" w:hAnsi="Courier New" w:cs="Courier New"/>
+          <w:color w:val="00B050"/>
+          <w:sz w:val="18"/>
+          <w:szCs w:val="18"/>
+        </w:rPr>
+      </w:pPr>
+      <w:r>
+        <w:rPr>
+          <w:rFonts w:ascii="Courier New" w:hAnsi="Courier New" w:cs="Courier New"/>
+          <w:color w:val="00B050"/>
+          <w:sz w:val="18"/>
+          <w:szCs w:val="18"/>
+        </w:rPr>
+        <w:t>;\\ Called to update etalon plate separation.</w:t>
+      </w:r>
+    </w:p>
+    <w:p>
+      <w:pPr>
+        <w:pStyle w:val="NoSpacing"/>
+        <w:rPr>
+          <w:rFonts w:ascii="Courier New" w:hAnsi="Courier New" w:cs="Courier New"/>
+          <w:sz w:val="18"/>
+          <w:szCs w:val="18"/>
+        </w:rPr>
+      </w:pPr>
+      <w:proofErr w:type="spellStart"/>
+      <w:r>
+        <w:rPr>
+          <w:rFonts w:ascii="Courier New" w:hAnsi="Courier New" w:cs="Courier New"/>
+          <w:sz w:val="18"/>
+          <w:szCs w:val="18"/>
+        </w:rPr>
+        <w:t>PokerFlat_etalon</w:t>
+      </w:r>
+      <w:proofErr w:type="spellEnd"/>
+      <w:r>
+        <w:rPr>
+          <w:rFonts w:ascii="Courier New" w:hAnsi="Courier New" w:cs="Courier New"/>
+          <w:sz w:val="18"/>
+          <w:szCs w:val="18"/>
+        </w:rPr>
+        <w:t xml:space="preserve">, </w:t>
+      </w:r>
+      <w:proofErr w:type="spellStart"/>
+      <w:r>
+        <w:rPr>
+          <w:rFonts w:ascii="Courier New" w:hAnsi="Courier New" w:cs="Courier New"/>
+          <w:sz w:val="18"/>
+          <w:szCs w:val="18"/>
+        </w:rPr>
+        <w:t>dll</w:t>
+      </w:r>
+      <w:proofErr w:type="spellEnd"/>
+      <w:r>
+        <w:rPr>
+          <w:rFonts w:ascii="Courier New" w:hAnsi="Courier New" w:cs="Courier New"/>
+          <w:sz w:val="18"/>
+          <w:szCs w:val="18"/>
+        </w:rPr>
+        <w:t>, $</w:t>
+      </w:r>
+    </w:p>
+    <w:p>
+      <w:pPr>
+        <w:pStyle w:val="NoSpacing"/>
+        <w:rPr>
+          <w:rFonts w:ascii="Courier New" w:hAnsi="Courier New" w:cs="Courier New"/>
+          <w:sz w:val="18"/>
+          <w:szCs w:val="18"/>
+        </w:rPr>
+      </w:pPr>
+      <w:r>
+        <w:rPr>
+          <w:rFonts w:ascii="Courier New" w:hAnsi="Courier New" w:cs="Courier New"/>
+          <w:sz w:val="18"/>
+          <w:szCs w:val="18"/>
+        </w:rPr>
+        <w:tab/>
+      </w:r>
+      <w:r>
+        <w:rPr>
+          <w:rFonts w:ascii="Courier New" w:hAnsi="Courier New" w:cs="Courier New"/>
+          <w:sz w:val="18"/>
+          <w:szCs w:val="18"/>
+        </w:rPr>
+        <w:tab/>
+      </w:r>
+      <w:r>
+        <w:rPr>
+          <w:rFonts w:ascii="Courier New" w:hAnsi="Courier New" w:cs="Courier New"/>
+          <w:sz w:val="18"/>
+          <w:szCs w:val="18"/>
+        </w:rPr>
+        <w:t xml:space="preserve">     </w:t>
+      </w:r>
+      <w:r>
+        <w:rPr>
+          <w:rFonts w:ascii="Courier New" w:hAnsi="Courier New" w:cs="Courier New"/>
+          <w:sz w:val="18"/>
+          <w:szCs w:val="18"/>
+        </w:rPr>
+        <w:t>leg1_voltage, $</w:t>
+      </w:r>
+    </w:p>
+    <w:p>
+      <w:pPr>
+        <w:pStyle w:val="NoSpacing"/>
+        <w:rPr>
+          <w:rFonts w:ascii="Courier New" w:hAnsi="Courier New" w:cs="Courier New"/>
+          <w:sz w:val="18"/>
+          <w:szCs w:val="18"/>
+        </w:rPr>
+      </w:pPr>
+      <w:r>
+        <w:rPr>
+          <w:rFonts w:ascii="Courier New" w:hAnsi="Courier New" w:cs="Courier New"/>
+          <w:sz w:val="18"/>
+          <w:szCs w:val="18"/>
+        </w:rPr>
+        <w:tab/>
+      </w:r>
+      <w:r>
+        <w:rPr>
+          <w:rFonts w:ascii="Courier New" w:hAnsi="Courier New" w:cs="Courier New"/>
+          <w:sz w:val="18"/>
+          <w:szCs w:val="18"/>
+        </w:rPr>
+        <w:tab/>
+        <w:t xml:space="preserve">     </w:t>
+      </w:r>
+      <w:r>
+        <w:rPr>
+          <w:rFonts w:ascii="Courier New" w:hAnsi="Courier New" w:cs="Courier New"/>
+          <w:sz w:val="18"/>
+          <w:szCs w:val="18"/>
+        </w:rPr>
+        <w:t>leg2_voltage, $</w:t>
+      </w:r>
+    </w:p>
+    <w:p>
+      <w:pPr>
+        <w:pStyle w:val="NoSpacing"/>
+        <w:rPr>
+          <w:rFonts w:ascii="Courier New" w:hAnsi="Courier New" w:cs="Courier New"/>
+          <w:sz w:val="18"/>
+          <w:szCs w:val="18"/>
+        </w:rPr>
+      </w:pPr>
+      <w:r>
+        <w:rPr>
+          <w:rFonts w:ascii="Courier New" w:hAnsi="Courier New" w:cs="Courier New"/>
+          <w:sz w:val="18"/>
+          <w:szCs w:val="18"/>
+        </w:rPr>
+        <w:tab/>
+      </w:r>
+      <w:r>
+        <w:rPr>
+          <w:rFonts w:ascii="Courier New" w:hAnsi="Courier New" w:cs="Courier New"/>
+          <w:sz w:val="18"/>
+          <w:szCs w:val="18"/>
+        </w:rPr>
+        <w:tab/>
+        <w:t xml:space="preserve">     </w:t>
+      </w:r>
+      <w:r>
+        <w:rPr>
+          <w:rFonts w:ascii="Courier New" w:hAnsi="Courier New" w:cs="Courier New"/>
+          <w:sz w:val="18"/>
+          <w:szCs w:val="18"/>
+        </w:rPr>
+        <w:t>leg3_voltage, $</w:t>
+      </w:r>
+    </w:p>
+    <w:p>
+      <w:pPr>
+        <w:pStyle w:val="NoSpacing"/>
+        <w:rPr>
+          <w:rFonts w:ascii="Courier New" w:hAnsi="Courier New" w:cs="Courier New"/>
+          <w:sz w:val="18"/>
+          <w:szCs w:val="18"/>
+        </w:rPr>
+      </w:pPr>
+      <w:r>
+        <w:rPr>
+          <w:rFonts w:ascii="Courier New" w:hAnsi="Courier New" w:cs="Courier New"/>
+          <w:sz w:val="18"/>
+          <w:szCs w:val="18"/>
+        </w:rPr>
+        <w:tab/>
+      </w:r>
+      <w:r>
+        <w:rPr>
+          <w:rFonts w:ascii="Courier New" w:hAnsi="Courier New" w:cs="Courier New"/>
+          <w:sz w:val="18"/>
+          <w:szCs w:val="18"/>
+        </w:rPr>
+        <w:tab/>
+        <w:t xml:space="preserve">     </w:t>
+      </w:r>
+      <w:proofErr w:type="spellStart"/>
+      <w:r>
+        <w:rPr>
+          <w:rFonts w:ascii="Courier New" w:hAnsi="Courier New" w:cs="Courier New"/>
+          <w:sz w:val="18"/>
+          <w:szCs w:val="18"/>
+        </w:rPr>
+        <w:t>misc</w:t>
+      </w:r>
+      <w:proofErr w:type="spellEnd"/>
+      <w:r>
+        <w:rPr>
+          <w:rFonts w:ascii="Courier New" w:hAnsi="Courier New" w:cs="Courier New"/>
+          <w:sz w:val="18"/>
+          <w:szCs w:val="18"/>
+        </w:rPr>
+        <w:t xml:space="preserve">, </w:t>
+      </w:r>
+      <w:r>
+        <w:rPr>
+          <w:rFonts w:ascii="Courier New" w:hAnsi="Courier New" w:cs="Courier New"/>
+          <w:sz w:val="18"/>
+          <w:szCs w:val="18"/>
+        </w:rPr>
+        <w:t>$</w:t>
+      </w:r>
+    </w:p>
+    <w:p>
+      <w:pPr>
+        <w:pStyle w:val="NoSpacing"/>
+        <w:rPr>
+          <w:rFonts w:ascii="Courier New" w:hAnsi="Courier New" w:cs="Courier New"/>
+          <w:sz w:val="18"/>
+          <w:szCs w:val="18"/>
+        </w:rPr>
+      </w:pPr>
+      <w:r>
+        <w:rPr>
+          <w:rFonts w:ascii="Courier New" w:hAnsi="Courier New" w:cs="Courier New"/>
+          <w:sz w:val="18"/>
+          <w:szCs w:val="18"/>
+        </w:rPr>
+        <w:tab/>
+      </w:r>
+      <w:r>
+        <w:rPr>
+          <w:rFonts w:ascii="Courier New" w:hAnsi="Courier New" w:cs="Courier New"/>
+          <w:sz w:val="18"/>
+          <w:szCs w:val="18"/>
+        </w:rPr>
+        <w:tab/>
+        <w:t xml:space="preserve">     </w:t>
+      </w:r>
+      <w:r>
+        <w:rPr>
+          <w:rFonts w:ascii="Courier New" w:hAnsi="Courier New" w:cs="Courier New"/>
+          <w:sz w:val="18"/>
+          <w:szCs w:val="18"/>
+        </w:rPr>
+        <w:t>console</w:t>
+      </w:r>
+    </w:p>
+    <w:p>
+      <w:pPr>
+        <w:pStyle w:val="NoSpacing"/>
+        <w:rPr>
+          <w:rFonts w:ascii="Courier New" w:hAnsi="Courier New" w:cs="Courier New"/>
+          <w:sz w:val="18"/>
+          <w:szCs w:val="18"/>
+        </w:rPr>
+      </w:pPr>
+    </w:p>
+    <w:p>
+      <w:pPr>
+        <w:pStyle w:val="NoSpacing"/>
+        <w:rPr>
+          <w:rFonts w:ascii="Courier New" w:hAnsi="Courier New" w:cs="Courier New"/>
+          <w:color w:val="00B050"/>
+          <w:sz w:val="18"/>
+          <w:szCs w:val="18"/>
+        </w:rPr>
+      </w:pPr>
+      <w:r>
+        <w:rPr>
+          <w:rFonts w:ascii="Courier New" w:hAnsi="Courier New" w:cs="Courier New"/>
+          <w:color w:val="00B050"/>
+          <w:sz w:val="18"/>
+          <w:szCs w:val="18"/>
+        </w:rPr>
+        <w:t>;\\ Called every time an image is acquired form the camera.</w:t>
+      </w:r>
+    </w:p>
+    <w:p>
+      <w:pPr>
+        <w:pStyle w:val="NoSpacing"/>
+        <w:rPr>
+          <w:rFonts w:ascii="Courier New" w:hAnsi="Courier New" w:cs="Courier New"/>
+          <w:color w:val="00B050"/>
+          <w:sz w:val="18"/>
+          <w:szCs w:val="18"/>
+        </w:rPr>
+      </w:pPr>
+      <w:r>
+        <w:rPr>
+          <w:rFonts w:ascii="Courier New" w:hAnsi="Courier New" w:cs="Courier New"/>
+          <w:color w:val="00B050"/>
+          <w:sz w:val="18"/>
+          <w:szCs w:val="18"/>
+        </w:rPr>
+        <w:t>;\\ Do background subtraction etc. here.</w:t>
+      </w:r>
+    </w:p>
+    <w:p>
+      <w:pPr>
+        <w:pStyle w:val="NoSpacing"/>
+        <w:rPr>
+          <w:rFonts w:ascii="Courier New" w:hAnsi="Courier New" w:cs="Courier New"/>
+          <w:sz w:val="18"/>
+          <w:szCs w:val="18"/>
+        </w:rPr>
+      </w:pPr>
+      <w:proofErr w:type="spellStart"/>
+      <w:r>
+        <w:rPr>
+          <w:rFonts w:ascii="Courier New" w:hAnsi="Courier New" w:cs="Courier New"/>
+          <w:sz w:val="18"/>
+          <w:szCs w:val="18"/>
+        </w:rPr>
+        <w:t>PokerFlat_imageprocess</w:t>
+      </w:r>
+      <w:proofErr w:type="spellEnd"/>
+      <w:r>
+        <w:rPr>
+          <w:rFonts w:ascii="Courier New" w:hAnsi="Courier New" w:cs="Courier New"/>
+          <w:sz w:val="18"/>
+          <w:szCs w:val="18"/>
+        </w:rPr>
+        <w:t>, image</w:t>
+      </w:r>
+    </w:p>
+    <w:p>
+      <w:pPr>
+        <w:pStyle w:val="NoSpacing"/>
+        <w:rPr>
+          <w:rFonts w:ascii="Courier New" w:hAnsi="Courier New" w:cs="Courier New"/>
+          <w:sz w:val="18"/>
+          <w:szCs w:val="18"/>
+        </w:rPr>
+      </w:pPr>
+    </w:p>
+    <w:p>
+      <w:pPr>
+        <w:pStyle w:val="NoSpacing"/>
+        <w:rPr>
+          <w:rFonts w:ascii="Courier New" w:hAnsi="Courier New" w:cs="Courier New"/>
+          <w:color w:val="00B050"/>
+          <w:sz w:val="18"/>
+          <w:szCs w:val="18"/>
+        </w:rPr>
+      </w:pPr>
+      <w:r>
+        <w:rPr>
+          <w:rFonts w:ascii="Courier New" w:hAnsi="Courier New" w:cs="Courier New"/>
+          <w:color w:val="00B050"/>
+          <w:sz w:val="18"/>
+          <w:szCs w:val="18"/>
+        </w:rPr>
+        <w:t>;\\ Called on startup, open com ports and stuff here.</w:t>
+      </w:r>
+    </w:p>
+    <w:p>
+      <w:pPr>
+        <w:pStyle w:val="NoSpacing"/>
+        <w:rPr>
+          <w:rFonts w:ascii="Courier New" w:hAnsi="Courier New" w:cs="Courier New"/>
+          <w:sz w:val="18"/>
+          <w:szCs w:val="18"/>
+        </w:rPr>
+      </w:pPr>
+      <w:proofErr w:type="spellStart"/>
+      <w:r>
+        <w:rPr>
+          <w:rFonts w:ascii="Courier New" w:hAnsi="Courier New" w:cs="Courier New"/>
+          <w:sz w:val="18"/>
+          <w:szCs w:val="18"/>
+        </w:rPr>
+        <w:t>PokerFlat_initialise</w:t>
+      </w:r>
+      <w:proofErr w:type="spellEnd"/>
+      <w:r>
+        <w:rPr>
+          <w:rFonts w:ascii="Courier New" w:hAnsi="Courier New" w:cs="Courier New"/>
+          <w:sz w:val="18"/>
+          <w:szCs w:val="18"/>
+        </w:rPr>
+        <w:t xml:space="preserve">, </w:t>
+      </w:r>
+      <w:proofErr w:type="spellStart"/>
+      <w:r>
+        <w:rPr>
+          <w:rFonts w:ascii="Courier New" w:hAnsi="Courier New" w:cs="Courier New"/>
+          <w:sz w:val="18"/>
+          <w:szCs w:val="18"/>
+        </w:rPr>
+        <w:t>misc</w:t>
+      </w:r>
+      <w:proofErr w:type="spellEnd"/>
+      <w:r>
+        <w:rPr>
+          <w:rFonts w:ascii="Courier New" w:hAnsi="Courier New" w:cs="Courier New"/>
+          <w:sz w:val="18"/>
+          <w:szCs w:val="18"/>
+        </w:rPr>
+        <w:t>, $</w:t>
+      </w:r>
+    </w:p>
+    <w:p>
+      <w:pPr>
+        <w:pStyle w:val="NoSpacing"/>
+        <w:rPr>
+          <w:rFonts w:ascii="Courier New" w:hAnsi="Courier New" w:cs="Courier New"/>
+          <w:sz w:val="18"/>
+          <w:szCs w:val="18"/>
+        </w:rPr>
+      </w:pPr>
+      <w:r>
+        <w:rPr>
+          <w:rFonts w:ascii="Courier New" w:hAnsi="Courier New" w:cs="Courier New"/>
+          <w:sz w:val="18"/>
+          <w:szCs w:val="18"/>
+        </w:rPr>
+        <w:tab/>
+      </w:r>
+      <w:r>
+        <w:rPr>
+          <w:rFonts w:ascii="Courier New" w:hAnsi="Courier New" w:cs="Courier New"/>
+          <w:sz w:val="18"/>
+          <w:szCs w:val="18"/>
+        </w:rPr>
+        <w:tab/>
+      </w:r>
+      <w:r>
+        <w:rPr>
+          <w:rFonts w:ascii="Courier New" w:hAnsi="Courier New" w:cs="Courier New"/>
+          <w:sz w:val="18"/>
+          <w:szCs w:val="18"/>
+        </w:rPr>
+        <w:tab/>
+        <w:t xml:space="preserve">  </w:t>
+      </w:r>
+      <w:r>
+        <w:rPr>
+          <w:rFonts w:ascii="Courier New" w:hAnsi="Courier New" w:cs="Courier New"/>
+          <w:sz w:val="18"/>
+          <w:szCs w:val="18"/>
+        </w:rPr>
+        <w:t>c</w:t>
+      </w:r>
+      <w:r>
+        <w:rPr>
+          <w:rFonts w:ascii="Courier New" w:hAnsi="Courier New" w:cs="Courier New"/>
+          <w:sz w:val="18"/>
+          <w:szCs w:val="18"/>
+        </w:rPr>
+        <w:t>onsole</w:t>
+      </w:r>
+    </w:p>
+    <w:p>
+      <w:pPr>
+        <w:pStyle w:val="NoSpacing"/>
+        <w:rPr>
+          <w:rFonts w:ascii="Courier New" w:hAnsi="Courier New" w:cs="Courier New"/>
+          <w:sz w:val="20"/>
+          <w:szCs w:val="20"/>
+        </w:rPr>
+      </w:pPr>
+    </w:p>
+    <w:p>
+      <w:pPr>
+        <w:pStyle w:val="NoSpacing"/>
+        <w:rPr>
+          <w:rFonts w:cstheme="minorHAnsi"/>
+        </w:rPr>
+      </w:pPr>
+      <w:r>
+        <w:rPr>
+          <w:rFonts w:cstheme="minorHAnsi"/>
+        </w:rPr>
+        <w:t xml:space="preserve">Note that </w:t>
+      </w:r>
+      <w:proofErr w:type="spellStart"/>
+      <w:r>
+        <w:rPr>
+          <w:rFonts w:ascii="Courier New" w:hAnsi="Courier New" w:cs="Courier New"/>
+        </w:rPr>
+        <w:t>PokerFlat_initialise</w:t>
+      </w:r>
+      <w:proofErr w:type="spellEnd"/>
+      <w:r>
+        <w:rPr>
+          <w:rFonts w:cstheme="minorHAnsi"/>
+        </w:rPr>
+        <w:t xml:space="preserve"> is declared last for compilation reasons, so stick with this layout. Also, the argument lists are not very consistent between the different procedures, and some are redundant, but it has evolved this way </w:t>
+      </w:r>
+      <w:r>
+        <w:rPr>
+          <w:rFonts w:cstheme="minorHAnsi"/>
+        </w:rPr>
+        <w:sym w:font="Wingdings" w:char="F04A"/>
+      </w:r>
+      <w:r>
+        <w:rPr>
+          <w:rFonts w:cstheme="minorHAnsi"/>
+        </w:rPr>
+        <w:t xml:space="preserve">. In each case, the </w:t>
+      </w:r>
+      <w:proofErr w:type="spellStart"/>
+      <w:r>
+        <w:rPr>
+          <w:rFonts w:ascii="Courier New" w:hAnsi="Courier New" w:cs="Courier New"/>
+        </w:rPr>
+        <w:t>misc</w:t>
+      </w:r>
+      <w:proofErr w:type="spellEnd"/>
+      <w:r>
+        <w:rPr>
+          <w:rFonts w:cstheme="minorHAnsi"/>
+        </w:rPr>
+        <w:t xml:space="preserve"> argument contains the </w:t>
+      </w:r>
+      <w:proofErr w:type="spellStart"/>
+      <w:r>
+        <w:rPr>
+          <w:rFonts w:ascii="Courier New" w:hAnsi="Courier New" w:cs="Courier New"/>
+        </w:rPr>
+        <w:t>misc</w:t>
+      </w:r>
+      <w:proofErr w:type="spellEnd"/>
+      <w:r>
+        <w:rPr>
+          <w:rFonts w:cstheme="minorHAnsi"/>
+        </w:rPr>
+        <w:t xml:space="preserve"> data structure from the settings file, while the </w:t>
+      </w:r>
+      <w:r>
+        <w:rPr>
+          <w:rFonts w:ascii="Courier New" w:hAnsi="Courier New" w:cs="Courier New"/>
+        </w:rPr>
+        <w:t>console</w:t>
+      </w:r>
+      <w:r>
+        <w:rPr>
+          <w:rFonts w:cstheme="minorHAnsi"/>
+        </w:rPr>
+        <w:t xml:space="preserve"> argument is the object reference of the console, allowing the procedures to call any of the methods defined in the console. Other arguments are fairly self-</w:t>
+      </w:r>
+      <w:r>
+        <w:rPr>
+          <w:rFonts w:cstheme="minorHAnsi"/>
+        </w:rPr>
+        <w:t xml:space="preserve">explanatory. There is a template instrument-specific file in the </w:t>
+      </w:r>
+      <w:proofErr w:type="spellStart"/>
+      <w:r>
+        <w:rPr>
+          <w:rFonts w:ascii="Courier New" w:hAnsi="Courier New" w:cs="Courier New"/>
+        </w:rPr>
+        <w:t>idl</w:t>
+      </w:r>
+      <w:proofErr w:type="spellEnd"/>
+      <w:r>
+        <w:rPr>
+          <w:rFonts w:ascii="Courier New" w:hAnsi="Courier New" w:cs="Courier New"/>
+        </w:rPr>
+        <w:t>/</w:t>
+      </w:r>
+      <w:r>
+        <w:rPr>
+          <w:rFonts w:cstheme="minorHAnsi"/>
+        </w:rPr>
+        <w:t xml:space="preserve"> sub-directory called </w:t>
+      </w:r>
+      <w:r>
+        <w:rPr>
+          <w:rFonts w:ascii="Courier New" w:hAnsi="Courier New" w:cs="Courier New"/>
+        </w:rPr>
+        <w:t>default_initialise.pro</w:t>
+      </w:r>
+      <w:r>
+        <w:rPr>
+          <w:rFonts w:cstheme="minorHAnsi"/>
+        </w:rPr>
+        <w:t>.</w:t>
+      </w:r>
     </w:p>
     <w:sectPr>
       <w:pgSz w:w="12240" w:h="15840"/>

--- a/doc/SDI_Software_Manual.docx
+++ b/doc/SDI_Software_Manual.docx
@@ -32,6 +32,7 @@
           <w:b/>
         </w:rPr>
       </w:pPr>
+      <w:proofErr w:type="spellStart"/>
       <w:r>
         <w:rPr>
           <w:rFonts w:ascii="Courier New" w:hAnsi="Courier New" w:cs="Courier New"/>
@@ -39,6 +40,7 @@
         </w:rPr>
         <w:t>sdi_main</w:t>
       </w:r>
+      <w:proofErr w:type="spellEnd"/>
     </w:p>
     <w:p>
       <w:pPr>
@@ -47,12 +49,14 @@
       <w:r>
         <w:t xml:space="preserve">The IDL entry point is </w:t>
       </w:r>
+      <w:proofErr w:type="spellStart"/>
       <w:r>
         <w:rPr>
           <w:rFonts w:ascii="Courier New" w:hAnsi="Courier New" w:cs="Courier New"/>
         </w:rPr>
         <w:t>sdi_main</w:t>
       </w:r>
+      <w:proofErr w:type="spellEnd"/>
       <w:r>
         <w:t xml:space="preserve"> in </w:t>
       </w:r>
@@ -78,12 +82,14 @@
       <w:r>
         <w:t xml:space="preserve">Keyword arguments to </w:t>
       </w:r>
+      <w:proofErr w:type="spellStart"/>
       <w:r>
         <w:rPr>
           <w:rFonts w:ascii="Courier New" w:hAnsi="Courier New" w:cs="Courier New"/>
         </w:rPr>
         <w:t>sdi_main</w:t>
       </w:r>
+      <w:proofErr w:type="spellEnd"/>
       <w:r>
         <w:t>:</w:t>
       </w:r>
@@ -220,6 +226,7 @@
           <w:shd w:val="clear" w:color="auto" w:fill="FFFFFF"/>
         </w:rPr>
       </w:pPr>
+      <w:proofErr w:type="spellStart"/>
       <w:r>
         <w:rPr>
           <w:rStyle w:val="s-atom"/>
@@ -232,6 +239,7 @@
         </w:rPr>
         <w:t>sdi_main</w:t>
       </w:r>
+      <w:proofErr w:type="spellEnd"/>
       <w:r>
         <w:rPr>
           <w:rStyle w:val="p"/>
@@ -276,7 +284,33 @@
           <w:bdr w:val="none" w:sz="0" w:space="0" w:color="auto" w:frame="1"/>
           <w:shd w:val="clear" w:color="auto" w:fill="FFFFFF"/>
         </w:rPr>
-        <w:t>"C:\Users\sdi3000\setup\AFA_setup.sdi"</w:t>
+        <w:t>"C:\Users\sdi3000\setup\</w:t>
+      </w:r>
+      <w:proofErr w:type="spellStart"/>
+      <w:r>
+        <w:rPr>
+          <w:rStyle w:val="s2"/>
+          <w:rFonts w:ascii="Courier New" w:hAnsi="Courier New" w:cs="Courier New"/>
+          <w:color w:val="DD1144"/>
+          <w:sz w:val="20"/>
+          <w:szCs w:val="20"/>
+          <w:bdr w:val="none" w:sz="0" w:space="0" w:color="auto" w:frame="1"/>
+          <w:shd w:val="clear" w:color="auto" w:fill="FFFFFF"/>
+        </w:rPr>
+        <w:t>AFA_setup.sdi</w:t>
+      </w:r>
+      <w:proofErr w:type="spellEnd"/>
+      <w:r>
+        <w:rPr>
+          <w:rStyle w:val="s2"/>
+          <w:rFonts w:ascii="Courier New" w:hAnsi="Courier New" w:cs="Courier New"/>
+          <w:color w:val="DD1144"/>
+          <w:sz w:val="20"/>
+          <w:szCs w:val="20"/>
+          <w:bdr w:val="none" w:sz="0" w:space="0" w:color="auto" w:frame="1"/>
+          <w:shd w:val="clear" w:color="auto" w:fill="FFFFFF"/>
+        </w:rPr>
+        <w:t>"</w:t>
       </w:r>
       <w:r>
         <w:rPr>
@@ -465,6 +499,7 @@
           <w:shd w:val="clear" w:color="auto" w:fill="FFFFFF"/>
         </w:rPr>
       </w:pPr>
+      <w:proofErr w:type="spellStart"/>
       <w:r>
         <w:rPr>
           <w:rStyle w:val="s-atom"/>
@@ -477,6 +512,7 @@
         </w:rPr>
         <w:t>sdi_main</w:t>
       </w:r>
+      <w:proofErr w:type="spellEnd"/>
       <w:r>
         <w:rPr>
           <w:rStyle w:val="p"/>
@@ -521,88 +557,90 @@
           <w:bdr w:val="none" w:sz="0" w:space="0" w:color="auto" w:frame="1"/>
           <w:shd w:val="clear" w:color="auto" w:fill="FFFFFF"/>
         </w:rPr>
-        <w:t>"C:\Users\sdi3000\setup\AFA_setup.sdi"</w:t>
-      </w:r>
-      <w:r>
-        <w:rPr>
-          <w:rStyle w:val="p"/>
-          <w:rFonts w:ascii="Courier New" w:hAnsi="Courier New" w:cs="Courier New"/>
-          <w:color w:val="333333"/>
+        <w:t>"C:\Users\sdi3000\setup\</w:t>
+      </w:r>
+      <w:proofErr w:type="spellStart"/>
+      <w:r>
+        <w:rPr>
+          <w:rStyle w:val="s2"/>
+          <w:rFonts w:ascii="Courier New" w:hAnsi="Courier New" w:cs="Courier New"/>
+          <w:color w:val="DD1144"/>
           <w:sz w:val="20"/>
           <w:szCs w:val="20"/>
           <w:bdr w:val="none" w:sz="0" w:space="0" w:color="auto" w:frame="1"/>
           <w:shd w:val="clear" w:color="auto" w:fill="FFFFFF"/>
         </w:rPr>
-        <w:t>,</w:t>
-      </w:r>
-      <w:r>
-        <w:rPr>
-          <w:rFonts w:ascii="Courier New" w:hAnsi="Courier New" w:cs="Courier New"/>
-          <w:color w:val="333333"/>
-          <w:sz w:val="20"/>
-          <w:szCs w:val="20"/>
-          <w:shd w:val="clear" w:color="auto" w:fill="FFFFFF"/>
-        </w:rPr>
-        <w:t xml:space="preserve"> </w:t>
-      </w:r>
-      <w:r>
-        <w:rPr>
-          <w:rFonts w:ascii="Courier New" w:hAnsi="Courier New" w:cs="Courier New"/>
-          <w:color w:val="333333"/>
-          <w:sz w:val="20"/>
-          <w:szCs w:val="20"/>
-          <w:shd w:val="clear" w:color="auto" w:fill="FFFFFF"/>
-        </w:rPr>
-        <w:t xml:space="preserve"> </w:t>
-      </w:r>
-    </w:p>
-    <w:p>
-      <w:pPr>
-        <w:pStyle w:val="NoSpacing"/>
-        <w:rPr>
-          <w:rFonts w:ascii="Courier New" w:hAnsi="Courier New" w:cs="Courier New"/>
-          <w:sz w:val="20"/>
-          <w:szCs w:val="20"/>
-        </w:rPr>
-      </w:pPr>
-      <w:r>
-        <w:rPr>
-          <w:rFonts w:ascii="Courier New" w:hAnsi="Courier New" w:cs="Courier New"/>
-          <w:color w:val="333333"/>
-          <w:sz w:val="20"/>
-          <w:szCs w:val="20"/>
-          <w:shd w:val="clear" w:color="auto" w:fill="FFFFFF"/>
-        </w:rPr>
-        <w:tab/>
-        <w:t xml:space="preserve">    </w:t>
-      </w:r>
-      <w:r>
-        <w:rPr>
-          <w:rStyle w:val="s-atom"/>
-          <w:rFonts w:ascii="Courier New" w:hAnsi="Courier New" w:cs="Courier New"/>
-          <w:color w:val="333333"/>
+        <w:t>AFA_setup.sdi</w:t>
+      </w:r>
+      <w:proofErr w:type="spellEnd"/>
+      <w:r>
+        <w:rPr>
+          <w:rStyle w:val="s2"/>
+          <w:rFonts w:ascii="Courier New" w:hAnsi="Courier New" w:cs="Courier New"/>
+          <w:color w:val="DD1144"/>
           <w:sz w:val="20"/>
           <w:szCs w:val="20"/>
           <w:bdr w:val="none" w:sz="0" w:space="0" w:color="auto" w:frame="1"/>
           <w:shd w:val="clear" w:color="auto" w:fill="FFFFFF"/>
         </w:rPr>
-        <w:t>schedule=</w:t>
-      </w:r>
-      <w:r>
-        <w:rPr>
-          <w:rStyle w:val="s2"/>
-          <w:rFonts w:ascii="Courier New" w:hAnsi="Courier New" w:cs="Courier New"/>
-          <w:color w:val="DD1144"/>
+        <w:t>"</w:t>
+      </w:r>
+      <w:r>
+        <w:rPr>
+          <w:rStyle w:val="p"/>
+          <w:rFonts w:ascii="Courier New" w:hAnsi="Courier New" w:cs="Courier New"/>
+          <w:color w:val="333333"/>
           <w:sz w:val="20"/>
           <w:szCs w:val="20"/>
           <w:bdr w:val="none" w:sz="0" w:space="0" w:color="auto" w:frame="1"/>
           <w:shd w:val="clear" w:color="auto" w:fill="FFFFFF"/>
         </w:rPr>
-        <w:t>"C:\Users\sdi3000\setup\AFA_Schedule.txt"</w:t>
-      </w:r>
-      <w:r>
-        <w:rPr>
-          <w:rStyle w:val="p"/>
+        <w:t>,</w:t>
+      </w:r>
+      <w:r>
+        <w:rPr>
+          <w:rFonts w:ascii="Courier New" w:hAnsi="Courier New" w:cs="Courier New"/>
+          <w:color w:val="333333"/>
+          <w:sz w:val="20"/>
+          <w:szCs w:val="20"/>
+          <w:shd w:val="clear" w:color="auto" w:fill="FFFFFF"/>
+        </w:rPr>
+        <w:t xml:space="preserve"> </w:t>
+      </w:r>
+      <w:r>
+        <w:rPr>
+          <w:rFonts w:ascii="Courier New" w:hAnsi="Courier New" w:cs="Courier New"/>
+          <w:color w:val="333333"/>
+          <w:sz w:val="20"/>
+          <w:szCs w:val="20"/>
+          <w:shd w:val="clear" w:color="auto" w:fill="FFFFFF"/>
+        </w:rPr>
+        <w:t xml:space="preserve"> </w:t>
+      </w:r>
+    </w:p>
+    <w:p>
+      <w:pPr>
+        <w:pStyle w:val="NoSpacing"/>
+        <w:rPr>
+          <w:rFonts w:ascii="Courier New" w:hAnsi="Courier New" w:cs="Courier New"/>
+          <w:sz w:val="20"/>
+          <w:szCs w:val="20"/>
+        </w:rPr>
+      </w:pPr>
+      <w:r>
+        <w:rPr>
+          <w:rFonts w:ascii="Courier New" w:hAnsi="Courier New" w:cs="Courier New"/>
+          <w:color w:val="333333"/>
+          <w:sz w:val="20"/>
+          <w:szCs w:val="20"/>
+          <w:shd w:val="clear" w:color="auto" w:fill="FFFFFF"/>
+        </w:rPr>
+        <w:tab/>
+        <w:t xml:space="preserve">    </w:t>
+      </w:r>
+      <w:r>
+        <w:rPr>
+          <w:rStyle w:val="s-atom"/>
           <w:rFonts w:ascii="Courier New" w:hAnsi="Courier New" w:cs="Courier New"/>
           <w:color w:val="333333"/>
           <w:sz w:val="20"/>
@@ -610,53 +648,53 @@
           <w:bdr w:val="none" w:sz="0" w:space="0" w:color="auto" w:frame="1"/>
           <w:shd w:val="clear" w:color="auto" w:fill="FFFFFF"/>
         </w:rPr>
-        <w:t>,</w:t>
-      </w:r>
-      <w:r>
-        <w:rPr>
-          <w:rFonts w:ascii="Courier New" w:hAnsi="Courier New" w:cs="Courier New"/>
-          <w:color w:val="333333"/>
-          <w:sz w:val="20"/>
-          <w:szCs w:val="20"/>
-          <w:shd w:val="clear" w:color="auto" w:fill="FFFFFF"/>
-        </w:rPr>
-        <w:t xml:space="preserve"> </w:t>
-      </w:r>
-      <w:r>
-        <w:rPr>
-          <w:rStyle w:val="s-atom"/>
-          <w:rFonts w:ascii="Courier New" w:hAnsi="Courier New" w:cs="Courier New"/>
-          <w:color w:val="333333"/>
+        <w:t>schedule=</w:t>
+      </w:r>
+      <w:r>
+        <w:rPr>
+          <w:rStyle w:val="s2"/>
+          <w:rFonts w:ascii="Courier New" w:hAnsi="Courier New" w:cs="Courier New"/>
+          <w:color w:val="DD1144"/>
           <w:sz w:val="20"/>
           <w:szCs w:val="20"/>
           <w:bdr w:val="none" w:sz="0" w:space="0" w:color="auto" w:frame="1"/>
           <w:shd w:val="clear" w:color="auto" w:fill="FFFFFF"/>
         </w:rPr>
-        <w:t>mode=</w:t>
-      </w:r>
-      <w:r>
-        <w:rPr>
-          <w:rStyle w:val="s2"/>
-          <w:rFonts w:ascii="Courier New" w:hAnsi="Courier New" w:cs="Courier New"/>
-          <w:color w:val="DD1144"/>
+        <w:t>"C:\Users\sdi3000\setup\AFA_Schedule.txt"</w:t>
+      </w:r>
+      <w:r>
+        <w:rPr>
+          <w:rStyle w:val="p"/>
+          <w:rFonts w:ascii="Courier New" w:hAnsi="Courier New" w:cs="Courier New"/>
+          <w:color w:val="333333"/>
           <w:sz w:val="20"/>
           <w:szCs w:val="20"/>
           <w:bdr w:val="none" w:sz="0" w:space="0" w:color="auto" w:frame="1"/>
           <w:shd w:val="clear" w:color="auto" w:fill="FFFFFF"/>
         </w:rPr>
-        <w:t>"</w:t>
-      </w:r>
-      <w:r>
-        <w:rPr>
-          <w:rStyle w:val="s2"/>
-          <w:rFonts w:ascii="Courier New" w:hAnsi="Courier New" w:cs="Courier New"/>
-          <w:color w:val="DD1144"/>
+        <w:t>,</w:t>
+      </w:r>
+      <w:r>
+        <w:rPr>
+          <w:rFonts w:ascii="Courier New" w:hAnsi="Courier New" w:cs="Courier New"/>
+          <w:color w:val="333333"/>
+          <w:sz w:val="20"/>
+          <w:szCs w:val="20"/>
+          <w:shd w:val="clear" w:color="auto" w:fill="FFFFFF"/>
+        </w:rPr>
+        <w:t xml:space="preserve"> </w:t>
+      </w:r>
+      <w:r>
+        <w:rPr>
+          <w:rStyle w:val="s-atom"/>
+          <w:rFonts w:ascii="Courier New" w:hAnsi="Courier New" w:cs="Courier New"/>
+          <w:color w:val="333333"/>
           <w:sz w:val="20"/>
           <w:szCs w:val="20"/>
           <w:bdr w:val="none" w:sz="0" w:space="0" w:color="auto" w:frame="1"/>
           <w:shd w:val="clear" w:color="auto" w:fill="FFFFFF"/>
         </w:rPr>
-        <w:t>manual</w:t>
+        <w:t>mode=</w:t>
       </w:r>
       <w:r>
         <w:rPr>
@@ -670,6 +708,30 @@
         </w:rPr>
         <w:t>"</w:t>
       </w:r>
+      <w:r>
+        <w:rPr>
+          <w:rStyle w:val="s2"/>
+          <w:rFonts w:ascii="Courier New" w:hAnsi="Courier New" w:cs="Courier New"/>
+          <w:color w:val="DD1144"/>
+          <w:sz w:val="20"/>
+          <w:szCs w:val="20"/>
+          <w:bdr w:val="none" w:sz="0" w:space="0" w:color="auto" w:frame="1"/>
+          <w:shd w:val="clear" w:color="auto" w:fill="FFFFFF"/>
+        </w:rPr>
+        <w:t>manual</w:t>
+      </w:r>
+      <w:r>
+        <w:rPr>
+          <w:rStyle w:val="s2"/>
+          <w:rFonts w:ascii="Courier New" w:hAnsi="Courier New" w:cs="Courier New"/>
+          <w:color w:val="DD1144"/>
+          <w:sz w:val="20"/>
+          <w:szCs w:val="20"/>
+          <w:bdr w:val="none" w:sz="0" w:space="0" w:color="auto" w:frame="1"/>
+          <w:shd w:val="clear" w:color="auto" w:fill="FFFFFF"/>
+        </w:rPr>
+        <w:t>"</w:t>
+      </w:r>
     </w:p>
     <w:p>
       <w:pPr>
@@ -710,30 +772,42 @@
         </w:rPr>
         <w:t xml:space="preserve"> of </w:t>
       </w:r>
+      <w:proofErr w:type="spellStart"/>
       <w:r>
         <w:rPr>
           <w:rFonts w:ascii="Courier New" w:hAnsi="Courier New" w:cs="Courier New"/>
         </w:rPr>
         <w:t>sdi_main</w:t>
       </w:r>
+      <w:proofErr w:type="spellEnd"/>
       <w:r>
         <w:t xml:space="preserve"> is to create the IDL object ‘</w:t>
       </w:r>
-      <w:r>
-        <w:rPr>
-          <w:rFonts w:ascii="Courier New" w:hAnsi="Courier New" w:cs="Courier New"/>
-        </w:rPr>
-        <w:t>XDIConsole’</w:t>
+      <w:proofErr w:type="spellStart"/>
+      <w:r>
+        <w:rPr>
+          <w:rFonts w:ascii="Courier New" w:hAnsi="Courier New" w:cs="Courier New"/>
+        </w:rPr>
+        <w:t>XDIConsole</w:t>
+      </w:r>
+      <w:proofErr w:type="spellEnd"/>
+      <w:r>
+        <w:rPr>
+          <w:rFonts w:ascii="Courier New" w:hAnsi="Courier New" w:cs="Courier New"/>
+        </w:rPr>
+        <w:t>’</w:t>
       </w:r>
       <w:r>
         <w:t xml:space="preserve">. On creation, this object starts </w:t>
       </w:r>
+      <w:proofErr w:type="spellStart"/>
       <w:r>
         <w:rPr>
           <w:rFonts w:ascii="Courier New" w:hAnsi="Courier New" w:cs="Courier New"/>
         </w:rPr>
         <w:t>xmanager</w:t>
       </w:r>
+      <w:proofErr w:type="spellEnd"/>
       <w:r>
         <w:t xml:space="preserve">, which takes over control and waits for events. </w:t>
       </w:r>
@@ -746,45 +820,63 @@
       <w:r>
         <w:t xml:space="preserve"> also </w:t>
       </w:r>
+      <w:proofErr w:type="spellStart"/>
       <w:r>
         <w:t>containes</w:t>
       </w:r>
+      <w:proofErr w:type="spellEnd"/>
       <w:r>
         <w:t xml:space="preserve"> the top-level event handlers </w:t>
       </w:r>
+      <w:proofErr w:type="spellStart"/>
       <w:r>
         <w:rPr>
           <w:rFonts w:ascii="Courier New" w:hAnsi="Courier New" w:cs="Courier New"/>
         </w:rPr>
         <w:t>Handle_Event</w:t>
       </w:r>
+      <w:proofErr w:type="spellEnd"/>
       <w:r>
         <w:t xml:space="preserve"> and </w:t>
       </w:r>
+      <w:proofErr w:type="spellStart"/>
       <w:r>
         <w:rPr>
           <w:rFonts w:ascii="Courier New" w:hAnsi="Courier New" w:cs="Courier New"/>
         </w:rPr>
         <w:t>Kill_Entry</w:t>
       </w:r>
-      <w:r>
-        <w:t xml:space="preserve"> (for object destruction). Calls to these functions are re-routed back to methods in the XDIConsole object (these methods are </w:t>
-      </w:r>
+      <w:proofErr w:type="spellEnd"/>
+      <w:r>
+        <w:t xml:space="preserve"> (for object destruction). Calls to these functions are re-routed back to methods in the </w:t>
+      </w:r>
+      <w:proofErr w:type="spellStart"/>
+      <w:r>
+        <w:t>XDIConsole</w:t>
+      </w:r>
+      <w:proofErr w:type="spellEnd"/>
+      <w:r>
+        <w:t xml:space="preserve"> object (these methods are </w:t>
+      </w:r>
+      <w:proofErr w:type="spellStart"/>
       <w:r>
         <w:rPr>
           <w:rFonts w:ascii="Courier New" w:hAnsi="Courier New" w:cs="Courier New"/>
         </w:rPr>
         <w:t>Event_Handler</w:t>
       </w:r>
+      <w:proofErr w:type="spellEnd"/>
       <w:r>
         <w:t xml:space="preserve"> and </w:t>
       </w:r>
+      <w:proofErr w:type="spellStart"/>
       <w:r>
         <w:rPr>
           <w:rFonts w:ascii="Courier New" w:hAnsi="Courier New" w:cs="Courier New"/>
         </w:rPr>
         <w:t>Kill_Handler</w:t>
       </w:r>
+      <w:proofErr w:type="spellEnd"/>
       <w:r>
         <w:t xml:space="preserve"> respectively). </w:t>
       </w:r>
@@ -798,6 +890,7 @@
       <w:pPr>
         <w:pStyle w:val="NoSpacing"/>
       </w:pPr>
+      <w:proofErr w:type="spellStart"/>
       <w:r>
         <w:rPr>
           <w:rFonts w:ascii="Courier New" w:hAnsi="Courier New" w:cs="Courier New"/>
@@ -805,6 +898,7 @@
         </w:rPr>
         <w:t>XDIConsole</w:t>
       </w:r>
+      <w:proofErr w:type="spellEnd"/>
       <w:r>
         <w:t xml:space="preserve"> </w:t>
       </w:r>
@@ -816,12 +910,14 @@
       <w:r>
         <w:t xml:space="preserve">Starts up in the </w:t>
       </w:r>
+      <w:proofErr w:type="spellStart"/>
       <w:r>
         <w:rPr>
           <w:rFonts w:ascii="Courier New" w:hAnsi="Courier New" w:cs="Courier New"/>
         </w:rPr>
         <w:t>Init</w:t>
       </w:r>
+      <w:proofErr w:type="spellEnd"/>
       <w:r>
         <w:t xml:space="preserve"> method, which takes the </w:t>
       </w:r>
@@ -858,12 +954,14 @@
       <w:r>
         <w:t xml:space="preserve">from </w:t>
       </w:r>
+      <w:proofErr w:type="spellStart"/>
       <w:r>
         <w:rPr>
           <w:rFonts w:ascii="Courier New" w:hAnsi="Courier New" w:cs="Courier New"/>
         </w:rPr>
         <w:t>sdi_main</w:t>
       </w:r>
+      <w:proofErr w:type="spellEnd"/>
       <w:r>
         <w:t xml:space="preserve">. </w:t>
       </w:r>
@@ -877,12 +975,14 @@
       <w:pPr>
         <w:pStyle w:val="NoSpacing"/>
       </w:pPr>
+      <w:proofErr w:type="spellStart"/>
       <w:r>
         <w:rPr>
           <w:rFonts w:ascii="Courier New" w:hAnsi="Courier New" w:cs="Courier New"/>
         </w:rPr>
         <w:t>Init</w:t>
       </w:r>
+      <w:proofErr w:type="spellEnd"/>
       <w:r>
         <w:t xml:space="preserve"> </w:t>
       </w:r>
@@ -970,14 +1070,24 @@
       <w:r>
         <w:t xml:space="preserve">Create </w:t>
       </w:r>
+      <w:proofErr w:type="spellStart"/>
       <w:r>
         <w:rPr>
           <w:rFonts w:ascii="Courier New" w:hAnsi="Courier New" w:cs="Courier New"/>
         </w:rPr>
         <w:t>XDIWidgetReg</w:t>
       </w:r>
-      <w:r>
-        <w:t xml:space="preserve"> object, which is responsible for managing opened plugins (various utilities for finding them by name etc).</w:t>
+      <w:proofErr w:type="spellEnd"/>
+      <w:r>
+        <w:t xml:space="preserve"> object, which is responsible for managing opened plugins (various utilities for finding them by name </w:t>
+      </w:r>
+      <w:proofErr w:type="spellStart"/>
+      <w:r>
+        <w:t>etc</w:t>
+      </w:r>
+      <w:proofErr w:type="spellEnd"/>
+      <w:r>
+        <w:t>).</w:t>
       </w:r>
     </w:p>
     <w:p>
@@ -991,12 +1101,14 @@
       <w:r>
         <w:t xml:space="preserve">Load the settings file (this is implemented in the method </w:t>
       </w:r>
+      <w:proofErr w:type="spellStart"/>
       <w:r>
         <w:rPr>
           <w:rFonts w:ascii="Courier New" w:hAnsi="Courier New" w:cs="Courier New"/>
         </w:rPr>
         <w:t>load_settings</w:t>
       </w:r>
+      <w:proofErr w:type="spellEnd"/>
       <w:r>
         <w:t>).</w:t>
       </w:r>
@@ -1027,12 +1139,14 @@
       <w:r>
         <w:t xml:space="preserve">Not to be confused with ‘settings file’ which is required to passed as argument to </w:t>
       </w:r>
+      <w:proofErr w:type="spellStart"/>
       <w:r>
         <w:rPr>
           <w:rFonts w:ascii="Courier New" w:hAnsi="Courier New" w:cs="Courier New"/>
         </w:rPr>
         <w:t>sdi_main</w:t>
       </w:r>
+      <w:proofErr w:type="spellEnd"/>
       <w:r>
         <w:t xml:space="preserve">. </w:t>
       </w:r>
@@ -1060,12 +1174,14 @@
       <w:r>
         <w:t xml:space="preserve">Run the </w:t>
       </w:r>
+      <w:proofErr w:type="spellStart"/>
       <w:r>
         <w:rPr>
           <w:rFonts w:ascii="Courier New" w:hAnsi="Courier New" w:cs="Courier New"/>
         </w:rPr>
         <w:t>XXX_intialise</w:t>
       </w:r>
+      <w:proofErr w:type="spellEnd"/>
       <w:r>
         <w:t xml:space="preserve"> method in the instrument-specific settings file, where the </w:t>
       </w:r>
@@ -1078,12 +1194,14 @@
       <w:r>
         <w:t xml:space="preserve"> is the </w:t>
       </w:r>
+      <w:proofErr w:type="spellStart"/>
       <w:r>
         <w:rPr>
           <w:rFonts w:ascii="Courier New" w:hAnsi="Courier New" w:cs="Courier New"/>
         </w:rPr>
         <w:t>instrument_name</w:t>
       </w:r>
+      <w:proofErr w:type="spellEnd"/>
       <w:r>
         <w:t xml:space="preserve"> field </w:t>
       </w:r>
@@ -1108,8 +1226,13 @@
           <w:numId w:val="1"/>
         </w:numPr>
       </w:pPr>
-      <w:r>
-        <w:t>Initialise the camera. This should eventually be ported into the instrument-specific file, but since all instruments do the same thing currently, this hasn’t been done yet.</w:t>
+      <w:proofErr w:type="spellStart"/>
+      <w:r>
+        <w:t>Initialise</w:t>
+      </w:r>
+      <w:proofErr w:type="spellEnd"/>
+      <w:r>
+        <w:t xml:space="preserve"> the camera. This should eventually be ported into the instrument-specific file, but since all instruments do the same thing currently, this hasn’t been done yet.</w:t>
       </w:r>
     </w:p>
     <w:p>
@@ -1124,12 +1247,14 @@
         <w:lastRenderedPageBreak/>
         <w:t xml:space="preserve">After initializing, we then start camera acquisition. Frames are grabbed in the </w:t>
       </w:r>
+      <w:proofErr w:type="spellStart"/>
       <w:r>
         <w:rPr>
           <w:rFonts w:ascii="Courier New" w:hAnsi="Courier New" w:cs="Courier New"/>
         </w:rPr>
         <w:t>timer_event</w:t>
       </w:r>
+      <w:proofErr w:type="spellEnd"/>
       <w:r>
         <w:t xml:space="preserve"> method.</w:t>
       </w:r>
@@ -1205,12 +1330,14 @@
       <w:r>
         <w:t xml:space="preserve">Start </w:t>
       </w:r>
+      <w:proofErr w:type="spellStart"/>
       <w:r>
         <w:rPr>
           <w:rFonts w:ascii="Courier New" w:hAnsi="Courier New" w:cs="Courier New"/>
         </w:rPr>
         <w:t>xmanager</w:t>
       </w:r>
+      <w:proofErr w:type="spellEnd"/>
       <w:r>
         <w:t>.</w:t>
       </w:r>
@@ -1263,12 +1390,14 @@
       <w:r>
         <w:t xml:space="preserve">Events are intercepted first by </w:t>
       </w:r>
+      <w:proofErr w:type="spellStart"/>
       <w:r>
         <w:rPr>
           <w:rFonts w:ascii="Courier New" w:hAnsi="Courier New" w:cs="Courier New"/>
         </w:rPr>
         <w:t>Handle_Event</w:t>
       </w:r>
+      <w:proofErr w:type="spellEnd"/>
       <w:r>
         <w:t xml:space="preserve"> in </w:t>
       </w:r>
@@ -1281,21 +1410,25 @@
       <w:r>
         <w:t xml:space="preserve">, but are immediately re-routed to </w:t>
       </w:r>
+      <w:proofErr w:type="spellStart"/>
       <w:r>
         <w:rPr>
           <w:rFonts w:ascii="Courier New" w:hAnsi="Courier New" w:cs="Courier New"/>
         </w:rPr>
         <w:t>Event_Handler</w:t>
       </w:r>
+      <w:proofErr w:type="spellEnd"/>
       <w:r>
         <w:t xml:space="preserve"> in </w:t>
       </w:r>
+      <w:proofErr w:type="spellStart"/>
       <w:r>
         <w:rPr>
           <w:rFonts w:ascii="Courier New" w:hAnsi="Courier New" w:cs="Courier New"/>
         </w:rPr>
         <w:t>XDIConsole</w:t>
       </w:r>
+      <w:proofErr w:type="spellEnd"/>
       <w:r>
         <w:t xml:space="preserve">. </w:t>
       </w:r>
@@ -1312,32 +1445,52 @@
       <w:r>
         <w:t xml:space="preserve">In </w:t>
       </w:r>
+      <w:proofErr w:type="spellStart"/>
       <w:r>
         <w:rPr>
           <w:rFonts w:ascii="Courier New" w:hAnsi="Courier New" w:cs="Courier New"/>
         </w:rPr>
         <w:t>Event_Handler</w:t>
       </w:r>
+      <w:proofErr w:type="spellEnd"/>
       <w:r>
         <w:t xml:space="preserve"> (</w:t>
       </w:r>
+      <w:proofErr w:type="spellStart"/>
       <w:r>
         <w:rPr>
           <w:rFonts w:ascii="Courier New" w:hAnsi="Courier New" w:cs="Courier New"/>
         </w:rPr>
         <w:t>XDIConsole</w:t>
       </w:r>
-      <w:r>
-        <w:rPr>
-          <w:rFonts w:ascii="Courier New" w:hAnsi="Courier New" w:cs="Courier New"/>
-        </w:rPr>
-        <w:t>::Event_Handler</w:t>
-      </w:r>
+      <w:proofErr w:type="spellEnd"/>
+      <w:r>
+        <w:rPr>
+          <w:rFonts w:ascii="Courier New" w:hAnsi="Courier New" w:cs="Courier New"/>
+        </w:rPr>
+        <w:t>::</w:t>
+      </w:r>
+      <w:proofErr w:type="spellStart"/>
+      <w:r>
+        <w:rPr>
+          <w:rFonts w:ascii="Courier New" w:hAnsi="Courier New" w:cs="Courier New"/>
+        </w:rPr>
+        <w:t>Event_Handler</w:t>
+      </w:r>
+      <w:proofErr w:type="spellEnd"/>
       <w:r>
         <w:t>)</w:t>
       </w:r>
       <w:r>
-        <w:t>, events are separated into timer events generated by the console gui and events which will be re-routed to plugins (including the console).</w:t>
+        <w:t xml:space="preserve">, events are separated into timer events generated by the console </w:t>
+      </w:r>
+      <w:proofErr w:type="spellStart"/>
+      <w:r>
+        <w:t>gui</w:t>
+      </w:r>
+      <w:proofErr w:type="spellEnd"/>
+      <w:r>
+        <w:t xml:space="preserve"> and events which will be re-routed to plugins (including the console).</w:t>
       </w:r>
       <w:r>
         <w:t xml:space="preserve"> Timer events are sent on to plugins which have registered to receive them (including the console). </w:t>
@@ -1364,12 +1517,28 @@
       <w:r>
         <w:t xml:space="preserve">vents in </w:t>
       </w:r>
-      <w:r>
-        <w:rPr>
-          <w:rFonts w:ascii="Courier New" w:hAnsi="Courier New" w:cs="Courier New"/>
-        </w:rPr>
-        <w:t>XDIConsole::timer_event</w:t>
-      </w:r>
+      <w:proofErr w:type="spellStart"/>
+      <w:r>
+        <w:rPr>
+          <w:rFonts w:ascii="Courier New" w:hAnsi="Courier New" w:cs="Courier New"/>
+        </w:rPr>
+        <w:t>XDIConsole</w:t>
+      </w:r>
+      <w:proofErr w:type="spellEnd"/>
+      <w:r>
+        <w:rPr>
+          <w:rFonts w:ascii="Courier New" w:hAnsi="Courier New" w:cs="Courier New"/>
+        </w:rPr>
+        <w:t>::</w:t>
+      </w:r>
+      <w:proofErr w:type="spellStart"/>
+      <w:r>
+        <w:rPr>
+          <w:rFonts w:ascii="Courier New" w:hAnsi="Courier New" w:cs="Courier New"/>
+        </w:rPr>
+        <w:t>timer_event</w:t>
+      </w:r>
+      <w:proofErr w:type="spellEnd"/>
       <w:r>
         <w:t xml:space="preserve">, and </w:t>
       </w:r>
@@ -1382,12 +1551,14 @@
       <w:r>
         <w:t xml:space="preserve">culating solar elevation angle. Once frames are acquired they are passed onto plugins which have registered to receive frame events (plugins indicate the need for frame or timer events by setting inherited member variables </w:t>
       </w:r>
+      <w:proofErr w:type="spellStart"/>
       <w:r>
         <w:rPr>
           <w:rFonts w:ascii="Courier New" w:hAnsi="Courier New" w:cs="Courier New"/>
         </w:rPr>
         <w:t>self.need_timer</w:t>
       </w:r>
+      <w:proofErr w:type="spellEnd"/>
       <w:r>
         <w:rPr>
           <w:rFonts w:ascii="Courier New" w:hAnsi="Courier New" w:cs="Courier New"/>
@@ -1398,23 +1569,39 @@
         <w:rPr>
           <w:rFonts w:ascii="Courier New" w:hAnsi="Courier New" w:cs="Courier New"/>
         </w:rPr>
-        <w:t>, s</w:t>
-      </w:r>
-      <w:r>
-        <w:rPr>
-          <w:rFonts w:ascii="Courier New" w:hAnsi="Courier New" w:cs="Courier New"/>
-        </w:rPr>
-        <w:t xml:space="preserve">elf.need_frame = 1 </w:t>
+        <w:t xml:space="preserve">, </w:t>
+      </w:r>
+      <w:proofErr w:type="spellStart"/>
+      <w:r>
+        <w:rPr>
+          <w:rFonts w:ascii="Courier New" w:hAnsi="Courier New" w:cs="Courier New"/>
+        </w:rPr>
+        <w:t>s</w:t>
+      </w:r>
+      <w:r>
+        <w:rPr>
+          <w:rFonts w:ascii="Courier New" w:hAnsi="Courier New" w:cs="Courier New"/>
+        </w:rPr>
+        <w:t>elf.need_frame</w:t>
+      </w:r>
+      <w:proofErr w:type="spellEnd"/>
+      <w:r>
+        <w:rPr>
+          <w:rFonts w:ascii="Courier New" w:hAnsi="Courier New" w:cs="Courier New"/>
+        </w:rPr>
+        <w:t xml:space="preserve"> = 1 </w:t>
       </w:r>
       <w:r>
         <w:t xml:space="preserve">in their </w:t>
       </w:r>
+      <w:proofErr w:type="spellStart"/>
       <w:r>
         <w:rPr>
           <w:rFonts w:ascii="Courier New" w:hAnsi="Courier New" w:cs="Courier New"/>
         </w:rPr>
         <w:t>init</w:t>
       </w:r>
+      <w:proofErr w:type="spellEnd"/>
       <w:r>
         <w:t xml:space="preserve"> methods)</w:t>
       </w:r>
@@ -1424,12 +1611,14 @@
       <w:r>
         <w:t xml:space="preserve"> These fields are inherited from a class called </w:t>
       </w:r>
+      <w:proofErr w:type="spellStart"/>
       <w:r>
         <w:rPr>
           <w:rFonts w:ascii="Courier New" w:hAnsi="Courier New" w:cs="Courier New"/>
         </w:rPr>
         <w:t>XDI_Base</w:t>
       </w:r>
+      <w:proofErr w:type="spellEnd"/>
       <w:r>
         <w:t xml:space="preserve"> (</w:t>
       </w:r>
@@ -1442,12 +1631,14 @@
       <w:r>
         <w:t xml:space="preserve">) and do not appear explicitly in a plugins structure definition. All plugins need to inherit from </w:t>
       </w:r>
+      <w:proofErr w:type="spellStart"/>
       <w:r>
         <w:rPr>
           <w:rFonts w:ascii="Courier New" w:hAnsi="Courier New" w:cs="Courier New"/>
         </w:rPr>
         <w:t>XDI_Base</w:t>
       </w:r>
+      <w:proofErr w:type="spellEnd"/>
       <w:r>
         <w:rPr>
           <w:rFonts w:ascii="Courier New" w:hAnsi="Courier New" w:cs="Courier New"/>
@@ -1490,41 +1681,77 @@
       <w:r>
         <w:t xml:space="preserve">When the console decides it needs to execute a new schedule instruction, it calls </w:t>
       </w:r>
-      <w:r>
-        <w:rPr>
-          <w:rFonts w:ascii="Courier New" w:hAnsi="Courier New" w:cs="Courier New"/>
-        </w:rPr>
-        <w:t>XDIConsole::execute_schedule</w:t>
-      </w:r>
+      <w:proofErr w:type="spellStart"/>
+      <w:r>
+        <w:rPr>
+          <w:rFonts w:ascii="Courier New" w:hAnsi="Courier New" w:cs="Courier New"/>
+        </w:rPr>
+        <w:t>XDIConsole</w:t>
+      </w:r>
+      <w:proofErr w:type="spellEnd"/>
+      <w:r>
+        <w:rPr>
+          <w:rFonts w:ascii="Courier New" w:hAnsi="Courier New" w:cs="Courier New"/>
+        </w:rPr>
+        <w:t>::</w:t>
+      </w:r>
+      <w:proofErr w:type="spellStart"/>
+      <w:r>
+        <w:rPr>
+          <w:rFonts w:ascii="Courier New" w:hAnsi="Courier New" w:cs="Courier New"/>
+        </w:rPr>
+        <w:t>execute_schedule</w:t>
+      </w:r>
+      <w:proofErr w:type="spellEnd"/>
       <w:r>
         <w:t xml:space="preserve">. Current schedule information is stored in console member variables </w:t>
       </w:r>
+      <w:proofErr w:type="spellStart"/>
       <w:r>
         <w:rPr>
           <w:rFonts w:ascii="Courier New" w:hAnsi="Courier New" w:cs="Courier New"/>
         </w:rPr>
         <w:t>self.runtime.schedule</w:t>
       </w:r>
+      <w:proofErr w:type="spellEnd"/>
       <w:r>
         <w:t xml:space="preserve"> and </w:t>
       </w:r>
+      <w:proofErr w:type="spellStart"/>
       <w:r>
         <w:rPr>
           <w:rFonts w:ascii="Courier New" w:hAnsi="Courier New" w:cs="Courier New"/>
         </w:rPr>
         <w:t>self.misc.schedule_line</w:t>
       </w:r>
+      <w:proofErr w:type="spellEnd"/>
       <w:r>
         <w:t>.</w:t>
       </w:r>
       <w:r>
-        <w:t xml:space="preserve"> It first checks to see if the phasemap or steps/order need refreshing. It then calls the function </w:t>
-      </w:r>
-      <w:r>
-        <w:rPr>
-          <w:rFonts w:ascii="Courier New" w:hAnsi="Courier New" w:cs="Courier New"/>
-        </w:rPr>
-        <w:t xml:space="preserve">schedule_reader </w:t>
+        <w:t xml:space="preserve"> It first checks to see if the </w:t>
+      </w:r>
+      <w:proofErr w:type="spellStart"/>
+      <w:r>
+        <w:t>phasemap</w:t>
+      </w:r>
+      <w:proofErr w:type="spellEnd"/>
+      <w:r>
+        <w:t xml:space="preserve"> or steps/order need refreshing. It then calls the function </w:t>
+      </w:r>
+      <w:proofErr w:type="spellStart"/>
+      <w:r>
+        <w:rPr>
+          <w:rFonts w:ascii="Courier New" w:hAnsi="Courier New" w:cs="Courier New"/>
+        </w:rPr>
+        <w:t>schedule_reader</w:t>
+      </w:r>
+      <w:proofErr w:type="spellEnd"/>
+      <w:r>
+        <w:rPr>
+          <w:rFonts w:ascii="Courier New" w:hAnsi="Courier New" w:cs="Courier New"/>
+        </w:rPr>
+        <w:t xml:space="preserve"> </w:t>
       </w:r>
       <w:r>
         <w:t>(</w:t>
@@ -1558,20 +1785,52 @@
         <w:t xml:space="preserve">looks in the schedule file, beginning at the passed-in line number, and </w:t>
       </w:r>
       <w:r>
-        <w:t xml:space="preserve">gives back the next schedule command and arguments based on the need to refresh phasemap steps/order, and the site latitude and longitude (to get solar elevation angle). </w:t>
-      </w:r>
-      <w:r>
-        <w:t xml:space="preserve">It gets a reference to the console so it can retrieve the snr/scan. </w:t>
+        <w:t xml:space="preserve">gives back the next schedule command and arguments based on the need to refresh </w:t>
+      </w:r>
+      <w:proofErr w:type="spellStart"/>
+      <w:r>
+        <w:t>phasemap</w:t>
+      </w:r>
+      <w:proofErr w:type="spellEnd"/>
+      <w:r>
+        <w:t xml:space="preserve"> steps/order, and the site latitude and longitude (to get solar elevation angle). </w:t>
+      </w:r>
+      <w:r>
+        <w:t xml:space="preserve">It gets a reference to the console so it can retrieve the </w:t>
+      </w:r>
+      <w:proofErr w:type="spellStart"/>
+      <w:r>
+        <w:t>snr</w:t>
+      </w:r>
+      <w:proofErr w:type="spellEnd"/>
+      <w:r>
+        <w:t xml:space="preserve">/scan. </w:t>
       </w:r>
       <w:r>
         <w:t xml:space="preserve">The rest of </w:t>
       </w:r>
-      <w:r>
-        <w:rPr>
-          <w:rFonts w:ascii="Courier New" w:hAnsi="Courier New" w:cs="Courier New"/>
-        </w:rPr>
-        <w:t>XDIConsole::execute_schedule</w:t>
-      </w:r>
+      <w:proofErr w:type="spellStart"/>
+      <w:r>
+        <w:rPr>
+          <w:rFonts w:ascii="Courier New" w:hAnsi="Courier New" w:cs="Courier New"/>
+        </w:rPr>
+        <w:t>XDIConsole</w:t>
+      </w:r>
+      <w:proofErr w:type="spellEnd"/>
+      <w:r>
+        <w:rPr>
+          <w:rFonts w:ascii="Courier New" w:hAnsi="Courier New" w:cs="Courier New"/>
+        </w:rPr>
+        <w:t>::</w:t>
+      </w:r>
+      <w:proofErr w:type="spellStart"/>
+      <w:r>
+        <w:rPr>
+          <w:rFonts w:ascii="Courier New" w:hAnsi="Courier New" w:cs="Courier New"/>
+        </w:rPr>
+        <w:t>execute_schedule</w:t>
+      </w:r>
+      <w:proofErr w:type="spellEnd"/>
       <w:r>
         <w:rPr>
           <w:rFonts w:ascii="Courier New" w:hAnsi="Courier New" w:cs="Courier New"/>
@@ -1596,11 +1855,19 @@
           <w:rFonts w:ascii="Courier New" w:hAnsi="Courier New" w:cs="Courier New"/>
         </w:rPr>
       </w:pPr>
-      <w:r>
-        <w:rPr>
-          <w:rFonts w:ascii="Courier New" w:hAnsi="Courier New" w:cs="Courier New"/>
-        </w:rPr>
-        <w:t xml:space="preserve">phasemapper </w:t>
+      <w:proofErr w:type="spellStart"/>
+      <w:r>
+        <w:rPr>
+          <w:rFonts w:ascii="Courier New" w:hAnsi="Courier New" w:cs="Courier New"/>
+        </w:rPr>
+        <w:t>phasemapper</w:t>
+      </w:r>
+      <w:proofErr w:type="spellEnd"/>
+      <w:r>
+        <w:rPr>
+          <w:rFonts w:ascii="Courier New" w:hAnsi="Courier New" w:cs="Courier New"/>
+        </w:rPr>
+        <w:t xml:space="preserve"> </w:t>
       </w:r>
     </w:p>
     <w:p>
@@ -1614,11 +1881,19 @@
           <w:rFonts w:ascii="Courier New" w:hAnsi="Courier New" w:cs="Courier New"/>
         </w:rPr>
       </w:pPr>
-      <w:r>
-        <w:rPr>
-          <w:rFonts w:ascii="Courier New" w:hAnsi="Courier New" w:cs="Courier New"/>
-        </w:rPr>
-        <w:t xml:space="preserve">stepsperorder </w:t>
+      <w:proofErr w:type="spellStart"/>
+      <w:r>
+        <w:rPr>
+          <w:rFonts w:ascii="Courier New" w:hAnsi="Courier New" w:cs="Courier New"/>
+        </w:rPr>
+        <w:t>stepsperorder</w:t>
+      </w:r>
+      <w:proofErr w:type="spellEnd"/>
+      <w:r>
+        <w:rPr>
+          <w:rFonts w:ascii="Courier New" w:hAnsi="Courier New" w:cs="Courier New"/>
+        </w:rPr>
+        <w:t xml:space="preserve"> </w:t>
       </w:r>
     </w:p>
     <w:p>
@@ -1650,6 +1925,7 @@
           <w:rFonts w:cstheme="minorHAnsi"/>
         </w:rPr>
       </w:pPr>
+      <w:proofErr w:type="spellStart"/>
       <w:r>
         <w:rPr>
           <w:rFonts w:ascii="Courier New" w:hAnsi="Courier New" w:cs="Courier New"/>
@@ -1668,6 +1944,7 @@
         </w:rPr>
         <w:t>raset</w:t>
       </w:r>
+      <w:proofErr w:type="spellEnd"/>
       <w:r>
         <w:rPr>
           <w:rFonts w:cstheme="minorHAnsi"/>
@@ -1686,12 +1963,14 @@
           <w:rFonts w:cstheme="minorHAnsi"/>
         </w:rPr>
       </w:pPr>
+      <w:proofErr w:type="spellStart"/>
       <w:r>
         <w:rPr>
           <w:rFonts w:ascii="Courier New" w:hAnsi="Courier New" w:cs="Courier New"/>
         </w:rPr>
         <w:t>runscript</w:t>
       </w:r>
+      <w:proofErr w:type="spellEnd"/>
       <w:r>
         <w:rPr>
           <w:rFonts w:cstheme="minorHAnsi"/>
@@ -1708,7 +1987,21 @@
         <w:rPr>
           <w:rFonts w:cstheme="minorHAnsi"/>
         </w:rPr>
-        <w:t xml:space="preserve"> an idl string)</w:t>
+        <w:t xml:space="preserve"> an </w:t>
+      </w:r>
+      <w:proofErr w:type="spellStart"/>
+      <w:r>
+        <w:rPr>
+          <w:rFonts w:cstheme="minorHAnsi"/>
+        </w:rPr>
+        <w:t>idl</w:t>
+      </w:r>
+      <w:proofErr w:type="spellEnd"/>
+      <w:r>
+        <w:rPr>
+          <w:rFonts w:cstheme="minorHAnsi"/>
+        </w:rPr>
+        <w:t xml:space="preserve"> string)</w:t>
       </w:r>
     </w:p>
     <w:p>
@@ -1746,12 +2039,14 @@
           <w:rFonts w:cstheme="minorHAnsi"/>
         </w:rPr>
       </w:pPr>
+      <w:proofErr w:type="spellStart"/>
       <w:r>
         <w:rPr>
           <w:rFonts w:ascii="Courier New" w:hAnsi="Courier New" w:cs="Courier New"/>
         </w:rPr>
         <w:t>cal_switch</w:t>
       </w:r>
+      <w:proofErr w:type="spellEnd"/>
       <w:r>
         <w:rPr>
           <w:rFonts w:cstheme="minorHAnsi"/>
@@ -1876,7 +2171,21 @@
         <w:rPr>
           <w:rFonts w:cstheme="minorHAnsi"/>
         </w:rPr>
-        <w:t>. Problems arise due to mismatched line numbers etc, so if you want to update the schedule file, you should first change the SDI mode back to ‘manual’, edit and save the schedule file, then switch the mode back to ‘auto’. The console will then start reading from the start of the schedule file again, and it should all work OK.</w:t>
+        <w:t xml:space="preserve">. Problems arise due to mismatched line numbers </w:t>
+      </w:r>
+      <w:proofErr w:type="spellStart"/>
+      <w:r>
+        <w:rPr>
+          <w:rFonts w:cstheme="minorHAnsi"/>
+        </w:rPr>
+        <w:t>etc</w:t>
+      </w:r>
+      <w:proofErr w:type="spellEnd"/>
+      <w:r>
+        <w:rPr>
+          <w:rFonts w:cstheme="minorHAnsi"/>
+        </w:rPr>
+        <w:t>, so if you want to update the schedule file, you should first change the SDI mode back to ‘manual’, edit and save the schedule file, then switch the mode back to ‘auto’. The console will then start reading from the start of the schedule file again, and it should all work OK.</w:t>
       </w:r>
     </w:p>
     <w:p>
@@ -1918,6 +2227,7 @@
           <w:szCs w:val="20"/>
         </w:rPr>
       </w:pPr>
+      <w:proofErr w:type="spellStart"/>
       <w:r>
         <w:rPr>
           <w:rFonts w:ascii="Courier New" w:hAnsi="Courier New" w:cs="Courier New"/>
@@ -1926,16 +2236,18 @@
         </w:rPr>
         <w:t>etalon.phasemap_refresh_hours</w:t>
       </w:r>
-    </w:p>
-    <w:p>
-      <w:pPr>
-        <w:pStyle w:val="NoSpacing"/>
-        <w:rPr>
-          <w:rFonts w:ascii="Courier New" w:hAnsi="Courier New" w:cs="Courier New"/>
-          <w:sz w:val="20"/>
-          <w:szCs w:val="20"/>
-        </w:rPr>
-      </w:pPr>
+      <w:proofErr w:type="spellEnd"/>
+    </w:p>
+    <w:p>
+      <w:pPr>
+        <w:pStyle w:val="NoSpacing"/>
+        <w:rPr>
+          <w:rFonts w:ascii="Courier New" w:hAnsi="Courier New" w:cs="Courier New"/>
+          <w:sz w:val="20"/>
+          <w:szCs w:val="20"/>
+        </w:rPr>
+      </w:pPr>
+      <w:proofErr w:type="spellStart"/>
       <w:r>
         <w:rPr>
           <w:rFonts w:ascii="Courier New" w:hAnsi="Courier New" w:cs="Courier New"/>
@@ -1944,6 +2256,7 @@
         </w:rPr>
         <w:t>etalon.nm_per_step_refresh_hours</w:t>
       </w:r>
+      <w:proofErr w:type="spellEnd"/>
     </w:p>
     <w:p>
       <w:pPr>
@@ -1966,12 +2279,14 @@
         </w:rPr>
         <w:t xml:space="preserve">it asks the </w:t>
       </w:r>
+      <w:proofErr w:type="spellStart"/>
       <w:r>
         <w:rPr>
           <w:rFonts w:ascii="Courier New" w:hAnsi="Courier New" w:cs="Courier New"/>
         </w:rPr>
         <w:t>schedule_reader</w:t>
       </w:r>
+      <w:proofErr w:type="spellEnd"/>
       <w:r>
         <w:rPr>
           <w:rFonts w:cstheme="minorHAnsi"/>
@@ -2002,7 +2317,25 @@
           <w:sz w:val="20"/>
           <w:szCs w:val="20"/>
         </w:rPr>
-        <w:t>%% stepsperorder: [632.8, 660, 730, 30, 4, 50, 0.18]</w:t>
+        <w:t xml:space="preserve">%% </w:t>
+      </w:r>
+      <w:proofErr w:type="spellStart"/>
+      <w:r>
+        <w:rPr>
+          <w:rFonts w:ascii="Courier New" w:hAnsi="Courier New" w:cs="Courier New"/>
+          <w:sz w:val="20"/>
+          <w:szCs w:val="20"/>
+        </w:rPr>
+        <w:t>stepsperorder</w:t>
+      </w:r>
+      <w:proofErr w:type="spellEnd"/>
+      <w:r>
+        <w:rPr>
+          <w:rFonts w:ascii="Courier New" w:hAnsi="Courier New" w:cs="Courier New"/>
+          <w:sz w:val="20"/>
+          <w:szCs w:val="20"/>
+        </w:rPr>
+        <w:t>: [632.8, 660, 730, 30, 4, 50, 0.18]</w:t>
       </w:r>
       <w:r>
         <w:rPr>
@@ -2028,7 +2361,25 @@
           <w:sz w:val="20"/>
           <w:szCs w:val="20"/>
         </w:rPr>
-        <w:t>&amp;&amp; phasemapper: [0,</w:t>
+        <w:t xml:space="preserve">&amp;&amp; </w:t>
+      </w:r>
+      <w:proofErr w:type="spellStart"/>
+      <w:r>
+        <w:rPr>
+          <w:rFonts w:ascii="Courier New" w:hAnsi="Courier New" w:cs="Courier New"/>
+          <w:sz w:val="20"/>
+          <w:szCs w:val="20"/>
+        </w:rPr>
+        <w:t>phasemapper</w:t>
+      </w:r>
+      <w:proofErr w:type="spellEnd"/>
+      <w:r>
+        <w:rPr>
+          <w:rFonts w:ascii="Courier New" w:hAnsi="Courier New" w:cs="Courier New"/>
+          <w:sz w:val="20"/>
+          <w:szCs w:val="20"/>
+        </w:rPr>
+        <w:t>: [0,</w:t>
       </w:r>
       <w:r>
         <w:rPr>
@@ -2080,12 +2431,14 @@
         </w:rPr>
         <w:t xml:space="preserve">. These commands are the corresponding refresh commands that will be run when the console determines its phase map or steps/order are out-of-date. Unfortunately you have to look into the plugins themselves to see what these arguments represent (look in the </w:t>
       </w:r>
+      <w:proofErr w:type="spellStart"/>
       <w:r>
         <w:rPr>
           <w:rFonts w:ascii="Courier New" w:hAnsi="Courier New" w:cs="Courier New"/>
         </w:rPr>
         <w:t>auto_start</w:t>
       </w:r>
+      <w:proofErr w:type="spellEnd"/>
       <w:r>
         <w:rPr>
           <w:rFonts w:cstheme="minorHAnsi"/>
@@ -2110,11 +2463,19 @@
         </w:rPr>
         <w:t xml:space="preserve"> A template schedule file (with these arguments spelled out) is in the </w:t>
       </w:r>
-      <w:r>
-        <w:rPr>
-          <w:rFonts w:ascii="Courier New" w:hAnsi="Courier New" w:cs="Courier New"/>
-        </w:rPr>
-        <w:t>idl/</w:t>
+      <w:proofErr w:type="spellStart"/>
+      <w:r>
+        <w:rPr>
+          <w:rFonts w:ascii="Courier New" w:hAnsi="Courier New" w:cs="Courier New"/>
+        </w:rPr>
+        <w:t>idl</w:t>
+      </w:r>
+      <w:proofErr w:type="spellEnd"/>
+      <w:r>
+        <w:rPr>
+          <w:rFonts w:ascii="Courier New" w:hAnsi="Courier New" w:cs="Courier New"/>
+        </w:rPr>
+        <w:t>/</w:t>
       </w:r>
       <w:r>
         <w:rPr>
@@ -2188,12 +2549,28 @@
         </w:rPr>
         <w:t xml:space="preserve">you want to add code to the </w:t>
       </w:r>
-      <w:r>
-        <w:rPr>
-          <w:rFonts w:ascii="Courier New" w:hAnsi="Courier New" w:cs="Courier New"/>
-        </w:rPr>
-        <w:t>XDIConsole::execute_schedule</w:t>
-      </w:r>
+      <w:proofErr w:type="spellStart"/>
+      <w:r>
+        <w:rPr>
+          <w:rFonts w:ascii="Courier New" w:hAnsi="Courier New" w:cs="Courier New"/>
+        </w:rPr>
+        <w:t>XDIConsole</w:t>
+      </w:r>
+      <w:proofErr w:type="spellEnd"/>
+      <w:r>
+        <w:rPr>
+          <w:rFonts w:ascii="Courier New" w:hAnsi="Courier New" w:cs="Courier New"/>
+        </w:rPr>
+        <w:t>::</w:t>
+      </w:r>
+      <w:proofErr w:type="spellStart"/>
+      <w:r>
+        <w:rPr>
+          <w:rFonts w:ascii="Courier New" w:hAnsi="Courier New" w:cs="Courier New"/>
+        </w:rPr>
+        <w:t>execute_schedule</w:t>
+      </w:r>
+      <w:proofErr w:type="spellEnd"/>
       <w:r>
         <w:rPr>
           <w:rFonts w:ascii="Courier New" w:hAnsi="Courier New" w:cs="Courier New"/>
@@ -2266,7 +2643,25 @@
           <w:sz w:val="20"/>
           <w:szCs w:val="20"/>
         </w:rPr>
-        <w:t>if command eq 'filter' then begin</w:t>
+        <w:t xml:space="preserve">if command </w:t>
+      </w:r>
+      <w:proofErr w:type="spellStart"/>
+      <w:r>
+        <w:rPr>
+          <w:rFonts w:ascii="Courier New" w:hAnsi="Courier New" w:cs="Courier New"/>
+          <w:sz w:val="20"/>
+          <w:szCs w:val="20"/>
+        </w:rPr>
+        <w:t>eq</w:t>
+      </w:r>
+      <w:proofErr w:type="spellEnd"/>
+      <w:r>
+        <w:rPr>
+          <w:rFonts w:ascii="Courier New" w:hAnsi="Courier New" w:cs="Courier New"/>
+          <w:sz w:val="20"/>
+          <w:szCs w:val="20"/>
+        </w:rPr>
+        <w:t xml:space="preserve"> 'filter' then begin</w:t>
       </w:r>
     </w:p>
     <w:p>
@@ -2279,70 +2674,187 @@
           <w:szCs w:val="20"/>
         </w:rPr>
       </w:pPr>
-      <w:r>
-        <w:rPr>
-          <w:rFonts w:ascii="Courier New" w:hAnsi="Courier New" w:cs="Courier New"/>
-          <w:sz w:val="20"/>
-          <w:szCs w:val="20"/>
-        </w:rPr>
-        <w:t>filter_number = fix(args(0))</w:t>
-      </w:r>
-    </w:p>
-    <w:p>
-      <w:pPr>
-        <w:pStyle w:val="NoSpacing"/>
-        <w:rPr>
-          <w:rFonts w:ascii="Courier New" w:hAnsi="Courier New" w:cs="Courier New"/>
-          <w:sz w:val="20"/>
-          <w:szCs w:val="20"/>
-        </w:rPr>
-      </w:pPr>
-      <w:r>
-        <w:rPr>
-          <w:rFonts w:ascii="Courier New" w:hAnsi="Courier New" w:cs="Courier New"/>
-          <w:sz w:val="20"/>
-          <w:szCs w:val="20"/>
-        </w:rPr>
-        <w:tab/>
-        <w:t>current_filter = self.misc.current_filter</w:t>
-      </w:r>
-    </w:p>
-    <w:p>
-      <w:pPr>
-        <w:pStyle w:val="NoSpacing"/>
-        <w:rPr>
-          <w:rFonts w:ascii="Courier New" w:hAnsi="Courier New" w:cs="Courier New"/>
-          <w:sz w:val="20"/>
-          <w:szCs w:val="20"/>
-        </w:rPr>
-      </w:pPr>
-      <w:r>
-        <w:rPr>
-          <w:rFonts w:ascii="Courier New" w:hAnsi="Courier New" w:cs="Courier New"/>
-          <w:sz w:val="20"/>
-          <w:szCs w:val="20"/>
-        </w:rPr>
-        <w:tab/>
-        <w:t>log_path = self.logging.log_directory</w:t>
-      </w:r>
-    </w:p>
-    <w:p>
-      <w:pPr>
-        <w:pStyle w:val="NoSpacing"/>
-        <w:rPr>
-          <w:rFonts w:ascii="Courier New" w:hAnsi="Courier New" w:cs="Courier New"/>
-          <w:sz w:val="20"/>
-          <w:szCs w:val="20"/>
-        </w:rPr>
-      </w:pPr>
-      <w:r>
-        <w:rPr>
-          <w:rFonts w:ascii="Courier New" w:hAnsi="Courier New" w:cs="Courier New"/>
-          <w:sz w:val="20"/>
-          <w:szCs w:val="20"/>
-        </w:rPr>
-        <w:tab/>
-        <w:t xml:space="preserve">call_procedure, self.header.instrument_name + '_filter', $ </w:t>
+      <w:proofErr w:type="spellStart"/>
+      <w:r>
+        <w:rPr>
+          <w:rFonts w:ascii="Courier New" w:hAnsi="Courier New" w:cs="Courier New"/>
+          <w:sz w:val="20"/>
+          <w:szCs w:val="20"/>
+        </w:rPr>
+        <w:t>filter_number</w:t>
+      </w:r>
+      <w:proofErr w:type="spellEnd"/>
+      <w:r>
+        <w:rPr>
+          <w:rFonts w:ascii="Courier New" w:hAnsi="Courier New" w:cs="Courier New"/>
+          <w:sz w:val="20"/>
+          <w:szCs w:val="20"/>
+        </w:rPr>
+        <w:t xml:space="preserve"> = fix(</w:t>
+      </w:r>
+      <w:proofErr w:type="spellStart"/>
+      <w:r>
+        <w:rPr>
+          <w:rFonts w:ascii="Courier New" w:hAnsi="Courier New" w:cs="Courier New"/>
+          <w:sz w:val="20"/>
+          <w:szCs w:val="20"/>
+        </w:rPr>
+        <w:t>args</w:t>
+      </w:r>
+      <w:proofErr w:type="spellEnd"/>
+      <w:r>
+        <w:rPr>
+          <w:rFonts w:ascii="Courier New" w:hAnsi="Courier New" w:cs="Courier New"/>
+          <w:sz w:val="20"/>
+          <w:szCs w:val="20"/>
+        </w:rPr>
+        <w:t>(0))</w:t>
+      </w:r>
+    </w:p>
+    <w:p>
+      <w:pPr>
+        <w:pStyle w:val="NoSpacing"/>
+        <w:rPr>
+          <w:rFonts w:ascii="Courier New" w:hAnsi="Courier New" w:cs="Courier New"/>
+          <w:sz w:val="20"/>
+          <w:szCs w:val="20"/>
+        </w:rPr>
+      </w:pPr>
+      <w:r>
+        <w:rPr>
+          <w:rFonts w:ascii="Courier New" w:hAnsi="Courier New" w:cs="Courier New"/>
+          <w:sz w:val="20"/>
+          <w:szCs w:val="20"/>
+        </w:rPr>
+        <w:tab/>
+      </w:r>
+      <w:proofErr w:type="spellStart"/>
+      <w:r>
+        <w:rPr>
+          <w:rFonts w:ascii="Courier New" w:hAnsi="Courier New" w:cs="Courier New"/>
+          <w:sz w:val="20"/>
+          <w:szCs w:val="20"/>
+        </w:rPr>
+        <w:t>current_filter</w:t>
+      </w:r>
+      <w:proofErr w:type="spellEnd"/>
+      <w:r>
+        <w:rPr>
+          <w:rFonts w:ascii="Courier New" w:hAnsi="Courier New" w:cs="Courier New"/>
+          <w:sz w:val="20"/>
+          <w:szCs w:val="20"/>
+        </w:rPr>
+        <w:t xml:space="preserve"> = </w:t>
+      </w:r>
+      <w:proofErr w:type="spellStart"/>
+      <w:r>
+        <w:rPr>
+          <w:rFonts w:ascii="Courier New" w:hAnsi="Courier New" w:cs="Courier New"/>
+          <w:sz w:val="20"/>
+          <w:szCs w:val="20"/>
+        </w:rPr>
+        <w:t>self.misc.current_filter</w:t>
+      </w:r>
+      <w:proofErr w:type="spellEnd"/>
+    </w:p>
+    <w:p>
+      <w:pPr>
+        <w:pStyle w:val="NoSpacing"/>
+        <w:rPr>
+          <w:rFonts w:ascii="Courier New" w:hAnsi="Courier New" w:cs="Courier New"/>
+          <w:sz w:val="20"/>
+          <w:szCs w:val="20"/>
+        </w:rPr>
+      </w:pPr>
+      <w:r>
+        <w:rPr>
+          <w:rFonts w:ascii="Courier New" w:hAnsi="Courier New" w:cs="Courier New"/>
+          <w:sz w:val="20"/>
+          <w:szCs w:val="20"/>
+        </w:rPr>
+        <w:tab/>
+      </w:r>
+      <w:proofErr w:type="spellStart"/>
+      <w:r>
+        <w:rPr>
+          <w:rFonts w:ascii="Courier New" w:hAnsi="Courier New" w:cs="Courier New"/>
+          <w:sz w:val="20"/>
+          <w:szCs w:val="20"/>
+        </w:rPr>
+        <w:t>log_path</w:t>
+      </w:r>
+      <w:proofErr w:type="spellEnd"/>
+      <w:r>
+        <w:rPr>
+          <w:rFonts w:ascii="Courier New" w:hAnsi="Courier New" w:cs="Courier New"/>
+          <w:sz w:val="20"/>
+          <w:szCs w:val="20"/>
+        </w:rPr>
+        <w:t xml:space="preserve"> = </w:t>
+      </w:r>
+      <w:proofErr w:type="spellStart"/>
+      <w:r>
+        <w:rPr>
+          <w:rFonts w:ascii="Courier New" w:hAnsi="Courier New" w:cs="Courier New"/>
+          <w:sz w:val="20"/>
+          <w:szCs w:val="20"/>
+        </w:rPr>
+        <w:t>self.logging.log_directory</w:t>
+      </w:r>
+      <w:proofErr w:type="spellEnd"/>
+    </w:p>
+    <w:p>
+      <w:pPr>
+        <w:pStyle w:val="NoSpacing"/>
+        <w:rPr>
+          <w:rFonts w:ascii="Courier New" w:hAnsi="Courier New" w:cs="Courier New"/>
+          <w:sz w:val="20"/>
+          <w:szCs w:val="20"/>
+        </w:rPr>
+      </w:pPr>
+      <w:r>
+        <w:rPr>
+          <w:rFonts w:ascii="Courier New" w:hAnsi="Courier New" w:cs="Courier New"/>
+          <w:sz w:val="20"/>
+          <w:szCs w:val="20"/>
+        </w:rPr>
+        <w:tab/>
+      </w:r>
+      <w:proofErr w:type="spellStart"/>
+      <w:r>
+        <w:rPr>
+          <w:rFonts w:ascii="Courier New" w:hAnsi="Courier New" w:cs="Courier New"/>
+          <w:sz w:val="20"/>
+          <w:szCs w:val="20"/>
+        </w:rPr>
+        <w:t>call_procedure</w:t>
+      </w:r>
+      <w:proofErr w:type="spellEnd"/>
+      <w:r>
+        <w:rPr>
+          <w:rFonts w:ascii="Courier New" w:hAnsi="Courier New" w:cs="Courier New"/>
+          <w:sz w:val="20"/>
+          <w:szCs w:val="20"/>
+        </w:rPr>
+        <w:t xml:space="preserve">, </w:t>
+      </w:r>
+      <w:proofErr w:type="spellStart"/>
+      <w:r>
+        <w:rPr>
+          <w:rFonts w:ascii="Courier New" w:hAnsi="Courier New" w:cs="Courier New"/>
+          <w:sz w:val="20"/>
+          <w:szCs w:val="20"/>
+        </w:rPr>
+        <w:t>self.header.instrument_name</w:t>
+      </w:r>
+      <w:proofErr w:type="spellEnd"/>
+      <w:r>
+        <w:rPr>
+          <w:rFonts w:ascii="Courier New" w:hAnsi="Courier New" w:cs="Courier New"/>
+          <w:sz w:val="20"/>
+          <w:szCs w:val="20"/>
+        </w:rPr>
+        <w:t xml:space="preserve"> + '_filter', $ </w:t>
       </w:r>
     </w:p>
     <w:p>
@@ -2364,70 +2876,189 @@
         <w:tab/>
         <w:t xml:space="preserve">    </w:t>
       </w:r>
-      <w:r>
-        <w:rPr>
-          <w:rFonts w:ascii="Courier New" w:hAnsi="Courier New" w:cs="Courier New"/>
-          <w:sz w:val="20"/>
-          <w:szCs w:val="20"/>
-        </w:rPr>
-        <w:t>filter_number, log_path = log_path, self.misc, self</w:t>
-      </w:r>
-    </w:p>
-    <w:p>
-      <w:pPr>
-        <w:pStyle w:val="NoSpacing"/>
-        <w:rPr>
-          <w:rFonts w:ascii="Courier New" w:hAnsi="Courier New" w:cs="Courier New"/>
-          <w:sz w:val="20"/>
-          <w:szCs w:val="20"/>
-        </w:rPr>
-      </w:pPr>
-      <w:r>
-        <w:rPr>
-          <w:rFonts w:ascii="Courier New" w:hAnsi="Courier New" w:cs="Courier New"/>
-          <w:sz w:val="20"/>
-          <w:szCs w:val="20"/>
-        </w:rPr>
-        <w:tab/>
-        <w:t>self.misc.current_filter = filter_number</w:t>
-      </w:r>
-    </w:p>
-    <w:p>
-      <w:pPr>
-        <w:pStyle w:val="NoSpacing"/>
-        <w:rPr>
-          <w:rFonts w:ascii="Courier New" w:hAnsi="Courier New" w:cs="Courier New"/>
-          <w:sz w:val="20"/>
-          <w:szCs w:val="20"/>
-        </w:rPr>
-      </w:pPr>
-      <w:r>
-        <w:rPr>
-          <w:rFonts w:ascii="Courier New" w:hAnsi="Courier New" w:cs="Courier New"/>
-          <w:sz w:val="20"/>
-          <w:szCs w:val="20"/>
-        </w:rPr>
-        <w:tab/>
-        <w:t>self -&gt; save_current_settings</w:t>
-      </w:r>
-    </w:p>
-    <w:p>
-      <w:pPr>
-        <w:pStyle w:val="NoSpacing"/>
-        <w:rPr>
-          <w:rFonts w:ascii="Courier New" w:hAnsi="Courier New" w:cs="Courier New"/>
-          <w:sz w:val="20"/>
-          <w:szCs w:val="20"/>
-        </w:rPr>
-      </w:pPr>
-      <w:r>
-        <w:rPr>
-          <w:rFonts w:ascii="Courier New" w:hAnsi="Courier New" w:cs="Courier New"/>
-          <w:sz w:val="20"/>
-          <w:szCs w:val="20"/>
-        </w:rPr>
-        <w:tab/>
-        <w:t>self -&gt; log, 'Selected Filter ' + string(filter_number, $</w:t>
+      <w:proofErr w:type="spellStart"/>
+      <w:r>
+        <w:rPr>
+          <w:rFonts w:ascii="Courier New" w:hAnsi="Courier New" w:cs="Courier New"/>
+          <w:sz w:val="20"/>
+          <w:szCs w:val="20"/>
+        </w:rPr>
+        <w:t>filter_number</w:t>
+      </w:r>
+      <w:proofErr w:type="spellEnd"/>
+      <w:r>
+        <w:rPr>
+          <w:rFonts w:ascii="Courier New" w:hAnsi="Courier New" w:cs="Courier New"/>
+          <w:sz w:val="20"/>
+          <w:szCs w:val="20"/>
+        </w:rPr>
+        <w:t xml:space="preserve">, </w:t>
+      </w:r>
+      <w:proofErr w:type="spellStart"/>
+      <w:r>
+        <w:rPr>
+          <w:rFonts w:ascii="Courier New" w:hAnsi="Courier New" w:cs="Courier New"/>
+          <w:sz w:val="20"/>
+          <w:szCs w:val="20"/>
+        </w:rPr>
+        <w:t>log_path</w:t>
+      </w:r>
+      <w:proofErr w:type="spellEnd"/>
+      <w:r>
+        <w:rPr>
+          <w:rFonts w:ascii="Courier New" w:hAnsi="Courier New" w:cs="Courier New"/>
+          <w:sz w:val="20"/>
+          <w:szCs w:val="20"/>
+        </w:rPr>
+        <w:t xml:space="preserve"> = </w:t>
+      </w:r>
+      <w:proofErr w:type="spellStart"/>
+      <w:r>
+        <w:rPr>
+          <w:rFonts w:ascii="Courier New" w:hAnsi="Courier New" w:cs="Courier New"/>
+          <w:sz w:val="20"/>
+          <w:szCs w:val="20"/>
+        </w:rPr>
+        <w:t>log_path</w:t>
+      </w:r>
+      <w:proofErr w:type="spellEnd"/>
+      <w:r>
+        <w:rPr>
+          <w:rFonts w:ascii="Courier New" w:hAnsi="Courier New" w:cs="Courier New"/>
+          <w:sz w:val="20"/>
+          <w:szCs w:val="20"/>
+        </w:rPr>
+        <w:t xml:space="preserve">, </w:t>
+      </w:r>
+      <w:proofErr w:type="spellStart"/>
+      <w:r>
+        <w:rPr>
+          <w:rFonts w:ascii="Courier New" w:hAnsi="Courier New" w:cs="Courier New"/>
+          <w:sz w:val="20"/>
+          <w:szCs w:val="20"/>
+        </w:rPr>
+        <w:t>self.misc</w:t>
+      </w:r>
+      <w:proofErr w:type="spellEnd"/>
+      <w:r>
+        <w:rPr>
+          <w:rFonts w:ascii="Courier New" w:hAnsi="Courier New" w:cs="Courier New"/>
+          <w:sz w:val="20"/>
+          <w:szCs w:val="20"/>
+        </w:rPr>
+        <w:t>, self</w:t>
+      </w:r>
+    </w:p>
+    <w:p>
+      <w:pPr>
+        <w:pStyle w:val="NoSpacing"/>
+        <w:rPr>
+          <w:rFonts w:ascii="Courier New" w:hAnsi="Courier New" w:cs="Courier New"/>
+          <w:sz w:val="20"/>
+          <w:szCs w:val="20"/>
+        </w:rPr>
+      </w:pPr>
+      <w:r>
+        <w:rPr>
+          <w:rFonts w:ascii="Courier New" w:hAnsi="Courier New" w:cs="Courier New"/>
+          <w:sz w:val="20"/>
+          <w:szCs w:val="20"/>
+        </w:rPr>
+        <w:tab/>
+      </w:r>
+      <w:proofErr w:type="spellStart"/>
+      <w:r>
+        <w:rPr>
+          <w:rFonts w:ascii="Courier New" w:hAnsi="Courier New" w:cs="Courier New"/>
+          <w:sz w:val="20"/>
+          <w:szCs w:val="20"/>
+        </w:rPr>
+        <w:t>self.misc.current_filter</w:t>
+      </w:r>
+      <w:proofErr w:type="spellEnd"/>
+      <w:r>
+        <w:rPr>
+          <w:rFonts w:ascii="Courier New" w:hAnsi="Courier New" w:cs="Courier New"/>
+          <w:sz w:val="20"/>
+          <w:szCs w:val="20"/>
+        </w:rPr>
+        <w:t xml:space="preserve"> = </w:t>
+      </w:r>
+      <w:proofErr w:type="spellStart"/>
+      <w:r>
+        <w:rPr>
+          <w:rFonts w:ascii="Courier New" w:hAnsi="Courier New" w:cs="Courier New"/>
+          <w:sz w:val="20"/>
+          <w:szCs w:val="20"/>
+        </w:rPr>
+        <w:t>filter_number</w:t>
+      </w:r>
+      <w:proofErr w:type="spellEnd"/>
+    </w:p>
+    <w:p>
+      <w:pPr>
+        <w:pStyle w:val="NoSpacing"/>
+        <w:rPr>
+          <w:rFonts w:ascii="Courier New" w:hAnsi="Courier New" w:cs="Courier New"/>
+          <w:sz w:val="20"/>
+          <w:szCs w:val="20"/>
+        </w:rPr>
+      </w:pPr>
+      <w:r>
+        <w:rPr>
+          <w:rFonts w:ascii="Courier New" w:hAnsi="Courier New" w:cs="Courier New"/>
+          <w:sz w:val="20"/>
+          <w:szCs w:val="20"/>
+        </w:rPr>
+        <w:tab/>
+        <w:t xml:space="preserve">self -&gt; </w:t>
+      </w:r>
+      <w:proofErr w:type="spellStart"/>
+      <w:r>
+        <w:rPr>
+          <w:rFonts w:ascii="Courier New" w:hAnsi="Courier New" w:cs="Courier New"/>
+          <w:sz w:val="20"/>
+          <w:szCs w:val="20"/>
+        </w:rPr>
+        <w:t>save_current_settings</w:t>
+      </w:r>
+      <w:proofErr w:type="spellEnd"/>
+    </w:p>
+    <w:p>
+      <w:pPr>
+        <w:pStyle w:val="NoSpacing"/>
+        <w:rPr>
+          <w:rFonts w:ascii="Courier New" w:hAnsi="Courier New" w:cs="Courier New"/>
+          <w:sz w:val="20"/>
+          <w:szCs w:val="20"/>
+        </w:rPr>
+      </w:pPr>
+      <w:r>
+        <w:rPr>
+          <w:rFonts w:ascii="Courier New" w:hAnsi="Courier New" w:cs="Courier New"/>
+          <w:sz w:val="20"/>
+          <w:szCs w:val="20"/>
+        </w:rPr>
+        <w:tab/>
+        <w:t>self -&gt; log, 'Selected Filter ' + string(</w:t>
+      </w:r>
+      <w:proofErr w:type="spellStart"/>
+      <w:r>
+        <w:rPr>
+          <w:rFonts w:ascii="Courier New" w:hAnsi="Courier New" w:cs="Courier New"/>
+          <w:sz w:val="20"/>
+          <w:szCs w:val="20"/>
+        </w:rPr>
+        <w:t>filter_number</w:t>
+      </w:r>
+      <w:proofErr w:type="spellEnd"/>
+      <w:r>
+        <w:rPr>
+          <w:rFonts w:ascii="Courier New" w:hAnsi="Courier New" w:cs="Courier New"/>
+          <w:sz w:val="20"/>
+          <w:szCs w:val="20"/>
+        </w:rPr>
+        <w:t>, $</w:t>
       </w:r>
     </w:p>
     <w:p>
@@ -2458,6 +3089,7 @@
           <w:szCs w:val="20"/>
         </w:rPr>
       </w:pPr>
+      <w:proofErr w:type="spellStart"/>
       <w:r>
         <w:rPr>
           <w:rFonts w:ascii="Courier New" w:hAnsi="Courier New" w:cs="Courier New"/>
@@ -2466,6 +3098,7 @@
         </w:rPr>
         <w:t>endif</w:t>
       </w:r>
+      <w:proofErr w:type="spellEnd"/>
     </w:p>
     <w:p>
       <w:pPr>
@@ -2513,11 +3146,19 @@
         </w:rPr>
         <w:t xml:space="preserve">, so in the example above, the </w:t>
       </w:r>
-      <w:r>
-        <w:rPr>
-          <w:rFonts w:ascii="Courier New" w:hAnsi="Courier New" w:cs="Courier New"/>
-        </w:rPr>
-        <w:t>args[]</w:t>
+      <w:proofErr w:type="spellStart"/>
+      <w:r>
+        <w:rPr>
+          <w:rFonts w:ascii="Courier New" w:hAnsi="Courier New" w:cs="Courier New"/>
+        </w:rPr>
+        <w:t>args</w:t>
+      </w:r>
+      <w:proofErr w:type="spellEnd"/>
+      <w:r>
+        <w:rPr>
+          <w:rFonts w:ascii="Courier New" w:hAnsi="Courier New" w:cs="Courier New"/>
+        </w:rPr>
+        <w:t>[]</w:t>
       </w:r>
       <w:r>
         <w:rPr>
@@ -2529,7 +3170,21 @@
         <w:rPr>
           <w:rFonts w:ascii="Courier New" w:hAnsi="Courier New" w:cs="Courier New"/>
         </w:rPr>
-        <w:t>fix(args[0])</w:t>
+        <w:t>fix(</w:t>
+      </w:r>
+      <w:proofErr w:type="spellStart"/>
+      <w:r>
+        <w:rPr>
+          <w:rFonts w:ascii="Courier New" w:hAnsi="Courier New" w:cs="Courier New"/>
+        </w:rPr>
+        <w:t>args</w:t>
+      </w:r>
+      <w:proofErr w:type="spellEnd"/>
+      <w:r>
+        <w:rPr>
+          <w:rFonts w:ascii="Courier New" w:hAnsi="Courier New" w:cs="Courier New"/>
+        </w:rPr>
+        <w:t>[0])</w:t>
       </w:r>
       <w:r>
         <w:rPr>
@@ -2612,12 +3267,28 @@
         </w:rPr>
         <w:t xml:space="preserve">Handled by </w:t>
       </w:r>
-      <w:r>
-        <w:rPr>
-          <w:rFonts w:ascii="Courier New" w:hAnsi="Courier New" w:cs="Courier New"/>
-        </w:rPr>
-        <w:t>XDIConsole::start_plugin</w:t>
-      </w:r>
+      <w:proofErr w:type="spellStart"/>
+      <w:r>
+        <w:rPr>
+          <w:rFonts w:ascii="Courier New" w:hAnsi="Courier New" w:cs="Courier New"/>
+        </w:rPr>
+        <w:t>XDIConsole</w:t>
+      </w:r>
+      <w:proofErr w:type="spellEnd"/>
+      <w:r>
+        <w:rPr>
+          <w:rFonts w:ascii="Courier New" w:hAnsi="Courier New" w:cs="Courier New"/>
+        </w:rPr>
+        <w:t>::</w:t>
+      </w:r>
+      <w:proofErr w:type="spellStart"/>
+      <w:r>
+        <w:rPr>
+          <w:rFonts w:ascii="Courier New" w:hAnsi="Courier New" w:cs="Courier New"/>
+        </w:rPr>
+        <w:t>start_plugin</w:t>
+      </w:r>
+      <w:proofErr w:type="spellEnd"/>
       <w:r>
         <w:rPr>
           <w:rFonts w:cstheme="minorHAnsi"/>
@@ -2634,13 +3305,35 @@
         <w:rPr>
           <w:rFonts w:cstheme="minorHAnsi"/>
         </w:rPr>
-        <w:t xml:space="preserve"> either by clicking in the drop-down menu from the console gui, or through a schedule file command, in which case the plugin is being ‘auto-started’ (each plugin needs an </w:t>
-      </w:r>
-      <w:r>
-        <w:rPr>
-          <w:rFonts w:ascii="Courier New" w:hAnsi="Courier New" w:cs="Courier New"/>
-        </w:rPr>
-        <w:t xml:space="preserve">auto_start </w:t>
+        <w:t xml:space="preserve"> either by clicking in the drop-down menu from the console </w:t>
+      </w:r>
+      <w:proofErr w:type="spellStart"/>
+      <w:r>
+        <w:rPr>
+          <w:rFonts w:cstheme="minorHAnsi"/>
+        </w:rPr>
+        <w:t>gui</w:t>
+      </w:r>
+      <w:proofErr w:type="spellEnd"/>
+      <w:r>
+        <w:rPr>
+          <w:rFonts w:cstheme="minorHAnsi"/>
+        </w:rPr>
+        <w:t xml:space="preserve">, or through a schedule file command, in which case the plugin is being ‘auto-started’ (each plugin needs an </w:t>
+      </w:r>
+      <w:proofErr w:type="spellStart"/>
+      <w:r>
+        <w:rPr>
+          <w:rFonts w:ascii="Courier New" w:hAnsi="Courier New" w:cs="Courier New"/>
+        </w:rPr>
+        <w:t>auto_start</w:t>
+      </w:r>
+      <w:proofErr w:type="spellEnd"/>
+      <w:r>
+        <w:rPr>
+          <w:rFonts w:ascii="Courier New" w:hAnsi="Courier New" w:cs="Courier New"/>
+        </w:rPr>
+        <w:t xml:space="preserve"> </w:t>
       </w:r>
       <w:r>
         <w:rPr>
@@ -2648,11 +3341,19 @@
         </w:rPr>
         <w:t xml:space="preserve">method to handle this). The first part of </w:t>
       </w:r>
-      <w:r>
-        <w:rPr>
-          <w:rFonts w:ascii="Courier New" w:hAnsi="Courier New" w:cs="Courier New"/>
-        </w:rPr>
-        <w:t xml:space="preserve">start_plugin </w:t>
+      <w:proofErr w:type="spellStart"/>
+      <w:r>
+        <w:rPr>
+          <w:rFonts w:ascii="Courier New" w:hAnsi="Courier New" w:cs="Courier New"/>
+        </w:rPr>
+        <w:t>start_plugin</w:t>
+      </w:r>
+      <w:proofErr w:type="spellEnd"/>
+      <w:r>
+        <w:rPr>
+          <w:rFonts w:ascii="Courier New" w:hAnsi="Courier New" w:cs="Courier New"/>
+        </w:rPr>
+        <w:t xml:space="preserve"> </w:t>
       </w:r>
       <w:r>
         <w:rPr>
@@ -2724,12 +3425,14 @@
         </w:rPr>
         <w:t xml:space="preserve">Check if saved settings exist for the plugin, if they do then restore them, the restored data is in a structure called </w:t>
       </w:r>
+      <w:proofErr w:type="spellStart"/>
       <w:r>
         <w:rPr>
           <w:rFonts w:ascii="Courier New" w:hAnsi="Courier New" w:cs="Courier New"/>
         </w:rPr>
         <w:t>restore_struc</w:t>
       </w:r>
+      <w:proofErr w:type="spellEnd"/>
       <w:r>
         <w:rPr>
           <w:rFonts w:cstheme="minorHAnsi"/>
@@ -2867,12 +3570,14 @@
         </w:rPr>
         <w:t xml:space="preserve">A plugin template is located in the </w:t>
       </w:r>
+      <w:proofErr w:type="spellStart"/>
       <w:r>
         <w:rPr>
           <w:rFonts w:ascii="Courier New" w:hAnsi="Courier New" w:cs="Courier New"/>
         </w:rPr>
         <w:t>idl</w:t>
       </w:r>
+      <w:proofErr w:type="spellEnd"/>
       <w:r>
         <w:rPr>
           <w:rFonts w:ascii="Courier New" w:hAnsi="Courier New" w:cs="Courier New"/>
@@ -2931,12 +3636,14 @@
         </w:rPr>
         <w:t xml:space="preserve">Plugins are IDL objects. In order for them to work with the SDI, they must inherit from </w:t>
       </w:r>
+      <w:proofErr w:type="spellStart"/>
       <w:r>
         <w:rPr>
           <w:rFonts w:ascii="Courier New" w:hAnsi="Courier New" w:cs="Courier New"/>
         </w:rPr>
         <w:t>XDIBase</w:t>
       </w:r>
+      <w:proofErr w:type="spellEnd"/>
       <w:r>
         <w:rPr>
           <w:rFonts w:cstheme="minorHAnsi"/>
@@ -2961,12 +3668,14 @@
         </w:rPr>
         <w:t xml:space="preserve"> in their structure definitions – this is used to hold the widget id of the plugin’s main window (I am not sure why this was never put into </w:t>
       </w:r>
+      <w:proofErr w:type="spellStart"/>
       <w:r>
         <w:rPr>
           <w:rFonts w:ascii="Courier New" w:hAnsi="Courier New" w:cs="Courier New"/>
         </w:rPr>
         <w:t>XDIBase</w:t>
       </w:r>
+      <w:proofErr w:type="spellEnd"/>
       <w:r>
         <w:rPr>
           <w:rFonts w:cstheme="minorHAnsi"/>
@@ -2993,7 +3702,21 @@
         <w:rPr>
           <w:rFonts w:cstheme="minorHAnsi"/>
         </w:rPr>
-        <w:t xml:space="preserve">Inside the Init method of a plugin, the plugin can tell the console that it wants to receive timer events, or frame (new camera image) events, or both. It does </w:t>
+        <w:t xml:space="preserve">Inside the </w:t>
+      </w:r>
+      <w:proofErr w:type="spellStart"/>
+      <w:r>
+        <w:rPr>
+          <w:rFonts w:ascii="Courier New" w:hAnsi="Courier New" w:cs="Courier New"/>
+        </w:rPr>
+        <w:t>Init</w:t>
+      </w:r>
+      <w:proofErr w:type="spellEnd"/>
+      <w:r>
+        <w:rPr>
+          <w:rFonts w:cstheme="minorHAnsi"/>
+        </w:rPr>
+        <w:t xml:space="preserve"> method of a plugin, the plugin can tell the console that it wants to receive timer events, or frame (new camera image) events, or both. It does </w:t>
       </w:r>
       <w:r>
         <w:rPr>
@@ -3019,31 +3742,51 @@
           <w:szCs w:val="20"/>
         </w:rPr>
       </w:pPr>
-      <w:r>
-        <w:rPr>
-          <w:rFonts w:ascii="Courier New" w:hAnsi="Courier New" w:cs="Courier New"/>
-          <w:sz w:val="20"/>
-          <w:szCs w:val="20"/>
-        </w:rPr>
-        <w:t>self.need_frame = 1</w:t>
-      </w:r>
-    </w:p>
-    <w:p>
-      <w:pPr>
-        <w:pStyle w:val="NoSpacing"/>
-        <w:rPr>
-          <w:rFonts w:ascii="Courier New" w:hAnsi="Courier New" w:cs="Courier New"/>
-          <w:sz w:val="20"/>
-          <w:szCs w:val="20"/>
-        </w:rPr>
-      </w:pPr>
-      <w:r>
-        <w:rPr>
-          <w:rFonts w:ascii="Courier New" w:hAnsi="Courier New" w:cs="Courier New"/>
-          <w:sz w:val="20"/>
-          <w:szCs w:val="20"/>
-        </w:rPr>
-        <w:t xml:space="preserve">self.need_timer = 1 </w:t>
+      <w:proofErr w:type="spellStart"/>
+      <w:r>
+        <w:rPr>
+          <w:rFonts w:ascii="Courier New" w:hAnsi="Courier New" w:cs="Courier New"/>
+          <w:sz w:val="20"/>
+          <w:szCs w:val="20"/>
+        </w:rPr>
+        <w:t>self.need_frame</w:t>
+      </w:r>
+      <w:proofErr w:type="spellEnd"/>
+      <w:r>
+        <w:rPr>
+          <w:rFonts w:ascii="Courier New" w:hAnsi="Courier New" w:cs="Courier New"/>
+          <w:sz w:val="20"/>
+          <w:szCs w:val="20"/>
+        </w:rPr>
+        <w:t xml:space="preserve"> = 1</w:t>
+      </w:r>
+    </w:p>
+    <w:p>
+      <w:pPr>
+        <w:pStyle w:val="NoSpacing"/>
+        <w:rPr>
+          <w:rFonts w:ascii="Courier New" w:hAnsi="Courier New" w:cs="Courier New"/>
+          <w:sz w:val="20"/>
+          <w:szCs w:val="20"/>
+        </w:rPr>
+      </w:pPr>
+      <w:proofErr w:type="spellStart"/>
+      <w:r>
+        <w:rPr>
+          <w:rFonts w:ascii="Courier New" w:hAnsi="Courier New" w:cs="Courier New"/>
+          <w:sz w:val="20"/>
+          <w:szCs w:val="20"/>
+        </w:rPr>
+        <w:t>self.need_timer</w:t>
+      </w:r>
+      <w:proofErr w:type="spellEnd"/>
+      <w:r>
+        <w:rPr>
+          <w:rFonts w:ascii="Courier New" w:hAnsi="Courier New" w:cs="Courier New"/>
+          <w:sz w:val="20"/>
+          <w:szCs w:val="20"/>
+        </w:rPr>
+        <w:t xml:space="preserve"> = 1 </w:t>
       </w:r>
     </w:p>
     <w:p>
@@ -3071,7 +3814,14 @@
         <w:rPr>
           <w:rFonts w:ascii="Courier New" w:hAnsi="Courier New" w:cs="Courier New"/>
         </w:rPr>
-        <w:t>::get_</w:t>
+        <w:t>::</w:t>
+      </w:r>
+      <w:proofErr w:type="spellStart"/>
+      <w:r>
+        <w:rPr>
+          <w:rFonts w:ascii="Courier New" w:hAnsi="Courier New" w:cs="Courier New"/>
+        </w:rPr>
+        <w:t>get_</w:t>
       </w:r>
       <w:r>
         <w:rPr>
@@ -3079,6 +3829,7 @@
         </w:rPr>
         <w:t>settings</w:t>
       </w:r>
+      <w:proofErr w:type="spellEnd"/>
       <w:r>
         <w:rPr>
           <w:rFonts w:cstheme="minorHAnsi"/>
@@ -3089,7 +3840,15 @@
         <w:rPr>
           <w:rFonts w:cstheme="minorHAnsi"/>
         </w:rPr>
-        <w:t>method (see below)</w:t>
+        <w:t>method (se</w:t>
+      </w:r>
+      <w:bookmarkStart w:id="0" w:name="_GoBack"/>
+      <w:bookmarkEnd w:id="0"/>
+      <w:r>
+        <w:rPr>
+          <w:rFonts w:cstheme="minorHAnsi"/>
+        </w:rPr>
+        <w:t>e below)</w:t>
       </w:r>
       <w:r>
         <w:rPr>
@@ -3127,7 +3886,43 @@
           <w:sz w:val="20"/>
           <w:szCs w:val="20"/>
         </w:rPr>
-        <w:t xml:space="preserve">pro PluginName::frame_event, image, </w:t>
+        <w:t xml:space="preserve">pro </w:t>
+      </w:r>
+      <w:proofErr w:type="spellStart"/>
+      <w:r>
+        <w:rPr>
+          <w:rFonts w:ascii="Courier New" w:hAnsi="Courier New" w:cs="Courier New"/>
+          <w:sz w:val="20"/>
+          <w:szCs w:val="20"/>
+        </w:rPr>
+        <w:t>PluginName</w:t>
+      </w:r>
+      <w:proofErr w:type="spellEnd"/>
+      <w:r>
+        <w:rPr>
+          <w:rFonts w:ascii="Courier New" w:hAnsi="Courier New" w:cs="Courier New"/>
+          <w:sz w:val="20"/>
+          <w:szCs w:val="20"/>
+        </w:rPr>
+        <w:t>::</w:t>
+      </w:r>
+      <w:proofErr w:type="spellStart"/>
+      <w:r>
+        <w:rPr>
+          <w:rFonts w:ascii="Courier New" w:hAnsi="Courier New" w:cs="Courier New"/>
+          <w:sz w:val="20"/>
+          <w:szCs w:val="20"/>
+        </w:rPr>
+        <w:t>frame_event</w:t>
+      </w:r>
+      <w:proofErr w:type="spellEnd"/>
+      <w:r>
+        <w:rPr>
+          <w:rFonts w:ascii="Courier New" w:hAnsi="Courier New" w:cs="Courier New"/>
+          <w:sz w:val="20"/>
+          <w:szCs w:val="20"/>
+        </w:rPr>
+        <w:t xml:space="preserve">, image, </w:t>
       </w:r>
       <w:r>
         <w:rPr>
@@ -3256,7 +4051,43 @@
           <w:sz w:val="20"/>
           <w:szCs w:val="20"/>
         </w:rPr>
-        <w:t>pro PluginName::timer_event ;\\ no arguments</w:t>
+        <w:t xml:space="preserve">pro </w:t>
+      </w:r>
+      <w:proofErr w:type="spellStart"/>
+      <w:r>
+        <w:rPr>
+          <w:rFonts w:ascii="Courier New" w:hAnsi="Courier New" w:cs="Courier New"/>
+          <w:sz w:val="20"/>
+          <w:szCs w:val="20"/>
+        </w:rPr>
+        <w:t>PluginName</w:t>
+      </w:r>
+      <w:proofErr w:type="spellEnd"/>
+      <w:r>
+        <w:rPr>
+          <w:rFonts w:ascii="Courier New" w:hAnsi="Courier New" w:cs="Courier New"/>
+          <w:sz w:val="20"/>
+          <w:szCs w:val="20"/>
+        </w:rPr>
+        <w:t>::</w:t>
+      </w:r>
+      <w:proofErr w:type="spellStart"/>
+      <w:r>
+        <w:rPr>
+          <w:rFonts w:ascii="Courier New" w:hAnsi="Courier New" w:cs="Courier New"/>
+          <w:sz w:val="20"/>
+          <w:szCs w:val="20"/>
+        </w:rPr>
+        <w:t>timer_event</w:t>
+      </w:r>
+      <w:proofErr w:type="spellEnd"/>
+      <w:r>
+        <w:rPr>
+          <w:rFonts w:ascii="Courier New" w:hAnsi="Courier New" w:cs="Courier New"/>
+          <w:sz w:val="20"/>
+          <w:szCs w:val="20"/>
+        </w:rPr>
+        <w:t xml:space="preserve"> ;\\ no arguments</w:t>
       </w:r>
     </w:p>
     <w:p>
@@ -3359,6 +4190,7 @@
         </w:rPr>
         <w:t xml:space="preserve">function </w:t>
       </w:r>
+      <w:proofErr w:type="spellStart"/>
       <w:r>
         <w:rPr>
           <w:rFonts w:ascii="Courier New" w:hAnsi="Courier New" w:cs="Courier New"/>
@@ -3367,14 +4199,25 @@
         </w:rPr>
         <w:t>SDIVidshow</w:t>
       </w:r>
-      <w:r>
-        <w:rPr>
-          <w:rFonts w:ascii="Courier New" w:hAnsi="Courier New" w:cs="Courier New"/>
-          <w:sz w:val="20"/>
-          <w:szCs w:val="20"/>
-        </w:rPr>
-        <w:t>::get_settings</w:t>
-      </w:r>
+      <w:proofErr w:type="spellEnd"/>
+      <w:r>
+        <w:rPr>
+          <w:rFonts w:ascii="Courier New" w:hAnsi="Courier New" w:cs="Courier New"/>
+          <w:sz w:val="20"/>
+          <w:szCs w:val="20"/>
+        </w:rPr>
+        <w:t>::</w:t>
+      </w:r>
+      <w:proofErr w:type="spellStart"/>
+      <w:r>
+        <w:rPr>
+          <w:rFonts w:ascii="Courier New" w:hAnsi="Courier New" w:cs="Courier New"/>
+          <w:sz w:val="20"/>
+          <w:szCs w:val="20"/>
+        </w:rPr>
+        <w:t>get_settings</w:t>
+      </w:r>
+      <w:proofErr w:type="spellEnd"/>
     </w:p>
     <w:p>
       <w:pPr>
@@ -3404,14 +4247,25 @@
         </w:rPr>
         <w:t xml:space="preserve">  </w:t>
       </w:r>
-      <w:r>
-        <w:rPr>
-          <w:rFonts w:ascii="Courier New" w:hAnsi="Courier New" w:cs="Courier New"/>
-          <w:sz w:val="20"/>
-          <w:szCs w:val="20"/>
-        </w:rPr>
-        <w:t>struc = {</w:t>
-      </w:r>
+      <w:proofErr w:type="spellStart"/>
+      <w:r>
+        <w:rPr>
+          <w:rFonts w:ascii="Courier New" w:hAnsi="Courier New" w:cs="Courier New"/>
+          <w:sz w:val="20"/>
+          <w:szCs w:val="20"/>
+        </w:rPr>
+        <w:t>struc</w:t>
+      </w:r>
+      <w:proofErr w:type="spellEnd"/>
+      <w:r>
+        <w:rPr>
+          <w:rFonts w:ascii="Courier New" w:hAnsi="Courier New" w:cs="Courier New"/>
+          <w:sz w:val="20"/>
+          <w:szCs w:val="20"/>
+        </w:rPr>
+        <w:t xml:space="preserve"> = {</w:t>
+      </w:r>
+      <w:proofErr w:type="spellStart"/>
       <w:r>
         <w:rPr>
           <w:rFonts w:ascii="Courier New" w:hAnsi="Courier New" w:cs="Courier New"/>
@@ -3419,28 +4273,29 @@
           <w:sz w:val="20"/>
           <w:szCs w:val="20"/>
         </w:rPr>
-        <w:t>id:self.id, $</w:t>
-      </w:r>
-    </w:p>
-    <w:p>
-      <w:pPr>
-        <w:pStyle w:val="NoSpacing"/>
+        <w:t>id:self.id</w:t>
+      </w:r>
+      <w:proofErr w:type="spellEnd"/>
+      <w:r>
         <w:rPr>
           <w:rFonts w:ascii="Courier New" w:hAnsi="Courier New" w:cs="Courier New"/>
           <w:color w:val="FF0000"/>
           <w:sz w:val="20"/>
           <w:szCs w:val="20"/>
         </w:rPr>
-      </w:pPr>
-      <w:r>
+        <w:t>, $</w:t>
+      </w:r>
+    </w:p>
+    <w:p>
+      <w:pPr>
+        <w:pStyle w:val="NoSpacing"/>
         <w:rPr>
           <w:rFonts w:ascii="Courier New" w:hAnsi="Courier New" w:cs="Courier New"/>
           <w:color w:val="FF0000"/>
           <w:sz w:val="20"/>
           <w:szCs w:val="20"/>
         </w:rPr>
-        <w:tab/>
-      </w:r>
+      </w:pPr>
       <w:r>
         <w:rPr>
           <w:rFonts w:ascii="Courier New" w:hAnsi="Courier New" w:cs="Courier New"/>
@@ -3449,19 +4304,17 @@
           <w:szCs w:val="20"/>
         </w:rPr>
         <w:tab/>
-        <w:t>need_frame:self.need_frame, $</w:t>
-      </w:r>
-    </w:p>
-    <w:p>
-      <w:pPr>
-        <w:pStyle w:val="NoSpacing"/>
+      </w:r>
+      <w:r>
         <w:rPr>
           <w:rFonts w:ascii="Courier New" w:hAnsi="Courier New" w:cs="Courier New"/>
           <w:color w:val="FF0000"/>
           <w:sz w:val="20"/>
           <w:szCs w:val="20"/>
         </w:rPr>
-      </w:pPr>
+        <w:tab/>
+      </w:r>
+      <w:proofErr w:type="spellStart"/>
       <w:r>
         <w:rPr>
           <w:rFonts w:ascii="Courier New" w:hAnsi="Courier New" w:cs="Courier New"/>
@@ -3469,8 +4322,9 @@
           <w:sz w:val="20"/>
           <w:szCs w:val="20"/>
         </w:rPr>
-        <w:tab/>
-      </w:r>
+        <w:t>need_frame:self.need_frame</w:t>
+      </w:r>
+      <w:proofErr w:type="spellEnd"/>
       <w:r>
         <w:rPr>
           <w:rFonts w:ascii="Courier New" w:hAnsi="Courier New" w:cs="Courier New"/>
@@ -3478,8 +4332,7 @@
           <w:sz w:val="20"/>
           <w:szCs w:val="20"/>
         </w:rPr>
-        <w:tab/>
-        <w:t>need_timer:self.need_timer, $</w:t>
+        <w:t>, $</w:t>
       </w:r>
     </w:p>
     <w:p>
@@ -3509,237 +4362,411 @@
           <w:szCs w:val="20"/>
         </w:rPr>
         <w:tab/>
-        <w:t>geometry:self.geometry, $</w:t>
-      </w:r>
-    </w:p>
-    <w:p>
-      <w:pPr>
-        <w:pStyle w:val="NoSpacing"/>
-        <w:rPr>
-          <w:rFonts w:ascii="Courier New" w:hAnsi="Courier New" w:cs="Courier New"/>
-          <w:sz w:val="20"/>
-          <w:szCs w:val="20"/>
-        </w:rPr>
-      </w:pPr>
-      <w:r>
-        <w:rPr>
-          <w:rFonts w:ascii="Courier New" w:hAnsi="Courier New" w:cs="Courier New"/>
-          <w:sz w:val="20"/>
-          <w:szCs w:val="20"/>
-        </w:rPr>
-        <w:tab/>
-      </w:r>
-      <w:r>
-        <w:rPr>
-          <w:rFonts w:ascii="Courier New" w:hAnsi="Courier New" w:cs="Courier New"/>
-          <w:sz w:val="20"/>
-          <w:szCs w:val="20"/>
-        </w:rPr>
-        <w:tab/>
-      </w:r>
-      <w:r>
-        <w:rPr>
-          <w:rFonts w:ascii="Courier New" w:hAnsi="Courier New" w:cs="Courier New"/>
-          <w:sz w:val="20"/>
-          <w:szCs w:val="20"/>
-        </w:rPr>
-        <w:t>scale:self.scale, $</w:t>
-      </w:r>
-    </w:p>
-    <w:p>
-      <w:pPr>
-        <w:pStyle w:val="NoSpacing"/>
-        <w:rPr>
-          <w:rFonts w:ascii="Courier New" w:hAnsi="Courier New" w:cs="Courier New"/>
-          <w:sz w:val="20"/>
-          <w:szCs w:val="20"/>
-        </w:rPr>
-      </w:pPr>
-      <w:r>
-        <w:rPr>
-          <w:rFonts w:ascii="Courier New" w:hAnsi="Courier New" w:cs="Courier New"/>
-          <w:sz w:val="20"/>
-          <w:szCs w:val="20"/>
-        </w:rPr>
-        <w:tab/>
-      </w:r>
-      <w:r>
-        <w:rPr>
-          <w:rFonts w:ascii="Courier New" w:hAnsi="Courier New" w:cs="Courier New"/>
-          <w:sz w:val="20"/>
-          <w:szCs w:val="20"/>
-        </w:rPr>
-        <w:tab/>
-        <w:t>scale_fac: self.scale_fac, $</w:t>
-      </w:r>
-    </w:p>
-    <w:p>
-      <w:pPr>
-        <w:pStyle w:val="NoSpacing"/>
-        <w:rPr>
-          <w:rFonts w:ascii="Courier New" w:hAnsi="Courier New" w:cs="Courier New"/>
-          <w:sz w:val="20"/>
-          <w:szCs w:val="20"/>
-        </w:rPr>
-      </w:pPr>
-      <w:r>
-        <w:rPr>
-          <w:rFonts w:ascii="Courier New" w:hAnsi="Courier New" w:cs="Courier New"/>
-          <w:sz w:val="20"/>
-          <w:szCs w:val="20"/>
-        </w:rPr>
-        <w:tab/>
-      </w:r>
-      <w:r>
-        <w:rPr>
-          <w:rFonts w:ascii="Courier New" w:hAnsi="Courier New" w:cs="Courier New"/>
-          <w:sz w:val="20"/>
-          <w:szCs w:val="20"/>
-        </w:rPr>
-        <w:tab/>
-        <w:t>exp_time:self.exp_time, $</w:t>
-      </w:r>
-      <w:r>
-        <w:rPr>
-          <w:rFonts w:ascii="Courier New" w:hAnsi="Courier New" w:cs="Courier New"/>
-          <w:sz w:val="20"/>
-          <w:szCs w:val="20"/>
-        </w:rPr>
-        <w:tab/>
-      </w:r>
-      <w:r>
-        <w:rPr>
-          <w:rFonts w:ascii="Courier New" w:hAnsi="Courier New" w:cs="Courier New"/>
-          <w:sz w:val="20"/>
-          <w:szCs w:val="20"/>
-        </w:rPr>
-        <w:tab/>
-      </w:r>
-    </w:p>
-    <w:p>
-      <w:pPr>
-        <w:pStyle w:val="NoSpacing"/>
-        <w:rPr>
-          <w:rFonts w:ascii="Courier New" w:hAnsi="Courier New" w:cs="Courier New"/>
-          <w:sz w:val="20"/>
-          <w:szCs w:val="20"/>
-        </w:rPr>
-      </w:pPr>
-      <w:r>
-        <w:rPr>
-          <w:rFonts w:ascii="Courier New" w:hAnsi="Courier New" w:cs="Courier New"/>
-          <w:sz w:val="20"/>
-          <w:szCs w:val="20"/>
-        </w:rPr>
-        <w:tab/>
-      </w:r>
-      <w:r>
-        <w:rPr>
-          <w:rFonts w:ascii="Courier New" w:hAnsi="Courier New" w:cs="Courier New"/>
-          <w:sz w:val="20"/>
-          <w:szCs w:val="20"/>
-        </w:rPr>
-        <w:tab/>
-      </w:r>
-      <w:r>
-        <w:rPr>
-          <w:rFonts w:ascii="Courier New" w:hAnsi="Courier New" w:cs="Courier New"/>
-          <w:sz w:val="20"/>
-          <w:szCs w:val="20"/>
-        </w:rPr>
-        <w:t xml:space="preserve">crosshairs:self.crosshairs, </w:t>
-      </w:r>
-      <w:r>
-        <w:rPr>
-          <w:rFonts w:ascii="Courier New" w:hAnsi="Courier New" w:cs="Courier New"/>
-          <w:sz w:val="20"/>
-          <w:szCs w:val="20"/>
-        </w:rPr>
-        <w:tab/>
-      </w:r>
-      <w:r>
-        <w:rPr>
-          <w:rFonts w:ascii="Courier New" w:hAnsi="Courier New" w:cs="Courier New"/>
-          <w:sz w:val="20"/>
-          <w:szCs w:val="20"/>
-        </w:rPr>
-        <w:tab/>
-      </w:r>
-      <w:r>
-        <w:rPr>
-          <w:rFonts w:ascii="Courier New" w:hAnsi="Courier New" w:cs="Courier New"/>
-          <w:sz w:val="20"/>
-          <w:szCs w:val="20"/>
-        </w:rPr>
-        <w:tab/>
-      </w:r>
-      <w:r>
-        <w:rPr>
-          <w:rFonts w:ascii="Courier New" w:hAnsi="Courier New" w:cs="Courier New"/>
-          <w:sz w:val="20"/>
-          <w:szCs w:val="20"/>
-        </w:rPr>
-        <w:tab/>
-      </w:r>
-      <w:r>
-        <w:rPr>
-          <w:rFonts w:ascii="Courier New" w:hAnsi="Courier New" w:cs="Courier New"/>
-          <w:sz w:val="20"/>
-          <w:szCs w:val="20"/>
-        </w:rPr>
-        <w:tab/>
-      </w:r>
-      <w:r>
-        <w:rPr>
-          <w:rFonts w:ascii="Courier New" w:hAnsi="Courier New" w:cs="Courier New"/>
-          <w:sz w:val="20"/>
-          <w:szCs w:val="20"/>
-        </w:rPr>
-        <w:tab/>
-      </w:r>
-      <w:r>
-        <w:rPr>
-          <w:rFonts w:ascii="Courier New" w:hAnsi="Courier New" w:cs="Courier New"/>
-          <w:sz w:val="20"/>
-          <w:szCs w:val="20"/>
-        </w:rPr>
-        <w:tab/>
-      </w:r>
-      <w:r>
-        <w:rPr>
-          <w:rFonts w:ascii="Courier New" w:hAnsi="Courier New" w:cs="Courier New"/>
-          <w:sz w:val="20"/>
-          <w:szCs w:val="20"/>
-        </w:rPr>
-        <w:tab/>
-        <w:t>crosshairs_point:self.crosshairs_point, $</w:t>
-      </w:r>
-    </w:p>
-    <w:p>
-      <w:pPr>
-        <w:pStyle w:val="NoSpacing"/>
-        <w:rPr>
-          <w:rFonts w:ascii="Courier New" w:hAnsi="Courier New" w:cs="Courier New"/>
-          <w:sz w:val="20"/>
-          <w:szCs w:val="20"/>
-        </w:rPr>
-      </w:pPr>
-      <w:r>
-        <w:rPr>
-          <w:rFonts w:ascii="Courier New" w:hAnsi="Courier New" w:cs="Courier New"/>
-          <w:sz w:val="20"/>
-          <w:szCs w:val="20"/>
-        </w:rPr>
-        <w:tab/>
-      </w:r>
-      <w:r>
-        <w:rPr>
-          <w:rFonts w:ascii="Courier New" w:hAnsi="Courier New" w:cs="Courier New"/>
-          <w:sz w:val="20"/>
-          <w:szCs w:val="20"/>
-        </w:rPr>
-        <w:tab/>
-        <w:t>grid:self.grid}</w:t>
+      </w:r>
+      <w:proofErr w:type="spellStart"/>
+      <w:r>
+        <w:rPr>
+          <w:rFonts w:ascii="Courier New" w:hAnsi="Courier New" w:cs="Courier New"/>
+          <w:color w:val="FF0000"/>
+          <w:sz w:val="20"/>
+          <w:szCs w:val="20"/>
+        </w:rPr>
+        <w:t>need_timer:self.need_timer</w:t>
+      </w:r>
+      <w:proofErr w:type="spellEnd"/>
+      <w:r>
+        <w:rPr>
+          <w:rFonts w:ascii="Courier New" w:hAnsi="Courier New" w:cs="Courier New"/>
+          <w:color w:val="FF0000"/>
+          <w:sz w:val="20"/>
+          <w:szCs w:val="20"/>
+        </w:rPr>
+        <w:t>, $</w:t>
+      </w:r>
+    </w:p>
+    <w:p>
+      <w:pPr>
+        <w:pStyle w:val="NoSpacing"/>
+        <w:rPr>
+          <w:rFonts w:ascii="Courier New" w:hAnsi="Courier New" w:cs="Courier New"/>
+          <w:color w:val="FF0000"/>
+          <w:sz w:val="20"/>
+          <w:szCs w:val="20"/>
+        </w:rPr>
+      </w:pPr>
+      <w:r>
+        <w:rPr>
+          <w:rFonts w:ascii="Courier New" w:hAnsi="Courier New" w:cs="Courier New"/>
+          <w:color w:val="FF0000"/>
+          <w:sz w:val="20"/>
+          <w:szCs w:val="20"/>
+        </w:rPr>
+        <w:tab/>
+      </w:r>
+      <w:r>
+        <w:rPr>
+          <w:rFonts w:ascii="Courier New" w:hAnsi="Courier New" w:cs="Courier New"/>
+          <w:color w:val="FF0000"/>
+          <w:sz w:val="20"/>
+          <w:szCs w:val="20"/>
+        </w:rPr>
+        <w:tab/>
+      </w:r>
+      <w:proofErr w:type="spellStart"/>
+      <w:r>
+        <w:rPr>
+          <w:rFonts w:ascii="Courier New" w:hAnsi="Courier New" w:cs="Courier New"/>
+          <w:color w:val="FF0000"/>
+          <w:sz w:val="20"/>
+          <w:szCs w:val="20"/>
+        </w:rPr>
+        <w:t>geometry:self.geometry</w:t>
+      </w:r>
+      <w:proofErr w:type="spellEnd"/>
+      <w:r>
+        <w:rPr>
+          <w:rFonts w:ascii="Courier New" w:hAnsi="Courier New" w:cs="Courier New"/>
+          <w:color w:val="FF0000"/>
+          <w:sz w:val="20"/>
+          <w:szCs w:val="20"/>
+        </w:rPr>
+        <w:t>, $</w:t>
+      </w:r>
+    </w:p>
+    <w:p>
+      <w:pPr>
+        <w:pStyle w:val="NoSpacing"/>
+        <w:rPr>
+          <w:rFonts w:ascii="Courier New" w:hAnsi="Courier New" w:cs="Courier New"/>
+          <w:sz w:val="20"/>
+          <w:szCs w:val="20"/>
+        </w:rPr>
+      </w:pPr>
+      <w:r>
+        <w:rPr>
+          <w:rFonts w:ascii="Courier New" w:hAnsi="Courier New" w:cs="Courier New"/>
+          <w:sz w:val="20"/>
+          <w:szCs w:val="20"/>
+        </w:rPr>
+        <w:tab/>
+      </w:r>
+      <w:r>
+        <w:rPr>
+          <w:rFonts w:ascii="Courier New" w:hAnsi="Courier New" w:cs="Courier New"/>
+          <w:sz w:val="20"/>
+          <w:szCs w:val="20"/>
+        </w:rPr>
+        <w:tab/>
+      </w:r>
+      <w:proofErr w:type="spellStart"/>
+      <w:r>
+        <w:rPr>
+          <w:rFonts w:ascii="Courier New" w:hAnsi="Courier New" w:cs="Courier New"/>
+          <w:sz w:val="20"/>
+          <w:szCs w:val="20"/>
+        </w:rPr>
+        <w:t>scale:self.scale</w:t>
+      </w:r>
+      <w:proofErr w:type="spellEnd"/>
+      <w:r>
+        <w:rPr>
+          <w:rFonts w:ascii="Courier New" w:hAnsi="Courier New" w:cs="Courier New"/>
+          <w:sz w:val="20"/>
+          <w:szCs w:val="20"/>
+        </w:rPr>
+        <w:t>, $</w:t>
+      </w:r>
+    </w:p>
+    <w:p>
+      <w:pPr>
+        <w:pStyle w:val="NoSpacing"/>
+        <w:rPr>
+          <w:rFonts w:ascii="Courier New" w:hAnsi="Courier New" w:cs="Courier New"/>
+          <w:sz w:val="20"/>
+          <w:szCs w:val="20"/>
+        </w:rPr>
+      </w:pPr>
+      <w:r>
+        <w:rPr>
+          <w:rFonts w:ascii="Courier New" w:hAnsi="Courier New" w:cs="Courier New"/>
+          <w:sz w:val="20"/>
+          <w:szCs w:val="20"/>
+        </w:rPr>
+        <w:tab/>
+      </w:r>
+      <w:r>
+        <w:rPr>
+          <w:rFonts w:ascii="Courier New" w:hAnsi="Courier New" w:cs="Courier New"/>
+          <w:sz w:val="20"/>
+          <w:szCs w:val="20"/>
+        </w:rPr>
+        <w:tab/>
+      </w:r>
+      <w:proofErr w:type="spellStart"/>
+      <w:r>
+        <w:rPr>
+          <w:rFonts w:ascii="Courier New" w:hAnsi="Courier New" w:cs="Courier New"/>
+          <w:sz w:val="20"/>
+          <w:szCs w:val="20"/>
+        </w:rPr>
+        <w:t>scale_fac</w:t>
+      </w:r>
+      <w:proofErr w:type="spellEnd"/>
+      <w:r>
+        <w:rPr>
+          <w:rFonts w:ascii="Courier New" w:hAnsi="Courier New" w:cs="Courier New"/>
+          <w:sz w:val="20"/>
+          <w:szCs w:val="20"/>
+        </w:rPr>
+        <w:t xml:space="preserve">: </w:t>
+      </w:r>
+      <w:proofErr w:type="spellStart"/>
+      <w:r>
+        <w:rPr>
+          <w:rFonts w:ascii="Courier New" w:hAnsi="Courier New" w:cs="Courier New"/>
+          <w:sz w:val="20"/>
+          <w:szCs w:val="20"/>
+        </w:rPr>
+        <w:t>self.scale_fac</w:t>
+      </w:r>
+      <w:proofErr w:type="spellEnd"/>
+      <w:r>
+        <w:rPr>
+          <w:rFonts w:ascii="Courier New" w:hAnsi="Courier New" w:cs="Courier New"/>
+          <w:sz w:val="20"/>
+          <w:szCs w:val="20"/>
+        </w:rPr>
+        <w:t>, $</w:t>
+      </w:r>
+    </w:p>
+    <w:p>
+      <w:pPr>
+        <w:pStyle w:val="NoSpacing"/>
+        <w:rPr>
+          <w:rFonts w:ascii="Courier New" w:hAnsi="Courier New" w:cs="Courier New"/>
+          <w:sz w:val="20"/>
+          <w:szCs w:val="20"/>
+        </w:rPr>
+      </w:pPr>
+      <w:r>
+        <w:rPr>
+          <w:rFonts w:ascii="Courier New" w:hAnsi="Courier New" w:cs="Courier New"/>
+          <w:sz w:val="20"/>
+          <w:szCs w:val="20"/>
+        </w:rPr>
+        <w:tab/>
+      </w:r>
+      <w:r>
+        <w:rPr>
+          <w:rFonts w:ascii="Courier New" w:hAnsi="Courier New" w:cs="Courier New"/>
+          <w:sz w:val="20"/>
+          <w:szCs w:val="20"/>
+        </w:rPr>
+        <w:tab/>
+      </w:r>
+      <w:proofErr w:type="spellStart"/>
+      <w:r>
+        <w:rPr>
+          <w:rFonts w:ascii="Courier New" w:hAnsi="Courier New" w:cs="Courier New"/>
+          <w:sz w:val="20"/>
+          <w:szCs w:val="20"/>
+        </w:rPr>
+        <w:t>exp_time:self.exp_time</w:t>
+      </w:r>
+      <w:proofErr w:type="spellEnd"/>
+      <w:r>
+        <w:rPr>
+          <w:rFonts w:ascii="Courier New" w:hAnsi="Courier New" w:cs="Courier New"/>
+          <w:sz w:val="20"/>
+          <w:szCs w:val="20"/>
+        </w:rPr>
+        <w:t>, $</w:t>
+      </w:r>
+      <w:r>
+        <w:rPr>
+          <w:rFonts w:ascii="Courier New" w:hAnsi="Courier New" w:cs="Courier New"/>
+          <w:sz w:val="20"/>
+          <w:szCs w:val="20"/>
+        </w:rPr>
+        <w:tab/>
+      </w:r>
+      <w:r>
+        <w:rPr>
+          <w:rFonts w:ascii="Courier New" w:hAnsi="Courier New" w:cs="Courier New"/>
+          <w:sz w:val="20"/>
+          <w:szCs w:val="20"/>
+        </w:rPr>
+        <w:tab/>
+      </w:r>
+    </w:p>
+    <w:p>
+      <w:pPr>
+        <w:pStyle w:val="NoSpacing"/>
+        <w:rPr>
+          <w:rFonts w:ascii="Courier New" w:hAnsi="Courier New" w:cs="Courier New"/>
+          <w:sz w:val="20"/>
+          <w:szCs w:val="20"/>
+        </w:rPr>
+      </w:pPr>
+      <w:r>
+        <w:rPr>
+          <w:rFonts w:ascii="Courier New" w:hAnsi="Courier New" w:cs="Courier New"/>
+          <w:sz w:val="20"/>
+          <w:szCs w:val="20"/>
+        </w:rPr>
+        <w:tab/>
+      </w:r>
+      <w:r>
+        <w:rPr>
+          <w:rFonts w:ascii="Courier New" w:hAnsi="Courier New" w:cs="Courier New"/>
+          <w:sz w:val="20"/>
+          <w:szCs w:val="20"/>
+        </w:rPr>
+        <w:tab/>
+      </w:r>
+      <w:proofErr w:type="spellStart"/>
+      <w:r>
+        <w:rPr>
+          <w:rFonts w:ascii="Courier New" w:hAnsi="Courier New" w:cs="Courier New"/>
+          <w:sz w:val="20"/>
+          <w:szCs w:val="20"/>
+        </w:rPr>
+        <w:t>crosshairs:self.crosshairs</w:t>
+      </w:r>
+      <w:proofErr w:type="spellEnd"/>
+      <w:r>
+        <w:rPr>
+          <w:rFonts w:ascii="Courier New" w:hAnsi="Courier New" w:cs="Courier New"/>
+          <w:sz w:val="20"/>
+          <w:szCs w:val="20"/>
+        </w:rPr>
+        <w:t xml:space="preserve">, </w:t>
+      </w:r>
+      <w:r>
+        <w:rPr>
+          <w:rFonts w:ascii="Courier New" w:hAnsi="Courier New" w:cs="Courier New"/>
+          <w:sz w:val="20"/>
+          <w:szCs w:val="20"/>
+        </w:rPr>
+        <w:tab/>
+      </w:r>
+      <w:r>
+        <w:rPr>
+          <w:rFonts w:ascii="Courier New" w:hAnsi="Courier New" w:cs="Courier New"/>
+          <w:sz w:val="20"/>
+          <w:szCs w:val="20"/>
+        </w:rPr>
+        <w:tab/>
+      </w:r>
+      <w:r>
+        <w:rPr>
+          <w:rFonts w:ascii="Courier New" w:hAnsi="Courier New" w:cs="Courier New"/>
+          <w:sz w:val="20"/>
+          <w:szCs w:val="20"/>
+        </w:rPr>
+        <w:tab/>
+      </w:r>
+      <w:r>
+        <w:rPr>
+          <w:rFonts w:ascii="Courier New" w:hAnsi="Courier New" w:cs="Courier New"/>
+          <w:sz w:val="20"/>
+          <w:szCs w:val="20"/>
+        </w:rPr>
+        <w:tab/>
+      </w:r>
+      <w:r>
+        <w:rPr>
+          <w:rFonts w:ascii="Courier New" w:hAnsi="Courier New" w:cs="Courier New"/>
+          <w:sz w:val="20"/>
+          <w:szCs w:val="20"/>
+        </w:rPr>
+        <w:tab/>
+      </w:r>
+      <w:r>
+        <w:rPr>
+          <w:rFonts w:ascii="Courier New" w:hAnsi="Courier New" w:cs="Courier New"/>
+          <w:sz w:val="20"/>
+          <w:szCs w:val="20"/>
+        </w:rPr>
+        <w:tab/>
+      </w:r>
+      <w:r>
+        <w:rPr>
+          <w:rFonts w:ascii="Courier New" w:hAnsi="Courier New" w:cs="Courier New"/>
+          <w:sz w:val="20"/>
+          <w:szCs w:val="20"/>
+        </w:rPr>
+        <w:tab/>
+      </w:r>
+      <w:r>
+        <w:rPr>
+          <w:rFonts w:ascii="Courier New" w:hAnsi="Courier New" w:cs="Courier New"/>
+          <w:sz w:val="20"/>
+          <w:szCs w:val="20"/>
+        </w:rPr>
+        <w:tab/>
+      </w:r>
+      <w:proofErr w:type="spellStart"/>
+      <w:r>
+        <w:rPr>
+          <w:rFonts w:ascii="Courier New" w:hAnsi="Courier New" w:cs="Courier New"/>
+          <w:sz w:val="20"/>
+          <w:szCs w:val="20"/>
+        </w:rPr>
+        <w:t>crosshairs_point:self.crosshairs_point</w:t>
+      </w:r>
+      <w:proofErr w:type="spellEnd"/>
+      <w:r>
+        <w:rPr>
+          <w:rFonts w:ascii="Courier New" w:hAnsi="Courier New" w:cs="Courier New"/>
+          <w:sz w:val="20"/>
+          <w:szCs w:val="20"/>
+        </w:rPr>
+        <w:t>, $</w:t>
+      </w:r>
+    </w:p>
+    <w:p>
+      <w:pPr>
+        <w:pStyle w:val="NoSpacing"/>
+        <w:rPr>
+          <w:rFonts w:ascii="Courier New" w:hAnsi="Courier New" w:cs="Courier New"/>
+          <w:sz w:val="20"/>
+          <w:szCs w:val="20"/>
+        </w:rPr>
+      </w:pPr>
+      <w:r>
+        <w:rPr>
+          <w:rFonts w:ascii="Courier New" w:hAnsi="Courier New" w:cs="Courier New"/>
+          <w:sz w:val="20"/>
+          <w:szCs w:val="20"/>
+        </w:rPr>
+        <w:tab/>
+      </w:r>
+      <w:r>
+        <w:rPr>
+          <w:rFonts w:ascii="Courier New" w:hAnsi="Courier New" w:cs="Courier New"/>
+          <w:sz w:val="20"/>
+          <w:szCs w:val="20"/>
+        </w:rPr>
+        <w:tab/>
+      </w:r>
+      <w:proofErr w:type="spellStart"/>
+      <w:r>
+        <w:rPr>
+          <w:rFonts w:ascii="Courier New" w:hAnsi="Courier New" w:cs="Courier New"/>
+          <w:sz w:val="20"/>
+          <w:szCs w:val="20"/>
+        </w:rPr>
+        <w:t>grid:self.grid</w:t>
+      </w:r>
+      <w:proofErr w:type="spellEnd"/>
+      <w:r>
+        <w:rPr>
+          <w:rFonts w:ascii="Courier New" w:hAnsi="Courier New" w:cs="Courier New"/>
+          <w:sz w:val="20"/>
+          <w:szCs w:val="20"/>
+        </w:rPr>
+        <w:t>}</w:t>
       </w:r>
     </w:p>
     <w:p>
@@ -3775,8 +4802,18 @@
           <w:sz w:val="20"/>
           <w:szCs w:val="20"/>
         </w:rPr>
-        <w:t>return, struc</w:t>
-      </w:r>
+        <w:t xml:space="preserve">return, </w:t>
+      </w:r>
+      <w:proofErr w:type="spellStart"/>
+      <w:r>
+        <w:rPr>
+          <w:rFonts w:ascii="Courier New" w:hAnsi="Courier New" w:cs="Courier New"/>
+          <w:sz w:val="20"/>
+          <w:szCs w:val="20"/>
+        </w:rPr>
+        <w:t>struc</w:t>
+      </w:r>
+      <w:proofErr w:type="spellEnd"/>
     </w:p>
     <w:p>
       <w:pPr>
@@ -3805,21 +4842,47 @@
           <w:szCs w:val="20"/>
         </w:rPr>
       </w:pPr>
-      <w:bookmarkStart w:id="0" w:name="_GoBack"/>
-      <w:bookmarkEnd w:id="0"/>
-    </w:p>
-    <w:p>
-      <w:pPr>
-        <w:pStyle w:val="NoSpacing"/>
-        <w:rPr>
-          <w:rFonts w:cstheme="minorHAnsi"/>
-        </w:rPr>
-      </w:pPr>
-      <w:r>
-        <w:rPr>
-          <w:rFonts w:cstheme="minorHAnsi"/>
-        </w:rPr>
-        <w:t xml:space="preserve">This example is from the Vidshow plugin, each of the fields in the struc are fields from the plugins own class structure which it wants to restore the next time it is started up. </w:t>
+    </w:p>
+    <w:p>
+      <w:pPr>
+        <w:pStyle w:val="NoSpacing"/>
+        <w:rPr>
+          <w:rFonts w:cstheme="minorHAnsi"/>
+        </w:rPr>
+      </w:pPr>
+      <w:r>
+        <w:rPr>
+          <w:rFonts w:cstheme="minorHAnsi"/>
+        </w:rPr>
+        <w:t xml:space="preserve">This example is from the </w:t>
+      </w:r>
+      <w:proofErr w:type="spellStart"/>
+      <w:r>
+        <w:rPr>
+          <w:rFonts w:cstheme="minorHAnsi"/>
+        </w:rPr>
+        <w:t>Vidshow</w:t>
+      </w:r>
+      <w:proofErr w:type="spellEnd"/>
+      <w:r>
+        <w:rPr>
+          <w:rFonts w:cstheme="minorHAnsi"/>
+        </w:rPr>
+        <w:t xml:space="preserve"> plugin, each of the fields in the </w:t>
+      </w:r>
+      <w:proofErr w:type="spellStart"/>
+      <w:r>
+        <w:rPr>
+          <w:rFonts w:cstheme="minorHAnsi"/>
+        </w:rPr>
+        <w:t>struc</w:t>
+      </w:r>
+      <w:proofErr w:type="spellEnd"/>
+      <w:r>
+        <w:rPr>
+          <w:rFonts w:cstheme="minorHAnsi"/>
+        </w:rPr>
+        <w:t xml:space="preserve"> are fields from the plugins own class structure which it wants to restore the next time it is started up. </w:t>
       </w:r>
       <w:r>
         <w:rPr>
@@ -3840,12 +4903,14 @@
         </w:rPr>
         <w:t xml:space="preserve">A plugin uses these restored settings inside its </w:t>
       </w:r>
+      <w:proofErr w:type="spellStart"/>
       <w:r>
         <w:rPr>
           <w:rFonts w:ascii="Courier New" w:hAnsi="Courier New" w:cs="Courier New"/>
         </w:rPr>
         <w:t>Init</w:t>
       </w:r>
+      <w:proofErr w:type="spellEnd"/>
       <w:r>
         <w:rPr>
           <w:rFonts w:cstheme="minorHAnsi"/>
@@ -3858,12 +4923,14 @@
         </w:rPr>
         <w:t xml:space="preserve"> from </w:t>
       </w:r>
+      <w:proofErr w:type="spellStart"/>
       <w:r>
         <w:rPr>
           <w:rFonts w:ascii="Courier New" w:hAnsi="Courier New" w:cs="Courier New"/>
         </w:rPr>
         <w:t>get_settings</w:t>
       </w:r>
+      <w:proofErr w:type="spellEnd"/>
       <w:r>
         <w:rPr>
           <w:rFonts w:cstheme="minorHAnsi"/>
@@ -3882,24 +4949,28 @@
         </w:rPr>
         <w:t xml:space="preserve">to the plugin’s </w:t>
       </w:r>
+      <w:proofErr w:type="spellStart"/>
       <w:r>
         <w:rPr>
           <w:rFonts w:ascii="Courier New" w:hAnsi="Courier New" w:cs="Courier New"/>
         </w:rPr>
         <w:t>init</w:t>
       </w:r>
+      <w:proofErr w:type="spellEnd"/>
       <w:r>
         <w:rPr>
           <w:rFonts w:cstheme="minorHAnsi"/>
         </w:rPr>
         <w:t xml:space="preserve"> method as a keyword </w:t>
       </w:r>
+      <w:proofErr w:type="spellStart"/>
       <w:r>
         <w:rPr>
           <w:rFonts w:ascii="Courier New" w:hAnsi="Courier New" w:cs="Courier New"/>
         </w:rPr>
         <w:t>restore_struc</w:t>
       </w:r>
+      <w:proofErr w:type="spellEnd"/>
       <w:r>
         <w:rPr>
           <w:rFonts w:cstheme="minorHAnsi"/>
@@ -3942,12 +5013,14 @@
         </w:rPr>
         <w:t xml:space="preserve">also passed to </w:t>
       </w:r>
+      <w:proofErr w:type="spellStart"/>
       <w:r>
         <w:rPr>
           <w:rFonts w:ascii="Courier New" w:hAnsi="Courier New" w:cs="Courier New"/>
         </w:rPr>
         <w:t>init</w:t>
       </w:r>
+      <w:proofErr w:type="spellEnd"/>
       <w:r>
         <w:rPr>
           <w:rFonts w:cstheme="minorHAnsi"/>
@@ -3958,33 +5031,119 @@
         <w:rPr>
           <w:rFonts w:cstheme="minorHAnsi"/>
         </w:rPr>
-        <w:t>. For example, from Vidshow:</w:t>
-      </w:r>
-    </w:p>
-    <w:p>
-      <w:pPr>
-        <w:pStyle w:val="NoSpacing"/>
-        <w:rPr>
-          <w:rFonts w:cstheme="minorHAnsi"/>
-        </w:rPr>
-      </w:pPr>
-    </w:p>
-    <w:p>
-      <w:pPr>
-        <w:pStyle w:val="NoSpacing"/>
-        <w:rPr>
-          <w:rFonts w:ascii="Courier New" w:hAnsi="Courier New" w:cs="Courier New"/>
-          <w:sz w:val="18"/>
-          <w:szCs w:val="18"/>
-        </w:rPr>
-      </w:pPr>
-      <w:r>
-        <w:rPr>
-          <w:rFonts w:ascii="Courier New" w:hAnsi="Courier New" w:cs="Courier New"/>
-          <w:sz w:val="18"/>
-          <w:szCs w:val="18"/>
-        </w:rPr>
-        <w:t xml:space="preserve">function SDIVidshow::init, restore_struc=restore_struc, $   </w:t>
+        <w:t xml:space="preserve">. For example, from </w:t>
+      </w:r>
+      <w:proofErr w:type="spellStart"/>
+      <w:r>
+        <w:rPr>
+          <w:rFonts w:cstheme="minorHAnsi"/>
+        </w:rPr>
+        <w:t>Vidshow</w:t>
+      </w:r>
+      <w:proofErr w:type="spellEnd"/>
+      <w:r>
+        <w:rPr>
+          <w:rFonts w:cstheme="minorHAnsi"/>
+        </w:rPr>
+        <w:t>:</w:t>
+      </w:r>
+    </w:p>
+    <w:p>
+      <w:pPr>
+        <w:pStyle w:val="NoSpacing"/>
+        <w:rPr>
+          <w:rFonts w:cstheme="minorHAnsi"/>
+        </w:rPr>
+      </w:pPr>
+    </w:p>
+    <w:p>
+      <w:pPr>
+        <w:pStyle w:val="NoSpacing"/>
+        <w:rPr>
+          <w:rFonts w:ascii="Courier New" w:hAnsi="Courier New" w:cs="Courier New"/>
+          <w:sz w:val="18"/>
+          <w:szCs w:val="18"/>
+        </w:rPr>
+      </w:pPr>
+      <w:r>
+        <w:rPr>
+          <w:rFonts w:ascii="Courier New" w:hAnsi="Courier New" w:cs="Courier New"/>
+          <w:sz w:val="18"/>
+          <w:szCs w:val="18"/>
+        </w:rPr>
+        <w:t xml:space="preserve">function </w:t>
+      </w:r>
+      <w:proofErr w:type="spellStart"/>
+      <w:r>
+        <w:rPr>
+          <w:rFonts w:ascii="Courier New" w:hAnsi="Courier New" w:cs="Courier New"/>
+          <w:sz w:val="18"/>
+          <w:szCs w:val="18"/>
+        </w:rPr>
+        <w:t>SDIVidshow</w:t>
+      </w:r>
+      <w:proofErr w:type="spellEnd"/>
+      <w:r>
+        <w:rPr>
+          <w:rFonts w:ascii="Courier New" w:hAnsi="Courier New" w:cs="Courier New"/>
+          <w:sz w:val="18"/>
+          <w:szCs w:val="18"/>
+        </w:rPr>
+        <w:t>::</w:t>
+      </w:r>
+      <w:proofErr w:type="spellStart"/>
+      <w:r>
+        <w:rPr>
+          <w:rFonts w:ascii="Courier New" w:hAnsi="Courier New" w:cs="Courier New"/>
+          <w:sz w:val="18"/>
+          <w:szCs w:val="18"/>
+        </w:rPr>
+        <w:t>init</w:t>
+      </w:r>
+      <w:proofErr w:type="spellEnd"/>
+      <w:r>
+        <w:rPr>
+          <w:rFonts w:ascii="Courier New" w:hAnsi="Courier New" w:cs="Courier New"/>
+          <w:sz w:val="18"/>
+          <w:szCs w:val="18"/>
+        </w:rPr>
+        <w:t xml:space="preserve">, </w:t>
+      </w:r>
+      <w:proofErr w:type="spellStart"/>
+      <w:r>
+        <w:rPr>
+          <w:rFonts w:ascii="Courier New" w:hAnsi="Courier New" w:cs="Courier New"/>
+          <w:sz w:val="18"/>
+          <w:szCs w:val="18"/>
+        </w:rPr>
+        <w:t>restore_struc</w:t>
+      </w:r>
+      <w:proofErr w:type="spellEnd"/>
+      <w:r>
+        <w:rPr>
+          <w:rFonts w:ascii="Courier New" w:hAnsi="Courier New" w:cs="Courier New"/>
+          <w:sz w:val="18"/>
+          <w:szCs w:val="18"/>
+        </w:rPr>
+        <w:t>=</w:t>
+      </w:r>
+      <w:proofErr w:type="spellStart"/>
+      <w:r>
+        <w:rPr>
+          <w:rFonts w:ascii="Courier New" w:hAnsi="Courier New" w:cs="Courier New"/>
+          <w:sz w:val="18"/>
+          <w:szCs w:val="18"/>
+        </w:rPr>
+        <w:t>restore_struc</w:t>
+      </w:r>
+      <w:proofErr w:type="spellEnd"/>
+      <w:r>
+        <w:rPr>
+          <w:rFonts w:ascii="Courier New" w:hAnsi="Courier New" w:cs="Courier New"/>
+          <w:sz w:val="18"/>
+          <w:szCs w:val="18"/>
+        </w:rPr>
+        <w:t xml:space="preserve">, $   </w:t>
       </w:r>
       <w:r>
         <w:rPr>
@@ -4028,261 +5187,442 @@
         </w:rPr>
         <w:t xml:space="preserve">;\\ </w:t>
       </w:r>
-      <w:r>
-        <w:rPr>
-          <w:rFonts w:ascii="Courier New" w:hAnsi="Courier New" w:cs="Courier New"/>
-          <w:sz w:val="18"/>
-          <w:szCs w:val="18"/>
-        </w:rPr>
-        <w:t xml:space="preserve">Misc data </w:t>
-      </w:r>
-    </w:p>
-    <w:p>
-      <w:pPr>
-        <w:pStyle w:val="NoSpacing"/>
-        <w:rPr>
-          <w:rFonts w:ascii="Courier New" w:hAnsi="Courier New" w:cs="Courier New"/>
-          <w:sz w:val="18"/>
-          <w:szCs w:val="18"/>
-        </w:rPr>
-      </w:pPr>
-      <w:r>
-        <w:rPr>
-          <w:rFonts w:ascii="Courier New" w:hAnsi="Courier New" w:cs="Courier New"/>
-          <w:sz w:val="18"/>
-          <w:szCs w:val="18"/>
-        </w:rPr>
-        <w:tab/>
-      </w:r>
-    </w:p>
-    <w:p>
-      <w:pPr>
-        <w:pStyle w:val="NoSpacing"/>
-        <w:rPr>
-          <w:rFonts w:ascii="Courier New" w:hAnsi="Courier New" w:cs="Courier New"/>
-          <w:sz w:val="18"/>
-          <w:szCs w:val="18"/>
-        </w:rPr>
-      </w:pPr>
-      <w:r>
-        <w:rPr>
-          <w:rFonts w:ascii="Courier New" w:hAnsi="Courier New" w:cs="Courier New"/>
-          <w:sz w:val="18"/>
-          <w:szCs w:val="18"/>
-        </w:rPr>
-        <w:tab/>
-      </w:r>
-      <w:r>
-        <w:rPr>
-          <w:rFonts w:ascii="Courier New" w:hAnsi="Courier New" w:cs="Courier New"/>
-          <w:sz w:val="18"/>
-          <w:szCs w:val="18"/>
-        </w:rPr>
-        <w:t>self.need_timer = 0</w:t>
-      </w:r>
-    </w:p>
-    <w:p>
-      <w:pPr>
-        <w:pStyle w:val="NoSpacing"/>
-        <w:rPr>
-          <w:rFonts w:ascii="Courier New" w:hAnsi="Courier New" w:cs="Courier New"/>
-          <w:sz w:val="18"/>
-          <w:szCs w:val="18"/>
-        </w:rPr>
-      </w:pPr>
-      <w:r>
-        <w:rPr>
-          <w:rFonts w:ascii="Courier New" w:hAnsi="Courier New" w:cs="Courier New"/>
-          <w:sz w:val="18"/>
-          <w:szCs w:val="18"/>
-        </w:rPr>
-        <w:tab/>
-        <w:t>self.need_frame = 1</w:t>
-      </w:r>
-    </w:p>
-    <w:p>
-      <w:pPr>
-        <w:pStyle w:val="NoSpacing"/>
-        <w:rPr>
-          <w:rFonts w:ascii="Courier New" w:hAnsi="Courier New" w:cs="Courier New"/>
-          <w:sz w:val="18"/>
-          <w:szCs w:val="18"/>
-        </w:rPr>
-      </w:pPr>
-      <w:r>
-        <w:rPr>
-          <w:rFonts w:ascii="Courier New" w:hAnsi="Courier New" w:cs="Courier New"/>
-          <w:sz w:val="18"/>
-          <w:szCs w:val="18"/>
-        </w:rPr>
-        <w:tab/>
-        <w:t xml:space="preserve">self.manager </w:t>
-      </w:r>
-      <w:r>
-        <w:rPr>
-          <w:rFonts w:ascii="Courier New" w:hAnsi="Courier New" w:cs="Courier New"/>
-          <w:sz w:val="18"/>
-          <w:szCs w:val="18"/>
-        </w:rPr>
-        <w:tab/>
-        <w:t>= data.manager</w:t>
-      </w:r>
-    </w:p>
-    <w:p>
-      <w:pPr>
-        <w:pStyle w:val="NoSpacing"/>
-        <w:rPr>
-          <w:rFonts w:ascii="Courier New" w:hAnsi="Courier New" w:cs="Courier New"/>
-          <w:sz w:val="18"/>
-          <w:szCs w:val="18"/>
-        </w:rPr>
-      </w:pPr>
-      <w:r>
-        <w:rPr>
-          <w:rFonts w:ascii="Courier New" w:hAnsi="Courier New" w:cs="Courier New"/>
-          <w:sz w:val="18"/>
-          <w:szCs w:val="18"/>
-        </w:rPr>
-        <w:tab/>
-        <w:t xml:space="preserve">self.console </w:t>
-      </w:r>
-      <w:r>
-        <w:rPr>
-          <w:rFonts w:ascii="Courier New" w:hAnsi="Courier New" w:cs="Courier New"/>
-          <w:sz w:val="18"/>
-          <w:szCs w:val="18"/>
-        </w:rPr>
-        <w:tab/>
-        <w:t>= data.console</w:t>
-      </w:r>
-    </w:p>
-    <w:p>
-      <w:pPr>
-        <w:pStyle w:val="NoSpacing"/>
-        <w:rPr>
-          <w:rFonts w:ascii="Courier New" w:hAnsi="Courier New" w:cs="Courier New"/>
-          <w:sz w:val="18"/>
-          <w:szCs w:val="18"/>
-        </w:rPr>
-      </w:pPr>
-      <w:r>
-        <w:rPr>
-          <w:rFonts w:ascii="Courier New" w:hAnsi="Courier New" w:cs="Courier New"/>
-          <w:sz w:val="18"/>
-          <w:szCs w:val="18"/>
-        </w:rPr>
-        <w:tab/>
+      <w:proofErr w:type="spellStart"/>
+      <w:r>
+        <w:rPr>
+          <w:rFonts w:ascii="Courier New" w:hAnsi="Courier New" w:cs="Courier New"/>
+          <w:sz w:val="18"/>
+          <w:szCs w:val="18"/>
+        </w:rPr>
+        <w:t>Misc</w:t>
+      </w:r>
+      <w:proofErr w:type="spellEnd"/>
+      <w:r>
+        <w:rPr>
+          <w:rFonts w:ascii="Courier New" w:hAnsi="Courier New" w:cs="Courier New"/>
+          <w:sz w:val="18"/>
+          <w:szCs w:val="18"/>
+        </w:rPr>
+        <w:t xml:space="preserve"> data </w:t>
+      </w:r>
+    </w:p>
+    <w:p>
+      <w:pPr>
+        <w:pStyle w:val="NoSpacing"/>
+        <w:rPr>
+          <w:rFonts w:ascii="Courier New" w:hAnsi="Courier New" w:cs="Courier New"/>
+          <w:sz w:val="18"/>
+          <w:szCs w:val="18"/>
+        </w:rPr>
+      </w:pPr>
+      <w:r>
+        <w:rPr>
+          <w:rFonts w:ascii="Courier New" w:hAnsi="Courier New" w:cs="Courier New"/>
+          <w:sz w:val="18"/>
+          <w:szCs w:val="18"/>
+        </w:rPr>
+        <w:tab/>
+      </w:r>
+    </w:p>
+    <w:p>
+      <w:pPr>
+        <w:pStyle w:val="NoSpacing"/>
+        <w:rPr>
+          <w:rFonts w:ascii="Courier New" w:hAnsi="Courier New" w:cs="Courier New"/>
+          <w:sz w:val="18"/>
+          <w:szCs w:val="18"/>
+        </w:rPr>
+      </w:pPr>
+      <w:r>
+        <w:rPr>
+          <w:rFonts w:ascii="Courier New" w:hAnsi="Courier New" w:cs="Courier New"/>
+          <w:sz w:val="18"/>
+          <w:szCs w:val="18"/>
+        </w:rPr>
+        <w:tab/>
+      </w:r>
+      <w:proofErr w:type="spellStart"/>
+      <w:r>
+        <w:rPr>
+          <w:rFonts w:ascii="Courier New" w:hAnsi="Courier New" w:cs="Courier New"/>
+          <w:sz w:val="18"/>
+          <w:szCs w:val="18"/>
+        </w:rPr>
+        <w:t>self.need_timer</w:t>
+      </w:r>
+      <w:proofErr w:type="spellEnd"/>
+      <w:r>
+        <w:rPr>
+          <w:rFonts w:ascii="Courier New" w:hAnsi="Courier New" w:cs="Courier New"/>
+          <w:sz w:val="18"/>
+          <w:szCs w:val="18"/>
+        </w:rPr>
+        <w:t xml:space="preserve"> = 0</w:t>
+      </w:r>
+    </w:p>
+    <w:p>
+      <w:pPr>
+        <w:pStyle w:val="NoSpacing"/>
+        <w:rPr>
+          <w:rFonts w:ascii="Courier New" w:hAnsi="Courier New" w:cs="Courier New"/>
+          <w:sz w:val="18"/>
+          <w:szCs w:val="18"/>
+        </w:rPr>
+      </w:pPr>
+      <w:r>
+        <w:rPr>
+          <w:rFonts w:ascii="Courier New" w:hAnsi="Courier New" w:cs="Courier New"/>
+          <w:sz w:val="18"/>
+          <w:szCs w:val="18"/>
+        </w:rPr>
+        <w:tab/>
+      </w:r>
+      <w:proofErr w:type="spellStart"/>
+      <w:r>
+        <w:rPr>
+          <w:rFonts w:ascii="Courier New" w:hAnsi="Courier New" w:cs="Courier New"/>
+          <w:sz w:val="18"/>
+          <w:szCs w:val="18"/>
+        </w:rPr>
+        <w:t>self.need_frame</w:t>
+      </w:r>
+      <w:proofErr w:type="spellEnd"/>
+      <w:r>
+        <w:rPr>
+          <w:rFonts w:ascii="Courier New" w:hAnsi="Courier New" w:cs="Courier New"/>
+          <w:sz w:val="18"/>
+          <w:szCs w:val="18"/>
+        </w:rPr>
+        <w:t xml:space="preserve"> = 1</w:t>
+      </w:r>
+    </w:p>
+    <w:p>
+      <w:pPr>
+        <w:pStyle w:val="NoSpacing"/>
+        <w:rPr>
+          <w:rFonts w:ascii="Courier New" w:hAnsi="Courier New" w:cs="Courier New"/>
+          <w:sz w:val="18"/>
+          <w:szCs w:val="18"/>
+        </w:rPr>
+      </w:pPr>
+      <w:r>
+        <w:rPr>
+          <w:rFonts w:ascii="Courier New" w:hAnsi="Courier New" w:cs="Courier New"/>
+          <w:sz w:val="18"/>
+          <w:szCs w:val="18"/>
+        </w:rPr>
+        <w:tab/>
+      </w:r>
+      <w:proofErr w:type="spellStart"/>
+      <w:r>
+        <w:rPr>
+          <w:rFonts w:ascii="Courier New" w:hAnsi="Courier New" w:cs="Courier New"/>
+          <w:sz w:val="18"/>
+          <w:szCs w:val="18"/>
+        </w:rPr>
+        <w:t>self.manager</w:t>
+      </w:r>
+      <w:proofErr w:type="spellEnd"/>
+      <w:r>
+        <w:rPr>
+          <w:rFonts w:ascii="Courier New" w:hAnsi="Courier New" w:cs="Courier New"/>
+          <w:sz w:val="18"/>
+          <w:szCs w:val="18"/>
+        </w:rPr>
+        <w:t xml:space="preserve"> </w:t>
+      </w:r>
+      <w:r>
+        <w:rPr>
+          <w:rFonts w:ascii="Courier New" w:hAnsi="Courier New" w:cs="Courier New"/>
+          <w:sz w:val="18"/>
+          <w:szCs w:val="18"/>
+        </w:rPr>
+        <w:tab/>
+        <w:t xml:space="preserve">= </w:t>
+      </w:r>
+      <w:proofErr w:type="spellStart"/>
+      <w:r>
+        <w:rPr>
+          <w:rFonts w:ascii="Courier New" w:hAnsi="Courier New" w:cs="Courier New"/>
+          <w:sz w:val="18"/>
+          <w:szCs w:val="18"/>
+        </w:rPr>
+        <w:t>data.manager</w:t>
+      </w:r>
+      <w:proofErr w:type="spellEnd"/>
+    </w:p>
+    <w:p>
+      <w:pPr>
+        <w:pStyle w:val="NoSpacing"/>
+        <w:rPr>
+          <w:rFonts w:ascii="Courier New" w:hAnsi="Courier New" w:cs="Courier New"/>
+          <w:sz w:val="18"/>
+          <w:szCs w:val="18"/>
+        </w:rPr>
+      </w:pPr>
+      <w:r>
+        <w:rPr>
+          <w:rFonts w:ascii="Courier New" w:hAnsi="Courier New" w:cs="Courier New"/>
+          <w:sz w:val="18"/>
+          <w:szCs w:val="18"/>
+        </w:rPr>
+        <w:tab/>
+      </w:r>
+      <w:proofErr w:type="spellStart"/>
+      <w:r>
+        <w:rPr>
+          <w:rFonts w:ascii="Courier New" w:hAnsi="Courier New" w:cs="Courier New"/>
+          <w:sz w:val="18"/>
+          <w:szCs w:val="18"/>
+        </w:rPr>
+        <w:t>self.console</w:t>
+      </w:r>
+      <w:proofErr w:type="spellEnd"/>
+      <w:r>
+        <w:rPr>
+          <w:rFonts w:ascii="Courier New" w:hAnsi="Courier New" w:cs="Courier New"/>
+          <w:sz w:val="18"/>
+          <w:szCs w:val="18"/>
+        </w:rPr>
+        <w:t xml:space="preserve"> </w:t>
+      </w:r>
+      <w:r>
+        <w:rPr>
+          <w:rFonts w:ascii="Courier New" w:hAnsi="Courier New" w:cs="Courier New"/>
+          <w:sz w:val="18"/>
+          <w:szCs w:val="18"/>
+        </w:rPr>
+        <w:tab/>
+        <w:t xml:space="preserve">= </w:t>
+      </w:r>
+      <w:proofErr w:type="spellStart"/>
+      <w:r>
+        <w:rPr>
+          <w:rFonts w:ascii="Courier New" w:hAnsi="Courier New" w:cs="Courier New"/>
+          <w:sz w:val="18"/>
+          <w:szCs w:val="18"/>
+        </w:rPr>
+        <w:t>data.console</w:t>
+      </w:r>
+      <w:proofErr w:type="spellEnd"/>
+    </w:p>
+    <w:p>
+      <w:pPr>
+        <w:pStyle w:val="NoSpacing"/>
+        <w:rPr>
+          <w:rFonts w:ascii="Courier New" w:hAnsi="Courier New" w:cs="Courier New"/>
+          <w:sz w:val="18"/>
+          <w:szCs w:val="18"/>
+        </w:rPr>
+      </w:pPr>
+      <w:r>
+        <w:rPr>
+          <w:rFonts w:ascii="Courier New" w:hAnsi="Courier New" w:cs="Courier New"/>
+          <w:sz w:val="18"/>
+          <w:szCs w:val="18"/>
+        </w:rPr>
+        <w:tab/>
+      </w:r>
+      <w:proofErr w:type="spellStart"/>
+      <w:r>
+        <w:rPr>
+          <w:rFonts w:ascii="Courier New" w:hAnsi="Courier New" w:cs="Courier New"/>
+          <w:sz w:val="18"/>
+          <w:szCs w:val="18"/>
+        </w:rPr>
         <w:t>self.palette</w:t>
       </w:r>
-      <w:r>
-        <w:rPr>
-          <w:rFonts w:ascii="Courier New" w:hAnsi="Courier New" w:cs="Courier New"/>
-          <w:sz w:val="18"/>
-          <w:szCs w:val="18"/>
-        </w:rPr>
-        <w:tab/>
-        <w:t>= data.palette</w:t>
-      </w:r>
-    </w:p>
-    <w:p>
-      <w:pPr>
-        <w:pStyle w:val="NoSpacing"/>
-        <w:rPr>
-          <w:rFonts w:ascii="Courier New" w:hAnsi="Courier New" w:cs="Courier New"/>
-          <w:sz w:val="18"/>
-          <w:szCs w:val="18"/>
-        </w:rPr>
-      </w:pPr>
-      <w:r>
-        <w:rPr>
-          <w:rFonts w:ascii="Courier New" w:hAnsi="Courier New" w:cs="Courier New"/>
-          <w:sz w:val="18"/>
-          <w:szCs w:val="18"/>
-        </w:rPr>
-        <w:tab/>
-        <w:t xml:space="preserve">self.obj_num </w:t>
-      </w:r>
-      <w:r>
-        <w:rPr>
-          <w:rFonts w:ascii="Courier New" w:hAnsi="Courier New" w:cs="Courier New"/>
-          <w:sz w:val="18"/>
-          <w:szCs w:val="18"/>
-        </w:rPr>
-        <w:tab/>
-        <w:t>= string(data.count, format = '(i0)')</w:t>
-      </w:r>
-    </w:p>
-    <w:p>
-      <w:pPr>
-        <w:pStyle w:val="NoSpacing"/>
-        <w:rPr>
-          <w:rFonts w:ascii="Courier New" w:hAnsi="Courier New" w:cs="Courier New"/>
-          <w:sz w:val="18"/>
-          <w:szCs w:val="18"/>
-        </w:rPr>
-      </w:pPr>
-      <w:r>
-        <w:rPr>
-          <w:rFonts w:ascii="Courier New" w:hAnsi="Courier New" w:cs="Courier New"/>
-          <w:sz w:val="18"/>
-          <w:szCs w:val="18"/>
-        </w:rPr>
-        <w:tab/>
+      <w:proofErr w:type="spellEnd"/>
+      <w:r>
+        <w:rPr>
+          <w:rFonts w:ascii="Courier New" w:hAnsi="Courier New" w:cs="Courier New"/>
+          <w:sz w:val="18"/>
+          <w:szCs w:val="18"/>
+        </w:rPr>
+        <w:tab/>
+        <w:t xml:space="preserve">= </w:t>
+      </w:r>
+      <w:proofErr w:type="spellStart"/>
+      <w:r>
+        <w:rPr>
+          <w:rFonts w:ascii="Courier New" w:hAnsi="Courier New" w:cs="Courier New"/>
+          <w:sz w:val="18"/>
+          <w:szCs w:val="18"/>
+        </w:rPr>
+        <w:t>data.palette</w:t>
+      </w:r>
+      <w:proofErr w:type="spellEnd"/>
+    </w:p>
+    <w:p>
+      <w:pPr>
+        <w:pStyle w:val="NoSpacing"/>
+        <w:rPr>
+          <w:rFonts w:ascii="Courier New" w:hAnsi="Courier New" w:cs="Courier New"/>
+          <w:sz w:val="18"/>
+          <w:szCs w:val="18"/>
+        </w:rPr>
+      </w:pPr>
+      <w:r>
+        <w:rPr>
+          <w:rFonts w:ascii="Courier New" w:hAnsi="Courier New" w:cs="Courier New"/>
+          <w:sz w:val="18"/>
+          <w:szCs w:val="18"/>
+        </w:rPr>
+        <w:tab/>
+      </w:r>
+      <w:proofErr w:type="spellStart"/>
+      <w:r>
+        <w:rPr>
+          <w:rFonts w:ascii="Courier New" w:hAnsi="Courier New" w:cs="Courier New"/>
+          <w:sz w:val="18"/>
+          <w:szCs w:val="18"/>
+        </w:rPr>
+        <w:t>self.obj_num</w:t>
+      </w:r>
+      <w:proofErr w:type="spellEnd"/>
+      <w:r>
+        <w:rPr>
+          <w:rFonts w:ascii="Courier New" w:hAnsi="Courier New" w:cs="Courier New"/>
+          <w:sz w:val="18"/>
+          <w:szCs w:val="18"/>
+        </w:rPr>
+        <w:t xml:space="preserve"> </w:t>
+      </w:r>
+      <w:r>
+        <w:rPr>
+          <w:rFonts w:ascii="Courier New" w:hAnsi="Courier New" w:cs="Courier New"/>
+          <w:sz w:val="18"/>
+          <w:szCs w:val="18"/>
+        </w:rPr>
+        <w:tab/>
+        <w:t>= string(</w:t>
+      </w:r>
+      <w:proofErr w:type="spellStart"/>
+      <w:r>
+        <w:rPr>
+          <w:rFonts w:ascii="Courier New" w:hAnsi="Courier New" w:cs="Courier New"/>
+          <w:sz w:val="18"/>
+          <w:szCs w:val="18"/>
+        </w:rPr>
+        <w:t>data.count</w:t>
+      </w:r>
+      <w:proofErr w:type="spellEnd"/>
+      <w:r>
+        <w:rPr>
+          <w:rFonts w:ascii="Courier New" w:hAnsi="Courier New" w:cs="Courier New"/>
+          <w:sz w:val="18"/>
+          <w:szCs w:val="18"/>
+        </w:rPr>
+        <w:t>, format = '(i0)')</w:t>
+      </w:r>
+    </w:p>
+    <w:p>
+      <w:pPr>
+        <w:pStyle w:val="NoSpacing"/>
+        <w:rPr>
+          <w:rFonts w:ascii="Courier New" w:hAnsi="Courier New" w:cs="Courier New"/>
+          <w:sz w:val="18"/>
+          <w:szCs w:val="18"/>
+        </w:rPr>
+      </w:pPr>
+      <w:r>
+        <w:rPr>
+          <w:rFonts w:ascii="Courier New" w:hAnsi="Courier New" w:cs="Courier New"/>
+          <w:sz w:val="18"/>
+          <w:szCs w:val="18"/>
+        </w:rPr>
+        <w:tab/>
+      </w:r>
+      <w:proofErr w:type="spellStart"/>
+      <w:r>
+        <w:rPr>
+          <w:rFonts w:ascii="Courier New" w:hAnsi="Courier New" w:cs="Courier New"/>
+          <w:sz w:val="18"/>
+          <w:szCs w:val="18"/>
+        </w:rPr>
         <w:t>self.xdim</w:t>
       </w:r>
-      <w:r>
-        <w:rPr>
-          <w:rFonts w:ascii="Courier New" w:hAnsi="Courier New" w:cs="Courier New"/>
-          <w:sz w:val="18"/>
-          <w:szCs w:val="18"/>
-        </w:rPr>
-        <w:tab/>
-      </w:r>
-      <w:r>
-        <w:rPr>
-          <w:rFonts w:ascii="Courier New" w:hAnsi="Courier New" w:cs="Courier New"/>
-          <w:sz w:val="18"/>
-          <w:szCs w:val="18"/>
-        </w:rPr>
-        <w:tab/>
-        <w:t>= data.xdim</w:t>
-      </w:r>
-    </w:p>
-    <w:p>
-      <w:pPr>
-        <w:pStyle w:val="NoSpacing"/>
-        <w:rPr>
-          <w:rFonts w:ascii="Courier New" w:hAnsi="Courier New" w:cs="Courier New"/>
-          <w:sz w:val="18"/>
-          <w:szCs w:val="18"/>
-        </w:rPr>
-      </w:pPr>
-      <w:r>
-        <w:rPr>
-          <w:rFonts w:ascii="Courier New" w:hAnsi="Courier New" w:cs="Courier New"/>
-          <w:sz w:val="18"/>
-          <w:szCs w:val="18"/>
-        </w:rPr>
-        <w:tab/>
+      <w:proofErr w:type="spellEnd"/>
+      <w:r>
+        <w:rPr>
+          <w:rFonts w:ascii="Courier New" w:hAnsi="Courier New" w:cs="Courier New"/>
+          <w:sz w:val="18"/>
+          <w:szCs w:val="18"/>
+        </w:rPr>
+        <w:tab/>
+      </w:r>
+      <w:r>
+        <w:rPr>
+          <w:rFonts w:ascii="Courier New" w:hAnsi="Courier New" w:cs="Courier New"/>
+          <w:sz w:val="18"/>
+          <w:szCs w:val="18"/>
+        </w:rPr>
+        <w:t xml:space="preserve">= </w:t>
+      </w:r>
+      <w:proofErr w:type="spellStart"/>
+      <w:r>
+        <w:rPr>
+          <w:rFonts w:ascii="Courier New" w:hAnsi="Courier New" w:cs="Courier New"/>
+          <w:sz w:val="18"/>
+          <w:szCs w:val="18"/>
+        </w:rPr>
+        <w:t>data.xdim</w:t>
+      </w:r>
+      <w:proofErr w:type="spellEnd"/>
+    </w:p>
+    <w:p>
+      <w:pPr>
+        <w:pStyle w:val="NoSpacing"/>
+        <w:rPr>
+          <w:rFonts w:ascii="Courier New" w:hAnsi="Courier New" w:cs="Courier New"/>
+          <w:sz w:val="18"/>
+          <w:szCs w:val="18"/>
+        </w:rPr>
+      </w:pPr>
+      <w:r>
+        <w:rPr>
+          <w:rFonts w:ascii="Courier New" w:hAnsi="Courier New" w:cs="Courier New"/>
+          <w:sz w:val="18"/>
+          <w:szCs w:val="18"/>
+        </w:rPr>
+        <w:tab/>
+      </w:r>
+      <w:proofErr w:type="spellStart"/>
+      <w:r>
+        <w:rPr>
+          <w:rFonts w:ascii="Courier New" w:hAnsi="Courier New" w:cs="Courier New"/>
+          <w:sz w:val="18"/>
+          <w:szCs w:val="18"/>
+        </w:rPr>
         <w:t>self.ydim</w:t>
       </w:r>
-      <w:r>
-        <w:rPr>
-          <w:rFonts w:ascii="Courier New" w:hAnsi="Courier New" w:cs="Courier New"/>
-          <w:sz w:val="18"/>
-          <w:szCs w:val="18"/>
-        </w:rPr>
-        <w:tab/>
-      </w:r>
-      <w:r>
-        <w:rPr>
-          <w:rFonts w:ascii="Courier New" w:hAnsi="Courier New" w:cs="Courier New"/>
-          <w:sz w:val="18"/>
-          <w:szCs w:val="18"/>
-        </w:rPr>
-        <w:tab/>
-        <w:t>= data.ydim</w:t>
-      </w:r>
+      <w:proofErr w:type="spellEnd"/>
+      <w:r>
+        <w:rPr>
+          <w:rFonts w:ascii="Courier New" w:hAnsi="Courier New" w:cs="Courier New"/>
+          <w:sz w:val="18"/>
+          <w:szCs w:val="18"/>
+        </w:rPr>
+        <w:tab/>
+      </w:r>
+      <w:r>
+        <w:rPr>
+          <w:rFonts w:ascii="Courier New" w:hAnsi="Courier New" w:cs="Courier New"/>
+          <w:sz w:val="18"/>
+          <w:szCs w:val="18"/>
+        </w:rPr>
+        <w:t xml:space="preserve">= </w:t>
+      </w:r>
+      <w:proofErr w:type="spellStart"/>
+      <w:r>
+        <w:rPr>
+          <w:rFonts w:ascii="Courier New" w:hAnsi="Courier New" w:cs="Courier New"/>
+          <w:sz w:val="18"/>
+          <w:szCs w:val="18"/>
+        </w:rPr>
+        <w:t>data.ydim</w:t>
+      </w:r>
+      <w:proofErr w:type="spellEnd"/>
     </w:p>
     <w:p>
       <w:pPr>
@@ -4319,19 +5659,19 @@
           <w:sz w:val="18"/>
           <w:szCs w:val="18"/>
         </w:rPr>
-        <w:t>if data.recover eq 1 then begin</w:t>
-      </w:r>
-    </w:p>
-    <w:p>
-      <w:pPr>
-        <w:pStyle w:val="NoSpacing"/>
+        <w:t xml:space="preserve">if </w:t>
+      </w:r>
+      <w:proofErr w:type="spellStart"/>
+      <w:r>
         <w:rPr>
           <w:rFonts w:ascii="Courier New" w:hAnsi="Courier New" w:cs="Courier New"/>
           <w:color w:val="0070C0"/>
           <w:sz w:val="18"/>
           <w:szCs w:val="18"/>
         </w:rPr>
-      </w:pPr>
+        <w:t>data.recover</w:t>
+      </w:r>
+      <w:proofErr w:type="spellEnd"/>
       <w:r>
         <w:rPr>
           <w:rFonts w:ascii="Courier New" w:hAnsi="Courier New" w:cs="Courier New"/>
@@ -4339,8 +5679,9 @@
           <w:sz w:val="18"/>
           <w:szCs w:val="18"/>
         </w:rPr>
-        <w:tab/>
-      </w:r>
+        <w:t xml:space="preserve"> </w:t>
+      </w:r>
+      <w:proofErr w:type="spellStart"/>
       <w:r>
         <w:rPr>
           <w:rFonts w:ascii="Courier New" w:hAnsi="Courier New" w:cs="Courier New"/>
@@ -4348,6 +5689,45 @@
           <w:sz w:val="18"/>
           <w:szCs w:val="18"/>
         </w:rPr>
+        <w:t>eq</w:t>
+      </w:r>
+      <w:proofErr w:type="spellEnd"/>
+      <w:r>
+        <w:rPr>
+          <w:rFonts w:ascii="Courier New" w:hAnsi="Courier New" w:cs="Courier New"/>
+          <w:color w:val="0070C0"/>
+          <w:sz w:val="18"/>
+          <w:szCs w:val="18"/>
+        </w:rPr>
+        <w:t xml:space="preserve"> 1 then begin</w:t>
+      </w:r>
+    </w:p>
+    <w:p>
+      <w:pPr>
+        <w:pStyle w:val="NoSpacing"/>
+        <w:rPr>
+          <w:rFonts w:ascii="Courier New" w:hAnsi="Courier New" w:cs="Courier New"/>
+          <w:color w:val="0070C0"/>
+          <w:sz w:val="18"/>
+          <w:szCs w:val="18"/>
+        </w:rPr>
+      </w:pPr>
+      <w:r>
+        <w:rPr>
+          <w:rFonts w:ascii="Courier New" w:hAnsi="Courier New" w:cs="Courier New"/>
+          <w:color w:val="0070C0"/>
+          <w:sz w:val="18"/>
+          <w:szCs w:val="18"/>
+        </w:rPr>
+        <w:tab/>
+      </w:r>
+      <w:r>
+        <w:rPr>
+          <w:rFonts w:ascii="Courier New" w:hAnsi="Courier New" w:cs="Courier New"/>
+          <w:color w:val="0070C0"/>
+          <w:sz w:val="18"/>
+          <w:szCs w:val="18"/>
+        </w:rPr>
         <w:tab/>
         <w:t>;\\ Saved settings</w:t>
       </w:r>
@@ -4380,6 +5760,7 @@
         </w:rPr>
         <w:tab/>
       </w:r>
+      <w:proofErr w:type="spellStart"/>
       <w:r>
         <w:rPr>
           <w:rFonts w:ascii="Courier New" w:hAnsi="Courier New" w:cs="Courier New"/>
@@ -4387,8 +5768,9 @@
           <w:sz w:val="18"/>
           <w:szCs w:val="18"/>
         </w:rPr>
-        <w:t xml:space="preserve">xsize </w:t>
-      </w:r>
+        <w:t>xsize</w:t>
+      </w:r>
+      <w:proofErr w:type="spellEnd"/>
       <w:r>
         <w:rPr>
           <w:rFonts w:ascii="Courier New" w:hAnsi="Courier New" w:cs="Courier New"/>
@@ -4396,20 +5778,19 @@
           <w:sz w:val="18"/>
           <w:szCs w:val="18"/>
         </w:rPr>
-        <w:tab/>
-        <w:t>= data.xdim</w:t>
-      </w:r>
-    </w:p>
-    <w:p>
-      <w:pPr>
-        <w:pStyle w:val="NoSpacing"/>
+        <w:t xml:space="preserve"> </w:t>
+      </w:r>
+      <w:r>
         <w:rPr>
           <w:rFonts w:ascii="Courier New" w:hAnsi="Courier New" w:cs="Courier New"/>
           <w:color w:val="0070C0"/>
           <w:sz w:val="18"/>
           <w:szCs w:val="18"/>
         </w:rPr>
-      </w:pPr>
+        <w:tab/>
+        <w:t xml:space="preserve">= </w:t>
+      </w:r>
+      <w:proofErr w:type="spellStart"/>
       <w:r>
         <w:rPr>
           <w:rFonts w:ascii="Courier New" w:hAnsi="Courier New" w:cs="Courier New"/>
@@ -4417,18 +5798,20 @@
           <w:sz w:val="18"/>
           <w:szCs w:val="18"/>
         </w:rPr>
-        <w:tab/>
-      </w:r>
-      <w:r>
+        <w:t>data.xdim</w:t>
+      </w:r>
+      <w:proofErr w:type="spellEnd"/>
+    </w:p>
+    <w:p>
+      <w:pPr>
+        <w:pStyle w:val="NoSpacing"/>
         <w:rPr>
           <w:rFonts w:ascii="Courier New" w:hAnsi="Courier New" w:cs="Courier New"/>
           <w:color w:val="0070C0"/>
           <w:sz w:val="18"/>
           <w:szCs w:val="18"/>
         </w:rPr>
-        <w:tab/>
-        <w:t xml:space="preserve">ysize </w:t>
-      </w:r>
+      </w:pPr>
       <w:r>
         <w:rPr>
           <w:rFonts w:ascii="Courier New" w:hAnsi="Courier New" w:cs="Courier New"/>
@@ -4437,19 +5820,17 @@
           <w:szCs w:val="18"/>
         </w:rPr>
         <w:tab/>
-        <w:t>= data.ydim</w:t>
-      </w:r>
-    </w:p>
-    <w:p>
-      <w:pPr>
-        <w:pStyle w:val="NoSpacing"/>
+      </w:r>
+      <w:r>
         <w:rPr>
           <w:rFonts w:ascii="Courier New" w:hAnsi="Courier New" w:cs="Courier New"/>
           <w:color w:val="0070C0"/>
           <w:sz w:val="18"/>
           <w:szCs w:val="18"/>
         </w:rPr>
-      </w:pPr>
+        <w:tab/>
+      </w:r>
+      <w:proofErr w:type="spellStart"/>
       <w:r>
         <w:rPr>
           <w:rFonts w:ascii="Courier New" w:hAnsi="Courier New" w:cs="Courier New"/>
@@ -4457,8 +5838,9 @@
           <w:sz w:val="18"/>
           <w:szCs w:val="18"/>
         </w:rPr>
-        <w:tab/>
-      </w:r>
+        <w:t>ysize</w:t>
+      </w:r>
+      <w:proofErr w:type="spellEnd"/>
       <w:r>
         <w:rPr>
           <w:rFonts w:ascii="Courier New" w:hAnsi="Courier New" w:cs="Courier New"/>
@@ -4466,8 +5848,7 @@
           <w:sz w:val="18"/>
           <w:szCs w:val="18"/>
         </w:rPr>
-        <w:tab/>
-        <w:t xml:space="preserve">xoffset </w:t>
+        <w:t xml:space="preserve"> </w:t>
       </w:r>
       <w:r>
         <w:rPr>
@@ -4476,28 +5857,31 @@
           <w:sz w:val="18"/>
           <w:szCs w:val="18"/>
         </w:rPr>
-        <w:t>= restore_struc.geometry.xoffset</w:t>
-      </w:r>
-    </w:p>
-    <w:p>
-      <w:pPr>
-        <w:pStyle w:val="NoSpacing"/>
+        <w:tab/>
+        <w:t xml:space="preserve">= </w:t>
+      </w:r>
+      <w:proofErr w:type="spellStart"/>
+      <w:r>
         <w:rPr>
           <w:rFonts w:ascii="Courier New" w:hAnsi="Courier New" w:cs="Courier New"/>
           <w:color w:val="0070C0"/>
           <w:sz w:val="18"/>
           <w:szCs w:val="18"/>
         </w:rPr>
-      </w:pPr>
-      <w:r>
+        <w:t>data.ydim</w:t>
+      </w:r>
+      <w:proofErr w:type="spellEnd"/>
+    </w:p>
+    <w:p>
+      <w:pPr>
+        <w:pStyle w:val="NoSpacing"/>
         <w:rPr>
           <w:rFonts w:ascii="Courier New" w:hAnsi="Courier New" w:cs="Courier New"/>
           <w:color w:val="0070C0"/>
           <w:sz w:val="18"/>
           <w:szCs w:val="18"/>
         </w:rPr>
-        <w:tab/>
-      </w:r>
+      </w:pPr>
       <w:r>
         <w:rPr>
           <w:rFonts w:ascii="Courier New" w:hAnsi="Courier New" w:cs="Courier New"/>
@@ -4506,8 +5890,96 @@
           <w:szCs w:val="18"/>
         </w:rPr>
         <w:tab/>
+      </w:r>
+      <w:r>
+        <w:rPr>
+          <w:rFonts w:ascii="Courier New" w:hAnsi="Courier New" w:cs="Courier New"/>
+          <w:color w:val="0070C0"/>
+          <w:sz w:val="18"/>
+          <w:szCs w:val="18"/>
+        </w:rPr>
+        <w:tab/>
+      </w:r>
+      <w:proofErr w:type="spellStart"/>
+      <w:r>
+        <w:rPr>
+          <w:rFonts w:ascii="Courier New" w:hAnsi="Courier New" w:cs="Courier New"/>
+          <w:color w:val="0070C0"/>
+          <w:sz w:val="18"/>
+          <w:szCs w:val="18"/>
+        </w:rPr>
+        <w:t>xoffset</w:t>
+      </w:r>
+      <w:proofErr w:type="spellEnd"/>
+      <w:r>
+        <w:rPr>
+          <w:rFonts w:ascii="Courier New" w:hAnsi="Courier New" w:cs="Courier New"/>
+          <w:color w:val="0070C0"/>
+          <w:sz w:val="18"/>
+          <w:szCs w:val="18"/>
+        </w:rPr>
+        <w:t xml:space="preserve"> </w:t>
+      </w:r>
+      <w:r>
+        <w:rPr>
+          <w:rFonts w:ascii="Courier New" w:hAnsi="Courier New" w:cs="Courier New"/>
+          <w:color w:val="0070C0"/>
+          <w:sz w:val="18"/>
+          <w:szCs w:val="18"/>
+        </w:rPr>
+        <w:t xml:space="preserve">= </w:t>
+      </w:r>
+      <w:proofErr w:type="spellStart"/>
+      <w:r>
+        <w:rPr>
+          <w:rFonts w:ascii="Courier New" w:hAnsi="Courier New" w:cs="Courier New"/>
+          <w:color w:val="0070C0"/>
+          <w:sz w:val="18"/>
+          <w:szCs w:val="18"/>
+        </w:rPr>
+        <w:t>restore_struc.geometry.xoffset</w:t>
+      </w:r>
+      <w:proofErr w:type="spellEnd"/>
+    </w:p>
+    <w:p>
+      <w:pPr>
+        <w:pStyle w:val="NoSpacing"/>
+        <w:rPr>
+          <w:rFonts w:ascii="Courier New" w:hAnsi="Courier New" w:cs="Courier New"/>
+          <w:color w:val="0070C0"/>
+          <w:sz w:val="18"/>
+          <w:szCs w:val="18"/>
+        </w:rPr>
+      </w:pPr>
+      <w:r>
+        <w:rPr>
+          <w:rFonts w:ascii="Courier New" w:hAnsi="Courier New" w:cs="Courier New"/>
+          <w:color w:val="0070C0"/>
+          <w:sz w:val="18"/>
+          <w:szCs w:val="18"/>
+        </w:rPr>
+        <w:tab/>
+      </w:r>
+      <w:r>
+        <w:rPr>
+          <w:rFonts w:ascii="Courier New" w:hAnsi="Courier New" w:cs="Courier New"/>
+          <w:color w:val="0070C0"/>
+          <w:sz w:val="18"/>
+          <w:szCs w:val="18"/>
+        </w:rPr>
+        <w:tab/>
+      </w:r>
+      <w:proofErr w:type="spellStart"/>
+      <w:r>
+        <w:rPr>
+          <w:rFonts w:ascii="Courier New" w:hAnsi="Courier New" w:cs="Courier New"/>
+          <w:color w:val="0070C0"/>
+          <w:sz w:val="18"/>
+          <w:szCs w:val="18"/>
+        </w:rPr>
         <w:t>yoffset</w:t>
       </w:r>
+      <w:proofErr w:type="spellEnd"/>
       <w:r>
         <w:rPr>
           <w:rFonts w:ascii="Courier New" w:hAnsi="Courier New" w:cs="Courier New"/>
@@ -4524,28 +5996,30 @@
           <w:sz w:val="18"/>
           <w:szCs w:val="18"/>
         </w:rPr>
-        <w:t>= restore_struc.geometry.yoffset</w:t>
-      </w:r>
-    </w:p>
-    <w:p>
-      <w:pPr>
-        <w:pStyle w:val="NoSpacing"/>
+        <w:t xml:space="preserve">= </w:t>
+      </w:r>
+      <w:proofErr w:type="spellStart"/>
+      <w:r>
         <w:rPr>
           <w:rFonts w:ascii="Courier New" w:hAnsi="Courier New" w:cs="Courier New"/>
           <w:color w:val="0070C0"/>
           <w:sz w:val="18"/>
           <w:szCs w:val="18"/>
         </w:rPr>
-      </w:pPr>
-      <w:r>
+        <w:t>restore_struc.geometry.yoffset</w:t>
+      </w:r>
+      <w:proofErr w:type="spellEnd"/>
+    </w:p>
+    <w:p>
+      <w:pPr>
+        <w:pStyle w:val="NoSpacing"/>
         <w:rPr>
           <w:rFonts w:ascii="Courier New" w:hAnsi="Courier New" w:cs="Courier New"/>
           <w:color w:val="0070C0"/>
           <w:sz w:val="18"/>
           <w:szCs w:val="18"/>
         </w:rPr>
-        <w:tab/>
-      </w:r>
+      </w:pPr>
       <w:r>
         <w:rPr>
           <w:rFonts w:ascii="Courier New" w:hAnsi="Courier New" w:cs="Courier New"/>
@@ -4554,19 +6028,17 @@
           <w:szCs w:val="18"/>
         </w:rPr>
         <w:tab/>
-        <w:t>self.scale = restore_struc.scale</w:t>
-      </w:r>
-    </w:p>
-    <w:p>
-      <w:pPr>
-        <w:pStyle w:val="NoSpacing"/>
+      </w:r>
+      <w:r>
         <w:rPr>
           <w:rFonts w:ascii="Courier New" w:hAnsi="Courier New" w:cs="Courier New"/>
           <w:color w:val="0070C0"/>
           <w:sz w:val="18"/>
           <w:szCs w:val="18"/>
         </w:rPr>
-      </w:pPr>
+        <w:tab/>
+      </w:r>
+      <w:proofErr w:type="spellStart"/>
       <w:r>
         <w:rPr>
           <w:rFonts w:ascii="Courier New" w:hAnsi="Courier New" w:cs="Courier New"/>
@@ -4574,8 +6046,9 @@
           <w:sz w:val="18"/>
           <w:szCs w:val="18"/>
         </w:rPr>
-        <w:tab/>
-      </w:r>
+        <w:t>self.scale</w:t>
+      </w:r>
+      <w:proofErr w:type="spellEnd"/>
       <w:r>
         <w:rPr>
           <w:rFonts w:ascii="Courier New" w:hAnsi="Courier New" w:cs="Courier New"/>
@@ -4583,29 +6056,30 @@
           <w:sz w:val="18"/>
           <w:szCs w:val="18"/>
         </w:rPr>
-        <w:tab/>
-        <w:t>self.scale_fac = restore_struc.scale_fac</w:t>
-      </w:r>
-    </w:p>
-    <w:p>
-      <w:pPr>
-        <w:pStyle w:val="NoSpacing"/>
+        <w:t xml:space="preserve"> = </w:t>
+      </w:r>
+      <w:proofErr w:type="spellStart"/>
+      <w:r>
         <w:rPr>
           <w:rFonts w:ascii="Courier New" w:hAnsi="Courier New" w:cs="Courier New"/>
           <w:color w:val="0070C0"/>
           <w:sz w:val="18"/>
           <w:szCs w:val="18"/>
         </w:rPr>
-      </w:pPr>
-      <w:r>
+        <w:t>restore_struc.scale</w:t>
+      </w:r>
+      <w:proofErr w:type="spellEnd"/>
+    </w:p>
+    <w:p>
+      <w:pPr>
+        <w:pStyle w:val="NoSpacing"/>
         <w:rPr>
           <w:rFonts w:ascii="Courier New" w:hAnsi="Courier New" w:cs="Courier New"/>
           <w:color w:val="0070C0"/>
           <w:sz w:val="18"/>
           <w:szCs w:val="18"/>
         </w:rPr>
-        <w:tab/>
-      </w:r>
+      </w:pPr>
       <w:r>
         <w:rPr>
           <w:rFonts w:ascii="Courier New" w:hAnsi="Courier New" w:cs="Courier New"/>
@@ -4614,19 +6088,17 @@
           <w:szCs w:val="18"/>
         </w:rPr>
         <w:tab/>
-        <w:t>self.grid = restore_struc.grid</w:t>
-      </w:r>
-    </w:p>
-    <w:p>
-      <w:pPr>
-        <w:pStyle w:val="NoSpacing"/>
+      </w:r>
+      <w:r>
         <w:rPr>
           <w:rFonts w:ascii="Courier New" w:hAnsi="Courier New" w:cs="Courier New"/>
           <w:color w:val="0070C0"/>
           <w:sz w:val="18"/>
           <w:szCs w:val="18"/>
         </w:rPr>
-      </w:pPr>
+        <w:tab/>
+      </w:r>
+      <w:proofErr w:type="spellStart"/>
       <w:r>
         <w:rPr>
           <w:rFonts w:ascii="Courier New" w:hAnsi="Courier New" w:cs="Courier New"/>
@@ -4634,8 +6106,9 @@
           <w:sz w:val="18"/>
           <w:szCs w:val="18"/>
         </w:rPr>
-        <w:tab/>
-      </w:r>
+        <w:t>self.scale_fac</w:t>
+      </w:r>
+      <w:proofErr w:type="spellEnd"/>
       <w:r>
         <w:rPr>
           <w:rFonts w:ascii="Courier New" w:hAnsi="Courier New" w:cs="Courier New"/>
@@ -4643,29 +6116,30 @@
           <w:sz w:val="18"/>
           <w:szCs w:val="18"/>
         </w:rPr>
-        <w:tab/>
-        <w:t>self.crosshairs = restore_struc.crosshairs</w:t>
-      </w:r>
-    </w:p>
-    <w:p>
-      <w:pPr>
-        <w:pStyle w:val="NoSpacing"/>
+        <w:t xml:space="preserve"> = </w:t>
+      </w:r>
+      <w:proofErr w:type="spellStart"/>
+      <w:r>
         <w:rPr>
           <w:rFonts w:ascii="Courier New" w:hAnsi="Courier New" w:cs="Courier New"/>
           <w:color w:val="0070C0"/>
           <w:sz w:val="18"/>
           <w:szCs w:val="18"/>
         </w:rPr>
-      </w:pPr>
-      <w:r>
+        <w:t>restore_struc.scale_fac</w:t>
+      </w:r>
+      <w:proofErr w:type="spellEnd"/>
+    </w:p>
+    <w:p>
+      <w:pPr>
+        <w:pStyle w:val="NoSpacing"/>
         <w:rPr>
           <w:rFonts w:ascii="Courier New" w:hAnsi="Courier New" w:cs="Courier New"/>
           <w:color w:val="0070C0"/>
           <w:sz w:val="18"/>
           <w:szCs w:val="18"/>
         </w:rPr>
-        <w:tab/>
-      </w:r>
+      </w:pPr>
       <w:r>
         <w:rPr>
           <w:rFonts w:ascii="Courier New" w:hAnsi="Courier New" w:cs="Courier New"/>
@@ -4674,19 +6148,17 @@
           <w:szCs w:val="18"/>
         </w:rPr>
         <w:tab/>
-        <w:t>self.crosshairs_point = restore_struc.crosshairs_point</w:t>
-      </w:r>
-    </w:p>
-    <w:p>
-      <w:pPr>
-        <w:pStyle w:val="NoSpacing"/>
+      </w:r>
+      <w:r>
         <w:rPr>
           <w:rFonts w:ascii="Courier New" w:hAnsi="Courier New" w:cs="Courier New"/>
           <w:color w:val="0070C0"/>
           <w:sz w:val="18"/>
           <w:szCs w:val="18"/>
         </w:rPr>
-      </w:pPr>
+        <w:tab/>
+      </w:r>
+      <w:proofErr w:type="spellStart"/>
       <w:r>
         <w:rPr>
           <w:rFonts w:ascii="Courier New" w:hAnsi="Courier New" w:cs="Courier New"/>
@@ -4694,8 +6166,188 @@
           <w:sz w:val="18"/>
           <w:szCs w:val="18"/>
         </w:rPr>
-        <w:tab/>
-        <w:t>endif else begin</w:t>
+        <w:t>self.grid</w:t>
+      </w:r>
+      <w:proofErr w:type="spellEnd"/>
+      <w:r>
+        <w:rPr>
+          <w:rFonts w:ascii="Courier New" w:hAnsi="Courier New" w:cs="Courier New"/>
+          <w:color w:val="0070C0"/>
+          <w:sz w:val="18"/>
+          <w:szCs w:val="18"/>
+        </w:rPr>
+        <w:t xml:space="preserve"> = </w:t>
+      </w:r>
+      <w:proofErr w:type="spellStart"/>
+      <w:r>
+        <w:rPr>
+          <w:rFonts w:ascii="Courier New" w:hAnsi="Courier New" w:cs="Courier New"/>
+          <w:color w:val="0070C0"/>
+          <w:sz w:val="18"/>
+          <w:szCs w:val="18"/>
+        </w:rPr>
+        <w:t>restore_struc.grid</w:t>
+      </w:r>
+      <w:proofErr w:type="spellEnd"/>
+    </w:p>
+    <w:p>
+      <w:pPr>
+        <w:pStyle w:val="NoSpacing"/>
+        <w:rPr>
+          <w:rFonts w:ascii="Courier New" w:hAnsi="Courier New" w:cs="Courier New"/>
+          <w:color w:val="0070C0"/>
+          <w:sz w:val="18"/>
+          <w:szCs w:val="18"/>
+        </w:rPr>
+      </w:pPr>
+      <w:r>
+        <w:rPr>
+          <w:rFonts w:ascii="Courier New" w:hAnsi="Courier New" w:cs="Courier New"/>
+          <w:color w:val="0070C0"/>
+          <w:sz w:val="18"/>
+          <w:szCs w:val="18"/>
+        </w:rPr>
+        <w:tab/>
+      </w:r>
+      <w:r>
+        <w:rPr>
+          <w:rFonts w:ascii="Courier New" w:hAnsi="Courier New" w:cs="Courier New"/>
+          <w:color w:val="0070C0"/>
+          <w:sz w:val="18"/>
+          <w:szCs w:val="18"/>
+        </w:rPr>
+        <w:tab/>
+      </w:r>
+      <w:proofErr w:type="spellStart"/>
+      <w:r>
+        <w:rPr>
+          <w:rFonts w:ascii="Courier New" w:hAnsi="Courier New" w:cs="Courier New"/>
+          <w:color w:val="0070C0"/>
+          <w:sz w:val="18"/>
+          <w:szCs w:val="18"/>
+        </w:rPr>
+        <w:t>self.crosshairs</w:t>
+      </w:r>
+      <w:proofErr w:type="spellEnd"/>
+      <w:r>
+        <w:rPr>
+          <w:rFonts w:ascii="Courier New" w:hAnsi="Courier New" w:cs="Courier New"/>
+          <w:color w:val="0070C0"/>
+          <w:sz w:val="18"/>
+          <w:szCs w:val="18"/>
+        </w:rPr>
+        <w:t xml:space="preserve"> = </w:t>
+      </w:r>
+      <w:proofErr w:type="spellStart"/>
+      <w:r>
+        <w:rPr>
+          <w:rFonts w:ascii="Courier New" w:hAnsi="Courier New" w:cs="Courier New"/>
+          <w:color w:val="0070C0"/>
+          <w:sz w:val="18"/>
+          <w:szCs w:val="18"/>
+        </w:rPr>
+        <w:t>restore_struc.crosshairs</w:t>
+      </w:r>
+      <w:proofErr w:type="spellEnd"/>
+    </w:p>
+    <w:p>
+      <w:pPr>
+        <w:pStyle w:val="NoSpacing"/>
+        <w:rPr>
+          <w:rFonts w:ascii="Courier New" w:hAnsi="Courier New" w:cs="Courier New"/>
+          <w:color w:val="0070C0"/>
+          <w:sz w:val="18"/>
+          <w:szCs w:val="18"/>
+        </w:rPr>
+      </w:pPr>
+      <w:r>
+        <w:rPr>
+          <w:rFonts w:ascii="Courier New" w:hAnsi="Courier New" w:cs="Courier New"/>
+          <w:color w:val="0070C0"/>
+          <w:sz w:val="18"/>
+          <w:szCs w:val="18"/>
+        </w:rPr>
+        <w:tab/>
+      </w:r>
+      <w:r>
+        <w:rPr>
+          <w:rFonts w:ascii="Courier New" w:hAnsi="Courier New" w:cs="Courier New"/>
+          <w:color w:val="0070C0"/>
+          <w:sz w:val="18"/>
+          <w:szCs w:val="18"/>
+        </w:rPr>
+        <w:tab/>
+      </w:r>
+      <w:proofErr w:type="spellStart"/>
+      <w:r>
+        <w:rPr>
+          <w:rFonts w:ascii="Courier New" w:hAnsi="Courier New" w:cs="Courier New"/>
+          <w:color w:val="0070C0"/>
+          <w:sz w:val="18"/>
+          <w:szCs w:val="18"/>
+        </w:rPr>
+        <w:t>self.crosshairs_point</w:t>
+      </w:r>
+      <w:proofErr w:type="spellEnd"/>
+      <w:r>
+        <w:rPr>
+          <w:rFonts w:ascii="Courier New" w:hAnsi="Courier New" w:cs="Courier New"/>
+          <w:color w:val="0070C0"/>
+          <w:sz w:val="18"/>
+          <w:szCs w:val="18"/>
+        </w:rPr>
+        <w:t xml:space="preserve"> = </w:t>
+      </w:r>
+      <w:proofErr w:type="spellStart"/>
+      <w:r>
+        <w:rPr>
+          <w:rFonts w:ascii="Courier New" w:hAnsi="Courier New" w:cs="Courier New"/>
+          <w:color w:val="0070C0"/>
+          <w:sz w:val="18"/>
+          <w:szCs w:val="18"/>
+        </w:rPr>
+        <w:t>restore_struc.crosshairs_point</w:t>
+      </w:r>
+      <w:proofErr w:type="spellEnd"/>
+    </w:p>
+    <w:p>
+      <w:pPr>
+        <w:pStyle w:val="NoSpacing"/>
+        <w:rPr>
+          <w:rFonts w:ascii="Courier New" w:hAnsi="Courier New" w:cs="Courier New"/>
+          <w:color w:val="0070C0"/>
+          <w:sz w:val="18"/>
+          <w:szCs w:val="18"/>
+        </w:rPr>
+      </w:pPr>
+      <w:r>
+        <w:rPr>
+          <w:rFonts w:ascii="Courier New" w:hAnsi="Courier New" w:cs="Courier New"/>
+          <w:color w:val="0070C0"/>
+          <w:sz w:val="18"/>
+          <w:szCs w:val="18"/>
+        </w:rPr>
+        <w:tab/>
+      </w:r>
+      <w:proofErr w:type="spellStart"/>
+      <w:r>
+        <w:rPr>
+          <w:rFonts w:ascii="Courier New" w:hAnsi="Courier New" w:cs="Courier New"/>
+          <w:color w:val="0070C0"/>
+          <w:sz w:val="18"/>
+          <w:szCs w:val="18"/>
+        </w:rPr>
+        <w:t>endif</w:t>
+      </w:r>
+      <w:proofErr w:type="spellEnd"/>
+      <w:r>
+        <w:rPr>
+          <w:rFonts w:ascii="Courier New" w:hAnsi="Courier New" w:cs="Courier New"/>
+          <w:color w:val="0070C0"/>
+          <w:sz w:val="18"/>
+          <w:szCs w:val="18"/>
+        </w:rPr>
+        <w:t xml:space="preserve"> else begin</w:t>
       </w:r>
     </w:p>
     <w:p>
@@ -4749,135 +6401,249 @@
           <w:szCs w:val="18"/>
         </w:rPr>
         <w:tab/>
-        <w:t>xsize = data.xdim</w:t>
-      </w:r>
-    </w:p>
-    <w:p>
-      <w:pPr>
-        <w:pStyle w:val="NoSpacing"/>
-        <w:rPr>
-          <w:rFonts w:ascii="Courier New" w:hAnsi="Courier New" w:cs="Courier New"/>
-          <w:sz w:val="18"/>
-          <w:szCs w:val="18"/>
-        </w:rPr>
-      </w:pPr>
-      <w:r>
-        <w:rPr>
-          <w:rFonts w:ascii="Courier New" w:hAnsi="Courier New" w:cs="Courier New"/>
-          <w:sz w:val="18"/>
-          <w:szCs w:val="18"/>
-        </w:rPr>
-        <w:tab/>
-      </w:r>
-      <w:r>
-        <w:rPr>
-          <w:rFonts w:ascii="Courier New" w:hAnsi="Courier New" w:cs="Courier New"/>
-          <w:sz w:val="18"/>
-          <w:szCs w:val="18"/>
-        </w:rPr>
-        <w:tab/>
-        <w:t>ysize = data.ydim</w:t>
-      </w:r>
-    </w:p>
-    <w:p>
-      <w:pPr>
-        <w:pStyle w:val="NoSpacing"/>
-        <w:rPr>
-          <w:rFonts w:ascii="Courier New" w:hAnsi="Courier New" w:cs="Courier New"/>
-          <w:sz w:val="18"/>
-          <w:szCs w:val="18"/>
-        </w:rPr>
-      </w:pPr>
-      <w:r>
-        <w:rPr>
-          <w:rFonts w:ascii="Courier New" w:hAnsi="Courier New" w:cs="Courier New"/>
-          <w:sz w:val="18"/>
-          <w:szCs w:val="18"/>
-        </w:rPr>
-        <w:tab/>
-      </w:r>
-      <w:r>
-        <w:rPr>
-          <w:rFonts w:ascii="Courier New" w:hAnsi="Courier New" w:cs="Courier New"/>
-          <w:sz w:val="18"/>
-          <w:szCs w:val="18"/>
-        </w:rPr>
-        <w:tab/>
-        <w:t>xoffset = 100</w:t>
-      </w:r>
-    </w:p>
-    <w:p>
-      <w:pPr>
-        <w:pStyle w:val="NoSpacing"/>
-        <w:rPr>
-          <w:rFonts w:ascii="Courier New" w:hAnsi="Courier New" w:cs="Courier New"/>
-          <w:sz w:val="18"/>
-          <w:szCs w:val="18"/>
-        </w:rPr>
-      </w:pPr>
-      <w:r>
-        <w:rPr>
-          <w:rFonts w:ascii="Courier New" w:hAnsi="Courier New" w:cs="Courier New"/>
-          <w:sz w:val="18"/>
-          <w:szCs w:val="18"/>
-        </w:rPr>
-        <w:tab/>
-      </w:r>
-      <w:r>
-        <w:rPr>
-          <w:rFonts w:ascii="Courier New" w:hAnsi="Courier New" w:cs="Courier New"/>
-          <w:sz w:val="18"/>
-          <w:szCs w:val="18"/>
-        </w:rPr>
-        <w:tab/>
-        <w:t>yoffset = 100</w:t>
-      </w:r>
-    </w:p>
-    <w:p>
-      <w:pPr>
-        <w:pStyle w:val="NoSpacing"/>
-        <w:rPr>
-          <w:rFonts w:ascii="Courier New" w:hAnsi="Courier New" w:cs="Courier New"/>
-          <w:sz w:val="18"/>
-          <w:szCs w:val="18"/>
-        </w:rPr>
-      </w:pPr>
-      <w:r>
-        <w:rPr>
-          <w:rFonts w:ascii="Courier New" w:hAnsi="Courier New" w:cs="Courier New"/>
-          <w:sz w:val="18"/>
-          <w:szCs w:val="18"/>
-        </w:rPr>
-        <w:tab/>
-      </w:r>
-      <w:r>
-        <w:rPr>
-          <w:rFonts w:ascii="Courier New" w:hAnsi="Courier New" w:cs="Courier New"/>
-          <w:sz w:val="18"/>
-          <w:szCs w:val="18"/>
-        </w:rPr>
-        <w:tab/>
-        <w:t>self.scale_fac = 0.005</w:t>
-      </w:r>
-    </w:p>
-    <w:p>
-      <w:pPr>
-        <w:pStyle w:val="NoSpacing"/>
-        <w:rPr>
-          <w:rFonts w:ascii="Courier New" w:hAnsi="Courier New" w:cs="Courier New"/>
-          <w:sz w:val="18"/>
-          <w:szCs w:val="18"/>
-        </w:rPr>
-      </w:pPr>
-      <w:r>
-        <w:rPr>
-          <w:rFonts w:ascii="Courier New" w:hAnsi="Courier New" w:cs="Courier New"/>
-          <w:sz w:val="18"/>
-          <w:szCs w:val="18"/>
-        </w:rPr>
-        <w:tab/>
+      </w:r>
+      <w:proofErr w:type="spellStart"/>
+      <w:r>
+        <w:rPr>
+          <w:rFonts w:ascii="Courier New" w:hAnsi="Courier New" w:cs="Courier New"/>
+          <w:sz w:val="18"/>
+          <w:szCs w:val="18"/>
+        </w:rPr>
+        <w:t>xsize</w:t>
+      </w:r>
+      <w:proofErr w:type="spellEnd"/>
+      <w:r>
+        <w:rPr>
+          <w:rFonts w:ascii="Courier New" w:hAnsi="Courier New" w:cs="Courier New"/>
+          <w:sz w:val="18"/>
+          <w:szCs w:val="18"/>
+        </w:rPr>
+        <w:t xml:space="preserve"> = </w:t>
+      </w:r>
+      <w:proofErr w:type="spellStart"/>
+      <w:r>
+        <w:rPr>
+          <w:rFonts w:ascii="Courier New" w:hAnsi="Courier New" w:cs="Courier New"/>
+          <w:sz w:val="18"/>
+          <w:szCs w:val="18"/>
+        </w:rPr>
+        <w:t>data.xdim</w:t>
+      </w:r>
+      <w:proofErr w:type="spellEnd"/>
+    </w:p>
+    <w:p>
+      <w:pPr>
+        <w:pStyle w:val="NoSpacing"/>
+        <w:rPr>
+          <w:rFonts w:ascii="Courier New" w:hAnsi="Courier New" w:cs="Courier New"/>
+          <w:sz w:val="18"/>
+          <w:szCs w:val="18"/>
+        </w:rPr>
+      </w:pPr>
+      <w:r>
+        <w:rPr>
+          <w:rFonts w:ascii="Courier New" w:hAnsi="Courier New" w:cs="Courier New"/>
+          <w:sz w:val="18"/>
+          <w:szCs w:val="18"/>
+        </w:rPr>
+        <w:tab/>
+      </w:r>
+      <w:r>
+        <w:rPr>
+          <w:rFonts w:ascii="Courier New" w:hAnsi="Courier New" w:cs="Courier New"/>
+          <w:sz w:val="18"/>
+          <w:szCs w:val="18"/>
+        </w:rPr>
+        <w:tab/>
+      </w:r>
+      <w:proofErr w:type="spellStart"/>
+      <w:r>
+        <w:rPr>
+          <w:rFonts w:ascii="Courier New" w:hAnsi="Courier New" w:cs="Courier New"/>
+          <w:sz w:val="18"/>
+          <w:szCs w:val="18"/>
+        </w:rPr>
+        <w:t>ysize</w:t>
+      </w:r>
+      <w:proofErr w:type="spellEnd"/>
+      <w:r>
+        <w:rPr>
+          <w:rFonts w:ascii="Courier New" w:hAnsi="Courier New" w:cs="Courier New"/>
+          <w:sz w:val="18"/>
+          <w:szCs w:val="18"/>
+        </w:rPr>
+        <w:t xml:space="preserve"> = </w:t>
+      </w:r>
+      <w:proofErr w:type="spellStart"/>
+      <w:r>
+        <w:rPr>
+          <w:rFonts w:ascii="Courier New" w:hAnsi="Courier New" w:cs="Courier New"/>
+          <w:sz w:val="18"/>
+          <w:szCs w:val="18"/>
+        </w:rPr>
+        <w:t>data.ydim</w:t>
+      </w:r>
+      <w:proofErr w:type="spellEnd"/>
+    </w:p>
+    <w:p>
+      <w:pPr>
+        <w:pStyle w:val="NoSpacing"/>
+        <w:rPr>
+          <w:rFonts w:ascii="Courier New" w:hAnsi="Courier New" w:cs="Courier New"/>
+          <w:sz w:val="18"/>
+          <w:szCs w:val="18"/>
+        </w:rPr>
+      </w:pPr>
+      <w:r>
+        <w:rPr>
+          <w:rFonts w:ascii="Courier New" w:hAnsi="Courier New" w:cs="Courier New"/>
+          <w:sz w:val="18"/>
+          <w:szCs w:val="18"/>
+        </w:rPr>
+        <w:tab/>
+      </w:r>
+      <w:r>
+        <w:rPr>
+          <w:rFonts w:ascii="Courier New" w:hAnsi="Courier New" w:cs="Courier New"/>
+          <w:sz w:val="18"/>
+          <w:szCs w:val="18"/>
+        </w:rPr>
+        <w:tab/>
+      </w:r>
+      <w:proofErr w:type="spellStart"/>
+      <w:r>
+        <w:rPr>
+          <w:rFonts w:ascii="Courier New" w:hAnsi="Courier New" w:cs="Courier New"/>
+          <w:sz w:val="18"/>
+          <w:szCs w:val="18"/>
+        </w:rPr>
+        <w:t>xoffset</w:t>
+      </w:r>
+      <w:proofErr w:type="spellEnd"/>
+      <w:r>
+        <w:rPr>
+          <w:rFonts w:ascii="Courier New" w:hAnsi="Courier New" w:cs="Courier New"/>
+          <w:sz w:val="18"/>
+          <w:szCs w:val="18"/>
+        </w:rPr>
+        <w:t xml:space="preserve"> = 100</w:t>
+      </w:r>
+    </w:p>
+    <w:p>
+      <w:pPr>
+        <w:pStyle w:val="NoSpacing"/>
+        <w:rPr>
+          <w:rFonts w:ascii="Courier New" w:hAnsi="Courier New" w:cs="Courier New"/>
+          <w:sz w:val="18"/>
+          <w:szCs w:val="18"/>
+        </w:rPr>
+      </w:pPr>
+      <w:r>
+        <w:rPr>
+          <w:rFonts w:ascii="Courier New" w:hAnsi="Courier New" w:cs="Courier New"/>
+          <w:sz w:val="18"/>
+          <w:szCs w:val="18"/>
+        </w:rPr>
+        <w:tab/>
+      </w:r>
+      <w:r>
+        <w:rPr>
+          <w:rFonts w:ascii="Courier New" w:hAnsi="Courier New" w:cs="Courier New"/>
+          <w:sz w:val="18"/>
+          <w:szCs w:val="18"/>
+        </w:rPr>
+        <w:tab/>
+      </w:r>
+      <w:proofErr w:type="spellStart"/>
+      <w:r>
+        <w:rPr>
+          <w:rFonts w:ascii="Courier New" w:hAnsi="Courier New" w:cs="Courier New"/>
+          <w:sz w:val="18"/>
+          <w:szCs w:val="18"/>
+        </w:rPr>
+        <w:t>yoffset</w:t>
+      </w:r>
+      <w:proofErr w:type="spellEnd"/>
+      <w:r>
+        <w:rPr>
+          <w:rFonts w:ascii="Courier New" w:hAnsi="Courier New" w:cs="Courier New"/>
+          <w:sz w:val="18"/>
+          <w:szCs w:val="18"/>
+        </w:rPr>
+        <w:t xml:space="preserve"> = 100</w:t>
+      </w:r>
+    </w:p>
+    <w:p>
+      <w:pPr>
+        <w:pStyle w:val="NoSpacing"/>
+        <w:rPr>
+          <w:rFonts w:ascii="Courier New" w:hAnsi="Courier New" w:cs="Courier New"/>
+          <w:sz w:val="18"/>
+          <w:szCs w:val="18"/>
+        </w:rPr>
+      </w:pPr>
+      <w:r>
+        <w:rPr>
+          <w:rFonts w:ascii="Courier New" w:hAnsi="Courier New" w:cs="Courier New"/>
+          <w:sz w:val="18"/>
+          <w:szCs w:val="18"/>
+        </w:rPr>
+        <w:tab/>
+      </w:r>
+      <w:r>
+        <w:rPr>
+          <w:rFonts w:ascii="Courier New" w:hAnsi="Courier New" w:cs="Courier New"/>
+          <w:sz w:val="18"/>
+          <w:szCs w:val="18"/>
+        </w:rPr>
+        <w:tab/>
+      </w:r>
+      <w:proofErr w:type="spellStart"/>
+      <w:r>
+        <w:rPr>
+          <w:rFonts w:ascii="Courier New" w:hAnsi="Courier New" w:cs="Courier New"/>
+          <w:sz w:val="18"/>
+          <w:szCs w:val="18"/>
+        </w:rPr>
+        <w:t>self.scale_fac</w:t>
+      </w:r>
+      <w:proofErr w:type="spellEnd"/>
+      <w:r>
+        <w:rPr>
+          <w:rFonts w:ascii="Courier New" w:hAnsi="Courier New" w:cs="Courier New"/>
+          <w:sz w:val="18"/>
+          <w:szCs w:val="18"/>
+        </w:rPr>
+        <w:t xml:space="preserve"> = 0.005</w:t>
+      </w:r>
+    </w:p>
+    <w:p>
+      <w:pPr>
+        <w:pStyle w:val="NoSpacing"/>
+        <w:rPr>
+          <w:rFonts w:ascii="Courier New" w:hAnsi="Courier New" w:cs="Courier New"/>
+          <w:sz w:val="18"/>
+          <w:szCs w:val="18"/>
+        </w:rPr>
+      </w:pPr>
+      <w:r>
+        <w:rPr>
+          <w:rFonts w:ascii="Courier New" w:hAnsi="Courier New" w:cs="Courier New"/>
+          <w:sz w:val="18"/>
+          <w:szCs w:val="18"/>
+        </w:rPr>
+        <w:tab/>
+      </w:r>
+      <w:proofErr w:type="spellStart"/>
+      <w:r>
+        <w:rPr>
+          <w:rFonts w:ascii="Courier New" w:hAnsi="Courier New" w:cs="Courier New"/>
+          <w:sz w:val="18"/>
+          <w:szCs w:val="18"/>
+        </w:rPr>
         <w:t>endelse</w:t>
       </w:r>
+      <w:proofErr w:type="spellEnd"/>
     </w:p>
     <w:p>
       <w:pPr>
@@ -5038,8 +6804,16 @@
         <w:rPr>
           <w:rFonts w:ascii="Courier New" w:hAnsi="Courier New" w:cs="Courier New"/>
         </w:rPr>
-        <w:t>etalon, camera, header, logging, misc</w:t>
-      </w:r>
+        <w:t xml:space="preserve">etalon, camera, header, logging, </w:t>
+      </w:r>
+      <w:proofErr w:type="spellStart"/>
+      <w:r>
+        <w:rPr>
+          <w:rFonts w:ascii="Courier New" w:hAnsi="Courier New" w:cs="Courier New"/>
+        </w:rPr>
+        <w:t>misc</w:t>
+      </w:r>
+      <w:proofErr w:type="spellEnd"/>
       <w:r>
         <w:t xml:space="preserve">) plus a structure defining the com ports for different pieces of hardware. When adding or removing fields from these structures, note that the definitions actually occur in two places and need to be identical: they occur in </w:t>
       </w:r>
@@ -5052,11 +6826,19 @@
       <w:r>
         <w:t xml:space="preserve"> (down the bottom, in the </w:t>
       </w:r>
-      <w:r>
-        <w:rPr>
-          <w:rFonts w:ascii="Courier New" w:hAnsi="Courier New" w:cs="Courier New"/>
-        </w:rPr>
-        <w:t>XDIConsole__define</w:t>
+      <w:proofErr w:type="spellStart"/>
+      <w:r>
+        <w:rPr>
+          <w:rFonts w:ascii="Courier New" w:hAnsi="Courier New" w:cs="Courier New"/>
+        </w:rPr>
+        <w:t>XDIConsole</w:t>
+      </w:r>
+      <w:proofErr w:type="spellEnd"/>
+      <w:r>
+        <w:rPr>
+          <w:rFonts w:ascii="Courier New" w:hAnsi="Courier New" w:cs="Courier New"/>
+        </w:rPr>
+        <w:t>__define</w:t>
       </w:r>
       <w:r>
         <w:t xml:space="preserve"> method) and </w:t>
@@ -5107,7 +6889,16 @@
         <w:t>XDIConsole__define.pro</w:t>
       </w:r>
       <w:r>
-        <w:t xml:space="preserve"> will not be preserved – these definitions occur inside a class definition, and don’t mean anything, all types will get their IDL-default initializers</w:t>
+        <w:t xml:space="preserve"> will </w:t>
+      </w:r>
+      <w:r>
+        <w:rPr>
+          <w:b/>
+        </w:rPr>
+        <w:t>not be preserved</w:t>
+      </w:r>
+      <w:r>
+        <w:t xml:space="preserve"> – these definitions occur inside a class definition, and don’t mean anything, all types will get their IDL-default initializers</w:t>
       </w:r>
       <w:r>
         <w:t xml:space="preserve"> (at least this is how IDL 6.2 worked)</w:t>
@@ -5189,7 +6980,21 @@
         <w:rPr>
           <w:rFonts w:ascii="Courier New" w:hAnsi="Courier New" w:cs="Courier New"/>
         </w:rPr>
-        <w:t xml:space="preserve">.reset_session </w:t>
+        <w:t>.</w:t>
+      </w:r>
+      <w:proofErr w:type="spellStart"/>
+      <w:r>
+        <w:rPr>
+          <w:rFonts w:ascii="Courier New" w:hAnsi="Courier New" w:cs="Courier New"/>
+        </w:rPr>
+        <w:t>reset_session</w:t>
+      </w:r>
+      <w:proofErr w:type="spellEnd"/>
+      <w:r>
+        <w:rPr>
+          <w:rFonts w:ascii="Courier New" w:hAnsi="Courier New" w:cs="Courier New"/>
+        </w:rPr>
+        <w:t xml:space="preserve"> </w:t>
       </w:r>
       <w:r>
         <w:t xml:space="preserve">in order to clear any previous definition of the structure). </w:t>
@@ -5246,30 +7051,36 @@
       <w:r>
         <w:t xml:space="preserve">If, for example, you add a new field to </w:t>
       </w:r>
+      <w:proofErr w:type="spellStart"/>
       <w:r>
         <w:rPr>
           <w:rFonts w:ascii="Courier New" w:hAnsi="Courier New" w:cs="Courier New"/>
         </w:rPr>
         <w:t>misc</w:t>
       </w:r>
+      <w:proofErr w:type="spellEnd"/>
       <w:r>
         <w:t xml:space="preserve"> (in </w:t>
       </w:r>
+      <w:proofErr w:type="spellStart"/>
       <w:r>
         <w:rPr>
           <w:rFonts w:ascii="Courier New" w:hAnsi="Courier New" w:cs="Courier New"/>
         </w:rPr>
         <w:t>edit_console_settings</w:t>
       </w:r>
+      <w:proofErr w:type="spellEnd"/>
       <w:r>
         <w:t xml:space="preserve">), then compile and run </w:t>
       </w:r>
+      <w:proofErr w:type="spellStart"/>
       <w:r>
         <w:rPr>
           <w:rFonts w:ascii="Courier New" w:hAnsi="Courier New" w:cs="Courier New"/>
         </w:rPr>
         <w:t>edit_console_settings</w:t>
       </w:r>
+      <w:proofErr w:type="spellEnd"/>
       <w:r>
         <w:rPr>
           <w:rFonts w:ascii="Courier New" w:hAnsi="Courier New" w:cs="Courier New"/>
@@ -5342,10 +7153,7 @@
         </w:rPr>
       </w:pPr>
       <w:r>
-        <w:t>The settings file contains a field in the</w:t>
-      </w:r>
-      <w:r>
-        <w:t xml:space="preserve"> </w:t>
+        <w:t xml:space="preserve">The settings file contains a field in the </w:t>
       </w:r>
       <w:r>
         <w:rPr>
@@ -5356,12 +7164,14 @@
       <w:r>
         <w:t xml:space="preserve"> structure called </w:t>
       </w:r>
+      <w:proofErr w:type="spellStart"/>
       <w:r>
         <w:rPr>
           <w:rFonts w:ascii="Courier New" w:hAnsi="Courier New" w:cs="Courier New"/>
         </w:rPr>
         <w:t>instrument_name</w:t>
       </w:r>
+      <w:proofErr w:type="spellEnd"/>
       <w:r>
         <w:t xml:space="preserve">, which should be a string name without spaces. </w:t>
       </w:r>
@@ -5369,23 +7179,12 @@
         <w:rPr>
           <w:b/>
         </w:rPr>
-        <w:t xml:space="preserve">The name in this field is important because it determines where calls to certain instrument/hardware specific </w:t>
-      </w:r>
-      <w:r>
-        <w:rPr>
-          <w:b/>
-        </w:rPr>
-        <w:t xml:space="preserve"> </w:t>
-      </w:r>
-      <w:r>
-        <w:rPr>
-          <w:b/>
-        </w:rPr>
-        <w:t>functions are directed</w:t>
+        <w:t>The name in this field is important because it determines where calls to certain instrument/hardware specific  functions are directed</w:t>
       </w:r>
       <w:r>
         <w:t xml:space="preserve">. I’ll use the Poker Flat instrument as an example. In the settings file for this instrument, </w:t>
       </w:r>
+      <w:proofErr w:type="spellStart"/>
       <w:r>
         <w:rPr>
           <w:rFonts w:ascii="Courier New" w:hAnsi="Courier New" w:cs="Courier New"/>
@@ -5404,11 +7203,26 @@
         </w:rPr>
         <w:t>instrument_name</w:t>
       </w:r>
-      <w:r>
-        <w:rPr>
-          <w:rFonts w:ascii="Courier New" w:hAnsi="Courier New" w:cs="Courier New"/>
-        </w:rPr>
-        <w:t xml:space="preserve"> = “PokerFlat”.</w:t>
+      <w:proofErr w:type="spellEnd"/>
+      <w:r>
+        <w:rPr>
+          <w:rFonts w:ascii="Courier New" w:hAnsi="Courier New" w:cs="Courier New"/>
+        </w:rPr>
+        <w:t xml:space="preserve"> = “</w:t>
+      </w:r>
+      <w:proofErr w:type="spellStart"/>
+      <w:r>
+        <w:rPr>
+          <w:rFonts w:ascii="Courier New" w:hAnsi="Courier New" w:cs="Courier New"/>
+        </w:rPr>
+        <w:t>PokerFlat</w:t>
+      </w:r>
+      <w:proofErr w:type="spellEnd"/>
+      <w:r>
+        <w:rPr>
+          <w:rFonts w:ascii="Courier New" w:hAnsi="Courier New" w:cs="Courier New"/>
+        </w:rPr>
+        <w:t>”.</w:t>
       </w:r>
       <w:r>
         <w:rPr>
@@ -5428,11 +7242,19 @@
         </w:rPr>
         <w:t xml:space="preserve">, which contains a set of routines whose names begin with </w:t>
       </w:r>
-      <w:r>
-        <w:rPr>
-          <w:rFonts w:ascii="Courier New" w:hAnsi="Courier New" w:cs="Courier New"/>
-        </w:rPr>
-        <w:t>PokerFlat_</w:t>
+      <w:proofErr w:type="spellStart"/>
+      <w:r>
+        <w:rPr>
+          <w:rFonts w:ascii="Courier New" w:hAnsi="Courier New" w:cs="Courier New"/>
+        </w:rPr>
+        <w:t>PokerFlat</w:t>
+      </w:r>
+      <w:proofErr w:type="spellEnd"/>
+      <w:r>
+        <w:rPr>
+          <w:rFonts w:ascii="Courier New" w:hAnsi="Courier New" w:cs="Courier New"/>
+        </w:rPr>
+        <w:t>_</w:t>
       </w:r>
       <w:r>
         <w:rPr>
@@ -5490,48 +7312,76 @@
           <w:szCs w:val="18"/>
         </w:rPr>
       </w:pPr>
-      <w:r>
-        <w:rPr>
-          <w:rFonts w:ascii="Courier New" w:hAnsi="Courier New" w:cs="Courier New"/>
-          <w:sz w:val="18"/>
-          <w:szCs w:val="18"/>
-        </w:rPr>
-        <w:t>PokerFlat_cleanup, misc, $</w:t>
-      </w:r>
-    </w:p>
-    <w:p>
-      <w:pPr>
-        <w:pStyle w:val="NoSpacing"/>
-        <w:rPr>
-          <w:rFonts w:ascii="Courier New" w:hAnsi="Courier New" w:cs="Courier New"/>
-          <w:sz w:val="18"/>
-          <w:szCs w:val="18"/>
-        </w:rPr>
-      </w:pPr>
-      <w:r>
-        <w:rPr>
-          <w:rFonts w:ascii="Courier New" w:hAnsi="Courier New" w:cs="Courier New"/>
-          <w:sz w:val="18"/>
-          <w:szCs w:val="18"/>
-        </w:rPr>
-        <w:tab/>
-      </w:r>
-      <w:r>
-        <w:rPr>
-          <w:rFonts w:ascii="Courier New" w:hAnsi="Courier New" w:cs="Courier New"/>
-          <w:sz w:val="18"/>
-          <w:szCs w:val="18"/>
-        </w:rPr>
-        <w:tab/>
-      </w:r>
-      <w:r>
-        <w:rPr>
-          <w:rFonts w:ascii="Courier New" w:hAnsi="Courier New" w:cs="Courier New"/>
-          <w:sz w:val="18"/>
-          <w:szCs w:val="18"/>
-        </w:rPr>
-        <w:tab/>
-        <w:t xml:space="preserve"> console</w:t>
+      <w:proofErr w:type="spellStart"/>
+      <w:r>
+        <w:rPr>
+          <w:rFonts w:ascii="Courier New" w:hAnsi="Courier New" w:cs="Courier New"/>
+          <w:sz w:val="18"/>
+          <w:szCs w:val="18"/>
+        </w:rPr>
+        <w:t>PokerFlat_cleanup</w:t>
+      </w:r>
+      <w:proofErr w:type="spellEnd"/>
+      <w:r>
+        <w:rPr>
+          <w:rFonts w:ascii="Courier New" w:hAnsi="Courier New" w:cs="Courier New"/>
+          <w:sz w:val="18"/>
+          <w:szCs w:val="18"/>
+        </w:rPr>
+        <w:t xml:space="preserve">, </w:t>
+      </w:r>
+      <w:proofErr w:type="spellStart"/>
+      <w:r>
+        <w:rPr>
+          <w:rFonts w:ascii="Courier New" w:hAnsi="Courier New" w:cs="Courier New"/>
+          <w:sz w:val="18"/>
+          <w:szCs w:val="18"/>
+        </w:rPr>
+        <w:t>misc</w:t>
+      </w:r>
+      <w:proofErr w:type="spellEnd"/>
+      <w:r>
+        <w:rPr>
+          <w:rFonts w:ascii="Courier New" w:hAnsi="Courier New" w:cs="Courier New"/>
+          <w:sz w:val="18"/>
+          <w:szCs w:val="18"/>
+        </w:rPr>
+        <w:t>, $</w:t>
+      </w:r>
+    </w:p>
+    <w:p>
+      <w:pPr>
+        <w:pStyle w:val="NoSpacing"/>
+        <w:rPr>
+          <w:rFonts w:ascii="Courier New" w:hAnsi="Courier New" w:cs="Courier New"/>
+          <w:sz w:val="18"/>
+          <w:szCs w:val="18"/>
+        </w:rPr>
+      </w:pPr>
+      <w:r>
+        <w:rPr>
+          <w:rFonts w:ascii="Courier New" w:hAnsi="Courier New" w:cs="Courier New"/>
+          <w:sz w:val="18"/>
+          <w:szCs w:val="18"/>
+        </w:rPr>
+        <w:tab/>
+      </w:r>
+      <w:r>
+        <w:rPr>
+          <w:rFonts w:ascii="Courier New" w:hAnsi="Courier New" w:cs="Courier New"/>
+          <w:sz w:val="18"/>
+          <w:szCs w:val="18"/>
+        </w:rPr>
+        <w:tab/>
+        <w:t xml:space="preserve">      </w:t>
+      </w:r>
+      <w:r>
+        <w:rPr>
+          <w:rFonts w:ascii="Courier New" w:hAnsi="Courier New" w:cs="Courier New"/>
+          <w:sz w:val="18"/>
+          <w:szCs w:val="18"/>
+        </w:rPr>
+        <w:t>console</w:t>
       </w:r>
     </w:p>
     <w:p>
@@ -5561,41 +7411,55 @@
           <w:sz w:val="18"/>
           <w:szCs w:val="18"/>
         </w:rPr>
-        <w:t>;\\ Called when we eant to change the calibration source.</w:t>
-      </w:r>
-    </w:p>
-    <w:p>
-      <w:pPr>
-        <w:pStyle w:val="NoSpacing"/>
-        <w:rPr>
-          <w:rFonts w:ascii="Courier New" w:hAnsi="Courier New" w:cs="Courier New"/>
-          <w:sz w:val="18"/>
-          <w:szCs w:val="18"/>
-        </w:rPr>
-      </w:pPr>
-      <w:r>
-        <w:rPr>
-          <w:rFonts w:ascii="Courier New" w:hAnsi="Courier New" w:cs="Courier New"/>
-          <w:sz w:val="18"/>
-          <w:szCs w:val="18"/>
-        </w:rPr>
-        <w:t xml:space="preserve">PokerFlat_switch, </w:t>
-      </w:r>
-      <w:r>
-        <w:rPr>
-          <w:rFonts w:ascii="Courier New" w:hAnsi="Courier New" w:cs="Courier New"/>
-          <w:sz w:val="18"/>
-          <w:szCs w:val="18"/>
-        </w:rPr>
-        <w:t xml:space="preserve"> </w:t>
-      </w:r>
-      <w:r>
-        <w:rPr>
-          <w:rFonts w:ascii="Courier New" w:hAnsi="Courier New" w:cs="Courier New"/>
-          <w:sz w:val="18"/>
-          <w:szCs w:val="18"/>
-        </w:rPr>
-        <w:t>source, $</w:t>
+        <w:t xml:space="preserve">;\\ Called when we </w:t>
+      </w:r>
+      <w:proofErr w:type="spellStart"/>
+      <w:r>
+        <w:rPr>
+          <w:rFonts w:ascii="Courier New" w:hAnsi="Courier New" w:cs="Courier New"/>
+          <w:color w:val="00B050"/>
+          <w:sz w:val="18"/>
+          <w:szCs w:val="18"/>
+        </w:rPr>
+        <w:t>eant</w:t>
+      </w:r>
+      <w:proofErr w:type="spellEnd"/>
+      <w:r>
+        <w:rPr>
+          <w:rFonts w:ascii="Courier New" w:hAnsi="Courier New" w:cs="Courier New"/>
+          <w:color w:val="00B050"/>
+          <w:sz w:val="18"/>
+          <w:szCs w:val="18"/>
+        </w:rPr>
+        <w:t xml:space="preserve"> to change the calibration source.</w:t>
+      </w:r>
+    </w:p>
+    <w:p>
+      <w:pPr>
+        <w:pStyle w:val="NoSpacing"/>
+        <w:rPr>
+          <w:rFonts w:ascii="Courier New" w:hAnsi="Courier New" w:cs="Courier New"/>
+          <w:sz w:val="18"/>
+          <w:szCs w:val="18"/>
+        </w:rPr>
+      </w:pPr>
+      <w:proofErr w:type="spellStart"/>
+      <w:r>
+        <w:rPr>
+          <w:rFonts w:ascii="Courier New" w:hAnsi="Courier New" w:cs="Courier New"/>
+          <w:sz w:val="18"/>
+          <w:szCs w:val="18"/>
+        </w:rPr>
+        <w:t>PokerFlat_switch</w:t>
+      </w:r>
+      <w:proofErr w:type="spellEnd"/>
+      <w:r>
+        <w:rPr>
+          <w:rFonts w:ascii="Courier New" w:hAnsi="Courier New" w:cs="Courier New"/>
+          <w:sz w:val="18"/>
+          <w:szCs w:val="18"/>
+        </w:rPr>
+        <w:t>,  source, $</w:t>
       </w:r>
     </w:p>
     <w:p>
@@ -5633,21 +7497,23 @@
         </w:rPr>
         <w:t xml:space="preserve">    </w:t>
       </w:r>
-      <w:r>
-        <w:rPr>
-          <w:rFonts w:ascii="Courier New" w:hAnsi="Courier New" w:cs="Courier New"/>
-          <w:sz w:val="18"/>
-          <w:szCs w:val="18"/>
-        </w:rPr>
-        <w:t xml:space="preserve">misc, </w:t>
-      </w:r>
-      <w:r>
-        <w:rPr>
-          <w:rFonts w:ascii="Courier New" w:hAnsi="Courier New" w:cs="Courier New"/>
-          <w:sz w:val="18"/>
-          <w:szCs w:val="18"/>
-        </w:rPr>
-        <w:t>$</w:t>
+      <w:proofErr w:type="spellStart"/>
+      <w:r>
+        <w:rPr>
+          <w:rFonts w:ascii="Courier New" w:hAnsi="Courier New" w:cs="Courier New"/>
+          <w:sz w:val="18"/>
+          <w:szCs w:val="18"/>
+        </w:rPr>
+        <w:t>misc</w:t>
+      </w:r>
+      <w:proofErr w:type="spellEnd"/>
+      <w:r>
+        <w:rPr>
+          <w:rFonts w:ascii="Courier New" w:hAnsi="Courier New" w:cs="Courier New"/>
+          <w:sz w:val="18"/>
+          <w:szCs w:val="18"/>
+        </w:rPr>
+        <w:t>, $</w:t>
       </w:r>
     </w:p>
     <w:p>
@@ -5725,29 +7591,41 @@
           <w:szCs w:val="18"/>
         </w:rPr>
       </w:pPr>
-      <w:r>
-        <w:rPr>
-          <w:rFonts w:ascii="Courier New" w:hAnsi="Courier New" w:cs="Courier New"/>
-          <w:sz w:val="18"/>
-          <w:szCs w:val="18"/>
-        </w:rPr>
-        <w:t xml:space="preserve">PokerFlat_filter, </w:t>
-      </w:r>
-      <w:r>
-        <w:rPr>
-          <w:rFonts w:ascii="Courier New" w:hAnsi="Courier New" w:cs="Courier New"/>
-          <w:sz w:val="18"/>
-          <w:szCs w:val="18"/>
-        </w:rPr>
-        <w:t xml:space="preserve"> </w:t>
-      </w:r>
-      <w:r>
-        <w:rPr>
-          <w:rFonts w:ascii="Courier New" w:hAnsi="Courier New" w:cs="Courier New"/>
-          <w:sz w:val="18"/>
-          <w:szCs w:val="18"/>
-        </w:rPr>
-        <w:t>filter_number, $</w:t>
+      <w:proofErr w:type="spellStart"/>
+      <w:r>
+        <w:rPr>
+          <w:rFonts w:ascii="Courier New" w:hAnsi="Courier New" w:cs="Courier New"/>
+          <w:sz w:val="18"/>
+          <w:szCs w:val="18"/>
+        </w:rPr>
+        <w:t>PokerFlat_filter</w:t>
+      </w:r>
+      <w:proofErr w:type="spellEnd"/>
+      <w:r>
+        <w:rPr>
+          <w:rFonts w:ascii="Courier New" w:hAnsi="Courier New" w:cs="Courier New"/>
+          <w:sz w:val="18"/>
+          <w:szCs w:val="18"/>
+        </w:rPr>
+        <w:t xml:space="preserve">,  </w:t>
+      </w:r>
+      <w:proofErr w:type="spellStart"/>
+      <w:r>
+        <w:rPr>
+          <w:rFonts w:ascii="Courier New" w:hAnsi="Courier New" w:cs="Courier New"/>
+          <w:sz w:val="18"/>
+          <w:szCs w:val="18"/>
+        </w:rPr>
+        <w:t>filter_number</w:t>
+      </w:r>
+      <w:proofErr w:type="spellEnd"/>
+      <w:r>
+        <w:rPr>
+          <w:rFonts w:ascii="Courier New" w:hAnsi="Courier New" w:cs="Courier New"/>
+          <w:sz w:val="18"/>
+          <w:szCs w:val="18"/>
+        </w:rPr>
+        <w:t>, $</w:t>
       </w:r>
     </w:p>
     <w:p>
@@ -5776,21 +7654,23 @@
         <w:tab/>
         <w:t xml:space="preserve">      </w:t>
       </w:r>
-      <w:r>
-        <w:rPr>
-          <w:rFonts w:ascii="Courier New" w:hAnsi="Courier New" w:cs="Courier New"/>
-          <w:sz w:val="18"/>
-          <w:szCs w:val="18"/>
-        </w:rPr>
-        <w:t xml:space="preserve">misc, </w:t>
-      </w:r>
-      <w:r>
-        <w:rPr>
-          <w:rFonts w:ascii="Courier New" w:hAnsi="Courier New" w:cs="Courier New"/>
-          <w:sz w:val="18"/>
-          <w:szCs w:val="18"/>
-        </w:rPr>
-        <w:t>$</w:t>
+      <w:proofErr w:type="spellStart"/>
+      <w:r>
+        <w:rPr>
+          <w:rFonts w:ascii="Courier New" w:hAnsi="Courier New" w:cs="Courier New"/>
+          <w:sz w:val="18"/>
+          <w:szCs w:val="18"/>
+        </w:rPr>
+        <w:t>misc</w:t>
+      </w:r>
+      <w:proofErr w:type="spellEnd"/>
+      <w:r>
+        <w:rPr>
+          <w:rFonts w:ascii="Courier New" w:hAnsi="Courier New" w:cs="Courier New"/>
+          <w:sz w:val="18"/>
+          <w:szCs w:val="18"/>
+        </w:rPr>
+        <w:t>, $</w:t>
       </w:r>
     </w:p>
     <w:p>
@@ -5825,8 +7705,485 @@
           <w:sz w:val="18"/>
           <w:szCs w:val="18"/>
         </w:rPr>
+        <w:t>console, $</w:t>
+      </w:r>
+    </w:p>
+    <w:p>
+      <w:pPr>
+        <w:pStyle w:val="NoSpacing"/>
+        <w:rPr>
+          <w:rFonts w:ascii="Courier New" w:hAnsi="Courier New" w:cs="Courier New"/>
+          <w:sz w:val="18"/>
+          <w:szCs w:val="18"/>
+        </w:rPr>
+      </w:pPr>
+      <w:r>
+        <w:rPr>
+          <w:rFonts w:ascii="Courier New" w:hAnsi="Courier New" w:cs="Courier New"/>
+          <w:sz w:val="18"/>
+          <w:szCs w:val="18"/>
+        </w:rPr>
+        <w:tab/>
+      </w:r>
+      <w:r>
+        <w:rPr>
+          <w:rFonts w:ascii="Courier New" w:hAnsi="Courier New" w:cs="Courier New"/>
+          <w:sz w:val="18"/>
+          <w:szCs w:val="18"/>
+        </w:rPr>
+        <w:tab/>
+        <w:t xml:space="preserve">  </w:t>
+      </w:r>
+      <w:r>
+        <w:rPr>
+          <w:rFonts w:ascii="Courier New" w:hAnsi="Courier New" w:cs="Courier New"/>
+          <w:sz w:val="18"/>
+          <w:szCs w:val="18"/>
+        </w:rPr>
+        <w:t xml:space="preserve">    </w:t>
+      </w:r>
+      <w:proofErr w:type="spellStart"/>
+      <w:r>
+        <w:rPr>
+          <w:rFonts w:ascii="Courier New" w:hAnsi="Courier New" w:cs="Courier New"/>
+          <w:sz w:val="18"/>
+          <w:szCs w:val="18"/>
+        </w:rPr>
+        <w:t>log_path</w:t>
+      </w:r>
+      <w:proofErr w:type="spellEnd"/>
+      <w:r>
+        <w:rPr>
+          <w:rFonts w:ascii="Courier New" w:hAnsi="Courier New" w:cs="Courier New"/>
+          <w:sz w:val="18"/>
+          <w:szCs w:val="18"/>
+        </w:rPr>
+        <w:t>=</w:t>
+      </w:r>
+      <w:proofErr w:type="spellStart"/>
+      <w:r>
+        <w:rPr>
+          <w:rFonts w:ascii="Courier New" w:hAnsi="Courier New" w:cs="Courier New"/>
+          <w:sz w:val="18"/>
+          <w:szCs w:val="18"/>
+        </w:rPr>
+        <w:t>log_path</w:t>
+      </w:r>
+      <w:proofErr w:type="spellEnd"/>
+    </w:p>
+    <w:p>
+      <w:pPr>
+        <w:pStyle w:val="NoSpacing"/>
+        <w:rPr>
+          <w:rFonts w:ascii="Courier New" w:hAnsi="Courier New" w:cs="Courier New"/>
+          <w:sz w:val="18"/>
+          <w:szCs w:val="18"/>
+        </w:rPr>
+      </w:pPr>
+    </w:p>
+    <w:p>
+      <w:pPr>
+        <w:pStyle w:val="NoSpacing"/>
+        <w:rPr>
+          <w:rFonts w:ascii="Courier New" w:hAnsi="Courier New" w:cs="Courier New"/>
+          <w:color w:val="00B050"/>
+          <w:sz w:val="18"/>
+          <w:szCs w:val="18"/>
+        </w:rPr>
+      </w:pPr>
+      <w:r>
+        <w:rPr>
+          <w:rFonts w:ascii="Courier New" w:hAnsi="Courier New" w:cs="Courier New"/>
+          <w:color w:val="00B050"/>
+          <w:sz w:val="18"/>
+          <w:szCs w:val="18"/>
+        </w:rPr>
+        <w:t>;\\ Called to update etalon plate separation.</w:t>
+      </w:r>
+    </w:p>
+    <w:p>
+      <w:pPr>
+        <w:pStyle w:val="NoSpacing"/>
+        <w:rPr>
+          <w:rFonts w:ascii="Courier New" w:hAnsi="Courier New" w:cs="Courier New"/>
+          <w:sz w:val="18"/>
+          <w:szCs w:val="18"/>
+        </w:rPr>
+      </w:pPr>
+      <w:proofErr w:type="spellStart"/>
+      <w:r>
+        <w:rPr>
+          <w:rFonts w:ascii="Courier New" w:hAnsi="Courier New" w:cs="Courier New"/>
+          <w:sz w:val="18"/>
+          <w:szCs w:val="18"/>
+        </w:rPr>
+        <w:t>PokerFlat_etalon</w:t>
+      </w:r>
+      <w:proofErr w:type="spellEnd"/>
+      <w:r>
+        <w:rPr>
+          <w:rFonts w:ascii="Courier New" w:hAnsi="Courier New" w:cs="Courier New"/>
+          <w:sz w:val="18"/>
+          <w:szCs w:val="18"/>
+        </w:rPr>
+        <w:t xml:space="preserve">, </w:t>
+      </w:r>
+      <w:proofErr w:type="spellStart"/>
+      <w:r>
+        <w:rPr>
+          <w:rFonts w:ascii="Courier New" w:hAnsi="Courier New" w:cs="Courier New"/>
+          <w:sz w:val="18"/>
+          <w:szCs w:val="18"/>
+        </w:rPr>
+        <w:t>dll</w:t>
+      </w:r>
+      <w:proofErr w:type="spellEnd"/>
+      <w:r>
+        <w:rPr>
+          <w:rFonts w:ascii="Courier New" w:hAnsi="Courier New" w:cs="Courier New"/>
+          <w:sz w:val="18"/>
+          <w:szCs w:val="18"/>
+        </w:rPr>
+        <w:t>, $</w:t>
+      </w:r>
+    </w:p>
+    <w:p>
+      <w:pPr>
+        <w:pStyle w:val="NoSpacing"/>
+        <w:rPr>
+          <w:rFonts w:ascii="Courier New" w:hAnsi="Courier New" w:cs="Courier New"/>
+          <w:sz w:val="18"/>
+          <w:szCs w:val="18"/>
+        </w:rPr>
+      </w:pPr>
+      <w:r>
+        <w:rPr>
+          <w:rFonts w:ascii="Courier New" w:hAnsi="Courier New" w:cs="Courier New"/>
+          <w:sz w:val="18"/>
+          <w:szCs w:val="18"/>
+        </w:rPr>
+        <w:tab/>
+      </w:r>
+      <w:r>
+        <w:rPr>
+          <w:rFonts w:ascii="Courier New" w:hAnsi="Courier New" w:cs="Courier New"/>
+          <w:sz w:val="18"/>
+          <w:szCs w:val="18"/>
+        </w:rPr>
+        <w:tab/>
+      </w:r>
+      <w:r>
+        <w:rPr>
+          <w:rFonts w:ascii="Courier New" w:hAnsi="Courier New" w:cs="Courier New"/>
+          <w:sz w:val="18"/>
+          <w:szCs w:val="18"/>
+        </w:rPr>
+        <w:t xml:space="preserve">     </w:t>
+      </w:r>
+      <w:r>
+        <w:rPr>
+          <w:rFonts w:ascii="Courier New" w:hAnsi="Courier New" w:cs="Courier New"/>
+          <w:sz w:val="18"/>
+          <w:szCs w:val="18"/>
+        </w:rPr>
+        <w:t>leg1_voltage, $</w:t>
+      </w:r>
+    </w:p>
+    <w:p>
+      <w:pPr>
+        <w:pStyle w:val="NoSpacing"/>
+        <w:rPr>
+          <w:rFonts w:ascii="Courier New" w:hAnsi="Courier New" w:cs="Courier New"/>
+          <w:sz w:val="18"/>
+          <w:szCs w:val="18"/>
+        </w:rPr>
+      </w:pPr>
+      <w:r>
+        <w:rPr>
+          <w:rFonts w:ascii="Courier New" w:hAnsi="Courier New" w:cs="Courier New"/>
+          <w:sz w:val="18"/>
+          <w:szCs w:val="18"/>
+        </w:rPr>
+        <w:tab/>
+      </w:r>
+      <w:r>
+        <w:rPr>
+          <w:rFonts w:ascii="Courier New" w:hAnsi="Courier New" w:cs="Courier New"/>
+          <w:sz w:val="18"/>
+          <w:szCs w:val="18"/>
+        </w:rPr>
+        <w:tab/>
+        <w:t xml:space="preserve">     </w:t>
+      </w:r>
+      <w:r>
+        <w:rPr>
+          <w:rFonts w:ascii="Courier New" w:hAnsi="Courier New" w:cs="Courier New"/>
+          <w:sz w:val="18"/>
+          <w:szCs w:val="18"/>
+        </w:rPr>
+        <w:t>leg2_voltage, $</w:t>
+      </w:r>
+    </w:p>
+    <w:p>
+      <w:pPr>
+        <w:pStyle w:val="NoSpacing"/>
+        <w:rPr>
+          <w:rFonts w:ascii="Courier New" w:hAnsi="Courier New" w:cs="Courier New"/>
+          <w:sz w:val="18"/>
+          <w:szCs w:val="18"/>
+        </w:rPr>
+      </w:pPr>
+      <w:r>
+        <w:rPr>
+          <w:rFonts w:ascii="Courier New" w:hAnsi="Courier New" w:cs="Courier New"/>
+          <w:sz w:val="18"/>
+          <w:szCs w:val="18"/>
+        </w:rPr>
+        <w:tab/>
+      </w:r>
+      <w:r>
+        <w:rPr>
+          <w:rFonts w:ascii="Courier New" w:hAnsi="Courier New" w:cs="Courier New"/>
+          <w:sz w:val="18"/>
+          <w:szCs w:val="18"/>
+        </w:rPr>
+        <w:tab/>
+        <w:t xml:space="preserve">     </w:t>
+      </w:r>
+      <w:r>
+        <w:rPr>
+          <w:rFonts w:ascii="Courier New" w:hAnsi="Courier New" w:cs="Courier New"/>
+          <w:sz w:val="18"/>
+          <w:szCs w:val="18"/>
+        </w:rPr>
+        <w:t>leg3_voltage, $</w:t>
+      </w:r>
+    </w:p>
+    <w:p>
+      <w:pPr>
+        <w:pStyle w:val="NoSpacing"/>
+        <w:rPr>
+          <w:rFonts w:ascii="Courier New" w:hAnsi="Courier New" w:cs="Courier New"/>
+          <w:sz w:val="18"/>
+          <w:szCs w:val="18"/>
+        </w:rPr>
+      </w:pPr>
+      <w:r>
+        <w:rPr>
+          <w:rFonts w:ascii="Courier New" w:hAnsi="Courier New" w:cs="Courier New"/>
+          <w:sz w:val="18"/>
+          <w:szCs w:val="18"/>
+        </w:rPr>
+        <w:tab/>
+      </w:r>
+      <w:r>
+        <w:rPr>
+          <w:rFonts w:ascii="Courier New" w:hAnsi="Courier New" w:cs="Courier New"/>
+          <w:sz w:val="18"/>
+          <w:szCs w:val="18"/>
+        </w:rPr>
+        <w:tab/>
+        <w:t xml:space="preserve">     </w:t>
+      </w:r>
+      <w:proofErr w:type="spellStart"/>
+      <w:r>
+        <w:rPr>
+          <w:rFonts w:ascii="Courier New" w:hAnsi="Courier New" w:cs="Courier New"/>
+          <w:sz w:val="18"/>
+          <w:szCs w:val="18"/>
+        </w:rPr>
+        <w:t>misc</w:t>
+      </w:r>
+      <w:proofErr w:type="spellEnd"/>
+      <w:r>
+        <w:rPr>
+          <w:rFonts w:ascii="Courier New" w:hAnsi="Courier New" w:cs="Courier New"/>
+          <w:sz w:val="18"/>
+          <w:szCs w:val="18"/>
+        </w:rPr>
+        <w:t>, $</w:t>
+      </w:r>
+    </w:p>
+    <w:p>
+      <w:pPr>
+        <w:pStyle w:val="NoSpacing"/>
+        <w:rPr>
+          <w:rFonts w:ascii="Courier New" w:hAnsi="Courier New" w:cs="Courier New"/>
+          <w:sz w:val="18"/>
+          <w:szCs w:val="18"/>
+        </w:rPr>
+      </w:pPr>
+      <w:r>
+        <w:rPr>
+          <w:rFonts w:ascii="Courier New" w:hAnsi="Courier New" w:cs="Courier New"/>
+          <w:sz w:val="18"/>
+          <w:szCs w:val="18"/>
+        </w:rPr>
+        <w:tab/>
+      </w:r>
+      <w:r>
+        <w:rPr>
+          <w:rFonts w:ascii="Courier New" w:hAnsi="Courier New" w:cs="Courier New"/>
+          <w:sz w:val="18"/>
+          <w:szCs w:val="18"/>
+        </w:rPr>
+        <w:tab/>
+        <w:t xml:space="preserve">     </w:t>
+      </w:r>
+      <w:r>
+        <w:rPr>
+          <w:rFonts w:ascii="Courier New" w:hAnsi="Courier New" w:cs="Courier New"/>
+          <w:sz w:val="18"/>
+          <w:szCs w:val="18"/>
+        </w:rPr>
         <w:t>console</w:t>
       </w:r>
+    </w:p>
+    <w:p>
+      <w:pPr>
+        <w:pStyle w:val="NoSpacing"/>
+        <w:rPr>
+          <w:rFonts w:ascii="Courier New" w:hAnsi="Courier New" w:cs="Courier New"/>
+          <w:sz w:val="18"/>
+          <w:szCs w:val="18"/>
+        </w:rPr>
+      </w:pPr>
+    </w:p>
+    <w:p>
+      <w:pPr>
+        <w:pStyle w:val="NoSpacing"/>
+        <w:rPr>
+          <w:rFonts w:ascii="Courier New" w:hAnsi="Courier New" w:cs="Courier New"/>
+          <w:color w:val="00B050"/>
+          <w:sz w:val="18"/>
+          <w:szCs w:val="18"/>
+        </w:rPr>
+      </w:pPr>
+      <w:r>
+        <w:rPr>
+          <w:rFonts w:ascii="Courier New" w:hAnsi="Courier New" w:cs="Courier New"/>
+          <w:color w:val="00B050"/>
+          <w:sz w:val="18"/>
+          <w:szCs w:val="18"/>
+        </w:rPr>
+        <w:t>;\\ Called every time an image is acquired form the camera.</w:t>
+      </w:r>
+    </w:p>
+    <w:p>
+      <w:pPr>
+        <w:pStyle w:val="NoSpacing"/>
+        <w:rPr>
+          <w:rFonts w:ascii="Courier New" w:hAnsi="Courier New" w:cs="Courier New"/>
+          <w:color w:val="00B050"/>
+          <w:sz w:val="18"/>
+          <w:szCs w:val="18"/>
+        </w:rPr>
+      </w:pPr>
+      <w:r>
+        <w:rPr>
+          <w:rFonts w:ascii="Courier New" w:hAnsi="Courier New" w:cs="Courier New"/>
+          <w:color w:val="00B050"/>
+          <w:sz w:val="18"/>
+          <w:szCs w:val="18"/>
+        </w:rPr>
+        <w:t>;\\ Do background subtraction etc. here.</w:t>
+      </w:r>
+    </w:p>
+    <w:p>
+      <w:pPr>
+        <w:pStyle w:val="NoSpacing"/>
+        <w:rPr>
+          <w:rFonts w:ascii="Courier New" w:hAnsi="Courier New" w:cs="Courier New"/>
+          <w:sz w:val="18"/>
+          <w:szCs w:val="18"/>
+        </w:rPr>
+      </w:pPr>
+      <w:proofErr w:type="spellStart"/>
+      <w:r>
+        <w:rPr>
+          <w:rFonts w:ascii="Courier New" w:hAnsi="Courier New" w:cs="Courier New"/>
+          <w:sz w:val="18"/>
+          <w:szCs w:val="18"/>
+        </w:rPr>
+        <w:t>PokerFlat_imageprocess</w:t>
+      </w:r>
+      <w:proofErr w:type="spellEnd"/>
+      <w:r>
+        <w:rPr>
+          <w:rFonts w:ascii="Courier New" w:hAnsi="Courier New" w:cs="Courier New"/>
+          <w:sz w:val="18"/>
+          <w:szCs w:val="18"/>
+        </w:rPr>
+        <w:t>, image</w:t>
+      </w:r>
+    </w:p>
+    <w:p>
+      <w:pPr>
+        <w:pStyle w:val="NoSpacing"/>
+        <w:rPr>
+          <w:rFonts w:ascii="Courier New" w:hAnsi="Courier New" w:cs="Courier New"/>
+          <w:sz w:val="18"/>
+          <w:szCs w:val="18"/>
+        </w:rPr>
+      </w:pPr>
+    </w:p>
+    <w:p>
+      <w:pPr>
+        <w:pStyle w:val="NoSpacing"/>
+        <w:rPr>
+          <w:rFonts w:ascii="Courier New" w:hAnsi="Courier New" w:cs="Courier New"/>
+          <w:color w:val="00B050"/>
+          <w:sz w:val="18"/>
+          <w:szCs w:val="18"/>
+        </w:rPr>
+      </w:pPr>
+      <w:r>
+        <w:rPr>
+          <w:rFonts w:ascii="Courier New" w:hAnsi="Courier New" w:cs="Courier New"/>
+          <w:color w:val="00B050"/>
+          <w:sz w:val="18"/>
+          <w:szCs w:val="18"/>
+        </w:rPr>
+        <w:t>;\\ Called on startup, open com ports and stuff here.</w:t>
+      </w:r>
+    </w:p>
+    <w:p>
+      <w:pPr>
+        <w:pStyle w:val="NoSpacing"/>
+        <w:rPr>
+          <w:rFonts w:ascii="Courier New" w:hAnsi="Courier New" w:cs="Courier New"/>
+          <w:sz w:val="18"/>
+          <w:szCs w:val="18"/>
+        </w:rPr>
+      </w:pPr>
+      <w:proofErr w:type="spellStart"/>
+      <w:r>
+        <w:rPr>
+          <w:rFonts w:ascii="Courier New" w:hAnsi="Courier New" w:cs="Courier New"/>
+          <w:sz w:val="18"/>
+          <w:szCs w:val="18"/>
+        </w:rPr>
+        <w:t>PokerFlat_initialise</w:t>
+      </w:r>
+      <w:proofErr w:type="spellEnd"/>
+      <w:r>
+        <w:rPr>
+          <w:rFonts w:ascii="Courier New" w:hAnsi="Courier New" w:cs="Courier New"/>
+          <w:sz w:val="18"/>
+          <w:szCs w:val="18"/>
+        </w:rPr>
+        <w:t xml:space="preserve">, </w:t>
+      </w:r>
+      <w:proofErr w:type="spellStart"/>
+      <w:r>
+        <w:rPr>
+          <w:rFonts w:ascii="Courier New" w:hAnsi="Courier New" w:cs="Courier New"/>
+          <w:sz w:val="18"/>
+          <w:szCs w:val="18"/>
+        </w:rPr>
+        <w:t>misc</w:t>
+      </w:r>
+      <w:proofErr w:type="spellEnd"/>
       <w:r>
         <w:rPr>
           <w:rFonts w:ascii="Courier New" w:hAnsi="Courier New" w:cs="Courier New"/>
@@ -5860,6 +8217,14 @@
           <w:szCs w:val="18"/>
         </w:rPr>
         <w:tab/>
+      </w:r>
+      <w:r>
+        <w:rPr>
+          <w:rFonts w:ascii="Courier New" w:hAnsi="Courier New" w:cs="Courier New"/>
+          <w:sz w:val="18"/>
+          <w:szCs w:val="18"/>
+        </w:rPr>
+        <w:tab/>
         <w:t xml:space="preserve">  </w:t>
       </w:r>
       <w:r>
@@ -5868,499 +8233,100 @@
           <w:sz w:val="18"/>
           <w:szCs w:val="18"/>
         </w:rPr>
-        <w:t xml:space="preserve">    </w:t>
-      </w:r>
-      <w:r>
-        <w:rPr>
-          <w:rFonts w:ascii="Courier New" w:hAnsi="Courier New" w:cs="Courier New"/>
-          <w:sz w:val="18"/>
-          <w:szCs w:val="18"/>
-        </w:rPr>
-        <w:t>log_path=log_path</w:t>
-      </w:r>
-    </w:p>
-    <w:p>
-      <w:pPr>
-        <w:pStyle w:val="NoSpacing"/>
-        <w:rPr>
-          <w:rFonts w:ascii="Courier New" w:hAnsi="Courier New" w:cs="Courier New"/>
-          <w:sz w:val="18"/>
-          <w:szCs w:val="18"/>
-        </w:rPr>
-      </w:pPr>
-    </w:p>
-    <w:p>
-      <w:pPr>
-        <w:pStyle w:val="NoSpacing"/>
-        <w:rPr>
-          <w:rFonts w:ascii="Courier New" w:hAnsi="Courier New" w:cs="Courier New"/>
-          <w:color w:val="00B050"/>
-          <w:sz w:val="18"/>
-          <w:szCs w:val="18"/>
-        </w:rPr>
-      </w:pPr>
-      <w:r>
-        <w:rPr>
-          <w:rFonts w:ascii="Courier New" w:hAnsi="Courier New" w:cs="Courier New"/>
-          <w:color w:val="00B050"/>
-          <w:sz w:val="18"/>
-          <w:szCs w:val="18"/>
-        </w:rPr>
-        <w:t>;\\ Called to update etalon plate separation.</w:t>
-      </w:r>
-    </w:p>
-    <w:p>
-      <w:pPr>
-        <w:pStyle w:val="NoSpacing"/>
-        <w:rPr>
-          <w:rFonts w:ascii="Courier New" w:hAnsi="Courier New" w:cs="Courier New"/>
-          <w:sz w:val="18"/>
-          <w:szCs w:val="18"/>
-        </w:rPr>
-      </w:pPr>
-      <w:r>
-        <w:rPr>
-          <w:rFonts w:ascii="Courier New" w:hAnsi="Courier New" w:cs="Courier New"/>
-          <w:sz w:val="18"/>
-          <w:szCs w:val="18"/>
-        </w:rPr>
-        <w:t>PokerFlat_etalon, dll, $</w:t>
-      </w:r>
-    </w:p>
-    <w:p>
-      <w:pPr>
-        <w:pStyle w:val="NoSpacing"/>
-        <w:rPr>
-          <w:rFonts w:ascii="Courier New" w:hAnsi="Courier New" w:cs="Courier New"/>
-          <w:sz w:val="18"/>
-          <w:szCs w:val="18"/>
-        </w:rPr>
-      </w:pPr>
-      <w:r>
-        <w:rPr>
-          <w:rFonts w:ascii="Courier New" w:hAnsi="Courier New" w:cs="Courier New"/>
-          <w:sz w:val="18"/>
-          <w:szCs w:val="18"/>
-        </w:rPr>
-        <w:tab/>
-      </w:r>
-      <w:r>
-        <w:rPr>
-          <w:rFonts w:ascii="Courier New" w:hAnsi="Courier New" w:cs="Courier New"/>
-          <w:sz w:val="18"/>
-          <w:szCs w:val="18"/>
-        </w:rPr>
-        <w:tab/>
-      </w:r>
-      <w:r>
-        <w:rPr>
-          <w:rFonts w:ascii="Courier New" w:hAnsi="Courier New" w:cs="Courier New"/>
-          <w:sz w:val="18"/>
-          <w:szCs w:val="18"/>
-        </w:rPr>
-        <w:t xml:space="preserve">     </w:t>
-      </w:r>
-      <w:r>
-        <w:rPr>
-          <w:rFonts w:ascii="Courier New" w:hAnsi="Courier New" w:cs="Courier New"/>
-          <w:sz w:val="18"/>
-          <w:szCs w:val="18"/>
-        </w:rPr>
-        <w:t>leg1_voltage, $</w:t>
-      </w:r>
-    </w:p>
-    <w:p>
-      <w:pPr>
-        <w:pStyle w:val="NoSpacing"/>
-        <w:rPr>
-          <w:rFonts w:ascii="Courier New" w:hAnsi="Courier New" w:cs="Courier New"/>
-          <w:sz w:val="18"/>
-          <w:szCs w:val="18"/>
-        </w:rPr>
-      </w:pPr>
-      <w:r>
-        <w:rPr>
-          <w:rFonts w:ascii="Courier New" w:hAnsi="Courier New" w:cs="Courier New"/>
-          <w:sz w:val="18"/>
-          <w:szCs w:val="18"/>
-        </w:rPr>
-        <w:tab/>
-      </w:r>
-      <w:r>
-        <w:rPr>
-          <w:rFonts w:ascii="Courier New" w:hAnsi="Courier New" w:cs="Courier New"/>
-          <w:sz w:val="18"/>
-          <w:szCs w:val="18"/>
-        </w:rPr>
-        <w:tab/>
-        <w:t xml:space="preserve">     </w:t>
-      </w:r>
-      <w:r>
-        <w:rPr>
-          <w:rFonts w:ascii="Courier New" w:hAnsi="Courier New" w:cs="Courier New"/>
-          <w:sz w:val="18"/>
-          <w:szCs w:val="18"/>
-        </w:rPr>
-        <w:t>leg2_voltage, $</w:t>
-      </w:r>
-    </w:p>
-    <w:p>
-      <w:pPr>
-        <w:pStyle w:val="NoSpacing"/>
-        <w:rPr>
-          <w:rFonts w:ascii="Courier New" w:hAnsi="Courier New" w:cs="Courier New"/>
-          <w:sz w:val="18"/>
-          <w:szCs w:val="18"/>
-        </w:rPr>
-      </w:pPr>
-      <w:r>
-        <w:rPr>
-          <w:rFonts w:ascii="Courier New" w:hAnsi="Courier New" w:cs="Courier New"/>
-          <w:sz w:val="18"/>
-          <w:szCs w:val="18"/>
-        </w:rPr>
-        <w:tab/>
-      </w:r>
-      <w:r>
-        <w:rPr>
-          <w:rFonts w:ascii="Courier New" w:hAnsi="Courier New" w:cs="Courier New"/>
-          <w:sz w:val="18"/>
-          <w:szCs w:val="18"/>
-        </w:rPr>
-        <w:tab/>
-        <w:t xml:space="preserve">     </w:t>
-      </w:r>
-      <w:r>
-        <w:rPr>
-          <w:rFonts w:ascii="Courier New" w:hAnsi="Courier New" w:cs="Courier New"/>
-          <w:sz w:val="18"/>
-          <w:szCs w:val="18"/>
-        </w:rPr>
-        <w:t>leg3_voltage, $</w:t>
-      </w:r>
-    </w:p>
-    <w:p>
-      <w:pPr>
-        <w:pStyle w:val="NoSpacing"/>
-        <w:rPr>
-          <w:rFonts w:ascii="Courier New" w:hAnsi="Courier New" w:cs="Courier New"/>
-          <w:sz w:val="18"/>
-          <w:szCs w:val="18"/>
-        </w:rPr>
-      </w:pPr>
-      <w:r>
-        <w:rPr>
-          <w:rFonts w:ascii="Courier New" w:hAnsi="Courier New" w:cs="Courier New"/>
-          <w:sz w:val="18"/>
-          <w:szCs w:val="18"/>
-        </w:rPr>
-        <w:tab/>
-      </w:r>
-      <w:r>
-        <w:rPr>
-          <w:rFonts w:ascii="Courier New" w:hAnsi="Courier New" w:cs="Courier New"/>
-          <w:sz w:val="18"/>
-          <w:szCs w:val="18"/>
-        </w:rPr>
-        <w:tab/>
-        <w:t xml:space="preserve">     </w:t>
-      </w:r>
-      <w:r>
-        <w:rPr>
-          <w:rFonts w:ascii="Courier New" w:hAnsi="Courier New" w:cs="Courier New"/>
-          <w:sz w:val="18"/>
-          <w:szCs w:val="18"/>
-        </w:rPr>
-        <w:t xml:space="preserve">misc, </w:t>
-      </w:r>
-      <w:r>
-        <w:rPr>
-          <w:rFonts w:ascii="Courier New" w:hAnsi="Courier New" w:cs="Courier New"/>
-          <w:sz w:val="18"/>
-          <w:szCs w:val="18"/>
-        </w:rPr>
-        <w:t>$</w:t>
-      </w:r>
-    </w:p>
-    <w:p>
-      <w:pPr>
-        <w:pStyle w:val="NoSpacing"/>
-        <w:rPr>
-          <w:rFonts w:ascii="Courier New" w:hAnsi="Courier New" w:cs="Courier New"/>
-          <w:sz w:val="18"/>
-          <w:szCs w:val="18"/>
-        </w:rPr>
-      </w:pPr>
-      <w:r>
-        <w:rPr>
-          <w:rFonts w:ascii="Courier New" w:hAnsi="Courier New" w:cs="Courier New"/>
-          <w:sz w:val="18"/>
-          <w:szCs w:val="18"/>
-        </w:rPr>
-        <w:tab/>
-      </w:r>
-      <w:r>
-        <w:rPr>
-          <w:rFonts w:ascii="Courier New" w:hAnsi="Courier New" w:cs="Courier New"/>
-          <w:sz w:val="18"/>
-          <w:szCs w:val="18"/>
-        </w:rPr>
-        <w:tab/>
-        <w:t xml:space="preserve">     </w:t>
-      </w:r>
-      <w:r>
-        <w:rPr>
-          <w:rFonts w:ascii="Courier New" w:hAnsi="Courier New" w:cs="Courier New"/>
-          <w:sz w:val="18"/>
-          <w:szCs w:val="18"/>
+        <w:t>c</w:t>
+      </w:r>
+      <w:r>
+        <w:rPr>
+          <w:rFonts w:ascii="Courier New" w:hAnsi="Courier New" w:cs="Courier New"/>
+          <w:sz w:val="18"/>
+          <w:szCs w:val="18"/>
+        </w:rPr>
+        <w:t>onsole</w:t>
+      </w:r>
+    </w:p>
+    <w:p>
+      <w:pPr>
+        <w:pStyle w:val="NoSpacing"/>
+        <w:rPr>
+          <w:rFonts w:ascii="Courier New" w:hAnsi="Courier New" w:cs="Courier New"/>
+          <w:sz w:val="20"/>
+          <w:szCs w:val="20"/>
+        </w:rPr>
+      </w:pPr>
+    </w:p>
+    <w:p>
+      <w:pPr>
+        <w:pStyle w:val="NoSpacing"/>
+        <w:rPr>
+          <w:rFonts w:cstheme="minorHAnsi"/>
+        </w:rPr>
+      </w:pPr>
+      <w:r>
+        <w:rPr>
+          <w:rFonts w:cstheme="minorHAnsi"/>
+        </w:rPr>
+        <w:t xml:space="preserve">Note that </w:t>
+      </w:r>
+      <w:proofErr w:type="spellStart"/>
+      <w:r>
+        <w:rPr>
+          <w:rFonts w:ascii="Courier New" w:hAnsi="Courier New" w:cs="Courier New"/>
+        </w:rPr>
+        <w:t>PokerFlat_initialise</w:t>
+      </w:r>
+      <w:proofErr w:type="spellEnd"/>
+      <w:r>
+        <w:rPr>
+          <w:rFonts w:cstheme="minorHAnsi"/>
+        </w:rPr>
+        <w:t xml:space="preserve"> is declared last for compilation reasons, so stick with this layout. Also, the argument lists are not very consistent between the different procedures, and some are redundant, but it has evolved this way </w:t>
+      </w:r>
+      <w:r>
+        <w:rPr>
+          <w:rFonts w:cstheme="minorHAnsi"/>
+        </w:rPr>
+        <w:sym w:font="Wingdings" w:char="F04A"/>
+      </w:r>
+      <w:r>
+        <w:rPr>
+          <w:rFonts w:cstheme="minorHAnsi"/>
+        </w:rPr>
+        <w:t xml:space="preserve">. In each case, the </w:t>
+      </w:r>
+      <w:proofErr w:type="spellStart"/>
+      <w:r>
+        <w:rPr>
+          <w:rFonts w:ascii="Courier New" w:hAnsi="Courier New" w:cs="Courier New"/>
+        </w:rPr>
+        <w:t>misc</w:t>
+      </w:r>
+      <w:proofErr w:type="spellEnd"/>
+      <w:r>
+        <w:rPr>
+          <w:rFonts w:cstheme="minorHAnsi"/>
+        </w:rPr>
+        <w:t xml:space="preserve"> argument contains the </w:t>
+      </w:r>
+      <w:proofErr w:type="spellStart"/>
+      <w:r>
+        <w:rPr>
+          <w:rFonts w:ascii="Courier New" w:hAnsi="Courier New" w:cs="Courier New"/>
+        </w:rPr>
+        <w:t>misc</w:t>
+      </w:r>
+      <w:proofErr w:type="spellEnd"/>
+      <w:r>
+        <w:rPr>
+          <w:rFonts w:cstheme="minorHAnsi"/>
+        </w:rPr>
+        <w:t xml:space="preserve"> data structure from the settings file, while the </w:t>
+      </w:r>
+      <w:r>
+        <w:rPr>
+          <w:rFonts w:ascii="Courier New" w:hAnsi="Courier New" w:cs="Courier New"/>
         </w:rPr>
         <w:t>console</w:t>
       </w:r>
-    </w:p>
-    <w:p>
-      <w:pPr>
-        <w:pStyle w:val="NoSpacing"/>
-        <w:rPr>
-          <w:rFonts w:ascii="Courier New" w:hAnsi="Courier New" w:cs="Courier New"/>
-          <w:sz w:val="18"/>
-          <w:szCs w:val="18"/>
-        </w:rPr>
-      </w:pPr>
-    </w:p>
-    <w:p>
-      <w:pPr>
-        <w:pStyle w:val="NoSpacing"/>
-        <w:rPr>
-          <w:rFonts w:ascii="Courier New" w:hAnsi="Courier New" w:cs="Courier New"/>
-          <w:color w:val="00B050"/>
-          <w:sz w:val="18"/>
-          <w:szCs w:val="18"/>
-        </w:rPr>
-      </w:pPr>
-      <w:r>
-        <w:rPr>
-          <w:rFonts w:ascii="Courier New" w:hAnsi="Courier New" w:cs="Courier New"/>
-          <w:color w:val="00B050"/>
-          <w:sz w:val="18"/>
-          <w:szCs w:val="18"/>
-        </w:rPr>
-        <w:t>;\\ Called every time an image is acquired form the camera.</w:t>
-      </w:r>
-    </w:p>
-    <w:p>
-      <w:pPr>
-        <w:pStyle w:val="NoSpacing"/>
-        <w:rPr>
-          <w:rFonts w:ascii="Courier New" w:hAnsi="Courier New" w:cs="Courier New"/>
-          <w:color w:val="00B050"/>
-          <w:sz w:val="18"/>
-          <w:szCs w:val="18"/>
-        </w:rPr>
-      </w:pPr>
-      <w:r>
-        <w:rPr>
-          <w:rFonts w:ascii="Courier New" w:hAnsi="Courier New" w:cs="Courier New"/>
-          <w:color w:val="00B050"/>
-          <w:sz w:val="18"/>
-          <w:szCs w:val="18"/>
-        </w:rPr>
-        <w:t>;\\ Do background subtraction etc. here.</w:t>
-      </w:r>
-    </w:p>
-    <w:p>
-      <w:pPr>
-        <w:pStyle w:val="NoSpacing"/>
-        <w:rPr>
-          <w:rFonts w:ascii="Courier New" w:hAnsi="Courier New" w:cs="Courier New"/>
-          <w:sz w:val="18"/>
-          <w:szCs w:val="18"/>
-        </w:rPr>
-      </w:pPr>
-      <w:r>
-        <w:rPr>
-          <w:rFonts w:ascii="Courier New" w:hAnsi="Courier New" w:cs="Courier New"/>
-          <w:sz w:val="18"/>
-          <w:szCs w:val="18"/>
-        </w:rPr>
-        <w:t>PokerFlat_imageprocess, image</w:t>
-      </w:r>
-    </w:p>
-    <w:p>
-      <w:pPr>
-        <w:pStyle w:val="NoSpacing"/>
-        <w:rPr>
-          <w:rFonts w:ascii="Courier New" w:hAnsi="Courier New" w:cs="Courier New"/>
-          <w:sz w:val="18"/>
-          <w:szCs w:val="18"/>
-        </w:rPr>
-      </w:pPr>
-    </w:p>
-    <w:p>
-      <w:pPr>
-        <w:pStyle w:val="NoSpacing"/>
-        <w:rPr>
-          <w:rFonts w:ascii="Courier New" w:hAnsi="Courier New" w:cs="Courier New"/>
-          <w:color w:val="00B050"/>
-          <w:sz w:val="18"/>
-          <w:szCs w:val="18"/>
-        </w:rPr>
-      </w:pPr>
-      <w:r>
-        <w:rPr>
-          <w:rFonts w:ascii="Courier New" w:hAnsi="Courier New" w:cs="Courier New"/>
-          <w:color w:val="00B050"/>
-          <w:sz w:val="18"/>
-          <w:szCs w:val="18"/>
-        </w:rPr>
-        <w:t>;\\ Called on startup, open com ports and stuff here.</w:t>
-      </w:r>
-    </w:p>
-    <w:p>
-      <w:pPr>
-        <w:pStyle w:val="NoSpacing"/>
-        <w:rPr>
-          <w:rFonts w:ascii="Courier New" w:hAnsi="Courier New" w:cs="Courier New"/>
-          <w:sz w:val="18"/>
-          <w:szCs w:val="18"/>
-        </w:rPr>
-      </w:pPr>
-      <w:r>
-        <w:rPr>
-          <w:rFonts w:ascii="Courier New" w:hAnsi="Courier New" w:cs="Courier New"/>
-          <w:sz w:val="18"/>
-          <w:szCs w:val="18"/>
-        </w:rPr>
-        <w:t>PokerFlat_initialise, misc, $</w:t>
-      </w:r>
-    </w:p>
-    <w:p>
-      <w:pPr>
-        <w:pStyle w:val="NoSpacing"/>
-        <w:rPr>
-          <w:rFonts w:ascii="Courier New" w:hAnsi="Courier New" w:cs="Courier New"/>
-          <w:sz w:val="18"/>
-          <w:szCs w:val="18"/>
-        </w:rPr>
-      </w:pPr>
-      <w:r>
-        <w:rPr>
-          <w:rFonts w:ascii="Courier New" w:hAnsi="Courier New" w:cs="Courier New"/>
-          <w:sz w:val="18"/>
-          <w:szCs w:val="18"/>
-        </w:rPr>
-        <w:tab/>
-      </w:r>
-      <w:r>
-        <w:rPr>
-          <w:rFonts w:ascii="Courier New" w:hAnsi="Courier New" w:cs="Courier New"/>
-          <w:sz w:val="18"/>
-          <w:szCs w:val="18"/>
-        </w:rPr>
-        <w:tab/>
-      </w:r>
-      <w:r>
-        <w:rPr>
-          <w:rFonts w:ascii="Courier New" w:hAnsi="Courier New" w:cs="Courier New"/>
-          <w:sz w:val="18"/>
-          <w:szCs w:val="18"/>
-        </w:rPr>
-        <w:tab/>
-        <w:t xml:space="preserve">  </w:t>
-      </w:r>
-      <w:r>
-        <w:rPr>
-          <w:rFonts w:ascii="Courier New" w:hAnsi="Courier New" w:cs="Courier New"/>
-          <w:sz w:val="18"/>
-          <w:szCs w:val="18"/>
-        </w:rPr>
-        <w:t>c</w:t>
-      </w:r>
-      <w:r>
-        <w:rPr>
-          <w:rFonts w:ascii="Courier New" w:hAnsi="Courier New" w:cs="Courier New"/>
-          <w:sz w:val="18"/>
-          <w:szCs w:val="18"/>
-        </w:rPr>
-        <w:t>onsole</w:t>
-      </w:r>
-    </w:p>
-    <w:p>
-      <w:pPr>
-        <w:pStyle w:val="NoSpacing"/>
-        <w:rPr>
-          <w:rFonts w:ascii="Courier New" w:hAnsi="Courier New" w:cs="Courier New"/>
-          <w:sz w:val="20"/>
-          <w:szCs w:val="20"/>
-        </w:rPr>
-      </w:pPr>
-    </w:p>
-    <w:p>
-      <w:pPr>
-        <w:pStyle w:val="NoSpacing"/>
-        <w:rPr>
-          <w:rFonts w:cstheme="minorHAnsi"/>
-        </w:rPr>
-      </w:pPr>
-      <w:r>
-        <w:rPr>
-          <w:rFonts w:cstheme="minorHAnsi"/>
-        </w:rPr>
-        <w:t xml:space="preserve">Note that </w:t>
-      </w:r>
-      <w:r>
-        <w:rPr>
-          <w:rFonts w:ascii="Courier New" w:hAnsi="Courier New" w:cs="Courier New"/>
-        </w:rPr>
-        <w:t>PokerFlat_initialise</w:t>
-      </w:r>
-      <w:r>
-        <w:rPr>
-          <w:rFonts w:cstheme="minorHAnsi"/>
-        </w:rPr>
-        <w:t xml:space="preserve"> is declared last for compilation reasons, so stick with this layout. Also, the argument lists are not very consistent between the different procedures, and some are redundant, but it has evolved this way </w:t>
-      </w:r>
-      <w:r>
-        <w:rPr>
-          <w:rFonts w:cstheme="minorHAnsi"/>
-        </w:rPr>
-        <w:sym w:font="Wingdings" w:char="F04A"/>
-      </w:r>
-      <w:r>
-        <w:rPr>
-          <w:rFonts w:cstheme="minorHAnsi"/>
-        </w:rPr>
-        <w:t xml:space="preserve">. In each case, the </w:t>
-      </w:r>
-      <w:r>
-        <w:rPr>
-          <w:rFonts w:ascii="Courier New" w:hAnsi="Courier New" w:cs="Courier New"/>
-        </w:rPr>
-        <w:t>misc</w:t>
-      </w:r>
-      <w:r>
-        <w:rPr>
-          <w:rFonts w:cstheme="minorHAnsi"/>
-        </w:rPr>
-        <w:t xml:space="preserve"> argument contains the </w:t>
-      </w:r>
-      <w:r>
-        <w:rPr>
-          <w:rFonts w:ascii="Courier New" w:hAnsi="Courier New" w:cs="Courier New"/>
-        </w:rPr>
-        <w:t>misc</w:t>
-      </w:r>
-      <w:r>
-        <w:rPr>
-          <w:rFonts w:cstheme="minorHAnsi"/>
-        </w:rPr>
-        <w:t xml:space="preserve"> data structure from the settings file, while the </w:t>
-      </w:r>
-      <w:r>
-        <w:rPr>
-          <w:rFonts w:ascii="Courier New" w:hAnsi="Courier New" w:cs="Courier New"/>
-        </w:rPr>
-        <w:t>console</w:t>
-      </w:r>
       <w:r>
         <w:rPr>
           <w:rFonts w:cstheme="minorHAnsi"/>
@@ -6373,11 +8339,19 @@
         </w:rPr>
         <w:t xml:space="preserve">explanatory. There is a template instrument-specific file in the </w:t>
       </w:r>
-      <w:r>
-        <w:rPr>
-          <w:rFonts w:ascii="Courier New" w:hAnsi="Courier New" w:cs="Courier New"/>
-        </w:rPr>
-        <w:t>idl/</w:t>
+      <w:proofErr w:type="spellStart"/>
+      <w:r>
+        <w:rPr>
+          <w:rFonts w:ascii="Courier New" w:hAnsi="Courier New" w:cs="Courier New"/>
+        </w:rPr>
+        <w:t>idl</w:t>
+      </w:r>
+      <w:proofErr w:type="spellEnd"/>
+      <w:r>
+        <w:rPr>
+          <w:rFonts w:ascii="Courier New" w:hAnsi="Courier New" w:cs="Courier New"/>
+        </w:rPr>
+        <w:t>/</w:t>
       </w:r>
       <w:r>
         <w:rPr>

--- a/doc/SDI_Software_Manual.docx
+++ b/doc/SDI_Software_Manual.docx
@@ -17,6 +17,69 @@
           <w:sz w:val="24"/>
           <w:szCs w:val="24"/>
         </w:rPr>
+        <w:t>Software Installation:</w:t>
+      </w:r>
+    </w:p>
+    <w:p>
+      <w:pPr>
+        <w:pStyle w:val="NoSpacing"/>
+        <w:rPr>
+          <w:b/>
+          <w:sz w:val="24"/>
+          <w:szCs w:val="24"/>
+        </w:rPr>
+      </w:pPr>
+    </w:p>
+    <w:p>
+      <w:pPr>
+        <w:pStyle w:val="NoSpacing"/>
+      </w:pPr>
+      <w:r>
+        <w:t>The IDL entry</w:t>
+      </w:r>
+      <w:bookmarkStart w:id="0" w:name="_GoBack"/>
+      <w:bookmarkEnd w:id="0"/>
+    </w:p>
+    <w:p>
+      <w:pPr>
+        <w:pStyle w:val="NoSpacing"/>
+      </w:pPr>
+    </w:p>
+    <w:p>
+      <w:pPr>
+        <w:pStyle w:val="NoSpacing"/>
+        <w:rPr>
+          <w:b/>
+          <w:sz w:val="24"/>
+          <w:szCs w:val="24"/>
+        </w:rPr>
+      </w:pPr>
+    </w:p>
+    <w:p>
+      <w:pPr>
+        <w:pStyle w:val="NoSpacing"/>
+        <w:rPr>
+          <w:b/>
+          <w:sz w:val="24"/>
+          <w:szCs w:val="24"/>
+        </w:rPr>
+      </w:pPr>
+    </w:p>
+    <w:p>
+      <w:pPr>
+        <w:pStyle w:val="NoSpacing"/>
+        <w:rPr>
+          <w:b/>
+          <w:sz w:val="24"/>
+          <w:szCs w:val="24"/>
+        </w:rPr>
+      </w:pPr>
+      <w:r>
+        <w:rPr>
+          <w:b/>
+          <w:sz w:val="24"/>
+          <w:szCs w:val="24"/>
+        </w:rPr>
         <w:t>Startup sequence:</w:t>
       </w:r>
     </w:p>
@@ -1134,6 +1197,7 @@
         </w:numPr>
       </w:pPr>
       <w:r>
+        <w:lastRenderedPageBreak/>
         <w:t xml:space="preserve">Load the console settings file – each plugin-type object stores things like geometry in a settings file. </w:t>
       </w:r>
       <w:r>
@@ -1244,7 +1308,6 @@
         </w:numPr>
       </w:pPr>
       <w:r>
-        <w:lastRenderedPageBreak/>
         <w:t xml:space="preserve">After initializing, we then start camera acquisition. Frames are grabbed in the </w:t>
       </w:r>
       <w:proofErr w:type="spellStart"/>
@@ -1796,7 +1859,11 @@
         <w:t xml:space="preserve"> steps/order, and the site latitude and longitude (to get solar elevation angle). </w:t>
       </w:r>
       <w:r>
-        <w:t xml:space="preserve">It gets a reference to the console so it can retrieve the </w:t>
+        <w:t xml:space="preserve">It gets a reference to the console so it can retrieve </w:t>
+      </w:r>
+      <w:r>
+        <w:lastRenderedPageBreak/>
+        <w:t xml:space="preserve">the </w:t>
       </w:r>
       <w:proofErr w:type="spellStart"/>
       <w:r>
@@ -2069,7 +2136,6 @@
         <w:rPr>
           <w:rFonts w:ascii="Courier New" w:hAnsi="Courier New" w:cs="Courier New"/>
         </w:rPr>
-        <w:lastRenderedPageBreak/>
         <w:t>filter</w:t>
       </w:r>
       <w:r>
@@ -3039,6 +3105,7 @@
           <w:sz w:val="20"/>
           <w:szCs w:val="20"/>
         </w:rPr>
+        <w:lastRenderedPageBreak/>
         <w:tab/>
         <w:t>self -&gt; log, 'Selected Filter ' + string(</w:t>
       </w:r>
@@ -3240,7 +3307,6 @@
           <w:sz w:val="24"/>
           <w:szCs w:val="24"/>
         </w:rPr>
-        <w:lastRenderedPageBreak/>
         <w:t>Plugin Startup:</w:t>
       </w:r>
     </w:p>
@@ -3840,15 +3906,7 @@
         <w:rPr>
           <w:rFonts w:cstheme="minorHAnsi"/>
         </w:rPr>
-        <w:t>method (se</w:t>
-      </w:r>
-      <w:bookmarkStart w:id="0" w:name="_GoBack"/>
-      <w:bookmarkEnd w:id="0"/>
-      <w:r>
-        <w:rPr>
-          <w:rFonts w:cstheme="minorHAnsi"/>
-        </w:rPr>
-        <w:t>e below)</w:t>
+        <w:t>method (see below)</w:t>
       </w:r>
       <w:r>
         <w:rPr>
@@ -3886,6 +3944,7 @@
           <w:sz w:val="20"/>
           <w:szCs w:val="20"/>
         </w:rPr>
+        <w:lastRenderedPageBreak/>
         <w:t xml:space="preserve">pro </w:t>
       </w:r>
       <w:proofErr w:type="spellStart"/>
@@ -4149,383 +4208,2461 @@
         <w:rPr>
           <w:rFonts w:cstheme="minorHAnsi"/>
         </w:rPr>
+        <w:t xml:space="preserve">The plugin also </w:t>
+      </w:r>
+      <w:r>
+        <w:rPr>
+          <w:rFonts w:cstheme="minorHAnsi"/>
+        </w:rPr>
+        <w:t xml:space="preserve">needs to </w:t>
+      </w:r>
+      <w:r>
+        <w:rPr>
+          <w:rFonts w:cstheme="minorHAnsi"/>
+        </w:rPr>
+        <w:t>define a method to fill up a structure with settings that it wants to save, in order to restore them when it is next instantiated. The method looks like this:</w:t>
+      </w:r>
+    </w:p>
+    <w:p>
+      <w:pPr>
+        <w:pStyle w:val="NoSpacing"/>
+        <w:rPr>
+          <w:rFonts w:cstheme="minorHAnsi"/>
+        </w:rPr>
+      </w:pPr>
+    </w:p>
+    <w:p>
+      <w:pPr>
+        <w:pStyle w:val="NoSpacing"/>
+        <w:rPr>
+          <w:rFonts w:ascii="Courier New" w:hAnsi="Courier New" w:cs="Courier New"/>
+          <w:sz w:val="20"/>
+          <w:szCs w:val="20"/>
+        </w:rPr>
+      </w:pPr>
+      <w:r>
+        <w:rPr>
+          <w:rFonts w:ascii="Courier New" w:hAnsi="Courier New" w:cs="Courier New"/>
+          <w:sz w:val="20"/>
+          <w:szCs w:val="20"/>
+        </w:rPr>
+        <w:t xml:space="preserve">function </w:t>
+      </w:r>
+      <w:proofErr w:type="spellStart"/>
+      <w:r>
+        <w:rPr>
+          <w:rFonts w:ascii="Courier New" w:hAnsi="Courier New" w:cs="Courier New"/>
+          <w:sz w:val="20"/>
+          <w:szCs w:val="20"/>
+        </w:rPr>
+        <w:t>SDIVidshow</w:t>
+      </w:r>
+      <w:proofErr w:type="spellEnd"/>
+      <w:r>
+        <w:rPr>
+          <w:rFonts w:ascii="Courier New" w:hAnsi="Courier New" w:cs="Courier New"/>
+          <w:sz w:val="20"/>
+          <w:szCs w:val="20"/>
+        </w:rPr>
+        <w:t>::</w:t>
+      </w:r>
+      <w:proofErr w:type="spellStart"/>
+      <w:r>
+        <w:rPr>
+          <w:rFonts w:ascii="Courier New" w:hAnsi="Courier New" w:cs="Courier New"/>
+          <w:sz w:val="20"/>
+          <w:szCs w:val="20"/>
+        </w:rPr>
+        <w:t>get_settings</w:t>
+      </w:r>
+      <w:proofErr w:type="spellEnd"/>
+    </w:p>
+    <w:p>
+      <w:pPr>
+        <w:pStyle w:val="NoSpacing"/>
+        <w:rPr>
+          <w:rFonts w:ascii="Courier New" w:hAnsi="Courier New" w:cs="Courier New"/>
+          <w:sz w:val="20"/>
+          <w:szCs w:val="20"/>
+        </w:rPr>
+      </w:pPr>
+    </w:p>
+    <w:p>
+      <w:pPr>
+        <w:pStyle w:val="NoSpacing"/>
+        <w:rPr>
+          <w:rFonts w:ascii="Courier New" w:hAnsi="Courier New" w:cs="Courier New"/>
+          <w:color w:val="FF0000"/>
+          <w:sz w:val="20"/>
+          <w:szCs w:val="20"/>
+        </w:rPr>
+      </w:pPr>
+      <w:r>
+        <w:rPr>
+          <w:rFonts w:ascii="Courier New" w:hAnsi="Courier New" w:cs="Courier New"/>
+          <w:sz w:val="20"/>
+          <w:szCs w:val="20"/>
+        </w:rPr>
+        <w:t xml:space="preserve">  </w:t>
+      </w:r>
+      <w:proofErr w:type="spellStart"/>
+      <w:r>
+        <w:rPr>
+          <w:rFonts w:ascii="Courier New" w:hAnsi="Courier New" w:cs="Courier New"/>
+          <w:sz w:val="20"/>
+          <w:szCs w:val="20"/>
+        </w:rPr>
+        <w:t>struc</w:t>
+      </w:r>
+      <w:proofErr w:type="spellEnd"/>
+      <w:r>
+        <w:rPr>
+          <w:rFonts w:ascii="Courier New" w:hAnsi="Courier New" w:cs="Courier New"/>
+          <w:sz w:val="20"/>
+          <w:szCs w:val="20"/>
+        </w:rPr>
+        <w:t xml:space="preserve"> = {</w:t>
+      </w:r>
+      <w:proofErr w:type="spellStart"/>
+      <w:r>
+        <w:rPr>
+          <w:rFonts w:ascii="Courier New" w:hAnsi="Courier New" w:cs="Courier New"/>
+          <w:color w:val="FF0000"/>
+          <w:sz w:val="20"/>
+          <w:szCs w:val="20"/>
+        </w:rPr>
+        <w:t>id:self.id</w:t>
+      </w:r>
+      <w:proofErr w:type="spellEnd"/>
+      <w:r>
+        <w:rPr>
+          <w:rFonts w:ascii="Courier New" w:hAnsi="Courier New" w:cs="Courier New"/>
+          <w:color w:val="FF0000"/>
+          <w:sz w:val="20"/>
+          <w:szCs w:val="20"/>
+        </w:rPr>
+        <w:t>, $</w:t>
+      </w:r>
+    </w:p>
+    <w:p>
+      <w:pPr>
+        <w:pStyle w:val="NoSpacing"/>
+        <w:rPr>
+          <w:rFonts w:ascii="Courier New" w:hAnsi="Courier New" w:cs="Courier New"/>
+          <w:color w:val="FF0000"/>
+          <w:sz w:val="20"/>
+          <w:szCs w:val="20"/>
+        </w:rPr>
+      </w:pPr>
+      <w:r>
+        <w:rPr>
+          <w:rFonts w:ascii="Courier New" w:hAnsi="Courier New" w:cs="Courier New"/>
+          <w:color w:val="FF0000"/>
+          <w:sz w:val="20"/>
+          <w:szCs w:val="20"/>
+        </w:rPr>
+        <w:tab/>
+      </w:r>
+      <w:r>
+        <w:rPr>
+          <w:rFonts w:ascii="Courier New" w:hAnsi="Courier New" w:cs="Courier New"/>
+          <w:color w:val="FF0000"/>
+          <w:sz w:val="20"/>
+          <w:szCs w:val="20"/>
+        </w:rPr>
+        <w:tab/>
+      </w:r>
+      <w:proofErr w:type="spellStart"/>
+      <w:r>
+        <w:rPr>
+          <w:rFonts w:ascii="Courier New" w:hAnsi="Courier New" w:cs="Courier New"/>
+          <w:color w:val="FF0000"/>
+          <w:sz w:val="20"/>
+          <w:szCs w:val="20"/>
+        </w:rPr>
+        <w:t>need_frame:self.need_frame</w:t>
+      </w:r>
+      <w:proofErr w:type="spellEnd"/>
+      <w:r>
+        <w:rPr>
+          <w:rFonts w:ascii="Courier New" w:hAnsi="Courier New" w:cs="Courier New"/>
+          <w:color w:val="FF0000"/>
+          <w:sz w:val="20"/>
+          <w:szCs w:val="20"/>
+        </w:rPr>
+        <w:t>, $</w:t>
+      </w:r>
+    </w:p>
+    <w:p>
+      <w:pPr>
+        <w:pStyle w:val="NoSpacing"/>
+        <w:rPr>
+          <w:rFonts w:ascii="Courier New" w:hAnsi="Courier New" w:cs="Courier New"/>
+          <w:color w:val="FF0000"/>
+          <w:sz w:val="20"/>
+          <w:szCs w:val="20"/>
+        </w:rPr>
+      </w:pPr>
+      <w:r>
+        <w:rPr>
+          <w:rFonts w:ascii="Courier New" w:hAnsi="Courier New" w:cs="Courier New"/>
+          <w:color w:val="FF0000"/>
+          <w:sz w:val="20"/>
+          <w:szCs w:val="20"/>
+        </w:rPr>
+        <w:tab/>
+      </w:r>
+      <w:r>
+        <w:rPr>
+          <w:rFonts w:ascii="Courier New" w:hAnsi="Courier New" w:cs="Courier New"/>
+          <w:color w:val="FF0000"/>
+          <w:sz w:val="20"/>
+          <w:szCs w:val="20"/>
+        </w:rPr>
+        <w:tab/>
+      </w:r>
+      <w:proofErr w:type="spellStart"/>
+      <w:r>
+        <w:rPr>
+          <w:rFonts w:ascii="Courier New" w:hAnsi="Courier New" w:cs="Courier New"/>
+          <w:color w:val="FF0000"/>
+          <w:sz w:val="20"/>
+          <w:szCs w:val="20"/>
+        </w:rPr>
+        <w:t>need_timer:self.need_timer</w:t>
+      </w:r>
+      <w:proofErr w:type="spellEnd"/>
+      <w:r>
+        <w:rPr>
+          <w:rFonts w:ascii="Courier New" w:hAnsi="Courier New" w:cs="Courier New"/>
+          <w:color w:val="FF0000"/>
+          <w:sz w:val="20"/>
+          <w:szCs w:val="20"/>
+        </w:rPr>
+        <w:t>, $</w:t>
+      </w:r>
+    </w:p>
+    <w:p>
+      <w:pPr>
+        <w:pStyle w:val="NoSpacing"/>
+        <w:rPr>
+          <w:rFonts w:ascii="Courier New" w:hAnsi="Courier New" w:cs="Courier New"/>
+          <w:color w:val="FF0000"/>
+          <w:sz w:val="20"/>
+          <w:szCs w:val="20"/>
+        </w:rPr>
+      </w:pPr>
+      <w:r>
+        <w:rPr>
+          <w:rFonts w:ascii="Courier New" w:hAnsi="Courier New" w:cs="Courier New"/>
+          <w:color w:val="FF0000"/>
+          <w:sz w:val="20"/>
+          <w:szCs w:val="20"/>
+        </w:rPr>
+        <w:tab/>
+      </w:r>
+      <w:r>
+        <w:rPr>
+          <w:rFonts w:ascii="Courier New" w:hAnsi="Courier New" w:cs="Courier New"/>
+          <w:color w:val="FF0000"/>
+          <w:sz w:val="20"/>
+          <w:szCs w:val="20"/>
+        </w:rPr>
+        <w:tab/>
+      </w:r>
+      <w:proofErr w:type="spellStart"/>
+      <w:r>
+        <w:rPr>
+          <w:rFonts w:ascii="Courier New" w:hAnsi="Courier New" w:cs="Courier New"/>
+          <w:color w:val="FF0000"/>
+          <w:sz w:val="20"/>
+          <w:szCs w:val="20"/>
+        </w:rPr>
+        <w:t>geometry:self.geometry</w:t>
+      </w:r>
+      <w:proofErr w:type="spellEnd"/>
+      <w:r>
+        <w:rPr>
+          <w:rFonts w:ascii="Courier New" w:hAnsi="Courier New" w:cs="Courier New"/>
+          <w:color w:val="FF0000"/>
+          <w:sz w:val="20"/>
+          <w:szCs w:val="20"/>
+        </w:rPr>
+        <w:t>, $</w:t>
+      </w:r>
+    </w:p>
+    <w:p>
+      <w:pPr>
+        <w:pStyle w:val="NoSpacing"/>
+        <w:rPr>
+          <w:rFonts w:ascii="Courier New" w:hAnsi="Courier New" w:cs="Courier New"/>
+          <w:sz w:val="20"/>
+          <w:szCs w:val="20"/>
+        </w:rPr>
+      </w:pPr>
+      <w:r>
+        <w:rPr>
+          <w:rFonts w:ascii="Courier New" w:hAnsi="Courier New" w:cs="Courier New"/>
+          <w:sz w:val="20"/>
+          <w:szCs w:val="20"/>
+        </w:rPr>
+        <w:tab/>
+      </w:r>
+      <w:r>
+        <w:rPr>
+          <w:rFonts w:ascii="Courier New" w:hAnsi="Courier New" w:cs="Courier New"/>
+          <w:sz w:val="20"/>
+          <w:szCs w:val="20"/>
+        </w:rPr>
+        <w:tab/>
+      </w:r>
+      <w:proofErr w:type="spellStart"/>
+      <w:r>
+        <w:rPr>
+          <w:rFonts w:ascii="Courier New" w:hAnsi="Courier New" w:cs="Courier New"/>
+          <w:sz w:val="20"/>
+          <w:szCs w:val="20"/>
+        </w:rPr>
+        <w:t>scale:self.scale</w:t>
+      </w:r>
+      <w:proofErr w:type="spellEnd"/>
+      <w:r>
+        <w:rPr>
+          <w:rFonts w:ascii="Courier New" w:hAnsi="Courier New" w:cs="Courier New"/>
+          <w:sz w:val="20"/>
+          <w:szCs w:val="20"/>
+        </w:rPr>
+        <w:t>, $</w:t>
+      </w:r>
+    </w:p>
+    <w:p>
+      <w:pPr>
+        <w:pStyle w:val="NoSpacing"/>
+        <w:rPr>
+          <w:rFonts w:ascii="Courier New" w:hAnsi="Courier New" w:cs="Courier New"/>
+          <w:sz w:val="20"/>
+          <w:szCs w:val="20"/>
+        </w:rPr>
+      </w:pPr>
+      <w:r>
+        <w:rPr>
+          <w:rFonts w:ascii="Courier New" w:hAnsi="Courier New" w:cs="Courier New"/>
+          <w:sz w:val="20"/>
+          <w:szCs w:val="20"/>
+        </w:rPr>
+        <w:tab/>
+      </w:r>
+      <w:r>
+        <w:rPr>
+          <w:rFonts w:ascii="Courier New" w:hAnsi="Courier New" w:cs="Courier New"/>
+          <w:sz w:val="20"/>
+          <w:szCs w:val="20"/>
+        </w:rPr>
+        <w:tab/>
+      </w:r>
+      <w:proofErr w:type="spellStart"/>
+      <w:r>
+        <w:rPr>
+          <w:rFonts w:ascii="Courier New" w:hAnsi="Courier New" w:cs="Courier New"/>
+          <w:sz w:val="20"/>
+          <w:szCs w:val="20"/>
+        </w:rPr>
+        <w:t>scale_fac</w:t>
+      </w:r>
+      <w:proofErr w:type="spellEnd"/>
+      <w:r>
+        <w:rPr>
+          <w:rFonts w:ascii="Courier New" w:hAnsi="Courier New" w:cs="Courier New"/>
+          <w:sz w:val="20"/>
+          <w:szCs w:val="20"/>
+        </w:rPr>
+        <w:t xml:space="preserve">: </w:t>
+      </w:r>
+      <w:proofErr w:type="spellStart"/>
+      <w:r>
+        <w:rPr>
+          <w:rFonts w:ascii="Courier New" w:hAnsi="Courier New" w:cs="Courier New"/>
+          <w:sz w:val="20"/>
+          <w:szCs w:val="20"/>
+        </w:rPr>
+        <w:t>self.scale_fac</w:t>
+      </w:r>
+      <w:proofErr w:type="spellEnd"/>
+      <w:r>
+        <w:rPr>
+          <w:rFonts w:ascii="Courier New" w:hAnsi="Courier New" w:cs="Courier New"/>
+          <w:sz w:val="20"/>
+          <w:szCs w:val="20"/>
+        </w:rPr>
+        <w:t>, $</w:t>
+      </w:r>
+    </w:p>
+    <w:p>
+      <w:pPr>
+        <w:pStyle w:val="NoSpacing"/>
+        <w:rPr>
+          <w:rFonts w:ascii="Courier New" w:hAnsi="Courier New" w:cs="Courier New"/>
+          <w:sz w:val="20"/>
+          <w:szCs w:val="20"/>
+        </w:rPr>
+      </w:pPr>
+      <w:r>
+        <w:rPr>
+          <w:rFonts w:ascii="Courier New" w:hAnsi="Courier New" w:cs="Courier New"/>
+          <w:sz w:val="20"/>
+          <w:szCs w:val="20"/>
+        </w:rPr>
+        <w:tab/>
+      </w:r>
+      <w:r>
+        <w:rPr>
+          <w:rFonts w:ascii="Courier New" w:hAnsi="Courier New" w:cs="Courier New"/>
+          <w:sz w:val="20"/>
+          <w:szCs w:val="20"/>
+        </w:rPr>
+        <w:tab/>
+      </w:r>
+      <w:proofErr w:type="spellStart"/>
+      <w:r>
+        <w:rPr>
+          <w:rFonts w:ascii="Courier New" w:hAnsi="Courier New" w:cs="Courier New"/>
+          <w:sz w:val="20"/>
+          <w:szCs w:val="20"/>
+        </w:rPr>
+        <w:t>exp_time:self.exp_time</w:t>
+      </w:r>
+      <w:proofErr w:type="spellEnd"/>
+      <w:r>
+        <w:rPr>
+          <w:rFonts w:ascii="Courier New" w:hAnsi="Courier New" w:cs="Courier New"/>
+          <w:sz w:val="20"/>
+          <w:szCs w:val="20"/>
+        </w:rPr>
+        <w:t>, $</w:t>
+      </w:r>
+      <w:r>
+        <w:rPr>
+          <w:rFonts w:ascii="Courier New" w:hAnsi="Courier New" w:cs="Courier New"/>
+          <w:sz w:val="20"/>
+          <w:szCs w:val="20"/>
+        </w:rPr>
+        <w:tab/>
+      </w:r>
+      <w:r>
+        <w:rPr>
+          <w:rFonts w:ascii="Courier New" w:hAnsi="Courier New" w:cs="Courier New"/>
+          <w:sz w:val="20"/>
+          <w:szCs w:val="20"/>
+        </w:rPr>
+        <w:tab/>
+      </w:r>
+    </w:p>
+    <w:p>
+      <w:pPr>
+        <w:pStyle w:val="NoSpacing"/>
+        <w:rPr>
+          <w:rFonts w:ascii="Courier New" w:hAnsi="Courier New" w:cs="Courier New"/>
+          <w:sz w:val="20"/>
+          <w:szCs w:val="20"/>
+        </w:rPr>
+      </w:pPr>
+      <w:r>
+        <w:rPr>
+          <w:rFonts w:ascii="Courier New" w:hAnsi="Courier New" w:cs="Courier New"/>
+          <w:sz w:val="20"/>
+          <w:szCs w:val="20"/>
+        </w:rPr>
+        <w:tab/>
+      </w:r>
+      <w:r>
+        <w:rPr>
+          <w:rFonts w:ascii="Courier New" w:hAnsi="Courier New" w:cs="Courier New"/>
+          <w:sz w:val="20"/>
+          <w:szCs w:val="20"/>
+        </w:rPr>
+        <w:tab/>
+      </w:r>
+      <w:proofErr w:type="spellStart"/>
+      <w:r>
+        <w:rPr>
+          <w:rFonts w:ascii="Courier New" w:hAnsi="Courier New" w:cs="Courier New"/>
+          <w:sz w:val="20"/>
+          <w:szCs w:val="20"/>
+        </w:rPr>
+        <w:t>crosshairs:self.crosshairs</w:t>
+      </w:r>
+      <w:proofErr w:type="spellEnd"/>
+      <w:r>
+        <w:rPr>
+          <w:rFonts w:ascii="Courier New" w:hAnsi="Courier New" w:cs="Courier New"/>
+          <w:sz w:val="20"/>
+          <w:szCs w:val="20"/>
+        </w:rPr>
+        <w:t xml:space="preserve">, </w:t>
+      </w:r>
+      <w:r>
+        <w:rPr>
+          <w:rFonts w:ascii="Courier New" w:hAnsi="Courier New" w:cs="Courier New"/>
+          <w:sz w:val="20"/>
+          <w:szCs w:val="20"/>
+        </w:rPr>
+        <w:tab/>
+      </w:r>
+      <w:r>
+        <w:rPr>
+          <w:rFonts w:ascii="Courier New" w:hAnsi="Courier New" w:cs="Courier New"/>
+          <w:sz w:val="20"/>
+          <w:szCs w:val="20"/>
+        </w:rPr>
+        <w:tab/>
+      </w:r>
+      <w:r>
+        <w:rPr>
+          <w:rFonts w:ascii="Courier New" w:hAnsi="Courier New" w:cs="Courier New"/>
+          <w:sz w:val="20"/>
+          <w:szCs w:val="20"/>
+        </w:rPr>
+        <w:tab/>
+      </w:r>
+      <w:r>
+        <w:rPr>
+          <w:rFonts w:ascii="Courier New" w:hAnsi="Courier New" w:cs="Courier New"/>
+          <w:sz w:val="20"/>
+          <w:szCs w:val="20"/>
+        </w:rPr>
+        <w:tab/>
+      </w:r>
+      <w:r>
+        <w:rPr>
+          <w:rFonts w:ascii="Courier New" w:hAnsi="Courier New" w:cs="Courier New"/>
+          <w:sz w:val="20"/>
+          <w:szCs w:val="20"/>
+        </w:rPr>
+        <w:tab/>
+      </w:r>
+      <w:r>
+        <w:rPr>
+          <w:rFonts w:ascii="Courier New" w:hAnsi="Courier New" w:cs="Courier New"/>
+          <w:sz w:val="20"/>
+          <w:szCs w:val="20"/>
+        </w:rPr>
+        <w:tab/>
+      </w:r>
+      <w:r>
+        <w:rPr>
+          <w:rFonts w:ascii="Courier New" w:hAnsi="Courier New" w:cs="Courier New"/>
+          <w:sz w:val="20"/>
+          <w:szCs w:val="20"/>
+        </w:rPr>
+        <w:tab/>
+      </w:r>
+      <w:r>
+        <w:rPr>
+          <w:rFonts w:ascii="Courier New" w:hAnsi="Courier New" w:cs="Courier New"/>
+          <w:sz w:val="20"/>
+          <w:szCs w:val="20"/>
+        </w:rPr>
+        <w:tab/>
+      </w:r>
+      <w:proofErr w:type="spellStart"/>
+      <w:r>
+        <w:rPr>
+          <w:rFonts w:ascii="Courier New" w:hAnsi="Courier New" w:cs="Courier New"/>
+          <w:sz w:val="20"/>
+          <w:szCs w:val="20"/>
+        </w:rPr>
+        <w:t>crosshairs_point:self.crosshairs_point</w:t>
+      </w:r>
+      <w:proofErr w:type="spellEnd"/>
+      <w:r>
+        <w:rPr>
+          <w:rFonts w:ascii="Courier New" w:hAnsi="Courier New" w:cs="Courier New"/>
+          <w:sz w:val="20"/>
+          <w:szCs w:val="20"/>
+        </w:rPr>
+        <w:t>, $</w:t>
+      </w:r>
+    </w:p>
+    <w:p>
+      <w:pPr>
+        <w:pStyle w:val="NoSpacing"/>
+        <w:rPr>
+          <w:rFonts w:ascii="Courier New" w:hAnsi="Courier New" w:cs="Courier New"/>
+          <w:sz w:val="20"/>
+          <w:szCs w:val="20"/>
+        </w:rPr>
+      </w:pPr>
+      <w:r>
+        <w:rPr>
+          <w:rFonts w:ascii="Courier New" w:hAnsi="Courier New" w:cs="Courier New"/>
+          <w:sz w:val="20"/>
+          <w:szCs w:val="20"/>
+        </w:rPr>
+        <w:tab/>
+      </w:r>
+      <w:r>
+        <w:rPr>
+          <w:rFonts w:ascii="Courier New" w:hAnsi="Courier New" w:cs="Courier New"/>
+          <w:sz w:val="20"/>
+          <w:szCs w:val="20"/>
+        </w:rPr>
+        <w:tab/>
+      </w:r>
+      <w:proofErr w:type="spellStart"/>
+      <w:r>
+        <w:rPr>
+          <w:rFonts w:ascii="Courier New" w:hAnsi="Courier New" w:cs="Courier New"/>
+          <w:sz w:val="20"/>
+          <w:szCs w:val="20"/>
+        </w:rPr>
+        <w:t>grid:self.grid</w:t>
+      </w:r>
+      <w:proofErr w:type="spellEnd"/>
+      <w:r>
+        <w:rPr>
+          <w:rFonts w:ascii="Courier New" w:hAnsi="Courier New" w:cs="Courier New"/>
+          <w:sz w:val="20"/>
+          <w:szCs w:val="20"/>
+        </w:rPr>
+        <w:t>}</w:t>
+      </w:r>
+    </w:p>
+    <w:p>
+      <w:pPr>
+        <w:pStyle w:val="NoSpacing"/>
+        <w:rPr>
+          <w:rFonts w:ascii="Courier New" w:hAnsi="Courier New" w:cs="Courier New"/>
+          <w:sz w:val="20"/>
+          <w:szCs w:val="20"/>
+        </w:rPr>
+      </w:pPr>
+    </w:p>
+    <w:p>
+      <w:pPr>
+        <w:pStyle w:val="NoSpacing"/>
+        <w:rPr>
+          <w:rFonts w:ascii="Courier New" w:hAnsi="Courier New" w:cs="Courier New"/>
+          <w:sz w:val="20"/>
+          <w:szCs w:val="20"/>
+        </w:rPr>
+      </w:pPr>
+      <w:r>
+        <w:rPr>
+          <w:rFonts w:ascii="Courier New" w:hAnsi="Courier New" w:cs="Courier New"/>
+          <w:sz w:val="20"/>
+          <w:szCs w:val="20"/>
+        </w:rPr>
+        <w:t xml:space="preserve">  </w:t>
+      </w:r>
+      <w:r>
+        <w:rPr>
+          <w:rFonts w:ascii="Courier New" w:hAnsi="Courier New" w:cs="Courier New"/>
+          <w:sz w:val="20"/>
+          <w:szCs w:val="20"/>
+        </w:rPr>
+        <w:t xml:space="preserve">return, </w:t>
+      </w:r>
+      <w:proofErr w:type="spellStart"/>
+      <w:r>
+        <w:rPr>
+          <w:rFonts w:ascii="Courier New" w:hAnsi="Courier New" w:cs="Courier New"/>
+          <w:sz w:val="20"/>
+          <w:szCs w:val="20"/>
+        </w:rPr>
+        <w:t>struc</w:t>
+      </w:r>
+      <w:proofErr w:type="spellEnd"/>
+    </w:p>
+    <w:p>
+      <w:pPr>
+        <w:pStyle w:val="NoSpacing"/>
+        <w:rPr>
+          <w:rFonts w:ascii="Courier New" w:hAnsi="Courier New" w:cs="Courier New"/>
+          <w:sz w:val="20"/>
+          <w:szCs w:val="20"/>
+        </w:rPr>
+      </w:pPr>
+      <w:r>
+        <w:rPr>
+          <w:rFonts w:ascii="Courier New" w:hAnsi="Courier New" w:cs="Courier New"/>
+          <w:sz w:val="20"/>
+          <w:szCs w:val="20"/>
+        </w:rPr>
+        <w:t>end</w:t>
+      </w:r>
+    </w:p>
+    <w:p>
+      <w:pPr>
+        <w:pStyle w:val="NoSpacing"/>
+        <w:rPr>
+          <w:rFonts w:ascii="Courier New" w:hAnsi="Courier New" w:cs="Courier New"/>
+          <w:sz w:val="20"/>
+          <w:szCs w:val="20"/>
+        </w:rPr>
+      </w:pPr>
+    </w:p>
+    <w:p>
+      <w:pPr>
+        <w:pStyle w:val="NoSpacing"/>
+        <w:rPr>
+          <w:rFonts w:cstheme="minorHAnsi"/>
+        </w:rPr>
+      </w:pPr>
+      <w:r>
+        <w:rPr>
+          <w:rFonts w:cstheme="minorHAnsi"/>
+        </w:rPr>
+        <w:t xml:space="preserve">This example is from the </w:t>
+      </w:r>
+      <w:proofErr w:type="spellStart"/>
+      <w:r>
+        <w:rPr>
+          <w:rFonts w:cstheme="minorHAnsi"/>
+        </w:rPr>
+        <w:t>Vidshow</w:t>
+      </w:r>
+      <w:proofErr w:type="spellEnd"/>
+      <w:r>
+        <w:rPr>
+          <w:rFonts w:cstheme="minorHAnsi"/>
+        </w:rPr>
+        <w:t xml:space="preserve"> plugin, each of the fields in the </w:t>
+      </w:r>
+      <w:proofErr w:type="spellStart"/>
+      <w:r>
+        <w:rPr>
+          <w:rFonts w:cstheme="minorHAnsi"/>
+        </w:rPr>
+        <w:t>struc</w:t>
+      </w:r>
+      <w:proofErr w:type="spellEnd"/>
+      <w:r>
+        <w:rPr>
+          <w:rFonts w:cstheme="minorHAnsi"/>
+        </w:rPr>
+        <w:t xml:space="preserve"> are fields from the plugins own class structure which it wants to restore the next time it is started up. </w:t>
+      </w:r>
+      <w:r>
+        <w:rPr>
+          <w:rFonts w:cstheme="minorHAnsi"/>
+          <w:b/>
+        </w:rPr>
+        <w:t>The fields in red should be present for every plugin</w:t>
+      </w:r>
+      <w:r>
+        <w:rPr>
+          <w:rFonts w:cstheme="minorHAnsi"/>
+        </w:rPr>
+        <w:t xml:space="preserve">. </w:t>
+      </w:r>
+      <w:r>
+        <w:rPr>
+          <w:rFonts w:cstheme="minorHAnsi"/>
+        </w:rPr>
+        <w:t xml:space="preserve">A plugin uses these restored settings inside its </w:t>
+      </w:r>
+      <w:proofErr w:type="spellStart"/>
+      <w:r>
+        <w:rPr>
+          <w:rFonts w:ascii="Courier New" w:hAnsi="Courier New" w:cs="Courier New"/>
+        </w:rPr>
+        <w:t>Init</w:t>
+      </w:r>
+      <w:proofErr w:type="spellEnd"/>
+      <w:r>
+        <w:rPr>
+          <w:rFonts w:cstheme="minorHAnsi"/>
+        </w:rPr>
+        <w:t xml:space="preserve"> method. The structure</w:t>
+      </w:r>
+      <w:r>
+        <w:rPr>
+          <w:rFonts w:cstheme="minorHAnsi"/>
+        </w:rPr>
+        <w:t xml:space="preserve"> from </w:t>
+      </w:r>
+      <w:proofErr w:type="spellStart"/>
+      <w:r>
+        <w:rPr>
+          <w:rFonts w:ascii="Courier New" w:hAnsi="Courier New" w:cs="Courier New"/>
+        </w:rPr>
+        <w:t>get_settings</w:t>
+      </w:r>
+      <w:proofErr w:type="spellEnd"/>
+      <w:r>
+        <w:rPr>
+          <w:rFonts w:cstheme="minorHAnsi"/>
+        </w:rPr>
+        <w:t xml:space="preserve"> is passed </w:t>
+      </w:r>
+      <w:r>
+        <w:rPr>
+          <w:rFonts w:cstheme="minorHAnsi"/>
+        </w:rPr>
+        <w:t xml:space="preserve">back </w:t>
+      </w:r>
+      <w:r>
+        <w:rPr>
+          <w:rFonts w:cstheme="minorHAnsi"/>
+        </w:rPr>
+        <w:t xml:space="preserve">to the plugin’s </w:t>
+      </w:r>
+      <w:proofErr w:type="spellStart"/>
+      <w:r>
+        <w:rPr>
+          <w:rFonts w:ascii="Courier New" w:hAnsi="Courier New" w:cs="Courier New"/>
+        </w:rPr>
+        <w:t>init</w:t>
+      </w:r>
+      <w:proofErr w:type="spellEnd"/>
+      <w:r>
+        <w:rPr>
+          <w:rFonts w:cstheme="minorHAnsi"/>
+        </w:rPr>
+        <w:t xml:space="preserve"> method as a keyword </w:t>
+      </w:r>
+      <w:proofErr w:type="spellStart"/>
+      <w:r>
+        <w:rPr>
+          <w:rFonts w:ascii="Courier New" w:hAnsi="Courier New" w:cs="Courier New"/>
+        </w:rPr>
+        <w:t>restore_struc</w:t>
+      </w:r>
+      <w:proofErr w:type="spellEnd"/>
+      <w:r>
+        <w:rPr>
+          <w:rFonts w:cstheme="minorHAnsi"/>
+        </w:rPr>
+        <w:t xml:space="preserve">, and a flag is set inside </w:t>
+      </w:r>
+      <w:r>
+        <w:rPr>
+          <w:rFonts w:cstheme="minorHAnsi"/>
+        </w:rPr>
+        <w:t xml:space="preserve">the </w:t>
+      </w:r>
+      <w:r>
+        <w:rPr>
+          <w:rFonts w:ascii="Courier New" w:hAnsi="Courier New" w:cs="Courier New"/>
+        </w:rPr>
+        <w:t>data</w:t>
+      </w:r>
+      <w:r>
+        <w:rPr>
+          <w:rFonts w:cstheme="minorHAnsi"/>
+        </w:rPr>
+        <w:t xml:space="preserve"> structure</w:t>
+      </w:r>
+      <w:r>
+        <w:rPr>
+          <w:rFonts w:cstheme="minorHAnsi"/>
+        </w:rPr>
+        <w:t xml:space="preserve">, </w:t>
+      </w:r>
+      <w:r>
+        <w:rPr>
+          <w:rFonts w:cstheme="minorHAnsi"/>
+        </w:rPr>
+        <w:t xml:space="preserve">which is </w:t>
+      </w:r>
+      <w:r>
+        <w:rPr>
+          <w:rFonts w:cstheme="minorHAnsi"/>
+        </w:rPr>
+        <w:t xml:space="preserve">also passed to </w:t>
+      </w:r>
+      <w:proofErr w:type="spellStart"/>
+      <w:r>
+        <w:rPr>
+          <w:rFonts w:ascii="Courier New" w:hAnsi="Courier New" w:cs="Courier New"/>
+        </w:rPr>
+        <w:t>init</w:t>
+      </w:r>
+      <w:proofErr w:type="spellEnd"/>
+      <w:r>
+        <w:rPr>
+          <w:rFonts w:cstheme="minorHAnsi"/>
+        </w:rPr>
+        <w:t xml:space="preserve"> via a keyword</w:t>
+      </w:r>
+      <w:r>
+        <w:rPr>
+          <w:rFonts w:cstheme="minorHAnsi"/>
+        </w:rPr>
+        <w:t xml:space="preserve">. For example, from </w:t>
+      </w:r>
+      <w:proofErr w:type="spellStart"/>
+      <w:r>
+        <w:rPr>
+          <w:rFonts w:cstheme="minorHAnsi"/>
+        </w:rPr>
+        <w:t>Vidshow</w:t>
+      </w:r>
+      <w:proofErr w:type="spellEnd"/>
+      <w:r>
+        <w:rPr>
+          <w:rFonts w:cstheme="minorHAnsi"/>
+        </w:rPr>
+        <w:t>:</w:t>
+      </w:r>
+    </w:p>
+    <w:p>
+      <w:pPr>
+        <w:pStyle w:val="NoSpacing"/>
+        <w:rPr>
+          <w:rFonts w:cstheme="minorHAnsi"/>
+        </w:rPr>
+      </w:pPr>
+    </w:p>
+    <w:p>
+      <w:pPr>
+        <w:pStyle w:val="NoSpacing"/>
+        <w:rPr>
+          <w:rFonts w:ascii="Courier New" w:hAnsi="Courier New" w:cs="Courier New"/>
+          <w:sz w:val="18"/>
+          <w:szCs w:val="18"/>
+        </w:rPr>
+      </w:pPr>
+      <w:r>
+        <w:rPr>
+          <w:rFonts w:ascii="Courier New" w:hAnsi="Courier New" w:cs="Courier New"/>
+          <w:sz w:val="18"/>
+          <w:szCs w:val="18"/>
+        </w:rPr>
+        <w:t xml:space="preserve">function </w:t>
+      </w:r>
+      <w:proofErr w:type="spellStart"/>
+      <w:r>
+        <w:rPr>
+          <w:rFonts w:ascii="Courier New" w:hAnsi="Courier New" w:cs="Courier New"/>
+          <w:sz w:val="18"/>
+          <w:szCs w:val="18"/>
+        </w:rPr>
+        <w:t>SDIVidshow</w:t>
+      </w:r>
+      <w:proofErr w:type="spellEnd"/>
+      <w:r>
+        <w:rPr>
+          <w:rFonts w:ascii="Courier New" w:hAnsi="Courier New" w:cs="Courier New"/>
+          <w:sz w:val="18"/>
+          <w:szCs w:val="18"/>
+        </w:rPr>
+        <w:t>::</w:t>
+      </w:r>
+      <w:proofErr w:type="spellStart"/>
+      <w:r>
+        <w:rPr>
+          <w:rFonts w:ascii="Courier New" w:hAnsi="Courier New" w:cs="Courier New"/>
+          <w:sz w:val="18"/>
+          <w:szCs w:val="18"/>
+        </w:rPr>
+        <w:t>init</w:t>
+      </w:r>
+      <w:proofErr w:type="spellEnd"/>
+      <w:r>
+        <w:rPr>
+          <w:rFonts w:ascii="Courier New" w:hAnsi="Courier New" w:cs="Courier New"/>
+          <w:sz w:val="18"/>
+          <w:szCs w:val="18"/>
+        </w:rPr>
+        <w:t xml:space="preserve">, </w:t>
+      </w:r>
+      <w:proofErr w:type="spellStart"/>
+      <w:r>
+        <w:rPr>
+          <w:rFonts w:ascii="Courier New" w:hAnsi="Courier New" w:cs="Courier New"/>
+          <w:sz w:val="18"/>
+          <w:szCs w:val="18"/>
+        </w:rPr>
+        <w:t>restore_struc</w:t>
+      </w:r>
+      <w:proofErr w:type="spellEnd"/>
+      <w:r>
+        <w:rPr>
+          <w:rFonts w:ascii="Courier New" w:hAnsi="Courier New" w:cs="Courier New"/>
+          <w:sz w:val="18"/>
+          <w:szCs w:val="18"/>
+        </w:rPr>
+        <w:t>=</w:t>
+      </w:r>
+      <w:proofErr w:type="spellStart"/>
+      <w:r>
+        <w:rPr>
+          <w:rFonts w:ascii="Courier New" w:hAnsi="Courier New" w:cs="Courier New"/>
+          <w:sz w:val="18"/>
+          <w:szCs w:val="18"/>
+        </w:rPr>
+        <w:t>restore_struc</w:t>
+      </w:r>
+      <w:proofErr w:type="spellEnd"/>
+      <w:r>
+        <w:rPr>
+          <w:rFonts w:ascii="Courier New" w:hAnsi="Courier New" w:cs="Courier New"/>
+          <w:sz w:val="18"/>
+          <w:szCs w:val="18"/>
+        </w:rPr>
+        <w:t xml:space="preserve">, $   </w:t>
+      </w:r>
+      <w:r>
+        <w:rPr>
+          <w:rFonts w:ascii="Courier New" w:hAnsi="Courier New" w:cs="Courier New"/>
+          <w:sz w:val="18"/>
+          <w:szCs w:val="18"/>
+        </w:rPr>
+        <w:t xml:space="preserve">;\\ </w:t>
+      </w:r>
+      <w:r>
+        <w:rPr>
+          <w:rFonts w:ascii="Courier New" w:hAnsi="Courier New" w:cs="Courier New"/>
+          <w:sz w:val="18"/>
+          <w:szCs w:val="18"/>
+        </w:rPr>
+        <w:t>Restored settings</w:t>
+      </w:r>
+    </w:p>
+    <w:p>
+      <w:pPr>
+        <w:pStyle w:val="NoSpacing"/>
+        <w:rPr>
+          <w:rFonts w:ascii="Courier New" w:hAnsi="Courier New" w:cs="Courier New"/>
+          <w:sz w:val="18"/>
+          <w:szCs w:val="18"/>
+        </w:rPr>
+      </w:pPr>
+      <w:r>
+        <w:rPr>
+          <w:rFonts w:ascii="Courier New" w:hAnsi="Courier New" w:cs="Courier New"/>
+          <w:sz w:val="18"/>
+          <w:szCs w:val="18"/>
+        </w:rPr>
+        <w:t xml:space="preserve">                           data=data                        </w:t>
+      </w:r>
+      <w:r>
+        <w:rPr>
+          <w:rFonts w:ascii="Courier New" w:hAnsi="Courier New" w:cs="Courier New"/>
+          <w:sz w:val="18"/>
+          <w:szCs w:val="18"/>
+        </w:rPr>
+        <w:t xml:space="preserve">;\\ </w:t>
+      </w:r>
+      <w:proofErr w:type="spellStart"/>
+      <w:r>
+        <w:rPr>
+          <w:rFonts w:ascii="Courier New" w:hAnsi="Courier New" w:cs="Courier New"/>
+          <w:sz w:val="18"/>
+          <w:szCs w:val="18"/>
+        </w:rPr>
+        <w:t>Misc</w:t>
+      </w:r>
+      <w:proofErr w:type="spellEnd"/>
+      <w:r>
+        <w:rPr>
+          <w:rFonts w:ascii="Courier New" w:hAnsi="Courier New" w:cs="Courier New"/>
+          <w:sz w:val="18"/>
+          <w:szCs w:val="18"/>
+        </w:rPr>
+        <w:t xml:space="preserve"> data </w:t>
+      </w:r>
+    </w:p>
+    <w:p>
+      <w:pPr>
+        <w:pStyle w:val="NoSpacing"/>
+        <w:rPr>
+          <w:rFonts w:ascii="Courier New" w:hAnsi="Courier New" w:cs="Courier New"/>
+          <w:sz w:val="18"/>
+          <w:szCs w:val="18"/>
+        </w:rPr>
+      </w:pPr>
+      <w:r>
+        <w:rPr>
+          <w:rFonts w:ascii="Courier New" w:hAnsi="Courier New" w:cs="Courier New"/>
+          <w:sz w:val="18"/>
+          <w:szCs w:val="18"/>
+        </w:rPr>
+        <w:tab/>
+      </w:r>
+    </w:p>
+    <w:p>
+      <w:pPr>
+        <w:pStyle w:val="NoSpacing"/>
+        <w:rPr>
+          <w:rFonts w:ascii="Courier New" w:hAnsi="Courier New" w:cs="Courier New"/>
+          <w:sz w:val="18"/>
+          <w:szCs w:val="18"/>
+        </w:rPr>
+      </w:pPr>
+      <w:r>
+        <w:rPr>
+          <w:rFonts w:ascii="Courier New" w:hAnsi="Courier New" w:cs="Courier New"/>
+          <w:sz w:val="18"/>
+          <w:szCs w:val="18"/>
+        </w:rPr>
+        <w:tab/>
+      </w:r>
+      <w:proofErr w:type="spellStart"/>
+      <w:r>
+        <w:rPr>
+          <w:rFonts w:ascii="Courier New" w:hAnsi="Courier New" w:cs="Courier New"/>
+          <w:sz w:val="18"/>
+          <w:szCs w:val="18"/>
+        </w:rPr>
+        <w:t>self.need_timer</w:t>
+      </w:r>
+      <w:proofErr w:type="spellEnd"/>
+      <w:r>
+        <w:rPr>
+          <w:rFonts w:ascii="Courier New" w:hAnsi="Courier New" w:cs="Courier New"/>
+          <w:sz w:val="18"/>
+          <w:szCs w:val="18"/>
+        </w:rPr>
+        <w:t xml:space="preserve"> = 0</w:t>
+      </w:r>
+    </w:p>
+    <w:p>
+      <w:pPr>
+        <w:pStyle w:val="NoSpacing"/>
+        <w:rPr>
+          <w:rFonts w:ascii="Courier New" w:hAnsi="Courier New" w:cs="Courier New"/>
+          <w:sz w:val="18"/>
+          <w:szCs w:val="18"/>
+        </w:rPr>
+      </w:pPr>
+      <w:r>
+        <w:rPr>
+          <w:rFonts w:ascii="Courier New" w:hAnsi="Courier New" w:cs="Courier New"/>
+          <w:sz w:val="18"/>
+          <w:szCs w:val="18"/>
+        </w:rPr>
+        <w:tab/>
+      </w:r>
+      <w:proofErr w:type="spellStart"/>
+      <w:r>
+        <w:rPr>
+          <w:rFonts w:ascii="Courier New" w:hAnsi="Courier New" w:cs="Courier New"/>
+          <w:sz w:val="18"/>
+          <w:szCs w:val="18"/>
+        </w:rPr>
+        <w:t>self.need_frame</w:t>
+      </w:r>
+      <w:proofErr w:type="spellEnd"/>
+      <w:r>
+        <w:rPr>
+          <w:rFonts w:ascii="Courier New" w:hAnsi="Courier New" w:cs="Courier New"/>
+          <w:sz w:val="18"/>
+          <w:szCs w:val="18"/>
+        </w:rPr>
+        <w:t xml:space="preserve"> = 1</w:t>
+      </w:r>
+    </w:p>
+    <w:p>
+      <w:pPr>
+        <w:pStyle w:val="NoSpacing"/>
+        <w:rPr>
+          <w:rFonts w:ascii="Courier New" w:hAnsi="Courier New" w:cs="Courier New"/>
+          <w:sz w:val="18"/>
+          <w:szCs w:val="18"/>
+        </w:rPr>
+      </w:pPr>
+      <w:r>
+        <w:rPr>
+          <w:rFonts w:ascii="Courier New" w:hAnsi="Courier New" w:cs="Courier New"/>
+          <w:sz w:val="18"/>
+          <w:szCs w:val="18"/>
+        </w:rPr>
+        <w:tab/>
+      </w:r>
+      <w:proofErr w:type="spellStart"/>
+      <w:r>
+        <w:rPr>
+          <w:rFonts w:ascii="Courier New" w:hAnsi="Courier New" w:cs="Courier New"/>
+          <w:sz w:val="18"/>
+          <w:szCs w:val="18"/>
+        </w:rPr>
+        <w:t>self.manager</w:t>
+      </w:r>
+      <w:proofErr w:type="spellEnd"/>
+      <w:r>
+        <w:rPr>
+          <w:rFonts w:ascii="Courier New" w:hAnsi="Courier New" w:cs="Courier New"/>
+          <w:sz w:val="18"/>
+          <w:szCs w:val="18"/>
+        </w:rPr>
+        <w:t xml:space="preserve"> </w:t>
+      </w:r>
+      <w:r>
+        <w:rPr>
+          <w:rFonts w:ascii="Courier New" w:hAnsi="Courier New" w:cs="Courier New"/>
+          <w:sz w:val="18"/>
+          <w:szCs w:val="18"/>
+        </w:rPr>
+        <w:tab/>
+        <w:t xml:space="preserve">= </w:t>
+      </w:r>
+      <w:proofErr w:type="spellStart"/>
+      <w:r>
+        <w:rPr>
+          <w:rFonts w:ascii="Courier New" w:hAnsi="Courier New" w:cs="Courier New"/>
+          <w:sz w:val="18"/>
+          <w:szCs w:val="18"/>
+        </w:rPr>
+        <w:t>data.manager</w:t>
+      </w:r>
+      <w:proofErr w:type="spellEnd"/>
+    </w:p>
+    <w:p>
+      <w:pPr>
+        <w:pStyle w:val="NoSpacing"/>
+        <w:rPr>
+          <w:rFonts w:ascii="Courier New" w:hAnsi="Courier New" w:cs="Courier New"/>
+          <w:sz w:val="18"/>
+          <w:szCs w:val="18"/>
+        </w:rPr>
+      </w:pPr>
+      <w:r>
+        <w:rPr>
+          <w:rFonts w:ascii="Courier New" w:hAnsi="Courier New" w:cs="Courier New"/>
+          <w:sz w:val="18"/>
+          <w:szCs w:val="18"/>
+        </w:rPr>
+        <w:tab/>
+      </w:r>
+      <w:proofErr w:type="spellStart"/>
+      <w:r>
+        <w:rPr>
+          <w:rFonts w:ascii="Courier New" w:hAnsi="Courier New" w:cs="Courier New"/>
+          <w:sz w:val="18"/>
+          <w:szCs w:val="18"/>
+        </w:rPr>
+        <w:t>self.console</w:t>
+      </w:r>
+      <w:proofErr w:type="spellEnd"/>
+      <w:r>
+        <w:rPr>
+          <w:rFonts w:ascii="Courier New" w:hAnsi="Courier New" w:cs="Courier New"/>
+          <w:sz w:val="18"/>
+          <w:szCs w:val="18"/>
+        </w:rPr>
+        <w:t xml:space="preserve"> </w:t>
+      </w:r>
+      <w:r>
+        <w:rPr>
+          <w:rFonts w:ascii="Courier New" w:hAnsi="Courier New" w:cs="Courier New"/>
+          <w:sz w:val="18"/>
+          <w:szCs w:val="18"/>
+        </w:rPr>
+        <w:tab/>
+        <w:t xml:space="preserve">= </w:t>
+      </w:r>
+      <w:proofErr w:type="spellStart"/>
+      <w:r>
+        <w:rPr>
+          <w:rFonts w:ascii="Courier New" w:hAnsi="Courier New" w:cs="Courier New"/>
+          <w:sz w:val="18"/>
+          <w:szCs w:val="18"/>
+        </w:rPr>
+        <w:t>data.console</w:t>
+      </w:r>
+      <w:proofErr w:type="spellEnd"/>
+    </w:p>
+    <w:p>
+      <w:pPr>
+        <w:pStyle w:val="NoSpacing"/>
+        <w:rPr>
+          <w:rFonts w:ascii="Courier New" w:hAnsi="Courier New" w:cs="Courier New"/>
+          <w:sz w:val="18"/>
+          <w:szCs w:val="18"/>
+        </w:rPr>
+      </w:pPr>
+      <w:r>
+        <w:rPr>
+          <w:rFonts w:ascii="Courier New" w:hAnsi="Courier New" w:cs="Courier New"/>
+          <w:sz w:val="18"/>
+          <w:szCs w:val="18"/>
+        </w:rPr>
+        <w:tab/>
+      </w:r>
+      <w:proofErr w:type="spellStart"/>
+      <w:r>
+        <w:rPr>
+          <w:rFonts w:ascii="Courier New" w:hAnsi="Courier New" w:cs="Courier New"/>
+          <w:sz w:val="18"/>
+          <w:szCs w:val="18"/>
+        </w:rPr>
+        <w:t>self.palette</w:t>
+      </w:r>
+      <w:proofErr w:type="spellEnd"/>
+      <w:r>
+        <w:rPr>
+          <w:rFonts w:ascii="Courier New" w:hAnsi="Courier New" w:cs="Courier New"/>
+          <w:sz w:val="18"/>
+          <w:szCs w:val="18"/>
+        </w:rPr>
+        <w:tab/>
+        <w:t xml:space="preserve">= </w:t>
+      </w:r>
+      <w:proofErr w:type="spellStart"/>
+      <w:r>
+        <w:rPr>
+          <w:rFonts w:ascii="Courier New" w:hAnsi="Courier New" w:cs="Courier New"/>
+          <w:sz w:val="18"/>
+          <w:szCs w:val="18"/>
+        </w:rPr>
+        <w:t>data.palette</w:t>
+      </w:r>
+      <w:proofErr w:type="spellEnd"/>
+    </w:p>
+    <w:p>
+      <w:pPr>
+        <w:pStyle w:val="NoSpacing"/>
+        <w:rPr>
+          <w:rFonts w:ascii="Courier New" w:hAnsi="Courier New" w:cs="Courier New"/>
+          <w:sz w:val="18"/>
+          <w:szCs w:val="18"/>
+        </w:rPr>
+      </w:pPr>
+      <w:r>
+        <w:rPr>
+          <w:rFonts w:ascii="Courier New" w:hAnsi="Courier New" w:cs="Courier New"/>
+          <w:sz w:val="18"/>
+          <w:szCs w:val="18"/>
+        </w:rPr>
+        <w:tab/>
+      </w:r>
+      <w:proofErr w:type="spellStart"/>
+      <w:r>
+        <w:rPr>
+          <w:rFonts w:ascii="Courier New" w:hAnsi="Courier New" w:cs="Courier New"/>
+          <w:sz w:val="18"/>
+          <w:szCs w:val="18"/>
+        </w:rPr>
+        <w:t>self.obj_num</w:t>
+      </w:r>
+      <w:proofErr w:type="spellEnd"/>
+      <w:r>
+        <w:rPr>
+          <w:rFonts w:ascii="Courier New" w:hAnsi="Courier New" w:cs="Courier New"/>
+          <w:sz w:val="18"/>
+          <w:szCs w:val="18"/>
+        </w:rPr>
+        <w:t xml:space="preserve"> </w:t>
+      </w:r>
+      <w:r>
+        <w:rPr>
+          <w:rFonts w:ascii="Courier New" w:hAnsi="Courier New" w:cs="Courier New"/>
+          <w:sz w:val="18"/>
+          <w:szCs w:val="18"/>
+        </w:rPr>
+        <w:tab/>
+        <w:t>= string(</w:t>
+      </w:r>
+      <w:proofErr w:type="spellStart"/>
+      <w:r>
+        <w:rPr>
+          <w:rFonts w:ascii="Courier New" w:hAnsi="Courier New" w:cs="Courier New"/>
+          <w:sz w:val="18"/>
+          <w:szCs w:val="18"/>
+        </w:rPr>
+        <w:t>data.count</w:t>
+      </w:r>
+      <w:proofErr w:type="spellEnd"/>
+      <w:r>
+        <w:rPr>
+          <w:rFonts w:ascii="Courier New" w:hAnsi="Courier New" w:cs="Courier New"/>
+          <w:sz w:val="18"/>
+          <w:szCs w:val="18"/>
+        </w:rPr>
+        <w:t>, format = '(i0)')</w:t>
+      </w:r>
+    </w:p>
+    <w:p>
+      <w:pPr>
+        <w:pStyle w:val="NoSpacing"/>
+        <w:rPr>
+          <w:rFonts w:ascii="Courier New" w:hAnsi="Courier New" w:cs="Courier New"/>
+          <w:sz w:val="18"/>
+          <w:szCs w:val="18"/>
+        </w:rPr>
+      </w:pPr>
+      <w:r>
+        <w:rPr>
+          <w:rFonts w:ascii="Courier New" w:hAnsi="Courier New" w:cs="Courier New"/>
+          <w:sz w:val="18"/>
+          <w:szCs w:val="18"/>
+        </w:rPr>
+        <w:tab/>
+      </w:r>
+      <w:proofErr w:type="spellStart"/>
+      <w:r>
+        <w:rPr>
+          <w:rFonts w:ascii="Courier New" w:hAnsi="Courier New" w:cs="Courier New"/>
+          <w:sz w:val="18"/>
+          <w:szCs w:val="18"/>
+        </w:rPr>
+        <w:t>self.xdim</w:t>
+      </w:r>
+      <w:proofErr w:type="spellEnd"/>
+      <w:r>
+        <w:rPr>
+          <w:rFonts w:ascii="Courier New" w:hAnsi="Courier New" w:cs="Courier New"/>
+          <w:sz w:val="18"/>
+          <w:szCs w:val="18"/>
+        </w:rPr>
+        <w:tab/>
+      </w:r>
+      <w:r>
+        <w:rPr>
+          <w:rFonts w:ascii="Courier New" w:hAnsi="Courier New" w:cs="Courier New"/>
+          <w:sz w:val="18"/>
+          <w:szCs w:val="18"/>
+        </w:rPr>
+        <w:t xml:space="preserve">= </w:t>
+      </w:r>
+      <w:proofErr w:type="spellStart"/>
+      <w:r>
+        <w:rPr>
+          <w:rFonts w:ascii="Courier New" w:hAnsi="Courier New" w:cs="Courier New"/>
+          <w:sz w:val="18"/>
+          <w:szCs w:val="18"/>
+        </w:rPr>
+        <w:t>data.xdim</w:t>
+      </w:r>
+      <w:proofErr w:type="spellEnd"/>
+    </w:p>
+    <w:p>
+      <w:pPr>
+        <w:pStyle w:val="NoSpacing"/>
+        <w:rPr>
+          <w:rFonts w:ascii="Courier New" w:hAnsi="Courier New" w:cs="Courier New"/>
+          <w:sz w:val="18"/>
+          <w:szCs w:val="18"/>
+        </w:rPr>
+      </w:pPr>
+      <w:r>
+        <w:rPr>
+          <w:rFonts w:ascii="Courier New" w:hAnsi="Courier New" w:cs="Courier New"/>
+          <w:sz w:val="18"/>
+          <w:szCs w:val="18"/>
+        </w:rPr>
+        <w:tab/>
+      </w:r>
+      <w:proofErr w:type="spellStart"/>
+      <w:r>
+        <w:rPr>
+          <w:rFonts w:ascii="Courier New" w:hAnsi="Courier New" w:cs="Courier New"/>
+          <w:sz w:val="18"/>
+          <w:szCs w:val="18"/>
+        </w:rPr>
+        <w:t>self.ydim</w:t>
+      </w:r>
+      <w:proofErr w:type="spellEnd"/>
+      <w:r>
+        <w:rPr>
+          <w:rFonts w:ascii="Courier New" w:hAnsi="Courier New" w:cs="Courier New"/>
+          <w:sz w:val="18"/>
+          <w:szCs w:val="18"/>
+        </w:rPr>
+        <w:tab/>
+      </w:r>
+      <w:r>
+        <w:rPr>
+          <w:rFonts w:ascii="Courier New" w:hAnsi="Courier New" w:cs="Courier New"/>
+          <w:sz w:val="18"/>
+          <w:szCs w:val="18"/>
+        </w:rPr>
+        <w:t xml:space="preserve">= </w:t>
+      </w:r>
+      <w:proofErr w:type="spellStart"/>
+      <w:r>
+        <w:rPr>
+          <w:rFonts w:ascii="Courier New" w:hAnsi="Courier New" w:cs="Courier New"/>
+          <w:sz w:val="18"/>
+          <w:szCs w:val="18"/>
+        </w:rPr>
+        <w:t>data.ydim</w:t>
+      </w:r>
+      <w:proofErr w:type="spellEnd"/>
+    </w:p>
+    <w:p>
+      <w:pPr>
+        <w:pStyle w:val="NoSpacing"/>
+        <w:rPr>
+          <w:rFonts w:ascii="Courier New" w:hAnsi="Courier New" w:cs="Courier New"/>
+          <w:sz w:val="18"/>
+          <w:szCs w:val="18"/>
+        </w:rPr>
+      </w:pPr>
+    </w:p>
+    <w:p>
+      <w:pPr>
+        <w:pStyle w:val="NoSpacing"/>
+        <w:rPr>
+          <w:rFonts w:ascii="Courier New" w:hAnsi="Courier New" w:cs="Courier New"/>
+          <w:color w:val="0070C0"/>
+          <w:sz w:val="18"/>
+          <w:szCs w:val="18"/>
+        </w:rPr>
+      </w:pPr>
+      <w:r>
+        <w:rPr>
+          <w:rFonts w:ascii="Courier New" w:hAnsi="Courier New" w:cs="Courier New"/>
+          <w:sz w:val="18"/>
+          <w:szCs w:val="18"/>
+        </w:rPr>
+        <w:tab/>
+      </w:r>
+      <w:r>
+        <w:rPr>
+          <w:rFonts w:ascii="Courier New" w:hAnsi="Courier New" w:cs="Courier New"/>
+          <w:color w:val="0070C0"/>
+          <w:sz w:val="18"/>
+          <w:szCs w:val="18"/>
+        </w:rPr>
+        <w:t xml:space="preserve">if </w:t>
+      </w:r>
+      <w:proofErr w:type="spellStart"/>
+      <w:r>
+        <w:rPr>
+          <w:rFonts w:ascii="Courier New" w:hAnsi="Courier New" w:cs="Courier New"/>
+          <w:color w:val="0070C0"/>
+          <w:sz w:val="18"/>
+          <w:szCs w:val="18"/>
+        </w:rPr>
+        <w:t>data.recover</w:t>
+      </w:r>
+      <w:proofErr w:type="spellEnd"/>
+      <w:r>
+        <w:rPr>
+          <w:rFonts w:ascii="Courier New" w:hAnsi="Courier New" w:cs="Courier New"/>
+          <w:color w:val="0070C0"/>
+          <w:sz w:val="18"/>
+          <w:szCs w:val="18"/>
+        </w:rPr>
+        <w:t xml:space="preserve"> </w:t>
+      </w:r>
+      <w:proofErr w:type="spellStart"/>
+      <w:r>
+        <w:rPr>
+          <w:rFonts w:ascii="Courier New" w:hAnsi="Courier New" w:cs="Courier New"/>
+          <w:color w:val="0070C0"/>
+          <w:sz w:val="18"/>
+          <w:szCs w:val="18"/>
+        </w:rPr>
+        <w:t>eq</w:t>
+      </w:r>
+      <w:proofErr w:type="spellEnd"/>
+      <w:r>
+        <w:rPr>
+          <w:rFonts w:ascii="Courier New" w:hAnsi="Courier New" w:cs="Courier New"/>
+          <w:color w:val="0070C0"/>
+          <w:sz w:val="18"/>
+          <w:szCs w:val="18"/>
+        </w:rPr>
+        <w:t xml:space="preserve"> 1 then begin</w:t>
+      </w:r>
+    </w:p>
+    <w:p>
+      <w:pPr>
+        <w:pStyle w:val="NoSpacing"/>
+        <w:rPr>
+          <w:rFonts w:ascii="Courier New" w:hAnsi="Courier New" w:cs="Courier New"/>
+          <w:color w:val="0070C0"/>
+          <w:sz w:val="18"/>
+          <w:szCs w:val="18"/>
+        </w:rPr>
+      </w:pPr>
+      <w:r>
+        <w:rPr>
+          <w:rFonts w:ascii="Courier New" w:hAnsi="Courier New" w:cs="Courier New"/>
+          <w:color w:val="0070C0"/>
+          <w:sz w:val="18"/>
+          <w:szCs w:val="18"/>
+        </w:rPr>
+        <w:tab/>
+      </w:r>
+      <w:r>
+        <w:rPr>
+          <w:rFonts w:ascii="Courier New" w:hAnsi="Courier New" w:cs="Courier New"/>
+          <w:color w:val="0070C0"/>
+          <w:sz w:val="18"/>
+          <w:szCs w:val="18"/>
+        </w:rPr>
+        <w:tab/>
+        <w:t>;\\ Saved settings</w:t>
+      </w:r>
+    </w:p>
+    <w:p>
+      <w:pPr>
+        <w:pStyle w:val="NoSpacing"/>
+        <w:rPr>
+          <w:rFonts w:ascii="Courier New" w:hAnsi="Courier New" w:cs="Courier New"/>
+          <w:color w:val="0070C0"/>
+          <w:sz w:val="18"/>
+          <w:szCs w:val="18"/>
+        </w:rPr>
+      </w:pPr>
+      <w:r>
+        <w:rPr>
+          <w:rFonts w:ascii="Courier New" w:hAnsi="Courier New" w:cs="Courier New"/>
+          <w:color w:val="0070C0"/>
+          <w:sz w:val="18"/>
+          <w:szCs w:val="18"/>
+        </w:rPr>
+        <w:tab/>
+      </w:r>
+      <w:r>
+        <w:rPr>
+          <w:rFonts w:ascii="Courier New" w:hAnsi="Courier New" w:cs="Courier New"/>
+          <w:color w:val="0070C0"/>
+          <w:sz w:val="18"/>
+          <w:szCs w:val="18"/>
+        </w:rPr>
+        <w:tab/>
+      </w:r>
+      <w:proofErr w:type="spellStart"/>
+      <w:r>
+        <w:rPr>
+          <w:rFonts w:ascii="Courier New" w:hAnsi="Courier New" w:cs="Courier New"/>
+          <w:color w:val="0070C0"/>
+          <w:sz w:val="18"/>
+          <w:szCs w:val="18"/>
+        </w:rPr>
+        <w:t>xsize</w:t>
+      </w:r>
+      <w:proofErr w:type="spellEnd"/>
+      <w:r>
+        <w:rPr>
+          <w:rFonts w:ascii="Courier New" w:hAnsi="Courier New" w:cs="Courier New"/>
+          <w:color w:val="0070C0"/>
+          <w:sz w:val="18"/>
+          <w:szCs w:val="18"/>
+        </w:rPr>
+        <w:t xml:space="preserve"> </w:t>
+      </w:r>
+      <w:r>
+        <w:rPr>
+          <w:rFonts w:ascii="Courier New" w:hAnsi="Courier New" w:cs="Courier New"/>
+          <w:color w:val="0070C0"/>
+          <w:sz w:val="18"/>
+          <w:szCs w:val="18"/>
+        </w:rPr>
+        <w:tab/>
+        <w:t xml:space="preserve">= </w:t>
+      </w:r>
+      <w:proofErr w:type="spellStart"/>
+      <w:r>
+        <w:rPr>
+          <w:rFonts w:ascii="Courier New" w:hAnsi="Courier New" w:cs="Courier New"/>
+          <w:color w:val="0070C0"/>
+          <w:sz w:val="18"/>
+          <w:szCs w:val="18"/>
+        </w:rPr>
+        <w:t>data.xdim</w:t>
+      </w:r>
+      <w:proofErr w:type="spellEnd"/>
+    </w:p>
+    <w:p>
+      <w:pPr>
+        <w:pStyle w:val="NoSpacing"/>
+        <w:rPr>
+          <w:rFonts w:ascii="Courier New" w:hAnsi="Courier New" w:cs="Courier New"/>
+          <w:color w:val="0070C0"/>
+          <w:sz w:val="18"/>
+          <w:szCs w:val="18"/>
+        </w:rPr>
+      </w:pPr>
+      <w:r>
+        <w:rPr>
+          <w:rFonts w:ascii="Courier New" w:hAnsi="Courier New" w:cs="Courier New"/>
+          <w:color w:val="0070C0"/>
+          <w:sz w:val="18"/>
+          <w:szCs w:val="18"/>
+        </w:rPr>
+        <w:tab/>
+      </w:r>
+      <w:r>
+        <w:rPr>
+          <w:rFonts w:ascii="Courier New" w:hAnsi="Courier New" w:cs="Courier New"/>
+          <w:color w:val="0070C0"/>
+          <w:sz w:val="18"/>
+          <w:szCs w:val="18"/>
+        </w:rPr>
+        <w:tab/>
+      </w:r>
+      <w:proofErr w:type="spellStart"/>
+      <w:r>
+        <w:rPr>
+          <w:rFonts w:ascii="Courier New" w:hAnsi="Courier New" w:cs="Courier New"/>
+          <w:color w:val="0070C0"/>
+          <w:sz w:val="18"/>
+          <w:szCs w:val="18"/>
+        </w:rPr>
+        <w:t>ysize</w:t>
+      </w:r>
+      <w:proofErr w:type="spellEnd"/>
+      <w:r>
+        <w:rPr>
+          <w:rFonts w:ascii="Courier New" w:hAnsi="Courier New" w:cs="Courier New"/>
+          <w:color w:val="0070C0"/>
+          <w:sz w:val="18"/>
+          <w:szCs w:val="18"/>
+        </w:rPr>
+        <w:t xml:space="preserve"> </w:t>
+      </w:r>
+      <w:r>
+        <w:rPr>
+          <w:rFonts w:ascii="Courier New" w:hAnsi="Courier New" w:cs="Courier New"/>
+          <w:color w:val="0070C0"/>
+          <w:sz w:val="18"/>
+          <w:szCs w:val="18"/>
+        </w:rPr>
+        <w:tab/>
+        <w:t xml:space="preserve">= </w:t>
+      </w:r>
+      <w:proofErr w:type="spellStart"/>
+      <w:r>
+        <w:rPr>
+          <w:rFonts w:ascii="Courier New" w:hAnsi="Courier New" w:cs="Courier New"/>
+          <w:color w:val="0070C0"/>
+          <w:sz w:val="18"/>
+          <w:szCs w:val="18"/>
+        </w:rPr>
+        <w:t>data.ydim</w:t>
+      </w:r>
+      <w:proofErr w:type="spellEnd"/>
+    </w:p>
+    <w:p>
+      <w:pPr>
+        <w:pStyle w:val="NoSpacing"/>
+        <w:rPr>
+          <w:rFonts w:ascii="Courier New" w:hAnsi="Courier New" w:cs="Courier New"/>
+          <w:color w:val="0070C0"/>
+          <w:sz w:val="18"/>
+          <w:szCs w:val="18"/>
+        </w:rPr>
+      </w:pPr>
+      <w:r>
+        <w:rPr>
+          <w:rFonts w:ascii="Courier New" w:hAnsi="Courier New" w:cs="Courier New"/>
+          <w:color w:val="0070C0"/>
+          <w:sz w:val="18"/>
+          <w:szCs w:val="18"/>
+        </w:rPr>
+        <w:tab/>
+      </w:r>
+      <w:r>
+        <w:rPr>
+          <w:rFonts w:ascii="Courier New" w:hAnsi="Courier New" w:cs="Courier New"/>
+          <w:color w:val="0070C0"/>
+          <w:sz w:val="18"/>
+          <w:szCs w:val="18"/>
+        </w:rPr>
+        <w:tab/>
+      </w:r>
+      <w:proofErr w:type="spellStart"/>
+      <w:r>
+        <w:rPr>
+          <w:rFonts w:ascii="Courier New" w:hAnsi="Courier New" w:cs="Courier New"/>
+          <w:color w:val="0070C0"/>
+          <w:sz w:val="18"/>
+          <w:szCs w:val="18"/>
+        </w:rPr>
+        <w:t>xoffset</w:t>
+      </w:r>
+      <w:proofErr w:type="spellEnd"/>
+      <w:r>
+        <w:rPr>
+          <w:rFonts w:ascii="Courier New" w:hAnsi="Courier New" w:cs="Courier New"/>
+          <w:color w:val="0070C0"/>
+          <w:sz w:val="18"/>
+          <w:szCs w:val="18"/>
+        </w:rPr>
+        <w:t xml:space="preserve"> </w:t>
+      </w:r>
+      <w:r>
+        <w:rPr>
+          <w:rFonts w:ascii="Courier New" w:hAnsi="Courier New" w:cs="Courier New"/>
+          <w:color w:val="0070C0"/>
+          <w:sz w:val="18"/>
+          <w:szCs w:val="18"/>
+        </w:rPr>
+        <w:t xml:space="preserve">= </w:t>
+      </w:r>
+      <w:proofErr w:type="spellStart"/>
+      <w:r>
+        <w:rPr>
+          <w:rFonts w:ascii="Courier New" w:hAnsi="Courier New" w:cs="Courier New"/>
+          <w:color w:val="0070C0"/>
+          <w:sz w:val="18"/>
+          <w:szCs w:val="18"/>
+        </w:rPr>
+        <w:t>restore_struc.geometry.xoffset</w:t>
+      </w:r>
+      <w:proofErr w:type="spellEnd"/>
+    </w:p>
+    <w:p>
+      <w:pPr>
+        <w:pStyle w:val="NoSpacing"/>
+        <w:rPr>
+          <w:rFonts w:ascii="Courier New" w:hAnsi="Courier New" w:cs="Courier New"/>
+          <w:color w:val="0070C0"/>
+          <w:sz w:val="18"/>
+          <w:szCs w:val="18"/>
+        </w:rPr>
+      </w:pPr>
+      <w:r>
+        <w:rPr>
+          <w:rFonts w:ascii="Courier New" w:hAnsi="Courier New" w:cs="Courier New"/>
+          <w:color w:val="0070C0"/>
+          <w:sz w:val="18"/>
+          <w:szCs w:val="18"/>
+        </w:rPr>
+        <w:tab/>
+      </w:r>
+      <w:r>
+        <w:rPr>
+          <w:rFonts w:ascii="Courier New" w:hAnsi="Courier New" w:cs="Courier New"/>
+          <w:color w:val="0070C0"/>
+          <w:sz w:val="18"/>
+          <w:szCs w:val="18"/>
+        </w:rPr>
+        <w:tab/>
+      </w:r>
+      <w:proofErr w:type="spellStart"/>
+      <w:r>
+        <w:rPr>
+          <w:rFonts w:ascii="Courier New" w:hAnsi="Courier New" w:cs="Courier New"/>
+          <w:color w:val="0070C0"/>
+          <w:sz w:val="18"/>
+          <w:szCs w:val="18"/>
+        </w:rPr>
+        <w:t>yoffset</w:t>
+      </w:r>
+      <w:proofErr w:type="spellEnd"/>
+      <w:r>
+        <w:rPr>
+          <w:rFonts w:ascii="Courier New" w:hAnsi="Courier New" w:cs="Courier New"/>
+          <w:color w:val="0070C0"/>
+          <w:sz w:val="18"/>
+          <w:szCs w:val="18"/>
+        </w:rPr>
+        <w:t xml:space="preserve"> </w:t>
+      </w:r>
+      <w:r>
+        <w:rPr>
+          <w:rFonts w:ascii="Courier New" w:hAnsi="Courier New" w:cs="Courier New"/>
+          <w:color w:val="0070C0"/>
+          <w:sz w:val="18"/>
+          <w:szCs w:val="18"/>
+        </w:rPr>
+        <w:t xml:space="preserve">= </w:t>
+      </w:r>
+      <w:proofErr w:type="spellStart"/>
+      <w:r>
+        <w:rPr>
+          <w:rFonts w:ascii="Courier New" w:hAnsi="Courier New" w:cs="Courier New"/>
+          <w:color w:val="0070C0"/>
+          <w:sz w:val="18"/>
+          <w:szCs w:val="18"/>
+        </w:rPr>
+        <w:t>restore_struc.geometry.yoffset</w:t>
+      </w:r>
+      <w:proofErr w:type="spellEnd"/>
+    </w:p>
+    <w:p>
+      <w:pPr>
+        <w:pStyle w:val="NoSpacing"/>
+        <w:rPr>
+          <w:rFonts w:ascii="Courier New" w:hAnsi="Courier New" w:cs="Courier New"/>
+          <w:color w:val="0070C0"/>
+          <w:sz w:val="18"/>
+          <w:szCs w:val="18"/>
+        </w:rPr>
+      </w:pPr>
+      <w:r>
+        <w:rPr>
+          <w:rFonts w:ascii="Courier New" w:hAnsi="Courier New" w:cs="Courier New"/>
+          <w:color w:val="0070C0"/>
+          <w:sz w:val="18"/>
+          <w:szCs w:val="18"/>
+        </w:rPr>
+        <w:tab/>
+      </w:r>
+      <w:r>
+        <w:rPr>
+          <w:rFonts w:ascii="Courier New" w:hAnsi="Courier New" w:cs="Courier New"/>
+          <w:color w:val="0070C0"/>
+          <w:sz w:val="18"/>
+          <w:szCs w:val="18"/>
+        </w:rPr>
+        <w:tab/>
+      </w:r>
+      <w:proofErr w:type="spellStart"/>
+      <w:r>
+        <w:rPr>
+          <w:rFonts w:ascii="Courier New" w:hAnsi="Courier New" w:cs="Courier New"/>
+          <w:color w:val="0070C0"/>
+          <w:sz w:val="18"/>
+          <w:szCs w:val="18"/>
+        </w:rPr>
+        <w:t>self.scale</w:t>
+      </w:r>
+      <w:proofErr w:type="spellEnd"/>
+      <w:r>
+        <w:rPr>
+          <w:rFonts w:ascii="Courier New" w:hAnsi="Courier New" w:cs="Courier New"/>
+          <w:color w:val="0070C0"/>
+          <w:sz w:val="18"/>
+          <w:szCs w:val="18"/>
+        </w:rPr>
+        <w:t xml:space="preserve"> = </w:t>
+      </w:r>
+      <w:proofErr w:type="spellStart"/>
+      <w:r>
+        <w:rPr>
+          <w:rFonts w:ascii="Courier New" w:hAnsi="Courier New" w:cs="Courier New"/>
+          <w:color w:val="0070C0"/>
+          <w:sz w:val="18"/>
+          <w:szCs w:val="18"/>
+        </w:rPr>
+        <w:t>restore_struc.scale</w:t>
+      </w:r>
+      <w:proofErr w:type="spellEnd"/>
+    </w:p>
+    <w:p>
+      <w:pPr>
+        <w:pStyle w:val="NoSpacing"/>
+        <w:rPr>
+          <w:rFonts w:ascii="Courier New" w:hAnsi="Courier New" w:cs="Courier New"/>
+          <w:color w:val="0070C0"/>
+          <w:sz w:val="18"/>
+          <w:szCs w:val="18"/>
+        </w:rPr>
+      </w:pPr>
+      <w:r>
+        <w:rPr>
+          <w:rFonts w:ascii="Courier New" w:hAnsi="Courier New" w:cs="Courier New"/>
+          <w:color w:val="0070C0"/>
+          <w:sz w:val="18"/>
+          <w:szCs w:val="18"/>
+        </w:rPr>
+        <w:tab/>
+      </w:r>
+      <w:r>
+        <w:rPr>
+          <w:rFonts w:ascii="Courier New" w:hAnsi="Courier New" w:cs="Courier New"/>
+          <w:color w:val="0070C0"/>
+          <w:sz w:val="18"/>
+          <w:szCs w:val="18"/>
+        </w:rPr>
+        <w:tab/>
+      </w:r>
+      <w:proofErr w:type="spellStart"/>
+      <w:r>
+        <w:rPr>
+          <w:rFonts w:ascii="Courier New" w:hAnsi="Courier New" w:cs="Courier New"/>
+          <w:color w:val="0070C0"/>
+          <w:sz w:val="18"/>
+          <w:szCs w:val="18"/>
+        </w:rPr>
+        <w:t>self.scale_fac</w:t>
+      </w:r>
+      <w:proofErr w:type="spellEnd"/>
+      <w:r>
+        <w:rPr>
+          <w:rFonts w:ascii="Courier New" w:hAnsi="Courier New" w:cs="Courier New"/>
+          <w:color w:val="0070C0"/>
+          <w:sz w:val="18"/>
+          <w:szCs w:val="18"/>
+        </w:rPr>
+        <w:t xml:space="preserve"> = </w:t>
+      </w:r>
+      <w:proofErr w:type="spellStart"/>
+      <w:r>
+        <w:rPr>
+          <w:rFonts w:ascii="Courier New" w:hAnsi="Courier New" w:cs="Courier New"/>
+          <w:color w:val="0070C0"/>
+          <w:sz w:val="18"/>
+          <w:szCs w:val="18"/>
+        </w:rPr>
+        <w:t>restore_struc.scale_fac</w:t>
+      </w:r>
+      <w:proofErr w:type="spellEnd"/>
+    </w:p>
+    <w:p>
+      <w:pPr>
+        <w:pStyle w:val="NoSpacing"/>
+        <w:rPr>
+          <w:rFonts w:ascii="Courier New" w:hAnsi="Courier New" w:cs="Courier New"/>
+          <w:color w:val="0070C0"/>
+          <w:sz w:val="18"/>
+          <w:szCs w:val="18"/>
+        </w:rPr>
+      </w:pPr>
+      <w:r>
+        <w:rPr>
+          <w:rFonts w:ascii="Courier New" w:hAnsi="Courier New" w:cs="Courier New"/>
+          <w:color w:val="0070C0"/>
+          <w:sz w:val="18"/>
+          <w:szCs w:val="18"/>
+        </w:rPr>
         <w:lastRenderedPageBreak/>
-        <w:t xml:space="preserve">The plugin also </w:t>
-      </w:r>
-      <w:r>
-        <w:rPr>
-          <w:rFonts w:cstheme="minorHAnsi"/>
-        </w:rPr>
-        <w:t xml:space="preserve">needs to </w:t>
-      </w:r>
-      <w:r>
-        <w:rPr>
-          <w:rFonts w:cstheme="minorHAnsi"/>
-        </w:rPr>
-        <w:t>define a method to fill up a structure with settings that it wants to save, in order to restore them when it is next instantiated. The method looks like this:</w:t>
-      </w:r>
-    </w:p>
-    <w:p>
-      <w:pPr>
-        <w:pStyle w:val="NoSpacing"/>
-        <w:rPr>
-          <w:rFonts w:cstheme="minorHAnsi"/>
-        </w:rPr>
-      </w:pPr>
-    </w:p>
-    <w:p>
-      <w:pPr>
-        <w:pStyle w:val="NoSpacing"/>
-        <w:rPr>
-          <w:rFonts w:ascii="Courier New" w:hAnsi="Courier New" w:cs="Courier New"/>
-          <w:sz w:val="20"/>
-          <w:szCs w:val="20"/>
-        </w:rPr>
-      </w:pPr>
-      <w:r>
-        <w:rPr>
-          <w:rFonts w:ascii="Courier New" w:hAnsi="Courier New" w:cs="Courier New"/>
-          <w:sz w:val="20"/>
-          <w:szCs w:val="20"/>
-        </w:rPr>
-        <w:t xml:space="preserve">function </w:t>
-      </w:r>
-      <w:proofErr w:type="spellStart"/>
-      <w:r>
-        <w:rPr>
-          <w:rFonts w:ascii="Courier New" w:hAnsi="Courier New" w:cs="Courier New"/>
-          <w:sz w:val="20"/>
-          <w:szCs w:val="20"/>
-        </w:rPr>
-        <w:t>SDIVidshow</w:t>
-      </w:r>
-      <w:proofErr w:type="spellEnd"/>
-      <w:r>
-        <w:rPr>
-          <w:rFonts w:ascii="Courier New" w:hAnsi="Courier New" w:cs="Courier New"/>
-          <w:sz w:val="20"/>
-          <w:szCs w:val="20"/>
-        </w:rPr>
-        <w:t>::</w:t>
-      </w:r>
-      <w:proofErr w:type="spellStart"/>
-      <w:r>
-        <w:rPr>
-          <w:rFonts w:ascii="Courier New" w:hAnsi="Courier New" w:cs="Courier New"/>
-          <w:sz w:val="20"/>
-          <w:szCs w:val="20"/>
-        </w:rPr>
-        <w:t>get_settings</w:t>
-      </w:r>
-      <w:proofErr w:type="spellEnd"/>
-    </w:p>
-    <w:p>
-      <w:pPr>
-        <w:pStyle w:val="NoSpacing"/>
-        <w:rPr>
-          <w:rFonts w:ascii="Courier New" w:hAnsi="Courier New" w:cs="Courier New"/>
-          <w:sz w:val="20"/>
-          <w:szCs w:val="20"/>
-        </w:rPr>
-      </w:pPr>
-    </w:p>
-    <w:p>
-      <w:pPr>
-        <w:pStyle w:val="NoSpacing"/>
-        <w:rPr>
-          <w:rFonts w:ascii="Courier New" w:hAnsi="Courier New" w:cs="Courier New"/>
-          <w:color w:val="FF0000"/>
-          <w:sz w:val="20"/>
-          <w:szCs w:val="20"/>
-        </w:rPr>
-      </w:pPr>
-      <w:r>
-        <w:rPr>
-          <w:rFonts w:ascii="Courier New" w:hAnsi="Courier New" w:cs="Courier New"/>
-          <w:sz w:val="20"/>
-          <w:szCs w:val="20"/>
-        </w:rPr>
-        <w:t xml:space="preserve">  </w:t>
-      </w:r>
-      <w:proofErr w:type="spellStart"/>
-      <w:r>
-        <w:rPr>
-          <w:rFonts w:ascii="Courier New" w:hAnsi="Courier New" w:cs="Courier New"/>
-          <w:sz w:val="20"/>
-          <w:szCs w:val="20"/>
-        </w:rPr>
-        <w:t>struc</w:t>
-      </w:r>
-      <w:proofErr w:type="spellEnd"/>
-      <w:r>
-        <w:rPr>
-          <w:rFonts w:ascii="Courier New" w:hAnsi="Courier New" w:cs="Courier New"/>
-          <w:sz w:val="20"/>
-          <w:szCs w:val="20"/>
-        </w:rPr>
-        <w:t xml:space="preserve"> = {</w:t>
-      </w:r>
-      <w:proofErr w:type="spellStart"/>
-      <w:r>
-        <w:rPr>
-          <w:rFonts w:ascii="Courier New" w:hAnsi="Courier New" w:cs="Courier New"/>
-          <w:color w:val="FF0000"/>
-          <w:sz w:val="20"/>
-          <w:szCs w:val="20"/>
-        </w:rPr>
-        <w:t>id:self.id</w:t>
-      </w:r>
-      <w:proofErr w:type="spellEnd"/>
-      <w:r>
-        <w:rPr>
-          <w:rFonts w:ascii="Courier New" w:hAnsi="Courier New" w:cs="Courier New"/>
-          <w:color w:val="FF0000"/>
-          <w:sz w:val="20"/>
-          <w:szCs w:val="20"/>
-        </w:rPr>
-        <w:t>, $</w:t>
-      </w:r>
-    </w:p>
-    <w:p>
-      <w:pPr>
-        <w:pStyle w:val="NoSpacing"/>
-        <w:rPr>
-          <w:rFonts w:ascii="Courier New" w:hAnsi="Courier New" w:cs="Courier New"/>
-          <w:color w:val="FF0000"/>
-          <w:sz w:val="20"/>
-          <w:szCs w:val="20"/>
-        </w:rPr>
-      </w:pPr>
-      <w:r>
-        <w:rPr>
-          <w:rFonts w:ascii="Courier New" w:hAnsi="Courier New" w:cs="Courier New"/>
-          <w:color w:val="FF0000"/>
-          <w:sz w:val="20"/>
-          <w:szCs w:val="20"/>
-        </w:rPr>
-        <w:tab/>
-      </w:r>
-      <w:r>
-        <w:rPr>
-          <w:rFonts w:ascii="Courier New" w:hAnsi="Courier New" w:cs="Courier New"/>
-          <w:color w:val="FF0000"/>
-          <w:sz w:val="20"/>
-          <w:szCs w:val="20"/>
-        </w:rPr>
-        <w:tab/>
-      </w:r>
-      <w:proofErr w:type="spellStart"/>
-      <w:r>
-        <w:rPr>
-          <w:rFonts w:ascii="Courier New" w:hAnsi="Courier New" w:cs="Courier New"/>
-          <w:color w:val="FF0000"/>
-          <w:sz w:val="20"/>
-          <w:szCs w:val="20"/>
-        </w:rPr>
-        <w:t>need_frame:self.need_frame</w:t>
-      </w:r>
-      <w:proofErr w:type="spellEnd"/>
-      <w:r>
-        <w:rPr>
-          <w:rFonts w:ascii="Courier New" w:hAnsi="Courier New" w:cs="Courier New"/>
-          <w:color w:val="FF0000"/>
-          <w:sz w:val="20"/>
-          <w:szCs w:val="20"/>
-        </w:rPr>
-        <w:t>, $</w:t>
-      </w:r>
-    </w:p>
-    <w:p>
-      <w:pPr>
-        <w:pStyle w:val="NoSpacing"/>
-        <w:rPr>
-          <w:rFonts w:ascii="Courier New" w:hAnsi="Courier New" w:cs="Courier New"/>
-          <w:color w:val="FF0000"/>
-          <w:sz w:val="20"/>
-          <w:szCs w:val="20"/>
-        </w:rPr>
-      </w:pPr>
-      <w:r>
-        <w:rPr>
-          <w:rFonts w:ascii="Courier New" w:hAnsi="Courier New" w:cs="Courier New"/>
-          <w:color w:val="FF0000"/>
-          <w:sz w:val="20"/>
-          <w:szCs w:val="20"/>
-        </w:rPr>
-        <w:tab/>
-      </w:r>
-      <w:r>
-        <w:rPr>
-          <w:rFonts w:ascii="Courier New" w:hAnsi="Courier New" w:cs="Courier New"/>
-          <w:color w:val="FF0000"/>
-          <w:sz w:val="20"/>
-          <w:szCs w:val="20"/>
-        </w:rPr>
-        <w:tab/>
-      </w:r>
-      <w:proofErr w:type="spellStart"/>
-      <w:r>
-        <w:rPr>
-          <w:rFonts w:ascii="Courier New" w:hAnsi="Courier New" w:cs="Courier New"/>
-          <w:color w:val="FF0000"/>
-          <w:sz w:val="20"/>
-          <w:szCs w:val="20"/>
-        </w:rPr>
-        <w:t>need_timer:self.need_timer</w:t>
-      </w:r>
-      <w:proofErr w:type="spellEnd"/>
-      <w:r>
-        <w:rPr>
-          <w:rFonts w:ascii="Courier New" w:hAnsi="Courier New" w:cs="Courier New"/>
-          <w:color w:val="FF0000"/>
-          <w:sz w:val="20"/>
-          <w:szCs w:val="20"/>
-        </w:rPr>
-        <w:t>, $</w:t>
-      </w:r>
-    </w:p>
-    <w:p>
-      <w:pPr>
-        <w:pStyle w:val="NoSpacing"/>
-        <w:rPr>
-          <w:rFonts w:ascii="Courier New" w:hAnsi="Courier New" w:cs="Courier New"/>
-          <w:color w:val="FF0000"/>
-          <w:sz w:val="20"/>
-          <w:szCs w:val="20"/>
-        </w:rPr>
-      </w:pPr>
-      <w:r>
-        <w:rPr>
-          <w:rFonts w:ascii="Courier New" w:hAnsi="Courier New" w:cs="Courier New"/>
-          <w:color w:val="FF0000"/>
-          <w:sz w:val="20"/>
-          <w:szCs w:val="20"/>
-        </w:rPr>
-        <w:tab/>
-      </w:r>
-      <w:r>
-        <w:rPr>
-          <w:rFonts w:ascii="Courier New" w:hAnsi="Courier New" w:cs="Courier New"/>
-          <w:color w:val="FF0000"/>
-          <w:sz w:val="20"/>
-          <w:szCs w:val="20"/>
-        </w:rPr>
-        <w:tab/>
-      </w:r>
-      <w:proofErr w:type="spellStart"/>
-      <w:r>
-        <w:rPr>
-          <w:rFonts w:ascii="Courier New" w:hAnsi="Courier New" w:cs="Courier New"/>
-          <w:color w:val="FF0000"/>
-          <w:sz w:val="20"/>
-          <w:szCs w:val="20"/>
-        </w:rPr>
-        <w:t>geometry:self.geometry</w:t>
-      </w:r>
-      <w:proofErr w:type="spellEnd"/>
-      <w:r>
-        <w:rPr>
-          <w:rFonts w:ascii="Courier New" w:hAnsi="Courier New" w:cs="Courier New"/>
-          <w:color w:val="FF0000"/>
-          <w:sz w:val="20"/>
-          <w:szCs w:val="20"/>
-        </w:rPr>
-        <w:t>, $</w:t>
-      </w:r>
-    </w:p>
-    <w:p>
-      <w:pPr>
-        <w:pStyle w:val="NoSpacing"/>
-        <w:rPr>
-          <w:rFonts w:ascii="Courier New" w:hAnsi="Courier New" w:cs="Courier New"/>
-          <w:sz w:val="20"/>
-          <w:szCs w:val="20"/>
-        </w:rPr>
-      </w:pPr>
-      <w:r>
-        <w:rPr>
-          <w:rFonts w:ascii="Courier New" w:hAnsi="Courier New" w:cs="Courier New"/>
-          <w:sz w:val="20"/>
-          <w:szCs w:val="20"/>
-        </w:rPr>
-        <w:tab/>
-      </w:r>
-      <w:r>
-        <w:rPr>
-          <w:rFonts w:ascii="Courier New" w:hAnsi="Courier New" w:cs="Courier New"/>
-          <w:sz w:val="20"/>
-          <w:szCs w:val="20"/>
-        </w:rPr>
-        <w:tab/>
-      </w:r>
-      <w:proofErr w:type="spellStart"/>
-      <w:r>
-        <w:rPr>
-          <w:rFonts w:ascii="Courier New" w:hAnsi="Courier New" w:cs="Courier New"/>
-          <w:sz w:val="20"/>
-          <w:szCs w:val="20"/>
-        </w:rPr>
-        <w:t>scale:self.scale</w:t>
-      </w:r>
-      <w:proofErr w:type="spellEnd"/>
-      <w:r>
-        <w:rPr>
-          <w:rFonts w:ascii="Courier New" w:hAnsi="Courier New" w:cs="Courier New"/>
-          <w:sz w:val="20"/>
-          <w:szCs w:val="20"/>
-        </w:rPr>
-        <w:t>, $</w:t>
-      </w:r>
-    </w:p>
-    <w:p>
-      <w:pPr>
-        <w:pStyle w:val="NoSpacing"/>
-        <w:rPr>
-          <w:rFonts w:ascii="Courier New" w:hAnsi="Courier New" w:cs="Courier New"/>
-          <w:sz w:val="20"/>
-          <w:szCs w:val="20"/>
-        </w:rPr>
-      </w:pPr>
-      <w:r>
-        <w:rPr>
-          <w:rFonts w:ascii="Courier New" w:hAnsi="Courier New" w:cs="Courier New"/>
-          <w:sz w:val="20"/>
-          <w:szCs w:val="20"/>
-        </w:rPr>
-        <w:tab/>
-      </w:r>
-      <w:r>
-        <w:rPr>
-          <w:rFonts w:ascii="Courier New" w:hAnsi="Courier New" w:cs="Courier New"/>
-          <w:sz w:val="20"/>
-          <w:szCs w:val="20"/>
-        </w:rPr>
-        <w:tab/>
-      </w:r>
-      <w:proofErr w:type="spellStart"/>
-      <w:r>
-        <w:rPr>
-          <w:rFonts w:ascii="Courier New" w:hAnsi="Courier New" w:cs="Courier New"/>
-          <w:sz w:val="20"/>
-          <w:szCs w:val="20"/>
-        </w:rPr>
-        <w:t>scale_fac</w:t>
-      </w:r>
-      <w:proofErr w:type="spellEnd"/>
-      <w:r>
-        <w:rPr>
-          <w:rFonts w:ascii="Courier New" w:hAnsi="Courier New" w:cs="Courier New"/>
-          <w:sz w:val="20"/>
-          <w:szCs w:val="20"/>
-        </w:rPr>
-        <w:t xml:space="preserve">: </w:t>
-      </w:r>
-      <w:proofErr w:type="spellStart"/>
-      <w:r>
-        <w:rPr>
-          <w:rFonts w:ascii="Courier New" w:hAnsi="Courier New" w:cs="Courier New"/>
-          <w:sz w:val="20"/>
-          <w:szCs w:val="20"/>
+        <w:tab/>
+      </w:r>
+      <w:r>
+        <w:rPr>
+          <w:rFonts w:ascii="Courier New" w:hAnsi="Courier New" w:cs="Courier New"/>
+          <w:color w:val="0070C0"/>
+          <w:sz w:val="18"/>
+          <w:szCs w:val="18"/>
+        </w:rPr>
+        <w:tab/>
+      </w:r>
+      <w:proofErr w:type="spellStart"/>
+      <w:r>
+        <w:rPr>
+          <w:rFonts w:ascii="Courier New" w:hAnsi="Courier New" w:cs="Courier New"/>
+          <w:color w:val="0070C0"/>
+          <w:sz w:val="18"/>
+          <w:szCs w:val="18"/>
+        </w:rPr>
+        <w:t>self.grid</w:t>
+      </w:r>
+      <w:proofErr w:type="spellEnd"/>
+      <w:r>
+        <w:rPr>
+          <w:rFonts w:ascii="Courier New" w:hAnsi="Courier New" w:cs="Courier New"/>
+          <w:color w:val="0070C0"/>
+          <w:sz w:val="18"/>
+          <w:szCs w:val="18"/>
+        </w:rPr>
+        <w:t xml:space="preserve"> = </w:t>
+      </w:r>
+      <w:proofErr w:type="spellStart"/>
+      <w:r>
+        <w:rPr>
+          <w:rFonts w:ascii="Courier New" w:hAnsi="Courier New" w:cs="Courier New"/>
+          <w:color w:val="0070C0"/>
+          <w:sz w:val="18"/>
+          <w:szCs w:val="18"/>
+        </w:rPr>
+        <w:t>restore_struc.grid</w:t>
+      </w:r>
+      <w:proofErr w:type="spellEnd"/>
+    </w:p>
+    <w:p>
+      <w:pPr>
+        <w:pStyle w:val="NoSpacing"/>
+        <w:rPr>
+          <w:rFonts w:ascii="Courier New" w:hAnsi="Courier New" w:cs="Courier New"/>
+          <w:color w:val="0070C0"/>
+          <w:sz w:val="18"/>
+          <w:szCs w:val="18"/>
+        </w:rPr>
+      </w:pPr>
+      <w:r>
+        <w:rPr>
+          <w:rFonts w:ascii="Courier New" w:hAnsi="Courier New" w:cs="Courier New"/>
+          <w:color w:val="0070C0"/>
+          <w:sz w:val="18"/>
+          <w:szCs w:val="18"/>
+        </w:rPr>
+        <w:tab/>
+      </w:r>
+      <w:r>
+        <w:rPr>
+          <w:rFonts w:ascii="Courier New" w:hAnsi="Courier New" w:cs="Courier New"/>
+          <w:color w:val="0070C0"/>
+          <w:sz w:val="18"/>
+          <w:szCs w:val="18"/>
+        </w:rPr>
+        <w:tab/>
+      </w:r>
+      <w:proofErr w:type="spellStart"/>
+      <w:r>
+        <w:rPr>
+          <w:rFonts w:ascii="Courier New" w:hAnsi="Courier New" w:cs="Courier New"/>
+          <w:color w:val="0070C0"/>
+          <w:sz w:val="18"/>
+          <w:szCs w:val="18"/>
+        </w:rPr>
+        <w:t>self.crosshairs</w:t>
+      </w:r>
+      <w:proofErr w:type="spellEnd"/>
+      <w:r>
+        <w:rPr>
+          <w:rFonts w:ascii="Courier New" w:hAnsi="Courier New" w:cs="Courier New"/>
+          <w:color w:val="0070C0"/>
+          <w:sz w:val="18"/>
+          <w:szCs w:val="18"/>
+        </w:rPr>
+        <w:t xml:space="preserve"> = </w:t>
+      </w:r>
+      <w:proofErr w:type="spellStart"/>
+      <w:r>
+        <w:rPr>
+          <w:rFonts w:ascii="Courier New" w:hAnsi="Courier New" w:cs="Courier New"/>
+          <w:color w:val="0070C0"/>
+          <w:sz w:val="18"/>
+          <w:szCs w:val="18"/>
+        </w:rPr>
+        <w:t>restore_struc.crosshairs</w:t>
+      </w:r>
+      <w:proofErr w:type="spellEnd"/>
+    </w:p>
+    <w:p>
+      <w:pPr>
+        <w:pStyle w:val="NoSpacing"/>
+        <w:rPr>
+          <w:rFonts w:ascii="Courier New" w:hAnsi="Courier New" w:cs="Courier New"/>
+          <w:color w:val="0070C0"/>
+          <w:sz w:val="18"/>
+          <w:szCs w:val="18"/>
+        </w:rPr>
+      </w:pPr>
+      <w:r>
+        <w:rPr>
+          <w:rFonts w:ascii="Courier New" w:hAnsi="Courier New" w:cs="Courier New"/>
+          <w:color w:val="0070C0"/>
+          <w:sz w:val="18"/>
+          <w:szCs w:val="18"/>
+        </w:rPr>
+        <w:tab/>
+      </w:r>
+      <w:r>
+        <w:rPr>
+          <w:rFonts w:ascii="Courier New" w:hAnsi="Courier New" w:cs="Courier New"/>
+          <w:color w:val="0070C0"/>
+          <w:sz w:val="18"/>
+          <w:szCs w:val="18"/>
+        </w:rPr>
+        <w:tab/>
+      </w:r>
+      <w:proofErr w:type="spellStart"/>
+      <w:r>
+        <w:rPr>
+          <w:rFonts w:ascii="Courier New" w:hAnsi="Courier New" w:cs="Courier New"/>
+          <w:color w:val="0070C0"/>
+          <w:sz w:val="18"/>
+          <w:szCs w:val="18"/>
+        </w:rPr>
+        <w:t>self.crosshairs_point</w:t>
+      </w:r>
+      <w:proofErr w:type="spellEnd"/>
+      <w:r>
+        <w:rPr>
+          <w:rFonts w:ascii="Courier New" w:hAnsi="Courier New" w:cs="Courier New"/>
+          <w:color w:val="0070C0"/>
+          <w:sz w:val="18"/>
+          <w:szCs w:val="18"/>
+        </w:rPr>
+        <w:t xml:space="preserve"> = </w:t>
+      </w:r>
+      <w:proofErr w:type="spellStart"/>
+      <w:r>
+        <w:rPr>
+          <w:rFonts w:ascii="Courier New" w:hAnsi="Courier New" w:cs="Courier New"/>
+          <w:color w:val="0070C0"/>
+          <w:sz w:val="18"/>
+          <w:szCs w:val="18"/>
+        </w:rPr>
+        <w:t>restore_struc.crosshairs_point</w:t>
+      </w:r>
+      <w:proofErr w:type="spellEnd"/>
+    </w:p>
+    <w:p>
+      <w:pPr>
+        <w:pStyle w:val="NoSpacing"/>
+        <w:rPr>
+          <w:rFonts w:ascii="Courier New" w:hAnsi="Courier New" w:cs="Courier New"/>
+          <w:color w:val="0070C0"/>
+          <w:sz w:val="18"/>
+          <w:szCs w:val="18"/>
+        </w:rPr>
+      </w:pPr>
+      <w:r>
+        <w:rPr>
+          <w:rFonts w:ascii="Courier New" w:hAnsi="Courier New" w:cs="Courier New"/>
+          <w:color w:val="0070C0"/>
+          <w:sz w:val="18"/>
+          <w:szCs w:val="18"/>
+        </w:rPr>
+        <w:tab/>
+      </w:r>
+      <w:proofErr w:type="spellStart"/>
+      <w:r>
+        <w:rPr>
+          <w:rFonts w:ascii="Courier New" w:hAnsi="Courier New" w:cs="Courier New"/>
+          <w:color w:val="0070C0"/>
+          <w:sz w:val="18"/>
+          <w:szCs w:val="18"/>
+        </w:rPr>
+        <w:t>endif</w:t>
+      </w:r>
+      <w:proofErr w:type="spellEnd"/>
+      <w:r>
+        <w:rPr>
+          <w:rFonts w:ascii="Courier New" w:hAnsi="Courier New" w:cs="Courier New"/>
+          <w:color w:val="0070C0"/>
+          <w:sz w:val="18"/>
+          <w:szCs w:val="18"/>
+        </w:rPr>
+        <w:t xml:space="preserve"> else begin</w:t>
+      </w:r>
+    </w:p>
+    <w:p>
+      <w:pPr>
+        <w:pStyle w:val="NoSpacing"/>
+        <w:rPr>
+          <w:rFonts w:ascii="Courier New" w:hAnsi="Courier New" w:cs="Courier New"/>
+          <w:sz w:val="18"/>
+          <w:szCs w:val="18"/>
+        </w:rPr>
+      </w:pPr>
+      <w:r>
+        <w:rPr>
+          <w:rFonts w:ascii="Courier New" w:hAnsi="Courier New" w:cs="Courier New"/>
+          <w:sz w:val="18"/>
+          <w:szCs w:val="18"/>
+        </w:rPr>
+        <w:tab/>
+      </w:r>
+      <w:r>
+        <w:rPr>
+          <w:rFonts w:ascii="Courier New" w:hAnsi="Courier New" w:cs="Courier New"/>
+          <w:sz w:val="18"/>
+          <w:szCs w:val="18"/>
+        </w:rPr>
+        <w:tab/>
+        <w:t>;\\ Default settings</w:t>
+      </w:r>
+    </w:p>
+    <w:p>
+      <w:pPr>
+        <w:pStyle w:val="NoSpacing"/>
+        <w:rPr>
+          <w:rFonts w:ascii="Courier New" w:hAnsi="Courier New" w:cs="Courier New"/>
+          <w:sz w:val="18"/>
+          <w:szCs w:val="18"/>
+        </w:rPr>
+      </w:pPr>
+      <w:r>
+        <w:rPr>
+          <w:rFonts w:ascii="Courier New" w:hAnsi="Courier New" w:cs="Courier New"/>
+          <w:sz w:val="18"/>
+          <w:szCs w:val="18"/>
+        </w:rPr>
+        <w:tab/>
+      </w:r>
+      <w:r>
+        <w:rPr>
+          <w:rFonts w:ascii="Courier New" w:hAnsi="Courier New" w:cs="Courier New"/>
+          <w:sz w:val="18"/>
+          <w:szCs w:val="18"/>
+        </w:rPr>
+        <w:tab/>
+      </w:r>
+      <w:proofErr w:type="spellStart"/>
+      <w:r>
+        <w:rPr>
+          <w:rFonts w:ascii="Courier New" w:hAnsi="Courier New" w:cs="Courier New"/>
+          <w:sz w:val="18"/>
+          <w:szCs w:val="18"/>
+        </w:rPr>
+        <w:t>xsize</w:t>
+      </w:r>
+      <w:proofErr w:type="spellEnd"/>
+      <w:r>
+        <w:rPr>
+          <w:rFonts w:ascii="Courier New" w:hAnsi="Courier New" w:cs="Courier New"/>
+          <w:sz w:val="18"/>
+          <w:szCs w:val="18"/>
+        </w:rPr>
+        <w:t xml:space="preserve"> = </w:t>
+      </w:r>
+      <w:proofErr w:type="spellStart"/>
+      <w:r>
+        <w:rPr>
+          <w:rFonts w:ascii="Courier New" w:hAnsi="Courier New" w:cs="Courier New"/>
+          <w:sz w:val="18"/>
+          <w:szCs w:val="18"/>
+        </w:rPr>
+        <w:t>data.xdim</w:t>
+      </w:r>
+      <w:proofErr w:type="spellEnd"/>
+    </w:p>
+    <w:p>
+      <w:pPr>
+        <w:pStyle w:val="NoSpacing"/>
+        <w:rPr>
+          <w:rFonts w:ascii="Courier New" w:hAnsi="Courier New" w:cs="Courier New"/>
+          <w:sz w:val="18"/>
+          <w:szCs w:val="18"/>
+        </w:rPr>
+      </w:pPr>
+      <w:r>
+        <w:rPr>
+          <w:rFonts w:ascii="Courier New" w:hAnsi="Courier New" w:cs="Courier New"/>
+          <w:sz w:val="18"/>
+          <w:szCs w:val="18"/>
+        </w:rPr>
+        <w:tab/>
+      </w:r>
+      <w:r>
+        <w:rPr>
+          <w:rFonts w:ascii="Courier New" w:hAnsi="Courier New" w:cs="Courier New"/>
+          <w:sz w:val="18"/>
+          <w:szCs w:val="18"/>
+        </w:rPr>
+        <w:tab/>
+      </w:r>
+      <w:proofErr w:type="spellStart"/>
+      <w:r>
+        <w:rPr>
+          <w:rFonts w:ascii="Courier New" w:hAnsi="Courier New" w:cs="Courier New"/>
+          <w:sz w:val="18"/>
+          <w:szCs w:val="18"/>
+        </w:rPr>
+        <w:t>ysize</w:t>
+      </w:r>
+      <w:proofErr w:type="spellEnd"/>
+      <w:r>
+        <w:rPr>
+          <w:rFonts w:ascii="Courier New" w:hAnsi="Courier New" w:cs="Courier New"/>
+          <w:sz w:val="18"/>
+          <w:szCs w:val="18"/>
+        </w:rPr>
+        <w:t xml:space="preserve"> = </w:t>
+      </w:r>
+      <w:proofErr w:type="spellStart"/>
+      <w:r>
+        <w:rPr>
+          <w:rFonts w:ascii="Courier New" w:hAnsi="Courier New" w:cs="Courier New"/>
+          <w:sz w:val="18"/>
+          <w:szCs w:val="18"/>
+        </w:rPr>
+        <w:t>data.ydim</w:t>
+      </w:r>
+      <w:proofErr w:type="spellEnd"/>
+    </w:p>
+    <w:p>
+      <w:pPr>
+        <w:pStyle w:val="NoSpacing"/>
+        <w:rPr>
+          <w:rFonts w:ascii="Courier New" w:hAnsi="Courier New" w:cs="Courier New"/>
+          <w:sz w:val="18"/>
+          <w:szCs w:val="18"/>
+        </w:rPr>
+      </w:pPr>
+      <w:r>
+        <w:rPr>
+          <w:rFonts w:ascii="Courier New" w:hAnsi="Courier New" w:cs="Courier New"/>
+          <w:sz w:val="18"/>
+          <w:szCs w:val="18"/>
+        </w:rPr>
+        <w:tab/>
+      </w:r>
+      <w:r>
+        <w:rPr>
+          <w:rFonts w:ascii="Courier New" w:hAnsi="Courier New" w:cs="Courier New"/>
+          <w:sz w:val="18"/>
+          <w:szCs w:val="18"/>
+        </w:rPr>
+        <w:tab/>
+      </w:r>
+      <w:proofErr w:type="spellStart"/>
+      <w:r>
+        <w:rPr>
+          <w:rFonts w:ascii="Courier New" w:hAnsi="Courier New" w:cs="Courier New"/>
+          <w:sz w:val="18"/>
+          <w:szCs w:val="18"/>
+        </w:rPr>
+        <w:t>xoffset</w:t>
+      </w:r>
+      <w:proofErr w:type="spellEnd"/>
+      <w:r>
+        <w:rPr>
+          <w:rFonts w:ascii="Courier New" w:hAnsi="Courier New" w:cs="Courier New"/>
+          <w:sz w:val="18"/>
+          <w:szCs w:val="18"/>
+        </w:rPr>
+        <w:t xml:space="preserve"> = 100</w:t>
+      </w:r>
+    </w:p>
+    <w:p>
+      <w:pPr>
+        <w:pStyle w:val="NoSpacing"/>
+        <w:rPr>
+          <w:rFonts w:ascii="Courier New" w:hAnsi="Courier New" w:cs="Courier New"/>
+          <w:sz w:val="18"/>
+          <w:szCs w:val="18"/>
+        </w:rPr>
+      </w:pPr>
+      <w:r>
+        <w:rPr>
+          <w:rFonts w:ascii="Courier New" w:hAnsi="Courier New" w:cs="Courier New"/>
+          <w:sz w:val="18"/>
+          <w:szCs w:val="18"/>
+        </w:rPr>
+        <w:tab/>
+      </w:r>
+      <w:r>
+        <w:rPr>
+          <w:rFonts w:ascii="Courier New" w:hAnsi="Courier New" w:cs="Courier New"/>
+          <w:sz w:val="18"/>
+          <w:szCs w:val="18"/>
+        </w:rPr>
+        <w:tab/>
+      </w:r>
+      <w:proofErr w:type="spellStart"/>
+      <w:r>
+        <w:rPr>
+          <w:rFonts w:ascii="Courier New" w:hAnsi="Courier New" w:cs="Courier New"/>
+          <w:sz w:val="18"/>
+          <w:szCs w:val="18"/>
+        </w:rPr>
+        <w:t>yoffset</w:t>
+      </w:r>
+      <w:proofErr w:type="spellEnd"/>
+      <w:r>
+        <w:rPr>
+          <w:rFonts w:ascii="Courier New" w:hAnsi="Courier New" w:cs="Courier New"/>
+          <w:sz w:val="18"/>
+          <w:szCs w:val="18"/>
+        </w:rPr>
+        <w:t xml:space="preserve"> = 100</w:t>
+      </w:r>
+    </w:p>
+    <w:p>
+      <w:pPr>
+        <w:pStyle w:val="NoSpacing"/>
+        <w:rPr>
+          <w:rFonts w:ascii="Courier New" w:hAnsi="Courier New" w:cs="Courier New"/>
+          <w:sz w:val="18"/>
+          <w:szCs w:val="18"/>
+        </w:rPr>
+      </w:pPr>
+      <w:r>
+        <w:rPr>
+          <w:rFonts w:ascii="Courier New" w:hAnsi="Courier New" w:cs="Courier New"/>
+          <w:sz w:val="18"/>
+          <w:szCs w:val="18"/>
+        </w:rPr>
+        <w:tab/>
+      </w:r>
+      <w:r>
+        <w:rPr>
+          <w:rFonts w:ascii="Courier New" w:hAnsi="Courier New" w:cs="Courier New"/>
+          <w:sz w:val="18"/>
+          <w:szCs w:val="18"/>
+        </w:rPr>
+        <w:tab/>
+      </w:r>
+      <w:proofErr w:type="spellStart"/>
+      <w:r>
+        <w:rPr>
+          <w:rFonts w:ascii="Courier New" w:hAnsi="Courier New" w:cs="Courier New"/>
+          <w:sz w:val="18"/>
+          <w:szCs w:val="18"/>
         </w:rPr>
         <w:t>self.scale_fac</w:t>
       </w:r>
@@ -4533,2084 +6670,6 @@
       <w:r>
         <w:rPr>
           <w:rFonts w:ascii="Courier New" w:hAnsi="Courier New" w:cs="Courier New"/>
-          <w:sz w:val="20"/>
-          <w:szCs w:val="20"/>
-        </w:rPr>
-        <w:t>, $</w:t>
-      </w:r>
-    </w:p>
-    <w:p>
-      <w:pPr>
-        <w:pStyle w:val="NoSpacing"/>
-        <w:rPr>
-          <w:rFonts w:ascii="Courier New" w:hAnsi="Courier New" w:cs="Courier New"/>
-          <w:sz w:val="20"/>
-          <w:szCs w:val="20"/>
-        </w:rPr>
-      </w:pPr>
-      <w:r>
-        <w:rPr>
-          <w:rFonts w:ascii="Courier New" w:hAnsi="Courier New" w:cs="Courier New"/>
-          <w:sz w:val="20"/>
-          <w:szCs w:val="20"/>
-        </w:rPr>
-        <w:tab/>
-      </w:r>
-      <w:r>
-        <w:rPr>
-          <w:rFonts w:ascii="Courier New" w:hAnsi="Courier New" w:cs="Courier New"/>
-          <w:sz w:val="20"/>
-          <w:szCs w:val="20"/>
-        </w:rPr>
-        <w:tab/>
-      </w:r>
-      <w:proofErr w:type="spellStart"/>
-      <w:r>
-        <w:rPr>
-          <w:rFonts w:ascii="Courier New" w:hAnsi="Courier New" w:cs="Courier New"/>
-          <w:sz w:val="20"/>
-          <w:szCs w:val="20"/>
-        </w:rPr>
-        <w:t>exp_time:self.exp_time</w:t>
-      </w:r>
-      <w:proofErr w:type="spellEnd"/>
-      <w:r>
-        <w:rPr>
-          <w:rFonts w:ascii="Courier New" w:hAnsi="Courier New" w:cs="Courier New"/>
-          <w:sz w:val="20"/>
-          <w:szCs w:val="20"/>
-        </w:rPr>
-        <w:t>, $</w:t>
-      </w:r>
-      <w:r>
-        <w:rPr>
-          <w:rFonts w:ascii="Courier New" w:hAnsi="Courier New" w:cs="Courier New"/>
-          <w:sz w:val="20"/>
-          <w:szCs w:val="20"/>
-        </w:rPr>
-        <w:tab/>
-      </w:r>
-      <w:r>
-        <w:rPr>
-          <w:rFonts w:ascii="Courier New" w:hAnsi="Courier New" w:cs="Courier New"/>
-          <w:sz w:val="20"/>
-          <w:szCs w:val="20"/>
-        </w:rPr>
-        <w:tab/>
-      </w:r>
-    </w:p>
-    <w:p>
-      <w:pPr>
-        <w:pStyle w:val="NoSpacing"/>
-        <w:rPr>
-          <w:rFonts w:ascii="Courier New" w:hAnsi="Courier New" w:cs="Courier New"/>
-          <w:sz w:val="20"/>
-          <w:szCs w:val="20"/>
-        </w:rPr>
-      </w:pPr>
-      <w:r>
-        <w:rPr>
-          <w:rFonts w:ascii="Courier New" w:hAnsi="Courier New" w:cs="Courier New"/>
-          <w:sz w:val="20"/>
-          <w:szCs w:val="20"/>
-        </w:rPr>
-        <w:tab/>
-      </w:r>
-      <w:r>
-        <w:rPr>
-          <w:rFonts w:ascii="Courier New" w:hAnsi="Courier New" w:cs="Courier New"/>
-          <w:sz w:val="20"/>
-          <w:szCs w:val="20"/>
-        </w:rPr>
-        <w:tab/>
-      </w:r>
-      <w:proofErr w:type="spellStart"/>
-      <w:r>
-        <w:rPr>
-          <w:rFonts w:ascii="Courier New" w:hAnsi="Courier New" w:cs="Courier New"/>
-          <w:sz w:val="20"/>
-          <w:szCs w:val="20"/>
-        </w:rPr>
-        <w:t>crosshairs:self.crosshairs</w:t>
-      </w:r>
-      <w:proofErr w:type="spellEnd"/>
-      <w:r>
-        <w:rPr>
-          <w:rFonts w:ascii="Courier New" w:hAnsi="Courier New" w:cs="Courier New"/>
-          <w:sz w:val="20"/>
-          <w:szCs w:val="20"/>
-        </w:rPr>
-        <w:t xml:space="preserve">, </w:t>
-      </w:r>
-      <w:r>
-        <w:rPr>
-          <w:rFonts w:ascii="Courier New" w:hAnsi="Courier New" w:cs="Courier New"/>
-          <w:sz w:val="20"/>
-          <w:szCs w:val="20"/>
-        </w:rPr>
-        <w:tab/>
-      </w:r>
-      <w:r>
-        <w:rPr>
-          <w:rFonts w:ascii="Courier New" w:hAnsi="Courier New" w:cs="Courier New"/>
-          <w:sz w:val="20"/>
-          <w:szCs w:val="20"/>
-        </w:rPr>
-        <w:tab/>
-      </w:r>
-      <w:r>
-        <w:rPr>
-          <w:rFonts w:ascii="Courier New" w:hAnsi="Courier New" w:cs="Courier New"/>
-          <w:sz w:val="20"/>
-          <w:szCs w:val="20"/>
-        </w:rPr>
-        <w:tab/>
-      </w:r>
-      <w:r>
-        <w:rPr>
-          <w:rFonts w:ascii="Courier New" w:hAnsi="Courier New" w:cs="Courier New"/>
-          <w:sz w:val="20"/>
-          <w:szCs w:val="20"/>
-        </w:rPr>
-        <w:tab/>
-      </w:r>
-      <w:r>
-        <w:rPr>
-          <w:rFonts w:ascii="Courier New" w:hAnsi="Courier New" w:cs="Courier New"/>
-          <w:sz w:val="20"/>
-          <w:szCs w:val="20"/>
-        </w:rPr>
-        <w:tab/>
-      </w:r>
-      <w:r>
-        <w:rPr>
-          <w:rFonts w:ascii="Courier New" w:hAnsi="Courier New" w:cs="Courier New"/>
-          <w:sz w:val="20"/>
-          <w:szCs w:val="20"/>
-        </w:rPr>
-        <w:tab/>
-      </w:r>
-      <w:r>
-        <w:rPr>
-          <w:rFonts w:ascii="Courier New" w:hAnsi="Courier New" w:cs="Courier New"/>
-          <w:sz w:val="20"/>
-          <w:szCs w:val="20"/>
-        </w:rPr>
-        <w:tab/>
-      </w:r>
-      <w:r>
-        <w:rPr>
-          <w:rFonts w:ascii="Courier New" w:hAnsi="Courier New" w:cs="Courier New"/>
-          <w:sz w:val="20"/>
-          <w:szCs w:val="20"/>
-        </w:rPr>
-        <w:tab/>
-      </w:r>
-      <w:proofErr w:type="spellStart"/>
-      <w:r>
-        <w:rPr>
-          <w:rFonts w:ascii="Courier New" w:hAnsi="Courier New" w:cs="Courier New"/>
-          <w:sz w:val="20"/>
-          <w:szCs w:val="20"/>
-        </w:rPr>
-        <w:t>crosshairs_point:self.crosshairs_point</w:t>
-      </w:r>
-      <w:proofErr w:type="spellEnd"/>
-      <w:r>
-        <w:rPr>
-          <w:rFonts w:ascii="Courier New" w:hAnsi="Courier New" w:cs="Courier New"/>
-          <w:sz w:val="20"/>
-          <w:szCs w:val="20"/>
-        </w:rPr>
-        <w:t>, $</w:t>
-      </w:r>
-    </w:p>
-    <w:p>
-      <w:pPr>
-        <w:pStyle w:val="NoSpacing"/>
-        <w:rPr>
-          <w:rFonts w:ascii="Courier New" w:hAnsi="Courier New" w:cs="Courier New"/>
-          <w:sz w:val="20"/>
-          <w:szCs w:val="20"/>
-        </w:rPr>
-      </w:pPr>
-      <w:r>
-        <w:rPr>
-          <w:rFonts w:ascii="Courier New" w:hAnsi="Courier New" w:cs="Courier New"/>
-          <w:sz w:val="20"/>
-          <w:szCs w:val="20"/>
-        </w:rPr>
-        <w:tab/>
-      </w:r>
-      <w:r>
-        <w:rPr>
-          <w:rFonts w:ascii="Courier New" w:hAnsi="Courier New" w:cs="Courier New"/>
-          <w:sz w:val="20"/>
-          <w:szCs w:val="20"/>
-        </w:rPr>
-        <w:tab/>
-      </w:r>
-      <w:proofErr w:type="spellStart"/>
-      <w:r>
-        <w:rPr>
-          <w:rFonts w:ascii="Courier New" w:hAnsi="Courier New" w:cs="Courier New"/>
-          <w:sz w:val="20"/>
-          <w:szCs w:val="20"/>
-        </w:rPr>
-        <w:t>grid:self.grid</w:t>
-      </w:r>
-      <w:proofErr w:type="spellEnd"/>
-      <w:r>
-        <w:rPr>
-          <w:rFonts w:ascii="Courier New" w:hAnsi="Courier New" w:cs="Courier New"/>
-          <w:sz w:val="20"/>
-          <w:szCs w:val="20"/>
-        </w:rPr>
-        <w:t>}</w:t>
-      </w:r>
-    </w:p>
-    <w:p>
-      <w:pPr>
-        <w:pStyle w:val="NoSpacing"/>
-        <w:rPr>
-          <w:rFonts w:ascii="Courier New" w:hAnsi="Courier New" w:cs="Courier New"/>
-          <w:sz w:val="20"/>
-          <w:szCs w:val="20"/>
-        </w:rPr>
-      </w:pPr>
-    </w:p>
-    <w:p>
-      <w:pPr>
-        <w:pStyle w:val="NoSpacing"/>
-        <w:rPr>
-          <w:rFonts w:ascii="Courier New" w:hAnsi="Courier New" w:cs="Courier New"/>
-          <w:sz w:val="20"/>
-          <w:szCs w:val="20"/>
-        </w:rPr>
-      </w:pPr>
-      <w:r>
-        <w:rPr>
-          <w:rFonts w:ascii="Courier New" w:hAnsi="Courier New" w:cs="Courier New"/>
-          <w:sz w:val="20"/>
-          <w:szCs w:val="20"/>
-        </w:rPr>
-        <w:t xml:space="preserve">  </w:t>
-      </w:r>
-      <w:r>
-        <w:rPr>
-          <w:rFonts w:ascii="Courier New" w:hAnsi="Courier New" w:cs="Courier New"/>
-          <w:sz w:val="20"/>
-          <w:szCs w:val="20"/>
-        </w:rPr>
-        <w:t xml:space="preserve">return, </w:t>
-      </w:r>
-      <w:proofErr w:type="spellStart"/>
-      <w:r>
-        <w:rPr>
-          <w:rFonts w:ascii="Courier New" w:hAnsi="Courier New" w:cs="Courier New"/>
-          <w:sz w:val="20"/>
-          <w:szCs w:val="20"/>
-        </w:rPr>
-        <w:t>struc</w:t>
-      </w:r>
-      <w:proofErr w:type="spellEnd"/>
-    </w:p>
-    <w:p>
-      <w:pPr>
-        <w:pStyle w:val="NoSpacing"/>
-        <w:rPr>
-          <w:rFonts w:ascii="Courier New" w:hAnsi="Courier New" w:cs="Courier New"/>
-          <w:sz w:val="20"/>
-          <w:szCs w:val="20"/>
-        </w:rPr>
-      </w:pPr>
-      <w:r>
-        <w:rPr>
-          <w:rFonts w:ascii="Courier New" w:hAnsi="Courier New" w:cs="Courier New"/>
-          <w:sz w:val="20"/>
-          <w:szCs w:val="20"/>
-        </w:rPr>
-        <w:t>end</w:t>
-      </w:r>
-    </w:p>
-    <w:p>
-      <w:pPr>
-        <w:pStyle w:val="NoSpacing"/>
-        <w:rPr>
-          <w:rFonts w:ascii="Courier New" w:hAnsi="Courier New" w:cs="Courier New"/>
-          <w:sz w:val="20"/>
-          <w:szCs w:val="20"/>
-        </w:rPr>
-      </w:pPr>
-    </w:p>
-    <w:p>
-      <w:pPr>
-        <w:pStyle w:val="NoSpacing"/>
-        <w:rPr>
-          <w:rFonts w:cstheme="minorHAnsi"/>
-        </w:rPr>
-      </w:pPr>
-      <w:r>
-        <w:rPr>
-          <w:rFonts w:cstheme="minorHAnsi"/>
-        </w:rPr>
-        <w:t xml:space="preserve">This example is from the </w:t>
-      </w:r>
-      <w:proofErr w:type="spellStart"/>
-      <w:r>
-        <w:rPr>
-          <w:rFonts w:cstheme="minorHAnsi"/>
-        </w:rPr>
-        <w:t>Vidshow</w:t>
-      </w:r>
-      <w:proofErr w:type="spellEnd"/>
-      <w:r>
-        <w:rPr>
-          <w:rFonts w:cstheme="minorHAnsi"/>
-        </w:rPr>
-        <w:t xml:space="preserve"> plugin, each of the fields in the </w:t>
-      </w:r>
-      <w:proofErr w:type="spellStart"/>
-      <w:r>
-        <w:rPr>
-          <w:rFonts w:cstheme="minorHAnsi"/>
-        </w:rPr>
-        <w:t>struc</w:t>
-      </w:r>
-      <w:proofErr w:type="spellEnd"/>
-      <w:r>
-        <w:rPr>
-          <w:rFonts w:cstheme="minorHAnsi"/>
-        </w:rPr>
-        <w:t xml:space="preserve"> are fields from the plugins own class structure which it wants to restore the next time it is started up. </w:t>
-      </w:r>
-      <w:r>
-        <w:rPr>
-          <w:rFonts w:cstheme="minorHAnsi"/>
-          <w:b/>
-        </w:rPr>
-        <w:t>The fields in red should be present for every plugin</w:t>
-      </w:r>
-      <w:r>
-        <w:rPr>
-          <w:rFonts w:cstheme="minorHAnsi"/>
-        </w:rPr>
-        <w:t xml:space="preserve">. </w:t>
-      </w:r>
-      <w:r>
-        <w:rPr>
-          <w:rFonts w:cstheme="minorHAnsi"/>
-        </w:rPr>
-        <w:t xml:space="preserve">A plugin uses these restored settings inside its </w:t>
-      </w:r>
-      <w:proofErr w:type="spellStart"/>
-      <w:r>
-        <w:rPr>
-          <w:rFonts w:ascii="Courier New" w:hAnsi="Courier New" w:cs="Courier New"/>
-        </w:rPr>
-        <w:t>Init</w:t>
-      </w:r>
-      <w:proofErr w:type="spellEnd"/>
-      <w:r>
-        <w:rPr>
-          <w:rFonts w:cstheme="minorHAnsi"/>
-        </w:rPr>
-        <w:t xml:space="preserve"> method. The structure</w:t>
-      </w:r>
-      <w:r>
-        <w:rPr>
-          <w:rFonts w:cstheme="minorHAnsi"/>
-        </w:rPr>
-        <w:t xml:space="preserve"> from </w:t>
-      </w:r>
-      <w:proofErr w:type="spellStart"/>
-      <w:r>
-        <w:rPr>
-          <w:rFonts w:ascii="Courier New" w:hAnsi="Courier New" w:cs="Courier New"/>
-        </w:rPr>
-        <w:t>get_settings</w:t>
-      </w:r>
-      <w:proofErr w:type="spellEnd"/>
-      <w:r>
-        <w:rPr>
-          <w:rFonts w:cstheme="minorHAnsi"/>
-        </w:rPr>
-        <w:t xml:space="preserve"> is passed </w:t>
-      </w:r>
-      <w:r>
-        <w:rPr>
-          <w:rFonts w:cstheme="minorHAnsi"/>
-        </w:rPr>
-        <w:t xml:space="preserve">back </w:t>
-      </w:r>
-      <w:r>
-        <w:rPr>
-          <w:rFonts w:cstheme="minorHAnsi"/>
-        </w:rPr>
-        <w:t xml:space="preserve">to the plugin’s </w:t>
-      </w:r>
-      <w:proofErr w:type="spellStart"/>
-      <w:r>
-        <w:rPr>
-          <w:rFonts w:ascii="Courier New" w:hAnsi="Courier New" w:cs="Courier New"/>
-        </w:rPr>
-        <w:t>init</w:t>
-      </w:r>
-      <w:proofErr w:type="spellEnd"/>
-      <w:r>
-        <w:rPr>
-          <w:rFonts w:cstheme="minorHAnsi"/>
-        </w:rPr>
-        <w:t xml:space="preserve"> method as a keyword </w:t>
-      </w:r>
-      <w:proofErr w:type="spellStart"/>
-      <w:r>
-        <w:rPr>
-          <w:rFonts w:ascii="Courier New" w:hAnsi="Courier New" w:cs="Courier New"/>
-        </w:rPr>
-        <w:t>restore_struc</w:t>
-      </w:r>
-      <w:proofErr w:type="spellEnd"/>
-      <w:r>
-        <w:rPr>
-          <w:rFonts w:cstheme="minorHAnsi"/>
-        </w:rPr>
-        <w:t xml:space="preserve">, and a flag is set inside </w:t>
-      </w:r>
-      <w:r>
-        <w:rPr>
-          <w:rFonts w:cstheme="minorHAnsi"/>
-        </w:rPr>
-        <w:t xml:space="preserve">the </w:t>
-      </w:r>
-      <w:r>
-        <w:rPr>
-          <w:rFonts w:ascii="Courier New" w:hAnsi="Courier New" w:cs="Courier New"/>
-        </w:rPr>
-        <w:t>data</w:t>
-      </w:r>
-      <w:r>
-        <w:rPr>
-          <w:rFonts w:cstheme="minorHAnsi"/>
-        </w:rPr>
-        <w:t xml:space="preserve"> structure</w:t>
-      </w:r>
-      <w:r>
-        <w:rPr>
-          <w:rFonts w:cstheme="minorHAnsi"/>
-        </w:rPr>
-        <w:t xml:space="preserve">, </w:t>
-      </w:r>
-      <w:r>
-        <w:rPr>
-          <w:rFonts w:cstheme="minorHAnsi"/>
-        </w:rPr>
-        <w:t xml:space="preserve">which is </w:t>
-      </w:r>
-      <w:r>
-        <w:rPr>
-          <w:rFonts w:cstheme="minorHAnsi"/>
-        </w:rPr>
-        <w:t xml:space="preserve">also passed to </w:t>
-      </w:r>
-      <w:proofErr w:type="spellStart"/>
-      <w:r>
-        <w:rPr>
-          <w:rFonts w:ascii="Courier New" w:hAnsi="Courier New" w:cs="Courier New"/>
-        </w:rPr>
-        <w:t>init</w:t>
-      </w:r>
-      <w:proofErr w:type="spellEnd"/>
-      <w:r>
-        <w:rPr>
-          <w:rFonts w:cstheme="minorHAnsi"/>
-        </w:rPr>
-        <w:t xml:space="preserve"> via a keyword</w:t>
-      </w:r>
-      <w:r>
-        <w:rPr>
-          <w:rFonts w:cstheme="minorHAnsi"/>
-        </w:rPr>
-        <w:t xml:space="preserve">. For example, from </w:t>
-      </w:r>
-      <w:proofErr w:type="spellStart"/>
-      <w:r>
-        <w:rPr>
-          <w:rFonts w:cstheme="minorHAnsi"/>
-        </w:rPr>
-        <w:t>Vidshow</w:t>
-      </w:r>
-      <w:proofErr w:type="spellEnd"/>
-      <w:r>
-        <w:rPr>
-          <w:rFonts w:cstheme="minorHAnsi"/>
-        </w:rPr>
-        <w:t>:</w:t>
-      </w:r>
-    </w:p>
-    <w:p>
-      <w:pPr>
-        <w:pStyle w:val="NoSpacing"/>
-        <w:rPr>
-          <w:rFonts w:cstheme="minorHAnsi"/>
-        </w:rPr>
-      </w:pPr>
-    </w:p>
-    <w:p>
-      <w:pPr>
-        <w:pStyle w:val="NoSpacing"/>
-        <w:rPr>
-          <w:rFonts w:ascii="Courier New" w:hAnsi="Courier New" w:cs="Courier New"/>
-          <w:sz w:val="18"/>
-          <w:szCs w:val="18"/>
-        </w:rPr>
-      </w:pPr>
-      <w:r>
-        <w:rPr>
-          <w:rFonts w:ascii="Courier New" w:hAnsi="Courier New" w:cs="Courier New"/>
-          <w:sz w:val="18"/>
-          <w:szCs w:val="18"/>
-        </w:rPr>
-        <w:t xml:space="preserve">function </w:t>
-      </w:r>
-      <w:proofErr w:type="spellStart"/>
-      <w:r>
-        <w:rPr>
-          <w:rFonts w:ascii="Courier New" w:hAnsi="Courier New" w:cs="Courier New"/>
-          <w:sz w:val="18"/>
-          <w:szCs w:val="18"/>
-        </w:rPr>
-        <w:t>SDIVidshow</w:t>
-      </w:r>
-      <w:proofErr w:type="spellEnd"/>
-      <w:r>
-        <w:rPr>
-          <w:rFonts w:ascii="Courier New" w:hAnsi="Courier New" w:cs="Courier New"/>
-          <w:sz w:val="18"/>
-          <w:szCs w:val="18"/>
-        </w:rPr>
-        <w:t>::</w:t>
-      </w:r>
-      <w:proofErr w:type="spellStart"/>
-      <w:r>
-        <w:rPr>
-          <w:rFonts w:ascii="Courier New" w:hAnsi="Courier New" w:cs="Courier New"/>
-          <w:sz w:val="18"/>
-          <w:szCs w:val="18"/>
-        </w:rPr>
-        <w:t>init</w:t>
-      </w:r>
-      <w:proofErr w:type="spellEnd"/>
-      <w:r>
-        <w:rPr>
-          <w:rFonts w:ascii="Courier New" w:hAnsi="Courier New" w:cs="Courier New"/>
-          <w:sz w:val="18"/>
-          <w:szCs w:val="18"/>
-        </w:rPr>
-        <w:t xml:space="preserve">, </w:t>
-      </w:r>
-      <w:proofErr w:type="spellStart"/>
-      <w:r>
-        <w:rPr>
-          <w:rFonts w:ascii="Courier New" w:hAnsi="Courier New" w:cs="Courier New"/>
-          <w:sz w:val="18"/>
-          <w:szCs w:val="18"/>
-        </w:rPr>
-        <w:t>restore_struc</w:t>
-      </w:r>
-      <w:proofErr w:type="spellEnd"/>
-      <w:r>
-        <w:rPr>
-          <w:rFonts w:ascii="Courier New" w:hAnsi="Courier New" w:cs="Courier New"/>
-          <w:sz w:val="18"/>
-          <w:szCs w:val="18"/>
-        </w:rPr>
-        <w:t>=</w:t>
-      </w:r>
-      <w:proofErr w:type="spellStart"/>
-      <w:r>
-        <w:rPr>
-          <w:rFonts w:ascii="Courier New" w:hAnsi="Courier New" w:cs="Courier New"/>
-          <w:sz w:val="18"/>
-          <w:szCs w:val="18"/>
-        </w:rPr>
-        <w:t>restore_struc</w:t>
-      </w:r>
-      <w:proofErr w:type="spellEnd"/>
-      <w:r>
-        <w:rPr>
-          <w:rFonts w:ascii="Courier New" w:hAnsi="Courier New" w:cs="Courier New"/>
-          <w:sz w:val="18"/>
-          <w:szCs w:val="18"/>
-        </w:rPr>
-        <w:t xml:space="preserve">, $   </w:t>
-      </w:r>
-      <w:r>
-        <w:rPr>
-          <w:rFonts w:ascii="Courier New" w:hAnsi="Courier New" w:cs="Courier New"/>
-          <w:sz w:val="18"/>
-          <w:szCs w:val="18"/>
-        </w:rPr>
-        <w:t xml:space="preserve">;\\ </w:t>
-      </w:r>
-      <w:r>
-        <w:rPr>
-          <w:rFonts w:ascii="Courier New" w:hAnsi="Courier New" w:cs="Courier New"/>
-          <w:sz w:val="18"/>
-          <w:szCs w:val="18"/>
-        </w:rPr>
-        <w:t>Restored settings</w:t>
-      </w:r>
-    </w:p>
-    <w:p>
-      <w:pPr>
-        <w:pStyle w:val="NoSpacing"/>
-        <w:rPr>
-          <w:rFonts w:ascii="Courier New" w:hAnsi="Courier New" w:cs="Courier New"/>
-          <w:sz w:val="18"/>
-          <w:szCs w:val="18"/>
-        </w:rPr>
-      </w:pPr>
-      <w:r>
-        <w:rPr>
-          <w:rFonts w:ascii="Courier New" w:hAnsi="Courier New" w:cs="Courier New"/>
-          <w:sz w:val="18"/>
-          <w:szCs w:val="18"/>
-        </w:rPr>
-        <w:t xml:space="preserve">                           data=data                        </w:t>
-      </w:r>
-      <w:r>
-        <w:rPr>
-          <w:rFonts w:ascii="Courier New" w:hAnsi="Courier New" w:cs="Courier New"/>
-          <w:sz w:val="18"/>
-          <w:szCs w:val="18"/>
-        </w:rPr>
-        <w:t xml:space="preserve">;\\ </w:t>
-      </w:r>
-      <w:proofErr w:type="spellStart"/>
-      <w:r>
-        <w:rPr>
-          <w:rFonts w:ascii="Courier New" w:hAnsi="Courier New" w:cs="Courier New"/>
-          <w:sz w:val="18"/>
-          <w:szCs w:val="18"/>
-        </w:rPr>
-        <w:t>Misc</w:t>
-      </w:r>
-      <w:proofErr w:type="spellEnd"/>
-      <w:r>
-        <w:rPr>
-          <w:rFonts w:ascii="Courier New" w:hAnsi="Courier New" w:cs="Courier New"/>
-          <w:sz w:val="18"/>
-          <w:szCs w:val="18"/>
-        </w:rPr>
-        <w:t xml:space="preserve"> data </w:t>
-      </w:r>
-    </w:p>
-    <w:p>
-      <w:pPr>
-        <w:pStyle w:val="NoSpacing"/>
-        <w:rPr>
-          <w:rFonts w:ascii="Courier New" w:hAnsi="Courier New" w:cs="Courier New"/>
-          <w:sz w:val="18"/>
-          <w:szCs w:val="18"/>
-        </w:rPr>
-      </w:pPr>
-      <w:r>
-        <w:rPr>
-          <w:rFonts w:ascii="Courier New" w:hAnsi="Courier New" w:cs="Courier New"/>
-          <w:sz w:val="18"/>
-          <w:szCs w:val="18"/>
-        </w:rPr>
-        <w:tab/>
-      </w:r>
-    </w:p>
-    <w:p>
-      <w:pPr>
-        <w:pStyle w:val="NoSpacing"/>
-        <w:rPr>
-          <w:rFonts w:ascii="Courier New" w:hAnsi="Courier New" w:cs="Courier New"/>
-          <w:sz w:val="18"/>
-          <w:szCs w:val="18"/>
-        </w:rPr>
-      </w:pPr>
-      <w:r>
-        <w:rPr>
-          <w:rFonts w:ascii="Courier New" w:hAnsi="Courier New" w:cs="Courier New"/>
-          <w:sz w:val="18"/>
-          <w:szCs w:val="18"/>
-        </w:rPr>
-        <w:tab/>
-      </w:r>
-      <w:proofErr w:type="spellStart"/>
-      <w:r>
-        <w:rPr>
-          <w:rFonts w:ascii="Courier New" w:hAnsi="Courier New" w:cs="Courier New"/>
-          <w:sz w:val="18"/>
-          <w:szCs w:val="18"/>
-        </w:rPr>
-        <w:t>self.need_timer</w:t>
-      </w:r>
-      <w:proofErr w:type="spellEnd"/>
-      <w:r>
-        <w:rPr>
-          <w:rFonts w:ascii="Courier New" w:hAnsi="Courier New" w:cs="Courier New"/>
-          <w:sz w:val="18"/>
-          <w:szCs w:val="18"/>
-        </w:rPr>
-        <w:t xml:space="preserve"> = 0</w:t>
-      </w:r>
-    </w:p>
-    <w:p>
-      <w:pPr>
-        <w:pStyle w:val="NoSpacing"/>
-        <w:rPr>
-          <w:rFonts w:ascii="Courier New" w:hAnsi="Courier New" w:cs="Courier New"/>
-          <w:sz w:val="18"/>
-          <w:szCs w:val="18"/>
-        </w:rPr>
-      </w:pPr>
-      <w:r>
-        <w:rPr>
-          <w:rFonts w:ascii="Courier New" w:hAnsi="Courier New" w:cs="Courier New"/>
-          <w:sz w:val="18"/>
-          <w:szCs w:val="18"/>
-        </w:rPr>
-        <w:tab/>
-      </w:r>
-      <w:proofErr w:type="spellStart"/>
-      <w:r>
-        <w:rPr>
-          <w:rFonts w:ascii="Courier New" w:hAnsi="Courier New" w:cs="Courier New"/>
-          <w:sz w:val="18"/>
-          <w:szCs w:val="18"/>
-        </w:rPr>
-        <w:t>self.need_frame</w:t>
-      </w:r>
-      <w:proofErr w:type="spellEnd"/>
-      <w:r>
-        <w:rPr>
-          <w:rFonts w:ascii="Courier New" w:hAnsi="Courier New" w:cs="Courier New"/>
-          <w:sz w:val="18"/>
-          <w:szCs w:val="18"/>
-        </w:rPr>
-        <w:t xml:space="preserve"> = 1</w:t>
-      </w:r>
-    </w:p>
-    <w:p>
-      <w:pPr>
-        <w:pStyle w:val="NoSpacing"/>
-        <w:rPr>
-          <w:rFonts w:ascii="Courier New" w:hAnsi="Courier New" w:cs="Courier New"/>
-          <w:sz w:val="18"/>
-          <w:szCs w:val="18"/>
-        </w:rPr>
-      </w:pPr>
-      <w:r>
-        <w:rPr>
-          <w:rFonts w:ascii="Courier New" w:hAnsi="Courier New" w:cs="Courier New"/>
-          <w:sz w:val="18"/>
-          <w:szCs w:val="18"/>
-        </w:rPr>
-        <w:tab/>
-      </w:r>
-      <w:proofErr w:type="spellStart"/>
-      <w:r>
-        <w:rPr>
-          <w:rFonts w:ascii="Courier New" w:hAnsi="Courier New" w:cs="Courier New"/>
-          <w:sz w:val="18"/>
-          <w:szCs w:val="18"/>
-        </w:rPr>
-        <w:t>self.manager</w:t>
-      </w:r>
-      <w:proofErr w:type="spellEnd"/>
-      <w:r>
-        <w:rPr>
-          <w:rFonts w:ascii="Courier New" w:hAnsi="Courier New" w:cs="Courier New"/>
-          <w:sz w:val="18"/>
-          <w:szCs w:val="18"/>
-        </w:rPr>
-        <w:t xml:space="preserve"> </w:t>
-      </w:r>
-      <w:r>
-        <w:rPr>
-          <w:rFonts w:ascii="Courier New" w:hAnsi="Courier New" w:cs="Courier New"/>
-          <w:sz w:val="18"/>
-          <w:szCs w:val="18"/>
-        </w:rPr>
-        <w:tab/>
-        <w:t xml:space="preserve">= </w:t>
-      </w:r>
-      <w:proofErr w:type="spellStart"/>
-      <w:r>
-        <w:rPr>
-          <w:rFonts w:ascii="Courier New" w:hAnsi="Courier New" w:cs="Courier New"/>
-          <w:sz w:val="18"/>
-          <w:szCs w:val="18"/>
-        </w:rPr>
-        <w:t>data.manager</w:t>
-      </w:r>
-      <w:proofErr w:type="spellEnd"/>
-    </w:p>
-    <w:p>
-      <w:pPr>
-        <w:pStyle w:val="NoSpacing"/>
-        <w:rPr>
-          <w:rFonts w:ascii="Courier New" w:hAnsi="Courier New" w:cs="Courier New"/>
-          <w:sz w:val="18"/>
-          <w:szCs w:val="18"/>
-        </w:rPr>
-      </w:pPr>
-      <w:r>
-        <w:rPr>
-          <w:rFonts w:ascii="Courier New" w:hAnsi="Courier New" w:cs="Courier New"/>
-          <w:sz w:val="18"/>
-          <w:szCs w:val="18"/>
-        </w:rPr>
-        <w:tab/>
-      </w:r>
-      <w:proofErr w:type="spellStart"/>
-      <w:r>
-        <w:rPr>
-          <w:rFonts w:ascii="Courier New" w:hAnsi="Courier New" w:cs="Courier New"/>
-          <w:sz w:val="18"/>
-          <w:szCs w:val="18"/>
-        </w:rPr>
-        <w:t>self.console</w:t>
-      </w:r>
-      <w:proofErr w:type="spellEnd"/>
-      <w:r>
-        <w:rPr>
-          <w:rFonts w:ascii="Courier New" w:hAnsi="Courier New" w:cs="Courier New"/>
-          <w:sz w:val="18"/>
-          <w:szCs w:val="18"/>
-        </w:rPr>
-        <w:t xml:space="preserve"> </w:t>
-      </w:r>
-      <w:r>
-        <w:rPr>
-          <w:rFonts w:ascii="Courier New" w:hAnsi="Courier New" w:cs="Courier New"/>
-          <w:sz w:val="18"/>
-          <w:szCs w:val="18"/>
-        </w:rPr>
-        <w:tab/>
-        <w:t xml:space="preserve">= </w:t>
-      </w:r>
-      <w:proofErr w:type="spellStart"/>
-      <w:r>
-        <w:rPr>
-          <w:rFonts w:ascii="Courier New" w:hAnsi="Courier New" w:cs="Courier New"/>
-          <w:sz w:val="18"/>
-          <w:szCs w:val="18"/>
-        </w:rPr>
-        <w:t>data.console</w:t>
-      </w:r>
-      <w:proofErr w:type="spellEnd"/>
-    </w:p>
-    <w:p>
-      <w:pPr>
-        <w:pStyle w:val="NoSpacing"/>
-        <w:rPr>
-          <w:rFonts w:ascii="Courier New" w:hAnsi="Courier New" w:cs="Courier New"/>
-          <w:sz w:val="18"/>
-          <w:szCs w:val="18"/>
-        </w:rPr>
-      </w:pPr>
-      <w:r>
-        <w:rPr>
-          <w:rFonts w:ascii="Courier New" w:hAnsi="Courier New" w:cs="Courier New"/>
-          <w:sz w:val="18"/>
-          <w:szCs w:val="18"/>
-        </w:rPr>
-        <w:tab/>
-      </w:r>
-      <w:proofErr w:type="spellStart"/>
-      <w:r>
-        <w:rPr>
-          <w:rFonts w:ascii="Courier New" w:hAnsi="Courier New" w:cs="Courier New"/>
-          <w:sz w:val="18"/>
-          <w:szCs w:val="18"/>
-        </w:rPr>
-        <w:t>self.palette</w:t>
-      </w:r>
-      <w:proofErr w:type="spellEnd"/>
-      <w:r>
-        <w:rPr>
-          <w:rFonts w:ascii="Courier New" w:hAnsi="Courier New" w:cs="Courier New"/>
-          <w:sz w:val="18"/>
-          <w:szCs w:val="18"/>
-        </w:rPr>
-        <w:tab/>
-        <w:t xml:space="preserve">= </w:t>
-      </w:r>
-      <w:proofErr w:type="spellStart"/>
-      <w:r>
-        <w:rPr>
-          <w:rFonts w:ascii="Courier New" w:hAnsi="Courier New" w:cs="Courier New"/>
-          <w:sz w:val="18"/>
-          <w:szCs w:val="18"/>
-        </w:rPr>
-        <w:t>data.palette</w:t>
-      </w:r>
-      <w:proofErr w:type="spellEnd"/>
-    </w:p>
-    <w:p>
-      <w:pPr>
-        <w:pStyle w:val="NoSpacing"/>
-        <w:rPr>
-          <w:rFonts w:ascii="Courier New" w:hAnsi="Courier New" w:cs="Courier New"/>
-          <w:sz w:val="18"/>
-          <w:szCs w:val="18"/>
-        </w:rPr>
-      </w:pPr>
-      <w:r>
-        <w:rPr>
-          <w:rFonts w:ascii="Courier New" w:hAnsi="Courier New" w:cs="Courier New"/>
-          <w:sz w:val="18"/>
-          <w:szCs w:val="18"/>
-        </w:rPr>
-        <w:tab/>
-      </w:r>
-      <w:proofErr w:type="spellStart"/>
-      <w:r>
-        <w:rPr>
-          <w:rFonts w:ascii="Courier New" w:hAnsi="Courier New" w:cs="Courier New"/>
-          <w:sz w:val="18"/>
-          <w:szCs w:val="18"/>
-        </w:rPr>
-        <w:t>self.obj_num</w:t>
-      </w:r>
-      <w:proofErr w:type="spellEnd"/>
-      <w:r>
-        <w:rPr>
-          <w:rFonts w:ascii="Courier New" w:hAnsi="Courier New" w:cs="Courier New"/>
-          <w:sz w:val="18"/>
-          <w:szCs w:val="18"/>
-        </w:rPr>
-        <w:t xml:space="preserve"> </w:t>
-      </w:r>
-      <w:r>
-        <w:rPr>
-          <w:rFonts w:ascii="Courier New" w:hAnsi="Courier New" w:cs="Courier New"/>
-          <w:sz w:val="18"/>
-          <w:szCs w:val="18"/>
-        </w:rPr>
-        <w:tab/>
-        <w:t>= string(</w:t>
-      </w:r>
-      <w:proofErr w:type="spellStart"/>
-      <w:r>
-        <w:rPr>
-          <w:rFonts w:ascii="Courier New" w:hAnsi="Courier New" w:cs="Courier New"/>
-          <w:sz w:val="18"/>
-          <w:szCs w:val="18"/>
-        </w:rPr>
-        <w:t>data.count</w:t>
-      </w:r>
-      <w:proofErr w:type="spellEnd"/>
-      <w:r>
-        <w:rPr>
-          <w:rFonts w:ascii="Courier New" w:hAnsi="Courier New" w:cs="Courier New"/>
-          <w:sz w:val="18"/>
-          <w:szCs w:val="18"/>
-        </w:rPr>
-        <w:t>, format = '(i0)')</w:t>
-      </w:r>
-    </w:p>
-    <w:p>
-      <w:pPr>
-        <w:pStyle w:val="NoSpacing"/>
-        <w:rPr>
-          <w:rFonts w:ascii="Courier New" w:hAnsi="Courier New" w:cs="Courier New"/>
-          <w:sz w:val="18"/>
-          <w:szCs w:val="18"/>
-        </w:rPr>
-      </w:pPr>
-      <w:r>
-        <w:rPr>
-          <w:rFonts w:ascii="Courier New" w:hAnsi="Courier New" w:cs="Courier New"/>
-          <w:sz w:val="18"/>
-          <w:szCs w:val="18"/>
-        </w:rPr>
-        <w:tab/>
-      </w:r>
-      <w:proofErr w:type="spellStart"/>
-      <w:r>
-        <w:rPr>
-          <w:rFonts w:ascii="Courier New" w:hAnsi="Courier New" w:cs="Courier New"/>
-          <w:sz w:val="18"/>
-          <w:szCs w:val="18"/>
-        </w:rPr>
-        <w:t>self.xdim</w:t>
-      </w:r>
-      <w:proofErr w:type="spellEnd"/>
-      <w:r>
-        <w:rPr>
-          <w:rFonts w:ascii="Courier New" w:hAnsi="Courier New" w:cs="Courier New"/>
-          <w:sz w:val="18"/>
-          <w:szCs w:val="18"/>
-        </w:rPr>
-        <w:tab/>
-      </w:r>
-      <w:r>
-        <w:rPr>
-          <w:rFonts w:ascii="Courier New" w:hAnsi="Courier New" w:cs="Courier New"/>
-          <w:sz w:val="18"/>
-          <w:szCs w:val="18"/>
-        </w:rPr>
-        <w:t xml:space="preserve">= </w:t>
-      </w:r>
-      <w:proofErr w:type="spellStart"/>
-      <w:r>
-        <w:rPr>
-          <w:rFonts w:ascii="Courier New" w:hAnsi="Courier New" w:cs="Courier New"/>
-          <w:sz w:val="18"/>
-          <w:szCs w:val="18"/>
-        </w:rPr>
-        <w:t>data.xdim</w:t>
-      </w:r>
-      <w:proofErr w:type="spellEnd"/>
-    </w:p>
-    <w:p>
-      <w:pPr>
-        <w:pStyle w:val="NoSpacing"/>
-        <w:rPr>
-          <w:rFonts w:ascii="Courier New" w:hAnsi="Courier New" w:cs="Courier New"/>
-          <w:sz w:val="18"/>
-          <w:szCs w:val="18"/>
-        </w:rPr>
-      </w:pPr>
-      <w:r>
-        <w:rPr>
-          <w:rFonts w:ascii="Courier New" w:hAnsi="Courier New" w:cs="Courier New"/>
-          <w:sz w:val="18"/>
-          <w:szCs w:val="18"/>
-        </w:rPr>
-        <w:tab/>
-      </w:r>
-      <w:proofErr w:type="spellStart"/>
-      <w:r>
-        <w:rPr>
-          <w:rFonts w:ascii="Courier New" w:hAnsi="Courier New" w:cs="Courier New"/>
-          <w:sz w:val="18"/>
-          <w:szCs w:val="18"/>
-        </w:rPr>
-        <w:t>self.ydim</w:t>
-      </w:r>
-      <w:proofErr w:type="spellEnd"/>
-      <w:r>
-        <w:rPr>
-          <w:rFonts w:ascii="Courier New" w:hAnsi="Courier New" w:cs="Courier New"/>
-          <w:sz w:val="18"/>
-          <w:szCs w:val="18"/>
-        </w:rPr>
-        <w:tab/>
-      </w:r>
-      <w:r>
-        <w:rPr>
-          <w:rFonts w:ascii="Courier New" w:hAnsi="Courier New" w:cs="Courier New"/>
-          <w:sz w:val="18"/>
-          <w:szCs w:val="18"/>
-        </w:rPr>
-        <w:t xml:space="preserve">= </w:t>
-      </w:r>
-      <w:proofErr w:type="spellStart"/>
-      <w:r>
-        <w:rPr>
-          <w:rFonts w:ascii="Courier New" w:hAnsi="Courier New" w:cs="Courier New"/>
-          <w:sz w:val="18"/>
-          <w:szCs w:val="18"/>
-        </w:rPr>
-        <w:t>data.ydim</w:t>
-      </w:r>
-      <w:proofErr w:type="spellEnd"/>
-    </w:p>
-    <w:p>
-      <w:pPr>
-        <w:pStyle w:val="NoSpacing"/>
-        <w:rPr>
-          <w:rFonts w:ascii="Courier New" w:hAnsi="Courier New" w:cs="Courier New"/>
-          <w:sz w:val="18"/>
-          <w:szCs w:val="18"/>
-        </w:rPr>
-      </w:pPr>
-    </w:p>
-    <w:p>
-      <w:pPr>
-        <w:pStyle w:val="NoSpacing"/>
-        <w:rPr>
-          <w:rFonts w:ascii="Courier New" w:hAnsi="Courier New" w:cs="Courier New"/>
-          <w:color w:val="0070C0"/>
-          <w:sz w:val="18"/>
-          <w:szCs w:val="18"/>
-        </w:rPr>
-      </w:pPr>
-      <w:r>
-        <w:rPr>
-          <w:rFonts w:ascii="Courier New" w:hAnsi="Courier New" w:cs="Courier New"/>
-          <w:sz w:val="18"/>
-          <w:szCs w:val="18"/>
-        </w:rPr>
-        <w:tab/>
-      </w:r>
-      <w:r>
-        <w:rPr>
-          <w:rFonts w:ascii="Courier New" w:hAnsi="Courier New" w:cs="Courier New"/>
-          <w:color w:val="0070C0"/>
-          <w:sz w:val="18"/>
-          <w:szCs w:val="18"/>
-        </w:rPr>
-        <w:t xml:space="preserve">if </w:t>
-      </w:r>
-      <w:proofErr w:type="spellStart"/>
-      <w:r>
-        <w:rPr>
-          <w:rFonts w:ascii="Courier New" w:hAnsi="Courier New" w:cs="Courier New"/>
-          <w:color w:val="0070C0"/>
-          <w:sz w:val="18"/>
-          <w:szCs w:val="18"/>
-        </w:rPr>
-        <w:t>data.recover</w:t>
-      </w:r>
-      <w:proofErr w:type="spellEnd"/>
-      <w:r>
-        <w:rPr>
-          <w:rFonts w:ascii="Courier New" w:hAnsi="Courier New" w:cs="Courier New"/>
-          <w:color w:val="0070C0"/>
-          <w:sz w:val="18"/>
-          <w:szCs w:val="18"/>
-        </w:rPr>
-        <w:t xml:space="preserve"> </w:t>
-      </w:r>
-      <w:proofErr w:type="spellStart"/>
-      <w:r>
-        <w:rPr>
-          <w:rFonts w:ascii="Courier New" w:hAnsi="Courier New" w:cs="Courier New"/>
-          <w:color w:val="0070C0"/>
-          <w:sz w:val="18"/>
-          <w:szCs w:val="18"/>
-        </w:rPr>
-        <w:t>eq</w:t>
-      </w:r>
-      <w:proofErr w:type="spellEnd"/>
-      <w:r>
-        <w:rPr>
-          <w:rFonts w:ascii="Courier New" w:hAnsi="Courier New" w:cs="Courier New"/>
-          <w:color w:val="0070C0"/>
-          <w:sz w:val="18"/>
-          <w:szCs w:val="18"/>
-        </w:rPr>
-        <w:t xml:space="preserve"> 1 then begin</w:t>
-      </w:r>
-    </w:p>
-    <w:p>
-      <w:pPr>
-        <w:pStyle w:val="NoSpacing"/>
-        <w:rPr>
-          <w:rFonts w:ascii="Courier New" w:hAnsi="Courier New" w:cs="Courier New"/>
-          <w:color w:val="0070C0"/>
-          <w:sz w:val="18"/>
-          <w:szCs w:val="18"/>
-        </w:rPr>
-      </w:pPr>
-      <w:r>
-        <w:rPr>
-          <w:rFonts w:ascii="Courier New" w:hAnsi="Courier New" w:cs="Courier New"/>
-          <w:color w:val="0070C0"/>
-          <w:sz w:val="18"/>
-          <w:szCs w:val="18"/>
-        </w:rPr>
-        <w:tab/>
-      </w:r>
-      <w:r>
-        <w:rPr>
-          <w:rFonts w:ascii="Courier New" w:hAnsi="Courier New" w:cs="Courier New"/>
-          <w:color w:val="0070C0"/>
-          <w:sz w:val="18"/>
-          <w:szCs w:val="18"/>
-        </w:rPr>
-        <w:tab/>
-        <w:t>;\\ Saved settings</w:t>
-      </w:r>
-    </w:p>
-    <w:p>
-      <w:pPr>
-        <w:pStyle w:val="NoSpacing"/>
-        <w:rPr>
-          <w:rFonts w:ascii="Courier New" w:hAnsi="Courier New" w:cs="Courier New"/>
-          <w:color w:val="0070C0"/>
-          <w:sz w:val="18"/>
-          <w:szCs w:val="18"/>
-        </w:rPr>
-      </w:pPr>
-      <w:r>
-        <w:rPr>
-          <w:rFonts w:ascii="Courier New" w:hAnsi="Courier New" w:cs="Courier New"/>
-          <w:color w:val="0070C0"/>
-          <w:sz w:val="18"/>
-          <w:szCs w:val="18"/>
-        </w:rPr>
-        <w:tab/>
-      </w:r>
-      <w:r>
-        <w:rPr>
-          <w:rFonts w:ascii="Courier New" w:hAnsi="Courier New" w:cs="Courier New"/>
-          <w:color w:val="0070C0"/>
-          <w:sz w:val="18"/>
-          <w:szCs w:val="18"/>
-        </w:rPr>
-        <w:tab/>
-      </w:r>
-      <w:proofErr w:type="spellStart"/>
-      <w:r>
-        <w:rPr>
-          <w:rFonts w:ascii="Courier New" w:hAnsi="Courier New" w:cs="Courier New"/>
-          <w:color w:val="0070C0"/>
-          <w:sz w:val="18"/>
-          <w:szCs w:val="18"/>
-        </w:rPr>
-        <w:t>xsize</w:t>
-      </w:r>
-      <w:proofErr w:type="spellEnd"/>
-      <w:r>
-        <w:rPr>
-          <w:rFonts w:ascii="Courier New" w:hAnsi="Courier New" w:cs="Courier New"/>
-          <w:color w:val="0070C0"/>
-          <w:sz w:val="18"/>
-          <w:szCs w:val="18"/>
-        </w:rPr>
-        <w:t xml:space="preserve"> </w:t>
-      </w:r>
-      <w:r>
-        <w:rPr>
-          <w:rFonts w:ascii="Courier New" w:hAnsi="Courier New" w:cs="Courier New"/>
-          <w:color w:val="0070C0"/>
-          <w:sz w:val="18"/>
-          <w:szCs w:val="18"/>
-        </w:rPr>
-        <w:tab/>
-        <w:t xml:space="preserve">= </w:t>
-      </w:r>
-      <w:proofErr w:type="spellStart"/>
-      <w:r>
-        <w:rPr>
-          <w:rFonts w:ascii="Courier New" w:hAnsi="Courier New" w:cs="Courier New"/>
-          <w:color w:val="0070C0"/>
-          <w:sz w:val="18"/>
-          <w:szCs w:val="18"/>
-        </w:rPr>
-        <w:t>data.xdim</w:t>
-      </w:r>
-      <w:proofErr w:type="spellEnd"/>
-    </w:p>
-    <w:p>
-      <w:pPr>
-        <w:pStyle w:val="NoSpacing"/>
-        <w:rPr>
-          <w:rFonts w:ascii="Courier New" w:hAnsi="Courier New" w:cs="Courier New"/>
-          <w:color w:val="0070C0"/>
-          <w:sz w:val="18"/>
-          <w:szCs w:val="18"/>
-        </w:rPr>
-      </w:pPr>
-      <w:r>
-        <w:rPr>
-          <w:rFonts w:ascii="Courier New" w:hAnsi="Courier New" w:cs="Courier New"/>
-          <w:color w:val="0070C0"/>
-          <w:sz w:val="18"/>
-          <w:szCs w:val="18"/>
-        </w:rPr>
-        <w:tab/>
-      </w:r>
-      <w:r>
-        <w:rPr>
-          <w:rFonts w:ascii="Courier New" w:hAnsi="Courier New" w:cs="Courier New"/>
-          <w:color w:val="0070C0"/>
-          <w:sz w:val="18"/>
-          <w:szCs w:val="18"/>
-        </w:rPr>
-        <w:tab/>
-      </w:r>
-      <w:proofErr w:type="spellStart"/>
-      <w:r>
-        <w:rPr>
-          <w:rFonts w:ascii="Courier New" w:hAnsi="Courier New" w:cs="Courier New"/>
-          <w:color w:val="0070C0"/>
-          <w:sz w:val="18"/>
-          <w:szCs w:val="18"/>
-        </w:rPr>
-        <w:t>ysize</w:t>
-      </w:r>
-      <w:proofErr w:type="spellEnd"/>
-      <w:r>
-        <w:rPr>
-          <w:rFonts w:ascii="Courier New" w:hAnsi="Courier New" w:cs="Courier New"/>
-          <w:color w:val="0070C0"/>
-          <w:sz w:val="18"/>
-          <w:szCs w:val="18"/>
-        </w:rPr>
-        <w:t xml:space="preserve"> </w:t>
-      </w:r>
-      <w:r>
-        <w:rPr>
-          <w:rFonts w:ascii="Courier New" w:hAnsi="Courier New" w:cs="Courier New"/>
-          <w:color w:val="0070C0"/>
-          <w:sz w:val="18"/>
-          <w:szCs w:val="18"/>
-        </w:rPr>
-        <w:tab/>
-        <w:t xml:space="preserve">= </w:t>
-      </w:r>
-      <w:proofErr w:type="spellStart"/>
-      <w:r>
-        <w:rPr>
-          <w:rFonts w:ascii="Courier New" w:hAnsi="Courier New" w:cs="Courier New"/>
-          <w:color w:val="0070C0"/>
-          <w:sz w:val="18"/>
-          <w:szCs w:val="18"/>
-        </w:rPr>
-        <w:t>data.ydim</w:t>
-      </w:r>
-      <w:proofErr w:type="spellEnd"/>
-    </w:p>
-    <w:p>
-      <w:pPr>
-        <w:pStyle w:val="NoSpacing"/>
-        <w:rPr>
-          <w:rFonts w:ascii="Courier New" w:hAnsi="Courier New" w:cs="Courier New"/>
-          <w:color w:val="0070C0"/>
-          <w:sz w:val="18"/>
-          <w:szCs w:val="18"/>
-        </w:rPr>
-      </w:pPr>
-      <w:r>
-        <w:rPr>
-          <w:rFonts w:ascii="Courier New" w:hAnsi="Courier New" w:cs="Courier New"/>
-          <w:color w:val="0070C0"/>
-          <w:sz w:val="18"/>
-          <w:szCs w:val="18"/>
-        </w:rPr>
-        <w:tab/>
-      </w:r>
-      <w:r>
-        <w:rPr>
-          <w:rFonts w:ascii="Courier New" w:hAnsi="Courier New" w:cs="Courier New"/>
-          <w:color w:val="0070C0"/>
-          <w:sz w:val="18"/>
-          <w:szCs w:val="18"/>
-        </w:rPr>
-        <w:tab/>
-      </w:r>
-      <w:proofErr w:type="spellStart"/>
-      <w:r>
-        <w:rPr>
-          <w:rFonts w:ascii="Courier New" w:hAnsi="Courier New" w:cs="Courier New"/>
-          <w:color w:val="0070C0"/>
-          <w:sz w:val="18"/>
-          <w:szCs w:val="18"/>
-        </w:rPr>
-        <w:t>xoffset</w:t>
-      </w:r>
-      <w:proofErr w:type="spellEnd"/>
-      <w:r>
-        <w:rPr>
-          <w:rFonts w:ascii="Courier New" w:hAnsi="Courier New" w:cs="Courier New"/>
-          <w:color w:val="0070C0"/>
-          <w:sz w:val="18"/>
-          <w:szCs w:val="18"/>
-        </w:rPr>
-        <w:t xml:space="preserve"> </w:t>
-      </w:r>
-      <w:r>
-        <w:rPr>
-          <w:rFonts w:ascii="Courier New" w:hAnsi="Courier New" w:cs="Courier New"/>
-          <w:color w:val="0070C0"/>
-          <w:sz w:val="18"/>
-          <w:szCs w:val="18"/>
-        </w:rPr>
-        <w:t xml:space="preserve">= </w:t>
-      </w:r>
-      <w:proofErr w:type="spellStart"/>
-      <w:r>
-        <w:rPr>
-          <w:rFonts w:ascii="Courier New" w:hAnsi="Courier New" w:cs="Courier New"/>
-          <w:color w:val="0070C0"/>
-          <w:sz w:val="18"/>
-          <w:szCs w:val="18"/>
-        </w:rPr>
-        <w:t>restore_struc.geometry.xoffset</w:t>
-      </w:r>
-      <w:proofErr w:type="spellEnd"/>
-    </w:p>
-    <w:p>
-      <w:pPr>
-        <w:pStyle w:val="NoSpacing"/>
-        <w:rPr>
-          <w:rFonts w:ascii="Courier New" w:hAnsi="Courier New" w:cs="Courier New"/>
-          <w:color w:val="0070C0"/>
-          <w:sz w:val="18"/>
-          <w:szCs w:val="18"/>
-        </w:rPr>
-      </w:pPr>
-      <w:r>
-        <w:rPr>
-          <w:rFonts w:ascii="Courier New" w:hAnsi="Courier New" w:cs="Courier New"/>
-          <w:color w:val="0070C0"/>
-          <w:sz w:val="18"/>
-          <w:szCs w:val="18"/>
-        </w:rPr>
-        <w:tab/>
-      </w:r>
-      <w:r>
-        <w:rPr>
-          <w:rFonts w:ascii="Courier New" w:hAnsi="Courier New" w:cs="Courier New"/>
-          <w:color w:val="0070C0"/>
-          <w:sz w:val="18"/>
-          <w:szCs w:val="18"/>
-        </w:rPr>
-        <w:tab/>
-      </w:r>
-      <w:proofErr w:type="spellStart"/>
-      <w:r>
-        <w:rPr>
-          <w:rFonts w:ascii="Courier New" w:hAnsi="Courier New" w:cs="Courier New"/>
-          <w:color w:val="0070C0"/>
-          <w:sz w:val="18"/>
-          <w:szCs w:val="18"/>
-        </w:rPr>
-        <w:t>yoffset</w:t>
-      </w:r>
-      <w:proofErr w:type="spellEnd"/>
-      <w:r>
-        <w:rPr>
-          <w:rFonts w:ascii="Courier New" w:hAnsi="Courier New" w:cs="Courier New"/>
-          <w:color w:val="0070C0"/>
-          <w:sz w:val="18"/>
-          <w:szCs w:val="18"/>
-        </w:rPr>
-        <w:t xml:space="preserve"> </w:t>
-      </w:r>
-      <w:r>
-        <w:rPr>
-          <w:rFonts w:ascii="Courier New" w:hAnsi="Courier New" w:cs="Courier New"/>
-          <w:color w:val="0070C0"/>
-          <w:sz w:val="18"/>
-          <w:szCs w:val="18"/>
-        </w:rPr>
-        <w:t xml:space="preserve">= </w:t>
-      </w:r>
-      <w:proofErr w:type="spellStart"/>
-      <w:r>
-        <w:rPr>
-          <w:rFonts w:ascii="Courier New" w:hAnsi="Courier New" w:cs="Courier New"/>
-          <w:color w:val="0070C0"/>
-          <w:sz w:val="18"/>
-          <w:szCs w:val="18"/>
-        </w:rPr>
-        <w:t>restore_struc.geometry.yoffset</w:t>
-      </w:r>
-      <w:proofErr w:type="spellEnd"/>
-    </w:p>
-    <w:p>
-      <w:pPr>
-        <w:pStyle w:val="NoSpacing"/>
-        <w:rPr>
-          <w:rFonts w:ascii="Courier New" w:hAnsi="Courier New" w:cs="Courier New"/>
-          <w:color w:val="0070C0"/>
-          <w:sz w:val="18"/>
-          <w:szCs w:val="18"/>
-        </w:rPr>
-      </w:pPr>
-      <w:r>
-        <w:rPr>
-          <w:rFonts w:ascii="Courier New" w:hAnsi="Courier New" w:cs="Courier New"/>
-          <w:color w:val="0070C0"/>
-          <w:sz w:val="18"/>
-          <w:szCs w:val="18"/>
-        </w:rPr>
-        <w:tab/>
-      </w:r>
-      <w:r>
-        <w:rPr>
-          <w:rFonts w:ascii="Courier New" w:hAnsi="Courier New" w:cs="Courier New"/>
-          <w:color w:val="0070C0"/>
-          <w:sz w:val="18"/>
-          <w:szCs w:val="18"/>
-        </w:rPr>
-        <w:tab/>
-      </w:r>
-      <w:proofErr w:type="spellStart"/>
-      <w:r>
-        <w:rPr>
-          <w:rFonts w:ascii="Courier New" w:hAnsi="Courier New" w:cs="Courier New"/>
-          <w:color w:val="0070C0"/>
-          <w:sz w:val="18"/>
-          <w:szCs w:val="18"/>
-        </w:rPr>
-        <w:t>self.scale</w:t>
-      </w:r>
-      <w:proofErr w:type="spellEnd"/>
-      <w:r>
-        <w:rPr>
-          <w:rFonts w:ascii="Courier New" w:hAnsi="Courier New" w:cs="Courier New"/>
-          <w:color w:val="0070C0"/>
-          <w:sz w:val="18"/>
-          <w:szCs w:val="18"/>
-        </w:rPr>
-        <w:t xml:space="preserve"> = </w:t>
-      </w:r>
-      <w:proofErr w:type="spellStart"/>
-      <w:r>
-        <w:rPr>
-          <w:rFonts w:ascii="Courier New" w:hAnsi="Courier New" w:cs="Courier New"/>
-          <w:color w:val="0070C0"/>
-          <w:sz w:val="18"/>
-          <w:szCs w:val="18"/>
-        </w:rPr>
-        <w:t>restore_struc.scale</w:t>
-      </w:r>
-      <w:proofErr w:type="spellEnd"/>
-    </w:p>
-    <w:p>
-      <w:pPr>
-        <w:pStyle w:val="NoSpacing"/>
-        <w:rPr>
-          <w:rFonts w:ascii="Courier New" w:hAnsi="Courier New" w:cs="Courier New"/>
-          <w:color w:val="0070C0"/>
-          <w:sz w:val="18"/>
-          <w:szCs w:val="18"/>
-        </w:rPr>
-      </w:pPr>
-      <w:r>
-        <w:rPr>
-          <w:rFonts w:ascii="Courier New" w:hAnsi="Courier New" w:cs="Courier New"/>
-          <w:color w:val="0070C0"/>
-          <w:sz w:val="18"/>
-          <w:szCs w:val="18"/>
-        </w:rPr>
-        <w:tab/>
-      </w:r>
-      <w:r>
-        <w:rPr>
-          <w:rFonts w:ascii="Courier New" w:hAnsi="Courier New" w:cs="Courier New"/>
-          <w:color w:val="0070C0"/>
-          <w:sz w:val="18"/>
-          <w:szCs w:val="18"/>
-        </w:rPr>
-        <w:tab/>
-      </w:r>
-      <w:proofErr w:type="spellStart"/>
-      <w:r>
-        <w:rPr>
-          <w:rFonts w:ascii="Courier New" w:hAnsi="Courier New" w:cs="Courier New"/>
-          <w:color w:val="0070C0"/>
-          <w:sz w:val="18"/>
-          <w:szCs w:val="18"/>
-        </w:rPr>
-        <w:t>self.scale_fac</w:t>
-      </w:r>
-      <w:proofErr w:type="spellEnd"/>
-      <w:r>
-        <w:rPr>
-          <w:rFonts w:ascii="Courier New" w:hAnsi="Courier New" w:cs="Courier New"/>
-          <w:color w:val="0070C0"/>
-          <w:sz w:val="18"/>
-          <w:szCs w:val="18"/>
-        </w:rPr>
-        <w:t xml:space="preserve"> = </w:t>
-      </w:r>
-      <w:proofErr w:type="spellStart"/>
-      <w:r>
-        <w:rPr>
-          <w:rFonts w:ascii="Courier New" w:hAnsi="Courier New" w:cs="Courier New"/>
-          <w:color w:val="0070C0"/>
-          <w:sz w:val="18"/>
-          <w:szCs w:val="18"/>
-        </w:rPr>
-        <w:t>restore_struc.scale_fac</w:t>
-      </w:r>
-      <w:proofErr w:type="spellEnd"/>
-    </w:p>
-    <w:p>
-      <w:pPr>
-        <w:pStyle w:val="NoSpacing"/>
-        <w:rPr>
-          <w:rFonts w:ascii="Courier New" w:hAnsi="Courier New" w:cs="Courier New"/>
-          <w:color w:val="0070C0"/>
-          <w:sz w:val="18"/>
-          <w:szCs w:val="18"/>
-        </w:rPr>
-      </w:pPr>
-      <w:r>
-        <w:rPr>
-          <w:rFonts w:ascii="Courier New" w:hAnsi="Courier New" w:cs="Courier New"/>
-          <w:color w:val="0070C0"/>
-          <w:sz w:val="18"/>
-          <w:szCs w:val="18"/>
-        </w:rPr>
-        <w:tab/>
-      </w:r>
-      <w:r>
-        <w:rPr>
-          <w:rFonts w:ascii="Courier New" w:hAnsi="Courier New" w:cs="Courier New"/>
-          <w:color w:val="0070C0"/>
-          <w:sz w:val="18"/>
-          <w:szCs w:val="18"/>
-        </w:rPr>
-        <w:tab/>
-      </w:r>
-      <w:proofErr w:type="spellStart"/>
-      <w:r>
-        <w:rPr>
-          <w:rFonts w:ascii="Courier New" w:hAnsi="Courier New" w:cs="Courier New"/>
-          <w:color w:val="0070C0"/>
-          <w:sz w:val="18"/>
-          <w:szCs w:val="18"/>
-        </w:rPr>
-        <w:t>self.grid</w:t>
-      </w:r>
-      <w:proofErr w:type="spellEnd"/>
-      <w:r>
-        <w:rPr>
-          <w:rFonts w:ascii="Courier New" w:hAnsi="Courier New" w:cs="Courier New"/>
-          <w:color w:val="0070C0"/>
-          <w:sz w:val="18"/>
-          <w:szCs w:val="18"/>
-        </w:rPr>
-        <w:t xml:space="preserve"> = </w:t>
-      </w:r>
-      <w:proofErr w:type="spellStart"/>
-      <w:r>
-        <w:rPr>
-          <w:rFonts w:ascii="Courier New" w:hAnsi="Courier New" w:cs="Courier New"/>
-          <w:color w:val="0070C0"/>
-          <w:sz w:val="18"/>
-          <w:szCs w:val="18"/>
-        </w:rPr>
-        <w:t>restore_struc.grid</w:t>
-      </w:r>
-      <w:proofErr w:type="spellEnd"/>
-    </w:p>
-    <w:p>
-      <w:pPr>
-        <w:pStyle w:val="NoSpacing"/>
-        <w:rPr>
-          <w:rFonts w:ascii="Courier New" w:hAnsi="Courier New" w:cs="Courier New"/>
-          <w:color w:val="0070C0"/>
-          <w:sz w:val="18"/>
-          <w:szCs w:val="18"/>
-        </w:rPr>
-      </w:pPr>
-      <w:r>
-        <w:rPr>
-          <w:rFonts w:ascii="Courier New" w:hAnsi="Courier New" w:cs="Courier New"/>
-          <w:color w:val="0070C0"/>
-          <w:sz w:val="18"/>
-          <w:szCs w:val="18"/>
-        </w:rPr>
-        <w:tab/>
-      </w:r>
-      <w:r>
-        <w:rPr>
-          <w:rFonts w:ascii="Courier New" w:hAnsi="Courier New" w:cs="Courier New"/>
-          <w:color w:val="0070C0"/>
-          <w:sz w:val="18"/>
-          <w:szCs w:val="18"/>
-        </w:rPr>
-        <w:tab/>
-      </w:r>
-      <w:proofErr w:type="spellStart"/>
-      <w:r>
-        <w:rPr>
-          <w:rFonts w:ascii="Courier New" w:hAnsi="Courier New" w:cs="Courier New"/>
-          <w:color w:val="0070C0"/>
-          <w:sz w:val="18"/>
-          <w:szCs w:val="18"/>
-        </w:rPr>
-        <w:t>self.crosshairs</w:t>
-      </w:r>
-      <w:proofErr w:type="spellEnd"/>
-      <w:r>
-        <w:rPr>
-          <w:rFonts w:ascii="Courier New" w:hAnsi="Courier New" w:cs="Courier New"/>
-          <w:color w:val="0070C0"/>
-          <w:sz w:val="18"/>
-          <w:szCs w:val="18"/>
-        </w:rPr>
-        <w:t xml:space="preserve"> = </w:t>
-      </w:r>
-      <w:proofErr w:type="spellStart"/>
-      <w:r>
-        <w:rPr>
-          <w:rFonts w:ascii="Courier New" w:hAnsi="Courier New" w:cs="Courier New"/>
-          <w:color w:val="0070C0"/>
-          <w:sz w:val="18"/>
-          <w:szCs w:val="18"/>
-        </w:rPr>
-        <w:t>restore_struc.crosshairs</w:t>
-      </w:r>
-      <w:proofErr w:type="spellEnd"/>
-    </w:p>
-    <w:p>
-      <w:pPr>
-        <w:pStyle w:val="NoSpacing"/>
-        <w:rPr>
-          <w:rFonts w:ascii="Courier New" w:hAnsi="Courier New" w:cs="Courier New"/>
-          <w:color w:val="0070C0"/>
-          <w:sz w:val="18"/>
-          <w:szCs w:val="18"/>
-        </w:rPr>
-      </w:pPr>
-      <w:r>
-        <w:rPr>
-          <w:rFonts w:ascii="Courier New" w:hAnsi="Courier New" w:cs="Courier New"/>
-          <w:color w:val="0070C0"/>
-          <w:sz w:val="18"/>
-          <w:szCs w:val="18"/>
-        </w:rPr>
-        <w:tab/>
-      </w:r>
-      <w:r>
-        <w:rPr>
-          <w:rFonts w:ascii="Courier New" w:hAnsi="Courier New" w:cs="Courier New"/>
-          <w:color w:val="0070C0"/>
-          <w:sz w:val="18"/>
-          <w:szCs w:val="18"/>
-        </w:rPr>
-        <w:tab/>
-      </w:r>
-      <w:proofErr w:type="spellStart"/>
-      <w:r>
-        <w:rPr>
-          <w:rFonts w:ascii="Courier New" w:hAnsi="Courier New" w:cs="Courier New"/>
-          <w:color w:val="0070C0"/>
-          <w:sz w:val="18"/>
-          <w:szCs w:val="18"/>
-        </w:rPr>
-        <w:t>self.crosshairs_point</w:t>
-      </w:r>
-      <w:proofErr w:type="spellEnd"/>
-      <w:r>
-        <w:rPr>
-          <w:rFonts w:ascii="Courier New" w:hAnsi="Courier New" w:cs="Courier New"/>
-          <w:color w:val="0070C0"/>
-          <w:sz w:val="18"/>
-          <w:szCs w:val="18"/>
-        </w:rPr>
-        <w:t xml:space="preserve"> = </w:t>
-      </w:r>
-      <w:proofErr w:type="spellStart"/>
-      <w:r>
-        <w:rPr>
-          <w:rFonts w:ascii="Courier New" w:hAnsi="Courier New" w:cs="Courier New"/>
-          <w:color w:val="0070C0"/>
-          <w:sz w:val="18"/>
-          <w:szCs w:val="18"/>
-        </w:rPr>
-        <w:t>restore_struc.crosshairs_point</w:t>
-      </w:r>
-      <w:proofErr w:type="spellEnd"/>
-    </w:p>
-    <w:p>
-      <w:pPr>
-        <w:pStyle w:val="NoSpacing"/>
-        <w:rPr>
-          <w:rFonts w:ascii="Courier New" w:hAnsi="Courier New" w:cs="Courier New"/>
-          <w:color w:val="0070C0"/>
-          <w:sz w:val="18"/>
-          <w:szCs w:val="18"/>
-        </w:rPr>
-      </w:pPr>
-      <w:r>
-        <w:rPr>
-          <w:rFonts w:ascii="Courier New" w:hAnsi="Courier New" w:cs="Courier New"/>
-          <w:color w:val="0070C0"/>
-          <w:sz w:val="18"/>
-          <w:szCs w:val="18"/>
-        </w:rPr>
-        <w:tab/>
-      </w:r>
-      <w:proofErr w:type="spellStart"/>
-      <w:r>
-        <w:rPr>
-          <w:rFonts w:ascii="Courier New" w:hAnsi="Courier New" w:cs="Courier New"/>
-          <w:color w:val="0070C0"/>
-          <w:sz w:val="18"/>
-          <w:szCs w:val="18"/>
-        </w:rPr>
-        <w:t>endif</w:t>
-      </w:r>
-      <w:proofErr w:type="spellEnd"/>
-      <w:r>
-        <w:rPr>
-          <w:rFonts w:ascii="Courier New" w:hAnsi="Courier New" w:cs="Courier New"/>
-          <w:color w:val="0070C0"/>
-          <w:sz w:val="18"/>
-          <w:szCs w:val="18"/>
-        </w:rPr>
-        <w:t xml:space="preserve"> else begin</w:t>
-      </w:r>
-    </w:p>
-    <w:p>
-      <w:pPr>
-        <w:pStyle w:val="NoSpacing"/>
-        <w:rPr>
-          <w:rFonts w:ascii="Courier New" w:hAnsi="Courier New" w:cs="Courier New"/>
-          <w:sz w:val="18"/>
-          <w:szCs w:val="18"/>
-        </w:rPr>
-      </w:pPr>
-      <w:r>
-        <w:rPr>
-          <w:rFonts w:ascii="Courier New" w:hAnsi="Courier New" w:cs="Courier New"/>
-          <w:sz w:val="18"/>
-          <w:szCs w:val="18"/>
-        </w:rPr>
-        <w:tab/>
-      </w:r>
-      <w:r>
-        <w:rPr>
-          <w:rFonts w:ascii="Courier New" w:hAnsi="Courier New" w:cs="Courier New"/>
-          <w:sz w:val="18"/>
-          <w:szCs w:val="18"/>
-        </w:rPr>
-        <w:tab/>
-        <w:t>;\\ Default settings</w:t>
-      </w:r>
-    </w:p>
-    <w:p>
-      <w:pPr>
-        <w:pStyle w:val="NoSpacing"/>
-        <w:rPr>
-          <w:rFonts w:ascii="Courier New" w:hAnsi="Courier New" w:cs="Courier New"/>
-          <w:sz w:val="18"/>
-          <w:szCs w:val="18"/>
-        </w:rPr>
-      </w:pPr>
-      <w:r>
-        <w:rPr>
-          <w:rFonts w:ascii="Courier New" w:hAnsi="Courier New" w:cs="Courier New"/>
-          <w:sz w:val="18"/>
-          <w:szCs w:val="18"/>
-        </w:rPr>
-        <w:tab/>
-      </w:r>
-      <w:r>
-        <w:rPr>
-          <w:rFonts w:ascii="Courier New" w:hAnsi="Courier New" w:cs="Courier New"/>
-          <w:sz w:val="18"/>
-          <w:szCs w:val="18"/>
-        </w:rPr>
-        <w:tab/>
-      </w:r>
-      <w:proofErr w:type="spellStart"/>
-      <w:r>
-        <w:rPr>
-          <w:rFonts w:ascii="Courier New" w:hAnsi="Courier New" w:cs="Courier New"/>
-          <w:sz w:val="18"/>
-          <w:szCs w:val="18"/>
-        </w:rPr>
-        <w:t>xsize</w:t>
-      </w:r>
-      <w:proofErr w:type="spellEnd"/>
-      <w:r>
-        <w:rPr>
-          <w:rFonts w:ascii="Courier New" w:hAnsi="Courier New" w:cs="Courier New"/>
-          <w:sz w:val="18"/>
-          <w:szCs w:val="18"/>
-        </w:rPr>
-        <w:t xml:space="preserve"> = </w:t>
-      </w:r>
-      <w:proofErr w:type="spellStart"/>
-      <w:r>
-        <w:rPr>
-          <w:rFonts w:ascii="Courier New" w:hAnsi="Courier New" w:cs="Courier New"/>
-          <w:sz w:val="18"/>
-          <w:szCs w:val="18"/>
-        </w:rPr>
-        <w:t>data.xdim</w:t>
-      </w:r>
-      <w:proofErr w:type="spellEnd"/>
-    </w:p>
-    <w:p>
-      <w:pPr>
-        <w:pStyle w:val="NoSpacing"/>
-        <w:rPr>
-          <w:rFonts w:ascii="Courier New" w:hAnsi="Courier New" w:cs="Courier New"/>
-          <w:sz w:val="18"/>
-          <w:szCs w:val="18"/>
-        </w:rPr>
-      </w:pPr>
-      <w:r>
-        <w:rPr>
-          <w:rFonts w:ascii="Courier New" w:hAnsi="Courier New" w:cs="Courier New"/>
-          <w:sz w:val="18"/>
-          <w:szCs w:val="18"/>
-        </w:rPr>
-        <w:tab/>
-      </w:r>
-      <w:r>
-        <w:rPr>
-          <w:rFonts w:ascii="Courier New" w:hAnsi="Courier New" w:cs="Courier New"/>
-          <w:sz w:val="18"/>
-          <w:szCs w:val="18"/>
-        </w:rPr>
-        <w:tab/>
-      </w:r>
-      <w:proofErr w:type="spellStart"/>
-      <w:r>
-        <w:rPr>
-          <w:rFonts w:ascii="Courier New" w:hAnsi="Courier New" w:cs="Courier New"/>
-          <w:sz w:val="18"/>
-          <w:szCs w:val="18"/>
-        </w:rPr>
-        <w:t>ysize</w:t>
-      </w:r>
-      <w:proofErr w:type="spellEnd"/>
-      <w:r>
-        <w:rPr>
-          <w:rFonts w:ascii="Courier New" w:hAnsi="Courier New" w:cs="Courier New"/>
-          <w:sz w:val="18"/>
-          <w:szCs w:val="18"/>
-        </w:rPr>
-        <w:t xml:space="preserve"> = </w:t>
-      </w:r>
-      <w:proofErr w:type="spellStart"/>
-      <w:r>
-        <w:rPr>
-          <w:rFonts w:ascii="Courier New" w:hAnsi="Courier New" w:cs="Courier New"/>
-          <w:sz w:val="18"/>
-          <w:szCs w:val="18"/>
-        </w:rPr>
-        <w:t>data.ydim</w:t>
-      </w:r>
-      <w:proofErr w:type="spellEnd"/>
-    </w:p>
-    <w:p>
-      <w:pPr>
-        <w:pStyle w:val="NoSpacing"/>
-        <w:rPr>
-          <w:rFonts w:ascii="Courier New" w:hAnsi="Courier New" w:cs="Courier New"/>
-          <w:sz w:val="18"/>
-          <w:szCs w:val="18"/>
-        </w:rPr>
-      </w:pPr>
-      <w:r>
-        <w:rPr>
-          <w:rFonts w:ascii="Courier New" w:hAnsi="Courier New" w:cs="Courier New"/>
-          <w:sz w:val="18"/>
-          <w:szCs w:val="18"/>
-        </w:rPr>
-        <w:tab/>
-      </w:r>
-      <w:r>
-        <w:rPr>
-          <w:rFonts w:ascii="Courier New" w:hAnsi="Courier New" w:cs="Courier New"/>
-          <w:sz w:val="18"/>
-          <w:szCs w:val="18"/>
-        </w:rPr>
-        <w:tab/>
-      </w:r>
-      <w:proofErr w:type="spellStart"/>
-      <w:r>
-        <w:rPr>
-          <w:rFonts w:ascii="Courier New" w:hAnsi="Courier New" w:cs="Courier New"/>
-          <w:sz w:val="18"/>
-          <w:szCs w:val="18"/>
-        </w:rPr>
-        <w:t>xoffset</w:t>
-      </w:r>
-      <w:proofErr w:type="spellEnd"/>
-      <w:r>
-        <w:rPr>
-          <w:rFonts w:ascii="Courier New" w:hAnsi="Courier New" w:cs="Courier New"/>
-          <w:sz w:val="18"/>
-          <w:szCs w:val="18"/>
-        </w:rPr>
-        <w:t xml:space="preserve"> = 100</w:t>
-      </w:r>
-    </w:p>
-    <w:p>
-      <w:pPr>
-        <w:pStyle w:val="NoSpacing"/>
-        <w:rPr>
-          <w:rFonts w:ascii="Courier New" w:hAnsi="Courier New" w:cs="Courier New"/>
-          <w:sz w:val="18"/>
-          <w:szCs w:val="18"/>
-        </w:rPr>
-      </w:pPr>
-      <w:r>
-        <w:rPr>
-          <w:rFonts w:ascii="Courier New" w:hAnsi="Courier New" w:cs="Courier New"/>
-          <w:sz w:val="18"/>
-          <w:szCs w:val="18"/>
-        </w:rPr>
-        <w:tab/>
-      </w:r>
-      <w:r>
-        <w:rPr>
-          <w:rFonts w:ascii="Courier New" w:hAnsi="Courier New" w:cs="Courier New"/>
-          <w:sz w:val="18"/>
-          <w:szCs w:val="18"/>
-        </w:rPr>
-        <w:tab/>
-      </w:r>
-      <w:proofErr w:type="spellStart"/>
-      <w:r>
-        <w:rPr>
-          <w:rFonts w:ascii="Courier New" w:hAnsi="Courier New" w:cs="Courier New"/>
-          <w:sz w:val="18"/>
-          <w:szCs w:val="18"/>
-        </w:rPr>
-        <w:t>yoffset</w:t>
-      </w:r>
-      <w:proofErr w:type="spellEnd"/>
-      <w:r>
-        <w:rPr>
-          <w:rFonts w:ascii="Courier New" w:hAnsi="Courier New" w:cs="Courier New"/>
-          <w:sz w:val="18"/>
-          <w:szCs w:val="18"/>
-        </w:rPr>
-        <w:t xml:space="preserve"> = 100</w:t>
-      </w:r>
-    </w:p>
-    <w:p>
-      <w:pPr>
-        <w:pStyle w:val="NoSpacing"/>
-        <w:rPr>
-          <w:rFonts w:ascii="Courier New" w:hAnsi="Courier New" w:cs="Courier New"/>
-          <w:sz w:val="18"/>
-          <w:szCs w:val="18"/>
-        </w:rPr>
-      </w:pPr>
-      <w:r>
-        <w:rPr>
-          <w:rFonts w:ascii="Courier New" w:hAnsi="Courier New" w:cs="Courier New"/>
-          <w:sz w:val="18"/>
-          <w:szCs w:val="18"/>
-        </w:rPr>
-        <w:tab/>
-      </w:r>
-      <w:r>
-        <w:rPr>
-          <w:rFonts w:ascii="Courier New" w:hAnsi="Courier New" w:cs="Courier New"/>
-          <w:sz w:val="18"/>
-          <w:szCs w:val="18"/>
-        </w:rPr>
-        <w:tab/>
-      </w:r>
-      <w:proofErr w:type="spellStart"/>
-      <w:r>
-        <w:rPr>
-          <w:rFonts w:ascii="Courier New" w:hAnsi="Courier New" w:cs="Courier New"/>
-          <w:sz w:val="18"/>
-          <w:szCs w:val="18"/>
-        </w:rPr>
-        <w:t>self.scale_fac</w:t>
-      </w:r>
-      <w:proofErr w:type="spellEnd"/>
-      <w:r>
-        <w:rPr>
-          <w:rFonts w:ascii="Courier New" w:hAnsi="Courier New" w:cs="Courier New"/>
           <w:sz w:val="18"/>
           <w:szCs w:val="18"/>
         </w:rPr>
@@ -6670,7 +6729,6 @@
           <w:sz w:val="18"/>
           <w:szCs w:val="18"/>
         </w:rPr>
-        <w:lastRenderedPageBreak/>
         <w:tab/>
         <w:t>;\\ other stuff here….</w:t>
       </w:r>
@@ -7240,7 +7298,14 @@
         <w:rPr>
           <w:rFonts w:cstheme="minorHAnsi"/>
         </w:rPr>
-        <w:t xml:space="preserve">, which contains a set of routines whose names begin with </w:t>
+        <w:t xml:space="preserve">, which contains a set of routines </w:t>
+      </w:r>
+      <w:r>
+        <w:rPr>
+          <w:rFonts w:cstheme="minorHAnsi"/>
+        </w:rPr>
+        <w:lastRenderedPageBreak/>
+        <w:t xml:space="preserve">whose names begin with </w:t>
       </w:r>
       <w:proofErr w:type="spellStart"/>
       <w:r>
@@ -7578,7 +7643,6 @@
           <w:sz w:val="18"/>
           <w:szCs w:val="18"/>
         </w:rPr>
-        <w:lastRenderedPageBreak/>
         <w:t>;\\ Called when we want to change the filter.</w:t>
       </w:r>
     </w:p>

--- a/doc/SDI_Software_Manual.docx
+++ b/doc/SDI_Software_Manual.docx
@@ -35,10 +35,262 @@
         <w:pStyle w:val="NoSpacing"/>
       </w:pPr>
       <w:r>
-        <w:t>The IDL entry</w:t>
-      </w:r>
-      <w:bookmarkStart w:id="0" w:name="_GoBack"/>
-      <w:bookmarkEnd w:id="0"/>
+        <w:t xml:space="preserve">The main software repository is at </w:t>
+      </w:r>
+      <w:hyperlink r:id="rId6" w:history="1">
+        <w:r>
+          <w:rPr>
+            <w:rStyle w:val="Hyperlink"/>
+          </w:rPr>
+          <w:t>https://github.com/organizations/dopplerimager</w:t>
+        </w:r>
+      </w:hyperlink>
+      <w:r>
+        <w:t>. There are a number of repositories here, one for each instrument (containing instrument-specific code), one for the core SDI control software (</w:t>
+      </w:r>
+      <w:r>
+        <w:rPr>
+          <w:rFonts w:ascii="Courier New" w:hAnsi="Courier New" w:cs="Courier New"/>
+        </w:rPr>
+        <w:t>/</w:t>
+      </w:r>
+      <w:proofErr w:type="spellStart"/>
+      <w:r>
+        <w:rPr>
+          <w:rFonts w:ascii="Courier New" w:hAnsi="Courier New" w:cs="Courier New"/>
+        </w:rPr>
+        <w:t>sdi</w:t>
+      </w:r>
+      <w:proofErr w:type="spellEnd"/>
+      <w:r>
+        <w:t xml:space="preserve">) and one for the code to build the </w:t>
+      </w:r>
+      <w:proofErr w:type="spellStart"/>
+      <w:r>
+        <w:t>dll</w:t>
+      </w:r>
+      <w:proofErr w:type="spellEnd"/>
+      <w:r>
+        <w:t xml:space="preserve"> wrapper (</w:t>
+      </w:r>
+      <w:r>
+        <w:rPr>
+          <w:rFonts w:ascii="Courier New" w:hAnsi="Courier New" w:cs="Courier New"/>
+        </w:rPr>
+        <w:t>/</w:t>
+      </w:r>
+      <w:proofErr w:type="spellStart"/>
+      <w:r>
+        <w:rPr>
+          <w:rFonts w:ascii="Courier New" w:hAnsi="Courier New" w:cs="Courier New"/>
+        </w:rPr>
+        <w:t>sdiexternal</w:t>
+      </w:r>
+      <w:proofErr w:type="spellEnd"/>
+      <w:r>
+        <w:t xml:space="preserve">). This description will assume that the instrument-specific code for the new instrument has already been uploaded to </w:t>
+      </w:r>
+      <w:proofErr w:type="spellStart"/>
+      <w:r>
+        <w:t>GitHub</w:t>
+      </w:r>
+      <w:proofErr w:type="spellEnd"/>
+      <w:r>
+        <w:t xml:space="preserve"> (and exists as for example, </w:t>
+      </w:r>
+      <w:r>
+        <w:rPr>
+          <w:rFonts w:ascii="Courier New" w:hAnsi="Courier New" w:cs="Courier New"/>
+        </w:rPr>
+        <w:t>/poker</w:t>
+      </w:r>
+      <w:r>
+        <w:t xml:space="preserve">). </w:t>
+      </w:r>
+    </w:p>
+    <w:p>
+      <w:pPr>
+        <w:pStyle w:val="NoSpacing"/>
+      </w:pPr>
+    </w:p>
+    <w:p>
+      <w:pPr>
+        <w:pStyle w:val="NoSpacing"/>
+      </w:pPr>
+      <w:r>
+        <w:t xml:space="preserve">In </w:t>
+      </w:r>
+      <w:r>
+        <w:rPr>
+          <w:rFonts w:ascii="Courier New" w:hAnsi="Courier New" w:cs="Courier New"/>
+        </w:rPr>
+        <w:t>/</w:t>
+      </w:r>
+      <w:proofErr w:type="spellStart"/>
+      <w:r>
+        <w:rPr>
+          <w:rFonts w:ascii="Courier New" w:hAnsi="Courier New" w:cs="Courier New"/>
+        </w:rPr>
+        <w:t>sdi</w:t>
+      </w:r>
+      <w:proofErr w:type="spellEnd"/>
+      <w:r>
+        <w:t xml:space="preserve"> there is an install script called install.bat. An easy way to install the software on a new machine is to go to </w:t>
+      </w:r>
+      <w:hyperlink r:id="rId7" w:history="1">
+        <w:r>
+          <w:rPr>
+            <w:rStyle w:val="Hyperlink"/>
+          </w:rPr>
+          <w:t>https://github.com/dopplerimager/sdi</w:t>
+        </w:r>
+      </w:hyperlink>
+      <w:r>
+        <w:t xml:space="preserve">, click on </w:t>
+      </w:r>
+      <w:r>
+        <w:rPr>
+          <w:rFonts w:ascii="Courier New" w:hAnsi="Courier New" w:cs="Courier New"/>
+        </w:rPr>
+        <w:t>install.bat</w:t>
+      </w:r>
+      <w:r>
+        <w:t xml:space="preserve">, and click on RAW (this will download the file). Open up a command prompt (on Windows 7 and higher you will need to right-click on the command prompt icon and select “Run As Administrator”). Change to the directory where </w:t>
+      </w:r>
+      <w:r>
+        <w:rPr>
+          <w:rFonts w:ascii="Courier New" w:hAnsi="Courier New" w:cs="Courier New"/>
+        </w:rPr>
+        <w:t>install.bat</w:t>
+      </w:r>
+      <w:r>
+        <w:t xml:space="preserve"> was downloaded. As an example, </w:t>
+      </w:r>
+      <w:r>
+        <w:t xml:space="preserve">I’ll </w:t>
+      </w:r>
+      <w:r>
+        <w:t>assume you want to install both the core SDI software and the Poker Flat instrument-specific software. At the command prompt, you would type:</w:t>
+      </w:r>
+    </w:p>
+    <w:p>
+      <w:pPr>
+        <w:pStyle w:val="NoSpacing"/>
+      </w:pPr>
+    </w:p>
+    <w:p>
+      <w:pPr>
+        <w:pStyle w:val="NoSpacing"/>
+        <w:rPr>
+          <w:rFonts w:ascii="Courier New" w:hAnsi="Courier New" w:cs="Courier New"/>
+        </w:rPr>
+      </w:pPr>
+      <w:r>
+        <w:rPr>
+          <w:rFonts w:ascii="Courier New" w:hAnsi="Courier New" w:cs="Courier New"/>
+        </w:rPr>
+        <w:t xml:space="preserve">install.bat </w:t>
+      </w:r>
+      <w:proofErr w:type="spellStart"/>
+      <w:r>
+        <w:rPr>
+          <w:rFonts w:ascii="Courier New" w:hAnsi="Courier New" w:cs="Courier New"/>
+        </w:rPr>
+        <w:t>sdi</w:t>
+      </w:r>
+      <w:proofErr w:type="spellEnd"/>
+      <w:r>
+        <w:rPr>
+          <w:rFonts w:ascii="Courier New" w:hAnsi="Courier New" w:cs="Courier New"/>
+        </w:rPr>
+        <w:t xml:space="preserve"> poker</w:t>
+      </w:r>
+    </w:p>
+    <w:p>
+      <w:pPr>
+        <w:pStyle w:val="NoSpacing"/>
+      </w:pPr>
+    </w:p>
+    <w:p>
+      <w:pPr>
+        <w:pStyle w:val="NoSpacing"/>
+      </w:pPr>
+      <w:r>
+        <w:t xml:space="preserve">This will do a couple of things: it will first try to create the directory c:\users\sdi3000. If it is unable to do so, it will terminate. Assuming it succeeded, it will change to that directory, and run the </w:t>
+      </w:r>
+      <w:proofErr w:type="spellStart"/>
+      <w:r>
+        <w:t>Git</w:t>
+      </w:r>
+      <w:proofErr w:type="spellEnd"/>
+      <w:r>
+        <w:t xml:space="preserve"> commands to download (clone) the respective repositories from </w:t>
+      </w:r>
+      <w:proofErr w:type="spellStart"/>
+      <w:r>
+        <w:t>GitHub</w:t>
+      </w:r>
+      <w:proofErr w:type="spellEnd"/>
+      <w:r>
+        <w:t xml:space="preserve"> which were passed as arguments to the bat file (</w:t>
+      </w:r>
+      <w:proofErr w:type="spellStart"/>
+      <w:r>
+        <w:t>sdi</w:t>
+      </w:r>
+      <w:proofErr w:type="spellEnd"/>
+      <w:r>
+        <w:t xml:space="preserve"> and poker). If these clone’s succeed, the script will create the default directory tree (directories for data, log, settings, </w:t>
+      </w:r>
+      <w:proofErr w:type="spellStart"/>
+      <w:r>
+        <w:t>phasemaps</w:t>
+      </w:r>
+      <w:proofErr w:type="spellEnd"/>
+      <w:r>
+        <w:t xml:space="preserve">, </w:t>
+      </w:r>
+      <w:proofErr w:type="spellStart"/>
+      <w:r>
+        <w:t>screencaptures</w:t>
+      </w:r>
+      <w:proofErr w:type="spellEnd"/>
+      <w:r>
+        <w:t>). It will then print a friendly message reminding you what to do next (updating IDL and windows search paths, etc.).</w:t>
+      </w:r>
+    </w:p>
+    <w:p>
+      <w:pPr>
+        <w:pStyle w:val="NoSpacing"/>
+      </w:pPr>
+    </w:p>
+    <w:p>
+      <w:pPr>
+        <w:pStyle w:val="NoSpacing"/>
+      </w:pPr>
+      <w:r>
+        <w:t xml:space="preserve">If either the </w:t>
+      </w:r>
+      <w:proofErr w:type="spellStart"/>
+      <w:r>
+        <w:rPr>
+          <w:rFonts w:ascii="Courier New" w:hAnsi="Courier New" w:cs="Courier New"/>
+        </w:rPr>
+        <w:t>sdi</w:t>
+      </w:r>
+      <w:proofErr w:type="spellEnd"/>
+      <w:r>
+        <w:t xml:space="preserve"> or </w:t>
+      </w:r>
+      <w:r>
+        <w:rPr>
+          <w:rFonts w:ascii="Courier New" w:hAnsi="Courier New" w:cs="Courier New"/>
+        </w:rPr>
+        <w:t xml:space="preserve">poker </w:t>
+      </w:r>
+      <w:r>
+        <w:t>repositories already existed on the local machine, the script will terminate and ask you to remove them. Assuming that what you actually want to do is update them, and not re-install, then see below.</w:t>
+      </w:r>
     </w:p>
     <w:p>
       <w:pPr>
@@ -54,32 +306,1065 @@
           <w:szCs w:val="24"/>
         </w:rPr>
       </w:pPr>
-    </w:p>
-    <w:p>
-      <w:pPr>
-        <w:pStyle w:val="NoSpacing"/>
+      <w:r>
         <w:rPr>
           <w:b/>
           <w:sz w:val="24"/>
           <w:szCs w:val="24"/>
         </w:rPr>
-      </w:pPr>
-    </w:p>
-    <w:p>
-      <w:pPr>
-        <w:pStyle w:val="NoSpacing"/>
+        <w:t xml:space="preserve">Using </w:t>
+      </w:r>
+      <w:proofErr w:type="spellStart"/>
+      <w:r>
         <w:rPr>
           <w:b/>
           <w:sz w:val="24"/>
           <w:szCs w:val="24"/>
         </w:rPr>
-      </w:pPr>
+        <w:t>Git</w:t>
+      </w:r>
+      <w:proofErr w:type="spellEnd"/>
       <w:r>
         <w:rPr>
           <w:b/>
           <w:sz w:val="24"/>
           <w:szCs w:val="24"/>
         </w:rPr>
+        <w:t>:</w:t>
+      </w:r>
+    </w:p>
+    <w:p>
+      <w:pPr>
+        <w:pStyle w:val="NoSpacing"/>
+      </w:pPr>
+    </w:p>
+    <w:p>
+      <w:pPr>
+        <w:pStyle w:val="NoSpacing"/>
+        <w:rPr>
+          <w:u w:val="single"/>
+        </w:rPr>
+      </w:pPr>
+      <w:r>
+        <w:rPr>
+          <w:u w:val="single"/>
+        </w:rPr>
+        <w:t xml:space="preserve">Update local software from </w:t>
+      </w:r>
+      <w:proofErr w:type="spellStart"/>
+      <w:r>
+        <w:rPr>
+          <w:u w:val="single"/>
+        </w:rPr>
+        <w:t>GitHub</w:t>
+      </w:r>
+      <w:proofErr w:type="spellEnd"/>
+      <w:r>
+        <w:rPr>
+          <w:u w:val="single"/>
+        </w:rPr>
+        <w:t>:</w:t>
+      </w:r>
+    </w:p>
+    <w:p>
+      <w:pPr>
+        <w:pStyle w:val="NoSpacing"/>
+      </w:pPr>
+      <w:r>
+        <w:t xml:space="preserve">In order to update an installation on a local machine, incorporating any new changes that might be in the </w:t>
+      </w:r>
+      <w:proofErr w:type="spellStart"/>
+      <w:r>
+        <w:t>GitHub</w:t>
+      </w:r>
+      <w:proofErr w:type="spellEnd"/>
+      <w:r>
+        <w:t xml:space="preserve"> repository, do the following (I’ll assume you want to update the core SDI repo):</w:t>
+      </w:r>
+    </w:p>
+    <w:p>
+      <w:pPr>
+        <w:pStyle w:val="NoSpacing"/>
+      </w:pPr>
+    </w:p>
+    <w:p>
+      <w:pPr>
+        <w:pStyle w:val="NoSpacing"/>
+        <w:numPr>
+          <w:ilvl w:val="0"/>
+          <w:numId w:val="4"/>
+        </w:numPr>
+      </w:pPr>
+      <w:r>
+        <w:t xml:space="preserve">Open </w:t>
+      </w:r>
+      <w:proofErr w:type="spellStart"/>
+      <w:r>
+        <w:t>git</w:t>
+      </w:r>
+      <w:proofErr w:type="spellEnd"/>
+      <w:r>
+        <w:t xml:space="preserve"> bash (this is a command line, bash-like interface)</w:t>
+      </w:r>
+    </w:p>
+    <w:p>
+      <w:pPr>
+        <w:pStyle w:val="NoSpacing"/>
+        <w:numPr>
+          <w:ilvl w:val="0"/>
+          <w:numId w:val="4"/>
+        </w:numPr>
+      </w:pPr>
+      <w:r>
+        <w:rPr>
+          <w:rFonts w:ascii="Courier New" w:hAnsi="Courier New" w:cs="Courier New"/>
+        </w:rPr>
+        <w:t>cd c:/users/sdi3000/sdi</w:t>
+      </w:r>
+      <w:r>
+        <w:t xml:space="preserve"> (note the forward slashes)</w:t>
+      </w:r>
+    </w:p>
+    <w:p>
+      <w:pPr>
+        <w:pStyle w:val="NoSpacing"/>
+        <w:numPr>
+          <w:ilvl w:val="0"/>
+          <w:numId w:val="4"/>
+        </w:numPr>
+        <w:rPr>
+          <w:rFonts w:ascii="Courier New" w:hAnsi="Courier New" w:cs="Courier New"/>
+        </w:rPr>
+      </w:pPr>
+      <w:proofErr w:type="spellStart"/>
+      <w:r>
+        <w:rPr>
+          <w:rFonts w:ascii="Courier New" w:hAnsi="Courier New" w:cs="Courier New"/>
+        </w:rPr>
+        <w:t>git</w:t>
+      </w:r>
+      <w:proofErr w:type="spellEnd"/>
+      <w:r>
+        <w:rPr>
+          <w:rFonts w:ascii="Courier New" w:hAnsi="Courier New" w:cs="Courier New"/>
+        </w:rPr>
+        <w:t xml:space="preserve"> pull</w:t>
+      </w:r>
+    </w:p>
+    <w:p>
+      <w:pPr>
+        <w:pStyle w:val="NoSpacing"/>
+      </w:pPr>
+    </w:p>
+    <w:p>
+      <w:pPr>
+        <w:pStyle w:val="NoSpacing"/>
+      </w:pPr>
+      <w:r>
+        <w:t>Assuming all went well, this will download any changes to any files, and incorporate them into the local repo.</w:t>
+      </w:r>
+    </w:p>
+    <w:p>
+      <w:pPr>
+        <w:pStyle w:val="NoSpacing"/>
+      </w:pPr>
+    </w:p>
+    <w:p>
+      <w:pPr>
+        <w:pStyle w:val="NoSpacing"/>
+        <w:rPr>
+          <w:u w:val="single"/>
+        </w:rPr>
+      </w:pPr>
+      <w:r>
+        <w:rPr>
+          <w:u w:val="single"/>
+        </w:rPr>
+        <w:t xml:space="preserve">Update </w:t>
+      </w:r>
+      <w:proofErr w:type="spellStart"/>
+      <w:r>
+        <w:rPr>
+          <w:u w:val="single"/>
+        </w:rPr>
+        <w:t>G</w:t>
+      </w:r>
+      <w:r>
+        <w:rPr>
+          <w:u w:val="single"/>
+        </w:rPr>
+        <w:t>itHub</w:t>
+      </w:r>
+      <w:proofErr w:type="spellEnd"/>
+      <w:r>
+        <w:rPr>
+          <w:u w:val="single"/>
+        </w:rPr>
+        <w:t xml:space="preserve"> repo from local software:</w:t>
+      </w:r>
+    </w:p>
+    <w:p>
+      <w:pPr>
+        <w:pStyle w:val="NoSpacing"/>
+      </w:pPr>
+      <w:r>
+        <w:t xml:space="preserve">If you make changes to a local copy of a repository, you should send those updates back to the </w:t>
+      </w:r>
+      <w:proofErr w:type="spellStart"/>
+      <w:r>
+        <w:t>GitHub</w:t>
+      </w:r>
+      <w:proofErr w:type="spellEnd"/>
+      <w:r>
+        <w:t xml:space="preserve"> repository so things don’t get out of sync. To do this (again assuming you have made a change to the core SDI software):</w:t>
+      </w:r>
+    </w:p>
+    <w:p>
+      <w:pPr>
+        <w:pStyle w:val="NoSpacing"/>
+      </w:pPr>
+    </w:p>
+    <w:p>
+      <w:pPr>
+        <w:pStyle w:val="NoSpacing"/>
+        <w:numPr>
+          <w:ilvl w:val="0"/>
+          <w:numId w:val="5"/>
+        </w:numPr>
+      </w:pPr>
+      <w:r>
+        <w:t xml:space="preserve">Open </w:t>
+      </w:r>
+      <w:proofErr w:type="spellStart"/>
+      <w:r>
+        <w:t>git</w:t>
+      </w:r>
+      <w:proofErr w:type="spellEnd"/>
+      <w:r>
+        <w:t xml:space="preserve"> bash </w:t>
+      </w:r>
+    </w:p>
+    <w:p>
+      <w:pPr>
+        <w:pStyle w:val="NoSpacing"/>
+        <w:numPr>
+          <w:ilvl w:val="0"/>
+          <w:numId w:val="5"/>
+        </w:numPr>
+        <w:rPr>
+          <w:rFonts w:ascii="Courier New" w:hAnsi="Courier New" w:cs="Courier New"/>
+        </w:rPr>
+      </w:pPr>
+      <w:r>
+        <w:rPr>
+          <w:rFonts w:ascii="Courier New" w:hAnsi="Courier New" w:cs="Courier New"/>
+        </w:rPr>
+        <w:t xml:space="preserve">cd c:/users/sdi3000/sdi </w:t>
+      </w:r>
+    </w:p>
+    <w:p>
+      <w:pPr>
+        <w:pStyle w:val="NoSpacing"/>
+        <w:numPr>
+          <w:ilvl w:val="0"/>
+          <w:numId w:val="5"/>
+        </w:numPr>
+        <w:rPr>
+          <w:rFonts w:ascii="Courier New" w:hAnsi="Courier New" w:cs="Courier New"/>
+        </w:rPr>
+      </w:pPr>
+      <w:proofErr w:type="spellStart"/>
+      <w:r>
+        <w:rPr>
+          <w:rFonts w:ascii="Courier New" w:hAnsi="Courier New" w:cs="Courier New"/>
+        </w:rPr>
+        <w:lastRenderedPageBreak/>
+        <w:t>git</w:t>
+      </w:r>
+      <w:proofErr w:type="spellEnd"/>
+      <w:r>
+        <w:rPr>
+          <w:rFonts w:ascii="Courier New" w:hAnsi="Courier New" w:cs="Courier New"/>
+        </w:rPr>
+        <w:t xml:space="preserve"> </w:t>
+      </w:r>
+      <w:r>
+        <w:rPr>
+          <w:rFonts w:ascii="Courier New" w:hAnsi="Courier New" w:cs="Courier New"/>
+        </w:rPr>
+        <w:t>push</w:t>
+      </w:r>
+    </w:p>
+    <w:p>
+      <w:pPr>
+        <w:pStyle w:val="NoSpacing"/>
+        <w:numPr>
+          <w:ilvl w:val="0"/>
+          <w:numId w:val="5"/>
+        </w:numPr>
+      </w:pPr>
+      <w:r>
+        <w:t>you will need to enter username and password</w:t>
+      </w:r>
+    </w:p>
+    <w:p>
+      <w:pPr>
+        <w:pStyle w:val="NoSpacing"/>
+      </w:pPr>
+    </w:p>
+    <w:p>
+      <w:pPr>
+        <w:pStyle w:val="NoSpacing"/>
+      </w:pPr>
+      <w:r>
+        <w:t>This will update the onlin</w:t>
+      </w:r>
+      <w:r>
+        <w:t>e repo with your local changes.</w:t>
+      </w:r>
+    </w:p>
+    <w:p>
+      <w:pPr>
+        <w:pStyle w:val="NoSpacing"/>
+      </w:pPr>
+    </w:p>
+    <w:p>
+      <w:pPr>
+        <w:pStyle w:val="NoSpacing"/>
+        <w:rPr>
+          <w:u w:val="single"/>
+        </w:rPr>
+      </w:pPr>
+      <w:r>
+        <w:rPr>
+          <w:u w:val="single"/>
+        </w:rPr>
+        <w:t xml:space="preserve">Creating a new </w:t>
+      </w:r>
+      <w:proofErr w:type="spellStart"/>
+      <w:r>
+        <w:rPr>
+          <w:u w:val="single"/>
+        </w:rPr>
+        <w:t>GitHub</w:t>
+      </w:r>
+      <w:proofErr w:type="spellEnd"/>
+      <w:r>
+        <w:rPr>
+          <w:u w:val="single"/>
+        </w:rPr>
+        <w:t xml:space="preserve"> repository:</w:t>
+      </w:r>
+    </w:p>
+    <w:p>
+      <w:pPr>
+        <w:pStyle w:val="NoSpacing"/>
+      </w:pPr>
+      <w:r>
+        <w:t xml:space="preserve">You might want to do this for example if you write instrument-specific code for a new instrument. </w:t>
+      </w:r>
+    </w:p>
+    <w:p>
+      <w:pPr>
+        <w:pStyle w:val="NoSpacing"/>
+        <w:ind w:left="720"/>
+      </w:pPr>
+    </w:p>
+    <w:p>
+      <w:pPr>
+        <w:pStyle w:val="NoSpacing"/>
+        <w:numPr>
+          <w:ilvl w:val="0"/>
+          <w:numId w:val="6"/>
+        </w:numPr>
+      </w:pPr>
+      <w:r>
+        <w:t xml:space="preserve">Go to </w:t>
+      </w:r>
+      <w:hyperlink r:id="rId8" w:history="1">
+        <w:r>
+          <w:rPr>
+            <w:rStyle w:val="Hyperlink"/>
+          </w:rPr>
+          <w:t>https://github.com/organizations/dopplerimager</w:t>
+        </w:r>
+      </w:hyperlink>
+    </w:p>
+    <w:p>
+      <w:pPr>
+        <w:pStyle w:val="NoSpacing"/>
+        <w:numPr>
+          <w:ilvl w:val="0"/>
+          <w:numId w:val="6"/>
+        </w:numPr>
+      </w:pPr>
+      <w:r>
+        <w:t>On the right there should be a button labeled “New Repository”, click on this</w:t>
+      </w:r>
+    </w:p>
+    <w:p>
+      <w:pPr>
+        <w:pStyle w:val="NoSpacing"/>
+        <w:numPr>
+          <w:ilvl w:val="0"/>
+          <w:numId w:val="6"/>
+        </w:numPr>
+      </w:pPr>
+      <w:r>
+        <w:t>Enter a name and optional description, leave everything else as is, click “Create Repository”</w:t>
+      </w:r>
+    </w:p>
+    <w:p>
+      <w:pPr>
+        <w:pStyle w:val="NoSpacing"/>
+        <w:numPr>
+          <w:ilvl w:val="0"/>
+          <w:numId w:val="6"/>
+        </w:numPr>
+      </w:pPr>
+      <w:r>
+        <w:t xml:space="preserve">At this point an empty repository exists on </w:t>
+      </w:r>
+      <w:proofErr w:type="spellStart"/>
+      <w:r>
+        <w:t>GitHub</w:t>
+      </w:r>
+      <w:proofErr w:type="spellEnd"/>
+      <w:r>
+        <w:t>. You can do one of two things:</w:t>
+      </w:r>
+    </w:p>
+    <w:p>
+      <w:pPr>
+        <w:pStyle w:val="NoSpacing"/>
+      </w:pPr>
+    </w:p>
+    <w:p>
+      <w:pPr>
+        <w:pStyle w:val="NoSpacing"/>
+      </w:pPr>
+      <w:r>
+        <w:t>If you have a local repository already created for the new code, do this:</w:t>
+      </w:r>
+    </w:p>
+    <w:p>
+      <w:pPr>
+        <w:pStyle w:val="NoSpacing"/>
+        <w:numPr>
+          <w:ilvl w:val="0"/>
+          <w:numId w:val="7"/>
+        </w:numPr>
+      </w:pPr>
+      <w:r>
+        <w:t xml:space="preserve">Open </w:t>
+      </w:r>
+      <w:proofErr w:type="spellStart"/>
+      <w:r>
+        <w:t>git</w:t>
+      </w:r>
+      <w:proofErr w:type="spellEnd"/>
+      <w:r>
+        <w:t xml:space="preserve"> bash</w:t>
+      </w:r>
+    </w:p>
+    <w:p>
+      <w:pPr>
+        <w:pStyle w:val="NoSpacing"/>
+        <w:numPr>
+          <w:ilvl w:val="0"/>
+          <w:numId w:val="7"/>
+        </w:numPr>
+      </w:pPr>
+      <w:r>
+        <w:t>Change to the local repository directory</w:t>
+      </w:r>
+    </w:p>
+    <w:p>
+      <w:pPr>
+        <w:pStyle w:val="NoSpacing"/>
+        <w:numPr>
+          <w:ilvl w:val="0"/>
+          <w:numId w:val="7"/>
+        </w:numPr>
+        <w:rPr>
+          <w:rFonts w:ascii="Courier New" w:hAnsi="Courier New" w:cs="Courier New"/>
+        </w:rPr>
+      </w:pPr>
+      <w:proofErr w:type="spellStart"/>
+      <w:r>
+        <w:rPr>
+          <w:rFonts w:ascii="Courier New" w:hAnsi="Courier New" w:cs="Courier New"/>
+        </w:rPr>
+        <w:t>git</w:t>
+      </w:r>
+      <w:proofErr w:type="spellEnd"/>
+      <w:r>
+        <w:rPr>
+          <w:rFonts w:ascii="Courier New" w:hAnsi="Courier New" w:cs="Courier New"/>
+        </w:rPr>
+        <w:t xml:space="preserve"> remote add origin </w:t>
+      </w:r>
+      <w:hyperlink r:id="rId9" w:history="1">
+        <w:r>
+          <w:rPr>
+            <w:rStyle w:val="Hyperlink"/>
+            <w:rFonts w:ascii="Courier New" w:hAnsi="Courier New" w:cs="Courier New"/>
+          </w:rPr>
+          <w:t>https://github.com/dopplerimager/NewRepoName</w:t>
+        </w:r>
+      </w:hyperlink>
+    </w:p>
+    <w:p>
+      <w:pPr>
+        <w:pStyle w:val="NoSpacing"/>
+        <w:numPr>
+          <w:ilvl w:val="0"/>
+          <w:numId w:val="7"/>
+        </w:numPr>
+        <w:rPr>
+          <w:rFonts w:ascii="Courier New" w:hAnsi="Courier New" w:cs="Courier New"/>
+        </w:rPr>
+      </w:pPr>
+      <w:proofErr w:type="spellStart"/>
+      <w:r>
+        <w:rPr>
+          <w:rFonts w:ascii="Courier New" w:hAnsi="Courier New" w:cs="Courier New"/>
+        </w:rPr>
+        <w:t>git</w:t>
+      </w:r>
+      <w:proofErr w:type="spellEnd"/>
+      <w:r>
+        <w:rPr>
+          <w:rFonts w:ascii="Courier New" w:hAnsi="Courier New" w:cs="Courier New"/>
+        </w:rPr>
+        <w:t xml:space="preserve"> push</w:t>
+      </w:r>
+    </w:p>
+    <w:p>
+      <w:pPr>
+        <w:pStyle w:val="NoSpacing"/>
+      </w:pPr>
+      <w:r>
+        <w:t>(</w:t>
+      </w:r>
+      <w:r>
+        <w:t xml:space="preserve">Step 3 sets up the local repo to track the one on </w:t>
+      </w:r>
+      <w:proofErr w:type="spellStart"/>
+      <w:r>
+        <w:t>GitHub</w:t>
+      </w:r>
+      <w:proofErr w:type="spellEnd"/>
+      <w:r>
+        <w:t xml:space="preserve">. Step 4 then uploads your local code to </w:t>
+      </w:r>
+      <w:proofErr w:type="spellStart"/>
+      <w:r>
+        <w:t>GitHub</w:t>
+      </w:r>
+      <w:proofErr w:type="spellEnd"/>
+      <w:r>
+        <w:t>.</w:t>
+      </w:r>
+      <w:r>
+        <w:t>)</w:t>
+      </w:r>
+    </w:p>
+    <w:p>
+      <w:pPr>
+        <w:pStyle w:val="NoSpacing"/>
+      </w:pPr>
+    </w:p>
+    <w:p>
+      <w:pPr>
+        <w:pStyle w:val="NoSpacing"/>
+      </w:pPr>
+      <w:r>
+        <w:t>If you don’t have a local repository, do this:</w:t>
+      </w:r>
+    </w:p>
+    <w:p>
+      <w:pPr>
+        <w:pStyle w:val="NoSpacing"/>
+        <w:numPr>
+          <w:ilvl w:val="0"/>
+          <w:numId w:val="8"/>
+        </w:numPr>
+      </w:pPr>
+      <w:r>
+        <w:t xml:space="preserve">Open </w:t>
+      </w:r>
+      <w:proofErr w:type="spellStart"/>
+      <w:r>
+        <w:t>git</w:t>
+      </w:r>
+      <w:proofErr w:type="spellEnd"/>
+      <w:r>
+        <w:t xml:space="preserve"> bash</w:t>
+      </w:r>
+    </w:p>
+    <w:p>
+      <w:pPr>
+        <w:pStyle w:val="NoSpacing"/>
+        <w:numPr>
+          <w:ilvl w:val="0"/>
+          <w:numId w:val="8"/>
+        </w:numPr>
+      </w:pPr>
+      <w:r>
+        <w:t xml:space="preserve">Change to the directory where you want the new repo directory to be copied to </w:t>
+      </w:r>
+    </w:p>
+    <w:p>
+      <w:pPr>
+        <w:pStyle w:val="NoSpacing"/>
+        <w:numPr>
+          <w:ilvl w:val="0"/>
+          <w:numId w:val="8"/>
+        </w:numPr>
+        <w:rPr>
+          <w:rFonts w:ascii="Courier New" w:hAnsi="Courier New" w:cs="Courier New"/>
+        </w:rPr>
+      </w:pPr>
+      <w:proofErr w:type="spellStart"/>
+      <w:r>
+        <w:rPr>
+          <w:rFonts w:ascii="Courier New" w:hAnsi="Courier New" w:cs="Courier New"/>
+        </w:rPr>
+        <w:t>git</w:t>
+      </w:r>
+      <w:proofErr w:type="spellEnd"/>
+      <w:r>
+        <w:rPr>
+          <w:rFonts w:ascii="Courier New" w:hAnsi="Courier New" w:cs="Courier New"/>
+        </w:rPr>
+        <w:t xml:space="preserve"> clone </w:t>
+      </w:r>
+      <w:hyperlink r:id="rId10" w:history="1">
+        <w:r>
+          <w:rPr>
+            <w:rStyle w:val="Hyperlink"/>
+            <w:rFonts w:ascii="Courier New" w:hAnsi="Courier New" w:cs="Courier New"/>
+          </w:rPr>
+          <w:t>https://github.com/dopplerimager/NewRepoName</w:t>
+        </w:r>
+      </w:hyperlink>
+    </w:p>
+    <w:p>
+      <w:pPr>
+        <w:pStyle w:val="NoSpacing"/>
+        <w:numPr>
+          <w:ilvl w:val="0"/>
+          <w:numId w:val="8"/>
+        </w:numPr>
+        <w:rPr>
+          <w:rFonts w:ascii="Courier New" w:hAnsi="Courier New" w:cs="Courier New"/>
+        </w:rPr>
+      </w:pPr>
+      <w:r>
+        <w:rPr>
+          <w:rFonts w:ascii="Courier New" w:hAnsi="Courier New" w:cs="Courier New"/>
+        </w:rPr>
+        <w:t xml:space="preserve">cd </w:t>
+      </w:r>
+      <w:proofErr w:type="spellStart"/>
+      <w:r>
+        <w:rPr>
+          <w:rFonts w:ascii="Courier New" w:hAnsi="Courier New" w:cs="Courier New"/>
+        </w:rPr>
+        <w:t>NewRepoName</w:t>
+      </w:r>
+      <w:proofErr w:type="spellEnd"/>
+    </w:p>
+    <w:p>
+      <w:pPr>
+        <w:pStyle w:val="NoSpacing"/>
+        <w:numPr>
+          <w:ilvl w:val="0"/>
+          <w:numId w:val="8"/>
+        </w:numPr>
+      </w:pPr>
+      <w:r>
+        <w:t xml:space="preserve">You can then start adding files to the repo using, e.g.: </w:t>
+      </w:r>
+    </w:p>
+    <w:p>
+      <w:pPr>
+        <w:pStyle w:val="NoSpacing"/>
+        <w:numPr>
+          <w:ilvl w:val="0"/>
+          <w:numId w:val="8"/>
+        </w:numPr>
+        <w:rPr>
+          <w:rFonts w:ascii="Courier New" w:hAnsi="Courier New" w:cs="Courier New"/>
+        </w:rPr>
+      </w:pPr>
+      <w:proofErr w:type="spellStart"/>
+      <w:r>
+        <w:rPr>
+          <w:rFonts w:ascii="Courier New" w:hAnsi="Courier New" w:cs="Courier New"/>
+        </w:rPr>
+        <w:t>git</w:t>
+      </w:r>
+      <w:proofErr w:type="spellEnd"/>
+      <w:r>
+        <w:rPr>
+          <w:rFonts w:ascii="Courier New" w:hAnsi="Courier New" w:cs="Courier New"/>
+        </w:rPr>
+        <w:t xml:space="preserve"> add newcode.pro</w:t>
+      </w:r>
+    </w:p>
+    <w:p>
+      <w:pPr>
+        <w:pStyle w:val="NoSpacing"/>
+        <w:numPr>
+          <w:ilvl w:val="0"/>
+          <w:numId w:val="8"/>
+        </w:numPr>
+        <w:rPr>
+          <w:rFonts w:ascii="Courier New" w:hAnsi="Courier New" w:cs="Courier New"/>
+        </w:rPr>
+      </w:pPr>
+      <w:proofErr w:type="spellStart"/>
+      <w:r>
+        <w:rPr>
+          <w:rFonts w:ascii="Courier New" w:hAnsi="Courier New" w:cs="Courier New"/>
+        </w:rPr>
+        <w:t>git</w:t>
+      </w:r>
+      <w:proofErr w:type="spellEnd"/>
+      <w:r>
+        <w:rPr>
+          <w:rFonts w:ascii="Courier New" w:hAnsi="Courier New" w:cs="Courier New"/>
+        </w:rPr>
+        <w:t xml:space="preserve"> commit –am “Added awesome new code”</w:t>
+      </w:r>
+    </w:p>
+    <w:p>
+      <w:pPr>
+        <w:pStyle w:val="NoSpacing"/>
+        <w:numPr>
+          <w:ilvl w:val="0"/>
+          <w:numId w:val="8"/>
+        </w:numPr>
+      </w:pPr>
+      <w:proofErr w:type="spellStart"/>
+      <w:r>
+        <w:rPr>
+          <w:rFonts w:ascii="Courier New" w:hAnsi="Courier New" w:cs="Courier New"/>
+        </w:rPr>
+        <w:t>git</w:t>
+      </w:r>
+      <w:proofErr w:type="spellEnd"/>
+      <w:r>
+        <w:rPr>
+          <w:rFonts w:ascii="Courier New" w:hAnsi="Courier New" w:cs="Courier New"/>
+        </w:rPr>
+        <w:t xml:space="preserve"> push</w:t>
+      </w:r>
+      <w:r>
+        <w:t xml:space="preserve"> (update the online repo).</w:t>
+      </w:r>
+    </w:p>
+    <w:p>
+      <w:pPr>
+        <w:pStyle w:val="NoSpacing"/>
+      </w:pPr>
+    </w:p>
+    <w:p>
+      <w:pPr>
+        <w:pStyle w:val="NoSpacing"/>
+        <w:rPr>
+          <w:u w:val="single"/>
+        </w:rPr>
+      </w:pPr>
+      <w:r>
+        <w:rPr>
+          <w:u w:val="single"/>
+        </w:rPr>
+        <w:t xml:space="preserve">Creating a new </w:t>
+      </w:r>
+      <w:r>
+        <w:rPr>
+          <w:u w:val="single"/>
+        </w:rPr>
+        <w:t>Local</w:t>
+      </w:r>
+      <w:r>
+        <w:rPr>
+          <w:u w:val="single"/>
+        </w:rPr>
+        <w:t xml:space="preserve"> repository:</w:t>
+      </w:r>
+    </w:p>
+    <w:p>
+      <w:pPr>
+        <w:pStyle w:val="NoSpacing"/>
+      </w:pPr>
+      <w:r>
+        <w:t>To create a new repository on the local machine, just create a new directory, then:</w:t>
+      </w:r>
+    </w:p>
+    <w:p>
+      <w:pPr>
+        <w:pStyle w:val="NoSpacing"/>
+        <w:numPr>
+          <w:ilvl w:val="0"/>
+          <w:numId w:val="9"/>
+        </w:numPr>
+      </w:pPr>
+      <w:r>
+        <w:t xml:space="preserve">Open </w:t>
+      </w:r>
+      <w:proofErr w:type="spellStart"/>
+      <w:r>
+        <w:t>git</w:t>
+      </w:r>
+      <w:proofErr w:type="spellEnd"/>
+      <w:r>
+        <w:t xml:space="preserve"> bash</w:t>
+      </w:r>
+    </w:p>
+    <w:p>
+      <w:pPr>
+        <w:pStyle w:val="NoSpacing"/>
+        <w:numPr>
+          <w:ilvl w:val="0"/>
+          <w:numId w:val="9"/>
+        </w:numPr>
+      </w:pPr>
+      <w:r>
+        <w:t>Change to the new directory (</w:t>
+      </w:r>
+      <w:r>
+        <w:rPr>
+          <w:rFonts w:ascii="Courier New" w:hAnsi="Courier New" w:cs="Courier New"/>
+        </w:rPr>
+        <w:t>cd path/to/</w:t>
+      </w:r>
+      <w:proofErr w:type="spellStart"/>
+      <w:r>
+        <w:rPr>
+          <w:rFonts w:ascii="Courier New" w:hAnsi="Courier New" w:cs="Courier New"/>
+        </w:rPr>
+        <w:t>dir</w:t>
+      </w:r>
+      <w:proofErr w:type="spellEnd"/>
+      <w:r>
+        <w:t>)</w:t>
+      </w:r>
+    </w:p>
+    <w:p>
+      <w:pPr>
+        <w:pStyle w:val="NoSpacing"/>
+        <w:numPr>
+          <w:ilvl w:val="0"/>
+          <w:numId w:val="9"/>
+        </w:numPr>
+      </w:pPr>
+      <w:proofErr w:type="spellStart"/>
+      <w:r>
+        <w:t>git</w:t>
+      </w:r>
+      <w:proofErr w:type="spellEnd"/>
+      <w:r>
+        <w:t xml:space="preserve"> </w:t>
+      </w:r>
+      <w:proofErr w:type="spellStart"/>
+      <w:r>
+        <w:t>init</w:t>
+      </w:r>
+      <w:proofErr w:type="spellEnd"/>
+    </w:p>
+    <w:p>
+      <w:pPr>
+        <w:pStyle w:val="NoSpacing"/>
+        <w:numPr>
+          <w:ilvl w:val="0"/>
+          <w:numId w:val="9"/>
+        </w:numPr>
+      </w:pPr>
+      <w:r>
+        <w:t>You now have an empty repository. You add files to track using:</w:t>
+      </w:r>
+    </w:p>
+    <w:p>
+      <w:pPr>
+        <w:pStyle w:val="NoSpacing"/>
+        <w:numPr>
+          <w:ilvl w:val="0"/>
+          <w:numId w:val="9"/>
+        </w:numPr>
+      </w:pPr>
+      <w:proofErr w:type="spellStart"/>
+      <w:r>
+        <w:rPr>
+          <w:rFonts w:ascii="Courier New" w:hAnsi="Courier New" w:cs="Courier New"/>
+        </w:rPr>
+        <w:t>git</w:t>
+      </w:r>
+      <w:proofErr w:type="spellEnd"/>
+      <w:r>
+        <w:rPr>
+          <w:rFonts w:ascii="Courier New" w:hAnsi="Courier New" w:cs="Courier New"/>
+        </w:rPr>
+        <w:t xml:space="preserve"> add </w:t>
+      </w:r>
+      <w:proofErr w:type="spellStart"/>
+      <w:r>
+        <w:rPr>
+          <w:rFonts w:ascii="Courier New" w:hAnsi="Courier New" w:cs="Courier New"/>
+        </w:rPr>
+        <w:t>dir</w:t>
+      </w:r>
+      <w:proofErr w:type="spellEnd"/>
+      <w:r>
+        <w:rPr>
+          <w:rFonts w:ascii="Courier New" w:hAnsi="Courier New" w:cs="Courier New"/>
+        </w:rPr>
+        <w:t>/filename</w:t>
+      </w:r>
+      <w:r>
+        <w:t xml:space="preserve"> (or </w:t>
+      </w:r>
+      <w:proofErr w:type="spellStart"/>
+      <w:r>
+        <w:rPr>
+          <w:rFonts w:ascii="Courier New" w:hAnsi="Courier New" w:cs="Courier New"/>
+        </w:rPr>
+        <w:t>git</w:t>
+      </w:r>
+      <w:proofErr w:type="spellEnd"/>
+      <w:r>
+        <w:rPr>
+          <w:rFonts w:ascii="Courier New" w:hAnsi="Courier New" w:cs="Courier New"/>
+        </w:rPr>
+        <w:t xml:space="preserve"> add </w:t>
+      </w:r>
+      <w:proofErr w:type="spellStart"/>
+      <w:r>
+        <w:rPr>
+          <w:rFonts w:ascii="Courier New" w:hAnsi="Courier New" w:cs="Courier New"/>
+        </w:rPr>
+        <w:t>dir</w:t>
+      </w:r>
+      <w:proofErr w:type="spellEnd"/>
+      <w:r>
+        <w:rPr>
+          <w:rFonts w:ascii="Courier New" w:hAnsi="Courier New" w:cs="Courier New"/>
+        </w:rPr>
+        <w:t>/*.extension</w:t>
+      </w:r>
+      <w:r>
+        <w:t>)</w:t>
+      </w:r>
+    </w:p>
+    <w:p>
+      <w:pPr>
+        <w:pStyle w:val="NoSpacing"/>
+        <w:numPr>
+          <w:ilvl w:val="0"/>
+          <w:numId w:val="9"/>
+        </w:numPr>
+        <w:rPr>
+          <w:rFonts w:ascii="Courier New" w:hAnsi="Courier New" w:cs="Courier New"/>
+        </w:rPr>
+      </w:pPr>
+      <w:proofErr w:type="spellStart"/>
+      <w:r>
+        <w:rPr>
+          <w:rFonts w:ascii="Courier New" w:hAnsi="Courier New" w:cs="Courier New"/>
+        </w:rPr>
+        <w:t>git</w:t>
+      </w:r>
+      <w:proofErr w:type="spellEnd"/>
+      <w:r>
+        <w:rPr>
+          <w:rFonts w:ascii="Courier New" w:hAnsi="Courier New" w:cs="Courier New"/>
+        </w:rPr>
+        <w:t xml:space="preserve"> commit –am “Commit message”</w:t>
+      </w:r>
+    </w:p>
+    <w:p>
+      <w:pPr>
+        <w:pStyle w:val="NoSpacing"/>
+      </w:pPr>
+      <w:r>
+        <w:t xml:space="preserve">Step 6 is important: most </w:t>
+      </w:r>
+      <w:proofErr w:type="spellStart"/>
+      <w:r>
+        <w:t>git</w:t>
+      </w:r>
+      <w:proofErr w:type="spellEnd"/>
+      <w:r>
+        <w:t xml:space="preserve"> commands do not directly affect the current state of the repository, they just “stage” these changes, which means they are put in a queue to be carried out the next time you type </w:t>
+      </w:r>
+      <w:proofErr w:type="spellStart"/>
+      <w:r>
+        <w:rPr>
+          <w:rFonts w:ascii="Courier New" w:hAnsi="Courier New" w:cs="Courier New"/>
+        </w:rPr>
+        <w:t>git</w:t>
+      </w:r>
+      <w:proofErr w:type="spellEnd"/>
+      <w:r>
+        <w:rPr>
+          <w:rFonts w:ascii="Courier New" w:hAnsi="Courier New" w:cs="Courier New"/>
+        </w:rPr>
+        <w:t xml:space="preserve"> commit –am “Message”</w:t>
+      </w:r>
+      <w:r>
+        <w:t xml:space="preserve"> (the </w:t>
+      </w:r>
+      <w:r>
+        <w:rPr>
+          <w:rFonts w:ascii="Courier New" w:hAnsi="Courier New" w:cs="Courier New"/>
+        </w:rPr>
+        <w:t>–a</w:t>
+      </w:r>
+      <w:r>
+        <w:t xml:space="preserve"> means commit all staged changes, it is what I usually u</w:t>
+      </w:r>
+      <w:bookmarkStart w:id="0" w:name="_GoBack"/>
+      <w:bookmarkEnd w:id="0"/>
+      <w:r>
+        <w:t xml:space="preserve">se). </w:t>
+      </w:r>
+    </w:p>
+    <w:p>
+      <w:pPr>
+        <w:pStyle w:val="NoSpacing"/>
+        <w:rPr>
+          <w:b/>
+          <w:sz w:val="24"/>
+          <w:szCs w:val="24"/>
+        </w:rPr>
+      </w:pPr>
+    </w:p>
+    <w:p>
+      <w:pPr>
+        <w:pStyle w:val="NoSpacing"/>
+        <w:rPr>
+          <w:b/>
+          <w:sz w:val="24"/>
+          <w:szCs w:val="24"/>
+        </w:rPr>
+      </w:pPr>
+      <w:r>
+        <w:rPr>
+          <w:b/>
+          <w:sz w:val="24"/>
+          <w:szCs w:val="24"/>
+        </w:rPr>
+        <w:t xml:space="preserve">Software </w:t>
+      </w:r>
+      <w:r>
+        <w:rPr>
+          <w:b/>
+          <w:sz w:val="24"/>
+          <w:szCs w:val="24"/>
+        </w:rPr>
         <w:t>Startup sequence:</w:t>
       </w:r>
     </w:p>
@@ -110,6 +1395,7 @@
         <w:pStyle w:val="NoSpacing"/>
       </w:pPr>
       <w:r>
+        <w:lastRenderedPageBreak/>
         <w:t xml:space="preserve">The IDL entry point is </w:t>
       </w:r>
       <w:proofErr w:type="spellStart"/>
@@ -1197,7 +2483,6 @@
         </w:numPr>
       </w:pPr>
       <w:r>
-        <w:lastRenderedPageBreak/>
         <w:t xml:space="preserve">Load the console settings file – each plugin-type object stores things like geometry in a settings file. </w:t>
       </w:r>
       <w:r>
@@ -1343,6 +2628,7 @@
         </w:numPr>
       </w:pPr>
       <w:r>
+        <w:lastRenderedPageBreak/>
         <w:t xml:space="preserve">Set the filter position to be whatever was last stored in the settings file. </w:t>
       </w:r>
     </w:p>
@@ -1859,11 +3145,7 @@
         <w:t xml:space="preserve"> steps/order, and the site latitude and longitude (to get solar elevation angle). </w:t>
       </w:r>
       <w:r>
-        <w:t xml:space="preserve">It gets a reference to the console so it can retrieve </w:t>
-      </w:r>
-      <w:r>
-        <w:lastRenderedPageBreak/>
-        <w:t xml:space="preserve">the </w:t>
+        <w:t xml:space="preserve">It gets a reference to the console so it can retrieve the </w:t>
       </w:r>
       <w:proofErr w:type="spellStart"/>
       <w:r>
@@ -2196,6 +3478,7 @@
         <w:rPr>
           <w:rFonts w:ascii="Courier New" w:hAnsi="Courier New" w:cs="Courier New"/>
         </w:rPr>
+        <w:lastRenderedPageBreak/>
         <w:t>log</w:t>
       </w:r>
       <w:r>
@@ -3105,7 +4388,6 @@
           <w:sz w:val="20"/>
           <w:szCs w:val="20"/>
         </w:rPr>
-        <w:lastRenderedPageBreak/>
         <w:tab/>
         <w:t>self -&gt; log, 'Selected Filter ' + string(</w:t>
       </w:r>
@@ -3331,6 +4613,7 @@
         <w:rPr>
           <w:rFonts w:cstheme="minorHAnsi"/>
         </w:rPr>
+        <w:lastRenderedPageBreak/>
         <w:t xml:space="preserve">Handled by </w:t>
       </w:r>
       <w:proofErr w:type="spellStart"/>
@@ -3944,17 +5227,318 @@
           <w:sz w:val="20"/>
           <w:szCs w:val="20"/>
         </w:rPr>
+        <w:t xml:space="preserve">pro </w:t>
+      </w:r>
+      <w:proofErr w:type="spellStart"/>
+      <w:r>
+        <w:rPr>
+          <w:rFonts w:ascii="Courier New" w:hAnsi="Courier New" w:cs="Courier New"/>
+          <w:sz w:val="20"/>
+          <w:szCs w:val="20"/>
+        </w:rPr>
+        <w:t>PluginName</w:t>
+      </w:r>
+      <w:proofErr w:type="spellEnd"/>
+      <w:r>
+        <w:rPr>
+          <w:rFonts w:ascii="Courier New" w:hAnsi="Courier New" w:cs="Courier New"/>
+          <w:sz w:val="20"/>
+          <w:szCs w:val="20"/>
+        </w:rPr>
+        <w:t>::</w:t>
+      </w:r>
+      <w:proofErr w:type="spellStart"/>
+      <w:r>
+        <w:rPr>
+          <w:rFonts w:ascii="Courier New" w:hAnsi="Courier New" w:cs="Courier New"/>
+          <w:sz w:val="20"/>
+          <w:szCs w:val="20"/>
+        </w:rPr>
+        <w:t>frame_event</w:t>
+      </w:r>
+      <w:proofErr w:type="spellEnd"/>
+      <w:r>
+        <w:rPr>
+          <w:rFonts w:ascii="Courier New" w:hAnsi="Courier New" w:cs="Courier New"/>
+          <w:sz w:val="20"/>
+          <w:szCs w:val="20"/>
+        </w:rPr>
+        <w:t xml:space="preserve">, image, </w:t>
+      </w:r>
+      <w:r>
+        <w:rPr>
+          <w:rFonts w:ascii="Courier New" w:hAnsi="Courier New" w:cs="Courier New"/>
+          <w:sz w:val="20"/>
+          <w:szCs w:val="20"/>
+        </w:rPr>
+        <w:t xml:space="preserve">$ </w:t>
+      </w:r>
+      <w:r>
+        <w:rPr>
+          <w:rFonts w:ascii="Courier New" w:hAnsi="Courier New" w:cs="Courier New"/>
+          <w:sz w:val="20"/>
+          <w:szCs w:val="20"/>
+        </w:rPr>
+        <w:t>;\\ latest camera image</w:t>
+      </w:r>
+    </w:p>
+    <w:p>
+      <w:pPr>
+        <w:pStyle w:val="NoSpacing"/>
+        <w:rPr>
+          <w:rFonts w:ascii="Courier New" w:hAnsi="Courier New" w:cs="Courier New"/>
+          <w:sz w:val="20"/>
+          <w:szCs w:val="20"/>
+        </w:rPr>
+      </w:pPr>
+      <w:r>
+        <w:rPr>
+          <w:rFonts w:ascii="Courier New" w:hAnsi="Courier New" w:cs="Courier New"/>
+          <w:sz w:val="20"/>
+          <w:szCs w:val="20"/>
+        </w:rPr>
+        <w:tab/>
+      </w:r>
+      <w:r>
+        <w:rPr>
+          <w:rFonts w:ascii="Courier New" w:hAnsi="Courier New" w:cs="Courier New"/>
+          <w:sz w:val="20"/>
+          <w:szCs w:val="20"/>
+        </w:rPr>
+        <w:tab/>
+      </w:r>
+      <w:r>
+        <w:rPr>
+          <w:rFonts w:ascii="Courier New" w:hAnsi="Courier New" w:cs="Courier New"/>
+          <w:sz w:val="20"/>
+          <w:szCs w:val="20"/>
+        </w:rPr>
+        <w:tab/>
+      </w:r>
+      <w:r>
+        <w:rPr>
+          <w:rFonts w:ascii="Courier New" w:hAnsi="Courier New" w:cs="Courier New"/>
+          <w:sz w:val="20"/>
+          <w:szCs w:val="20"/>
+        </w:rPr>
+        <w:tab/>
+        <w:t xml:space="preserve">     </w:t>
+      </w:r>
+      <w:r>
+        <w:rPr>
+          <w:rFonts w:ascii="Courier New" w:hAnsi="Courier New" w:cs="Courier New"/>
+          <w:sz w:val="20"/>
+          <w:szCs w:val="20"/>
+        </w:rPr>
+        <w:t xml:space="preserve">channel </w:t>
+      </w:r>
+      <w:r>
+        <w:rPr>
+          <w:rFonts w:ascii="Courier New" w:hAnsi="Courier New" w:cs="Courier New"/>
+          <w:sz w:val="20"/>
+          <w:szCs w:val="20"/>
+        </w:rPr>
+        <w:t xml:space="preserve"> </w:t>
+      </w:r>
+      <w:r>
+        <w:rPr>
+          <w:rFonts w:ascii="Courier New" w:hAnsi="Courier New" w:cs="Courier New"/>
+          <w:sz w:val="20"/>
+          <w:szCs w:val="20"/>
+        </w:rPr>
+        <w:t>;\\ current scan channel</w:t>
+      </w:r>
+    </w:p>
+    <w:p>
+      <w:pPr>
+        <w:pStyle w:val="NoSpacing"/>
+        <w:rPr>
+          <w:rFonts w:ascii="Courier New" w:hAnsi="Courier New" w:cs="Courier New"/>
+          <w:sz w:val="20"/>
+          <w:szCs w:val="20"/>
+        </w:rPr>
+      </w:pPr>
+      <w:r>
+        <w:rPr>
+          <w:rFonts w:ascii="Courier New" w:hAnsi="Courier New" w:cs="Courier New"/>
+          <w:sz w:val="20"/>
+          <w:szCs w:val="20"/>
+        </w:rPr>
+        <w:t>end</w:t>
+      </w:r>
+    </w:p>
+    <w:p>
+      <w:pPr>
+        <w:pStyle w:val="NoSpacing"/>
+        <w:rPr>
+          <w:rFonts w:cstheme="minorHAnsi"/>
+          <w:sz w:val="20"/>
+          <w:szCs w:val="20"/>
+        </w:rPr>
+      </w:pPr>
+    </w:p>
+    <w:p>
+      <w:pPr>
+        <w:pStyle w:val="NoSpacing"/>
+        <w:rPr>
+          <w:rFonts w:ascii="Courier New" w:hAnsi="Courier New" w:cs="Courier New"/>
+          <w:sz w:val="20"/>
+          <w:szCs w:val="20"/>
+        </w:rPr>
+      </w:pPr>
+      <w:r>
+        <w:rPr>
+          <w:rFonts w:ascii="Courier New" w:hAnsi="Courier New" w:cs="Courier New"/>
+          <w:sz w:val="20"/>
+          <w:szCs w:val="20"/>
+        </w:rPr>
+        <w:t xml:space="preserve">pro </w:t>
+      </w:r>
+      <w:proofErr w:type="spellStart"/>
+      <w:r>
+        <w:rPr>
+          <w:rFonts w:ascii="Courier New" w:hAnsi="Courier New" w:cs="Courier New"/>
+          <w:sz w:val="20"/>
+          <w:szCs w:val="20"/>
+        </w:rPr>
+        <w:t>PluginName</w:t>
+      </w:r>
+      <w:proofErr w:type="spellEnd"/>
+      <w:r>
+        <w:rPr>
+          <w:rFonts w:ascii="Courier New" w:hAnsi="Courier New" w:cs="Courier New"/>
+          <w:sz w:val="20"/>
+          <w:szCs w:val="20"/>
+        </w:rPr>
+        <w:t>::</w:t>
+      </w:r>
+      <w:proofErr w:type="spellStart"/>
+      <w:r>
+        <w:rPr>
+          <w:rFonts w:ascii="Courier New" w:hAnsi="Courier New" w:cs="Courier New"/>
+          <w:sz w:val="20"/>
+          <w:szCs w:val="20"/>
+        </w:rPr>
+        <w:t>timer_event</w:t>
+      </w:r>
+      <w:proofErr w:type="spellEnd"/>
+      <w:r>
+        <w:rPr>
+          <w:rFonts w:ascii="Courier New" w:hAnsi="Courier New" w:cs="Courier New"/>
+          <w:sz w:val="20"/>
+          <w:szCs w:val="20"/>
+        </w:rPr>
+        <w:t xml:space="preserve"> ;\\ no arguments</w:t>
+      </w:r>
+    </w:p>
+    <w:p>
+      <w:pPr>
+        <w:pStyle w:val="NoSpacing"/>
+        <w:rPr>
+          <w:rFonts w:ascii="Courier New" w:hAnsi="Courier New" w:cs="Courier New"/>
+          <w:sz w:val="20"/>
+          <w:szCs w:val="20"/>
+        </w:rPr>
+      </w:pPr>
+      <w:r>
+        <w:rPr>
+          <w:rFonts w:ascii="Courier New" w:hAnsi="Courier New" w:cs="Courier New"/>
+          <w:sz w:val="20"/>
+          <w:szCs w:val="20"/>
+        </w:rPr>
+        <w:t>end</w:t>
+      </w:r>
+    </w:p>
+    <w:p>
+      <w:pPr>
+        <w:pStyle w:val="NoSpacing"/>
+        <w:rPr>
+          <w:rFonts w:cstheme="minorHAnsi"/>
+        </w:rPr>
+      </w:pPr>
+    </w:p>
+    <w:p>
+      <w:pPr>
+        <w:pStyle w:val="NoSpacing"/>
+        <w:rPr>
+          <w:rFonts w:cstheme="minorHAnsi"/>
+        </w:rPr>
+      </w:pPr>
+      <w:r>
+        <w:rPr>
+          <w:rFonts w:cstheme="minorHAnsi"/>
+        </w:rPr>
+        <w:t xml:space="preserve">The console will call these events, depending on which of the two flags have been set, when a timer event is generated or when a new camera image is received. </w:t>
+      </w:r>
+    </w:p>
+    <w:p>
+      <w:pPr>
+        <w:pStyle w:val="NoSpacing"/>
+        <w:rPr>
+          <w:rFonts w:cstheme="minorHAnsi"/>
+        </w:rPr>
+      </w:pPr>
+    </w:p>
+    <w:p>
+      <w:pPr>
+        <w:pStyle w:val="NoSpacing"/>
+        <w:rPr>
+          <w:rFonts w:cstheme="minorHAnsi"/>
+        </w:rPr>
+      </w:pPr>
+      <w:r>
+        <w:rPr>
+          <w:rFonts w:cstheme="minorHAnsi"/>
+        </w:rPr>
+        <w:t xml:space="preserve">The plugin also </w:t>
+      </w:r>
+      <w:r>
+        <w:rPr>
+          <w:rFonts w:cstheme="minorHAnsi"/>
+        </w:rPr>
+        <w:t xml:space="preserve">needs to </w:t>
+      </w:r>
+      <w:r>
+        <w:rPr>
+          <w:rFonts w:cstheme="minorHAnsi"/>
+        </w:rPr>
+        <w:t>define a method to fill up a structure with settings that it wants to save, in order to restore them when it is next instantiated. The method looks like this:</w:t>
+      </w:r>
+    </w:p>
+    <w:p>
+      <w:pPr>
+        <w:pStyle w:val="NoSpacing"/>
+        <w:rPr>
+          <w:rFonts w:cstheme="minorHAnsi"/>
+        </w:rPr>
+      </w:pPr>
+    </w:p>
+    <w:p>
+      <w:pPr>
+        <w:pStyle w:val="NoSpacing"/>
+        <w:rPr>
+          <w:rFonts w:ascii="Courier New" w:hAnsi="Courier New" w:cs="Courier New"/>
+          <w:sz w:val="20"/>
+          <w:szCs w:val="20"/>
+        </w:rPr>
+      </w:pPr>
+      <w:r>
+        <w:rPr>
+          <w:rFonts w:ascii="Courier New" w:hAnsi="Courier New" w:cs="Courier New"/>
+          <w:sz w:val="20"/>
+          <w:szCs w:val="20"/>
+        </w:rPr>
         <w:lastRenderedPageBreak/>
-        <w:t xml:space="preserve">pro </w:t>
-      </w:r>
-      <w:proofErr w:type="spellStart"/>
-      <w:r>
-        <w:rPr>
-          <w:rFonts w:ascii="Courier New" w:hAnsi="Courier New" w:cs="Courier New"/>
-          <w:sz w:val="20"/>
-          <w:szCs w:val="20"/>
-        </w:rPr>
-        <w:t>PluginName</w:t>
+        <w:t xml:space="preserve">function </w:t>
+      </w:r>
+      <w:proofErr w:type="spellStart"/>
+      <w:r>
+        <w:rPr>
+          <w:rFonts w:ascii="Courier New" w:hAnsi="Courier New" w:cs="Courier New"/>
+          <w:sz w:val="20"/>
+          <w:szCs w:val="20"/>
+        </w:rPr>
+        <w:t>SDIVidshow</w:t>
       </w:r>
       <w:proofErr w:type="spellEnd"/>
       <w:r>
@@ -3972,115 +5556,2479 @@
           <w:sz w:val="20"/>
           <w:szCs w:val="20"/>
         </w:rPr>
-        <w:t>frame_event</w:t>
-      </w:r>
-      <w:proofErr w:type="spellEnd"/>
-      <w:r>
-        <w:rPr>
-          <w:rFonts w:ascii="Courier New" w:hAnsi="Courier New" w:cs="Courier New"/>
-          <w:sz w:val="20"/>
-          <w:szCs w:val="20"/>
-        </w:rPr>
-        <w:t xml:space="preserve">, image, </w:t>
-      </w:r>
-      <w:r>
-        <w:rPr>
-          <w:rFonts w:ascii="Courier New" w:hAnsi="Courier New" w:cs="Courier New"/>
-          <w:sz w:val="20"/>
-          <w:szCs w:val="20"/>
-        </w:rPr>
-        <w:t xml:space="preserve">$ </w:t>
-      </w:r>
-      <w:r>
-        <w:rPr>
-          <w:rFonts w:ascii="Courier New" w:hAnsi="Courier New" w:cs="Courier New"/>
-          <w:sz w:val="20"/>
-          <w:szCs w:val="20"/>
-        </w:rPr>
-        <w:t>;\\ latest camera image</w:t>
-      </w:r>
-    </w:p>
-    <w:p>
-      <w:pPr>
-        <w:pStyle w:val="NoSpacing"/>
-        <w:rPr>
-          <w:rFonts w:ascii="Courier New" w:hAnsi="Courier New" w:cs="Courier New"/>
-          <w:sz w:val="20"/>
-          <w:szCs w:val="20"/>
-        </w:rPr>
-      </w:pPr>
-      <w:r>
-        <w:rPr>
-          <w:rFonts w:ascii="Courier New" w:hAnsi="Courier New" w:cs="Courier New"/>
-          <w:sz w:val="20"/>
-          <w:szCs w:val="20"/>
-        </w:rPr>
-        <w:tab/>
-      </w:r>
-      <w:r>
-        <w:rPr>
-          <w:rFonts w:ascii="Courier New" w:hAnsi="Courier New" w:cs="Courier New"/>
-          <w:sz w:val="20"/>
-          <w:szCs w:val="20"/>
-        </w:rPr>
-        <w:tab/>
-      </w:r>
-      <w:r>
-        <w:rPr>
-          <w:rFonts w:ascii="Courier New" w:hAnsi="Courier New" w:cs="Courier New"/>
-          <w:sz w:val="20"/>
-          <w:szCs w:val="20"/>
-        </w:rPr>
-        <w:tab/>
-      </w:r>
-      <w:r>
-        <w:rPr>
-          <w:rFonts w:ascii="Courier New" w:hAnsi="Courier New" w:cs="Courier New"/>
-          <w:sz w:val="20"/>
-          <w:szCs w:val="20"/>
-        </w:rPr>
-        <w:tab/>
-        <w:t xml:space="preserve">     </w:t>
-      </w:r>
-      <w:r>
-        <w:rPr>
-          <w:rFonts w:ascii="Courier New" w:hAnsi="Courier New" w:cs="Courier New"/>
-          <w:sz w:val="20"/>
-          <w:szCs w:val="20"/>
-        </w:rPr>
-        <w:t xml:space="preserve">channel </w:t>
-      </w:r>
-      <w:r>
-        <w:rPr>
-          <w:rFonts w:ascii="Courier New" w:hAnsi="Courier New" w:cs="Courier New"/>
-          <w:sz w:val="20"/>
-          <w:szCs w:val="20"/>
+        <w:t>get_settings</w:t>
+      </w:r>
+      <w:proofErr w:type="spellEnd"/>
+    </w:p>
+    <w:p>
+      <w:pPr>
+        <w:pStyle w:val="NoSpacing"/>
+        <w:rPr>
+          <w:rFonts w:ascii="Courier New" w:hAnsi="Courier New" w:cs="Courier New"/>
+          <w:sz w:val="20"/>
+          <w:szCs w:val="20"/>
+        </w:rPr>
+      </w:pPr>
+    </w:p>
+    <w:p>
+      <w:pPr>
+        <w:pStyle w:val="NoSpacing"/>
+        <w:rPr>
+          <w:rFonts w:ascii="Courier New" w:hAnsi="Courier New" w:cs="Courier New"/>
+          <w:color w:val="FF0000"/>
+          <w:sz w:val="20"/>
+          <w:szCs w:val="20"/>
+        </w:rPr>
+      </w:pPr>
+      <w:r>
+        <w:rPr>
+          <w:rFonts w:ascii="Courier New" w:hAnsi="Courier New" w:cs="Courier New"/>
+          <w:sz w:val="20"/>
+          <w:szCs w:val="20"/>
+        </w:rPr>
+        <w:t xml:space="preserve">  </w:t>
+      </w:r>
+      <w:proofErr w:type="spellStart"/>
+      <w:r>
+        <w:rPr>
+          <w:rFonts w:ascii="Courier New" w:hAnsi="Courier New" w:cs="Courier New"/>
+          <w:sz w:val="20"/>
+          <w:szCs w:val="20"/>
+        </w:rPr>
+        <w:t>struc</w:t>
+      </w:r>
+      <w:proofErr w:type="spellEnd"/>
+      <w:r>
+        <w:rPr>
+          <w:rFonts w:ascii="Courier New" w:hAnsi="Courier New" w:cs="Courier New"/>
+          <w:sz w:val="20"/>
+          <w:szCs w:val="20"/>
+        </w:rPr>
+        <w:t xml:space="preserve"> = {</w:t>
+      </w:r>
+      <w:proofErr w:type="spellStart"/>
+      <w:r>
+        <w:rPr>
+          <w:rFonts w:ascii="Courier New" w:hAnsi="Courier New" w:cs="Courier New"/>
+          <w:color w:val="FF0000"/>
+          <w:sz w:val="20"/>
+          <w:szCs w:val="20"/>
+        </w:rPr>
+        <w:t>id:self.id</w:t>
+      </w:r>
+      <w:proofErr w:type="spellEnd"/>
+      <w:r>
+        <w:rPr>
+          <w:rFonts w:ascii="Courier New" w:hAnsi="Courier New" w:cs="Courier New"/>
+          <w:color w:val="FF0000"/>
+          <w:sz w:val="20"/>
+          <w:szCs w:val="20"/>
+        </w:rPr>
+        <w:t>, $</w:t>
+      </w:r>
+    </w:p>
+    <w:p>
+      <w:pPr>
+        <w:pStyle w:val="NoSpacing"/>
+        <w:rPr>
+          <w:rFonts w:ascii="Courier New" w:hAnsi="Courier New" w:cs="Courier New"/>
+          <w:color w:val="FF0000"/>
+          <w:sz w:val="20"/>
+          <w:szCs w:val="20"/>
+        </w:rPr>
+      </w:pPr>
+      <w:r>
+        <w:rPr>
+          <w:rFonts w:ascii="Courier New" w:hAnsi="Courier New" w:cs="Courier New"/>
+          <w:color w:val="FF0000"/>
+          <w:sz w:val="20"/>
+          <w:szCs w:val="20"/>
+        </w:rPr>
+        <w:tab/>
+      </w:r>
+      <w:r>
+        <w:rPr>
+          <w:rFonts w:ascii="Courier New" w:hAnsi="Courier New" w:cs="Courier New"/>
+          <w:color w:val="FF0000"/>
+          <w:sz w:val="20"/>
+          <w:szCs w:val="20"/>
+        </w:rPr>
+        <w:tab/>
+      </w:r>
+      <w:proofErr w:type="spellStart"/>
+      <w:r>
+        <w:rPr>
+          <w:rFonts w:ascii="Courier New" w:hAnsi="Courier New" w:cs="Courier New"/>
+          <w:color w:val="FF0000"/>
+          <w:sz w:val="20"/>
+          <w:szCs w:val="20"/>
+        </w:rPr>
+        <w:t>need_frame:self.need_frame</w:t>
+      </w:r>
+      <w:proofErr w:type="spellEnd"/>
+      <w:r>
+        <w:rPr>
+          <w:rFonts w:ascii="Courier New" w:hAnsi="Courier New" w:cs="Courier New"/>
+          <w:color w:val="FF0000"/>
+          <w:sz w:val="20"/>
+          <w:szCs w:val="20"/>
+        </w:rPr>
+        <w:t>, $</w:t>
+      </w:r>
+    </w:p>
+    <w:p>
+      <w:pPr>
+        <w:pStyle w:val="NoSpacing"/>
+        <w:rPr>
+          <w:rFonts w:ascii="Courier New" w:hAnsi="Courier New" w:cs="Courier New"/>
+          <w:color w:val="FF0000"/>
+          <w:sz w:val="20"/>
+          <w:szCs w:val="20"/>
+        </w:rPr>
+      </w:pPr>
+      <w:r>
+        <w:rPr>
+          <w:rFonts w:ascii="Courier New" w:hAnsi="Courier New" w:cs="Courier New"/>
+          <w:color w:val="FF0000"/>
+          <w:sz w:val="20"/>
+          <w:szCs w:val="20"/>
+        </w:rPr>
+        <w:tab/>
+      </w:r>
+      <w:r>
+        <w:rPr>
+          <w:rFonts w:ascii="Courier New" w:hAnsi="Courier New" w:cs="Courier New"/>
+          <w:color w:val="FF0000"/>
+          <w:sz w:val="20"/>
+          <w:szCs w:val="20"/>
+        </w:rPr>
+        <w:tab/>
+      </w:r>
+      <w:proofErr w:type="spellStart"/>
+      <w:r>
+        <w:rPr>
+          <w:rFonts w:ascii="Courier New" w:hAnsi="Courier New" w:cs="Courier New"/>
+          <w:color w:val="FF0000"/>
+          <w:sz w:val="20"/>
+          <w:szCs w:val="20"/>
+        </w:rPr>
+        <w:t>need_timer:self.need_timer</w:t>
+      </w:r>
+      <w:proofErr w:type="spellEnd"/>
+      <w:r>
+        <w:rPr>
+          <w:rFonts w:ascii="Courier New" w:hAnsi="Courier New" w:cs="Courier New"/>
+          <w:color w:val="FF0000"/>
+          <w:sz w:val="20"/>
+          <w:szCs w:val="20"/>
+        </w:rPr>
+        <w:t>, $</w:t>
+      </w:r>
+    </w:p>
+    <w:p>
+      <w:pPr>
+        <w:pStyle w:val="NoSpacing"/>
+        <w:rPr>
+          <w:rFonts w:ascii="Courier New" w:hAnsi="Courier New" w:cs="Courier New"/>
+          <w:color w:val="FF0000"/>
+          <w:sz w:val="20"/>
+          <w:szCs w:val="20"/>
+        </w:rPr>
+      </w:pPr>
+      <w:r>
+        <w:rPr>
+          <w:rFonts w:ascii="Courier New" w:hAnsi="Courier New" w:cs="Courier New"/>
+          <w:color w:val="FF0000"/>
+          <w:sz w:val="20"/>
+          <w:szCs w:val="20"/>
+        </w:rPr>
+        <w:tab/>
+      </w:r>
+      <w:r>
+        <w:rPr>
+          <w:rFonts w:ascii="Courier New" w:hAnsi="Courier New" w:cs="Courier New"/>
+          <w:color w:val="FF0000"/>
+          <w:sz w:val="20"/>
+          <w:szCs w:val="20"/>
+        </w:rPr>
+        <w:tab/>
+      </w:r>
+      <w:proofErr w:type="spellStart"/>
+      <w:r>
+        <w:rPr>
+          <w:rFonts w:ascii="Courier New" w:hAnsi="Courier New" w:cs="Courier New"/>
+          <w:color w:val="FF0000"/>
+          <w:sz w:val="20"/>
+          <w:szCs w:val="20"/>
+        </w:rPr>
+        <w:t>geometry:self.geometry</w:t>
+      </w:r>
+      <w:proofErr w:type="spellEnd"/>
+      <w:r>
+        <w:rPr>
+          <w:rFonts w:ascii="Courier New" w:hAnsi="Courier New" w:cs="Courier New"/>
+          <w:color w:val="FF0000"/>
+          <w:sz w:val="20"/>
+          <w:szCs w:val="20"/>
+        </w:rPr>
+        <w:t>, $</w:t>
+      </w:r>
+    </w:p>
+    <w:p>
+      <w:pPr>
+        <w:pStyle w:val="NoSpacing"/>
+        <w:rPr>
+          <w:rFonts w:ascii="Courier New" w:hAnsi="Courier New" w:cs="Courier New"/>
+          <w:sz w:val="20"/>
+          <w:szCs w:val="20"/>
+        </w:rPr>
+      </w:pPr>
+      <w:r>
+        <w:rPr>
+          <w:rFonts w:ascii="Courier New" w:hAnsi="Courier New" w:cs="Courier New"/>
+          <w:sz w:val="20"/>
+          <w:szCs w:val="20"/>
+        </w:rPr>
+        <w:tab/>
+      </w:r>
+      <w:r>
+        <w:rPr>
+          <w:rFonts w:ascii="Courier New" w:hAnsi="Courier New" w:cs="Courier New"/>
+          <w:sz w:val="20"/>
+          <w:szCs w:val="20"/>
+        </w:rPr>
+        <w:tab/>
+      </w:r>
+      <w:proofErr w:type="spellStart"/>
+      <w:r>
+        <w:rPr>
+          <w:rFonts w:ascii="Courier New" w:hAnsi="Courier New" w:cs="Courier New"/>
+          <w:sz w:val="20"/>
+          <w:szCs w:val="20"/>
+        </w:rPr>
+        <w:t>scale:self.scale</w:t>
+      </w:r>
+      <w:proofErr w:type="spellEnd"/>
+      <w:r>
+        <w:rPr>
+          <w:rFonts w:ascii="Courier New" w:hAnsi="Courier New" w:cs="Courier New"/>
+          <w:sz w:val="20"/>
+          <w:szCs w:val="20"/>
+        </w:rPr>
+        <w:t>, $</w:t>
+      </w:r>
+    </w:p>
+    <w:p>
+      <w:pPr>
+        <w:pStyle w:val="NoSpacing"/>
+        <w:rPr>
+          <w:rFonts w:ascii="Courier New" w:hAnsi="Courier New" w:cs="Courier New"/>
+          <w:sz w:val="20"/>
+          <w:szCs w:val="20"/>
+        </w:rPr>
+      </w:pPr>
+      <w:r>
+        <w:rPr>
+          <w:rFonts w:ascii="Courier New" w:hAnsi="Courier New" w:cs="Courier New"/>
+          <w:sz w:val="20"/>
+          <w:szCs w:val="20"/>
+        </w:rPr>
+        <w:tab/>
+      </w:r>
+      <w:r>
+        <w:rPr>
+          <w:rFonts w:ascii="Courier New" w:hAnsi="Courier New" w:cs="Courier New"/>
+          <w:sz w:val="20"/>
+          <w:szCs w:val="20"/>
+        </w:rPr>
+        <w:tab/>
+      </w:r>
+      <w:proofErr w:type="spellStart"/>
+      <w:r>
+        <w:rPr>
+          <w:rFonts w:ascii="Courier New" w:hAnsi="Courier New" w:cs="Courier New"/>
+          <w:sz w:val="20"/>
+          <w:szCs w:val="20"/>
+        </w:rPr>
+        <w:t>scale_fac</w:t>
+      </w:r>
+      <w:proofErr w:type="spellEnd"/>
+      <w:r>
+        <w:rPr>
+          <w:rFonts w:ascii="Courier New" w:hAnsi="Courier New" w:cs="Courier New"/>
+          <w:sz w:val="20"/>
+          <w:szCs w:val="20"/>
+        </w:rPr>
+        <w:t xml:space="preserve">: </w:t>
+      </w:r>
+      <w:proofErr w:type="spellStart"/>
+      <w:r>
+        <w:rPr>
+          <w:rFonts w:ascii="Courier New" w:hAnsi="Courier New" w:cs="Courier New"/>
+          <w:sz w:val="20"/>
+          <w:szCs w:val="20"/>
+        </w:rPr>
+        <w:t>self.scale_fac</w:t>
+      </w:r>
+      <w:proofErr w:type="spellEnd"/>
+      <w:r>
+        <w:rPr>
+          <w:rFonts w:ascii="Courier New" w:hAnsi="Courier New" w:cs="Courier New"/>
+          <w:sz w:val="20"/>
+          <w:szCs w:val="20"/>
+        </w:rPr>
+        <w:t>, $</w:t>
+      </w:r>
+    </w:p>
+    <w:p>
+      <w:pPr>
+        <w:pStyle w:val="NoSpacing"/>
+        <w:rPr>
+          <w:rFonts w:ascii="Courier New" w:hAnsi="Courier New" w:cs="Courier New"/>
+          <w:sz w:val="20"/>
+          <w:szCs w:val="20"/>
+        </w:rPr>
+      </w:pPr>
+      <w:r>
+        <w:rPr>
+          <w:rFonts w:ascii="Courier New" w:hAnsi="Courier New" w:cs="Courier New"/>
+          <w:sz w:val="20"/>
+          <w:szCs w:val="20"/>
+        </w:rPr>
+        <w:tab/>
+      </w:r>
+      <w:r>
+        <w:rPr>
+          <w:rFonts w:ascii="Courier New" w:hAnsi="Courier New" w:cs="Courier New"/>
+          <w:sz w:val="20"/>
+          <w:szCs w:val="20"/>
+        </w:rPr>
+        <w:tab/>
+      </w:r>
+      <w:proofErr w:type="spellStart"/>
+      <w:r>
+        <w:rPr>
+          <w:rFonts w:ascii="Courier New" w:hAnsi="Courier New" w:cs="Courier New"/>
+          <w:sz w:val="20"/>
+          <w:szCs w:val="20"/>
+        </w:rPr>
+        <w:t>exp_time:self.exp_time</w:t>
+      </w:r>
+      <w:proofErr w:type="spellEnd"/>
+      <w:r>
+        <w:rPr>
+          <w:rFonts w:ascii="Courier New" w:hAnsi="Courier New" w:cs="Courier New"/>
+          <w:sz w:val="20"/>
+          <w:szCs w:val="20"/>
+        </w:rPr>
+        <w:t>, $</w:t>
+      </w:r>
+      <w:r>
+        <w:rPr>
+          <w:rFonts w:ascii="Courier New" w:hAnsi="Courier New" w:cs="Courier New"/>
+          <w:sz w:val="20"/>
+          <w:szCs w:val="20"/>
+        </w:rPr>
+        <w:tab/>
+      </w:r>
+      <w:r>
+        <w:rPr>
+          <w:rFonts w:ascii="Courier New" w:hAnsi="Courier New" w:cs="Courier New"/>
+          <w:sz w:val="20"/>
+          <w:szCs w:val="20"/>
+        </w:rPr>
+        <w:tab/>
+      </w:r>
+    </w:p>
+    <w:p>
+      <w:pPr>
+        <w:pStyle w:val="NoSpacing"/>
+        <w:rPr>
+          <w:rFonts w:ascii="Courier New" w:hAnsi="Courier New" w:cs="Courier New"/>
+          <w:sz w:val="20"/>
+          <w:szCs w:val="20"/>
+        </w:rPr>
+      </w:pPr>
+      <w:r>
+        <w:rPr>
+          <w:rFonts w:ascii="Courier New" w:hAnsi="Courier New" w:cs="Courier New"/>
+          <w:sz w:val="20"/>
+          <w:szCs w:val="20"/>
+        </w:rPr>
+        <w:tab/>
+      </w:r>
+      <w:r>
+        <w:rPr>
+          <w:rFonts w:ascii="Courier New" w:hAnsi="Courier New" w:cs="Courier New"/>
+          <w:sz w:val="20"/>
+          <w:szCs w:val="20"/>
+        </w:rPr>
+        <w:tab/>
+      </w:r>
+      <w:proofErr w:type="spellStart"/>
+      <w:r>
+        <w:rPr>
+          <w:rFonts w:ascii="Courier New" w:hAnsi="Courier New" w:cs="Courier New"/>
+          <w:sz w:val="20"/>
+          <w:szCs w:val="20"/>
+        </w:rPr>
+        <w:t>crosshairs:self.crosshairs</w:t>
+      </w:r>
+      <w:proofErr w:type="spellEnd"/>
+      <w:r>
+        <w:rPr>
+          <w:rFonts w:ascii="Courier New" w:hAnsi="Courier New" w:cs="Courier New"/>
+          <w:sz w:val="20"/>
+          <w:szCs w:val="20"/>
+        </w:rPr>
+        <w:t xml:space="preserve">, </w:t>
+      </w:r>
+      <w:r>
+        <w:rPr>
+          <w:rFonts w:ascii="Courier New" w:hAnsi="Courier New" w:cs="Courier New"/>
+          <w:sz w:val="20"/>
+          <w:szCs w:val="20"/>
+        </w:rPr>
+        <w:tab/>
+      </w:r>
+      <w:r>
+        <w:rPr>
+          <w:rFonts w:ascii="Courier New" w:hAnsi="Courier New" w:cs="Courier New"/>
+          <w:sz w:val="20"/>
+          <w:szCs w:val="20"/>
+        </w:rPr>
+        <w:tab/>
+      </w:r>
+      <w:r>
+        <w:rPr>
+          <w:rFonts w:ascii="Courier New" w:hAnsi="Courier New" w:cs="Courier New"/>
+          <w:sz w:val="20"/>
+          <w:szCs w:val="20"/>
+        </w:rPr>
+        <w:tab/>
+      </w:r>
+      <w:r>
+        <w:rPr>
+          <w:rFonts w:ascii="Courier New" w:hAnsi="Courier New" w:cs="Courier New"/>
+          <w:sz w:val="20"/>
+          <w:szCs w:val="20"/>
+        </w:rPr>
+        <w:tab/>
+      </w:r>
+      <w:r>
+        <w:rPr>
+          <w:rFonts w:ascii="Courier New" w:hAnsi="Courier New" w:cs="Courier New"/>
+          <w:sz w:val="20"/>
+          <w:szCs w:val="20"/>
+        </w:rPr>
+        <w:tab/>
+      </w:r>
+      <w:r>
+        <w:rPr>
+          <w:rFonts w:ascii="Courier New" w:hAnsi="Courier New" w:cs="Courier New"/>
+          <w:sz w:val="20"/>
+          <w:szCs w:val="20"/>
+        </w:rPr>
+        <w:tab/>
+      </w:r>
+      <w:r>
+        <w:rPr>
+          <w:rFonts w:ascii="Courier New" w:hAnsi="Courier New" w:cs="Courier New"/>
+          <w:sz w:val="20"/>
+          <w:szCs w:val="20"/>
+        </w:rPr>
+        <w:tab/>
+      </w:r>
+      <w:r>
+        <w:rPr>
+          <w:rFonts w:ascii="Courier New" w:hAnsi="Courier New" w:cs="Courier New"/>
+          <w:sz w:val="20"/>
+          <w:szCs w:val="20"/>
+        </w:rPr>
+        <w:tab/>
+      </w:r>
+      <w:proofErr w:type="spellStart"/>
+      <w:r>
+        <w:rPr>
+          <w:rFonts w:ascii="Courier New" w:hAnsi="Courier New" w:cs="Courier New"/>
+          <w:sz w:val="20"/>
+          <w:szCs w:val="20"/>
+        </w:rPr>
+        <w:t>crosshairs_point:self.crosshairs_point</w:t>
+      </w:r>
+      <w:proofErr w:type="spellEnd"/>
+      <w:r>
+        <w:rPr>
+          <w:rFonts w:ascii="Courier New" w:hAnsi="Courier New" w:cs="Courier New"/>
+          <w:sz w:val="20"/>
+          <w:szCs w:val="20"/>
+        </w:rPr>
+        <w:t>, $</w:t>
+      </w:r>
+    </w:p>
+    <w:p>
+      <w:pPr>
+        <w:pStyle w:val="NoSpacing"/>
+        <w:rPr>
+          <w:rFonts w:ascii="Courier New" w:hAnsi="Courier New" w:cs="Courier New"/>
+          <w:sz w:val="20"/>
+          <w:szCs w:val="20"/>
+        </w:rPr>
+      </w:pPr>
+      <w:r>
+        <w:rPr>
+          <w:rFonts w:ascii="Courier New" w:hAnsi="Courier New" w:cs="Courier New"/>
+          <w:sz w:val="20"/>
+          <w:szCs w:val="20"/>
+        </w:rPr>
+        <w:tab/>
+      </w:r>
+      <w:r>
+        <w:rPr>
+          <w:rFonts w:ascii="Courier New" w:hAnsi="Courier New" w:cs="Courier New"/>
+          <w:sz w:val="20"/>
+          <w:szCs w:val="20"/>
+        </w:rPr>
+        <w:tab/>
+      </w:r>
+      <w:proofErr w:type="spellStart"/>
+      <w:r>
+        <w:rPr>
+          <w:rFonts w:ascii="Courier New" w:hAnsi="Courier New" w:cs="Courier New"/>
+          <w:sz w:val="20"/>
+          <w:szCs w:val="20"/>
+        </w:rPr>
+        <w:t>grid:self.grid</w:t>
+      </w:r>
+      <w:proofErr w:type="spellEnd"/>
+      <w:r>
+        <w:rPr>
+          <w:rFonts w:ascii="Courier New" w:hAnsi="Courier New" w:cs="Courier New"/>
+          <w:sz w:val="20"/>
+          <w:szCs w:val="20"/>
+        </w:rPr>
+        <w:t>}</w:t>
+      </w:r>
+    </w:p>
+    <w:p>
+      <w:pPr>
+        <w:pStyle w:val="NoSpacing"/>
+        <w:rPr>
+          <w:rFonts w:ascii="Courier New" w:hAnsi="Courier New" w:cs="Courier New"/>
+          <w:sz w:val="20"/>
+          <w:szCs w:val="20"/>
+        </w:rPr>
+      </w:pPr>
+    </w:p>
+    <w:p>
+      <w:pPr>
+        <w:pStyle w:val="NoSpacing"/>
+        <w:rPr>
+          <w:rFonts w:ascii="Courier New" w:hAnsi="Courier New" w:cs="Courier New"/>
+          <w:sz w:val="20"/>
+          <w:szCs w:val="20"/>
+        </w:rPr>
+      </w:pPr>
+      <w:r>
+        <w:rPr>
+          <w:rFonts w:ascii="Courier New" w:hAnsi="Courier New" w:cs="Courier New"/>
+          <w:sz w:val="20"/>
+          <w:szCs w:val="20"/>
+        </w:rPr>
+        <w:t xml:space="preserve">  </w:t>
+      </w:r>
+      <w:r>
+        <w:rPr>
+          <w:rFonts w:ascii="Courier New" w:hAnsi="Courier New" w:cs="Courier New"/>
+          <w:sz w:val="20"/>
+          <w:szCs w:val="20"/>
+        </w:rPr>
+        <w:t xml:space="preserve">return, </w:t>
+      </w:r>
+      <w:proofErr w:type="spellStart"/>
+      <w:r>
+        <w:rPr>
+          <w:rFonts w:ascii="Courier New" w:hAnsi="Courier New" w:cs="Courier New"/>
+          <w:sz w:val="20"/>
+          <w:szCs w:val="20"/>
+        </w:rPr>
+        <w:t>struc</w:t>
+      </w:r>
+      <w:proofErr w:type="spellEnd"/>
+    </w:p>
+    <w:p>
+      <w:pPr>
+        <w:pStyle w:val="NoSpacing"/>
+        <w:rPr>
+          <w:rFonts w:ascii="Courier New" w:hAnsi="Courier New" w:cs="Courier New"/>
+          <w:sz w:val="20"/>
+          <w:szCs w:val="20"/>
+        </w:rPr>
+      </w:pPr>
+      <w:r>
+        <w:rPr>
+          <w:rFonts w:ascii="Courier New" w:hAnsi="Courier New" w:cs="Courier New"/>
+          <w:sz w:val="20"/>
+          <w:szCs w:val="20"/>
+        </w:rPr>
+        <w:t>end</w:t>
+      </w:r>
+    </w:p>
+    <w:p>
+      <w:pPr>
+        <w:pStyle w:val="NoSpacing"/>
+        <w:rPr>
+          <w:rFonts w:ascii="Courier New" w:hAnsi="Courier New" w:cs="Courier New"/>
+          <w:sz w:val="20"/>
+          <w:szCs w:val="20"/>
+        </w:rPr>
+      </w:pPr>
+    </w:p>
+    <w:p>
+      <w:pPr>
+        <w:pStyle w:val="NoSpacing"/>
+        <w:rPr>
+          <w:rFonts w:cstheme="minorHAnsi"/>
+        </w:rPr>
+      </w:pPr>
+      <w:r>
+        <w:rPr>
+          <w:rFonts w:cstheme="minorHAnsi"/>
+        </w:rPr>
+        <w:t xml:space="preserve">This example is from the </w:t>
+      </w:r>
+      <w:proofErr w:type="spellStart"/>
+      <w:r>
+        <w:rPr>
+          <w:rFonts w:cstheme="minorHAnsi"/>
+        </w:rPr>
+        <w:t>Vidshow</w:t>
+      </w:r>
+      <w:proofErr w:type="spellEnd"/>
+      <w:r>
+        <w:rPr>
+          <w:rFonts w:cstheme="minorHAnsi"/>
+        </w:rPr>
+        <w:t xml:space="preserve"> plugin, each of the fields in the </w:t>
+      </w:r>
+      <w:proofErr w:type="spellStart"/>
+      <w:r>
+        <w:rPr>
+          <w:rFonts w:cstheme="minorHAnsi"/>
+        </w:rPr>
+        <w:t>struc</w:t>
+      </w:r>
+      <w:proofErr w:type="spellEnd"/>
+      <w:r>
+        <w:rPr>
+          <w:rFonts w:cstheme="minorHAnsi"/>
+        </w:rPr>
+        <w:t xml:space="preserve"> are fields from the plugins own class structure which it wants to restore the next time it is started up. </w:t>
+      </w:r>
+      <w:r>
+        <w:rPr>
+          <w:rFonts w:cstheme="minorHAnsi"/>
+          <w:b/>
+        </w:rPr>
+        <w:t>The fields in red should be present for every plugin</w:t>
+      </w:r>
+      <w:r>
+        <w:rPr>
+          <w:rFonts w:cstheme="minorHAnsi"/>
+        </w:rPr>
+        <w:t xml:space="preserve">. </w:t>
+      </w:r>
+      <w:r>
+        <w:rPr>
+          <w:rFonts w:cstheme="minorHAnsi"/>
+        </w:rPr>
+        <w:t xml:space="preserve">A plugin uses these restored settings inside its </w:t>
+      </w:r>
+      <w:proofErr w:type="spellStart"/>
+      <w:r>
+        <w:rPr>
+          <w:rFonts w:ascii="Courier New" w:hAnsi="Courier New" w:cs="Courier New"/>
+        </w:rPr>
+        <w:t>Init</w:t>
+      </w:r>
+      <w:proofErr w:type="spellEnd"/>
+      <w:r>
+        <w:rPr>
+          <w:rFonts w:cstheme="minorHAnsi"/>
+        </w:rPr>
+        <w:t xml:space="preserve"> method. The structure</w:t>
+      </w:r>
+      <w:r>
+        <w:rPr>
+          <w:rFonts w:cstheme="minorHAnsi"/>
+        </w:rPr>
+        <w:t xml:space="preserve"> from </w:t>
+      </w:r>
+      <w:proofErr w:type="spellStart"/>
+      <w:r>
+        <w:rPr>
+          <w:rFonts w:ascii="Courier New" w:hAnsi="Courier New" w:cs="Courier New"/>
+        </w:rPr>
+        <w:t>get_settings</w:t>
+      </w:r>
+      <w:proofErr w:type="spellEnd"/>
+      <w:r>
+        <w:rPr>
+          <w:rFonts w:cstheme="minorHAnsi"/>
+        </w:rPr>
+        <w:t xml:space="preserve"> is passed </w:t>
+      </w:r>
+      <w:r>
+        <w:rPr>
+          <w:rFonts w:cstheme="minorHAnsi"/>
+        </w:rPr>
+        <w:t xml:space="preserve">back </w:t>
+      </w:r>
+      <w:r>
+        <w:rPr>
+          <w:rFonts w:cstheme="minorHAnsi"/>
+        </w:rPr>
+        <w:t xml:space="preserve">to the plugin’s </w:t>
+      </w:r>
+      <w:proofErr w:type="spellStart"/>
+      <w:r>
+        <w:rPr>
+          <w:rFonts w:ascii="Courier New" w:hAnsi="Courier New" w:cs="Courier New"/>
+        </w:rPr>
+        <w:t>init</w:t>
+      </w:r>
+      <w:proofErr w:type="spellEnd"/>
+      <w:r>
+        <w:rPr>
+          <w:rFonts w:cstheme="minorHAnsi"/>
+        </w:rPr>
+        <w:t xml:space="preserve"> method as a keyword </w:t>
+      </w:r>
+      <w:proofErr w:type="spellStart"/>
+      <w:r>
+        <w:rPr>
+          <w:rFonts w:ascii="Courier New" w:hAnsi="Courier New" w:cs="Courier New"/>
+        </w:rPr>
+        <w:t>restore_struc</w:t>
+      </w:r>
+      <w:proofErr w:type="spellEnd"/>
+      <w:r>
+        <w:rPr>
+          <w:rFonts w:cstheme="minorHAnsi"/>
+        </w:rPr>
+        <w:t xml:space="preserve">, and a flag is set inside </w:t>
+      </w:r>
+      <w:r>
+        <w:rPr>
+          <w:rFonts w:cstheme="minorHAnsi"/>
+        </w:rPr>
+        <w:t xml:space="preserve">the </w:t>
+      </w:r>
+      <w:r>
+        <w:rPr>
+          <w:rFonts w:ascii="Courier New" w:hAnsi="Courier New" w:cs="Courier New"/>
+        </w:rPr>
+        <w:t>data</w:t>
+      </w:r>
+      <w:r>
+        <w:rPr>
+          <w:rFonts w:cstheme="minorHAnsi"/>
+        </w:rPr>
+        <w:t xml:space="preserve"> structure</w:t>
+      </w:r>
+      <w:r>
+        <w:rPr>
+          <w:rFonts w:cstheme="minorHAnsi"/>
+        </w:rPr>
+        <w:t xml:space="preserve">, </w:t>
+      </w:r>
+      <w:r>
+        <w:rPr>
+          <w:rFonts w:cstheme="minorHAnsi"/>
+        </w:rPr>
+        <w:t xml:space="preserve">which is </w:t>
+      </w:r>
+      <w:r>
+        <w:rPr>
+          <w:rFonts w:cstheme="minorHAnsi"/>
+        </w:rPr>
+        <w:t xml:space="preserve">also passed to </w:t>
+      </w:r>
+      <w:proofErr w:type="spellStart"/>
+      <w:r>
+        <w:rPr>
+          <w:rFonts w:ascii="Courier New" w:hAnsi="Courier New" w:cs="Courier New"/>
+        </w:rPr>
+        <w:t>init</w:t>
+      </w:r>
+      <w:proofErr w:type="spellEnd"/>
+      <w:r>
+        <w:rPr>
+          <w:rFonts w:cstheme="minorHAnsi"/>
+        </w:rPr>
+        <w:t xml:space="preserve"> via a keyword</w:t>
+      </w:r>
+      <w:r>
+        <w:rPr>
+          <w:rFonts w:cstheme="minorHAnsi"/>
+        </w:rPr>
+        <w:t xml:space="preserve">. For example, from </w:t>
+      </w:r>
+      <w:proofErr w:type="spellStart"/>
+      <w:r>
+        <w:rPr>
+          <w:rFonts w:cstheme="minorHAnsi"/>
+        </w:rPr>
+        <w:t>Vidshow</w:t>
+      </w:r>
+      <w:proofErr w:type="spellEnd"/>
+      <w:r>
+        <w:rPr>
+          <w:rFonts w:cstheme="minorHAnsi"/>
+        </w:rPr>
+        <w:t>:</w:t>
+      </w:r>
+    </w:p>
+    <w:p>
+      <w:pPr>
+        <w:pStyle w:val="NoSpacing"/>
+        <w:rPr>
+          <w:rFonts w:cstheme="minorHAnsi"/>
+        </w:rPr>
+      </w:pPr>
+    </w:p>
+    <w:p>
+      <w:pPr>
+        <w:pStyle w:val="NoSpacing"/>
+        <w:rPr>
+          <w:rFonts w:ascii="Courier New" w:hAnsi="Courier New" w:cs="Courier New"/>
+          <w:sz w:val="18"/>
+          <w:szCs w:val="18"/>
+        </w:rPr>
+      </w:pPr>
+      <w:r>
+        <w:rPr>
+          <w:rFonts w:ascii="Courier New" w:hAnsi="Courier New" w:cs="Courier New"/>
+          <w:sz w:val="18"/>
+          <w:szCs w:val="18"/>
+        </w:rPr>
+        <w:t xml:space="preserve">function </w:t>
+      </w:r>
+      <w:proofErr w:type="spellStart"/>
+      <w:r>
+        <w:rPr>
+          <w:rFonts w:ascii="Courier New" w:hAnsi="Courier New" w:cs="Courier New"/>
+          <w:sz w:val="18"/>
+          <w:szCs w:val="18"/>
+        </w:rPr>
+        <w:t>SDIVidshow</w:t>
+      </w:r>
+      <w:proofErr w:type="spellEnd"/>
+      <w:r>
+        <w:rPr>
+          <w:rFonts w:ascii="Courier New" w:hAnsi="Courier New" w:cs="Courier New"/>
+          <w:sz w:val="18"/>
+          <w:szCs w:val="18"/>
+        </w:rPr>
+        <w:t>::</w:t>
+      </w:r>
+      <w:proofErr w:type="spellStart"/>
+      <w:r>
+        <w:rPr>
+          <w:rFonts w:ascii="Courier New" w:hAnsi="Courier New" w:cs="Courier New"/>
+          <w:sz w:val="18"/>
+          <w:szCs w:val="18"/>
+        </w:rPr>
+        <w:t>init</w:t>
+      </w:r>
+      <w:proofErr w:type="spellEnd"/>
+      <w:r>
+        <w:rPr>
+          <w:rFonts w:ascii="Courier New" w:hAnsi="Courier New" w:cs="Courier New"/>
+          <w:sz w:val="18"/>
+          <w:szCs w:val="18"/>
+        </w:rPr>
+        <w:t xml:space="preserve">, </w:t>
+      </w:r>
+      <w:proofErr w:type="spellStart"/>
+      <w:r>
+        <w:rPr>
+          <w:rFonts w:ascii="Courier New" w:hAnsi="Courier New" w:cs="Courier New"/>
+          <w:sz w:val="18"/>
+          <w:szCs w:val="18"/>
+        </w:rPr>
+        <w:t>restore_struc</w:t>
+      </w:r>
+      <w:proofErr w:type="spellEnd"/>
+      <w:r>
+        <w:rPr>
+          <w:rFonts w:ascii="Courier New" w:hAnsi="Courier New" w:cs="Courier New"/>
+          <w:sz w:val="18"/>
+          <w:szCs w:val="18"/>
+        </w:rPr>
+        <w:t>=</w:t>
+      </w:r>
+      <w:proofErr w:type="spellStart"/>
+      <w:r>
+        <w:rPr>
+          <w:rFonts w:ascii="Courier New" w:hAnsi="Courier New" w:cs="Courier New"/>
+          <w:sz w:val="18"/>
+          <w:szCs w:val="18"/>
+        </w:rPr>
+        <w:t>restore_struc</w:t>
+      </w:r>
+      <w:proofErr w:type="spellEnd"/>
+      <w:r>
+        <w:rPr>
+          <w:rFonts w:ascii="Courier New" w:hAnsi="Courier New" w:cs="Courier New"/>
+          <w:sz w:val="18"/>
+          <w:szCs w:val="18"/>
+        </w:rPr>
+        <w:t xml:space="preserve">, $   </w:t>
+      </w:r>
+      <w:r>
+        <w:rPr>
+          <w:rFonts w:ascii="Courier New" w:hAnsi="Courier New" w:cs="Courier New"/>
+          <w:sz w:val="18"/>
+          <w:szCs w:val="18"/>
+        </w:rPr>
+        <w:t xml:space="preserve">;\\ </w:t>
+      </w:r>
+      <w:r>
+        <w:rPr>
+          <w:rFonts w:ascii="Courier New" w:hAnsi="Courier New" w:cs="Courier New"/>
+          <w:sz w:val="18"/>
+          <w:szCs w:val="18"/>
+        </w:rPr>
+        <w:t>Restored settings</w:t>
+      </w:r>
+    </w:p>
+    <w:p>
+      <w:pPr>
+        <w:pStyle w:val="NoSpacing"/>
+        <w:rPr>
+          <w:rFonts w:ascii="Courier New" w:hAnsi="Courier New" w:cs="Courier New"/>
+          <w:sz w:val="18"/>
+          <w:szCs w:val="18"/>
+        </w:rPr>
+      </w:pPr>
+      <w:r>
+        <w:rPr>
+          <w:rFonts w:ascii="Courier New" w:hAnsi="Courier New" w:cs="Courier New"/>
+          <w:sz w:val="18"/>
+          <w:szCs w:val="18"/>
+        </w:rPr>
+        <w:t xml:space="preserve">                           data=data                        </w:t>
+      </w:r>
+      <w:r>
+        <w:rPr>
+          <w:rFonts w:ascii="Courier New" w:hAnsi="Courier New" w:cs="Courier New"/>
+          <w:sz w:val="18"/>
+          <w:szCs w:val="18"/>
+        </w:rPr>
+        <w:t xml:space="preserve">;\\ </w:t>
+      </w:r>
+      <w:proofErr w:type="spellStart"/>
+      <w:r>
+        <w:rPr>
+          <w:rFonts w:ascii="Courier New" w:hAnsi="Courier New" w:cs="Courier New"/>
+          <w:sz w:val="18"/>
+          <w:szCs w:val="18"/>
+        </w:rPr>
+        <w:t>Misc</w:t>
+      </w:r>
+      <w:proofErr w:type="spellEnd"/>
+      <w:r>
+        <w:rPr>
+          <w:rFonts w:ascii="Courier New" w:hAnsi="Courier New" w:cs="Courier New"/>
+          <w:sz w:val="18"/>
+          <w:szCs w:val="18"/>
+        </w:rPr>
+        <w:t xml:space="preserve"> data </w:t>
+      </w:r>
+    </w:p>
+    <w:p>
+      <w:pPr>
+        <w:pStyle w:val="NoSpacing"/>
+        <w:rPr>
+          <w:rFonts w:ascii="Courier New" w:hAnsi="Courier New" w:cs="Courier New"/>
+          <w:sz w:val="18"/>
+          <w:szCs w:val="18"/>
+        </w:rPr>
+      </w:pPr>
+      <w:r>
+        <w:rPr>
+          <w:rFonts w:ascii="Courier New" w:hAnsi="Courier New" w:cs="Courier New"/>
+          <w:sz w:val="18"/>
+          <w:szCs w:val="18"/>
+        </w:rPr>
+        <w:tab/>
+      </w:r>
+    </w:p>
+    <w:p>
+      <w:pPr>
+        <w:pStyle w:val="NoSpacing"/>
+        <w:rPr>
+          <w:rFonts w:ascii="Courier New" w:hAnsi="Courier New" w:cs="Courier New"/>
+          <w:sz w:val="18"/>
+          <w:szCs w:val="18"/>
+        </w:rPr>
+      </w:pPr>
+      <w:r>
+        <w:rPr>
+          <w:rFonts w:ascii="Courier New" w:hAnsi="Courier New" w:cs="Courier New"/>
+          <w:sz w:val="18"/>
+          <w:szCs w:val="18"/>
+        </w:rPr>
+        <w:tab/>
+      </w:r>
+      <w:proofErr w:type="spellStart"/>
+      <w:r>
+        <w:rPr>
+          <w:rFonts w:ascii="Courier New" w:hAnsi="Courier New" w:cs="Courier New"/>
+          <w:sz w:val="18"/>
+          <w:szCs w:val="18"/>
+        </w:rPr>
+        <w:t>self.need_timer</w:t>
+      </w:r>
+      <w:proofErr w:type="spellEnd"/>
+      <w:r>
+        <w:rPr>
+          <w:rFonts w:ascii="Courier New" w:hAnsi="Courier New" w:cs="Courier New"/>
+          <w:sz w:val="18"/>
+          <w:szCs w:val="18"/>
+        </w:rPr>
+        <w:t xml:space="preserve"> = 0</w:t>
+      </w:r>
+    </w:p>
+    <w:p>
+      <w:pPr>
+        <w:pStyle w:val="NoSpacing"/>
+        <w:rPr>
+          <w:rFonts w:ascii="Courier New" w:hAnsi="Courier New" w:cs="Courier New"/>
+          <w:sz w:val="18"/>
+          <w:szCs w:val="18"/>
+        </w:rPr>
+      </w:pPr>
+      <w:r>
+        <w:rPr>
+          <w:rFonts w:ascii="Courier New" w:hAnsi="Courier New" w:cs="Courier New"/>
+          <w:sz w:val="18"/>
+          <w:szCs w:val="18"/>
+        </w:rPr>
+        <w:tab/>
+      </w:r>
+      <w:proofErr w:type="spellStart"/>
+      <w:r>
+        <w:rPr>
+          <w:rFonts w:ascii="Courier New" w:hAnsi="Courier New" w:cs="Courier New"/>
+          <w:sz w:val="18"/>
+          <w:szCs w:val="18"/>
+        </w:rPr>
+        <w:t>self.need_frame</w:t>
+      </w:r>
+      <w:proofErr w:type="spellEnd"/>
+      <w:r>
+        <w:rPr>
+          <w:rFonts w:ascii="Courier New" w:hAnsi="Courier New" w:cs="Courier New"/>
+          <w:sz w:val="18"/>
+          <w:szCs w:val="18"/>
+        </w:rPr>
+        <w:t xml:space="preserve"> = 1</w:t>
+      </w:r>
+    </w:p>
+    <w:p>
+      <w:pPr>
+        <w:pStyle w:val="NoSpacing"/>
+        <w:rPr>
+          <w:rFonts w:ascii="Courier New" w:hAnsi="Courier New" w:cs="Courier New"/>
+          <w:sz w:val="18"/>
+          <w:szCs w:val="18"/>
+        </w:rPr>
+      </w:pPr>
+      <w:r>
+        <w:rPr>
+          <w:rFonts w:ascii="Courier New" w:hAnsi="Courier New" w:cs="Courier New"/>
+          <w:sz w:val="18"/>
+          <w:szCs w:val="18"/>
+        </w:rPr>
+        <w:tab/>
+      </w:r>
+      <w:proofErr w:type="spellStart"/>
+      <w:r>
+        <w:rPr>
+          <w:rFonts w:ascii="Courier New" w:hAnsi="Courier New" w:cs="Courier New"/>
+          <w:sz w:val="18"/>
+          <w:szCs w:val="18"/>
+        </w:rPr>
+        <w:t>self.manager</w:t>
+      </w:r>
+      <w:proofErr w:type="spellEnd"/>
+      <w:r>
+        <w:rPr>
+          <w:rFonts w:ascii="Courier New" w:hAnsi="Courier New" w:cs="Courier New"/>
+          <w:sz w:val="18"/>
+          <w:szCs w:val="18"/>
         </w:rPr>
         <w:t xml:space="preserve"> </w:t>
       </w:r>
       <w:r>
         <w:rPr>
           <w:rFonts w:ascii="Courier New" w:hAnsi="Courier New" w:cs="Courier New"/>
-          <w:sz w:val="20"/>
-          <w:szCs w:val="20"/>
-        </w:rPr>
-        <w:t>;\\ current scan channel</w:t>
-      </w:r>
-    </w:p>
-    <w:p>
-      <w:pPr>
-        <w:pStyle w:val="NoSpacing"/>
-        <w:rPr>
-          <w:rFonts w:ascii="Courier New" w:hAnsi="Courier New" w:cs="Courier New"/>
-          <w:sz w:val="20"/>
-          <w:szCs w:val="20"/>
-        </w:rPr>
-      </w:pPr>
-      <w:r>
-        <w:rPr>
-          <w:rFonts w:ascii="Courier New" w:hAnsi="Courier New" w:cs="Courier New"/>
-          <w:sz w:val="20"/>
-          <w:szCs w:val="20"/>
+          <w:sz w:val="18"/>
+          <w:szCs w:val="18"/>
+        </w:rPr>
+        <w:tab/>
+        <w:t xml:space="preserve">= </w:t>
+      </w:r>
+      <w:proofErr w:type="spellStart"/>
+      <w:r>
+        <w:rPr>
+          <w:rFonts w:ascii="Courier New" w:hAnsi="Courier New" w:cs="Courier New"/>
+          <w:sz w:val="18"/>
+          <w:szCs w:val="18"/>
+        </w:rPr>
+        <w:t>data.manager</w:t>
+      </w:r>
+      <w:proofErr w:type="spellEnd"/>
+    </w:p>
+    <w:p>
+      <w:pPr>
+        <w:pStyle w:val="NoSpacing"/>
+        <w:rPr>
+          <w:rFonts w:ascii="Courier New" w:hAnsi="Courier New" w:cs="Courier New"/>
+          <w:sz w:val="18"/>
+          <w:szCs w:val="18"/>
+        </w:rPr>
+      </w:pPr>
+      <w:r>
+        <w:rPr>
+          <w:rFonts w:ascii="Courier New" w:hAnsi="Courier New" w:cs="Courier New"/>
+          <w:sz w:val="18"/>
+          <w:szCs w:val="18"/>
+        </w:rPr>
+        <w:tab/>
+      </w:r>
+      <w:proofErr w:type="spellStart"/>
+      <w:r>
+        <w:rPr>
+          <w:rFonts w:ascii="Courier New" w:hAnsi="Courier New" w:cs="Courier New"/>
+          <w:sz w:val="18"/>
+          <w:szCs w:val="18"/>
+        </w:rPr>
+        <w:t>self.console</w:t>
+      </w:r>
+      <w:proofErr w:type="spellEnd"/>
+      <w:r>
+        <w:rPr>
+          <w:rFonts w:ascii="Courier New" w:hAnsi="Courier New" w:cs="Courier New"/>
+          <w:sz w:val="18"/>
+          <w:szCs w:val="18"/>
+        </w:rPr>
+        <w:t xml:space="preserve"> </w:t>
+      </w:r>
+      <w:r>
+        <w:rPr>
+          <w:rFonts w:ascii="Courier New" w:hAnsi="Courier New" w:cs="Courier New"/>
+          <w:sz w:val="18"/>
+          <w:szCs w:val="18"/>
+        </w:rPr>
+        <w:tab/>
+        <w:t xml:space="preserve">= </w:t>
+      </w:r>
+      <w:proofErr w:type="spellStart"/>
+      <w:r>
+        <w:rPr>
+          <w:rFonts w:ascii="Courier New" w:hAnsi="Courier New" w:cs="Courier New"/>
+          <w:sz w:val="18"/>
+          <w:szCs w:val="18"/>
+        </w:rPr>
+        <w:t>data.console</w:t>
+      </w:r>
+      <w:proofErr w:type="spellEnd"/>
+    </w:p>
+    <w:p>
+      <w:pPr>
+        <w:pStyle w:val="NoSpacing"/>
+        <w:rPr>
+          <w:rFonts w:ascii="Courier New" w:hAnsi="Courier New" w:cs="Courier New"/>
+          <w:sz w:val="18"/>
+          <w:szCs w:val="18"/>
+        </w:rPr>
+      </w:pPr>
+      <w:r>
+        <w:rPr>
+          <w:rFonts w:ascii="Courier New" w:hAnsi="Courier New" w:cs="Courier New"/>
+          <w:sz w:val="18"/>
+          <w:szCs w:val="18"/>
+        </w:rPr>
+        <w:tab/>
+      </w:r>
+      <w:proofErr w:type="spellStart"/>
+      <w:r>
+        <w:rPr>
+          <w:rFonts w:ascii="Courier New" w:hAnsi="Courier New" w:cs="Courier New"/>
+          <w:sz w:val="18"/>
+          <w:szCs w:val="18"/>
+        </w:rPr>
+        <w:t>self.palette</w:t>
+      </w:r>
+      <w:proofErr w:type="spellEnd"/>
+      <w:r>
+        <w:rPr>
+          <w:rFonts w:ascii="Courier New" w:hAnsi="Courier New" w:cs="Courier New"/>
+          <w:sz w:val="18"/>
+          <w:szCs w:val="18"/>
+        </w:rPr>
+        <w:tab/>
+        <w:t xml:space="preserve">= </w:t>
+      </w:r>
+      <w:proofErr w:type="spellStart"/>
+      <w:r>
+        <w:rPr>
+          <w:rFonts w:ascii="Courier New" w:hAnsi="Courier New" w:cs="Courier New"/>
+          <w:sz w:val="18"/>
+          <w:szCs w:val="18"/>
+        </w:rPr>
+        <w:t>data.palette</w:t>
+      </w:r>
+      <w:proofErr w:type="spellEnd"/>
+    </w:p>
+    <w:p>
+      <w:pPr>
+        <w:pStyle w:val="NoSpacing"/>
+        <w:rPr>
+          <w:rFonts w:ascii="Courier New" w:hAnsi="Courier New" w:cs="Courier New"/>
+          <w:sz w:val="18"/>
+          <w:szCs w:val="18"/>
+        </w:rPr>
+      </w:pPr>
+      <w:r>
+        <w:rPr>
+          <w:rFonts w:ascii="Courier New" w:hAnsi="Courier New" w:cs="Courier New"/>
+          <w:sz w:val="18"/>
+          <w:szCs w:val="18"/>
+        </w:rPr>
+        <w:tab/>
+      </w:r>
+      <w:proofErr w:type="spellStart"/>
+      <w:r>
+        <w:rPr>
+          <w:rFonts w:ascii="Courier New" w:hAnsi="Courier New" w:cs="Courier New"/>
+          <w:sz w:val="18"/>
+          <w:szCs w:val="18"/>
+        </w:rPr>
+        <w:t>self.obj_num</w:t>
+      </w:r>
+      <w:proofErr w:type="spellEnd"/>
+      <w:r>
+        <w:rPr>
+          <w:rFonts w:ascii="Courier New" w:hAnsi="Courier New" w:cs="Courier New"/>
+          <w:sz w:val="18"/>
+          <w:szCs w:val="18"/>
+        </w:rPr>
+        <w:t xml:space="preserve"> </w:t>
+      </w:r>
+      <w:r>
+        <w:rPr>
+          <w:rFonts w:ascii="Courier New" w:hAnsi="Courier New" w:cs="Courier New"/>
+          <w:sz w:val="18"/>
+          <w:szCs w:val="18"/>
+        </w:rPr>
+        <w:tab/>
+        <w:t>= string(</w:t>
+      </w:r>
+      <w:proofErr w:type="spellStart"/>
+      <w:r>
+        <w:rPr>
+          <w:rFonts w:ascii="Courier New" w:hAnsi="Courier New" w:cs="Courier New"/>
+          <w:sz w:val="18"/>
+          <w:szCs w:val="18"/>
+        </w:rPr>
+        <w:t>data.count</w:t>
+      </w:r>
+      <w:proofErr w:type="spellEnd"/>
+      <w:r>
+        <w:rPr>
+          <w:rFonts w:ascii="Courier New" w:hAnsi="Courier New" w:cs="Courier New"/>
+          <w:sz w:val="18"/>
+          <w:szCs w:val="18"/>
+        </w:rPr>
+        <w:t>, format = '(i0)')</w:t>
+      </w:r>
+    </w:p>
+    <w:p>
+      <w:pPr>
+        <w:pStyle w:val="NoSpacing"/>
+        <w:rPr>
+          <w:rFonts w:ascii="Courier New" w:hAnsi="Courier New" w:cs="Courier New"/>
+          <w:sz w:val="18"/>
+          <w:szCs w:val="18"/>
+        </w:rPr>
+      </w:pPr>
+      <w:r>
+        <w:rPr>
+          <w:rFonts w:ascii="Courier New" w:hAnsi="Courier New" w:cs="Courier New"/>
+          <w:sz w:val="18"/>
+          <w:szCs w:val="18"/>
+        </w:rPr>
+        <w:tab/>
+      </w:r>
+      <w:proofErr w:type="spellStart"/>
+      <w:r>
+        <w:rPr>
+          <w:rFonts w:ascii="Courier New" w:hAnsi="Courier New" w:cs="Courier New"/>
+          <w:sz w:val="18"/>
+          <w:szCs w:val="18"/>
+        </w:rPr>
+        <w:t>self.xdim</w:t>
+      </w:r>
+      <w:proofErr w:type="spellEnd"/>
+      <w:r>
+        <w:rPr>
+          <w:rFonts w:ascii="Courier New" w:hAnsi="Courier New" w:cs="Courier New"/>
+          <w:sz w:val="18"/>
+          <w:szCs w:val="18"/>
+        </w:rPr>
+        <w:tab/>
+      </w:r>
+      <w:r>
+        <w:rPr>
+          <w:rFonts w:ascii="Courier New" w:hAnsi="Courier New" w:cs="Courier New"/>
+          <w:sz w:val="18"/>
+          <w:szCs w:val="18"/>
+        </w:rPr>
+        <w:t xml:space="preserve">= </w:t>
+      </w:r>
+      <w:proofErr w:type="spellStart"/>
+      <w:r>
+        <w:rPr>
+          <w:rFonts w:ascii="Courier New" w:hAnsi="Courier New" w:cs="Courier New"/>
+          <w:sz w:val="18"/>
+          <w:szCs w:val="18"/>
+        </w:rPr>
+        <w:t>data.xdim</w:t>
+      </w:r>
+      <w:proofErr w:type="spellEnd"/>
+    </w:p>
+    <w:p>
+      <w:pPr>
+        <w:pStyle w:val="NoSpacing"/>
+        <w:rPr>
+          <w:rFonts w:ascii="Courier New" w:hAnsi="Courier New" w:cs="Courier New"/>
+          <w:sz w:val="18"/>
+          <w:szCs w:val="18"/>
+        </w:rPr>
+      </w:pPr>
+      <w:r>
+        <w:rPr>
+          <w:rFonts w:ascii="Courier New" w:hAnsi="Courier New" w:cs="Courier New"/>
+          <w:sz w:val="18"/>
+          <w:szCs w:val="18"/>
+        </w:rPr>
+        <w:tab/>
+      </w:r>
+      <w:proofErr w:type="spellStart"/>
+      <w:r>
+        <w:rPr>
+          <w:rFonts w:ascii="Courier New" w:hAnsi="Courier New" w:cs="Courier New"/>
+          <w:sz w:val="18"/>
+          <w:szCs w:val="18"/>
+        </w:rPr>
+        <w:t>self.ydim</w:t>
+      </w:r>
+      <w:proofErr w:type="spellEnd"/>
+      <w:r>
+        <w:rPr>
+          <w:rFonts w:ascii="Courier New" w:hAnsi="Courier New" w:cs="Courier New"/>
+          <w:sz w:val="18"/>
+          <w:szCs w:val="18"/>
+        </w:rPr>
+        <w:tab/>
+      </w:r>
+      <w:r>
+        <w:rPr>
+          <w:rFonts w:ascii="Courier New" w:hAnsi="Courier New" w:cs="Courier New"/>
+          <w:sz w:val="18"/>
+          <w:szCs w:val="18"/>
+        </w:rPr>
+        <w:t xml:space="preserve">= </w:t>
+      </w:r>
+      <w:proofErr w:type="spellStart"/>
+      <w:r>
+        <w:rPr>
+          <w:rFonts w:ascii="Courier New" w:hAnsi="Courier New" w:cs="Courier New"/>
+          <w:sz w:val="18"/>
+          <w:szCs w:val="18"/>
+        </w:rPr>
+        <w:t>data.ydim</w:t>
+      </w:r>
+      <w:proofErr w:type="spellEnd"/>
+    </w:p>
+    <w:p>
+      <w:pPr>
+        <w:pStyle w:val="NoSpacing"/>
+        <w:rPr>
+          <w:rFonts w:ascii="Courier New" w:hAnsi="Courier New" w:cs="Courier New"/>
+          <w:sz w:val="18"/>
+          <w:szCs w:val="18"/>
+        </w:rPr>
+      </w:pPr>
+    </w:p>
+    <w:p>
+      <w:pPr>
+        <w:pStyle w:val="NoSpacing"/>
+        <w:rPr>
+          <w:rFonts w:ascii="Courier New" w:hAnsi="Courier New" w:cs="Courier New"/>
+          <w:color w:val="0070C0"/>
+          <w:sz w:val="18"/>
+          <w:szCs w:val="18"/>
+        </w:rPr>
+      </w:pPr>
+      <w:r>
+        <w:rPr>
+          <w:rFonts w:ascii="Courier New" w:hAnsi="Courier New" w:cs="Courier New"/>
+          <w:sz w:val="18"/>
+          <w:szCs w:val="18"/>
+        </w:rPr>
+        <w:tab/>
+      </w:r>
+      <w:r>
+        <w:rPr>
+          <w:rFonts w:ascii="Courier New" w:hAnsi="Courier New" w:cs="Courier New"/>
+          <w:color w:val="0070C0"/>
+          <w:sz w:val="18"/>
+          <w:szCs w:val="18"/>
+        </w:rPr>
+        <w:t xml:space="preserve">if </w:t>
+      </w:r>
+      <w:proofErr w:type="spellStart"/>
+      <w:r>
+        <w:rPr>
+          <w:rFonts w:ascii="Courier New" w:hAnsi="Courier New" w:cs="Courier New"/>
+          <w:color w:val="0070C0"/>
+          <w:sz w:val="18"/>
+          <w:szCs w:val="18"/>
+        </w:rPr>
+        <w:t>data.recover</w:t>
+      </w:r>
+      <w:proofErr w:type="spellEnd"/>
+      <w:r>
+        <w:rPr>
+          <w:rFonts w:ascii="Courier New" w:hAnsi="Courier New" w:cs="Courier New"/>
+          <w:color w:val="0070C0"/>
+          <w:sz w:val="18"/>
+          <w:szCs w:val="18"/>
+        </w:rPr>
+        <w:t xml:space="preserve"> </w:t>
+      </w:r>
+      <w:proofErr w:type="spellStart"/>
+      <w:r>
+        <w:rPr>
+          <w:rFonts w:ascii="Courier New" w:hAnsi="Courier New" w:cs="Courier New"/>
+          <w:color w:val="0070C0"/>
+          <w:sz w:val="18"/>
+          <w:szCs w:val="18"/>
+        </w:rPr>
+        <w:t>eq</w:t>
+      </w:r>
+      <w:proofErr w:type="spellEnd"/>
+      <w:r>
+        <w:rPr>
+          <w:rFonts w:ascii="Courier New" w:hAnsi="Courier New" w:cs="Courier New"/>
+          <w:color w:val="0070C0"/>
+          <w:sz w:val="18"/>
+          <w:szCs w:val="18"/>
+        </w:rPr>
+        <w:t xml:space="preserve"> 1 then begin</w:t>
+      </w:r>
+    </w:p>
+    <w:p>
+      <w:pPr>
+        <w:pStyle w:val="NoSpacing"/>
+        <w:rPr>
+          <w:rFonts w:ascii="Courier New" w:hAnsi="Courier New" w:cs="Courier New"/>
+          <w:color w:val="0070C0"/>
+          <w:sz w:val="18"/>
+          <w:szCs w:val="18"/>
+        </w:rPr>
+      </w:pPr>
+      <w:r>
+        <w:rPr>
+          <w:rFonts w:ascii="Courier New" w:hAnsi="Courier New" w:cs="Courier New"/>
+          <w:color w:val="0070C0"/>
+          <w:sz w:val="18"/>
+          <w:szCs w:val="18"/>
+        </w:rPr>
+        <w:tab/>
+      </w:r>
+      <w:r>
+        <w:rPr>
+          <w:rFonts w:ascii="Courier New" w:hAnsi="Courier New" w:cs="Courier New"/>
+          <w:color w:val="0070C0"/>
+          <w:sz w:val="18"/>
+          <w:szCs w:val="18"/>
+        </w:rPr>
+        <w:tab/>
+        <w:t>;\\ Saved settings</w:t>
+      </w:r>
+    </w:p>
+    <w:p>
+      <w:pPr>
+        <w:pStyle w:val="NoSpacing"/>
+        <w:rPr>
+          <w:rFonts w:ascii="Courier New" w:hAnsi="Courier New" w:cs="Courier New"/>
+          <w:color w:val="0070C0"/>
+          <w:sz w:val="18"/>
+          <w:szCs w:val="18"/>
+        </w:rPr>
+      </w:pPr>
+      <w:r>
+        <w:rPr>
+          <w:rFonts w:ascii="Courier New" w:hAnsi="Courier New" w:cs="Courier New"/>
+          <w:color w:val="0070C0"/>
+          <w:sz w:val="18"/>
+          <w:szCs w:val="18"/>
+        </w:rPr>
+        <w:tab/>
+      </w:r>
+      <w:r>
+        <w:rPr>
+          <w:rFonts w:ascii="Courier New" w:hAnsi="Courier New" w:cs="Courier New"/>
+          <w:color w:val="0070C0"/>
+          <w:sz w:val="18"/>
+          <w:szCs w:val="18"/>
+        </w:rPr>
+        <w:tab/>
+      </w:r>
+      <w:proofErr w:type="spellStart"/>
+      <w:r>
+        <w:rPr>
+          <w:rFonts w:ascii="Courier New" w:hAnsi="Courier New" w:cs="Courier New"/>
+          <w:color w:val="0070C0"/>
+          <w:sz w:val="18"/>
+          <w:szCs w:val="18"/>
+        </w:rPr>
+        <w:t>xsize</w:t>
+      </w:r>
+      <w:proofErr w:type="spellEnd"/>
+      <w:r>
+        <w:rPr>
+          <w:rFonts w:ascii="Courier New" w:hAnsi="Courier New" w:cs="Courier New"/>
+          <w:color w:val="0070C0"/>
+          <w:sz w:val="18"/>
+          <w:szCs w:val="18"/>
+        </w:rPr>
+        <w:t xml:space="preserve"> </w:t>
+      </w:r>
+      <w:r>
+        <w:rPr>
+          <w:rFonts w:ascii="Courier New" w:hAnsi="Courier New" w:cs="Courier New"/>
+          <w:color w:val="0070C0"/>
+          <w:sz w:val="18"/>
+          <w:szCs w:val="18"/>
+        </w:rPr>
+        <w:tab/>
+        <w:t xml:space="preserve">= </w:t>
+      </w:r>
+      <w:proofErr w:type="spellStart"/>
+      <w:r>
+        <w:rPr>
+          <w:rFonts w:ascii="Courier New" w:hAnsi="Courier New" w:cs="Courier New"/>
+          <w:color w:val="0070C0"/>
+          <w:sz w:val="18"/>
+          <w:szCs w:val="18"/>
+        </w:rPr>
+        <w:t>data.xdim</w:t>
+      </w:r>
+      <w:proofErr w:type="spellEnd"/>
+    </w:p>
+    <w:p>
+      <w:pPr>
+        <w:pStyle w:val="NoSpacing"/>
+        <w:rPr>
+          <w:rFonts w:ascii="Courier New" w:hAnsi="Courier New" w:cs="Courier New"/>
+          <w:color w:val="0070C0"/>
+          <w:sz w:val="18"/>
+          <w:szCs w:val="18"/>
+        </w:rPr>
+      </w:pPr>
+      <w:r>
+        <w:rPr>
+          <w:rFonts w:ascii="Courier New" w:hAnsi="Courier New" w:cs="Courier New"/>
+          <w:color w:val="0070C0"/>
+          <w:sz w:val="18"/>
+          <w:szCs w:val="18"/>
+        </w:rPr>
+        <w:tab/>
+      </w:r>
+      <w:r>
+        <w:rPr>
+          <w:rFonts w:ascii="Courier New" w:hAnsi="Courier New" w:cs="Courier New"/>
+          <w:color w:val="0070C0"/>
+          <w:sz w:val="18"/>
+          <w:szCs w:val="18"/>
+        </w:rPr>
+        <w:tab/>
+      </w:r>
+      <w:proofErr w:type="spellStart"/>
+      <w:r>
+        <w:rPr>
+          <w:rFonts w:ascii="Courier New" w:hAnsi="Courier New" w:cs="Courier New"/>
+          <w:color w:val="0070C0"/>
+          <w:sz w:val="18"/>
+          <w:szCs w:val="18"/>
+        </w:rPr>
+        <w:t>ysize</w:t>
+      </w:r>
+      <w:proofErr w:type="spellEnd"/>
+      <w:r>
+        <w:rPr>
+          <w:rFonts w:ascii="Courier New" w:hAnsi="Courier New" w:cs="Courier New"/>
+          <w:color w:val="0070C0"/>
+          <w:sz w:val="18"/>
+          <w:szCs w:val="18"/>
+        </w:rPr>
+        <w:t xml:space="preserve"> </w:t>
+      </w:r>
+      <w:r>
+        <w:rPr>
+          <w:rFonts w:ascii="Courier New" w:hAnsi="Courier New" w:cs="Courier New"/>
+          <w:color w:val="0070C0"/>
+          <w:sz w:val="18"/>
+          <w:szCs w:val="18"/>
+        </w:rPr>
+        <w:tab/>
+        <w:t xml:space="preserve">= </w:t>
+      </w:r>
+      <w:proofErr w:type="spellStart"/>
+      <w:r>
+        <w:rPr>
+          <w:rFonts w:ascii="Courier New" w:hAnsi="Courier New" w:cs="Courier New"/>
+          <w:color w:val="0070C0"/>
+          <w:sz w:val="18"/>
+          <w:szCs w:val="18"/>
+        </w:rPr>
+        <w:t>data.ydim</w:t>
+      </w:r>
+      <w:proofErr w:type="spellEnd"/>
+    </w:p>
+    <w:p>
+      <w:pPr>
+        <w:pStyle w:val="NoSpacing"/>
+        <w:rPr>
+          <w:rFonts w:ascii="Courier New" w:hAnsi="Courier New" w:cs="Courier New"/>
+          <w:color w:val="0070C0"/>
+          <w:sz w:val="18"/>
+          <w:szCs w:val="18"/>
+        </w:rPr>
+      </w:pPr>
+      <w:r>
+        <w:rPr>
+          <w:rFonts w:ascii="Courier New" w:hAnsi="Courier New" w:cs="Courier New"/>
+          <w:color w:val="0070C0"/>
+          <w:sz w:val="18"/>
+          <w:szCs w:val="18"/>
+        </w:rPr>
+        <w:tab/>
+      </w:r>
+      <w:r>
+        <w:rPr>
+          <w:rFonts w:ascii="Courier New" w:hAnsi="Courier New" w:cs="Courier New"/>
+          <w:color w:val="0070C0"/>
+          <w:sz w:val="18"/>
+          <w:szCs w:val="18"/>
+        </w:rPr>
+        <w:tab/>
+      </w:r>
+      <w:proofErr w:type="spellStart"/>
+      <w:r>
+        <w:rPr>
+          <w:rFonts w:ascii="Courier New" w:hAnsi="Courier New" w:cs="Courier New"/>
+          <w:color w:val="0070C0"/>
+          <w:sz w:val="18"/>
+          <w:szCs w:val="18"/>
+        </w:rPr>
+        <w:t>xoffset</w:t>
+      </w:r>
+      <w:proofErr w:type="spellEnd"/>
+      <w:r>
+        <w:rPr>
+          <w:rFonts w:ascii="Courier New" w:hAnsi="Courier New" w:cs="Courier New"/>
+          <w:color w:val="0070C0"/>
+          <w:sz w:val="18"/>
+          <w:szCs w:val="18"/>
+        </w:rPr>
+        <w:t xml:space="preserve"> </w:t>
+      </w:r>
+      <w:r>
+        <w:rPr>
+          <w:rFonts w:ascii="Courier New" w:hAnsi="Courier New" w:cs="Courier New"/>
+          <w:color w:val="0070C0"/>
+          <w:sz w:val="18"/>
+          <w:szCs w:val="18"/>
+        </w:rPr>
+        <w:t xml:space="preserve">= </w:t>
+      </w:r>
+      <w:proofErr w:type="spellStart"/>
+      <w:r>
+        <w:rPr>
+          <w:rFonts w:ascii="Courier New" w:hAnsi="Courier New" w:cs="Courier New"/>
+          <w:color w:val="0070C0"/>
+          <w:sz w:val="18"/>
+          <w:szCs w:val="18"/>
+        </w:rPr>
+        <w:t>restore_struc.geometry.xoffset</w:t>
+      </w:r>
+      <w:proofErr w:type="spellEnd"/>
+    </w:p>
+    <w:p>
+      <w:pPr>
+        <w:pStyle w:val="NoSpacing"/>
+        <w:rPr>
+          <w:rFonts w:ascii="Courier New" w:hAnsi="Courier New" w:cs="Courier New"/>
+          <w:color w:val="0070C0"/>
+          <w:sz w:val="18"/>
+          <w:szCs w:val="18"/>
+        </w:rPr>
+      </w:pPr>
+      <w:r>
+        <w:rPr>
+          <w:rFonts w:ascii="Courier New" w:hAnsi="Courier New" w:cs="Courier New"/>
+          <w:color w:val="0070C0"/>
+          <w:sz w:val="18"/>
+          <w:szCs w:val="18"/>
+        </w:rPr>
+        <w:tab/>
+      </w:r>
+      <w:r>
+        <w:rPr>
+          <w:rFonts w:ascii="Courier New" w:hAnsi="Courier New" w:cs="Courier New"/>
+          <w:color w:val="0070C0"/>
+          <w:sz w:val="18"/>
+          <w:szCs w:val="18"/>
+        </w:rPr>
+        <w:tab/>
+      </w:r>
+      <w:proofErr w:type="spellStart"/>
+      <w:r>
+        <w:rPr>
+          <w:rFonts w:ascii="Courier New" w:hAnsi="Courier New" w:cs="Courier New"/>
+          <w:color w:val="0070C0"/>
+          <w:sz w:val="18"/>
+          <w:szCs w:val="18"/>
+        </w:rPr>
+        <w:t>yoffset</w:t>
+      </w:r>
+      <w:proofErr w:type="spellEnd"/>
+      <w:r>
+        <w:rPr>
+          <w:rFonts w:ascii="Courier New" w:hAnsi="Courier New" w:cs="Courier New"/>
+          <w:color w:val="0070C0"/>
+          <w:sz w:val="18"/>
+          <w:szCs w:val="18"/>
+        </w:rPr>
+        <w:t xml:space="preserve"> </w:t>
+      </w:r>
+      <w:r>
+        <w:rPr>
+          <w:rFonts w:ascii="Courier New" w:hAnsi="Courier New" w:cs="Courier New"/>
+          <w:color w:val="0070C0"/>
+          <w:sz w:val="18"/>
+          <w:szCs w:val="18"/>
+        </w:rPr>
+        <w:t xml:space="preserve">= </w:t>
+      </w:r>
+      <w:proofErr w:type="spellStart"/>
+      <w:r>
+        <w:rPr>
+          <w:rFonts w:ascii="Courier New" w:hAnsi="Courier New" w:cs="Courier New"/>
+          <w:color w:val="0070C0"/>
+          <w:sz w:val="18"/>
+          <w:szCs w:val="18"/>
+        </w:rPr>
+        <w:t>restore_struc.geometry.yoffset</w:t>
+      </w:r>
+      <w:proofErr w:type="spellEnd"/>
+    </w:p>
+    <w:p>
+      <w:pPr>
+        <w:pStyle w:val="NoSpacing"/>
+        <w:rPr>
+          <w:rFonts w:ascii="Courier New" w:hAnsi="Courier New" w:cs="Courier New"/>
+          <w:color w:val="0070C0"/>
+          <w:sz w:val="18"/>
+          <w:szCs w:val="18"/>
+        </w:rPr>
+      </w:pPr>
+      <w:r>
+        <w:rPr>
+          <w:rFonts w:ascii="Courier New" w:hAnsi="Courier New" w:cs="Courier New"/>
+          <w:color w:val="0070C0"/>
+          <w:sz w:val="18"/>
+          <w:szCs w:val="18"/>
+        </w:rPr>
+        <w:tab/>
+      </w:r>
+      <w:r>
+        <w:rPr>
+          <w:rFonts w:ascii="Courier New" w:hAnsi="Courier New" w:cs="Courier New"/>
+          <w:color w:val="0070C0"/>
+          <w:sz w:val="18"/>
+          <w:szCs w:val="18"/>
+        </w:rPr>
+        <w:tab/>
+      </w:r>
+      <w:proofErr w:type="spellStart"/>
+      <w:r>
+        <w:rPr>
+          <w:rFonts w:ascii="Courier New" w:hAnsi="Courier New" w:cs="Courier New"/>
+          <w:color w:val="0070C0"/>
+          <w:sz w:val="18"/>
+          <w:szCs w:val="18"/>
+        </w:rPr>
+        <w:t>self.scale</w:t>
+      </w:r>
+      <w:proofErr w:type="spellEnd"/>
+      <w:r>
+        <w:rPr>
+          <w:rFonts w:ascii="Courier New" w:hAnsi="Courier New" w:cs="Courier New"/>
+          <w:color w:val="0070C0"/>
+          <w:sz w:val="18"/>
+          <w:szCs w:val="18"/>
+        </w:rPr>
+        <w:t xml:space="preserve"> = </w:t>
+      </w:r>
+      <w:proofErr w:type="spellStart"/>
+      <w:r>
+        <w:rPr>
+          <w:rFonts w:ascii="Courier New" w:hAnsi="Courier New" w:cs="Courier New"/>
+          <w:color w:val="0070C0"/>
+          <w:sz w:val="18"/>
+          <w:szCs w:val="18"/>
+        </w:rPr>
+        <w:t>restore_struc.scale</w:t>
+      </w:r>
+      <w:proofErr w:type="spellEnd"/>
+    </w:p>
+    <w:p>
+      <w:pPr>
+        <w:pStyle w:val="NoSpacing"/>
+        <w:rPr>
+          <w:rFonts w:ascii="Courier New" w:hAnsi="Courier New" w:cs="Courier New"/>
+          <w:color w:val="0070C0"/>
+          <w:sz w:val="18"/>
+          <w:szCs w:val="18"/>
+        </w:rPr>
+      </w:pPr>
+      <w:r>
+        <w:rPr>
+          <w:rFonts w:ascii="Courier New" w:hAnsi="Courier New" w:cs="Courier New"/>
+          <w:color w:val="0070C0"/>
+          <w:sz w:val="18"/>
+          <w:szCs w:val="18"/>
+        </w:rPr>
+        <w:tab/>
+      </w:r>
+      <w:r>
+        <w:rPr>
+          <w:rFonts w:ascii="Courier New" w:hAnsi="Courier New" w:cs="Courier New"/>
+          <w:color w:val="0070C0"/>
+          <w:sz w:val="18"/>
+          <w:szCs w:val="18"/>
+        </w:rPr>
+        <w:tab/>
+      </w:r>
+      <w:proofErr w:type="spellStart"/>
+      <w:r>
+        <w:rPr>
+          <w:rFonts w:ascii="Courier New" w:hAnsi="Courier New" w:cs="Courier New"/>
+          <w:color w:val="0070C0"/>
+          <w:sz w:val="18"/>
+          <w:szCs w:val="18"/>
+        </w:rPr>
+        <w:t>self.scale_fac</w:t>
+      </w:r>
+      <w:proofErr w:type="spellEnd"/>
+      <w:r>
+        <w:rPr>
+          <w:rFonts w:ascii="Courier New" w:hAnsi="Courier New" w:cs="Courier New"/>
+          <w:color w:val="0070C0"/>
+          <w:sz w:val="18"/>
+          <w:szCs w:val="18"/>
+        </w:rPr>
+        <w:t xml:space="preserve"> = </w:t>
+      </w:r>
+      <w:proofErr w:type="spellStart"/>
+      <w:r>
+        <w:rPr>
+          <w:rFonts w:ascii="Courier New" w:hAnsi="Courier New" w:cs="Courier New"/>
+          <w:color w:val="0070C0"/>
+          <w:sz w:val="18"/>
+          <w:szCs w:val="18"/>
+        </w:rPr>
+        <w:t>restore_struc.scale_fac</w:t>
+      </w:r>
+      <w:proofErr w:type="spellEnd"/>
+    </w:p>
+    <w:p>
+      <w:pPr>
+        <w:pStyle w:val="NoSpacing"/>
+        <w:rPr>
+          <w:rFonts w:ascii="Courier New" w:hAnsi="Courier New" w:cs="Courier New"/>
+          <w:color w:val="0070C0"/>
+          <w:sz w:val="18"/>
+          <w:szCs w:val="18"/>
+        </w:rPr>
+      </w:pPr>
+      <w:r>
+        <w:rPr>
+          <w:rFonts w:ascii="Courier New" w:hAnsi="Courier New" w:cs="Courier New"/>
+          <w:color w:val="0070C0"/>
+          <w:sz w:val="18"/>
+          <w:szCs w:val="18"/>
+        </w:rPr>
+        <w:tab/>
+      </w:r>
+      <w:r>
+        <w:rPr>
+          <w:rFonts w:ascii="Courier New" w:hAnsi="Courier New" w:cs="Courier New"/>
+          <w:color w:val="0070C0"/>
+          <w:sz w:val="18"/>
+          <w:szCs w:val="18"/>
+        </w:rPr>
+        <w:tab/>
+      </w:r>
+      <w:proofErr w:type="spellStart"/>
+      <w:r>
+        <w:rPr>
+          <w:rFonts w:ascii="Courier New" w:hAnsi="Courier New" w:cs="Courier New"/>
+          <w:color w:val="0070C0"/>
+          <w:sz w:val="18"/>
+          <w:szCs w:val="18"/>
+        </w:rPr>
+        <w:t>self.grid</w:t>
+      </w:r>
+      <w:proofErr w:type="spellEnd"/>
+      <w:r>
+        <w:rPr>
+          <w:rFonts w:ascii="Courier New" w:hAnsi="Courier New" w:cs="Courier New"/>
+          <w:color w:val="0070C0"/>
+          <w:sz w:val="18"/>
+          <w:szCs w:val="18"/>
+        </w:rPr>
+        <w:t xml:space="preserve"> = </w:t>
+      </w:r>
+      <w:proofErr w:type="spellStart"/>
+      <w:r>
+        <w:rPr>
+          <w:rFonts w:ascii="Courier New" w:hAnsi="Courier New" w:cs="Courier New"/>
+          <w:color w:val="0070C0"/>
+          <w:sz w:val="18"/>
+          <w:szCs w:val="18"/>
+        </w:rPr>
+        <w:t>restore_struc.grid</w:t>
+      </w:r>
+      <w:proofErr w:type="spellEnd"/>
+    </w:p>
+    <w:p>
+      <w:pPr>
+        <w:pStyle w:val="NoSpacing"/>
+        <w:rPr>
+          <w:rFonts w:ascii="Courier New" w:hAnsi="Courier New" w:cs="Courier New"/>
+          <w:color w:val="0070C0"/>
+          <w:sz w:val="18"/>
+          <w:szCs w:val="18"/>
+        </w:rPr>
+      </w:pPr>
+      <w:r>
+        <w:rPr>
+          <w:rFonts w:ascii="Courier New" w:hAnsi="Courier New" w:cs="Courier New"/>
+          <w:color w:val="0070C0"/>
+          <w:sz w:val="18"/>
+          <w:szCs w:val="18"/>
+        </w:rPr>
+        <w:tab/>
+      </w:r>
+      <w:r>
+        <w:rPr>
+          <w:rFonts w:ascii="Courier New" w:hAnsi="Courier New" w:cs="Courier New"/>
+          <w:color w:val="0070C0"/>
+          <w:sz w:val="18"/>
+          <w:szCs w:val="18"/>
+        </w:rPr>
+        <w:tab/>
+      </w:r>
+      <w:proofErr w:type="spellStart"/>
+      <w:r>
+        <w:rPr>
+          <w:rFonts w:ascii="Courier New" w:hAnsi="Courier New" w:cs="Courier New"/>
+          <w:color w:val="0070C0"/>
+          <w:sz w:val="18"/>
+          <w:szCs w:val="18"/>
+        </w:rPr>
+        <w:t>self.crosshairs</w:t>
+      </w:r>
+      <w:proofErr w:type="spellEnd"/>
+      <w:r>
+        <w:rPr>
+          <w:rFonts w:ascii="Courier New" w:hAnsi="Courier New" w:cs="Courier New"/>
+          <w:color w:val="0070C0"/>
+          <w:sz w:val="18"/>
+          <w:szCs w:val="18"/>
+        </w:rPr>
+        <w:t xml:space="preserve"> = </w:t>
+      </w:r>
+      <w:proofErr w:type="spellStart"/>
+      <w:r>
+        <w:rPr>
+          <w:rFonts w:ascii="Courier New" w:hAnsi="Courier New" w:cs="Courier New"/>
+          <w:color w:val="0070C0"/>
+          <w:sz w:val="18"/>
+          <w:szCs w:val="18"/>
+        </w:rPr>
+        <w:t>restore_struc.crosshairs</w:t>
+      </w:r>
+      <w:proofErr w:type="spellEnd"/>
+    </w:p>
+    <w:p>
+      <w:pPr>
+        <w:pStyle w:val="NoSpacing"/>
+        <w:rPr>
+          <w:rFonts w:ascii="Courier New" w:hAnsi="Courier New" w:cs="Courier New"/>
+          <w:color w:val="0070C0"/>
+          <w:sz w:val="18"/>
+          <w:szCs w:val="18"/>
+        </w:rPr>
+      </w:pPr>
+      <w:r>
+        <w:rPr>
+          <w:rFonts w:ascii="Courier New" w:hAnsi="Courier New" w:cs="Courier New"/>
+          <w:color w:val="0070C0"/>
+          <w:sz w:val="18"/>
+          <w:szCs w:val="18"/>
+        </w:rPr>
+        <w:tab/>
+      </w:r>
+      <w:r>
+        <w:rPr>
+          <w:rFonts w:ascii="Courier New" w:hAnsi="Courier New" w:cs="Courier New"/>
+          <w:color w:val="0070C0"/>
+          <w:sz w:val="18"/>
+          <w:szCs w:val="18"/>
+        </w:rPr>
+        <w:tab/>
+      </w:r>
+      <w:proofErr w:type="spellStart"/>
+      <w:r>
+        <w:rPr>
+          <w:rFonts w:ascii="Courier New" w:hAnsi="Courier New" w:cs="Courier New"/>
+          <w:color w:val="0070C0"/>
+          <w:sz w:val="18"/>
+          <w:szCs w:val="18"/>
+        </w:rPr>
+        <w:t>self.crosshairs_point</w:t>
+      </w:r>
+      <w:proofErr w:type="spellEnd"/>
+      <w:r>
+        <w:rPr>
+          <w:rFonts w:ascii="Courier New" w:hAnsi="Courier New" w:cs="Courier New"/>
+          <w:color w:val="0070C0"/>
+          <w:sz w:val="18"/>
+          <w:szCs w:val="18"/>
+        </w:rPr>
+        <w:t xml:space="preserve"> = </w:t>
+      </w:r>
+      <w:proofErr w:type="spellStart"/>
+      <w:r>
+        <w:rPr>
+          <w:rFonts w:ascii="Courier New" w:hAnsi="Courier New" w:cs="Courier New"/>
+          <w:color w:val="0070C0"/>
+          <w:sz w:val="18"/>
+          <w:szCs w:val="18"/>
+        </w:rPr>
+        <w:t>restore_struc.crosshairs_point</w:t>
+      </w:r>
+      <w:proofErr w:type="spellEnd"/>
+    </w:p>
+    <w:p>
+      <w:pPr>
+        <w:pStyle w:val="NoSpacing"/>
+        <w:rPr>
+          <w:rFonts w:ascii="Courier New" w:hAnsi="Courier New" w:cs="Courier New"/>
+          <w:color w:val="0070C0"/>
+          <w:sz w:val="18"/>
+          <w:szCs w:val="18"/>
+        </w:rPr>
+      </w:pPr>
+      <w:r>
+        <w:rPr>
+          <w:rFonts w:ascii="Courier New" w:hAnsi="Courier New" w:cs="Courier New"/>
+          <w:color w:val="0070C0"/>
+          <w:sz w:val="18"/>
+          <w:szCs w:val="18"/>
+        </w:rPr>
+        <w:tab/>
+      </w:r>
+      <w:proofErr w:type="spellStart"/>
+      <w:r>
+        <w:rPr>
+          <w:rFonts w:ascii="Courier New" w:hAnsi="Courier New" w:cs="Courier New"/>
+          <w:color w:val="0070C0"/>
+          <w:sz w:val="18"/>
+          <w:szCs w:val="18"/>
+        </w:rPr>
+        <w:t>endif</w:t>
+      </w:r>
+      <w:proofErr w:type="spellEnd"/>
+      <w:r>
+        <w:rPr>
+          <w:rFonts w:ascii="Courier New" w:hAnsi="Courier New" w:cs="Courier New"/>
+          <w:color w:val="0070C0"/>
+          <w:sz w:val="18"/>
+          <w:szCs w:val="18"/>
+        </w:rPr>
+        <w:t xml:space="preserve"> else begin</w:t>
+      </w:r>
+    </w:p>
+    <w:p>
+      <w:pPr>
+        <w:pStyle w:val="NoSpacing"/>
+        <w:rPr>
+          <w:rFonts w:ascii="Courier New" w:hAnsi="Courier New" w:cs="Courier New"/>
+          <w:sz w:val="18"/>
+          <w:szCs w:val="18"/>
+        </w:rPr>
+      </w:pPr>
+      <w:r>
+        <w:rPr>
+          <w:rFonts w:ascii="Courier New" w:hAnsi="Courier New" w:cs="Courier New"/>
+          <w:sz w:val="18"/>
+          <w:szCs w:val="18"/>
+        </w:rPr>
+        <w:tab/>
+      </w:r>
+      <w:r>
+        <w:rPr>
+          <w:rFonts w:ascii="Courier New" w:hAnsi="Courier New" w:cs="Courier New"/>
+          <w:sz w:val="18"/>
+          <w:szCs w:val="18"/>
+        </w:rPr>
+        <w:tab/>
+        <w:t>;\\ Default settings</w:t>
+      </w:r>
+    </w:p>
+    <w:p>
+      <w:pPr>
+        <w:pStyle w:val="NoSpacing"/>
+        <w:rPr>
+          <w:rFonts w:ascii="Courier New" w:hAnsi="Courier New" w:cs="Courier New"/>
+          <w:sz w:val="18"/>
+          <w:szCs w:val="18"/>
+        </w:rPr>
+      </w:pPr>
+      <w:r>
+        <w:rPr>
+          <w:rFonts w:ascii="Courier New" w:hAnsi="Courier New" w:cs="Courier New"/>
+          <w:sz w:val="18"/>
+          <w:szCs w:val="18"/>
+        </w:rPr>
+        <w:tab/>
+      </w:r>
+      <w:r>
+        <w:rPr>
+          <w:rFonts w:ascii="Courier New" w:hAnsi="Courier New" w:cs="Courier New"/>
+          <w:sz w:val="18"/>
+          <w:szCs w:val="18"/>
+        </w:rPr>
+        <w:tab/>
+      </w:r>
+      <w:proofErr w:type="spellStart"/>
+      <w:r>
+        <w:rPr>
+          <w:rFonts w:ascii="Courier New" w:hAnsi="Courier New" w:cs="Courier New"/>
+          <w:sz w:val="18"/>
+          <w:szCs w:val="18"/>
+        </w:rPr>
+        <w:t>xsize</w:t>
+      </w:r>
+      <w:proofErr w:type="spellEnd"/>
+      <w:r>
+        <w:rPr>
+          <w:rFonts w:ascii="Courier New" w:hAnsi="Courier New" w:cs="Courier New"/>
+          <w:sz w:val="18"/>
+          <w:szCs w:val="18"/>
+        </w:rPr>
+        <w:t xml:space="preserve"> = </w:t>
+      </w:r>
+      <w:proofErr w:type="spellStart"/>
+      <w:r>
+        <w:rPr>
+          <w:rFonts w:ascii="Courier New" w:hAnsi="Courier New" w:cs="Courier New"/>
+          <w:sz w:val="18"/>
+          <w:szCs w:val="18"/>
+        </w:rPr>
+        <w:t>data.xdim</w:t>
+      </w:r>
+      <w:proofErr w:type="spellEnd"/>
+    </w:p>
+    <w:p>
+      <w:pPr>
+        <w:pStyle w:val="NoSpacing"/>
+        <w:rPr>
+          <w:rFonts w:ascii="Courier New" w:hAnsi="Courier New" w:cs="Courier New"/>
+          <w:sz w:val="18"/>
+          <w:szCs w:val="18"/>
+        </w:rPr>
+      </w:pPr>
+      <w:r>
+        <w:rPr>
+          <w:rFonts w:ascii="Courier New" w:hAnsi="Courier New" w:cs="Courier New"/>
+          <w:sz w:val="18"/>
+          <w:szCs w:val="18"/>
+        </w:rPr>
+        <w:tab/>
+      </w:r>
+      <w:r>
+        <w:rPr>
+          <w:rFonts w:ascii="Courier New" w:hAnsi="Courier New" w:cs="Courier New"/>
+          <w:sz w:val="18"/>
+          <w:szCs w:val="18"/>
+        </w:rPr>
+        <w:tab/>
+      </w:r>
+      <w:proofErr w:type="spellStart"/>
+      <w:r>
+        <w:rPr>
+          <w:rFonts w:ascii="Courier New" w:hAnsi="Courier New" w:cs="Courier New"/>
+          <w:sz w:val="18"/>
+          <w:szCs w:val="18"/>
+        </w:rPr>
+        <w:t>ysize</w:t>
+      </w:r>
+      <w:proofErr w:type="spellEnd"/>
+      <w:r>
+        <w:rPr>
+          <w:rFonts w:ascii="Courier New" w:hAnsi="Courier New" w:cs="Courier New"/>
+          <w:sz w:val="18"/>
+          <w:szCs w:val="18"/>
+        </w:rPr>
+        <w:t xml:space="preserve"> = </w:t>
+      </w:r>
+      <w:proofErr w:type="spellStart"/>
+      <w:r>
+        <w:rPr>
+          <w:rFonts w:ascii="Courier New" w:hAnsi="Courier New" w:cs="Courier New"/>
+          <w:sz w:val="18"/>
+          <w:szCs w:val="18"/>
+        </w:rPr>
+        <w:t>data.ydim</w:t>
+      </w:r>
+      <w:proofErr w:type="spellEnd"/>
+    </w:p>
+    <w:p>
+      <w:pPr>
+        <w:pStyle w:val="NoSpacing"/>
+        <w:rPr>
+          <w:rFonts w:ascii="Courier New" w:hAnsi="Courier New" w:cs="Courier New"/>
+          <w:sz w:val="18"/>
+          <w:szCs w:val="18"/>
+        </w:rPr>
+      </w:pPr>
+      <w:r>
+        <w:rPr>
+          <w:rFonts w:ascii="Courier New" w:hAnsi="Courier New" w:cs="Courier New"/>
+          <w:sz w:val="18"/>
+          <w:szCs w:val="18"/>
+        </w:rPr>
+        <w:tab/>
+      </w:r>
+      <w:r>
+        <w:rPr>
+          <w:rFonts w:ascii="Courier New" w:hAnsi="Courier New" w:cs="Courier New"/>
+          <w:sz w:val="18"/>
+          <w:szCs w:val="18"/>
+        </w:rPr>
+        <w:tab/>
+      </w:r>
+      <w:proofErr w:type="spellStart"/>
+      <w:r>
+        <w:rPr>
+          <w:rFonts w:ascii="Courier New" w:hAnsi="Courier New" w:cs="Courier New"/>
+          <w:sz w:val="18"/>
+          <w:szCs w:val="18"/>
+        </w:rPr>
+        <w:t>xoffset</w:t>
+      </w:r>
+      <w:proofErr w:type="spellEnd"/>
+      <w:r>
+        <w:rPr>
+          <w:rFonts w:ascii="Courier New" w:hAnsi="Courier New" w:cs="Courier New"/>
+          <w:sz w:val="18"/>
+          <w:szCs w:val="18"/>
+        </w:rPr>
+        <w:t xml:space="preserve"> = 100</w:t>
+      </w:r>
+    </w:p>
+    <w:p>
+      <w:pPr>
+        <w:pStyle w:val="NoSpacing"/>
+        <w:rPr>
+          <w:rFonts w:ascii="Courier New" w:hAnsi="Courier New" w:cs="Courier New"/>
+          <w:sz w:val="18"/>
+          <w:szCs w:val="18"/>
+        </w:rPr>
+      </w:pPr>
+      <w:r>
+        <w:rPr>
+          <w:rFonts w:ascii="Courier New" w:hAnsi="Courier New" w:cs="Courier New"/>
+          <w:sz w:val="18"/>
+          <w:szCs w:val="18"/>
+        </w:rPr>
+        <w:tab/>
+      </w:r>
+      <w:r>
+        <w:rPr>
+          <w:rFonts w:ascii="Courier New" w:hAnsi="Courier New" w:cs="Courier New"/>
+          <w:sz w:val="18"/>
+          <w:szCs w:val="18"/>
+        </w:rPr>
+        <w:tab/>
+      </w:r>
+      <w:proofErr w:type="spellStart"/>
+      <w:r>
+        <w:rPr>
+          <w:rFonts w:ascii="Courier New" w:hAnsi="Courier New" w:cs="Courier New"/>
+          <w:sz w:val="18"/>
+          <w:szCs w:val="18"/>
+        </w:rPr>
+        <w:t>yoffset</w:t>
+      </w:r>
+      <w:proofErr w:type="spellEnd"/>
+      <w:r>
+        <w:rPr>
+          <w:rFonts w:ascii="Courier New" w:hAnsi="Courier New" w:cs="Courier New"/>
+          <w:sz w:val="18"/>
+          <w:szCs w:val="18"/>
+        </w:rPr>
+        <w:t xml:space="preserve"> = 100</w:t>
+      </w:r>
+    </w:p>
+    <w:p>
+      <w:pPr>
+        <w:pStyle w:val="NoSpacing"/>
+        <w:rPr>
+          <w:rFonts w:ascii="Courier New" w:hAnsi="Courier New" w:cs="Courier New"/>
+          <w:sz w:val="18"/>
+          <w:szCs w:val="18"/>
+        </w:rPr>
+      </w:pPr>
+      <w:r>
+        <w:rPr>
+          <w:rFonts w:ascii="Courier New" w:hAnsi="Courier New" w:cs="Courier New"/>
+          <w:sz w:val="18"/>
+          <w:szCs w:val="18"/>
+        </w:rPr>
+        <w:tab/>
+      </w:r>
+      <w:r>
+        <w:rPr>
+          <w:rFonts w:ascii="Courier New" w:hAnsi="Courier New" w:cs="Courier New"/>
+          <w:sz w:val="18"/>
+          <w:szCs w:val="18"/>
+        </w:rPr>
+        <w:tab/>
+      </w:r>
+      <w:proofErr w:type="spellStart"/>
+      <w:r>
+        <w:rPr>
+          <w:rFonts w:ascii="Courier New" w:hAnsi="Courier New" w:cs="Courier New"/>
+          <w:sz w:val="18"/>
+          <w:szCs w:val="18"/>
+        </w:rPr>
+        <w:t>self.scale_fac</w:t>
+      </w:r>
+      <w:proofErr w:type="spellEnd"/>
+      <w:r>
+        <w:rPr>
+          <w:rFonts w:ascii="Courier New" w:hAnsi="Courier New" w:cs="Courier New"/>
+          <w:sz w:val="18"/>
+          <w:szCs w:val="18"/>
+        </w:rPr>
+        <w:t xml:space="preserve"> = 0.005</w:t>
+      </w:r>
+    </w:p>
+    <w:p>
+      <w:pPr>
+        <w:pStyle w:val="NoSpacing"/>
+        <w:rPr>
+          <w:rFonts w:ascii="Courier New" w:hAnsi="Courier New" w:cs="Courier New"/>
+          <w:sz w:val="18"/>
+          <w:szCs w:val="18"/>
+        </w:rPr>
+      </w:pPr>
+      <w:r>
+        <w:rPr>
+          <w:rFonts w:ascii="Courier New" w:hAnsi="Courier New" w:cs="Courier New"/>
+          <w:sz w:val="18"/>
+          <w:szCs w:val="18"/>
+        </w:rPr>
+        <w:tab/>
+      </w:r>
+      <w:proofErr w:type="spellStart"/>
+      <w:r>
+        <w:rPr>
+          <w:rFonts w:ascii="Courier New" w:hAnsi="Courier New" w:cs="Courier New"/>
+          <w:sz w:val="18"/>
+          <w:szCs w:val="18"/>
+        </w:rPr>
+        <w:t>endelse</w:t>
+      </w:r>
+      <w:proofErr w:type="spellEnd"/>
+    </w:p>
+    <w:p>
+      <w:pPr>
+        <w:pStyle w:val="NoSpacing"/>
+        <w:rPr>
+          <w:rFonts w:ascii="Courier New" w:hAnsi="Courier New" w:cs="Courier New"/>
+          <w:sz w:val="18"/>
+          <w:szCs w:val="18"/>
+        </w:rPr>
+      </w:pPr>
+    </w:p>
+    <w:p>
+      <w:pPr>
+        <w:pStyle w:val="NoSpacing"/>
+        <w:rPr>
+          <w:rFonts w:ascii="Courier New" w:hAnsi="Courier New" w:cs="Courier New"/>
+          <w:sz w:val="18"/>
+          <w:szCs w:val="18"/>
+        </w:rPr>
+      </w:pPr>
+      <w:r>
+        <w:rPr>
+          <w:rFonts w:ascii="Courier New" w:hAnsi="Courier New" w:cs="Courier New"/>
+          <w:sz w:val="18"/>
+          <w:szCs w:val="18"/>
+        </w:rPr>
+        <w:tab/>
+        <w:t>;\\ other stuff here….</w:t>
+      </w:r>
+    </w:p>
+    <w:p>
+      <w:pPr>
+        <w:pStyle w:val="NoSpacing"/>
+        <w:rPr>
+          <w:rFonts w:ascii="Courier New" w:hAnsi="Courier New" w:cs="Courier New"/>
+          <w:sz w:val="18"/>
+          <w:szCs w:val="18"/>
+        </w:rPr>
+      </w:pPr>
+      <w:r>
+        <w:rPr>
+          <w:rFonts w:ascii="Courier New" w:hAnsi="Courier New" w:cs="Courier New"/>
+          <w:sz w:val="18"/>
+          <w:szCs w:val="18"/>
         </w:rPr>
         <w:t>end</w:t>
       </w:r>
@@ -4090,2686 +8038,21 @@
         <w:pStyle w:val="NoSpacing"/>
         <w:rPr>
           <w:rFonts w:cstheme="minorHAnsi"/>
-          <w:sz w:val="20"/>
-          <w:szCs w:val="20"/>
-        </w:rPr>
-      </w:pPr>
-    </w:p>
-    <w:p>
-      <w:pPr>
-        <w:pStyle w:val="NoSpacing"/>
-        <w:rPr>
-          <w:rFonts w:ascii="Courier New" w:hAnsi="Courier New" w:cs="Courier New"/>
-          <w:sz w:val="20"/>
-          <w:szCs w:val="20"/>
-        </w:rPr>
-      </w:pPr>
-      <w:r>
-        <w:rPr>
-          <w:rFonts w:ascii="Courier New" w:hAnsi="Courier New" w:cs="Courier New"/>
-          <w:sz w:val="20"/>
-          <w:szCs w:val="20"/>
-        </w:rPr>
-        <w:t xml:space="preserve">pro </w:t>
-      </w:r>
-      <w:proofErr w:type="spellStart"/>
-      <w:r>
-        <w:rPr>
-          <w:rFonts w:ascii="Courier New" w:hAnsi="Courier New" w:cs="Courier New"/>
-          <w:sz w:val="20"/>
-          <w:szCs w:val="20"/>
-        </w:rPr>
-        <w:t>PluginName</w:t>
-      </w:r>
-      <w:proofErr w:type="spellEnd"/>
-      <w:r>
-        <w:rPr>
-          <w:rFonts w:ascii="Courier New" w:hAnsi="Courier New" w:cs="Courier New"/>
-          <w:sz w:val="20"/>
-          <w:szCs w:val="20"/>
-        </w:rPr>
-        <w:t>::</w:t>
-      </w:r>
-      <w:proofErr w:type="spellStart"/>
-      <w:r>
-        <w:rPr>
-          <w:rFonts w:ascii="Courier New" w:hAnsi="Courier New" w:cs="Courier New"/>
-          <w:sz w:val="20"/>
-          <w:szCs w:val="20"/>
-        </w:rPr>
-        <w:t>timer_event</w:t>
-      </w:r>
-      <w:proofErr w:type="spellEnd"/>
-      <w:r>
-        <w:rPr>
-          <w:rFonts w:ascii="Courier New" w:hAnsi="Courier New" w:cs="Courier New"/>
-          <w:sz w:val="20"/>
-          <w:szCs w:val="20"/>
-        </w:rPr>
-        <w:t xml:space="preserve"> ;\\ no arguments</w:t>
-      </w:r>
-    </w:p>
-    <w:p>
-      <w:pPr>
-        <w:pStyle w:val="NoSpacing"/>
-        <w:rPr>
-          <w:rFonts w:ascii="Courier New" w:hAnsi="Courier New" w:cs="Courier New"/>
-          <w:sz w:val="20"/>
-          <w:szCs w:val="20"/>
-        </w:rPr>
-      </w:pPr>
-      <w:r>
-        <w:rPr>
-          <w:rFonts w:ascii="Courier New" w:hAnsi="Courier New" w:cs="Courier New"/>
-          <w:sz w:val="20"/>
-          <w:szCs w:val="20"/>
-        </w:rPr>
-        <w:t>end</w:t>
-      </w:r>
-    </w:p>
-    <w:p>
-      <w:pPr>
-        <w:pStyle w:val="NoSpacing"/>
-        <w:rPr>
-          <w:rFonts w:cstheme="minorHAnsi"/>
-        </w:rPr>
-      </w:pPr>
-    </w:p>
-    <w:p>
-      <w:pPr>
-        <w:pStyle w:val="NoSpacing"/>
-        <w:rPr>
-          <w:rFonts w:cstheme="minorHAnsi"/>
-        </w:rPr>
-      </w:pPr>
-      <w:r>
-        <w:rPr>
-          <w:rFonts w:cstheme="minorHAnsi"/>
-        </w:rPr>
-        <w:t xml:space="preserve">The console will call these events, depending on which of the two flags have been set, when a timer event is generated or when a new camera image is received. </w:t>
-      </w:r>
-    </w:p>
-    <w:p>
-      <w:pPr>
-        <w:pStyle w:val="NoSpacing"/>
-        <w:rPr>
-          <w:rFonts w:cstheme="minorHAnsi"/>
-        </w:rPr>
-      </w:pPr>
-    </w:p>
-    <w:p>
-      <w:pPr>
-        <w:pStyle w:val="NoSpacing"/>
-        <w:rPr>
-          <w:rFonts w:cstheme="minorHAnsi"/>
-        </w:rPr>
-      </w:pPr>
-      <w:r>
-        <w:rPr>
-          <w:rFonts w:cstheme="minorHAnsi"/>
-        </w:rPr>
-        <w:t xml:space="preserve">The plugin also </w:t>
-      </w:r>
-      <w:r>
-        <w:rPr>
-          <w:rFonts w:cstheme="minorHAnsi"/>
-        </w:rPr>
-        <w:t xml:space="preserve">needs to </w:t>
-      </w:r>
-      <w:r>
-        <w:rPr>
-          <w:rFonts w:cstheme="minorHAnsi"/>
-        </w:rPr>
-        <w:t>define a method to fill up a structure with settings that it wants to save, in order to restore them when it is next instantiated. The method looks like this:</w:t>
-      </w:r>
-    </w:p>
-    <w:p>
-      <w:pPr>
-        <w:pStyle w:val="NoSpacing"/>
-        <w:rPr>
-          <w:rFonts w:cstheme="minorHAnsi"/>
-        </w:rPr>
-      </w:pPr>
-    </w:p>
-    <w:p>
-      <w:pPr>
-        <w:pStyle w:val="NoSpacing"/>
-        <w:rPr>
-          <w:rFonts w:ascii="Courier New" w:hAnsi="Courier New" w:cs="Courier New"/>
-          <w:sz w:val="20"/>
-          <w:szCs w:val="20"/>
-        </w:rPr>
-      </w:pPr>
-      <w:r>
-        <w:rPr>
-          <w:rFonts w:ascii="Courier New" w:hAnsi="Courier New" w:cs="Courier New"/>
-          <w:sz w:val="20"/>
-          <w:szCs w:val="20"/>
-        </w:rPr>
-        <w:t xml:space="preserve">function </w:t>
-      </w:r>
-      <w:proofErr w:type="spellStart"/>
-      <w:r>
-        <w:rPr>
-          <w:rFonts w:ascii="Courier New" w:hAnsi="Courier New" w:cs="Courier New"/>
-          <w:sz w:val="20"/>
-          <w:szCs w:val="20"/>
-        </w:rPr>
-        <w:t>SDIVidshow</w:t>
-      </w:r>
-      <w:proofErr w:type="spellEnd"/>
-      <w:r>
-        <w:rPr>
-          <w:rFonts w:ascii="Courier New" w:hAnsi="Courier New" w:cs="Courier New"/>
-          <w:sz w:val="20"/>
-          <w:szCs w:val="20"/>
-        </w:rPr>
-        <w:t>::</w:t>
-      </w:r>
-      <w:proofErr w:type="spellStart"/>
-      <w:r>
-        <w:rPr>
-          <w:rFonts w:ascii="Courier New" w:hAnsi="Courier New" w:cs="Courier New"/>
-          <w:sz w:val="20"/>
-          <w:szCs w:val="20"/>
-        </w:rPr>
-        <w:t>get_settings</w:t>
-      </w:r>
-      <w:proofErr w:type="spellEnd"/>
-    </w:p>
-    <w:p>
-      <w:pPr>
-        <w:pStyle w:val="NoSpacing"/>
-        <w:rPr>
-          <w:rFonts w:ascii="Courier New" w:hAnsi="Courier New" w:cs="Courier New"/>
-          <w:sz w:val="20"/>
-          <w:szCs w:val="20"/>
-        </w:rPr>
-      </w:pPr>
-    </w:p>
-    <w:p>
-      <w:pPr>
-        <w:pStyle w:val="NoSpacing"/>
-        <w:rPr>
-          <w:rFonts w:ascii="Courier New" w:hAnsi="Courier New" w:cs="Courier New"/>
-          <w:color w:val="FF0000"/>
-          <w:sz w:val="20"/>
-          <w:szCs w:val="20"/>
-        </w:rPr>
-      </w:pPr>
-      <w:r>
-        <w:rPr>
-          <w:rFonts w:ascii="Courier New" w:hAnsi="Courier New" w:cs="Courier New"/>
-          <w:sz w:val="20"/>
-          <w:szCs w:val="20"/>
-        </w:rPr>
-        <w:t xml:space="preserve">  </w:t>
-      </w:r>
-      <w:proofErr w:type="spellStart"/>
-      <w:r>
-        <w:rPr>
-          <w:rFonts w:ascii="Courier New" w:hAnsi="Courier New" w:cs="Courier New"/>
-          <w:sz w:val="20"/>
-          <w:szCs w:val="20"/>
-        </w:rPr>
-        <w:t>struc</w:t>
-      </w:r>
-      <w:proofErr w:type="spellEnd"/>
-      <w:r>
-        <w:rPr>
-          <w:rFonts w:ascii="Courier New" w:hAnsi="Courier New" w:cs="Courier New"/>
-          <w:sz w:val="20"/>
-          <w:szCs w:val="20"/>
-        </w:rPr>
-        <w:t xml:space="preserve"> = {</w:t>
-      </w:r>
-      <w:proofErr w:type="spellStart"/>
-      <w:r>
-        <w:rPr>
-          <w:rFonts w:ascii="Courier New" w:hAnsi="Courier New" w:cs="Courier New"/>
-          <w:color w:val="FF0000"/>
-          <w:sz w:val="20"/>
-          <w:szCs w:val="20"/>
-        </w:rPr>
-        <w:t>id:self.id</w:t>
-      </w:r>
-      <w:proofErr w:type="spellEnd"/>
-      <w:r>
-        <w:rPr>
-          <w:rFonts w:ascii="Courier New" w:hAnsi="Courier New" w:cs="Courier New"/>
-          <w:color w:val="FF0000"/>
-          <w:sz w:val="20"/>
-          <w:szCs w:val="20"/>
-        </w:rPr>
-        <w:t>, $</w:t>
-      </w:r>
-    </w:p>
-    <w:p>
-      <w:pPr>
-        <w:pStyle w:val="NoSpacing"/>
-        <w:rPr>
-          <w:rFonts w:ascii="Courier New" w:hAnsi="Courier New" w:cs="Courier New"/>
-          <w:color w:val="FF0000"/>
-          <w:sz w:val="20"/>
-          <w:szCs w:val="20"/>
-        </w:rPr>
-      </w:pPr>
-      <w:r>
-        <w:rPr>
-          <w:rFonts w:ascii="Courier New" w:hAnsi="Courier New" w:cs="Courier New"/>
-          <w:color w:val="FF0000"/>
-          <w:sz w:val="20"/>
-          <w:szCs w:val="20"/>
-        </w:rPr>
-        <w:tab/>
-      </w:r>
-      <w:r>
-        <w:rPr>
-          <w:rFonts w:ascii="Courier New" w:hAnsi="Courier New" w:cs="Courier New"/>
-          <w:color w:val="FF0000"/>
-          <w:sz w:val="20"/>
-          <w:szCs w:val="20"/>
-        </w:rPr>
-        <w:tab/>
-      </w:r>
-      <w:proofErr w:type="spellStart"/>
-      <w:r>
-        <w:rPr>
-          <w:rFonts w:ascii="Courier New" w:hAnsi="Courier New" w:cs="Courier New"/>
-          <w:color w:val="FF0000"/>
-          <w:sz w:val="20"/>
-          <w:szCs w:val="20"/>
-        </w:rPr>
-        <w:t>need_frame:self.need_frame</w:t>
-      </w:r>
-      <w:proofErr w:type="spellEnd"/>
-      <w:r>
-        <w:rPr>
-          <w:rFonts w:ascii="Courier New" w:hAnsi="Courier New" w:cs="Courier New"/>
-          <w:color w:val="FF0000"/>
-          <w:sz w:val="20"/>
-          <w:szCs w:val="20"/>
-        </w:rPr>
-        <w:t>, $</w:t>
-      </w:r>
-    </w:p>
-    <w:p>
-      <w:pPr>
-        <w:pStyle w:val="NoSpacing"/>
-        <w:rPr>
-          <w:rFonts w:ascii="Courier New" w:hAnsi="Courier New" w:cs="Courier New"/>
-          <w:color w:val="FF0000"/>
-          <w:sz w:val="20"/>
-          <w:szCs w:val="20"/>
-        </w:rPr>
-      </w:pPr>
-      <w:r>
-        <w:rPr>
-          <w:rFonts w:ascii="Courier New" w:hAnsi="Courier New" w:cs="Courier New"/>
-          <w:color w:val="FF0000"/>
-          <w:sz w:val="20"/>
-          <w:szCs w:val="20"/>
-        </w:rPr>
-        <w:tab/>
-      </w:r>
-      <w:r>
-        <w:rPr>
-          <w:rFonts w:ascii="Courier New" w:hAnsi="Courier New" w:cs="Courier New"/>
-          <w:color w:val="FF0000"/>
-          <w:sz w:val="20"/>
-          <w:szCs w:val="20"/>
-        </w:rPr>
-        <w:tab/>
-      </w:r>
-      <w:proofErr w:type="spellStart"/>
-      <w:r>
-        <w:rPr>
-          <w:rFonts w:ascii="Courier New" w:hAnsi="Courier New" w:cs="Courier New"/>
-          <w:color w:val="FF0000"/>
-          <w:sz w:val="20"/>
-          <w:szCs w:val="20"/>
-        </w:rPr>
-        <w:t>need_timer:self.need_timer</w:t>
-      </w:r>
-      <w:proofErr w:type="spellEnd"/>
-      <w:r>
-        <w:rPr>
-          <w:rFonts w:ascii="Courier New" w:hAnsi="Courier New" w:cs="Courier New"/>
-          <w:color w:val="FF0000"/>
-          <w:sz w:val="20"/>
-          <w:szCs w:val="20"/>
-        </w:rPr>
-        <w:t>, $</w:t>
-      </w:r>
-    </w:p>
-    <w:p>
-      <w:pPr>
-        <w:pStyle w:val="NoSpacing"/>
-        <w:rPr>
-          <w:rFonts w:ascii="Courier New" w:hAnsi="Courier New" w:cs="Courier New"/>
-          <w:color w:val="FF0000"/>
-          <w:sz w:val="20"/>
-          <w:szCs w:val="20"/>
-        </w:rPr>
-      </w:pPr>
-      <w:r>
-        <w:rPr>
-          <w:rFonts w:ascii="Courier New" w:hAnsi="Courier New" w:cs="Courier New"/>
-          <w:color w:val="FF0000"/>
-          <w:sz w:val="20"/>
-          <w:szCs w:val="20"/>
-        </w:rPr>
-        <w:tab/>
-      </w:r>
-      <w:r>
-        <w:rPr>
-          <w:rFonts w:ascii="Courier New" w:hAnsi="Courier New" w:cs="Courier New"/>
-          <w:color w:val="FF0000"/>
-          <w:sz w:val="20"/>
-          <w:szCs w:val="20"/>
-        </w:rPr>
-        <w:tab/>
-      </w:r>
-      <w:proofErr w:type="spellStart"/>
-      <w:r>
-        <w:rPr>
-          <w:rFonts w:ascii="Courier New" w:hAnsi="Courier New" w:cs="Courier New"/>
-          <w:color w:val="FF0000"/>
-          <w:sz w:val="20"/>
-          <w:szCs w:val="20"/>
-        </w:rPr>
-        <w:t>geometry:self.geometry</w:t>
-      </w:r>
-      <w:proofErr w:type="spellEnd"/>
-      <w:r>
-        <w:rPr>
-          <w:rFonts w:ascii="Courier New" w:hAnsi="Courier New" w:cs="Courier New"/>
-          <w:color w:val="FF0000"/>
-          <w:sz w:val="20"/>
-          <w:szCs w:val="20"/>
-        </w:rPr>
-        <w:t>, $</w:t>
-      </w:r>
-    </w:p>
-    <w:p>
-      <w:pPr>
-        <w:pStyle w:val="NoSpacing"/>
-        <w:rPr>
-          <w:rFonts w:ascii="Courier New" w:hAnsi="Courier New" w:cs="Courier New"/>
-          <w:sz w:val="20"/>
-          <w:szCs w:val="20"/>
-        </w:rPr>
-      </w:pPr>
-      <w:r>
-        <w:rPr>
-          <w:rFonts w:ascii="Courier New" w:hAnsi="Courier New" w:cs="Courier New"/>
-          <w:sz w:val="20"/>
-          <w:szCs w:val="20"/>
-        </w:rPr>
-        <w:tab/>
-      </w:r>
-      <w:r>
-        <w:rPr>
-          <w:rFonts w:ascii="Courier New" w:hAnsi="Courier New" w:cs="Courier New"/>
-          <w:sz w:val="20"/>
-          <w:szCs w:val="20"/>
-        </w:rPr>
-        <w:tab/>
-      </w:r>
-      <w:proofErr w:type="spellStart"/>
-      <w:r>
-        <w:rPr>
-          <w:rFonts w:ascii="Courier New" w:hAnsi="Courier New" w:cs="Courier New"/>
-          <w:sz w:val="20"/>
-          <w:szCs w:val="20"/>
-        </w:rPr>
-        <w:t>scale:self.scale</w:t>
-      </w:r>
-      <w:proofErr w:type="spellEnd"/>
-      <w:r>
-        <w:rPr>
-          <w:rFonts w:ascii="Courier New" w:hAnsi="Courier New" w:cs="Courier New"/>
-          <w:sz w:val="20"/>
-          <w:szCs w:val="20"/>
-        </w:rPr>
-        <w:t>, $</w:t>
-      </w:r>
-    </w:p>
-    <w:p>
-      <w:pPr>
-        <w:pStyle w:val="NoSpacing"/>
-        <w:rPr>
-          <w:rFonts w:ascii="Courier New" w:hAnsi="Courier New" w:cs="Courier New"/>
-          <w:sz w:val="20"/>
-          <w:szCs w:val="20"/>
-        </w:rPr>
-      </w:pPr>
-      <w:r>
-        <w:rPr>
-          <w:rFonts w:ascii="Courier New" w:hAnsi="Courier New" w:cs="Courier New"/>
-          <w:sz w:val="20"/>
-          <w:szCs w:val="20"/>
-        </w:rPr>
-        <w:tab/>
-      </w:r>
-      <w:r>
-        <w:rPr>
-          <w:rFonts w:ascii="Courier New" w:hAnsi="Courier New" w:cs="Courier New"/>
-          <w:sz w:val="20"/>
-          <w:szCs w:val="20"/>
-        </w:rPr>
-        <w:tab/>
-      </w:r>
-      <w:proofErr w:type="spellStart"/>
-      <w:r>
-        <w:rPr>
-          <w:rFonts w:ascii="Courier New" w:hAnsi="Courier New" w:cs="Courier New"/>
-          <w:sz w:val="20"/>
-          <w:szCs w:val="20"/>
-        </w:rPr>
-        <w:t>scale_fac</w:t>
-      </w:r>
-      <w:proofErr w:type="spellEnd"/>
-      <w:r>
-        <w:rPr>
-          <w:rFonts w:ascii="Courier New" w:hAnsi="Courier New" w:cs="Courier New"/>
-          <w:sz w:val="20"/>
-          <w:szCs w:val="20"/>
-        </w:rPr>
-        <w:t xml:space="preserve">: </w:t>
-      </w:r>
-      <w:proofErr w:type="spellStart"/>
-      <w:r>
-        <w:rPr>
-          <w:rFonts w:ascii="Courier New" w:hAnsi="Courier New" w:cs="Courier New"/>
-          <w:sz w:val="20"/>
-          <w:szCs w:val="20"/>
-        </w:rPr>
-        <w:t>self.scale_fac</w:t>
-      </w:r>
-      <w:proofErr w:type="spellEnd"/>
-      <w:r>
-        <w:rPr>
-          <w:rFonts w:ascii="Courier New" w:hAnsi="Courier New" w:cs="Courier New"/>
-          <w:sz w:val="20"/>
-          <w:szCs w:val="20"/>
-        </w:rPr>
-        <w:t>, $</w:t>
-      </w:r>
-    </w:p>
-    <w:p>
-      <w:pPr>
-        <w:pStyle w:val="NoSpacing"/>
-        <w:rPr>
-          <w:rFonts w:ascii="Courier New" w:hAnsi="Courier New" w:cs="Courier New"/>
-          <w:sz w:val="20"/>
-          <w:szCs w:val="20"/>
-        </w:rPr>
-      </w:pPr>
-      <w:r>
-        <w:rPr>
-          <w:rFonts w:ascii="Courier New" w:hAnsi="Courier New" w:cs="Courier New"/>
-          <w:sz w:val="20"/>
-          <w:szCs w:val="20"/>
-        </w:rPr>
-        <w:tab/>
-      </w:r>
-      <w:r>
-        <w:rPr>
-          <w:rFonts w:ascii="Courier New" w:hAnsi="Courier New" w:cs="Courier New"/>
-          <w:sz w:val="20"/>
-          <w:szCs w:val="20"/>
-        </w:rPr>
-        <w:tab/>
-      </w:r>
-      <w:proofErr w:type="spellStart"/>
-      <w:r>
-        <w:rPr>
-          <w:rFonts w:ascii="Courier New" w:hAnsi="Courier New" w:cs="Courier New"/>
-          <w:sz w:val="20"/>
-          <w:szCs w:val="20"/>
-        </w:rPr>
-        <w:t>exp_time:self.exp_time</w:t>
-      </w:r>
-      <w:proofErr w:type="spellEnd"/>
-      <w:r>
-        <w:rPr>
-          <w:rFonts w:ascii="Courier New" w:hAnsi="Courier New" w:cs="Courier New"/>
-          <w:sz w:val="20"/>
-          <w:szCs w:val="20"/>
-        </w:rPr>
-        <w:t>, $</w:t>
-      </w:r>
-      <w:r>
-        <w:rPr>
-          <w:rFonts w:ascii="Courier New" w:hAnsi="Courier New" w:cs="Courier New"/>
-          <w:sz w:val="20"/>
-          <w:szCs w:val="20"/>
-        </w:rPr>
-        <w:tab/>
-      </w:r>
-      <w:r>
-        <w:rPr>
-          <w:rFonts w:ascii="Courier New" w:hAnsi="Courier New" w:cs="Courier New"/>
-          <w:sz w:val="20"/>
-          <w:szCs w:val="20"/>
-        </w:rPr>
-        <w:tab/>
-      </w:r>
-    </w:p>
-    <w:p>
-      <w:pPr>
-        <w:pStyle w:val="NoSpacing"/>
-        <w:rPr>
-          <w:rFonts w:ascii="Courier New" w:hAnsi="Courier New" w:cs="Courier New"/>
-          <w:sz w:val="20"/>
-          <w:szCs w:val="20"/>
-        </w:rPr>
-      </w:pPr>
-      <w:r>
-        <w:rPr>
-          <w:rFonts w:ascii="Courier New" w:hAnsi="Courier New" w:cs="Courier New"/>
-          <w:sz w:val="20"/>
-          <w:szCs w:val="20"/>
-        </w:rPr>
-        <w:tab/>
-      </w:r>
-      <w:r>
-        <w:rPr>
-          <w:rFonts w:ascii="Courier New" w:hAnsi="Courier New" w:cs="Courier New"/>
-          <w:sz w:val="20"/>
-          <w:szCs w:val="20"/>
-        </w:rPr>
-        <w:tab/>
-      </w:r>
-      <w:proofErr w:type="spellStart"/>
-      <w:r>
-        <w:rPr>
-          <w:rFonts w:ascii="Courier New" w:hAnsi="Courier New" w:cs="Courier New"/>
-          <w:sz w:val="20"/>
-          <w:szCs w:val="20"/>
-        </w:rPr>
-        <w:t>crosshairs:self.crosshairs</w:t>
-      </w:r>
-      <w:proofErr w:type="spellEnd"/>
-      <w:r>
-        <w:rPr>
-          <w:rFonts w:ascii="Courier New" w:hAnsi="Courier New" w:cs="Courier New"/>
-          <w:sz w:val="20"/>
-          <w:szCs w:val="20"/>
-        </w:rPr>
-        <w:t xml:space="preserve">, </w:t>
-      </w:r>
-      <w:r>
-        <w:rPr>
-          <w:rFonts w:ascii="Courier New" w:hAnsi="Courier New" w:cs="Courier New"/>
-          <w:sz w:val="20"/>
-          <w:szCs w:val="20"/>
-        </w:rPr>
-        <w:tab/>
-      </w:r>
-      <w:r>
-        <w:rPr>
-          <w:rFonts w:ascii="Courier New" w:hAnsi="Courier New" w:cs="Courier New"/>
-          <w:sz w:val="20"/>
-          <w:szCs w:val="20"/>
-        </w:rPr>
-        <w:tab/>
-      </w:r>
-      <w:r>
-        <w:rPr>
-          <w:rFonts w:ascii="Courier New" w:hAnsi="Courier New" w:cs="Courier New"/>
-          <w:sz w:val="20"/>
-          <w:szCs w:val="20"/>
-        </w:rPr>
-        <w:tab/>
-      </w:r>
-      <w:r>
-        <w:rPr>
-          <w:rFonts w:ascii="Courier New" w:hAnsi="Courier New" w:cs="Courier New"/>
-          <w:sz w:val="20"/>
-          <w:szCs w:val="20"/>
-        </w:rPr>
-        <w:tab/>
-      </w:r>
-      <w:r>
-        <w:rPr>
-          <w:rFonts w:ascii="Courier New" w:hAnsi="Courier New" w:cs="Courier New"/>
-          <w:sz w:val="20"/>
-          <w:szCs w:val="20"/>
-        </w:rPr>
-        <w:tab/>
-      </w:r>
-      <w:r>
-        <w:rPr>
-          <w:rFonts w:ascii="Courier New" w:hAnsi="Courier New" w:cs="Courier New"/>
-          <w:sz w:val="20"/>
-          <w:szCs w:val="20"/>
-        </w:rPr>
-        <w:tab/>
-      </w:r>
-      <w:r>
-        <w:rPr>
-          <w:rFonts w:ascii="Courier New" w:hAnsi="Courier New" w:cs="Courier New"/>
-          <w:sz w:val="20"/>
-          <w:szCs w:val="20"/>
-        </w:rPr>
-        <w:tab/>
-      </w:r>
-      <w:r>
-        <w:rPr>
-          <w:rFonts w:ascii="Courier New" w:hAnsi="Courier New" w:cs="Courier New"/>
-          <w:sz w:val="20"/>
-          <w:szCs w:val="20"/>
-        </w:rPr>
-        <w:tab/>
-      </w:r>
-      <w:proofErr w:type="spellStart"/>
-      <w:r>
-        <w:rPr>
-          <w:rFonts w:ascii="Courier New" w:hAnsi="Courier New" w:cs="Courier New"/>
-          <w:sz w:val="20"/>
-          <w:szCs w:val="20"/>
-        </w:rPr>
-        <w:t>crosshairs_point:self.crosshairs_point</w:t>
-      </w:r>
-      <w:proofErr w:type="spellEnd"/>
-      <w:r>
-        <w:rPr>
-          <w:rFonts w:ascii="Courier New" w:hAnsi="Courier New" w:cs="Courier New"/>
-          <w:sz w:val="20"/>
-          <w:szCs w:val="20"/>
-        </w:rPr>
-        <w:t>, $</w:t>
-      </w:r>
-    </w:p>
-    <w:p>
-      <w:pPr>
-        <w:pStyle w:val="NoSpacing"/>
-        <w:rPr>
-          <w:rFonts w:ascii="Courier New" w:hAnsi="Courier New" w:cs="Courier New"/>
-          <w:sz w:val="20"/>
-          <w:szCs w:val="20"/>
-        </w:rPr>
-      </w:pPr>
-      <w:r>
-        <w:rPr>
-          <w:rFonts w:ascii="Courier New" w:hAnsi="Courier New" w:cs="Courier New"/>
-          <w:sz w:val="20"/>
-          <w:szCs w:val="20"/>
-        </w:rPr>
-        <w:tab/>
-      </w:r>
-      <w:r>
-        <w:rPr>
-          <w:rFonts w:ascii="Courier New" w:hAnsi="Courier New" w:cs="Courier New"/>
-          <w:sz w:val="20"/>
-          <w:szCs w:val="20"/>
-        </w:rPr>
-        <w:tab/>
-      </w:r>
-      <w:proofErr w:type="spellStart"/>
-      <w:r>
-        <w:rPr>
-          <w:rFonts w:ascii="Courier New" w:hAnsi="Courier New" w:cs="Courier New"/>
-          <w:sz w:val="20"/>
-          <w:szCs w:val="20"/>
-        </w:rPr>
-        <w:t>grid:self.grid</w:t>
-      </w:r>
-      <w:proofErr w:type="spellEnd"/>
-      <w:r>
-        <w:rPr>
-          <w:rFonts w:ascii="Courier New" w:hAnsi="Courier New" w:cs="Courier New"/>
-          <w:sz w:val="20"/>
-          <w:szCs w:val="20"/>
-        </w:rPr>
-        <w:t>}</w:t>
-      </w:r>
-    </w:p>
-    <w:p>
-      <w:pPr>
-        <w:pStyle w:val="NoSpacing"/>
-        <w:rPr>
-          <w:rFonts w:ascii="Courier New" w:hAnsi="Courier New" w:cs="Courier New"/>
-          <w:sz w:val="20"/>
-          <w:szCs w:val="20"/>
-        </w:rPr>
-      </w:pPr>
-    </w:p>
-    <w:p>
-      <w:pPr>
-        <w:pStyle w:val="NoSpacing"/>
-        <w:rPr>
-          <w:rFonts w:ascii="Courier New" w:hAnsi="Courier New" w:cs="Courier New"/>
-          <w:sz w:val="20"/>
-          <w:szCs w:val="20"/>
-        </w:rPr>
-      </w:pPr>
-      <w:r>
-        <w:rPr>
-          <w:rFonts w:ascii="Courier New" w:hAnsi="Courier New" w:cs="Courier New"/>
-          <w:sz w:val="20"/>
-          <w:szCs w:val="20"/>
-        </w:rPr>
-        <w:t xml:space="preserve">  </w:t>
-      </w:r>
-      <w:r>
-        <w:rPr>
-          <w:rFonts w:ascii="Courier New" w:hAnsi="Courier New" w:cs="Courier New"/>
-          <w:sz w:val="20"/>
-          <w:szCs w:val="20"/>
-        </w:rPr>
-        <w:t xml:space="preserve">return, </w:t>
-      </w:r>
-      <w:proofErr w:type="spellStart"/>
-      <w:r>
-        <w:rPr>
-          <w:rFonts w:ascii="Courier New" w:hAnsi="Courier New" w:cs="Courier New"/>
-          <w:sz w:val="20"/>
-          <w:szCs w:val="20"/>
-        </w:rPr>
-        <w:t>struc</w:t>
-      </w:r>
-      <w:proofErr w:type="spellEnd"/>
-    </w:p>
-    <w:p>
-      <w:pPr>
-        <w:pStyle w:val="NoSpacing"/>
-        <w:rPr>
-          <w:rFonts w:ascii="Courier New" w:hAnsi="Courier New" w:cs="Courier New"/>
-          <w:sz w:val="20"/>
-          <w:szCs w:val="20"/>
-        </w:rPr>
-      </w:pPr>
-      <w:r>
-        <w:rPr>
-          <w:rFonts w:ascii="Courier New" w:hAnsi="Courier New" w:cs="Courier New"/>
-          <w:sz w:val="20"/>
-          <w:szCs w:val="20"/>
-        </w:rPr>
-        <w:t>end</w:t>
-      </w:r>
-    </w:p>
-    <w:p>
-      <w:pPr>
-        <w:pStyle w:val="NoSpacing"/>
-        <w:rPr>
-          <w:rFonts w:ascii="Courier New" w:hAnsi="Courier New" w:cs="Courier New"/>
-          <w:sz w:val="20"/>
-          <w:szCs w:val="20"/>
-        </w:rPr>
-      </w:pPr>
-    </w:p>
-    <w:p>
-      <w:pPr>
-        <w:pStyle w:val="NoSpacing"/>
-        <w:rPr>
-          <w:rFonts w:cstheme="minorHAnsi"/>
-        </w:rPr>
-      </w:pPr>
-      <w:r>
-        <w:rPr>
-          <w:rFonts w:cstheme="minorHAnsi"/>
-        </w:rPr>
-        <w:t xml:space="preserve">This example is from the </w:t>
-      </w:r>
-      <w:proofErr w:type="spellStart"/>
-      <w:r>
-        <w:rPr>
-          <w:rFonts w:cstheme="minorHAnsi"/>
-        </w:rPr>
-        <w:t>Vidshow</w:t>
-      </w:r>
-      <w:proofErr w:type="spellEnd"/>
-      <w:r>
-        <w:rPr>
-          <w:rFonts w:cstheme="minorHAnsi"/>
-        </w:rPr>
-        <w:t xml:space="preserve"> plugin, each of the fields in the </w:t>
-      </w:r>
-      <w:proofErr w:type="spellStart"/>
-      <w:r>
-        <w:rPr>
-          <w:rFonts w:cstheme="minorHAnsi"/>
-        </w:rPr>
-        <w:t>struc</w:t>
-      </w:r>
-      <w:proofErr w:type="spellEnd"/>
-      <w:r>
-        <w:rPr>
-          <w:rFonts w:cstheme="minorHAnsi"/>
-        </w:rPr>
-        <w:t xml:space="preserve"> are fields from the plugins own class structure which it wants to restore the next time it is started up. </w:t>
-      </w:r>
-      <w:r>
-        <w:rPr>
-          <w:rFonts w:cstheme="minorHAnsi"/>
-          <w:b/>
-        </w:rPr>
-        <w:t>The fields in red should be present for every plugin</w:t>
-      </w:r>
-      <w:r>
-        <w:rPr>
-          <w:rFonts w:cstheme="minorHAnsi"/>
-        </w:rPr>
-        <w:t xml:space="preserve">. </w:t>
-      </w:r>
-      <w:r>
-        <w:rPr>
-          <w:rFonts w:cstheme="minorHAnsi"/>
-        </w:rPr>
-        <w:t xml:space="preserve">A plugin uses these restored settings inside its </w:t>
-      </w:r>
-      <w:proofErr w:type="spellStart"/>
-      <w:r>
-        <w:rPr>
-          <w:rFonts w:ascii="Courier New" w:hAnsi="Courier New" w:cs="Courier New"/>
-        </w:rPr>
-        <w:t>Init</w:t>
-      </w:r>
-      <w:proofErr w:type="spellEnd"/>
-      <w:r>
-        <w:rPr>
-          <w:rFonts w:cstheme="minorHAnsi"/>
-        </w:rPr>
-        <w:t xml:space="preserve"> method. The structure</w:t>
-      </w:r>
-      <w:r>
-        <w:rPr>
-          <w:rFonts w:cstheme="minorHAnsi"/>
-        </w:rPr>
-        <w:t xml:space="preserve"> from </w:t>
-      </w:r>
-      <w:proofErr w:type="spellStart"/>
-      <w:r>
-        <w:rPr>
-          <w:rFonts w:ascii="Courier New" w:hAnsi="Courier New" w:cs="Courier New"/>
-        </w:rPr>
-        <w:t>get_settings</w:t>
-      </w:r>
-      <w:proofErr w:type="spellEnd"/>
-      <w:r>
-        <w:rPr>
-          <w:rFonts w:cstheme="minorHAnsi"/>
-        </w:rPr>
-        <w:t xml:space="preserve"> is passed </w:t>
-      </w:r>
-      <w:r>
-        <w:rPr>
-          <w:rFonts w:cstheme="minorHAnsi"/>
-        </w:rPr>
-        <w:t xml:space="preserve">back </w:t>
-      </w:r>
-      <w:r>
-        <w:rPr>
-          <w:rFonts w:cstheme="minorHAnsi"/>
-        </w:rPr>
-        <w:t xml:space="preserve">to the plugin’s </w:t>
-      </w:r>
-      <w:proofErr w:type="spellStart"/>
-      <w:r>
-        <w:rPr>
-          <w:rFonts w:ascii="Courier New" w:hAnsi="Courier New" w:cs="Courier New"/>
-        </w:rPr>
-        <w:t>init</w:t>
-      </w:r>
-      <w:proofErr w:type="spellEnd"/>
-      <w:r>
-        <w:rPr>
-          <w:rFonts w:cstheme="minorHAnsi"/>
-        </w:rPr>
-        <w:t xml:space="preserve"> method as a keyword </w:t>
-      </w:r>
-      <w:proofErr w:type="spellStart"/>
-      <w:r>
-        <w:rPr>
-          <w:rFonts w:ascii="Courier New" w:hAnsi="Courier New" w:cs="Courier New"/>
-        </w:rPr>
-        <w:t>restore_struc</w:t>
-      </w:r>
-      <w:proofErr w:type="spellEnd"/>
-      <w:r>
-        <w:rPr>
-          <w:rFonts w:cstheme="minorHAnsi"/>
-        </w:rPr>
-        <w:t xml:space="preserve">, and a flag is set inside </w:t>
-      </w:r>
-      <w:r>
-        <w:rPr>
-          <w:rFonts w:cstheme="minorHAnsi"/>
-        </w:rPr>
-        <w:t xml:space="preserve">the </w:t>
-      </w:r>
-      <w:r>
-        <w:rPr>
-          <w:rFonts w:ascii="Courier New" w:hAnsi="Courier New" w:cs="Courier New"/>
-        </w:rPr>
-        <w:t>data</w:t>
-      </w:r>
-      <w:r>
-        <w:rPr>
-          <w:rFonts w:cstheme="minorHAnsi"/>
-        </w:rPr>
-        <w:t xml:space="preserve"> structure</w:t>
-      </w:r>
-      <w:r>
-        <w:rPr>
-          <w:rFonts w:cstheme="minorHAnsi"/>
-        </w:rPr>
-        <w:t xml:space="preserve">, </w:t>
-      </w:r>
-      <w:r>
-        <w:rPr>
-          <w:rFonts w:cstheme="minorHAnsi"/>
-        </w:rPr>
-        <w:t xml:space="preserve">which is </w:t>
-      </w:r>
-      <w:r>
-        <w:rPr>
-          <w:rFonts w:cstheme="minorHAnsi"/>
-        </w:rPr>
-        <w:t xml:space="preserve">also passed to </w:t>
-      </w:r>
-      <w:proofErr w:type="spellStart"/>
-      <w:r>
-        <w:rPr>
-          <w:rFonts w:ascii="Courier New" w:hAnsi="Courier New" w:cs="Courier New"/>
-        </w:rPr>
-        <w:t>init</w:t>
-      </w:r>
-      <w:proofErr w:type="spellEnd"/>
-      <w:r>
-        <w:rPr>
-          <w:rFonts w:cstheme="minorHAnsi"/>
-        </w:rPr>
-        <w:t xml:space="preserve"> via a keyword</w:t>
-      </w:r>
-      <w:r>
-        <w:rPr>
-          <w:rFonts w:cstheme="minorHAnsi"/>
-        </w:rPr>
-        <w:t xml:space="preserve">. For example, from </w:t>
-      </w:r>
-      <w:proofErr w:type="spellStart"/>
-      <w:r>
-        <w:rPr>
-          <w:rFonts w:cstheme="minorHAnsi"/>
-        </w:rPr>
-        <w:t>Vidshow</w:t>
-      </w:r>
-      <w:proofErr w:type="spellEnd"/>
-      <w:r>
-        <w:rPr>
-          <w:rFonts w:cstheme="minorHAnsi"/>
-        </w:rPr>
-        <w:t>:</w:t>
-      </w:r>
-    </w:p>
-    <w:p>
-      <w:pPr>
-        <w:pStyle w:val="NoSpacing"/>
-        <w:rPr>
-          <w:rFonts w:cstheme="minorHAnsi"/>
-        </w:rPr>
-      </w:pPr>
-    </w:p>
-    <w:p>
-      <w:pPr>
-        <w:pStyle w:val="NoSpacing"/>
-        <w:rPr>
-          <w:rFonts w:ascii="Courier New" w:hAnsi="Courier New" w:cs="Courier New"/>
-          <w:sz w:val="18"/>
-          <w:szCs w:val="18"/>
-        </w:rPr>
-      </w:pPr>
-      <w:r>
-        <w:rPr>
-          <w:rFonts w:ascii="Courier New" w:hAnsi="Courier New" w:cs="Courier New"/>
-          <w:sz w:val="18"/>
-          <w:szCs w:val="18"/>
-        </w:rPr>
-        <w:t xml:space="preserve">function </w:t>
-      </w:r>
-      <w:proofErr w:type="spellStart"/>
-      <w:r>
-        <w:rPr>
-          <w:rFonts w:ascii="Courier New" w:hAnsi="Courier New" w:cs="Courier New"/>
-          <w:sz w:val="18"/>
-          <w:szCs w:val="18"/>
-        </w:rPr>
-        <w:t>SDIVidshow</w:t>
-      </w:r>
-      <w:proofErr w:type="spellEnd"/>
-      <w:r>
-        <w:rPr>
-          <w:rFonts w:ascii="Courier New" w:hAnsi="Courier New" w:cs="Courier New"/>
-          <w:sz w:val="18"/>
-          <w:szCs w:val="18"/>
-        </w:rPr>
-        <w:t>::</w:t>
-      </w:r>
-      <w:proofErr w:type="spellStart"/>
-      <w:r>
-        <w:rPr>
-          <w:rFonts w:ascii="Courier New" w:hAnsi="Courier New" w:cs="Courier New"/>
-          <w:sz w:val="18"/>
-          <w:szCs w:val="18"/>
-        </w:rPr>
-        <w:t>init</w:t>
-      </w:r>
-      <w:proofErr w:type="spellEnd"/>
-      <w:r>
-        <w:rPr>
-          <w:rFonts w:ascii="Courier New" w:hAnsi="Courier New" w:cs="Courier New"/>
-          <w:sz w:val="18"/>
-          <w:szCs w:val="18"/>
-        </w:rPr>
-        <w:t xml:space="preserve">, </w:t>
-      </w:r>
-      <w:proofErr w:type="spellStart"/>
-      <w:r>
-        <w:rPr>
-          <w:rFonts w:ascii="Courier New" w:hAnsi="Courier New" w:cs="Courier New"/>
-          <w:sz w:val="18"/>
-          <w:szCs w:val="18"/>
-        </w:rPr>
-        <w:t>restore_struc</w:t>
-      </w:r>
-      <w:proofErr w:type="spellEnd"/>
-      <w:r>
-        <w:rPr>
-          <w:rFonts w:ascii="Courier New" w:hAnsi="Courier New" w:cs="Courier New"/>
-          <w:sz w:val="18"/>
-          <w:szCs w:val="18"/>
-        </w:rPr>
-        <w:t>=</w:t>
-      </w:r>
-      <w:proofErr w:type="spellStart"/>
-      <w:r>
-        <w:rPr>
-          <w:rFonts w:ascii="Courier New" w:hAnsi="Courier New" w:cs="Courier New"/>
-          <w:sz w:val="18"/>
-          <w:szCs w:val="18"/>
-        </w:rPr>
-        <w:t>restore_struc</w:t>
-      </w:r>
-      <w:proofErr w:type="spellEnd"/>
-      <w:r>
-        <w:rPr>
-          <w:rFonts w:ascii="Courier New" w:hAnsi="Courier New" w:cs="Courier New"/>
-          <w:sz w:val="18"/>
-          <w:szCs w:val="18"/>
-        </w:rPr>
-        <w:t xml:space="preserve">, $   </w:t>
-      </w:r>
-      <w:r>
-        <w:rPr>
-          <w:rFonts w:ascii="Courier New" w:hAnsi="Courier New" w:cs="Courier New"/>
-          <w:sz w:val="18"/>
-          <w:szCs w:val="18"/>
-        </w:rPr>
-        <w:t xml:space="preserve">;\\ </w:t>
-      </w:r>
-      <w:r>
-        <w:rPr>
-          <w:rFonts w:ascii="Courier New" w:hAnsi="Courier New" w:cs="Courier New"/>
-          <w:sz w:val="18"/>
-          <w:szCs w:val="18"/>
-        </w:rPr>
-        <w:t>Restored settings</w:t>
-      </w:r>
-    </w:p>
-    <w:p>
-      <w:pPr>
-        <w:pStyle w:val="NoSpacing"/>
-        <w:rPr>
-          <w:rFonts w:ascii="Courier New" w:hAnsi="Courier New" w:cs="Courier New"/>
-          <w:sz w:val="18"/>
-          <w:szCs w:val="18"/>
-        </w:rPr>
-      </w:pPr>
-      <w:r>
-        <w:rPr>
-          <w:rFonts w:ascii="Courier New" w:hAnsi="Courier New" w:cs="Courier New"/>
-          <w:sz w:val="18"/>
-          <w:szCs w:val="18"/>
-        </w:rPr>
-        <w:t xml:space="preserve">                           data=data                        </w:t>
-      </w:r>
-      <w:r>
-        <w:rPr>
-          <w:rFonts w:ascii="Courier New" w:hAnsi="Courier New" w:cs="Courier New"/>
-          <w:sz w:val="18"/>
-          <w:szCs w:val="18"/>
-        </w:rPr>
-        <w:t xml:space="preserve">;\\ </w:t>
-      </w:r>
-      <w:proofErr w:type="spellStart"/>
-      <w:r>
-        <w:rPr>
-          <w:rFonts w:ascii="Courier New" w:hAnsi="Courier New" w:cs="Courier New"/>
-          <w:sz w:val="18"/>
-          <w:szCs w:val="18"/>
-        </w:rPr>
-        <w:t>Misc</w:t>
-      </w:r>
-      <w:proofErr w:type="spellEnd"/>
-      <w:r>
-        <w:rPr>
-          <w:rFonts w:ascii="Courier New" w:hAnsi="Courier New" w:cs="Courier New"/>
-          <w:sz w:val="18"/>
-          <w:szCs w:val="18"/>
-        </w:rPr>
-        <w:t xml:space="preserve"> data </w:t>
-      </w:r>
-    </w:p>
-    <w:p>
-      <w:pPr>
-        <w:pStyle w:val="NoSpacing"/>
-        <w:rPr>
-          <w:rFonts w:ascii="Courier New" w:hAnsi="Courier New" w:cs="Courier New"/>
-          <w:sz w:val="18"/>
-          <w:szCs w:val="18"/>
-        </w:rPr>
-      </w:pPr>
-      <w:r>
-        <w:rPr>
-          <w:rFonts w:ascii="Courier New" w:hAnsi="Courier New" w:cs="Courier New"/>
-          <w:sz w:val="18"/>
-          <w:szCs w:val="18"/>
-        </w:rPr>
-        <w:tab/>
-      </w:r>
-    </w:p>
-    <w:p>
-      <w:pPr>
-        <w:pStyle w:val="NoSpacing"/>
-        <w:rPr>
-          <w:rFonts w:ascii="Courier New" w:hAnsi="Courier New" w:cs="Courier New"/>
-          <w:sz w:val="18"/>
-          <w:szCs w:val="18"/>
-        </w:rPr>
-      </w:pPr>
-      <w:r>
-        <w:rPr>
-          <w:rFonts w:ascii="Courier New" w:hAnsi="Courier New" w:cs="Courier New"/>
-          <w:sz w:val="18"/>
-          <w:szCs w:val="18"/>
-        </w:rPr>
-        <w:tab/>
-      </w:r>
-      <w:proofErr w:type="spellStart"/>
-      <w:r>
-        <w:rPr>
-          <w:rFonts w:ascii="Courier New" w:hAnsi="Courier New" w:cs="Courier New"/>
-          <w:sz w:val="18"/>
-          <w:szCs w:val="18"/>
-        </w:rPr>
-        <w:t>self.need_timer</w:t>
-      </w:r>
-      <w:proofErr w:type="spellEnd"/>
-      <w:r>
-        <w:rPr>
-          <w:rFonts w:ascii="Courier New" w:hAnsi="Courier New" w:cs="Courier New"/>
-          <w:sz w:val="18"/>
-          <w:szCs w:val="18"/>
-        </w:rPr>
-        <w:t xml:space="preserve"> = 0</w:t>
-      </w:r>
-    </w:p>
-    <w:p>
-      <w:pPr>
-        <w:pStyle w:val="NoSpacing"/>
-        <w:rPr>
-          <w:rFonts w:ascii="Courier New" w:hAnsi="Courier New" w:cs="Courier New"/>
-          <w:sz w:val="18"/>
-          <w:szCs w:val="18"/>
-        </w:rPr>
-      </w:pPr>
-      <w:r>
-        <w:rPr>
-          <w:rFonts w:ascii="Courier New" w:hAnsi="Courier New" w:cs="Courier New"/>
-          <w:sz w:val="18"/>
-          <w:szCs w:val="18"/>
-        </w:rPr>
-        <w:tab/>
-      </w:r>
-      <w:proofErr w:type="spellStart"/>
-      <w:r>
-        <w:rPr>
-          <w:rFonts w:ascii="Courier New" w:hAnsi="Courier New" w:cs="Courier New"/>
-          <w:sz w:val="18"/>
-          <w:szCs w:val="18"/>
-        </w:rPr>
-        <w:t>self.need_frame</w:t>
-      </w:r>
-      <w:proofErr w:type="spellEnd"/>
-      <w:r>
-        <w:rPr>
-          <w:rFonts w:ascii="Courier New" w:hAnsi="Courier New" w:cs="Courier New"/>
-          <w:sz w:val="18"/>
-          <w:szCs w:val="18"/>
-        </w:rPr>
-        <w:t xml:space="preserve"> = 1</w:t>
-      </w:r>
-    </w:p>
-    <w:p>
-      <w:pPr>
-        <w:pStyle w:val="NoSpacing"/>
-        <w:rPr>
-          <w:rFonts w:ascii="Courier New" w:hAnsi="Courier New" w:cs="Courier New"/>
-          <w:sz w:val="18"/>
-          <w:szCs w:val="18"/>
-        </w:rPr>
-      </w:pPr>
-      <w:r>
-        <w:rPr>
-          <w:rFonts w:ascii="Courier New" w:hAnsi="Courier New" w:cs="Courier New"/>
-          <w:sz w:val="18"/>
-          <w:szCs w:val="18"/>
-        </w:rPr>
-        <w:tab/>
-      </w:r>
-      <w:proofErr w:type="spellStart"/>
-      <w:r>
-        <w:rPr>
-          <w:rFonts w:ascii="Courier New" w:hAnsi="Courier New" w:cs="Courier New"/>
-          <w:sz w:val="18"/>
-          <w:szCs w:val="18"/>
-        </w:rPr>
-        <w:t>self.manager</w:t>
-      </w:r>
-      <w:proofErr w:type="spellEnd"/>
-      <w:r>
-        <w:rPr>
-          <w:rFonts w:ascii="Courier New" w:hAnsi="Courier New" w:cs="Courier New"/>
-          <w:sz w:val="18"/>
-          <w:szCs w:val="18"/>
-        </w:rPr>
-        <w:t xml:space="preserve"> </w:t>
-      </w:r>
-      <w:r>
-        <w:rPr>
-          <w:rFonts w:ascii="Courier New" w:hAnsi="Courier New" w:cs="Courier New"/>
-          <w:sz w:val="18"/>
-          <w:szCs w:val="18"/>
-        </w:rPr>
-        <w:tab/>
-        <w:t xml:space="preserve">= </w:t>
-      </w:r>
-      <w:proofErr w:type="spellStart"/>
-      <w:r>
-        <w:rPr>
-          <w:rFonts w:ascii="Courier New" w:hAnsi="Courier New" w:cs="Courier New"/>
-          <w:sz w:val="18"/>
-          <w:szCs w:val="18"/>
-        </w:rPr>
-        <w:t>data.manager</w:t>
-      </w:r>
-      <w:proofErr w:type="spellEnd"/>
-    </w:p>
-    <w:p>
-      <w:pPr>
-        <w:pStyle w:val="NoSpacing"/>
-        <w:rPr>
-          <w:rFonts w:ascii="Courier New" w:hAnsi="Courier New" w:cs="Courier New"/>
-          <w:sz w:val="18"/>
-          <w:szCs w:val="18"/>
-        </w:rPr>
-      </w:pPr>
-      <w:r>
-        <w:rPr>
-          <w:rFonts w:ascii="Courier New" w:hAnsi="Courier New" w:cs="Courier New"/>
-          <w:sz w:val="18"/>
-          <w:szCs w:val="18"/>
-        </w:rPr>
-        <w:tab/>
-      </w:r>
-      <w:proofErr w:type="spellStart"/>
-      <w:r>
-        <w:rPr>
-          <w:rFonts w:ascii="Courier New" w:hAnsi="Courier New" w:cs="Courier New"/>
-          <w:sz w:val="18"/>
-          <w:szCs w:val="18"/>
-        </w:rPr>
-        <w:t>self.console</w:t>
-      </w:r>
-      <w:proofErr w:type="spellEnd"/>
-      <w:r>
-        <w:rPr>
-          <w:rFonts w:ascii="Courier New" w:hAnsi="Courier New" w:cs="Courier New"/>
-          <w:sz w:val="18"/>
-          <w:szCs w:val="18"/>
-        </w:rPr>
-        <w:t xml:space="preserve"> </w:t>
-      </w:r>
-      <w:r>
-        <w:rPr>
-          <w:rFonts w:ascii="Courier New" w:hAnsi="Courier New" w:cs="Courier New"/>
-          <w:sz w:val="18"/>
-          <w:szCs w:val="18"/>
-        </w:rPr>
-        <w:tab/>
-        <w:t xml:space="preserve">= </w:t>
-      </w:r>
-      <w:proofErr w:type="spellStart"/>
-      <w:r>
-        <w:rPr>
-          <w:rFonts w:ascii="Courier New" w:hAnsi="Courier New" w:cs="Courier New"/>
-          <w:sz w:val="18"/>
-          <w:szCs w:val="18"/>
-        </w:rPr>
-        <w:t>data.console</w:t>
-      </w:r>
-      <w:proofErr w:type="spellEnd"/>
-    </w:p>
-    <w:p>
-      <w:pPr>
-        <w:pStyle w:val="NoSpacing"/>
-        <w:rPr>
-          <w:rFonts w:ascii="Courier New" w:hAnsi="Courier New" w:cs="Courier New"/>
-          <w:sz w:val="18"/>
-          <w:szCs w:val="18"/>
-        </w:rPr>
-      </w:pPr>
-      <w:r>
-        <w:rPr>
-          <w:rFonts w:ascii="Courier New" w:hAnsi="Courier New" w:cs="Courier New"/>
-          <w:sz w:val="18"/>
-          <w:szCs w:val="18"/>
-        </w:rPr>
-        <w:tab/>
-      </w:r>
-      <w:proofErr w:type="spellStart"/>
-      <w:r>
-        <w:rPr>
-          <w:rFonts w:ascii="Courier New" w:hAnsi="Courier New" w:cs="Courier New"/>
-          <w:sz w:val="18"/>
-          <w:szCs w:val="18"/>
-        </w:rPr>
-        <w:t>self.palette</w:t>
-      </w:r>
-      <w:proofErr w:type="spellEnd"/>
-      <w:r>
-        <w:rPr>
-          <w:rFonts w:ascii="Courier New" w:hAnsi="Courier New" w:cs="Courier New"/>
-          <w:sz w:val="18"/>
-          <w:szCs w:val="18"/>
-        </w:rPr>
-        <w:tab/>
-        <w:t xml:space="preserve">= </w:t>
-      </w:r>
-      <w:proofErr w:type="spellStart"/>
-      <w:r>
-        <w:rPr>
-          <w:rFonts w:ascii="Courier New" w:hAnsi="Courier New" w:cs="Courier New"/>
-          <w:sz w:val="18"/>
-          <w:szCs w:val="18"/>
-        </w:rPr>
-        <w:t>data.palette</w:t>
-      </w:r>
-      <w:proofErr w:type="spellEnd"/>
-    </w:p>
-    <w:p>
-      <w:pPr>
-        <w:pStyle w:val="NoSpacing"/>
-        <w:rPr>
-          <w:rFonts w:ascii="Courier New" w:hAnsi="Courier New" w:cs="Courier New"/>
-          <w:sz w:val="18"/>
-          <w:szCs w:val="18"/>
-        </w:rPr>
-      </w:pPr>
-      <w:r>
-        <w:rPr>
-          <w:rFonts w:ascii="Courier New" w:hAnsi="Courier New" w:cs="Courier New"/>
-          <w:sz w:val="18"/>
-          <w:szCs w:val="18"/>
-        </w:rPr>
-        <w:tab/>
-      </w:r>
-      <w:proofErr w:type="spellStart"/>
-      <w:r>
-        <w:rPr>
-          <w:rFonts w:ascii="Courier New" w:hAnsi="Courier New" w:cs="Courier New"/>
-          <w:sz w:val="18"/>
-          <w:szCs w:val="18"/>
-        </w:rPr>
-        <w:t>self.obj_num</w:t>
-      </w:r>
-      <w:proofErr w:type="spellEnd"/>
-      <w:r>
-        <w:rPr>
-          <w:rFonts w:ascii="Courier New" w:hAnsi="Courier New" w:cs="Courier New"/>
-          <w:sz w:val="18"/>
-          <w:szCs w:val="18"/>
-        </w:rPr>
-        <w:t xml:space="preserve"> </w:t>
-      </w:r>
-      <w:r>
-        <w:rPr>
-          <w:rFonts w:ascii="Courier New" w:hAnsi="Courier New" w:cs="Courier New"/>
-          <w:sz w:val="18"/>
-          <w:szCs w:val="18"/>
-        </w:rPr>
-        <w:tab/>
-        <w:t>= string(</w:t>
-      </w:r>
-      <w:proofErr w:type="spellStart"/>
-      <w:r>
-        <w:rPr>
-          <w:rFonts w:ascii="Courier New" w:hAnsi="Courier New" w:cs="Courier New"/>
-          <w:sz w:val="18"/>
-          <w:szCs w:val="18"/>
-        </w:rPr>
-        <w:t>data.count</w:t>
-      </w:r>
-      <w:proofErr w:type="spellEnd"/>
-      <w:r>
-        <w:rPr>
-          <w:rFonts w:ascii="Courier New" w:hAnsi="Courier New" w:cs="Courier New"/>
-          <w:sz w:val="18"/>
-          <w:szCs w:val="18"/>
-        </w:rPr>
-        <w:t>, format = '(i0)')</w:t>
-      </w:r>
-    </w:p>
-    <w:p>
-      <w:pPr>
-        <w:pStyle w:val="NoSpacing"/>
-        <w:rPr>
-          <w:rFonts w:ascii="Courier New" w:hAnsi="Courier New" w:cs="Courier New"/>
-          <w:sz w:val="18"/>
-          <w:szCs w:val="18"/>
-        </w:rPr>
-      </w:pPr>
-      <w:r>
-        <w:rPr>
-          <w:rFonts w:ascii="Courier New" w:hAnsi="Courier New" w:cs="Courier New"/>
-          <w:sz w:val="18"/>
-          <w:szCs w:val="18"/>
-        </w:rPr>
-        <w:tab/>
-      </w:r>
-      <w:proofErr w:type="spellStart"/>
-      <w:r>
-        <w:rPr>
-          <w:rFonts w:ascii="Courier New" w:hAnsi="Courier New" w:cs="Courier New"/>
-          <w:sz w:val="18"/>
-          <w:szCs w:val="18"/>
-        </w:rPr>
-        <w:t>self.xdim</w:t>
-      </w:r>
-      <w:proofErr w:type="spellEnd"/>
-      <w:r>
-        <w:rPr>
-          <w:rFonts w:ascii="Courier New" w:hAnsi="Courier New" w:cs="Courier New"/>
-          <w:sz w:val="18"/>
-          <w:szCs w:val="18"/>
-        </w:rPr>
-        <w:tab/>
-      </w:r>
-      <w:r>
-        <w:rPr>
-          <w:rFonts w:ascii="Courier New" w:hAnsi="Courier New" w:cs="Courier New"/>
-          <w:sz w:val="18"/>
-          <w:szCs w:val="18"/>
-        </w:rPr>
-        <w:t xml:space="preserve">= </w:t>
-      </w:r>
-      <w:proofErr w:type="spellStart"/>
-      <w:r>
-        <w:rPr>
-          <w:rFonts w:ascii="Courier New" w:hAnsi="Courier New" w:cs="Courier New"/>
-          <w:sz w:val="18"/>
-          <w:szCs w:val="18"/>
-        </w:rPr>
-        <w:t>data.xdim</w:t>
-      </w:r>
-      <w:proofErr w:type="spellEnd"/>
-    </w:p>
-    <w:p>
-      <w:pPr>
-        <w:pStyle w:val="NoSpacing"/>
-        <w:rPr>
-          <w:rFonts w:ascii="Courier New" w:hAnsi="Courier New" w:cs="Courier New"/>
-          <w:sz w:val="18"/>
-          <w:szCs w:val="18"/>
-        </w:rPr>
-      </w:pPr>
-      <w:r>
-        <w:rPr>
-          <w:rFonts w:ascii="Courier New" w:hAnsi="Courier New" w:cs="Courier New"/>
-          <w:sz w:val="18"/>
-          <w:szCs w:val="18"/>
-        </w:rPr>
-        <w:tab/>
-      </w:r>
-      <w:proofErr w:type="spellStart"/>
-      <w:r>
-        <w:rPr>
-          <w:rFonts w:ascii="Courier New" w:hAnsi="Courier New" w:cs="Courier New"/>
-          <w:sz w:val="18"/>
-          <w:szCs w:val="18"/>
-        </w:rPr>
-        <w:t>self.ydim</w:t>
-      </w:r>
-      <w:proofErr w:type="spellEnd"/>
-      <w:r>
-        <w:rPr>
-          <w:rFonts w:ascii="Courier New" w:hAnsi="Courier New" w:cs="Courier New"/>
-          <w:sz w:val="18"/>
-          <w:szCs w:val="18"/>
-        </w:rPr>
-        <w:tab/>
-      </w:r>
-      <w:r>
-        <w:rPr>
-          <w:rFonts w:ascii="Courier New" w:hAnsi="Courier New" w:cs="Courier New"/>
-          <w:sz w:val="18"/>
-          <w:szCs w:val="18"/>
-        </w:rPr>
-        <w:t xml:space="preserve">= </w:t>
-      </w:r>
-      <w:proofErr w:type="spellStart"/>
-      <w:r>
-        <w:rPr>
-          <w:rFonts w:ascii="Courier New" w:hAnsi="Courier New" w:cs="Courier New"/>
-          <w:sz w:val="18"/>
-          <w:szCs w:val="18"/>
-        </w:rPr>
-        <w:t>data.ydim</w:t>
-      </w:r>
-      <w:proofErr w:type="spellEnd"/>
-    </w:p>
-    <w:p>
-      <w:pPr>
-        <w:pStyle w:val="NoSpacing"/>
-        <w:rPr>
-          <w:rFonts w:ascii="Courier New" w:hAnsi="Courier New" w:cs="Courier New"/>
-          <w:sz w:val="18"/>
-          <w:szCs w:val="18"/>
-        </w:rPr>
-      </w:pPr>
-    </w:p>
-    <w:p>
-      <w:pPr>
-        <w:pStyle w:val="NoSpacing"/>
-        <w:rPr>
-          <w:rFonts w:ascii="Courier New" w:hAnsi="Courier New" w:cs="Courier New"/>
-          <w:color w:val="0070C0"/>
-          <w:sz w:val="18"/>
-          <w:szCs w:val="18"/>
-        </w:rPr>
-      </w:pPr>
-      <w:r>
-        <w:rPr>
-          <w:rFonts w:ascii="Courier New" w:hAnsi="Courier New" w:cs="Courier New"/>
-          <w:sz w:val="18"/>
-          <w:szCs w:val="18"/>
-        </w:rPr>
-        <w:tab/>
-      </w:r>
-      <w:r>
-        <w:rPr>
-          <w:rFonts w:ascii="Courier New" w:hAnsi="Courier New" w:cs="Courier New"/>
-          <w:color w:val="0070C0"/>
-          <w:sz w:val="18"/>
-          <w:szCs w:val="18"/>
-        </w:rPr>
-        <w:t xml:space="preserve">if </w:t>
-      </w:r>
-      <w:proofErr w:type="spellStart"/>
-      <w:r>
-        <w:rPr>
-          <w:rFonts w:ascii="Courier New" w:hAnsi="Courier New" w:cs="Courier New"/>
-          <w:color w:val="0070C0"/>
-          <w:sz w:val="18"/>
-          <w:szCs w:val="18"/>
-        </w:rPr>
-        <w:t>data.recover</w:t>
-      </w:r>
-      <w:proofErr w:type="spellEnd"/>
-      <w:r>
-        <w:rPr>
-          <w:rFonts w:ascii="Courier New" w:hAnsi="Courier New" w:cs="Courier New"/>
-          <w:color w:val="0070C0"/>
-          <w:sz w:val="18"/>
-          <w:szCs w:val="18"/>
-        </w:rPr>
-        <w:t xml:space="preserve"> </w:t>
-      </w:r>
-      <w:proofErr w:type="spellStart"/>
-      <w:r>
-        <w:rPr>
-          <w:rFonts w:ascii="Courier New" w:hAnsi="Courier New" w:cs="Courier New"/>
-          <w:color w:val="0070C0"/>
-          <w:sz w:val="18"/>
-          <w:szCs w:val="18"/>
-        </w:rPr>
-        <w:t>eq</w:t>
-      </w:r>
-      <w:proofErr w:type="spellEnd"/>
-      <w:r>
-        <w:rPr>
-          <w:rFonts w:ascii="Courier New" w:hAnsi="Courier New" w:cs="Courier New"/>
-          <w:color w:val="0070C0"/>
-          <w:sz w:val="18"/>
-          <w:szCs w:val="18"/>
-        </w:rPr>
-        <w:t xml:space="preserve"> 1 then begin</w:t>
-      </w:r>
-    </w:p>
-    <w:p>
-      <w:pPr>
-        <w:pStyle w:val="NoSpacing"/>
-        <w:rPr>
-          <w:rFonts w:ascii="Courier New" w:hAnsi="Courier New" w:cs="Courier New"/>
-          <w:color w:val="0070C0"/>
-          <w:sz w:val="18"/>
-          <w:szCs w:val="18"/>
-        </w:rPr>
-      </w:pPr>
-      <w:r>
-        <w:rPr>
-          <w:rFonts w:ascii="Courier New" w:hAnsi="Courier New" w:cs="Courier New"/>
-          <w:color w:val="0070C0"/>
-          <w:sz w:val="18"/>
-          <w:szCs w:val="18"/>
-        </w:rPr>
-        <w:tab/>
-      </w:r>
-      <w:r>
-        <w:rPr>
-          <w:rFonts w:ascii="Courier New" w:hAnsi="Courier New" w:cs="Courier New"/>
-          <w:color w:val="0070C0"/>
-          <w:sz w:val="18"/>
-          <w:szCs w:val="18"/>
-        </w:rPr>
-        <w:tab/>
-        <w:t>;\\ Saved settings</w:t>
-      </w:r>
-    </w:p>
-    <w:p>
-      <w:pPr>
-        <w:pStyle w:val="NoSpacing"/>
-        <w:rPr>
-          <w:rFonts w:ascii="Courier New" w:hAnsi="Courier New" w:cs="Courier New"/>
-          <w:color w:val="0070C0"/>
-          <w:sz w:val="18"/>
-          <w:szCs w:val="18"/>
-        </w:rPr>
-      </w:pPr>
-      <w:r>
-        <w:rPr>
-          <w:rFonts w:ascii="Courier New" w:hAnsi="Courier New" w:cs="Courier New"/>
-          <w:color w:val="0070C0"/>
-          <w:sz w:val="18"/>
-          <w:szCs w:val="18"/>
-        </w:rPr>
-        <w:tab/>
-      </w:r>
-      <w:r>
-        <w:rPr>
-          <w:rFonts w:ascii="Courier New" w:hAnsi="Courier New" w:cs="Courier New"/>
-          <w:color w:val="0070C0"/>
-          <w:sz w:val="18"/>
-          <w:szCs w:val="18"/>
-        </w:rPr>
-        <w:tab/>
-      </w:r>
-      <w:proofErr w:type="spellStart"/>
-      <w:r>
-        <w:rPr>
-          <w:rFonts w:ascii="Courier New" w:hAnsi="Courier New" w:cs="Courier New"/>
-          <w:color w:val="0070C0"/>
-          <w:sz w:val="18"/>
-          <w:szCs w:val="18"/>
-        </w:rPr>
-        <w:t>xsize</w:t>
-      </w:r>
-      <w:proofErr w:type="spellEnd"/>
-      <w:r>
-        <w:rPr>
-          <w:rFonts w:ascii="Courier New" w:hAnsi="Courier New" w:cs="Courier New"/>
-          <w:color w:val="0070C0"/>
-          <w:sz w:val="18"/>
-          <w:szCs w:val="18"/>
-        </w:rPr>
-        <w:t xml:space="preserve"> </w:t>
-      </w:r>
-      <w:r>
-        <w:rPr>
-          <w:rFonts w:ascii="Courier New" w:hAnsi="Courier New" w:cs="Courier New"/>
-          <w:color w:val="0070C0"/>
-          <w:sz w:val="18"/>
-          <w:szCs w:val="18"/>
-        </w:rPr>
-        <w:tab/>
-        <w:t xml:space="preserve">= </w:t>
-      </w:r>
-      <w:proofErr w:type="spellStart"/>
-      <w:r>
-        <w:rPr>
-          <w:rFonts w:ascii="Courier New" w:hAnsi="Courier New" w:cs="Courier New"/>
-          <w:color w:val="0070C0"/>
-          <w:sz w:val="18"/>
-          <w:szCs w:val="18"/>
-        </w:rPr>
-        <w:t>data.xdim</w:t>
-      </w:r>
-      <w:proofErr w:type="spellEnd"/>
-    </w:p>
-    <w:p>
-      <w:pPr>
-        <w:pStyle w:val="NoSpacing"/>
-        <w:rPr>
-          <w:rFonts w:ascii="Courier New" w:hAnsi="Courier New" w:cs="Courier New"/>
-          <w:color w:val="0070C0"/>
-          <w:sz w:val="18"/>
-          <w:szCs w:val="18"/>
-        </w:rPr>
-      </w:pPr>
-      <w:r>
-        <w:rPr>
-          <w:rFonts w:ascii="Courier New" w:hAnsi="Courier New" w:cs="Courier New"/>
-          <w:color w:val="0070C0"/>
-          <w:sz w:val="18"/>
-          <w:szCs w:val="18"/>
-        </w:rPr>
-        <w:tab/>
-      </w:r>
-      <w:r>
-        <w:rPr>
-          <w:rFonts w:ascii="Courier New" w:hAnsi="Courier New" w:cs="Courier New"/>
-          <w:color w:val="0070C0"/>
-          <w:sz w:val="18"/>
-          <w:szCs w:val="18"/>
-        </w:rPr>
-        <w:tab/>
-      </w:r>
-      <w:proofErr w:type="spellStart"/>
-      <w:r>
-        <w:rPr>
-          <w:rFonts w:ascii="Courier New" w:hAnsi="Courier New" w:cs="Courier New"/>
-          <w:color w:val="0070C0"/>
-          <w:sz w:val="18"/>
-          <w:szCs w:val="18"/>
-        </w:rPr>
-        <w:t>ysize</w:t>
-      </w:r>
-      <w:proofErr w:type="spellEnd"/>
-      <w:r>
-        <w:rPr>
-          <w:rFonts w:ascii="Courier New" w:hAnsi="Courier New" w:cs="Courier New"/>
-          <w:color w:val="0070C0"/>
-          <w:sz w:val="18"/>
-          <w:szCs w:val="18"/>
-        </w:rPr>
-        <w:t xml:space="preserve"> </w:t>
-      </w:r>
-      <w:r>
-        <w:rPr>
-          <w:rFonts w:ascii="Courier New" w:hAnsi="Courier New" w:cs="Courier New"/>
-          <w:color w:val="0070C0"/>
-          <w:sz w:val="18"/>
-          <w:szCs w:val="18"/>
-        </w:rPr>
-        <w:tab/>
-        <w:t xml:space="preserve">= </w:t>
-      </w:r>
-      <w:proofErr w:type="spellStart"/>
-      <w:r>
-        <w:rPr>
-          <w:rFonts w:ascii="Courier New" w:hAnsi="Courier New" w:cs="Courier New"/>
-          <w:color w:val="0070C0"/>
-          <w:sz w:val="18"/>
-          <w:szCs w:val="18"/>
-        </w:rPr>
-        <w:t>data.ydim</w:t>
-      </w:r>
-      <w:proofErr w:type="spellEnd"/>
-    </w:p>
-    <w:p>
-      <w:pPr>
-        <w:pStyle w:val="NoSpacing"/>
-        <w:rPr>
-          <w:rFonts w:ascii="Courier New" w:hAnsi="Courier New" w:cs="Courier New"/>
-          <w:color w:val="0070C0"/>
-          <w:sz w:val="18"/>
-          <w:szCs w:val="18"/>
-        </w:rPr>
-      </w:pPr>
-      <w:r>
-        <w:rPr>
-          <w:rFonts w:ascii="Courier New" w:hAnsi="Courier New" w:cs="Courier New"/>
-          <w:color w:val="0070C0"/>
-          <w:sz w:val="18"/>
-          <w:szCs w:val="18"/>
-        </w:rPr>
-        <w:tab/>
-      </w:r>
-      <w:r>
-        <w:rPr>
-          <w:rFonts w:ascii="Courier New" w:hAnsi="Courier New" w:cs="Courier New"/>
-          <w:color w:val="0070C0"/>
-          <w:sz w:val="18"/>
-          <w:szCs w:val="18"/>
-        </w:rPr>
-        <w:tab/>
-      </w:r>
-      <w:proofErr w:type="spellStart"/>
-      <w:r>
-        <w:rPr>
-          <w:rFonts w:ascii="Courier New" w:hAnsi="Courier New" w:cs="Courier New"/>
-          <w:color w:val="0070C0"/>
-          <w:sz w:val="18"/>
-          <w:szCs w:val="18"/>
-        </w:rPr>
-        <w:t>xoffset</w:t>
-      </w:r>
-      <w:proofErr w:type="spellEnd"/>
-      <w:r>
-        <w:rPr>
-          <w:rFonts w:ascii="Courier New" w:hAnsi="Courier New" w:cs="Courier New"/>
-          <w:color w:val="0070C0"/>
-          <w:sz w:val="18"/>
-          <w:szCs w:val="18"/>
-        </w:rPr>
-        <w:t xml:space="preserve"> </w:t>
-      </w:r>
-      <w:r>
-        <w:rPr>
-          <w:rFonts w:ascii="Courier New" w:hAnsi="Courier New" w:cs="Courier New"/>
-          <w:color w:val="0070C0"/>
-          <w:sz w:val="18"/>
-          <w:szCs w:val="18"/>
-        </w:rPr>
-        <w:t xml:space="preserve">= </w:t>
-      </w:r>
-      <w:proofErr w:type="spellStart"/>
-      <w:r>
-        <w:rPr>
-          <w:rFonts w:ascii="Courier New" w:hAnsi="Courier New" w:cs="Courier New"/>
-          <w:color w:val="0070C0"/>
-          <w:sz w:val="18"/>
-          <w:szCs w:val="18"/>
-        </w:rPr>
-        <w:t>restore_struc.geometry.xoffset</w:t>
-      </w:r>
-      <w:proofErr w:type="spellEnd"/>
-    </w:p>
-    <w:p>
-      <w:pPr>
-        <w:pStyle w:val="NoSpacing"/>
-        <w:rPr>
-          <w:rFonts w:ascii="Courier New" w:hAnsi="Courier New" w:cs="Courier New"/>
-          <w:color w:val="0070C0"/>
-          <w:sz w:val="18"/>
-          <w:szCs w:val="18"/>
-        </w:rPr>
-      </w:pPr>
-      <w:r>
-        <w:rPr>
-          <w:rFonts w:ascii="Courier New" w:hAnsi="Courier New" w:cs="Courier New"/>
-          <w:color w:val="0070C0"/>
-          <w:sz w:val="18"/>
-          <w:szCs w:val="18"/>
-        </w:rPr>
-        <w:tab/>
-      </w:r>
-      <w:r>
-        <w:rPr>
-          <w:rFonts w:ascii="Courier New" w:hAnsi="Courier New" w:cs="Courier New"/>
-          <w:color w:val="0070C0"/>
-          <w:sz w:val="18"/>
-          <w:szCs w:val="18"/>
-        </w:rPr>
-        <w:tab/>
-      </w:r>
-      <w:proofErr w:type="spellStart"/>
-      <w:r>
-        <w:rPr>
-          <w:rFonts w:ascii="Courier New" w:hAnsi="Courier New" w:cs="Courier New"/>
-          <w:color w:val="0070C0"/>
-          <w:sz w:val="18"/>
-          <w:szCs w:val="18"/>
-        </w:rPr>
-        <w:t>yoffset</w:t>
-      </w:r>
-      <w:proofErr w:type="spellEnd"/>
-      <w:r>
-        <w:rPr>
-          <w:rFonts w:ascii="Courier New" w:hAnsi="Courier New" w:cs="Courier New"/>
-          <w:color w:val="0070C0"/>
-          <w:sz w:val="18"/>
-          <w:szCs w:val="18"/>
-        </w:rPr>
-        <w:t xml:space="preserve"> </w:t>
-      </w:r>
-      <w:r>
-        <w:rPr>
-          <w:rFonts w:ascii="Courier New" w:hAnsi="Courier New" w:cs="Courier New"/>
-          <w:color w:val="0070C0"/>
-          <w:sz w:val="18"/>
-          <w:szCs w:val="18"/>
-        </w:rPr>
-        <w:t xml:space="preserve">= </w:t>
-      </w:r>
-      <w:proofErr w:type="spellStart"/>
-      <w:r>
-        <w:rPr>
-          <w:rFonts w:ascii="Courier New" w:hAnsi="Courier New" w:cs="Courier New"/>
-          <w:color w:val="0070C0"/>
-          <w:sz w:val="18"/>
-          <w:szCs w:val="18"/>
-        </w:rPr>
-        <w:t>restore_struc.geometry.yoffset</w:t>
-      </w:r>
-      <w:proofErr w:type="spellEnd"/>
-    </w:p>
-    <w:p>
-      <w:pPr>
-        <w:pStyle w:val="NoSpacing"/>
-        <w:rPr>
-          <w:rFonts w:ascii="Courier New" w:hAnsi="Courier New" w:cs="Courier New"/>
-          <w:color w:val="0070C0"/>
-          <w:sz w:val="18"/>
-          <w:szCs w:val="18"/>
-        </w:rPr>
-      </w:pPr>
-      <w:r>
-        <w:rPr>
-          <w:rFonts w:ascii="Courier New" w:hAnsi="Courier New" w:cs="Courier New"/>
-          <w:color w:val="0070C0"/>
-          <w:sz w:val="18"/>
-          <w:szCs w:val="18"/>
-        </w:rPr>
-        <w:tab/>
-      </w:r>
-      <w:r>
-        <w:rPr>
-          <w:rFonts w:ascii="Courier New" w:hAnsi="Courier New" w:cs="Courier New"/>
-          <w:color w:val="0070C0"/>
-          <w:sz w:val="18"/>
-          <w:szCs w:val="18"/>
-        </w:rPr>
-        <w:tab/>
-      </w:r>
-      <w:proofErr w:type="spellStart"/>
-      <w:r>
-        <w:rPr>
-          <w:rFonts w:ascii="Courier New" w:hAnsi="Courier New" w:cs="Courier New"/>
-          <w:color w:val="0070C0"/>
-          <w:sz w:val="18"/>
-          <w:szCs w:val="18"/>
-        </w:rPr>
-        <w:t>self.scale</w:t>
-      </w:r>
-      <w:proofErr w:type="spellEnd"/>
-      <w:r>
-        <w:rPr>
-          <w:rFonts w:ascii="Courier New" w:hAnsi="Courier New" w:cs="Courier New"/>
-          <w:color w:val="0070C0"/>
-          <w:sz w:val="18"/>
-          <w:szCs w:val="18"/>
-        </w:rPr>
-        <w:t xml:space="preserve"> = </w:t>
-      </w:r>
-      <w:proofErr w:type="spellStart"/>
-      <w:r>
-        <w:rPr>
-          <w:rFonts w:ascii="Courier New" w:hAnsi="Courier New" w:cs="Courier New"/>
-          <w:color w:val="0070C0"/>
-          <w:sz w:val="18"/>
-          <w:szCs w:val="18"/>
-        </w:rPr>
-        <w:t>restore_struc.scale</w:t>
-      </w:r>
-      <w:proofErr w:type="spellEnd"/>
-    </w:p>
-    <w:p>
-      <w:pPr>
-        <w:pStyle w:val="NoSpacing"/>
-        <w:rPr>
-          <w:rFonts w:ascii="Courier New" w:hAnsi="Courier New" w:cs="Courier New"/>
-          <w:color w:val="0070C0"/>
-          <w:sz w:val="18"/>
-          <w:szCs w:val="18"/>
-        </w:rPr>
-      </w:pPr>
-      <w:r>
-        <w:rPr>
-          <w:rFonts w:ascii="Courier New" w:hAnsi="Courier New" w:cs="Courier New"/>
-          <w:color w:val="0070C0"/>
-          <w:sz w:val="18"/>
-          <w:szCs w:val="18"/>
-        </w:rPr>
-        <w:tab/>
-      </w:r>
-      <w:r>
-        <w:rPr>
-          <w:rFonts w:ascii="Courier New" w:hAnsi="Courier New" w:cs="Courier New"/>
-          <w:color w:val="0070C0"/>
-          <w:sz w:val="18"/>
-          <w:szCs w:val="18"/>
-        </w:rPr>
-        <w:tab/>
-      </w:r>
-      <w:proofErr w:type="spellStart"/>
-      <w:r>
-        <w:rPr>
-          <w:rFonts w:ascii="Courier New" w:hAnsi="Courier New" w:cs="Courier New"/>
-          <w:color w:val="0070C0"/>
-          <w:sz w:val="18"/>
-          <w:szCs w:val="18"/>
-        </w:rPr>
-        <w:t>self.scale_fac</w:t>
-      </w:r>
-      <w:proofErr w:type="spellEnd"/>
-      <w:r>
-        <w:rPr>
-          <w:rFonts w:ascii="Courier New" w:hAnsi="Courier New" w:cs="Courier New"/>
-          <w:color w:val="0070C0"/>
-          <w:sz w:val="18"/>
-          <w:szCs w:val="18"/>
-        </w:rPr>
-        <w:t xml:space="preserve"> = </w:t>
-      </w:r>
-      <w:proofErr w:type="spellStart"/>
-      <w:r>
-        <w:rPr>
-          <w:rFonts w:ascii="Courier New" w:hAnsi="Courier New" w:cs="Courier New"/>
-          <w:color w:val="0070C0"/>
-          <w:sz w:val="18"/>
-          <w:szCs w:val="18"/>
-        </w:rPr>
-        <w:t>restore_struc.scale_fac</w:t>
-      </w:r>
-      <w:proofErr w:type="spellEnd"/>
-    </w:p>
-    <w:p>
-      <w:pPr>
-        <w:pStyle w:val="NoSpacing"/>
-        <w:rPr>
-          <w:rFonts w:ascii="Courier New" w:hAnsi="Courier New" w:cs="Courier New"/>
-          <w:color w:val="0070C0"/>
-          <w:sz w:val="18"/>
-          <w:szCs w:val="18"/>
-        </w:rPr>
-      </w:pPr>
-      <w:r>
-        <w:rPr>
-          <w:rFonts w:ascii="Courier New" w:hAnsi="Courier New" w:cs="Courier New"/>
-          <w:color w:val="0070C0"/>
-          <w:sz w:val="18"/>
-          <w:szCs w:val="18"/>
+        </w:rPr>
+      </w:pPr>
+    </w:p>
+    <w:p>
+      <w:pPr>
+        <w:pStyle w:val="NoSpacing"/>
+        <w:rPr>
+          <w:rFonts w:cstheme="minorHAnsi"/>
+        </w:rPr>
+      </w:pPr>
+      <w:r>
+        <w:rPr>
+          <w:rFonts w:cstheme="minorHAnsi"/>
         </w:rPr>
         <w:lastRenderedPageBreak/>
-        <w:tab/>
-      </w:r>
-      <w:r>
-        <w:rPr>
-          <w:rFonts w:ascii="Courier New" w:hAnsi="Courier New" w:cs="Courier New"/>
-          <w:color w:val="0070C0"/>
-          <w:sz w:val="18"/>
-          <w:szCs w:val="18"/>
-        </w:rPr>
-        <w:tab/>
-      </w:r>
-      <w:proofErr w:type="spellStart"/>
-      <w:r>
-        <w:rPr>
-          <w:rFonts w:ascii="Courier New" w:hAnsi="Courier New" w:cs="Courier New"/>
-          <w:color w:val="0070C0"/>
-          <w:sz w:val="18"/>
-          <w:szCs w:val="18"/>
-        </w:rPr>
-        <w:t>self.grid</w:t>
-      </w:r>
-      <w:proofErr w:type="spellEnd"/>
-      <w:r>
-        <w:rPr>
-          <w:rFonts w:ascii="Courier New" w:hAnsi="Courier New" w:cs="Courier New"/>
-          <w:color w:val="0070C0"/>
-          <w:sz w:val="18"/>
-          <w:szCs w:val="18"/>
-        </w:rPr>
-        <w:t xml:space="preserve"> = </w:t>
-      </w:r>
-      <w:proofErr w:type="spellStart"/>
-      <w:r>
-        <w:rPr>
-          <w:rFonts w:ascii="Courier New" w:hAnsi="Courier New" w:cs="Courier New"/>
-          <w:color w:val="0070C0"/>
-          <w:sz w:val="18"/>
-          <w:szCs w:val="18"/>
-        </w:rPr>
-        <w:t>restore_struc.grid</w:t>
-      </w:r>
-      <w:proofErr w:type="spellEnd"/>
-    </w:p>
-    <w:p>
-      <w:pPr>
-        <w:pStyle w:val="NoSpacing"/>
-        <w:rPr>
-          <w:rFonts w:ascii="Courier New" w:hAnsi="Courier New" w:cs="Courier New"/>
-          <w:color w:val="0070C0"/>
-          <w:sz w:val="18"/>
-          <w:szCs w:val="18"/>
-        </w:rPr>
-      </w:pPr>
-      <w:r>
-        <w:rPr>
-          <w:rFonts w:ascii="Courier New" w:hAnsi="Courier New" w:cs="Courier New"/>
-          <w:color w:val="0070C0"/>
-          <w:sz w:val="18"/>
-          <w:szCs w:val="18"/>
-        </w:rPr>
-        <w:tab/>
-      </w:r>
-      <w:r>
-        <w:rPr>
-          <w:rFonts w:ascii="Courier New" w:hAnsi="Courier New" w:cs="Courier New"/>
-          <w:color w:val="0070C0"/>
-          <w:sz w:val="18"/>
-          <w:szCs w:val="18"/>
-        </w:rPr>
-        <w:tab/>
-      </w:r>
-      <w:proofErr w:type="spellStart"/>
-      <w:r>
-        <w:rPr>
-          <w:rFonts w:ascii="Courier New" w:hAnsi="Courier New" w:cs="Courier New"/>
-          <w:color w:val="0070C0"/>
-          <w:sz w:val="18"/>
-          <w:szCs w:val="18"/>
-        </w:rPr>
-        <w:t>self.crosshairs</w:t>
-      </w:r>
-      <w:proofErr w:type="spellEnd"/>
-      <w:r>
-        <w:rPr>
-          <w:rFonts w:ascii="Courier New" w:hAnsi="Courier New" w:cs="Courier New"/>
-          <w:color w:val="0070C0"/>
-          <w:sz w:val="18"/>
-          <w:szCs w:val="18"/>
-        </w:rPr>
-        <w:t xml:space="preserve"> = </w:t>
-      </w:r>
-      <w:proofErr w:type="spellStart"/>
-      <w:r>
-        <w:rPr>
-          <w:rFonts w:ascii="Courier New" w:hAnsi="Courier New" w:cs="Courier New"/>
-          <w:color w:val="0070C0"/>
-          <w:sz w:val="18"/>
-          <w:szCs w:val="18"/>
-        </w:rPr>
-        <w:t>restore_struc.crosshairs</w:t>
-      </w:r>
-      <w:proofErr w:type="spellEnd"/>
-    </w:p>
-    <w:p>
-      <w:pPr>
-        <w:pStyle w:val="NoSpacing"/>
-        <w:rPr>
-          <w:rFonts w:ascii="Courier New" w:hAnsi="Courier New" w:cs="Courier New"/>
-          <w:color w:val="0070C0"/>
-          <w:sz w:val="18"/>
-          <w:szCs w:val="18"/>
-        </w:rPr>
-      </w:pPr>
-      <w:r>
-        <w:rPr>
-          <w:rFonts w:ascii="Courier New" w:hAnsi="Courier New" w:cs="Courier New"/>
-          <w:color w:val="0070C0"/>
-          <w:sz w:val="18"/>
-          <w:szCs w:val="18"/>
-        </w:rPr>
-        <w:tab/>
-      </w:r>
-      <w:r>
-        <w:rPr>
-          <w:rFonts w:ascii="Courier New" w:hAnsi="Courier New" w:cs="Courier New"/>
-          <w:color w:val="0070C0"/>
-          <w:sz w:val="18"/>
-          <w:szCs w:val="18"/>
-        </w:rPr>
-        <w:tab/>
-      </w:r>
-      <w:proofErr w:type="spellStart"/>
-      <w:r>
-        <w:rPr>
-          <w:rFonts w:ascii="Courier New" w:hAnsi="Courier New" w:cs="Courier New"/>
-          <w:color w:val="0070C0"/>
-          <w:sz w:val="18"/>
-          <w:szCs w:val="18"/>
-        </w:rPr>
-        <w:t>self.crosshairs_point</w:t>
-      </w:r>
-      <w:proofErr w:type="spellEnd"/>
-      <w:r>
-        <w:rPr>
-          <w:rFonts w:ascii="Courier New" w:hAnsi="Courier New" w:cs="Courier New"/>
-          <w:color w:val="0070C0"/>
-          <w:sz w:val="18"/>
-          <w:szCs w:val="18"/>
-        </w:rPr>
-        <w:t xml:space="preserve"> = </w:t>
-      </w:r>
-      <w:proofErr w:type="spellStart"/>
-      <w:r>
-        <w:rPr>
-          <w:rFonts w:ascii="Courier New" w:hAnsi="Courier New" w:cs="Courier New"/>
-          <w:color w:val="0070C0"/>
-          <w:sz w:val="18"/>
-          <w:szCs w:val="18"/>
-        </w:rPr>
-        <w:t>restore_struc.crosshairs_point</w:t>
-      </w:r>
-      <w:proofErr w:type="spellEnd"/>
-    </w:p>
-    <w:p>
-      <w:pPr>
-        <w:pStyle w:val="NoSpacing"/>
-        <w:rPr>
-          <w:rFonts w:ascii="Courier New" w:hAnsi="Courier New" w:cs="Courier New"/>
-          <w:color w:val="0070C0"/>
-          <w:sz w:val="18"/>
-          <w:szCs w:val="18"/>
-        </w:rPr>
-      </w:pPr>
-      <w:r>
-        <w:rPr>
-          <w:rFonts w:ascii="Courier New" w:hAnsi="Courier New" w:cs="Courier New"/>
-          <w:color w:val="0070C0"/>
-          <w:sz w:val="18"/>
-          <w:szCs w:val="18"/>
-        </w:rPr>
-        <w:tab/>
-      </w:r>
-      <w:proofErr w:type="spellStart"/>
-      <w:r>
-        <w:rPr>
-          <w:rFonts w:ascii="Courier New" w:hAnsi="Courier New" w:cs="Courier New"/>
-          <w:color w:val="0070C0"/>
-          <w:sz w:val="18"/>
-          <w:szCs w:val="18"/>
-        </w:rPr>
-        <w:t>endif</w:t>
-      </w:r>
-      <w:proofErr w:type="spellEnd"/>
-      <w:r>
-        <w:rPr>
-          <w:rFonts w:ascii="Courier New" w:hAnsi="Courier New" w:cs="Courier New"/>
-          <w:color w:val="0070C0"/>
-          <w:sz w:val="18"/>
-          <w:szCs w:val="18"/>
-        </w:rPr>
-        <w:t xml:space="preserve"> else begin</w:t>
-      </w:r>
-    </w:p>
-    <w:p>
-      <w:pPr>
-        <w:pStyle w:val="NoSpacing"/>
-        <w:rPr>
-          <w:rFonts w:ascii="Courier New" w:hAnsi="Courier New" w:cs="Courier New"/>
-          <w:sz w:val="18"/>
-          <w:szCs w:val="18"/>
-        </w:rPr>
-      </w:pPr>
-      <w:r>
-        <w:rPr>
-          <w:rFonts w:ascii="Courier New" w:hAnsi="Courier New" w:cs="Courier New"/>
-          <w:sz w:val="18"/>
-          <w:szCs w:val="18"/>
-        </w:rPr>
-        <w:tab/>
-      </w:r>
-      <w:r>
-        <w:rPr>
-          <w:rFonts w:ascii="Courier New" w:hAnsi="Courier New" w:cs="Courier New"/>
-          <w:sz w:val="18"/>
-          <w:szCs w:val="18"/>
-        </w:rPr>
-        <w:tab/>
-        <w:t>;\\ Default settings</w:t>
-      </w:r>
-    </w:p>
-    <w:p>
-      <w:pPr>
-        <w:pStyle w:val="NoSpacing"/>
-        <w:rPr>
-          <w:rFonts w:ascii="Courier New" w:hAnsi="Courier New" w:cs="Courier New"/>
-          <w:sz w:val="18"/>
-          <w:szCs w:val="18"/>
-        </w:rPr>
-      </w:pPr>
-      <w:r>
-        <w:rPr>
-          <w:rFonts w:ascii="Courier New" w:hAnsi="Courier New" w:cs="Courier New"/>
-          <w:sz w:val="18"/>
-          <w:szCs w:val="18"/>
-        </w:rPr>
-        <w:tab/>
-      </w:r>
-      <w:r>
-        <w:rPr>
-          <w:rFonts w:ascii="Courier New" w:hAnsi="Courier New" w:cs="Courier New"/>
-          <w:sz w:val="18"/>
-          <w:szCs w:val="18"/>
-        </w:rPr>
-        <w:tab/>
-      </w:r>
-      <w:proofErr w:type="spellStart"/>
-      <w:r>
-        <w:rPr>
-          <w:rFonts w:ascii="Courier New" w:hAnsi="Courier New" w:cs="Courier New"/>
-          <w:sz w:val="18"/>
-          <w:szCs w:val="18"/>
-        </w:rPr>
-        <w:t>xsize</w:t>
-      </w:r>
-      <w:proofErr w:type="spellEnd"/>
-      <w:r>
-        <w:rPr>
-          <w:rFonts w:ascii="Courier New" w:hAnsi="Courier New" w:cs="Courier New"/>
-          <w:sz w:val="18"/>
-          <w:szCs w:val="18"/>
-        </w:rPr>
-        <w:t xml:space="preserve"> = </w:t>
-      </w:r>
-      <w:proofErr w:type="spellStart"/>
-      <w:r>
-        <w:rPr>
-          <w:rFonts w:ascii="Courier New" w:hAnsi="Courier New" w:cs="Courier New"/>
-          <w:sz w:val="18"/>
-          <w:szCs w:val="18"/>
-        </w:rPr>
-        <w:t>data.xdim</w:t>
-      </w:r>
-      <w:proofErr w:type="spellEnd"/>
-    </w:p>
-    <w:p>
-      <w:pPr>
-        <w:pStyle w:val="NoSpacing"/>
-        <w:rPr>
-          <w:rFonts w:ascii="Courier New" w:hAnsi="Courier New" w:cs="Courier New"/>
-          <w:sz w:val="18"/>
-          <w:szCs w:val="18"/>
-        </w:rPr>
-      </w:pPr>
-      <w:r>
-        <w:rPr>
-          <w:rFonts w:ascii="Courier New" w:hAnsi="Courier New" w:cs="Courier New"/>
-          <w:sz w:val="18"/>
-          <w:szCs w:val="18"/>
-        </w:rPr>
-        <w:tab/>
-      </w:r>
-      <w:r>
-        <w:rPr>
-          <w:rFonts w:ascii="Courier New" w:hAnsi="Courier New" w:cs="Courier New"/>
-          <w:sz w:val="18"/>
-          <w:szCs w:val="18"/>
-        </w:rPr>
-        <w:tab/>
-      </w:r>
-      <w:proofErr w:type="spellStart"/>
-      <w:r>
-        <w:rPr>
-          <w:rFonts w:ascii="Courier New" w:hAnsi="Courier New" w:cs="Courier New"/>
-          <w:sz w:val="18"/>
-          <w:szCs w:val="18"/>
-        </w:rPr>
-        <w:t>ysize</w:t>
-      </w:r>
-      <w:proofErr w:type="spellEnd"/>
-      <w:r>
-        <w:rPr>
-          <w:rFonts w:ascii="Courier New" w:hAnsi="Courier New" w:cs="Courier New"/>
-          <w:sz w:val="18"/>
-          <w:szCs w:val="18"/>
-        </w:rPr>
-        <w:t xml:space="preserve"> = </w:t>
-      </w:r>
-      <w:proofErr w:type="spellStart"/>
-      <w:r>
-        <w:rPr>
-          <w:rFonts w:ascii="Courier New" w:hAnsi="Courier New" w:cs="Courier New"/>
-          <w:sz w:val="18"/>
-          <w:szCs w:val="18"/>
-        </w:rPr>
-        <w:t>data.ydim</w:t>
-      </w:r>
-      <w:proofErr w:type="spellEnd"/>
-    </w:p>
-    <w:p>
-      <w:pPr>
-        <w:pStyle w:val="NoSpacing"/>
-        <w:rPr>
-          <w:rFonts w:ascii="Courier New" w:hAnsi="Courier New" w:cs="Courier New"/>
-          <w:sz w:val="18"/>
-          <w:szCs w:val="18"/>
-        </w:rPr>
-      </w:pPr>
-      <w:r>
-        <w:rPr>
-          <w:rFonts w:ascii="Courier New" w:hAnsi="Courier New" w:cs="Courier New"/>
-          <w:sz w:val="18"/>
-          <w:szCs w:val="18"/>
-        </w:rPr>
-        <w:tab/>
-      </w:r>
-      <w:r>
-        <w:rPr>
-          <w:rFonts w:ascii="Courier New" w:hAnsi="Courier New" w:cs="Courier New"/>
-          <w:sz w:val="18"/>
-          <w:szCs w:val="18"/>
-        </w:rPr>
-        <w:tab/>
-      </w:r>
-      <w:proofErr w:type="spellStart"/>
-      <w:r>
-        <w:rPr>
-          <w:rFonts w:ascii="Courier New" w:hAnsi="Courier New" w:cs="Courier New"/>
-          <w:sz w:val="18"/>
-          <w:szCs w:val="18"/>
-        </w:rPr>
-        <w:t>xoffset</w:t>
-      </w:r>
-      <w:proofErr w:type="spellEnd"/>
-      <w:r>
-        <w:rPr>
-          <w:rFonts w:ascii="Courier New" w:hAnsi="Courier New" w:cs="Courier New"/>
-          <w:sz w:val="18"/>
-          <w:szCs w:val="18"/>
-        </w:rPr>
-        <w:t xml:space="preserve"> = 100</w:t>
-      </w:r>
-    </w:p>
-    <w:p>
-      <w:pPr>
-        <w:pStyle w:val="NoSpacing"/>
-        <w:rPr>
-          <w:rFonts w:ascii="Courier New" w:hAnsi="Courier New" w:cs="Courier New"/>
-          <w:sz w:val="18"/>
-          <w:szCs w:val="18"/>
-        </w:rPr>
-      </w:pPr>
-      <w:r>
-        <w:rPr>
-          <w:rFonts w:ascii="Courier New" w:hAnsi="Courier New" w:cs="Courier New"/>
-          <w:sz w:val="18"/>
-          <w:szCs w:val="18"/>
-        </w:rPr>
-        <w:tab/>
-      </w:r>
-      <w:r>
-        <w:rPr>
-          <w:rFonts w:ascii="Courier New" w:hAnsi="Courier New" w:cs="Courier New"/>
-          <w:sz w:val="18"/>
-          <w:szCs w:val="18"/>
-        </w:rPr>
-        <w:tab/>
-      </w:r>
-      <w:proofErr w:type="spellStart"/>
-      <w:r>
-        <w:rPr>
-          <w:rFonts w:ascii="Courier New" w:hAnsi="Courier New" w:cs="Courier New"/>
-          <w:sz w:val="18"/>
-          <w:szCs w:val="18"/>
-        </w:rPr>
-        <w:t>yoffset</w:t>
-      </w:r>
-      <w:proofErr w:type="spellEnd"/>
-      <w:r>
-        <w:rPr>
-          <w:rFonts w:ascii="Courier New" w:hAnsi="Courier New" w:cs="Courier New"/>
-          <w:sz w:val="18"/>
-          <w:szCs w:val="18"/>
-        </w:rPr>
-        <w:t xml:space="preserve"> = 100</w:t>
-      </w:r>
-    </w:p>
-    <w:p>
-      <w:pPr>
-        <w:pStyle w:val="NoSpacing"/>
-        <w:rPr>
-          <w:rFonts w:ascii="Courier New" w:hAnsi="Courier New" w:cs="Courier New"/>
-          <w:sz w:val="18"/>
-          <w:szCs w:val="18"/>
-        </w:rPr>
-      </w:pPr>
-      <w:r>
-        <w:rPr>
-          <w:rFonts w:ascii="Courier New" w:hAnsi="Courier New" w:cs="Courier New"/>
-          <w:sz w:val="18"/>
-          <w:szCs w:val="18"/>
-        </w:rPr>
-        <w:tab/>
-      </w:r>
-      <w:r>
-        <w:rPr>
-          <w:rFonts w:ascii="Courier New" w:hAnsi="Courier New" w:cs="Courier New"/>
-          <w:sz w:val="18"/>
-          <w:szCs w:val="18"/>
-        </w:rPr>
-        <w:tab/>
-      </w:r>
-      <w:proofErr w:type="spellStart"/>
-      <w:r>
-        <w:rPr>
-          <w:rFonts w:ascii="Courier New" w:hAnsi="Courier New" w:cs="Courier New"/>
-          <w:sz w:val="18"/>
-          <w:szCs w:val="18"/>
-        </w:rPr>
-        <w:t>self.scale_fac</w:t>
-      </w:r>
-      <w:proofErr w:type="spellEnd"/>
-      <w:r>
-        <w:rPr>
-          <w:rFonts w:ascii="Courier New" w:hAnsi="Courier New" w:cs="Courier New"/>
-          <w:sz w:val="18"/>
-          <w:szCs w:val="18"/>
-        </w:rPr>
-        <w:t xml:space="preserve"> = 0.005</w:t>
-      </w:r>
-    </w:p>
-    <w:p>
-      <w:pPr>
-        <w:pStyle w:val="NoSpacing"/>
-        <w:rPr>
-          <w:rFonts w:ascii="Courier New" w:hAnsi="Courier New" w:cs="Courier New"/>
-          <w:sz w:val="18"/>
-          <w:szCs w:val="18"/>
-        </w:rPr>
-      </w:pPr>
-      <w:r>
-        <w:rPr>
-          <w:rFonts w:ascii="Courier New" w:hAnsi="Courier New" w:cs="Courier New"/>
-          <w:sz w:val="18"/>
-          <w:szCs w:val="18"/>
-        </w:rPr>
-        <w:tab/>
-      </w:r>
-      <w:proofErr w:type="spellStart"/>
-      <w:r>
-        <w:rPr>
-          <w:rFonts w:ascii="Courier New" w:hAnsi="Courier New" w:cs="Courier New"/>
-          <w:sz w:val="18"/>
-          <w:szCs w:val="18"/>
-        </w:rPr>
-        <w:t>endelse</w:t>
-      </w:r>
-      <w:proofErr w:type="spellEnd"/>
-    </w:p>
-    <w:p>
-      <w:pPr>
-        <w:pStyle w:val="NoSpacing"/>
-        <w:rPr>
-          <w:rFonts w:ascii="Courier New" w:hAnsi="Courier New" w:cs="Courier New"/>
-          <w:sz w:val="18"/>
-          <w:szCs w:val="18"/>
-        </w:rPr>
-      </w:pPr>
-    </w:p>
-    <w:p>
-      <w:pPr>
-        <w:pStyle w:val="NoSpacing"/>
-        <w:rPr>
-          <w:rFonts w:ascii="Courier New" w:hAnsi="Courier New" w:cs="Courier New"/>
-          <w:sz w:val="18"/>
-          <w:szCs w:val="18"/>
-        </w:rPr>
-      </w:pPr>
-      <w:r>
-        <w:rPr>
-          <w:rFonts w:ascii="Courier New" w:hAnsi="Courier New" w:cs="Courier New"/>
-          <w:sz w:val="18"/>
-          <w:szCs w:val="18"/>
-        </w:rPr>
-        <w:tab/>
-        <w:t>;\\ other stuff here….</w:t>
-      </w:r>
-    </w:p>
-    <w:p>
-      <w:pPr>
-        <w:pStyle w:val="NoSpacing"/>
-        <w:rPr>
-          <w:rFonts w:ascii="Courier New" w:hAnsi="Courier New" w:cs="Courier New"/>
-          <w:sz w:val="18"/>
-          <w:szCs w:val="18"/>
-        </w:rPr>
-      </w:pPr>
-      <w:r>
-        <w:rPr>
-          <w:rFonts w:ascii="Courier New" w:hAnsi="Courier New" w:cs="Courier New"/>
-          <w:sz w:val="18"/>
-          <w:szCs w:val="18"/>
-        </w:rPr>
-        <w:t>end</w:t>
-      </w:r>
-    </w:p>
-    <w:p>
-      <w:pPr>
-        <w:pStyle w:val="NoSpacing"/>
-        <w:rPr>
-          <w:rFonts w:cstheme="minorHAnsi"/>
-        </w:rPr>
-      </w:pPr>
-    </w:p>
-    <w:p>
-      <w:pPr>
-        <w:pStyle w:val="NoSpacing"/>
-        <w:rPr>
-          <w:rFonts w:cstheme="minorHAnsi"/>
-        </w:rPr>
-      </w:pPr>
-      <w:r>
-        <w:rPr>
-          <w:rFonts w:cstheme="minorHAnsi"/>
-        </w:rPr>
         <w:t>The restoration code above is shown in blue.</w:t>
       </w:r>
     </w:p>
@@ -7298,460 +8581,454 @@
         <w:rPr>
           <w:rFonts w:cstheme="minorHAnsi"/>
         </w:rPr>
-        <w:t xml:space="preserve">, which contains a set of routines </w:t>
-      </w:r>
-      <w:r>
-        <w:rPr>
-          <w:rFonts w:cstheme="minorHAnsi"/>
+        <w:t xml:space="preserve">, which contains a set of routines whose names begin with </w:t>
+      </w:r>
+      <w:proofErr w:type="spellStart"/>
+      <w:r>
+        <w:rPr>
+          <w:rFonts w:ascii="Courier New" w:hAnsi="Courier New" w:cs="Courier New"/>
+        </w:rPr>
+        <w:t>PokerFlat</w:t>
+      </w:r>
+      <w:proofErr w:type="spellEnd"/>
+      <w:r>
+        <w:rPr>
+          <w:rFonts w:ascii="Courier New" w:hAnsi="Courier New" w:cs="Courier New"/>
+        </w:rPr>
+        <w:t>_</w:t>
+      </w:r>
+      <w:r>
+        <w:rPr>
+          <w:rFonts w:cstheme="minorHAnsi"/>
+        </w:rPr>
+        <w:t xml:space="preserve">.  Each instrument has a file like this, and the following procedures need to be defined within it (again using Poker Flat </w:t>
+      </w:r>
+      <w:r>
+        <w:rPr>
+          <w:rFonts w:cstheme="minorHAnsi"/>
+        </w:rPr>
+        <w:t xml:space="preserve">as an </w:t>
+      </w:r>
+      <w:r>
+        <w:rPr>
+          <w:rFonts w:cstheme="minorHAnsi"/>
+        </w:rPr>
+        <w:t>example):</w:t>
+      </w:r>
+    </w:p>
+    <w:p>
+      <w:pPr>
+        <w:pStyle w:val="NoSpacing"/>
+        <w:rPr>
+          <w:rFonts w:cstheme="minorHAnsi"/>
+        </w:rPr>
+      </w:pPr>
+    </w:p>
+    <w:p>
+      <w:pPr>
+        <w:pStyle w:val="NoSpacing"/>
+        <w:rPr>
+          <w:rFonts w:ascii="Courier New" w:hAnsi="Courier New" w:cs="Courier New"/>
+          <w:color w:val="00B050"/>
+          <w:sz w:val="18"/>
+          <w:szCs w:val="18"/>
+        </w:rPr>
+      </w:pPr>
+      <w:r>
+        <w:rPr>
+          <w:rFonts w:ascii="Courier New" w:hAnsi="Courier New" w:cs="Courier New"/>
+          <w:color w:val="00B050"/>
+          <w:sz w:val="18"/>
+          <w:szCs w:val="18"/>
+        </w:rPr>
+        <w:t>;\\ Called on shutdown, close ports etc. here.</w:t>
+      </w:r>
+    </w:p>
+    <w:p>
+      <w:pPr>
+        <w:pStyle w:val="NoSpacing"/>
+        <w:rPr>
+          <w:rFonts w:ascii="Courier New" w:hAnsi="Courier New" w:cs="Courier New"/>
+          <w:sz w:val="18"/>
+          <w:szCs w:val="18"/>
+        </w:rPr>
+      </w:pPr>
+      <w:proofErr w:type="spellStart"/>
+      <w:r>
+        <w:rPr>
+          <w:rFonts w:ascii="Courier New" w:hAnsi="Courier New" w:cs="Courier New"/>
+          <w:sz w:val="18"/>
+          <w:szCs w:val="18"/>
+        </w:rPr>
+        <w:t>PokerFlat_cleanup</w:t>
+      </w:r>
+      <w:proofErr w:type="spellEnd"/>
+      <w:r>
+        <w:rPr>
+          <w:rFonts w:ascii="Courier New" w:hAnsi="Courier New" w:cs="Courier New"/>
+          <w:sz w:val="18"/>
+          <w:szCs w:val="18"/>
+        </w:rPr>
+        <w:t xml:space="preserve">, </w:t>
+      </w:r>
+      <w:proofErr w:type="spellStart"/>
+      <w:r>
+        <w:rPr>
+          <w:rFonts w:ascii="Courier New" w:hAnsi="Courier New" w:cs="Courier New"/>
+          <w:sz w:val="18"/>
+          <w:szCs w:val="18"/>
+        </w:rPr>
+        <w:t>misc</w:t>
+      </w:r>
+      <w:proofErr w:type="spellEnd"/>
+      <w:r>
+        <w:rPr>
+          <w:rFonts w:ascii="Courier New" w:hAnsi="Courier New" w:cs="Courier New"/>
+          <w:sz w:val="18"/>
+          <w:szCs w:val="18"/>
+        </w:rPr>
+        <w:t>, $</w:t>
+      </w:r>
+    </w:p>
+    <w:p>
+      <w:pPr>
+        <w:pStyle w:val="NoSpacing"/>
+        <w:rPr>
+          <w:rFonts w:ascii="Courier New" w:hAnsi="Courier New" w:cs="Courier New"/>
+          <w:sz w:val="18"/>
+          <w:szCs w:val="18"/>
+        </w:rPr>
+      </w:pPr>
+      <w:r>
+        <w:rPr>
+          <w:rFonts w:ascii="Courier New" w:hAnsi="Courier New" w:cs="Courier New"/>
+          <w:sz w:val="18"/>
+          <w:szCs w:val="18"/>
+        </w:rPr>
+        <w:tab/>
+      </w:r>
+      <w:r>
+        <w:rPr>
+          <w:rFonts w:ascii="Courier New" w:hAnsi="Courier New" w:cs="Courier New"/>
+          <w:sz w:val="18"/>
+          <w:szCs w:val="18"/>
+        </w:rPr>
+        <w:tab/>
+        <w:t xml:space="preserve">      </w:t>
+      </w:r>
+      <w:r>
+        <w:rPr>
+          <w:rFonts w:ascii="Courier New" w:hAnsi="Courier New" w:cs="Courier New"/>
+          <w:sz w:val="18"/>
+          <w:szCs w:val="18"/>
+        </w:rPr>
+        <w:t>console</w:t>
+      </w:r>
+    </w:p>
+    <w:p>
+      <w:pPr>
+        <w:pStyle w:val="NoSpacing"/>
+        <w:rPr>
+          <w:rFonts w:ascii="Courier New" w:hAnsi="Courier New" w:cs="Courier New"/>
+          <w:sz w:val="18"/>
+          <w:szCs w:val="18"/>
+        </w:rPr>
+      </w:pPr>
+    </w:p>
+    <w:p>
+      <w:pPr>
+        <w:pStyle w:val="NoSpacing"/>
+        <w:rPr>
+          <w:rFonts w:ascii="Courier New" w:hAnsi="Courier New" w:cs="Courier New"/>
+          <w:color w:val="00B050"/>
+          <w:sz w:val="18"/>
+          <w:szCs w:val="18"/>
+        </w:rPr>
+      </w:pPr>
+      <w:r>
+        <w:rPr>
+          <w:rFonts w:ascii="Courier New" w:hAnsi="Courier New" w:cs="Courier New"/>
+          <w:color w:val="00B050"/>
+          <w:sz w:val="18"/>
+          <w:szCs w:val="18"/>
+        </w:rPr>
+        <w:t xml:space="preserve">;\\ Called when we </w:t>
+      </w:r>
+      <w:proofErr w:type="spellStart"/>
+      <w:r>
+        <w:rPr>
+          <w:rFonts w:ascii="Courier New" w:hAnsi="Courier New" w:cs="Courier New"/>
+          <w:color w:val="00B050"/>
+          <w:sz w:val="18"/>
+          <w:szCs w:val="18"/>
+        </w:rPr>
+        <w:t>eant</w:t>
+      </w:r>
+      <w:proofErr w:type="spellEnd"/>
+      <w:r>
+        <w:rPr>
+          <w:rFonts w:ascii="Courier New" w:hAnsi="Courier New" w:cs="Courier New"/>
+          <w:color w:val="00B050"/>
+          <w:sz w:val="18"/>
+          <w:szCs w:val="18"/>
+        </w:rPr>
+        <w:t xml:space="preserve"> to change the calibration source.</w:t>
+      </w:r>
+    </w:p>
+    <w:p>
+      <w:pPr>
+        <w:pStyle w:val="NoSpacing"/>
+        <w:rPr>
+          <w:rFonts w:ascii="Courier New" w:hAnsi="Courier New" w:cs="Courier New"/>
+          <w:sz w:val="18"/>
+          <w:szCs w:val="18"/>
+        </w:rPr>
+      </w:pPr>
+      <w:proofErr w:type="spellStart"/>
+      <w:r>
+        <w:rPr>
+          <w:rFonts w:ascii="Courier New" w:hAnsi="Courier New" w:cs="Courier New"/>
+          <w:sz w:val="18"/>
+          <w:szCs w:val="18"/>
+        </w:rPr>
+        <w:t>PokerFlat_switch</w:t>
+      </w:r>
+      <w:proofErr w:type="spellEnd"/>
+      <w:r>
+        <w:rPr>
+          <w:rFonts w:ascii="Courier New" w:hAnsi="Courier New" w:cs="Courier New"/>
+          <w:sz w:val="18"/>
+          <w:szCs w:val="18"/>
+        </w:rPr>
+        <w:t>,  source, $</w:t>
+      </w:r>
+    </w:p>
+    <w:p>
+      <w:pPr>
+        <w:pStyle w:val="NoSpacing"/>
+        <w:rPr>
+          <w:rFonts w:ascii="Courier New" w:hAnsi="Courier New" w:cs="Courier New"/>
+          <w:sz w:val="18"/>
+          <w:szCs w:val="18"/>
+        </w:rPr>
+      </w:pPr>
+      <w:r>
+        <w:rPr>
+          <w:rFonts w:ascii="Courier New" w:hAnsi="Courier New" w:cs="Courier New"/>
+          <w:sz w:val="18"/>
+          <w:szCs w:val="18"/>
+        </w:rPr>
+        <w:tab/>
+        <w:t xml:space="preserve">  </w:t>
+      </w:r>
+      <w:r>
+        <w:rPr>
+          <w:rFonts w:ascii="Courier New" w:hAnsi="Courier New" w:cs="Courier New"/>
+          <w:sz w:val="18"/>
+          <w:szCs w:val="18"/>
+        </w:rPr>
+        <w:tab/>
+        <w:t xml:space="preserve">  </w:t>
+      </w:r>
+      <w:r>
+        <w:rPr>
+          <w:rFonts w:ascii="Courier New" w:hAnsi="Courier New" w:cs="Courier New"/>
+          <w:sz w:val="18"/>
+          <w:szCs w:val="18"/>
+        </w:rPr>
+        <w:t xml:space="preserve">    </w:t>
+      </w:r>
+      <w:proofErr w:type="spellStart"/>
+      <w:r>
+        <w:rPr>
+          <w:rFonts w:ascii="Courier New" w:hAnsi="Courier New" w:cs="Courier New"/>
+          <w:sz w:val="18"/>
+          <w:szCs w:val="18"/>
+        </w:rPr>
+        <w:t>misc</w:t>
+      </w:r>
+      <w:proofErr w:type="spellEnd"/>
+      <w:r>
+        <w:rPr>
+          <w:rFonts w:ascii="Courier New" w:hAnsi="Courier New" w:cs="Courier New"/>
+          <w:sz w:val="18"/>
+          <w:szCs w:val="18"/>
+        </w:rPr>
+        <w:t>, $</w:t>
+      </w:r>
+    </w:p>
+    <w:p>
+      <w:pPr>
+        <w:pStyle w:val="NoSpacing"/>
+        <w:rPr>
+          <w:rFonts w:ascii="Courier New" w:hAnsi="Courier New" w:cs="Courier New"/>
+          <w:sz w:val="18"/>
+          <w:szCs w:val="18"/>
+        </w:rPr>
+      </w:pPr>
+      <w:r>
+        <w:rPr>
+          <w:rFonts w:ascii="Courier New" w:hAnsi="Courier New" w:cs="Courier New"/>
+          <w:sz w:val="18"/>
+          <w:szCs w:val="18"/>
+        </w:rPr>
+        <w:tab/>
+      </w:r>
+      <w:r>
+        <w:rPr>
+          <w:rFonts w:ascii="Courier New" w:hAnsi="Courier New" w:cs="Courier New"/>
+          <w:sz w:val="18"/>
+          <w:szCs w:val="18"/>
+        </w:rPr>
+        <w:tab/>
+        <w:t xml:space="preserve">      </w:t>
+      </w:r>
+      <w:r>
+        <w:rPr>
+          <w:rFonts w:ascii="Courier New" w:hAnsi="Courier New" w:cs="Courier New"/>
+          <w:sz w:val="18"/>
+          <w:szCs w:val="18"/>
+        </w:rPr>
+        <w:t>console</w:t>
+      </w:r>
+    </w:p>
+    <w:p>
+      <w:pPr>
+        <w:pStyle w:val="NoSpacing"/>
+        <w:rPr>
+          <w:rFonts w:ascii="Courier New" w:hAnsi="Courier New" w:cs="Courier New"/>
+          <w:sz w:val="18"/>
+          <w:szCs w:val="18"/>
+        </w:rPr>
+      </w:pPr>
+    </w:p>
+    <w:p>
+      <w:pPr>
+        <w:pStyle w:val="NoSpacing"/>
+        <w:rPr>
+          <w:rFonts w:ascii="Courier New" w:hAnsi="Courier New" w:cs="Courier New"/>
+          <w:color w:val="00B050"/>
+          <w:sz w:val="18"/>
+          <w:szCs w:val="18"/>
+        </w:rPr>
+      </w:pPr>
+      <w:r>
+        <w:rPr>
+          <w:rFonts w:ascii="Courier New" w:hAnsi="Courier New" w:cs="Courier New"/>
+          <w:color w:val="00B050"/>
+          <w:sz w:val="18"/>
+          <w:szCs w:val="18"/>
+        </w:rPr>
+        <w:t>;\\ Called when we want to change the filter.</w:t>
+      </w:r>
+    </w:p>
+    <w:p>
+      <w:pPr>
+        <w:pStyle w:val="NoSpacing"/>
+        <w:rPr>
+          <w:rFonts w:ascii="Courier New" w:hAnsi="Courier New" w:cs="Courier New"/>
+          <w:sz w:val="18"/>
+          <w:szCs w:val="18"/>
+        </w:rPr>
+      </w:pPr>
+      <w:proofErr w:type="spellStart"/>
+      <w:r>
+        <w:rPr>
+          <w:rFonts w:ascii="Courier New" w:hAnsi="Courier New" w:cs="Courier New"/>
+          <w:sz w:val="18"/>
+          <w:szCs w:val="18"/>
+        </w:rPr>
+        <w:t>PokerFlat_filter</w:t>
+      </w:r>
+      <w:proofErr w:type="spellEnd"/>
+      <w:r>
+        <w:rPr>
+          <w:rFonts w:ascii="Courier New" w:hAnsi="Courier New" w:cs="Courier New"/>
+          <w:sz w:val="18"/>
+          <w:szCs w:val="18"/>
+        </w:rPr>
+        <w:t xml:space="preserve">,  </w:t>
+      </w:r>
+      <w:proofErr w:type="spellStart"/>
+      <w:r>
+        <w:rPr>
+          <w:rFonts w:ascii="Courier New" w:hAnsi="Courier New" w:cs="Courier New"/>
+          <w:sz w:val="18"/>
+          <w:szCs w:val="18"/>
+        </w:rPr>
+        <w:t>filter_number</w:t>
+      </w:r>
+      <w:proofErr w:type="spellEnd"/>
+      <w:r>
+        <w:rPr>
+          <w:rFonts w:ascii="Courier New" w:hAnsi="Courier New" w:cs="Courier New"/>
+          <w:sz w:val="18"/>
+          <w:szCs w:val="18"/>
+        </w:rPr>
+        <w:t>, $</w:t>
+      </w:r>
+    </w:p>
+    <w:p>
+      <w:pPr>
+        <w:pStyle w:val="NoSpacing"/>
+        <w:rPr>
+          <w:rFonts w:ascii="Courier New" w:hAnsi="Courier New" w:cs="Courier New"/>
+          <w:sz w:val="18"/>
+          <w:szCs w:val="18"/>
+        </w:rPr>
+      </w:pPr>
+      <w:r>
+        <w:rPr>
+          <w:rFonts w:ascii="Courier New" w:hAnsi="Courier New" w:cs="Courier New"/>
+          <w:sz w:val="18"/>
+          <w:szCs w:val="18"/>
+        </w:rPr>
+        <w:tab/>
+      </w:r>
+      <w:r>
+        <w:rPr>
+          <w:rFonts w:ascii="Courier New" w:hAnsi="Courier New" w:cs="Courier New"/>
+          <w:sz w:val="18"/>
+          <w:szCs w:val="18"/>
+        </w:rPr>
+        <w:tab/>
+        <w:t xml:space="preserve">      </w:t>
+      </w:r>
+      <w:proofErr w:type="spellStart"/>
+      <w:r>
+        <w:rPr>
+          <w:rFonts w:ascii="Courier New" w:hAnsi="Courier New" w:cs="Courier New"/>
+          <w:sz w:val="18"/>
+          <w:szCs w:val="18"/>
+        </w:rPr>
+        <w:t>misc</w:t>
+      </w:r>
+      <w:proofErr w:type="spellEnd"/>
+      <w:r>
+        <w:rPr>
+          <w:rFonts w:ascii="Courier New" w:hAnsi="Courier New" w:cs="Courier New"/>
+          <w:sz w:val="18"/>
+          <w:szCs w:val="18"/>
+        </w:rPr>
+        <w:t>, $</w:t>
+      </w:r>
+    </w:p>
+    <w:p>
+      <w:pPr>
+        <w:pStyle w:val="NoSpacing"/>
+        <w:rPr>
+          <w:rFonts w:ascii="Courier New" w:hAnsi="Courier New" w:cs="Courier New"/>
+          <w:sz w:val="18"/>
+          <w:szCs w:val="18"/>
+        </w:rPr>
+      </w:pPr>
+      <w:r>
+        <w:rPr>
+          <w:rFonts w:ascii="Courier New" w:hAnsi="Courier New" w:cs="Courier New"/>
+          <w:sz w:val="18"/>
+          <w:szCs w:val="18"/>
         </w:rPr>
         <w:lastRenderedPageBreak/>
-        <w:t xml:space="preserve">whose names begin with </w:t>
-      </w:r>
-      <w:proofErr w:type="spellStart"/>
-      <w:r>
-        <w:rPr>
-          <w:rFonts w:ascii="Courier New" w:hAnsi="Courier New" w:cs="Courier New"/>
-        </w:rPr>
-        <w:t>PokerFlat</w:t>
-      </w:r>
-      <w:proofErr w:type="spellEnd"/>
-      <w:r>
-        <w:rPr>
-          <w:rFonts w:ascii="Courier New" w:hAnsi="Courier New" w:cs="Courier New"/>
-        </w:rPr>
-        <w:t>_</w:t>
-      </w:r>
-      <w:r>
-        <w:rPr>
-          <w:rFonts w:cstheme="minorHAnsi"/>
-        </w:rPr>
-        <w:t xml:space="preserve">.  Each instrument has a file like this, and the following procedures need to be defined within it (again using Poker Flat </w:t>
-      </w:r>
-      <w:r>
-        <w:rPr>
-          <w:rFonts w:cstheme="minorHAnsi"/>
-        </w:rPr>
-        <w:t xml:space="preserve">as an </w:t>
-      </w:r>
-      <w:r>
-        <w:rPr>
-          <w:rFonts w:cstheme="minorHAnsi"/>
-        </w:rPr>
-        <w:t>example):</w:t>
-      </w:r>
-    </w:p>
-    <w:p>
-      <w:pPr>
-        <w:pStyle w:val="NoSpacing"/>
-        <w:rPr>
-          <w:rFonts w:cstheme="minorHAnsi"/>
-        </w:rPr>
-      </w:pPr>
-    </w:p>
-    <w:p>
-      <w:pPr>
-        <w:pStyle w:val="NoSpacing"/>
-        <w:rPr>
-          <w:rFonts w:ascii="Courier New" w:hAnsi="Courier New" w:cs="Courier New"/>
-          <w:color w:val="00B050"/>
-          <w:sz w:val="18"/>
-          <w:szCs w:val="18"/>
-        </w:rPr>
-      </w:pPr>
-      <w:r>
-        <w:rPr>
-          <w:rFonts w:ascii="Courier New" w:hAnsi="Courier New" w:cs="Courier New"/>
-          <w:color w:val="00B050"/>
-          <w:sz w:val="18"/>
-          <w:szCs w:val="18"/>
-        </w:rPr>
-        <w:t>;\\ Called on shutdown, close ports etc. here.</w:t>
-      </w:r>
-    </w:p>
-    <w:p>
-      <w:pPr>
-        <w:pStyle w:val="NoSpacing"/>
-        <w:rPr>
-          <w:rFonts w:ascii="Courier New" w:hAnsi="Courier New" w:cs="Courier New"/>
-          <w:sz w:val="18"/>
-          <w:szCs w:val="18"/>
-        </w:rPr>
-      </w:pPr>
-      <w:proofErr w:type="spellStart"/>
-      <w:r>
-        <w:rPr>
-          <w:rFonts w:ascii="Courier New" w:hAnsi="Courier New" w:cs="Courier New"/>
-          <w:sz w:val="18"/>
-          <w:szCs w:val="18"/>
-        </w:rPr>
-        <w:t>PokerFlat_cleanup</w:t>
-      </w:r>
-      <w:proofErr w:type="spellEnd"/>
-      <w:r>
-        <w:rPr>
-          <w:rFonts w:ascii="Courier New" w:hAnsi="Courier New" w:cs="Courier New"/>
-          <w:sz w:val="18"/>
-          <w:szCs w:val="18"/>
-        </w:rPr>
-        <w:t xml:space="preserve">, </w:t>
-      </w:r>
-      <w:proofErr w:type="spellStart"/>
-      <w:r>
-        <w:rPr>
-          <w:rFonts w:ascii="Courier New" w:hAnsi="Courier New" w:cs="Courier New"/>
-          <w:sz w:val="18"/>
-          <w:szCs w:val="18"/>
-        </w:rPr>
-        <w:t>misc</w:t>
-      </w:r>
-      <w:proofErr w:type="spellEnd"/>
-      <w:r>
-        <w:rPr>
-          <w:rFonts w:ascii="Courier New" w:hAnsi="Courier New" w:cs="Courier New"/>
-          <w:sz w:val="18"/>
-          <w:szCs w:val="18"/>
-        </w:rPr>
-        <w:t>, $</w:t>
-      </w:r>
-    </w:p>
-    <w:p>
-      <w:pPr>
-        <w:pStyle w:val="NoSpacing"/>
-        <w:rPr>
-          <w:rFonts w:ascii="Courier New" w:hAnsi="Courier New" w:cs="Courier New"/>
-          <w:sz w:val="18"/>
-          <w:szCs w:val="18"/>
-        </w:rPr>
-      </w:pPr>
-      <w:r>
-        <w:rPr>
-          <w:rFonts w:ascii="Courier New" w:hAnsi="Courier New" w:cs="Courier New"/>
-          <w:sz w:val="18"/>
-          <w:szCs w:val="18"/>
-        </w:rPr>
-        <w:tab/>
-      </w:r>
-      <w:r>
-        <w:rPr>
-          <w:rFonts w:ascii="Courier New" w:hAnsi="Courier New" w:cs="Courier New"/>
-          <w:sz w:val="18"/>
-          <w:szCs w:val="18"/>
-        </w:rPr>
-        <w:tab/>
-        <w:t xml:space="preserve">      </w:t>
-      </w:r>
-      <w:r>
-        <w:rPr>
-          <w:rFonts w:ascii="Courier New" w:hAnsi="Courier New" w:cs="Courier New"/>
-          <w:sz w:val="18"/>
-          <w:szCs w:val="18"/>
-        </w:rPr>
-        <w:t>console</w:t>
-      </w:r>
-    </w:p>
-    <w:p>
-      <w:pPr>
-        <w:pStyle w:val="NoSpacing"/>
-        <w:rPr>
-          <w:rFonts w:ascii="Courier New" w:hAnsi="Courier New" w:cs="Courier New"/>
-          <w:sz w:val="18"/>
-          <w:szCs w:val="18"/>
-        </w:rPr>
-      </w:pPr>
-    </w:p>
-    <w:p>
-      <w:pPr>
-        <w:pStyle w:val="NoSpacing"/>
-        <w:rPr>
-          <w:rFonts w:ascii="Courier New" w:hAnsi="Courier New" w:cs="Courier New"/>
-          <w:color w:val="00B050"/>
-          <w:sz w:val="18"/>
-          <w:szCs w:val="18"/>
-        </w:rPr>
-      </w:pPr>
-      <w:r>
-        <w:rPr>
-          <w:rFonts w:ascii="Courier New" w:hAnsi="Courier New" w:cs="Courier New"/>
-          <w:color w:val="00B050"/>
-          <w:sz w:val="18"/>
-          <w:szCs w:val="18"/>
-        </w:rPr>
-        <w:t xml:space="preserve">;\\ Called when we </w:t>
-      </w:r>
-      <w:proofErr w:type="spellStart"/>
-      <w:r>
-        <w:rPr>
-          <w:rFonts w:ascii="Courier New" w:hAnsi="Courier New" w:cs="Courier New"/>
-          <w:color w:val="00B050"/>
-          <w:sz w:val="18"/>
-          <w:szCs w:val="18"/>
-        </w:rPr>
-        <w:t>eant</w:t>
-      </w:r>
-      <w:proofErr w:type="spellEnd"/>
-      <w:r>
-        <w:rPr>
-          <w:rFonts w:ascii="Courier New" w:hAnsi="Courier New" w:cs="Courier New"/>
-          <w:color w:val="00B050"/>
-          <w:sz w:val="18"/>
-          <w:szCs w:val="18"/>
-        </w:rPr>
-        <w:t xml:space="preserve"> to change the calibration source.</w:t>
-      </w:r>
-    </w:p>
-    <w:p>
-      <w:pPr>
-        <w:pStyle w:val="NoSpacing"/>
-        <w:rPr>
-          <w:rFonts w:ascii="Courier New" w:hAnsi="Courier New" w:cs="Courier New"/>
-          <w:sz w:val="18"/>
-          <w:szCs w:val="18"/>
-        </w:rPr>
-      </w:pPr>
-      <w:proofErr w:type="spellStart"/>
-      <w:r>
-        <w:rPr>
-          <w:rFonts w:ascii="Courier New" w:hAnsi="Courier New" w:cs="Courier New"/>
-          <w:sz w:val="18"/>
-          <w:szCs w:val="18"/>
-        </w:rPr>
-        <w:t>PokerFlat_switch</w:t>
-      </w:r>
-      <w:proofErr w:type="spellEnd"/>
-      <w:r>
-        <w:rPr>
-          <w:rFonts w:ascii="Courier New" w:hAnsi="Courier New" w:cs="Courier New"/>
-          <w:sz w:val="18"/>
-          <w:szCs w:val="18"/>
-        </w:rPr>
-        <w:t>,  source, $</w:t>
-      </w:r>
-    </w:p>
-    <w:p>
-      <w:pPr>
-        <w:pStyle w:val="NoSpacing"/>
-        <w:rPr>
-          <w:rFonts w:ascii="Courier New" w:hAnsi="Courier New" w:cs="Courier New"/>
-          <w:sz w:val="18"/>
-          <w:szCs w:val="18"/>
-        </w:rPr>
-      </w:pPr>
-      <w:r>
-        <w:rPr>
-          <w:rFonts w:ascii="Courier New" w:hAnsi="Courier New" w:cs="Courier New"/>
-          <w:sz w:val="18"/>
-          <w:szCs w:val="18"/>
-        </w:rPr>
-        <w:tab/>
-        <w:t xml:space="preserve">  </w:t>
-      </w:r>
-      <w:r>
-        <w:rPr>
-          <w:rFonts w:ascii="Courier New" w:hAnsi="Courier New" w:cs="Courier New"/>
-          <w:sz w:val="18"/>
-          <w:szCs w:val="18"/>
-        </w:rPr>
-        <w:tab/>
-        <w:t xml:space="preserve">  </w:t>
-      </w:r>
-      <w:r>
-        <w:rPr>
-          <w:rFonts w:ascii="Courier New" w:hAnsi="Courier New" w:cs="Courier New"/>
-          <w:sz w:val="18"/>
-          <w:szCs w:val="18"/>
-        </w:rPr>
-        <w:t xml:space="preserve">    </w:t>
-      </w:r>
-      <w:proofErr w:type="spellStart"/>
-      <w:r>
-        <w:rPr>
-          <w:rFonts w:ascii="Courier New" w:hAnsi="Courier New" w:cs="Courier New"/>
-          <w:sz w:val="18"/>
-          <w:szCs w:val="18"/>
-        </w:rPr>
-        <w:t>misc</w:t>
-      </w:r>
-      <w:proofErr w:type="spellEnd"/>
-      <w:r>
-        <w:rPr>
-          <w:rFonts w:ascii="Courier New" w:hAnsi="Courier New" w:cs="Courier New"/>
-          <w:sz w:val="18"/>
-          <w:szCs w:val="18"/>
-        </w:rPr>
-        <w:t>, $</w:t>
-      </w:r>
-    </w:p>
-    <w:p>
-      <w:pPr>
-        <w:pStyle w:val="NoSpacing"/>
-        <w:rPr>
-          <w:rFonts w:ascii="Courier New" w:hAnsi="Courier New" w:cs="Courier New"/>
-          <w:sz w:val="18"/>
-          <w:szCs w:val="18"/>
-        </w:rPr>
-      </w:pPr>
-      <w:r>
-        <w:rPr>
-          <w:rFonts w:ascii="Courier New" w:hAnsi="Courier New" w:cs="Courier New"/>
-          <w:sz w:val="18"/>
-          <w:szCs w:val="18"/>
-        </w:rPr>
-        <w:tab/>
-      </w:r>
-      <w:r>
-        <w:rPr>
-          <w:rFonts w:ascii="Courier New" w:hAnsi="Courier New" w:cs="Courier New"/>
-          <w:sz w:val="18"/>
-          <w:szCs w:val="18"/>
-        </w:rPr>
-        <w:tab/>
-        <w:t xml:space="preserve">      </w:t>
-      </w:r>
-      <w:r>
-        <w:rPr>
-          <w:rFonts w:ascii="Courier New" w:hAnsi="Courier New" w:cs="Courier New"/>
-          <w:sz w:val="18"/>
-          <w:szCs w:val="18"/>
-        </w:rPr>
-        <w:t>console</w:t>
-      </w:r>
-    </w:p>
-    <w:p>
-      <w:pPr>
-        <w:pStyle w:val="NoSpacing"/>
-        <w:rPr>
-          <w:rFonts w:ascii="Courier New" w:hAnsi="Courier New" w:cs="Courier New"/>
-          <w:sz w:val="18"/>
-          <w:szCs w:val="18"/>
-        </w:rPr>
-      </w:pPr>
-    </w:p>
-    <w:p>
-      <w:pPr>
-        <w:pStyle w:val="NoSpacing"/>
-        <w:rPr>
-          <w:rFonts w:ascii="Courier New" w:hAnsi="Courier New" w:cs="Courier New"/>
-          <w:color w:val="00B050"/>
-          <w:sz w:val="18"/>
-          <w:szCs w:val="18"/>
-        </w:rPr>
-      </w:pPr>
-      <w:r>
-        <w:rPr>
-          <w:rFonts w:ascii="Courier New" w:hAnsi="Courier New" w:cs="Courier New"/>
-          <w:color w:val="00B050"/>
-          <w:sz w:val="18"/>
-          <w:szCs w:val="18"/>
-        </w:rPr>
-        <w:t>;\\ Called when we want to change the filter.</w:t>
-      </w:r>
-    </w:p>
-    <w:p>
-      <w:pPr>
-        <w:pStyle w:val="NoSpacing"/>
-        <w:rPr>
-          <w:rFonts w:ascii="Courier New" w:hAnsi="Courier New" w:cs="Courier New"/>
-          <w:sz w:val="18"/>
-          <w:szCs w:val="18"/>
-        </w:rPr>
-      </w:pPr>
-      <w:proofErr w:type="spellStart"/>
-      <w:r>
-        <w:rPr>
-          <w:rFonts w:ascii="Courier New" w:hAnsi="Courier New" w:cs="Courier New"/>
-          <w:sz w:val="18"/>
-          <w:szCs w:val="18"/>
-        </w:rPr>
-        <w:t>PokerFlat_filter</w:t>
-      </w:r>
-      <w:proofErr w:type="spellEnd"/>
-      <w:r>
-        <w:rPr>
-          <w:rFonts w:ascii="Courier New" w:hAnsi="Courier New" w:cs="Courier New"/>
-          <w:sz w:val="18"/>
-          <w:szCs w:val="18"/>
-        </w:rPr>
-        <w:t xml:space="preserve">,  </w:t>
-      </w:r>
-      <w:proofErr w:type="spellStart"/>
-      <w:r>
-        <w:rPr>
-          <w:rFonts w:ascii="Courier New" w:hAnsi="Courier New" w:cs="Courier New"/>
-          <w:sz w:val="18"/>
-          <w:szCs w:val="18"/>
-        </w:rPr>
-        <w:t>filter_number</w:t>
-      </w:r>
-      <w:proofErr w:type="spellEnd"/>
-      <w:r>
-        <w:rPr>
-          <w:rFonts w:ascii="Courier New" w:hAnsi="Courier New" w:cs="Courier New"/>
-          <w:sz w:val="18"/>
-          <w:szCs w:val="18"/>
-        </w:rPr>
-        <w:t>, $</w:t>
-      </w:r>
-    </w:p>
-    <w:p>
-      <w:pPr>
-        <w:pStyle w:val="NoSpacing"/>
-        <w:rPr>
-          <w:rFonts w:ascii="Courier New" w:hAnsi="Courier New" w:cs="Courier New"/>
-          <w:sz w:val="18"/>
-          <w:szCs w:val="18"/>
-        </w:rPr>
-      </w:pPr>
-      <w:r>
-        <w:rPr>
-          <w:rFonts w:ascii="Courier New" w:hAnsi="Courier New" w:cs="Courier New"/>
-          <w:sz w:val="18"/>
-          <w:szCs w:val="18"/>
-        </w:rPr>
-        <w:tab/>
-      </w:r>
-      <w:r>
-        <w:rPr>
-          <w:rFonts w:ascii="Courier New" w:hAnsi="Courier New" w:cs="Courier New"/>
-          <w:sz w:val="18"/>
-          <w:szCs w:val="18"/>
-        </w:rPr>
-        <w:tab/>
-        <w:t xml:space="preserve">      </w:t>
-      </w:r>
-      <w:proofErr w:type="spellStart"/>
-      <w:r>
-        <w:rPr>
-          <w:rFonts w:ascii="Courier New" w:hAnsi="Courier New" w:cs="Courier New"/>
-          <w:sz w:val="18"/>
-          <w:szCs w:val="18"/>
-        </w:rPr>
-        <w:t>misc</w:t>
-      </w:r>
-      <w:proofErr w:type="spellEnd"/>
-      <w:r>
-        <w:rPr>
-          <w:rFonts w:ascii="Courier New" w:hAnsi="Courier New" w:cs="Courier New"/>
-          <w:sz w:val="18"/>
-          <w:szCs w:val="18"/>
-        </w:rPr>
-        <w:t>, $</w:t>
-      </w:r>
-    </w:p>
-    <w:p>
-      <w:pPr>
-        <w:pStyle w:val="NoSpacing"/>
-        <w:rPr>
-          <w:rFonts w:ascii="Courier New" w:hAnsi="Courier New" w:cs="Courier New"/>
-          <w:sz w:val="18"/>
-          <w:szCs w:val="18"/>
-        </w:rPr>
-      </w:pPr>
-      <w:r>
-        <w:rPr>
-          <w:rFonts w:ascii="Courier New" w:hAnsi="Courier New" w:cs="Courier New"/>
-          <w:sz w:val="18"/>
-          <w:szCs w:val="18"/>
-        </w:rPr>
         <w:tab/>
       </w:r>
       <w:r>
@@ -8449,6 +9726,350 @@
 <file path=word/numbering.xml><?xml version="1.0" encoding="utf-8"?>
 <w:numbering xmlns:wpc="http://schemas.microsoft.com/office/word/2010/wordprocessingCanvas" xmlns:mc="http://schemas.openxmlformats.org/markup-compatibility/2006" xmlns:o="urn:schemas-microsoft-com:office:office" xmlns:r="http://schemas.openxmlformats.org/officeDocument/2006/relationships" xmlns:m="http://schemas.openxmlformats.org/officeDocument/2006/math" xmlns:v="urn:schemas-microsoft-com:vml" xmlns:wp14="http://schemas.microsoft.com/office/word/2010/wordprocessingDrawing" xmlns:wp="http://schemas.openxmlformats.org/drawingml/2006/wordprocessingDrawing" xmlns:w10="urn:schemas-microsoft-com:office:word" xmlns:w="http://schemas.openxmlformats.org/wordprocessingml/2006/main" xmlns:w14="http://schemas.microsoft.com/office/word/2010/wordml" xmlns:wpg="http://schemas.microsoft.com/office/word/2010/wordprocessingGroup" xmlns:wpi="http://schemas.microsoft.com/office/word/2010/wordprocessingInk" xmlns:wne="http://schemas.microsoft.com/office/word/2006/wordml" xmlns:wps="http://schemas.microsoft.com/office/word/2010/wordprocessingShape" mc:Ignorable="w14 wp14">
   <w:abstractNum w:abstractNumId="0">
+    <w:nsid w:val="09B35040"/>
+    <w:multiLevelType w:val="hybridMultilevel"/>
+    <w:tmpl w:val="C2107596"/>
+    <w:lvl w:ilvl="0" w:tplc="0409000F">
+      <w:start w:val="1"/>
+      <w:numFmt w:val="decimal"/>
+      <w:lvlText w:val="%1."/>
+      <w:lvlJc w:val="left"/>
+      <w:pPr>
+        <w:ind w:left="720" w:hanging="360"/>
+      </w:pPr>
+    </w:lvl>
+    <w:lvl w:ilvl="1" w:tplc="04090019" w:tentative="1">
+      <w:start w:val="1"/>
+      <w:numFmt w:val="lowerLetter"/>
+      <w:lvlText w:val="%2."/>
+      <w:lvlJc w:val="left"/>
+      <w:pPr>
+        <w:ind w:left="1440" w:hanging="360"/>
+      </w:pPr>
+    </w:lvl>
+    <w:lvl w:ilvl="2" w:tplc="0409001B" w:tentative="1">
+      <w:start w:val="1"/>
+      <w:numFmt w:val="lowerRoman"/>
+      <w:lvlText w:val="%3."/>
+      <w:lvlJc w:val="right"/>
+      <w:pPr>
+        <w:ind w:left="2160" w:hanging="180"/>
+      </w:pPr>
+    </w:lvl>
+    <w:lvl w:ilvl="3" w:tplc="0409000F" w:tentative="1">
+      <w:start w:val="1"/>
+      <w:numFmt w:val="decimal"/>
+      <w:lvlText w:val="%4."/>
+      <w:lvlJc w:val="left"/>
+      <w:pPr>
+        <w:ind w:left="2880" w:hanging="360"/>
+      </w:pPr>
+    </w:lvl>
+    <w:lvl w:ilvl="4" w:tplc="04090019" w:tentative="1">
+      <w:start w:val="1"/>
+      <w:numFmt w:val="lowerLetter"/>
+      <w:lvlText w:val="%5."/>
+      <w:lvlJc w:val="left"/>
+      <w:pPr>
+        <w:ind w:left="3600" w:hanging="360"/>
+      </w:pPr>
+    </w:lvl>
+    <w:lvl w:ilvl="5" w:tplc="0409001B" w:tentative="1">
+      <w:start w:val="1"/>
+      <w:numFmt w:val="lowerRoman"/>
+      <w:lvlText w:val="%6."/>
+      <w:lvlJc w:val="right"/>
+      <w:pPr>
+        <w:ind w:left="4320" w:hanging="180"/>
+      </w:pPr>
+    </w:lvl>
+    <w:lvl w:ilvl="6" w:tplc="0409000F" w:tentative="1">
+      <w:start w:val="1"/>
+      <w:numFmt w:val="decimal"/>
+      <w:lvlText w:val="%7."/>
+      <w:lvlJc w:val="left"/>
+      <w:pPr>
+        <w:ind w:left="5040" w:hanging="360"/>
+      </w:pPr>
+    </w:lvl>
+    <w:lvl w:ilvl="7" w:tplc="04090019" w:tentative="1">
+      <w:start w:val="1"/>
+      <w:numFmt w:val="lowerLetter"/>
+      <w:lvlText w:val="%8."/>
+      <w:lvlJc w:val="left"/>
+      <w:pPr>
+        <w:ind w:left="5760" w:hanging="360"/>
+      </w:pPr>
+    </w:lvl>
+    <w:lvl w:ilvl="8" w:tplc="0409001B" w:tentative="1">
+      <w:start w:val="1"/>
+      <w:numFmt w:val="lowerRoman"/>
+      <w:lvlText w:val="%9."/>
+      <w:lvlJc w:val="right"/>
+      <w:pPr>
+        <w:ind w:left="6480" w:hanging="180"/>
+      </w:pPr>
+    </w:lvl>
+  </w:abstractNum>
+  <w:abstractNum w:abstractNumId="1">
+    <w:nsid w:val="22C21590"/>
+    <w:multiLevelType w:val="hybridMultilevel"/>
+    <w:tmpl w:val="BD248EC8"/>
+    <w:lvl w:ilvl="0" w:tplc="0409000F">
+      <w:start w:val="1"/>
+      <w:numFmt w:val="decimal"/>
+      <w:lvlText w:val="%1."/>
+      <w:lvlJc w:val="left"/>
+      <w:pPr>
+        <w:ind w:left="720" w:hanging="360"/>
+      </w:pPr>
+    </w:lvl>
+    <w:lvl w:ilvl="1" w:tplc="04090019" w:tentative="1">
+      <w:start w:val="1"/>
+      <w:numFmt w:val="lowerLetter"/>
+      <w:lvlText w:val="%2."/>
+      <w:lvlJc w:val="left"/>
+      <w:pPr>
+        <w:ind w:left="1440" w:hanging="360"/>
+      </w:pPr>
+    </w:lvl>
+    <w:lvl w:ilvl="2" w:tplc="0409001B" w:tentative="1">
+      <w:start w:val="1"/>
+      <w:numFmt w:val="lowerRoman"/>
+      <w:lvlText w:val="%3."/>
+      <w:lvlJc w:val="right"/>
+      <w:pPr>
+        <w:ind w:left="2160" w:hanging="180"/>
+      </w:pPr>
+    </w:lvl>
+    <w:lvl w:ilvl="3" w:tplc="0409000F" w:tentative="1">
+      <w:start w:val="1"/>
+      <w:numFmt w:val="decimal"/>
+      <w:lvlText w:val="%4."/>
+      <w:lvlJc w:val="left"/>
+      <w:pPr>
+        <w:ind w:left="2880" w:hanging="360"/>
+      </w:pPr>
+    </w:lvl>
+    <w:lvl w:ilvl="4" w:tplc="04090019" w:tentative="1">
+      <w:start w:val="1"/>
+      <w:numFmt w:val="lowerLetter"/>
+      <w:lvlText w:val="%5."/>
+      <w:lvlJc w:val="left"/>
+      <w:pPr>
+        <w:ind w:left="3600" w:hanging="360"/>
+      </w:pPr>
+    </w:lvl>
+    <w:lvl w:ilvl="5" w:tplc="0409001B" w:tentative="1">
+      <w:start w:val="1"/>
+      <w:numFmt w:val="lowerRoman"/>
+      <w:lvlText w:val="%6."/>
+      <w:lvlJc w:val="right"/>
+      <w:pPr>
+        <w:ind w:left="4320" w:hanging="180"/>
+      </w:pPr>
+    </w:lvl>
+    <w:lvl w:ilvl="6" w:tplc="0409000F" w:tentative="1">
+      <w:start w:val="1"/>
+      <w:numFmt w:val="decimal"/>
+      <w:lvlText w:val="%7."/>
+      <w:lvlJc w:val="left"/>
+      <w:pPr>
+        <w:ind w:left="5040" w:hanging="360"/>
+      </w:pPr>
+    </w:lvl>
+    <w:lvl w:ilvl="7" w:tplc="04090019" w:tentative="1">
+      <w:start w:val="1"/>
+      <w:numFmt w:val="lowerLetter"/>
+      <w:lvlText w:val="%8."/>
+      <w:lvlJc w:val="left"/>
+      <w:pPr>
+        <w:ind w:left="5760" w:hanging="360"/>
+      </w:pPr>
+    </w:lvl>
+    <w:lvl w:ilvl="8" w:tplc="0409001B" w:tentative="1">
+      <w:start w:val="1"/>
+      <w:numFmt w:val="lowerRoman"/>
+      <w:lvlText w:val="%9."/>
+      <w:lvlJc w:val="right"/>
+      <w:pPr>
+        <w:ind w:left="6480" w:hanging="180"/>
+      </w:pPr>
+    </w:lvl>
+  </w:abstractNum>
+  <w:abstractNum w:abstractNumId="2">
+    <w:nsid w:val="35EF4948"/>
+    <w:multiLevelType w:val="hybridMultilevel"/>
+    <w:tmpl w:val="40383A52"/>
+    <w:lvl w:ilvl="0" w:tplc="0409000F">
+      <w:start w:val="1"/>
+      <w:numFmt w:val="decimal"/>
+      <w:lvlText w:val="%1."/>
+      <w:lvlJc w:val="left"/>
+      <w:pPr>
+        <w:ind w:left="720" w:hanging="360"/>
+      </w:pPr>
+    </w:lvl>
+    <w:lvl w:ilvl="1" w:tplc="04090019" w:tentative="1">
+      <w:start w:val="1"/>
+      <w:numFmt w:val="lowerLetter"/>
+      <w:lvlText w:val="%2."/>
+      <w:lvlJc w:val="left"/>
+      <w:pPr>
+        <w:ind w:left="1440" w:hanging="360"/>
+      </w:pPr>
+    </w:lvl>
+    <w:lvl w:ilvl="2" w:tplc="0409001B" w:tentative="1">
+      <w:start w:val="1"/>
+      <w:numFmt w:val="lowerRoman"/>
+      <w:lvlText w:val="%3."/>
+      <w:lvlJc w:val="right"/>
+      <w:pPr>
+        <w:ind w:left="2160" w:hanging="180"/>
+      </w:pPr>
+    </w:lvl>
+    <w:lvl w:ilvl="3" w:tplc="0409000F" w:tentative="1">
+      <w:start w:val="1"/>
+      <w:numFmt w:val="decimal"/>
+      <w:lvlText w:val="%4."/>
+      <w:lvlJc w:val="left"/>
+      <w:pPr>
+        <w:ind w:left="2880" w:hanging="360"/>
+      </w:pPr>
+    </w:lvl>
+    <w:lvl w:ilvl="4" w:tplc="04090019" w:tentative="1">
+      <w:start w:val="1"/>
+      <w:numFmt w:val="lowerLetter"/>
+      <w:lvlText w:val="%5."/>
+      <w:lvlJc w:val="left"/>
+      <w:pPr>
+        <w:ind w:left="3600" w:hanging="360"/>
+      </w:pPr>
+    </w:lvl>
+    <w:lvl w:ilvl="5" w:tplc="0409001B" w:tentative="1">
+      <w:start w:val="1"/>
+      <w:numFmt w:val="lowerRoman"/>
+      <w:lvlText w:val="%6."/>
+      <w:lvlJc w:val="right"/>
+      <w:pPr>
+        <w:ind w:left="4320" w:hanging="180"/>
+      </w:pPr>
+    </w:lvl>
+    <w:lvl w:ilvl="6" w:tplc="0409000F" w:tentative="1">
+      <w:start w:val="1"/>
+      <w:numFmt w:val="decimal"/>
+      <w:lvlText w:val="%7."/>
+      <w:lvlJc w:val="left"/>
+      <w:pPr>
+        <w:ind w:left="5040" w:hanging="360"/>
+      </w:pPr>
+    </w:lvl>
+    <w:lvl w:ilvl="7" w:tplc="04090019" w:tentative="1">
+      <w:start w:val="1"/>
+      <w:numFmt w:val="lowerLetter"/>
+      <w:lvlText w:val="%8."/>
+      <w:lvlJc w:val="left"/>
+      <w:pPr>
+        <w:ind w:left="5760" w:hanging="360"/>
+      </w:pPr>
+    </w:lvl>
+    <w:lvl w:ilvl="8" w:tplc="0409001B" w:tentative="1">
+      <w:start w:val="1"/>
+      <w:numFmt w:val="lowerRoman"/>
+      <w:lvlText w:val="%9."/>
+      <w:lvlJc w:val="right"/>
+      <w:pPr>
+        <w:ind w:left="6480" w:hanging="180"/>
+      </w:pPr>
+    </w:lvl>
+  </w:abstractNum>
+  <w:abstractNum w:abstractNumId="3">
+    <w:nsid w:val="3B317EFC"/>
+    <w:multiLevelType w:val="hybridMultilevel"/>
+    <w:tmpl w:val="4FEECD1A"/>
+    <w:lvl w:ilvl="0" w:tplc="0409000F">
+      <w:start w:val="1"/>
+      <w:numFmt w:val="decimal"/>
+      <w:lvlText w:val="%1."/>
+      <w:lvlJc w:val="left"/>
+      <w:pPr>
+        <w:ind w:left="720" w:hanging="360"/>
+      </w:pPr>
+    </w:lvl>
+    <w:lvl w:ilvl="1" w:tplc="04090019" w:tentative="1">
+      <w:start w:val="1"/>
+      <w:numFmt w:val="lowerLetter"/>
+      <w:lvlText w:val="%2."/>
+      <w:lvlJc w:val="left"/>
+      <w:pPr>
+        <w:ind w:left="1440" w:hanging="360"/>
+      </w:pPr>
+    </w:lvl>
+    <w:lvl w:ilvl="2" w:tplc="0409001B" w:tentative="1">
+      <w:start w:val="1"/>
+      <w:numFmt w:val="lowerRoman"/>
+      <w:lvlText w:val="%3."/>
+      <w:lvlJc w:val="right"/>
+      <w:pPr>
+        <w:ind w:left="2160" w:hanging="180"/>
+      </w:pPr>
+    </w:lvl>
+    <w:lvl w:ilvl="3" w:tplc="0409000F" w:tentative="1">
+      <w:start w:val="1"/>
+      <w:numFmt w:val="decimal"/>
+      <w:lvlText w:val="%4."/>
+      <w:lvlJc w:val="left"/>
+      <w:pPr>
+        <w:ind w:left="2880" w:hanging="360"/>
+      </w:pPr>
+    </w:lvl>
+    <w:lvl w:ilvl="4" w:tplc="04090019" w:tentative="1">
+      <w:start w:val="1"/>
+      <w:numFmt w:val="lowerLetter"/>
+      <w:lvlText w:val="%5."/>
+      <w:lvlJc w:val="left"/>
+      <w:pPr>
+        <w:ind w:left="3600" w:hanging="360"/>
+      </w:pPr>
+    </w:lvl>
+    <w:lvl w:ilvl="5" w:tplc="0409001B" w:tentative="1">
+      <w:start w:val="1"/>
+      <w:numFmt w:val="lowerRoman"/>
+      <w:lvlText w:val="%6."/>
+      <w:lvlJc w:val="right"/>
+      <w:pPr>
+        <w:ind w:left="4320" w:hanging="180"/>
+      </w:pPr>
+    </w:lvl>
+    <w:lvl w:ilvl="6" w:tplc="0409000F" w:tentative="1">
+      <w:start w:val="1"/>
+      <w:numFmt w:val="decimal"/>
+      <w:lvlText w:val="%7."/>
+      <w:lvlJc w:val="left"/>
+      <w:pPr>
+        <w:ind w:left="5040" w:hanging="360"/>
+      </w:pPr>
+    </w:lvl>
+    <w:lvl w:ilvl="7" w:tplc="04090019" w:tentative="1">
+      <w:start w:val="1"/>
+      <w:numFmt w:val="lowerLetter"/>
+      <w:lvlText w:val="%8."/>
+      <w:lvlJc w:val="left"/>
+      <w:pPr>
+        <w:ind w:left="5760" w:hanging="360"/>
+      </w:pPr>
+    </w:lvl>
+    <w:lvl w:ilvl="8" w:tplc="0409001B" w:tentative="1">
+      <w:start w:val="1"/>
+      <w:numFmt w:val="lowerRoman"/>
+      <w:lvlText w:val="%9."/>
+      <w:lvlJc w:val="right"/>
+      <w:pPr>
+        <w:ind w:left="6480" w:hanging="180"/>
+      </w:pPr>
+    </w:lvl>
+  </w:abstractNum>
+  <w:abstractNum w:abstractNumId="4">
     <w:nsid w:val="48CA4451"/>
     <w:multiLevelType w:val="hybridMultilevel"/>
     <w:tmpl w:val="2B687F92"/>
@@ -8561,7 +10182,93 @@
       </w:rPr>
     </w:lvl>
   </w:abstractNum>
-  <w:abstractNum w:abstractNumId="1">
+  <w:abstractNum w:abstractNumId="5">
+    <w:nsid w:val="4F7741F7"/>
+    <w:multiLevelType w:val="hybridMultilevel"/>
+    <w:tmpl w:val="4FEECD1A"/>
+    <w:lvl w:ilvl="0" w:tplc="0409000F">
+      <w:start w:val="1"/>
+      <w:numFmt w:val="decimal"/>
+      <w:lvlText w:val="%1."/>
+      <w:lvlJc w:val="left"/>
+      <w:pPr>
+        <w:ind w:left="720" w:hanging="360"/>
+      </w:pPr>
+    </w:lvl>
+    <w:lvl w:ilvl="1" w:tplc="04090019" w:tentative="1">
+      <w:start w:val="1"/>
+      <w:numFmt w:val="lowerLetter"/>
+      <w:lvlText w:val="%2."/>
+      <w:lvlJc w:val="left"/>
+      <w:pPr>
+        <w:ind w:left="1440" w:hanging="360"/>
+      </w:pPr>
+    </w:lvl>
+    <w:lvl w:ilvl="2" w:tplc="0409001B" w:tentative="1">
+      <w:start w:val="1"/>
+      <w:numFmt w:val="lowerRoman"/>
+      <w:lvlText w:val="%3."/>
+      <w:lvlJc w:val="right"/>
+      <w:pPr>
+        <w:ind w:left="2160" w:hanging="180"/>
+      </w:pPr>
+    </w:lvl>
+    <w:lvl w:ilvl="3" w:tplc="0409000F" w:tentative="1">
+      <w:start w:val="1"/>
+      <w:numFmt w:val="decimal"/>
+      <w:lvlText w:val="%4."/>
+      <w:lvlJc w:val="left"/>
+      <w:pPr>
+        <w:ind w:left="2880" w:hanging="360"/>
+      </w:pPr>
+    </w:lvl>
+    <w:lvl w:ilvl="4" w:tplc="04090019" w:tentative="1">
+      <w:start w:val="1"/>
+      <w:numFmt w:val="lowerLetter"/>
+      <w:lvlText w:val="%5."/>
+      <w:lvlJc w:val="left"/>
+      <w:pPr>
+        <w:ind w:left="3600" w:hanging="360"/>
+      </w:pPr>
+    </w:lvl>
+    <w:lvl w:ilvl="5" w:tplc="0409001B" w:tentative="1">
+      <w:start w:val="1"/>
+      <w:numFmt w:val="lowerRoman"/>
+      <w:lvlText w:val="%6."/>
+      <w:lvlJc w:val="right"/>
+      <w:pPr>
+        <w:ind w:left="4320" w:hanging="180"/>
+      </w:pPr>
+    </w:lvl>
+    <w:lvl w:ilvl="6" w:tplc="0409000F" w:tentative="1">
+      <w:start w:val="1"/>
+      <w:numFmt w:val="decimal"/>
+      <w:lvlText w:val="%7."/>
+      <w:lvlJc w:val="left"/>
+      <w:pPr>
+        <w:ind w:left="5040" w:hanging="360"/>
+      </w:pPr>
+    </w:lvl>
+    <w:lvl w:ilvl="7" w:tplc="04090019" w:tentative="1">
+      <w:start w:val="1"/>
+      <w:numFmt w:val="lowerLetter"/>
+      <w:lvlText w:val="%8."/>
+      <w:lvlJc w:val="left"/>
+      <w:pPr>
+        <w:ind w:left="5760" w:hanging="360"/>
+      </w:pPr>
+    </w:lvl>
+    <w:lvl w:ilvl="8" w:tplc="0409001B" w:tentative="1">
+      <w:start w:val="1"/>
+      <w:numFmt w:val="lowerRoman"/>
+      <w:lvlText w:val="%9."/>
+      <w:lvlJc w:val="right"/>
+      <w:pPr>
+        <w:ind w:left="6480" w:hanging="180"/>
+      </w:pPr>
+    </w:lvl>
+  </w:abstractNum>
+  <w:abstractNum w:abstractNumId="6">
     <w:nsid w:val="50841172"/>
     <w:multiLevelType w:val="hybridMultilevel"/>
     <w:tmpl w:val="EAB6E646"/>
@@ -8647,7 +10354,7 @@
       </w:pPr>
     </w:lvl>
   </w:abstractNum>
-  <w:abstractNum w:abstractNumId="2">
+  <w:abstractNum w:abstractNumId="7">
     <w:nsid w:val="6FB9642D"/>
     <w:multiLevelType w:val="hybridMultilevel"/>
     <w:tmpl w:val="A06E4702"/>
@@ -8733,14 +10440,118 @@
       </w:pPr>
     </w:lvl>
   </w:abstractNum>
+  <w:abstractNum w:abstractNumId="8">
+    <w:nsid w:val="74FB0049"/>
+    <w:multiLevelType w:val="hybridMultilevel"/>
+    <w:tmpl w:val="4FEECD1A"/>
+    <w:lvl w:ilvl="0" w:tplc="0409000F">
+      <w:start w:val="1"/>
+      <w:numFmt w:val="decimal"/>
+      <w:lvlText w:val="%1."/>
+      <w:lvlJc w:val="left"/>
+      <w:pPr>
+        <w:ind w:left="720" w:hanging="360"/>
+      </w:pPr>
+    </w:lvl>
+    <w:lvl w:ilvl="1" w:tplc="04090019" w:tentative="1">
+      <w:start w:val="1"/>
+      <w:numFmt w:val="lowerLetter"/>
+      <w:lvlText w:val="%2."/>
+      <w:lvlJc w:val="left"/>
+      <w:pPr>
+        <w:ind w:left="1440" w:hanging="360"/>
+      </w:pPr>
+    </w:lvl>
+    <w:lvl w:ilvl="2" w:tplc="0409001B" w:tentative="1">
+      <w:start w:val="1"/>
+      <w:numFmt w:val="lowerRoman"/>
+      <w:lvlText w:val="%3."/>
+      <w:lvlJc w:val="right"/>
+      <w:pPr>
+        <w:ind w:left="2160" w:hanging="180"/>
+      </w:pPr>
+    </w:lvl>
+    <w:lvl w:ilvl="3" w:tplc="0409000F" w:tentative="1">
+      <w:start w:val="1"/>
+      <w:numFmt w:val="decimal"/>
+      <w:lvlText w:val="%4."/>
+      <w:lvlJc w:val="left"/>
+      <w:pPr>
+        <w:ind w:left="2880" w:hanging="360"/>
+      </w:pPr>
+    </w:lvl>
+    <w:lvl w:ilvl="4" w:tplc="04090019" w:tentative="1">
+      <w:start w:val="1"/>
+      <w:numFmt w:val="lowerLetter"/>
+      <w:lvlText w:val="%5."/>
+      <w:lvlJc w:val="left"/>
+      <w:pPr>
+        <w:ind w:left="3600" w:hanging="360"/>
+      </w:pPr>
+    </w:lvl>
+    <w:lvl w:ilvl="5" w:tplc="0409001B" w:tentative="1">
+      <w:start w:val="1"/>
+      <w:numFmt w:val="lowerRoman"/>
+      <w:lvlText w:val="%6."/>
+      <w:lvlJc w:val="right"/>
+      <w:pPr>
+        <w:ind w:left="4320" w:hanging="180"/>
+      </w:pPr>
+    </w:lvl>
+    <w:lvl w:ilvl="6" w:tplc="0409000F" w:tentative="1">
+      <w:start w:val="1"/>
+      <w:numFmt w:val="decimal"/>
+      <w:lvlText w:val="%7."/>
+      <w:lvlJc w:val="left"/>
+      <w:pPr>
+        <w:ind w:left="5040" w:hanging="360"/>
+      </w:pPr>
+    </w:lvl>
+    <w:lvl w:ilvl="7" w:tplc="04090019" w:tentative="1">
+      <w:start w:val="1"/>
+      <w:numFmt w:val="lowerLetter"/>
+      <w:lvlText w:val="%8."/>
+      <w:lvlJc w:val="left"/>
+      <w:pPr>
+        <w:ind w:left="5760" w:hanging="360"/>
+      </w:pPr>
+    </w:lvl>
+    <w:lvl w:ilvl="8" w:tplc="0409001B" w:tentative="1">
+      <w:start w:val="1"/>
+      <w:numFmt w:val="lowerRoman"/>
+      <w:lvlText w:val="%9."/>
+      <w:lvlJc w:val="right"/>
+      <w:pPr>
+        <w:ind w:left="6480" w:hanging="180"/>
+      </w:pPr>
+    </w:lvl>
+  </w:abstractNum>
   <w:num w:numId="1">
-    <w:abstractNumId w:val="1"/>
+    <w:abstractNumId w:val="6"/>
   </w:num>
   <w:num w:numId="2">
+    <w:abstractNumId w:val="4"/>
+  </w:num>
+  <w:num w:numId="3">
+    <w:abstractNumId w:val="7"/>
+  </w:num>
+  <w:num w:numId="4">
+    <w:abstractNumId w:val="8"/>
+  </w:num>
+  <w:num w:numId="5">
+    <w:abstractNumId w:val="5"/>
+  </w:num>
+  <w:num w:numId="6">
+    <w:abstractNumId w:val="3"/>
+  </w:num>
+  <w:num w:numId="7">
+    <w:abstractNumId w:val="2"/>
+  </w:num>
+  <w:num w:numId="8">
     <w:abstractNumId w:val="0"/>
   </w:num>
-  <w:num w:numId="3">
-    <w:abstractNumId w:val="2"/>
+  <w:num w:numId="9">
+    <w:abstractNumId w:val="1"/>
   </w:num>
 </w:numbering>
 </file>
@@ -9045,6 +10856,17 @@
     <w:basedOn w:val="DefaultParagraphFont"/>
     <w:rsid w:val="007E38EF"/>
   </w:style>
+  <w:style w:type="character" w:styleId="Hyperlink">
+    <w:name w:val="Hyperlink"/>
+    <w:basedOn w:val="DefaultParagraphFont"/>
+    <w:uiPriority w:val="99"/>
+    <w:unhideWhenUsed/>
+    <w:rsid w:val="00501B4E"/>
+    <w:rPr>
+      <w:color w:val="0000FF"/>
+      <w:u w:val="single"/>
+    </w:rPr>
+  </w:style>
 </w:styles>
 </file>
 
@@ -9347,6 +11169,17 @@
     <w:name w:val="nf"/>
     <w:basedOn w:val="DefaultParagraphFont"/>
     <w:rsid w:val="007E38EF"/>
+  </w:style>
+  <w:style w:type="character" w:styleId="Hyperlink">
+    <w:name w:val="Hyperlink"/>
+    <w:basedOn w:val="DefaultParagraphFont"/>
+    <w:uiPriority w:val="99"/>
+    <w:unhideWhenUsed/>
+    <w:rsid w:val="00501B4E"/>
+    <w:rPr>
+      <w:color w:val="0000FF"/>
+      <w:u w:val="single"/>
+    </w:rPr>
   </w:style>
 </w:styles>
 </file>

--- a/doc/SDI_Software_Manual.docx
+++ b/doc/SDI_Software_Manual.docx
@@ -586,13 +586,7 @@
         <w:rPr>
           <w:rFonts w:ascii="Courier New" w:hAnsi="Courier New" w:cs="Courier New"/>
         </w:rPr>
-        <w:t xml:space="preserve"> </w:t>
-      </w:r>
-      <w:r>
-        <w:rPr>
-          <w:rFonts w:ascii="Courier New" w:hAnsi="Courier New" w:cs="Courier New"/>
-        </w:rPr>
-        <w:t>push</w:t>
+        <w:t xml:space="preserve"> push</w:t>
       </w:r>
     </w:p>
     <w:p>
@@ -1324,12 +1318,7 @@
         <w:t>–a</w:t>
       </w:r>
       <w:r>
-        <w:t xml:space="preserve"> means commit all staged changes, it is what I usually u</w:t>
-      </w:r>
-      <w:bookmarkStart w:id="0" w:name="_GoBack"/>
-      <w:bookmarkEnd w:id="0"/>
-      <w:r>
-        <w:t xml:space="preserve">se). </w:t>
+        <w:t xml:space="preserve"> means commit all staged changes, it is what I usually use). </w:t>
       </w:r>
     </w:p>
     <w:p>
@@ -4462,104 +4451,88 @@
         <w:pStyle w:val="NoSpacing"/>
         <w:rPr>
           <w:rFonts w:cstheme="minorHAnsi"/>
-        </w:rPr>
-      </w:pPr>
-      <w:r>
-        <w:rPr>
-          <w:rFonts w:cstheme="minorHAnsi"/>
-        </w:rPr>
-        <w:t xml:space="preserve">The </w:t>
-      </w:r>
-      <w:r>
-        <w:rPr>
-          <w:rFonts w:ascii="Consolas" w:hAnsi="Consolas" w:cs="Consolas"/>
-        </w:rPr>
-        <w:t>command</w:t>
-      </w:r>
-      <w:r>
-        <w:rPr>
-          <w:rFonts w:cstheme="minorHAnsi"/>
-        </w:rPr>
-        <w:t xml:space="preserve"> will be a string with spaces removed, and </w:t>
-      </w:r>
-      <w:r>
-        <w:rPr>
-          <w:rFonts w:cstheme="minorHAnsi"/>
-          <w:b/>
-        </w:rPr>
-        <w:t>remember that each argument returned by the schedule reader is a string</w:t>
-      </w:r>
-      <w:r>
-        <w:rPr>
-          <w:rFonts w:cstheme="minorHAnsi"/>
-        </w:rPr>
-        <w:t xml:space="preserve">, so in the example above, the </w:t>
-      </w:r>
-      <w:proofErr w:type="spellStart"/>
-      <w:r>
-        <w:rPr>
-          <w:rFonts w:ascii="Courier New" w:hAnsi="Courier New" w:cs="Courier New"/>
-        </w:rPr>
-        <w:t>args</w:t>
-      </w:r>
-      <w:proofErr w:type="spellEnd"/>
-      <w:r>
-        <w:rPr>
-          <w:rFonts w:ascii="Courier New" w:hAnsi="Courier New" w:cs="Courier New"/>
-        </w:rPr>
-        <w:t>[]</w:t>
-      </w:r>
-      <w:r>
-        <w:rPr>
-          <w:rFonts w:cstheme="minorHAnsi"/>
-        </w:rPr>
-        <w:t xml:space="preserve"> array is a string array, and since the filter number is an integer, it needs the </w:t>
-      </w:r>
-      <w:r>
-        <w:rPr>
-          <w:rFonts w:ascii="Courier New" w:hAnsi="Courier New" w:cs="Courier New"/>
-        </w:rPr>
-        <w:t>fix(</w:t>
-      </w:r>
-      <w:proofErr w:type="spellStart"/>
-      <w:r>
-        <w:rPr>
-          <w:rFonts w:ascii="Courier New" w:hAnsi="Courier New" w:cs="Courier New"/>
-        </w:rPr>
-        <w:t>args</w:t>
-      </w:r>
-      <w:proofErr w:type="spellEnd"/>
-      <w:r>
-        <w:rPr>
-          <w:rFonts w:ascii="Courier New" w:hAnsi="Courier New" w:cs="Courier New"/>
-        </w:rPr>
-        <w:t>[0])</w:t>
-      </w:r>
-      <w:r>
-        <w:rPr>
-          <w:rFonts w:cstheme="minorHAnsi"/>
-        </w:rPr>
-        <w:t xml:space="preserve"> to get a number.</w:t>
-      </w:r>
-    </w:p>
-    <w:p>
-      <w:pPr>
-        <w:pStyle w:val="NoSpacing"/>
-        <w:rPr>
-          <w:rFonts w:ascii="Courier New" w:hAnsi="Courier New" w:cs="Courier New"/>
-        </w:rPr>
-      </w:pPr>
-    </w:p>
-    <w:p>
-      <w:pPr>
-        <w:pStyle w:val="NoSpacing"/>
-        <w:rPr>
-          <w:rFonts w:cstheme="minorHAnsi"/>
           <w:b/>
           <w:sz w:val="24"/>
           <w:szCs w:val="24"/>
         </w:rPr>
       </w:pPr>
+      <w:r>
+        <w:rPr>
+          <w:rFonts w:cstheme="minorHAnsi"/>
+        </w:rPr>
+        <w:t xml:space="preserve">The </w:t>
+      </w:r>
+      <w:r>
+        <w:rPr>
+          <w:rFonts w:ascii="Consolas" w:hAnsi="Consolas" w:cs="Consolas"/>
+        </w:rPr>
+        <w:t>command</w:t>
+      </w:r>
+      <w:r>
+        <w:rPr>
+          <w:rFonts w:cstheme="minorHAnsi"/>
+        </w:rPr>
+        <w:t xml:space="preserve"> will be a string with spaces removed, and </w:t>
+      </w:r>
+      <w:r>
+        <w:rPr>
+          <w:rFonts w:cstheme="minorHAnsi"/>
+          <w:b/>
+        </w:rPr>
+        <w:t>remember that each argument returned by the schedule reader is a string</w:t>
+      </w:r>
+      <w:r>
+        <w:rPr>
+          <w:rFonts w:cstheme="minorHAnsi"/>
+        </w:rPr>
+        <w:t xml:space="preserve">, so in the example above, the </w:t>
+      </w:r>
+      <w:proofErr w:type="spellStart"/>
+      <w:r>
+        <w:rPr>
+          <w:rFonts w:ascii="Courier New" w:hAnsi="Courier New" w:cs="Courier New"/>
+        </w:rPr>
+        <w:t>args</w:t>
+      </w:r>
+      <w:proofErr w:type="spellEnd"/>
+      <w:r>
+        <w:rPr>
+          <w:rFonts w:ascii="Courier New" w:hAnsi="Courier New" w:cs="Courier New"/>
+        </w:rPr>
+        <w:t>[]</w:t>
+      </w:r>
+      <w:r>
+        <w:rPr>
+          <w:rFonts w:cstheme="minorHAnsi"/>
+        </w:rPr>
+        <w:t xml:space="preserve"> array is a string array, and since the filter number is an integer, it needs the </w:t>
+      </w:r>
+      <w:r>
+        <w:rPr>
+          <w:rFonts w:ascii="Courier New" w:hAnsi="Courier New" w:cs="Courier New"/>
+        </w:rPr>
+        <w:t>fix(</w:t>
+      </w:r>
+      <w:proofErr w:type="spellStart"/>
+      <w:r>
+        <w:rPr>
+          <w:rFonts w:ascii="Courier New" w:hAnsi="Courier New" w:cs="Courier New"/>
+        </w:rPr>
+        <w:t>args</w:t>
+      </w:r>
+      <w:proofErr w:type="spellEnd"/>
+      <w:r>
+        <w:rPr>
+          <w:rFonts w:ascii="Courier New" w:hAnsi="Courier New" w:cs="Courier New"/>
+        </w:rPr>
+        <w:t>[0])</w:t>
+      </w:r>
+      <w:r>
+        <w:rPr>
+          <w:rFonts w:cstheme="minorHAnsi"/>
+        </w:rPr>
+        <w:t xml:space="preserve"> to get a number.</w:t>
+      </w:r>
     </w:p>
     <w:p>
       <w:pPr>
@@ -4613,62 +4586,68 @@
         <w:rPr>
           <w:rFonts w:cstheme="minorHAnsi"/>
         </w:rPr>
+        <w:t xml:space="preserve">Handled by </w:t>
+      </w:r>
+      <w:proofErr w:type="spellStart"/>
+      <w:r>
+        <w:rPr>
+          <w:rFonts w:ascii="Courier New" w:hAnsi="Courier New" w:cs="Courier New"/>
+        </w:rPr>
+        <w:t>XDIConsole</w:t>
+      </w:r>
+      <w:proofErr w:type="spellEnd"/>
+      <w:r>
+        <w:rPr>
+          <w:rFonts w:ascii="Courier New" w:hAnsi="Courier New" w:cs="Courier New"/>
+        </w:rPr>
+        <w:t>::</w:t>
+      </w:r>
+      <w:proofErr w:type="spellStart"/>
+      <w:r>
+        <w:rPr>
+          <w:rFonts w:ascii="Courier New" w:hAnsi="Courier New" w:cs="Courier New"/>
+        </w:rPr>
+        <w:t>start_plugin</w:t>
+      </w:r>
+      <w:proofErr w:type="spellEnd"/>
+      <w:r>
+        <w:rPr>
+          <w:rFonts w:cstheme="minorHAnsi"/>
+        </w:rPr>
+        <w:t xml:space="preserve">. </w:t>
+      </w:r>
+      <w:r>
+        <w:rPr>
+          <w:rFonts w:cstheme="minorHAnsi"/>
+        </w:rPr>
+        <w:t>Plugins can be started</w:t>
+      </w:r>
+      <w:r>
+        <w:rPr>
+          <w:rFonts w:cstheme="minorHAnsi"/>
+        </w:rPr>
+        <w:t xml:space="preserve"> either by clicking in the drop-down menu from the console </w:t>
+      </w:r>
+      <w:proofErr w:type="spellStart"/>
+      <w:r>
+        <w:rPr>
+          <w:rFonts w:cstheme="minorHAnsi"/>
+        </w:rPr>
+        <w:t>gui</w:t>
+      </w:r>
+      <w:proofErr w:type="spellEnd"/>
+      <w:r>
+        <w:rPr>
+          <w:rFonts w:cstheme="minorHAnsi"/>
+        </w:rPr>
+        <w:t xml:space="preserve">, or through a schedule file command, in which case the plugin is being </w:t>
+      </w:r>
+      <w:r>
+        <w:rPr>
+          <w:rFonts w:cstheme="minorHAnsi"/>
+        </w:rPr>
         <w:lastRenderedPageBreak/>
-        <w:t xml:space="preserve">Handled by </w:t>
-      </w:r>
-      <w:proofErr w:type="spellStart"/>
-      <w:r>
-        <w:rPr>
-          <w:rFonts w:ascii="Courier New" w:hAnsi="Courier New" w:cs="Courier New"/>
-        </w:rPr>
-        <w:t>XDIConsole</w:t>
-      </w:r>
-      <w:proofErr w:type="spellEnd"/>
-      <w:r>
-        <w:rPr>
-          <w:rFonts w:ascii="Courier New" w:hAnsi="Courier New" w:cs="Courier New"/>
-        </w:rPr>
-        <w:t>::</w:t>
-      </w:r>
-      <w:proofErr w:type="spellStart"/>
-      <w:r>
-        <w:rPr>
-          <w:rFonts w:ascii="Courier New" w:hAnsi="Courier New" w:cs="Courier New"/>
-        </w:rPr>
-        <w:t>start_plugin</w:t>
-      </w:r>
-      <w:proofErr w:type="spellEnd"/>
-      <w:r>
-        <w:rPr>
-          <w:rFonts w:cstheme="minorHAnsi"/>
-        </w:rPr>
-        <w:t xml:space="preserve">. </w:t>
-      </w:r>
-      <w:r>
-        <w:rPr>
-          <w:rFonts w:cstheme="minorHAnsi"/>
-        </w:rPr>
-        <w:t>Plugins can be started</w:t>
-      </w:r>
-      <w:r>
-        <w:rPr>
-          <w:rFonts w:cstheme="minorHAnsi"/>
-        </w:rPr>
-        <w:t xml:space="preserve"> either by clicking in the drop-down menu from the console </w:t>
-      </w:r>
-      <w:proofErr w:type="spellStart"/>
-      <w:r>
-        <w:rPr>
-          <w:rFonts w:cstheme="minorHAnsi"/>
-        </w:rPr>
-        <w:t>gui</w:t>
-      </w:r>
-      <w:proofErr w:type="spellEnd"/>
-      <w:r>
-        <w:rPr>
-          <w:rFonts w:cstheme="minorHAnsi"/>
-        </w:rPr>
-        <w:t xml:space="preserve">, or through a schedule file command, in which case the plugin is being ‘auto-started’ (each plugin needs an </w:t>
+        <w:t xml:space="preserve">‘auto-started’ (each plugin needs an </w:t>
       </w:r>
       <w:proofErr w:type="spellStart"/>
       <w:r>
@@ -5528,64 +5507,64 @@
           <w:sz w:val="20"/>
           <w:szCs w:val="20"/>
         </w:rPr>
+        <w:t xml:space="preserve">function </w:t>
+      </w:r>
+      <w:proofErr w:type="spellStart"/>
+      <w:r>
+        <w:rPr>
+          <w:rFonts w:ascii="Courier New" w:hAnsi="Courier New" w:cs="Courier New"/>
+          <w:sz w:val="20"/>
+          <w:szCs w:val="20"/>
+        </w:rPr>
+        <w:t>SDIVidshow</w:t>
+      </w:r>
+      <w:proofErr w:type="spellEnd"/>
+      <w:r>
+        <w:rPr>
+          <w:rFonts w:ascii="Courier New" w:hAnsi="Courier New" w:cs="Courier New"/>
+          <w:sz w:val="20"/>
+          <w:szCs w:val="20"/>
+        </w:rPr>
+        <w:t>::</w:t>
+      </w:r>
+      <w:proofErr w:type="spellStart"/>
+      <w:r>
+        <w:rPr>
+          <w:rFonts w:ascii="Courier New" w:hAnsi="Courier New" w:cs="Courier New"/>
+          <w:sz w:val="20"/>
+          <w:szCs w:val="20"/>
+        </w:rPr>
+        <w:t>get_settings</w:t>
+      </w:r>
+      <w:proofErr w:type="spellEnd"/>
+    </w:p>
+    <w:p>
+      <w:pPr>
+        <w:pStyle w:val="NoSpacing"/>
+        <w:rPr>
+          <w:rFonts w:ascii="Courier New" w:hAnsi="Courier New" w:cs="Courier New"/>
+          <w:sz w:val="20"/>
+          <w:szCs w:val="20"/>
+        </w:rPr>
+      </w:pPr>
+    </w:p>
+    <w:p>
+      <w:pPr>
+        <w:pStyle w:val="NoSpacing"/>
+        <w:rPr>
+          <w:rFonts w:ascii="Courier New" w:hAnsi="Courier New" w:cs="Courier New"/>
+          <w:color w:val="FF0000"/>
+          <w:sz w:val="20"/>
+          <w:szCs w:val="20"/>
+        </w:rPr>
+      </w:pPr>
+      <w:r>
+        <w:rPr>
+          <w:rFonts w:ascii="Courier New" w:hAnsi="Courier New" w:cs="Courier New"/>
+          <w:sz w:val="20"/>
+          <w:szCs w:val="20"/>
+        </w:rPr>
         <w:lastRenderedPageBreak/>
-        <w:t xml:space="preserve">function </w:t>
-      </w:r>
-      <w:proofErr w:type="spellStart"/>
-      <w:r>
-        <w:rPr>
-          <w:rFonts w:ascii="Courier New" w:hAnsi="Courier New" w:cs="Courier New"/>
-          <w:sz w:val="20"/>
-          <w:szCs w:val="20"/>
-        </w:rPr>
-        <w:t>SDIVidshow</w:t>
-      </w:r>
-      <w:proofErr w:type="spellEnd"/>
-      <w:r>
-        <w:rPr>
-          <w:rFonts w:ascii="Courier New" w:hAnsi="Courier New" w:cs="Courier New"/>
-          <w:sz w:val="20"/>
-          <w:szCs w:val="20"/>
-        </w:rPr>
-        <w:t>::</w:t>
-      </w:r>
-      <w:proofErr w:type="spellStart"/>
-      <w:r>
-        <w:rPr>
-          <w:rFonts w:ascii="Courier New" w:hAnsi="Courier New" w:cs="Courier New"/>
-          <w:sz w:val="20"/>
-          <w:szCs w:val="20"/>
-        </w:rPr>
-        <w:t>get_settings</w:t>
-      </w:r>
-      <w:proofErr w:type="spellEnd"/>
-    </w:p>
-    <w:p>
-      <w:pPr>
-        <w:pStyle w:val="NoSpacing"/>
-        <w:rPr>
-          <w:rFonts w:ascii="Courier New" w:hAnsi="Courier New" w:cs="Courier New"/>
-          <w:sz w:val="20"/>
-          <w:szCs w:val="20"/>
-        </w:rPr>
-      </w:pPr>
-    </w:p>
-    <w:p>
-      <w:pPr>
-        <w:pStyle w:val="NoSpacing"/>
-        <w:rPr>
-          <w:rFonts w:ascii="Courier New" w:hAnsi="Courier New" w:cs="Courier New"/>
-          <w:color w:val="FF0000"/>
-          <w:sz w:val="20"/>
-          <w:szCs w:val="20"/>
-        </w:rPr>
-      </w:pPr>
-      <w:r>
-        <w:rPr>
-          <w:rFonts w:ascii="Courier New" w:hAnsi="Courier New" w:cs="Courier New"/>
-          <w:sz w:val="20"/>
-          <w:szCs w:val="20"/>
-        </w:rPr>
         <w:t xml:space="preserve">  </w:t>
       </w:r>
       <w:proofErr w:type="spellStart"/>
@@ -8052,7 +8031,6 @@
         <w:rPr>
           <w:rFonts w:cstheme="minorHAnsi"/>
         </w:rPr>
-        <w:lastRenderedPageBreak/>
         <w:t>The restoration code above is shown in blue.</w:t>
       </w:r>
     </w:p>
@@ -8081,6 +8059,7 @@
           <w:sz w:val="24"/>
           <w:szCs w:val="24"/>
         </w:rPr>
+        <w:lastRenderedPageBreak/>
         <w:t>Adding fields to the settings file</w:t>
       </w:r>
       <w:r>
@@ -9028,7 +9007,6 @@
           <w:sz w:val="18"/>
           <w:szCs w:val="18"/>
         </w:rPr>
-        <w:lastRenderedPageBreak/>
         <w:tab/>
       </w:r>
       <w:r>
@@ -9139,6 +9117,7 @@
           <w:sz w:val="18"/>
           <w:szCs w:val="18"/>
         </w:rPr>
+        <w:lastRenderedPageBreak/>
         <w:t>;\\ Called to update etalon plate separation.</w:t>
       </w:r>
     </w:p>
@@ -9711,6 +9690,612 @@
           <w:rFonts w:cstheme="minorHAnsi"/>
         </w:rPr>
         <w:t>.</w:t>
+      </w:r>
+    </w:p>
+    <w:p>
+      <w:pPr>
+        <w:pStyle w:val="NoSpacing"/>
+        <w:rPr>
+          <w:rFonts w:cstheme="minorHAnsi"/>
+        </w:rPr>
+      </w:pPr>
+    </w:p>
+    <w:p>
+      <w:pPr>
+        <w:pStyle w:val="NoSpacing"/>
+        <w:rPr>
+          <w:rFonts w:cstheme="minorHAnsi"/>
+          <w:b/>
+          <w:sz w:val="24"/>
+          <w:szCs w:val="24"/>
+        </w:rPr>
+      </w:pPr>
+      <w:r>
+        <w:rPr>
+          <w:rFonts w:cstheme="minorHAnsi"/>
+          <w:b/>
+          <w:sz w:val="24"/>
+          <w:szCs w:val="24"/>
+        </w:rPr>
+        <w:t>Building the DLL Wrapper (SDI_External.dll)</w:t>
+      </w:r>
+      <w:r>
+        <w:rPr>
+          <w:rFonts w:cstheme="minorHAnsi"/>
+          <w:b/>
+          <w:sz w:val="24"/>
+          <w:szCs w:val="24"/>
+        </w:rPr>
+        <w:t xml:space="preserve"> </w:t>
+      </w:r>
+    </w:p>
+    <w:p>
+      <w:pPr>
+        <w:pStyle w:val="NoSpacing"/>
+        <w:rPr>
+          <w:rFonts w:cstheme="minorHAnsi"/>
+        </w:rPr>
+      </w:pPr>
+    </w:p>
+    <w:p>
+      <w:pPr>
+        <w:pStyle w:val="NoSpacing"/>
+        <w:rPr>
+          <w:rFonts w:cstheme="minorHAnsi"/>
+        </w:rPr>
+      </w:pPr>
+      <w:r>
+        <w:rPr>
+          <w:rFonts w:cstheme="minorHAnsi"/>
+        </w:rPr>
+        <w:t xml:space="preserve">To build the DLL wrapper, I have used the </w:t>
+      </w:r>
+      <w:proofErr w:type="spellStart"/>
+      <w:r>
+        <w:rPr>
+          <w:rFonts w:cstheme="minorHAnsi"/>
+        </w:rPr>
+        <w:t>MinGW</w:t>
+      </w:r>
+      <w:proofErr w:type="spellEnd"/>
+      <w:r>
+        <w:rPr>
+          <w:rFonts w:cstheme="minorHAnsi"/>
+        </w:rPr>
+        <w:t xml:space="preserve"> compiler (which is GCC, but for windows) and Code::Blocks IDE. This is probably the easiest way to do it. You can download Code::Blocks bundled with the </w:t>
+      </w:r>
+      <w:proofErr w:type="spellStart"/>
+      <w:r>
+        <w:rPr>
+          <w:rFonts w:cstheme="minorHAnsi"/>
+        </w:rPr>
+        <w:t>MinGW</w:t>
+      </w:r>
+      <w:proofErr w:type="spellEnd"/>
+      <w:r>
+        <w:rPr>
+          <w:rFonts w:cstheme="minorHAnsi"/>
+        </w:rPr>
+        <w:t xml:space="preserve"> compiler, from </w:t>
+      </w:r>
+      <w:hyperlink r:id="rId11" w:history="1">
+        <w:r>
+          <w:rPr>
+            <w:rStyle w:val="Hyperlink"/>
+            <w:rFonts w:cstheme="minorHAnsi"/>
+          </w:rPr>
+          <w:t>http://www.codeblocks.org/downloads/</w:t>
+        </w:r>
+      </w:hyperlink>
+      <w:r>
+        <w:rPr>
+          <w:rFonts w:cstheme="minorHAnsi"/>
+        </w:rPr>
+        <w:t xml:space="preserve"> (</w:t>
+      </w:r>
+      <w:hyperlink r:id="rId12" w:history="1">
+        <w:r>
+          <w:rPr>
+            <w:rStyle w:val="Hyperlink"/>
+            <w:rFonts w:cstheme="minorHAnsi"/>
+          </w:rPr>
+          <w:t>http://www.codeblocks.org/downloads/26</w:t>
+        </w:r>
+      </w:hyperlink>
+      <w:r>
+        <w:rPr>
+          <w:rFonts w:cstheme="minorHAnsi"/>
+        </w:rPr>
+        <w:t xml:space="preserve"> at the moment), making sure to select the </w:t>
+      </w:r>
+      <w:r>
+        <w:rPr>
+          <w:rFonts w:cstheme="minorHAnsi"/>
+          <w:color w:val="1D2D45"/>
+          <w:shd w:val="clear" w:color="auto" w:fill="FFFFFF"/>
+        </w:rPr>
+        <w:t xml:space="preserve">codeblocks-10.05mingw-setup.exe version or similar. </w:t>
+      </w:r>
+    </w:p>
+    <w:p>
+      <w:pPr>
+        <w:pStyle w:val="NoSpacing"/>
+        <w:rPr>
+          <w:rFonts w:cstheme="minorHAnsi"/>
+        </w:rPr>
+      </w:pPr>
+    </w:p>
+    <w:p>
+      <w:pPr>
+        <w:pStyle w:val="NoSpacing"/>
+        <w:rPr>
+          <w:rFonts w:cstheme="minorHAnsi"/>
+        </w:rPr>
+      </w:pPr>
+      <w:r>
+        <w:rPr>
+          <w:rFonts w:cstheme="minorHAnsi"/>
+        </w:rPr>
+        <w:t xml:space="preserve">Now get the code (open </w:t>
+      </w:r>
+      <w:proofErr w:type="spellStart"/>
+      <w:r>
+        <w:rPr>
+          <w:rFonts w:cstheme="minorHAnsi"/>
+        </w:rPr>
+        <w:t>git</w:t>
+      </w:r>
+      <w:proofErr w:type="spellEnd"/>
+      <w:r>
+        <w:rPr>
+          <w:rFonts w:cstheme="minorHAnsi"/>
+        </w:rPr>
+        <w:t xml:space="preserve"> bash, change to the directory where you want the </w:t>
+      </w:r>
+      <w:proofErr w:type="spellStart"/>
+      <w:r>
+        <w:rPr>
+          <w:rFonts w:cstheme="minorHAnsi"/>
+        </w:rPr>
+        <w:t>sdiexternal</w:t>
+      </w:r>
+      <w:proofErr w:type="spellEnd"/>
+      <w:r>
+        <w:rPr>
+          <w:rFonts w:cstheme="minorHAnsi"/>
+        </w:rPr>
+        <w:t xml:space="preserve"> repo to go): </w:t>
+      </w:r>
+    </w:p>
+    <w:p>
+      <w:pPr>
+        <w:pStyle w:val="NoSpacing"/>
+        <w:rPr>
+          <w:rFonts w:cstheme="minorHAnsi"/>
+        </w:rPr>
+      </w:pPr>
+    </w:p>
+    <w:p>
+      <w:pPr>
+        <w:pStyle w:val="NoSpacing"/>
+        <w:rPr>
+          <w:rFonts w:ascii="Courier New" w:hAnsi="Courier New" w:cs="Courier New"/>
+        </w:rPr>
+      </w:pPr>
+      <w:proofErr w:type="spellStart"/>
+      <w:r>
+        <w:rPr>
+          <w:rFonts w:ascii="Courier New" w:hAnsi="Courier New" w:cs="Courier New"/>
+        </w:rPr>
+        <w:t>git</w:t>
+      </w:r>
+      <w:proofErr w:type="spellEnd"/>
+      <w:r>
+        <w:rPr>
+          <w:rFonts w:ascii="Courier New" w:hAnsi="Courier New" w:cs="Courier New"/>
+        </w:rPr>
+        <w:t xml:space="preserve"> clone </w:t>
+      </w:r>
+      <w:hyperlink r:id="rId13" w:history="1">
+        <w:r>
+          <w:rPr>
+            <w:rStyle w:val="Hyperlink"/>
+            <w:rFonts w:ascii="Courier New" w:hAnsi="Courier New" w:cs="Courier New"/>
+          </w:rPr>
+          <w:t>https://github.com/dopplerimager/sdiexternal</w:t>
+        </w:r>
+      </w:hyperlink>
+    </w:p>
+    <w:p>
+      <w:pPr>
+        <w:pStyle w:val="NoSpacing"/>
+        <w:rPr>
+          <w:rFonts w:cstheme="minorHAnsi"/>
+        </w:rPr>
+      </w:pPr>
+    </w:p>
+    <w:p>
+      <w:pPr>
+        <w:pStyle w:val="NoSpacing"/>
+        <w:rPr>
+          <w:rFonts w:cstheme="minorHAnsi"/>
+        </w:rPr>
+      </w:pPr>
+      <w:r>
+        <w:rPr>
+          <w:rFonts w:cstheme="minorHAnsi"/>
+        </w:rPr>
+        <w:t xml:space="preserve">The repository in </w:t>
+      </w:r>
+      <w:proofErr w:type="spellStart"/>
+      <w:r>
+        <w:rPr>
+          <w:rFonts w:ascii="Courier New" w:hAnsi="Courier New" w:cs="Courier New"/>
+        </w:rPr>
+        <w:t>sdiexternal</w:t>
+      </w:r>
+      <w:proofErr w:type="spellEnd"/>
+      <w:r>
+        <w:rPr>
+          <w:rFonts w:ascii="Courier New" w:hAnsi="Courier New" w:cs="Courier New"/>
+        </w:rPr>
+        <w:t>/</w:t>
+      </w:r>
+      <w:r>
+        <w:rPr>
+          <w:rFonts w:cstheme="minorHAnsi"/>
+        </w:rPr>
+        <w:t xml:space="preserve"> will contain a directory called </w:t>
+      </w:r>
+      <w:r>
+        <w:rPr>
+          <w:rFonts w:ascii="Courier New" w:hAnsi="Courier New" w:cs="Courier New"/>
+        </w:rPr>
+        <w:t>build/</w:t>
+      </w:r>
+      <w:r>
+        <w:rPr>
+          <w:rFonts w:cstheme="minorHAnsi"/>
+        </w:rPr>
+        <w:t xml:space="preserve">. In here, there will be a </w:t>
+      </w:r>
+      <w:proofErr w:type="spellStart"/>
+      <w:r>
+        <w:rPr>
+          <w:rFonts w:cstheme="minorHAnsi"/>
+        </w:rPr>
+        <w:t>codeblocks</w:t>
+      </w:r>
+      <w:proofErr w:type="spellEnd"/>
+      <w:r>
+        <w:rPr>
+          <w:rFonts w:cstheme="minorHAnsi"/>
+        </w:rPr>
+        <w:t xml:space="preserve"> project file called </w:t>
+      </w:r>
+      <w:proofErr w:type="spellStart"/>
+      <w:r>
+        <w:rPr>
+          <w:rFonts w:cstheme="minorHAnsi"/>
+        </w:rPr>
+        <w:t>SDI_External.cbp</w:t>
+      </w:r>
+      <w:proofErr w:type="spellEnd"/>
+      <w:r>
+        <w:rPr>
+          <w:rFonts w:cstheme="minorHAnsi"/>
+        </w:rPr>
+        <w:t xml:space="preserve">. Open this up in the Code::Blocks IDE, select the build target (Build -&gt; Select Target -&gt; Release), then Build -&gt; Rebuild. The resulting </w:t>
+      </w:r>
+      <w:proofErr w:type="spellStart"/>
+      <w:r>
+        <w:rPr>
+          <w:rFonts w:cstheme="minorHAnsi"/>
+        </w:rPr>
+        <w:t>dll</w:t>
+      </w:r>
+      <w:proofErr w:type="spellEnd"/>
+      <w:r>
+        <w:rPr>
+          <w:rFonts w:cstheme="minorHAnsi"/>
+        </w:rPr>
+        <w:t xml:space="preserve"> file will be in </w:t>
+      </w:r>
+      <w:proofErr w:type="spellStart"/>
+      <w:r>
+        <w:rPr>
+          <w:rFonts w:ascii="Courier New" w:hAnsi="Courier New" w:cs="Courier New"/>
+        </w:rPr>
+        <w:t>sdiexternal</w:t>
+      </w:r>
+      <w:proofErr w:type="spellEnd"/>
+      <w:r>
+        <w:rPr>
+          <w:rFonts w:ascii="Courier New" w:hAnsi="Courier New" w:cs="Courier New"/>
+        </w:rPr>
+        <w:t>/build/bin/release</w:t>
+      </w:r>
+      <w:r>
+        <w:rPr>
+          <w:rFonts w:cstheme="minorHAnsi"/>
+        </w:rPr>
+        <w:t xml:space="preserve">. Replace the old SDI_External.dll (wherever it is, usually </w:t>
+      </w:r>
+      <w:proofErr w:type="spellStart"/>
+      <w:r>
+        <w:rPr>
+          <w:rFonts w:cstheme="minorHAnsi"/>
+        </w:rPr>
+        <w:t>sdi</w:t>
+      </w:r>
+      <w:proofErr w:type="spellEnd"/>
+      <w:r>
+        <w:rPr>
+          <w:rFonts w:cstheme="minorHAnsi"/>
+        </w:rPr>
+        <w:t xml:space="preserve">/bin) with the new one. You probably also want to update the copy of SDI_External.dll in the </w:t>
+      </w:r>
+      <w:proofErr w:type="spellStart"/>
+      <w:r>
+        <w:rPr>
+          <w:rFonts w:cstheme="minorHAnsi"/>
+        </w:rPr>
+        <w:t>GitHub</w:t>
+      </w:r>
+      <w:proofErr w:type="spellEnd"/>
+      <w:r>
+        <w:rPr>
+          <w:rFonts w:cstheme="minorHAnsi"/>
+        </w:rPr>
+        <w:t xml:space="preserve"> </w:t>
+      </w:r>
+      <w:proofErr w:type="spellStart"/>
+      <w:r>
+        <w:rPr>
+          <w:rFonts w:cstheme="minorHAnsi"/>
+        </w:rPr>
+        <w:t>sdi</w:t>
+      </w:r>
+      <w:proofErr w:type="spellEnd"/>
+      <w:r>
+        <w:rPr>
+          <w:rFonts w:cstheme="minorHAnsi"/>
+        </w:rPr>
+        <w:t xml:space="preserve"> repository. To do this, just copy the </w:t>
+      </w:r>
+      <w:proofErr w:type="spellStart"/>
+      <w:r>
+        <w:rPr>
+          <w:rFonts w:cstheme="minorHAnsi"/>
+        </w:rPr>
+        <w:t>dll</w:t>
+      </w:r>
+      <w:proofErr w:type="spellEnd"/>
+      <w:r>
+        <w:rPr>
+          <w:rFonts w:cstheme="minorHAnsi"/>
+        </w:rPr>
+        <w:t xml:space="preserve"> to a local </w:t>
+      </w:r>
+      <w:proofErr w:type="spellStart"/>
+      <w:r>
+        <w:rPr>
+          <w:rFonts w:cstheme="minorHAnsi"/>
+        </w:rPr>
+        <w:t>sdi</w:t>
+      </w:r>
+      <w:proofErr w:type="spellEnd"/>
+      <w:r>
+        <w:rPr>
+          <w:rFonts w:cstheme="minorHAnsi"/>
+        </w:rPr>
+        <w:t xml:space="preserve"> repo, (put it into </w:t>
+      </w:r>
+      <w:proofErr w:type="spellStart"/>
+      <w:r>
+        <w:rPr>
+          <w:rFonts w:cstheme="minorHAnsi"/>
+        </w:rPr>
+        <w:t>sdi</w:t>
+      </w:r>
+      <w:proofErr w:type="spellEnd"/>
+      <w:r>
+        <w:rPr>
+          <w:rFonts w:cstheme="minorHAnsi"/>
+        </w:rPr>
+        <w:t xml:space="preserve">/bin), do a </w:t>
+      </w:r>
+      <w:proofErr w:type="spellStart"/>
+      <w:r>
+        <w:rPr>
+          <w:rFonts w:cstheme="minorHAnsi"/>
+        </w:rPr>
+        <w:t>git</w:t>
+      </w:r>
+      <w:proofErr w:type="spellEnd"/>
+      <w:r>
+        <w:rPr>
+          <w:rFonts w:cstheme="minorHAnsi"/>
+        </w:rPr>
+        <w:t xml:space="preserve"> commit (</w:t>
+      </w:r>
+      <w:proofErr w:type="spellStart"/>
+      <w:r>
+        <w:rPr>
+          <w:rFonts w:ascii="Courier New" w:hAnsi="Courier New" w:cs="Courier New"/>
+        </w:rPr>
+        <w:t>git</w:t>
+      </w:r>
+      <w:proofErr w:type="spellEnd"/>
+      <w:r>
+        <w:rPr>
+          <w:rFonts w:ascii="Courier New" w:hAnsi="Courier New" w:cs="Courier New"/>
+        </w:rPr>
+        <w:t xml:space="preserve"> commit –am “Updated DLL”</w:t>
+      </w:r>
+      <w:r>
+        <w:rPr>
+          <w:rFonts w:cstheme="minorHAnsi"/>
+        </w:rPr>
+        <w:t xml:space="preserve">), then do a </w:t>
+      </w:r>
+      <w:proofErr w:type="spellStart"/>
+      <w:r>
+        <w:rPr>
+          <w:rFonts w:cstheme="minorHAnsi"/>
+        </w:rPr>
+        <w:t>git</w:t>
+      </w:r>
+      <w:proofErr w:type="spellEnd"/>
+      <w:r>
+        <w:rPr>
+          <w:rFonts w:cstheme="minorHAnsi"/>
+        </w:rPr>
+        <w:t xml:space="preserve"> push.</w:t>
+      </w:r>
+    </w:p>
+    <w:p>
+      <w:pPr>
+        <w:pStyle w:val="NoSpacing"/>
+        <w:rPr>
+          <w:rFonts w:cstheme="minorHAnsi"/>
+        </w:rPr>
+      </w:pPr>
+    </w:p>
+    <w:p>
+      <w:pPr>
+        <w:pStyle w:val="NoSpacing"/>
+        <w:rPr>
+          <w:rFonts w:cstheme="minorHAnsi"/>
+        </w:rPr>
+      </w:pPr>
+      <w:r>
+        <w:rPr>
+          <w:rFonts w:cstheme="minorHAnsi"/>
+        </w:rPr>
+        <w:t xml:space="preserve">Notes to me: </w:t>
+      </w:r>
+    </w:p>
+    <w:p>
+      <w:pPr>
+        <w:pStyle w:val="NoSpacing"/>
+        <w:rPr>
+          <w:rFonts w:cstheme="minorHAnsi"/>
+        </w:rPr>
+      </w:pPr>
+      <w:r>
+        <w:rPr>
+          <w:rFonts w:cstheme="minorHAnsi"/>
+        </w:rPr>
+        <w:t>D</w:t>
+      </w:r>
+      <w:r>
+        <w:rPr>
+          <w:rFonts w:cstheme="minorHAnsi"/>
+        </w:rPr>
+        <w:t xml:space="preserve">rives </w:t>
+      </w:r>
+      <w:r>
+        <w:rPr>
+          <w:rFonts w:cstheme="minorHAnsi"/>
+        </w:rPr>
+        <w:t xml:space="preserve">filling up </w:t>
+      </w:r>
+      <w:proofErr w:type="spellStart"/>
+      <w:r>
+        <w:rPr>
+          <w:rFonts w:cstheme="minorHAnsi"/>
+        </w:rPr>
+        <w:t>gi_server</w:t>
+      </w:r>
+      <w:proofErr w:type="spellEnd"/>
+      <w:r>
+        <w:rPr>
+          <w:rFonts w:cstheme="minorHAnsi"/>
+        </w:rPr>
+        <w:t xml:space="preserve"> and poker.</w:t>
+      </w:r>
+    </w:p>
+    <w:p>
+      <w:pPr>
+        <w:pStyle w:val="NoSpacing"/>
+        <w:rPr>
+          <w:rFonts w:cstheme="minorHAnsi"/>
+        </w:rPr>
+      </w:pPr>
+      <w:r>
+        <w:rPr>
+          <w:rFonts w:cstheme="minorHAnsi"/>
+        </w:rPr>
+        <w:t xml:space="preserve">External hard drive case </w:t>
+      </w:r>
+      <w:proofErr w:type="spellStart"/>
+      <w:r>
+        <w:rPr>
+          <w:rFonts w:cstheme="minorHAnsi"/>
+        </w:rPr>
+        <w:t>gi_server</w:t>
+      </w:r>
+      <w:bookmarkStart w:id="0" w:name="_GoBack"/>
+      <w:bookmarkEnd w:id="0"/>
+      <w:proofErr w:type="spellEnd"/>
+    </w:p>
+    <w:p>
+      <w:pPr>
+        <w:pStyle w:val="NoSpacing"/>
+        <w:rPr>
+          <w:rFonts w:cstheme="minorHAnsi"/>
+        </w:rPr>
+      </w:pPr>
+      <w:proofErr w:type="spellStart"/>
+      <w:r>
+        <w:rPr>
+          <w:rFonts w:cstheme="minorHAnsi"/>
+        </w:rPr>
+        <w:t>Usb</w:t>
+      </w:r>
+      <w:proofErr w:type="spellEnd"/>
+      <w:r>
+        <w:rPr>
+          <w:rFonts w:cstheme="minorHAnsi"/>
+        </w:rPr>
+        <w:t xml:space="preserve"> at harp</w:t>
+      </w:r>
+    </w:p>
+    <w:p>
+      <w:pPr>
+        <w:pStyle w:val="NoSpacing"/>
+        <w:rPr>
+          <w:rFonts w:cstheme="minorHAnsi"/>
+        </w:rPr>
+      </w:pPr>
+      <w:r>
+        <w:rPr>
+          <w:rFonts w:cstheme="minorHAnsi"/>
+        </w:rPr>
+        <w:t xml:space="preserve">Power supply for </w:t>
+      </w:r>
+      <w:proofErr w:type="spellStart"/>
+      <w:r>
+        <w:rPr>
+          <w:rFonts w:cstheme="minorHAnsi"/>
+        </w:rPr>
+        <w:t>toolik</w:t>
+      </w:r>
+      <w:proofErr w:type="spellEnd"/>
+    </w:p>
+    <w:p>
+      <w:pPr>
+        <w:pStyle w:val="NoSpacing"/>
+        <w:rPr>
+          <w:rFonts w:cstheme="minorHAnsi"/>
+        </w:rPr>
+      </w:pPr>
+      <w:r>
+        <w:rPr>
+          <w:rFonts w:cstheme="minorHAnsi"/>
+        </w:rPr>
+        <w:t>Cooler power supply poker</w:t>
       </w:r>
     </w:p>
     <w:sectPr>

--- a/doc/SDI_Software_Manual.docx
+++ b/doc/SDI_Software_Manual.docx
@@ -10167,6 +10167,255 @@
         <w:pStyle w:val="NoSpacing"/>
         <w:rPr>
           <w:rFonts w:cstheme="minorHAnsi"/>
+          <w:b/>
+          <w:sz w:val="24"/>
+          <w:szCs w:val="24"/>
+        </w:rPr>
+      </w:pPr>
+      <w:r>
+        <w:rPr>
+          <w:rFonts w:cstheme="minorHAnsi"/>
+          <w:b/>
+          <w:sz w:val="24"/>
+          <w:szCs w:val="24"/>
+        </w:rPr>
+        <w:t>Real-time Analysis:</w:t>
+      </w:r>
+    </w:p>
+    <w:p>
+      <w:pPr>
+        <w:pStyle w:val="NoSpacing"/>
+        <w:rPr>
+          <w:rFonts w:cstheme="minorHAnsi"/>
+        </w:rPr>
+      </w:pPr>
+    </w:p>
+    <w:p>
+      <w:pPr>
+        <w:pStyle w:val="NoSpacing"/>
+        <w:rPr>
+          <w:rFonts w:cstheme="minorHAnsi"/>
+        </w:rPr>
+      </w:pPr>
+      <w:r>
+        <w:rPr>
+          <w:rFonts w:cstheme="minorHAnsi"/>
+        </w:rPr>
+        <w:t>The real-time analysis software runs on the SDI_GI_SERVER machine</w:t>
+      </w:r>
+      <w:r>
+        <w:rPr>
+          <w:rFonts w:cstheme="minorHAnsi"/>
+        </w:rPr>
+        <w:t xml:space="preserve"> (</w:t>
+      </w:r>
+      <w:r>
+        <w:rPr>
+          <w:rFonts w:cstheme="minorHAnsi"/>
+        </w:rPr>
+        <w:t>which also acts as a data store</w:t>
+      </w:r>
+      <w:r>
+        <w:rPr>
+          <w:rFonts w:cstheme="minorHAnsi"/>
+        </w:rPr>
+        <w:t>)</w:t>
+      </w:r>
+      <w:r>
+        <w:rPr>
+          <w:rFonts w:cstheme="minorHAnsi"/>
+        </w:rPr>
+        <w:t>.</w:t>
+      </w:r>
+      <w:r>
+        <w:rPr>
+          <w:rFonts w:cstheme="minorHAnsi"/>
+        </w:rPr>
+        <w:t xml:space="preserve"> The IDL routines are all located at:</w:t>
+      </w:r>
+      <w:r>
+        <w:rPr>
+          <w:rFonts w:cstheme="minorHAnsi"/>
+        </w:rPr>
+        <w:t xml:space="preserve"> </w:t>
+      </w:r>
+      <w:r>
+        <w:rPr>
+          <w:rFonts w:ascii="Courier New" w:hAnsi="Courier New" w:cs="Courier New"/>
+        </w:rPr>
+        <w:t>C:\RSI\IDLSource\NewAlaskaCode\Routines\SDI\Monitor</w:t>
+      </w:r>
+      <w:r>
+        <w:rPr>
+          <w:rFonts w:cstheme="minorHAnsi"/>
+        </w:rPr>
+        <w:t xml:space="preserve"> </w:t>
+      </w:r>
+    </w:p>
+    <w:p>
+      <w:pPr>
+        <w:pStyle w:val="NoSpacing"/>
+        <w:rPr>
+          <w:rFonts w:cstheme="minorHAnsi"/>
+        </w:rPr>
+      </w:pPr>
+      <w:r>
+        <w:rPr>
+          <w:rFonts w:cstheme="minorHAnsi"/>
+        </w:rPr>
+        <w:t xml:space="preserve">The software can be started by typing </w:t>
+      </w:r>
+      <w:proofErr w:type="spellStart"/>
+      <w:r>
+        <w:rPr>
+          <w:rFonts w:ascii="Courier New" w:hAnsi="Courier New" w:cs="Courier New"/>
+        </w:rPr>
+        <w:t>sdi_monitor</w:t>
+      </w:r>
+      <w:proofErr w:type="spellEnd"/>
+      <w:r>
+        <w:rPr>
+          <w:rFonts w:cstheme="minorHAnsi"/>
+        </w:rPr>
+        <w:t xml:space="preserve"> at the IDL command prompt. The basic operation is fairly simply, the </w:t>
+      </w:r>
+      <w:proofErr w:type="spellStart"/>
+      <w:r>
+        <w:rPr>
+          <w:rFonts w:ascii="Courier New" w:hAnsi="Courier New" w:cs="Courier New"/>
+        </w:rPr>
+        <w:t>sdi_monitor</w:t>
+      </w:r>
+      <w:proofErr w:type="spellEnd"/>
+      <w:r>
+        <w:rPr>
+          <w:rFonts w:cstheme="minorHAnsi"/>
+        </w:rPr>
+        <w:t xml:space="preserve"> routine simply enters an infinite loop, and regularly checks for new </w:t>
+      </w:r>
+      <w:r>
+        <w:rPr>
+          <w:rFonts w:cstheme="minorHAnsi"/>
+        </w:rPr>
+        <w:lastRenderedPageBreak/>
+        <w:t xml:space="preserve">data files (snapshots) in the </w:t>
+      </w:r>
+      <w:r>
+        <w:rPr>
+          <w:rFonts w:ascii="Courier New" w:hAnsi="Courier New" w:cs="Courier New"/>
+        </w:rPr>
+        <w:t>C:\FTP</w:t>
+      </w:r>
+      <w:r>
+        <w:rPr>
+          <w:rFonts w:cstheme="minorHAnsi"/>
+        </w:rPr>
+        <w:t xml:space="preserve"> directory. These snapshots contain the last acquired spectra (the last completed exposure) from each instrument, along with a minimum of metadata. The monitor routine fits these spectra, and generates plots of the spectra overlaid on sky maps of the temperature or intensity or signal/noise. The routine also stores the latest fits in time-series data files, so it can plot time-series of winds and temperatures from each site. These time-series are stored in the /</w:t>
+      </w:r>
+      <w:proofErr w:type="spellStart"/>
+      <w:r>
+        <w:rPr>
+          <w:rFonts w:cstheme="minorHAnsi"/>
+        </w:rPr>
+        <w:t>Timeseries</w:t>
+      </w:r>
+      <w:proofErr w:type="spellEnd"/>
+      <w:r>
+        <w:rPr>
+          <w:rFonts w:cstheme="minorHAnsi"/>
+        </w:rPr>
+        <w:t xml:space="preserve"> sub-directory. Only a fixed number of time-series data are stored – currently 1000 exposures from each instrument. Older exposures simply fall off the end of the array, and are forgotten. </w:t>
+      </w:r>
+    </w:p>
+    <w:p>
+      <w:pPr>
+        <w:pStyle w:val="NoSpacing"/>
+        <w:rPr>
+          <w:rFonts w:cstheme="minorHAnsi"/>
+        </w:rPr>
+      </w:pPr>
+    </w:p>
+    <w:p>
+      <w:pPr>
+        <w:pStyle w:val="NoSpacing"/>
+        <w:rPr>
+          <w:rFonts w:cstheme="minorHAnsi"/>
+        </w:rPr>
+      </w:pPr>
+      <w:r>
+        <w:rPr>
+          <w:rFonts w:cstheme="minorHAnsi"/>
+        </w:rPr>
+        <w:t xml:space="preserve">The monitor routine also FTP’s some images to the fulcrum server as they are generated.  </w:t>
+      </w:r>
+    </w:p>
+    <w:p>
+      <w:pPr>
+        <w:pStyle w:val="NoSpacing"/>
+        <w:rPr>
+          <w:rFonts w:cstheme="minorHAnsi"/>
+        </w:rPr>
+      </w:pPr>
+    </w:p>
+    <w:p>
+      <w:pPr>
+        <w:pStyle w:val="NoSpacing"/>
+        <w:rPr>
+          <w:rFonts w:cstheme="minorHAnsi"/>
+        </w:rPr>
+      </w:pPr>
+      <w:r>
+        <w:rPr>
+          <w:rFonts w:cstheme="minorHAnsi"/>
+        </w:rPr>
+        <w:t xml:space="preserve">Many of the display options are located in separate IDL files – </w:t>
+      </w:r>
+      <w:r>
+        <w:rPr>
+          <w:rFonts w:ascii="Courier New" w:hAnsi="Courier New" w:cs="Courier New"/>
+        </w:rPr>
+        <w:t>sdi_monitor_snapshots.pro</w:t>
+      </w:r>
+      <w:r>
+        <w:rPr>
+          <w:rFonts w:cstheme="minorHAnsi"/>
+        </w:rPr>
+        <w:t xml:space="preserve"> and </w:t>
+      </w:r>
+      <w:r>
+        <w:rPr>
+          <w:rFonts w:ascii="Courier New" w:hAnsi="Courier New" w:cs="Courier New"/>
+        </w:rPr>
+        <w:t>sdi_monitor_timeseries.pro</w:t>
+      </w:r>
+      <w:r>
+        <w:rPr>
+          <w:rFonts w:cstheme="minorHAnsi"/>
+        </w:rPr>
+        <w:t xml:space="preserve">. Look in here for many of the hard-coded color table and scaling options. </w:t>
+      </w:r>
+    </w:p>
+    <w:p>
+      <w:pPr>
+        <w:pStyle w:val="NoSpacing"/>
+        <w:rPr>
+          <w:rFonts w:cstheme="minorHAnsi"/>
+        </w:rPr>
+      </w:pPr>
+    </w:p>
+    <w:p>
+      <w:pPr>
+        <w:pStyle w:val="NoSpacing"/>
+        <w:rPr>
+          <w:rFonts w:cstheme="minorHAnsi"/>
+        </w:rPr>
+      </w:pPr>
+    </w:p>
+    <w:p>
+      <w:pPr>
+        <w:pStyle w:val="NoSpacing"/>
+        <w:rPr>
+          <w:rFonts w:cstheme="minorHAnsi"/>
         </w:rPr>
       </w:pPr>
       <w:r>
@@ -10236,66 +10485,16 @@
         </w:rPr>
         <w:t>gi_server</w:t>
       </w:r>
+      <w:proofErr w:type="spellEnd"/>
+    </w:p>
+    <w:p>
       <w:bookmarkStart w:id="0" w:name="_GoBack"/>
       <w:bookmarkEnd w:id="0"/>
-      <w:proofErr w:type="spellEnd"/>
-    </w:p>
-    <w:p>
-      <w:pPr>
-        <w:pStyle w:val="NoSpacing"/>
-        <w:rPr>
-          <w:rFonts w:cstheme="minorHAnsi"/>
-        </w:rPr>
-      </w:pPr>
-      <w:proofErr w:type="spellStart"/>
-      <w:r>
-        <w:rPr>
-          <w:rFonts w:cstheme="minorHAnsi"/>
-        </w:rPr>
-        <w:t>Usb</w:t>
-      </w:r>
-      <w:proofErr w:type="spellEnd"/>
-      <w:r>
-        <w:rPr>
-          <w:rFonts w:cstheme="minorHAnsi"/>
-        </w:rPr>
-        <w:t xml:space="preserve"> at harp</w:t>
-      </w:r>
-    </w:p>
-    <w:p>
-      <w:pPr>
-        <w:pStyle w:val="NoSpacing"/>
-        <w:rPr>
-          <w:rFonts w:cstheme="minorHAnsi"/>
-        </w:rPr>
-      </w:pPr>
-      <w:r>
-        <w:rPr>
-          <w:rFonts w:cstheme="minorHAnsi"/>
-        </w:rPr>
-        <w:t xml:space="preserve">Power supply for </w:t>
-      </w:r>
-      <w:proofErr w:type="spellStart"/>
-      <w:r>
-        <w:rPr>
-          <w:rFonts w:cstheme="minorHAnsi"/>
-        </w:rPr>
-        <w:t>toolik</w:t>
-      </w:r>
-      <w:proofErr w:type="spellEnd"/>
-    </w:p>
-    <w:p>
-      <w:pPr>
-        <w:pStyle w:val="NoSpacing"/>
-        <w:rPr>
-          <w:rFonts w:cstheme="minorHAnsi"/>
-        </w:rPr>
-      </w:pPr>
-      <w:r>
-        <w:rPr>
-          <w:rFonts w:cstheme="minorHAnsi"/>
-        </w:rPr>
+      <w:r>
         <w:t>Cooler power supply poker</w:t>
+      </w:r>
+      <w:r>
+        <w:tab/>
       </w:r>
     </w:p>
     <w:sectPr>
@@ -11452,6 +11651,43 @@
       <w:u w:val="single"/>
     </w:rPr>
   </w:style>
+  <w:style w:type="paragraph" w:styleId="IntenseQuote">
+    <w:name w:val="Intense Quote"/>
+    <w:basedOn w:val="Normal"/>
+    <w:next w:val="Normal"/>
+    <w:link w:val="IntenseQuoteChar"/>
+    <w:uiPriority w:val="30"/>
+    <w:qFormat/>
+    <w:rsid w:val="007C00CB"/>
+    <w:pPr>
+      <w:pBdr>
+        <w:bottom w:val="single" w:sz="4" w:space="4" w:color="4F81BD" w:themeColor="accent1"/>
+      </w:pBdr>
+      <w:spacing w:before="200" w:after="280"/>
+      <w:ind w:left="936" w:right="936"/>
+    </w:pPr>
+    <w:rPr>
+      <w:b/>
+      <w:bCs/>
+      <w:i/>
+      <w:iCs/>
+      <w:color w:val="4F81BD" w:themeColor="accent1"/>
+    </w:rPr>
+  </w:style>
+  <w:style w:type="character" w:customStyle="1" w:styleId="IntenseQuoteChar">
+    <w:name w:val="Intense Quote Char"/>
+    <w:basedOn w:val="DefaultParagraphFont"/>
+    <w:link w:val="IntenseQuote"/>
+    <w:uiPriority w:val="30"/>
+    <w:rsid w:val="007C00CB"/>
+    <w:rPr>
+      <w:b/>
+      <w:bCs/>
+      <w:i/>
+      <w:iCs/>
+      <w:color w:val="4F81BD" w:themeColor="accent1"/>
+    </w:rPr>
+  </w:style>
 </w:styles>
 </file>
 
@@ -11766,6 +12002,43 @@
       <w:u w:val="single"/>
     </w:rPr>
   </w:style>
+  <w:style w:type="paragraph" w:styleId="IntenseQuote">
+    <w:name w:val="Intense Quote"/>
+    <w:basedOn w:val="Normal"/>
+    <w:next w:val="Normal"/>
+    <w:link w:val="IntenseQuoteChar"/>
+    <w:uiPriority w:val="30"/>
+    <w:qFormat/>
+    <w:rsid w:val="007C00CB"/>
+    <w:pPr>
+      <w:pBdr>
+        <w:bottom w:val="single" w:sz="4" w:space="4" w:color="4F81BD" w:themeColor="accent1"/>
+      </w:pBdr>
+      <w:spacing w:before="200" w:after="280"/>
+      <w:ind w:left="936" w:right="936"/>
+    </w:pPr>
+    <w:rPr>
+      <w:b/>
+      <w:bCs/>
+      <w:i/>
+      <w:iCs/>
+      <w:color w:val="4F81BD" w:themeColor="accent1"/>
+    </w:rPr>
+  </w:style>
+  <w:style w:type="character" w:customStyle="1" w:styleId="IntenseQuoteChar">
+    <w:name w:val="Intense Quote Char"/>
+    <w:basedOn w:val="DefaultParagraphFont"/>
+    <w:link w:val="IntenseQuote"/>
+    <w:uiPriority w:val="30"/>
+    <w:rsid w:val="007C00CB"/>
+    <w:rPr>
+      <w:b/>
+      <w:bCs/>
+      <w:i/>
+      <w:iCs/>
+      <w:color w:val="4F81BD" w:themeColor="accent1"/>
+    </w:rPr>
+  </w:style>
 </w:styles>
 </file>
 

--- a/doc/SDI_Software_Manual.docx
+++ b/doc/SDI_Software_Manual.docx
@@ -302,6 +302,55 @@
         <w:pStyle w:val="NoSpacing"/>
         <w:rPr>
           <w:b/>
+        </w:rPr>
+      </w:pPr>
+      <w:r>
+        <w:rPr>
+          <w:b/>
+        </w:rPr>
+        <w:t>Note: Once installed and running, you should open up and actually use each of the main plugins (</w:t>
+      </w:r>
+      <w:proofErr w:type="spellStart"/>
+      <w:r>
+        <w:rPr>
+          <w:b/>
+        </w:rPr>
+        <w:t>StepsPerOrder</w:t>
+      </w:r>
+      <w:proofErr w:type="spellEnd"/>
+      <w:r>
+        <w:rPr>
+          <w:b/>
+        </w:rPr>
+        <w:t xml:space="preserve">, </w:t>
+      </w:r>
+      <w:proofErr w:type="spellStart"/>
+      <w:r>
+        <w:rPr>
+          <w:b/>
+        </w:rPr>
+        <w:t>Phasemapper</w:t>
+      </w:r>
+      <w:proofErr w:type="spellEnd"/>
+      <w:r>
+        <w:rPr>
+          <w:b/>
+        </w:rPr>
+        <w:t>, Spectrum) manually at least once in order to provide those plugins with correct settings for auto operation.</w:t>
+      </w:r>
+      <w:bookmarkStart w:id="0" w:name="_GoBack"/>
+      <w:bookmarkEnd w:id="0"/>
+    </w:p>
+    <w:p>
+      <w:pPr>
+        <w:pStyle w:val="NoSpacing"/>
+      </w:pPr>
+    </w:p>
+    <w:p>
+      <w:pPr>
+        <w:pStyle w:val="NoSpacing"/>
+        <w:rPr>
+          <w:b/>
           <w:sz w:val="24"/>
           <w:szCs w:val="24"/>
         </w:rPr>
@@ -508,6 +557,7 @@
         <w:pStyle w:val="NoSpacing"/>
       </w:pPr>
       <w:r>
+        <w:lastRenderedPageBreak/>
         <w:t xml:space="preserve">If you make changes to a local copy of a repository, you should send those updates back to the </w:t>
       </w:r>
       <w:proofErr w:type="spellStart"/>
@@ -578,7 +628,6 @@
         <w:rPr>
           <w:rFonts w:ascii="Courier New" w:hAnsi="Courier New" w:cs="Courier New"/>
         </w:rPr>
-        <w:lastRenderedPageBreak/>
         <w:t>git</w:t>
       </w:r>
       <w:proofErr w:type="spellEnd"/>
@@ -1292,7 +1341,11 @@
       </w:r>
       <w:proofErr w:type="spellEnd"/>
       <w:r>
-        <w:t xml:space="preserve"> commands do not directly affect the current state of the repository, they just “stage” these changes, which means they are put in a queue to be carried out the next time you type </w:t>
+        <w:t xml:space="preserve"> commands do not directly affect the current state of the repository, they just “stage” these changes, which means they are put in a queue to be carried out the next time you </w:t>
+      </w:r>
+      <w:r>
+        <w:lastRenderedPageBreak/>
+        <w:t xml:space="preserve">type </w:t>
       </w:r>
       <w:proofErr w:type="spellStart"/>
       <w:r>
@@ -1384,7 +1437,6 @@
         <w:pStyle w:val="NoSpacing"/>
       </w:pPr>
       <w:r>
-        <w:lastRenderedPageBreak/>
         <w:t xml:space="preserve">The IDL entry point is </w:t>
       </w:r>
       <w:proofErr w:type="spellStart"/>
@@ -2510,6 +2562,7 @@
         </w:numPr>
       </w:pPr>
       <w:r>
+        <w:lastRenderedPageBreak/>
         <w:t xml:space="preserve">Run the </w:t>
       </w:r>
       <w:proofErr w:type="spellStart"/>
@@ -2617,7 +2670,6 @@
         </w:numPr>
       </w:pPr>
       <w:r>
-        <w:lastRenderedPageBreak/>
         <w:t xml:space="preserve">Set the filter position to be whatever was last stored in the settings file. </w:t>
       </w:r>
     </w:p>
@@ -3268,6 +3320,7 @@
         <w:rPr>
           <w:rFonts w:ascii="Courier New" w:hAnsi="Courier New" w:cs="Courier New"/>
         </w:rPr>
+        <w:lastRenderedPageBreak/>
         <w:t>cam</w:t>
       </w:r>
       <w:r>
@@ -3467,7 +3520,6 @@
         <w:rPr>
           <w:rFonts w:ascii="Courier New" w:hAnsi="Courier New" w:cs="Courier New"/>
         </w:rPr>
-        <w:lastRenderedPageBreak/>
         <w:t>log</w:t>
       </w:r>
       <w:r>
@@ -4460,6 +4512,7 @@
         <w:rPr>
           <w:rFonts w:cstheme="minorHAnsi"/>
         </w:rPr>
+        <w:lastRenderedPageBreak/>
         <w:t xml:space="preserve">The </w:t>
       </w:r>
       <w:r>
@@ -4640,14 +4693,7 @@
         <w:rPr>
           <w:rFonts w:cstheme="minorHAnsi"/>
         </w:rPr>
-        <w:t xml:space="preserve">, or through a schedule file command, in which case the plugin is being </w:t>
-      </w:r>
-      <w:r>
-        <w:rPr>
-          <w:rFonts w:cstheme="minorHAnsi"/>
-        </w:rPr>
-        <w:lastRenderedPageBreak/>
-        <w:t xml:space="preserve">‘auto-started’ (each plugin needs an </w:t>
+        <w:t xml:space="preserve">, or through a schedule file command, in which case the plugin is being ‘auto-started’ (each plugin needs an </w:t>
       </w:r>
       <w:proofErr w:type="spellStart"/>
       <w:r>
@@ -5564,7 +5610,6 @@
           <w:sz w:val="20"/>
           <w:szCs w:val="20"/>
         </w:rPr>
-        <w:lastRenderedPageBreak/>
         <w:t xml:space="preserve">  </w:t>
       </w:r>
       <w:proofErr w:type="spellStart"/>
@@ -7820,6 +7865,7 @@
           <w:sz w:val="18"/>
           <w:szCs w:val="18"/>
         </w:rPr>
+        <w:lastRenderedPageBreak/>
         <w:tab/>
       </w:r>
       <w:r>
@@ -8059,7 +8105,6 @@
           <w:sz w:val="24"/>
           <w:szCs w:val="24"/>
         </w:rPr>
-        <w:lastRenderedPageBreak/>
         <w:t>Adding fields to the settings file</w:t>
       </w:r>
       <w:r>
@@ -8731,6 +8776,7 @@
           <w:sz w:val="18"/>
           <w:szCs w:val="18"/>
         </w:rPr>
+        <w:lastRenderedPageBreak/>
         <w:t xml:space="preserve">;\\ Called when we </w:t>
       </w:r>
       <w:proofErr w:type="spellStart"/>
@@ -8870,6 +8916,41 @@
         </w:rPr>
         <w:t>console</w:t>
       </w:r>
+      <w:r>
+        <w:rPr>
+          <w:rFonts w:ascii="Courier New" w:hAnsi="Courier New" w:cs="Courier New"/>
+          <w:sz w:val="18"/>
+          <w:szCs w:val="18"/>
+        </w:rPr>
+        <w:t>, $</w:t>
+      </w:r>
+    </w:p>
+    <w:p>
+      <w:pPr>
+        <w:pStyle w:val="NoSpacing"/>
+        <w:rPr>
+          <w:rFonts w:ascii="Courier New" w:hAnsi="Courier New" w:cs="Courier New"/>
+          <w:sz w:val="18"/>
+          <w:szCs w:val="18"/>
+        </w:rPr>
+      </w:pPr>
+      <w:r>
+        <w:rPr>
+          <w:rFonts w:ascii="Courier New" w:hAnsi="Courier New" w:cs="Courier New"/>
+          <w:sz w:val="18"/>
+          <w:szCs w:val="18"/>
+        </w:rPr>
+        <w:tab/>
+      </w:r>
+      <w:r>
+        <w:rPr>
+          <w:rFonts w:ascii="Courier New" w:hAnsi="Courier New" w:cs="Courier New"/>
+          <w:sz w:val="18"/>
+          <w:szCs w:val="18"/>
+        </w:rPr>
+        <w:tab/>
+        <w:t xml:space="preserve">      home=home</w:t>
+      </w:r>
     </w:p>
     <w:p>
       <w:pPr>
@@ -9117,7 +9198,6 @@
           <w:sz w:val="18"/>
           <w:szCs w:val="18"/>
         </w:rPr>
-        <w:lastRenderedPageBreak/>
         <w:t>;\\ Called to update etalon plate separation.</w:t>
       </w:r>
     </w:p>
@@ -9762,7 +9842,43 @@
         <w:rPr>
           <w:rFonts w:cstheme="minorHAnsi"/>
         </w:rPr>
-        <w:t xml:space="preserve"> compiler (which is GCC, but for windows) and Code::Blocks IDE. This is probably the easiest way to do it. You can download Code::Blocks bundled with the </w:t>
+        <w:t xml:space="preserve"> compiler (</w:t>
+      </w:r>
+      <w:r>
+        <w:rPr>
+          <w:rFonts w:cstheme="minorHAnsi"/>
+        </w:rPr>
+        <w:t xml:space="preserve">GCC </w:t>
+      </w:r>
+      <w:r>
+        <w:rPr>
+          <w:rFonts w:cstheme="minorHAnsi"/>
+        </w:rPr>
+        <w:t xml:space="preserve">for </w:t>
+      </w:r>
+      <w:r>
+        <w:rPr>
+          <w:rFonts w:cstheme="minorHAnsi"/>
+        </w:rPr>
+        <w:t>W</w:t>
+      </w:r>
+      <w:r>
+        <w:rPr>
+          <w:rFonts w:cstheme="minorHAnsi"/>
+        </w:rPr>
+        <w:t xml:space="preserve">indows) and </w:t>
+      </w:r>
+      <w:r>
+        <w:rPr>
+          <w:rFonts w:cstheme="minorHAnsi"/>
+        </w:rPr>
+        <w:t xml:space="preserve">the </w:t>
+      </w:r>
+      <w:r>
+        <w:rPr>
+          <w:rFonts w:cstheme="minorHAnsi"/>
+        </w:rPr>
+        <w:t xml:space="preserve">Code::Blocks IDE. This is probably the easiest way to do it. You can download Code::Blocks bundled with the </w:t>
       </w:r>
       <w:proofErr w:type="spellStart"/>
       <w:r>
@@ -9976,7 +10092,7 @@
       <w:proofErr w:type="spellStart"/>
       <w:r>
         <w:rPr>
-          <w:rFonts w:cstheme="minorHAnsi"/>
+          <w:rFonts w:ascii="Courier New" w:hAnsi="Courier New" w:cs="Courier New"/>
         </w:rPr>
         <w:t>SDI_External.cbp</w:t>
       </w:r>
@@ -10024,16 +10140,22 @@
       <w:proofErr w:type="spellStart"/>
       <w:r>
         <w:rPr>
-          <w:rFonts w:cstheme="minorHAnsi"/>
+          <w:rFonts w:ascii="Courier New" w:hAnsi="Courier New" w:cs="Courier New"/>
         </w:rPr>
         <w:t>sdi</w:t>
       </w:r>
       <w:proofErr w:type="spellEnd"/>
       <w:r>
         <w:rPr>
-          <w:rFonts w:cstheme="minorHAnsi"/>
-        </w:rPr>
-        <w:t xml:space="preserve">/bin) with the new one. You probably also want to update the copy of SDI_External.dll in the </w:t>
+          <w:rFonts w:ascii="Courier New" w:hAnsi="Courier New" w:cs="Courier New"/>
+        </w:rPr>
+        <w:t>/bin</w:t>
+      </w:r>
+      <w:r>
+        <w:rPr>
+          <w:rFonts w:cstheme="minorHAnsi"/>
+        </w:rPr>
+        <w:t xml:space="preserve">) with the new one. You probably also want to update the copy of SDI_External.dll in the </w:t>
       </w:r>
       <w:proofErr w:type="spellStart"/>
       <w:r>
@@ -10052,7 +10174,7 @@
       <w:proofErr w:type="spellStart"/>
       <w:r>
         <w:rPr>
-          <w:rFonts w:cstheme="minorHAnsi"/>
+          <w:rFonts w:ascii="Courier New" w:hAnsi="Courier New" w:cs="Courier New"/>
         </w:rPr>
         <w:t>sdi</w:t>
       </w:r>
@@ -10080,7 +10202,7 @@
       <w:proofErr w:type="spellStart"/>
       <w:r>
         <w:rPr>
-          <w:rFonts w:cstheme="minorHAnsi"/>
+          <w:rFonts w:ascii="Courier New" w:hAnsi="Courier New" w:cs="Courier New"/>
         </w:rPr>
         <w:t>sdi</w:t>
       </w:r>
@@ -10094,16 +10216,22 @@
       <w:proofErr w:type="spellStart"/>
       <w:r>
         <w:rPr>
-          <w:rFonts w:cstheme="minorHAnsi"/>
+          <w:rFonts w:ascii="Courier New" w:hAnsi="Courier New" w:cs="Courier New"/>
         </w:rPr>
         <w:t>sdi</w:t>
       </w:r>
       <w:proofErr w:type="spellEnd"/>
       <w:r>
         <w:rPr>
-          <w:rFonts w:cstheme="minorHAnsi"/>
-        </w:rPr>
-        <w:t xml:space="preserve">/bin), do a </w:t>
+          <w:rFonts w:ascii="Courier New" w:hAnsi="Courier New" w:cs="Courier New"/>
+        </w:rPr>
+        <w:t>/bin</w:t>
+      </w:r>
+      <w:r>
+        <w:rPr>
+          <w:rFonts w:cstheme="minorHAnsi"/>
+        </w:rPr>
+        <w:t xml:space="preserve">), do a </w:t>
       </w:r>
       <w:proofErr w:type="spellStart"/>
       <w:r>
@@ -10137,21 +10265,27 @@
         <w:rPr>
           <w:rFonts w:cstheme="minorHAnsi"/>
         </w:rPr>
-        <w:t xml:space="preserve">), then do a </w:t>
-      </w:r>
-      <w:proofErr w:type="spellStart"/>
-      <w:r>
-        <w:rPr>
-          <w:rFonts w:cstheme="minorHAnsi"/>
+        <w:t xml:space="preserve">), then </w:t>
+      </w:r>
+      <w:proofErr w:type="spellStart"/>
+      <w:r>
+        <w:rPr>
+          <w:rFonts w:ascii="Courier New" w:hAnsi="Courier New" w:cs="Courier New"/>
         </w:rPr>
         <w:t>git</w:t>
       </w:r>
       <w:proofErr w:type="spellEnd"/>
       <w:r>
         <w:rPr>
-          <w:rFonts w:cstheme="minorHAnsi"/>
-        </w:rPr>
-        <w:t xml:space="preserve"> push.</w:t>
+          <w:rFonts w:ascii="Courier New" w:hAnsi="Courier New" w:cs="Courier New"/>
+        </w:rPr>
+        <w:t xml:space="preserve"> push</w:t>
+      </w:r>
+      <w:r>
+        <w:rPr>
+          <w:rFonts w:cstheme="minorHAnsi"/>
+        </w:rPr>
+        <w:t>.</w:t>
       </w:r>
     </w:p>
     <w:p>
@@ -10291,14 +10425,7 @@
         <w:rPr>
           <w:rFonts w:cstheme="minorHAnsi"/>
         </w:rPr>
-        <w:t xml:space="preserve"> routine simply enters an infinite loop, and regularly checks for new </w:t>
-      </w:r>
-      <w:r>
-        <w:rPr>
-          <w:rFonts w:cstheme="minorHAnsi"/>
-        </w:rPr>
-        <w:lastRenderedPageBreak/>
-        <w:t xml:space="preserve">data files (snapshots) in the </w:t>
+        <w:t xml:space="preserve"> routine simply enters an infinite loop, and regularly checks for new data files (snapshots) in the </w:t>
       </w:r>
       <w:r>
         <w:rPr>
@@ -10394,6 +10521,12 @@
         </w:rPr>
         <w:t xml:space="preserve">. Look in here for many of the hard-coded color table and scaling options. </w:t>
       </w:r>
+      <w:r>
+        <w:rPr>
+          <w:rFonts w:cstheme="minorHAnsi"/>
+        </w:rPr>
+        <w:t>You can edit and recompile these files while the monitor routine is running, and the new changes will be picked-up on the next refresh.</w:t>
+      </w:r>
     </w:p>
     <w:p>
       <w:pPr>
@@ -10488,8 +10621,6 @@
       <w:proofErr w:type="spellEnd"/>
     </w:p>
     <w:p>
-      <w:bookmarkStart w:id="0" w:name="_GoBack"/>
-      <w:bookmarkEnd w:id="0"/>
       <w:r>
         <w:t>Cooler power supply poker</w:t>
       </w:r>

--- a/doc/SDI_Software_Manual.docx
+++ b/doc/SDI_Software_Manual.docx
@@ -338,8 +338,6 @@
         </w:rPr>
         <w:t>, Spectrum) manually at least once in order to provide those plugins with correct settings for auto operation.</w:t>
       </w:r>
-      <w:bookmarkStart w:id="0" w:name="_GoBack"/>
-      <w:bookmarkEnd w:id="0"/>
     </w:p>
     <w:p>
       <w:pPr>
@@ -1501,7 +1499,10 @@
         <w:rPr>
           <w:color w:val="FF0000"/>
         </w:rPr>
-        <w:t>(required)</w:t>
+        <w:t>(required</w:t>
+      </w:r>
+      <w:r>
+        <w:t>)</w:t>
       </w:r>
       <w:r>
         <w:t xml:space="preserve"> filename of an SDI settings file</w:t>
@@ -1557,6 +1558,8 @@
       <w:pPr>
         <w:pStyle w:val="NoSpacing"/>
       </w:pPr>
+      <w:bookmarkStart w:id="0" w:name="_GoBack"/>
+      <w:bookmarkEnd w:id="0"/>
     </w:p>
     <w:p>
       <w:pPr>
@@ -10621,9 +10624,6 @@
       <w:proofErr w:type="spellEnd"/>
     </w:p>
     <w:p>
-      <w:r>
-        <w:t>Cooler power supply poker</w:t>
-      </w:r>
       <w:r>
         <w:tab/>
       </w:r>

--- a/doc/SDI_Software_Manual.docx
+++ b/doc/SDI_Software_Manual.docx
@@ -1558,8 +1558,6 @@
       <w:pPr>
         <w:pStyle w:val="NoSpacing"/>
       </w:pPr>
-      <w:bookmarkStart w:id="0" w:name="_GoBack"/>
-      <w:bookmarkEnd w:id="0"/>
     </w:p>
     <w:p>
       <w:pPr>
@@ -10544,88 +10542,239 @@
         <w:pStyle w:val="NoSpacing"/>
         <w:rPr>
           <w:rFonts w:cstheme="minorHAnsi"/>
-        </w:rPr>
-      </w:pPr>
-    </w:p>
-    <w:p>
-      <w:pPr>
-        <w:pStyle w:val="NoSpacing"/>
-        <w:rPr>
-          <w:rFonts w:cstheme="minorHAnsi"/>
-        </w:rPr>
-      </w:pPr>
-      <w:r>
-        <w:rPr>
-          <w:rFonts w:cstheme="minorHAnsi"/>
-        </w:rPr>
-        <w:t xml:space="preserve">Notes to me: </w:t>
-      </w:r>
-    </w:p>
-    <w:p>
-      <w:pPr>
-        <w:pStyle w:val="NoSpacing"/>
-        <w:rPr>
-          <w:rFonts w:cstheme="minorHAnsi"/>
-        </w:rPr>
-      </w:pPr>
-      <w:r>
-        <w:rPr>
-          <w:rFonts w:cstheme="minorHAnsi"/>
-        </w:rPr>
-        <w:t>D</w:t>
-      </w:r>
-      <w:r>
-        <w:rPr>
-          <w:rFonts w:cstheme="minorHAnsi"/>
-        </w:rPr>
-        <w:t xml:space="preserve">rives </w:t>
-      </w:r>
-      <w:r>
-        <w:rPr>
-          <w:rFonts w:cstheme="minorHAnsi"/>
-        </w:rPr>
-        <w:t xml:space="preserve">filling up </w:t>
-      </w:r>
-      <w:proofErr w:type="spellStart"/>
-      <w:r>
-        <w:rPr>
-          <w:rFonts w:cstheme="minorHAnsi"/>
-        </w:rPr>
-        <w:t>gi_server</w:t>
-      </w:r>
-      <w:proofErr w:type="spellEnd"/>
-      <w:r>
-        <w:rPr>
-          <w:rFonts w:cstheme="minorHAnsi"/>
-        </w:rPr>
-        <w:t xml:space="preserve"> and poker.</w:t>
-      </w:r>
-    </w:p>
-    <w:p>
-      <w:pPr>
-        <w:pStyle w:val="NoSpacing"/>
-        <w:rPr>
-          <w:rFonts w:cstheme="minorHAnsi"/>
-        </w:rPr>
-      </w:pPr>
-      <w:r>
-        <w:rPr>
-          <w:rFonts w:cstheme="minorHAnsi"/>
-        </w:rPr>
-        <w:t xml:space="preserve">External hard drive case </w:t>
-      </w:r>
-      <w:proofErr w:type="spellStart"/>
-      <w:r>
-        <w:rPr>
-          <w:rFonts w:cstheme="minorHAnsi"/>
-        </w:rPr>
-        <w:t>gi_server</w:t>
-      </w:r>
-      <w:proofErr w:type="spellEnd"/>
-    </w:p>
-    <w:p>
-      <w:r>
-        <w:tab/>
+          <w:b/>
+          <w:sz w:val="24"/>
+          <w:szCs w:val="24"/>
+        </w:rPr>
+      </w:pPr>
+      <w:proofErr w:type="spellStart"/>
+      <w:r>
+        <w:rPr>
+          <w:rFonts w:cstheme="minorHAnsi"/>
+          <w:b/>
+          <w:sz w:val="24"/>
+          <w:szCs w:val="24"/>
+        </w:rPr>
+        <w:t>Misc</w:t>
+      </w:r>
+      <w:proofErr w:type="spellEnd"/>
+      <w:r>
+        <w:rPr>
+          <w:rFonts w:cstheme="minorHAnsi"/>
+          <w:b/>
+          <w:sz w:val="24"/>
+          <w:szCs w:val="24"/>
+        </w:rPr>
+        <w:t xml:space="preserve"> Notes</w:t>
+      </w:r>
+      <w:r>
+        <w:rPr>
+          <w:rFonts w:cstheme="minorHAnsi"/>
+          <w:b/>
+          <w:sz w:val="24"/>
+          <w:szCs w:val="24"/>
+        </w:rPr>
+        <w:t>:</w:t>
+      </w:r>
+    </w:p>
+    <w:p>
+      <w:pPr>
+        <w:pStyle w:val="NoSpacing"/>
+        <w:rPr>
+          <w:rFonts w:cstheme="minorHAnsi"/>
+        </w:rPr>
+      </w:pPr>
+    </w:p>
+    <w:p>
+      <w:pPr>
+        <w:pStyle w:val="NoSpacing"/>
+        <w:rPr>
+          <w:rFonts w:cstheme="minorHAnsi"/>
+        </w:rPr>
+      </w:pPr>
+      <w:r>
+        <w:rPr>
+          <w:rFonts w:cstheme="minorHAnsi"/>
+        </w:rPr>
+        <w:t>IP addressable power strips:</w:t>
+      </w:r>
+    </w:p>
+    <w:p>
+      <w:pPr>
+        <w:pStyle w:val="NoSpacing"/>
+        <w:rPr>
+          <w:rFonts w:cstheme="minorHAnsi"/>
+        </w:rPr>
+      </w:pPr>
+      <w:proofErr w:type="spellStart"/>
+      <w:r>
+        <w:rPr>
+          <w:rFonts w:cstheme="minorHAnsi"/>
+        </w:rPr>
+        <w:t>Toolik</w:t>
+      </w:r>
+      <w:proofErr w:type="spellEnd"/>
+      <w:r>
+        <w:rPr>
+          <w:rFonts w:cstheme="minorHAnsi"/>
+        </w:rPr>
+        <w:t xml:space="preserve">: </w:t>
+      </w:r>
+      <w:r>
+        <w:rPr>
+          <w:rFonts w:cstheme="minorHAnsi"/>
+        </w:rPr>
+        <w:t>137.229.91.211</w:t>
+      </w:r>
+      <w:r>
+        <w:rPr>
+          <w:rFonts w:cstheme="minorHAnsi"/>
+        </w:rPr>
+        <w:t>, user: admin, usual password</w:t>
+      </w:r>
+    </w:p>
+    <w:p>
+      <w:pPr>
+        <w:pStyle w:val="NoSpacing"/>
+        <w:rPr>
+          <w:rFonts w:cstheme="minorHAnsi"/>
+        </w:rPr>
+      </w:pPr>
+      <w:r>
+        <w:rPr>
+          <w:rFonts w:cstheme="minorHAnsi"/>
+        </w:rPr>
+        <w:t xml:space="preserve">HAARP:  </w:t>
+      </w:r>
+      <w:r>
+        <w:rPr>
+          <w:rFonts w:cstheme="minorHAnsi"/>
+        </w:rPr>
+        <w:t>137.229.36.93:8080</w:t>
+      </w:r>
+      <w:r>
+        <w:rPr>
+          <w:rFonts w:cstheme="minorHAnsi"/>
+        </w:rPr>
+        <w:t>, user: admin, usual password</w:t>
+      </w:r>
+    </w:p>
+    <w:p>
+      <w:pPr>
+        <w:pStyle w:val="NoSpacing"/>
+        <w:rPr>
+          <w:rFonts w:cstheme="minorHAnsi"/>
+        </w:rPr>
+      </w:pPr>
+    </w:p>
+    <w:p>
+      <w:pPr>
+        <w:pStyle w:val="NoSpacing"/>
+        <w:rPr>
+          <w:rFonts w:cstheme="minorHAnsi"/>
+        </w:rPr>
+      </w:pPr>
+      <w:proofErr w:type="spellStart"/>
+      <w:r>
+        <w:rPr>
+          <w:rFonts w:cstheme="minorHAnsi"/>
+        </w:rPr>
+        <w:t>TeamViewer</w:t>
+      </w:r>
+      <w:proofErr w:type="spellEnd"/>
+      <w:r>
+        <w:rPr>
+          <w:rFonts w:cstheme="minorHAnsi"/>
+        </w:rPr>
+        <w:t xml:space="preserve"> ID’s:</w:t>
+      </w:r>
+    </w:p>
+    <w:p>
+      <w:pPr>
+        <w:pStyle w:val="NoSpacing"/>
+        <w:rPr>
+          <w:rFonts w:cstheme="minorHAnsi"/>
+        </w:rPr>
+      </w:pPr>
+      <w:proofErr w:type="spellStart"/>
+      <w:r>
+        <w:rPr>
+          <w:rFonts w:cstheme="minorHAnsi"/>
+        </w:rPr>
+        <w:t>Mawson</w:t>
+      </w:r>
+      <w:proofErr w:type="spellEnd"/>
+      <w:r>
+        <w:rPr>
+          <w:rFonts w:cstheme="minorHAnsi"/>
+        </w:rPr>
+        <w:t xml:space="preserve">: </w:t>
+      </w:r>
+      <w:r>
+        <w:rPr>
+          <w:rFonts w:cstheme="minorHAnsi"/>
+        </w:rPr>
+        <w:t>496486133</w:t>
+      </w:r>
+    </w:p>
+    <w:p>
+      <w:pPr>
+        <w:pStyle w:val="NoSpacing"/>
+        <w:rPr>
+          <w:rFonts w:cstheme="minorHAnsi"/>
+        </w:rPr>
+      </w:pPr>
+      <w:r>
+        <w:rPr>
+          <w:rFonts w:cstheme="minorHAnsi"/>
+        </w:rPr>
+        <w:t xml:space="preserve">Poker: </w:t>
+      </w:r>
+      <w:r>
+        <w:rPr>
+          <w:rFonts w:cstheme="minorHAnsi"/>
+        </w:rPr>
+        <w:t>306559068</w:t>
+      </w:r>
+    </w:p>
+    <w:p>
+      <w:pPr>
+        <w:pStyle w:val="NoSpacing"/>
+      </w:pPr>
+      <w:r>
+        <w:t xml:space="preserve">Server: </w:t>
+      </w:r>
+      <w:r>
+        <w:t>778671925</w:t>
+      </w:r>
+    </w:p>
+    <w:p>
+      <w:proofErr w:type="spellStart"/>
+      <w:r>
+        <w:t>Toolik</w:t>
+      </w:r>
+      <w:proofErr w:type="spellEnd"/>
+      <w:r>
+        <w:t xml:space="preserve">: </w:t>
+      </w:r>
+      <w:r>
+        <w:t>621849357</w:t>
+      </w:r>
+    </w:p>
+    <w:p>
+      <w:pPr>
+        <w:pStyle w:val="NoSpacing"/>
+      </w:pPr>
+      <w:r>
+        <w:t>HAARP Remo</w:t>
+      </w:r>
+      <w:bookmarkStart w:id="0" w:name="_GoBack"/>
+      <w:bookmarkEnd w:id="0"/>
+      <w:r>
+        <w:t xml:space="preserve">te Desktop: </w:t>
+      </w:r>
+      <w:r>
+        <w:t>137.229.36.92:5589</w:t>
       </w:r>
     </w:p>
     <w:sectPr>

--- a/doc/SDI_Software_Manual.docx
+++ b/doc/SDI_Software_Manual.docx
@@ -3904,616 +3904,1425 @@
           <w:sz w:val="24"/>
           <w:szCs w:val="24"/>
         </w:rPr>
-        <w:t>Adding new scheduled commands:</w:t>
-      </w:r>
-    </w:p>
-    <w:p>
-      <w:pPr>
-        <w:pStyle w:val="NoSpacing"/>
-        <w:rPr>
-          <w:rFonts w:cstheme="minorHAnsi"/>
-        </w:rPr>
-      </w:pPr>
-    </w:p>
-    <w:p>
-      <w:pPr>
-        <w:pStyle w:val="NoSpacing"/>
-        <w:rPr>
-          <w:rFonts w:cstheme="minorHAnsi"/>
-        </w:rPr>
-      </w:pPr>
-      <w:r>
-        <w:rPr>
-          <w:rFonts w:cstheme="minorHAnsi"/>
-        </w:rPr>
-        <w:t>If you need to implement new schedule file com</w:t>
-      </w:r>
-      <w:r>
-        <w:rPr>
-          <w:rFonts w:cstheme="minorHAnsi"/>
-        </w:rPr>
-        <w:t xml:space="preserve">mands, </w:t>
-      </w:r>
-      <w:r>
-        <w:rPr>
-          <w:rFonts w:cstheme="minorHAnsi"/>
-        </w:rPr>
-        <w:t xml:space="preserve">you want to add code to the </w:t>
-      </w:r>
-      <w:proofErr w:type="spellStart"/>
-      <w:r>
-        <w:rPr>
-          <w:rFonts w:ascii="Courier New" w:hAnsi="Courier New" w:cs="Courier New"/>
-        </w:rPr>
-        <w:t>XDIConsole</w:t>
-      </w:r>
-      <w:proofErr w:type="spellEnd"/>
-      <w:r>
-        <w:rPr>
-          <w:rFonts w:ascii="Courier New" w:hAnsi="Courier New" w:cs="Courier New"/>
-        </w:rPr>
-        <w:t>::</w:t>
-      </w:r>
-      <w:proofErr w:type="spellStart"/>
-      <w:r>
-        <w:rPr>
-          <w:rFonts w:ascii="Courier New" w:hAnsi="Courier New" w:cs="Courier New"/>
-        </w:rPr>
-        <w:t>execute_schedule</w:t>
-      </w:r>
-      <w:proofErr w:type="spellEnd"/>
-      <w:r>
-        <w:rPr>
-          <w:rFonts w:ascii="Courier New" w:hAnsi="Courier New" w:cs="Courier New"/>
-        </w:rPr>
-        <w:t xml:space="preserve"> </w:t>
-      </w:r>
-      <w:r>
-        <w:rPr>
-          <w:rFonts w:cstheme="minorHAnsi"/>
-        </w:rPr>
-        <w:t>method</w:t>
-      </w:r>
-      <w:r>
-        <w:rPr>
-          <w:rFonts w:cstheme="minorHAnsi"/>
-        </w:rPr>
-        <w:t xml:space="preserve">. </w:t>
-      </w:r>
-      <w:r>
-        <w:rPr>
-          <w:rFonts w:cstheme="minorHAnsi"/>
-        </w:rPr>
-        <w:t>As an example, h</w:t>
-      </w:r>
-      <w:r>
-        <w:rPr>
-          <w:rFonts w:cstheme="minorHAnsi"/>
-        </w:rPr>
-        <w:t>ere is the filter</w:t>
-      </w:r>
-      <w:r>
-        <w:rPr>
-          <w:rFonts w:cstheme="minorHAnsi"/>
-        </w:rPr>
-        <w:t xml:space="preserve"> command</w:t>
-      </w:r>
-      <w:r>
-        <w:rPr>
-          <w:rFonts w:cstheme="minorHAnsi"/>
-        </w:rPr>
-        <w:t>, used to select a new filter</w:t>
-      </w:r>
-      <w:r>
-        <w:rPr>
-          <w:rFonts w:cstheme="minorHAnsi"/>
-        </w:rPr>
-        <w:t>:</w:t>
-      </w:r>
-    </w:p>
-    <w:p>
-      <w:pPr>
-        <w:pStyle w:val="NoSpacing"/>
-        <w:rPr>
-          <w:rFonts w:ascii="Courier New" w:hAnsi="Courier New" w:cs="Courier New"/>
-        </w:rPr>
-      </w:pPr>
-    </w:p>
-    <w:p>
-      <w:pPr>
-        <w:pStyle w:val="NoSpacing"/>
-        <w:rPr>
-          <w:rFonts w:ascii="Courier New" w:hAnsi="Courier New" w:cs="Courier New"/>
-          <w:sz w:val="20"/>
-          <w:szCs w:val="20"/>
-        </w:rPr>
-      </w:pPr>
-      <w:r>
-        <w:rPr>
-          <w:rFonts w:ascii="Courier New" w:hAnsi="Courier New" w:cs="Courier New"/>
-          <w:sz w:val="20"/>
-          <w:szCs w:val="20"/>
-        </w:rPr>
-        <w:t xml:space="preserve">if command </w:t>
-      </w:r>
-      <w:proofErr w:type="spellStart"/>
-      <w:r>
-        <w:rPr>
-          <w:rFonts w:ascii="Courier New" w:hAnsi="Courier New" w:cs="Courier New"/>
-          <w:sz w:val="20"/>
-          <w:szCs w:val="20"/>
-        </w:rPr>
-        <w:t>eq</w:t>
-      </w:r>
-      <w:proofErr w:type="spellEnd"/>
-      <w:r>
-        <w:rPr>
-          <w:rFonts w:ascii="Courier New" w:hAnsi="Courier New" w:cs="Courier New"/>
-          <w:sz w:val="20"/>
-          <w:szCs w:val="20"/>
-        </w:rPr>
-        <w:t xml:space="preserve"> 'filter' then begin</w:t>
-      </w:r>
-    </w:p>
-    <w:p>
-      <w:pPr>
-        <w:pStyle w:val="NoSpacing"/>
-        <w:ind w:firstLine="720"/>
-        <w:rPr>
-          <w:rFonts w:ascii="Courier New" w:hAnsi="Courier New" w:cs="Courier New"/>
-          <w:sz w:val="20"/>
-          <w:szCs w:val="20"/>
-        </w:rPr>
-      </w:pPr>
-      <w:proofErr w:type="spellStart"/>
-      <w:r>
-        <w:rPr>
-          <w:rFonts w:ascii="Courier New" w:hAnsi="Courier New" w:cs="Courier New"/>
-          <w:sz w:val="20"/>
-          <w:szCs w:val="20"/>
-        </w:rPr>
-        <w:t>filter_number</w:t>
-      </w:r>
-      <w:proofErr w:type="spellEnd"/>
-      <w:r>
-        <w:rPr>
-          <w:rFonts w:ascii="Courier New" w:hAnsi="Courier New" w:cs="Courier New"/>
-          <w:sz w:val="20"/>
-          <w:szCs w:val="20"/>
-        </w:rPr>
-        <w:t xml:space="preserve"> = fix(</w:t>
-      </w:r>
-      <w:proofErr w:type="spellStart"/>
-      <w:r>
-        <w:rPr>
-          <w:rFonts w:ascii="Courier New" w:hAnsi="Courier New" w:cs="Courier New"/>
-          <w:sz w:val="20"/>
-          <w:szCs w:val="20"/>
-        </w:rPr>
-        <w:t>args</w:t>
-      </w:r>
-      <w:proofErr w:type="spellEnd"/>
-      <w:r>
-        <w:rPr>
-          <w:rFonts w:ascii="Courier New" w:hAnsi="Courier New" w:cs="Courier New"/>
-          <w:sz w:val="20"/>
-          <w:szCs w:val="20"/>
-        </w:rPr>
-        <w:t>(0))</w:t>
-      </w:r>
-    </w:p>
-    <w:p>
-      <w:pPr>
-        <w:pStyle w:val="NoSpacing"/>
-        <w:rPr>
-          <w:rFonts w:ascii="Courier New" w:hAnsi="Courier New" w:cs="Courier New"/>
-          <w:sz w:val="20"/>
-          <w:szCs w:val="20"/>
-        </w:rPr>
-      </w:pPr>
-      <w:r>
-        <w:rPr>
-          <w:rFonts w:ascii="Courier New" w:hAnsi="Courier New" w:cs="Courier New"/>
-          <w:sz w:val="20"/>
-          <w:szCs w:val="20"/>
-        </w:rPr>
-        <w:tab/>
-      </w:r>
-      <w:proofErr w:type="spellStart"/>
-      <w:r>
-        <w:rPr>
-          <w:rFonts w:ascii="Courier New" w:hAnsi="Courier New" w:cs="Courier New"/>
-          <w:sz w:val="20"/>
-          <w:szCs w:val="20"/>
-        </w:rPr>
-        <w:t>current_filter</w:t>
-      </w:r>
-      <w:proofErr w:type="spellEnd"/>
-      <w:r>
-        <w:rPr>
-          <w:rFonts w:ascii="Courier New" w:hAnsi="Courier New" w:cs="Courier New"/>
-          <w:sz w:val="20"/>
-          <w:szCs w:val="20"/>
-        </w:rPr>
-        <w:t xml:space="preserve"> = </w:t>
-      </w:r>
-      <w:proofErr w:type="spellStart"/>
-      <w:r>
-        <w:rPr>
-          <w:rFonts w:ascii="Courier New" w:hAnsi="Courier New" w:cs="Courier New"/>
-          <w:sz w:val="20"/>
-          <w:szCs w:val="20"/>
-        </w:rPr>
-        <w:t>self.misc.current_filter</w:t>
-      </w:r>
-      <w:proofErr w:type="spellEnd"/>
-    </w:p>
-    <w:p>
-      <w:pPr>
-        <w:pStyle w:val="NoSpacing"/>
-        <w:rPr>
-          <w:rFonts w:ascii="Courier New" w:hAnsi="Courier New" w:cs="Courier New"/>
-          <w:sz w:val="20"/>
-          <w:szCs w:val="20"/>
-        </w:rPr>
-      </w:pPr>
-      <w:r>
-        <w:rPr>
-          <w:rFonts w:ascii="Courier New" w:hAnsi="Courier New" w:cs="Courier New"/>
-          <w:sz w:val="20"/>
-          <w:szCs w:val="20"/>
-        </w:rPr>
-        <w:tab/>
-      </w:r>
-      <w:proofErr w:type="spellStart"/>
-      <w:r>
-        <w:rPr>
-          <w:rFonts w:ascii="Courier New" w:hAnsi="Courier New" w:cs="Courier New"/>
-          <w:sz w:val="20"/>
-          <w:szCs w:val="20"/>
-        </w:rPr>
-        <w:t>log_path</w:t>
-      </w:r>
-      <w:proofErr w:type="spellEnd"/>
-      <w:r>
-        <w:rPr>
-          <w:rFonts w:ascii="Courier New" w:hAnsi="Courier New" w:cs="Courier New"/>
-          <w:sz w:val="20"/>
-          <w:szCs w:val="20"/>
-        </w:rPr>
-        <w:t xml:space="preserve"> = </w:t>
-      </w:r>
-      <w:proofErr w:type="spellStart"/>
-      <w:r>
-        <w:rPr>
-          <w:rFonts w:ascii="Courier New" w:hAnsi="Courier New" w:cs="Courier New"/>
-          <w:sz w:val="20"/>
-          <w:szCs w:val="20"/>
-        </w:rPr>
-        <w:t>self.logging.log_directory</w:t>
-      </w:r>
-      <w:proofErr w:type="spellEnd"/>
-    </w:p>
-    <w:p>
-      <w:pPr>
-        <w:pStyle w:val="NoSpacing"/>
-        <w:rPr>
-          <w:rFonts w:ascii="Courier New" w:hAnsi="Courier New" w:cs="Courier New"/>
-          <w:sz w:val="20"/>
-          <w:szCs w:val="20"/>
-        </w:rPr>
-      </w:pPr>
-      <w:r>
-        <w:rPr>
-          <w:rFonts w:ascii="Courier New" w:hAnsi="Courier New" w:cs="Courier New"/>
-          <w:sz w:val="20"/>
-          <w:szCs w:val="20"/>
-        </w:rPr>
-        <w:tab/>
-      </w:r>
-      <w:proofErr w:type="spellStart"/>
-      <w:r>
-        <w:rPr>
-          <w:rFonts w:ascii="Courier New" w:hAnsi="Courier New" w:cs="Courier New"/>
-          <w:sz w:val="20"/>
-          <w:szCs w:val="20"/>
-        </w:rPr>
-        <w:t>call_procedure</w:t>
-      </w:r>
-      <w:proofErr w:type="spellEnd"/>
-      <w:r>
-        <w:rPr>
-          <w:rFonts w:ascii="Courier New" w:hAnsi="Courier New" w:cs="Courier New"/>
-          <w:sz w:val="20"/>
-          <w:szCs w:val="20"/>
-        </w:rPr>
-        <w:t xml:space="preserve">, </w:t>
-      </w:r>
-      <w:proofErr w:type="spellStart"/>
-      <w:r>
-        <w:rPr>
-          <w:rFonts w:ascii="Courier New" w:hAnsi="Courier New" w:cs="Courier New"/>
-          <w:sz w:val="20"/>
-          <w:szCs w:val="20"/>
-        </w:rPr>
-        <w:t>self.header.instrument_name</w:t>
-      </w:r>
-      <w:proofErr w:type="spellEnd"/>
-      <w:r>
-        <w:rPr>
-          <w:rFonts w:ascii="Courier New" w:hAnsi="Courier New" w:cs="Courier New"/>
-          <w:sz w:val="20"/>
-          <w:szCs w:val="20"/>
-        </w:rPr>
-        <w:t xml:space="preserve"> + '_filter', $ </w:t>
-      </w:r>
-    </w:p>
-    <w:p>
-      <w:pPr>
-        <w:pStyle w:val="NoSpacing"/>
-        <w:ind w:left="720" w:firstLine="720"/>
-        <w:rPr>
-          <w:rFonts w:ascii="Courier New" w:hAnsi="Courier New" w:cs="Courier New"/>
-          <w:sz w:val="20"/>
-          <w:szCs w:val="20"/>
-        </w:rPr>
-      </w:pPr>
-      <w:r>
-        <w:rPr>
-          <w:rFonts w:ascii="Courier New" w:hAnsi="Courier New" w:cs="Courier New"/>
-          <w:sz w:val="20"/>
-          <w:szCs w:val="20"/>
-        </w:rPr>
-        <w:tab/>
-        <w:t xml:space="preserve">    </w:t>
-      </w:r>
-      <w:proofErr w:type="spellStart"/>
-      <w:r>
-        <w:rPr>
-          <w:rFonts w:ascii="Courier New" w:hAnsi="Courier New" w:cs="Courier New"/>
-          <w:sz w:val="20"/>
-          <w:szCs w:val="20"/>
-        </w:rPr>
-        <w:t>filter_number</w:t>
-      </w:r>
-      <w:proofErr w:type="spellEnd"/>
-      <w:r>
-        <w:rPr>
-          <w:rFonts w:ascii="Courier New" w:hAnsi="Courier New" w:cs="Courier New"/>
-          <w:sz w:val="20"/>
-          <w:szCs w:val="20"/>
-        </w:rPr>
-        <w:t xml:space="preserve">, </w:t>
-      </w:r>
-      <w:proofErr w:type="spellStart"/>
-      <w:r>
-        <w:rPr>
-          <w:rFonts w:ascii="Courier New" w:hAnsi="Courier New" w:cs="Courier New"/>
-          <w:sz w:val="20"/>
-          <w:szCs w:val="20"/>
-        </w:rPr>
-        <w:t>log_path</w:t>
-      </w:r>
-      <w:proofErr w:type="spellEnd"/>
-      <w:r>
-        <w:rPr>
-          <w:rFonts w:ascii="Courier New" w:hAnsi="Courier New" w:cs="Courier New"/>
-          <w:sz w:val="20"/>
-          <w:szCs w:val="20"/>
-        </w:rPr>
-        <w:t xml:space="preserve"> = </w:t>
-      </w:r>
-      <w:proofErr w:type="spellStart"/>
-      <w:r>
-        <w:rPr>
-          <w:rFonts w:ascii="Courier New" w:hAnsi="Courier New" w:cs="Courier New"/>
-          <w:sz w:val="20"/>
-          <w:szCs w:val="20"/>
-        </w:rPr>
-        <w:t>log_path</w:t>
-      </w:r>
-      <w:proofErr w:type="spellEnd"/>
-      <w:r>
-        <w:rPr>
-          <w:rFonts w:ascii="Courier New" w:hAnsi="Courier New" w:cs="Courier New"/>
-          <w:sz w:val="20"/>
-          <w:szCs w:val="20"/>
-        </w:rPr>
-        <w:t xml:space="preserve">, </w:t>
-      </w:r>
-      <w:proofErr w:type="spellStart"/>
-      <w:r>
-        <w:rPr>
-          <w:rFonts w:ascii="Courier New" w:hAnsi="Courier New" w:cs="Courier New"/>
-          <w:sz w:val="20"/>
-          <w:szCs w:val="20"/>
-        </w:rPr>
-        <w:t>self.misc</w:t>
-      </w:r>
-      <w:proofErr w:type="spellEnd"/>
-      <w:r>
-        <w:rPr>
-          <w:rFonts w:ascii="Courier New" w:hAnsi="Courier New" w:cs="Courier New"/>
-          <w:sz w:val="20"/>
-          <w:szCs w:val="20"/>
-        </w:rPr>
-        <w:t>, self</w:t>
-      </w:r>
-    </w:p>
-    <w:p>
-      <w:pPr>
-        <w:pStyle w:val="NoSpacing"/>
-        <w:rPr>
-          <w:rFonts w:ascii="Courier New" w:hAnsi="Courier New" w:cs="Courier New"/>
-          <w:sz w:val="20"/>
-          <w:szCs w:val="20"/>
-        </w:rPr>
-      </w:pPr>
-      <w:r>
-        <w:rPr>
-          <w:rFonts w:ascii="Courier New" w:hAnsi="Courier New" w:cs="Courier New"/>
-          <w:sz w:val="20"/>
-          <w:szCs w:val="20"/>
-        </w:rPr>
-        <w:tab/>
-      </w:r>
-      <w:proofErr w:type="spellStart"/>
-      <w:r>
-        <w:rPr>
-          <w:rFonts w:ascii="Courier New" w:hAnsi="Courier New" w:cs="Courier New"/>
-          <w:sz w:val="20"/>
-          <w:szCs w:val="20"/>
-        </w:rPr>
-        <w:t>self.misc.current_filter</w:t>
-      </w:r>
-      <w:proofErr w:type="spellEnd"/>
-      <w:r>
-        <w:rPr>
-          <w:rFonts w:ascii="Courier New" w:hAnsi="Courier New" w:cs="Courier New"/>
-          <w:sz w:val="20"/>
-          <w:szCs w:val="20"/>
-        </w:rPr>
-        <w:t xml:space="preserve"> = </w:t>
-      </w:r>
-      <w:proofErr w:type="spellStart"/>
-      <w:r>
-        <w:rPr>
-          <w:rFonts w:ascii="Courier New" w:hAnsi="Courier New" w:cs="Courier New"/>
-          <w:sz w:val="20"/>
-          <w:szCs w:val="20"/>
-        </w:rPr>
-        <w:t>filter_number</w:t>
-      </w:r>
-      <w:proofErr w:type="spellEnd"/>
-    </w:p>
-    <w:p>
-      <w:pPr>
-        <w:pStyle w:val="NoSpacing"/>
-        <w:rPr>
-          <w:rFonts w:ascii="Courier New" w:hAnsi="Courier New" w:cs="Courier New"/>
-          <w:sz w:val="20"/>
-          <w:szCs w:val="20"/>
-        </w:rPr>
-      </w:pPr>
-      <w:r>
-        <w:rPr>
-          <w:rFonts w:ascii="Courier New" w:hAnsi="Courier New" w:cs="Courier New"/>
-          <w:sz w:val="20"/>
-          <w:szCs w:val="20"/>
-        </w:rPr>
-        <w:tab/>
-        <w:t xml:space="preserve">self -&gt; </w:t>
-      </w:r>
-      <w:proofErr w:type="spellStart"/>
-      <w:r>
-        <w:rPr>
-          <w:rFonts w:ascii="Courier New" w:hAnsi="Courier New" w:cs="Courier New"/>
-          <w:sz w:val="20"/>
-          <w:szCs w:val="20"/>
-        </w:rPr>
-        <w:t>save_current_settings</w:t>
-      </w:r>
-      <w:proofErr w:type="spellEnd"/>
-    </w:p>
-    <w:p>
-      <w:pPr>
-        <w:pStyle w:val="NoSpacing"/>
-        <w:rPr>
-          <w:rFonts w:ascii="Courier New" w:hAnsi="Courier New" w:cs="Courier New"/>
-          <w:sz w:val="20"/>
-          <w:szCs w:val="20"/>
-        </w:rPr>
-      </w:pPr>
-      <w:r>
-        <w:rPr>
-          <w:rFonts w:ascii="Courier New" w:hAnsi="Courier New" w:cs="Courier New"/>
-          <w:sz w:val="20"/>
-          <w:szCs w:val="20"/>
-        </w:rPr>
-        <w:tab/>
-        <w:t>self -&gt; log, 'Selected Filter ' + string(</w:t>
-      </w:r>
-      <w:proofErr w:type="spellStart"/>
-      <w:r>
-        <w:rPr>
-          <w:rFonts w:ascii="Courier New" w:hAnsi="Courier New" w:cs="Courier New"/>
-          <w:sz w:val="20"/>
-          <w:szCs w:val="20"/>
-        </w:rPr>
-        <w:t>filter_number</w:t>
-      </w:r>
-      <w:proofErr w:type="spellEnd"/>
-      <w:r>
-        <w:rPr>
-          <w:rFonts w:ascii="Courier New" w:hAnsi="Courier New" w:cs="Courier New"/>
-          <w:sz w:val="20"/>
-          <w:szCs w:val="20"/>
-        </w:rPr>
-        <w:t>, $</w:t>
-      </w:r>
-    </w:p>
-    <w:p>
-      <w:pPr>
-        <w:pStyle w:val="NoSpacing"/>
-        <w:ind w:left="1440" w:firstLine="720"/>
-        <w:rPr>
-          <w:rFonts w:ascii="Courier New" w:hAnsi="Courier New" w:cs="Courier New"/>
-          <w:sz w:val="20"/>
-          <w:szCs w:val="20"/>
-        </w:rPr>
-      </w:pPr>
-      <w:r>
-        <w:rPr>
-          <w:rFonts w:ascii="Courier New" w:hAnsi="Courier New" w:cs="Courier New"/>
-          <w:sz w:val="20"/>
-          <w:szCs w:val="20"/>
-        </w:rPr>
-        <w:t>f='(i0)'), 'Console', /display</w:t>
-      </w:r>
-    </w:p>
-    <w:p>
-      <w:pPr>
-        <w:pStyle w:val="NoSpacing"/>
-        <w:rPr>
-          <w:rFonts w:ascii="Courier New" w:hAnsi="Courier New" w:cs="Courier New"/>
-          <w:sz w:val="20"/>
-          <w:szCs w:val="20"/>
-        </w:rPr>
-      </w:pPr>
-      <w:proofErr w:type="spellStart"/>
-      <w:r>
-        <w:rPr>
-          <w:rFonts w:ascii="Courier New" w:hAnsi="Courier New" w:cs="Courier New"/>
-          <w:sz w:val="20"/>
-          <w:szCs w:val="20"/>
-        </w:rPr>
-        <w:t>endif</w:t>
-      </w:r>
-      <w:proofErr w:type="spellEnd"/>
-    </w:p>
-    <w:p>
-      <w:pPr>
-        <w:pStyle w:val="NoSpacing"/>
-        <w:rPr>
-          <w:rFonts w:ascii="Courier New" w:hAnsi="Courier New" w:cs="Courier New"/>
-        </w:rPr>
-      </w:pPr>
-    </w:p>
-    <w:p>
-      <w:pPr>
-        <w:pStyle w:val="NoSpacing"/>
-        <w:rPr>
-          <w:rFonts w:cstheme="minorHAnsi"/>
+        <w:t>Schedule Script Syntax</w:t>
+      </w:r>
+    </w:p>
+    <w:p>
+      <w:pPr>
+        <w:pStyle w:val="NoSpacing"/>
+        <w:rPr>
           <w:b/>
           <w:sz w:val="24"/>
           <w:szCs w:val="24"/>
         </w:rPr>
       </w:pPr>
-      <w:r>
-        <w:rPr>
-          <w:rFonts w:cstheme="minorHAnsi"/>
+    </w:p>
+    <w:p>
+      <w:pPr>
+        <w:pStyle w:val="NoSpacing"/>
+      </w:pPr>
+      <w:r>
+        <w:t>The schedule file can contain the following control directives:</w:t>
+      </w:r>
+    </w:p>
+    <w:p>
+      <w:pPr>
+        <w:pStyle w:val="NoSpacing"/>
+      </w:pPr>
+    </w:p>
+    <w:p>
+      <w:pPr>
+        <w:pStyle w:val="NoSpacing"/>
+        <w:rPr>
+          <w:rFonts w:ascii="Courier New" w:hAnsi="Courier New" w:cs="Courier New"/>
+          <w:b/>
+          <w:sz w:val="20"/>
+          <w:szCs w:val="20"/>
+        </w:rPr>
+      </w:pPr>
+      <w:proofErr w:type="spellStart"/>
+      <w:r>
+        <w:rPr>
+          <w:rFonts w:ascii="Courier New" w:hAnsi="Courier New" w:cs="Courier New"/>
+          <w:b/>
+          <w:sz w:val="20"/>
+          <w:szCs w:val="20"/>
+        </w:rPr>
+        <w:t>ifsea</w:t>
+      </w:r>
+      <w:proofErr w:type="spellEnd"/>
+      <w:r>
+        <w:rPr>
+          <w:rFonts w:ascii="Courier New" w:hAnsi="Courier New" w:cs="Courier New"/>
+          <w:b/>
+          <w:sz w:val="20"/>
+          <w:szCs w:val="20"/>
+        </w:rPr>
+        <w:t xml:space="preserve">: [ low, high ] [ loop | </w:t>
+      </w:r>
+      <w:proofErr w:type="spellStart"/>
+      <w:r>
+        <w:rPr>
+          <w:rFonts w:ascii="Courier New" w:hAnsi="Courier New" w:cs="Courier New"/>
+          <w:b/>
+          <w:sz w:val="20"/>
+          <w:szCs w:val="20"/>
+        </w:rPr>
+        <w:t>cont</w:t>
+      </w:r>
+      <w:proofErr w:type="spellEnd"/>
+      <w:r>
+        <w:rPr>
+          <w:rFonts w:ascii="Courier New" w:hAnsi="Courier New" w:cs="Courier New"/>
+          <w:b/>
+          <w:sz w:val="20"/>
+          <w:szCs w:val="20"/>
+        </w:rPr>
+        <w:t xml:space="preserve"> ]</w:t>
+      </w:r>
+    </w:p>
+    <w:p>
+      <w:pPr>
+        <w:pStyle w:val="NoSpacing"/>
+        <w:rPr>
+          <w:rFonts w:ascii="Courier New" w:hAnsi="Courier New" w:cs="Courier New"/>
+          <w:sz w:val="20"/>
+          <w:szCs w:val="20"/>
+        </w:rPr>
+      </w:pPr>
+      <w:r>
+        <w:t xml:space="preserve">This command sets up a loop based on the current solar elevation angle (sea). When encountering the command </w:t>
+      </w:r>
+      <w:proofErr w:type="spellStart"/>
+      <w:r>
+        <w:rPr>
+          <w:rFonts w:ascii="Courier New" w:hAnsi="Courier New" w:cs="Courier New"/>
+          <w:sz w:val="20"/>
+          <w:szCs w:val="20"/>
+        </w:rPr>
+        <w:t>ifsea</w:t>
+      </w:r>
+      <w:proofErr w:type="spellEnd"/>
+      <w:r>
+        <w:rPr>
+          <w:rFonts w:ascii="Courier New" w:hAnsi="Courier New" w:cs="Courier New"/>
+          <w:sz w:val="20"/>
+          <w:szCs w:val="20"/>
+        </w:rPr>
+        <w:t>: [ low, high ] [loop]</w:t>
+      </w:r>
+      <w:r>
+        <w:t xml:space="preserve">, if the current solar elevation angle lies between the given limits, execution continues on the following line (it enters the body of the loop). Upon encountering a </w:t>
+      </w:r>
+      <w:proofErr w:type="spellStart"/>
+      <w:r>
+        <w:rPr>
+          <w:rFonts w:ascii="Courier New" w:hAnsi="Courier New" w:cs="Courier New"/>
+          <w:sz w:val="20"/>
+          <w:szCs w:val="20"/>
+        </w:rPr>
+        <w:t>ifsea</w:t>
+      </w:r>
+      <w:proofErr w:type="spellEnd"/>
+      <w:r>
+        <w:rPr>
+          <w:rFonts w:ascii="Courier New" w:hAnsi="Courier New" w:cs="Courier New"/>
+          <w:sz w:val="20"/>
+          <w:szCs w:val="20"/>
+        </w:rPr>
+        <w:t>: [ low, high ] [</w:t>
+      </w:r>
+      <w:proofErr w:type="spellStart"/>
+      <w:r>
+        <w:rPr>
+          <w:rFonts w:ascii="Courier New" w:hAnsi="Courier New" w:cs="Courier New"/>
+          <w:sz w:val="20"/>
+          <w:szCs w:val="20"/>
+        </w:rPr>
+        <w:t>cont</w:t>
+      </w:r>
+      <w:proofErr w:type="spellEnd"/>
+      <w:r>
+        <w:rPr>
+          <w:rFonts w:ascii="Courier New" w:hAnsi="Courier New" w:cs="Courier New"/>
+          <w:sz w:val="20"/>
+          <w:szCs w:val="20"/>
+        </w:rPr>
+        <w:t>]</w:t>
+      </w:r>
+      <w:r>
+        <w:rPr>
+          <w:rFonts w:ascii="Courier New" w:hAnsi="Courier New" w:cs="Courier New"/>
+          <w:sz w:val="20"/>
+          <w:szCs w:val="20"/>
+        </w:rPr>
+        <w:t xml:space="preserve"> </w:t>
+      </w:r>
+      <w:r>
+        <w:t xml:space="preserve">command,  if the elevation angle is between the given limits, control goes back to the start of the loop </w:t>
+      </w:r>
+      <w:r>
+        <w:t xml:space="preserve">(it looks for the previous </w:t>
+      </w:r>
+      <w:proofErr w:type="spellStart"/>
+      <w:r>
+        <w:rPr>
+          <w:rFonts w:ascii="Courier New" w:hAnsi="Courier New" w:cs="Courier New"/>
+          <w:sz w:val="20"/>
+          <w:szCs w:val="20"/>
+        </w:rPr>
+        <w:t>ifsea</w:t>
+      </w:r>
+      <w:proofErr w:type="spellEnd"/>
+      <w:r>
+        <w:rPr>
+          <w:rFonts w:ascii="Courier New" w:hAnsi="Courier New" w:cs="Courier New"/>
+          <w:sz w:val="20"/>
+          <w:szCs w:val="20"/>
+        </w:rPr>
+        <w:t xml:space="preserve"> </w:t>
+      </w:r>
+      <w:r>
+        <w:t xml:space="preserve">command, so these cannot nest). If the elevation angle is outside the given limits, control resumes on the line following the </w:t>
+      </w:r>
+      <w:proofErr w:type="spellStart"/>
+      <w:r>
+        <w:rPr>
+          <w:rFonts w:ascii="Courier New" w:hAnsi="Courier New" w:cs="Courier New"/>
+          <w:sz w:val="20"/>
+          <w:szCs w:val="20"/>
+        </w:rPr>
+        <w:t>ifsea</w:t>
+      </w:r>
+      <w:proofErr w:type="spellEnd"/>
+      <w:r>
+        <w:rPr>
+          <w:rFonts w:ascii="Courier New" w:hAnsi="Courier New" w:cs="Courier New"/>
+          <w:sz w:val="20"/>
+          <w:szCs w:val="20"/>
+        </w:rPr>
+        <w:t>: [ low, high ] [</w:t>
+      </w:r>
+      <w:proofErr w:type="spellStart"/>
+      <w:r>
+        <w:rPr>
+          <w:rFonts w:ascii="Courier New" w:hAnsi="Courier New" w:cs="Courier New"/>
+          <w:sz w:val="20"/>
+          <w:szCs w:val="20"/>
+        </w:rPr>
+        <w:t>cont</w:t>
+      </w:r>
+      <w:proofErr w:type="spellEnd"/>
+      <w:r>
+        <w:rPr>
+          <w:rFonts w:ascii="Courier New" w:hAnsi="Courier New" w:cs="Courier New"/>
+          <w:sz w:val="20"/>
+          <w:szCs w:val="20"/>
+        </w:rPr>
+        <w:t>]</w:t>
+      </w:r>
+      <w:r>
+        <w:rPr>
+          <w:rFonts w:ascii="Courier New" w:hAnsi="Courier New" w:cs="Courier New"/>
+          <w:sz w:val="20"/>
+          <w:szCs w:val="20"/>
+        </w:rPr>
+        <w:t xml:space="preserve"> </w:t>
+      </w:r>
+      <w:r>
+        <w:t xml:space="preserve">command. </w:t>
+      </w:r>
+    </w:p>
+    <w:p>
+      <w:pPr>
+        <w:pStyle w:val="NoSpacing"/>
+        <w:rPr>
+          <w:rFonts w:ascii="Courier New" w:hAnsi="Courier New" w:cs="Courier New"/>
+          <w:sz w:val="20"/>
+          <w:szCs w:val="20"/>
+        </w:rPr>
+      </w:pPr>
+    </w:p>
+    <w:p>
+      <w:pPr>
+        <w:pStyle w:val="NoSpacing"/>
+        <w:rPr>
+          <w:rFonts w:ascii="Courier New" w:hAnsi="Courier New" w:cs="Courier New"/>
+          <w:b/>
+          <w:sz w:val="20"/>
+          <w:szCs w:val="20"/>
+        </w:rPr>
+      </w:pPr>
+      <w:proofErr w:type="spellStart"/>
+      <w:r>
+        <w:rPr>
+          <w:rFonts w:ascii="Courier New" w:hAnsi="Courier New" w:cs="Courier New"/>
+          <w:b/>
+          <w:sz w:val="20"/>
+          <w:szCs w:val="20"/>
+        </w:rPr>
+        <w:t>ifsnr</w:t>
+      </w:r>
+      <w:proofErr w:type="spellEnd"/>
+      <w:r>
+        <w:rPr>
+          <w:rFonts w:ascii="Courier New" w:hAnsi="Courier New" w:cs="Courier New"/>
+          <w:b/>
+          <w:sz w:val="20"/>
+          <w:szCs w:val="20"/>
+        </w:rPr>
+        <w:t xml:space="preserve">: [ low, high ] </w:t>
+      </w:r>
+      <w:r>
+        <w:rPr>
+          <w:rFonts w:ascii="Courier New" w:hAnsi="Courier New" w:cs="Courier New"/>
+          <w:b/>
+          <w:sz w:val="20"/>
+          <w:szCs w:val="20"/>
+        </w:rPr>
+        <w:t xml:space="preserve">[ </w:t>
+      </w:r>
+      <w:r>
+        <w:rPr>
+          <w:rFonts w:ascii="Courier New" w:hAnsi="Courier New" w:cs="Courier New"/>
+          <w:b/>
+          <w:sz w:val="20"/>
+          <w:szCs w:val="20"/>
+        </w:rPr>
+        <w:t>begin</w:t>
+      </w:r>
+      <w:r>
+        <w:rPr>
+          <w:rFonts w:ascii="Courier New" w:hAnsi="Courier New" w:cs="Courier New"/>
+          <w:b/>
+          <w:sz w:val="20"/>
+          <w:szCs w:val="20"/>
+        </w:rPr>
+        <w:t xml:space="preserve"> | </w:t>
+      </w:r>
+      <w:r>
+        <w:rPr>
+          <w:rFonts w:ascii="Courier New" w:hAnsi="Courier New" w:cs="Courier New"/>
+          <w:b/>
+          <w:sz w:val="20"/>
+          <w:szCs w:val="20"/>
+        </w:rPr>
+        <w:t xml:space="preserve">end </w:t>
+      </w:r>
+      <w:r>
+        <w:rPr>
+          <w:rFonts w:ascii="Courier New" w:hAnsi="Courier New" w:cs="Courier New"/>
+          <w:b/>
+          <w:sz w:val="20"/>
+          <w:szCs w:val="20"/>
+        </w:rPr>
+        <w:t>]</w:t>
+      </w:r>
+    </w:p>
+    <w:p>
+      <w:pPr>
+        <w:pStyle w:val="NoSpacing"/>
+        <w:rPr>
+          <w:rFonts w:cs="Courier New"/>
+        </w:rPr>
+      </w:pPr>
+      <w:r>
+        <w:rPr>
+          <w:rFonts w:cs="Courier New"/>
+        </w:rPr>
+        <w:t xml:space="preserve">This directive tells the schedule file to only execute the code between the </w:t>
+      </w:r>
+      <w:proofErr w:type="spellStart"/>
+      <w:r>
+        <w:rPr>
+          <w:rFonts w:ascii="Courier New" w:hAnsi="Courier New" w:cs="Courier New"/>
+          <w:sz w:val="20"/>
+          <w:szCs w:val="20"/>
+        </w:rPr>
+        <w:t>ifsnr</w:t>
+      </w:r>
+      <w:proofErr w:type="spellEnd"/>
+      <w:r>
+        <w:rPr>
+          <w:rFonts w:ascii="Courier New" w:hAnsi="Courier New" w:cs="Courier New"/>
+          <w:sz w:val="20"/>
+          <w:szCs w:val="20"/>
+        </w:rPr>
+        <w:t>: [</w:t>
+      </w:r>
+      <w:proofErr w:type="spellStart"/>
+      <w:r>
+        <w:rPr>
+          <w:rFonts w:ascii="Courier New" w:hAnsi="Courier New" w:cs="Courier New"/>
+          <w:sz w:val="20"/>
+          <w:szCs w:val="20"/>
+        </w:rPr>
+        <w:t>low,high</w:t>
+      </w:r>
+      <w:proofErr w:type="spellEnd"/>
+      <w:r>
+        <w:rPr>
+          <w:rFonts w:ascii="Courier New" w:hAnsi="Courier New" w:cs="Courier New"/>
+          <w:sz w:val="20"/>
+          <w:szCs w:val="20"/>
+        </w:rPr>
+        <w:t>] [begin]</w:t>
+      </w:r>
+      <w:r>
+        <w:rPr>
+          <w:rFonts w:ascii="Courier New" w:hAnsi="Courier New" w:cs="Courier New"/>
+          <w:sz w:val="20"/>
+          <w:szCs w:val="20"/>
+        </w:rPr>
+        <w:t xml:space="preserve"> … </w:t>
+      </w:r>
+      <w:proofErr w:type="spellStart"/>
+      <w:r>
+        <w:rPr>
+          <w:rFonts w:ascii="Courier New" w:hAnsi="Courier New" w:cs="Courier New"/>
+          <w:sz w:val="20"/>
+          <w:szCs w:val="20"/>
+        </w:rPr>
+        <w:t>ifsnr</w:t>
+      </w:r>
+      <w:proofErr w:type="spellEnd"/>
+      <w:r>
+        <w:rPr>
+          <w:rFonts w:ascii="Courier New" w:hAnsi="Courier New" w:cs="Courier New"/>
+          <w:sz w:val="20"/>
+          <w:szCs w:val="20"/>
+        </w:rPr>
+        <w:t>: [</w:t>
+      </w:r>
+      <w:proofErr w:type="spellStart"/>
+      <w:r>
+        <w:rPr>
+          <w:rFonts w:ascii="Courier New" w:hAnsi="Courier New" w:cs="Courier New"/>
+          <w:sz w:val="20"/>
+          <w:szCs w:val="20"/>
+        </w:rPr>
+        <w:t>low,</w:t>
+      </w:r>
+      <w:r>
+        <w:rPr>
+          <w:rFonts w:ascii="Courier New" w:hAnsi="Courier New" w:cs="Courier New"/>
+          <w:sz w:val="20"/>
+          <w:szCs w:val="20"/>
+        </w:rPr>
+        <w:t>high</w:t>
+      </w:r>
+      <w:proofErr w:type="spellEnd"/>
+      <w:r>
+        <w:rPr>
+          <w:rFonts w:ascii="Courier New" w:hAnsi="Courier New" w:cs="Courier New"/>
+          <w:sz w:val="20"/>
+          <w:szCs w:val="20"/>
+        </w:rPr>
+        <w:t>] [end]</w:t>
+      </w:r>
+      <w:r>
+        <w:rPr>
+          <w:rFonts w:ascii="Courier New" w:hAnsi="Courier New" w:cs="Courier New"/>
+          <w:sz w:val="20"/>
+          <w:szCs w:val="20"/>
+        </w:rPr>
+        <w:t xml:space="preserve"> </w:t>
+      </w:r>
+      <w:r>
+        <w:rPr>
+          <w:rFonts w:cs="Courier New"/>
+        </w:rPr>
+        <w:t xml:space="preserve">pair if the signal-to-noise ratio per scan at 557.7nm lies between the given limits. </w:t>
+      </w:r>
+    </w:p>
+    <w:p>
+      <w:pPr>
+        <w:pStyle w:val="NoSpacing"/>
+        <w:rPr>
+          <w:rFonts w:ascii="Courier New" w:hAnsi="Courier New" w:cs="Courier New"/>
+          <w:sz w:val="20"/>
+          <w:szCs w:val="20"/>
+        </w:rPr>
+      </w:pPr>
+    </w:p>
+    <w:p>
+      <w:pPr>
+        <w:pStyle w:val="NoSpacing"/>
+        <w:rPr>
+          <w:rFonts w:ascii="Courier New" w:hAnsi="Courier New" w:cs="Courier New"/>
+          <w:b/>
+          <w:sz w:val="20"/>
+          <w:szCs w:val="20"/>
+        </w:rPr>
+      </w:pPr>
+      <w:proofErr w:type="spellStart"/>
+      <w:r>
+        <w:rPr>
+          <w:rFonts w:ascii="Courier New" w:hAnsi="Courier New" w:cs="Courier New"/>
+          <w:b/>
+          <w:sz w:val="20"/>
+          <w:szCs w:val="20"/>
         </w:rPr>
         <w:lastRenderedPageBreak/>
+        <w:t>ifut</w:t>
+      </w:r>
+      <w:proofErr w:type="spellEnd"/>
+      <w:r>
+        <w:rPr>
+          <w:rFonts w:ascii="Courier New" w:hAnsi="Courier New" w:cs="Courier New"/>
+          <w:b/>
+          <w:sz w:val="20"/>
+          <w:szCs w:val="20"/>
+        </w:rPr>
+        <w:t>: [</w:t>
+      </w:r>
+      <w:r>
+        <w:rPr>
+          <w:rFonts w:ascii="Courier New" w:hAnsi="Courier New" w:cs="Courier New"/>
+          <w:b/>
+          <w:sz w:val="20"/>
+          <w:szCs w:val="20"/>
+        </w:rPr>
+        <w:t xml:space="preserve"> low, </w:t>
+      </w:r>
+      <w:r>
+        <w:rPr>
+          <w:rFonts w:ascii="Courier New" w:hAnsi="Courier New" w:cs="Courier New"/>
+          <w:b/>
+          <w:sz w:val="20"/>
+          <w:szCs w:val="20"/>
+        </w:rPr>
+        <w:t xml:space="preserve">high ] </w:t>
+      </w:r>
+      <w:r>
+        <w:rPr>
+          <w:rFonts w:ascii="Courier New" w:hAnsi="Courier New" w:cs="Courier New"/>
+          <w:b/>
+          <w:sz w:val="20"/>
+          <w:szCs w:val="20"/>
+        </w:rPr>
+        <w:t xml:space="preserve">[ </w:t>
+      </w:r>
+      <w:r>
+        <w:rPr>
+          <w:rFonts w:ascii="Courier New" w:hAnsi="Courier New" w:cs="Courier New"/>
+          <w:b/>
+          <w:sz w:val="20"/>
+          <w:szCs w:val="20"/>
+        </w:rPr>
+        <w:t>begin</w:t>
+      </w:r>
+      <w:r>
+        <w:rPr>
+          <w:rFonts w:ascii="Courier New" w:hAnsi="Courier New" w:cs="Courier New"/>
+          <w:b/>
+          <w:sz w:val="20"/>
+          <w:szCs w:val="20"/>
+        </w:rPr>
+        <w:t xml:space="preserve"> | </w:t>
+      </w:r>
+      <w:r>
+        <w:rPr>
+          <w:rFonts w:ascii="Courier New" w:hAnsi="Courier New" w:cs="Courier New"/>
+          <w:b/>
+          <w:sz w:val="20"/>
+          <w:szCs w:val="20"/>
+        </w:rPr>
+        <w:t>end</w:t>
+      </w:r>
+      <w:r>
+        <w:rPr>
+          <w:rFonts w:ascii="Courier New" w:hAnsi="Courier New" w:cs="Courier New"/>
+          <w:b/>
+          <w:sz w:val="20"/>
+          <w:szCs w:val="20"/>
+        </w:rPr>
+        <w:t xml:space="preserve"> ]</w:t>
+      </w:r>
+    </w:p>
+    <w:p>
+      <w:pPr>
+        <w:pStyle w:val="NoSpacing"/>
+        <w:rPr>
+          <w:rFonts w:cs="Courier New"/>
+        </w:rPr>
+      </w:pPr>
+      <w:r>
+        <w:rPr>
+          <w:rFonts w:cs="Courier New"/>
+        </w:rPr>
+        <w:t xml:space="preserve">This directive tells the schedule file to only execute the code between the </w:t>
+      </w:r>
+      <w:proofErr w:type="spellStart"/>
+      <w:r>
+        <w:rPr>
+          <w:rFonts w:ascii="Courier New" w:hAnsi="Courier New" w:cs="Courier New"/>
+          <w:sz w:val="20"/>
+          <w:szCs w:val="20"/>
+        </w:rPr>
+        <w:t>if</w:t>
+      </w:r>
+      <w:r>
+        <w:rPr>
+          <w:rFonts w:ascii="Courier New" w:hAnsi="Courier New" w:cs="Courier New"/>
+          <w:sz w:val="20"/>
+          <w:szCs w:val="20"/>
+        </w:rPr>
+        <w:t>ut</w:t>
+      </w:r>
+      <w:proofErr w:type="spellEnd"/>
+      <w:r>
+        <w:rPr>
+          <w:rFonts w:ascii="Courier New" w:hAnsi="Courier New" w:cs="Courier New"/>
+          <w:sz w:val="20"/>
+          <w:szCs w:val="20"/>
+        </w:rPr>
+        <w:t>: [</w:t>
+      </w:r>
+      <w:proofErr w:type="spellStart"/>
+      <w:r>
+        <w:rPr>
+          <w:rFonts w:ascii="Courier New" w:hAnsi="Courier New" w:cs="Courier New"/>
+          <w:sz w:val="20"/>
+          <w:szCs w:val="20"/>
+        </w:rPr>
+        <w:t>low,high</w:t>
+      </w:r>
+      <w:proofErr w:type="spellEnd"/>
+      <w:r>
+        <w:rPr>
+          <w:rFonts w:ascii="Courier New" w:hAnsi="Courier New" w:cs="Courier New"/>
+          <w:sz w:val="20"/>
+          <w:szCs w:val="20"/>
+        </w:rPr>
+        <w:t>] [begin]</w:t>
+      </w:r>
+      <w:r>
+        <w:rPr>
+          <w:rFonts w:ascii="Courier New" w:hAnsi="Courier New" w:cs="Courier New"/>
+          <w:sz w:val="20"/>
+          <w:szCs w:val="20"/>
+        </w:rPr>
+        <w:t xml:space="preserve"> … </w:t>
+      </w:r>
+      <w:proofErr w:type="spellStart"/>
+      <w:r>
+        <w:rPr>
+          <w:rFonts w:ascii="Courier New" w:hAnsi="Courier New" w:cs="Courier New"/>
+          <w:sz w:val="20"/>
+          <w:szCs w:val="20"/>
+        </w:rPr>
+        <w:t>if</w:t>
+      </w:r>
+      <w:r>
+        <w:rPr>
+          <w:rFonts w:ascii="Courier New" w:hAnsi="Courier New" w:cs="Courier New"/>
+          <w:sz w:val="20"/>
+          <w:szCs w:val="20"/>
+        </w:rPr>
+        <w:t>ut</w:t>
+      </w:r>
+      <w:proofErr w:type="spellEnd"/>
+      <w:r>
+        <w:rPr>
+          <w:rFonts w:ascii="Courier New" w:hAnsi="Courier New" w:cs="Courier New"/>
+          <w:sz w:val="20"/>
+          <w:szCs w:val="20"/>
+        </w:rPr>
+        <w:t>: [</w:t>
+      </w:r>
+      <w:proofErr w:type="spellStart"/>
+      <w:r>
+        <w:rPr>
+          <w:rFonts w:ascii="Courier New" w:hAnsi="Courier New" w:cs="Courier New"/>
+          <w:sz w:val="20"/>
+          <w:szCs w:val="20"/>
+        </w:rPr>
+        <w:t>low,</w:t>
+      </w:r>
+      <w:r>
+        <w:rPr>
+          <w:rFonts w:ascii="Courier New" w:hAnsi="Courier New" w:cs="Courier New"/>
+          <w:sz w:val="20"/>
+          <w:szCs w:val="20"/>
+        </w:rPr>
+        <w:t>high</w:t>
+      </w:r>
+      <w:proofErr w:type="spellEnd"/>
+      <w:r>
+        <w:rPr>
+          <w:rFonts w:ascii="Courier New" w:hAnsi="Courier New" w:cs="Courier New"/>
+          <w:sz w:val="20"/>
+          <w:szCs w:val="20"/>
+        </w:rPr>
+        <w:t>] [end]</w:t>
+      </w:r>
+      <w:r>
+        <w:rPr>
+          <w:rFonts w:ascii="Courier New" w:hAnsi="Courier New" w:cs="Courier New"/>
+          <w:sz w:val="20"/>
+          <w:szCs w:val="20"/>
+        </w:rPr>
+        <w:t xml:space="preserve"> </w:t>
+      </w:r>
+      <w:r>
+        <w:rPr>
+          <w:rFonts w:cs="Courier New"/>
+        </w:rPr>
+        <w:t xml:space="preserve">pair if the </w:t>
+      </w:r>
+      <w:r>
+        <w:rPr>
+          <w:rFonts w:cs="Courier New"/>
+        </w:rPr>
+        <w:t xml:space="preserve">current universal time lies between the given limits. </w:t>
+      </w:r>
+    </w:p>
+    <w:p>
+      <w:pPr>
+        <w:pStyle w:val="NoSpacing"/>
+        <w:rPr>
+          <w:rFonts w:cs="Courier New"/>
+        </w:rPr>
+      </w:pPr>
+    </w:p>
+    <w:p>
+      <w:pPr>
+        <w:pStyle w:val="NoSpacing"/>
+      </w:pPr>
+      <w:r>
+        <w:rPr>
+          <w:rFonts w:cs="Courier New"/>
+        </w:rPr>
+        <w:t xml:space="preserve">Note that the last two directives do not set-up loops – after seeing an </w:t>
+      </w:r>
+      <w:proofErr w:type="spellStart"/>
+      <w:r>
+        <w:rPr>
+          <w:rFonts w:ascii="Courier New" w:hAnsi="Courier New" w:cs="Courier New"/>
+          <w:sz w:val="20"/>
+          <w:szCs w:val="20"/>
+        </w:rPr>
+        <w:t>if</w:t>
+      </w:r>
+      <w:r>
+        <w:rPr>
+          <w:rFonts w:ascii="Courier New" w:hAnsi="Courier New" w:cs="Courier New"/>
+          <w:sz w:val="20"/>
+          <w:szCs w:val="20"/>
+        </w:rPr>
+        <w:t>ut</w:t>
+      </w:r>
+      <w:proofErr w:type="spellEnd"/>
+      <w:r>
+        <w:rPr>
+          <w:rFonts w:ascii="Courier New" w:hAnsi="Courier New" w:cs="Courier New"/>
+          <w:sz w:val="20"/>
+          <w:szCs w:val="20"/>
+        </w:rPr>
+        <w:t>/</w:t>
+      </w:r>
+      <w:proofErr w:type="spellStart"/>
+      <w:r>
+        <w:rPr>
+          <w:rFonts w:ascii="Courier New" w:hAnsi="Courier New" w:cs="Courier New"/>
+          <w:sz w:val="20"/>
+          <w:szCs w:val="20"/>
+        </w:rPr>
+        <w:t>ifsnr</w:t>
+      </w:r>
+      <w:proofErr w:type="spellEnd"/>
+      <w:r>
+        <w:rPr>
+          <w:rFonts w:ascii="Courier New" w:hAnsi="Courier New" w:cs="Courier New"/>
+          <w:sz w:val="20"/>
+          <w:szCs w:val="20"/>
+        </w:rPr>
+        <w:t>:[</w:t>
+      </w:r>
+      <w:proofErr w:type="spellStart"/>
+      <w:r>
+        <w:rPr>
+          <w:rFonts w:ascii="Courier New" w:hAnsi="Courier New" w:cs="Courier New"/>
+          <w:sz w:val="20"/>
+          <w:szCs w:val="20"/>
+        </w:rPr>
+        <w:t>low,</w:t>
+      </w:r>
+      <w:r>
+        <w:rPr>
+          <w:rFonts w:ascii="Courier New" w:hAnsi="Courier New" w:cs="Courier New"/>
+          <w:sz w:val="20"/>
+          <w:szCs w:val="20"/>
+        </w:rPr>
+        <w:t>high</w:t>
+      </w:r>
+      <w:proofErr w:type="spellEnd"/>
+      <w:r>
+        <w:rPr>
+          <w:rFonts w:ascii="Courier New" w:hAnsi="Courier New" w:cs="Courier New"/>
+          <w:sz w:val="20"/>
+          <w:szCs w:val="20"/>
+        </w:rPr>
+        <w:t>] [end]</w:t>
+      </w:r>
+      <w:r>
+        <w:rPr>
+          <w:rFonts w:ascii="Courier New" w:hAnsi="Courier New" w:cs="Courier New"/>
+          <w:sz w:val="20"/>
+          <w:szCs w:val="20"/>
+        </w:rPr>
+        <w:t xml:space="preserve"> </w:t>
+      </w:r>
+      <w:r>
+        <w:rPr>
+          <w:rFonts w:cs="Courier New"/>
+        </w:rPr>
+        <w:t>execution continues on the following line.</w:t>
+      </w:r>
+      <w:bookmarkStart w:id="0" w:name="_GoBack"/>
+      <w:bookmarkEnd w:id="0"/>
+      <w:r>
+        <w:rPr>
+          <w:rFonts w:cs="Courier New"/>
+        </w:rPr>
+        <w:t xml:space="preserve"> </w:t>
+      </w:r>
+    </w:p>
+    <w:p>
+      <w:pPr>
+        <w:pStyle w:val="NoSpacing"/>
+        <w:rPr>
+          <w:b/>
+          <w:sz w:val="24"/>
+          <w:szCs w:val="24"/>
+        </w:rPr>
+      </w:pPr>
+    </w:p>
+    <w:p>
+      <w:pPr>
+        <w:pStyle w:val="NoSpacing"/>
+        <w:rPr>
+          <w:b/>
+          <w:sz w:val="24"/>
+          <w:szCs w:val="24"/>
+        </w:rPr>
+      </w:pPr>
+      <w:r>
+        <w:rPr>
+          <w:b/>
+          <w:sz w:val="24"/>
+          <w:szCs w:val="24"/>
+        </w:rPr>
+        <w:t>Adding new scheduled commands:</w:t>
+      </w:r>
+    </w:p>
+    <w:p>
+      <w:pPr>
+        <w:pStyle w:val="NoSpacing"/>
+        <w:rPr>
+          <w:rFonts w:cstheme="minorHAnsi"/>
+        </w:rPr>
+      </w:pPr>
+    </w:p>
+    <w:p>
+      <w:pPr>
+        <w:pStyle w:val="NoSpacing"/>
+        <w:rPr>
+          <w:rFonts w:cstheme="minorHAnsi"/>
+        </w:rPr>
+      </w:pPr>
+      <w:r>
+        <w:rPr>
+          <w:rFonts w:cstheme="minorHAnsi"/>
+        </w:rPr>
+        <w:t>If you need to implement new schedule file com</w:t>
+      </w:r>
+      <w:r>
+        <w:rPr>
+          <w:rFonts w:cstheme="minorHAnsi"/>
+        </w:rPr>
+        <w:t xml:space="preserve">mands, </w:t>
+      </w:r>
+      <w:r>
+        <w:rPr>
+          <w:rFonts w:cstheme="minorHAnsi"/>
+        </w:rPr>
+        <w:t xml:space="preserve">you want to add code to the </w:t>
+      </w:r>
+      <w:proofErr w:type="spellStart"/>
+      <w:r>
+        <w:rPr>
+          <w:rFonts w:ascii="Courier New" w:hAnsi="Courier New" w:cs="Courier New"/>
+        </w:rPr>
+        <w:t>XDIConsole</w:t>
+      </w:r>
+      <w:proofErr w:type="spellEnd"/>
+      <w:r>
+        <w:rPr>
+          <w:rFonts w:ascii="Courier New" w:hAnsi="Courier New" w:cs="Courier New"/>
+        </w:rPr>
+        <w:t>::</w:t>
+      </w:r>
+      <w:proofErr w:type="spellStart"/>
+      <w:r>
+        <w:rPr>
+          <w:rFonts w:ascii="Courier New" w:hAnsi="Courier New" w:cs="Courier New"/>
+        </w:rPr>
+        <w:t>execute_schedule</w:t>
+      </w:r>
+      <w:proofErr w:type="spellEnd"/>
+      <w:r>
+        <w:rPr>
+          <w:rFonts w:ascii="Courier New" w:hAnsi="Courier New" w:cs="Courier New"/>
+        </w:rPr>
+        <w:t xml:space="preserve"> </w:t>
+      </w:r>
+      <w:r>
+        <w:rPr>
+          <w:rFonts w:cstheme="minorHAnsi"/>
+        </w:rPr>
+        <w:t>method</w:t>
+      </w:r>
+      <w:r>
+        <w:rPr>
+          <w:rFonts w:cstheme="minorHAnsi"/>
+        </w:rPr>
+        <w:t xml:space="preserve">. </w:t>
+      </w:r>
+      <w:r>
+        <w:rPr>
+          <w:rFonts w:cstheme="minorHAnsi"/>
+        </w:rPr>
+        <w:t>As an example, h</w:t>
+      </w:r>
+      <w:r>
+        <w:rPr>
+          <w:rFonts w:cstheme="minorHAnsi"/>
+        </w:rPr>
+        <w:t>ere is the filter</w:t>
+      </w:r>
+      <w:r>
+        <w:rPr>
+          <w:rFonts w:cstheme="minorHAnsi"/>
+        </w:rPr>
+        <w:t xml:space="preserve"> command</w:t>
+      </w:r>
+      <w:r>
+        <w:rPr>
+          <w:rFonts w:cstheme="minorHAnsi"/>
+        </w:rPr>
+        <w:t>, used to select a new filter</w:t>
+      </w:r>
+      <w:r>
+        <w:rPr>
+          <w:rFonts w:cstheme="minorHAnsi"/>
+        </w:rPr>
+        <w:t>:</w:t>
+      </w:r>
+    </w:p>
+    <w:p>
+      <w:pPr>
+        <w:pStyle w:val="NoSpacing"/>
+        <w:rPr>
+          <w:rFonts w:ascii="Courier New" w:hAnsi="Courier New" w:cs="Courier New"/>
+        </w:rPr>
+      </w:pPr>
+    </w:p>
+    <w:p>
+      <w:pPr>
+        <w:pStyle w:val="NoSpacing"/>
+        <w:rPr>
+          <w:rFonts w:ascii="Courier New" w:hAnsi="Courier New" w:cs="Courier New"/>
+          <w:sz w:val="20"/>
+          <w:szCs w:val="20"/>
+        </w:rPr>
+      </w:pPr>
+      <w:r>
+        <w:rPr>
+          <w:rFonts w:ascii="Courier New" w:hAnsi="Courier New" w:cs="Courier New"/>
+          <w:sz w:val="20"/>
+          <w:szCs w:val="20"/>
+        </w:rPr>
+        <w:t xml:space="preserve">if command </w:t>
+      </w:r>
+      <w:proofErr w:type="spellStart"/>
+      <w:r>
+        <w:rPr>
+          <w:rFonts w:ascii="Courier New" w:hAnsi="Courier New" w:cs="Courier New"/>
+          <w:sz w:val="20"/>
+          <w:szCs w:val="20"/>
+        </w:rPr>
+        <w:t>eq</w:t>
+      </w:r>
+      <w:proofErr w:type="spellEnd"/>
+      <w:r>
+        <w:rPr>
+          <w:rFonts w:ascii="Courier New" w:hAnsi="Courier New" w:cs="Courier New"/>
+          <w:sz w:val="20"/>
+          <w:szCs w:val="20"/>
+        </w:rPr>
+        <w:t xml:space="preserve"> 'filter' then begin</w:t>
+      </w:r>
+    </w:p>
+    <w:p>
+      <w:pPr>
+        <w:pStyle w:val="NoSpacing"/>
+        <w:ind w:firstLine="720"/>
+        <w:rPr>
+          <w:rFonts w:ascii="Courier New" w:hAnsi="Courier New" w:cs="Courier New"/>
+          <w:sz w:val="20"/>
+          <w:szCs w:val="20"/>
+        </w:rPr>
+      </w:pPr>
+      <w:proofErr w:type="spellStart"/>
+      <w:r>
+        <w:rPr>
+          <w:rFonts w:ascii="Courier New" w:hAnsi="Courier New" w:cs="Courier New"/>
+          <w:sz w:val="20"/>
+          <w:szCs w:val="20"/>
+        </w:rPr>
+        <w:t>filter_number</w:t>
+      </w:r>
+      <w:proofErr w:type="spellEnd"/>
+      <w:r>
+        <w:rPr>
+          <w:rFonts w:ascii="Courier New" w:hAnsi="Courier New" w:cs="Courier New"/>
+          <w:sz w:val="20"/>
+          <w:szCs w:val="20"/>
+        </w:rPr>
+        <w:t xml:space="preserve"> = fix(</w:t>
+      </w:r>
+      <w:proofErr w:type="spellStart"/>
+      <w:r>
+        <w:rPr>
+          <w:rFonts w:ascii="Courier New" w:hAnsi="Courier New" w:cs="Courier New"/>
+          <w:sz w:val="20"/>
+          <w:szCs w:val="20"/>
+        </w:rPr>
+        <w:t>args</w:t>
+      </w:r>
+      <w:proofErr w:type="spellEnd"/>
+      <w:r>
+        <w:rPr>
+          <w:rFonts w:ascii="Courier New" w:hAnsi="Courier New" w:cs="Courier New"/>
+          <w:sz w:val="20"/>
+          <w:szCs w:val="20"/>
+        </w:rPr>
+        <w:t>(0))</w:t>
+      </w:r>
+    </w:p>
+    <w:p>
+      <w:pPr>
+        <w:pStyle w:val="NoSpacing"/>
+        <w:rPr>
+          <w:rFonts w:ascii="Courier New" w:hAnsi="Courier New" w:cs="Courier New"/>
+          <w:sz w:val="20"/>
+          <w:szCs w:val="20"/>
+        </w:rPr>
+      </w:pPr>
+      <w:r>
+        <w:rPr>
+          <w:rFonts w:ascii="Courier New" w:hAnsi="Courier New" w:cs="Courier New"/>
+          <w:sz w:val="20"/>
+          <w:szCs w:val="20"/>
+        </w:rPr>
+        <w:tab/>
+      </w:r>
+      <w:proofErr w:type="spellStart"/>
+      <w:r>
+        <w:rPr>
+          <w:rFonts w:ascii="Courier New" w:hAnsi="Courier New" w:cs="Courier New"/>
+          <w:sz w:val="20"/>
+          <w:szCs w:val="20"/>
+        </w:rPr>
+        <w:t>current_filter</w:t>
+      </w:r>
+      <w:proofErr w:type="spellEnd"/>
+      <w:r>
+        <w:rPr>
+          <w:rFonts w:ascii="Courier New" w:hAnsi="Courier New" w:cs="Courier New"/>
+          <w:sz w:val="20"/>
+          <w:szCs w:val="20"/>
+        </w:rPr>
+        <w:t xml:space="preserve"> = </w:t>
+      </w:r>
+      <w:proofErr w:type="spellStart"/>
+      <w:r>
+        <w:rPr>
+          <w:rFonts w:ascii="Courier New" w:hAnsi="Courier New" w:cs="Courier New"/>
+          <w:sz w:val="20"/>
+          <w:szCs w:val="20"/>
+        </w:rPr>
+        <w:t>self.misc.current_filter</w:t>
+      </w:r>
+      <w:proofErr w:type="spellEnd"/>
+    </w:p>
+    <w:p>
+      <w:pPr>
+        <w:pStyle w:val="NoSpacing"/>
+        <w:rPr>
+          <w:rFonts w:ascii="Courier New" w:hAnsi="Courier New" w:cs="Courier New"/>
+          <w:sz w:val="20"/>
+          <w:szCs w:val="20"/>
+        </w:rPr>
+      </w:pPr>
+      <w:r>
+        <w:rPr>
+          <w:rFonts w:ascii="Courier New" w:hAnsi="Courier New" w:cs="Courier New"/>
+          <w:sz w:val="20"/>
+          <w:szCs w:val="20"/>
+        </w:rPr>
+        <w:tab/>
+      </w:r>
+      <w:proofErr w:type="spellStart"/>
+      <w:r>
+        <w:rPr>
+          <w:rFonts w:ascii="Courier New" w:hAnsi="Courier New" w:cs="Courier New"/>
+          <w:sz w:val="20"/>
+          <w:szCs w:val="20"/>
+        </w:rPr>
+        <w:t>log_path</w:t>
+      </w:r>
+      <w:proofErr w:type="spellEnd"/>
+      <w:r>
+        <w:rPr>
+          <w:rFonts w:ascii="Courier New" w:hAnsi="Courier New" w:cs="Courier New"/>
+          <w:sz w:val="20"/>
+          <w:szCs w:val="20"/>
+        </w:rPr>
+        <w:t xml:space="preserve"> = </w:t>
+      </w:r>
+      <w:proofErr w:type="spellStart"/>
+      <w:r>
+        <w:rPr>
+          <w:rFonts w:ascii="Courier New" w:hAnsi="Courier New" w:cs="Courier New"/>
+          <w:sz w:val="20"/>
+          <w:szCs w:val="20"/>
+        </w:rPr>
+        <w:t>self.logging.log_directory</w:t>
+      </w:r>
+      <w:proofErr w:type="spellEnd"/>
+    </w:p>
+    <w:p>
+      <w:pPr>
+        <w:pStyle w:val="NoSpacing"/>
+        <w:rPr>
+          <w:rFonts w:ascii="Courier New" w:hAnsi="Courier New" w:cs="Courier New"/>
+          <w:sz w:val="20"/>
+          <w:szCs w:val="20"/>
+        </w:rPr>
+      </w:pPr>
+      <w:r>
+        <w:rPr>
+          <w:rFonts w:ascii="Courier New" w:hAnsi="Courier New" w:cs="Courier New"/>
+          <w:sz w:val="20"/>
+          <w:szCs w:val="20"/>
+        </w:rPr>
+        <w:tab/>
+      </w:r>
+      <w:proofErr w:type="spellStart"/>
+      <w:r>
+        <w:rPr>
+          <w:rFonts w:ascii="Courier New" w:hAnsi="Courier New" w:cs="Courier New"/>
+          <w:sz w:val="20"/>
+          <w:szCs w:val="20"/>
+        </w:rPr>
+        <w:t>call_procedure</w:t>
+      </w:r>
+      <w:proofErr w:type="spellEnd"/>
+      <w:r>
+        <w:rPr>
+          <w:rFonts w:ascii="Courier New" w:hAnsi="Courier New" w:cs="Courier New"/>
+          <w:sz w:val="20"/>
+          <w:szCs w:val="20"/>
+        </w:rPr>
+        <w:t xml:space="preserve">, </w:t>
+      </w:r>
+      <w:proofErr w:type="spellStart"/>
+      <w:r>
+        <w:rPr>
+          <w:rFonts w:ascii="Courier New" w:hAnsi="Courier New" w:cs="Courier New"/>
+          <w:sz w:val="20"/>
+          <w:szCs w:val="20"/>
+        </w:rPr>
+        <w:t>self.header.instrument_name</w:t>
+      </w:r>
+      <w:proofErr w:type="spellEnd"/>
+      <w:r>
+        <w:rPr>
+          <w:rFonts w:ascii="Courier New" w:hAnsi="Courier New" w:cs="Courier New"/>
+          <w:sz w:val="20"/>
+          <w:szCs w:val="20"/>
+        </w:rPr>
+        <w:t xml:space="preserve"> + '_filter', $ </w:t>
+      </w:r>
+    </w:p>
+    <w:p>
+      <w:pPr>
+        <w:pStyle w:val="NoSpacing"/>
+        <w:ind w:left="720" w:firstLine="720"/>
+        <w:rPr>
+          <w:rFonts w:ascii="Courier New" w:hAnsi="Courier New" w:cs="Courier New"/>
+          <w:sz w:val="20"/>
+          <w:szCs w:val="20"/>
+        </w:rPr>
+      </w:pPr>
+      <w:r>
+        <w:rPr>
+          <w:rFonts w:ascii="Courier New" w:hAnsi="Courier New" w:cs="Courier New"/>
+          <w:sz w:val="20"/>
+          <w:szCs w:val="20"/>
+        </w:rPr>
+        <w:tab/>
+        <w:t xml:space="preserve">    </w:t>
+      </w:r>
+      <w:proofErr w:type="spellStart"/>
+      <w:r>
+        <w:rPr>
+          <w:rFonts w:ascii="Courier New" w:hAnsi="Courier New" w:cs="Courier New"/>
+          <w:sz w:val="20"/>
+          <w:szCs w:val="20"/>
+        </w:rPr>
+        <w:t>filter_number</w:t>
+      </w:r>
+      <w:proofErr w:type="spellEnd"/>
+      <w:r>
+        <w:rPr>
+          <w:rFonts w:ascii="Courier New" w:hAnsi="Courier New" w:cs="Courier New"/>
+          <w:sz w:val="20"/>
+          <w:szCs w:val="20"/>
+        </w:rPr>
+        <w:t xml:space="preserve">, </w:t>
+      </w:r>
+      <w:proofErr w:type="spellStart"/>
+      <w:r>
+        <w:rPr>
+          <w:rFonts w:ascii="Courier New" w:hAnsi="Courier New" w:cs="Courier New"/>
+          <w:sz w:val="20"/>
+          <w:szCs w:val="20"/>
+        </w:rPr>
+        <w:t>log_path</w:t>
+      </w:r>
+      <w:proofErr w:type="spellEnd"/>
+      <w:r>
+        <w:rPr>
+          <w:rFonts w:ascii="Courier New" w:hAnsi="Courier New" w:cs="Courier New"/>
+          <w:sz w:val="20"/>
+          <w:szCs w:val="20"/>
+        </w:rPr>
+        <w:t xml:space="preserve"> = </w:t>
+      </w:r>
+      <w:proofErr w:type="spellStart"/>
+      <w:r>
+        <w:rPr>
+          <w:rFonts w:ascii="Courier New" w:hAnsi="Courier New" w:cs="Courier New"/>
+          <w:sz w:val="20"/>
+          <w:szCs w:val="20"/>
+        </w:rPr>
+        <w:t>log_path</w:t>
+      </w:r>
+      <w:proofErr w:type="spellEnd"/>
+      <w:r>
+        <w:rPr>
+          <w:rFonts w:ascii="Courier New" w:hAnsi="Courier New" w:cs="Courier New"/>
+          <w:sz w:val="20"/>
+          <w:szCs w:val="20"/>
+        </w:rPr>
+        <w:t xml:space="preserve">, </w:t>
+      </w:r>
+      <w:proofErr w:type="spellStart"/>
+      <w:r>
+        <w:rPr>
+          <w:rFonts w:ascii="Courier New" w:hAnsi="Courier New" w:cs="Courier New"/>
+          <w:sz w:val="20"/>
+          <w:szCs w:val="20"/>
+        </w:rPr>
+        <w:t>self.misc</w:t>
+      </w:r>
+      <w:proofErr w:type="spellEnd"/>
+      <w:r>
+        <w:rPr>
+          <w:rFonts w:ascii="Courier New" w:hAnsi="Courier New" w:cs="Courier New"/>
+          <w:sz w:val="20"/>
+          <w:szCs w:val="20"/>
+        </w:rPr>
+        <w:t>, self</w:t>
+      </w:r>
+    </w:p>
+    <w:p>
+      <w:pPr>
+        <w:pStyle w:val="NoSpacing"/>
+        <w:rPr>
+          <w:rFonts w:ascii="Courier New" w:hAnsi="Courier New" w:cs="Courier New"/>
+          <w:sz w:val="20"/>
+          <w:szCs w:val="20"/>
+        </w:rPr>
+      </w:pPr>
+      <w:r>
+        <w:rPr>
+          <w:rFonts w:ascii="Courier New" w:hAnsi="Courier New" w:cs="Courier New"/>
+          <w:sz w:val="20"/>
+          <w:szCs w:val="20"/>
+        </w:rPr>
+        <w:tab/>
+      </w:r>
+      <w:proofErr w:type="spellStart"/>
+      <w:r>
+        <w:rPr>
+          <w:rFonts w:ascii="Courier New" w:hAnsi="Courier New" w:cs="Courier New"/>
+          <w:sz w:val="20"/>
+          <w:szCs w:val="20"/>
+        </w:rPr>
+        <w:t>self.misc.current_filter</w:t>
+      </w:r>
+      <w:proofErr w:type="spellEnd"/>
+      <w:r>
+        <w:rPr>
+          <w:rFonts w:ascii="Courier New" w:hAnsi="Courier New" w:cs="Courier New"/>
+          <w:sz w:val="20"/>
+          <w:szCs w:val="20"/>
+        </w:rPr>
+        <w:t xml:space="preserve"> = </w:t>
+      </w:r>
+      <w:proofErr w:type="spellStart"/>
+      <w:r>
+        <w:rPr>
+          <w:rFonts w:ascii="Courier New" w:hAnsi="Courier New" w:cs="Courier New"/>
+          <w:sz w:val="20"/>
+          <w:szCs w:val="20"/>
+        </w:rPr>
+        <w:t>filter_number</w:t>
+      </w:r>
+      <w:proofErr w:type="spellEnd"/>
+    </w:p>
+    <w:p>
+      <w:pPr>
+        <w:pStyle w:val="NoSpacing"/>
+        <w:rPr>
+          <w:rFonts w:ascii="Courier New" w:hAnsi="Courier New" w:cs="Courier New"/>
+          <w:sz w:val="20"/>
+          <w:szCs w:val="20"/>
+        </w:rPr>
+      </w:pPr>
+      <w:r>
+        <w:rPr>
+          <w:rFonts w:ascii="Courier New" w:hAnsi="Courier New" w:cs="Courier New"/>
+          <w:sz w:val="20"/>
+          <w:szCs w:val="20"/>
+        </w:rPr>
+        <w:tab/>
+        <w:t xml:space="preserve">self -&gt; </w:t>
+      </w:r>
+      <w:proofErr w:type="spellStart"/>
+      <w:r>
+        <w:rPr>
+          <w:rFonts w:ascii="Courier New" w:hAnsi="Courier New" w:cs="Courier New"/>
+          <w:sz w:val="20"/>
+          <w:szCs w:val="20"/>
+        </w:rPr>
+        <w:t>save_current_settings</w:t>
+      </w:r>
+      <w:proofErr w:type="spellEnd"/>
+    </w:p>
+    <w:p>
+      <w:pPr>
+        <w:pStyle w:val="NoSpacing"/>
+        <w:rPr>
+          <w:rFonts w:ascii="Courier New" w:hAnsi="Courier New" w:cs="Courier New"/>
+          <w:sz w:val="20"/>
+          <w:szCs w:val="20"/>
+        </w:rPr>
+      </w:pPr>
+      <w:r>
+        <w:rPr>
+          <w:rFonts w:ascii="Courier New" w:hAnsi="Courier New" w:cs="Courier New"/>
+          <w:sz w:val="20"/>
+          <w:szCs w:val="20"/>
+        </w:rPr>
+        <w:tab/>
+        <w:t>self -&gt; log, 'Selected Filter ' + string(</w:t>
+      </w:r>
+      <w:proofErr w:type="spellStart"/>
+      <w:r>
+        <w:rPr>
+          <w:rFonts w:ascii="Courier New" w:hAnsi="Courier New" w:cs="Courier New"/>
+          <w:sz w:val="20"/>
+          <w:szCs w:val="20"/>
+        </w:rPr>
+        <w:t>filter_number</w:t>
+      </w:r>
+      <w:proofErr w:type="spellEnd"/>
+      <w:r>
+        <w:rPr>
+          <w:rFonts w:ascii="Courier New" w:hAnsi="Courier New" w:cs="Courier New"/>
+          <w:sz w:val="20"/>
+          <w:szCs w:val="20"/>
+        </w:rPr>
+        <w:t>, $</w:t>
+      </w:r>
+    </w:p>
+    <w:p>
+      <w:pPr>
+        <w:pStyle w:val="NoSpacing"/>
+        <w:ind w:left="1440" w:firstLine="720"/>
+        <w:rPr>
+          <w:rFonts w:ascii="Courier New" w:hAnsi="Courier New" w:cs="Courier New"/>
+          <w:sz w:val="20"/>
+          <w:szCs w:val="20"/>
+        </w:rPr>
+      </w:pPr>
+      <w:r>
+        <w:rPr>
+          <w:rFonts w:ascii="Courier New" w:hAnsi="Courier New" w:cs="Courier New"/>
+          <w:sz w:val="20"/>
+          <w:szCs w:val="20"/>
+        </w:rPr>
+        <w:t>f='(i0)'), 'Console', /display</w:t>
+      </w:r>
+    </w:p>
+    <w:p>
+      <w:pPr>
+        <w:pStyle w:val="NoSpacing"/>
+        <w:rPr>
+          <w:rFonts w:ascii="Courier New" w:hAnsi="Courier New" w:cs="Courier New"/>
+          <w:sz w:val="20"/>
+          <w:szCs w:val="20"/>
+        </w:rPr>
+      </w:pPr>
+      <w:proofErr w:type="spellStart"/>
+      <w:r>
+        <w:rPr>
+          <w:rFonts w:ascii="Courier New" w:hAnsi="Courier New" w:cs="Courier New"/>
+          <w:sz w:val="20"/>
+          <w:szCs w:val="20"/>
+        </w:rPr>
+        <w:t>endif</w:t>
+      </w:r>
+      <w:proofErr w:type="spellEnd"/>
+    </w:p>
+    <w:p>
+      <w:pPr>
+        <w:pStyle w:val="NoSpacing"/>
+        <w:rPr>
+          <w:rFonts w:ascii="Courier New" w:hAnsi="Courier New" w:cs="Courier New"/>
+        </w:rPr>
+      </w:pPr>
+    </w:p>
+    <w:p>
+      <w:pPr>
+        <w:pStyle w:val="NoSpacing"/>
+        <w:rPr>
+          <w:rFonts w:cstheme="minorHAnsi"/>
+          <w:b/>
+          <w:sz w:val="24"/>
+          <w:szCs w:val="24"/>
+        </w:rPr>
+      </w:pPr>
+      <w:r>
+        <w:rPr>
+          <w:rFonts w:cstheme="minorHAnsi"/>
+        </w:rPr>
         <w:t xml:space="preserve">The </w:t>
       </w:r>
       <w:r>
@@ -4912,6 +5721,7 @@
           <w:sz w:val="24"/>
           <w:szCs w:val="24"/>
         </w:rPr>
+        <w:lastRenderedPageBreak/>
         <w:t>Plugin</w:t>
       </w:r>
       <w:r>
@@ -6287,7 +7097,14 @@
         <w:rPr>
           <w:rFonts w:cstheme="minorHAnsi"/>
         </w:rPr>
-        <w:t xml:space="preserve"> from </w:t>
+        <w:t xml:space="preserve"> </w:t>
+      </w:r>
+      <w:r>
+        <w:rPr>
+          <w:rFonts w:cstheme="minorHAnsi"/>
+        </w:rPr>
+        <w:lastRenderedPageBreak/>
+        <w:t xml:space="preserve">from </w:t>
       </w:r>
       <w:proofErr w:type="spellStart"/>
       <w:r>
@@ -7866,7 +8683,6 @@
           <w:sz w:val="18"/>
           <w:szCs w:val="18"/>
         </w:rPr>
-        <w:lastRenderedPageBreak/>
         <w:tab/>
       </w:r>
       <w:r>
@@ -8777,7 +9593,6 @@
           <w:sz w:val="18"/>
           <w:szCs w:val="18"/>
         </w:rPr>
-        <w:lastRenderedPageBreak/>
         <w:t xml:space="preserve">;\\ Called when we </w:t>
       </w:r>
       <w:proofErr w:type="spellStart"/>
@@ -9680,7 +10495,14 @@
         <w:rPr>
           <w:rFonts w:cstheme="minorHAnsi"/>
         </w:rPr>
-        <w:t xml:space="preserve"> is declared last for compilation reasons, so stick with this layout. Also, the argument lists are not very consistent between the different procedures, and some are redundant, but it has evolved this way </w:t>
+        <w:t xml:space="preserve"> is declared last for compilation reasons, so stick with this layout. Also, the argument lists are not very consistent between the different procedures, and some are </w:t>
+      </w:r>
+      <w:r>
+        <w:rPr>
+          <w:rFonts w:cstheme="minorHAnsi"/>
+        </w:rPr>
+        <w:lastRenderedPageBreak/>
+        <w:t xml:space="preserve">redundant, but it has evolved this way </w:t>
       </w:r>
       <w:r>
         <w:rPr>
@@ -10555,6 +11377,7 @@
           <w:sz w:val="24"/>
           <w:szCs w:val="24"/>
         </w:rPr>
+        <w:lastRenderedPageBreak/>
         <w:t>Misc</w:t>
       </w:r>
       <w:proofErr w:type="spellEnd"/>
@@ -10766,12 +11589,7 @@
         <w:pStyle w:val="NoSpacing"/>
       </w:pPr>
       <w:r>
-        <w:t>HAARP Remo</w:t>
-      </w:r>
-      <w:bookmarkStart w:id="0" w:name="_GoBack"/>
-      <w:bookmarkEnd w:id="0"/>
-      <w:r>
-        <w:t xml:space="preserve">te Desktop: </w:t>
+        <w:t xml:space="preserve">HAARP Remote Desktop: </w:t>
       </w:r>
       <w:r>
         <w:t>137.229.36.92:5589</w:t>

--- a/doc/SDI_Software_Manual.docx
+++ b/doc/SDI_Software_Manual.docx
@@ -27,7 +27,7 @@
       <w:r>
         <w:t xml:space="preserve">The main software repository is at </w:t>
       </w:r>
-      <w:hyperlink r:id="rId6" w:history="1">
+      <w:hyperlink r:id="rId7" w:history="1">
         <w:r>
           <w:rPr>
             <w:rStyle w:val="Hyperlink"/>
@@ -119,7 +119,7 @@
       <w:r>
         <w:t xml:space="preserve"> there is an install script called install.bat. An easy way to install the software on a new machine is to go to </w:t>
       </w:r>
-      <w:hyperlink r:id="rId7" w:history="1">
+      <w:hyperlink r:id="rId8" w:history="1">
         <w:r>
           <w:rPr>
             <w:rStyle w:val="Hyperlink"/>
@@ -585,7 +585,7 @@
       <w:r>
         <w:t xml:space="preserve">Go to </w:t>
       </w:r>
-      <w:hyperlink r:id="rId8" w:history="1">
+      <w:hyperlink r:id="rId9" w:history="1">
         <w:r>
           <w:rPr>
             <w:rStyle w:val="Hyperlink"/>
@@ -684,7 +684,7 @@
         </w:rPr>
         <w:t xml:space="preserve">git remote add origin </w:t>
       </w:r>
-      <w:hyperlink r:id="rId9" w:history="1">
+      <w:hyperlink r:id="rId10" w:history="1">
         <w:r>
           <w:rPr>
             <w:rStyle w:val="Hyperlink"/>
@@ -780,7 +780,7 @@
         </w:rPr>
         <w:t xml:space="preserve">git clone </w:t>
       </w:r>
-      <w:hyperlink r:id="rId10" w:history="1">
+      <w:hyperlink r:id="rId11" w:history="1">
         <w:r>
           <w:rPr>
             <w:rStyle w:val="Hyperlink"/>
@@ -10295,7 +10295,7 @@
         </w:rPr>
         <w:t xml:space="preserve"> compiler, from </w:t>
       </w:r>
-      <w:hyperlink r:id="rId11" w:history="1">
+      <w:hyperlink r:id="rId12" w:history="1">
         <w:r>
           <w:rPr>
             <w:rStyle w:val="Hyperlink"/>
@@ -10310,7 +10310,7 @@
         </w:rPr>
         <w:t xml:space="preserve"> (</w:t>
       </w:r>
-      <w:hyperlink r:id="rId12" w:history="1">
+      <w:hyperlink r:id="rId13" w:history="1">
         <w:r>
           <w:rPr>
             <w:rStyle w:val="Hyperlink"/>
@@ -10391,7 +10391,7 @@
         </w:rPr>
         <w:t xml:space="preserve">git clone </w:t>
       </w:r>
-      <w:hyperlink r:id="rId13" w:history="1">
+      <w:hyperlink r:id="rId14" w:history="1">
         <w:r>
           <w:rPr>
             <w:rStyle w:val="Hyperlink"/>
@@ -10805,28 +10805,8 @@
         </w:rPr>
         <w:t xml:space="preserve"> sub-directory. Only a fixed number of time-series data are stored – currently 1000 exposures from each instrument. Older exposures simply fall off the end of the array, and are forgotten. </w:t>
       </w:r>
-    </w:p>
-    <w:p>
-      <w:pPr>
-        <w:pStyle w:val="NoSpacing"/>
-        <w:rPr>
-          <w:rFonts w:cstheme="minorHAnsi"/>
-        </w:rPr>
-      </w:pPr>
-    </w:p>
-    <w:p>
-      <w:pPr>
-        <w:pStyle w:val="NoSpacing"/>
-        <w:rPr>
-          <w:rFonts w:cstheme="minorHAnsi"/>
-        </w:rPr>
-      </w:pPr>
-      <w:r>
-        <w:rPr>
-          <w:rFonts w:cstheme="minorHAnsi"/>
-        </w:rPr>
-        <w:t xml:space="preserve">The monitor routine also FTP’s some images to the fulcrum server as they are generated.  </w:t>
-      </w:r>
+      <w:bookmarkStart w:id="0" w:name="_GoBack"/>
+      <w:bookmarkEnd w:id="0"/>
     </w:p>
     <w:p>
       <w:pPr>
@@ -10896,21 +10876,746 @@
     </w:p>
     <w:p>
       <w:pPr>
-        <w:rPr>
+        <w:pStyle w:val="NoSpacing"/>
+        <w:rPr>
+          <w:rFonts w:cstheme="minorHAnsi"/>
           <w:b/>
           <w:sz w:val="24"/>
           <w:szCs w:val="24"/>
         </w:rPr>
       </w:pPr>
-    </w:p>
-    <w:p>
-      <w:pPr>
-        <w:rPr>
+      <w:r>
+        <w:rPr>
+          <w:rFonts w:cstheme="minorHAnsi"/>
           <w:b/>
           <w:sz w:val="24"/>
           <w:szCs w:val="24"/>
         </w:rPr>
-      </w:pPr>
+        <w:t xml:space="preserve">Daily Transfer and </w:t>
+      </w:r>
+      <w:r>
+        <w:rPr>
+          <w:rFonts w:cstheme="minorHAnsi"/>
+          <w:b/>
+          <w:sz w:val="24"/>
+          <w:szCs w:val="24"/>
+        </w:rPr>
+        <w:t>Analysis:</w:t>
+      </w:r>
+    </w:p>
+    <w:p>
+      <w:pPr>
+        <w:pStyle w:val="NoSpacing"/>
+        <w:rPr>
+          <w:rFonts w:cstheme="minorHAnsi"/>
+        </w:rPr>
+      </w:pPr>
+      <w:r>
+        <w:rPr>
+          <w:rFonts w:cstheme="minorHAnsi"/>
+        </w:rPr>
+        <w:t>Instruments attempt to send back the previous night’s data once per day. The steps an instrument goes through are as follows:</w:t>
+      </w:r>
+    </w:p>
+    <w:p>
+      <w:pPr>
+        <w:pStyle w:val="NoSpacing"/>
+        <w:numPr>
+          <w:ilvl w:val="0"/>
+          <w:numId w:val="11"/>
+        </w:numPr>
+        <w:rPr>
+          <w:rFonts w:cstheme="minorHAnsi"/>
+        </w:rPr>
+      </w:pPr>
+      <w:r>
+        <w:rPr>
+          <w:rFonts w:cstheme="minorHAnsi"/>
+        </w:rPr>
+        <w:lastRenderedPageBreak/>
+        <w:t xml:space="preserve">Connect to the ftp server (root </w:t>
+      </w:r>
+      <w:proofErr w:type="spellStart"/>
+      <w:r>
+        <w:rPr>
+          <w:rFonts w:cstheme="minorHAnsi"/>
+        </w:rPr>
+        <w:t>dir</w:t>
+      </w:r>
+      <w:proofErr w:type="spellEnd"/>
+      <w:r>
+        <w:rPr>
+          <w:rFonts w:cstheme="minorHAnsi"/>
+        </w:rPr>
+        <w:t xml:space="preserve"> is c:\FTP), and download a file called </w:t>
+      </w:r>
+      <w:proofErr w:type="spellStart"/>
+      <w:r>
+        <w:rPr>
+          <w:rFonts w:cstheme="minorHAnsi"/>
+        </w:rPr>
+        <w:t>instrument_incomming</w:t>
+      </w:r>
+      <w:proofErr w:type="spellEnd"/>
+      <w:r>
+        <w:rPr>
+          <w:rFonts w:cstheme="minorHAnsi"/>
+        </w:rPr>
+        <w:t xml:space="preserve">\_processed.txt. This file contains a simple list of filenames that the server believes have already been analyzed. </w:t>
+      </w:r>
+    </w:p>
+    <w:p>
+      <w:pPr>
+        <w:pStyle w:val="NoSpacing"/>
+        <w:numPr>
+          <w:ilvl w:val="0"/>
+          <w:numId w:val="11"/>
+        </w:numPr>
+        <w:rPr>
+          <w:rFonts w:cstheme="minorHAnsi"/>
+        </w:rPr>
+      </w:pPr>
+      <w:r>
+        <w:rPr>
+          <w:rFonts w:cstheme="minorHAnsi"/>
+        </w:rPr>
+        <w:t xml:space="preserve">The instrument compares this list with the data files it has in </w:t>
+      </w:r>
+      <w:proofErr w:type="spellStart"/>
+      <w:r>
+        <w:rPr>
+          <w:rFonts w:cstheme="minorHAnsi"/>
+        </w:rPr>
+        <w:t>sdi</w:t>
+      </w:r>
+      <w:proofErr w:type="spellEnd"/>
+      <w:r>
+        <w:rPr>
+          <w:rFonts w:cstheme="minorHAnsi"/>
+        </w:rPr>
+        <w:t xml:space="preserve">\data. If any files in </w:t>
+      </w:r>
+      <w:proofErr w:type="spellStart"/>
+      <w:r>
+        <w:rPr>
+          <w:rFonts w:cstheme="minorHAnsi"/>
+        </w:rPr>
+        <w:t>sdi</w:t>
+      </w:r>
+      <w:proofErr w:type="spellEnd"/>
+      <w:r>
+        <w:rPr>
+          <w:rFonts w:cstheme="minorHAnsi"/>
+        </w:rPr>
+        <w:t xml:space="preserve">\data appear on the _processed.txt list, they are moved into </w:t>
+      </w:r>
+      <w:proofErr w:type="spellStart"/>
+      <w:r>
+        <w:rPr>
+          <w:rFonts w:cstheme="minorHAnsi"/>
+        </w:rPr>
+        <w:t>sdi</w:t>
+      </w:r>
+      <w:proofErr w:type="spellEnd"/>
+      <w:r>
+        <w:rPr>
+          <w:rFonts w:cstheme="minorHAnsi"/>
+        </w:rPr>
+        <w:t>\data\sent.</w:t>
+      </w:r>
+    </w:p>
+    <w:p>
+      <w:pPr>
+        <w:pStyle w:val="NoSpacing"/>
+        <w:numPr>
+          <w:ilvl w:val="0"/>
+          <w:numId w:val="11"/>
+        </w:numPr>
+        <w:rPr>
+          <w:rFonts w:cstheme="minorHAnsi"/>
+        </w:rPr>
+      </w:pPr>
+      <w:r>
+        <w:rPr>
+          <w:rFonts w:cstheme="minorHAnsi"/>
+        </w:rPr>
+        <w:t>Files not appearing in _processed.txt are scheduled for transfer. The instrument will attempt to send two data files at time back to the server</w:t>
+      </w:r>
+      <w:r>
+        <w:rPr>
+          <w:rFonts w:cstheme="minorHAnsi"/>
+        </w:rPr>
+        <w:t xml:space="preserve"> (this implies that if a given file continually fails to be transferred, data waiting to be sent will build up on the instrument computer, and it will try to send them all files – the failed ones plus any new files – every day) </w:t>
+      </w:r>
+      <w:r>
+        <w:rPr>
+          <w:rFonts w:cstheme="minorHAnsi"/>
+        </w:rPr>
+        <w:t xml:space="preserve">. </w:t>
+      </w:r>
+    </w:p>
+    <w:p>
+      <w:pPr>
+        <w:pStyle w:val="NoSpacing"/>
+        <w:numPr>
+          <w:ilvl w:val="0"/>
+          <w:numId w:val="11"/>
+        </w:numPr>
+        <w:rPr>
+          <w:rFonts w:cstheme="minorHAnsi"/>
+        </w:rPr>
+      </w:pPr>
+      <w:r>
+        <w:rPr>
+          <w:rFonts w:cstheme="minorHAnsi"/>
+        </w:rPr>
+        <w:t xml:space="preserve">After sending all data files (assuming this worked) the instrument generates a file called ‘xxx_incomming.txt’ (where xxx is the site code. This file contains a list of the files that have just been sent, along with the checksum of each file. At the end of this file should be the word ENDOFFILE – the server will not attempt to do any analysis until this file is properly transmitted. </w:t>
+      </w:r>
+    </w:p>
+    <w:p>
+      <w:pPr>
+        <w:pStyle w:val="NoSpacing"/>
+        <w:rPr>
+          <w:rFonts w:cstheme="minorHAnsi"/>
+        </w:rPr>
+      </w:pPr>
+    </w:p>
+    <w:p>
+      <w:pPr>
+        <w:pStyle w:val="NoSpacing"/>
+        <w:rPr>
+          <w:rFonts w:cstheme="minorHAnsi"/>
+        </w:rPr>
+      </w:pPr>
+      <w:r>
+        <w:rPr>
+          <w:rFonts w:cstheme="minorHAnsi"/>
+        </w:rPr>
+        <w:t xml:space="preserve">The daily analysis routine that is run on the server is in </w:t>
+      </w:r>
+      <w:proofErr w:type="spellStart"/>
+      <w:r>
+        <w:rPr>
+          <w:rFonts w:ascii="Courier New" w:hAnsi="Courier New" w:cs="Courier New"/>
+          <w:sz w:val="20"/>
+          <w:szCs w:val="20"/>
+        </w:rPr>
+        <w:t>sdi_monitor_analysis</w:t>
+      </w:r>
+      <w:proofErr w:type="spellEnd"/>
+      <w:r>
+        <w:rPr>
+          <w:rFonts w:cstheme="minorHAnsi"/>
+        </w:rPr>
+        <w:t>. The steps this routine goes through are as follows:</w:t>
+      </w:r>
+    </w:p>
+    <w:p>
+      <w:pPr>
+        <w:pStyle w:val="NoSpacing"/>
+        <w:rPr>
+          <w:rFonts w:cstheme="minorHAnsi"/>
+        </w:rPr>
+      </w:pPr>
+    </w:p>
+    <w:p>
+      <w:pPr>
+        <w:pStyle w:val="NoSpacing"/>
+        <w:numPr>
+          <w:ilvl w:val="0"/>
+          <w:numId w:val="12"/>
+        </w:numPr>
+        <w:rPr>
+          <w:rFonts w:cstheme="minorHAnsi"/>
+        </w:rPr>
+      </w:pPr>
+      <w:r>
+        <w:rPr>
+          <w:rFonts w:cstheme="minorHAnsi"/>
+        </w:rPr>
+        <w:t xml:space="preserve">Look for ‘xxx_incoming.txt’ files in c:\FTP\instrument_incomming. </w:t>
+      </w:r>
+    </w:p>
+    <w:p>
+      <w:pPr>
+        <w:pStyle w:val="NoSpacing"/>
+        <w:numPr>
+          <w:ilvl w:val="0"/>
+          <w:numId w:val="12"/>
+        </w:numPr>
+        <w:rPr>
+          <w:rFonts w:cstheme="minorHAnsi"/>
+        </w:rPr>
+      </w:pPr>
+      <w:r>
+        <w:rPr>
+          <w:rFonts w:cstheme="minorHAnsi"/>
+        </w:rPr>
+        <w:t>For each file:</w:t>
+      </w:r>
+    </w:p>
+    <w:p>
+      <w:pPr>
+        <w:pStyle w:val="NoSpacing"/>
+        <w:numPr>
+          <w:ilvl w:val="1"/>
+          <w:numId w:val="12"/>
+        </w:numPr>
+        <w:rPr>
+          <w:rFonts w:cstheme="minorHAnsi"/>
+        </w:rPr>
+      </w:pPr>
+      <w:r>
+        <w:rPr>
+          <w:rFonts w:cstheme="minorHAnsi"/>
+        </w:rPr>
+        <w:t>Open it and check that it ends with the word ENDOFFILE</w:t>
+      </w:r>
+    </w:p>
+    <w:p>
+      <w:pPr>
+        <w:pStyle w:val="NoSpacing"/>
+        <w:numPr>
+          <w:ilvl w:val="1"/>
+          <w:numId w:val="12"/>
+        </w:numPr>
+        <w:rPr>
+          <w:rFonts w:cstheme="minorHAnsi"/>
+        </w:rPr>
+      </w:pPr>
+      <w:r>
+        <w:rPr>
+          <w:rFonts w:cstheme="minorHAnsi"/>
+        </w:rPr>
+        <w:t>For each filename entry in the file, calculate the checksum of the corresponding file in c:\FTP\instrument_incomming.</w:t>
+      </w:r>
+    </w:p>
+    <w:p>
+      <w:pPr>
+        <w:pStyle w:val="NoSpacing"/>
+        <w:numPr>
+          <w:ilvl w:val="1"/>
+          <w:numId w:val="12"/>
+        </w:numPr>
+        <w:rPr>
+          <w:rFonts w:cstheme="minorHAnsi"/>
+        </w:rPr>
+      </w:pPr>
+      <w:r>
+        <w:rPr>
+          <w:rFonts w:cstheme="minorHAnsi"/>
+        </w:rPr>
+        <w:t xml:space="preserve">If the checksum of the file matches the checksum in the ‘xxx_incomming.txt’ file, add it to a list of files to be analyzed. </w:t>
+      </w:r>
+    </w:p>
+    <w:p>
+      <w:pPr>
+        <w:pStyle w:val="NoSpacing"/>
+        <w:numPr>
+          <w:ilvl w:val="1"/>
+          <w:numId w:val="12"/>
+        </w:numPr>
+        <w:rPr>
+          <w:rFonts w:cstheme="minorHAnsi"/>
+        </w:rPr>
+      </w:pPr>
+      <w:r>
+        <w:rPr>
+          <w:rFonts w:cstheme="minorHAnsi"/>
+        </w:rPr>
+        <w:t xml:space="preserve">Once all files for a given site have been checked, run through and analyze them. If there are any checksum mismatches, don’t analyze that file. If the mismatch is with a calibration file, don’t analyze any files from this site. </w:t>
+      </w:r>
+    </w:p>
+    <w:p>
+      <w:pPr>
+        <w:pStyle w:val="NoSpacing"/>
+        <w:numPr>
+          <w:ilvl w:val="1"/>
+          <w:numId w:val="12"/>
+        </w:numPr>
+        <w:rPr>
+          <w:rFonts w:cstheme="minorHAnsi"/>
+        </w:rPr>
+      </w:pPr>
+      <w:r>
+        <w:rPr>
+          <w:rFonts w:cstheme="minorHAnsi"/>
+        </w:rPr>
+        <w:t>Once files are analyzed, they are moved out into their data directories (in F:\SDIData\).</w:t>
+      </w:r>
+    </w:p>
+    <w:p>
+      <w:pPr>
+        <w:pStyle w:val="NoSpacing"/>
+        <w:numPr>
+          <w:ilvl w:val="1"/>
+          <w:numId w:val="12"/>
+        </w:numPr>
+        <w:rPr>
+          <w:rFonts w:cstheme="minorHAnsi"/>
+        </w:rPr>
+      </w:pPr>
+      <w:r>
+        <w:rPr>
+          <w:rFonts w:cstheme="minorHAnsi"/>
+        </w:rPr>
+        <w:t xml:space="preserve">Analyzed and moved files have their filenames recorded in the _processed.txt file. </w:t>
+      </w:r>
+    </w:p>
+    <w:p>
+      <w:pPr>
+        <w:pStyle w:val="NoSpacing"/>
+        <w:rPr>
+          <w:rFonts w:cstheme="minorHAnsi"/>
+        </w:rPr>
+      </w:pPr>
+    </w:p>
+    <w:p>
+      <w:pPr>
+        <w:pStyle w:val="NoSpacing"/>
+        <w:rPr>
+          <w:rFonts w:cstheme="minorHAnsi"/>
+        </w:rPr>
+      </w:pPr>
+      <w:r>
+        <w:rPr>
+          <w:rFonts w:cstheme="minorHAnsi"/>
+        </w:rPr>
+        <w:t>Things that can go wrong:</w:t>
+      </w:r>
+    </w:p>
+    <w:p>
+      <w:pPr>
+        <w:pStyle w:val="NoSpacing"/>
+        <w:numPr>
+          <w:ilvl w:val="0"/>
+          <w:numId w:val="13"/>
+        </w:numPr>
+        <w:rPr>
+          <w:rFonts w:ascii="Courier New" w:hAnsi="Courier New" w:cs="Courier New"/>
+          <w:sz w:val="20"/>
+          <w:szCs w:val="20"/>
+        </w:rPr>
+      </w:pPr>
+      <w:r>
+        <w:rPr>
+          <w:rFonts w:cstheme="minorHAnsi"/>
+        </w:rPr>
+        <w:t xml:space="preserve">Checksum mismatch: this can be due either to a failed transfer, or a previous failed analysis (analysis results are written into the data files, altering their checksums). If you know the files are valid and ready to be analyzed, you can use the following command at an IDL prompt to generate a new incoming file for a given instrument, with checksums calculated using the current file contents: </w:t>
+      </w:r>
+    </w:p>
+    <w:p>
+      <w:pPr>
+        <w:pStyle w:val="NoSpacing"/>
+        <w:ind w:left="720"/>
+        <w:rPr>
+          <w:rFonts w:cs="Courier New"/>
+        </w:rPr>
+      </w:pPr>
+      <w:proofErr w:type="spellStart"/>
+      <w:r>
+        <w:rPr>
+          <w:rFonts w:ascii="Courier New" w:hAnsi="Courier New" w:cs="Courier New"/>
+          <w:sz w:val="20"/>
+          <w:szCs w:val="20"/>
+        </w:rPr>
+        <w:t>generate_incomming_file</w:t>
+      </w:r>
+      <w:proofErr w:type="spellEnd"/>
+      <w:r>
+        <w:rPr>
+          <w:rFonts w:ascii="Courier New" w:hAnsi="Courier New" w:cs="Courier New"/>
+          <w:sz w:val="20"/>
+          <w:szCs w:val="20"/>
+        </w:rPr>
+        <w:t>, site = ‘</w:t>
+      </w:r>
+      <w:proofErr w:type="spellStart"/>
+      <w:r>
+        <w:rPr>
+          <w:rFonts w:ascii="Courier New" w:hAnsi="Courier New" w:cs="Courier New"/>
+          <w:sz w:val="20"/>
+          <w:szCs w:val="20"/>
+        </w:rPr>
+        <w:t>hrp</w:t>
+      </w:r>
+      <w:proofErr w:type="spellEnd"/>
+      <w:r>
+        <w:rPr>
+          <w:rFonts w:ascii="Courier New" w:hAnsi="Courier New" w:cs="Courier New"/>
+          <w:sz w:val="20"/>
+          <w:szCs w:val="20"/>
+        </w:rPr>
+        <w:t>’</w:t>
+      </w:r>
+    </w:p>
+    <w:p>
+      <w:pPr>
+        <w:pStyle w:val="NoSpacing"/>
+        <w:ind w:left="720"/>
+        <w:rPr>
+          <w:rFonts w:cs="Courier New"/>
+        </w:rPr>
+      </w:pPr>
+      <w:r>
+        <w:rPr>
+          <w:rFonts w:cs="Courier New"/>
+        </w:rPr>
+        <w:t xml:space="preserve">A call to </w:t>
+      </w:r>
+      <w:proofErr w:type="spellStart"/>
+      <w:r>
+        <w:rPr>
+          <w:rFonts w:ascii="Courier New" w:hAnsi="Courier New" w:cs="Courier New"/>
+          <w:sz w:val="20"/>
+          <w:szCs w:val="20"/>
+        </w:rPr>
+        <w:t>sdi_monito_analysis</w:t>
+      </w:r>
+      <w:proofErr w:type="spellEnd"/>
+      <w:r>
+        <w:rPr>
+          <w:rFonts w:cs="Courier New"/>
+        </w:rPr>
+        <w:t xml:space="preserve"> will then analyze those files. If you are still getting checksum mismatches, another way to force the analysis is to use a switch:</w:t>
+      </w:r>
+    </w:p>
+    <w:p>
+      <w:pPr>
+        <w:pStyle w:val="NoSpacing"/>
+        <w:ind w:left="720"/>
+        <w:rPr>
+          <w:rFonts w:ascii="Courier New" w:hAnsi="Courier New" w:cs="Courier New"/>
+          <w:sz w:val="20"/>
+          <w:szCs w:val="20"/>
+        </w:rPr>
+      </w:pPr>
+      <w:proofErr w:type="spellStart"/>
+      <w:r>
+        <w:rPr>
+          <w:rFonts w:ascii="Courier New" w:hAnsi="Courier New" w:cs="Courier New"/>
+          <w:sz w:val="20"/>
+          <w:szCs w:val="20"/>
+        </w:rPr>
+        <w:t>sdi_monitor_analysis</w:t>
+      </w:r>
+      <w:proofErr w:type="spellEnd"/>
+      <w:r>
+        <w:rPr>
+          <w:rFonts w:ascii="Courier New" w:hAnsi="Courier New" w:cs="Courier New"/>
+          <w:sz w:val="20"/>
+          <w:szCs w:val="20"/>
+        </w:rPr>
+        <w:t xml:space="preserve">, </w:t>
+      </w:r>
+      <w:r>
+        <w:rPr>
+          <w:rFonts w:ascii="Courier New" w:hAnsi="Courier New" w:cs="Courier New"/>
+          <w:sz w:val="20"/>
+          <w:szCs w:val="20"/>
+        </w:rPr>
+        <w:t>/</w:t>
+      </w:r>
+      <w:proofErr w:type="spellStart"/>
+      <w:r>
+        <w:rPr>
+          <w:rFonts w:ascii="Courier New" w:hAnsi="Courier New" w:cs="Courier New"/>
+          <w:sz w:val="20"/>
+          <w:szCs w:val="20"/>
+        </w:rPr>
+        <w:t>ignore_checksum</w:t>
+      </w:r>
+      <w:proofErr w:type="spellEnd"/>
+    </w:p>
+    <w:p>
+      <w:pPr>
+        <w:pStyle w:val="NoSpacing"/>
+        <w:ind w:left="720"/>
+        <w:rPr>
+          <w:rFonts w:cs="Courier New"/>
+        </w:rPr>
+      </w:pPr>
+      <w:r>
+        <w:rPr>
+          <w:rFonts w:cs="Courier New"/>
+        </w:rPr>
+        <w:t xml:space="preserve">And finally, </w:t>
+      </w:r>
+      <w:r>
+        <w:rPr>
+          <w:rFonts w:cs="Courier New"/>
+        </w:rPr>
+        <w:t>to force multiple sites to be analyzed regardless of missing incoming files or bad checksums, you can use this switch:</w:t>
+      </w:r>
+    </w:p>
+    <w:p>
+      <w:pPr>
+        <w:pStyle w:val="NoSpacing"/>
+        <w:ind w:left="720"/>
+        <w:rPr>
+          <w:rFonts w:ascii="Courier New" w:hAnsi="Courier New" w:cs="Courier New"/>
+          <w:sz w:val="20"/>
+          <w:szCs w:val="20"/>
+        </w:rPr>
+      </w:pPr>
+      <w:proofErr w:type="spellStart"/>
+      <w:r>
+        <w:rPr>
+          <w:rFonts w:ascii="Courier New" w:hAnsi="Courier New" w:cs="Courier New"/>
+          <w:sz w:val="20"/>
+          <w:szCs w:val="20"/>
+        </w:rPr>
+        <w:t>sdi_monitor_analysis</w:t>
+      </w:r>
+      <w:proofErr w:type="spellEnd"/>
+      <w:r>
+        <w:rPr>
+          <w:rFonts w:ascii="Courier New" w:hAnsi="Courier New" w:cs="Courier New"/>
+          <w:sz w:val="20"/>
+          <w:szCs w:val="20"/>
+        </w:rPr>
+        <w:t xml:space="preserve">, </w:t>
+      </w:r>
+      <w:r>
+        <w:rPr>
+          <w:rFonts w:ascii="Courier New" w:hAnsi="Courier New" w:cs="Courier New"/>
+          <w:sz w:val="20"/>
+          <w:szCs w:val="20"/>
+        </w:rPr>
+        <w:t>/</w:t>
+      </w:r>
+      <w:proofErr w:type="spellStart"/>
+      <w:r>
+        <w:rPr>
+          <w:rFonts w:ascii="Courier New" w:hAnsi="Courier New" w:cs="Courier New"/>
+          <w:sz w:val="20"/>
+          <w:szCs w:val="20"/>
+        </w:rPr>
+        <w:t>force_all</w:t>
+      </w:r>
+      <w:proofErr w:type="spellEnd"/>
+    </w:p>
+    <w:p>
+      <w:pPr>
+        <w:pStyle w:val="NoSpacing"/>
+        <w:ind w:left="720"/>
+        <w:rPr>
+          <w:rFonts w:cs="Courier New"/>
+        </w:rPr>
+      </w:pPr>
+      <w:r>
+        <w:rPr>
+          <w:rFonts w:cs="Courier New"/>
+        </w:rPr>
+        <w:t xml:space="preserve">This basically calls </w:t>
+      </w:r>
+      <w:proofErr w:type="spellStart"/>
+      <w:r>
+        <w:rPr>
+          <w:rFonts w:ascii="Courier New" w:hAnsi="Courier New" w:cs="Courier New"/>
+          <w:sz w:val="20"/>
+          <w:szCs w:val="20"/>
+        </w:rPr>
+        <w:t>generate_incomming_file</w:t>
+      </w:r>
+      <w:proofErr w:type="spellEnd"/>
+      <w:r>
+        <w:rPr>
+          <w:rFonts w:ascii="Courier New" w:hAnsi="Courier New" w:cs="Courier New"/>
+          <w:sz w:val="20"/>
+          <w:szCs w:val="20"/>
+        </w:rPr>
+        <w:t xml:space="preserve"> </w:t>
+      </w:r>
+      <w:r>
+        <w:rPr>
+          <w:rFonts w:cs="Courier New"/>
+        </w:rPr>
+        <w:t xml:space="preserve">for each site, and then runs the analysis with the </w:t>
+      </w:r>
+      <w:proofErr w:type="spellStart"/>
+      <w:r>
+        <w:rPr>
+          <w:rFonts w:ascii="Courier New" w:hAnsi="Courier New" w:cs="Courier New"/>
+          <w:sz w:val="20"/>
+          <w:szCs w:val="20"/>
+        </w:rPr>
+        <w:t>ignore_checksum</w:t>
+      </w:r>
+      <w:proofErr w:type="spellEnd"/>
+      <w:r>
+        <w:rPr>
+          <w:rFonts w:ascii="Courier New" w:hAnsi="Courier New" w:cs="Courier New"/>
+          <w:sz w:val="20"/>
+          <w:szCs w:val="20"/>
+        </w:rPr>
+        <w:t xml:space="preserve"> </w:t>
+      </w:r>
+      <w:r>
+        <w:rPr>
+          <w:rFonts w:cs="Courier New"/>
+        </w:rPr>
+        <w:t xml:space="preserve">switch on. </w:t>
+      </w:r>
+    </w:p>
+    <w:p>
+      <w:pPr>
+        <w:pStyle w:val="NoSpacing"/>
+        <w:ind w:left="720"/>
+        <w:rPr>
+          <w:rFonts w:cs="Courier New"/>
+        </w:rPr>
+      </w:pPr>
+      <w:r>
+        <w:rPr>
+          <w:rFonts w:cs="Courier New"/>
+        </w:rPr>
+        <w:t xml:space="preserve">Failed transfers: if the automatic transfer fails repeatedly, try using </w:t>
+      </w:r>
+      <w:proofErr w:type="spellStart"/>
+      <w:r>
+        <w:rPr>
+          <w:rFonts w:cs="Courier New"/>
+        </w:rPr>
+        <w:t>FileZilla</w:t>
+      </w:r>
+      <w:proofErr w:type="spellEnd"/>
+      <w:r>
+        <w:rPr>
+          <w:rFonts w:cs="Courier New"/>
+        </w:rPr>
+        <w:t xml:space="preserve"> from the instrument, or </w:t>
+      </w:r>
+      <w:proofErr w:type="spellStart"/>
+      <w:r>
+        <w:rPr>
+          <w:rFonts w:cs="Courier New"/>
+        </w:rPr>
+        <w:t>TeamViewer</w:t>
+      </w:r>
+      <w:proofErr w:type="spellEnd"/>
+      <w:r>
+        <w:rPr>
+          <w:rFonts w:cs="Courier New"/>
+        </w:rPr>
+        <w:t xml:space="preserve"> file transfer to manually get them across. Then use </w:t>
+      </w:r>
+      <w:proofErr w:type="spellStart"/>
+      <w:r>
+        <w:rPr>
+          <w:rFonts w:ascii="Courier New" w:hAnsi="Courier New" w:cs="Courier New"/>
+          <w:sz w:val="20"/>
+          <w:szCs w:val="20"/>
+        </w:rPr>
+        <w:t>generate_incomming_file</w:t>
+      </w:r>
+      <w:proofErr w:type="spellEnd"/>
+      <w:r>
+        <w:rPr>
+          <w:rFonts w:cs="Courier New"/>
+        </w:rPr>
+        <w:t xml:space="preserve"> for the site. </w:t>
+      </w:r>
     </w:p>
     <w:p>
       <w:pPr>
@@ -10947,6 +11652,9 @@
         </w:numPr>
       </w:pPr>
       <w:r>
+        <w:rPr>
+          <w:noProof/>
+        </w:rPr>
         <mc:AlternateContent>
           <mc:Choice Requires="wps">
             <w:drawing>
@@ -11063,43 +11771,7 @@
         </mc:AlternateContent>
       </w:r>
       <w:r>
-        <w:t>With</w:t>
-      </w:r>
-      <w:r>
-        <w:t xml:space="preserve"> all-sky</w:t>
-      </w:r>
-      <w:r>
-        <w:t xml:space="preserve"> lens, </w:t>
-      </w:r>
-      <w:r>
-        <w:t xml:space="preserve">upper field lens </w:t>
-      </w:r>
-      <w:r>
-        <w:t>and</w:t>
-      </w:r>
-      <w:r>
-        <w:t xml:space="preserve"> upper filter collimator</w:t>
-      </w:r>
-      <w:r>
-        <w:t xml:space="preserve"> in place</w:t>
-      </w:r>
-      <w:r>
-        <w:t xml:space="preserve">, </w:t>
-      </w:r>
-      <w:r>
-        <w:t xml:space="preserve">look through the upper collimator using a small </w:t>
-      </w:r>
-      <w:r>
-        <w:t xml:space="preserve">telescope </w:t>
-      </w:r>
-      <w:r>
-        <w:t xml:space="preserve">focused </w:t>
-      </w:r>
-      <w:r>
-        <w:t xml:space="preserve">on infinity, </w:t>
-      </w:r>
-      <w:r>
-        <w:t xml:space="preserve">and adjust the position of the all-sky lens </w:t>
+        <w:t xml:space="preserve">With all-sky lens, upper field lens and upper filter collimator in place, look through the upper collimator using a small telescope focused on infinity, and adjust the position of the all-sky lens </w:t>
       </w:r>
       <w:r>
         <w:t xml:space="preserve">with the tube </w:t>
@@ -11126,6 +11798,9 @@
         <w:jc w:val="center"/>
       </w:pPr>
       <w:r>
+        <w:rPr>
+          <w:noProof/>
+        </w:rPr>
         <mc:AlternateContent>
           <mc:Choice Requires="wps">
             <w:drawing>
@@ -11211,6 +11886,9 @@
         </w:rPr>
       </w:pPr>
       <w:r>
+        <w:rPr>
+          <w:noProof/>
+        </w:rPr>
         <mc:AlternateContent>
           <mc:Choice Requires="wps">
             <w:drawing>
@@ -11283,6 +11961,9 @@
         </mc:AlternateContent>
       </w:r>
       <w:r>
+        <w:rPr>
+          <w:noProof/>
+        </w:rPr>
         <mc:AlternateContent>
           <mc:Choice Requires="wps">
             <w:drawing>
@@ -11395,6 +12076,9 @@
         </mc:AlternateContent>
       </w:r>
       <w:r>
+        <w:rPr>
+          <w:noProof/>
+        </w:rPr>
         <mc:AlternateContent>
           <mc:Choice Requires="wps">
             <w:drawing>
@@ -11507,6 +12191,9 @@
         </mc:AlternateContent>
       </w:r>
       <w:r>
+        <w:rPr>
+          <w:noProof/>
+        </w:rPr>
         <mc:AlternateContent>
           <mc:Choice Requires="wps">
             <w:drawing>
@@ -11579,6 +12266,9 @@
         </mc:AlternateContent>
       </w:r>
       <w:r>
+        <w:rPr>
+          <w:noProof/>
+        </w:rPr>
         <mc:AlternateContent>
           <mc:Choice Requires="wps">
             <w:drawing>
@@ -11651,6 +12341,9 @@
         </mc:AlternateContent>
       </w:r>
       <w:r>
+        <w:rPr>
+          <w:noProof/>
+        </w:rPr>
         <mc:AlternateContent>
           <mc:Choice Requires="wps">
             <w:drawing>
@@ -12008,7 +12701,7 @@
                     <pic:cNvPicPr/>
                   </pic:nvPicPr>
                   <pic:blipFill>
-                    <a:blip r:embed="rId14" cstate="print">
+                    <a:blip r:embed="rId15" cstate="print">
                       <a:extLst>
                         <a:ext uri="{28A0092B-C50C-407E-A947-70E740481C1C}">
                           <a14:useLocalDpi xmlns:a14="http://schemas.microsoft.com/office/drawing/2010/main" val="0"/>
@@ -12060,7 +12753,7 @@
                     <pic:cNvPicPr/>
                   </pic:nvPicPr>
                   <pic:blipFill>
-                    <a:blip r:embed="rId15" cstate="print">
+                    <a:blip r:embed="rId16" cstate="print">
                       <a:extLst>
                         <a:ext uri="{28A0092B-C50C-407E-A947-70E740481C1C}">
                           <a14:useLocalDpi xmlns:a14="http://schemas.microsoft.com/office/drawing/2010/main" val="0"/>
@@ -12137,6 +12830,9 @@
         <w:jc w:val="center"/>
       </w:pPr>
       <w:r>
+        <w:rPr>
+          <w:noProof/>
+        </w:rPr>
         <mc:AlternateContent>
           <mc:Choice Requires="wps">
             <w:drawing>
@@ -12209,6 +12905,9 @@
         </mc:AlternateContent>
       </w:r>
       <w:r>
+        <w:rPr>
+          <w:noProof/>
+        </w:rPr>
         <mc:AlternateContent>
           <mc:Choice Requires="wps">
             <w:drawing>
@@ -12400,55 +13099,6 @@
                     <pic:cNvPicPr/>
                   </pic:nvPicPr>
                   <pic:blipFill>
-                    <a:blip r:embed="rId16" cstate="print">
-                      <a:extLst>
-                        <a:ext uri="{28A0092B-C50C-407E-A947-70E740481C1C}">
-                          <a14:useLocalDpi xmlns:a14="http://schemas.microsoft.com/office/drawing/2010/main" val="0"/>
-                        </a:ext>
-                      </a:extLst>
-                    </a:blip>
-                    <a:stretch>
-                      <a:fillRect/>
-                    </a:stretch>
-                  </pic:blipFill>
-                  <pic:spPr>
-                    <a:xfrm>
-                      <a:off x="0" y="0"/>
-                      <a:ext cx="2743200" cy="2057400"/>
-                    </a:xfrm>
-                    <a:prstGeom prst="rect">
-                      <a:avLst/>
-                    </a:prstGeom>
-                  </pic:spPr>
-                </pic:pic>
-              </a:graphicData>
-            </a:graphic>
-          </wp:inline>
-        </w:drawing>
-      </w:r>
-      <w:r>
-        <w:t xml:space="preserve">  </w:t>
-      </w:r>
-      <w:r>
-        <w:rPr>
-          <w:noProof/>
-        </w:rPr>
-        <w:drawing>
-          <wp:inline distT="0" distB="0" distL="0" distR="0" wp14:anchorId="7067BCB6" wp14:editId="56BF8B46">
-            <wp:extent cx="2743200" cy="2057400"/>
-            <wp:effectExtent l="0" t="0" r="0" b="0"/>
-            <wp:docPr id="10" name="Picture 10"/>
-            <wp:cNvGraphicFramePr>
-              <a:graphicFrameLocks xmlns:a="http://schemas.openxmlformats.org/drawingml/2006/main" noChangeAspect="1"/>
-            </wp:cNvGraphicFramePr>
-            <a:graphic xmlns:a="http://schemas.openxmlformats.org/drawingml/2006/main">
-              <a:graphicData uri="http://schemas.openxmlformats.org/drawingml/2006/picture">
-                <pic:pic xmlns:pic="http://schemas.openxmlformats.org/drawingml/2006/picture">
-                  <pic:nvPicPr>
-                    <pic:cNvPr id="0" name="25072012(002).jpg"/>
-                    <pic:cNvPicPr/>
-                  </pic:nvPicPr>
-                  <pic:blipFill>
                     <a:blip r:embed="rId17" cstate="print">
                       <a:extLst>
                         <a:ext uri="{28A0092B-C50C-407E-A947-70E740481C1C}">
@@ -12475,6 +13125,55 @@
           </wp:inline>
         </w:drawing>
       </w:r>
+      <w:r>
+        <w:t xml:space="preserve">  </w:t>
+      </w:r>
+      <w:r>
+        <w:rPr>
+          <w:noProof/>
+        </w:rPr>
+        <w:drawing>
+          <wp:inline distT="0" distB="0" distL="0" distR="0" wp14:anchorId="7067BCB6" wp14:editId="56BF8B46">
+            <wp:extent cx="2743200" cy="2057400"/>
+            <wp:effectExtent l="0" t="0" r="0" b="0"/>
+            <wp:docPr id="10" name="Picture 10"/>
+            <wp:cNvGraphicFramePr>
+              <a:graphicFrameLocks xmlns:a="http://schemas.openxmlformats.org/drawingml/2006/main" noChangeAspect="1"/>
+            </wp:cNvGraphicFramePr>
+            <a:graphic xmlns:a="http://schemas.openxmlformats.org/drawingml/2006/main">
+              <a:graphicData uri="http://schemas.openxmlformats.org/drawingml/2006/picture">
+                <pic:pic xmlns:pic="http://schemas.openxmlformats.org/drawingml/2006/picture">
+                  <pic:nvPicPr>
+                    <pic:cNvPr id="0" name="25072012(002).jpg"/>
+                    <pic:cNvPicPr/>
+                  </pic:nvPicPr>
+                  <pic:blipFill>
+                    <a:blip r:embed="rId18" cstate="print">
+                      <a:extLst>
+                        <a:ext uri="{28A0092B-C50C-407E-A947-70E740481C1C}">
+                          <a14:useLocalDpi xmlns:a14="http://schemas.microsoft.com/office/drawing/2010/main" val="0"/>
+                        </a:ext>
+                      </a:extLst>
+                    </a:blip>
+                    <a:stretch>
+                      <a:fillRect/>
+                    </a:stretch>
+                  </pic:blipFill>
+                  <pic:spPr>
+                    <a:xfrm>
+                      <a:off x="0" y="0"/>
+                      <a:ext cx="2743200" cy="2057400"/>
+                    </a:xfrm>
+                    <a:prstGeom prst="rect">
+                      <a:avLst/>
+                    </a:prstGeom>
+                  </pic:spPr>
+                </pic:pic>
+              </a:graphicData>
+            </a:graphic>
+          </wp:inline>
+        </w:drawing>
+      </w:r>
     </w:p>
     <w:p>
       <w:pPr>
@@ -12561,8 +13260,6 @@
           <w:rFonts w:cstheme="minorHAnsi"/>
         </w:rPr>
       </w:pPr>
-      <w:bookmarkStart w:id="0" w:name="_GoBack"/>
-      <w:bookmarkEnd w:id="0"/>
       <w:proofErr w:type="spellStart"/>
       <w:r>
         <w:rPr>
@@ -13062,6 +13759,92 @@
     </w:lvl>
   </w:abstractNum>
   <w:abstractNum w:abstractNumId="2">
+    <w:nsid w:val="2E6B6F85"/>
+    <w:multiLevelType w:val="hybridMultilevel"/>
+    <w:tmpl w:val="35FA3BF8"/>
+    <w:lvl w:ilvl="0" w:tplc="0409000F">
+      <w:start w:val="1"/>
+      <w:numFmt w:val="decimal"/>
+      <w:lvlText w:val="%1."/>
+      <w:lvlJc w:val="left"/>
+      <w:pPr>
+        <w:ind w:left="720" w:hanging="360"/>
+      </w:pPr>
+    </w:lvl>
+    <w:lvl w:ilvl="1" w:tplc="04090019" w:tentative="1">
+      <w:start w:val="1"/>
+      <w:numFmt w:val="lowerLetter"/>
+      <w:lvlText w:val="%2."/>
+      <w:lvlJc w:val="left"/>
+      <w:pPr>
+        <w:ind w:left="1440" w:hanging="360"/>
+      </w:pPr>
+    </w:lvl>
+    <w:lvl w:ilvl="2" w:tplc="0409001B" w:tentative="1">
+      <w:start w:val="1"/>
+      <w:numFmt w:val="lowerRoman"/>
+      <w:lvlText w:val="%3."/>
+      <w:lvlJc w:val="right"/>
+      <w:pPr>
+        <w:ind w:left="2160" w:hanging="180"/>
+      </w:pPr>
+    </w:lvl>
+    <w:lvl w:ilvl="3" w:tplc="0409000F" w:tentative="1">
+      <w:start w:val="1"/>
+      <w:numFmt w:val="decimal"/>
+      <w:lvlText w:val="%4."/>
+      <w:lvlJc w:val="left"/>
+      <w:pPr>
+        <w:ind w:left="2880" w:hanging="360"/>
+      </w:pPr>
+    </w:lvl>
+    <w:lvl w:ilvl="4" w:tplc="04090019" w:tentative="1">
+      <w:start w:val="1"/>
+      <w:numFmt w:val="lowerLetter"/>
+      <w:lvlText w:val="%5."/>
+      <w:lvlJc w:val="left"/>
+      <w:pPr>
+        <w:ind w:left="3600" w:hanging="360"/>
+      </w:pPr>
+    </w:lvl>
+    <w:lvl w:ilvl="5" w:tplc="0409001B" w:tentative="1">
+      <w:start w:val="1"/>
+      <w:numFmt w:val="lowerRoman"/>
+      <w:lvlText w:val="%6."/>
+      <w:lvlJc w:val="right"/>
+      <w:pPr>
+        <w:ind w:left="4320" w:hanging="180"/>
+      </w:pPr>
+    </w:lvl>
+    <w:lvl w:ilvl="6" w:tplc="0409000F" w:tentative="1">
+      <w:start w:val="1"/>
+      <w:numFmt w:val="decimal"/>
+      <w:lvlText w:val="%7."/>
+      <w:lvlJc w:val="left"/>
+      <w:pPr>
+        <w:ind w:left="5040" w:hanging="360"/>
+      </w:pPr>
+    </w:lvl>
+    <w:lvl w:ilvl="7" w:tplc="04090019" w:tentative="1">
+      <w:start w:val="1"/>
+      <w:numFmt w:val="lowerLetter"/>
+      <w:lvlText w:val="%8."/>
+      <w:lvlJc w:val="left"/>
+      <w:pPr>
+        <w:ind w:left="5760" w:hanging="360"/>
+      </w:pPr>
+    </w:lvl>
+    <w:lvl w:ilvl="8" w:tplc="0409001B" w:tentative="1">
+      <w:start w:val="1"/>
+      <w:numFmt w:val="lowerRoman"/>
+      <w:lvlText w:val="%9."/>
+      <w:lvlJc w:val="right"/>
+      <w:pPr>
+        <w:ind w:left="6480" w:hanging="180"/>
+      </w:pPr>
+    </w:lvl>
+  </w:abstractNum>
+  <w:abstractNum w:abstractNumId="3">
     <w:nsid w:val="35EF4948"/>
     <w:multiLevelType w:val="hybridMultilevel"/>
     <w:tmpl w:val="40383A52"/>
@@ -13147,7 +13930,7 @@
       </w:pPr>
     </w:lvl>
   </w:abstractNum>
-  <w:abstractNum w:abstractNumId="3">
+  <w:abstractNum w:abstractNumId="4">
     <w:nsid w:val="3B317EFC"/>
     <w:multiLevelType w:val="hybridMultilevel"/>
     <w:tmpl w:val="4FEECD1A"/>
@@ -13233,10 +14016,10 @@
       </w:pPr>
     </w:lvl>
   </w:abstractNum>
-  <w:abstractNum w:abstractNumId="4">
-    <w:nsid w:val="48CA4451"/>
+  <w:abstractNum w:abstractNumId="5">
+    <w:nsid w:val="46F144E4"/>
     <w:multiLevelType w:val="hybridMultilevel"/>
-    <w:tmpl w:val="2B687F92"/>
+    <w:tmpl w:val="F94C8542"/>
     <w:lvl w:ilvl="0" w:tplc="04090001">
       <w:start w:val="1"/>
       <w:numFmt w:val="bullet"/>
@@ -13346,7 +14129,206 @@
       </w:rPr>
     </w:lvl>
   </w:abstractNum>
-  <w:abstractNum w:abstractNumId="5">
+  <w:abstractNum w:abstractNumId="6">
+    <w:nsid w:val="48CA4451"/>
+    <w:multiLevelType w:val="hybridMultilevel"/>
+    <w:tmpl w:val="2B687F92"/>
+    <w:lvl w:ilvl="0" w:tplc="04090001">
+      <w:start w:val="1"/>
+      <w:numFmt w:val="bullet"/>
+      <w:lvlText w:val=""/>
+      <w:lvlJc w:val="left"/>
+      <w:pPr>
+        <w:ind w:left="720" w:hanging="360"/>
+      </w:pPr>
+      <w:rPr>
+        <w:rFonts w:ascii="Symbol" w:hAnsi="Symbol" w:hint="default"/>
+      </w:rPr>
+    </w:lvl>
+    <w:lvl w:ilvl="1" w:tplc="04090003" w:tentative="1">
+      <w:start w:val="1"/>
+      <w:numFmt w:val="bullet"/>
+      <w:lvlText w:val="o"/>
+      <w:lvlJc w:val="left"/>
+      <w:pPr>
+        <w:ind w:left="1440" w:hanging="360"/>
+      </w:pPr>
+      <w:rPr>
+        <w:rFonts w:ascii="Courier New" w:hAnsi="Courier New" w:cs="Courier New" w:hint="default"/>
+      </w:rPr>
+    </w:lvl>
+    <w:lvl w:ilvl="2" w:tplc="04090005" w:tentative="1">
+      <w:start w:val="1"/>
+      <w:numFmt w:val="bullet"/>
+      <w:lvlText w:val=""/>
+      <w:lvlJc w:val="left"/>
+      <w:pPr>
+        <w:ind w:left="2160" w:hanging="360"/>
+      </w:pPr>
+      <w:rPr>
+        <w:rFonts w:ascii="Wingdings" w:hAnsi="Wingdings" w:hint="default"/>
+      </w:rPr>
+    </w:lvl>
+    <w:lvl w:ilvl="3" w:tplc="04090001" w:tentative="1">
+      <w:start w:val="1"/>
+      <w:numFmt w:val="bullet"/>
+      <w:lvlText w:val=""/>
+      <w:lvlJc w:val="left"/>
+      <w:pPr>
+        <w:ind w:left="2880" w:hanging="360"/>
+      </w:pPr>
+      <w:rPr>
+        <w:rFonts w:ascii="Symbol" w:hAnsi="Symbol" w:hint="default"/>
+      </w:rPr>
+    </w:lvl>
+    <w:lvl w:ilvl="4" w:tplc="04090003" w:tentative="1">
+      <w:start w:val="1"/>
+      <w:numFmt w:val="bullet"/>
+      <w:lvlText w:val="o"/>
+      <w:lvlJc w:val="left"/>
+      <w:pPr>
+        <w:ind w:left="3600" w:hanging="360"/>
+      </w:pPr>
+      <w:rPr>
+        <w:rFonts w:ascii="Courier New" w:hAnsi="Courier New" w:cs="Courier New" w:hint="default"/>
+      </w:rPr>
+    </w:lvl>
+    <w:lvl w:ilvl="5" w:tplc="04090005" w:tentative="1">
+      <w:start w:val="1"/>
+      <w:numFmt w:val="bullet"/>
+      <w:lvlText w:val=""/>
+      <w:lvlJc w:val="left"/>
+      <w:pPr>
+        <w:ind w:left="4320" w:hanging="360"/>
+      </w:pPr>
+      <w:rPr>
+        <w:rFonts w:ascii="Wingdings" w:hAnsi="Wingdings" w:hint="default"/>
+      </w:rPr>
+    </w:lvl>
+    <w:lvl w:ilvl="6" w:tplc="04090001" w:tentative="1">
+      <w:start w:val="1"/>
+      <w:numFmt w:val="bullet"/>
+      <w:lvlText w:val=""/>
+      <w:lvlJc w:val="left"/>
+      <w:pPr>
+        <w:ind w:left="5040" w:hanging="360"/>
+      </w:pPr>
+      <w:rPr>
+        <w:rFonts w:ascii="Symbol" w:hAnsi="Symbol" w:hint="default"/>
+      </w:rPr>
+    </w:lvl>
+    <w:lvl w:ilvl="7" w:tplc="04090003" w:tentative="1">
+      <w:start w:val="1"/>
+      <w:numFmt w:val="bullet"/>
+      <w:lvlText w:val="o"/>
+      <w:lvlJc w:val="left"/>
+      <w:pPr>
+        <w:ind w:left="5760" w:hanging="360"/>
+      </w:pPr>
+      <w:rPr>
+        <w:rFonts w:ascii="Courier New" w:hAnsi="Courier New" w:cs="Courier New" w:hint="default"/>
+      </w:rPr>
+    </w:lvl>
+    <w:lvl w:ilvl="8" w:tplc="04090005" w:tentative="1">
+      <w:start w:val="1"/>
+      <w:numFmt w:val="bullet"/>
+      <w:lvlText w:val=""/>
+      <w:lvlJc w:val="left"/>
+      <w:pPr>
+        <w:ind w:left="6480" w:hanging="360"/>
+      </w:pPr>
+      <w:rPr>
+        <w:rFonts w:ascii="Wingdings" w:hAnsi="Wingdings" w:hint="default"/>
+      </w:rPr>
+    </w:lvl>
+  </w:abstractNum>
+  <w:abstractNum w:abstractNumId="7">
+    <w:nsid w:val="4D225CE5"/>
+    <w:multiLevelType w:val="hybridMultilevel"/>
+    <w:tmpl w:val="1BD2C5AE"/>
+    <w:lvl w:ilvl="0" w:tplc="0409000F">
+      <w:start w:val="1"/>
+      <w:numFmt w:val="decimal"/>
+      <w:lvlText w:val="%1."/>
+      <w:lvlJc w:val="left"/>
+      <w:pPr>
+        <w:ind w:left="765" w:hanging="360"/>
+      </w:pPr>
+    </w:lvl>
+    <w:lvl w:ilvl="1" w:tplc="04090019">
+      <w:start w:val="1"/>
+      <w:numFmt w:val="lowerLetter"/>
+      <w:lvlText w:val="%2."/>
+      <w:lvlJc w:val="left"/>
+      <w:pPr>
+        <w:ind w:left="1485" w:hanging="360"/>
+      </w:pPr>
+    </w:lvl>
+    <w:lvl w:ilvl="2" w:tplc="0409001B" w:tentative="1">
+      <w:start w:val="1"/>
+      <w:numFmt w:val="lowerRoman"/>
+      <w:lvlText w:val="%3."/>
+      <w:lvlJc w:val="right"/>
+      <w:pPr>
+        <w:ind w:left="2205" w:hanging="180"/>
+      </w:pPr>
+    </w:lvl>
+    <w:lvl w:ilvl="3" w:tplc="0409000F" w:tentative="1">
+      <w:start w:val="1"/>
+      <w:numFmt w:val="decimal"/>
+      <w:lvlText w:val="%4."/>
+      <w:lvlJc w:val="left"/>
+      <w:pPr>
+        <w:ind w:left="2925" w:hanging="360"/>
+      </w:pPr>
+    </w:lvl>
+    <w:lvl w:ilvl="4" w:tplc="04090019" w:tentative="1">
+      <w:start w:val="1"/>
+      <w:numFmt w:val="lowerLetter"/>
+      <w:lvlText w:val="%5."/>
+      <w:lvlJc w:val="left"/>
+      <w:pPr>
+        <w:ind w:left="3645" w:hanging="360"/>
+      </w:pPr>
+    </w:lvl>
+    <w:lvl w:ilvl="5" w:tplc="0409001B" w:tentative="1">
+      <w:start w:val="1"/>
+      <w:numFmt w:val="lowerRoman"/>
+      <w:lvlText w:val="%6."/>
+      <w:lvlJc w:val="right"/>
+      <w:pPr>
+        <w:ind w:left="4365" w:hanging="180"/>
+      </w:pPr>
+    </w:lvl>
+    <w:lvl w:ilvl="6" w:tplc="0409000F" w:tentative="1">
+      <w:start w:val="1"/>
+      <w:numFmt w:val="decimal"/>
+      <w:lvlText w:val="%7."/>
+      <w:lvlJc w:val="left"/>
+      <w:pPr>
+        <w:ind w:left="5085" w:hanging="360"/>
+      </w:pPr>
+    </w:lvl>
+    <w:lvl w:ilvl="7" w:tplc="04090019" w:tentative="1">
+      <w:start w:val="1"/>
+      <w:numFmt w:val="lowerLetter"/>
+      <w:lvlText w:val="%8."/>
+      <w:lvlJc w:val="left"/>
+      <w:pPr>
+        <w:ind w:left="5805" w:hanging="360"/>
+      </w:pPr>
+    </w:lvl>
+    <w:lvl w:ilvl="8" w:tplc="0409001B" w:tentative="1">
+      <w:start w:val="1"/>
+      <w:numFmt w:val="lowerRoman"/>
+      <w:lvlText w:val="%9."/>
+      <w:lvlJc w:val="right"/>
+      <w:pPr>
+        <w:ind w:left="6525" w:hanging="180"/>
+      </w:pPr>
+    </w:lvl>
+  </w:abstractNum>
+  <w:abstractNum w:abstractNumId="8">
     <w:nsid w:val="4F7741F7"/>
     <w:multiLevelType w:val="hybridMultilevel"/>
     <w:tmpl w:val="4FEECD1A"/>
@@ -13432,7 +14414,7 @@
       </w:pPr>
     </w:lvl>
   </w:abstractNum>
-  <w:abstractNum w:abstractNumId="6">
+  <w:abstractNum w:abstractNumId="9">
     <w:nsid w:val="50841172"/>
     <w:multiLevelType w:val="hybridMultilevel"/>
     <w:tmpl w:val="EAB6E646"/>
@@ -13518,7 +14500,7 @@
       </w:pPr>
     </w:lvl>
   </w:abstractNum>
-  <w:abstractNum w:abstractNumId="7">
+  <w:abstractNum w:abstractNumId="10">
     <w:nsid w:val="6FB9642D"/>
     <w:multiLevelType w:val="hybridMultilevel"/>
     <w:tmpl w:val="A06E4702"/>
@@ -13604,7 +14586,7 @@
       </w:pPr>
     </w:lvl>
   </w:abstractNum>
-  <w:abstractNum w:abstractNumId="8">
+  <w:abstractNum w:abstractNumId="11">
     <w:nsid w:val="713F3C58"/>
     <w:multiLevelType w:val="hybridMultilevel"/>
     <w:tmpl w:val="88C68328"/>
@@ -13693,7 +14675,7 @@
       </w:pPr>
     </w:lvl>
   </w:abstractNum>
-  <w:abstractNum w:abstractNumId="9">
+  <w:abstractNum w:abstractNumId="12">
     <w:nsid w:val="74FB0049"/>
     <w:multiLevelType w:val="hybridMultilevel"/>
     <w:tmpl w:val="4FEECD1A"/>
@@ -13780,25 +14762,25 @@
     </w:lvl>
   </w:abstractNum>
   <w:num w:numId="1">
+    <w:abstractNumId w:val="9"/>
+  </w:num>
+  <w:num w:numId="2">
     <w:abstractNumId w:val="6"/>
   </w:num>
-  <w:num w:numId="2">
+  <w:num w:numId="3">
+    <w:abstractNumId w:val="10"/>
+  </w:num>
+  <w:num w:numId="4">
+    <w:abstractNumId w:val="12"/>
+  </w:num>
+  <w:num w:numId="5">
+    <w:abstractNumId w:val="8"/>
+  </w:num>
+  <w:num w:numId="6">
     <w:abstractNumId w:val="4"/>
   </w:num>
-  <w:num w:numId="3">
-    <w:abstractNumId w:val="7"/>
-  </w:num>
-  <w:num w:numId="4">
-    <w:abstractNumId w:val="9"/>
-  </w:num>
-  <w:num w:numId="5">
-    <w:abstractNumId w:val="5"/>
-  </w:num>
-  <w:num w:numId="6">
+  <w:num w:numId="7">
     <w:abstractNumId w:val="3"/>
-  </w:num>
-  <w:num w:numId="7">
-    <w:abstractNumId w:val="2"/>
   </w:num>
   <w:num w:numId="8">
     <w:abstractNumId w:val="0"/>
@@ -13807,7 +14789,16 @@
     <w:abstractNumId w:val="1"/>
   </w:num>
   <w:num w:numId="10">
-    <w:abstractNumId w:val="8"/>
+    <w:abstractNumId w:val="11"/>
+  </w:num>
+  <w:num w:numId="11">
+    <w:abstractNumId w:val="2"/>
+  </w:num>
+  <w:num w:numId="12">
+    <w:abstractNumId w:val="7"/>
+  </w:num>
+  <w:num w:numId="13">
+    <w:abstractNumId w:val="5"/>
   </w:num>
 </w:numbering>
 </file>
@@ -14879,4 +15870,16 @@
   <a:objectDefaults/>
   <a:extraClrSchemeLst/>
 </a:theme>
+</file>
+
+<file path=customXml/item1.xml><?xml version="1.0" encoding="utf-8"?>
+<b:Sources xmlns:b="http://schemas.openxmlformats.org/officeDocument/2006/bibliography" xmlns="http://schemas.openxmlformats.org/officeDocument/2006/bibliography" SelectedStyle="\HarvardAnglia2008OfficeOnline.xsl" StyleName="Harvard – Anglia 2008"/>
+</file>
+
+<file path=customXml/itemProps1.xml><?xml version="1.0" encoding="utf-8"?>
+<ds:datastoreItem xmlns:ds="http://schemas.openxmlformats.org/officeDocument/2006/customXml" ds:itemID="{0D9649EE-927C-4CBE-B962-647145E09AEF}">
+  <ds:schemaRefs>
+    <ds:schemaRef ds:uri="http://schemas.openxmlformats.org/officeDocument/2006/bibliography"/>
+  </ds:schemaRefs>
+</ds:datastoreItem>
 </file>
--- a/doc/SDI_Software_Manual.docx
+++ b/doc/SDI_Software_Manual.docx
@@ -10805,8 +10805,6 @@
         </w:rPr>
         <w:t xml:space="preserve"> sub-directory. Only a fixed number of time-series data are stored – currently 1000 exposures from each instrument. Older exposures simply fall off the end of the array, and are forgotten. </w:t>
       </w:r>
-      <w:bookmarkStart w:id="0" w:name="_GoBack"/>
-      <w:bookmarkEnd w:id="0"/>
     </w:p>
     <w:p>
       <w:pPr>
@@ -13260,7 +13258,6 @@
           <w:rFonts w:cstheme="minorHAnsi"/>
         </w:rPr>
       </w:pPr>
-      <w:proofErr w:type="spellStart"/>
       <w:r>
         <w:rPr>
           <w:rFonts w:cstheme="minorHAnsi"/>
@@ -13269,6 +13266,338 @@
           <w:szCs w:val="24"/>
         </w:rPr>
         <w:lastRenderedPageBreak/>
+        <w:t>Creating Software Launch Icons:</w:t>
+      </w:r>
+    </w:p>
+    <w:p>
+      <w:pPr>
+        <w:pStyle w:val="NoSpacing"/>
+        <w:rPr>
+          <w:rFonts w:cstheme="minorHAnsi"/>
+        </w:rPr>
+      </w:pPr>
+      <w:r>
+        <w:rPr>
+          <w:rFonts w:cstheme="minorHAnsi"/>
+        </w:rPr>
+        <w:t xml:space="preserve">Typically we create two icons </w:t>
+      </w:r>
+      <w:bookmarkStart w:id="0" w:name="_GoBack"/>
+      <w:bookmarkEnd w:id="0"/>
+      <w:r>
+        <w:rPr>
+          <w:rFonts w:cstheme="minorHAnsi"/>
+        </w:rPr>
+        <w:t xml:space="preserve">which automatically launch the SDI software in either auto or manual mode. Under </w:t>
+      </w:r>
+      <w:proofErr w:type="spellStart"/>
+      <w:r>
+        <w:rPr>
+          <w:rFonts w:cstheme="minorHAnsi"/>
+        </w:rPr>
+        <w:t>WindowsXP</w:t>
+      </w:r>
+      <w:proofErr w:type="spellEnd"/>
+      <w:r>
+        <w:rPr>
+          <w:rFonts w:cstheme="minorHAnsi"/>
+        </w:rPr>
+        <w:t>, the usual command was:</w:t>
+      </w:r>
+    </w:p>
+    <w:p>
+      <w:pPr>
+        <w:pStyle w:val="NoSpacing"/>
+        <w:rPr>
+          <w:rFonts w:ascii="Courier New" w:hAnsi="Courier New" w:cs="Courier New"/>
+          <w:sz w:val="20"/>
+          <w:szCs w:val="20"/>
+        </w:rPr>
+      </w:pPr>
+    </w:p>
+    <w:p>
+      <w:pPr>
+        <w:pStyle w:val="NoSpacing"/>
+        <w:rPr>
+          <w:rFonts w:ascii="Courier New" w:hAnsi="Courier New" w:cs="Courier New"/>
+          <w:sz w:val="20"/>
+          <w:szCs w:val="20"/>
+        </w:rPr>
+      </w:pPr>
+      <w:proofErr w:type="spellStart"/>
+      <w:r>
+        <w:rPr>
+          <w:rFonts w:ascii="Courier New" w:hAnsi="Courier New" w:cs="Courier New"/>
+          <w:sz w:val="20"/>
+          <w:szCs w:val="20"/>
+        </w:rPr>
+        <w:t>idlde</w:t>
+      </w:r>
+      <w:proofErr w:type="spellEnd"/>
+      <w:r>
+        <w:rPr>
+          <w:rFonts w:ascii="Courier New" w:hAnsi="Courier New" w:cs="Courier New"/>
+          <w:sz w:val="20"/>
+          <w:szCs w:val="20"/>
+        </w:rPr>
+        <w:t xml:space="preserve"> –e “@</w:t>
+      </w:r>
+      <w:proofErr w:type="spellStart"/>
+      <w:r>
+        <w:rPr>
+          <w:rFonts w:ascii="Courier New" w:hAnsi="Courier New" w:cs="Courier New"/>
+          <w:sz w:val="20"/>
+          <w:szCs w:val="20"/>
+        </w:rPr>
+        <w:t>SDI_Manual_Operation</w:t>
+      </w:r>
+      <w:proofErr w:type="spellEnd"/>
+      <w:r>
+        <w:rPr>
+          <w:rFonts w:ascii="Courier New" w:hAnsi="Courier New" w:cs="Courier New"/>
+          <w:sz w:val="20"/>
+          <w:szCs w:val="20"/>
+        </w:rPr>
+        <w:t>”</w:t>
+      </w:r>
+    </w:p>
+    <w:p>
+      <w:pPr>
+        <w:pStyle w:val="NoSpacing"/>
+        <w:rPr>
+          <w:rFonts w:cstheme="minorHAnsi"/>
+        </w:rPr>
+      </w:pPr>
+    </w:p>
+    <w:p>
+      <w:pPr>
+        <w:pStyle w:val="NoSpacing"/>
+        <w:rPr>
+          <w:rFonts w:cstheme="minorHAnsi"/>
+        </w:rPr>
+      </w:pPr>
+      <w:r>
+        <w:rPr>
+          <w:rFonts w:cstheme="minorHAnsi"/>
+        </w:rPr>
+        <w:t xml:space="preserve">assuming idled is in the search path. Using this command for a shortcut would launch an IDL session and execute the batch file </w:t>
+      </w:r>
+      <w:proofErr w:type="spellStart"/>
+      <w:r>
+        <w:rPr>
+          <w:rFonts w:ascii="Courier New" w:hAnsi="Courier New" w:cs="Courier New"/>
+          <w:sz w:val="20"/>
+          <w:szCs w:val="20"/>
+        </w:rPr>
+        <w:t>SDI_Manual_Operation</w:t>
+      </w:r>
+      <w:proofErr w:type="spellEnd"/>
+      <w:r>
+        <w:rPr>
+          <w:rFonts w:cstheme="minorHAnsi"/>
+        </w:rPr>
+        <w:t xml:space="preserve">, which simply calls </w:t>
+      </w:r>
+      <w:proofErr w:type="spellStart"/>
+      <w:r>
+        <w:rPr>
+          <w:rFonts w:ascii="Courier New" w:hAnsi="Courier New" w:cs="Courier New"/>
+          <w:sz w:val="20"/>
+          <w:szCs w:val="20"/>
+        </w:rPr>
+        <w:t>sdi_main</w:t>
+      </w:r>
+      <w:proofErr w:type="spellEnd"/>
+      <w:r>
+        <w:rPr>
+          <w:rFonts w:ascii="Courier New" w:hAnsi="Courier New" w:cs="Courier New"/>
+          <w:sz w:val="20"/>
+          <w:szCs w:val="20"/>
+        </w:rPr>
+        <w:t xml:space="preserve"> </w:t>
+      </w:r>
+      <w:r>
+        <w:rPr>
+          <w:rFonts w:cstheme="minorHAnsi"/>
+        </w:rPr>
+        <w:t xml:space="preserve">with values for settings file, schedule and mode. In the launched session, the IDL command line would be available. </w:t>
+      </w:r>
+    </w:p>
+    <w:p>
+      <w:pPr>
+        <w:pStyle w:val="NoSpacing"/>
+        <w:rPr>
+          <w:rFonts w:cstheme="minorHAnsi"/>
+        </w:rPr>
+      </w:pPr>
+      <w:r>
+        <w:rPr>
+          <w:rFonts w:cstheme="minorHAnsi"/>
+        </w:rPr>
+        <w:t>Under Windows 7 the behavior seems to have changed, and using the above command will launch the correct session as before, but the IDL command line will no longer be available. To get around this, use the following command in the shortcut:</w:t>
+      </w:r>
+    </w:p>
+    <w:p>
+      <w:pPr>
+        <w:pStyle w:val="NoSpacing"/>
+        <w:rPr>
+          <w:rFonts w:ascii="Courier New" w:hAnsi="Courier New" w:cs="Courier New"/>
+          <w:sz w:val="20"/>
+          <w:szCs w:val="20"/>
+        </w:rPr>
+      </w:pPr>
+    </w:p>
+    <w:p>
+      <w:pPr>
+        <w:pStyle w:val="NoSpacing"/>
+        <w:rPr>
+          <w:rFonts w:ascii="Courier New" w:hAnsi="Courier New" w:cs="Courier New"/>
+          <w:sz w:val="20"/>
+          <w:szCs w:val="20"/>
+        </w:rPr>
+      </w:pPr>
+      <w:proofErr w:type="spellStart"/>
+      <w:r>
+        <w:rPr>
+          <w:rFonts w:ascii="Courier New" w:hAnsi="Courier New" w:cs="Courier New"/>
+          <w:sz w:val="20"/>
+          <w:szCs w:val="20"/>
+        </w:rPr>
+        <w:t>idlde</w:t>
+      </w:r>
+      <w:proofErr w:type="spellEnd"/>
+      <w:r>
+        <w:rPr>
+          <w:rFonts w:ascii="Courier New" w:hAnsi="Courier New" w:cs="Courier New"/>
+          <w:sz w:val="20"/>
+          <w:szCs w:val="20"/>
+        </w:rPr>
+        <w:t xml:space="preserve"> –</w:t>
+      </w:r>
+      <w:r>
+        <w:rPr>
+          <w:rFonts w:ascii="Courier New" w:hAnsi="Courier New" w:cs="Courier New"/>
+          <w:sz w:val="20"/>
+          <w:szCs w:val="20"/>
+        </w:rPr>
+        <w:t>IDL_STARTUP</w:t>
+      </w:r>
+      <w:r>
+        <w:rPr>
+          <w:rFonts w:ascii="Courier New" w:hAnsi="Courier New" w:cs="Courier New"/>
+          <w:sz w:val="20"/>
+          <w:szCs w:val="20"/>
+        </w:rPr>
+        <w:t xml:space="preserve"> </w:t>
+      </w:r>
+      <w:proofErr w:type="spellStart"/>
+      <w:r>
+        <w:rPr>
+          <w:rFonts w:ascii="Courier New" w:hAnsi="Courier New" w:cs="Courier New"/>
+          <w:sz w:val="20"/>
+          <w:szCs w:val="20"/>
+        </w:rPr>
+        <w:t>SDI_Manual_Operation</w:t>
+      </w:r>
+      <w:proofErr w:type="spellEnd"/>
+    </w:p>
+    <w:p>
+      <w:pPr>
+        <w:pStyle w:val="NoSpacing"/>
+        <w:rPr>
+          <w:rFonts w:cstheme="minorHAnsi"/>
+        </w:rPr>
+      </w:pPr>
+    </w:p>
+    <w:p>
+      <w:pPr>
+        <w:pStyle w:val="NoSpacing"/>
+        <w:rPr>
+          <w:rFonts w:ascii="Courier New" w:hAnsi="Courier New" w:cs="Courier New"/>
+          <w:sz w:val="20"/>
+          <w:szCs w:val="20"/>
+        </w:rPr>
+      </w:pPr>
+      <w:r>
+        <w:rPr>
+          <w:rFonts w:cstheme="minorHAnsi"/>
+        </w:rPr>
+        <w:t xml:space="preserve">which replaces the default startup script with the </w:t>
+      </w:r>
+      <w:proofErr w:type="spellStart"/>
+      <w:r>
+        <w:rPr>
+          <w:rFonts w:ascii="Courier New" w:hAnsi="Courier New" w:cs="Courier New"/>
+          <w:sz w:val="20"/>
+          <w:szCs w:val="20"/>
+        </w:rPr>
+        <w:t>SDI_Manual_Operation</w:t>
+      </w:r>
+      <w:proofErr w:type="spellEnd"/>
+      <w:r>
+        <w:rPr>
+          <w:rFonts w:ascii="Courier New" w:hAnsi="Courier New" w:cs="Courier New"/>
+          <w:sz w:val="20"/>
+          <w:szCs w:val="20"/>
+        </w:rPr>
+        <w:t xml:space="preserve"> </w:t>
+      </w:r>
+      <w:r>
+        <w:rPr>
+          <w:rFonts w:cstheme="minorHAnsi"/>
+        </w:rPr>
+        <w:t>batch file, which should be modified appropriately to do any startup actions that would normally be done by the default IDL startup script – for us this is usually just setting:</w:t>
+      </w:r>
+    </w:p>
+    <w:p>
+      <w:pPr>
+        <w:pStyle w:val="NoSpacing"/>
+        <w:rPr>
+          <w:rFonts w:ascii="Courier New" w:hAnsi="Courier New" w:cs="Courier New"/>
+          <w:sz w:val="20"/>
+          <w:szCs w:val="20"/>
+        </w:rPr>
+      </w:pPr>
+      <w:r>
+        <w:rPr>
+          <w:rFonts w:ascii="Courier New" w:hAnsi="Courier New" w:cs="Courier New"/>
+          <w:sz w:val="20"/>
+          <w:szCs w:val="20"/>
+        </w:rPr>
+        <w:t>device, decomposed = 0</w:t>
+      </w:r>
+    </w:p>
+    <w:p>
+      <w:pPr>
+        <w:pStyle w:val="NoSpacing"/>
+        <w:rPr>
+          <w:rFonts w:cstheme="minorHAnsi"/>
+        </w:rPr>
+      </w:pPr>
+    </w:p>
+    <w:p>
+      <w:pPr>
+        <w:pStyle w:val="NoSpacing"/>
+        <w:rPr>
+          <w:rFonts w:cstheme="minorHAnsi"/>
+        </w:rPr>
+      </w:pPr>
+    </w:p>
+    <w:p>
+      <w:pPr>
+        <w:pStyle w:val="NoSpacing"/>
+        <w:rPr>
+          <w:rFonts w:cstheme="minorHAnsi"/>
+        </w:rPr>
+      </w:pPr>
+      <w:proofErr w:type="spellStart"/>
+      <w:r>
+        <w:rPr>
+          <w:rFonts w:cstheme="minorHAnsi"/>
+          <w:b/>
+          <w:sz w:val="24"/>
+          <w:szCs w:val="24"/>
+        </w:rPr>
         <w:t>Misc</w:t>
       </w:r>
       <w:proofErr w:type="spellEnd"/>
@@ -15877,7 +16206,7 @@
 </file>
 
 <file path=customXml/itemProps1.xml><?xml version="1.0" encoding="utf-8"?>
-<ds:datastoreItem xmlns:ds="http://schemas.openxmlformats.org/officeDocument/2006/customXml" ds:itemID="{0D9649EE-927C-4CBE-B962-647145E09AEF}">
+<ds:datastoreItem xmlns:ds="http://schemas.openxmlformats.org/officeDocument/2006/customXml" ds:itemID="{0478C7BC-80EB-47CB-8202-768DCE403409}">
   <ds:schemaRefs>
     <ds:schemaRef ds:uri="http://schemas.openxmlformats.org/officeDocument/2006/bibliography"/>
   </ds:schemaRefs>

--- a/doc/SDI_Software_Manual.docx
+++ b/doc/SDI_Software_Manual.docx
@@ -42,41 +42,17 @@
         <w:rPr>
           <w:rFonts w:ascii="Courier New" w:hAnsi="Courier New" w:cs="Courier New"/>
         </w:rPr>
-        <w:t>/</w:t>
-      </w:r>
-      <w:proofErr w:type="spellStart"/>
-      <w:r>
-        <w:rPr>
-          <w:rFonts w:ascii="Courier New" w:hAnsi="Courier New" w:cs="Courier New"/>
-        </w:rPr>
-        <w:t>sdi</w:t>
-      </w:r>
-      <w:proofErr w:type="spellEnd"/>
-      <w:r>
-        <w:t xml:space="preserve">) and one for the code to build the </w:t>
-      </w:r>
-      <w:proofErr w:type="spellStart"/>
-      <w:r>
-        <w:t>dll</w:t>
-      </w:r>
-      <w:proofErr w:type="spellEnd"/>
-      <w:r>
-        <w:t xml:space="preserve"> wrapper (</w:t>
-      </w:r>
-      <w:r>
-        <w:rPr>
-          <w:rFonts w:ascii="Courier New" w:hAnsi="Courier New" w:cs="Courier New"/>
-        </w:rPr>
-        <w:t>/</w:t>
-      </w:r>
-      <w:proofErr w:type="spellStart"/>
-      <w:r>
-        <w:rPr>
-          <w:rFonts w:ascii="Courier New" w:hAnsi="Courier New" w:cs="Courier New"/>
-        </w:rPr>
-        <w:t>sdiexternal</w:t>
-      </w:r>
-      <w:proofErr w:type="spellEnd"/>
+        <w:t>/sdi</w:t>
+      </w:r>
+      <w:r>
+        <w:t>) and one for the code to build the dll wrapper (</w:t>
+      </w:r>
+      <w:r>
+        <w:rPr>
+          <w:rFonts w:ascii="Courier New" w:hAnsi="Courier New" w:cs="Courier New"/>
+        </w:rPr>
+        <w:t>/sdiexternal</w:t>
+      </w:r>
       <w:r>
         <w:t xml:space="preserve">). This description will assume that the instrument-specific code for the new instrument has already been uploaded to GitHub (and exists as for example, </w:t>
       </w:r>
@@ -106,16 +82,8 @@
         <w:rPr>
           <w:rFonts w:ascii="Courier New" w:hAnsi="Courier New" w:cs="Courier New"/>
         </w:rPr>
-        <w:t>/</w:t>
-      </w:r>
-      <w:proofErr w:type="spellStart"/>
-      <w:r>
-        <w:rPr>
-          <w:rFonts w:ascii="Courier New" w:hAnsi="Courier New" w:cs="Courier New"/>
-        </w:rPr>
-        <w:t>sdi</w:t>
-      </w:r>
-      <w:proofErr w:type="spellEnd"/>
+        <w:t>/sdi</w:t>
+      </w:r>
       <w:r>
         <w:t xml:space="preserve"> there is an install script called install.bat. An easy way to install the software on a new machine is to go to </w:t>
       </w:r>
@@ -171,80 +139,40 @@
         <w:rPr>
           <w:rFonts w:ascii="Courier New" w:hAnsi="Courier New" w:cs="Courier New"/>
         </w:rPr>
-        <w:t xml:space="preserve">install.bat </w:t>
-      </w:r>
-      <w:proofErr w:type="spellStart"/>
+        <w:t>install.bat sdi poker</w:t>
+      </w:r>
+    </w:p>
+    <w:p>
+      <w:pPr>
+        <w:pStyle w:val="NoSpacing"/>
+      </w:pPr>
+    </w:p>
+    <w:p>
+      <w:pPr>
+        <w:pStyle w:val="NoSpacing"/>
+      </w:pPr>
+      <w:r>
+        <w:t>This will do a couple of things: it will first try to create the directory c:\users\sdi3000. If it is unable to do so, it will terminate. Assuming it succeeded, it will change to that directory, and run the Git commands to download (clone) the respective repositories from GitHub which were passed as arguments to the bat file (sdi and poker). If these clone’s succeed, the script will create the default directory tree (directories for data, log, settings, phasemaps, screencaptures). It will then print a friendly message reminding you what to do next (updating IDL and windows search paths, etc.).</w:t>
+      </w:r>
+    </w:p>
+    <w:p>
+      <w:pPr>
+        <w:pStyle w:val="NoSpacing"/>
+      </w:pPr>
+    </w:p>
+    <w:p>
+      <w:pPr>
+        <w:pStyle w:val="NoSpacing"/>
+      </w:pPr>
+      <w:r>
+        <w:t xml:space="preserve">If either the </w:t>
+      </w:r>
       <w:r>
         <w:rPr>
           <w:rFonts w:ascii="Courier New" w:hAnsi="Courier New" w:cs="Courier New"/>
         </w:rPr>
         <w:t>sdi</w:t>
       </w:r>
-      <w:proofErr w:type="spellEnd"/>
-      <w:r>
-        <w:rPr>
-          <w:rFonts w:ascii="Courier New" w:hAnsi="Courier New" w:cs="Courier New"/>
-        </w:rPr>
-        <w:t xml:space="preserve"> poker</w:t>
-      </w:r>
-    </w:p>
-    <w:p>
-      <w:pPr>
-        <w:pStyle w:val="NoSpacing"/>
-      </w:pPr>
-    </w:p>
-    <w:p>
-      <w:pPr>
-        <w:pStyle w:val="NoSpacing"/>
-      </w:pPr>
-      <w:r>
-        <w:t>This will do a couple of things: it will first try to create the directory c:\users\sdi3000. If it is unable to do so, it will terminate. Assuming it succeeded, it will change to that directory, and run the Git commands to download (clone) the respective repositories from GitHub which were passed as arguments to the bat file (</w:t>
-      </w:r>
-      <w:proofErr w:type="spellStart"/>
-      <w:r>
-        <w:t>sdi</w:t>
-      </w:r>
-      <w:proofErr w:type="spellEnd"/>
-      <w:r>
-        <w:t xml:space="preserve"> and poker). If these clone’s succeed, the script will create the default directory tree (directories for data, log, settings, </w:t>
-      </w:r>
-      <w:proofErr w:type="spellStart"/>
-      <w:r>
-        <w:t>phasemaps</w:t>
-      </w:r>
-      <w:proofErr w:type="spellEnd"/>
-      <w:r>
-        <w:t xml:space="preserve">, </w:t>
-      </w:r>
-      <w:proofErr w:type="spellStart"/>
-      <w:r>
-        <w:t>screencaptures</w:t>
-      </w:r>
-      <w:proofErr w:type="spellEnd"/>
-      <w:r>
-        <w:t>). It will then print a friendly message reminding you what to do next (updating IDL and windows search paths, etc.).</w:t>
-      </w:r>
-    </w:p>
-    <w:p>
-      <w:pPr>
-        <w:pStyle w:val="NoSpacing"/>
-      </w:pPr>
-    </w:p>
-    <w:p>
-      <w:pPr>
-        <w:pStyle w:val="NoSpacing"/>
-      </w:pPr>
-      <w:r>
-        <w:t xml:space="preserve">If either the </w:t>
-      </w:r>
-      <w:proofErr w:type="spellStart"/>
-      <w:r>
-        <w:rPr>
-          <w:rFonts w:ascii="Courier New" w:hAnsi="Courier New" w:cs="Courier New"/>
-        </w:rPr>
-        <w:t>sdi</w:t>
-      </w:r>
-      <w:proofErr w:type="spellEnd"/>
       <w:r>
         <w:t xml:space="preserve"> or </w:t>
       </w:r>
@@ -274,35 +202,7 @@
         <w:rPr>
           <w:b/>
         </w:rPr>
-        <w:t>Note: Once installed and running, you should open up and actually use each of the main plugins (</w:t>
-      </w:r>
-      <w:proofErr w:type="spellStart"/>
-      <w:r>
-        <w:rPr>
-          <w:b/>
-        </w:rPr>
-        <w:t>StepsPerOrder</w:t>
-      </w:r>
-      <w:proofErr w:type="spellEnd"/>
-      <w:r>
-        <w:rPr>
-          <w:b/>
-        </w:rPr>
-        <w:t xml:space="preserve">, </w:t>
-      </w:r>
-      <w:proofErr w:type="spellStart"/>
-      <w:r>
-        <w:rPr>
-          <w:b/>
-        </w:rPr>
-        <w:t>Phasemapper</w:t>
-      </w:r>
-      <w:proofErr w:type="spellEnd"/>
-      <w:r>
-        <w:rPr>
-          <w:b/>
-        </w:rPr>
-        <w:t>, Spectrum) manually at least once in order to provide those plugins with correct settings for auto operation.</w:t>
+        <w:t>Note: Once installed and running, you should open up and actually use each of the main plugins (StepsPerOrder, Phasemapper, Spectrum) manually at least once in order to provide those plugins with correct settings for auto operation.</w:t>
       </w:r>
     </w:p>
     <w:p>
@@ -805,16 +705,8 @@
         <w:rPr>
           <w:rFonts w:ascii="Courier New" w:hAnsi="Courier New" w:cs="Courier New"/>
         </w:rPr>
-        <w:t xml:space="preserve">cd </w:t>
-      </w:r>
-      <w:proofErr w:type="spellStart"/>
-      <w:r>
-        <w:rPr>
-          <w:rFonts w:ascii="Courier New" w:hAnsi="Courier New" w:cs="Courier New"/>
-        </w:rPr>
-        <w:t>NewRepoName</w:t>
-      </w:r>
-      <w:proofErr w:type="spellEnd"/>
+        <w:t>cd NewRepoName</w:t>
+      </w:r>
     </w:p>
     <w:p>
       <w:pPr>
@@ -948,16 +840,8 @@
         <w:rPr>
           <w:rFonts w:ascii="Courier New" w:hAnsi="Courier New" w:cs="Courier New"/>
         </w:rPr>
-        <w:t>cd path/to/</w:t>
-      </w:r>
-      <w:proofErr w:type="spellStart"/>
-      <w:r>
-        <w:rPr>
-          <w:rFonts w:ascii="Courier New" w:hAnsi="Courier New" w:cs="Courier New"/>
-        </w:rPr>
-        <w:t>dir</w:t>
-      </w:r>
-      <w:proofErr w:type="spellEnd"/>
+        <w:t>cd path/to/dir</w:t>
+      </w:r>
       <w:r>
         <w:t>)</w:t>
       </w:r>
@@ -970,19 +854,9 @@
           <w:numId w:val="9"/>
         </w:numPr>
       </w:pPr>
-      <w:proofErr w:type="spellStart"/>
-      <w:r>
-        <w:t>git</w:t>
-      </w:r>
-      <w:proofErr w:type="spellEnd"/>
-      <w:r>
-        <w:t xml:space="preserve"> </w:t>
-      </w:r>
-      <w:proofErr w:type="spellStart"/>
-      <w:r>
-        <w:t>init</w:t>
-      </w:r>
-      <w:proofErr w:type="spellEnd"/>
+      <w:r>
+        <w:t>git init</w:t>
+      </w:r>
     </w:p>
     <w:p>
       <w:pPr>
@@ -1004,64 +878,20 @@
           <w:numId w:val="9"/>
         </w:numPr>
       </w:pPr>
-      <w:proofErr w:type="spellStart"/>
-      <w:r>
-        <w:rPr>
-          <w:rFonts w:ascii="Courier New" w:hAnsi="Courier New" w:cs="Courier New"/>
-        </w:rPr>
-        <w:t>git</w:t>
-      </w:r>
-      <w:proofErr w:type="spellEnd"/>
-      <w:r>
-        <w:rPr>
-          <w:rFonts w:ascii="Courier New" w:hAnsi="Courier New" w:cs="Courier New"/>
-        </w:rPr>
-        <w:t xml:space="preserve"> add </w:t>
-      </w:r>
-      <w:proofErr w:type="spellStart"/>
-      <w:r>
-        <w:rPr>
-          <w:rFonts w:ascii="Courier New" w:hAnsi="Courier New" w:cs="Courier New"/>
-        </w:rPr>
-        <w:t>dir</w:t>
-      </w:r>
-      <w:proofErr w:type="spellEnd"/>
-      <w:r>
-        <w:rPr>
-          <w:rFonts w:ascii="Courier New" w:hAnsi="Courier New" w:cs="Courier New"/>
-        </w:rPr>
-        <w:t>/filename</w:t>
+      <w:r>
+        <w:rPr>
+          <w:rFonts w:ascii="Courier New" w:hAnsi="Courier New" w:cs="Courier New"/>
+        </w:rPr>
+        <w:t>git add dir/filename</w:t>
       </w:r>
       <w:r>
         <w:t xml:space="preserve"> (or </w:t>
       </w:r>
-      <w:proofErr w:type="spellStart"/>
-      <w:r>
-        <w:rPr>
-          <w:rFonts w:ascii="Courier New" w:hAnsi="Courier New" w:cs="Courier New"/>
-        </w:rPr>
-        <w:t>git</w:t>
-      </w:r>
-      <w:proofErr w:type="spellEnd"/>
-      <w:r>
-        <w:rPr>
-          <w:rFonts w:ascii="Courier New" w:hAnsi="Courier New" w:cs="Courier New"/>
-        </w:rPr>
-        <w:t xml:space="preserve"> add </w:t>
-      </w:r>
-      <w:proofErr w:type="spellStart"/>
-      <w:r>
-        <w:rPr>
-          <w:rFonts w:ascii="Courier New" w:hAnsi="Courier New" w:cs="Courier New"/>
-        </w:rPr>
-        <w:t>dir</w:t>
-      </w:r>
-      <w:proofErr w:type="spellEnd"/>
-      <w:r>
-        <w:rPr>
-          <w:rFonts w:ascii="Courier New" w:hAnsi="Courier New" w:cs="Courier New"/>
-        </w:rPr>
-        <w:t>/*.extension</w:t>
+      <w:r>
+        <w:rPr>
+          <w:rFonts w:ascii="Courier New" w:hAnsi="Courier New" w:cs="Courier New"/>
+        </w:rPr>
+        <w:t>git add dir/*.extension</w:t>
       </w:r>
       <w:r>
         <w:t>)</w:t>
@@ -1160,7 +990,6 @@
           <w:b/>
         </w:rPr>
       </w:pPr>
-      <w:proofErr w:type="spellStart"/>
       <w:r>
         <w:rPr>
           <w:rFonts w:ascii="Courier New" w:hAnsi="Courier New" w:cs="Courier New"/>
@@ -1168,7 +997,6 @@
         </w:rPr>
         <w:t>sdi_main</w:t>
       </w:r>
-      <w:proofErr w:type="spellEnd"/>
     </w:p>
     <w:p>
       <w:pPr>
@@ -1177,14 +1005,12 @@
       <w:r>
         <w:t xml:space="preserve">The IDL entry point is </w:t>
       </w:r>
-      <w:proofErr w:type="spellStart"/>
       <w:r>
         <w:rPr>
           <w:rFonts w:ascii="Courier New" w:hAnsi="Courier New" w:cs="Courier New"/>
         </w:rPr>
         <w:t>sdi_main</w:t>
       </w:r>
-      <w:proofErr w:type="spellEnd"/>
       <w:r>
         <w:t xml:space="preserve"> in </w:t>
       </w:r>
@@ -1210,14 +1036,12 @@
       <w:r>
         <w:t xml:space="preserve">Keyword arguments to </w:t>
       </w:r>
-      <w:proofErr w:type="spellStart"/>
       <w:r>
         <w:rPr>
           <w:rFonts w:ascii="Courier New" w:hAnsi="Courier New" w:cs="Courier New"/>
         </w:rPr>
         <w:t>sdi_main</w:t>
       </w:r>
-      <w:proofErr w:type="spellEnd"/>
       <w:r>
         <w:t>:</w:t>
       </w:r>
@@ -1357,7 +1181,6 @@
           <w:shd w:val="clear" w:color="auto" w:fill="FFFFFF"/>
         </w:rPr>
       </w:pPr>
-      <w:proofErr w:type="spellStart"/>
       <w:r>
         <w:rPr>
           <w:rStyle w:val="s-atom"/>
@@ -1370,7 +1193,6 @@
         </w:rPr>
         <w:t>sdi_main</w:t>
       </w:r>
-      <w:proofErr w:type="spellEnd"/>
       <w:r>
         <w:rPr>
           <w:rStyle w:val="p"/>
@@ -1415,33 +1237,7 @@
           <w:bdr w:val="none" w:sz="0" w:space="0" w:color="auto" w:frame="1"/>
           <w:shd w:val="clear" w:color="auto" w:fill="FFFFFF"/>
         </w:rPr>
-        <w:t>"C:\Users\sdi3000\setup\</w:t>
-      </w:r>
-      <w:proofErr w:type="spellStart"/>
-      <w:r>
-        <w:rPr>
-          <w:rStyle w:val="s2"/>
-          <w:rFonts w:ascii="Courier New" w:hAnsi="Courier New" w:cs="Courier New"/>
-          <w:color w:val="DD1144"/>
-          <w:sz w:val="20"/>
-          <w:szCs w:val="20"/>
-          <w:bdr w:val="none" w:sz="0" w:space="0" w:color="auto" w:frame="1"/>
-          <w:shd w:val="clear" w:color="auto" w:fill="FFFFFF"/>
-        </w:rPr>
-        <w:t>AFA_setup.sdi</w:t>
-      </w:r>
-      <w:proofErr w:type="spellEnd"/>
-      <w:r>
-        <w:rPr>
-          <w:rStyle w:val="s2"/>
-          <w:rFonts w:ascii="Courier New" w:hAnsi="Courier New" w:cs="Courier New"/>
-          <w:color w:val="DD1144"/>
-          <w:sz w:val="20"/>
-          <w:szCs w:val="20"/>
-          <w:bdr w:val="none" w:sz="0" w:space="0" w:color="auto" w:frame="1"/>
-          <w:shd w:val="clear" w:color="auto" w:fill="FFFFFF"/>
-        </w:rPr>
-        <w:t>"</w:t>
+        <w:t>"C:\Users\sdi3000\setup\AFA_setup.sdi"</w:t>
       </w:r>
       <w:r>
         <w:rPr>
@@ -1630,7 +1426,6 @@
           <w:shd w:val="clear" w:color="auto" w:fill="FFFFFF"/>
         </w:rPr>
       </w:pPr>
-      <w:proofErr w:type="spellStart"/>
       <w:r>
         <w:rPr>
           <w:rStyle w:val="s-atom"/>
@@ -1643,7 +1438,6 @@
         </w:rPr>
         <w:t>sdi_main</w:t>
       </w:r>
-      <w:proofErr w:type="spellEnd"/>
       <w:r>
         <w:rPr>
           <w:rStyle w:val="p"/>
@@ -1688,90 +1482,88 @@
           <w:bdr w:val="none" w:sz="0" w:space="0" w:color="auto" w:frame="1"/>
           <w:shd w:val="clear" w:color="auto" w:fill="FFFFFF"/>
         </w:rPr>
-        <w:t>"C:\Users\sdi3000\setup\</w:t>
-      </w:r>
-      <w:proofErr w:type="spellStart"/>
-      <w:r>
-        <w:rPr>
-          <w:rStyle w:val="s2"/>
-          <w:rFonts w:ascii="Courier New" w:hAnsi="Courier New" w:cs="Courier New"/>
-          <w:color w:val="DD1144"/>
+        <w:t>"C:\Users\sdi3000\setup\AFA_setup.sdi"</w:t>
+      </w:r>
+      <w:r>
+        <w:rPr>
+          <w:rStyle w:val="p"/>
+          <w:rFonts w:ascii="Courier New" w:hAnsi="Courier New" w:cs="Courier New"/>
+          <w:color w:val="333333"/>
           <w:sz w:val="20"/>
           <w:szCs w:val="20"/>
           <w:bdr w:val="none" w:sz="0" w:space="0" w:color="auto" w:frame="1"/>
           <w:shd w:val="clear" w:color="auto" w:fill="FFFFFF"/>
         </w:rPr>
-        <w:t>AFA_setup.sdi</w:t>
-      </w:r>
-      <w:proofErr w:type="spellEnd"/>
-      <w:r>
-        <w:rPr>
-          <w:rStyle w:val="s2"/>
-          <w:rFonts w:ascii="Courier New" w:hAnsi="Courier New" w:cs="Courier New"/>
-          <w:color w:val="DD1144"/>
+        <w:t>,</w:t>
+      </w:r>
+      <w:r>
+        <w:rPr>
+          <w:rFonts w:ascii="Courier New" w:hAnsi="Courier New" w:cs="Courier New"/>
+          <w:color w:val="333333"/>
+          <w:sz w:val="20"/>
+          <w:szCs w:val="20"/>
+          <w:shd w:val="clear" w:color="auto" w:fill="FFFFFF"/>
+        </w:rPr>
+        <w:t xml:space="preserve"> </w:t>
+      </w:r>
+      <w:r>
+        <w:rPr>
+          <w:rFonts w:ascii="Courier New" w:hAnsi="Courier New" w:cs="Courier New"/>
+          <w:color w:val="333333"/>
+          <w:sz w:val="20"/>
+          <w:szCs w:val="20"/>
+          <w:shd w:val="clear" w:color="auto" w:fill="FFFFFF"/>
+        </w:rPr>
+        <w:t xml:space="preserve"> </w:t>
+      </w:r>
+    </w:p>
+    <w:p>
+      <w:pPr>
+        <w:pStyle w:val="NoSpacing"/>
+        <w:rPr>
+          <w:rFonts w:ascii="Courier New" w:hAnsi="Courier New" w:cs="Courier New"/>
+          <w:sz w:val="20"/>
+          <w:szCs w:val="20"/>
+        </w:rPr>
+      </w:pPr>
+      <w:r>
+        <w:rPr>
+          <w:rFonts w:ascii="Courier New" w:hAnsi="Courier New" w:cs="Courier New"/>
+          <w:color w:val="333333"/>
+          <w:sz w:val="20"/>
+          <w:szCs w:val="20"/>
+          <w:shd w:val="clear" w:color="auto" w:fill="FFFFFF"/>
+        </w:rPr>
+        <w:tab/>
+        <w:t xml:space="preserve">    </w:t>
+      </w:r>
+      <w:r>
+        <w:rPr>
+          <w:rStyle w:val="s-atom"/>
+          <w:rFonts w:ascii="Courier New" w:hAnsi="Courier New" w:cs="Courier New"/>
+          <w:color w:val="333333"/>
           <w:sz w:val="20"/>
           <w:szCs w:val="20"/>
           <w:bdr w:val="none" w:sz="0" w:space="0" w:color="auto" w:frame="1"/>
           <w:shd w:val="clear" w:color="auto" w:fill="FFFFFF"/>
         </w:rPr>
-        <w:t>"</w:t>
-      </w:r>
-      <w:r>
-        <w:rPr>
-          <w:rStyle w:val="p"/>
-          <w:rFonts w:ascii="Courier New" w:hAnsi="Courier New" w:cs="Courier New"/>
-          <w:color w:val="333333"/>
+        <w:t>schedule=</w:t>
+      </w:r>
+      <w:r>
+        <w:rPr>
+          <w:rStyle w:val="s2"/>
+          <w:rFonts w:ascii="Courier New" w:hAnsi="Courier New" w:cs="Courier New"/>
+          <w:color w:val="DD1144"/>
           <w:sz w:val="20"/>
           <w:szCs w:val="20"/>
           <w:bdr w:val="none" w:sz="0" w:space="0" w:color="auto" w:frame="1"/>
           <w:shd w:val="clear" w:color="auto" w:fill="FFFFFF"/>
         </w:rPr>
-        <w:t>,</w:t>
-      </w:r>
-      <w:r>
-        <w:rPr>
-          <w:rFonts w:ascii="Courier New" w:hAnsi="Courier New" w:cs="Courier New"/>
-          <w:color w:val="333333"/>
-          <w:sz w:val="20"/>
-          <w:szCs w:val="20"/>
-          <w:shd w:val="clear" w:color="auto" w:fill="FFFFFF"/>
-        </w:rPr>
-        <w:t xml:space="preserve"> </w:t>
-      </w:r>
-      <w:r>
-        <w:rPr>
-          <w:rFonts w:ascii="Courier New" w:hAnsi="Courier New" w:cs="Courier New"/>
-          <w:color w:val="333333"/>
-          <w:sz w:val="20"/>
-          <w:szCs w:val="20"/>
-          <w:shd w:val="clear" w:color="auto" w:fill="FFFFFF"/>
-        </w:rPr>
-        <w:t xml:space="preserve"> </w:t>
-      </w:r>
-    </w:p>
-    <w:p>
-      <w:pPr>
-        <w:pStyle w:val="NoSpacing"/>
-        <w:rPr>
-          <w:rFonts w:ascii="Courier New" w:hAnsi="Courier New" w:cs="Courier New"/>
-          <w:sz w:val="20"/>
-          <w:szCs w:val="20"/>
-        </w:rPr>
-      </w:pPr>
-      <w:r>
-        <w:rPr>
-          <w:rFonts w:ascii="Courier New" w:hAnsi="Courier New" w:cs="Courier New"/>
-          <w:color w:val="333333"/>
-          <w:sz w:val="20"/>
-          <w:szCs w:val="20"/>
-          <w:shd w:val="clear" w:color="auto" w:fill="FFFFFF"/>
-        </w:rPr>
-        <w:tab/>
-        <w:t xml:space="preserve">    </w:t>
-      </w:r>
-      <w:r>
-        <w:rPr>
-          <w:rStyle w:val="s-atom"/>
+        <w:t>"C:\Users\sdi3000\setup\AFA_Schedule.txt"</w:t>
+      </w:r>
+      <w:r>
+        <w:rPr>
+          <w:rStyle w:val="p"/>
           <w:rFonts w:ascii="Courier New" w:hAnsi="Courier New" w:cs="Courier New"/>
           <w:color w:val="333333"/>
           <w:sz w:val="20"/>
@@ -1779,53 +1571,53 @@
           <w:bdr w:val="none" w:sz="0" w:space="0" w:color="auto" w:frame="1"/>
           <w:shd w:val="clear" w:color="auto" w:fill="FFFFFF"/>
         </w:rPr>
-        <w:t>schedule=</w:t>
-      </w:r>
-      <w:r>
-        <w:rPr>
-          <w:rStyle w:val="s2"/>
-          <w:rFonts w:ascii="Courier New" w:hAnsi="Courier New" w:cs="Courier New"/>
-          <w:color w:val="DD1144"/>
+        <w:t>,</w:t>
+      </w:r>
+      <w:r>
+        <w:rPr>
+          <w:rFonts w:ascii="Courier New" w:hAnsi="Courier New" w:cs="Courier New"/>
+          <w:color w:val="333333"/>
+          <w:sz w:val="20"/>
+          <w:szCs w:val="20"/>
+          <w:shd w:val="clear" w:color="auto" w:fill="FFFFFF"/>
+        </w:rPr>
+        <w:t xml:space="preserve"> </w:t>
+      </w:r>
+      <w:r>
+        <w:rPr>
+          <w:rStyle w:val="s-atom"/>
+          <w:rFonts w:ascii="Courier New" w:hAnsi="Courier New" w:cs="Courier New"/>
+          <w:color w:val="333333"/>
           <w:sz w:val="20"/>
           <w:szCs w:val="20"/>
           <w:bdr w:val="none" w:sz="0" w:space="0" w:color="auto" w:frame="1"/>
           <w:shd w:val="clear" w:color="auto" w:fill="FFFFFF"/>
         </w:rPr>
-        <w:t>"C:\Users\sdi3000\setup\AFA_Schedule.txt"</w:t>
-      </w:r>
-      <w:r>
-        <w:rPr>
-          <w:rStyle w:val="p"/>
-          <w:rFonts w:ascii="Courier New" w:hAnsi="Courier New" w:cs="Courier New"/>
-          <w:color w:val="333333"/>
+        <w:t>mode=</w:t>
+      </w:r>
+      <w:r>
+        <w:rPr>
+          <w:rStyle w:val="s2"/>
+          <w:rFonts w:ascii="Courier New" w:hAnsi="Courier New" w:cs="Courier New"/>
+          <w:color w:val="DD1144"/>
           <w:sz w:val="20"/>
           <w:szCs w:val="20"/>
           <w:bdr w:val="none" w:sz="0" w:space="0" w:color="auto" w:frame="1"/>
           <w:shd w:val="clear" w:color="auto" w:fill="FFFFFF"/>
         </w:rPr>
-        <w:t>,</w:t>
-      </w:r>
-      <w:r>
-        <w:rPr>
-          <w:rFonts w:ascii="Courier New" w:hAnsi="Courier New" w:cs="Courier New"/>
-          <w:color w:val="333333"/>
-          <w:sz w:val="20"/>
-          <w:szCs w:val="20"/>
-          <w:shd w:val="clear" w:color="auto" w:fill="FFFFFF"/>
-        </w:rPr>
-        <w:t xml:space="preserve"> </w:t>
-      </w:r>
-      <w:r>
-        <w:rPr>
-          <w:rStyle w:val="s-atom"/>
-          <w:rFonts w:ascii="Courier New" w:hAnsi="Courier New" w:cs="Courier New"/>
-          <w:color w:val="333333"/>
+        <w:t>"</w:t>
+      </w:r>
+      <w:r>
+        <w:rPr>
+          <w:rStyle w:val="s2"/>
+          <w:rFonts w:ascii="Courier New" w:hAnsi="Courier New" w:cs="Courier New"/>
+          <w:color w:val="DD1144"/>
           <w:sz w:val="20"/>
           <w:szCs w:val="20"/>
           <w:bdr w:val="none" w:sz="0" w:space="0" w:color="auto" w:frame="1"/>
           <w:shd w:val="clear" w:color="auto" w:fill="FFFFFF"/>
         </w:rPr>
-        <w:t>mode=</w:t>
+        <w:t>manual</w:t>
       </w:r>
       <w:r>
         <w:rPr>
@@ -1839,30 +1631,6 @@
         </w:rPr>
         <w:t>"</w:t>
       </w:r>
-      <w:r>
-        <w:rPr>
-          <w:rStyle w:val="s2"/>
-          <w:rFonts w:ascii="Courier New" w:hAnsi="Courier New" w:cs="Courier New"/>
-          <w:color w:val="DD1144"/>
-          <w:sz w:val="20"/>
-          <w:szCs w:val="20"/>
-          <w:bdr w:val="none" w:sz="0" w:space="0" w:color="auto" w:frame="1"/>
-          <w:shd w:val="clear" w:color="auto" w:fill="FFFFFF"/>
-        </w:rPr>
-        <w:t>manual</w:t>
-      </w:r>
-      <w:r>
-        <w:rPr>
-          <w:rStyle w:val="s2"/>
-          <w:rFonts w:ascii="Courier New" w:hAnsi="Courier New" w:cs="Courier New"/>
-          <w:color w:val="DD1144"/>
-          <w:sz w:val="20"/>
-          <w:szCs w:val="20"/>
-          <w:bdr w:val="none" w:sz="0" w:space="0" w:color="auto" w:frame="1"/>
-          <w:shd w:val="clear" w:color="auto" w:fill="FFFFFF"/>
-        </w:rPr>
-        <w:t>"</w:t>
-      </w:r>
     </w:p>
     <w:p>
       <w:pPr>
@@ -1903,217 +1671,179 @@
         </w:rPr>
         <w:t xml:space="preserve"> of </w:t>
       </w:r>
-      <w:proofErr w:type="spellStart"/>
       <w:r>
         <w:rPr>
           <w:rFonts w:ascii="Courier New" w:hAnsi="Courier New" w:cs="Courier New"/>
         </w:rPr>
         <w:t>sdi_main</w:t>
       </w:r>
-      <w:proofErr w:type="spellEnd"/>
       <w:r>
         <w:t xml:space="preserve"> is to create the IDL object ‘</w:t>
       </w:r>
-      <w:proofErr w:type="spellStart"/>
-      <w:r>
-        <w:rPr>
-          <w:rFonts w:ascii="Courier New" w:hAnsi="Courier New" w:cs="Courier New"/>
+      <w:r>
+        <w:rPr>
+          <w:rFonts w:ascii="Courier New" w:hAnsi="Courier New" w:cs="Courier New"/>
+        </w:rPr>
+        <w:t>XDIConsole’</w:t>
+      </w:r>
+      <w:r>
+        <w:t xml:space="preserve">. On creation, this object starts </w:t>
+      </w:r>
+      <w:r>
+        <w:rPr>
+          <w:rFonts w:ascii="Courier New" w:hAnsi="Courier New" w:cs="Courier New"/>
+        </w:rPr>
+        <w:t>xmanager</w:t>
+      </w:r>
+      <w:r>
+        <w:t xml:space="preserve">, which takes over control and waits for events. </w:t>
+      </w:r>
+      <w:r>
+        <w:rPr>
+          <w:rFonts w:ascii="Courier New" w:hAnsi="Courier New" w:cs="Courier New"/>
+        </w:rPr>
+        <w:t>sdi_main.pro</w:t>
+      </w:r>
+      <w:r>
+        <w:t xml:space="preserve"> also </w:t>
+      </w:r>
+      <w:r>
+        <w:t>containes</w:t>
+      </w:r>
+      <w:r>
+        <w:t xml:space="preserve"> the top-level event handlers </w:t>
+      </w:r>
+      <w:r>
+        <w:rPr>
+          <w:rFonts w:ascii="Courier New" w:hAnsi="Courier New" w:cs="Courier New"/>
+        </w:rPr>
+        <w:t>Handle_Event</w:t>
+      </w:r>
+      <w:r>
+        <w:t xml:space="preserve"> and </w:t>
+      </w:r>
+      <w:r>
+        <w:rPr>
+          <w:rFonts w:ascii="Courier New" w:hAnsi="Courier New" w:cs="Courier New"/>
+        </w:rPr>
+        <w:t>Kill_Entry</w:t>
+      </w:r>
+      <w:r>
+        <w:t xml:space="preserve"> (for object destruction). Calls to these functions are re-routed back to methods in the XDIConsole object (these methods are </w:t>
+      </w:r>
+      <w:r>
+        <w:rPr>
+          <w:rFonts w:ascii="Courier New" w:hAnsi="Courier New" w:cs="Courier New"/>
+        </w:rPr>
+        <w:t>Event_Handler</w:t>
+      </w:r>
+      <w:r>
+        <w:t xml:space="preserve"> and </w:t>
+      </w:r>
+      <w:r>
+        <w:rPr>
+          <w:rFonts w:ascii="Courier New" w:hAnsi="Courier New" w:cs="Courier New"/>
+        </w:rPr>
+        <w:t>Kill_Handler</w:t>
+      </w:r>
+      <w:r>
+        <w:t xml:space="preserve"> respectively). </w:t>
+      </w:r>
+    </w:p>
+    <w:p>
+      <w:pPr>
+        <w:pStyle w:val="NoSpacing"/>
+      </w:pPr>
+    </w:p>
+    <w:p>
+      <w:pPr>
+        <w:pStyle w:val="NoSpacing"/>
+      </w:pPr>
+      <w:r>
+        <w:rPr>
+          <w:rFonts w:ascii="Courier New" w:hAnsi="Courier New" w:cs="Courier New"/>
+          <w:b/>
         </w:rPr>
         <w:t>XDIConsole</w:t>
       </w:r>
-      <w:proofErr w:type="spellEnd"/>
-      <w:r>
-        <w:rPr>
-          <w:rFonts w:ascii="Courier New" w:hAnsi="Courier New" w:cs="Courier New"/>
-        </w:rPr>
-        <w:t>’</w:t>
-      </w:r>
-      <w:r>
-        <w:t xml:space="preserve">. On creation, this object starts </w:t>
-      </w:r>
-      <w:proofErr w:type="spellStart"/>
-      <w:r>
-        <w:rPr>
-          <w:rFonts w:ascii="Courier New" w:hAnsi="Courier New" w:cs="Courier New"/>
-        </w:rPr>
-        <w:t>xmanager</w:t>
-      </w:r>
-      <w:proofErr w:type="spellEnd"/>
-      <w:r>
-        <w:t xml:space="preserve">, which takes over control and waits for events. </w:t>
-      </w:r>
-      <w:r>
-        <w:rPr>
-          <w:rFonts w:ascii="Courier New" w:hAnsi="Courier New" w:cs="Courier New"/>
-        </w:rPr>
-        <w:t>sdi_main.pro</w:t>
-      </w:r>
-      <w:r>
-        <w:t xml:space="preserve"> also </w:t>
-      </w:r>
-      <w:proofErr w:type="spellStart"/>
-      <w:r>
-        <w:t>containes</w:t>
-      </w:r>
-      <w:proofErr w:type="spellEnd"/>
-      <w:r>
-        <w:t xml:space="preserve"> the top-level event handlers </w:t>
-      </w:r>
-      <w:proofErr w:type="spellStart"/>
-      <w:r>
-        <w:rPr>
-          <w:rFonts w:ascii="Courier New" w:hAnsi="Courier New" w:cs="Courier New"/>
-        </w:rPr>
-        <w:t>Handle_Event</w:t>
-      </w:r>
-      <w:proofErr w:type="spellEnd"/>
+      <w:r>
+        <w:t xml:space="preserve"> </w:t>
+      </w:r>
+    </w:p>
+    <w:p>
+      <w:pPr>
+        <w:pStyle w:val="NoSpacing"/>
+      </w:pPr>
+      <w:r>
+        <w:t xml:space="preserve">Starts up in the </w:t>
+      </w:r>
+      <w:r>
+        <w:rPr>
+          <w:rFonts w:ascii="Courier New" w:hAnsi="Courier New" w:cs="Courier New"/>
+        </w:rPr>
+        <w:t>Init</w:t>
+      </w:r>
+      <w:r>
+        <w:t xml:space="preserve"> method, which takes the </w:t>
+      </w:r>
+      <w:r>
+        <w:rPr>
+          <w:rFonts w:ascii="Courier New" w:hAnsi="Courier New" w:cs="Courier New"/>
+        </w:rPr>
+        <w:t>settings</w:t>
+      </w:r>
+      <w:r>
+        <w:t xml:space="preserve">, </w:t>
+      </w:r>
+      <w:r>
+        <w:rPr>
+          <w:rFonts w:ascii="Courier New" w:hAnsi="Courier New" w:cs="Courier New"/>
+        </w:rPr>
+        <w:t>schedule</w:t>
+      </w:r>
       <w:r>
         <w:t xml:space="preserve"> and </w:t>
       </w:r>
-      <w:proofErr w:type="spellStart"/>
-      <w:r>
-        <w:rPr>
-          <w:rFonts w:ascii="Courier New" w:hAnsi="Courier New" w:cs="Courier New"/>
-        </w:rPr>
-        <w:t>Kill_Entry</w:t>
-      </w:r>
-      <w:proofErr w:type="spellEnd"/>
-      <w:r>
-        <w:t xml:space="preserve"> (for object destruction). Calls to these functions are re-routed back to methods in the </w:t>
-      </w:r>
-      <w:proofErr w:type="spellStart"/>
-      <w:r>
-        <w:t>XDIConsole</w:t>
-      </w:r>
-      <w:proofErr w:type="spellEnd"/>
-      <w:r>
-        <w:t xml:space="preserve"> object (these methods are </w:t>
-      </w:r>
-      <w:proofErr w:type="spellStart"/>
-      <w:r>
-        <w:rPr>
-          <w:rFonts w:ascii="Courier New" w:hAnsi="Courier New" w:cs="Courier New"/>
-        </w:rPr>
-        <w:t>Event_Handler</w:t>
-      </w:r>
-      <w:proofErr w:type="spellEnd"/>
-      <w:r>
-        <w:t xml:space="preserve"> and </w:t>
-      </w:r>
-      <w:proofErr w:type="spellStart"/>
-      <w:r>
-        <w:rPr>
-          <w:rFonts w:ascii="Courier New" w:hAnsi="Courier New" w:cs="Courier New"/>
-        </w:rPr>
-        <w:t>Kill_Handler</w:t>
-      </w:r>
-      <w:proofErr w:type="spellEnd"/>
-      <w:r>
-        <w:t xml:space="preserve"> respectively). </w:t>
-      </w:r>
-    </w:p>
-    <w:p>
-      <w:pPr>
-        <w:pStyle w:val="NoSpacing"/>
-      </w:pPr>
-    </w:p>
-    <w:p>
-      <w:pPr>
-        <w:pStyle w:val="NoSpacing"/>
-      </w:pPr>
-      <w:proofErr w:type="spellStart"/>
-      <w:r>
-        <w:rPr>
-          <w:rFonts w:ascii="Courier New" w:hAnsi="Courier New" w:cs="Courier New"/>
-          <w:b/>
-        </w:rPr>
-        <w:t>XDIConsole</w:t>
-      </w:r>
-      <w:proofErr w:type="spellEnd"/>
+      <w:r>
+        <w:rPr>
+          <w:rFonts w:ascii="Courier New" w:hAnsi="Courier New" w:cs="Courier New"/>
+        </w:rPr>
+        <w:t>mode</w:t>
+      </w:r>
       <w:r>
         <w:t xml:space="preserve"> </w:t>
       </w:r>
-    </w:p>
-    <w:p>
-      <w:pPr>
-        <w:pStyle w:val="NoSpacing"/>
-      </w:pPr>
-      <w:r>
-        <w:t xml:space="preserve">Starts up in the </w:t>
-      </w:r>
-      <w:proofErr w:type="spellStart"/>
+      <w:r>
+        <w:t xml:space="preserve">arguments </w:t>
+      </w:r>
+      <w:r>
+        <w:t xml:space="preserve">from </w:t>
+      </w:r>
+      <w:r>
+        <w:rPr>
+          <w:rFonts w:ascii="Courier New" w:hAnsi="Courier New" w:cs="Courier New"/>
+        </w:rPr>
+        <w:t>sdi_main</w:t>
+      </w:r>
+      <w:r>
+        <w:t xml:space="preserve">. </w:t>
+      </w:r>
+    </w:p>
+    <w:p>
+      <w:pPr>
+        <w:pStyle w:val="NoSpacing"/>
+      </w:pPr>
+    </w:p>
+    <w:p>
+      <w:pPr>
+        <w:pStyle w:val="NoSpacing"/>
+      </w:pPr>
       <w:r>
         <w:rPr>
           <w:rFonts w:ascii="Courier New" w:hAnsi="Courier New" w:cs="Courier New"/>
         </w:rPr>
         <w:t>Init</w:t>
       </w:r>
-      <w:proofErr w:type="spellEnd"/>
-      <w:r>
-        <w:t xml:space="preserve"> method, which takes the </w:t>
-      </w:r>
-      <w:r>
-        <w:rPr>
-          <w:rFonts w:ascii="Courier New" w:hAnsi="Courier New" w:cs="Courier New"/>
-        </w:rPr>
-        <w:t>settings</w:t>
-      </w:r>
-      <w:r>
-        <w:t xml:space="preserve">, </w:t>
-      </w:r>
-      <w:r>
-        <w:rPr>
-          <w:rFonts w:ascii="Courier New" w:hAnsi="Courier New" w:cs="Courier New"/>
-        </w:rPr>
-        <w:t>schedule</w:t>
-      </w:r>
-      <w:r>
-        <w:t xml:space="preserve"> and </w:t>
-      </w:r>
-      <w:r>
-        <w:rPr>
-          <w:rFonts w:ascii="Courier New" w:hAnsi="Courier New" w:cs="Courier New"/>
-        </w:rPr>
-        <w:t>mode</w:t>
-      </w:r>
-      <w:r>
-        <w:t xml:space="preserve"> </w:t>
-      </w:r>
-      <w:r>
-        <w:t xml:space="preserve">arguments </w:t>
-      </w:r>
-      <w:r>
-        <w:t xml:space="preserve">from </w:t>
-      </w:r>
-      <w:proofErr w:type="spellStart"/>
-      <w:r>
-        <w:rPr>
-          <w:rFonts w:ascii="Courier New" w:hAnsi="Courier New" w:cs="Courier New"/>
-        </w:rPr>
-        <w:t>sdi_main</w:t>
-      </w:r>
-      <w:proofErr w:type="spellEnd"/>
-      <w:r>
-        <w:t xml:space="preserve">. </w:t>
-      </w:r>
-    </w:p>
-    <w:p>
-      <w:pPr>
-        <w:pStyle w:val="NoSpacing"/>
-      </w:pPr>
-    </w:p>
-    <w:p>
-      <w:pPr>
-        <w:pStyle w:val="NoSpacing"/>
-      </w:pPr>
-      <w:proofErr w:type="spellStart"/>
-      <w:r>
-        <w:rPr>
-          <w:rFonts w:ascii="Courier New" w:hAnsi="Courier New" w:cs="Courier New"/>
-        </w:rPr>
-        <w:t>Init</w:t>
-      </w:r>
-      <w:proofErr w:type="spellEnd"/>
       <w:r>
         <w:t xml:space="preserve"> </w:t>
       </w:r>
@@ -2201,24 +1931,14 @@
       <w:r>
         <w:t xml:space="preserve">Create </w:t>
       </w:r>
-      <w:proofErr w:type="spellStart"/>
       <w:r>
         <w:rPr>
           <w:rFonts w:ascii="Courier New" w:hAnsi="Courier New" w:cs="Courier New"/>
         </w:rPr>
         <w:t>XDIWidgetReg</w:t>
       </w:r>
-      <w:proofErr w:type="spellEnd"/>
-      <w:r>
-        <w:t xml:space="preserve"> object, which is responsible for managing opened plugins (various utilities for finding them by name </w:t>
-      </w:r>
-      <w:proofErr w:type="spellStart"/>
-      <w:r>
-        <w:t>etc</w:t>
-      </w:r>
-      <w:proofErr w:type="spellEnd"/>
-      <w:r>
-        <w:t>).</w:t>
+      <w:r>
+        <w:t xml:space="preserve"> object, which is responsible for managing opened plugins (various utilities for finding them by name etc).</w:t>
       </w:r>
     </w:p>
     <w:p>
@@ -2232,14 +1952,12 @@
       <w:r>
         <w:t xml:space="preserve">Load the settings file (this is implemented in the method </w:t>
       </w:r>
-      <w:proofErr w:type="spellStart"/>
       <w:r>
         <w:rPr>
           <w:rFonts w:ascii="Courier New" w:hAnsi="Courier New" w:cs="Courier New"/>
         </w:rPr>
         <w:t>load_settings</w:t>
       </w:r>
-      <w:proofErr w:type="spellEnd"/>
       <w:r>
         <w:t>).</w:t>
       </w:r>
@@ -2270,14 +1988,12 @@
       <w:r>
         <w:t xml:space="preserve">Not to be confused with ‘settings file’ which is required to passed as argument to </w:t>
       </w:r>
-      <w:proofErr w:type="spellStart"/>
       <w:r>
         <w:rPr>
           <w:rFonts w:ascii="Courier New" w:hAnsi="Courier New" w:cs="Courier New"/>
         </w:rPr>
         <w:t>sdi_main</w:t>
       </w:r>
-      <w:proofErr w:type="spellEnd"/>
       <w:r>
         <w:t xml:space="preserve">. </w:t>
       </w:r>
@@ -2305,14 +2021,12 @@
       <w:r>
         <w:t xml:space="preserve">Run the </w:t>
       </w:r>
-      <w:proofErr w:type="spellStart"/>
       <w:r>
         <w:rPr>
           <w:rFonts w:ascii="Courier New" w:hAnsi="Courier New" w:cs="Courier New"/>
         </w:rPr>
         <w:t>XXX_intialise</w:t>
       </w:r>
-      <w:proofErr w:type="spellEnd"/>
       <w:r>
         <w:t xml:space="preserve"> method in the instrument-specific settings file, where the </w:t>
       </w:r>
@@ -2325,14 +2039,12 @@
       <w:r>
         <w:t xml:space="preserve"> is the </w:t>
       </w:r>
-      <w:proofErr w:type="spellStart"/>
       <w:r>
         <w:rPr>
           <w:rFonts w:ascii="Courier New" w:hAnsi="Courier New" w:cs="Courier New"/>
         </w:rPr>
         <w:t>instrument_name</w:t>
       </w:r>
-      <w:proofErr w:type="spellEnd"/>
       <w:r>
         <w:t xml:space="preserve"> field </w:t>
       </w:r>
@@ -2357,13 +2069,8 @@
           <w:numId w:val="1"/>
         </w:numPr>
       </w:pPr>
-      <w:proofErr w:type="spellStart"/>
-      <w:r>
-        <w:t>Initialise</w:t>
-      </w:r>
-      <w:proofErr w:type="spellEnd"/>
-      <w:r>
-        <w:t xml:space="preserve"> the camera. This should eventually be ported into the instrument-specific file, but since all instruments do the same thing currently, this hasn’t been done yet.</w:t>
+      <w:r>
+        <w:t>Initialise the camera. This should eventually be ported into the instrument-specific file, but since all instruments do the same thing currently, this hasn’t been done yet.</w:t>
       </w:r>
     </w:p>
     <w:p>
@@ -2378,14 +2085,12 @@
         <w:lastRenderedPageBreak/>
         <w:t xml:space="preserve">After initializing, we then start camera acquisition. Frames are grabbed in the </w:t>
       </w:r>
-      <w:proofErr w:type="spellStart"/>
       <w:r>
         <w:rPr>
           <w:rFonts w:ascii="Courier New" w:hAnsi="Courier New" w:cs="Courier New"/>
         </w:rPr>
         <w:t>timer_event</w:t>
       </w:r>
-      <w:proofErr w:type="spellEnd"/>
       <w:r>
         <w:t xml:space="preserve"> method.</w:t>
       </w:r>
@@ -2461,14 +2166,12 @@
       <w:r>
         <w:t xml:space="preserve">Start </w:t>
       </w:r>
-      <w:proofErr w:type="spellStart"/>
       <w:r>
         <w:rPr>
           <w:rFonts w:ascii="Courier New" w:hAnsi="Courier New" w:cs="Courier New"/>
         </w:rPr>
         <w:t>xmanager</w:t>
       </w:r>
-      <w:proofErr w:type="spellEnd"/>
       <w:r>
         <w:t>.</w:t>
       </w:r>
@@ -2536,9 +2239,32 @@
           <w:sz w:val="20"/>
           <w:szCs w:val="20"/>
         </w:rPr>
-        <w:t xml:space="preserve">data = </w:t>
-      </w:r>
-      <w:proofErr w:type="spellStart"/>
+        <w:t>data = get_console_data()</w:t>
+      </w:r>
+    </w:p>
+    <w:p>
+      <w:pPr>
+        <w:pStyle w:val="NoSpacing"/>
+        <w:rPr>
+          <w:rFonts w:ascii="Courier New" w:hAnsi="Courier New" w:cs="Courier New"/>
+          <w:sz w:val="20"/>
+          <w:szCs w:val="20"/>
+        </w:rPr>
+      </w:pPr>
+    </w:p>
+    <w:p>
+      <w:pPr>
+        <w:pStyle w:val="NoSpacing"/>
+        <w:rPr>
+          <w:rFonts w:cs="Courier New"/>
+        </w:rPr>
+      </w:pPr>
+      <w:r>
+        <w:rPr>
+          <w:rFonts w:cs="Courier New"/>
+        </w:rPr>
+        <w:t xml:space="preserve">‘data’ will then be a structure containing a number of sub-structures, copied from the console object’s current version of the data. The function </w:t>
+      </w:r>
       <w:r>
         <w:rPr>
           <w:rFonts w:ascii="Courier New" w:hAnsi="Courier New" w:cs="Courier New"/>
@@ -2547,56 +2273,12 @@
         </w:rPr>
         <w:t>get_console_data</w:t>
       </w:r>
-      <w:proofErr w:type="spellEnd"/>
-      <w:r>
-        <w:rPr>
-          <w:rFonts w:ascii="Courier New" w:hAnsi="Courier New" w:cs="Courier New"/>
-          <w:sz w:val="20"/>
-          <w:szCs w:val="20"/>
-        </w:rPr>
-        <w:t>()</w:t>
-      </w:r>
-    </w:p>
-    <w:p>
-      <w:pPr>
-        <w:pStyle w:val="NoSpacing"/>
-        <w:rPr>
-          <w:rFonts w:ascii="Courier New" w:hAnsi="Courier New" w:cs="Courier New"/>
-          <w:sz w:val="20"/>
-          <w:szCs w:val="20"/>
-        </w:rPr>
-      </w:pPr>
-    </w:p>
-    <w:p>
-      <w:pPr>
-        <w:pStyle w:val="NoSpacing"/>
+      <w:r>
         <w:rPr>
           <w:rFonts w:cs="Courier New"/>
         </w:rPr>
-      </w:pPr>
-      <w:r>
-        <w:rPr>
-          <w:rFonts w:cs="Courier New"/>
-        </w:rPr>
-        <w:t xml:space="preserve">‘data’ will then be a structure containing a number of sub-structures, copied from the console object’s current version of the data. The function </w:t>
-      </w:r>
-      <w:proofErr w:type="spellStart"/>
-      <w:r>
-        <w:rPr>
-          <w:rFonts w:ascii="Courier New" w:hAnsi="Courier New" w:cs="Courier New"/>
-          <w:sz w:val="20"/>
-          <w:szCs w:val="20"/>
-        </w:rPr>
-        <w:t>get_console_data</w:t>
-      </w:r>
-      <w:proofErr w:type="spellEnd"/>
-      <w:r>
-        <w:rPr>
-          <w:rFonts w:cs="Courier New"/>
-        </w:rPr>
         <w:t xml:space="preserve"> is defined in </w:t>
       </w:r>
-      <w:proofErr w:type="spellStart"/>
       <w:r>
         <w:rPr>
           <w:rFonts w:ascii="Courier New" w:hAnsi="Courier New" w:cs="Courier New"/>
@@ -2605,7 +2287,6 @@
         </w:rPr>
         <w:t>sdi_main</w:t>
       </w:r>
-      <w:proofErr w:type="spellEnd"/>
       <w:r>
         <w:rPr>
           <w:rFonts w:cs="Courier New"/>
@@ -2651,14 +2332,12 @@
       <w:r>
         <w:t xml:space="preserve">Events are intercepted first by </w:t>
       </w:r>
-      <w:proofErr w:type="spellStart"/>
       <w:r>
         <w:rPr>
           <w:rFonts w:ascii="Courier New" w:hAnsi="Courier New" w:cs="Courier New"/>
         </w:rPr>
         <w:t>Handle_Event</w:t>
       </w:r>
-      <w:proofErr w:type="spellEnd"/>
       <w:r>
         <w:t xml:space="preserve"> in </w:t>
       </w:r>
@@ -2671,25 +2350,21 @@
       <w:r>
         <w:t xml:space="preserve">, but are immediately re-routed to </w:t>
       </w:r>
-      <w:proofErr w:type="spellStart"/>
       <w:r>
         <w:rPr>
           <w:rFonts w:ascii="Courier New" w:hAnsi="Courier New" w:cs="Courier New"/>
         </w:rPr>
         <w:t>Event_Handler</w:t>
       </w:r>
-      <w:proofErr w:type="spellEnd"/>
       <w:r>
         <w:t xml:space="preserve"> in </w:t>
       </w:r>
-      <w:proofErr w:type="spellStart"/>
       <w:r>
         <w:rPr>
           <w:rFonts w:ascii="Courier New" w:hAnsi="Courier New" w:cs="Courier New"/>
         </w:rPr>
         <w:t>XDIConsole</w:t>
       </w:r>
-      <w:proofErr w:type="spellEnd"/>
       <w:r>
         <w:t xml:space="preserve">. </w:t>
       </w:r>
@@ -2706,52 +2381,32 @@
       <w:r>
         <w:t xml:space="preserve">In </w:t>
       </w:r>
-      <w:proofErr w:type="spellStart"/>
       <w:r>
         <w:rPr>
           <w:rFonts w:ascii="Courier New" w:hAnsi="Courier New" w:cs="Courier New"/>
         </w:rPr>
         <w:t>Event_Handler</w:t>
       </w:r>
-      <w:proofErr w:type="spellEnd"/>
       <w:r>
         <w:t xml:space="preserve"> (</w:t>
       </w:r>
-      <w:proofErr w:type="spellStart"/>
       <w:r>
         <w:rPr>
           <w:rFonts w:ascii="Courier New" w:hAnsi="Courier New" w:cs="Courier New"/>
         </w:rPr>
         <w:t>XDIConsole</w:t>
       </w:r>
-      <w:proofErr w:type="spellEnd"/>
-      <w:r>
-        <w:rPr>
-          <w:rFonts w:ascii="Courier New" w:hAnsi="Courier New" w:cs="Courier New"/>
-        </w:rPr>
-        <w:t>::</w:t>
-      </w:r>
-      <w:proofErr w:type="spellStart"/>
-      <w:r>
-        <w:rPr>
-          <w:rFonts w:ascii="Courier New" w:hAnsi="Courier New" w:cs="Courier New"/>
-        </w:rPr>
-        <w:t>Event_Handler</w:t>
-      </w:r>
-      <w:proofErr w:type="spellEnd"/>
+      <w:r>
+        <w:rPr>
+          <w:rFonts w:ascii="Courier New" w:hAnsi="Courier New" w:cs="Courier New"/>
+        </w:rPr>
+        <w:t>::Event_Handler</w:t>
+      </w:r>
       <w:r>
         <w:t>)</w:t>
       </w:r>
       <w:r>
-        <w:t xml:space="preserve">, events are separated into timer events generated by the console </w:t>
-      </w:r>
-      <w:proofErr w:type="spellStart"/>
-      <w:r>
-        <w:t>gui</w:t>
-      </w:r>
-      <w:proofErr w:type="spellEnd"/>
-      <w:r>
-        <w:t xml:space="preserve"> and events which will be re-routed to plugins (including the console).</w:t>
+        <w:t>, events are separated into timer events generated by the console gui and events which will be re-routed to plugins (including the console).</w:t>
       </w:r>
       <w:r>
         <w:t xml:space="preserve"> Timer events are sent on to plugins which have registered to receive them (including the console). </w:t>
@@ -2778,28 +2433,12 @@
       <w:r>
         <w:t xml:space="preserve">vents in </w:t>
       </w:r>
-      <w:proofErr w:type="spellStart"/>
-      <w:r>
-        <w:rPr>
-          <w:rFonts w:ascii="Courier New" w:hAnsi="Courier New" w:cs="Courier New"/>
-        </w:rPr>
-        <w:t>XDIConsole</w:t>
-      </w:r>
-      <w:proofErr w:type="spellEnd"/>
-      <w:r>
-        <w:rPr>
-          <w:rFonts w:ascii="Courier New" w:hAnsi="Courier New" w:cs="Courier New"/>
-        </w:rPr>
-        <w:t>::</w:t>
-      </w:r>
-      <w:proofErr w:type="spellStart"/>
-      <w:r>
-        <w:rPr>
-          <w:rFonts w:ascii="Courier New" w:hAnsi="Courier New" w:cs="Courier New"/>
-        </w:rPr>
-        <w:t>timer_event</w:t>
-      </w:r>
-      <w:proofErr w:type="spellEnd"/>
+      <w:r>
+        <w:rPr>
+          <w:rFonts w:ascii="Courier New" w:hAnsi="Courier New" w:cs="Courier New"/>
+        </w:rPr>
+        <w:t>XDIConsole::timer_event</w:t>
+      </w:r>
       <w:r>
         <w:t xml:space="preserve">, and </w:t>
       </w:r>
@@ -2812,14 +2451,12 @@
       <w:r>
         <w:t xml:space="preserve">culating solar elevation angle. Once frames are acquired they are passed onto plugins which have registered to receive frame events (plugins indicate the need for frame or timer events by setting inherited member variables </w:t>
       </w:r>
-      <w:proofErr w:type="spellStart"/>
       <w:r>
         <w:rPr>
           <w:rFonts w:ascii="Courier New" w:hAnsi="Courier New" w:cs="Courier New"/>
         </w:rPr>
         <w:t>self.need_timer</w:t>
       </w:r>
-      <w:proofErr w:type="spellEnd"/>
       <w:r>
         <w:rPr>
           <w:rFonts w:ascii="Courier New" w:hAnsi="Courier New" w:cs="Courier New"/>
@@ -2830,39 +2467,23 @@
         <w:rPr>
           <w:rFonts w:ascii="Courier New" w:hAnsi="Courier New" w:cs="Courier New"/>
         </w:rPr>
-        <w:t xml:space="preserve">, </w:t>
-      </w:r>
-      <w:proofErr w:type="spellStart"/>
-      <w:r>
-        <w:rPr>
-          <w:rFonts w:ascii="Courier New" w:hAnsi="Courier New" w:cs="Courier New"/>
-        </w:rPr>
-        <w:t>s</w:t>
-      </w:r>
-      <w:r>
-        <w:rPr>
-          <w:rFonts w:ascii="Courier New" w:hAnsi="Courier New" w:cs="Courier New"/>
-        </w:rPr>
-        <w:t>elf.need_frame</w:t>
-      </w:r>
-      <w:proofErr w:type="spellEnd"/>
-      <w:r>
-        <w:rPr>
-          <w:rFonts w:ascii="Courier New" w:hAnsi="Courier New" w:cs="Courier New"/>
-        </w:rPr>
-        <w:t xml:space="preserve"> = 1 </w:t>
+        <w:t>, s</w:t>
+      </w:r>
+      <w:r>
+        <w:rPr>
+          <w:rFonts w:ascii="Courier New" w:hAnsi="Courier New" w:cs="Courier New"/>
+        </w:rPr>
+        <w:t xml:space="preserve">elf.need_frame = 1 </w:t>
       </w:r>
       <w:r>
         <w:t xml:space="preserve">in their </w:t>
       </w:r>
-      <w:proofErr w:type="spellStart"/>
       <w:r>
         <w:rPr>
           <w:rFonts w:ascii="Courier New" w:hAnsi="Courier New" w:cs="Courier New"/>
         </w:rPr>
         <w:t>init</w:t>
       </w:r>
-      <w:proofErr w:type="spellEnd"/>
       <w:r>
         <w:t xml:space="preserve"> methods)</w:t>
       </w:r>
@@ -2872,14 +2493,12 @@
       <w:r>
         <w:t xml:space="preserve"> These fields are inherited from a class called </w:t>
       </w:r>
-      <w:proofErr w:type="spellStart"/>
       <w:r>
         <w:rPr>
           <w:rFonts w:ascii="Courier New" w:hAnsi="Courier New" w:cs="Courier New"/>
         </w:rPr>
         <w:t>XDI_Base</w:t>
       </w:r>
-      <w:proofErr w:type="spellEnd"/>
       <w:r>
         <w:t xml:space="preserve"> (</w:t>
       </w:r>
@@ -2892,14 +2511,12 @@
       <w:r>
         <w:t xml:space="preserve">) and do not appear explicitly in a plugins structure definition. All plugins need to inherit from </w:t>
       </w:r>
-      <w:proofErr w:type="spellStart"/>
       <w:r>
         <w:rPr>
           <w:rFonts w:ascii="Courier New" w:hAnsi="Courier New" w:cs="Courier New"/>
         </w:rPr>
         <w:t>XDI_Base</w:t>
       </w:r>
-      <w:proofErr w:type="spellEnd"/>
       <w:r>
         <w:rPr>
           <w:rFonts w:ascii="Courier New" w:hAnsi="Courier New" w:cs="Courier New"/>
@@ -2932,77 +2549,41 @@
       <w:r>
         <w:t xml:space="preserve">When the console decides it needs to execute a new schedule instruction, it calls </w:t>
       </w:r>
-      <w:proofErr w:type="spellStart"/>
-      <w:r>
-        <w:rPr>
-          <w:rFonts w:ascii="Courier New" w:hAnsi="Courier New" w:cs="Courier New"/>
-        </w:rPr>
-        <w:t>XDIConsole</w:t>
-      </w:r>
-      <w:proofErr w:type="spellEnd"/>
-      <w:r>
-        <w:rPr>
-          <w:rFonts w:ascii="Courier New" w:hAnsi="Courier New" w:cs="Courier New"/>
-        </w:rPr>
-        <w:t>::</w:t>
-      </w:r>
-      <w:proofErr w:type="spellStart"/>
-      <w:r>
-        <w:rPr>
-          <w:rFonts w:ascii="Courier New" w:hAnsi="Courier New" w:cs="Courier New"/>
-        </w:rPr>
-        <w:t>execute_schedule</w:t>
-      </w:r>
-      <w:proofErr w:type="spellEnd"/>
+      <w:r>
+        <w:rPr>
+          <w:rFonts w:ascii="Courier New" w:hAnsi="Courier New" w:cs="Courier New"/>
+        </w:rPr>
+        <w:t>XDIConsole::execute_schedule</w:t>
+      </w:r>
       <w:r>
         <w:t xml:space="preserve">. Current schedule information is stored in console member variables </w:t>
       </w:r>
-      <w:proofErr w:type="spellStart"/>
       <w:r>
         <w:rPr>
           <w:rFonts w:ascii="Courier New" w:hAnsi="Courier New" w:cs="Courier New"/>
         </w:rPr>
         <w:t>self.runtime.schedule</w:t>
       </w:r>
-      <w:proofErr w:type="spellEnd"/>
       <w:r>
         <w:t xml:space="preserve"> and </w:t>
       </w:r>
-      <w:proofErr w:type="spellStart"/>
       <w:r>
         <w:rPr>
           <w:rFonts w:ascii="Courier New" w:hAnsi="Courier New" w:cs="Courier New"/>
         </w:rPr>
         <w:t>self.misc.schedule_line</w:t>
       </w:r>
-      <w:proofErr w:type="spellEnd"/>
       <w:r>
         <w:t>.</w:t>
       </w:r>
       <w:r>
-        <w:t xml:space="preserve"> It first checks to see if the </w:t>
-      </w:r>
-      <w:proofErr w:type="spellStart"/>
-      <w:r>
-        <w:t>phasemap</w:t>
-      </w:r>
-      <w:proofErr w:type="spellEnd"/>
-      <w:r>
-        <w:t xml:space="preserve"> or steps/order need refreshing. It then calls the function </w:t>
-      </w:r>
-      <w:proofErr w:type="spellStart"/>
-      <w:r>
-        <w:rPr>
-          <w:rFonts w:ascii="Courier New" w:hAnsi="Courier New" w:cs="Courier New"/>
-        </w:rPr>
-        <w:t>schedule_reader</w:t>
-      </w:r>
-      <w:proofErr w:type="spellEnd"/>
-      <w:r>
-        <w:rPr>
-          <w:rFonts w:ascii="Courier New" w:hAnsi="Courier New" w:cs="Courier New"/>
-        </w:rPr>
-        <w:t xml:space="preserve"> </w:t>
+        <w:t xml:space="preserve"> It first checks to see if the phasemap or steps/order need refreshing. It then calls the function </w:t>
+      </w:r>
+      <w:r>
+        <w:rPr>
+          <w:rFonts w:ascii="Courier New" w:hAnsi="Courier New" w:cs="Courier New"/>
+        </w:rPr>
+        <w:t xml:space="preserve">schedule_reader </w:t>
       </w:r>
       <w:r>
         <w:t>(</w:t>
@@ -3036,56 +2617,24 @@
         <w:t xml:space="preserve">looks in the schedule file, beginning at the passed-in line number, and </w:t>
       </w:r>
       <w:r>
-        <w:t xml:space="preserve">gives back the next schedule command and arguments based on the need to refresh </w:t>
-      </w:r>
-      <w:proofErr w:type="spellStart"/>
-      <w:r>
-        <w:t>phasemap</w:t>
-      </w:r>
-      <w:proofErr w:type="spellEnd"/>
-      <w:r>
-        <w:t xml:space="preserve"> steps/order, and the site latitude and longitude (to get solar elevation angle). </w:t>
+        <w:t xml:space="preserve">gives back the next schedule command and arguments based on the need to refresh phasemap steps/order, and the site latitude and longitude (to get solar elevation angle). </w:t>
       </w:r>
       <w:r>
         <w:t xml:space="preserve">It gets a reference to the console so it can retrieve </w:t>
       </w:r>
       <w:r>
         <w:lastRenderedPageBreak/>
-        <w:t xml:space="preserve">the </w:t>
-      </w:r>
-      <w:proofErr w:type="spellStart"/>
-      <w:r>
-        <w:t>snr</w:t>
-      </w:r>
-      <w:proofErr w:type="spellEnd"/>
-      <w:r>
-        <w:t xml:space="preserve">/scan. </w:t>
+        <w:t xml:space="preserve">the snr/scan. </w:t>
       </w:r>
       <w:r>
         <w:t xml:space="preserve">The rest of </w:t>
       </w:r>
-      <w:proofErr w:type="spellStart"/>
-      <w:r>
-        <w:rPr>
-          <w:rFonts w:ascii="Courier New" w:hAnsi="Courier New" w:cs="Courier New"/>
-        </w:rPr>
-        <w:t>XDIConsole</w:t>
-      </w:r>
-      <w:proofErr w:type="spellEnd"/>
-      <w:r>
-        <w:rPr>
-          <w:rFonts w:ascii="Courier New" w:hAnsi="Courier New" w:cs="Courier New"/>
-        </w:rPr>
-        <w:t>::</w:t>
-      </w:r>
-      <w:proofErr w:type="spellStart"/>
-      <w:r>
-        <w:rPr>
-          <w:rFonts w:ascii="Courier New" w:hAnsi="Courier New" w:cs="Courier New"/>
-        </w:rPr>
-        <w:t>execute_schedule</w:t>
-      </w:r>
-      <w:proofErr w:type="spellEnd"/>
+      <w:r>
+        <w:rPr>
+          <w:rFonts w:ascii="Courier New" w:hAnsi="Courier New" w:cs="Courier New"/>
+        </w:rPr>
+        <w:t>XDIConsole::execute_schedule</w:t>
+      </w:r>
       <w:r>
         <w:rPr>
           <w:rFonts w:ascii="Courier New" w:hAnsi="Courier New" w:cs="Courier New"/>
@@ -3110,19 +2659,11 @@
           <w:rFonts w:ascii="Courier New" w:hAnsi="Courier New" w:cs="Courier New"/>
         </w:rPr>
       </w:pPr>
-      <w:proofErr w:type="spellStart"/>
-      <w:r>
-        <w:rPr>
-          <w:rFonts w:ascii="Courier New" w:hAnsi="Courier New" w:cs="Courier New"/>
-        </w:rPr>
-        <w:t>phasemapper</w:t>
-      </w:r>
-      <w:proofErr w:type="spellEnd"/>
-      <w:r>
-        <w:rPr>
-          <w:rFonts w:ascii="Courier New" w:hAnsi="Courier New" w:cs="Courier New"/>
-        </w:rPr>
-        <w:t xml:space="preserve"> </w:t>
+      <w:r>
+        <w:rPr>
+          <w:rFonts w:ascii="Courier New" w:hAnsi="Courier New" w:cs="Courier New"/>
+        </w:rPr>
+        <w:t xml:space="preserve">phasemapper </w:t>
       </w:r>
     </w:p>
     <w:p>
@@ -3136,19 +2677,11 @@
           <w:rFonts w:ascii="Courier New" w:hAnsi="Courier New" w:cs="Courier New"/>
         </w:rPr>
       </w:pPr>
-      <w:proofErr w:type="spellStart"/>
-      <w:r>
-        <w:rPr>
-          <w:rFonts w:ascii="Courier New" w:hAnsi="Courier New" w:cs="Courier New"/>
-        </w:rPr>
-        <w:t>stepsperorder</w:t>
-      </w:r>
-      <w:proofErr w:type="spellEnd"/>
-      <w:r>
-        <w:rPr>
-          <w:rFonts w:ascii="Courier New" w:hAnsi="Courier New" w:cs="Courier New"/>
-        </w:rPr>
-        <w:t xml:space="preserve"> </w:t>
+      <w:r>
+        <w:rPr>
+          <w:rFonts w:ascii="Courier New" w:hAnsi="Courier New" w:cs="Courier New"/>
+        </w:rPr>
+        <w:t xml:space="preserve">stepsperorder </w:t>
       </w:r>
     </w:p>
     <w:p>
@@ -3180,7 +2713,6 @@
           <w:rFonts w:cstheme="minorHAnsi"/>
         </w:rPr>
       </w:pPr>
-      <w:proofErr w:type="spellStart"/>
       <w:r>
         <w:rPr>
           <w:rFonts w:ascii="Courier New" w:hAnsi="Courier New" w:cs="Courier New"/>
@@ -3199,7 +2731,6 @@
         </w:rPr>
         <w:t>raset</w:t>
       </w:r>
-      <w:proofErr w:type="spellEnd"/>
       <w:r>
         <w:rPr>
           <w:rFonts w:cstheme="minorHAnsi"/>
@@ -3218,14 +2749,12 @@
           <w:rFonts w:cstheme="minorHAnsi"/>
         </w:rPr>
       </w:pPr>
-      <w:proofErr w:type="spellStart"/>
       <w:r>
         <w:rPr>
           <w:rFonts w:ascii="Courier New" w:hAnsi="Courier New" w:cs="Courier New"/>
         </w:rPr>
         <w:t>runscript</w:t>
       </w:r>
-      <w:proofErr w:type="spellEnd"/>
       <w:r>
         <w:rPr>
           <w:rFonts w:cstheme="minorHAnsi"/>
@@ -3242,21 +2771,7 @@
         <w:rPr>
           <w:rFonts w:cstheme="minorHAnsi"/>
         </w:rPr>
-        <w:t xml:space="preserve"> an </w:t>
-      </w:r>
-      <w:proofErr w:type="spellStart"/>
-      <w:r>
-        <w:rPr>
-          <w:rFonts w:cstheme="minorHAnsi"/>
-        </w:rPr>
-        <w:t>idl</w:t>
-      </w:r>
-      <w:proofErr w:type="spellEnd"/>
-      <w:r>
-        <w:rPr>
-          <w:rFonts w:cstheme="minorHAnsi"/>
-        </w:rPr>
-        <w:t xml:space="preserve"> string)</w:t>
+        <w:t xml:space="preserve"> an idl string)</w:t>
       </w:r>
     </w:p>
     <w:p>
@@ -3294,14 +2809,12 @@
           <w:rFonts w:cstheme="minorHAnsi"/>
         </w:rPr>
       </w:pPr>
-      <w:proofErr w:type="spellStart"/>
       <w:r>
         <w:rPr>
           <w:rFonts w:ascii="Courier New" w:hAnsi="Courier New" w:cs="Courier New"/>
         </w:rPr>
         <w:t>cal_switch</w:t>
       </w:r>
-      <w:proofErr w:type="spellEnd"/>
       <w:r>
         <w:rPr>
           <w:rFonts w:cstheme="minorHAnsi"/>
@@ -3425,21 +2938,7 @@
         <w:rPr>
           <w:rFonts w:cstheme="minorHAnsi"/>
         </w:rPr>
-        <w:t xml:space="preserve">. Problems arise due to mismatched line numbers </w:t>
-      </w:r>
-      <w:proofErr w:type="spellStart"/>
-      <w:r>
-        <w:rPr>
-          <w:rFonts w:cstheme="minorHAnsi"/>
-        </w:rPr>
-        <w:t>etc</w:t>
-      </w:r>
-      <w:proofErr w:type="spellEnd"/>
-      <w:r>
-        <w:rPr>
-          <w:rFonts w:cstheme="minorHAnsi"/>
-        </w:rPr>
-        <w:t>, so if you want to update the schedule file, you should first change the SDI mode back to ‘manual’, edit and save the schedule file, then switch the mode back to ‘auto’. The console will then start reading from the start of the schedule file again, and it should all work OK.</w:t>
+        <w:t>. Problems arise due to mismatched line numbers etc, so if you want to update the schedule file, you should first change the SDI mode back to ‘manual’, edit and save the schedule file, then switch the mode back to ‘auto’. The console will then start reading from the start of the schedule file again, and it should all work OK.</w:t>
       </w:r>
     </w:p>
     <w:p>
@@ -3481,7 +2980,6 @@
           <w:szCs w:val="20"/>
         </w:rPr>
       </w:pPr>
-      <w:proofErr w:type="spellStart"/>
       <w:r>
         <w:rPr>
           <w:rFonts w:ascii="Courier New" w:hAnsi="Courier New" w:cs="Courier New"/>
@@ -3490,18 +2988,16 @@
         </w:rPr>
         <w:t>etalon.phasemap_refresh_hours</w:t>
       </w:r>
-      <w:proofErr w:type="spellEnd"/>
-    </w:p>
-    <w:p>
-      <w:pPr>
-        <w:pStyle w:val="NoSpacing"/>
-        <w:rPr>
-          <w:rFonts w:ascii="Courier New" w:hAnsi="Courier New" w:cs="Courier New"/>
-          <w:sz w:val="20"/>
-          <w:szCs w:val="20"/>
-        </w:rPr>
-      </w:pPr>
-      <w:proofErr w:type="spellStart"/>
+    </w:p>
+    <w:p>
+      <w:pPr>
+        <w:pStyle w:val="NoSpacing"/>
+        <w:rPr>
+          <w:rFonts w:ascii="Courier New" w:hAnsi="Courier New" w:cs="Courier New"/>
+          <w:sz w:val="20"/>
+          <w:szCs w:val="20"/>
+        </w:rPr>
+      </w:pPr>
       <w:r>
         <w:rPr>
           <w:rFonts w:ascii="Courier New" w:hAnsi="Courier New" w:cs="Courier New"/>
@@ -3510,7 +3006,6 @@
         </w:rPr>
         <w:t>etalon.nm_per_step_refresh_hours</w:t>
       </w:r>
-      <w:proofErr w:type="spellEnd"/>
     </w:p>
     <w:p>
       <w:pPr>
@@ -3533,14 +3028,12 @@
         </w:rPr>
         <w:t xml:space="preserve">it asks the </w:t>
       </w:r>
-      <w:proofErr w:type="spellStart"/>
       <w:r>
         <w:rPr>
           <w:rFonts w:ascii="Courier New" w:hAnsi="Courier New" w:cs="Courier New"/>
         </w:rPr>
         <w:t>schedule_reader</w:t>
       </w:r>
-      <w:proofErr w:type="spellEnd"/>
       <w:r>
         <w:rPr>
           <w:rFonts w:cstheme="minorHAnsi"/>
@@ -3571,25 +3064,7 @@
           <w:sz w:val="20"/>
           <w:szCs w:val="20"/>
         </w:rPr>
-        <w:t xml:space="preserve">%% </w:t>
-      </w:r>
-      <w:proofErr w:type="spellStart"/>
-      <w:r>
-        <w:rPr>
-          <w:rFonts w:ascii="Courier New" w:hAnsi="Courier New" w:cs="Courier New"/>
-          <w:sz w:val="20"/>
-          <w:szCs w:val="20"/>
-        </w:rPr>
-        <w:t>stepsperorder</w:t>
-      </w:r>
-      <w:proofErr w:type="spellEnd"/>
-      <w:r>
-        <w:rPr>
-          <w:rFonts w:ascii="Courier New" w:hAnsi="Courier New" w:cs="Courier New"/>
-          <w:sz w:val="20"/>
-          <w:szCs w:val="20"/>
-        </w:rPr>
-        <w:t>: [632.8, 660, 730, 30, 4, 50, 0.18]</w:t>
+        <w:t>%% stepsperorder: [632.8, 660, 730, 30, 4, 50, 0.18]</w:t>
       </w:r>
       <w:r>
         <w:rPr>
@@ -3615,25 +3090,7 @@
           <w:sz w:val="20"/>
           <w:szCs w:val="20"/>
         </w:rPr>
-        <w:t xml:space="preserve">&amp;&amp; </w:t>
-      </w:r>
-      <w:proofErr w:type="spellStart"/>
-      <w:r>
-        <w:rPr>
-          <w:rFonts w:ascii="Courier New" w:hAnsi="Courier New" w:cs="Courier New"/>
-          <w:sz w:val="20"/>
-          <w:szCs w:val="20"/>
-        </w:rPr>
-        <w:t>phasemapper</w:t>
-      </w:r>
-      <w:proofErr w:type="spellEnd"/>
-      <w:r>
-        <w:rPr>
-          <w:rFonts w:ascii="Courier New" w:hAnsi="Courier New" w:cs="Courier New"/>
-          <w:sz w:val="20"/>
-          <w:szCs w:val="20"/>
-        </w:rPr>
-        <w:t>: [0,</w:t>
+        <w:t>&amp;&amp; phasemapper: [0,</w:t>
       </w:r>
       <w:r>
         <w:rPr>
@@ -3685,14 +3142,12 @@
         </w:rPr>
         <w:t xml:space="preserve">. These commands are the corresponding refresh commands that will be run when the console determines its phase map or steps/order are out-of-date. Unfortunately you have to look into the plugins themselves to see what these arguments represent (look in the </w:t>
       </w:r>
-      <w:proofErr w:type="spellStart"/>
       <w:r>
         <w:rPr>
           <w:rFonts w:ascii="Courier New" w:hAnsi="Courier New" w:cs="Courier New"/>
         </w:rPr>
         <w:t>auto_start</w:t>
       </w:r>
-      <w:proofErr w:type="spellEnd"/>
       <w:r>
         <w:rPr>
           <w:rFonts w:cstheme="minorHAnsi"/>
@@ -3717,19 +3172,11 @@
         </w:rPr>
         <w:t xml:space="preserve"> A template schedule file (with these arguments spelled out) is in the </w:t>
       </w:r>
-      <w:proofErr w:type="spellStart"/>
-      <w:r>
-        <w:rPr>
-          <w:rFonts w:ascii="Courier New" w:hAnsi="Courier New" w:cs="Courier New"/>
-        </w:rPr>
-        <w:t>idl</w:t>
-      </w:r>
-      <w:proofErr w:type="spellEnd"/>
-      <w:r>
-        <w:rPr>
-          <w:rFonts w:ascii="Courier New" w:hAnsi="Courier New" w:cs="Courier New"/>
-        </w:rPr>
-        <w:t>/</w:t>
+      <w:r>
+        <w:rPr>
+          <w:rFonts w:ascii="Courier New" w:hAnsi="Courier New" w:cs="Courier New"/>
+        </w:rPr>
+        <w:t>idl/</w:t>
       </w:r>
       <w:r>
         <w:rPr>
@@ -3801,7 +3248,6 @@
           <w:szCs w:val="20"/>
         </w:rPr>
       </w:pPr>
-      <w:proofErr w:type="spellStart"/>
       <w:r>
         <w:rPr>
           <w:rFonts w:ascii="Courier New" w:hAnsi="Courier New" w:cs="Courier New"/>
@@ -3809,19 +3255,105 @@
           <w:sz w:val="20"/>
           <w:szCs w:val="20"/>
         </w:rPr>
-        <w:t>ifsea</w:t>
-      </w:r>
-      <w:proofErr w:type="spellEnd"/>
-      <w:r>
+        <w:t>ifsea: [ low, high ] [ loop | cont ]</w:t>
+      </w:r>
+    </w:p>
+    <w:p>
+      <w:pPr>
+        <w:pStyle w:val="NoSpacing"/>
+        <w:rPr>
+          <w:rFonts w:ascii="Courier New" w:hAnsi="Courier New" w:cs="Courier New"/>
+          <w:sz w:val="20"/>
+          <w:szCs w:val="20"/>
+        </w:rPr>
+      </w:pPr>
+      <w:r>
+        <w:t xml:space="preserve">This command sets up a loop based on the current solar elevation angle (sea). When encountering the command </w:t>
+      </w:r>
+      <w:r>
+        <w:rPr>
+          <w:rFonts w:ascii="Courier New" w:hAnsi="Courier New" w:cs="Courier New"/>
+          <w:sz w:val="20"/>
+          <w:szCs w:val="20"/>
+        </w:rPr>
+        <w:t>ifsea: [ low, high ] [loop]</w:t>
+      </w:r>
+      <w:r>
+        <w:t xml:space="preserve">, if the current solar elevation angle lies between the given limits, execution continues on the following line (it enters the body of the loop). Upon encountering a </w:t>
+      </w:r>
+      <w:r>
+        <w:rPr>
+          <w:rFonts w:ascii="Courier New" w:hAnsi="Courier New" w:cs="Courier New"/>
+          <w:sz w:val="20"/>
+          <w:szCs w:val="20"/>
+        </w:rPr>
+        <w:t>ifsea: [ low, high ] [cont]</w:t>
+      </w:r>
+      <w:r>
+        <w:rPr>
+          <w:rFonts w:ascii="Courier New" w:hAnsi="Courier New" w:cs="Courier New"/>
+          <w:sz w:val="20"/>
+          <w:szCs w:val="20"/>
+        </w:rPr>
+        <w:t xml:space="preserve"> </w:t>
+      </w:r>
+      <w:r>
+        <w:t xml:space="preserve">command,  if the elevation angle is between the given limits, control goes back to the start of the loop </w:t>
+      </w:r>
+      <w:r>
+        <w:t xml:space="preserve">(it looks for the previous </w:t>
+      </w:r>
+      <w:r>
+        <w:rPr>
+          <w:rFonts w:ascii="Courier New" w:hAnsi="Courier New" w:cs="Courier New"/>
+          <w:sz w:val="20"/>
+          <w:szCs w:val="20"/>
+        </w:rPr>
+        <w:t xml:space="preserve">ifsea </w:t>
+      </w:r>
+      <w:r>
+        <w:t xml:space="preserve">command, so these cannot nest). If the elevation angle is outside the given limits, control resumes on the line following the </w:t>
+      </w:r>
+      <w:r>
+        <w:rPr>
+          <w:rFonts w:ascii="Courier New" w:hAnsi="Courier New" w:cs="Courier New"/>
+          <w:sz w:val="20"/>
+          <w:szCs w:val="20"/>
+        </w:rPr>
+        <w:t>ifsea: [ low, high ] [cont]</w:t>
+      </w:r>
+      <w:r>
+        <w:rPr>
+          <w:rFonts w:ascii="Courier New" w:hAnsi="Courier New" w:cs="Courier New"/>
+          <w:sz w:val="20"/>
+          <w:szCs w:val="20"/>
+        </w:rPr>
+        <w:t xml:space="preserve"> </w:t>
+      </w:r>
+      <w:r>
+        <w:t xml:space="preserve">command. </w:t>
+      </w:r>
+    </w:p>
+    <w:p>
+      <w:pPr>
+        <w:pStyle w:val="NoSpacing"/>
+        <w:rPr>
+          <w:rFonts w:ascii="Courier New" w:hAnsi="Courier New" w:cs="Courier New"/>
+          <w:sz w:val="20"/>
+          <w:szCs w:val="20"/>
+        </w:rPr>
+      </w:pPr>
+    </w:p>
+    <w:p>
+      <w:pPr>
+        <w:pStyle w:val="NoSpacing"/>
         <w:rPr>
           <w:rFonts w:ascii="Courier New" w:hAnsi="Courier New" w:cs="Courier New"/>
           <w:b/>
           <w:sz w:val="20"/>
           <w:szCs w:val="20"/>
         </w:rPr>
-        <w:t xml:space="preserve">: [ low, high ] [ loop | </w:t>
-      </w:r>
-      <w:proofErr w:type="spellStart"/>
+      </w:pPr>
       <w:r>
         <w:rPr>
           <w:rFonts w:ascii="Courier New" w:hAnsi="Courier New" w:cs="Courier New"/>
@@ -3829,210 +3361,7 @@
           <w:sz w:val="20"/>
           <w:szCs w:val="20"/>
         </w:rPr>
-        <w:t>cont</w:t>
-      </w:r>
-      <w:proofErr w:type="spellEnd"/>
-      <w:r>
-        <w:rPr>
-          <w:rFonts w:ascii="Courier New" w:hAnsi="Courier New" w:cs="Courier New"/>
-          <w:b/>
-          <w:sz w:val="20"/>
-          <w:szCs w:val="20"/>
-        </w:rPr>
-        <w:t xml:space="preserve"> ]</w:t>
-      </w:r>
-    </w:p>
-    <w:p>
-      <w:pPr>
-        <w:pStyle w:val="NoSpacing"/>
-        <w:rPr>
-          <w:rFonts w:ascii="Courier New" w:hAnsi="Courier New" w:cs="Courier New"/>
-          <w:sz w:val="20"/>
-          <w:szCs w:val="20"/>
-        </w:rPr>
-      </w:pPr>
-      <w:r>
-        <w:t xml:space="preserve">This command sets up a loop based on the current solar elevation angle (sea). When encountering the command </w:t>
-      </w:r>
-      <w:proofErr w:type="spellStart"/>
-      <w:r>
-        <w:rPr>
-          <w:rFonts w:ascii="Courier New" w:hAnsi="Courier New" w:cs="Courier New"/>
-          <w:sz w:val="20"/>
-          <w:szCs w:val="20"/>
-        </w:rPr>
-        <w:t>ifsea</w:t>
-      </w:r>
-      <w:proofErr w:type="spellEnd"/>
-      <w:r>
-        <w:rPr>
-          <w:rFonts w:ascii="Courier New" w:hAnsi="Courier New" w:cs="Courier New"/>
-          <w:sz w:val="20"/>
-          <w:szCs w:val="20"/>
-        </w:rPr>
-        <w:t>: [ low, high ] [loop]</w:t>
-      </w:r>
-      <w:r>
-        <w:t xml:space="preserve">, if the current solar elevation angle lies between the given limits, execution continues on the following line (it enters the body of the loop). Upon encountering a </w:t>
-      </w:r>
-      <w:proofErr w:type="spellStart"/>
-      <w:r>
-        <w:rPr>
-          <w:rFonts w:ascii="Courier New" w:hAnsi="Courier New" w:cs="Courier New"/>
-          <w:sz w:val="20"/>
-          <w:szCs w:val="20"/>
-        </w:rPr>
-        <w:t>ifsea</w:t>
-      </w:r>
-      <w:proofErr w:type="spellEnd"/>
-      <w:r>
-        <w:rPr>
-          <w:rFonts w:ascii="Courier New" w:hAnsi="Courier New" w:cs="Courier New"/>
-          <w:sz w:val="20"/>
-          <w:szCs w:val="20"/>
-        </w:rPr>
-        <w:t>: [ low, high ] [</w:t>
-      </w:r>
-      <w:proofErr w:type="spellStart"/>
-      <w:r>
-        <w:rPr>
-          <w:rFonts w:ascii="Courier New" w:hAnsi="Courier New" w:cs="Courier New"/>
-          <w:sz w:val="20"/>
-          <w:szCs w:val="20"/>
-        </w:rPr>
-        <w:t>cont</w:t>
-      </w:r>
-      <w:proofErr w:type="spellEnd"/>
-      <w:r>
-        <w:rPr>
-          <w:rFonts w:ascii="Courier New" w:hAnsi="Courier New" w:cs="Courier New"/>
-          <w:sz w:val="20"/>
-          <w:szCs w:val="20"/>
-        </w:rPr>
-        <w:t>]</w:t>
-      </w:r>
-      <w:r>
-        <w:rPr>
-          <w:rFonts w:ascii="Courier New" w:hAnsi="Courier New" w:cs="Courier New"/>
-          <w:sz w:val="20"/>
-          <w:szCs w:val="20"/>
-        </w:rPr>
-        <w:t xml:space="preserve"> </w:t>
-      </w:r>
-      <w:r>
-        <w:t xml:space="preserve">command,  if the elevation angle is between the given limits, control goes back to the start of the loop </w:t>
-      </w:r>
-      <w:r>
-        <w:t xml:space="preserve">(it looks for the previous </w:t>
-      </w:r>
-      <w:proofErr w:type="spellStart"/>
-      <w:r>
-        <w:rPr>
-          <w:rFonts w:ascii="Courier New" w:hAnsi="Courier New" w:cs="Courier New"/>
-          <w:sz w:val="20"/>
-          <w:szCs w:val="20"/>
-        </w:rPr>
-        <w:t>ifsea</w:t>
-      </w:r>
-      <w:proofErr w:type="spellEnd"/>
-      <w:r>
-        <w:rPr>
-          <w:rFonts w:ascii="Courier New" w:hAnsi="Courier New" w:cs="Courier New"/>
-          <w:sz w:val="20"/>
-          <w:szCs w:val="20"/>
-        </w:rPr>
-        <w:t xml:space="preserve"> </w:t>
-      </w:r>
-      <w:r>
-        <w:t xml:space="preserve">command, so these cannot nest). If the elevation angle is outside the given limits, control resumes on the line following the </w:t>
-      </w:r>
-      <w:proofErr w:type="spellStart"/>
-      <w:r>
-        <w:rPr>
-          <w:rFonts w:ascii="Courier New" w:hAnsi="Courier New" w:cs="Courier New"/>
-          <w:sz w:val="20"/>
-          <w:szCs w:val="20"/>
-        </w:rPr>
-        <w:t>ifsea</w:t>
-      </w:r>
-      <w:proofErr w:type="spellEnd"/>
-      <w:r>
-        <w:rPr>
-          <w:rFonts w:ascii="Courier New" w:hAnsi="Courier New" w:cs="Courier New"/>
-          <w:sz w:val="20"/>
-          <w:szCs w:val="20"/>
-        </w:rPr>
-        <w:t>: [ low, high ] [</w:t>
-      </w:r>
-      <w:proofErr w:type="spellStart"/>
-      <w:r>
-        <w:rPr>
-          <w:rFonts w:ascii="Courier New" w:hAnsi="Courier New" w:cs="Courier New"/>
-          <w:sz w:val="20"/>
-          <w:szCs w:val="20"/>
-        </w:rPr>
-        <w:t>cont</w:t>
-      </w:r>
-      <w:proofErr w:type="spellEnd"/>
-      <w:r>
-        <w:rPr>
-          <w:rFonts w:ascii="Courier New" w:hAnsi="Courier New" w:cs="Courier New"/>
-          <w:sz w:val="20"/>
-          <w:szCs w:val="20"/>
-        </w:rPr>
-        <w:t>]</w:t>
-      </w:r>
-      <w:r>
-        <w:rPr>
-          <w:rFonts w:ascii="Courier New" w:hAnsi="Courier New" w:cs="Courier New"/>
-          <w:sz w:val="20"/>
-          <w:szCs w:val="20"/>
-        </w:rPr>
-        <w:t xml:space="preserve"> </w:t>
-      </w:r>
-      <w:r>
-        <w:t xml:space="preserve">command. </w:t>
-      </w:r>
-    </w:p>
-    <w:p>
-      <w:pPr>
-        <w:pStyle w:val="NoSpacing"/>
-        <w:rPr>
-          <w:rFonts w:ascii="Courier New" w:hAnsi="Courier New" w:cs="Courier New"/>
-          <w:sz w:val="20"/>
-          <w:szCs w:val="20"/>
-        </w:rPr>
-      </w:pPr>
-    </w:p>
-    <w:p>
-      <w:pPr>
-        <w:pStyle w:val="NoSpacing"/>
-        <w:rPr>
-          <w:rFonts w:ascii="Courier New" w:hAnsi="Courier New" w:cs="Courier New"/>
-          <w:b/>
-          <w:sz w:val="20"/>
-          <w:szCs w:val="20"/>
-        </w:rPr>
-      </w:pPr>
-      <w:proofErr w:type="spellStart"/>
-      <w:r>
-        <w:rPr>
-          <w:rFonts w:ascii="Courier New" w:hAnsi="Courier New" w:cs="Courier New"/>
-          <w:b/>
-          <w:sz w:val="20"/>
-          <w:szCs w:val="20"/>
-        </w:rPr>
-        <w:t>ifsnr</w:t>
-      </w:r>
-      <w:proofErr w:type="spellEnd"/>
-      <w:r>
-        <w:rPr>
-          <w:rFonts w:ascii="Courier New" w:hAnsi="Courier New" w:cs="Courier New"/>
-          <w:b/>
-          <w:sz w:val="20"/>
-          <w:szCs w:val="20"/>
-        </w:rPr>
-        <w:t>: [ low, high ] [ begin | end ]</w:t>
+        <w:t>ifsnr: [ low, high ] [ begin | end ]</w:t>
       </w:r>
     </w:p>
     <w:p>
@@ -4049,16 +3378,170 @@
         <w:lastRenderedPageBreak/>
         <w:t xml:space="preserve">This directive tells the schedule file to only execute the code between the </w:t>
       </w:r>
-      <w:proofErr w:type="spellStart"/>
-      <w:r>
-        <w:rPr>
-          <w:rFonts w:ascii="Courier New" w:hAnsi="Courier New" w:cs="Courier New"/>
-          <w:sz w:val="20"/>
-          <w:szCs w:val="20"/>
-        </w:rPr>
-        <w:t>ifsnr</w:t>
-      </w:r>
-      <w:proofErr w:type="spellEnd"/>
+      <w:r>
+        <w:rPr>
+          <w:rFonts w:ascii="Courier New" w:hAnsi="Courier New" w:cs="Courier New"/>
+          <w:sz w:val="20"/>
+          <w:szCs w:val="20"/>
+        </w:rPr>
+        <w:t>ifsnr: [low,high] [begin]</w:t>
+      </w:r>
+      <w:r>
+        <w:rPr>
+          <w:rFonts w:ascii="Courier New" w:hAnsi="Courier New" w:cs="Courier New"/>
+          <w:sz w:val="20"/>
+          <w:szCs w:val="20"/>
+        </w:rPr>
+        <w:t xml:space="preserve"> … </w:t>
+      </w:r>
+      <w:r>
+        <w:rPr>
+          <w:rFonts w:ascii="Courier New" w:hAnsi="Courier New" w:cs="Courier New"/>
+          <w:sz w:val="20"/>
+          <w:szCs w:val="20"/>
+        </w:rPr>
+        <w:t>ifsnr: [</w:t>
+      </w:r>
+      <w:r>
+        <w:rPr>
+          <w:rFonts w:ascii="Courier New" w:hAnsi="Courier New" w:cs="Courier New"/>
+          <w:sz w:val="20"/>
+          <w:szCs w:val="20"/>
+        </w:rPr>
+        <w:t>low,</w:t>
+      </w:r>
+      <w:r>
+        <w:rPr>
+          <w:rFonts w:ascii="Courier New" w:hAnsi="Courier New" w:cs="Courier New"/>
+          <w:sz w:val="20"/>
+          <w:szCs w:val="20"/>
+        </w:rPr>
+        <w:t>high] [end]</w:t>
+      </w:r>
+      <w:r>
+        <w:rPr>
+          <w:rFonts w:ascii="Courier New" w:hAnsi="Courier New" w:cs="Courier New"/>
+          <w:sz w:val="20"/>
+          <w:szCs w:val="20"/>
+        </w:rPr>
+        <w:t xml:space="preserve"> </w:t>
+      </w:r>
+      <w:r>
+        <w:rPr>
+          <w:rFonts w:cs="Courier New"/>
+        </w:rPr>
+        <w:t xml:space="preserve">pair if the signal-to-noise ratio per scan at 557.7nm lies between the given limits. </w:t>
+      </w:r>
+    </w:p>
+    <w:p>
+      <w:pPr>
+        <w:pStyle w:val="NoSpacing"/>
+        <w:rPr>
+          <w:rFonts w:ascii="Courier New" w:hAnsi="Courier New" w:cs="Courier New"/>
+          <w:sz w:val="20"/>
+          <w:szCs w:val="20"/>
+        </w:rPr>
+      </w:pPr>
+    </w:p>
+    <w:p>
+      <w:pPr>
+        <w:pStyle w:val="NoSpacing"/>
+        <w:rPr>
+          <w:rFonts w:ascii="Courier New" w:hAnsi="Courier New" w:cs="Courier New"/>
+          <w:b/>
+          <w:sz w:val="20"/>
+          <w:szCs w:val="20"/>
+        </w:rPr>
+      </w:pPr>
+      <w:r>
+        <w:rPr>
+          <w:rFonts w:ascii="Courier New" w:hAnsi="Courier New" w:cs="Courier New"/>
+          <w:b/>
+          <w:sz w:val="20"/>
+          <w:szCs w:val="20"/>
+        </w:rPr>
+        <w:t>ifut: [</w:t>
+      </w:r>
+      <w:r>
+        <w:rPr>
+          <w:rFonts w:ascii="Courier New" w:hAnsi="Courier New" w:cs="Courier New"/>
+          <w:b/>
+          <w:sz w:val="20"/>
+          <w:szCs w:val="20"/>
+        </w:rPr>
+        <w:t xml:space="preserve"> low, </w:t>
+      </w:r>
+      <w:r>
+        <w:rPr>
+          <w:rFonts w:ascii="Courier New" w:hAnsi="Courier New" w:cs="Courier New"/>
+          <w:b/>
+          <w:sz w:val="20"/>
+          <w:szCs w:val="20"/>
+        </w:rPr>
+        <w:t>high ] [ begin | end ]</w:t>
+      </w:r>
+    </w:p>
+    <w:p>
+      <w:pPr>
+        <w:pStyle w:val="NoSpacing"/>
+        <w:rPr>
+          <w:rFonts w:cs="Courier New"/>
+        </w:rPr>
+      </w:pPr>
+      <w:r>
+        <w:rPr>
+          <w:rFonts w:cs="Courier New"/>
+        </w:rPr>
+        <w:t xml:space="preserve">This directive tells the schedule file to only execute the code between the </w:t>
+      </w:r>
+      <w:r>
+        <w:rPr>
+          <w:rFonts w:ascii="Courier New" w:hAnsi="Courier New" w:cs="Courier New"/>
+          <w:sz w:val="20"/>
+          <w:szCs w:val="20"/>
+        </w:rPr>
+        <w:t>if</w:t>
+      </w:r>
+      <w:r>
+        <w:rPr>
+          <w:rFonts w:ascii="Courier New" w:hAnsi="Courier New" w:cs="Courier New"/>
+          <w:sz w:val="20"/>
+          <w:szCs w:val="20"/>
+        </w:rPr>
+        <w:t>ut</w:t>
+      </w:r>
+      <w:r>
+        <w:rPr>
+          <w:rFonts w:ascii="Courier New" w:hAnsi="Courier New" w:cs="Courier New"/>
+          <w:sz w:val="20"/>
+          <w:szCs w:val="20"/>
+        </w:rPr>
+        <w:t>: [low,high] [begin]</w:t>
+      </w:r>
+      <w:r>
+        <w:rPr>
+          <w:rFonts w:ascii="Courier New" w:hAnsi="Courier New" w:cs="Courier New"/>
+          <w:sz w:val="20"/>
+          <w:szCs w:val="20"/>
+        </w:rPr>
+        <w:t xml:space="preserve"> … </w:t>
+      </w:r>
+      <w:r>
+        <w:rPr>
+          <w:rFonts w:ascii="Courier New" w:hAnsi="Courier New" w:cs="Courier New"/>
+          <w:sz w:val="20"/>
+          <w:szCs w:val="20"/>
+        </w:rPr>
+        <w:t>if</w:t>
+      </w:r>
+      <w:r>
+        <w:rPr>
+          <w:rFonts w:ascii="Courier New" w:hAnsi="Courier New" w:cs="Courier New"/>
+          <w:sz w:val="20"/>
+          <w:szCs w:val="20"/>
+        </w:rPr>
+        <w:t>ut</w:t>
+      </w:r>
       <w:r>
         <w:rPr>
           <w:rFonts w:ascii="Courier New" w:hAnsi="Courier New" w:cs="Courier New"/>
@@ -4067,51 +3550,6 @@
         </w:rPr>
         <w:t>: [</w:t>
       </w:r>
-      <w:proofErr w:type="spellStart"/>
-      <w:r>
-        <w:rPr>
-          <w:rFonts w:ascii="Courier New" w:hAnsi="Courier New" w:cs="Courier New"/>
-          <w:sz w:val="20"/>
-          <w:szCs w:val="20"/>
-        </w:rPr>
-        <w:t>low,high</w:t>
-      </w:r>
-      <w:proofErr w:type="spellEnd"/>
-      <w:r>
-        <w:rPr>
-          <w:rFonts w:ascii="Courier New" w:hAnsi="Courier New" w:cs="Courier New"/>
-          <w:sz w:val="20"/>
-          <w:szCs w:val="20"/>
-        </w:rPr>
-        <w:t>] [begin]</w:t>
-      </w:r>
-      <w:r>
-        <w:rPr>
-          <w:rFonts w:ascii="Courier New" w:hAnsi="Courier New" w:cs="Courier New"/>
-          <w:sz w:val="20"/>
-          <w:szCs w:val="20"/>
-        </w:rPr>
-        <w:t xml:space="preserve"> … </w:t>
-      </w:r>
-      <w:proofErr w:type="spellStart"/>
-      <w:r>
-        <w:rPr>
-          <w:rFonts w:ascii="Courier New" w:hAnsi="Courier New" w:cs="Courier New"/>
-          <w:sz w:val="20"/>
-          <w:szCs w:val="20"/>
-        </w:rPr>
-        <w:t>ifsnr</w:t>
-      </w:r>
-      <w:proofErr w:type="spellEnd"/>
-      <w:r>
-        <w:rPr>
-          <w:rFonts w:ascii="Courier New" w:hAnsi="Courier New" w:cs="Courier New"/>
-          <w:sz w:val="20"/>
-          <w:szCs w:val="20"/>
-        </w:rPr>
-        <w:t>: [</w:t>
-      </w:r>
-      <w:proofErr w:type="spellStart"/>
       <w:r>
         <w:rPr>
           <w:rFonts w:ascii="Courier New" w:hAnsi="Courier New" w:cs="Courier New"/>
@@ -4126,16 +3564,7 @@
           <w:sz w:val="20"/>
           <w:szCs w:val="20"/>
         </w:rPr>
-        <w:t>high</w:t>
-      </w:r>
-      <w:proofErr w:type="spellEnd"/>
-      <w:r>
-        <w:rPr>
-          <w:rFonts w:ascii="Courier New" w:hAnsi="Courier New" w:cs="Courier New"/>
-          <w:sz w:val="20"/>
-          <w:szCs w:val="20"/>
-        </w:rPr>
-        <w:t>] [end]</w:t>
+        <w:t>high] [end]</w:t>
       </w:r>
       <w:r>
         <w:rPr>
@@ -4149,66 +3578,7 @@
         <w:rPr>
           <w:rFonts w:cs="Courier New"/>
         </w:rPr>
-        <w:t xml:space="preserve">pair if the signal-to-noise ratio per scan at 557.7nm lies between the given limits. </w:t>
-      </w:r>
-    </w:p>
-    <w:p>
-      <w:pPr>
-        <w:pStyle w:val="NoSpacing"/>
-        <w:rPr>
-          <w:rFonts w:ascii="Courier New" w:hAnsi="Courier New" w:cs="Courier New"/>
-          <w:sz w:val="20"/>
-          <w:szCs w:val="20"/>
-        </w:rPr>
-      </w:pPr>
-    </w:p>
-    <w:p>
-      <w:pPr>
-        <w:pStyle w:val="NoSpacing"/>
-        <w:rPr>
-          <w:rFonts w:ascii="Courier New" w:hAnsi="Courier New" w:cs="Courier New"/>
-          <w:b/>
-          <w:sz w:val="20"/>
-          <w:szCs w:val="20"/>
-        </w:rPr>
-      </w:pPr>
-      <w:proofErr w:type="spellStart"/>
-      <w:r>
-        <w:rPr>
-          <w:rFonts w:ascii="Courier New" w:hAnsi="Courier New" w:cs="Courier New"/>
-          <w:b/>
-          <w:sz w:val="20"/>
-          <w:szCs w:val="20"/>
-        </w:rPr>
-        <w:t>ifut</w:t>
-      </w:r>
-      <w:proofErr w:type="spellEnd"/>
-      <w:r>
-        <w:rPr>
-          <w:rFonts w:ascii="Courier New" w:hAnsi="Courier New" w:cs="Courier New"/>
-          <w:b/>
-          <w:sz w:val="20"/>
-          <w:szCs w:val="20"/>
-        </w:rPr>
-        <w:t>: [</w:t>
-      </w:r>
-      <w:r>
-        <w:rPr>
-          <w:rFonts w:ascii="Courier New" w:hAnsi="Courier New" w:cs="Courier New"/>
-          <w:b/>
-          <w:sz w:val="20"/>
-          <w:szCs w:val="20"/>
-        </w:rPr>
-        <w:t xml:space="preserve"> low, </w:t>
-      </w:r>
-      <w:r>
-        <w:rPr>
-          <w:rFonts w:ascii="Courier New" w:hAnsi="Courier New" w:cs="Courier New"/>
-          <w:b/>
-          <w:sz w:val="20"/>
-          <w:szCs w:val="20"/>
-        </w:rPr>
-        <w:t>high ] [ begin | end ]</w:t>
+        <w:t xml:space="preserve">pair if the current universal time lies between the given limits. </w:t>
       </w:r>
     </w:p>
     <w:p>
@@ -4218,13 +3588,17 @@
           <w:rFonts w:cs="Courier New"/>
         </w:rPr>
       </w:pPr>
+    </w:p>
+    <w:p>
+      <w:pPr>
+        <w:pStyle w:val="NoSpacing"/>
+      </w:pPr>
       <w:r>
         <w:rPr>
           <w:rFonts w:cs="Courier New"/>
         </w:rPr>
-        <w:t xml:space="preserve">This directive tells the schedule file to only execute the code between the </w:t>
-      </w:r>
-      <w:proofErr w:type="spellStart"/>
+        <w:t xml:space="preserve">Note that the last two directives do not set-up loops – after seeing an </w:t>
+      </w:r>
       <w:r>
         <w:rPr>
           <w:rFonts w:ascii="Courier New" w:hAnsi="Courier New" w:cs="Courier New"/>
@@ -4239,70 +3613,16 @@
           <w:sz w:val="20"/>
           <w:szCs w:val="20"/>
         </w:rPr>
-        <w:t>ut</w:t>
-      </w:r>
-      <w:proofErr w:type="spellEnd"/>
-      <w:r>
-        <w:rPr>
-          <w:rFonts w:ascii="Courier New" w:hAnsi="Courier New" w:cs="Courier New"/>
-          <w:sz w:val="20"/>
-          <w:szCs w:val="20"/>
-        </w:rPr>
-        <w:t>: [</w:t>
-      </w:r>
-      <w:proofErr w:type="spellStart"/>
-      <w:r>
-        <w:rPr>
-          <w:rFonts w:ascii="Courier New" w:hAnsi="Courier New" w:cs="Courier New"/>
-          <w:sz w:val="20"/>
-          <w:szCs w:val="20"/>
-        </w:rPr>
-        <w:t>low,high</w:t>
-      </w:r>
-      <w:proofErr w:type="spellEnd"/>
-      <w:r>
-        <w:rPr>
-          <w:rFonts w:ascii="Courier New" w:hAnsi="Courier New" w:cs="Courier New"/>
-          <w:sz w:val="20"/>
-          <w:szCs w:val="20"/>
-        </w:rPr>
-        <w:t>] [begin]</w:t>
-      </w:r>
-      <w:r>
-        <w:rPr>
-          <w:rFonts w:ascii="Courier New" w:hAnsi="Courier New" w:cs="Courier New"/>
-          <w:sz w:val="20"/>
-          <w:szCs w:val="20"/>
-        </w:rPr>
-        <w:t xml:space="preserve"> … </w:t>
-      </w:r>
-      <w:proofErr w:type="spellStart"/>
-      <w:r>
-        <w:rPr>
-          <w:rFonts w:ascii="Courier New" w:hAnsi="Courier New" w:cs="Courier New"/>
-          <w:sz w:val="20"/>
-          <w:szCs w:val="20"/>
-        </w:rPr>
-        <w:t>if</w:t>
-      </w:r>
-      <w:r>
-        <w:rPr>
-          <w:rFonts w:ascii="Courier New" w:hAnsi="Courier New" w:cs="Courier New"/>
-          <w:sz w:val="20"/>
-          <w:szCs w:val="20"/>
-        </w:rPr>
-        <w:t>ut</w:t>
-      </w:r>
-      <w:proofErr w:type="spellEnd"/>
-      <w:r>
-        <w:rPr>
-          <w:rFonts w:ascii="Courier New" w:hAnsi="Courier New" w:cs="Courier New"/>
-          <w:sz w:val="20"/>
-          <w:szCs w:val="20"/>
-        </w:rPr>
-        <w:t>: [</w:t>
-      </w:r>
-      <w:proofErr w:type="spellStart"/>
+        <w:t>ut/ifsnr</w:t>
+      </w:r>
+      <w:r>
+        <w:rPr>
+          <w:rFonts w:ascii="Courier New" w:hAnsi="Courier New" w:cs="Courier New"/>
+          <w:sz w:val="20"/>
+          <w:szCs w:val="20"/>
+        </w:rPr>
+        <w:t>:[</w:t>
+      </w:r>
       <w:r>
         <w:rPr>
           <w:rFonts w:ascii="Courier New" w:hAnsi="Courier New" w:cs="Courier New"/>
@@ -4317,119 +3637,7 @@
           <w:sz w:val="20"/>
           <w:szCs w:val="20"/>
         </w:rPr>
-        <w:t>high</w:t>
-      </w:r>
-      <w:proofErr w:type="spellEnd"/>
-      <w:r>
-        <w:rPr>
-          <w:rFonts w:ascii="Courier New" w:hAnsi="Courier New" w:cs="Courier New"/>
-          <w:sz w:val="20"/>
-          <w:szCs w:val="20"/>
-        </w:rPr>
-        <w:t>] [end]</w:t>
-      </w:r>
-      <w:r>
-        <w:rPr>
-          <w:rFonts w:ascii="Courier New" w:hAnsi="Courier New" w:cs="Courier New"/>
-          <w:sz w:val="20"/>
-          <w:szCs w:val="20"/>
-        </w:rPr>
-        <w:t xml:space="preserve"> </w:t>
-      </w:r>
-      <w:r>
-        <w:rPr>
-          <w:rFonts w:cs="Courier New"/>
-        </w:rPr>
-        <w:t xml:space="preserve">pair if the current universal time lies between the given limits. </w:t>
-      </w:r>
-    </w:p>
-    <w:p>
-      <w:pPr>
-        <w:pStyle w:val="NoSpacing"/>
-        <w:rPr>
-          <w:rFonts w:cs="Courier New"/>
-        </w:rPr>
-      </w:pPr>
-    </w:p>
-    <w:p>
-      <w:pPr>
-        <w:pStyle w:val="NoSpacing"/>
-      </w:pPr>
-      <w:r>
-        <w:rPr>
-          <w:rFonts w:cs="Courier New"/>
-        </w:rPr>
-        <w:t xml:space="preserve">Note that the last two directives do not set-up loops – after seeing an </w:t>
-      </w:r>
-      <w:proofErr w:type="spellStart"/>
-      <w:r>
-        <w:rPr>
-          <w:rFonts w:ascii="Courier New" w:hAnsi="Courier New" w:cs="Courier New"/>
-          <w:sz w:val="20"/>
-          <w:szCs w:val="20"/>
-        </w:rPr>
-        <w:t>if</w:t>
-      </w:r>
-      <w:r>
-        <w:rPr>
-          <w:rFonts w:ascii="Courier New" w:hAnsi="Courier New" w:cs="Courier New"/>
-          <w:sz w:val="20"/>
-          <w:szCs w:val="20"/>
-        </w:rPr>
-        <w:t>ut</w:t>
-      </w:r>
-      <w:proofErr w:type="spellEnd"/>
-      <w:r>
-        <w:rPr>
-          <w:rFonts w:ascii="Courier New" w:hAnsi="Courier New" w:cs="Courier New"/>
-          <w:sz w:val="20"/>
-          <w:szCs w:val="20"/>
-        </w:rPr>
-        <w:t>/</w:t>
-      </w:r>
-      <w:proofErr w:type="spellStart"/>
-      <w:r>
-        <w:rPr>
-          <w:rFonts w:ascii="Courier New" w:hAnsi="Courier New" w:cs="Courier New"/>
-          <w:sz w:val="20"/>
-          <w:szCs w:val="20"/>
-        </w:rPr>
-        <w:t>ifsnr</w:t>
-      </w:r>
-      <w:proofErr w:type="spellEnd"/>
-      <w:r>
-        <w:rPr>
-          <w:rFonts w:ascii="Courier New" w:hAnsi="Courier New" w:cs="Courier New"/>
-          <w:sz w:val="20"/>
-          <w:szCs w:val="20"/>
-        </w:rPr>
-        <w:t>:[</w:t>
-      </w:r>
-      <w:proofErr w:type="spellStart"/>
-      <w:r>
-        <w:rPr>
-          <w:rFonts w:ascii="Courier New" w:hAnsi="Courier New" w:cs="Courier New"/>
-          <w:sz w:val="20"/>
-          <w:szCs w:val="20"/>
-        </w:rPr>
-        <w:t>low,</w:t>
-      </w:r>
-      <w:r>
-        <w:rPr>
-          <w:rFonts w:ascii="Courier New" w:hAnsi="Courier New" w:cs="Courier New"/>
-          <w:sz w:val="20"/>
-          <w:szCs w:val="20"/>
-        </w:rPr>
-        <w:t>high</w:t>
-      </w:r>
-      <w:proofErr w:type="spellEnd"/>
-      <w:r>
-        <w:rPr>
-          <w:rFonts w:ascii="Courier New" w:hAnsi="Courier New" w:cs="Courier New"/>
-          <w:sz w:val="20"/>
-          <w:szCs w:val="20"/>
-        </w:rPr>
-        <w:t>] [end]</w:t>
+        <w:t>high] [end]</w:t>
       </w:r>
       <w:r>
         <w:rPr>
@@ -4497,28 +3705,12 @@
         </w:rPr>
         <w:t xml:space="preserve">you want to add code to the </w:t>
       </w:r>
-      <w:proofErr w:type="spellStart"/>
-      <w:r>
-        <w:rPr>
-          <w:rFonts w:ascii="Courier New" w:hAnsi="Courier New" w:cs="Courier New"/>
-        </w:rPr>
-        <w:t>XDIConsole</w:t>
-      </w:r>
-      <w:proofErr w:type="spellEnd"/>
-      <w:r>
-        <w:rPr>
-          <w:rFonts w:ascii="Courier New" w:hAnsi="Courier New" w:cs="Courier New"/>
-        </w:rPr>
-        <w:t>::</w:t>
-      </w:r>
-      <w:proofErr w:type="spellStart"/>
-      <w:r>
-        <w:rPr>
-          <w:rFonts w:ascii="Courier New" w:hAnsi="Courier New" w:cs="Courier New"/>
-        </w:rPr>
-        <w:t>execute_schedule</w:t>
-      </w:r>
-      <w:proofErr w:type="spellEnd"/>
+      <w:r>
+        <w:rPr>
+          <w:rFonts w:ascii="Courier New" w:hAnsi="Courier New" w:cs="Courier New"/>
+        </w:rPr>
+        <w:t>XDIConsole::execute_schedule</w:t>
+      </w:r>
       <w:r>
         <w:rPr>
           <w:rFonts w:ascii="Courier New" w:hAnsi="Courier New" w:cs="Courier New"/>
@@ -4591,25 +3783,7 @@
           <w:sz w:val="20"/>
           <w:szCs w:val="20"/>
         </w:rPr>
-        <w:t xml:space="preserve">if command </w:t>
-      </w:r>
-      <w:proofErr w:type="spellStart"/>
-      <w:r>
-        <w:rPr>
-          <w:rFonts w:ascii="Courier New" w:hAnsi="Courier New" w:cs="Courier New"/>
-          <w:sz w:val="20"/>
-          <w:szCs w:val="20"/>
-        </w:rPr>
-        <w:t>eq</w:t>
-      </w:r>
-      <w:proofErr w:type="spellEnd"/>
-      <w:r>
-        <w:rPr>
-          <w:rFonts w:ascii="Courier New" w:hAnsi="Courier New" w:cs="Courier New"/>
-          <w:sz w:val="20"/>
-          <w:szCs w:val="20"/>
-        </w:rPr>
-        <w:t xml:space="preserve"> 'filter' then begin</w:t>
+        <w:t>if command eq 'filter' then begin</w:t>
       </w:r>
     </w:p>
     <w:p>
@@ -4622,41 +3796,13 @@
           <w:szCs w:val="20"/>
         </w:rPr>
       </w:pPr>
-      <w:proofErr w:type="spellStart"/>
-      <w:r>
-        <w:rPr>
-          <w:rFonts w:ascii="Courier New" w:hAnsi="Courier New" w:cs="Courier New"/>
-          <w:sz w:val="20"/>
-          <w:szCs w:val="20"/>
-        </w:rPr>
-        <w:t>filter_number</w:t>
-      </w:r>
-      <w:proofErr w:type="spellEnd"/>
-      <w:r>
-        <w:rPr>
-          <w:rFonts w:ascii="Courier New" w:hAnsi="Courier New" w:cs="Courier New"/>
-          <w:sz w:val="20"/>
-          <w:szCs w:val="20"/>
-        </w:rPr>
-        <w:t xml:space="preserve"> = fix(</w:t>
-      </w:r>
-      <w:proofErr w:type="spellStart"/>
-      <w:r>
-        <w:rPr>
-          <w:rFonts w:ascii="Courier New" w:hAnsi="Courier New" w:cs="Courier New"/>
-          <w:sz w:val="20"/>
-          <w:szCs w:val="20"/>
-        </w:rPr>
-        <w:t>args</w:t>
-      </w:r>
-      <w:proofErr w:type="spellEnd"/>
-      <w:r>
-        <w:rPr>
-          <w:rFonts w:ascii="Courier New" w:hAnsi="Courier New" w:cs="Courier New"/>
-          <w:sz w:val="20"/>
-          <w:szCs w:val="20"/>
-        </w:rPr>
-        <w:t>(0))</w:t>
+      <w:r>
+        <w:rPr>
+          <w:rFonts w:ascii="Courier New" w:hAnsi="Courier New" w:cs="Courier New"/>
+          <w:sz w:val="20"/>
+          <w:szCs w:val="20"/>
+        </w:rPr>
+        <w:t>filter_number = fix(args(0))</w:t>
       </w:r>
     </w:p>
     <w:p>
@@ -4675,35 +3821,8 @@
           <w:szCs w:val="20"/>
         </w:rPr>
         <w:tab/>
-      </w:r>
-      <w:proofErr w:type="spellStart"/>
-      <w:r>
-        <w:rPr>
-          <w:rFonts w:ascii="Courier New" w:hAnsi="Courier New" w:cs="Courier New"/>
-          <w:sz w:val="20"/>
-          <w:szCs w:val="20"/>
-        </w:rPr>
-        <w:t>current_filter</w:t>
-      </w:r>
-      <w:proofErr w:type="spellEnd"/>
-      <w:r>
-        <w:rPr>
-          <w:rFonts w:ascii="Courier New" w:hAnsi="Courier New" w:cs="Courier New"/>
-          <w:sz w:val="20"/>
-          <w:szCs w:val="20"/>
-        </w:rPr>
-        <w:t xml:space="preserve"> = </w:t>
-      </w:r>
-      <w:proofErr w:type="spellStart"/>
-      <w:r>
-        <w:rPr>
-          <w:rFonts w:ascii="Courier New" w:hAnsi="Courier New" w:cs="Courier New"/>
-          <w:sz w:val="20"/>
-          <w:szCs w:val="20"/>
-        </w:rPr>
-        <w:t>self.misc.current_filter</w:t>
-      </w:r>
-      <w:proofErr w:type="spellEnd"/>
+        <w:t>current_filter = self.misc.current_filter</w:t>
+      </w:r>
     </w:p>
     <w:p>
       <w:pPr>
@@ -4721,35 +3840,8 @@
           <w:szCs w:val="20"/>
         </w:rPr>
         <w:tab/>
-      </w:r>
-      <w:proofErr w:type="spellStart"/>
-      <w:r>
-        <w:rPr>
-          <w:rFonts w:ascii="Courier New" w:hAnsi="Courier New" w:cs="Courier New"/>
-          <w:sz w:val="20"/>
-          <w:szCs w:val="20"/>
-        </w:rPr>
-        <w:t>log_path</w:t>
-      </w:r>
-      <w:proofErr w:type="spellEnd"/>
-      <w:r>
-        <w:rPr>
-          <w:rFonts w:ascii="Courier New" w:hAnsi="Courier New" w:cs="Courier New"/>
-          <w:sz w:val="20"/>
-          <w:szCs w:val="20"/>
-        </w:rPr>
-        <w:t xml:space="preserve"> = </w:t>
-      </w:r>
-      <w:proofErr w:type="spellStart"/>
-      <w:r>
-        <w:rPr>
-          <w:rFonts w:ascii="Courier New" w:hAnsi="Courier New" w:cs="Courier New"/>
-          <w:sz w:val="20"/>
-          <w:szCs w:val="20"/>
-        </w:rPr>
-        <w:t>self.logging.log_directory</w:t>
-      </w:r>
-      <w:proofErr w:type="spellEnd"/>
+        <w:t>log_path = self.logging.log_directory</w:t>
+      </w:r>
     </w:p>
     <w:p>
       <w:pPr>
@@ -4767,42 +3859,7 @@
           <w:szCs w:val="20"/>
         </w:rPr>
         <w:tab/>
-      </w:r>
-      <w:proofErr w:type="spellStart"/>
-      <w:r>
-        <w:rPr>
-          <w:rFonts w:ascii="Courier New" w:hAnsi="Courier New" w:cs="Courier New"/>
-          <w:sz w:val="20"/>
-          <w:szCs w:val="20"/>
-        </w:rPr>
-        <w:t>call_procedure</w:t>
-      </w:r>
-      <w:proofErr w:type="spellEnd"/>
-      <w:r>
-        <w:rPr>
-          <w:rFonts w:ascii="Courier New" w:hAnsi="Courier New" w:cs="Courier New"/>
-          <w:sz w:val="20"/>
-          <w:szCs w:val="20"/>
-        </w:rPr>
-        <w:t xml:space="preserve">, </w:t>
-      </w:r>
-      <w:proofErr w:type="spellStart"/>
-      <w:r>
-        <w:rPr>
-          <w:rFonts w:ascii="Courier New" w:hAnsi="Courier New" w:cs="Courier New"/>
-          <w:sz w:val="20"/>
-          <w:szCs w:val="20"/>
-        </w:rPr>
-        <w:t>self.header.instrument_name</w:t>
-      </w:r>
-      <w:proofErr w:type="spellEnd"/>
-      <w:r>
-        <w:rPr>
-          <w:rFonts w:ascii="Courier New" w:hAnsi="Courier New" w:cs="Courier New"/>
-          <w:sz w:val="20"/>
-          <w:szCs w:val="20"/>
-        </w:rPr>
-        <w:t xml:space="preserve"> + '_filter', $ </w:t>
+        <w:t xml:space="preserve">call_procedure, self.header.instrument_name + '_filter', $ </w:t>
       </w:r>
     </w:p>
     <w:p>
@@ -4824,77 +3881,13 @@
         <w:tab/>
         <w:t xml:space="preserve">    </w:t>
       </w:r>
-      <w:proofErr w:type="spellStart"/>
-      <w:r>
-        <w:rPr>
-          <w:rFonts w:ascii="Courier New" w:hAnsi="Courier New" w:cs="Courier New"/>
-          <w:sz w:val="20"/>
-          <w:szCs w:val="20"/>
-        </w:rPr>
-        <w:t>filter_number</w:t>
-      </w:r>
-      <w:proofErr w:type="spellEnd"/>
-      <w:r>
-        <w:rPr>
-          <w:rFonts w:ascii="Courier New" w:hAnsi="Courier New" w:cs="Courier New"/>
-          <w:sz w:val="20"/>
-          <w:szCs w:val="20"/>
-        </w:rPr>
-        <w:t xml:space="preserve">, </w:t>
-      </w:r>
-      <w:proofErr w:type="spellStart"/>
-      <w:r>
-        <w:rPr>
-          <w:rFonts w:ascii="Courier New" w:hAnsi="Courier New" w:cs="Courier New"/>
-          <w:sz w:val="20"/>
-          <w:szCs w:val="20"/>
-        </w:rPr>
-        <w:t>log_path</w:t>
-      </w:r>
-      <w:proofErr w:type="spellEnd"/>
-      <w:r>
-        <w:rPr>
-          <w:rFonts w:ascii="Courier New" w:hAnsi="Courier New" w:cs="Courier New"/>
-          <w:sz w:val="20"/>
-          <w:szCs w:val="20"/>
-        </w:rPr>
-        <w:t xml:space="preserve"> = </w:t>
-      </w:r>
-      <w:proofErr w:type="spellStart"/>
-      <w:r>
-        <w:rPr>
-          <w:rFonts w:ascii="Courier New" w:hAnsi="Courier New" w:cs="Courier New"/>
-          <w:sz w:val="20"/>
-          <w:szCs w:val="20"/>
-        </w:rPr>
-        <w:t>log_path</w:t>
-      </w:r>
-      <w:proofErr w:type="spellEnd"/>
-      <w:r>
-        <w:rPr>
-          <w:rFonts w:ascii="Courier New" w:hAnsi="Courier New" w:cs="Courier New"/>
-          <w:sz w:val="20"/>
-          <w:szCs w:val="20"/>
-        </w:rPr>
-        <w:t xml:space="preserve">, </w:t>
-      </w:r>
-      <w:proofErr w:type="spellStart"/>
-      <w:r>
-        <w:rPr>
-          <w:rFonts w:ascii="Courier New" w:hAnsi="Courier New" w:cs="Courier New"/>
-          <w:sz w:val="20"/>
-          <w:szCs w:val="20"/>
-        </w:rPr>
-        <w:t>self.misc</w:t>
-      </w:r>
-      <w:proofErr w:type="spellEnd"/>
-      <w:r>
-        <w:rPr>
-          <w:rFonts w:ascii="Courier New" w:hAnsi="Courier New" w:cs="Courier New"/>
-          <w:sz w:val="20"/>
-          <w:szCs w:val="20"/>
-        </w:rPr>
-        <w:t>, self</w:t>
+      <w:r>
+        <w:rPr>
+          <w:rFonts w:ascii="Courier New" w:hAnsi="Courier New" w:cs="Courier New"/>
+          <w:sz w:val="20"/>
+          <w:szCs w:val="20"/>
+        </w:rPr>
+        <w:t>filter_number, log_path = log_path, self.misc, self</w:t>
       </w:r>
     </w:p>
     <w:p>
@@ -4913,35 +3906,8 @@
           <w:szCs w:val="20"/>
         </w:rPr>
         <w:tab/>
-      </w:r>
-      <w:proofErr w:type="spellStart"/>
-      <w:r>
-        <w:rPr>
-          <w:rFonts w:ascii="Courier New" w:hAnsi="Courier New" w:cs="Courier New"/>
-          <w:sz w:val="20"/>
-          <w:szCs w:val="20"/>
-        </w:rPr>
-        <w:t>self.misc.current_filter</w:t>
-      </w:r>
-      <w:proofErr w:type="spellEnd"/>
-      <w:r>
-        <w:rPr>
-          <w:rFonts w:ascii="Courier New" w:hAnsi="Courier New" w:cs="Courier New"/>
-          <w:sz w:val="20"/>
-          <w:szCs w:val="20"/>
-        </w:rPr>
-        <w:t xml:space="preserve"> = </w:t>
-      </w:r>
-      <w:proofErr w:type="spellStart"/>
-      <w:r>
-        <w:rPr>
-          <w:rFonts w:ascii="Courier New" w:hAnsi="Courier New" w:cs="Courier New"/>
-          <w:sz w:val="20"/>
-          <w:szCs w:val="20"/>
-        </w:rPr>
-        <w:t>filter_number</w:t>
-      </w:r>
-      <w:proofErr w:type="spellEnd"/>
+        <w:t>self.misc.current_filter = filter_number</w:t>
+      </w:r>
     </w:p>
     <w:p>
       <w:pPr>
@@ -4959,18 +3925,8 @@
           <w:szCs w:val="20"/>
         </w:rPr>
         <w:tab/>
-        <w:t xml:space="preserve">self -&gt; </w:t>
-      </w:r>
-      <w:proofErr w:type="spellStart"/>
-      <w:r>
-        <w:rPr>
-          <w:rFonts w:ascii="Courier New" w:hAnsi="Courier New" w:cs="Courier New"/>
-          <w:sz w:val="20"/>
-          <w:szCs w:val="20"/>
-        </w:rPr>
-        <w:t>save_current_settings</w:t>
-      </w:r>
-      <w:proofErr w:type="spellEnd"/>
+        <w:t>self -&gt; save_current_settings</w:t>
+      </w:r>
     </w:p>
     <w:p>
       <w:pPr>
@@ -4988,25 +3944,7 @@
           <w:szCs w:val="20"/>
         </w:rPr>
         <w:tab/>
-        <w:t>self -&gt; log, 'Selected Filter ' + string(</w:t>
-      </w:r>
-      <w:proofErr w:type="spellStart"/>
-      <w:r>
-        <w:rPr>
-          <w:rFonts w:ascii="Courier New" w:hAnsi="Courier New" w:cs="Courier New"/>
-          <w:sz w:val="20"/>
-          <w:szCs w:val="20"/>
-        </w:rPr>
-        <w:t>filter_number</w:t>
-      </w:r>
-      <w:proofErr w:type="spellEnd"/>
-      <w:r>
-        <w:rPr>
-          <w:rFonts w:ascii="Courier New" w:hAnsi="Courier New" w:cs="Courier New"/>
-          <w:sz w:val="20"/>
-          <w:szCs w:val="20"/>
-        </w:rPr>
-        <w:t>, $</w:t>
+        <w:t>self -&gt; log, 'Selected Filter ' + string(filter_number, $</w:t>
       </w:r>
     </w:p>
     <w:p>
@@ -5037,7 +3975,6 @@
           <w:szCs w:val="20"/>
         </w:rPr>
       </w:pPr>
-      <w:proofErr w:type="spellStart"/>
       <w:r>
         <w:rPr>
           <w:rFonts w:ascii="Courier New" w:hAnsi="Courier New" w:cs="Courier New"/>
@@ -5046,7 +3983,6 @@
         </w:rPr>
         <w:t>endif</w:t>
       </w:r>
-      <w:proofErr w:type="spellEnd"/>
     </w:p>
     <w:p>
       <w:pPr>
@@ -5097,19 +4033,11 @@
         </w:rPr>
         <w:t xml:space="preserve">, so in the example above, the </w:t>
       </w:r>
-      <w:proofErr w:type="spellStart"/>
-      <w:r>
-        <w:rPr>
-          <w:rFonts w:ascii="Courier New" w:hAnsi="Courier New" w:cs="Courier New"/>
-        </w:rPr>
-        <w:t>args</w:t>
-      </w:r>
-      <w:proofErr w:type="spellEnd"/>
-      <w:r>
-        <w:rPr>
-          <w:rFonts w:ascii="Courier New" w:hAnsi="Courier New" w:cs="Courier New"/>
-        </w:rPr>
-        <w:t>[]</w:t>
+      <w:r>
+        <w:rPr>
+          <w:rFonts w:ascii="Courier New" w:hAnsi="Courier New" w:cs="Courier New"/>
+        </w:rPr>
+        <w:t>args[]</w:t>
       </w:r>
       <w:r>
         <w:rPr>
@@ -5121,21 +4049,7 @@
         <w:rPr>
           <w:rFonts w:ascii="Courier New" w:hAnsi="Courier New" w:cs="Courier New"/>
         </w:rPr>
-        <w:t>fix(</w:t>
-      </w:r>
-      <w:proofErr w:type="spellStart"/>
-      <w:r>
-        <w:rPr>
-          <w:rFonts w:ascii="Courier New" w:hAnsi="Courier New" w:cs="Courier New"/>
-        </w:rPr>
-        <w:t>args</w:t>
-      </w:r>
-      <w:proofErr w:type="spellEnd"/>
-      <w:r>
-        <w:rPr>
-          <w:rFonts w:ascii="Courier New" w:hAnsi="Courier New" w:cs="Courier New"/>
-        </w:rPr>
-        <w:t>[0])</w:t>
+        <w:t>fix(args[0])</w:t>
       </w:r>
       <w:r>
         <w:rPr>
@@ -5187,28 +4101,12 @@
         </w:rPr>
         <w:t xml:space="preserve">Handled by </w:t>
       </w:r>
-      <w:proofErr w:type="spellStart"/>
-      <w:r>
-        <w:rPr>
-          <w:rFonts w:ascii="Courier New" w:hAnsi="Courier New" w:cs="Courier New"/>
-        </w:rPr>
-        <w:t>XDIConsole</w:t>
-      </w:r>
-      <w:proofErr w:type="spellEnd"/>
-      <w:r>
-        <w:rPr>
-          <w:rFonts w:ascii="Courier New" w:hAnsi="Courier New" w:cs="Courier New"/>
-        </w:rPr>
-        <w:t>::</w:t>
-      </w:r>
-      <w:proofErr w:type="spellStart"/>
-      <w:r>
-        <w:rPr>
-          <w:rFonts w:ascii="Courier New" w:hAnsi="Courier New" w:cs="Courier New"/>
-        </w:rPr>
-        <w:t>start_plugin</w:t>
-      </w:r>
-      <w:proofErr w:type="spellEnd"/>
+      <w:r>
+        <w:rPr>
+          <w:rFonts w:ascii="Courier New" w:hAnsi="Courier New" w:cs="Courier New"/>
+        </w:rPr>
+        <w:t>XDIConsole::start_plugin</w:t>
+      </w:r>
       <w:r>
         <w:rPr>
           <w:rFonts w:cstheme="minorHAnsi"/>
@@ -5225,35 +4123,13 @@
         <w:rPr>
           <w:rFonts w:cstheme="minorHAnsi"/>
         </w:rPr>
-        <w:t xml:space="preserve"> either by clicking in the drop-down menu from the console </w:t>
-      </w:r>
-      <w:proofErr w:type="spellStart"/>
-      <w:r>
-        <w:rPr>
-          <w:rFonts w:cstheme="minorHAnsi"/>
-        </w:rPr>
-        <w:t>gui</w:t>
-      </w:r>
-      <w:proofErr w:type="spellEnd"/>
-      <w:r>
-        <w:rPr>
-          <w:rFonts w:cstheme="minorHAnsi"/>
-        </w:rPr>
-        <w:t xml:space="preserve">, or through a schedule file command, in which case the plugin is being ‘auto-started’ (each plugin needs an </w:t>
-      </w:r>
-      <w:proofErr w:type="spellStart"/>
-      <w:r>
-        <w:rPr>
-          <w:rFonts w:ascii="Courier New" w:hAnsi="Courier New" w:cs="Courier New"/>
-        </w:rPr>
-        <w:t>auto_start</w:t>
-      </w:r>
-      <w:proofErr w:type="spellEnd"/>
-      <w:r>
-        <w:rPr>
-          <w:rFonts w:ascii="Courier New" w:hAnsi="Courier New" w:cs="Courier New"/>
-        </w:rPr>
-        <w:t xml:space="preserve"> </w:t>
+        <w:t xml:space="preserve"> either by clicking in the drop-down menu from the console gui, or through a schedule file command, in which case the plugin is being ‘auto-started’ (each plugin needs an </w:t>
+      </w:r>
+      <w:r>
+        <w:rPr>
+          <w:rFonts w:ascii="Courier New" w:hAnsi="Courier New" w:cs="Courier New"/>
+        </w:rPr>
+        <w:t xml:space="preserve">auto_start </w:t>
       </w:r>
       <w:r>
         <w:rPr>
@@ -5261,19 +4137,11 @@
         </w:rPr>
         <w:t xml:space="preserve">method to handle this). The first part of </w:t>
       </w:r>
-      <w:proofErr w:type="spellStart"/>
-      <w:r>
-        <w:rPr>
-          <w:rFonts w:ascii="Courier New" w:hAnsi="Courier New" w:cs="Courier New"/>
-        </w:rPr>
-        <w:t>start_plugin</w:t>
-      </w:r>
-      <w:proofErr w:type="spellEnd"/>
-      <w:r>
-        <w:rPr>
-          <w:rFonts w:ascii="Courier New" w:hAnsi="Courier New" w:cs="Courier New"/>
-        </w:rPr>
-        <w:t xml:space="preserve"> </w:t>
+      <w:r>
+        <w:rPr>
+          <w:rFonts w:ascii="Courier New" w:hAnsi="Courier New" w:cs="Courier New"/>
+        </w:rPr>
+        <w:t xml:space="preserve">start_plugin </w:t>
       </w:r>
       <w:r>
         <w:rPr>
@@ -5345,14 +4213,12 @@
         </w:rPr>
         <w:t xml:space="preserve">Check if saved settings exist for the plugin, if they do then restore them, the restored data is in a structure called </w:t>
       </w:r>
-      <w:proofErr w:type="spellStart"/>
       <w:r>
         <w:rPr>
           <w:rFonts w:ascii="Courier New" w:hAnsi="Courier New" w:cs="Courier New"/>
         </w:rPr>
         <w:t>restore_struc</w:t>
       </w:r>
-      <w:proofErr w:type="spellEnd"/>
       <w:r>
         <w:rPr>
           <w:rFonts w:cstheme="minorHAnsi"/>
@@ -5480,14 +4346,12 @@
         </w:rPr>
         <w:t xml:space="preserve">A plugin template is located in the </w:t>
       </w:r>
-      <w:proofErr w:type="spellStart"/>
       <w:r>
         <w:rPr>
           <w:rFonts w:ascii="Courier New" w:hAnsi="Courier New" w:cs="Courier New"/>
         </w:rPr>
         <w:t>idl</w:t>
       </w:r>
-      <w:proofErr w:type="spellEnd"/>
       <w:r>
         <w:rPr>
           <w:rFonts w:ascii="Courier New" w:hAnsi="Courier New" w:cs="Courier New"/>
@@ -5546,14 +4410,12 @@
         </w:rPr>
         <w:t xml:space="preserve">Plugins are IDL objects. In order for them to work with the SDI, they must inherit from </w:t>
       </w:r>
-      <w:proofErr w:type="spellStart"/>
       <w:r>
         <w:rPr>
           <w:rFonts w:ascii="Courier New" w:hAnsi="Courier New" w:cs="Courier New"/>
         </w:rPr>
         <w:t>XDIBase</w:t>
       </w:r>
-      <w:proofErr w:type="spellEnd"/>
       <w:r>
         <w:rPr>
           <w:rFonts w:cstheme="minorHAnsi"/>
@@ -5578,14 +4440,12 @@
         </w:rPr>
         <w:t xml:space="preserve"> in their structure definitions – this is used to hold the widget id of the plugin’s main window (I am not sure why this was never put into </w:t>
       </w:r>
-      <w:proofErr w:type="spellStart"/>
       <w:r>
         <w:rPr>
           <w:rFonts w:ascii="Courier New" w:hAnsi="Courier New" w:cs="Courier New"/>
         </w:rPr>
         <w:t>XDIBase</w:t>
       </w:r>
-      <w:proofErr w:type="spellEnd"/>
       <w:r>
         <w:rPr>
           <w:rFonts w:cstheme="minorHAnsi"/>
@@ -5614,14 +4474,12 @@
         </w:rPr>
         <w:t xml:space="preserve">Inside the </w:t>
       </w:r>
-      <w:proofErr w:type="spellStart"/>
       <w:r>
         <w:rPr>
           <w:rFonts w:ascii="Courier New" w:hAnsi="Courier New" w:cs="Courier New"/>
         </w:rPr>
         <w:t>Init</w:t>
       </w:r>
-      <w:proofErr w:type="spellEnd"/>
       <w:r>
         <w:rPr>
           <w:rFonts w:cstheme="minorHAnsi"/>
@@ -5652,51 +4510,31 @@
           <w:szCs w:val="20"/>
         </w:rPr>
       </w:pPr>
-      <w:proofErr w:type="spellStart"/>
-      <w:r>
-        <w:rPr>
-          <w:rFonts w:ascii="Courier New" w:hAnsi="Courier New" w:cs="Courier New"/>
-          <w:sz w:val="20"/>
-          <w:szCs w:val="20"/>
-        </w:rPr>
-        <w:t>self.need_frame</w:t>
-      </w:r>
-      <w:proofErr w:type="spellEnd"/>
-      <w:r>
-        <w:rPr>
-          <w:rFonts w:ascii="Courier New" w:hAnsi="Courier New" w:cs="Courier New"/>
-          <w:sz w:val="20"/>
-          <w:szCs w:val="20"/>
-        </w:rPr>
-        <w:t xml:space="preserve"> = 1</w:t>
-      </w:r>
-    </w:p>
-    <w:p>
-      <w:pPr>
-        <w:pStyle w:val="NoSpacing"/>
-        <w:rPr>
-          <w:rFonts w:ascii="Courier New" w:hAnsi="Courier New" w:cs="Courier New"/>
-          <w:sz w:val="20"/>
-          <w:szCs w:val="20"/>
-        </w:rPr>
-      </w:pPr>
-      <w:proofErr w:type="spellStart"/>
-      <w:r>
-        <w:rPr>
-          <w:rFonts w:ascii="Courier New" w:hAnsi="Courier New" w:cs="Courier New"/>
-          <w:sz w:val="20"/>
-          <w:szCs w:val="20"/>
-        </w:rPr>
-        <w:t>self.need_timer</w:t>
-      </w:r>
-      <w:proofErr w:type="spellEnd"/>
-      <w:r>
-        <w:rPr>
-          <w:rFonts w:ascii="Courier New" w:hAnsi="Courier New" w:cs="Courier New"/>
-          <w:sz w:val="20"/>
-          <w:szCs w:val="20"/>
-        </w:rPr>
-        <w:t xml:space="preserve"> = 1 </w:t>
+      <w:r>
+        <w:rPr>
+          <w:rFonts w:ascii="Courier New" w:hAnsi="Courier New" w:cs="Courier New"/>
+          <w:sz w:val="20"/>
+          <w:szCs w:val="20"/>
+        </w:rPr>
+        <w:t>self.need_frame = 1</w:t>
+      </w:r>
+    </w:p>
+    <w:p>
+      <w:pPr>
+        <w:pStyle w:val="NoSpacing"/>
+        <w:rPr>
+          <w:rFonts w:ascii="Courier New" w:hAnsi="Courier New" w:cs="Courier New"/>
+          <w:sz w:val="20"/>
+          <w:szCs w:val="20"/>
+        </w:rPr>
+      </w:pPr>
+      <w:r>
+        <w:rPr>
+          <w:rFonts w:ascii="Courier New" w:hAnsi="Courier New" w:cs="Courier New"/>
+          <w:sz w:val="20"/>
+          <w:szCs w:val="20"/>
+        </w:rPr>
+        <w:t xml:space="preserve">self.need_timer = 1 </w:t>
       </w:r>
     </w:p>
     <w:p>
@@ -5724,14 +4562,7 @@
         <w:rPr>
           <w:rFonts w:ascii="Courier New" w:hAnsi="Courier New" w:cs="Courier New"/>
         </w:rPr>
-        <w:t>::</w:t>
-      </w:r>
-      <w:proofErr w:type="spellStart"/>
-      <w:r>
-        <w:rPr>
-          <w:rFonts w:ascii="Courier New" w:hAnsi="Courier New" w:cs="Courier New"/>
-        </w:rPr>
-        <w:t>get_</w:t>
+        <w:t>::get_</w:t>
       </w:r>
       <w:r>
         <w:rPr>
@@ -5739,7 +4570,6 @@
         </w:rPr>
         <w:t>settings</w:t>
       </w:r>
-      <w:proofErr w:type="spellEnd"/>
       <w:r>
         <w:rPr>
           <w:rFonts w:cstheme="minorHAnsi"/>
@@ -5788,43 +4618,7 @@
           <w:sz w:val="20"/>
           <w:szCs w:val="20"/>
         </w:rPr>
-        <w:t xml:space="preserve">pro </w:t>
-      </w:r>
-      <w:proofErr w:type="spellStart"/>
-      <w:r>
-        <w:rPr>
-          <w:rFonts w:ascii="Courier New" w:hAnsi="Courier New" w:cs="Courier New"/>
-          <w:sz w:val="20"/>
-          <w:szCs w:val="20"/>
-        </w:rPr>
-        <w:t>PluginName</w:t>
-      </w:r>
-      <w:proofErr w:type="spellEnd"/>
-      <w:r>
-        <w:rPr>
-          <w:rFonts w:ascii="Courier New" w:hAnsi="Courier New" w:cs="Courier New"/>
-          <w:sz w:val="20"/>
-          <w:szCs w:val="20"/>
-        </w:rPr>
-        <w:t>::</w:t>
-      </w:r>
-      <w:proofErr w:type="spellStart"/>
-      <w:r>
-        <w:rPr>
-          <w:rFonts w:ascii="Courier New" w:hAnsi="Courier New" w:cs="Courier New"/>
-          <w:sz w:val="20"/>
-          <w:szCs w:val="20"/>
-        </w:rPr>
-        <w:t>frame_event</w:t>
-      </w:r>
-      <w:proofErr w:type="spellEnd"/>
-      <w:r>
-        <w:rPr>
-          <w:rFonts w:ascii="Courier New" w:hAnsi="Courier New" w:cs="Courier New"/>
-          <w:sz w:val="20"/>
-          <w:szCs w:val="20"/>
-        </w:rPr>
-        <w:t xml:space="preserve">, image, </w:t>
+        <w:t xml:space="preserve">pro PluginName::frame_event, image, </w:t>
       </w:r>
       <w:r>
         <w:rPr>
@@ -5953,43 +4747,7 @@
           <w:sz w:val="20"/>
           <w:szCs w:val="20"/>
         </w:rPr>
-        <w:t xml:space="preserve">pro </w:t>
-      </w:r>
-      <w:proofErr w:type="spellStart"/>
-      <w:r>
-        <w:rPr>
-          <w:rFonts w:ascii="Courier New" w:hAnsi="Courier New" w:cs="Courier New"/>
-          <w:sz w:val="20"/>
-          <w:szCs w:val="20"/>
-        </w:rPr>
-        <w:t>PluginName</w:t>
-      </w:r>
-      <w:proofErr w:type="spellEnd"/>
-      <w:r>
-        <w:rPr>
-          <w:rFonts w:ascii="Courier New" w:hAnsi="Courier New" w:cs="Courier New"/>
-          <w:sz w:val="20"/>
-          <w:szCs w:val="20"/>
-        </w:rPr>
-        <w:t>::</w:t>
-      </w:r>
-      <w:proofErr w:type="spellStart"/>
-      <w:r>
-        <w:rPr>
-          <w:rFonts w:ascii="Courier New" w:hAnsi="Courier New" w:cs="Courier New"/>
-          <w:sz w:val="20"/>
-          <w:szCs w:val="20"/>
-        </w:rPr>
-        <w:t>timer_event</w:t>
-      </w:r>
-      <w:proofErr w:type="spellEnd"/>
-      <w:r>
-        <w:rPr>
-          <w:rFonts w:ascii="Courier New" w:hAnsi="Courier New" w:cs="Courier New"/>
-          <w:sz w:val="20"/>
-          <w:szCs w:val="20"/>
-        </w:rPr>
-        <w:t xml:space="preserve"> ;\\ no arguments</w:t>
+        <w:t>pro PluginName::timer_event ;\\ no arguments</w:t>
       </w:r>
     </w:p>
     <w:p>
@@ -6091,7 +4849,6 @@
         </w:rPr>
         <w:t xml:space="preserve">function </w:t>
       </w:r>
-      <w:proofErr w:type="spellStart"/>
       <w:r>
         <w:rPr>
           <w:rFonts w:ascii="Courier New" w:hAnsi="Courier New" w:cs="Courier New"/>
@@ -6100,25 +4857,14 @@
         </w:rPr>
         <w:t>SDIVidshow</w:t>
       </w:r>
-      <w:proofErr w:type="spellEnd"/>
-      <w:r>
-        <w:rPr>
-          <w:rFonts w:ascii="Courier New" w:hAnsi="Courier New" w:cs="Courier New"/>
-          <w:sz w:val="20"/>
-          <w:szCs w:val="20"/>
-        </w:rPr>
-        <w:t>::</w:t>
-      </w:r>
-      <w:proofErr w:type="spellStart"/>
-      <w:r>
-        <w:rPr>
-          <w:rFonts w:ascii="Courier New" w:hAnsi="Courier New" w:cs="Courier New"/>
-          <w:sz w:val="20"/>
-          <w:szCs w:val="20"/>
-        </w:rPr>
-        <w:t>get_settings</w:t>
-      </w:r>
-      <w:proofErr w:type="spellEnd"/>
+      <w:r>
+        <w:rPr>
+          <w:rFonts w:ascii="Courier New" w:hAnsi="Courier New" w:cs="Courier New"/>
+          <w:sz w:val="20"/>
+          <w:szCs w:val="20"/>
+        </w:rPr>
+        <w:t>::get_settings</w:t>
+      </w:r>
     </w:p>
     <w:p>
       <w:pPr>
@@ -6149,23 +4895,13 @@
         </w:rPr>
         <w:t xml:space="preserve">  </w:t>
       </w:r>
-      <w:proofErr w:type="spellStart"/>
-      <w:r>
-        <w:rPr>
-          <w:rFonts w:ascii="Courier New" w:hAnsi="Courier New" w:cs="Courier New"/>
-          <w:sz w:val="20"/>
-          <w:szCs w:val="20"/>
-        </w:rPr>
-        <w:t>struc</w:t>
-      </w:r>
-      <w:proofErr w:type="spellEnd"/>
-      <w:r>
-        <w:rPr>
-          <w:rFonts w:ascii="Courier New" w:hAnsi="Courier New" w:cs="Courier New"/>
-          <w:sz w:val="20"/>
-          <w:szCs w:val="20"/>
-        </w:rPr>
-        <w:t xml:space="preserve"> = {</w:t>
+      <w:r>
+        <w:rPr>
+          <w:rFonts w:ascii="Courier New" w:hAnsi="Courier New" w:cs="Courier New"/>
+          <w:sz w:val="20"/>
+          <w:szCs w:val="20"/>
+        </w:rPr>
+        <w:t>struc = {</w:t>
       </w:r>
       <w:r>
         <w:rPr>
@@ -6175,7 +4911,6 @@
         </w:rPr>
         <w:tab/>
       </w:r>
-      <w:proofErr w:type="spellStart"/>
       <w:r>
         <w:rPr>
           <w:rFonts w:ascii="Courier New" w:hAnsi="Courier New" w:cs="Courier New"/>
@@ -6184,10 +4919,12 @@
           <w:sz w:val="20"/>
           <w:szCs w:val="20"/>
         </w:rPr>
-        <w:t>id:self.id</w:t>
-      </w:r>
-      <w:proofErr w:type="spellEnd"/>
-      <w:r>
+        <w:t>id:self.id, $</w:t>
+      </w:r>
+    </w:p>
+    <w:p>
+      <w:pPr>
+        <w:pStyle w:val="NoSpacing"/>
         <w:rPr>
           <w:rFonts w:ascii="Courier New" w:hAnsi="Courier New" w:cs="Courier New"/>
           <w:b/>
@@ -6195,12 +4932,8 @@
           <w:sz w:val="20"/>
           <w:szCs w:val="20"/>
         </w:rPr>
-        <w:t>, $</w:t>
-      </w:r>
-    </w:p>
-    <w:p>
-      <w:pPr>
-        <w:pStyle w:val="NoSpacing"/>
+      </w:pPr>
+      <w:r>
         <w:rPr>
           <w:rFonts w:ascii="Courier New" w:hAnsi="Courier New" w:cs="Courier New"/>
           <w:b/>
@@ -6208,7 +4941,8 @@
           <w:sz w:val="20"/>
           <w:szCs w:val="20"/>
         </w:rPr>
-      </w:pPr>
+        <w:tab/>
+      </w:r>
       <w:r>
         <w:rPr>
           <w:rFonts w:ascii="Courier New" w:hAnsi="Courier New" w:cs="Courier New"/>
@@ -6227,10 +4961,12 @@
           <w:sz w:val="20"/>
           <w:szCs w:val="20"/>
         </w:rPr>
-        <w:tab/>
-      </w:r>
-      <w:proofErr w:type="spellStart"/>
-      <w:r>
+        <w:t>need_frame:self.need_frame, $</w:t>
+      </w:r>
+    </w:p>
+    <w:p>
+      <w:pPr>
+        <w:pStyle w:val="NoSpacing"/>
         <w:rPr>
           <w:rFonts w:ascii="Courier New" w:hAnsi="Courier New" w:cs="Courier New"/>
           <w:b/>
@@ -6238,9 +4974,7 @@
           <w:sz w:val="20"/>
           <w:szCs w:val="20"/>
         </w:rPr>
-        <w:t>need_frame:self.need_frame</w:t>
-      </w:r>
-      <w:proofErr w:type="spellEnd"/>
+      </w:pPr>
       <w:r>
         <w:rPr>
           <w:rFonts w:ascii="Courier New" w:hAnsi="Courier New" w:cs="Courier New"/>
@@ -6249,12 +4983,9 @@
           <w:sz w:val="20"/>
           <w:szCs w:val="20"/>
         </w:rPr>
-        <w:t>, $</w:t>
-      </w:r>
-    </w:p>
-    <w:p>
-      <w:pPr>
-        <w:pStyle w:val="NoSpacing"/>
+        <w:tab/>
+      </w:r>
+      <w:r>
         <w:rPr>
           <w:rFonts w:ascii="Courier New" w:hAnsi="Courier New" w:cs="Courier New"/>
           <w:b/>
@@ -6262,8 +4993,13 @@
           <w:sz w:val="20"/>
           <w:szCs w:val="20"/>
         </w:rPr>
-      </w:pPr>
-      <w:r>
+        <w:tab/>
+        <w:t>need_timer:self.need_timer, $</w:t>
+      </w:r>
+    </w:p>
+    <w:p>
+      <w:pPr>
+        <w:pStyle w:val="NoSpacing"/>
         <w:rPr>
           <w:rFonts w:ascii="Courier New" w:hAnsi="Courier New" w:cs="Courier New"/>
           <w:b/>
@@ -6271,8 +5007,7 @@
           <w:sz w:val="20"/>
           <w:szCs w:val="20"/>
         </w:rPr>
-        <w:tab/>
-      </w:r>
+      </w:pPr>
       <w:r>
         <w:rPr>
           <w:rFonts w:ascii="Courier New" w:hAnsi="Courier New" w:cs="Courier New"/>
@@ -6282,12 +5017,8 @@
           <w:szCs w:val="20"/>
         </w:rPr>
         <w:tab/>
-        <w:t>need_timer:self.need_timer, $</w:t>
-      </w:r>
-    </w:p>
-    <w:p>
-      <w:pPr>
-        <w:pStyle w:val="NoSpacing"/>
+      </w:r>
+      <w:r>
         <w:rPr>
           <w:rFonts w:ascii="Courier New" w:hAnsi="Courier New" w:cs="Courier New"/>
           <w:b/>
@@ -6295,25 +5026,6 @@
           <w:sz w:val="20"/>
           <w:szCs w:val="20"/>
         </w:rPr>
-      </w:pPr>
-      <w:r>
-        <w:rPr>
-          <w:rFonts w:ascii="Courier New" w:hAnsi="Courier New" w:cs="Courier New"/>
-          <w:b/>
-          <w:color w:val="FF0000"/>
-          <w:sz w:val="20"/>
-          <w:szCs w:val="20"/>
-        </w:rPr>
-        <w:tab/>
-      </w:r>
-      <w:r>
-        <w:rPr>
-          <w:rFonts w:ascii="Courier New" w:hAnsi="Courier New" w:cs="Courier New"/>
-          <w:b/>
-          <w:color w:val="FF0000"/>
-          <w:sz w:val="20"/>
-          <w:szCs w:val="20"/>
-        </w:rPr>
         <w:tab/>
         <w:t>geometry:self.geometry, $</w:t>
       </w:r>
@@ -6639,35 +5351,7 @@
         <w:rPr>
           <w:rFonts w:cstheme="minorHAnsi"/>
         </w:rPr>
-        <w:t xml:space="preserve">This example is from the </w:t>
-      </w:r>
-      <w:proofErr w:type="spellStart"/>
-      <w:r>
-        <w:rPr>
-          <w:rFonts w:cstheme="minorHAnsi"/>
-        </w:rPr>
-        <w:t>Vidshow</w:t>
-      </w:r>
-      <w:proofErr w:type="spellEnd"/>
-      <w:r>
-        <w:rPr>
-          <w:rFonts w:cstheme="minorHAnsi"/>
-        </w:rPr>
-        <w:t xml:space="preserve"> plugin, each of the fields in the </w:t>
-      </w:r>
-      <w:proofErr w:type="spellStart"/>
-      <w:r>
-        <w:rPr>
-          <w:rFonts w:cstheme="minorHAnsi"/>
-        </w:rPr>
-        <w:t>struc</w:t>
-      </w:r>
-      <w:proofErr w:type="spellEnd"/>
-      <w:r>
-        <w:rPr>
-          <w:rFonts w:cstheme="minorHAnsi"/>
-        </w:rPr>
-        <w:t xml:space="preserve"> are fields from the plugins own class structure which it wants to restore the next time it is started up. </w:t>
+        <w:t xml:space="preserve">This example is from the Vidshow plugin, each of the fields in the struc are fields from the plugins own class structure which it wants to restore the next time it is started up. </w:t>
       </w:r>
       <w:r>
         <w:rPr>
@@ -6696,14 +5380,12 @@
         </w:rPr>
         <w:t xml:space="preserve">A plugin uses these restored settings inside its </w:t>
       </w:r>
-      <w:proofErr w:type="spellStart"/>
       <w:r>
         <w:rPr>
           <w:rFonts w:ascii="Courier New" w:hAnsi="Courier New" w:cs="Courier New"/>
         </w:rPr>
         <w:t>Init</w:t>
       </w:r>
-      <w:proofErr w:type="spellEnd"/>
       <w:r>
         <w:rPr>
           <w:rFonts w:cstheme="minorHAnsi"/>
@@ -6716,14 +5398,12 @@
         </w:rPr>
         <w:t xml:space="preserve"> from </w:t>
       </w:r>
-      <w:proofErr w:type="spellStart"/>
       <w:r>
         <w:rPr>
           <w:rFonts w:ascii="Courier New" w:hAnsi="Courier New" w:cs="Courier New"/>
         </w:rPr>
         <w:t>get_settings</w:t>
       </w:r>
-      <w:proofErr w:type="spellEnd"/>
       <w:r>
         <w:rPr>
           <w:rFonts w:cstheme="minorHAnsi"/>
@@ -6742,28 +5422,24 @@
         </w:rPr>
         <w:t xml:space="preserve">to the plugin’s </w:t>
       </w:r>
-      <w:proofErr w:type="spellStart"/>
       <w:r>
         <w:rPr>
           <w:rFonts w:ascii="Courier New" w:hAnsi="Courier New" w:cs="Courier New"/>
         </w:rPr>
         <w:t>init</w:t>
       </w:r>
-      <w:proofErr w:type="spellEnd"/>
       <w:r>
         <w:rPr>
           <w:rFonts w:cstheme="minorHAnsi"/>
         </w:rPr>
         <w:t xml:space="preserve"> method as a keyword </w:t>
       </w:r>
-      <w:proofErr w:type="spellStart"/>
       <w:r>
         <w:rPr>
           <w:rFonts w:ascii="Courier New" w:hAnsi="Courier New" w:cs="Courier New"/>
         </w:rPr>
         <w:t>restore_struc</w:t>
       </w:r>
-      <w:proofErr w:type="spellEnd"/>
       <w:r>
         <w:rPr>
           <w:rFonts w:cstheme="minorHAnsi"/>
@@ -6806,14 +5482,12 @@
         </w:rPr>
         <w:t xml:space="preserve">also passed to </w:t>
       </w:r>
-      <w:proofErr w:type="spellStart"/>
       <w:r>
         <w:rPr>
           <w:rFonts w:ascii="Courier New" w:hAnsi="Courier New" w:cs="Courier New"/>
         </w:rPr>
         <w:t>init</w:t>
       </w:r>
-      <w:proofErr w:type="spellEnd"/>
       <w:r>
         <w:rPr>
           <w:rFonts w:cstheme="minorHAnsi"/>
@@ -6824,119 +5498,33 @@
         <w:rPr>
           <w:rFonts w:cstheme="minorHAnsi"/>
         </w:rPr>
-        <w:t xml:space="preserve">. For example, from </w:t>
-      </w:r>
-      <w:proofErr w:type="spellStart"/>
-      <w:r>
-        <w:rPr>
-          <w:rFonts w:cstheme="minorHAnsi"/>
-        </w:rPr>
-        <w:t>Vidshow</w:t>
-      </w:r>
-      <w:proofErr w:type="spellEnd"/>
-      <w:r>
-        <w:rPr>
-          <w:rFonts w:cstheme="minorHAnsi"/>
-        </w:rPr>
-        <w:t>:</w:t>
-      </w:r>
-    </w:p>
-    <w:p>
-      <w:pPr>
-        <w:pStyle w:val="NoSpacing"/>
-        <w:rPr>
-          <w:rFonts w:cstheme="minorHAnsi"/>
-        </w:rPr>
-      </w:pPr>
-    </w:p>
-    <w:p>
-      <w:pPr>
-        <w:pStyle w:val="NoSpacing"/>
-        <w:rPr>
-          <w:rFonts w:ascii="Courier New" w:hAnsi="Courier New" w:cs="Courier New"/>
-          <w:sz w:val="18"/>
-          <w:szCs w:val="18"/>
-        </w:rPr>
-      </w:pPr>
-      <w:r>
-        <w:rPr>
-          <w:rFonts w:ascii="Courier New" w:hAnsi="Courier New" w:cs="Courier New"/>
-          <w:sz w:val="18"/>
-          <w:szCs w:val="18"/>
-        </w:rPr>
-        <w:t xml:space="preserve">function </w:t>
-      </w:r>
-      <w:proofErr w:type="spellStart"/>
-      <w:r>
-        <w:rPr>
-          <w:rFonts w:ascii="Courier New" w:hAnsi="Courier New" w:cs="Courier New"/>
-          <w:sz w:val="18"/>
-          <w:szCs w:val="18"/>
-        </w:rPr>
-        <w:t>SDIVidshow</w:t>
-      </w:r>
-      <w:proofErr w:type="spellEnd"/>
-      <w:r>
-        <w:rPr>
-          <w:rFonts w:ascii="Courier New" w:hAnsi="Courier New" w:cs="Courier New"/>
-          <w:sz w:val="18"/>
-          <w:szCs w:val="18"/>
-        </w:rPr>
-        <w:t>::</w:t>
-      </w:r>
-      <w:proofErr w:type="spellStart"/>
-      <w:r>
-        <w:rPr>
-          <w:rFonts w:ascii="Courier New" w:hAnsi="Courier New" w:cs="Courier New"/>
-          <w:sz w:val="18"/>
-          <w:szCs w:val="18"/>
-        </w:rPr>
-        <w:t>init</w:t>
-      </w:r>
-      <w:proofErr w:type="spellEnd"/>
-      <w:r>
-        <w:rPr>
-          <w:rFonts w:ascii="Courier New" w:hAnsi="Courier New" w:cs="Courier New"/>
-          <w:sz w:val="18"/>
-          <w:szCs w:val="18"/>
-        </w:rPr>
-        <w:t xml:space="preserve">, </w:t>
-      </w:r>
-      <w:proofErr w:type="spellStart"/>
-      <w:r>
-        <w:rPr>
-          <w:rFonts w:ascii="Courier New" w:hAnsi="Courier New" w:cs="Courier New"/>
-          <w:sz w:val="18"/>
-          <w:szCs w:val="18"/>
-        </w:rPr>
-        <w:t>restore_struc</w:t>
-      </w:r>
-      <w:proofErr w:type="spellEnd"/>
-      <w:r>
-        <w:rPr>
-          <w:rFonts w:ascii="Courier New" w:hAnsi="Courier New" w:cs="Courier New"/>
-          <w:sz w:val="18"/>
-          <w:szCs w:val="18"/>
-        </w:rPr>
-        <w:t>=</w:t>
-      </w:r>
-      <w:proofErr w:type="spellStart"/>
-      <w:r>
-        <w:rPr>
-          <w:rFonts w:ascii="Courier New" w:hAnsi="Courier New" w:cs="Courier New"/>
-          <w:sz w:val="18"/>
-          <w:szCs w:val="18"/>
-        </w:rPr>
-        <w:t>restore_struc</w:t>
-      </w:r>
-      <w:proofErr w:type="spellEnd"/>
-      <w:r>
-        <w:rPr>
-          <w:rFonts w:ascii="Courier New" w:hAnsi="Courier New" w:cs="Courier New"/>
-          <w:sz w:val="18"/>
-          <w:szCs w:val="18"/>
-        </w:rPr>
-        <w:t xml:space="preserve">, $   </w:t>
+        <w:t>. For example, from Vidshow:</w:t>
+      </w:r>
+    </w:p>
+    <w:p>
+      <w:pPr>
+        <w:pStyle w:val="NoSpacing"/>
+        <w:rPr>
+          <w:rFonts w:cstheme="minorHAnsi"/>
+        </w:rPr>
+      </w:pPr>
+    </w:p>
+    <w:p>
+      <w:pPr>
+        <w:pStyle w:val="NoSpacing"/>
+        <w:rPr>
+          <w:rFonts w:ascii="Courier New" w:hAnsi="Courier New" w:cs="Courier New"/>
+          <w:sz w:val="18"/>
+          <w:szCs w:val="18"/>
+        </w:rPr>
+      </w:pPr>
+      <w:r>
+        <w:rPr>
+          <w:rFonts w:ascii="Courier New" w:hAnsi="Courier New" w:cs="Courier New"/>
+          <w:sz w:val="18"/>
+          <w:szCs w:val="18"/>
+        </w:rPr>
+        <w:t xml:space="preserve">function SDIVidshow::init, restore_struc=restore_struc, $   </w:t>
       </w:r>
       <w:r>
         <w:rPr>
@@ -6980,23 +5568,13 @@
         </w:rPr>
         <w:t xml:space="preserve">;\\ </w:t>
       </w:r>
-      <w:proofErr w:type="spellStart"/>
-      <w:r>
-        <w:rPr>
-          <w:rFonts w:ascii="Courier New" w:hAnsi="Courier New" w:cs="Courier New"/>
-          <w:sz w:val="18"/>
-          <w:szCs w:val="18"/>
-        </w:rPr>
-        <w:t>Misc</w:t>
-      </w:r>
-      <w:proofErr w:type="spellEnd"/>
-      <w:r>
-        <w:rPr>
-          <w:rFonts w:ascii="Courier New" w:hAnsi="Courier New" w:cs="Courier New"/>
-          <w:sz w:val="18"/>
-          <w:szCs w:val="18"/>
-        </w:rPr>
-        <w:t xml:space="preserve"> data </w:t>
+      <w:r>
+        <w:rPr>
+          <w:rFonts w:ascii="Courier New" w:hAnsi="Courier New" w:cs="Courier New"/>
+          <w:sz w:val="18"/>
+          <w:szCs w:val="18"/>
+        </w:rPr>
+        <w:t xml:space="preserve">Misc data </w:t>
       </w:r>
     </w:p>
     <w:p>
@@ -7034,23 +5612,13 @@
         </w:rPr>
         <w:tab/>
       </w:r>
-      <w:proofErr w:type="spellStart"/>
-      <w:r>
-        <w:rPr>
-          <w:rFonts w:ascii="Courier New" w:hAnsi="Courier New" w:cs="Courier New"/>
-          <w:sz w:val="18"/>
-          <w:szCs w:val="18"/>
-        </w:rPr>
-        <w:t>self.need_timer</w:t>
-      </w:r>
-      <w:proofErr w:type="spellEnd"/>
-      <w:r>
-        <w:rPr>
-          <w:rFonts w:ascii="Courier New" w:hAnsi="Courier New" w:cs="Courier New"/>
-          <w:sz w:val="18"/>
-          <w:szCs w:val="18"/>
-        </w:rPr>
-        <w:t xml:space="preserve"> = 0</w:t>
+      <w:r>
+        <w:rPr>
+          <w:rFonts w:ascii="Courier New" w:hAnsi="Courier New" w:cs="Courier New"/>
+          <w:sz w:val="18"/>
+          <w:szCs w:val="18"/>
+        </w:rPr>
+        <w:t>self.need_timer = 0</w:t>
       </w:r>
     </w:p>
     <w:p>
@@ -7069,24 +5637,7 @@
           <w:szCs w:val="18"/>
         </w:rPr>
         <w:tab/>
-      </w:r>
-      <w:proofErr w:type="spellStart"/>
-      <w:r>
-        <w:rPr>
-          <w:rFonts w:ascii="Courier New" w:hAnsi="Courier New" w:cs="Courier New"/>
-          <w:sz w:val="18"/>
-          <w:szCs w:val="18"/>
-        </w:rPr>
-        <w:t>self.need_frame</w:t>
-      </w:r>
-      <w:proofErr w:type="spellEnd"/>
-      <w:r>
-        <w:rPr>
-          <w:rFonts w:ascii="Courier New" w:hAnsi="Courier New" w:cs="Courier New"/>
-          <w:sz w:val="18"/>
-          <w:szCs w:val="18"/>
-        </w:rPr>
-        <w:t xml:space="preserve"> = 1</w:t>
+        <w:t>self.need_frame = 1</w:t>
       </w:r>
     </w:p>
     <w:p>
@@ -7105,24 +5656,7 @@
           <w:szCs w:val="18"/>
         </w:rPr>
         <w:tab/>
-      </w:r>
-      <w:proofErr w:type="spellStart"/>
-      <w:r>
-        <w:rPr>
-          <w:rFonts w:ascii="Courier New" w:hAnsi="Courier New" w:cs="Courier New"/>
-          <w:sz w:val="18"/>
-          <w:szCs w:val="18"/>
-        </w:rPr>
-        <w:t>self.manager</w:t>
-      </w:r>
-      <w:proofErr w:type="spellEnd"/>
-      <w:r>
-        <w:rPr>
-          <w:rFonts w:ascii="Courier New" w:hAnsi="Courier New" w:cs="Courier New"/>
-          <w:sz w:val="18"/>
-          <w:szCs w:val="18"/>
-        </w:rPr>
-        <w:t xml:space="preserve"> </w:t>
+        <w:t xml:space="preserve">self.manager </w:t>
       </w:r>
       <w:r>
         <w:rPr>
@@ -7131,18 +5665,8 @@
           <w:szCs w:val="18"/>
         </w:rPr>
         <w:tab/>
-        <w:t xml:space="preserve">= </w:t>
-      </w:r>
-      <w:proofErr w:type="spellStart"/>
-      <w:r>
-        <w:rPr>
-          <w:rFonts w:ascii="Courier New" w:hAnsi="Courier New" w:cs="Courier New"/>
-          <w:sz w:val="18"/>
-          <w:szCs w:val="18"/>
-        </w:rPr>
-        <w:t>data.manager</w:t>
-      </w:r>
-      <w:proofErr w:type="spellEnd"/>
+        <w:t>= data.manager</w:t>
+      </w:r>
     </w:p>
     <w:p>
       <w:pPr>
@@ -7160,24 +5684,7 @@
           <w:szCs w:val="18"/>
         </w:rPr>
         <w:tab/>
-      </w:r>
-      <w:proofErr w:type="spellStart"/>
-      <w:r>
-        <w:rPr>
-          <w:rFonts w:ascii="Courier New" w:hAnsi="Courier New" w:cs="Courier New"/>
-          <w:sz w:val="18"/>
-          <w:szCs w:val="18"/>
-        </w:rPr>
-        <w:t>self.console</w:t>
-      </w:r>
-      <w:proofErr w:type="spellEnd"/>
-      <w:r>
-        <w:rPr>
-          <w:rFonts w:ascii="Courier New" w:hAnsi="Courier New" w:cs="Courier New"/>
-          <w:sz w:val="18"/>
-          <w:szCs w:val="18"/>
-        </w:rPr>
-        <w:t xml:space="preserve"> </w:t>
+        <w:t xml:space="preserve">self.console </w:t>
       </w:r>
       <w:r>
         <w:rPr>
@@ -7186,18 +5693,8 @@
           <w:szCs w:val="18"/>
         </w:rPr>
         <w:tab/>
-        <w:t xml:space="preserve">= </w:t>
-      </w:r>
-      <w:proofErr w:type="spellStart"/>
-      <w:r>
-        <w:rPr>
-          <w:rFonts w:ascii="Courier New" w:hAnsi="Courier New" w:cs="Courier New"/>
-          <w:sz w:val="18"/>
-          <w:szCs w:val="18"/>
-        </w:rPr>
-        <w:t>data.console</w:t>
-      </w:r>
-      <w:proofErr w:type="spellEnd"/>
+        <w:t>= data.console</w:t>
+      </w:r>
     </w:p>
     <w:p>
       <w:pPr>
@@ -7215,17 +5712,8 @@
           <w:szCs w:val="18"/>
         </w:rPr>
         <w:tab/>
-      </w:r>
-      <w:proofErr w:type="spellStart"/>
-      <w:r>
-        <w:rPr>
-          <w:rFonts w:ascii="Courier New" w:hAnsi="Courier New" w:cs="Courier New"/>
-          <w:sz w:val="18"/>
-          <w:szCs w:val="18"/>
-        </w:rPr>
         <w:t>self.palette</w:t>
       </w:r>
-      <w:proofErr w:type="spellEnd"/>
       <w:r>
         <w:rPr>
           <w:rFonts w:ascii="Courier New" w:hAnsi="Courier New" w:cs="Courier New"/>
@@ -7233,18 +5721,8 @@
           <w:szCs w:val="18"/>
         </w:rPr>
         <w:tab/>
-        <w:t xml:space="preserve">= </w:t>
-      </w:r>
-      <w:proofErr w:type="spellStart"/>
-      <w:r>
-        <w:rPr>
-          <w:rFonts w:ascii="Courier New" w:hAnsi="Courier New" w:cs="Courier New"/>
-          <w:sz w:val="18"/>
-          <w:szCs w:val="18"/>
-        </w:rPr>
-        <w:t>data.palette</w:t>
-      </w:r>
-      <w:proofErr w:type="spellEnd"/>
+        <w:t>= data.palette</w:t>
+      </w:r>
     </w:p>
     <w:p>
       <w:pPr>
@@ -7262,24 +5740,7 @@
           <w:szCs w:val="18"/>
         </w:rPr>
         <w:tab/>
-      </w:r>
-      <w:proofErr w:type="spellStart"/>
-      <w:r>
-        <w:rPr>
-          <w:rFonts w:ascii="Courier New" w:hAnsi="Courier New" w:cs="Courier New"/>
-          <w:sz w:val="18"/>
-          <w:szCs w:val="18"/>
-        </w:rPr>
-        <w:t>self.obj_num</w:t>
-      </w:r>
-      <w:proofErr w:type="spellEnd"/>
-      <w:r>
-        <w:rPr>
-          <w:rFonts w:ascii="Courier New" w:hAnsi="Courier New" w:cs="Courier New"/>
-          <w:sz w:val="18"/>
-          <w:szCs w:val="18"/>
-        </w:rPr>
-        <w:t xml:space="preserve"> </w:t>
+        <w:t xml:space="preserve">self.obj_num </w:t>
       </w:r>
       <w:r>
         <w:rPr>
@@ -7288,25 +5749,7 @@
           <w:szCs w:val="18"/>
         </w:rPr>
         <w:tab/>
-        <w:t>= string(</w:t>
-      </w:r>
-      <w:proofErr w:type="spellStart"/>
-      <w:r>
-        <w:rPr>
-          <w:rFonts w:ascii="Courier New" w:hAnsi="Courier New" w:cs="Courier New"/>
-          <w:sz w:val="18"/>
-          <w:szCs w:val="18"/>
-        </w:rPr>
-        <w:t>data.count</w:t>
-      </w:r>
-      <w:proofErr w:type="spellEnd"/>
-      <w:r>
-        <w:rPr>
-          <w:rFonts w:ascii="Courier New" w:hAnsi="Courier New" w:cs="Courier New"/>
-          <w:sz w:val="18"/>
-          <w:szCs w:val="18"/>
-        </w:rPr>
-        <w:t>, format = '(i0)')</w:t>
+        <w:t>= string(data.count, format = '(i0)')</w:t>
       </w:r>
     </w:p>
     <w:p>
@@ -7325,17 +5768,8 @@
           <w:szCs w:val="18"/>
         </w:rPr>
         <w:tab/>
-      </w:r>
-      <w:proofErr w:type="spellStart"/>
-      <w:r>
-        <w:rPr>
-          <w:rFonts w:ascii="Courier New" w:hAnsi="Courier New" w:cs="Courier New"/>
-          <w:sz w:val="18"/>
-          <w:szCs w:val="18"/>
-        </w:rPr>
         <w:t>self.xdim</w:t>
       </w:r>
-      <w:proofErr w:type="spellEnd"/>
       <w:r>
         <w:rPr>
           <w:rFonts w:ascii="Courier New" w:hAnsi="Courier New" w:cs="Courier New"/>
@@ -7350,18 +5784,8 @@
           <w:sz w:val="18"/>
           <w:szCs w:val="18"/>
         </w:rPr>
-        <w:t xml:space="preserve">= </w:t>
-      </w:r>
-      <w:proofErr w:type="spellStart"/>
-      <w:r>
-        <w:rPr>
-          <w:rFonts w:ascii="Courier New" w:hAnsi="Courier New" w:cs="Courier New"/>
-          <w:sz w:val="18"/>
-          <w:szCs w:val="18"/>
-        </w:rPr>
-        <w:t>data.xdim</w:t>
-      </w:r>
-      <w:proofErr w:type="spellEnd"/>
+        <w:t>= data.xdim</w:t>
+      </w:r>
     </w:p>
     <w:p>
       <w:pPr>
@@ -7379,17 +5803,8 @@
           <w:szCs w:val="18"/>
         </w:rPr>
         <w:tab/>
-      </w:r>
-      <w:proofErr w:type="spellStart"/>
-      <w:r>
-        <w:rPr>
-          <w:rFonts w:ascii="Courier New" w:hAnsi="Courier New" w:cs="Courier New"/>
-          <w:sz w:val="18"/>
-          <w:szCs w:val="18"/>
-        </w:rPr>
         <w:t>self.ydim</w:t>
       </w:r>
-      <w:proofErr w:type="spellEnd"/>
       <w:r>
         <w:rPr>
           <w:rFonts w:ascii="Courier New" w:hAnsi="Courier New" w:cs="Courier New"/>
@@ -7404,18 +5819,8 @@
           <w:sz w:val="18"/>
           <w:szCs w:val="18"/>
         </w:rPr>
-        <w:t xml:space="preserve">= </w:t>
-      </w:r>
-      <w:proofErr w:type="spellStart"/>
-      <w:r>
-        <w:rPr>
-          <w:rFonts w:ascii="Courier New" w:hAnsi="Courier New" w:cs="Courier New"/>
-          <w:sz w:val="18"/>
-          <w:szCs w:val="18"/>
-        </w:rPr>
-        <w:t>data.ydim</w:t>
-      </w:r>
-      <w:proofErr w:type="spellEnd"/>
+        <w:t>= data.ydim</w:t>
+      </w:r>
     </w:p>
     <w:p>
       <w:pPr>
@@ -7452,47 +5857,7 @@
           <w:sz w:val="18"/>
           <w:szCs w:val="18"/>
         </w:rPr>
-        <w:t xml:space="preserve">if </w:t>
-      </w:r>
-      <w:proofErr w:type="spellStart"/>
-      <w:r>
-        <w:rPr>
-          <w:rFonts w:ascii="Courier New" w:hAnsi="Courier New" w:cs="Courier New"/>
-          <w:color w:val="0070C0"/>
-          <w:sz w:val="18"/>
-          <w:szCs w:val="18"/>
-        </w:rPr>
-        <w:t>data.recover</w:t>
-      </w:r>
-      <w:proofErr w:type="spellEnd"/>
-      <w:r>
-        <w:rPr>
-          <w:rFonts w:ascii="Courier New" w:hAnsi="Courier New" w:cs="Courier New"/>
-          <w:color w:val="0070C0"/>
-          <w:sz w:val="18"/>
-          <w:szCs w:val="18"/>
-        </w:rPr>
-        <w:t xml:space="preserve"> </w:t>
-      </w:r>
-      <w:proofErr w:type="spellStart"/>
-      <w:r>
-        <w:rPr>
-          <w:rFonts w:ascii="Courier New" w:hAnsi="Courier New" w:cs="Courier New"/>
-          <w:color w:val="0070C0"/>
-          <w:sz w:val="18"/>
-          <w:szCs w:val="18"/>
-        </w:rPr>
-        <w:t>eq</w:t>
-      </w:r>
-      <w:proofErr w:type="spellEnd"/>
-      <w:r>
-        <w:rPr>
-          <w:rFonts w:ascii="Courier New" w:hAnsi="Courier New" w:cs="Courier New"/>
-          <w:color w:val="0070C0"/>
-          <w:sz w:val="18"/>
-          <w:szCs w:val="18"/>
-        </w:rPr>
-        <w:t xml:space="preserve"> 1 then begin</w:t>
+        <w:t>if data.recover eq 1 then begin</w:t>
       </w:r>
     </w:p>
     <w:p>
@@ -7571,7 +5936,6 @@
         </w:rPr>
         <w:tab/>
       </w:r>
-      <w:proofErr w:type="spellStart"/>
       <w:r>
         <w:rPr>
           <w:rFonts w:ascii="Courier New" w:hAnsi="Courier New" w:cs="Courier New"/>
@@ -7579,9 +5943,8 @@
           <w:sz w:val="18"/>
           <w:szCs w:val="18"/>
         </w:rPr>
-        <w:t>xsize</w:t>
-      </w:r>
-      <w:proofErr w:type="spellEnd"/>
+        <w:t xml:space="preserve">xsize </w:t>
+      </w:r>
       <w:r>
         <w:rPr>
           <w:rFonts w:ascii="Courier New" w:hAnsi="Courier New" w:cs="Courier New"/>
@@ -7589,6 +5952,125 @@
           <w:sz w:val="18"/>
           <w:szCs w:val="18"/>
         </w:rPr>
+        <w:tab/>
+        <w:t>= data.xdim</w:t>
+      </w:r>
+    </w:p>
+    <w:p>
+      <w:pPr>
+        <w:pStyle w:val="NoSpacing"/>
+        <w:rPr>
+          <w:rFonts w:ascii="Courier New" w:hAnsi="Courier New" w:cs="Courier New"/>
+          <w:color w:val="0070C0"/>
+          <w:sz w:val="18"/>
+          <w:szCs w:val="18"/>
+        </w:rPr>
+      </w:pPr>
+      <w:r>
+        <w:rPr>
+          <w:rFonts w:ascii="Courier New" w:hAnsi="Courier New" w:cs="Courier New"/>
+          <w:color w:val="0070C0"/>
+          <w:sz w:val="18"/>
+          <w:szCs w:val="18"/>
+        </w:rPr>
+        <w:tab/>
+      </w:r>
+      <w:r>
+        <w:rPr>
+          <w:rFonts w:ascii="Courier New" w:hAnsi="Courier New" w:cs="Courier New"/>
+          <w:color w:val="0070C0"/>
+          <w:sz w:val="18"/>
+          <w:szCs w:val="18"/>
+        </w:rPr>
+        <w:tab/>
+        <w:t xml:space="preserve">ysize </w:t>
+      </w:r>
+      <w:r>
+        <w:rPr>
+          <w:rFonts w:ascii="Courier New" w:hAnsi="Courier New" w:cs="Courier New"/>
+          <w:color w:val="0070C0"/>
+          <w:sz w:val="18"/>
+          <w:szCs w:val="18"/>
+        </w:rPr>
+        <w:tab/>
+        <w:t>= data.ydim</w:t>
+      </w:r>
+    </w:p>
+    <w:p>
+      <w:pPr>
+        <w:pStyle w:val="NoSpacing"/>
+        <w:rPr>
+          <w:rFonts w:ascii="Courier New" w:hAnsi="Courier New" w:cs="Courier New"/>
+          <w:color w:val="0070C0"/>
+          <w:sz w:val="18"/>
+          <w:szCs w:val="18"/>
+        </w:rPr>
+      </w:pPr>
+      <w:r>
+        <w:rPr>
+          <w:rFonts w:ascii="Courier New" w:hAnsi="Courier New" w:cs="Courier New"/>
+          <w:color w:val="0070C0"/>
+          <w:sz w:val="18"/>
+          <w:szCs w:val="18"/>
+        </w:rPr>
+        <w:tab/>
+      </w:r>
+      <w:r>
+        <w:rPr>
+          <w:rFonts w:ascii="Courier New" w:hAnsi="Courier New" w:cs="Courier New"/>
+          <w:color w:val="0070C0"/>
+          <w:sz w:val="18"/>
+          <w:szCs w:val="18"/>
+        </w:rPr>
+        <w:tab/>
+        <w:t xml:space="preserve">xoffset </w:t>
+      </w:r>
+      <w:r>
+        <w:rPr>
+          <w:rFonts w:ascii="Courier New" w:hAnsi="Courier New" w:cs="Courier New"/>
+          <w:color w:val="0070C0"/>
+          <w:sz w:val="18"/>
+          <w:szCs w:val="18"/>
+        </w:rPr>
+        <w:t>= restore_struc.geometry.xoffset</w:t>
+      </w:r>
+    </w:p>
+    <w:p>
+      <w:pPr>
+        <w:pStyle w:val="NoSpacing"/>
+        <w:rPr>
+          <w:rFonts w:ascii="Courier New" w:hAnsi="Courier New" w:cs="Courier New"/>
+          <w:color w:val="0070C0"/>
+          <w:sz w:val="18"/>
+          <w:szCs w:val="18"/>
+        </w:rPr>
+      </w:pPr>
+      <w:r>
+        <w:rPr>
+          <w:rFonts w:ascii="Courier New" w:hAnsi="Courier New" w:cs="Courier New"/>
+          <w:color w:val="0070C0"/>
+          <w:sz w:val="18"/>
+          <w:szCs w:val="18"/>
+        </w:rPr>
+        <w:tab/>
+      </w:r>
+      <w:r>
+        <w:rPr>
+          <w:rFonts w:ascii="Courier New" w:hAnsi="Courier New" w:cs="Courier New"/>
+          <w:color w:val="0070C0"/>
+          <w:sz w:val="18"/>
+          <w:szCs w:val="18"/>
+        </w:rPr>
+        <w:tab/>
+        <w:t>yoffset</w:t>
+      </w:r>
+      <w:r>
+        <w:rPr>
+          <w:rFonts w:ascii="Courier New" w:hAnsi="Courier New" w:cs="Courier New"/>
+          <w:color w:val="0070C0"/>
+          <w:sz w:val="18"/>
+          <w:szCs w:val="18"/>
+        </w:rPr>
         <w:t xml:space="preserve"> </w:t>
       </w:r>
       <w:r>
@@ -7598,10 +6080,28 @@
           <w:sz w:val="18"/>
           <w:szCs w:val="18"/>
         </w:rPr>
+        <w:t>= restore_struc.geometry.yoffset</w:t>
+      </w:r>
+    </w:p>
+    <w:p>
+      <w:pPr>
+        <w:pStyle w:val="NoSpacing"/>
+        <w:rPr>
+          <w:rFonts w:ascii="Courier New" w:hAnsi="Courier New" w:cs="Courier New"/>
+          <w:color w:val="0070C0"/>
+          <w:sz w:val="18"/>
+          <w:szCs w:val="18"/>
+        </w:rPr>
+      </w:pPr>
+      <w:r>
+        <w:rPr>
+          <w:rFonts w:ascii="Courier New" w:hAnsi="Courier New" w:cs="Courier New"/>
+          <w:color w:val="0070C0"/>
+          <w:sz w:val="18"/>
+          <w:szCs w:val="18"/>
+        </w:rPr>
         <w:tab/>
-        <w:t xml:space="preserve">= </w:t>
-      </w:r>
-      <w:proofErr w:type="spellStart"/>
+      </w:r>
       <w:r>
         <w:rPr>
           <w:rFonts w:ascii="Courier New" w:hAnsi="Courier New" w:cs="Courier New"/>
@@ -7609,9 +6109,9 @@
           <w:sz w:val="18"/>
           <w:szCs w:val="18"/>
         </w:rPr>
-        <w:t>data.xdim</w:t>
-      </w:r>
-      <w:proofErr w:type="spellEnd"/>
+        <w:tab/>
+        <w:t>self.scale = restore_struc.scale</w:t>
+      </w:r>
     </w:p>
     <w:p>
       <w:pPr>
@@ -7640,18 +6140,19 @@
           <w:szCs w:val="18"/>
         </w:rPr>
         <w:tab/>
-      </w:r>
-      <w:proofErr w:type="spellStart"/>
-      <w:r>
+        <w:t>self.scale_fac = restore_struc.scale_fac</w:t>
+      </w:r>
+    </w:p>
+    <w:p>
+      <w:pPr>
+        <w:pStyle w:val="NoSpacing"/>
         <w:rPr>
           <w:rFonts w:ascii="Courier New" w:hAnsi="Courier New" w:cs="Courier New"/>
           <w:color w:val="0070C0"/>
           <w:sz w:val="18"/>
           <w:szCs w:val="18"/>
         </w:rPr>
-        <w:t>ysize</w:t>
-      </w:r>
-      <w:proofErr w:type="spellEnd"/>
+      </w:pPr>
       <w:r>
         <w:rPr>
           <w:rFonts w:ascii="Courier New" w:hAnsi="Courier New" w:cs="Courier New"/>
@@ -7659,7 +6160,7 @@
           <w:sz w:val="18"/>
           <w:szCs w:val="18"/>
         </w:rPr>
-        <w:t xml:space="preserve"> </w:t>
+        <w:tab/>
       </w:r>
       <w:r>
         <w:rPr>
@@ -7669,30 +6170,28 @@
           <w:szCs w:val="18"/>
         </w:rPr>
         <w:tab/>
-        <w:t xml:space="preserve">= </w:t>
-      </w:r>
-      <w:proofErr w:type="spellStart"/>
-      <w:r>
+        <w:t>self.grid = restore_struc.grid</w:t>
+      </w:r>
+    </w:p>
+    <w:p>
+      <w:pPr>
+        <w:pStyle w:val="NoSpacing"/>
         <w:rPr>
           <w:rFonts w:ascii="Courier New" w:hAnsi="Courier New" w:cs="Courier New"/>
           <w:color w:val="0070C0"/>
           <w:sz w:val="18"/>
           <w:szCs w:val="18"/>
         </w:rPr>
-        <w:t>data.ydim</w:t>
-      </w:r>
-      <w:proofErr w:type="spellEnd"/>
-    </w:p>
-    <w:p>
-      <w:pPr>
-        <w:pStyle w:val="NoSpacing"/>
+      </w:pPr>
+      <w:r>
         <w:rPr>
           <w:rFonts w:ascii="Courier New" w:hAnsi="Courier New" w:cs="Courier New"/>
           <w:color w:val="0070C0"/>
           <w:sz w:val="18"/>
           <w:szCs w:val="18"/>
         </w:rPr>
-      </w:pPr>
+        <w:tab/>
+      </w:r>
       <w:r>
         <w:rPr>
           <w:rFonts w:ascii="Courier New" w:hAnsi="Courier New" w:cs="Courier New"/>
@@ -7701,17 +6200,28 @@
           <w:szCs w:val="18"/>
         </w:rPr>
         <w:tab/>
-      </w:r>
-      <w:r>
+        <w:t>self.crosshairs = restore_struc.crosshairs</w:t>
+      </w:r>
+    </w:p>
+    <w:p>
+      <w:pPr>
+        <w:pStyle w:val="NoSpacing"/>
         <w:rPr>
           <w:rFonts w:ascii="Courier New" w:hAnsi="Courier New" w:cs="Courier New"/>
           <w:color w:val="0070C0"/>
           <w:sz w:val="18"/>
           <w:szCs w:val="18"/>
         </w:rPr>
+      </w:pPr>
+      <w:r>
+        <w:rPr>
+          <w:rFonts w:ascii="Courier New" w:hAnsi="Courier New" w:cs="Courier New"/>
+          <w:color w:val="0070C0"/>
+          <w:sz w:val="18"/>
+          <w:szCs w:val="18"/>
+        </w:rPr>
         <w:tab/>
       </w:r>
-      <w:proofErr w:type="spellStart"/>
       <w:r>
         <w:rPr>
           <w:rFonts w:ascii="Courier New" w:hAnsi="Courier New" w:cs="Courier New"/>
@@ -7719,18 +6229,20 @@
           <w:sz w:val="18"/>
           <w:szCs w:val="18"/>
         </w:rPr>
-        <w:t>xoffset</w:t>
-      </w:r>
-      <w:proofErr w:type="spellEnd"/>
-      <w:r>
+        <w:tab/>
+        <w:t>self.crosshairs_point = restore_struc.crosshairs_point</w:t>
+      </w:r>
+    </w:p>
+    <w:p>
+      <w:pPr>
+        <w:pStyle w:val="NoSpacing"/>
         <w:rPr>
           <w:rFonts w:ascii="Courier New" w:hAnsi="Courier New" w:cs="Courier New"/>
           <w:color w:val="0070C0"/>
           <w:sz w:val="18"/>
           <w:szCs w:val="18"/>
         </w:rPr>
-        <w:t xml:space="preserve"> </w:t>
-      </w:r>
+      </w:pPr>
       <w:r>
         <w:rPr>
           <w:rFonts w:ascii="Courier New" w:hAnsi="Courier New" w:cs="Courier New"/>
@@ -7738,427 +6250,8 @@
           <w:sz w:val="18"/>
           <w:szCs w:val="18"/>
         </w:rPr>
-        <w:t xml:space="preserve">= </w:t>
-      </w:r>
-      <w:proofErr w:type="spellStart"/>
-      <w:r>
-        <w:rPr>
-          <w:rFonts w:ascii="Courier New" w:hAnsi="Courier New" w:cs="Courier New"/>
-          <w:color w:val="0070C0"/>
-          <w:sz w:val="18"/>
-          <w:szCs w:val="18"/>
-        </w:rPr>
-        <w:t>restore_struc.geometry.xoffset</w:t>
-      </w:r>
-      <w:proofErr w:type="spellEnd"/>
-    </w:p>
-    <w:p>
-      <w:pPr>
-        <w:pStyle w:val="NoSpacing"/>
-        <w:rPr>
-          <w:rFonts w:ascii="Courier New" w:hAnsi="Courier New" w:cs="Courier New"/>
-          <w:color w:val="0070C0"/>
-          <w:sz w:val="18"/>
-          <w:szCs w:val="18"/>
-        </w:rPr>
-      </w:pPr>
-      <w:r>
-        <w:rPr>
-          <w:rFonts w:ascii="Courier New" w:hAnsi="Courier New" w:cs="Courier New"/>
-          <w:color w:val="0070C0"/>
-          <w:sz w:val="18"/>
-          <w:szCs w:val="18"/>
-        </w:rPr>
         <w:tab/>
-      </w:r>
-      <w:r>
-        <w:rPr>
-          <w:rFonts w:ascii="Courier New" w:hAnsi="Courier New" w:cs="Courier New"/>
-          <w:color w:val="0070C0"/>
-          <w:sz w:val="18"/>
-          <w:szCs w:val="18"/>
-        </w:rPr>
-        <w:tab/>
-      </w:r>
-      <w:proofErr w:type="spellStart"/>
-      <w:r>
-        <w:rPr>
-          <w:rFonts w:ascii="Courier New" w:hAnsi="Courier New" w:cs="Courier New"/>
-          <w:color w:val="0070C0"/>
-          <w:sz w:val="18"/>
-          <w:szCs w:val="18"/>
-        </w:rPr>
-        <w:t>yoffset</w:t>
-      </w:r>
-      <w:proofErr w:type="spellEnd"/>
-      <w:r>
-        <w:rPr>
-          <w:rFonts w:ascii="Courier New" w:hAnsi="Courier New" w:cs="Courier New"/>
-          <w:color w:val="0070C0"/>
-          <w:sz w:val="18"/>
-          <w:szCs w:val="18"/>
-        </w:rPr>
-        <w:t xml:space="preserve"> </w:t>
-      </w:r>
-      <w:r>
-        <w:rPr>
-          <w:rFonts w:ascii="Courier New" w:hAnsi="Courier New" w:cs="Courier New"/>
-          <w:color w:val="0070C0"/>
-          <w:sz w:val="18"/>
-          <w:szCs w:val="18"/>
-        </w:rPr>
-        <w:t xml:space="preserve">= </w:t>
-      </w:r>
-      <w:proofErr w:type="spellStart"/>
-      <w:r>
-        <w:rPr>
-          <w:rFonts w:ascii="Courier New" w:hAnsi="Courier New" w:cs="Courier New"/>
-          <w:color w:val="0070C0"/>
-          <w:sz w:val="18"/>
-          <w:szCs w:val="18"/>
-        </w:rPr>
-        <w:t>restore_struc.geometry.yoffset</w:t>
-      </w:r>
-      <w:proofErr w:type="spellEnd"/>
-    </w:p>
-    <w:p>
-      <w:pPr>
-        <w:pStyle w:val="NoSpacing"/>
-        <w:rPr>
-          <w:rFonts w:ascii="Courier New" w:hAnsi="Courier New" w:cs="Courier New"/>
-          <w:color w:val="0070C0"/>
-          <w:sz w:val="18"/>
-          <w:szCs w:val="18"/>
-        </w:rPr>
-      </w:pPr>
-      <w:r>
-        <w:rPr>
-          <w:rFonts w:ascii="Courier New" w:hAnsi="Courier New" w:cs="Courier New"/>
-          <w:color w:val="0070C0"/>
-          <w:sz w:val="18"/>
-          <w:szCs w:val="18"/>
-        </w:rPr>
-        <w:tab/>
-      </w:r>
-      <w:r>
-        <w:rPr>
-          <w:rFonts w:ascii="Courier New" w:hAnsi="Courier New" w:cs="Courier New"/>
-          <w:color w:val="0070C0"/>
-          <w:sz w:val="18"/>
-          <w:szCs w:val="18"/>
-        </w:rPr>
-        <w:tab/>
-      </w:r>
-      <w:proofErr w:type="spellStart"/>
-      <w:r>
-        <w:rPr>
-          <w:rFonts w:ascii="Courier New" w:hAnsi="Courier New" w:cs="Courier New"/>
-          <w:color w:val="0070C0"/>
-          <w:sz w:val="18"/>
-          <w:szCs w:val="18"/>
-        </w:rPr>
-        <w:t>self.scale</w:t>
-      </w:r>
-      <w:proofErr w:type="spellEnd"/>
-      <w:r>
-        <w:rPr>
-          <w:rFonts w:ascii="Courier New" w:hAnsi="Courier New" w:cs="Courier New"/>
-          <w:color w:val="0070C0"/>
-          <w:sz w:val="18"/>
-          <w:szCs w:val="18"/>
-        </w:rPr>
-        <w:t xml:space="preserve"> = </w:t>
-      </w:r>
-      <w:proofErr w:type="spellStart"/>
-      <w:r>
-        <w:rPr>
-          <w:rFonts w:ascii="Courier New" w:hAnsi="Courier New" w:cs="Courier New"/>
-          <w:color w:val="0070C0"/>
-          <w:sz w:val="18"/>
-          <w:szCs w:val="18"/>
-        </w:rPr>
-        <w:t>restore_struc.scale</w:t>
-      </w:r>
-      <w:proofErr w:type="spellEnd"/>
-    </w:p>
-    <w:p>
-      <w:pPr>
-        <w:pStyle w:val="NoSpacing"/>
-        <w:rPr>
-          <w:rFonts w:ascii="Courier New" w:hAnsi="Courier New" w:cs="Courier New"/>
-          <w:color w:val="0070C0"/>
-          <w:sz w:val="18"/>
-          <w:szCs w:val="18"/>
-        </w:rPr>
-      </w:pPr>
-      <w:r>
-        <w:rPr>
-          <w:rFonts w:ascii="Courier New" w:hAnsi="Courier New" w:cs="Courier New"/>
-          <w:color w:val="0070C0"/>
-          <w:sz w:val="18"/>
-          <w:szCs w:val="18"/>
-        </w:rPr>
-        <w:tab/>
-      </w:r>
-      <w:r>
-        <w:rPr>
-          <w:rFonts w:ascii="Courier New" w:hAnsi="Courier New" w:cs="Courier New"/>
-          <w:color w:val="0070C0"/>
-          <w:sz w:val="18"/>
-          <w:szCs w:val="18"/>
-        </w:rPr>
-        <w:tab/>
-      </w:r>
-      <w:proofErr w:type="spellStart"/>
-      <w:r>
-        <w:rPr>
-          <w:rFonts w:ascii="Courier New" w:hAnsi="Courier New" w:cs="Courier New"/>
-          <w:color w:val="0070C0"/>
-          <w:sz w:val="18"/>
-          <w:szCs w:val="18"/>
-        </w:rPr>
-        <w:t>self.scale_fac</w:t>
-      </w:r>
-      <w:proofErr w:type="spellEnd"/>
-      <w:r>
-        <w:rPr>
-          <w:rFonts w:ascii="Courier New" w:hAnsi="Courier New" w:cs="Courier New"/>
-          <w:color w:val="0070C0"/>
-          <w:sz w:val="18"/>
-          <w:szCs w:val="18"/>
-        </w:rPr>
-        <w:t xml:space="preserve"> = </w:t>
-      </w:r>
-      <w:proofErr w:type="spellStart"/>
-      <w:r>
-        <w:rPr>
-          <w:rFonts w:ascii="Courier New" w:hAnsi="Courier New" w:cs="Courier New"/>
-          <w:color w:val="0070C0"/>
-          <w:sz w:val="18"/>
-          <w:szCs w:val="18"/>
-        </w:rPr>
-        <w:t>restore_struc.scale_fac</w:t>
-      </w:r>
-      <w:proofErr w:type="spellEnd"/>
-    </w:p>
-    <w:p>
-      <w:pPr>
-        <w:pStyle w:val="NoSpacing"/>
-        <w:rPr>
-          <w:rFonts w:ascii="Courier New" w:hAnsi="Courier New" w:cs="Courier New"/>
-          <w:color w:val="0070C0"/>
-          <w:sz w:val="18"/>
-          <w:szCs w:val="18"/>
-        </w:rPr>
-      </w:pPr>
-      <w:r>
-        <w:rPr>
-          <w:rFonts w:ascii="Courier New" w:hAnsi="Courier New" w:cs="Courier New"/>
-          <w:color w:val="0070C0"/>
-          <w:sz w:val="18"/>
-          <w:szCs w:val="18"/>
-        </w:rPr>
-        <w:tab/>
-      </w:r>
-      <w:r>
-        <w:rPr>
-          <w:rFonts w:ascii="Courier New" w:hAnsi="Courier New" w:cs="Courier New"/>
-          <w:color w:val="0070C0"/>
-          <w:sz w:val="18"/>
-          <w:szCs w:val="18"/>
-        </w:rPr>
-        <w:tab/>
-      </w:r>
-      <w:proofErr w:type="spellStart"/>
-      <w:r>
-        <w:rPr>
-          <w:rFonts w:ascii="Courier New" w:hAnsi="Courier New" w:cs="Courier New"/>
-          <w:color w:val="0070C0"/>
-          <w:sz w:val="18"/>
-          <w:szCs w:val="18"/>
-        </w:rPr>
-        <w:t>self.grid</w:t>
-      </w:r>
-      <w:proofErr w:type="spellEnd"/>
-      <w:r>
-        <w:rPr>
-          <w:rFonts w:ascii="Courier New" w:hAnsi="Courier New" w:cs="Courier New"/>
-          <w:color w:val="0070C0"/>
-          <w:sz w:val="18"/>
-          <w:szCs w:val="18"/>
-        </w:rPr>
-        <w:t xml:space="preserve"> = </w:t>
-      </w:r>
-      <w:proofErr w:type="spellStart"/>
-      <w:r>
-        <w:rPr>
-          <w:rFonts w:ascii="Courier New" w:hAnsi="Courier New" w:cs="Courier New"/>
-          <w:color w:val="0070C0"/>
-          <w:sz w:val="18"/>
-          <w:szCs w:val="18"/>
-        </w:rPr>
-        <w:t>restore_struc.grid</w:t>
-      </w:r>
-      <w:proofErr w:type="spellEnd"/>
-    </w:p>
-    <w:p>
-      <w:pPr>
-        <w:pStyle w:val="NoSpacing"/>
-        <w:rPr>
-          <w:rFonts w:ascii="Courier New" w:hAnsi="Courier New" w:cs="Courier New"/>
-          <w:color w:val="0070C0"/>
-          <w:sz w:val="18"/>
-          <w:szCs w:val="18"/>
-        </w:rPr>
-      </w:pPr>
-      <w:r>
-        <w:rPr>
-          <w:rFonts w:ascii="Courier New" w:hAnsi="Courier New" w:cs="Courier New"/>
-          <w:color w:val="0070C0"/>
-          <w:sz w:val="18"/>
-          <w:szCs w:val="18"/>
-        </w:rPr>
-        <w:tab/>
-      </w:r>
-      <w:r>
-        <w:rPr>
-          <w:rFonts w:ascii="Courier New" w:hAnsi="Courier New" w:cs="Courier New"/>
-          <w:color w:val="0070C0"/>
-          <w:sz w:val="18"/>
-          <w:szCs w:val="18"/>
-        </w:rPr>
-        <w:tab/>
-      </w:r>
-      <w:proofErr w:type="spellStart"/>
-      <w:r>
-        <w:rPr>
-          <w:rFonts w:ascii="Courier New" w:hAnsi="Courier New" w:cs="Courier New"/>
-          <w:color w:val="0070C0"/>
-          <w:sz w:val="18"/>
-          <w:szCs w:val="18"/>
-        </w:rPr>
-        <w:t>self.crosshairs</w:t>
-      </w:r>
-      <w:proofErr w:type="spellEnd"/>
-      <w:r>
-        <w:rPr>
-          <w:rFonts w:ascii="Courier New" w:hAnsi="Courier New" w:cs="Courier New"/>
-          <w:color w:val="0070C0"/>
-          <w:sz w:val="18"/>
-          <w:szCs w:val="18"/>
-        </w:rPr>
-        <w:t xml:space="preserve"> = </w:t>
-      </w:r>
-      <w:proofErr w:type="spellStart"/>
-      <w:r>
-        <w:rPr>
-          <w:rFonts w:ascii="Courier New" w:hAnsi="Courier New" w:cs="Courier New"/>
-          <w:color w:val="0070C0"/>
-          <w:sz w:val="18"/>
-          <w:szCs w:val="18"/>
-        </w:rPr>
-        <w:t>restore_struc.crosshairs</w:t>
-      </w:r>
-      <w:proofErr w:type="spellEnd"/>
-    </w:p>
-    <w:p>
-      <w:pPr>
-        <w:pStyle w:val="NoSpacing"/>
-        <w:rPr>
-          <w:rFonts w:ascii="Courier New" w:hAnsi="Courier New" w:cs="Courier New"/>
-          <w:color w:val="0070C0"/>
-          <w:sz w:val="18"/>
-          <w:szCs w:val="18"/>
-        </w:rPr>
-      </w:pPr>
-      <w:r>
-        <w:rPr>
-          <w:rFonts w:ascii="Courier New" w:hAnsi="Courier New" w:cs="Courier New"/>
-          <w:color w:val="0070C0"/>
-          <w:sz w:val="18"/>
-          <w:szCs w:val="18"/>
-        </w:rPr>
-        <w:tab/>
-      </w:r>
-      <w:r>
-        <w:rPr>
-          <w:rFonts w:ascii="Courier New" w:hAnsi="Courier New" w:cs="Courier New"/>
-          <w:color w:val="0070C0"/>
-          <w:sz w:val="18"/>
-          <w:szCs w:val="18"/>
-        </w:rPr>
-        <w:tab/>
-      </w:r>
-      <w:proofErr w:type="spellStart"/>
-      <w:r>
-        <w:rPr>
-          <w:rFonts w:ascii="Courier New" w:hAnsi="Courier New" w:cs="Courier New"/>
-          <w:color w:val="0070C0"/>
-          <w:sz w:val="18"/>
-          <w:szCs w:val="18"/>
-        </w:rPr>
-        <w:t>self.crosshairs_point</w:t>
-      </w:r>
-      <w:proofErr w:type="spellEnd"/>
-      <w:r>
-        <w:rPr>
-          <w:rFonts w:ascii="Courier New" w:hAnsi="Courier New" w:cs="Courier New"/>
-          <w:color w:val="0070C0"/>
-          <w:sz w:val="18"/>
-          <w:szCs w:val="18"/>
-        </w:rPr>
-        <w:t xml:space="preserve"> = </w:t>
-      </w:r>
-      <w:proofErr w:type="spellStart"/>
-      <w:r>
-        <w:rPr>
-          <w:rFonts w:ascii="Courier New" w:hAnsi="Courier New" w:cs="Courier New"/>
-          <w:color w:val="0070C0"/>
-          <w:sz w:val="18"/>
-          <w:szCs w:val="18"/>
-        </w:rPr>
-        <w:t>restore_struc.crosshairs_point</w:t>
-      </w:r>
-      <w:proofErr w:type="spellEnd"/>
-    </w:p>
-    <w:p>
-      <w:pPr>
-        <w:pStyle w:val="NoSpacing"/>
-        <w:rPr>
-          <w:rFonts w:ascii="Courier New" w:hAnsi="Courier New" w:cs="Courier New"/>
-          <w:color w:val="0070C0"/>
-          <w:sz w:val="18"/>
-          <w:szCs w:val="18"/>
-        </w:rPr>
-      </w:pPr>
-      <w:r>
-        <w:rPr>
-          <w:rFonts w:ascii="Courier New" w:hAnsi="Courier New" w:cs="Courier New"/>
-          <w:color w:val="0070C0"/>
-          <w:sz w:val="18"/>
-          <w:szCs w:val="18"/>
-        </w:rPr>
-        <w:tab/>
-      </w:r>
-      <w:proofErr w:type="spellStart"/>
-      <w:r>
-        <w:rPr>
-          <w:rFonts w:ascii="Courier New" w:hAnsi="Courier New" w:cs="Courier New"/>
-          <w:color w:val="0070C0"/>
-          <w:sz w:val="18"/>
-          <w:szCs w:val="18"/>
-        </w:rPr>
-        <w:t>endif</w:t>
-      </w:r>
-      <w:proofErr w:type="spellEnd"/>
-      <w:r>
-        <w:rPr>
-          <w:rFonts w:ascii="Courier New" w:hAnsi="Courier New" w:cs="Courier New"/>
-          <w:color w:val="0070C0"/>
-          <w:sz w:val="18"/>
-          <w:szCs w:val="18"/>
-        </w:rPr>
-        <w:t xml:space="preserve"> else begin</w:t>
+        <w:t>endif else begin</w:t>
       </w:r>
     </w:p>
     <w:p>
@@ -8212,35 +6305,8 @@
           <w:szCs w:val="18"/>
         </w:rPr>
         <w:tab/>
-      </w:r>
-      <w:proofErr w:type="spellStart"/>
-      <w:r>
-        <w:rPr>
-          <w:rFonts w:ascii="Courier New" w:hAnsi="Courier New" w:cs="Courier New"/>
-          <w:sz w:val="18"/>
-          <w:szCs w:val="18"/>
-        </w:rPr>
-        <w:t>xsize</w:t>
-      </w:r>
-      <w:proofErr w:type="spellEnd"/>
-      <w:r>
-        <w:rPr>
-          <w:rFonts w:ascii="Courier New" w:hAnsi="Courier New" w:cs="Courier New"/>
-          <w:sz w:val="18"/>
-          <w:szCs w:val="18"/>
-        </w:rPr>
-        <w:t xml:space="preserve"> = </w:t>
-      </w:r>
-      <w:proofErr w:type="spellStart"/>
-      <w:r>
-        <w:rPr>
-          <w:rFonts w:ascii="Courier New" w:hAnsi="Courier New" w:cs="Courier New"/>
-          <w:sz w:val="18"/>
-          <w:szCs w:val="18"/>
-        </w:rPr>
-        <w:t>data.xdim</w:t>
-      </w:r>
-      <w:proofErr w:type="spellEnd"/>
+        <w:t>xsize = data.xdim</w:t>
+      </w:r>
     </w:p>
     <w:p>
       <w:pPr>
@@ -8266,35 +6332,8 @@
           <w:szCs w:val="18"/>
         </w:rPr>
         <w:tab/>
-      </w:r>
-      <w:proofErr w:type="spellStart"/>
-      <w:r>
-        <w:rPr>
-          <w:rFonts w:ascii="Courier New" w:hAnsi="Courier New" w:cs="Courier New"/>
-          <w:sz w:val="18"/>
-          <w:szCs w:val="18"/>
-        </w:rPr>
-        <w:t>ysize</w:t>
-      </w:r>
-      <w:proofErr w:type="spellEnd"/>
-      <w:r>
-        <w:rPr>
-          <w:rFonts w:ascii="Courier New" w:hAnsi="Courier New" w:cs="Courier New"/>
-          <w:sz w:val="18"/>
-          <w:szCs w:val="18"/>
-        </w:rPr>
-        <w:t xml:space="preserve"> = </w:t>
-      </w:r>
-      <w:proofErr w:type="spellStart"/>
-      <w:r>
-        <w:rPr>
-          <w:rFonts w:ascii="Courier New" w:hAnsi="Courier New" w:cs="Courier New"/>
-          <w:sz w:val="18"/>
-          <w:szCs w:val="18"/>
-        </w:rPr>
-        <w:t>data.ydim</w:t>
-      </w:r>
-      <w:proofErr w:type="spellEnd"/>
+        <w:t>ysize = data.ydim</w:t>
+      </w:r>
     </w:p>
     <w:p>
       <w:pPr>
@@ -8320,24 +6359,7 @@
           <w:szCs w:val="18"/>
         </w:rPr>
         <w:tab/>
-      </w:r>
-      <w:proofErr w:type="spellStart"/>
-      <w:r>
-        <w:rPr>
-          <w:rFonts w:ascii="Courier New" w:hAnsi="Courier New" w:cs="Courier New"/>
-          <w:sz w:val="18"/>
-          <w:szCs w:val="18"/>
-        </w:rPr>
-        <w:t>xoffset</w:t>
-      </w:r>
-      <w:proofErr w:type="spellEnd"/>
-      <w:r>
-        <w:rPr>
-          <w:rFonts w:ascii="Courier New" w:hAnsi="Courier New" w:cs="Courier New"/>
-          <w:sz w:val="18"/>
-          <w:szCs w:val="18"/>
-        </w:rPr>
-        <w:t xml:space="preserve"> = 100</w:t>
+        <w:t>xoffset = 100</w:t>
       </w:r>
     </w:p>
     <w:p>
@@ -8364,24 +6386,7 @@
           <w:szCs w:val="18"/>
         </w:rPr>
         <w:tab/>
-      </w:r>
-      <w:proofErr w:type="spellStart"/>
-      <w:r>
-        <w:rPr>
-          <w:rFonts w:ascii="Courier New" w:hAnsi="Courier New" w:cs="Courier New"/>
-          <w:sz w:val="18"/>
-          <w:szCs w:val="18"/>
-        </w:rPr>
-        <w:t>yoffset</w:t>
-      </w:r>
-      <w:proofErr w:type="spellEnd"/>
-      <w:r>
-        <w:rPr>
-          <w:rFonts w:ascii="Courier New" w:hAnsi="Courier New" w:cs="Courier New"/>
-          <w:sz w:val="18"/>
-          <w:szCs w:val="18"/>
-        </w:rPr>
-        <w:t xml:space="preserve"> = 100</w:t>
+        <w:t>yoffset = 100</w:t>
       </w:r>
     </w:p>
     <w:p>
@@ -8408,24 +6413,7 @@
           <w:szCs w:val="18"/>
         </w:rPr>
         <w:tab/>
-      </w:r>
-      <w:proofErr w:type="spellStart"/>
-      <w:r>
-        <w:rPr>
-          <w:rFonts w:ascii="Courier New" w:hAnsi="Courier New" w:cs="Courier New"/>
-          <w:sz w:val="18"/>
-          <w:szCs w:val="18"/>
-        </w:rPr>
-        <w:t>self.scale_fac</w:t>
-      </w:r>
-      <w:proofErr w:type="spellEnd"/>
-      <w:r>
-        <w:rPr>
-          <w:rFonts w:ascii="Courier New" w:hAnsi="Courier New" w:cs="Courier New"/>
-          <w:sz w:val="18"/>
-          <w:szCs w:val="18"/>
-        </w:rPr>
-        <w:t xml:space="preserve"> = 0.005</w:t>
+        <w:t>self.scale_fac = 0.005</w:t>
       </w:r>
     </w:p>
     <w:p>
@@ -8444,17 +6432,8 @@
           <w:szCs w:val="18"/>
         </w:rPr>
         <w:tab/>
-      </w:r>
-      <w:proofErr w:type="spellStart"/>
-      <w:r>
-        <w:rPr>
-          <w:rFonts w:ascii="Courier New" w:hAnsi="Courier New" w:cs="Courier New"/>
-          <w:sz w:val="18"/>
-          <w:szCs w:val="18"/>
-        </w:rPr>
         <w:t>endelse</w:t>
       </w:r>
-      <w:proofErr w:type="spellEnd"/>
     </w:p>
     <w:p>
       <w:pPr>
@@ -8585,16 +6564,8 @@
         <w:rPr>
           <w:rFonts w:ascii="Courier New" w:hAnsi="Courier New" w:cs="Courier New"/>
         </w:rPr>
-        <w:t xml:space="preserve">etalon, camera, header, logging, </w:t>
-      </w:r>
-      <w:proofErr w:type="spellStart"/>
-      <w:r>
-        <w:rPr>
-          <w:rFonts w:ascii="Courier New" w:hAnsi="Courier New" w:cs="Courier New"/>
-        </w:rPr>
-        <w:t>misc</w:t>
-      </w:r>
-      <w:proofErr w:type="spellEnd"/>
+        <w:t>etalon, camera, header, logging, misc</w:t>
+      </w:r>
       <w:r>
         <w:t xml:space="preserve">) plus a structure defining the com ports for different pieces of hardware. When adding or removing fields from these structures, note that the definitions actually occur in two places and need to be identical: they occur in </w:t>
       </w:r>
@@ -8607,19 +6578,11 @@
       <w:r>
         <w:t xml:space="preserve"> (down the bottom, in the </w:t>
       </w:r>
-      <w:proofErr w:type="spellStart"/>
-      <w:r>
-        <w:rPr>
-          <w:rFonts w:ascii="Courier New" w:hAnsi="Courier New" w:cs="Courier New"/>
-        </w:rPr>
-        <w:t>XDIConsole</w:t>
-      </w:r>
-      <w:proofErr w:type="spellEnd"/>
-      <w:r>
-        <w:rPr>
-          <w:rFonts w:ascii="Courier New" w:hAnsi="Courier New" w:cs="Courier New"/>
-        </w:rPr>
-        <w:t>__define</w:t>
+      <w:r>
+        <w:rPr>
+          <w:rFonts w:ascii="Courier New" w:hAnsi="Courier New" w:cs="Courier New"/>
+        </w:rPr>
+        <w:t>XDIConsole__define</w:t>
       </w:r>
       <w:r>
         <w:t xml:space="preserve"> method) and </w:t>
@@ -8761,21 +6724,7 @@
         <w:rPr>
           <w:rFonts w:ascii="Courier New" w:hAnsi="Courier New" w:cs="Courier New"/>
         </w:rPr>
-        <w:t>.</w:t>
-      </w:r>
-      <w:proofErr w:type="spellStart"/>
-      <w:r>
-        <w:rPr>
-          <w:rFonts w:ascii="Courier New" w:hAnsi="Courier New" w:cs="Courier New"/>
-        </w:rPr>
-        <w:t>reset_session</w:t>
-      </w:r>
-      <w:proofErr w:type="spellEnd"/>
-      <w:r>
-        <w:rPr>
-          <w:rFonts w:ascii="Courier New" w:hAnsi="Courier New" w:cs="Courier New"/>
-        </w:rPr>
-        <w:t xml:space="preserve"> </w:t>
+        <w:t xml:space="preserve">.reset_session </w:t>
       </w:r>
       <w:r>
         <w:t xml:space="preserve">in order to clear any previous definition of the structure). </w:t>
@@ -8832,36 +6781,30 @@
       <w:r>
         <w:t xml:space="preserve">If, for example, you add a new field to </w:t>
       </w:r>
-      <w:proofErr w:type="spellStart"/>
       <w:r>
         <w:rPr>
           <w:rFonts w:ascii="Courier New" w:hAnsi="Courier New" w:cs="Courier New"/>
         </w:rPr>
         <w:t>misc</w:t>
       </w:r>
-      <w:proofErr w:type="spellEnd"/>
       <w:r>
         <w:t xml:space="preserve"> (in </w:t>
       </w:r>
-      <w:proofErr w:type="spellStart"/>
       <w:r>
         <w:rPr>
           <w:rFonts w:ascii="Courier New" w:hAnsi="Courier New" w:cs="Courier New"/>
         </w:rPr>
         <w:t>edit_console_settings</w:t>
       </w:r>
-      <w:proofErr w:type="spellEnd"/>
       <w:r>
         <w:t xml:space="preserve">), then compile and run </w:t>
       </w:r>
-      <w:proofErr w:type="spellStart"/>
       <w:r>
         <w:rPr>
           <w:rFonts w:ascii="Courier New" w:hAnsi="Courier New" w:cs="Courier New"/>
         </w:rPr>
         <w:t>edit_console_settings</w:t>
       </w:r>
-      <w:proofErr w:type="spellEnd"/>
       <w:r>
         <w:rPr>
           <w:rFonts w:ascii="Courier New" w:hAnsi="Courier New" w:cs="Courier New"/>
@@ -8935,14 +6878,12 @@
       <w:r>
         <w:t xml:space="preserve"> structure called </w:t>
       </w:r>
-      <w:proofErr w:type="spellStart"/>
       <w:r>
         <w:rPr>
           <w:rFonts w:ascii="Courier New" w:hAnsi="Courier New" w:cs="Courier New"/>
         </w:rPr>
         <w:t>instrument_name</w:t>
       </w:r>
-      <w:proofErr w:type="spellEnd"/>
       <w:r>
         <w:t xml:space="preserve">, which should be a string name without spaces. </w:t>
       </w:r>
@@ -8955,7 +6896,6 @@
       <w:r>
         <w:t xml:space="preserve">. I’ll use the Poker Flat instrument as an example. In the settings file for this instrument, </w:t>
       </w:r>
-      <w:proofErr w:type="spellStart"/>
       <w:r>
         <w:rPr>
           <w:rFonts w:ascii="Courier New" w:hAnsi="Courier New" w:cs="Courier New"/>
@@ -8974,26 +6914,11 @@
         </w:rPr>
         <w:t>instrument_name</w:t>
       </w:r>
-      <w:proofErr w:type="spellEnd"/>
-      <w:r>
-        <w:rPr>
-          <w:rFonts w:ascii="Courier New" w:hAnsi="Courier New" w:cs="Courier New"/>
-        </w:rPr>
-        <w:t xml:space="preserve"> = “</w:t>
-      </w:r>
-      <w:proofErr w:type="spellStart"/>
-      <w:r>
-        <w:rPr>
-          <w:rFonts w:ascii="Courier New" w:hAnsi="Courier New" w:cs="Courier New"/>
-        </w:rPr>
-        <w:t>PokerFlat</w:t>
-      </w:r>
-      <w:proofErr w:type="spellEnd"/>
-      <w:r>
-        <w:rPr>
-          <w:rFonts w:ascii="Courier New" w:hAnsi="Courier New" w:cs="Courier New"/>
-        </w:rPr>
-        <w:t>”.</w:t>
+      <w:r>
+        <w:rPr>
+          <w:rFonts w:ascii="Courier New" w:hAnsi="Courier New" w:cs="Courier New"/>
+        </w:rPr>
+        <w:t xml:space="preserve"> = “PokerFlat”.</w:t>
       </w:r>
       <w:r>
         <w:rPr>
@@ -9013,19 +6938,11 @@
         </w:rPr>
         <w:t xml:space="preserve">, which contains a set of routines whose names begin with </w:t>
       </w:r>
-      <w:proofErr w:type="spellStart"/>
-      <w:r>
-        <w:rPr>
-          <w:rFonts w:ascii="Courier New" w:hAnsi="Courier New" w:cs="Courier New"/>
-        </w:rPr>
-        <w:t>PokerFlat</w:t>
-      </w:r>
-      <w:proofErr w:type="spellEnd"/>
-      <w:r>
-        <w:rPr>
-          <w:rFonts w:ascii="Courier New" w:hAnsi="Courier New" w:cs="Courier New"/>
-        </w:rPr>
-        <w:t>_</w:t>
+      <w:r>
+        <w:rPr>
+          <w:rFonts w:ascii="Courier New" w:hAnsi="Courier New" w:cs="Courier New"/>
+        </w:rPr>
+        <w:t>PokerFlat_</w:t>
       </w:r>
       <w:r>
         <w:rPr>
@@ -9083,41 +7000,13 @@
           <w:szCs w:val="18"/>
         </w:rPr>
       </w:pPr>
-      <w:proofErr w:type="spellStart"/>
-      <w:r>
-        <w:rPr>
-          <w:rFonts w:ascii="Courier New" w:hAnsi="Courier New" w:cs="Courier New"/>
-          <w:sz w:val="18"/>
-          <w:szCs w:val="18"/>
-        </w:rPr>
-        <w:t>PokerFlat_cleanup</w:t>
-      </w:r>
-      <w:proofErr w:type="spellEnd"/>
-      <w:r>
-        <w:rPr>
-          <w:rFonts w:ascii="Courier New" w:hAnsi="Courier New" w:cs="Courier New"/>
-          <w:sz w:val="18"/>
-          <w:szCs w:val="18"/>
-        </w:rPr>
-        <w:t xml:space="preserve">, </w:t>
-      </w:r>
-      <w:proofErr w:type="spellStart"/>
-      <w:r>
-        <w:rPr>
-          <w:rFonts w:ascii="Courier New" w:hAnsi="Courier New" w:cs="Courier New"/>
-          <w:sz w:val="18"/>
-          <w:szCs w:val="18"/>
-        </w:rPr>
-        <w:t>misc</w:t>
-      </w:r>
-      <w:proofErr w:type="spellEnd"/>
-      <w:r>
-        <w:rPr>
-          <w:rFonts w:ascii="Courier New" w:hAnsi="Courier New" w:cs="Courier New"/>
-          <w:sz w:val="18"/>
-          <w:szCs w:val="18"/>
-        </w:rPr>
-        <w:t>, $</w:t>
+      <w:r>
+        <w:rPr>
+          <w:rFonts w:ascii="Courier New" w:hAnsi="Courier New" w:cs="Courier New"/>
+          <w:sz w:val="18"/>
+          <w:szCs w:val="18"/>
+        </w:rPr>
+        <w:t>PokerFlat_cleanup, misc, $</w:t>
       </w:r>
     </w:p>
     <w:p>
@@ -9182,55 +7071,25 @@
           <w:sz w:val="18"/>
           <w:szCs w:val="18"/>
         </w:rPr>
-        <w:t xml:space="preserve">;\\ Called when we </w:t>
-      </w:r>
-      <w:proofErr w:type="spellStart"/>
-      <w:r>
-        <w:rPr>
-          <w:rFonts w:ascii="Courier New" w:hAnsi="Courier New" w:cs="Courier New"/>
-          <w:color w:val="00B050"/>
-          <w:sz w:val="18"/>
-          <w:szCs w:val="18"/>
-        </w:rPr>
-        <w:t>eant</w:t>
-      </w:r>
-      <w:proofErr w:type="spellEnd"/>
-      <w:r>
-        <w:rPr>
-          <w:rFonts w:ascii="Courier New" w:hAnsi="Courier New" w:cs="Courier New"/>
-          <w:color w:val="00B050"/>
-          <w:sz w:val="18"/>
-          <w:szCs w:val="18"/>
-        </w:rPr>
-        <w:t xml:space="preserve"> to change the calibration source.</w:t>
-      </w:r>
-    </w:p>
-    <w:p>
-      <w:pPr>
-        <w:pStyle w:val="NoSpacing"/>
-        <w:rPr>
-          <w:rFonts w:ascii="Courier New" w:hAnsi="Courier New" w:cs="Courier New"/>
-          <w:sz w:val="18"/>
-          <w:szCs w:val="18"/>
-        </w:rPr>
-      </w:pPr>
-      <w:proofErr w:type="spellStart"/>
-      <w:r>
-        <w:rPr>
-          <w:rFonts w:ascii="Courier New" w:hAnsi="Courier New" w:cs="Courier New"/>
-          <w:sz w:val="18"/>
-          <w:szCs w:val="18"/>
-        </w:rPr>
-        <w:t>PokerFlat_switch</w:t>
-      </w:r>
-      <w:proofErr w:type="spellEnd"/>
-      <w:r>
-        <w:rPr>
-          <w:rFonts w:ascii="Courier New" w:hAnsi="Courier New" w:cs="Courier New"/>
-          <w:sz w:val="18"/>
-          <w:szCs w:val="18"/>
-        </w:rPr>
-        <w:t>,  source, $</w:t>
+        <w:t>;\\ Called when we eant to change the calibration source.</w:t>
+      </w:r>
+    </w:p>
+    <w:p>
+      <w:pPr>
+        <w:pStyle w:val="NoSpacing"/>
+        <w:rPr>
+          <w:rFonts w:ascii="Courier New" w:hAnsi="Courier New" w:cs="Courier New"/>
+          <w:sz w:val="18"/>
+          <w:szCs w:val="18"/>
+        </w:rPr>
+      </w:pPr>
+      <w:r>
+        <w:rPr>
+          <w:rFonts w:ascii="Courier New" w:hAnsi="Courier New" w:cs="Courier New"/>
+          <w:sz w:val="18"/>
+          <w:szCs w:val="18"/>
+        </w:rPr>
+        <w:t>PokerFlat_switch,  source, $</w:t>
       </w:r>
     </w:p>
     <w:p>
@@ -9268,23 +7127,13 @@
         </w:rPr>
         <w:t xml:space="preserve">    </w:t>
       </w:r>
-      <w:proofErr w:type="spellStart"/>
-      <w:r>
-        <w:rPr>
-          <w:rFonts w:ascii="Courier New" w:hAnsi="Courier New" w:cs="Courier New"/>
-          <w:sz w:val="18"/>
-          <w:szCs w:val="18"/>
-        </w:rPr>
-        <w:t>misc</w:t>
-      </w:r>
-      <w:proofErr w:type="spellEnd"/>
-      <w:r>
-        <w:rPr>
-          <w:rFonts w:ascii="Courier New" w:hAnsi="Courier New" w:cs="Courier New"/>
-          <w:sz w:val="18"/>
-          <w:szCs w:val="18"/>
-        </w:rPr>
-        <w:t>, $</w:t>
+      <w:r>
+        <w:rPr>
+          <w:rFonts w:ascii="Courier New" w:hAnsi="Courier New" w:cs="Courier New"/>
+          <w:sz w:val="18"/>
+          <w:szCs w:val="18"/>
+        </w:rPr>
+        <w:t>misc, $</w:t>
       </w:r>
     </w:p>
     <w:p>
@@ -9396,41 +7245,13 @@
           <w:szCs w:val="18"/>
         </w:rPr>
       </w:pPr>
-      <w:proofErr w:type="spellStart"/>
-      <w:r>
-        <w:rPr>
-          <w:rFonts w:ascii="Courier New" w:hAnsi="Courier New" w:cs="Courier New"/>
-          <w:sz w:val="18"/>
-          <w:szCs w:val="18"/>
-        </w:rPr>
-        <w:t>PokerFlat_filter</w:t>
-      </w:r>
-      <w:proofErr w:type="spellEnd"/>
-      <w:r>
-        <w:rPr>
-          <w:rFonts w:ascii="Courier New" w:hAnsi="Courier New" w:cs="Courier New"/>
-          <w:sz w:val="18"/>
-          <w:szCs w:val="18"/>
-        </w:rPr>
-        <w:t xml:space="preserve">,  </w:t>
-      </w:r>
-      <w:proofErr w:type="spellStart"/>
-      <w:r>
-        <w:rPr>
-          <w:rFonts w:ascii="Courier New" w:hAnsi="Courier New" w:cs="Courier New"/>
-          <w:sz w:val="18"/>
-          <w:szCs w:val="18"/>
-        </w:rPr>
-        <w:t>filter_number</w:t>
-      </w:r>
-      <w:proofErr w:type="spellEnd"/>
-      <w:r>
-        <w:rPr>
-          <w:rFonts w:ascii="Courier New" w:hAnsi="Courier New" w:cs="Courier New"/>
-          <w:sz w:val="18"/>
-          <w:szCs w:val="18"/>
-        </w:rPr>
-        <w:t>, $</w:t>
+      <w:r>
+        <w:rPr>
+          <w:rFonts w:ascii="Courier New" w:hAnsi="Courier New" w:cs="Courier New"/>
+          <w:sz w:val="18"/>
+          <w:szCs w:val="18"/>
+        </w:rPr>
+        <w:t>PokerFlat_filter,  filter_number, $</w:t>
       </w:r>
     </w:p>
     <w:p>
@@ -9459,23 +7280,13 @@
         <w:tab/>
         <w:t xml:space="preserve">      </w:t>
       </w:r>
-      <w:proofErr w:type="spellStart"/>
-      <w:r>
-        <w:rPr>
-          <w:rFonts w:ascii="Courier New" w:hAnsi="Courier New" w:cs="Courier New"/>
-          <w:sz w:val="18"/>
-          <w:szCs w:val="18"/>
-        </w:rPr>
-        <w:t>misc</w:t>
-      </w:r>
-      <w:proofErr w:type="spellEnd"/>
-      <w:r>
-        <w:rPr>
-          <w:rFonts w:ascii="Courier New" w:hAnsi="Courier New" w:cs="Courier New"/>
-          <w:sz w:val="18"/>
-          <w:szCs w:val="18"/>
-        </w:rPr>
-        <w:t>, $</w:t>
+      <w:r>
+        <w:rPr>
+          <w:rFonts w:ascii="Courier New" w:hAnsi="Courier New" w:cs="Courier New"/>
+          <w:sz w:val="18"/>
+          <w:szCs w:val="18"/>
+        </w:rPr>
+        <w:t>misc, $</w:t>
       </w:r>
     </w:p>
     <w:p>
@@ -9547,34 +7358,14 @@
         </w:rPr>
         <w:t xml:space="preserve">    </w:t>
       </w:r>
-      <w:proofErr w:type="spellStart"/>
-      <w:r>
-        <w:rPr>
-          <w:rFonts w:ascii="Courier New" w:hAnsi="Courier New" w:cs="Courier New"/>
-          <w:sz w:val="18"/>
-          <w:szCs w:val="18"/>
-        </w:rPr>
-        <w:t>log_path</w:t>
-      </w:r>
-      <w:proofErr w:type="spellEnd"/>
-      <w:r>
-        <w:rPr>
-          <w:rFonts w:ascii="Courier New" w:hAnsi="Courier New" w:cs="Courier New"/>
-          <w:sz w:val="18"/>
-          <w:szCs w:val="18"/>
-        </w:rPr>
-        <w:t>=</w:t>
-      </w:r>
-      <w:proofErr w:type="spellStart"/>
-      <w:r>
-        <w:rPr>
-          <w:rFonts w:ascii="Courier New" w:hAnsi="Courier New" w:cs="Courier New"/>
-          <w:sz w:val="18"/>
-          <w:szCs w:val="18"/>
-        </w:rPr>
-        <w:t>log_path</w:t>
-      </w:r>
-      <w:proofErr w:type="spellEnd"/>
+      <w:r>
+        <w:rPr>
+          <w:rFonts w:ascii="Courier New" w:hAnsi="Courier New" w:cs="Courier New"/>
+          <w:sz w:val="18"/>
+          <w:szCs w:val="18"/>
+        </w:rPr>
+        <w:t>log_path=log_path</w:t>
+      </w:r>
     </w:p>
     <w:p>
       <w:pPr>
@@ -9615,41 +7406,13 @@
           <w:szCs w:val="18"/>
         </w:rPr>
       </w:pPr>
-      <w:proofErr w:type="spellStart"/>
-      <w:r>
-        <w:rPr>
-          <w:rFonts w:ascii="Courier New" w:hAnsi="Courier New" w:cs="Courier New"/>
-          <w:sz w:val="18"/>
-          <w:szCs w:val="18"/>
-        </w:rPr>
-        <w:t>PokerFlat_etalon</w:t>
-      </w:r>
-      <w:proofErr w:type="spellEnd"/>
-      <w:r>
-        <w:rPr>
-          <w:rFonts w:ascii="Courier New" w:hAnsi="Courier New" w:cs="Courier New"/>
-          <w:sz w:val="18"/>
-          <w:szCs w:val="18"/>
-        </w:rPr>
-        <w:t xml:space="preserve">, </w:t>
-      </w:r>
-      <w:proofErr w:type="spellStart"/>
-      <w:r>
-        <w:rPr>
-          <w:rFonts w:ascii="Courier New" w:hAnsi="Courier New" w:cs="Courier New"/>
-          <w:sz w:val="18"/>
-          <w:szCs w:val="18"/>
-        </w:rPr>
-        <w:t>dll</w:t>
-      </w:r>
-      <w:proofErr w:type="spellEnd"/>
-      <w:r>
-        <w:rPr>
-          <w:rFonts w:ascii="Courier New" w:hAnsi="Courier New" w:cs="Courier New"/>
-          <w:sz w:val="18"/>
-          <w:szCs w:val="18"/>
-        </w:rPr>
-        <w:t>, $</w:t>
+      <w:r>
+        <w:rPr>
+          <w:rFonts w:ascii="Courier New" w:hAnsi="Courier New" w:cs="Courier New"/>
+          <w:sz w:val="18"/>
+          <w:szCs w:val="18"/>
+        </w:rPr>
+        <w:t>PokerFlat_etalon, dll, $</w:t>
       </w:r>
     </w:p>
     <w:p>
@@ -9790,23 +7553,13 @@
         <w:tab/>
         <w:t xml:space="preserve">     </w:t>
       </w:r>
-      <w:proofErr w:type="spellStart"/>
-      <w:r>
-        <w:rPr>
-          <w:rFonts w:ascii="Courier New" w:hAnsi="Courier New" w:cs="Courier New"/>
-          <w:sz w:val="18"/>
-          <w:szCs w:val="18"/>
-        </w:rPr>
-        <w:t>misc</w:t>
-      </w:r>
-      <w:proofErr w:type="spellEnd"/>
-      <w:r>
-        <w:rPr>
-          <w:rFonts w:ascii="Courier New" w:hAnsi="Courier New" w:cs="Courier New"/>
-          <w:sz w:val="18"/>
-          <w:szCs w:val="18"/>
-        </w:rPr>
-        <w:t>, $</w:t>
+      <w:r>
+        <w:rPr>
+          <w:rFonts w:ascii="Courier New" w:hAnsi="Courier New" w:cs="Courier New"/>
+          <w:sz w:val="18"/>
+          <w:szCs w:val="18"/>
+        </w:rPr>
+        <w:t>misc, $</w:t>
       </w:r>
     </w:p>
     <w:p>
@@ -9903,23 +7656,13 @@
           <w:szCs w:val="18"/>
         </w:rPr>
       </w:pPr>
-      <w:proofErr w:type="spellStart"/>
-      <w:r>
-        <w:rPr>
-          <w:rFonts w:ascii="Courier New" w:hAnsi="Courier New" w:cs="Courier New"/>
-          <w:sz w:val="18"/>
-          <w:szCs w:val="18"/>
-        </w:rPr>
-        <w:t>PokerFlat_imageprocess</w:t>
-      </w:r>
-      <w:proofErr w:type="spellEnd"/>
-      <w:r>
-        <w:rPr>
-          <w:rFonts w:ascii="Courier New" w:hAnsi="Courier New" w:cs="Courier New"/>
-          <w:sz w:val="18"/>
-          <w:szCs w:val="18"/>
-        </w:rPr>
-        <w:t>, image</w:t>
+      <w:r>
+        <w:rPr>
+          <w:rFonts w:ascii="Courier New" w:hAnsi="Courier New" w:cs="Courier New"/>
+          <w:sz w:val="18"/>
+          <w:szCs w:val="18"/>
+        </w:rPr>
+        <w:t>PokerFlat_imageprocess, image</w:t>
       </w:r>
     </w:p>
     <w:p>
@@ -9961,41 +7704,13 @@
           <w:szCs w:val="18"/>
         </w:rPr>
       </w:pPr>
-      <w:proofErr w:type="spellStart"/>
-      <w:r>
-        <w:rPr>
-          <w:rFonts w:ascii="Courier New" w:hAnsi="Courier New" w:cs="Courier New"/>
-          <w:sz w:val="18"/>
-          <w:szCs w:val="18"/>
-        </w:rPr>
-        <w:t>PokerFlat_initialise</w:t>
-      </w:r>
-      <w:proofErr w:type="spellEnd"/>
-      <w:r>
-        <w:rPr>
-          <w:rFonts w:ascii="Courier New" w:hAnsi="Courier New" w:cs="Courier New"/>
-          <w:sz w:val="18"/>
-          <w:szCs w:val="18"/>
-        </w:rPr>
-        <w:t xml:space="preserve">, </w:t>
-      </w:r>
-      <w:proofErr w:type="spellStart"/>
-      <w:r>
-        <w:rPr>
-          <w:rFonts w:ascii="Courier New" w:hAnsi="Courier New" w:cs="Courier New"/>
-          <w:sz w:val="18"/>
-          <w:szCs w:val="18"/>
-        </w:rPr>
-        <w:t>misc</w:t>
-      </w:r>
-      <w:proofErr w:type="spellEnd"/>
-      <w:r>
-        <w:rPr>
-          <w:rFonts w:ascii="Courier New" w:hAnsi="Courier New" w:cs="Courier New"/>
-          <w:sz w:val="18"/>
-          <w:szCs w:val="18"/>
-        </w:rPr>
-        <w:t>, $</w:t>
+      <w:r>
+        <w:rPr>
+          <w:rFonts w:ascii="Courier New" w:hAnsi="Courier New" w:cs="Courier New"/>
+          <w:sz w:val="18"/>
+          <w:szCs w:val="18"/>
+        </w:rPr>
+        <w:t>PokerFlat_initialise, misc, $</w:t>
       </w:r>
     </w:p>
     <w:p>
@@ -10072,14 +7787,12 @@
         </w:rPr>
         <w:t xml:space="preserve">Note that </w:t>
       </w:r>
-      <w:proofErr w:type="spellStart"/>
       <w:r>
         <w:rPr>
           <w:rFonts w:ascii="Courier New" w:hAnsi="Courier New" w:cs="Courier New"/>
         </w:rPr>
         <w:t>PokerFlat_initialise</w:t>
       </w:r>
-      <w:proofErr w:type="spellEnd"/>
       <w:r>
         <w:rPr>
           <w:rFonts w:cstheme="minorHAnsi"/>
@@ -10098,28 +7811,24 @@
         </w:rPr>
         <w:t xml:space="preserve">. In each case, the </w:t>
       </w:r>
-      <w:proofErr w:type="spellStart"/>
       <w:r>
         <w:rPr>
           <w:rFonts w:ascii="Courier New" w:hAnsi="Courier New" w:cs="Courier New"/>
         </w:rPr>
         <w:t>misc</w:t>
       </w:r>
-      <w:proofErr w:type="spellEnd"/>
       <w:r>
         <w:rPr>
           <w:rFonts w:cstheme="minorHAnsi"/>
         </w:rPr>
         <w:t xml:space="preserve"> argument contains the </w:t>
       </w:r>
-      <w:proofErr w:type="spellStart"/>
       <w:r>
         <w:rPr>
           <w:rFonts w:ascii="Courier New" w:hAnsi="Courier New" w:cs="Courier New"/>
         </w:rPr>
         <w:t>misc</w:t>
       </w:r>
-      <w:proofErr w:type="spellEnd"/>
       <w:r>
         <w:rPr>
           <w:rFonts w:cstheme="minorHAnsi"/>
@@ -10151,19 +7860,11 @@
         </w:rPr>
         <w:t xml:space="preserve">explanatory. There is a template instrument-specific file in the </w:t>
       </w:r>
-      <w:proofErr w:type="spellStart"/>
-      <w:r>
-        <w:rPr>
-          <w:rFonts w:ascii="Courier New" w:hAnsi="Courier New" w:cs="Courier New"/>
-        </w:rPr>
-        <w:t>idl</w:t>
-      </w:r>
-      <w:proofErr w:type="spellEnd"/>
-      <w:r>
-        <w:rPr>
-          <w:rFonts w:ascii="Courier New" w:hAnsi="Courier New" w:cs="Courier New"/>
-        </w:rPr>
-        <w:t>/</w:t>
+      <w:r>
+        <w:rPr>
+          <w:rFonts w:ascii="Courier New" w:hAnsi="Courier New" w:cs="Courier New"/>
+        </w:rPr>
+        <w:t>idl/</w:t>
       </w:r>
       <w:r>
         <w:rPr>
@@ -10229,21 +7930,7 @@
         <w:rPr>
           <w:rFonts w:cstheme="minorHAnsi"/>
         </w:rPr>
-        <w:t xml:space="preserve">To build the DLL wrapper, I have used the </w:t>
-      </w:r>
-      <w:proofErr w:type="spellStart"/>
-      <w:r>
-        <w:rPr>
-          <w:rFonts w:cstheme="minorHAnsi"/>
-        </w:rPr>
-        <w:t>MinGW</w:t>
-      </w:r>
-      <w:proofErr w:type="spellEnd"/>
-      <w:r>
-        <w:rPr>
-          <w:rFonts w:cstheme="minorHAnsi"/>
-        </w:rPr>
-        <w:t xml:space="preserve"> compiler (</w:t>
+        <w:t>To build the DLL wrapper, I have used the MinGW compiler (</w:t>
       </w:r>
       <w:r>
         <w:rPr>
@@ -10279,21 +7966,7 @@
         <w:rPr>
           <w:rFonts w:cstheme="minorHAnsi"/>
         </w:rPr>
-        <w:t xml:space="preserve">Code::Blocks IDE. This is probably the easiest way to do it. You can download Code::Blocks bundled with the </w:t>
-      </w:r>
-      <w:proofErr w:type="spellStart"/>
-      <w:r>
-        <w:rPr>
-          <w:rFonts w:cstheme="minorHAnsi"/>
-        </w:rPr>
-        <w:t>MinGW</w:t>
-      </w:r>
-      <w:proofErr w:type="spellEnd"/>
-      <w:r>
-        <w:rPr>
-          <w:rFonts w:cstheme="minorHAnsi"/>
-        </w:rPr>
-        <w:t xml:space="preserve"> compiler, from </w:t>
+        <w:t xml:space="preserve">Code::Blocks IDE. This is probably the easiest way to do it. You can download Code::Blocks bundled with the MinGW compiler, from </w:t>
       </w:r>
       <w:hyperlink r:id="rId12" w:history="1">
         <w:r>
@@ -10353,21 +8026,7 @@
         <w:rPr>
           <w:rFonts w:cstheme="minorHAnsi"/>
         </w:rPr>
-        <w:t xml:space="preserve">Now get the code (open git bash, change to the directory where you want the </w:t>
-      </w:r>
-      <w:proofErr w:type="spellStart"/>
-      <w:r>
-        <w:rPr>
-          <w:rFonts w:cstheme="minorHAnsi"/>
-        </w:rPr>
-        <w:t>sdiexternal</w:t>
-      </w:r>
-      <w:proofErr w:type="spellEnd"/>
-      <w:r>
-        <w:rPr>
-          <w:rFonts w:cstheme="minorHAnsi"/>
-        </w:rPr>
-        <w:t xml:space="preserve"> repo to go): </w:t>
+        <w:t xml:space="preserve">Now get the code (open git bash, change to the directory where you want the sdiexternal repo to go): </w:t>
       </w:r>
     </w:p>
     <w:p>
@@ -10422,19 +8081,11 @@
         </w:rPr>
         <w:t xml:space="preserve">The repository in </w:t>
       </w:r>
-      <w:proofErr w:type="spellStart"/>
-      <w:r>
-        <w:rPr>
-          <w:rFonts w:ascii="Courier New" w:hAnsi="Courier New" w:cs="Courier New"/>
-        </w:rPr>
-        <w:t>sdiexternal</w:t>
-      </w:r>
-      <w:proofErr w:type="spellEnd"/>
-      <w:r>
-        <w:rPr>
-          <w:rFonts w:ascii="Courier New" w:hAnsi="Courier New" w:cs="Courier New"/>
-        </w:rPr>
-        <w:t>/</w:t>
+      <w:r>
+        <w:rPr>
+          <w:rFonts w:ascii="Courier New" w:hAnsi="Courier New" w:cs="Courier New"/>
+        </w:rPr>
+        <w:t>sdiexternal/</w:t>
       </w:r>
       <w:r>
         <w:rPr>
@@ -10452,63 +8103,25 @@
         <w:rPr>
           <w:rFonts w:cstheme="minorHAnsi"/>
         </w:rPr>
-        <w:t xml:space="preserve">. In here, there will be a </w:t>
-      </w:r>
-      <w:proofErr w:type="spellStart"/>
-      <w:r>
-        <w:rPr>
-          <w:rFonts w:cstheme="minorHAnsi"/>
-        </w:rPr>
-        <w:t>codeblocks</w:t>
-      </w:r>
-      <w:proofErr w:type="spellEnd"/>
-      <w:r>
-        <w:rPr>
-          <w:rFonts w:cstheme="minorHAnsi"/>
-        </w:rPr>
-        <w:t xml:space="preserve"> project file called </w:t>
-      </w:r>
-      <w:proofErr w:type="spellStart"/>
+        <w:t xml:space="preserve">. In here, there will be a codeblocks project file called </w:t>
+      </w:r>
       <w:r>
         <w:rPr>
           <w:rFonts w:ascii="Courier New" w:hAnsi="Courier New" w:cs="Courier New"/>
         </w:rPr>
         <w:t>SDI_External.cbp</w:t>
       </w:r>
-      <w:proofErr w:type="spellEnd"/>
-      <w:r>
-        <w:rPr>
-          <w:rFonts w:cstheme="minorHAnsi"/>
-        </w:rPr>
-        <w:t xml:space="preserve">. Open this up in the Code::Blocks IDE, select the build target (Build -&gt; Select Target -&gt; Release), then Build -&gt; Rebuild. The resulting </w:t>
-      </w:r>
-      <w:proofErr w:type="spellStart"/>
-      <w:r>
-        <w:rPr>
-          <w:rFonts w:cstheme="minorHAnsi"/>
-        </w:rPr>
-        <w:t>dll</w:t>
-      </w:r>
-      <w:proofErr w:type="spellEnd"/>
-      <w:r>
-        <w:rPr>
-          <w:rFonts w:cstheme="minorHAnsi"/>
-        </w:rPr>
-        <w:t xml:space="preserve"> file will be in </w:t>
-      </w:r>
-      <w:proofErr w:type="spellStart"/>
-      <w:r>
-        <w:rPr>
-          <w:rFonts w:ascii="Courier New" w:hAnsi="Courier New" w:cs="Courier New"/>
-        </w:rPr>
-        <w:t>sdiexternal</w:t>
-      </w:r>
-      <w:proofErr w:type="spellEnd"/>
-      <w:r>
-        <w:rPr>
-          <w:rFonts w:ascii="Courier New" w:hAnsi="Courier New" w:cs="Courier New"/>
-        </w:rPr>
-        <w:t>/build/bin/release</w:t>
+      <w:r>
+        <w:rPr>
+          <w:rFonts w:cstheme="minorHAnsi"/>
+        </w:rPr>
+        <w:t xml:space="preserve">. Open this up in the Code::Blocks IDE, select the build target (Build -&gt; Select Target -&gt; Release), then Build -&gt; Rebuild. The resulting dll file will be in </w:t>
+      </w:r>
+      <w:r>
+        <w:rPr>
+          <w:rFonts w:ascii="Courier New" w:hAnsi="Courier New" w:cs="Courier New"/>
+        </w:rPr>
+        <w:t>sdiexternal/build/bin/release</w:t>
       </w:r>
       <w:r>
         <w:rPr>
@@ -10516,115 +8129,53 @@
         </w:rPr>
         <w:t xml:space="preserve">. Replace the old SDI_External.dll (wherever it is, usually </w:t>
       </w:r>
-      <w:proofErr w:type="spellStart"/>
+      <w:r>
+        <w:rPr>
+          <w:rFonts w:ascii="Courier New" w:hAnsi="Courier New" w:cs="Courier New"/>
+        </w:rPr>
+        <w:t>sdi/bin</w:t>
+      </w:r>
+      <w:r>
+        <w:rPr>
+          <w:rFonts w:cstheme="minorHAnsi"/>
+        </w:rPr>
+        <w:t xml:space="preserve">) with the new one. You probably also want to update the copy of SDI_External.dll in the GitHub </w:t>
+      </w:r>
       <w:r>
         <w:rPr>
           <w:rFonts w:ascii="Courier New" w:hAnsi="Courier New" w:cs="Courier New"/>
         </w:rPr>
         <w:t>sdi</w:t>
       </w:r>
-      <w:proofErr w:type="spellEnd"/>
-      <w:r>
-        <w:rPr>
-          <w:rFonts w:ascii="Courier New" w:hAnsi="Courier New" w:cs="Courier New"/>
-        </w:rPr>
-        <w:t>/bin</w:t>
-      </w:r>
-      <w:r>
-        <w:rPr>
-          <w:rFonts w:cstheme="minorHAnsi"/>
-        </w:rPr>
-        <w:t xml:space="preserve">) with the new one. You probably also want to update the copy of SDI_External.dll in the </w:t>
-      </w:r>
-      <w:proofErr w:type="spellStart"/>
-      <w:r>
-        <w:rPr>
-          <w:rFonts w:cstheme="minorHAnsi"/>
-        </w:rPr>
-        <w:t>GitHub</w:t>
-      </w:r>
-      <w:proofErr w:type="spellEnd"/>
-      <w:r>
-        <w:rPr>
-          <w:rFonts w:cstheme="minorHAnsi"/>
-        </w:rPr>
-        <w:t xml:space="preserve"> </w:t>
-      </w:r>
-      <w:proofErr w:type="spellStart"/>
+      <w:r>
+        <w:rPr>
+          <w:rFonts w:cstheme="minorHAnsi"/>
+        </w:rPr>
+        <w:t xml:space="preserve"> repository. To do this, just copy the dll to a local </w:t>
+      </w:r>
       <w:r>
         <w:rPr>
           <w:rFonts w:ascii="Courier New" w:hAnsi="Courier New" w:cs="Courier New"/>
         </w:rPr>
         <w:t>sdi</w:t>
       </w:r>
-      <w:proofErr w:type="spellEnd"/>
-      <w:r>
-        <w:rPr>
-          <w:rFonts w:cstheme="minorHAnsi"/>
-        </w:rPr>
-        <w:t xml:space="preserve"> repository. To do this, just copy the </w:t>
-      </w:r>
-      <w:proofErr w:type="spellStart"/>
-      <w:r>
-        <w:rPr>
-          <w:rFonts w:cstheme="minorHAnsi"/>
-        </w:rPr>
-        <w:t>dll</w:t>
-      </w:r>
-      <w:proofErr w:type="spellEnd"/>
-      <w:r>
-        <w:rPr>
-          <w:rFonts w:cstheme="minorHAnsi"/>
-        </w:rPr>
-        <w:t xml:space="preserve"> to a local </w:t>
-      </w:r>
-      <w:proofErr w:type="spellStart"/>
-      <w:r>
-        <w:rPr>
-          <w:rFonts w:ascii="Courier New" w:hAnsi="Courier New" w:cs="Courier New"/>
-        </w:rPr>
-        <w:t>sdi</w:t>
-      </w:r>
-      <w:proofErr w:type="spellEnd"/>
       <w:r>
         <w:rPr>
           <w:rFonts w:cstheme="minorHAnsi"/>
         </w:rPr>
         <w:t xml:space="preserve"> repo, (put it into </w:t>
       </w:r>
-      <w:proofErr w:type="spellStart"/>
-      <w:r>
-        <w:rPr>
-          <w:rFonts w:ascii="Courier New" w:hAnsi="Courier New" w:cs="Courier New"/>
-        </w:rPr>
-        <w:t>sdi</w:t>
-      </w:r>
-      <w:proofErr w:type="spellEnd"/>
-      <w:r>
-        <w:rPr>
-          <w:rFonts w:ascii="Courier New" w:hAnsi="Courier New" w:cs="Courier New"/>
-        </w:rPr>
-        <w:t>/bin</w:t>
-      </w:r>
-      <w:r>
-        <w:rPr>
-          <w:rFonts w:cstheme="minorHAnsi"/>
-        </w:rPr>
-        <w:t xml:space="preserve">), do a </w:t>
-      </w:r>
-      <w:proofErr w:type="spellStart"/>
-      <w:r>
-        <w:rPr>
-          <w:rFonts w:cstheme="minorHAnsi"/>
-        </w:rPr>
-        <w:t>git</w:t>
-      </w:r>
-      <w:proofErr w:type="spellEnd"/>
-      <w:r>
-        <w:rPr>
-          <w:rFonts w:cstheme="minorHAnsi"/>
-        </w:rPr>
-        <w:t xml:space="preserve"> commit (</w:t>
+      <w:r>
+        <w:rPr>
+          <w:rFonts w:ascii="Courier New" w:hAnsi="Courier New" w:cs="Courier New"/>
+        </w:rPr>
+        <w:t>sdi/bin</w:t>
+      </w:r>
+      <w:r>
+        <w:rPr>
+          <w:rFonts w:cstheme="minorHAnsi"/>
+        </w:rPr>
+        <w:t>), do a git commit (</w:t>
       </w:r>
       <w:r>
         <w:rPr>
@@ -10751,28 +8302,24 @@
         </w:rPr>
         <w:t xml:space="preserve">The software can be started by typing </w:t>
       </w:r>
-      <w:proofErr w:type="spellStart"/>
       <w:r>
         <w:rPr>
           <w:rFonts w:ascii="Courier New" w:hAnsi="Courier New" w:cs="Courier New"/>
         </w:rPr>
         <w:t>sdi_monitor</w:t>
       </w:r>
-      <w:proofErr w:type="spellEnd"/>
       <w:r>
         <w:rPr>
           <w:rFonts w:cstheme="minorHAnsi"/>
         </w:rPr>
         <w:t xml:space="preserve"> at the IDL command prompt. The basic operation is fairly simply, the </w:t>
       </w:r>
-      <w:proofErr w:type="spellStart"/>
       <w:r>
         <w:rPr>
           <w:rFonts w:ascii="Courier New" w:hAnsi="Courier New" w:cs="Courier New"/>
         </w:rPr>
         <w:t>sdi_monitor</w:t>
       </w:r>
-      <w:proofErr w:type="spellEnd"/>
       <w:r>
         <w:rPr>
           <w:rFonts w:cstheme="minorHAnsi"/>
@@ -10789,21 +8336,7 @@
         <w:rPr>
           <w:rFonts w:cstheme="minorHAnsi"/>
         </w:rPr>
-        <w:t xml:space="preserve"> directory. These snapshots contain the last acquired spectra (the last completed exposure) from each instrument, along with a minimum of metadata. The monitor routine fits these spectra, and generates plots of the spectra overlaid on sky maps of the temperature or intensity or signal/noise. The routine also stores the latest fits in time-series data files, so it can plot time-series of winds and temperatures from each site. These time-series are stored in the /</w:t>
-      </w:r>
-      <w:proofErr w:type="spellStart"/>
-      <w:r>
-        <w:rPr>
-          <w:rFonts w:cstheme="minorHAnsi"/>
-        </w:rPr>
-        <w:t>Timeseries</w:t>
-      </w:r>
-      <w:proofErr w:type="spellEnd"/>
-      <w:r>
-        <w:rPr>
-          <w:rFonts w:cstheme="minorHAnsi"/>
-        </w:rPr>
-        <w:t xml:space="preserve"> sub-directory. Only a fixed number of time-series data are stored – currently 1000 exposures from each instrument. Older exposures simply fall off the end of the array, and are forgotten. </w:t>
+        <w:t xml:space="preserve"> directory. These snapshots contain the last acquired spectra (the last completed exposure) from each instrument, along with a minimum of metadata. The monitor routine fits these spectra, and generates plots of the spectra overlaid on sky maps of the temperature or intensity or signal/noise. The routine also stores the latest fits in time-series data files, so it can plot time-series of winds and temperatures from each site. These time-series are stored in the /Timeseries sub-directory. Only a fixed number of time-series data are stored – currently 1000 exposures from each instrument. Older exposures simply fall off the end of the array, and are forgotten. </w:t>
       </w:r>
     </w:p>
     <w:p>
@@ -10931,35 +8464,7 @@
           <w:rFonts w:cstheme="minorHAnsi"/>
         </w:rPr>
         <w:lastRenderedPageBreak/>
-        <w:t xml:space="preserve">Connect to the ftp server (root </w:t>
-      </w:r>
-      <w:proofErr w:type="spellStart"/>
-      <w:r>
-        <w:rPr>
-          <w:rFonts w:cstheme="minorHAnsi"/>
-        </w:rPr>
-        <w:t>dir</w:t>
-      </w:r>
-      <w:proofErr w:type="spellEnd"/>
-      <w:r>
-        <w:rPr>
-          <w:rFonts w:cstheme="minorHAnsi"/>
-        </w:rPr>
-        <w:t xml:space="preserve"> is c:\FTP), and download a file called </w:t>
-      </w:r>
-      <w:proofErr w:type="spellStart"/>
-      <w:r>
-        <w:rPr>
-          <w:rFonts w:cstheme="minorHAnsi"/>
-        </w:rPr>
-        <w:t>instrument_incomming</w:t>
-      </w:r>
-      <w:proofErr w:type="spellEnd"/>
-      <w:r>
-        <w:rPr>
-          <w:rFonts w:cstheme="minorHAnsi"/>
-        </w:rPr>
-        <w:t xml:space="preserve">\_processed.txt. This file contains a simple list of filenames that the server believes have already been analyzed. </w:t>
+        <w:t xml:space="preserve">Connect to the ftp server (root dir is c:\FTP), and download a file called instrument_incomming\_processed.txt. This file contains a simple list of filenames that the server believes have already been analyzed. </w:t>
       </w:r>
     </w:p>
     <w:p>
@@ -10977,49 +8482,7 @@
         <w:rPr>
           <w:rFonts w:cstheme="minorHAnsi"/>
         </w:rPr>
-        <w:t xml:space="preserve">The instrument compares this list with the data files it has in </w:t>
-      </w:r>
-      <w:proofErr w:type="spellStart"/>
-      <w:r>
-        <w:rPr>
-          <w:rFonts w:cstheme="minorHAnsi"/>
-        </w:rPr>
-        <w:t>sdi</w:t>
-      </w:r>
-      <w:proofErr w:type="spellEnd"/>
-      <w:r>
-        <w:rPr>
-          <w:rFonts w:cstheme="minorHAnsi"/>
-        </w:rPr>
-        <w:t xml:space="preserve">\data. If any files in </w:t>
-      </w:r>
-      <w:proofErr w:type="spellStart"/>
-      <w:r>
-        <w:rPr>
-          <w:rFonts w:cstheme="minorHAnsi"/>
-        </w:rPr>
-        <w:t>sdi</w:t>
-      </w:r>
-      <w:proofErr w:type="spellEnd"/>
-      <w:r>
-        <w:rPr>
-          <w:rFonts w:cstheme="minorHAnsi"/>
-        </w:rPr>
-        <w:t xml:space="preserve">\data appear on the _processed.txt list, they are moved into </w:t>
-      </w:r>
-      <w:proofErr w:type="spellStart"/>
-      <w:r>
-        <w:rPr>
-          <w:rFonts w:cstheme="minorHAnsi"/>
-        </w:rPr>
-        <w:t>sdi</w:t>
-      </w:r>
-      <w:proofErr w:type="spellEnd"/>
-      <w:r>
-        <w:rPr>
-          <w:rFonts w:cstheme="minorHAnsi"/>
-        </w:rPr>
-        <w:t>\data\sent.</w:t>
+        <w:t>The instrument compares this list with the data files it has in sdi\data. If any files in sdi\data appear on the _processed.txt list, they are moved into sdi\data\sent.</w:t>
       </w:r>
     </w:p>
     <w:p>
@@ -11091,7 +8554,6 @@
         </w:rPr>
         <w:t xml:space="preserve">The daily analysis routine that is run on the server is in </w:t>
       </w:r>
-      <w:proofErr w:type="spellStart"/>
       <w:r>
         <w:rPr>
           <w:rFonts w:ascii="Courier New" w:hAnsi="Courier New" w:cs="Courier New"/>
@@ -11100,7 +8562,6 @@
         </w:rPr>
         <w:t>sdi_monitor_analysis</w:t>
       </w:r>
-      <w:proofErr w:type="spellEnd"/>
       <w:r>
         <w:rPr>
           <w:rFonts w:cstheme="minorHAnsi"/>
@@ -11310,7 +8771,192 @@
           <w:rFonts w:cs="Courier New"/>
         </w:rPr>
       </w:pPr>
-      <w:proofErr w:type="spellStart"/>
+      <w:r>
+        <w:rPr>
+          <w:rFonts w:ascii="Courier New" w:hAnsi="Courier New" w:cs="Courier New"/>
+          <w:sz w:val="20"/>
+          <w:szCs w:val="20"/>
+        </w:rPr>
+        <w:t>generate_incomming_file, site = ‘hrp’</w:t>
+      </w:r>
+    </w:p>
+    <w:p>
+      <w:pPr>
+        <w:pStyle w:val="NoSpacing"/>
+        <w:ind w:left="720"/>
+        <w:rPr>
+          <w:rFonts w:cs="Courier New"/>
+        </w:rPr>
+      </w:pPr>
+      <w:r>
+        <w:rPr>
+          <w:rFonts w:cs="Courier New"/>
+        </w:rPr>
+        <w:t xml:space="preserve">A call to </w:t>
+      </w:r>
+      <w:r>
+        <w:rPr>
+          <w:rFonts w:ascii="Courier New" w:hAnsi="Courier New" w:cs="Courier New"/>
+          <w:sz w:val="20"/>
+          <w:szCs w:val="20"/>
+        </w:rPr>
+        <w:t>sdi_monito_analysis</w:t>
+      </w:r>
+      <w:r>
+        <w:rPr>
+          <w:rFonts w:cs="Courier New"/>
+        </w:rPr>
+        <w:t xml:space="preserve"> will then analyze those files. If you are still getting checksum mismatches, another way to force the analysis is to use a switch:</w:t>
+      </w:r>
+    </w:p>
+    <w:p>
+      <w:pPr>
+        <w:pStyle w:val="NoSpacing"/>
+        <w:ind w:left="720"/>
+        <w:rPr>
+          <w:rFonts w:ascii="Courier New" w:hAnsi="Courier New" w:cs="Courier New"/>
+          <w:sz w:val="20"/>
+          <w:szCs w:val="20"/>
+        </w:rPr>
+      </w:pPr>
+      <w:r>
+        <w:rPr>
+          <w:rFonts w:ascii="Courier New" w:hAnsi="Courier New" w:cs="Courier New"/>
+          <w:sz w:val="20"/>
+          <w:szCs w:val="20"/>
+        </w:rPr>
+        <w:t>sdi_monitor_analysis</w:t>
+      </w:r>
+      <w:r>
+        <w:rPr>
+          <w:rFonts w:ascii="Courier New" w:hAnsi="Courier New" w:cs="Courier New"/>
+          <w:sz w:val="20"/>
+          <w:szCs w:val="20"/>
+        </w:rPr>
+        <w:t xml:space="preserve">, </w:t>
+      </w:r>
+      <w:r>
+        <w:rPr>
+          <w:rFonts w:ascii="Courier New" w:hAnsi="Courier New" w:cs="Courier New"/>
+          <w:sz w:val="20"/>
+          <w:szCs w:val="20"/>
+        </w:rPr>
+        <w:t>/ignore_checksum</w:t>
+      </w:r>
+    </w:p>
+    <w:p>
+      <w:pPr>
+        <w:pStyle w:val="NoSpacing"/>
+        <w:ind w:left="720"/>
+        <w:rPr>
+          <w:rFonts w:cs="Courier New"/>
+        </w:rPr>
+      </w:pPr>
+      <w:r>
+        <w:rPr>
+          <w:rFonts w:cs="Courier New"/>
+        </w:rPr>
+        <w:t xml:space="preserve">And finally, </w:t>
+      </w:r>
+      <w:r>
+        <w:rPr>
+          <w:rFonts w:cs="Courier New"/>
+        </w:rPr>
+        <w:t>to force multiple sites to be analyzed regardless of missing incoming files or bad checksums, you can use this switch:</w:t>
+      </w:r>
+    </w:p>
+    <w:p>
+      <w:pPr>
+        <w:pStyle w:val="NoSpacing"/>
+        <w:ind w:left="720"/>
+        <w:rPr>
+          <w:rFonts w:ascii="Courier New" w:hAnsi="Courier New" w:cs="Courier New"/>
+          <w:sz w:val="20"/>
+          <w:szCs w:val="20"/>
+        </w:rPr>
+      </w:pPr>
+      <w:r>
+        <w:rPr>
+          <w:rFonts w:ascii="Courier New" w:hAnsi="Courier New" w:cs="Courier New"/>
+          <w:sz w:val="20"/>
+          <w:szCs w:val="20"/>
+        </w:rPr>
+        <w:t>sdi_monitor_analysis</w:t>
+      </w:r>
+      <w:r>
+        <w:rPr>
+          <w:rFonts w:ascii="Courier New" w:hAnsi="Courier New" w:cs="Courier New"/>
+          <w:sz w:val="20"/>
+          <w:szCs w:val="20"/>
+        </w:rPr>
+        <w:t xml:space="preserve">, </w:t>
+      </w:r>
+      <w:r>
+        <w:rPr>
+          <w:rFonts w:ascii="Courier New" w:hAnsi="Courier New" w:cs="Courier New"/>
+          <w:sz w:val="20"/>
+          <w:szCs w:val="20"/>
+        </w:rPr>
+        <w:t>/force_all</w:t>
+      </w:r>
+    </w:p>
+    <w:p>
+      <w:pPr>
+        <w:pStyle w:val="NoSpacing"/>
+        <w:ind w:left="720"/>
+        <w:rPr>
+          <w:rFonts w:cs="Courier New"/>
+        </w:rPr>
+      </w:pPr>
+      <w:r>
+        <w:rPr>
+          <w:rFonts w:cs="Courier New"/>
+        </w:rPr>
+        <w:t xml:space="preserve">This basically calls </w:t>
+      </w:r>
+      <w:r>
+        <w:rPr>
+          <w:rFonts w:ascii="Courier New" w:hAnsi="Courier New" w:cs="Courier New"/>
+          <w:sz w:val="20"/>
+          <w:szCs w:val="20"/>
+        </w:rPr>
+        <w:t xml:space="preserve">generate_incomming_file </w:t>
+      </w:r>
+      <w:r>
+        <w:rPr>
+          <w:rFonts w:cs="Courier New"/>
+        </w:rPr>
+        <w:t xml:space="preserve">for each site, and then runs the analysis with the </w:t>
+      </w:r>
+      <w:r>
+        <w:rPr>
+          <w:rFonts w:ascii="Courier New" w:hAnsi="Courier New" w:cs="Courier New"/>
+          <w:sz w:val="20"/>
+          <w:szCs w:val="20"/>
+        </w:rPr>
+        <w:t xml:space="preserve">ignore_checksum </w:t>
+      </w:r>
+      <w:r>
+        <w:rPr>
+          <w:rFonts w:cs="Courier New"/>
+        </w:rPr>
+        <w:t xml:space="preserve">switch on. </w:t>
+      </w:r>
+    </w:p>
+    <w:p>
+      <w:pPr>
+        <w:pStyle w:val="NoSpacing"/>
+        <w:ind w:left="720"/>
+        <w:rPr>
+          <w:rFonts w:cs="Courier New"/>
+        </w:rPr>
+      </w:pPr>
+      <w:r>
+        <w:rPr>
+          <w:rFonts w:cs="Courier New"/>
+        </w:rPr>
+        <w:t xml:space="preserve">Failed transfers: if the automatic transfer fails repeatedly, try using FileZilla from the instrument, or TeamViewer file transfer to manually get them across. Then use </w:t>
+      </w:r>
       <w:r>
         <w:rPr>
           <w:rFonts w:ascii="Courier New" w:hAnsi="Courier New" w:cs="Courier New"/>
@@ -11319,295 +8965,6 @@
         </w:rPr>
         <w:t>generate_incomming_file</w:t>
       </w:r>
-      <w:proofErr w:type="spellEnd"/>
-      <w:r>
-        <w:rPr>
-          <w:rFonts w:ascii="Courier New" w:hAnsi="Courier New" w:cs="Courier New"/>
-          <w:sz w:val="20"/>
-          <w:szCs w:val="20"/>
-        </w:rPr>
-        <w:t>, site = ‘</w:t>
-      </w:r>
-      <w:proofErr w:type="spellStart"/>
-      <w:r>
-        <w:rPr>
-          <w:rFonts w:ascii="Courier New" w:hAnsi="Courier New" w:cs="Courier New"/>
-          <w:sz w:val="20"/>
-          <w:szCs w:val="20"/>
-        </w:rPr>
-        <w:t>hrp</w:t>
-      </w:r>
-      <w:proofErr w:type="spellEnd"/>
-      <w:r>
-        <w:rPr>
-          <w:rFonts w:ascii="Courier New" w:hAnsi="Courier New" w:cs="Courier New"/>
-          <w:sz w:val="20"/>
-          <w:szCs w:val="20"/>
-        </w:rPr>
-        <w:t>’</w:t>
-      </w:r>
-    </w:p>
-    <w:p>
-      <w:pPr>
-        <w:pStyle w:val="NoSpacing"/>
-        <w:ind w:left="720"/>
-        <w:rPr>
-          <w:rFonts w:cs="Courier New"/>
-        </w:rPr>
-      </w:pPr>
-      <w:r>
-        <w:rPr>
-          <w:rFonts w:cs="Courier New"/>
-        </w:rPr>
-        <w:t xml:space="preserve">A call to </w:t>
-      </w:r>
-      <w:proofErr w:type="spellStart"/>
-      <w:r>
-        <w:rPr>
-          <w:rFonts w:ascii="Courier New" w:hAnsi="Courier New" w:cs="Courier New"/>
-          <w:sz w:val="20"/>
-          <w:szCs w:val="20"/>
-        </w:rPr>
-        <w:t>sdi_monito_analysis</w:t>
-      </w:r>
-      <w:proofErr w:type="spellEnd"/>
-      <w:r>
-        <w:rPr>
-          <w:rFonts w:cs="Courier New"/>
-        </w:rPr>
-        <w:t xml:space="preserve"> will then analyze those files. If you are still getting checksum mismatches, another way to force the analysis is to use a switch:</w:t>
-      </w:r>
-    </w:p>
-    <w:p>
-      <w:pPr>
-        <w:pStyle w:val="NoSpacing"/>
-        <w:ind w:left="720"/>
-        <w:rPr>
-          <w:rFonts w:ascii="Courier New" w:hAnsi="Courier New" w:cs="Courier New"/>
-          <w:sz w:val="20"/>
-          <w:szCs w:val="20"/>
-        </w:rPr>
-      </w:pPr>
-      <w:proofErr w:type="spellStart"/>
-      <w:r>
-        <w:rPr>
-          <w:rFonts w:ascii="Courier New" w:hAnsi="Courier New" w:cs="Courier New"/>
-          <w:sz w:val="20"/>
-          <w:szCs w:val="20"/>
-        </w:rPr>
-        <w:t>sdi_monitor_analysis</w:t>
-      </w:r>
-      <w:proofErr w:type="spellEnd"/>
-      <w:r>
-        <w:rPr>
-          <w:rFonts w:ascii="Courier New" w:hAnsi="Courier New" w:cs="Courier New"/>
-          <w:sz w:val="20"/>
-          <w:szCs w:val="20"/>
-        </w:rPr>
-        <w:t xml:space="preserve">, </w:t>
-      </w:r>
-      <w:r>
-        <w:rPr>
-          <w:rFonts w:ascii="Courier New" w:hAnsi="Courier New" w:cs="Courier New"/>
-          <w:sz w:val="20"/>
-          <w:szCs w:val="20"/>
-        </w:rPr>
-        <w:t>/</w:t>
-      </w:r>
-      <w:proofErr w:type="spellStart"/>
-      <w:r>
-        <w:rPr>
-          <w:rFonts w:ascii="Courier New" w:hAnsi="Courier New" w:cs="Courier New"/>
-          <w:sz w:val="20"/>
-          <w:szCs w:val="20"/>
-        </w:rPr>
-        <w:t>ignore_checksum</w:t>
-      </w:r>
-      <w:proofErr w:type="spellEnd"/>
-    </w:p>
-    <w:p>
-      <w:pPr>
-        <w:pStyle w:val="NoSpacing"/>
-        <w:ind w:left="720"/>
-        <w:rPr>
-          <w:rFonts w:cs="Courier New"/>
-        </w:rPr>
-      </w:pPr>
-      <w:r>
-        <w:rPr>
-          <w:rFonts w:cs="Courier New"/>
-        </w:rPr>
-        <w:t xml:space="preserve">And finally, </w:t>
-      </w:r>
-      <w:r>
-        <w:rPr>
-          <w:rFonts w:cs="Courier New"/>
-        </w:rPr>
-        <w:t>to force multiple sites to be analyzed regardless of missing incoming files or bad checksums, you can use this switch:</w:t>
-      </w:r>
-    </w:p>
-    <w:p>
-      <w:pPr>
-        <w:pStyle w:val="NoSpacing"/>
-        <w:ind w:left="720"/>
-        <w:rPr>
-          <w:rFonts w:ascii="Courier New" w:hAnsi="Courier New" w:cs="Courier New"/>
-          <w:sz w:val="20"/>
-          <w:szCs w:val="20"/>
-        </w:rPr>
-      </w:pPr>
-      <w:proofErr w:type="spellStart"/>
-      <w:r>
-        <w:rPr>
-          <w:rFonts w:ascii="Courier New" w:hAnsi="Courier New" w:cs="Courier New"/>
-          <w:sz w:val="20"/>
-          <w:szCs w:val="20"/>
-        </w:rPr>
-        <w:t>sdi_monitor_analysis</w:t>
-      </w:r>
-      <w:proofErr w:type="spellEnd"/>
-      <w:r>
-        <w:rPr>
-          <w:rFonts w:ascii="Courier New" w:hAnsi="Courier New" w:cs="Courier New"/>
-          <w:sz w:val="20"/>
-          <w:szCs w:val="20"/>
-        </w:rPr>
-        <w:t xml:space="preserve">, </w:t>
-      </w:r>
-      <w:r>
-        <w:rPr>
-          <w:rFonts w:ascii="Courier New" w:hAnsi="Courier New" w:cs="Courier New"/>
-          <w:sz w:val="20"/>
-          <w:szCs w:val="20"/>
-        </w:rPr>
-        <w:t>/</w:t>
-      </w:r>
-      <w:proofErr w:type="spellStart"/>
-      <w:r>
-        <w:rPr>
-          <w:rFonts w:ascii="Courier New" w:hAnsi="Courier New" w:cs="Courier New"/>
-          <w:sz w:val="20"/>
-          <w:szCs w:val="20"/>
-        </w:rPr>
-        <w:t>force_all</w:t>
-      </w:r>
-      <w:proofErr w:type="spellEnd"/>
-    </w:p>
-    <w:p>
-      <w:pPr>
-        <w:pStyle w:val="NoSpacing"/>
-        <w:ind w:left="720"/>
-        <w:rPr>
-          <w:rFonts w:cs="Courier New"/>
-        </w:rPr>
-      </w:pPr>
-      <w:r>
-        <w:rPr>
-          <w:rFonts w:cs="Courier New"/>
-        </w:rPr>
-        <w:t xml:space="preserve">This basically calls </w:t>
-      </w:r>
-      <w:proofErr w:type="spellStart"/>
-      <w:r>
-        <w:rPr>
-          <w:rFonts w:ascii="Courier New" w:hAnsi="Courier New" w:cs="Courier New"/>
-          <w:sz w:val="20"/>
-          <w:szCs w:val="20"/>
-        </w:rPr>
-        <w:t>generate_incomming_file</w:t>
-      </w:r>
-      <w:proofErr w:type="spellEnd"/>
-      <w:r>
-        <w:rPr>
-          <w:rFonts w:ascii="Courier New" w:hAnsi="Courier New" w:cs="Courier New"/>
-          <w:sz w:val="20"/>
-          <w:szCs w:val="20"/>
-        </w:rPr>
-        <w:t xml:space="preserve"> </w:t>
-      </w:r>
-      <w:r>
-        <w:rPr>
-          <w:rFonts w:cs="Courier New"/>
-        </w:rPr>
-        <w:t xml:space="preserve">for each site, and then runs the analysis with the </w:t>
-      </w:r>
-      <w:proofErr w:type="spellStart"/>
-      <w:r>
-        <w:rPr>
-          <w:rFonts w:ascii="Courier New" w:hAnsi="Courier New" w:cs="Courier New"/>
-          <w:sz w:val="20"/>
-          <w:szCs w:val="20"/>
-        </w:rPr>
-        <w:t>ignore_checksum</w:t>
-      </w:r>
-      <w:proofErr w:type="spellEnd"/>
-      <w:r>
-        <w:rPr>
-          <w:rFonts w:ascii="Courier New" w:hAnsi="Courier New" w:cs="Courier New"/>
-          <w:sz w:val="20"/>
-          <w:szCs w:val="20"/>
-        </w:rPr>
-        <w:t xml:space="preserve"> </w:t>
-      </w:r>
-      <w:r>
-        <w:rPr>
-          <w:rFonts w:cs="Courier New"/>
-        </w:rPr>
-        <w:t xml:space="preserve">switch on. </w:t>
-      </w:r>
-    </w:p>
-    <w:p>
-      <w:pPr>
-        <w:pStyle w:val="NoSpacing"/>
-        <w:ind w:left="720"/>
-        <w:rPr>
-          <w:rFonts w:cs="Courier New"/>
-        </w:rPr>
-      </w:pPr>
-      <w:r>
-        <w:rPr>
-          <w:rFonts w:cs="Courier New"/>
-        </w:rPr>
-        <w:t xml:space="preserve">Failed transfers: if the automatic transfer fails repeatedly, try using </w:t>
-      </w:r>
-      <w:proofErr w:type="spellStart"/>
-      <w:r>
-        <w:rPr>
-          <w:rFonts w:cs="Courier New"/>
-        </w:rPr>
-        <w:t>FileZilla</w:t>
-      </w:r>
-      <w:proofErr w:type="spellEnd"/>
-      <w:r>
-        <w:rPr>
-          <w:rFonts w:cs="Courier New"/>
-        </w:rPr>
-        <w:t xml:space="preserve"> from the instrument, or </w:t>
-      </w:r>
-      <w:proofErr w:type="spellStart"/>
-      <w:r>
-        <w:rPr>
-          <w:rFonts w:cs="Courier New"/>
-        </w:rPr>
-        <w:t>TeamViewer</w:t>
-      </w:r>
-      <w:proofErr w:type="spellEnd"/>
-      <w:r>
-        <w:rPr>
-          <w:rFonts w:cs="Courier New"/>
-        </w:rPr>
-        <w:t xml:space="preserve"> file transfer to manually get them across. Then use </w:t>
-      </w:r>
-      <w:proofErr w:type="spellStart"/>
-      <w:r>
-        <w:rPr>
-          <w:rFonts w:ascii="Courier New" w:hAnsi="Courier New" w:cs="Courier New"/>
-          <w:sz w:val="20"/>
-          <w:szCs w:val="20"/>
-        </w:rPr>
-        <w:t>generate_incomming_file</w:t>
-      </w:r>
-      <w:proofErr w:type="spellEnd"/>
       <w:r>
         <w:rPr>
           <w:rFonts w:cs="Courier New"/>
@@ -13280,69 +10637,58 @@
         <w:rPr>
           <w:rFonts w:cstheme="minorHAnsi"/>
         </w:rPr>
-        <w:t xml:space="preserve">Typically we create two icons </w:t>
-      </w:r>
-      <w:bookmarkStart w:id="0" w:name="_GoBack"/>
-      <w:bookmarkEnd w:id="0"/>
-      <w:r>
-        <w:rPr>
-          <w:rFonts w:cstheme="minorHAnsi"/>
-        </w:rPr>
-        <w:t xml:space="preserve">which automatically launch the SDI software in either auto or manual mode. Under </w:t>
-      </w:r>
-      <w:proofErr w:type="spellStart"/>
-      <w:r>
-        <w:rPr>
-          <w:rFonts w:cstheme="minorHAnsi"/>
-        </w:rPr>
-        <w:t>WindowsXP</w:t>
-      </w:r>
-      <w:proofErr w:type="spellEnd"/>
-      <w:r>
-        <w:rPr>
-          <w:rFonts w:cstheme="minorHAnsi"/>
-        </w:rPr>
-        <w:t>, the usual command was:</w:t>
-      </w:r>
-    </w:p>
-    <w:p>
-      <w:pPr>
-        <w:pStyle w:val="NoSpacing"/>
-        <w:rPr>
-          <w:rFonts w:ascii="Courier New" w:hAnsi="Courier New" w:cs="Courier New"/>
-          <w:sz w:val="20"/>
-          <w:szCs w:val="20"/>
-        </w:rPr>
-      </w:pPr>
-    </w:p>
-    <w:p>
-      <w:pPr>
-        <w:pStyle w:val="NoSpacing"/>
-        <w:rPr>
-          <w:rFonts w:ascii="Courier New" w:hAnsi="Courier New" w:cs="Courier New"/>
-          <w:sz w:val="20"/>
-          <w:szCs w:val="20"/>
-        </w:rPr>
-      </w:pPr>
-      <w:proofErr w:type="spellStart"/>
-      <w:r>
-        <w:rPr>
-          <w:rFonts w:ascii="Courier New" w:hAnsi="Courier New" w:cs="Courier New"/>
-          <w:sz w:val="20"/>
-          <w:szCs w:val="20"/>
-        </w:rPr>
-        <w:t>idlde</w:t>
-      </w:r>
-      <w:proofErr w:type="spellEnd"/>
-      <w:r>
-        <w:rPr>
-          <w:rFonts w:ascii="Courier New" w:hAnsi="Courier New" w:cs="Courier New"/>
-          <w:sz w:val="20"/>
-          <w:szCs w:val="20"/>
-        </w:rPr>
-        <w:t xml:space="preserve"> –e “@</w:t>
-      </w:r>
-      <w:proofErr w:type="spellStart"/>
+        <w:t>Typically we create two icons which automatically launch the SDI software in either auto or manual mode. Under WindowsXP, the usual command was:</w:t>
+      </w:r>
+    </w:p>
+    <w:p>
+      <w:pPr>
+        <w:pStyle w:val="NoSpacing"/>
+        <w:rPr>
+          <w:rFonts w:ascii="Courier New" w:hAnsi="Courier New" w:cs="Courier New"/>
+          <w:sz w:val="20"/>
+          <w:szCs w:val="20"/>
+        </w:rPr>
+      </w:pPr>
+    </w:p>
+    <w:p>
+      <w:pPr>
+        <w:pStyle w:val="NoSpacing"/>
+        <w:rPr>
+          <w:rFonts w:ascii="Courier New" w:hAnsi="Courier New" w:cs="Courier New"/>
+          <w:sz w:val="20"/>
+          <w:szCs w:val="20"/>
+        </w:rPr>
+      </w:pPr>
+      <w:r>
+        <w:rPr>
+          <w:rFonts w:ascii="Courier New" w:hAnsi="Courier New" w:cs="Courier New"/>
+          <w:sz w:val="20"/>
+          <w:szCs w:val="20"/>
+        </w:rPr>
+        <w:t>idlde –e “@SDI_Manual_Operation”</w:t>
+      </w:r>
+    </w:p>
+    <w:p>
+      <w:pPr>
+        <w:pStyle w:val="NoSpacing"/>
+        <w:rPr>
+          <w:rFonts w:cstheme="minorHAnsi"/>
+        </w:rPr>
+      </w:pPr>
+    </w:p>
+    <w:p>
+      <w:pPr>
+        <w:pStyle w:val="NoSpacing"/>
+        <w:rPr>
+          <w:rFonts w:cstheme="minorHAnsi"/>
+        </w:rPr>
+      </w:pPr>
+      <w:r>
+        <w:rPr>
+          <w:rFonts w:cstheme="minorHAnsi"/>
+        </w:rPr>
+        <w:t xml:space="preserve">assuming idled is in the search path. Using this command for a shortcut would launch an IDL session and execute the batch file </w:t>
+      </w:r>
       <w:r>
         <w:rPr>
           <w:rFonts w:ascii="Courier New" w:hAnsi="Courier New" w:cs="Courier New"/>
@@ -13351,70 +10697,19 @@
         </w:rPr>
         <w:t>SDI_Manual_Operation</w:t>
       </w:r>
-      <w:proofErr w:type="spellEnd"/>
-      <w:r>
-        <w:rPr>
-          <w:rFonts w:ascii="Courier New" w:hAnsi="Courier New" w:cs="Courier New"/>
-          <w:sz w:val="20"/>
-          <w:szCs w:val="20"/>
-        </w:rPr>
-        <w:t>”</w:t>
-      </w:r>
-    </w:p>
-    <w:p>
-      <w:pPr>
-        <w:pStyle w:val="NoSpacing"/>
-        <w:rPr>
-          <w:rFonts w:cstheme="minorHAnsi"/>
-        </w:rPr>
-      </w:pPr>
-    </w:p>
-    <w:p>
-      <w:pPr>
-        <w:pStyle w:val="NoSpacing"/>
-        <w:rPr>
-          <w:rFonts w:cstheme="minorHAnsi"/>
-        </w:rPr>
-      </w:pPr>
-      <w:r>
-        <w:rPr>
-          <w:rFonts w:cstheme="minorHAnsi"/>
-        </w:rPr>
-        <w:t xml:space="preserve">assuming idled is in the search path. Using this command for a shortcut would launch an IDL session and execute the batch file </w:t>
-      </w:r>
-      <w:proofErr w:type="spellStart"/>
-      <w:r>
-        <w:rPr>
-          <w:rFonts w:ascii="Courier New" w:hAnsi="Courier New" w:cs="Courier New"/>
-          <w:sz w:val="20"/>
-          <w:szCs w:val="20"/>
-        </w:rPr>
-        <w:t>SDI_Manual_Operation</w:t>
-      </w:r>
-      <w:proofErr w:type="spellEnd"/>
       <w:r>
         <w:rPr>
           <w:rFonts w:cstheme="minorHAnsi"/>
         </w:rPr>
         <w:t xml:space="preserve">, which simply calls </w:t>
       </w:r>
-      <w:proofErr w:type="spellStart"/>
-      <w:r>
-        <w:rPr>
-          <w:rFonts w:ascii="Courier New" w:hAnsi="Courier New" w:cs="Courier New"/>
-          <w:sz w:val="20"/>
-          <w:szCs w:val="20"/>
-        </w:rPr>
-        <w:t>sdi_main</w:t>
-      </w:r>
-      <w:proofErr w:type="spellEnd"/>
-      <w:r>
-        <w:rPr>
-          <w:rFonts w:ascii="Courier New" w:hAnsi="Courier New" w:cs="Courier New"/>
-          <w:sz w:val="20"/>
-          <w:szCs w:val="20"/>
-        </w:rPr>
-        <w:t xml:space="preserve"> </w:t>
+      <w:r>
+        <w:rPr>
+          <w:rFonts w:ascii="Courier New" w:hAnsi="Courier New" w:cs="Courier New"/>
+          <w:sz w:val="20"/>
+          <w:szCs w:val="20"/>
+        </w:rPr>
+        <w:t xml:space="preserve">sdi_main </w:t>
       </w:r>
       <w:r>
         <w:rPr>
@@ -13456,50 +10751,14 @@
           <w:szCs w:val="20"/>
         </w:rPr>
       </w:pPr>
-      <w:proofErr w:type="spellStart"/>
-      <w:r>
-        <w:rPr>
-          <w:rFonts w:ascii="Courier New" w:hAnsi="Courier New" w:cs="Courier New"/>
-          <w:sz w:val="20"/>
-          <w:szCs w:val="20"/>
-        </w:rPr>
-        <w:t>idlde</w:t>
-      </w:r>
-      <w:proofErr w:type="spellEnd"/>
-      <w:r>
-        <w:rPr>
-          <w:rFonts w:ascii="Courier New" w:hAnsi="Courier New" w:cs="Courier New"/>
-          <w:sz w:val="20"/>
-          <w:szCs w:val="20"/>
-        </w:rPr>
-        <w:t xml:space="preserve"> –</w:t>
-      </w:r>
-      <w:r>
-        <w:rPr>
-          <w:rFonts w:ascii="Courier New" w:hAnsi="Courier New" w:cs="Courier New"/>
-          <w:sz w:val="20"/>
-          <w:szCs w:val="20"/>
-        </w:rPr>
-        <w:t>IDL_STARTUP</w:t>
-      </w:r>
-      <w:r>
-        <w:rPr>
-          <w:rFonts w:ascii="Courier New" w:hAnsi="Courier New" w:cs="Courier New"/>
-          <w:sz w:val="20"/>
-          <w:szCs w:val="20"/>
-        </w:rPr>
-        <w:t xml:space="preserve"> </w:t>
-      </w:r>
-      <w:proofErr w:type="spellStart"/>
-      <w:r>
-        <w:rPr>
-          <w:rFonts w:ascii="Courier New" w:hAnsi="Courier New" w:cs="Courier New"/>
-          <w:sz w:val="20"/>
-          <w:szCs w:val="20"/>
-        </w:rPr>
-        <w:t>SDI_Manual_Operation</w:t>
-      </w:r>
-      <w:proofErr w:type="spellEnd"/>
+      <w:r>
+        <w:rPr>
+          <w:rFonts w:ascii="Courier New" w:hAnsi="Courier New" w:cs="Courier New"/>
+          <w:sz w:val="20"/>
+          <w:szCs w:val="20"/>
+        </w:rPr>
+        <w:t>idlde –IDL_STARTUP SDI_Manual_Operation</w:t>
+      </w:r>
     </w:p>
     <w:p>
       <w:pPr>
@@ -13524,23 +10783,13 @@
         </w:rPr>
         <w:t xml:space="preserve">which replaces the default startup script with the </w:t>
       </w:r>
-      <w:proofErr w:type="spellStart"/>
-      <w:r>
-        <w:rPr>
-          <w:rFonts w:ascii="Courier New" w:hAnsi="Courier New" w:cs="Courier New"/>
-          <w:sz w:val="20"/>
-          <w:szCs w:val="20"/>
-        </w:rPr>
-        <w:t>SDI_Manual_Operation</w:t>
-      </w:r>
-      <w:proofErr w:type="spellEnd"/>
-      <w:r>
-        <w:rPr>
-          <w:rFonts w:ascii="Courier New" w:hAnsi="Courier New" w:cs="Courier New"/>
-          <w:sz w:val="20"/>
-          <w:szCs w:val="20"/>
-        </w:rPr>
-        <w:t xml:space="preserve"> </w:t>
+      <w:r>
+        <w:rPr>
+          <w:rFonts w:ascii="Courier New" w:hAnsi="Courier New" w:cs="Courier New"/>
+          <w:sz w:val="20"/>
+          <w:szCs w:val="20"/>
+        </w:rPr>
+        <w:t xml:space="preserve">SDI_Manual_Operation </w:t>
       </w:r>
       <w:r>
         <w:rPr>
@@ -13590,7 +10839,6 @@
           <w:rFonts w:cstheme="minorHAnsi"/>
         </w:rPr>
       </w:pPr>
-      <w:proofErr w:type="spellStart"/>
       <w:r>
         <w:rPr>
           <w:rFonts w:cstheme="minorHAnsi"/>
@@ -13598,9 +10846,8 @@
           <w:sz w:val="24"/>
           <w:szCs w:val="24"/>
         </w:rPr>
-        <w:t>Misc</w:t>
-      </w:r>
-      <w:proofErr w:type="spellEnd"/>
+        <w:t>Misc Notes</w:t>
+      </w:r>
       <w:r>
         <w:rPr>
           <w:rFonts w:cstheme="minorHAnsi"/>
@@ -13608,15 +10855,6 @@
           <w:sz w:val="24"/>
           <w:szCs w:val="24"/>
         </w:rPr>
-        <w:t xml:space="preserve"> Notes</w:t>
-      </w:r>
-      <w:r>
-        <w:rPr>
-          <w:rFonts w:cstheme="minorHAnsi"/>
-          <w:b/>
-          <w:sz w:val="24"/>
-          <w:szCs w:val="24"/>
-        </w:rPr>
         <w:t>:</w:t>
       </w:r>
     </w:p>
@@ -13641,19 +10879,11 @@
           <w:rFonts w:cstheme="minorHAnsi"/>
         </w:rPr>
       </w:pPr>
-      <w:proofErr w:type="spellStart"/>
-      <w:r>
-        <w:rPr>
-          <w:rFonts w:cstheme="minorHAnsi"/>
-        </w:rPr>
-        <w:t>Toolik</w:t>
-      </w:r>
-      <w:proofErr w:type="spellEnd"/>
-      <w:r>
-        <w:rPr>
-          <w:rFonts w:cstheme="minorHAnsi"/>
-        </w:rPr>
-        <w:t xml:space="preserve">: </w:t>
+      <w:r>
+        <w:rPr>
+          <w:rFonts w:cstheme="minorHAnsi"/>
+        </w:rPr>
+        <w:t xml:space="preserve">Toolik: </w:t>
       </w:r>
       <w:r>
         <w:rPr>
@@ -13709,41 +10939,25 @@
           <w:rFonts w:cstheme="minorHAnsi"/>
         </w:rPr>
       </w:pPr>
-      <w:proofErr w:type="spellStart"/>
-      <w:r>
-        <w:rPr>
-          <w:rFonts w:cstheme="minorHAnsi"/>
-        </w:rPr>
-        <w:t>TeamViewer</w:t>
-      </w:r>
-      <w:proofErr w:type="spellEnd"/>
-      <w:r>
-        <w:rPr>
-          <w:rFonts w:cstheme="minorHAnsi"/>
-        </w:rPr>
-        <w:t xml:space="preserve"> ID’s:</w:t>
-      </w:r>
-    </w:p>
-    <w:p>
-      <w:pPr>
-        <w:pStyle w:val="NoSpacing"/>
-        <w:rPr>
-          <w:rFonts w:cstheme="minorHAnsi"/>
-        </w:rPr>
-      </w:pPr>
-      <w:proofErr w:type="spellStart"/>
-      <w:r>
-        <w:rPr>
-          <w:rFonts w:cstheme="minorHAnsi"/>
-        </w:rPr>
-        <w:t>Mawson</w:t>
-      </w:r>
-      <w:proofErr w:type="spellEnd"/>
-      <w:r>
-        <w:rPr>
-          <w:rFonts w:cstheme="minorHAnsi"/>
-        </w:rPr>
-        <w:t xml:space="preserve">: </w:t>
+      <w:r>
+        <w:rPr>
+          <w:rFonts w:cstheme="minorHAnsi"/>
+        </w:rPr>
+        <w:t>TeamViewer ID’s:</w:t>
+      </w:r>
+    </w:p>
+    <w:p>
+      <w:pPr>
+        <w:pStyle w:val="NoSpacing"/>
+        <w:rPr>
+          <w:rFonts w:cstheme="minorHAnsi"/>
+        </w:rPr>
+      </w:pPr>
+      <w:r>
+        <w:rPr>
+          <w:rFonts w:cstheme="minorHAnsi"/>
+        </w:rPr>
+        <w:t xml:space="preserve">Mawson: </w:t>
       </w:r>
       <w:r>
         <w:rPr>
@@ -13784,13 +10998,8 @@
       </w:r>
     </w:p>
     <w:p>
-      <w:proofErr w:type="spellStart"/>
-      <w:r>
-        <w:t>Toolik</w:t>
-      </w:r>
-      <w:proofErr w:type="spellEnd"/>
-      <w:r>
-        <w:t xml:space="preserve">: </w:t>
+      <w:r>
+        <w:t xml:space="preserve">Toolik: </w:t>
       </w:r>
       <w:r>
         <w:t>621849357</w:t>
@@ -13817,34 +11026,34 @@
           <w:rFonts w:cstheme="minorHAnsi"/>
         </w:rPr>
       </w:pPr>
-      <w:proofErr w:type="spellStart"/>
-      <w:r>
-        <w:rPr>
-          <w:rFonts w:cstheme="minorHAnsi"/>
-        </w:rPr>
-        <w:t>Mawson</w:t>
-      </w:r>
-      <w:proofErr w:type="spellEnd"/>
-      <w:r>
-        <w:rPr>
-          <w:rFonts w:cstheme="minorHAnsi"/>
-        </w:rPr>
-        <w:t xml:space="preserve">: </w:t>
-      </w:r>
-    </w:p>
-    <w:p>
-      <w:pPr>
-        <w:pStyle w:val="NoSpacing"/>
-        <w:rPr>
-          <w:rFonts w:cstheme="minorHAnsi"/>
-        </w:rPr>
-      </w:pPr>
-      <w:r>
-        <w:rPr>
-          <w:rFonts w:cstheme="minorHAnsi"/>
-        </w:rPr>
-        <w:t>Poker: 137.229.18.164</w:t>
-      </w:r>
+      <w:r>
+        <w:rPr>
+          <w:rFonts w:cstheme="minorHAnsi"/>
+        </w:rPr>
+        <w:t xml:space="preserve">Mawson: </w:t>
+      </w:r>
+    </w:p>
+    <w:p>
+      <w:pPr>
+        <w:pStyle w:val="NoSpacing"/>
+        <w:rPr>
+          <w:rFonts w:cstheme="minorHAnsi"/>
+        </w:rPr>
+      </w:pPr>
+      <w:r>
+        <w:rPr>
+          <w:rFonts w:cstheme="minorHAnsi"/>
+        </w:rPr>
+        <w:t>Poker: 137.229.18.</w:t>
+      </w:r>
+      <w:r>
+        <w:rPr>
+          <w:rFonts w:cstheme="minorHAnsi"/>
+        </w:rPr>
+        <w:t>223</w:t>
+      </w:r>
+      <w:bookmarkStart w:id="0" w:name="_GoBack"/>
+      <w:bookmarkEnd w:id="0"/>
     </w:p>
     <w:p>
       <w:pPr>
@@ -13861,13 +11070,8 @@
       <w:pPr>
         <w:pStyle w:val="NoSpacing"/>
       </w:pPr>
-      <w:proofErr w:type="spellStart"/>
-      <w:r>
-        <w:t>Toolik</w:t>
-      </w:r>
-      <w:proofErr w:type="spellEnd"/>
-      <w:r>
-        <w:t xml:space="preserve">: </w:t>
+      <w:r>
+        <w:t xml:space="preserve">Toolik: </w:t>
       </w:r>
       <w:r>
         <w:t>137.229.91.21</w:t>
@@ -16206,7 +13410,7 @@
 </file>
 
 <file path=customXml/itemProps1.xml><?xml version="1.0" encoding="utf-8"?>
-<ds:datastoreItem xmlns:ds="http://schemas.openxmlformats.org/officeDocument/2006/customXml" ds:itemID="{0478C7BC-80EB-47CB-8202-768DCE403409}">
+<ds:datastoreItem xmlns:ds="http://schemas.openxmlformats.org/officeDocument/2006/customXml" ds:itemID="{4FCA66AD-2116-408E-A348-B2CD556A497A}">
   <ds:schemaRefs>
     <ds:schemaRef ds:uri="http://schemas.openxmlformats.org/officeDocument/2006/bibliography"/>
   </ds:schemaRefs>

--- a/doc/SDI_Software_Manual.docx
+++ b/doc/SDI_Software_Manual.docx
@@ -42,19 +42,51 @@
         <w:rPr>
           <w:rFonts w:ascii="Courier New" w:hAnsi="Courier New" w:cs="Courier New"/>
         </w:rPr>
-        <w:t>/sdi</w:t>
-      </w:r>
-      <w:r>
-        <w:t>) and one for the code to build the dll wrapper (</w:t>
-      </w:r>
-      <w:r>
-        <w:rPr>
-          <w:rFonts w:ascii="Courier New" w:hAnsi="Courier New" w:cs="Courier New"/>
-        </w:rPr>
-        <w:t>/sdiexternal</w:t>
-      </w:r>
-      <w:r>
-        <w:t xml:space="preserve">). This description will assume that the instrument-specific code for the new instrument has already been uploaded to GitHub (and exists as for example, </w:t>
+        <w:t>/</w:t>
+      </w:r>
+      <w:proofErr w:type="spellStart"/>
+      <w:r>
+        <w:rPr>
+          <w:rFonts w:ascii="Courier New" w:hAnsi="Courier New" w:cs="Courier New"/>
+        </w:rPr>
+        <w:t>sdi</w:t>
+      </w:r>
+      <w:proofErr w:type="spellEnd"/>
+      <w:r>
+        <w:t xml:space="preserve">) and one for the code to build the </w:t>
+      </w:r>
+      <w:proofErr w:type="spellStart"/>
+      <w:r>
+        <w:t>dll</w:t>
+      </w:r>
+      <w:proofErr w:type="spellEnd"/>
+      <w:r>
+        <w:t xml:space="preserve"> wrapper (</w:t>
+      </w:r>
+      <w:r>
+        <w:rPr>
+          <w:rFonts w:ascii="Courier New" w:hAnsi="Courier New" w:cs="Courier New"/>
+        </w:rPr>
+        <w:t>/</w:t>
+      </w:r>
+      <w:proofErr w:type="spellStart"/>
+      <w:r>
+        <w:rPr>
+          <w:rFonts w:ascii="Courier New" w:hAnsi="Courier New" w:cs="Courier New"/>
+        </w:rPr>
+        <w:t>sdiexternal</w:t>
+      </w:r>
+      <w:proofErr w:type="spellEnd"/>
+      <w:r>
+        <w:t xml:space="preserve">). This description will assume that the instrument-specific code for the new instrument has already been uploaded to </w:t>
+      </w:r>
+      <w:proofErr w:type="spellStart"/>
+      <w:r>
+        <w:t>GitHub</w:t>
+      </w:r>
+      <w:proofErr w:type="spellEnd"/>
+      <w:r>
+        <w:t xml:space="preserve"> (and exists as for example, </w:t>
       </w:r>
       <w:r>
         <w:rPr>
@@ -82,8 +114,16 @@
         <w:rPr>
           <w:rFonts w:ascii="Courier New" w:hAnsi="Courier New" w:cs="Courier New"/>
         </w:rPr>
-        <w:t>/sdi</w:t>
-      </w:r>
+        <w:t>/</w:t>
+      </w:r>
+      <w:proofErr w:type="spellStart"/>
+      <w:r>
+        <w:rPr>
+          <w:rFonts w:ascii="Courier New" w:hAnsi="Courier New" w:cs="Courier New"/>
+        </w:rPr>
+        <w:t>sdi</w:t>
+      </w:r>
+      <w:proofErr w:type="spellEnd"/>
       <w:r>
         <w:t xml:space="preserve"> there is an install script called install.bat. An easy way to install the software on a new machine is to go to </w:t>
       </w:r>
@@ -139,20 +179,74 @@
         <w:rPr>
           <w:rFonts w:ascii="Courier New" w:hAnsi="Courier New" w:cs="Courier New"/>
         </w:rPr>
-        <w:t>install.bat sdi poker</w:t>
-      </w:r>
-    </w:p>
-    <w:p>
-      <w:pPr>
-        <w:pStyle w:val="NoSpacing"/>
-      </w:pPr>
-    </w:p>
-    <w:p>
-      <w:pPr>
-        <w:pStyle w:val="NoSpacing"/>
-      </w:pPr>
-      <w:r>
-        <w:t>This will do a couple of things: it will first try to create the directory c:\users\sdi3000. If it is unable to do so, it will terminate. Assuming it succeeded, it will change to that directory, and run the Git commands to download (clone) the respective repositories from GitHub which were passed as arguments to the bat file (sdi and poker). If these clone’s succeed, the script will create the default directory tree (directories for data, log, settings, phasemaps, screencaptures). It will then print a friendly message reminding you what to do next (updating IDL and windows search paths, etc.).</w:t>
+        <w:t xml:space="preserve">install.bat </w:t>
+      </w:r>
+      <w:proofErr w:type="spellStart"/>
+      <w:r>
+        <w:rPr>
+          <w:rFonts w:ascii="Courier New" w:hAnsi="Courier New" w:cs="Courier New"/>
+        </w:rPr>
+        <w:t>sdi</w:t>
+      </w:r>
+      <w:proofErr w:type="spellEnd"/>
+      <w:r>
+        <w:rPr>
+          <w:rFonts w:ascii="Courier New" w:hAnsi="Courier New" w:cs="Courier New"/>
+        </w:rPr>
+        <w:t xml:space="preserve"> poker</w:t>
+      </w:r>
+    </w:p>
+    <w:p>
+      <w:pPr>
+        <w:pStyle w:val="NoSpacing"/>
+      </w:pPr>
+    </w:p>
+    <w:p>
+      <w:pPr>
+        <w:pStyle w:val="NoSpacing"/>
+      </w:pPr>
+      <w:r>
+        <w:t xml:space="preserve">This will do a couple of things: it will first try to create the directory c:\users\sdi3000. If it is unable to do so, it will terminate. Assuming it succeeded, it will change to that directory, and run the </w:t>
+      </w:r>
+      <w:proofErr w:type="spellStart"/>
+      <w:r>
+        <w:t>Git</w:t>
+      </w:r>
+      <w:proofErr w:type="spellEnd"/>
+      <w:r>
+        <w:t xml:space="preserve"> commands to download (clone) the respective repositories from </w:t>
+      </w:r>
+      <w:proofErr w:type="spellStart"/>
+      <w:r>
+        <w:t>GitHub</w:t>
+      </w:r>
+      <w:proofErr w:type="spellEnd"/>
+      <w:r>
+        <w:t xml:space="preserve"> which were passed as arguments to the bat file (</w:t>
+      </w:r>
+      <w:proofErr w:type="spellStart"/>
+      <w:r>
+        <w:t>sdi</w:t>
+      </w:r>
+      <w:proofErr w:type="spellEnd"/>
+      <w:r>
+        <w:t xml:space="preserve"> and poker). If these clone’s succeed, the script will create the default directory tree (directories for data, log, settings, </w:t>
+      </w:r>
+      <w:proofErr w:type="spellStart"/>
+      <w:r>
+        <w:t>phasemaps</w:t>
+      </w:r>
+      <w:proofErr w:type="spellEnd"/>
+      <w:r>
+        <w:t xml:space="preserve">, </w:t>
+      </w:r>
+      <w:proofErr w:type="spellStart"/>
+      <w:r>
+        <w:t>screencaptures</w:t>
+      </w:r>
+      <w:proofErr w:type="spellEnd"/>
+      <w:r>
+        <w:t>). It will then print a friendly message reminding you what to do next (updating IDL and windows search paths, etc.).</w:t>
       </w:r>
     </w:p>
     <w:p>
@@ -167,12 +261,14 @@
       <w:r>
         <w:t xml:space="preserve">If either the </w:t>
       </w:r>
+      <w:proofErr w:type="spellStart"/>
       <w:r>
         <w:rPr>
           <w:rFonts w:ascii="Courier New" w:hAnsi="Courier New" w:cs="Courier New"/>
         </w:rPr>
         <w:t>sdi</w:t>
       </w:r>
+      <w:proofErr w:type="spellEnd"/>
       <w:r>
         <w:t xml:space="preserve"> or </w:t>
       </w:r>
@@ -202,7 +298,35 @@
         <w:rPr>
           <w:b/>
         </w:rPr>
-        <w:t>Note: Once installed and running, you should open up and actually use each of the main plugins (StepsPerOrder, Phasemapper, Spectrum) manually at least once in order to provide those plugins with correct settings for auto operation.</w:t>
+        <w:t>Note: Once installed and running, you should open up and actually use each of the main plugins (</w:t>
+      </w:r>
+      <w:proofErr w:type="spellStart"/>
+      <w:r>
+        <w:rPr>
+          <w:b/>
+        </w:rPr>
+        <w:t>StepsPerOrder</w:t>
+      </w:r>
+      <w:proofErr w:type="spellEnd"/>
+      <w:r>
+        <w:rPr>
+          <w:b/>
+        </w:rPr>
+        <w:t xml:space="preserve">, </w:t>
+      </w:r>
+      <w:proofErr w:type="spellStart"/>
+      <w:r>
+        <w:rPr>
+          <w:b/>
+        </w:rPr>
+        <w:t>Phasemapper</w:t>
+      </w:r>
+      <w:proofErr w:type="spellEnd"/>
+      <w:r>
+        <w:rPr>
+          <w:b/>
+        </w:rPr>
+        <w:t>, Spectrum) manually at least once in order to provide those plugins with correct settings for auto operation.</w:t>
       </w:r>
     </w:p>
     <w:p>
@@ -225,7 +349,25 @@
           <w:sz w:val="24"/>
           <w:szCs w:val="24"/>
         </w:rPr>
-        <w:t>Using Git:</w:t>
+        <w:t xml:space="preserve">Using </w:t>
+      </w:r>
+      <w:proofErr w:type="spellStart"/>
+      <w:r>
+        <w:rPr>
+          <w:b/>
+          <w:sz w:val="24"/>
+          <w:szCs w:val="24"/>
+        </w:rPr>
+        <w:t>Git</w:t>
+      </w:r>
+      <w:proofErr w:type="spellEnd"/>
+      <w:r>
+        <w:rPr>
+          <w:b/>
+          <w:sz w:val="24"/>
+          <w:szCs w:val="24"/>
+        </w:rPr>
+        <w:t>:</w:t>
       </w:r>
     </w:p>
     <w:p>
@@ -244,15 +386,37 @@
         <w:rPr>
           <w:u w:val="single"/>
         </w:rPr>
-        <w:t>Update local software from GitHub:</w:t>
-      </w:r>
-    </w:p>
-    <w:p>
-      <w:pPr>
-        <w:pStyle w:val="NoSpacing"/>
-      </w:pPr>
-      <w:r>
-        <w:t>In order to update an installation on a local machine, incorporating any new changes that might be in the GitHub repository, do the following (I’ll assume you want to update the core SDI repo):</w:t>
+        <w:t xml:space="preserve">Update local software from </w:t>
+      </w:r>
+      <w:proofErr w:type="spellStart"/>
+      <w:r>
+        <w:rPr>
+          <w:u w:val="single"/>
+        </w:rPr>
+        <w:t>GitHub</w:t>
+      </w:r>
+      <w:proofErr w:type="spellEnd"/>
+      <w:r>
+        <w:rPr>
+          <w:u w:val="single"/>
+        </w:rPr>
+        <w:t>:</w:t>
+      </w:r>
+    </w:p>
+    <w:p>
+      <w:pPr>
+        <w:pStyle w:val="NoSpacing"/>
+      </w:pPr>
+      <w:r>
+        <w:t xml:space="preserve">In order to update an installation on a local machine, incorporating any new changes that might be in the </w:t>
+      </w:r>
+      <w:proofErr w:type="spellStart"/>
+      <w:r>
+        <w:t>GitHub</w:t>
+      </w:r>
+      <w:proofErr w:type="spellEnd"/>
+      <w:r>
+        <w:t xml:space="preserve"> repository, do the following (I’ll assume you want to update the core SDI repo):</w:t>
       </w:r>
     </w:p>
     <w:p>
@@ -269,7 +433,15 @@
         </w:numPr>
       </w:pPr>
       <w:r>
-        <w:t>Open git bash (this is a command line, bash-like interface)</w:t>
+        <w:t xml:space="preserve">Open </w:t>
+      </w:r>
+      <w:proofErr w:type="spellStart"/>
+      <w:r>
+        <w:t>git</w:t>
+      </w:r>
+      <w:proofErr w:type="spellEnd"/>
+      <w:r>
+        <w:t xml:space="preserve"> bash (this is a command line, bash-like interface)</w:t>
       </w:r>
     </w:p>
     <w:p>
@@ -301,11 +473,19 @@
           <w:rFonts w:ascii="Courier New" w:hAnsi="Courier New" w:cs="Courier New"/>
         </w:rPr>
       </w:pPr>
-      <w:r>
-        <w:rPr>
-          <w:rFonts w:ascii="Courier New" w:hAnsi="Courier New" w:cs="Courier New"/>
-        </w:rPr>
-        <w:t>git pull</w:t>
+      <w:proofErr w:type="spellStart"/>
+      <w:r>
+        <w:rPr>
+          <w:rFonts w:ascii="Courier New" w:hAnsi="Courier New" w:cs="Courier New"/>
+        </w:rPr>
+        <w:t>git</w:t>
+      </w:r>
+      <w:proofErr w:type="spellEnd"/>
+      <w:r>
+        <w:rPr>
+          <w:rFonts w:ascii="Courier New" w:hAnsi="Courier New" w:cs="Courier New"/>
+        </w:rPr>
+        <w:t xml:space="preserve"> pull</w:t>
       </w:r>
     </w:p>
     <w:p>
@@ -339,6 +519,7 @@
         </w:rPr>
         <w:t xml:space="preserve">Update </w:t>
       </w:r>
+      <w:proofErr w:type="spellStart"/>
       <w:r>
         <w:rPr>
           <w:u w:val="single"/>
@@ -349,15 +530,30 @@
         <w:rPr>
           <w:u w:val="single"/>
         </w:rPr>
-        <w:t>itHub repo from local software:</w:t>
-      </w:r>
-    </w:p>
-    <w:p>
-      <w:pPr>
-        <w:pStyle w:val="NoSpacing"/>
-      </w:pPr>
-      <w:r>
-        <w:t>If you make changes to a local copy of a repository, you should send those updates back to the GitHub repository so things don’t get out of sync. To do this (again assuming you have made a change to the core SDI software):</w:t>
+        <w:t>itHub</w:t>
+      </w:r>
+      <w:proofErr w:type="spellEnd"/>
+      <w:r>
+        <w:rPr>
+          <w:u w:val="single"/>
+        </w:rPr>
+        <w:t xml:space="preserve"> repo from local software:</w:t>
+      </w:r>
+    </w:p>
+    <w:p>
+      <w:pPr>
+        <w:pStyle w:val="NoSpacing"/>
+      </w:pPr>
+      <w:r>
+        <w:t xml:space="preserve">If you make changes to a local copy of a repository, you should send those updates back to the </w:t>
+      </w:r>
+      <w:proofErr w:type="spellStart"/>
+      <w:r>
+        <w:t>GitHub</w:t>
+      </w:r>
+      <w:proofErr w:type="spellEnd"/>
+      <w:r>
+        <w:t xml:space="preserve"> repository so things don’t get out of sync. To do this (again assuming you have made a change to the core SDI software):</w:t>
       </w:r>
     </w:p>
     <w:p>
@@ -374,7 +570,15 @@
         </w:numPr>
       </w:pPr>
       <w:r>
-        <w:t xml:space="preserve">Open git bash </w:t>
+        <w:t xml:space="preserve">Open </w:t>
+      </w:r>
+      <w:proofErr w:type="spellStart"/>
+      <w:r>
+        <w:t>git</w:t>
+      </w:r>
+      <w:proofErr w:type="spellEnd"/>
+      <w:r>
+        <w:t xml:space="preserve"> bash </w:t>
       </w:r>
     </w:p>
     <w:p>
@@ -406,11 +610,19 @@
           <w:rFonts w:ascii="Courier New" w:hAnsi="Courier New" w:cs="Courier New"/>
         </w:rPr>
       </w:pPr>
-      <w:r>
-        <w:rPr>
-          <w:rFonts w:ascii="Courier New" w:hAnsi="Courier New" w:cs="Courier New"/>
-        </w:rPr>
-        <w:t>git push</w:t>
+      <w:proofErr w:type="spellStart"/>
+      <w:r>
+        <w:rPr>
+          <w:rFonts w:ascii="Courier New" w:hAnsi="Courier New" w:cs="Courier New"/>
+        </w:rPr>
+        <w:t>git</w:t>
+      </w:r>
+      <w:proofErr w:type="spellEnd"/>
+      <w:r>
+        <w:rPr>
+          <w:rFonts w:ascii="Courier New" w:hAnsi="Courier New" w:cs="Courier New"/>
+        </w:rPr>
+        <w:t xml:space="preserve"> push</w:t>
       </w:r>
     </w:p>
     <w:p>
@@ -457,7 +669,21 @@
         <w:rPr>
           <w:u w:val="single"/>
         </w:rPr>
-        <w:t>Creating a new GitHub repository:</w:t>
+        <w:t xml:space="preserve">Creating a new </w:t>
+      </w:r>
+      <w:proofErr w:type="spellStart"/>
+      <w:r>
+        <w:rPr>
+          <w:u w:val="single"/>
+        </w:rPr>
+        <w:t>GitHub</w:t>
+      </w:r>
+      <w:proofErr w:type="spellEnd"/>
+      <w:r>
+        <w:rPr>
+          <w:u w:val="single"/>
+        </w:rPr>
+        <w:t xml:space="preserve"> repository:</w:t>
       </w:r>
     </w:p>
     <w:p>
@@ -527,7 +753,15 @@
         </w:numPr>
       </w:pPr>
       <w:r>
-        <w:t>At this point an empty repository exists on GitHub. You can do one of two things:</w:t>
+        <w:t xml:space="preserve">At this point an empty repository exists on </w:t>
+      </w:r>
+      <w:proofErr w:type="spellStart"/>
+      <w:r>
+        <w:t>GitHub</w:t>
+      </w:r>
+      <w:proofErr w:type="spellEnd"/>
+      <w:r>
+        <w:t>. You can do one of two things:</w:t>
       </w:r>
     </w:p>
     <w:p>
@@ -552,7 +786,15 @@
         </w:numPr>
       </w:pPr>
       <w:r>
-        <w:t>Open git bash</w:t>
+        <w:t xml:space="preserve">Open </w:t>
+      </w:r>
+      <w:proofErr w:type="spellStart"/>
+      <w:r>
+        <w:t>git</w:t>
+      </w:r>
+      <w:proofErr w:type="spellEnd"/>
+      <w:r>
+        <w:t xml:space="preserve"> bash</w:t>
       </w:r>
     </w:p>
     <w:p>
@@ -578,11 +820,19 @@
           <w:rFonts w:ascii="Courier New" w:hAnsi="Courier New" w:cs="Courier New"/>
         </w:rPr>
       </w:pPr>
-      <w:r>
-        <w:rPr>
-          <w:rFonts w:ascii="Courier New" w:hAnsi="Courier New" w:cs="Courier New"/>
-        </w:rPr>
-        <w:t xml:space="preserve">git remote add origin </w:t>
+      <w:proofErr w:type="spellStart"/>
+      <w:r>
+        <w:rPr>
+          <w:rFonts w:ascii="Courier New" w:hAnsi="Courier New" w:cs="Courier New"/>
+        </w:rPr>
+        <w:t>git</w:t>
+      </w:r>
+      <w:proofErr w:type="spellEnd"/>
+      <w:r>
+        <w:rPr>
+          <w:rFonts w:ascii="Courier New" w:hAnsi="Courier New" w:cs="Courier New"/>
+        </w:rPr>
+        <w:t xml:space="preserve"> remote add origin </w:t>
       </w:r>
       <w:hyperlink r:id="rId10" w:history="1">
         <w:r>
@@ -605,11 +855,19 @@
           <w:rFonts w:ascii="Courier New" w:hAnsi="Courier New" w:cs="Courier New"/>
         </w:rPr>
       </w:pPr>
-      <w:r>
-        <w:rPr>
-          <w:rFonts w:ascii="Courier New" w:hAnsi="Courier New" w:cs="Courier New"/>
-        </w:rPr>
-        <w:t>git push</w:t>
+      <w:proofErr w:type="spellStart"/>
+      <w:r>
+        <w:rPr>
+          <w:rFonts w:ascii="Courier New" w:hAnsi="Courier New" w:cs="Courier New"/>
+        </w:rPr>
+        <w:t>git</w:t>
+      </w:r>
+      <w:proofErr w:type="spellEnd"/>
+      <w:r>
+        <w:rPr>
+          <w:rFonts w:ascii="Courier New" w:hAnsi="Courier New" w:cs="Courier New"/>
+        </w:rPr>
+        <w:t xml:space="preserve"> push</w:t>
       </w:r>
     </w:p>
     <w:p>
@@ -620,7 +878,23 @@
         <w:t>(</w:t>
       </w:r>
       <w:r>
-        <w:t>Step 3 sets up the local repo to track the one on GitHub. Step 4 then uploads your local code to GitHub.</w:t>
+        <w:t xml:space="preserve">Step 3 sets up the local repo to track the one on </w:t>
+      </w:r>
+      <w:proofErr w:type="spellStart"/>
+      <w:r>
+        <w:t>GitHub</w:t>
+      </w:r>
+      <w:proofErr w:type="spellEnd"/>
+      <w:r>
+        <w:t xml:space="preserve">. Step 4 then uploads your local code to </w:t>
+      </w:r>
+      <w:proofErr w:type="spellStart"/>
+      <w:r>
+        <w:t>GitHub</w:t>
+      </w:r>
+      <w:proofErr w:type="spellEnd"/>
+      <w:r>
+        <w:t>.</w:t>
       </w:r>
       <w:r>
         <w:t>)</w:t>
@@ -648,7 +922,15 @@
         </w:numPr>
       </w:pPr>
       <w:r>
-        <w:t>Open git bash</w:t>
+        <w:t xml:space="preserve">Open </w:t>
+      </w:r>
+      <w:proofErr w:type="spellStart"/>
+      <w:r>
+        <w:t>git</w:t>
+      </w:r>
+      <w:proofErr w:type="spellEnd"/>
+      <w:r>
+        <w:t xml:space="preserve"> bash</w:t>
       </w:r>
     </w:p>
     <w:p>
@@ -674,11 +956,19 @@
           <w:rFonts w:ascii="Courier New" w:hAnsi="Courier New" w:cs="Courier New"/>
         </w:rPr>
       </w:pPr>
-      <w:r>
-        <w:rPr>
-          <w:rFonts w:ascii="Courier New" w:hAnsi="Courier New" w:cs="Courier New"/>
-        </w:rPr>
-        <w:t xml:space="preserve">git clone </w:t>
+      <w:proofErr w:type="spellStart"/>
+      <w:r>
+        <w:rPr>
+          <w:rFonts w:ascii="Courier New" w:hAnsi="Courier New" w:cs="Courier New"/>
+        </w:rPr>
+        <w:t>git</w:t>
+      </w:r>
+      <w:proofErr w:type="spellEnd"/>
+      <w:r>
+        <w:rPr>
+          <w:rFonts w:ascii="Courier New" w:hAnsi="Courier New" w:cs="Courier New"/>
+        </w:rPr>
+        <w:t xml:space="preserve"> clone </w:t>
       </w:r>
       <w:hyperlink r:id="rId11" w:history="1">
         <w:r>
@@ -705,8 +995,16 @@
         <w:rPr>
           <w:rFonts w:ascii="Courier New" w:hAnsi="Courier New" w:cs="Courier New"/>
         </w:rPr>
-        <w:t>cd NewRepoName</w:t>
-      </w:r>
+        <w:t xml:space="preserve">cd </w:t>
+      </w:r>
+      <w:proofErr w:type="spellStart"/>
+      <w:r>
+        <w:rPr>
+          <w:rFonts w:ascii="Courier New" w:hAnsi="Courier New" w:cs="Courier New"/>
+        </w:rPr>
+        <w:t>NewRepoName</w:t>
+      </w:r>
+      <w:proofErr w:type="spellEnd"/>
     </w:p>
     <w:p>
       <w:pPr>
@@ -731,11 +1029,19 @@
           <w:rFonts w:ascii="Courier New" w:hAnsi="Courier New" w:cs="Courier New"/>
         </w:rPr>
       </w:pPr>
-      <w:r>
-        <w:rPr>
-          <w:rFonts w:ascii="Courier New" w:hAnsi="Courier New" w:cs="Courier New"/>
-        </w:rPr>
-        <w:t>git add newcode.pro</w:t>
+      <w:proofErr w:type="spellStart"/>
+      <w:r>
+        <w:rPr>
+          <w:rFonts w:ascii="Courier New" w:hAnsi="Courier New" w:cs="Courier New"/>
+        </w:rPr>
+        <w:t>git</w:t>
+      </w:r>
+      <w:proofErr w:type="spellEnd"/>
+      <w:r>
+        <w:rPr>
+          <w:rFonts w:ascii="Courier New" w:hAnsi="Courier New" w:cs="Courier New"/>
+        </w:rPr>
+        <w:t xml:space="preserve"> add newcode.pro</w:t>
       </w:r>
     </w:p>
     <w:p>
@@ -749,11 +1055,19 @@
           <w:rFonts w:ascii="Courier New" w:hAnsi="Courier New" w:cs="Courier New"/>
         </w:rPr>
       </w:pPr>
-      <w:r>
-        <w:rPr>
-          <w:rFonts w:ascii="Courier New" w:hAnsi="Courier New" w:cs="Courier New"/>
-        </w:rPr>
-        <w:t>git commit –am “Added awesome new code”</w:t>
+      <w:proofErr w:type="spellStart"/>
+      <w:r>
+        <w:rPr>
+          <w:rFonts w:ascii="Courier New" w:hAnsi="Courier New" w:cs="Courier New"/>
+        </w:rPr>
+        <w:t>git</w:t>
+      </w:r>
+      <w:proofErr w:type="spellEnd"/>
+      <w:r>
+        <w:rPr>
+          <w:rFonts w:ascii="Courier New" w:hAnsi="Courier New" w:cs="Courier New"/>
+        </w:rPr>
+        <w:t xml:space="preserve"> commit –am “Added awesome new code”</w:t>
       </w:r>
     </w:p>
     <w:p>
@@ -764,11 +1078,19 @@
           <w:numId w:val="8"/>
         </w:numPr>
       </w:pPr>
-      <w:r>
-        <w:rPr>
-          <w:rFonts w:ascii="Courier New" w:hAnsi="Courier New" w:cs="Courier New"/>
-        </w:rPr>
-        <w:t>git push</w:t>
+      <w:proofErr w:type="spellStart"/>
+      <w:r>
+        <w:rPr>
+          <w:rFonts w:ascii="Courier New" w:hAnsi="Courier New" w:cs="Courier New"/>
+        </w:rPr>
+        <w:t>git</w:t>
+      </w:r>
+      <w:proofErr w:type="spellEnd"/>
+      <w:r>
+        <w:rPr>
+          <w:rFonts w:ascii="Courier New" w:hAnsi="Courier New" w:cs="Courier New"/>
+        </w:rPr>
+        <w:t xml:space="preserve"> push</w:t>
       </w:r>
       <w:r>
         <w:t xml:space="preserve"> (update the online repo).</w:t>
@@ -822,7 +1144,15 @@
         </w:numPr>
       </w:pPr>
       <w:r>
-        <w:t>Open git bash</w:t>
+        <w:t xml:space="preserve">Open </w:t>
+      </w:r>
+      <w:proofErr w:type="spellStart"/>
+      <w:r>
+        <w:t>git</w:t>
+      </w:r>
+      <w:proofErr w:type="spellEnd"/>
+      <w:r>
+        <w:t xml:space="preserve"> bash</w:t>
       </w:r>
     </w:p>
     <w:p>
@@ -840,8 +1170,16 @@
         <w:rPr>
           <w:rFonts w:ascii="Courier New" w:hAnsi="Courier New" w:cs="Courier New"/>
         </w:rPr>
-        <w:t>cd path/to/dir</w:t>
-      </w:r>
+        <w:t>cd path/to/</w:t>
+      </w:r>
+      <w:proofErr w:type="spellStart"/>
+      <w:r>
+        <w:rPr>
+          <w:rFonts w:ascii="Courier New" w:hAnsi="Courier New" w:cs="Courier New"/>
+        </w:rPr>
+        <w:t>dir</w:t>
+      </w:r>
+      <w:proofErr w:type="spellEnd"/>
       <w:r>
         <w:t>)</w:t>
       </w:r>
@@ -854,9 +1192,19 @@
           <w:numId w:val="9"/>
         </w:numPr>
       </w:pPr>
-      <w:r>
-        <w:t>git init</w:t>
-      </w:r>
+      <w:proofErr w:type="spellStart"/>
+      <w:r>
+        <w:t>git</w:t>
+      </w:r>
+      <w:proofErr w:type="spellEnd"/>
+      <w:r>
+        <w:t xml:space="preserve"> </w:t>
+      </w:r>
+      <w:proofErr w:type="spellStart"/>
+      <w:r>
+        <w:t>init</w:t>
+      </w:r>
+      <w:proofErr w:type="spellEnd"/>
     </w:p>
     <w:p>
       <w:pPr>
@@ -878,20 +1226,64 @@
           <w:numId w:val="9"/>
         </w:numPr>
       </w:pPr>
-      <w:r>
-        <w:rPr>
-          <w:rFonts w:ascii="Courier New" w:hAnsi="Courier New" w:cs="Courier New"/>
-        </w:rPr>
-        <w:t>git add dir/filename</w:t>
+      <w:proofErr w:type="spellStart"/>
+      <w:r>
+        <w:rPr>
+          <w:rFonts w:ascii="Courier New" w:hAnsi="Courier New" w:cs="Courier New"/>
+        </w:rPr>
+        <w:t>git</w:t>
+      </w:r>
+      <w:proofErr w:type="spellEnd"/>
+      <w:r>
+        <w:rPr>
+          <w:rFonts w:ascii="Courier New" w:hAnsi="Courier New" w:cs="Courier New"/>
+        </w:rPr>
+        <w:t xml:space="preserve"> add </w:t>
+      </w:r>
+      <w:proofErr w:type="spellStart"/>
+      <w:r>
+        <w:rPr>
+          <w:rFonts w:ascii="Courier New" w:hAnsi="Courier New" w:cs="Courier New"/>
+        </w:rPr>
+        <w:t>dir</w:t>
+      </w:r>
+      <w:proofErr w:type="spellEnd"/>
+      <w:r>
+        <w:rPr>
+          <w:rFonts w:ascii="Courier New" w:hAnsi="Courier New" w:cs="Courier New"/>
+        </w:rPr>
+        <w:t>/filename</w:t>
       </w:r>
       <w:r>
         <w:t xml:space="preserve"> (or </w:t>
       </w:r>
-      <w:r>
-        <w:rPr>
-          <w:rFonts w:ascii="Courier New" w:hAnsi="Courier New" w:cs="Courier New"/>
-        </w:rPr>
-        <w:t>git add dir/*.extension</w:t>
+      <w:proofErr w:type="spellStart"/>
+      <w:r>
+        <w:rPr>
+          <w:rFonts w:ascii="Courier New" w:hAnsi="Courier New" w:cs="Courier New"/>
+        </w:rPr>
+        <w:t>git</w:t>
+      </w:r>
+      <w:proofErr w:type="spellEnd"/>
+      <w:r>
+        <w:rPr>
+          <w:rFonts w:ascii="Courier New" w:hAnsi="Courier New" w:cs="Courier New"/>
+        </w:rPr>
+        <w:t xml:space="preserve"> add </w:t>
+      </w:r>
+      <w:proofErr w:type="spellStart"/>
+      <w:r>
+        <w:rPr>
+          <w:rFonts w:ascii="Courier New" w:hAnsi="Courier New" w:cs="Courier New"/>
+        </w:rPr>
+        <w:t>dir</w:t>
+      </w:r>
+      <w:proofErr w:type="spellEnd"/>
+      <w:r>
+        <w:rPr>
+          <w:rFonts w:ascii="Courier New" w:hAnsi="Courier New" w:cs="Courier New"/>
+        </w:rPr>
+        <w:t>/*.extension</w:t>
       </w:r>
       <w:r>
         <w:t>)</w:t>
@@ -908,25 +1300,49 @@
           <w:rFonts w:ascii="Courier New" w:hAnsi="Courier New" w:cs="Courier New"/>
         </w:rPr>
       </w:pPr>
-      <w:r>
-        <w:rPr>
-          <w:rFonts w:ascii="Courier New" w:hAnsi="Courier New" w:cs="Courier New"/>
-        </w:rPr>
-        <w:t>git commit –am “Commit message”</w:t>
-      </w:r>
-    </w:p>
-    <w:p>
-      <w:pPr>
-        <w:pStyle w:val="NoSpacing"/>
-      </w:pPr>
-      <w:r>
-        <w:t xml:space="preserve">Step 6 is important: most git commands do not directly affect the current state of the repository, they just “stage” these changes, which means they are put in a queue to be carried out the next time you type </w:t>
-      </w:r>
-      <w:r>
-        <w:rPr>
-          <w:rFonts w:ascii="Courier New" w:hAnsi="Courier New" w:cs="Courier New"/>
-        </w:rPr>
-        <w:t>git commit –am “Message”</w:t>
+      <w:proofErr w:type="spellStart"/>
+      <w:r>
+        <w:rPr>
+          <w:rFonts w:ascii="Courier New" w:hAnsi="Courier New" w:cs="Courier New"/>
+        </w:rPr>
+        <w:t>git</w:t>
+      </w:r>
+      <w:proofErr w:type="spellEnd"/>
+      <w:r>
+        <w:rPr>
+          <w:rFonts w:ascii="Courier New" w:hAnsi="Courier New" w:cs="Courier New"/>
+        </w:rPr>
+        <w:t xml:space="preserve"> commit –am “Commit message”</w:t>
+      </w:r>
+    </w:p>
+    <w:p>
+      <w:pPr>
+        <w:pStyle w:val="NoSpacing"/>
+      </w:pPr>
+      <w:r>
+        <w:t xml:space="preserve">Step 6 is important: most </w:t>
+      </w:r>
+      <w:proofErr w:type="spellStart"/>
+      <w:r>
+        <w:t>git</w:t>
+      </w:r>
+      <w:proofErr w:type="spellEnd"/>
+      <w:r>
+        <w:t xml:space="preserve"> commands do not directly affect the current state of the repository, they just “stage” these changes, which means they are put in a queue to be carried out the next time you type </w:t>
+      </w:r>
+      <w:proofErr w:type="spellStart"/>
+      <w:r>
+        <w:rPr>
+          <w:rFonts w:ascii="Courier New" w:hAnsi="Courier New" w:cs="Courier New"/>
+        </w:rPr>
+        <w:t>git</w:t>
+      </w:r>
+      <w:proofErr w:type="spellEnd"/>
+      <w:r>
+        <w:rPr>
+          <w:rFonts w:ascii="Courier New" w:hAnsi="Courier New" w:cs="Courier New"/>
+        </w:rPr>
+        <w:t xml:space="preserve"> commit –am “Message”</w:t>
       </w:r>
       <w:r>
         <w:t xml:space="preserve"> (the </w:t>
@@ -990,6 +1406,7 @@
           <w:b/>
         </w:rPr>
       </w:pPr>
+      <w:proofErr w:type="spellStart"/>
       <w:r>
         <w:rPr>
           <w:rFonts w:ascii="Courier New" w:hAnsi="Courier New" w:cs="Courier New"/>
@@ -997,6 +1414,7 @@
         </w:rPr>
         <w:t>sdi_main</w:t>
       </w:r>
+      <w:proofErr w:type="spellEnd"/>
     </w:p>
     <w:p>
       <w:pPr>
@@ -1005,12 +1423,14 @@
       <w:r>
         <w:t xml:space="preserve">The IDL entry point is </w:t>
       </w:r>
+      <w:proofErr w:type="spellStart"/>
       <w:r>
         <w:rPr>
           <w:rFonts w:ascii="Courier New" w:hAnsi="Courier New" w:cs="Courier New"/>
         </w:rPr>
         <w:t>sdi_main</w:t>
       </w:r>
+      <w:proofErr w:type="spellEnd"/>
       <w:r>
         <w:t xml:space="preserve"> in </w:t>
       </w:r>
@@ -1036,12 +1456,14 @@
       <w:r>
         <w:t xml:space="preserve">Keyword arguments to </w:t>
       </w:r>
+      <w:proofErr w:type="spellStart"/>
       <w:r>
         <w:rPr>
           <w:rFonts w:ascii="Courier New" w:hAnsi="Courier New" w:cs="Courier New"/>
         </w:rPr>
         <w:t>sdi_main</w:t>
       </w:r>
+      <w:proofErr w:type="spellEnd"/>
       <w:r>
         <w:t>:</w:t>
       </w:r>
@@ -1181,6 +1603,7 @@
           <w:shd w:val="clear" w:color="auto" w:fill="FFFFFF"/>
         </w:rPr>
       </w:pPr>
+      <w:proofErr w:type="spellStart"/>
       <w:r>
         <w:rPr>
           <w:rStyle w:val="s-atom"/>
@@ -1193,6 +1616,7 @@
         </w:rPr>
         <w:t>sdi_main</w:t>
       </w:r>
+      <w:proofErr w:type="spellEnd"/>
       <w:r>
         <w:rPr>
           <w:rStyle w:val="p"/>
@@ -1237,7 +1661,33 @@
           <w:bdr w:val="none" w:sz="0" w:space="0" w:color="auto" w:frame="1"/>
           <w:shd w:val="clear" w:color="auto" w:fill="FFFFFF"/>
         </w:rPr>
-        <w:t>"C:\Users\sdi3000\setup\AFA_setup.sdi"</w:t>
+        <w:t>"C:\Users\sdi3000\setup\</w:t>
+      </w:r>
+      <w:proofErr w:type="spellStart"/>
+      <w:r>
+        <w:rPr>
+          <w:rStyle w:val="s2"/>
+          <w:rFonts w:ascii="Courier New" w:hAnsi="Courier New" w:cs="Courier New"/>
+          <w:color w:val="DD1144"/>
+          <w:sz w:val="20"/>
+          <w:szCs w:val="20"/>
+          <w:bdr w:val="none" w:sz="0" w:space="0" w:color="auto" w:frame="1"/>
+          <w:shd w:val="clear" w:color="auto" w:fill="FFFFFF"/>
+        </w:rPr>
+        <w:t>AFA_setup.sdi</w:t>
+      </w:r>
+      <w:proofErr w:type="spellEnd"/>
+      <w:r>
+        <w:rPr>
+          <w:rStyle w:val="s2"/>
+          <w:rFonts w:ascii="Courier New" w:hAnsi="Courier New" w:cs="Courier New"/>
+          <w:color w:val="DD1144"/>
+          <w:sz w:val="20"/>
+          <w:szCs w:val="20"/>
+          <w:bdr w:val="none" w:sz="0" w:space="0" w:color="auto" w:frame="1"/>
+          <w:shd w:val="clear" w:color="auto" w:fill="FFFFFF"/>
+        </w:rPr>
+        <w:t>"</w:t>
       </w:r>
       <w:r>
         <w:rPr>
@@ -1426,6 +1876,7 @@
           <w:shd w:val="clear" w:color="auto" w:fill="FFFFFF"/>
         </w:rPr>
       </w:pPr>
+      <w:proofErr w:type="spellStart"/>
       <w:r>
         <w:rPr>
           <w:rStyle w:val="s-atom"/>
@@ -1438,6 +1889,7 @@
         </w:rPr>
         <w:t>sdi_main</w:t>
       </w:r>
+      <w:proofErr w:type="spellEnd"/>
       <w:r>
         <w:rPr>
           <w:rStyle w:val="p"/>
@@ -1482,18 +1934,44 @@
           <w:bdr w:val="none" w:sz="0" w:space="0" w:color="auto" w:frame="1"/>
           <w:shd w:val="clear" w:color="auto" w:fill="FFFFFF"/>
         </w:rPr>
-        <w:t>"C:\Users\sdi3000\setup\AFA_setup.sdi"</w:t>
-      </w:r>
-      <w:r>
-        <w:rPr>
-          <w:rStyle w:val="p"/>
-          <w:rFonts w:ascii="Courier New" w:hAnsi="Courier New" w:cs="Courier New"/>
-          <w:color w:val="333333"/>
+        <w:t>"C:\Users\sdi3000\setup\</w:t>
+      </w:r>
+      <w:proofErr w:type="spellStart"/>
+      <w:r>
+        <w:rPr>
+          <w:rStyle w:val="s2"/>
+          <w:rFonts w:ascii="Courier New" w:hAnsi="Courier New" w:cs="Courier New"/>
+          <w:color w:val="DD1144"/>
           <w:sz w:val="20"/>
           <w:szCs w:val="20"/>
           <w:bdr w:val="none" w:sz="0" w:space="0" w:color="auto" w:frame="1"/>
           <w:shd w:val="clear" w:color="auto" w:fill="FFFFFF"/>
         </w:rPr>
+        <w:t>AFA_setup.sdi</w:t>
+      </w:r>
+      <w:proofErr w:type="spellEnd"/>
+      <w:r>
+        <w:rPr>
+          <w:rStyle w:val="s2"/>
+          <w:rFonts w:ascii="Courier New" w:hAnsi="Courier New" w:cs="Courier New"/>
+          <w:color w:val="DD1144"/>
+          <w:sz w:val="20"/>
+          <w:szCs w:val="20"/>
+          <w:bdr w:val="none" w:sz="0" w:space="0" w:color="auto" w:frame="1"/>
+          <w:shd w:val="clear" w:color="auto" w:fill="FFFFFF"/>
+        </w:rPr>
+        <w:t>"</w:t>
+      </w:r>
+      <w:r>
+        <w:rPr>
+          <w:rStyle w:val="p"/>
+          <w:rFonts w:ascii="Courier New" w:hAnsi="Courier New" w:cs="Courier New"/>
+          <w:color w:val="333333"/>
+          <w:sz w:val="20"/>
+          <w:szCs w:val="20"/>
+          <w:bdr w:val="none" w:sz="0" w:space="0" w:color="auto" w:frame="1"/>
+          <w:shd w:val="clear" w:color="auto" w:fill="FFFFFF"/>
+        </w:rPr>
         <w:t>,</w:t>
       </w:r>
       <w:r>
@@ -1671,30 +2149,42 @@
         </w:rPr>
         <w:t xml:space="preserve"> of </w:t>
       </w:r>
+      <w:proofErr w:type="spellStart"/>
       <w:r>
         <w:rPr>
           <w:rFonts w:ascii="Courier New" w:hAnsi="Courier New" w:cs="Courier New"/>
         </w:rPr>
         <w:t>sdi_main</w:t>
       </w:r>
+      <w:proofErr w:type="spellEnd"/>
       <w:r>
         <w:t xml:space="preserve"> is to create the IDL object ‘</w:t>
       </w:r>
-      <w:r>
-        <w:rPr>
-          <w:rFonts w:ascii="Courier New" w:hAnsi="Courier New" w:cs="Courier New"/>
-        </w:rPr>
-        <w:t>XDIConsole’</w:t>
+      <w:proofErr w:type="spellStart"/>
+      <w:r>
+        <w:rPr>
+          <w:rFonts w:ascii="Courier New" w:hAnsi="Courier New" w:cs="Courier New"/>
+        </w:rPr>
+        <w:t>XDIConsole</w:t>
+      </w:r>
+      <w:proofErr w:type="spellEnd"/>
+      <w:r>
+        <w:rPr>
+          <w:rFonts w:ascii="Courier New" w:hAnsi="Courier New" w:cs="Courier New"/>
+        </w:rPr>
+        <w:t>’</w:t>
       </w:r>
       <w:r>
         <w:t xml:space="preserve">. On creation, this object starts </w:t>
       </w:r>
+      <w:proofErr w:type="spellStart"/>
       <w:r>
         <w:rPr>
           <w:rFonts w:ascii="Courier New" w:hAnsi="Courier New" w:cs="Courier New"/>
         </w:rPr>
         <w:t>xmanager</w:t>
       </w:r>
+      <w:proofErr w:type="spellEnd"/>
       <w:r>
         <w:t xml:space="preserve">, which takes over control and waits for events. </w:t>
       </w:r>
@@ -1707,45 +2197,63 @@
       <w:r>
         <w:t xml:space="preserve"> also </w:t>
       </w:r>
+      <w:proofErr w:type="spellStart"/>
       <w:r>
         <w:t>containes</w:t>
       </w:r>
+      <w:proofErr w:type="spellEnd"/>
       <w:r>
         <w:t xml:space="preserve"> the top-level event handlers </w:t>
       </w:r>
+      <w:proofErr w:type="spellStart"/>
       <w:r>
         <w:rPr>
           <w:rFonts w:ascii="Courier New" w:hAnsi="Courier New" w:cs="Courier New"/>
         </w:rPr>
         <w:t>Handle_Event</w:t>
       </w:r>
+      <w:proofErr w:type="spellEnd"/>
       <w:r>
         <w:t xml:space="preserve"> and </w:t>
       </w:r>
+      <w:proofErr w:type="spellStart"/>
       <w:r>
         <w:rPr>
           <w:rFonts w:ascii="Courier New" w:hAnsi="Courier New" w:cs="Courier New"/>
         </w:rPr>
         <w:t>Kill_Entry</w:t>
       </w:r>
-      <w:r>
-        <w:t xml:space="preserve"> (for object destruction). Calls to these functions are re-routed back to methods in the XDIConsole object (these methods are </w:t>
-      </w:r>
+      <w:proofErr w:type="spellEnd"/>
+      <w:r>
+        <w:t xml:space="preserve"> (for object destruction). Calls to these functions are re-routed back to methods in the </w:t>
+      </w:r>
+      <w:proofErr w:type="spellStart"/>
+      <w:r>
+        <w:t>XDIConsole</w:t>
+      </w:r>
+      <w:proofErr w:type="spellEnd"/>
+      <w:r>
+        <w:t xml:space="preserve"> object (these methods are </w:t>
+      </w:r>
+      <w:proofErr w:type="spellStart"/>
       <w:r>
         <w:rPr>
           <w:rFonts w:ascii="Courier New" w:hAnsi="Courier New" w:cs="Courier New"/>
         </w:rPr>
         <w:t>Event_Handler</w:t>
       </w:r>
+      <w:proofErr w:type="spellEnd"/>
       <w:r>
         <w:t xml:space="preserve"> and </w:t>
       </w:r>
+      <w:proofErr w:type="spellStart"/>
       <w:r>
         <w:rPr>
           <w:rFonts w:ascii="Courier New" w:hAnsi="Courier New" w:cs="Courier New"/>
         </w:rPr>
         <w:t>Kill_Handler</w:t>
       </w:r>
+      <w:proofErr w:type="spellEnd"/>
       <w:r>
         <w:t xml:space="preserve"> respectively). </w:t>
       </w:r>
@@ -1759,6 +2267,7 @@
       <w:pPr>
         <w:pStyle w:val="NoSpacing"/>
       </w:pPr>
+      <w:proofErr w:type="spellStart"/>
       <w:r>
         <w:rPr>
           <w:rFonts w:ascii="Courier New" w:hAnsi="Courier New" w:cs="Courier New"/>
@@ -1766,6 +2275,7 @@
         </w:rPr>
         <w:t>XDIConsole</w:t>
       </w:r>
+      <w:proofErr w:type="spellEnd"/>
       <w:r>
         <w:t xml:space="preserve"> </w:t>
       </w:r>
@@ -1777,12 +2287,14 @@
       <w:r>
         <w:t xml:space="preserve">Starts up in the </w:t>
       </w:r>
+      <w:proofErr w:type="spellStart"/>
       <w:r>
         <w:rPr>
           <w:rFonts w:ascii="Courier New" w:hAnsi="Courier New" w:cs="Courier New"/>
         </w:rPr>
         <w:t>Init</w:t>
       </w:r>
+      <w:proofErr w:type="spellEnd"/>
       <w:r>
         <w:t xml:space="preserve"> method, which takes the </w:t>
       </w:r>
@@ -1819,12 +2331,14 @@
       <w:r>
         <w:t xml:space="preserve">from </w:t>
       </w:r>
+      <w:proofErr w:type="spellStart"/>
       <w:r>
         <w:rPr>
           <w:rFonts w:ascii="Courier New" w:hAnsi="Courier New" w:cs="Courier New"/>
         </w:rPr>
         <w:t>sdi_main</w:t>
       </w:r>
+      <w:proofErr w:type="spellEnd"/>
       <w:r>
         <w:t xml:space="preserve">. </w:t>
       </w:r>
@@ -1838,12 +2352,14 @@
       <w:pPr>
         <w:pStyle w:val="NoSpacing"/>
       </w:pPr>
+      <w:proofErr w:type="spellStart"/>
       <w:r>
         <w:rPr>
           <w:rFonts w:ascii="Courier New" w:hAnsi="Courier New" w:cs="Courier New"/>
         </w:rPr>
         <w:t>Init</w:t>
       </w:r>
+      <w:proofErr w:type="spellEnd"/>
       <w:r>
         <w:t xml:space="preserve"> </w:t>
       </w:r>
@@ -1931,14 +2447,24 @@
       <w:r>
         <w:t xml:space="preserve">Create </w:t>
       </w:r>
+      <w:proofErr w:type="spellStart"/>
       <w:r>
         <w:rPr>
           <w:rFonts w:ascii="Courier New" w:hAnsi="Courier New" w:cs="Courier New"/>
         </w:rPr>
         <w:t>XDIWidgetReg</w:t>
       </w:r>
-      <w:r>
-        <w:t xml:space="preserve"> object, which is responsible for managing opened plugins (various utilities for finding them by name etc).</w:t>
+      <w:proofErr w:type="spellEnd"/>
+      <w:r>
+        <w:t xml:space="preserve"> object, which is responsible for managing opened plugins (various utilities for finding them by name </w:t>
+      </w:r>
+      <w:proofErr w:type="spellStart"/>
+      <w:r>
+        <w:t>etc</w:t>
+      </w:r>
+      <w:proofErr w:type="spellEnd"/>
+      <w:r>
+        <w:t>).</w:t>
       </w:r>
     </w:p>
     <w:p>
@@ -1952,12 +2478,14 @@
       <w:r>
         <w:t xml:space="preserve">Load the settings file (this is implemented in the method </w:t>
       </w:r>
+      <w:proofErr w:type="spellStart"/>
       <w:r>
         <w:rPr>
           <w:rFonts w:ascii="Courier New" w:hAnsi="Courier New" w:cs="Courier New"/>
         </w:rPr>
         <w:t>load_settings</w:t>
       </w:r>
+      <w:proofErr w:type="spellEnd"/>
       <w:r>
         <w:t>).</w:t>
       </w:r>
@@ -1988,12 +2516,14 @@
       <w:r>
         <w:t xml:space="preserve">Not to be confused with ‘settings file’ which is required to passed as argument to </w:t>
       </w:r>
+      <w:proofErr w:type="spellStart"/>
       <w:r>
         <w:rPr>
           <w:rFonts w:ascii="Courier New" w:hAnsi="Courier New" w:cs="Courier New"/>
         </w:rPr>
         <w:t>sdi_main</w:t>
       </w:r>
+      <w:proofErr w:type="spellEnd"/>
       <w:r>
         <w:t xml:space="preserve">. </w:t>
       </w:r>
@@ -2021,12 +2551,14 @@
       <w:r>
         <w:t xml:space="preserve">Run the </w:t>
       </w:r>
+      <w:proofErr w:type="spellStart"/>
       <w:r>
         <w:rPr>
           <w:rFonts w:ascii="Courier New" w:hAnsi="Courier New" w:cs="Courier New"/>
         </w:rPr>
         <w:t>XXX_intialise</w:t>
       </w:r>
+      <w:proofErr w:type="spellEnd"/>
       <w:r>
         <w:t xml:space="preserve"> method in the instrument-specific settings file, where the </w:t>
       </w:r>
@@ -2039,12 +2571,14 @@
       <w:r>
         <w:t xml:space="preserve"> is the </w:t>
       </w:r>
+      <w:proofErr w:type="spellStart"/>
       <w:r>
         <w:rPr>
           <w:rFonts w:ascii="Courier New" w:hAnsi="Courier New" w:cs="Courier New"/>
         </w:rPr>
         <w:t>instrument_name</w:t>
       </w:r>
+      <w:proofErr w:type="spellEnd"/>
       <w:r>
         <w:t xml:space="preserve"> field </w:t>
       </w:r>
@@ -2069,8 +2603,13 @@
           <w:numId w:val="1"/>
         </w:numPr>
       </w:pPr>
-      <w:r>
-        <w:t>Initialise the camera. This should eventually be ported into the instrument-specific file, but since all instruments do the same thing currently, this hasn’t been done yet.</w:t>
+      <w:proofErr w:type="spellStart"/>
+      <w:r>
+        <w:t>Initialise</w:t>
+      </w:r>
+      <w:proofErr w:type="spellEnd"/>
+      <w:r>
+        <w:t xml:space="preserve"> the camera. This should eventually be ported into the instrument-specific file, but since all instruments do the same thing currently, this hasn’t been done yet.</w:t>
       </w:r>
     </w:p>
     <w:p>
@@ -2085,12 +2624,14 @@
         <w:lastRenderedPageBreak/>
         <w:t xml:space="preserve">After initializing, we then start camera acquisition. Frames are grabbed in the </w:t>
       </w:r>
+      <w:proofErr w:type="spellStart"/>
       <w:r>
         <w:rPr>
           <w:rFonts w:ascii="Courier New" w:hAnsi="Courier New" w:cs="Courier New"/>
         </w:rPr>
         <w:t>timer_event</w:t>
       </w:r>
+      <w:proofErr w:type="spellEnd"/>
       <w:r>
         <w:t xml:space="preserve"> method.</w:t>
       </w:r>
@@ -2166,12 +2707,14 @@
       <w:r>
         <w:t xml:space="preserve">Start </w:t>
       </w:r>
+      <w:proofErr w:type="spellStart"/>
       <w:r>
         <w:rPr>
           <w:rFonts w:ascii="Courier New" w:hAnsi="Courier New" w:cs="Courier New"/>
         </w:rPr>
         <w:t>xmanager</w:t>
       </w:r>
+      <w:proofErr w:type="spellEnd"/>
       <w:r>
         <w:t>.</w:t>
       </w:r>
@@ -2239,7 +2782,25 @@
           <w:sz w:val="20"/>
           <w:szCs w:val="20"/>
         </w:rPr>
-        <w:t>data = get_console_data()</w:t>
+        <w:t xml:space="preserve">data = </w:t>
+      </w:r>
+      <w:proofErr w:type="spellStart"/>
+      <w:r>
+        <w:rPr>
+          <w:rFonts w:ascii="Courier New" w:hAnsi="Courier New" w:cs="Courier New"/>
+          <w:sz w:val="20"/>
+          <w:szCs w:val="20"/>
+        </w:rPr>
+        <w:t>get_console_data</w:t>
+      </w:r>
+      <w:proofErr w:type="spellEnd"/>
+      <w:r>
+        <w:rPr>
+          <w:rFonts w:ascii="Courier New" w:hAnsi="Courier New" w:cs="Courier New"/>
+          <w:sz w:val="20"/>
+          <w:szCs w:val="20"/>
+        </w:rPr>
+        <w:t>()</w:t>
       </w:r>
     </w:p>
     <w:p>
@@ -2265,6 +2826,7 @@
         </w:rPr>
         <w:t xml:space="preserve">‘data’ will then be a structure containing a number of sub-structures, copied from the console object’s current version of the data. The function </w:t>
       </w:r>
+      <w:proofErr w:type="spellStart"/>
       <w:r>
         <w:rPr>
           <w:rFonts w:ascii="Courier New" w:hAnsi="Courier New" w:cs="Courier New"/>
@@ -2273,12 +2835,14 @@
         </w:rPr>
         <w:t>get_console_data</w:t>
       </w:r>
+      <w:proofErr w:type="spellEnd"/>
       <w:r>
         <w:rPr>
           <w:rFonts w:cs="Courier New"/>
         </w:rPr>
         <w:t xml:space="preserve"> is defined in </w:t>
       </w:r>
+      <w:proofErr w:type="spellStart"/>
       <w:r>
         <w:rPr>
           <w:rFonts w:ascii="Courier New" w:hAnsi="Courier New" w:cs="Courier New"/>
@@ -2287,6 +2851,7 @@
         </w:rPr>
         <w:t>sdi_main</w:t>
       </w:r>
+      <w:proofErr w:type="spellEnd"/>
       <w:r>
         <w:rPr>
           <w:rFonts w:cs="Courier New"/>
@@ -2332,12 +2897,14 @@
       <w:r>
         <w:t xml:space="preserve">Events are intercepted first by </w:t>
       </w:r>
+      <w:proofErr w:type="spellStart"/>
       <w:r>
         <w:rPr>
           <w:rFonts w:ascii="Courier New" w:hAnsi="Courier New" w:cs="Courier New"/>
         </w:rPr>
         <w:t>Handle_Event</w:t>
       </w:r>
+      <w:proofErr w:type="spellEnd"/>
       <w:r>
         <w:t xml:space="preserve"> in </w:t>
       </w:r>
@@ -2350,21 +2917,25 @@
       <w:r>
         <w:t xml:space="preserve">, but are immediately re-routed to </w:t>
       </w:r>
+      <w:proofErr w:type="spellStart"/>
       <w:r>
         <w:rPr>
           <w:rFonts w:ascii="Courier New" w:hAnsi="Courier New" w:cs="Courier New"/>
         </w:rPr>
         <w:t>Event_Handler</w:t>
       </w:r>
+      <w:proofErr w:type="spellEnd"/>
       <w:r>
         <w:t xml:space="preserve"> in </w:t>
       </w:r>
+      <w:proofErr w:type="spellStart"/>
       <w:r>
         <w:rPr>
           <w:rFonts w:ascii="Courier New" w:hAnsi="Courier New" w:cs="Courier New"/>
         </w:rPr>
         <w:t>XDIConsole</w:t>
       </w:r>
+      <w:proofErr w:type="spellEnd"/>
       <w:r>
         <w:t xml:space="preserve">. </w:t>
       </w:r>
@@ -2381,32 +2952,52 @@
       <w:r>
         <w:t xml:space="preserve">In </w:t>
       </w:r>
+      <w:proofErr w:type="spellStart"/>
       <w:r>
         <w:rPr>
           <w:rFonts w:ascii="Courier New" w:hAnsi="Courier New" w:cs="Courier New"/>
         </w:rPr>
         <w:t>Event_Handler</w:t>
       </w:r>
+      <w:proofErr w:type="spellEnd"/>
       <w:r>
         <w:t xml:space="preserve"> (</w:t>
       </w:r>
+      <w:proofErr w:type="spellStart"/>
       <w:r>
         <w:rPr>
           <w:rFonts w:ascii="Courier New" w:hAnsi="Courier New" w:cs="Courier New"/>
         </w:rPr>
         <w:t>XDIConsole</w:t>
       </w:r>
-      <w:r>
-        <w:rPr>
-          <w:rFonts w:ascii="Courier New" w:hAnsi="Courier New" w:cs="Courier New"/>
-        </w:rPr>
-        <w:t>::Event_Handler</w:t>
-      </w:r>
+      <w:proofErr w:type="spellEnd"/>
+      <w:r>
+        <w:rPr>
+          <w:rFonts w:ascii="Courier New" w:hAnsi="Courier New" w:cs="Courier New"/>
+        </w:rPr>
+        <w:t>::</w:t>
+      </w:r>
+      <w:proofErr w:type="spellStart"/>
+      <w:r>
+        <w:rPr>
+          <w:rFonts w:ascii="Courier New" w:hAnsi="Courier New" w:cs="Courier New"/>
+        </w:rPr>
+        <w:t>Event_Handler</w:t>
+      </w:r>
+      <w:proofErr w:type="spellEnd"/>
       <w:r>
         <w:t>)</w:t>
       </w:r>
       <w:r>
-        <w:t>, events are separated into timer events generated by the console gui and events which will be re-routed to plugins (including the console).</w:t>
+        <w:t xml:space="preserve">, events are separated into timer events generated by the console </w:t>
+      </w:r>
+      <w:proofErr w:type="spellStart"/>
+      <w:r>
+        <w:t>gui</w:t>
+      </w:r>
+      <w:proofErr w:type="spellEnd"/>
+      <w:r>
+        <w:t xml:space="preserve"> and events which will be re-routed to plugins (including the console).</w:t>
       </w:r>
       <w:r>
         <w:t xml:space="preserve"> Timer events are sent on to plugins which have registered to receive them (including the console). </w:t>
@@ -2433,12 +3024,28 @@
       <w:r>
         <w:t xml:space="preserve">vents in </w:t>
       </w:r>
-      <w:r>
-        <w:rPr>
-          <w:rFonts w:ascii="Courier New" w:hAnsi="Courier New" w:cs="Courier New"/>
-        </w:rPr>
-        <w:t>XDIConsole::timer_event</w:t>
-      </w:r>
+      <w:proofErr w:type="spellStart"/>
+      <w:r>
+        <w:rPr>
+          <w:rFonts w:ascii="Courier New" w:hAnsi="Courier New" w:cs="Courier New"/>
+        </w:rPr>
+        <w:t>XDIConsole</w:t>
+      </w:r>
+      <w:proofErr w:type="spellEnd"/>
+      <w:r>
+        <w:rPr>
+          <w:rFonts w:ascii="Courier New" w:hAnsi="Courier New" w:cs="Courier New"/>
+        </w:rPr>
+        <w:t>::</w:t>
+      </w:r>
+      <w:proofErr w:type="spellStart"/>
+      <w:r>
+        <w:rPr>
+          <w:rFonts w:ascii="Courier New" w:hAnsi="Courier New" w:cs="Courier New"/>
+        </w:rPr>
+        <w:t>timer_event</w:t>
+      </w:r>
+      <w:proofErr w:type="spellEnd"/>
       <w:r>
         <w:t xml:space="preserve">, and </w:t>
       </w:r>
@@ -2451,12 +3058,14 @@
       <w:r>
         <w:t xml:space="preserve">culating solar elevation angle. Once frames are acquired they are passed onto plugins which have registered to receive frame events (plugins indicate the need for frame or timer events by setting inherited member variables </w:t>
       </w:r>
+      <w:proofErr w:type="spellStart"/>
       <w:r>
         <w:rPr>
           <w:rFonts w:ascii="Courier New" w:hAnsi="Courier New" w:cs="Courier New"/>
         </w:rPr>
         <w:t>self.need_timer</w:t>
       </w:r>
+      <w:proofErr w:type="spellEnd"/>
       <w:r>
         <w:rPr>
           <w:rFonts w:ascii="Courier New" w:hAnsi="Courier New" w:cs="Courier New"/>
@@ -2467,23 +3076,39 @@
         <w:rPr>
           <w:rFonts w:ascii="Courier New" w:hAnsi="Courier New" w:cs="Courier New"/>
         </w:rPr>
-        <w:t>, s</w:t>
-      </w:r>
-      <w:r>
-        <w:rPr>
-          <w:rFonts w:ascii="Courier New" w:hAnsi="Courier New" w:cs="Courier New"/>
-        </w:rPr>
-        <w:t xml:space="preserve">elf.need_frame = 1 </w:t>
+        <w:t xml:space="preserve">, </w:t>
+      </w:r>
+      <w:proofErr w:type="spellStart"/>
+      <w:r>
+        <w:rPr>
+          <w:rFonts w:ascii="Courier New" w:hAnsi="Courier New" w:cs="Courier New"/>
+        </w:rPr>
+        <w:t>s</w:t>
+      </w:r>
+      <w:r>
+        <w:rPr>
+          <w:rFonts w:ascii="Courier New" w:hAnsi="Courier New" w:cs="Courier New"/>
+        </w:rPr>
+        <w:t>elf.need_frame</w:t>
+      </w:r>
+      <w:proofErr w:type="spellEnd"/>
+      <w:r>
+        <w:rPr>
+          <w:rFonts w:ascii="Courier New" w:hAnsi="Courier New" w:cs="Courier New"/>
+        </w:rPr>
+        <w:t xml:space="preserve"> = 1 </w:t>
       </w:r>
       <w:r>
         <w:t xml:space="preserve">in their </w:t>
       </w:r>
+      <w:proofErr w:type="spellStart"/>
       <w:r>
         <w:rPr>
           <w:rFonts w:ascii="Courier New" w:hAnsi="Courier New" w:cs="Courier New"/>
         </w:rPr>
         <w:t>init</w:t>
       </w:r>
+      <w:proofErr w:type="spellEnd"/>
       <w:r>
         <w:t xml:space="preserve"> methods)</w:t>
       </w:r>
@@ -2493,12 +3118,14 @@
       <w:r>
         <w:t xml:space="preserve"> These fields are inherited from a class called </w:t>
       </w:r>
+      <w:proofErr w:type="spellStart"/>
       <w:r>
         <w:rPr>
           <w:rFonts w:ascii="Courier New" w:hAnsi="Courier New" w:cs="Courier New"/>
         </w:rPr>
         <w:t>XDI_Base</w:t>
       </w:r>
+      <w:proofErr w:type="spellEnd"/>
       <w:r>
         <w:t xml:space="preserve"> (</w:t>
       </w:r>
@@ -2511,12 +3138,14 @@
       <w:r>
         <w:t xml:space="preserve">) and do not appear explicitly in a plugins structure definition. All plugins need to inherit from </w:t>
       </w:r>
+      <w:proofErr w:type="spellStart"/>
       <w:r>
         <w:rPr>
           <w:rFonts w:ascii="Courier New" w:hAnsi="Courier New" w:cs="Courier New"/>
         </w:rPr>
         <w:t>XDI_Base</w:t>
       </w:r>
+      <w:proofErr w:type="spellEnd"/>
       <w:r>
         <w:rPr>
           <w:rFonts w:ascii="Courier New" w:hAnsi="Courier New" w:cs="Courier New"/>
@@ -2549,41 +3178,77 @@
       <w:r>
         <w:t xml:space="preserve">When the console decides it needs to execute a new schedule instruction, it calls </w:t>
       </w:r>
-      <w:r>
-        <w:rPr>
-          <w:rFonts w:ascii="Courier New" w:hAnsi="Courier New" w:cs="Courier New"/>
-        </w:rPr>
-        <w:t>XDIConsole::execute_schedule</w:t>
-      </w:r>
+      <w:proofErr w:type="spellStart"/>
+      <w:r>
+        <w:rPr>
+          <w:rFonts w:ascii="Courier New" w:hAnsi="Courier New" w:cs="Courier New"/>
+        </w:rPr>
+        <w:t>XDIConsole</w:t>
+      </w:r>
+      <w:proofErr w:type="spellEnd"/>
+      <w:r>
+        <w:rPr>
+          <w:rFonts w:ascii="Courier New" w:hAnsi="Courier New" w:cs="Courier New"/>
+        </w:rPr>
+        <w:t>::</w:t>
+      </w:r>
+      <w:proofErr w:type="spellStart"/>
+      <w:r>
+        <w:rPr>
+          <w:rFonts w:ascii="Courier New" w:hAnsi="Courier New" w:cs="Courier New"/>
+        </w:rPr>
+        <w:t>execute_schedule</w:t>
+      </w:r>
+      <w:proofErr w:type="spellEnd"/>
       <w:r>
         <w:t xml:space="preserve">. Current schedule information is stored in console member variables </w:t>
       </w:r>
+      <w:proofErr w:type="spellStart"/>
       <w:r>
         <w:rPr>
           <w:rFonts w:ascii="Courier New" w:hAnsi="Courier New" w:cs="Courier New"/>
         </w:rPr>
         <w:t>self.runtime.schedule</w:t>
       </w:r>
+      <w:proofErr w:type="spellEnd"/>
       <w:r>
         <w:t xml:space="preserve"> and </w:t>
       </w:r>
+      <w:proofErr w:type="spellStart"/>
       <w:r>
         <w:rPr>
           <w:rFonts w:ascii="Courier New" w:hAnsi="Courier New" w:cs="Courier New"/>
         </w:rPr>
         <w:t>self.misc.schedule_line</w:t>
       </w:r>
+      <w:proofErr w:type="spellEnd"/>
       <w:r>
         <w:t>.</w:t>
       </w:r>
       <w:r>
-        <w:t xml:space="preserve"> It first checks to see if the phasemap or steps/order need refreshing. It then calls the function </w:t>
-      </w:r>
-      <w:r>
-        <w:rPr>
-          <w:rFonts w:ascii="Courier New" w:hAnsi="Courier New" w:cs="Courier New"/>
-        </w:rPr>
-        <w:t xml:space="preserve">schedule_reader </w:t>
+        <w:t xml:space="preserve"> It first checks to see if the </w:t>
+      </w:r>
+      <w:proofErr w:type="spellStart"/>
+      <w:r>
+        <w:t>phasemap</w:t>
+      </w:r>
+      <w:proofErr w:type="spellEnd"/>
+      <w:r>
+        <w:t xml:space="preserve"> or steps/order need refreshing. It then calls the function </w:t>
+      </w:r>
+      <w:proofErr w:type="spellStart"/>
+      <w:r>
+        <w:rPr>
+          <w:rFonts w:ascii="Courier New" w:hAnsi="Courier New" w:cs="Courier New"/>
+        </w:rPr>
+        <w:t>schedule_reader</w:t>
+      </w:r>
+      <w:proofErr w:type="spellEnd"/>
+      <w:r>
+        <w:rPr>
+          <w:rFonts w:ascii="Courier New" w:hAnsi="Courier New" w:cs="Courier New"/>
+        </w:rPr>
+        <w:t xml:space="preserve"> </w:t>
       </w:r>
       <w:r>
         <w:t>(</w:t>
@@ -2617,24 +3282,56 @@
         <w:t xml:space="preserve">looks in the schedule file, beginning at the passed-in line number, and </w:t>
       </w:r>
       <w:r>
-        <w:t xml:space="preserve">gives back the next schedule command and arguments based on the need to refresh phasemap steps/order, and the site latitude and longitude (to get solar elevation angle). </w:t>
+        <w:t xml:space="preserve">gives back the next schedule command and arguments based on the need to refresh </w:t>
+      </w:r>
+      <w:proofErr w:type="spellStart"/>
+      <w:r>
+        <w:t>phasemap</w:t>
+      </w:r>
+      <w:proofErr w:type="spellEnd"/>
+      <w:r>
+        <w:t xml:space="preserve"> steps/order, and the site latitude and longitude (to get solar elevation angle). </w:t>
       </w:r>
       <w:r>
         <w:t xml:space="preserve">It gets a reference to the console so it can retrieve </w:t>
       </w:r>
       <w:r>
         <w:lastRenderedPageBreak/>
-        <w:t xml:space="preserve">the snr/scan. </w:t>
+        <w:t xml:space="preserve">the </w:t>
+      </w:r>
+      <w:proofErr w:type="spellStart"/>
+      <w:r>
+        <w:t>snr</w:t>
+      </w:r>
+      <w:proofErr w:type="spellEnd"/>
+      <w:r>
+        <w:t xml:space="preserve">/scan. </w:t>
       </w:r>
       <w:r>
         <w:t xml:space="preserve">The rest of </w:t>
       </w:r>
-      <w:r>
-        <w:rPr>
-          <w:rFonts w:ascii="Courier New" w:hAnsi="Courier New" w:cs="Courier New"/>
-        </w:rPr>
-        <w:t>XDIConsole::execute_schedule</w:t>
-      </w:r>
+      <w:proofErr w:type="spellStart"/>
+      <w:r>
+        <w:rPr>
+          <w:rFonts w:ascii="Courier New" w:hAnsi="Courier New" w:cs="Courier New"/>
+        </w:rPr>
+        <w:t>XDIConsole</w:t>
+      </w:r>
+      <w:proofErr w:type="spellEnd"/>
+      <w:r>
+        <w:rPr>
+          <w:rFonts w:ascii="Courier New" w:hAnsi="Courier New" w:cs="Courier New"/>
+        </w:rPr>
+        <w:t>::</w:t>
+      </w:r>
+      <w:proofErr w:type="spellStart"/>
+      <w:r>
+        <w:rPr>
+          <w:rFonts w:ascii="Courier New" w:hAnsi="Courier New" w:cs="Courier New"/>
+        </w:rPr>
+        <w:t>execute_schedule</w:t>
+      </w:r>
+      <w:proofErr w:type="spellEnd"/>
       <w:r>
         <w:rPr>
           <w:rFonts w:ascii="Courier New" w:hAnsi="Courier New" w:cs="Courier New"/>
@@ -2659,11 +3356,19 @@
           <w:rFonts w:ascii="Courier New" w:hAnsi="Courier New" w:cs="Courier New"/>
         </w:rPr>
       </w:pPr>
-      <w:r>
-        <w:rPr>
-          <w:rFonts w:ascii="Courier New" w:hAnsi="Courier New" w:cs="Courier New"/>
-        </w:rPr>
-        <w:t xml:space="preserve">phasemapper </w:t>
+      <w:proofErr w:type="spellStart"/>
+      <w:r>
+        <w:rPr>
+          <w:rFonts w:ascii="Courier New" w:hAnsi="Courier New" w:cs="Courier New"/>
+        </w:rPr>
+        <w:t>phasemapper</w:t>
+      </w:r>
+      <w:proofErr w:type="spellEnd"/>
+      <w:r>
+        <w:rPr>
+          <w:rFonts w:ascii="Courier New" w:hAnsi="Courier New" w:cs="Courier New"/>
+        </w:rPr>
+        <w:t xml:space="preserve"> </w:t>
       </w:r>
     </w:p>
     <w:p>
@@ -2677,11 +3382,19 @@
           <w:rFonts w:ascii="Courier New" w:hAnsi="Courier New" w:cs="Courier New"/>
         </w:rPr>
       </w:pPr>
-      <w:r>
-        <w:rPr>
-          <w:rFonts w:ascii="Courier New" w:hAnsi="Courier New" w:cs="Courier New"/>
-        </w:rPr>
-        <w:t xml:space="preserve">stepsperorder </w:t>
+      <w:proofErr w:type="spellStart"/>
+      <w:r>
+        <w:rPr>
+          <w:rFonts w:ascii="Courier New" w:hAnsi="Courier New" w:cs="Courier New"/>
+        </w:rPr>
+        <w:t>stepsperorder</w:t>
+      </w:r>
+      <w:proofErr w:type="spellEnd"/>
+      <w:r>
+        <w:rPr>
+          <w:rFonts w:ascii="Courier New" w:hAnsi="Courier New" w:cs="Courier New"/>
+        </w:rPr>
+        <w:t xml:space="preserve"> </w:t>
       </w:r>
     </w:p>
     <w:p>
@@ -2713,6 +3426,7 @@
           <w:rFonts w:cstheme="minorHAnsi"/>
         </w:rPr>
       </w:pPr>
+      <w:proofErr w:type="spellStart"/>
       <w:r>
         <w:rPr>
           <w:rFonts w:ascii="Courier New" w:hAnsi="Courier New" w:cs="Courier New"/>
@@ -2731,6 +3445,7 @@
         </w:rPr>
         <w:t>raset</w:t>
       </w:r>
+      <w:proofErr w:type="spellEnd"/>
       <w:r>
         <w:rPr>
           <w:rFonts w:cstheme="minorHAnsi"/>
@@ -2749,12 +3464,14 @@
           <w:rFonts w:cstheme="minorHAnsi"/>
         </w:rPr>
       </w:pPr>
+      <w:proofErr w:type="spellStart"/>
       <w:r>
         <w:rPr>
           <w:rFonts w:ascii="Courier New" w:hAnsi="Courier New" w:cs="Courier New"/>
         </w:rPr>
         <w:t>runscript</w:t>
       </w:r>
+      <w:proofErr w:type="spellEnd"/>
       <w:r>
         <w:rPr>
           <w:rFonts w:cstheme="minorHAnsi"/>
@@ -2771,7 +3488,21 @@
         <w:rPr>
           <w:rFonts w:cstheme="minorHAnsi"/>
         </w:rPr>
-        <w:t xml:space="preserve"> an idl string)</w:t>
+        <w:t xml:space="preserve"> an </w:t>
+      </w:r>
+      <w:proofErr w:type="spellStart"/>
+      <w:r>
+        <w:rPr>
+          <w:rFonts w:cstheme="minorHAnsi"/>
+        </w:rPr>
+        <w:t>idl</w:t>
+      </w:r>
+      <w:proofErr w:type="spellEnd"/>
+      <w:r>
+        <w:rPr>
+          <w:rFonts w:cstheme="minorHAnsi"/>
+        </w:rPr>
+        <w:t xml:space="preserve"> string)</w:t>
       </w:r>
     </w:p>
     <w:p>
@@ -2809,12 +3540,14 @@
           <w:rFonts w:cstheme="minorHAnsi"/>
         </w:rPr>
       </w:pPr>
+      <w:proofErr w:type="spellStart"/>
       <w:r>
         <w:rPr>
           <w:rFonts w:ascii="Courier New" w:hAnsi="Courier New" w:cs="Courier New"/>
         </w:rPr>
         <w:t>cal_switch</w:t>
       </w:r>
+      <w:proofErr w:type="spellEnd"/>
       <w:r>
         <w:rPr>
           <w:rFonts w:cstheme="minorHAnsi"/>
@@ -2938,7 +3671,21 @@
         <w:rPr>
           <w:rFonts w:cstheme="minorHAnsi"/>
         </w:rPr>
-        <w:t>. Problems arise due to mismatched line numbers etc, so if you want to update the schedule file, you should first change the SDI mode back to ‘manual’, edit and save the schedule file, then switch the mode back to ‘auto’. The console will then start reading from the start of the schedule file again, and it should all work OK.</w:t>
+        <w:t xml:space="preserve">. Problems arise due to mismatched line numbers </w:t>
+      </w:r>
+      <w:proofErr w:type="spellStart"/>
+      <w:r>
+        <w:rPr>
+          <w:rFonts w:cstheme="minorHAnsi"/>
+        </w:rPr>
+        <w:t>etc</w:t>
+      </w:r>
+      <w:proofErr w:type="spellEnd"/>
+      <w:r>
+        <w:rPr>
+          <w:rFonts w:cstheme="minorHAnsi"/>
+        </w:rPr>
+        <w:t>, so if you want to update the schedule file, you should first change the SDI mode back to ‘manual’, edit and save the schedule file, then switch the mode back to ‘auto’. The console will then start reading from the start of the schedule file again, and it should all work OK.</w:t>
       </w:r>
     </w:p>
     <w:p>
@@ -2980,6 +3727,7 @@
           <w:szCs w:val="20"/>
         </w:rPr>
       </w:pPr>
+      <w:proofErr w:type="spellStart"/>
       <w:r>
         <w:rPr>
           <w:rFonts w:ascii="Courier New" w:hAnsi="Courier New" w:cs="Courier New"/>
@@ -2988,16 +3736,18 @@
         </w:rPr>
         <w:t>etalon.phasemap_refresh_hours</w:t>
       </w:r>
-    </w:p>
-    <w:p>
-      <w:pPr>
-        <w:pStyle w:val="NoSpacing"/>
-        <w:rPr>
-          <w:rFonts w:ascii="Courier New" w:hAnsi="Courier New" w:cs="Courier New"/>
-          <w:sz w:val="20"/>
-          <w:szCs w:val="20"/>
-        </w:rPr>
-      </w:pPr>
+      <w:proofErr w:type="spellEnd"/>
+    </w:p>
+    <w:p>
+      <w:pPr>
+        <w:pStyle w:val="NoSpacing"/>
+        <w:rPr>
+          <w:rFonts w:ascii="Courier New" w:hAnsi="Courier New" w:cs="Courier New"/>
+          <w:sz w:val="20"/>
+          <w:szCs w:val="20"/>
+        </w:rPr>
+      </w:pPr>
+      <w:proofErr w:type="spellStart"/>
       <w:r>
         <w:rPr>
           <w:rFonts w:ascii="Courier New" w:hAnsi="Courier New" w:cs="Courier New"/>
@@ -3006,6 +3756,7 @@
         </w:rPr>
         <w:t>etalon.nm_per_step_refresh_hours</w:t>
       </w:r>
+      <w:proofErr w:type="spellEnd"/>
     </w:p>
     <w:p>
       <w:pPr>
@@ -3028,12 +3779,14 @@
         </w:rPr>
         <w:t xml:space="preserve">it asks the </w:t>
       </w:r>
+      <w:proofErr w:type="spellStart"/>
       <w:r>
         <w:rPr>
           <w:rFonts w:ascii="Courier New" w:hAnsi="Courier New" w:cs="Courier New"/>
         </w:rPr>
         <w:t>schedule_reader</w:t>
       </w:r>
+      <w:proofErr w:type="spellEnd"/>
       <w:r>
         <w:rPr>
           <w:rFonts w:cstheme="minorHAnsi"/>
@@ -3064,7 +3817,25 @@
           <w:sz w:val="20"/>
           <w:szCs w:val="20"/>
         </w:rPr>
-        <w:t>%% stepsperorder: [632.8, 660, 730, 30, 4, 50, 0.18]</w:t>
+        <w:t xml:space="preserve">%% </w:t>
+      </w:r>
+      <w:proofErr w:type="spellStart"/>
+      <w:r>
+        <w:rPr>
+          <w:rFonts w:ascii="Courier New" w:hAnsi="Courier New" w:cs="Courier New"/>
+          <w:sz w:val="20"/>
+          <w:szCs w:val="20"/>
+        </w:rPr>
+        <w:t>stepsperorder</w:t>
+      </w:r>
+      <w:proofErr w:type="spellEnd"/>
+      <w:r>
+        <w:rPr>
+          <w:rFonts w:ascii="Courier New" w:hAnsi="Courier New" w:cs="Courier New"/>
+          <w:sz w:val="20"/>
+          <w:szCs w:val="20"/>
+        </w:rPr>
+        <w:t>: [632.8, 660, 730, 30, 4, 50, 0.18]</w:t>
       </w:r>
       <w:r>
         <w:rPr>
@@ -3090,7 +3861,25 @@
           <w:sz w:val="20"/>
           <w:szCs w:val="20"/>
         </w:rPr>
-        <w:t>&amp;&amp; phasemapper: [0,</w:t>
+        <w:t xml:space="preserve">&amp;&amp; </w:t>
+      </w:r>
+      <w:proofErr w:type="spellStart"/>
+      <w:r>
+        <w:rPr>
+          <w:rFonts w:ascii="Courier New" w:hAnsi="Courier New" w:cs="Courier New"/>
+          <w:sz w:val="20"/>
+          <w:szCs w:val="20"/>
+        </w:rPr>
+        <w:t>phasemapper</w:t>
+      </w:r>
+      <w:proofErr w:type="spellEnd"/>
+      <w:r>
+        <w:rPr>
+          <w:rFonts w:ascii="Courier New" w:hAnsi="Courier New" w:cs="Courier New"/>
+          <w:sz w:val="20"/>
+          <w:szCs w:val="20"/>
+        </w:rPr>
+        <w:t>: [0,</w:t>
       </w:r>
       <w:r>
         <w:rPr>
@@ -3142,12 +3931,14 @@
         </w:rPr>
         <w:t xml:space="preserve">. These commands are the corresponding refresh commands that will be run when the console determines its phase map or steps/order are out-of-date. Unfortunately you have to look into the plugins themselves to see what these arguments represent (look in the </w:t>
       </w:r>
+      <w:proofErr w:type="spellStart"/>
       <w:r>
         <w:rPr>
           <w:rFonts w:ascii="Courier New" w:hAnsi="Courier New" w:cs="Courier New"/>
         </w:rPr>
         <w:t>auto_start</w:t>
       </w:r>
+      <w:proofErr w:type="spellEnd"/>
       <w:r>
         <w:rPr>
           <w:rFonts w:cstheme="minorHAnsi"/>
@@ -3172,11 +3963,19 @@
         </w:rPr>
         <w:t xml:space="preserve"> A template schedule file (with these arguments spelled out) is in the </w:t>
       </w:r>
-      <w:r>
-        <w:rPr>
-          <w:rFonts w:ascii="Courier New" w:hAnsi="Courier New" w:cs="Courier New"/>
-        </w:rPr>
-        <w:t>idl/</w:t>
+      <w:proofErr w:type="spellStart"/>
+      <w:r>
+        <w:rPr>
+          <w:rFonts w:ascii="Courier New" w:hAnsi="Courier New" w:cs="Courier New"/>
+        </w:rPr>
+        <w:t>idl</w:t>
+      </w:r>
+      <w:proofErr w:type="spellEnd"/>
+      <w:r>
+        <w:rPr>
+          <w:rFonts w:ascii="Courier New" w:hAnsi="Courier New" w:cs="Courier New"/>
+        </w:rPr>
+        <w:t>/</w:t>
       </w:r>
       <w:r>
         <w:rPr>
@@ -3248,6 +4047,7 @@
           <w:szCs w:val="20"/>
         </w:rPr>
       </w:pPr>
+      <w:proofErr w:type="spellStart"/>
       <w:r>
         <w:rPr>
           <w:rFonts w:ascii="Courier New" w:hAnsi="Courier New" w:cs="Courier New"/>
@@ -3255,7 +4055,37 @@
           <w:sz w:val="20"/>
           <w:szCs w:val="20"/>
         </w:rPr>
-        <w:t>ifsea: [ low, high ] [ loop | cont ]</w:t>
+        <w:t>ifsea</w:t>
+      </w:r>
+      <w:proofErr w:type="spellEnd"/>
+      <w:r>
+        <w:rPr>
+          <w:rFonts w:ascii="Courier New" w:hAnsi="Courier New" w:cs="Courier New"/>
+          <w:b/>
+          <w:sz w:val="20"/>
+          <w:szCs w:val="20"/>
+        </w:rPr>
+        <w:t xml:space="preserve">: [ low, high ] [ loop | </w:t>
+      </w:r>
+      <w:proofErr w:type="spellStart"/>
+      <w:r>
+        <w:rPr>
+          <w:rFonts w:ascii="Courier New" w:hAnsi="Courier New" w:cs="Courier New"/>
+          <w:b/>
+          <w:sz w:val="20"/>
+          <w:szCs w:val="20"/>
+        </w:rPr>
+        <w:t>cont</w:t>
+      </w:r>
+      <w:proofErr w:type="spellEnd"/>
+      <w:r>
+        <w:rPr>
+          <w:rFonts w:ascii="Courier New" w:hAnsi="Courier New" w:cs="Courier New"/>
+          <w:b/>
+          <w:sz w:val="20"/>
+          <w:szCs w:val="20"/>
+        </w:rPr>
+        <w:t xml:space="preserve"> ]</w:t>
       </w:r>
     </w:p>
     <w:p>
@@ -3270,24 +4100,62 @@
       <w:r>
         <w:t xml:space="preserve">This command sets up a loop based on the current solar elevation angle (sea). When encountering the command </w:t>
       </w:r>
-      <w:r>
-        <w:rPr>
-          <w:rFonts w:ascii="Courier New" w:hAnsi="Courier New" w:cs="Courier New"/>
-          <w:sz w:val="20"/>
-          <w:szCs w:val="20"/>
-        </w:rPr>
-        <w:t>ifsea: [ low, high ] [loop]</w:t>
+      <w:proofErr w:type="spellStart"/>
+      <w:r>
+        <w:rPr>
+          <w:rFonts w:ascii="Courier New" w:hAnsi="Courier New" w:cs="Courier New"/>
+          <w:sz w:val="20"/>
+          <w:szCs w:val="20"/>
+        </w:rPr>
+        <w:t>ifsea</w:t>
+      </w:r>
+      <w:proofErr w:type="spellEnd"/>
+      <w:r>
+        <w:rPr>
+          <w:rFonts w:ascii="Courier New" w:hAnsi="Courier New" w:cs="Courier New"/>
+          <w:sz w:val="20"/>
+          <w:szCs w:val="20"/>
+        </w:rPr>
+        <w:t>: [ low, high ] [loop]</w:t>
       </w:r>
       <w:r>
         <w:t xml:space="preserve">, if the current solar elevation angle lies between the given limits, execution continues on the following line (it enters the body of the loop). Upon encountering a </w:t>
       </w:r>
-      <w:r>
-        <w:rPr>
-          <w:rFonts w:ascii="Courier New" w:hAnsi="Courier New" w:cs="Courier New"/>
-          <w:sz w:val="20"/>
-          <w:szCs w:val="20"/>
-        </w:rPr>
-        <w:t>ifsea: [ low, high ] [cont]</w:t>
+      <w:proofErr w:type="spellStart"/>
+      <w:r>
+        <w:rPr>
+          <w:rFonts w:ascii="Courier New" w:hAnsi="Courier New" w:cs="Courier New"/>
+          <w:sz w:val="20"/>
+          <w:szCs w:val="20"/>
+        </w:rPr>
+        <w:t>ifsea</w:t>
+      </w:r>
+      <w:proofErr w:type="spellEnd"/>
+      <w:r>
+        <w:rPr>
+          <w:rFonts w:ascii="Courier New" w:hAnsi="Courier New" w:cs="Courier New"/>
+          <w:sz w:val="20"/>
+          <w:szCs w:val="20"/>
+        </w:rPr>
+        <w:t>: [ low, high ] [</w:t>
+      </w:r>
+      <w:proofErr w:type="spellStart"/>
+      <w:r>
+        <w:rPr>
+          <w:rFonts w:ascii="Courier New" w:hAnsi="Courier New" w:cs="Courier New"/>
+          <w:sz w:val="20"/>
+          <w:szCs w:val="20"/>
+        </w:rPr>
+        <w:t>cont</w:t>
+      </w:r>
+      <w:proofErr w:type="spellEnd"/>
+      <w:r>
+        <w:rPr>
+          <w:rFonts w:ascii="Courier New" w:hAnsi="Courier New" w:cs="Courier New"/>
+          <w:sz w:val="20"/>
+          <w:szCs w:val="20"/>
+        </w:rPr>
+        <w:t>]</w:t>
       </w:r>
       <w:r>
         <w:rPr>
@@ -3303,24 +4171,62 @@
       <w:r>
         <w:t xml:space="preserve">(it looks for the previous </w:t>
       </w:r>
-      <w:r>
-        <w:rPr>
-          <w:rFonts w:ascii="Courier New" w:hAnsi="Courier New" w:cs="Courier New"/>
-          <w:sz w:val="20"/>
-          <w:szCs w:val="20"/>
-        </w:rPr>
-        <w:t xml:space="preserve">ifsea </w:t>
+      <w:proofErr w:type="spellStart"/>
+      <w:r>
+        <w:rPr>
+          <w:rFonts w:ascii="Courier New" w:hAnsi="Courier New" w:cs="Courier New"/>
+          <w:sz w:val="20"/>
+          <w:szCs w:val="20"/>
+        </w:rPr>
+        <w:t>ifsea</w:t>
+      </w:r>
+      <w:proofErr w:type="spellEnd"/>
+      <w:r>
+        <w:rPr>
+          <w:rFonts w:ascii="Courier New" w:hAnsi="Courier New" w:cs="Courier New"/>
+          <w:sz w:val="20"/>
+          <w:szCs w:val="20"/>
+        </w:rPr>
+        <w:t xml:space="preserve"> </w:t>
       </w:r>
       <w:r>
         <w:t xml:space="preserve">command, so these cannot nest). If the elevation angle is outside the given limits, control resumes on the line following the </w:t>
       </w:r>
-      <w:r>
-        <w:rPr>
-          <w:rFonts w:ascii="Courier New" w:hAnsi="Courier New" w:cs="Courier New"/>
-          <w:sz w:val="20"/>
-          <w:szCs w:val="20"/>
-        </w:rPr>
-        <w:t>ifsea: [ low, high ] [cont]</w:t>
+      <w:proofErr w:type="spellStart"/>
+      <w:r>
+        <w:rPr>
+          <w:rFonts w:ascii="Courier New" w:hAnsi="Courier New" w:cs="Courier New"/>
+          <w:sz w:val="20"/>
+          <w:szCs w:val="20"/>
+        </w:rPr>
+        <w:t>ifsea</w:t>
+      </w:r>
+      <w:proofErr w:type="spellEnd"/>
+      <w:r>
+        <w:rPr>
+          <w:rFonts w:ascii="Courier New" w:hAnsi="Courier New" w:cs="Courier New"/>
+          <w:sz w:val="20"/>
+          <w:szCs w:val="20"/>
+        </w:rPr>
+        <w:t>: [ low, high ] [</w:t>
+      </w:r>
+      <w:proofErr w:type="spellStart"/>
+      <w:r>
+        <w:rPr>
+          <w:rFonts w:ascii="Courier New" w:hAnsi="Courier New" w:cs="Courier New"/>
+          <w:sz w:val="20"/>
+          <w:szCs w:val="20"/>
+        </w:rPr>
+        <w:t>cont</w:t>
+      </w:r>
+      <w:proofErr w:type="spellEnd"/>
+      <w:r>
+        <w:rPr>
+          <w:rFonts w:ascii="Courier New" w:hAnsi="Courier New" w:cs="Courier New"/>
+          <w:sz w:val="20"/>
+          <w:szCs w:val="20"/>
+        </w:rPr>
+        <w:t>]</w:t>
       </w:r>
       <w:r>
         <w:rPr>
@@ -3354,6 +4260,7 @@
           <w:szCs w:val="20"/>
         </w:rPr>
       </w:pPr>
+      <w:proofErr w:type="spellStart"/>
       <w:r>
         <w:rPr>
           <w:rFonts w:ascii="Courier New" w:hAnsi="Courier New" w:cs="Courier New"/>
@@ -3361,7 +4268,17 @@
           <w:sz w:val="20"/>
           <w:szCs w:val="20"/>
         </w:rPr>
-        <w:t>ifsnr: [ low, high ] [ begin | end ]</w:t>
+        <w:t>ifsnr</w:t>
+      </w:r>
+      <w:proofErr w:type="spellEnd"/>
+      <w:r>
+        <w:rPr>
+          <w:rFonts w:ascii="Courier New" w:hAnsi="Courier New" w:cs="Courier New"/>
+          <w:b/>
+          <w:sz w:val="20"/>
+          <w:szCs w:val="20"/>
+        </w:rPr>
+        <w:t>: [ low, high ] [ begin | end ]</w:t>
       </w:r>
     </w:p>
     <w:p>
@@ -3378,13 +4295,41 @@
         <w:lastRenderedPageBreak/>
         <w:t xml:space="preserve">This directive tells the schedule file to only execute the code between the </w:t>
       </w:r>
-      <w:r>
-        <w:rPr>
-          <w:rFonts w:ascii="Courier New" w:hAnsi="Courier New" w:cs="Courier New"/>
-          <w:sz w:val="20"/>
-          <w:szCs w:val="20"/>
-        </w:rPr>
-        <w:t>ifsnr: [low,high] [begin]</w:t>
+      <w:proofErr w:type="spellStart"/>
+      <w:r>
+        <w:rPr>
+          <w:rFonts w:ascii="Courier New" w:hAnsi="Courier New" w:cs="Courier New"/>
+          <w:sz w:val="20"/>
+          <w:szCs w:val="20"/>
+        </w:rPr>
+        <w:t>ifsnr</w:t>
+      </w:r>
+      <w:proofErr w:type="spellEnd"/>
+      <w:r>
+        <w:rPr>
+          <w:rFonts w:ascii="Courier New" w:hAnsi="Courier New" w:cs="Courier New"/>
+          <w:sz w:val="20"/>
+          <w:szCs w:val="20"/>
+        </w:rPr>
+        <w:t>: [</w:t>
+      </w:r>
+      <w:proofErr w:type="spellStart"/>
+      <w:r>
+        <w:rPr>
+          <w:rFonts w:ascii="Courier New" w:hAnsi="Courier New" w:cs="Courier New"/>
+          <w:sz w:val="20"/>
+          <w:szCs w:val="20"/>
+        </w:rPr>
+        <w:t>low,high</w:t>
+      </w:r>
+      <w:proofErr w:type="spellEnd"/>
+      <w:r>
+        <w:rPr>
+          <w:rFonts w:ascii="Courier New" w:hAnsi="Courier New" w:cs="Courier New"/>
+          <w:sz w:val="20"/>
+          <w:szCs w:val="20"/>
+        </w:rPr>
+        <w:t>] [begin]</w:t>
       </w:r>
       <w:r>
         <w:rPr>
@@ -3394,14 +4339,25 @@
         </w:rPr>
         <w:t xml:space="preserve"> … </w:t>
       </w:r>
-      <w:r>
-        <w:rPr>
-          <w:rFonts w:ascii="Courier New" w:hAnsi="Courier New" w:cs="Courier New"/>
-          <w:sz w:val="20"/>
-          <w:szCs w:val="20"/>
-        </w:rPr>
-        <w:t>ifsnr: [</w:t>
-      </w:r>
+      <w:proofErr w:type="spellStart"/>
+      <w:r>
+        <w:rPr>
+          <w:rFonts w:ascii="Courier New" w:hAnsi="Courier New" w:cs="Courier New"/>
+          <w:sz w:val="20"/>
+          <w:szCs w:val="20"/>
+        </w:rPr>
+        <w:t>ifsnr</w:t>
+      </w:r>
+      <w:proofErr w:type="spellEnd"/>
+      <w:r>
+        <w:rPr>
+          <w:rFonts w:ascii="Courier New" w:hAnsi="Courier New" w:cs="Courier New"/>
+          <w:sz w:val="20"/>
+          <w:szCs w:val="20"/>
+        </w:rPr>
+        <w:t>: [</w:t>
+      </w:r>
+      <w:proofErr w:type="spellStart"/>
       <w:r>
         <w:rPr>
           <w:rFonts w:ascii="Courier New" w:hAnsi="Courier New" w:cs="Courier New"/>
@@ -3416,7 +4372,16 @@
           <w:sz w:val="20"/>
           <w:szCs w:val="20"/>
         </w:rPr>
-        <w:t>high] [end]</w:t>
+        <w:t>high</w:t>
+      </w:r>
+      <w:proofErr w:type="spellEnd"/>
+      <w:r>
+        <w:rPr>
+          <w:rFonts w:ascii="Courier New" w:hAnsi="Courier New" w:cs="Courier New"/>
+          <w:sz w:val="20"/>
+          <w:szCs w:val="20"/>
+        </w:rPr>
+        <w:t>] [end]</w:t>
       </w:r>
       <w:r>
         <w:rPr>
@@ -3453,6 +4418,7 @@
           <w:szCs w:val="20"/>
         </w:rPr>
       </w:pPr>
+      <w:proofErr w:type="spellStart"/>
       <w:r>
         <w:rPr>
           <w:rFonts w:ascii="Courier New" w:hAnsi="Courier New" w:cs="Courier New"/>
@@ -3460,8 +4426,9 @@
           <w:sz w:val="20"/>
           <w:szCs w:val="20"/>
         </w:rPr>
-        <w:t>ifut: [</w:t>
-      </w:r>
+        <w:t>ifut</w:t>
+      </w:r>
+      <w:proofErr w:type="spellEnd"/>
       <w:r>
         <w:rPr>
           <w:rFonts w:ascii="Courier New" w:hAnsi="Courier New" w:cs="Courier New"/>
@@ -3469,6 +4436,15 @@
           <w:sz w:val="20"/>
           <w:szCs w:val="20"/>
         </w:rPr>
+        <w:t>: [</w:t>
+      </w:r>
+      <w:r>
+        <w:rPr>
+          <w:rFonts w:ascii="Courier New" w:hAnsi="Courier New" w:cs="Courier New"/>
+          <w:b/>
+          <w:sz w:val="20"/>
+          <w:szCs w:val="20"/>
+        </w:rPr>
         <w:t xml:space="preserve"> low, </w:t>
       </w:r>
       <w:r>
@@ -3494,6 +4470,7 @@
         </w:rPr>
         <w:t xml:space="preserve">This directive tells the schedule file to only execute the code between the </w:t>
       </w:r>
+      <w:proofErr w:type="spellStart"/>
       <w:r>
         <w:rPr>
           <w:rFonts w:ascii="Courier New" w:hAnsi="Courier New" w:cs="Courier New"/>
@@ -3510,13 +4487,32 @@
         </w:rPr>
         <w:t>ut</w:t>
       </w:r>
-      <w:r>
-        <w:rPr>
-          <w:rFonts w:ascii="Courier New" w:hAnsi="Courier New" w:cs="Courier New"/>
-          <w:sz w:val="20"/>
-          <w:szCs w:val="20"/>
-        </w:rPr>
-        <w:t>: [low,high] [begin]</w:t>
+      <w:proofErr w:type="spellEnd"/>
+      <w:r>
+        <w:rPr>
+          <w:rFonts w:ascii="Courier New" w:hAnsi="Courier New" w:cs="Courier New"/>
+          <w:sz w:val="20"/>
+          <w:szCs w:val="20"/>
+        </w:rPr>
+        <w:t>: [</w:t>
+      </w:r>
+      <w:proofErr w:type="spellStart"/>
+      <w:r>
+        <w:rPr>
+          <w:rFonts w:ascii="Courier New" w:hAnsi="Courier New" w:cs="Courier New"/>
+          <w:sz w:val="20"/>
+          <w:szCs w:val="20"/>
+        </w:rPr>
+        <w:t>low,high</w:t>
+      </w:r>
+      <w:proofErr w:type="spellEnd"/>
+      <w:r>
+        <w:rPr>
+          <w:rFonts w:ascii="Courier New" w:hAnsi="Courier New" w:cs="Courier New"/>
+          <w:sz w:val="20"/>
+          <w:szCs w:val="20"/>
+        </w:rPr>
+        <w:t>] [begin]</w:t>
       </w:r>
       <w:r>
         <w:rPr>
@@ -3526,6 +4522,7 @@
         </w:rPr>
         <w:t xml:space="preserve"> … </w:t>
       </w:r>
+      <w:proofErr w:type="spellStart"/>
       <w:r>
         <w:rPr>
           <w:rFonts w:ascii="Courier New" w:hAnsi="Courier New" w:cs="Courier New"/>
@@ -3542,6 +4539,7 @@
         </w:rPr>
         <w:t>ut</w:t>
       </w:r>
+      <w:proofErr w:type="spellEnd"/>
       <w:r>
         <w:rPr>
           <w:rFonts w:ascii="Courier New" w:hAnsi="Courier New" w:cs="Courier New"/>
@@ -3550,6 +4548,7 @@
         </w:rPr>
         <w:t>: [</w:t>
       </w:r>
+      <w:proofErr w:type="spellStart"/>
       <w:r>
         <w:rPr>
           <w:rFonts w:ascii="Courier New" w:hAnsi="Courier New" w:cs="Courier New"/>
@@ -3564,7 +4563,16 @@
           <w:sz w:val="20"/>
           <w:szCs w:val="20"/>
         </w:rPr>
-        <w:t>high] [end]</w:t>
+        <w:t>high</w:t>
+      </w:r>
+      <w:proofErr w:type="spellEnd"/>
+      <w:r>
+        <w:rPr>
+          <w:rFonts w:ascii="Courier New" w:hAnsi="Courier New" w:cs="Courier New"/>
+          <w:sz w:val="20"/>
+          <w:szCs w:val="20"/>
+        </w:rPr>
+        <w:t>] [end]</w:t>
       </w:r>
       <w:r>
         <w:rPr>
@@ -3599,6 +4607,7 @@
         </w:rPr>
         <w:t xml:space="preserve">Note that the last two directives do not set-up loops – after seeing an </w:t>
       </w:r>
+      <w:proofErr w:type="spellStart"/>
       <w:r>
         <w:rPr>
           <w:rFonts w:ascii="Courier New" w:hAnsi="Courier New" w:cs="Courier New"/>
@@ -3613,8 +4622,27 @@
           <w:sz w:val="20"/>
           <w:szCs w:val="20"/>
         </w:rPr>
-        <w:t>ut/ifsnr</w:t>
-      </w:r>
+        <w:t>ut</w:t>
+      </w:r>
+      <w:proofErr w:type="spellEnd"/>
+      <w:r>
+        <w:rPr>
+          <w:rFonts w:ascii="Courier New" w:hAnsi="Courier New" w:cs="Courier New"/>
+          <w:sz w:val="20"/>
+          <w:szCs w:val="20"/>
+        </w:rPr>
+        <w:t>/</w:t>
+      </w:r>
+      <w:proofErr w:type="spellStart"/>
+      <w:r>
+        <w:rPr>
+          <w:rFonts w:ascii="Courier New" w:hAnsi="Courier New" w:cs="Courier New"/>
+          <w:sz w:val="20"/>
+          <w:szCs w:val="20"/>
+        </w:rPr>
+        <w:t>ifsnr</w:t>
+      </w:r>
+      <w:proofErr w:type="spellEnd"/>
       <w:r>
         <w:rPr>
           <w:rFonts w:ascii="Courier New" w:hAnsi="Courier New" w:cs="Courier New"/>
@@ -3623,6 +4651,7 @@
         </w:rPr>
         <w:t>:[</w:t>
       </w:r>
+      <w:proofErr w:type="spellStart"/>
       <w:r>
         <w:rPr>
           <w:rFonts w:ascii="Courier New" w:hAnsi="Courier New" w:cs="Courier New"/>
@@ -3637,7 +4666,16 @@
           <w:sz w:val="20"/>
           <w:szCs w:val="20"/>
         </w:rPr>
-        <w:t>high] [end]</w:t>
+        <w:t>high</w:t>
+      </w:r>
+      <w:proofErr w:type="spellEnd"/>
+      <w:r>
+        <w:rPr>
+          <w:rFonts w:ascii="Courier New" w:hAnsi="Courier New" w:cs="Courier New"/>
+          <w:sz w:val="20"/>
+          <w:szCs w:val="20"/>
+        </w:rPr>
+        <w:t>] [end]</w:t>
       </w:r>
       <w:r>
         <w:rPr>
@@ -3705,12 +4743,28 @@
         </w:rPr>
         <w:t xml:space="preserve">you want to add code to the </w:t>
       </w:r>
-      <w:r>
-        <w:rPr>
-          <w:rFonts w:ascii="Courier New" w:hAnsi="Courier New" w:cs="Courier New"/>
-        </w:rPr>
-        <w:t>XDIConsole::execute_schedule</w:t>
-      </w:r>
+      <w:proofErr w:type="spellStart"/>
+      <w:r>
+        <w:rPr>
+          <w:rFonts w:ascii="Courier New" w:hAnsi="Courier New" w:cs="Courier New"/>
+        </w:rPr>
+        <w:t>XDIConsole</w:t>
+      </w:r>
+      <w:proofErr w:type="spellEnd"/>
+      <w:r>
+        <w:rPr>
+          <w:rFonts w:ascii="Courier New" w:hAnsi="Courier New" w:cs="Courier New"/>
+        </w:rPr>
+        <w:t>::</w:t>
+      </w:r>
+      <w:proofErr w:type="spellStart"/>
+      <w:r>
+        <w:rPr>
+          <w:rFonts w:ascii="Courier New" w:hAnsi="Courier New" w:cs="Courier New"/>
+        </w:rPr>
+        <w:t>execute_schedule</w:t>
+      </w:r>
+      <w:proofErr w:type="spellEnd"/>
       <w:r>
         <w:rPr>
           <w:rFonts w:ascii="Courier New" w:hAnsi="Courier New" w:cs="Courier New"/>
@@ -3783,7 +4837,25 @@
           <w:sz w:val="20"/>
           <w:szCs w:val="20"/>
         </w:rPr>
-        <w:t>if command eq 'filter' then begin</w:t>
+        <w:t xml:space="preserve">if command </w:t>
+      </w:r>
+      <w:proofErr w:type="spellStart"/>
+      <w:r>
+        <w:rPr>
+          <w:rFonts w:ascii="Courier New" w:hAnsi="Courier New" w:cs="Courier New"/>
+          <w:sz w:val="20"/>
+          <w:szCs w:val="20"/>
+        </w:rPr>
+        <w:t>eq</w:t>
+      </w:r>
+      <w:proofErr w:type="spellEnd"/>
+      <w:r>
+        <w:rPr>
+          <w:rFonts w:ascii="Courier New" w:hAnsi="Courier New" w:cs="Courier New"/>
+          <w:sz w:val="20"/>
+          <w:szCs w:val="20"/>
+        </w:rPr>
+        <w:t xml:space="preserve"> 'filter' then begin</w:t>
       </w:r>
     </w:p>
     <w:p>
@@ -3796,13 +4868,41 @@
           <w:szCs w:val="20"/>
         </w:rPr>
       </w:pPr>
-      <w:r>
-        <w:rPr>
-          <w:rFonts w:ascii="Courier New" w:hAnsi="Courier New" w:cs="Courier New"/>
-          <w:sz w:val="20"/>
-          <w:szCs w:val="20"/>
-        </w:rPr>
-        <w:t>filter_number = fix(args(0))</w:t>
+      <w:proofErr w:type="spellStart"/>
+      <w:r>
+        <w:rPr>
+          <w:rFonts w:ascii="Courier New" w:hAnsi="Courier New" w:cs="Courier New"/>
+          <w:sz w:val="20"/>
+          <w:szCs w:val="20"/>
+        </w:rPr>
+        <w:t>filter_number</w:t>
+      </w:r>
+      <w:proofErr w:type="spellEnd"/>
+      <w:r>
+        <w:rPr>
+          <w:rFonts w:ascii="Courier New" w:hAnsi="Courier New" w:cs="Courier New"/>
+          <w:sz w:val="20"/>
+          <w:szCs w:val="20"/>
+        </w:rPr>
+        <w:t xml:space="preserve"> = fix(</w:t>
+      </w:r>
+      <w:proofErr w:type="spellStart"/>
+      <w:r>
+        <w:rPr>
+          <w:rFonts w:ascii="Courier New" w:hAnsi="Courier New" w:cs="Courier New"/>
+          <w:sz w:val="20"/>
+          <w:szCs w:val="20"/>
+        </w:rPr>
+        <w:t>args</w:t>
+      </w:r>
+      <w:proofErr w:type="spellEnd"/>
+      <w:r>
+        <w:rPr>
+          <w:rFonts w:ascii="Courier New" w:hAnsi="Courier New" w:cs="Courier New"/>
+          <w:sz w:val="20"/>
+          <w:szCs w:val="20"/>
+        </w:rPr>
+        <w:t>(0))</w:t>
       </w:r>
     </w:p>
     <w:p>
@@ -3821,8 +4921,35 @@
           <w:szCs w:val="20"/>
         </w:rPr>
         <w:tab/>
-        <w:t>current_filter = self.misc.current_filter</w:t>
-      </w:r>
+      </w:r>
+      <w:proofErr w:type="spellStart"/>
+      <w:r>
+        <w:rPr>
+          <w:rFonts w:ascii="Courier New" w:hAnsi="Courier New" w:cs="Courier New"/>
+          <w:sz w:val="20"/>
+          <w:szCs w:val="20"/>
+        </w:rPr>
+        <w:t>current_filter</w:t>
+      </w:r>
+      <w:proofErr w:type="spellEnd"/>
+      <w:r>
+        <w:rPr>
+          <w:rFonts w:ascii="Courier New" w:hAnsi="Courier New" w:cs="Courier New"/>
+          <w:sz w:val="20"/>
+          <w:szCs w:val="20"/>
+        </w:rPr>
+        <w:t xml:space="preserve"> = </w:t>
+      </w:r>
+      <w:proofErr w:type="spellStart"/>
+      <w:r>
+        <w:rPr>
+          <w:rFonts w:ascii="Courier New" w:hAnsi="Courier New" w:cs="Courier New"/>
+          <w:sz w:val="20"/>
+          <w:szCs w:val="20"/>
+        </w:rPr>
+        <w:t>self.misc.current_filter</w:t>
+      </w:r>
+      <w:proofErr w:type="spellEnd"/>
     </w:p>
     <w:p>
       <w:pPr>
@@ -3840,8 +4967,35 @@
           <w:szCs w:val="20"/>
         </w:rPr>
         <w:tab/>
-        <w:t>log_path = self.logging.log_directory</w:t>
-      </w:r>
+      </w:r>
+      <w:proofErr w:type="spellStart"/>
+      <w:r>
+        <w:rPr>
+          <w:rFonts w:ascii="Courier New" w:hAnsi="Courier New" w:cs="Courier New"/>
+          <w:sz w:val="20"/>
+          <w:szCs w:val="20"/>
+        </w:rPr>
+        <w:t>log_path</w:t>
+      </w:r>
+      <w:proofErr w:type="spellEnd"/>
+      <w:r>
+        <w:rPr>
+          <w:rFonts w:ascii="Courier New" w:hAnsi="Courier New" w:cs="Courier New"/>
+          <w:sz w:val="20"/>
+          <w:szCs w:val="20"/>
+        </w:rPr>
+        <w:t xml:space="preserve"> = </w:t>
+      </w:r>
+      <w:proofErr w:type="spellStart"/>
+      <w:r>
+        <w:rPr>
+          <w:rFonts w:ascii="Courier New" w:hAnsi="Courier New" w:cs="Courier New"/>
+          <w:sz w:val="20"/>
+          <w:szCs w:val="20"/>
+        </w:rPr>
+        <w:t>self.logging.log_directory</w:t>
+      </w:r>
+      <w:proofErr w:type="spellEnd"/>
     </w:p>
     <w:p>
       <w:pPr>
@@ -3859,7 +5013,42 @@
           <w:szCs w:val="20"/>
         </w:rPr>
         <w:tab/>
-        <w:t xml:space="preserve">call_procedure, self.header.instrument_name + '_filter', $ </w:t>
+      </w:r>
+      <w:proofErr w:type="spellStart"/>
+      <w:r>
+        <w:rPr>
+          <w:rFonts w:ascii="Courier New" w:hAnsi="Courier New" w:cs="Courier New"/>
+          <w:sz w:val="20"/>
+          <w:szCs w:val="20"/>
+        </w:rPr>
+        <w:t>call_procedure</w:t>
+      </w:r>
+      <w:proofErr w:type="spellEnd"/>
+      <w:r>
+        <w:rPr>
+          <w:rFonts w:ascii="Courier New" w:hAnsi="Courier New" w:cs="Courier New"/>
+          <w:sz w:val="20"/>
+          <w:szCs w:val="20"/>
+        </w:rPr>
+        <w:t xml:space="preserve">, </w:t>
+      </w:r>
+      <w:proofErr w:type="spellStart"/>
+      <w:r>
+        <w:rPr>
+          <w:rFonts w:ascii="Courier New" w:hAnsi="Courier New" w:cs="Courier New"/>
+          <w:sz w:val="20"/>
+          <w:szCs w:val="20"/>
+        </w:rPr>
+        <w:t>self.header.instrument_name</w:t>
+      </w:r>
+      <w:proofErr w:type="spellEnd"/>
+      <w:r>
+        <w:rPr>
+          <w:rFonts w:ascii="Courier New" w:hAnsi="Courier New" w:cs="Courier New"/>
+          <w:sz w:val="20"/>
+          <w:szCs w:val="20"/>
+        </w:rPr>
+        <w:t xml:space="preserve"> + '_filter', $ </w:t>
       </w:r>
     </w:p>
     <w:p>
@@ -3881,13 +5070,77 @@
         <w:tab/>
         <w:t xml:space="preserve">    </w:t>
       </w:r>
-      <w:r>
-        <w:rPr>
-          <w:rFonts w:ascii="Courier New" w:hAnsi="Courier New" w:cs="Courier New"/>
-          <w:sz w:val="20"/>
-          <w:szCs w:val="20"/>
-        </w:rPr>
-        <w:t>filter_number, log_path = log_path, self.misc, self</w:t>
+      <w:proofErr w:type="spellStart"/>
+      <w:r>
+        <w:rPr>
+          <w:rFonts w:ascii="Courier New" w:hAnsi="Courier New" w:cs="Courier New"/>
+          <w:sz w:val="20"/>
+          <w:szCs w:val="20"/>
+        </w:rPr>
+        <w:t>filter_number</w:t>
+      </w:r>
+      <w:proofErr w:type="spellEnd"/>
+      <w:r>
+        <w:rPr>
+          <w:rFonts w:ascii="Courier New" w:hAnsi="Courier New" w:cs="Courier New"/>
+          <w:sz w:val="20"/>
+          <w:szCs w:val="20"/>
+        </w:rPr>
+        <w:t xml:space="preserve">, </w:t>
+      </w:r>
+      <w:proofErr w:type="spellStart"/>
+      <w:r>
+        <w:rPr>
+          <w:rFonts w:ascii="Courier New" w:hAnsi="Courier New" w:cs="Courier New"/>
+          <w:sz w:val="20"/>
+          <w:szCs w:val="20"/>
+        </w:rPr>
+        <w:t>log_path</w:t>
+      </w:r>
+      <w:proofErr w:type="spellEnd"/>
+      <w:r>
+        <w:rPr>
+          <w:rFonts w:ascii="Courier New" w:hAnsi="Courier New" w:cs="Courier New"/>
+          <w:sz w:val="20"/>
+          <w:szCs w:val="20"/>
+        </w:rPr>
+        <w:t xml:space="preserve"> = </w:t>
+      </w:r>
+      <w:proofErr w:type="spellStart"/>
+      <w:r>
+        <w:rPr>
+          <w:rFonts w:ascii="Courier New" w:hAnsi="Courier New" w:cs="Courier New"/>
+          <w:sz w:val="20"/>
+          <w:szCs w:val="20"/>
+        </w:rPr>
+        <w:t>log_path</w:t>
+      </w:r>
+      <w:proofErr w:type="spellEnd"/>
+      <w:r>
+        <w:rPr>
+          <w:rFonts w:ascii="Courier New" w:hAnsi="Courier New" w:cs="Courier New"/>
+          <w:sz w:val="20"/>
+          <w:szCs w:val="20"/>
+        </w:rPr>
+        <w:t xml:space="preserve">, </w:t>
+      </w:r>
+      <w:proofErr w:type="spellStart"/>
+      <w:r>
+        <w:rPr>
+          <w:rFonts w:ascii="Courier New" w:hAnsi="Courier New" w:cs="Courier New"/>
+          <w:sz w:val="20"/>
+          <w:szCs w:val="20"/>
+        </w:rPr>
+        <w:t>self.misc</w:t>
+      </w:r>
+      <w:proofErr w:type="spellEnd"/>
+      <w:r>
+        <w:rPr>
+          <w:rFonts w:ascii="Courier New" w:hAnsi="Courier New" w:cs="Courier New"/>
+          <w:sz w:val="20"/>
+          <w:szCs w:val="20"/>
+        </w:rPr>
+        <w:t>, self</w:t>
       </w:r>
     </w:p>
     <w:p>
@@ -3906,8 +5159,35 @@
           <w:szCs w:val="20"/>
         </w:rPr>
         <w:tab/>
-        <w:t>self.misc.current_filter = filter_number</w:t>
-      </w:r>
+      </w:r>
+      <w:proofErr w:type="spellStart"/>
+      <w:r>
+        <w:rPr>
+          <w:rFonts w:ascii="Courier New" w:hAnsi="Courier New" w:cs="Courier New"/>
+          <w:sz w:val="20"/>
+          <w:szCs w:val="20"/>
+        </w:rPr>
+        <w:t>self.misc.current_filter</w:t>
+      </w:r>
+      <w:proofErr w:type="spellEnd"/>
+      <w:r>
+        <w:rPr>
+          <w:rFonts w:ascii="Courier New" w:hAnsi="Courier New" w:cs="Courier New"/>
+          <w:sz w:val="20"/>
+          <w:szCs w:val="20"/>
+        </w:rPr>
+        <w:t xml:space="preserve"> = </w:t>
+      </w:r>
+      <w:proofErr w:type="spellStart"/>
+      <w:r>
+        <w:rPr>
+          <w:rFonts w:ascii="Courier New" w:hAnsi="Courier New" w:cs="Courier New"/>
+          <w:sz w:val="20"/>
+          <w:szCs w:val="20"/>
+        </w:rPr>
+        <w:t>filter_number</w:t>
+      </w:r>
+      <w:proofErr w:type="spellEnd"/>
     </w:p>
     <w:p>
       <w:pPr>
@@ -3925,8 +5205,18 @@
           <w:szCs w:val="20"/>
         </w:rPr>
         <w:tab/>
-        <w:t>self -&gt; save_current_settings</w:t>
-      </w:r>
+        <w:t xml:space="preserve">self -&gt; </w:t>
+      </w:r>
+      <w:proofErr w:type="spellStart"/>
+      <w:r>
+        <w:rPr>
+          <w:rFonts w:ascii="Courier New" w:hAnsi="Courier New" w:cs="Courier New"/>
+          <w:sz w:val="20"/>
+          <w:szCs w:val="20"/>
+        </w:rPr>
+        <w:t>save_current_settings</w:t>
+      </w:r>
+      <w:proofErr w:type="spellEnd"/>
     </w:p>
     <w:p>
       <w:pPr>
@@ -3944,7 +5234,25 @@
           <w:szCs w:val="20"/>
         </w:rPr>
         <w:tab/>
-        <w:t>self -&gt; log, 'Selected Filter ' + string(filter_number, $</w:t>
+        <w:t>self -&gt; log, 'Selected Filter ' + string(</w:t>
+      </w:r>
+      <w:proofErr w:type="spellStart"/>
+      <w:r>
+        <w:rPr>
+          <w:rFonts w:ascii="Courier New" w:hAnsi="Courier New" w:cs="Courier New"/>
+          <w:sz w:val="20"/>
+          <w:szCs w:val="20"/>
+        </w:rPr>
+        <w:t>filter_number</w:t>
+      </w:r>
+      <w:proofErr w:type="spellEnd"/>
+      <w:r>
+        <w:rPr>
+          <w:rFonts w:ascii="Courier New" w:hAnsi="Courier New" w:cs="Courier New"/>
+          <w:sz w:val="20"/>
+          <w:szCs w:val="20"/>
+        </w:rPr>
+        <w:t>, $</w:t>
       </w:r>
     </w:p>
     <w:p>
@@ -3975,6 +5283,7 @@
           <w:szCs w:val="20"/>
         </w:rPr>
       </w:pPr>
+      <w:proofErr w:type="spellStart"/>
       <w:r>
         <w:rPr>
           <w:rFonts w:ascii="Courier New" w:hAnsi="Courier New" w:cs="Courier New"/>
@@ -3983,6 +5292,7 @@
         </w:rPr>
         <w:t>endif</w:t>
       </w:r>
+      <w:proofErr w:type="spellEnd"/>
     </w:p>
     <w:p>
       <w:pPr>
@@ -4033,11 +5343,19 @@
         </w:rPr>
         <w:t xml:space="preserve">, so in the example above, the </w:t>
       </w:r>
-      <w:r>
-        <w:rPr>
-          <w:rFonts w:ascii="Courier New" w:hAnsi="Courier New" w:cs="Courier New"/>
-        </w:rPr>
-        <w:t>args[]</w:t>
+      <w:proofErr w:type="spellStart"/>
+      <w:r>
+        <w:rPr>
+          <w:rFonts w:ascii="Courier New" w:hAnsi="Courier New" w:cs="Courier New"/>
+        </w:rPr>
+        <w:t>args</w:t>
+      </w:r>
+      <w:proofErr w:type="spellEnd"/>
+      <w:r>
+        <w:rPr>
+          <w:rFonts w:ascii="Courier New" w:hAnsi="Courier New" w:cs="Courier New"/>
+        </w:rPr>
+        <w:t>[]</w:t>
       </w:r>
       <w:r>
         <w:rPr>
@@ -4049,7 +5367,21 @@
         <w:rPr>
           <w:rFonts w:ascii="Courier New" w:hAnsi="Courier New" w:cs="Courier New"/>
         </w:rPr>
-        <w:t>fix(args[0])</w:t>
+        <w:t>fix(</w:t>
+      </w:r>
+      <w:proofErr w:type="spellStart"/>
+      <w:r>
+        <w:rPr>
+          <w:rFonts w:ascii="Courier New" w:hAnsi="Courier New" w:cs="Courier New"/>
+        </w:rPr>
+        <w:t>args</w:t>
+      </w:r>
+      <w:proofErr w:type="spellEnd"/>
+      <w:r>
+        <w:rPr>
+          <w:rFonts w:ascii="Courier New" w:hAnsi="Courier New" w:cs="Courier New"/>
+        </w:rPr>
+        <w:t>[0])</w:t>
       </w:r>
       <w:r>
         <w:rPr>
@@ -4101,12 +5433,28 @@
         </w:rPr>
         <w:t xml:space="preserve">Handled by </w:t>
       </w:r>
-      <w:r>
-        <w:rPr>
-          <w:rFonts w:ascii="Courier New" w:hAnsi="Courier New" w:cs="Courier New"/>
-        </w:rPr>
-        <w:t>XDIConsole::start_plugin</w:t>
-      </w:r>
+      <w:proofErr w:type="spellStart"/>
+      <w:r>
+        <w:rPr>
+          <w:rFonts w:ascii="Courier New" w:hAnsi="Courier New" w:cs="Courier New"/>
+        </w:rPr>
+        <w:t>XDIConsole</w:t>
+      </w:r>
+      <w:proofErr w:type="spellEnd"/>
+      <w:r>
+        <w:rPr>
+          <w:rFonts w:ascii="Courier New" w:hAnsi="Courier New" w:cs="Courier New"/>
+        </w:rPr>
+        <w:t>::</w:t>
+      </w:r>
+      <w:proofErr w:type="spellStart"/>
+      <w:r>
+        <w:rPr>
+          <w:rFonts w:ascii="Courier New" w:hAnsi="Courier New" w:cs="Courier New"/>
+        </w:rPr>
+        <w:t>start_plugin</w:t>
+      </w:r>
+      <w:proofErr w:type="spellEnd"/>
       <w:r>
         <w:rPr>
           <w:rFonts w:cstheme="minorHAnsi"/>
@@ -4123,13 +5471,35 @@
         <w:rPr>
           <w:rFonts w:cstheme="minorHAnsi"/>
         </w:rPr>
-        <w:t xml:space="preserve"> either by clicking in the drop-down menu from the console gui, or through a schedule file command, in which case the plugin is being ‘auto-started’ (each plugin needs an </w:t>
-      </w:r>
-      <w:r>
-        <w:rPr>
-          <w:rFonts w:ascii="Courier New" w:hAnsi="Courier New" w:cs="Courier New"/>
-        </w:rPr>
-        <w:t xml:space="preserve">auto_start </w:t>
+        <w:t xml:space="preserve"> either by clicking in the drop-down menu from the console </w:t>
+      </w:r>
+      <w:proofErr w:type="spellStart"/>
+      <w:r>
+        <w:rPr>
+          <w:rFonts w:cstheme="minorHAnsi"/>
+        </w:rPr>
+        <w:t>gui</w:t>
+      </w:r>
+      <w:proofErr w:type="spellEnd"/>
+      <w:r>
+        <w:rPr>
+          <w:rFonts w:cstheme="minorHAnsi"/>
+        </w:rPr>
+        <w:t xml:space="preserve">, or through a schedule file command, in which case the plugin is being ‘auto-started’ (each plugin needs an </w:t>
+      </w:r>
+      <w:proofErr w:type="spellStart"/>
+      <w:r>
+        <w:rPr>
+          <w:rFonts w:ascii="Courier New" w:hAnsi="Courier New" w:cs="Courier New"/>
+        </w:rPr>
+        <w:t>auto_start</w:t>
+      </w:r>
+      <w:proofErr w:type="spellEnd"/>
+      <w:r>
+        <w:rPr>
+          <w:rFonts w:ascii="Courier New" w:hAnsi="Courier New" w:cs="Courier New"/>
+        </w:rPr>
+        <w:t xml:space="preserve"> </w:t>
       </w:r>
       <w:r>
         <w:rPr>
@@ -4137,11 +5507,19 @@
         </w:rPr>
         <w:t xml:space="preserve">method to handle this). The first part of </w:t>
       </w:r>
-      <w:r>
-        <w:rPr>
-          <w:rFonts w:ascii="Courier New" w:hAnsi="Courier New" w:cs="Courier New"/>
-        </w:rPr>
-        <w:t xml:space="preserve">start_plugin </w:t>
+      <w:proofErr w:type="spellStart"/>
+      <w:r>
+        <w:rPr>
+          <w:rFonts w:ascii="Courier New" w:hAnsi="Courier New" w:cs="Courier New"/>
+        </w:rPr>
+        <w:t>start_plugin</w:t>
+      </w:r>
+      <w:proofErr w:type="spellEnd"/>
+      <w:r>
+        <w:rPr>
+          <w:rFonts w:ascii="Courier New" w:hAnsi="Courier New" w:cs="Courier New"/>
+        </w:rPr>
+        <w:t xml:space="preserve"> </w:t>
       </w:r>
       <w:r>
         <w:rPr>
@@ -4213,12 +5591,14 @@
         </w:rPr>
         <w:t xml:space="preserve">Check if saved settings exist for the plugin, if they do then restore them, the restored data is in a structure called </w:t>
       </w:r>
+      <w:proofErr w:type="spellStart"/>
       <w:r>
         <w:rPr>
           <w:rFonts w:ascii="Courier New" w:hAnsi="Courier New" w:cs="Courier New"/>
         </w:rPr>
         <w:t>restore_struc</w:t>
       </w:r>
+      <w:proofErr w:type="spellEnd"/>
       <w:r>
         <w:rPr>
           <w:rFonts w:cstheme="minorHAnsi"/>
@@ -4346,12 +5726,14 @@
         </w:rPr>
         <w:t xml:space="preserve">A plugin template is located in the </w:t>
       </w:r>
+      <w:proofErr w:type="spellStart"/>
       <w:r>
         <w:rPr>
           <w:rFonts w:ascii="Courier New" w:hAnsi="Courier New" w:cs="Courier New"/>
         </w:rPr>
         <w:t>idl</w:t>
       </w:r>
+      <w:proofErr w:type="spellEnd"/>
       <w:r>
         <w:rPr>
           <w:rFonts w:ascii="Courier New" w:hAnsi="Courier New" w:cs="Courier New"/>
@@ -4410,12 +5792,14 @@
         </w:rPr>
         <w:t xml:space="preserve">Plugins are IDL objects. In order for them to work with the SDI, they must inherit from </w:t>
       </w:r>
+      <w:proofErr w:type="spellStart"/>
       <w:r>
         <w:rPr>
           <w:rFonts w:ascii="Courier New" w:hAnsi="Courier New" w:cs="Courier New"/>
         </w:rPr>
         <w:t>XDIBase</w:t>
       </w:r>
+      <w:proofErr w:type="spellEnd"/>
       <w:r>
         <w:rPr>
           <w:rFonts w:cstheme="minorHAnsi"/>
@@ -4440,12 +5824,14 @@
         </w:rPr>
         <w:t xml:space="preserve"> in their structure definitions – this is used to hold the widget id of the plugin’s main window (I am not sure why this was never put into </w:t>
       </w:r>
+      <w:proofErr w:type="spellStart"/>
       <w:r>
         <w:rPr>
           <w:rFonts w:ascii="Courier New" w:hAnsi="Courier New" w:cs="Courier New"/>
         </w:rPr>
         <w:t>XDIBase</w:t>
       </w:r>
+      <w:proofErr w:type="spellEnd"/>
       <w:r>
         <w:rPr>
           <w:rFonts w:cstheme="minorHAnsi"/>
@@ -4474,12 +5860,14 @@
         </w:rPr>
         <w:t xml:space="preserve">Inside the </w:t>
       </w:r>
+      <w:proofErr w:type="spellStart"/>
       <w:r>
         <w:rPr>
           <w:rFonts w:ascii="Courier New" w:hAnsi="Courier New" w:cs="Courier New"/>
         </w:rPr>
         <w:t>Init</w:t>
       </w:r>
+      <w:proofErr w:type="spellEnd"/>
       <w:r>
         <w:rPr>
           <w:rFonts w:cstheme="minorHAnsi"/>
@@ -4510,31 +5898,51 @@
           <w:szCs w:val="20"/>
         </w:rPr>
       </w:pPr>
-      <w:r>
-        <w:rPr>
-          <w:rFonts w:ascii="Courier New" w:hAnsi="Courier New" w:cs="Courier New"/>
-          <w:sz w:val="20"/>
-          <w:szCs w:val="20"/>
-        </w:rPr>
-        <w:t>self.need_frame = 1</w:t>
-      </w:r>
-    </w:p>
-    <w:p>
-      <w:pPr>
-        <w:pStyle w:val="NoSpacing"/>
-        <w:rPr>
-          <w:rFonts w:ascii="Courier New" w:hAnsi="Courier New" w:cs="Courier New"/>
-          <w:sz w:val="20"/>
-          <w:szCs w:val="20"/>
-        </w:rPr>
-      </w:pPr>
-      <w:r>
-        <w:rPr>
-          <w:rFonts w:ascii="Courier New" w:hAnsi="Courier New" w:cs="Courier New"/>
-          <w:sz w:val="20"/>
-          <w:szCs w:val="20"/>
-        </w:rPr>
-        <w:t xml:space="preserve">self.need_timer = 1 </w:t>
+      <w:proofErr w:type="spellStart"/>
+      <w:r>
+        <w:rPr>
+          <w:rFonts w:ascii="Courier New" w:hAnsi="Courier New" w:cs="Courier New"/>
+          <w:sz w:val="20"/>
+          <w:szCs w:val="20"/>
+        </w:rPr>
+        <w:t>self.need_frame</w:t>
+      </w:r>
+      <w:proofErr w:type="spellEnd"/>
+      <w:r>
+        <w:rPr>
+          <w:rFonts w:ascii="Courier New" w:hAnsi="Courier New" w:cs="Courier New"/>
+          <w:sz w:val="20"/>
+          <w:szCs w:val="20"/>
+        </w:rPr>
+        <w:t xml:space="preserve"> = 1</w:t>
+      </w:r>
+    </w:p>
+    <w:p>
+      <w:pPr>
+        <w:pStyle w:val="NoSpacing"/>
+        <w:rPr>
+          <w:rFonts w:ascii="Courier New" w:hAnsi="Courier New" w:cs="Courier New"/>
+          <w:sz w:val="20"/>
+          <w:szCs w:val="20"/>
+        </w:rPr>
+      </w:pPr>
+      <w:proofErr w:type="spellStart"/>
+      <w:r>
+        <w:rPr>
+          <w:rFonts w:ascii="Courier New" w:hAnsi="Courier New" w:cs="Courier New"/>
+          <w:sz w:val="20"/>
+          <w:szCs w:val="20"/>
+        </w:rPr>
+        <w:t>self.need_timer</w:t>
+      </w:r>
+      <w:proofErr w:type="spellEnd"/>
+      <w:r>
+        <w:rPr>
+          <w:rFonts w:ascii="Courier New" w:hAnsi="Courier New" w:cs="Courier New"/>
+          <w:sz w:val="20"/>
+          <w:szCs w:val="20"/>
+        </w:rPr>
+        <w:t xml:space="preserve"> = 1 </w:t>
       </w:r>
     </w:p>
     <w:p>
@@ -4562,7 +5970,14 @@
         <w:rPr>
           <w:rFonts w:ascii="Courier New" w:hAnsi="Courier New" w:cs="Courier New"/>
         </w:rPr>
-        <w:t>::get_</w:t>
+        <w:t>::</w:t>
+      </w:r>
+      <w:proofErr w:type="spellStart"/>
+      <w:r>
+        <w:rPr>
+          <w:rFonts w:ascii="Courier New" w:hAnsi="Courier New" w:cs="Courier New"/>
+        </w:rPr>
+        <w:t>get_</w:t>
       </w:r>
       <w:r>
         <w:rPr>
@@ -4570,6 +5985,7 @@
         </w:rPr>
         <w:t>settings</w:t>
       </w:r>
+      <w:proofErr w:type="spellEnd"/>
       <w:r>
         <w:rPr>
           <w:rFonts w:cstheme="minorHAnsi"/>
@@ -4618,7 +6034,43 @@
           <w:sz w:val="20"/>
           <w:szCs w:val="20"/>
         </w:rPr>
-        <w:t xml:space="preserve">pro PluginName::frame_event, image, </w:t>
+        <w:t xml:space="preserve">pro </w:t>
+      </w:r>
+      <w:proofErr w:type="spellStart"/>
+      <w:r>
+        <w:rPr>
+          <w:rFonts w:ascii="Courier New" w:hAnsi="Courier New" w:cs="Courier New"/>
+          <w:sz w:val="20"/>
+          <w:szCs w:val="20"/>
+        </w:rPr>
+        <w:t>PluginName</w:t>
+      </w:r>
+      <w:proofErr w:type="spellEnd"/>
+      <w:r>
+        <w:rPr>
+          <w:rFonts w:ascii="Courier New" w:hAnsi="Courier New" w:cs="Courier New"/>
+          <w:sz w:val="20"/>
+          <w:szCs w:val="20"/>
+        </w:rPr>
+        <w:t>::</w:t>
+      </w:r>
+      <w:proofErr w:type="spellStart"/>
+      <w:r>
+        <w:rPr>
+          <w:rFonts w:ascii="Courier New" w:hAnsi="Courier New" w:cs="Courier New"/>
+          <w:sz w:val="20"/>
+          <w:szCs w:val="20"/>
+        </w:rPr>
+        <w:t>frame_event</w:t>
+      </w:r>
+      <w:proofErr w:type="spellEnd"/>
+      <w:r>
+        <w:rPr>
+          <w:rFonts w:ascii="Courier New" w:hAnsi="Courier New" w:cs="Courier New"/>
+          <w:sz w:val="20"/>
+          <w:szCs w:val="20"/>
+        </w:rPr>
+        <w:t xml:space="preserve">, image, </w:t>
       </w:r>
       <w:r>
         <w:rPr>
@@ -4747,7 +6199,43 @@
           <w:sz w:val="20"/>
           <w:szCs w:val="20"/>
         </w:rPr>
-        <w:t>pro PluginName::timer_event ;\\ no arguments</w:t>
+        <w:t xml:space="preserve">pro </w:t>
+      </w:r>
+      <w:proofErr w:type="spellStart"/>
+      <w:r>
+        <w:rPr>
+          <w:rFonts w:ascii="Courier New" w:hAnsi="Courier New" w:cs="Courier New"/>
+          <w:sz w:val="20"/>
+          <w:szCs w:val="20"/>
+        </w:rPr>
+        <w:t>PluginName</w:t>
+      </w:r>
+      <w:proofErr w:type="spellEnd"/>
+      <w:r>
+        <w:rPr>
+          <w:rFonts w:ascii="Courier New" w:hAnsi="Courier New" w:cs="Courier New"/>
+          <w:sz w:val="20"/>
+          <w:szCs w:val="20"/>
+        </w:rPr>
+        <w:t>::</w:t>
+      </w:r>
+      <w:proofErr w:type="spellStart"/>
+      <w:r>
+        <w:rPr>
+          <w:rFonts w:ascii="Courier New" w:hAnsi="Courier New" w:cs="Courier New"/>
+          <w:sz w:val="20"/>
+          <w:szCs w:val="20"/>
+        </w:rPr>
+        <w:t>timer_event</w:t>
+      </w:r>
+      <w:proofErr w:type="spellEnd"/>
+      <w:r>
+        <w:rPr>
+          <w:rFonts w:ascii="Courier New" w:hAnsi="Courier New" w:cs="Courier New"/>
+          <w:sz w:val="20"/>
+          <w:szCs w:val="20"/>
+        </w:rPr>
+        <w:t xml:space="preserve"> ;\\ no arguments</w:t>
       </w:r>
     </w:p>
     <w:p>
@@ -4849,6 +6337,7 @@
         </w:rPr>
         <w:t xml:space="preserve">function </w:t>
       </w:r>
+      <w:proofErr w:type="spellStart"/>
       <w:r>
         <w:rPr>
           <w:rFonts w:ascii="Courier New" w:hAnsi="Courier New" w:cs="Courier New"/>
@@ -4857,14 +6346,25 @@
         </w:rPr>
         <w:t>SDIVidshow</w:t>
       </w:r>
-      <w:r>
-        <w:rPr>
-          <w:rFonts w:ascii="Courier New" w:hAnsi="Courier New" w:cs="Courier New"/>
-          <w:sz w:val="20"/>
-          <w:szCs w:val="20"/>
-        </w:rPr>
-        <w:t>::get_settings</w:t>
-      </w:r>
+      <w:proofErr w:type="spellEnd"/>
+      <w:r>
+        <w:rPr>
+          <w:rFonts w:ascii="Courier New" w:hAnsi="Courier New" w:cs="Courier New"/>
+          <w:sz w:val="20"/>
+          <w:szCs w:val="20"/>
+        </w:rPr>
+        <w:t>::</w:t>
+      </w:r>
+      <w:proofErr w:type="spellStart"/>
+      <w:r>
+        <w:rPr>
+          <w:rFonts w:ascii="Courier New" w:hAnsi="Courier New" w:cs="Courier New"/>
+          <w:sz w:val="20"/>
+          <w:szCs w:val="20"/>
+        </w:rPr>
+        <w:t>get_settings</w:t>
+      </w:r>
+      <w:proofErr w:type="spellEnd"/>
     </w:p>
     <w:p>
       <w:pPr>
@@ -4895,13 +6395,23 @@
         </w:rPr>
         <w:t xml:space="preserve">  </w:t>
       </w:r>
-      <w:r>
-        <w:rPr>
-          <w:rFonts w:ascii="Courier New" w:hAnsi="Courier New" w:cs="Courier New"/>
-          <w:sz w:val="20"/>
-          <w:szCs w:val="20"/>
-        </w:rPr>
-        <w:t>struc = {</w:t>
+      <w:proofErr w:type="spellStart"/>
+      <w:r>
+        <w:rPr>
+          <w:rFonts w:ascii="Courier New" w:hAnsi="Courier New" w:cs="Courier New"/>
+          <w:sz w:val="20"/>
+          <w:szCs w:val="20"/>
+        </w:rPr>
+        <w:t>struc</w:t>
+      </w:r>
+      <w:proofErr w:type="spellEnd"/>
+      <w:r>
+        <w:rPr>
+          <w:rFonts w:ascii="Courier New" w:hAnsi="Courier New" w:cs="Courier New"/>
+          <w:sz w:val="20"/>
+          <w:szCs w:val="20"/>
+        </w:rPr>
+        <w:t xml:space="preserve"> = {</w:t>
       </w:r>
       <w:r>
         <w:rPr>
@@ -4911,6 +6421,7 @@
         </w:rPr>
         <w:tab/>
       </w:r>
+      <w:proofErr w:type="spellStart"/>
       <w:r>
         <w:rPr>
           <w:rFonts w:ascii="Courier New" w:hAnsi="Courier New" w:cs="Courier New"/>
@@ -4919,12 +6430,10 @@
           <w:sz w:val="20"/>
           <w:szCs w:val="20"/>
         </w:rPr>
-        <w:t>id:self.id, $</w:t>
-      </w:r>
-    </w:p>
-    <w:p>
-      <w:pPr>
-        <w:pStyle w:val="NoSpacing"/>
+        <w:t>id:self.id</w:t>
+      </w:r>
+      <w:proofErr w:type="spellEnd"/>
+      <w:r>
         <w:rPr>
           <w:rFonts w:ascii="Courier New" w:hAnsi="Courier New" w:cs="Courier New"/>
           <w:b/>
@@ -4932,8 +6441,12 @@
           <w:sz w:val="20"/>
           <w:szCs w:val="20"/>
         </w:rPr>
-      </w:pPr>
-      <w:r>
+        <w:t>, $</w:t>
+      </w:r>
+    </w:p>
+    <w:p>
+      <w:pPr>
+        <w:pStyle w:val="NoSpacing"/>
         <w:rPr>
           <w:rFonts w:ascii="Courier New" w:hAnsi="Courier New" w:cs="Courier New"/>
           <w:b/>
@@ -4941,8 +6454,7 @@
           <w:sz w:val="20"/>
           <w:szCs w:val="20"/>
         </w:rPr>
-        <w:tab/>
-      </w:r>
+      </w:pPr>
       <w:r>
         <w:rPr>
           <w:rFonts w:ascii="Courier New" w:hAnsi="Courier New" w:cs="Courier New"/>
@@ -4961,12 +6473,10 @@
           <w:sz w:val="20"/>
           <w:szCs w:val="20"/>
         </w:rPr>
-        <w:t>need_frame:self.need_frame, $</w:t>
-      </w:r>
-    </w:p>
-    <w:p>
-      <w:pPr>
-        <w:pStyle w:val="NoSpacing"/>
+        <w:tab/>
+      </w:r>
+      <w:proofErr w:type="spellStart"/>
+      <w:r>
         <w:rPr>
           <w:rFonts w:ascii="Courier New" w:hAnsi="Courier New" w:cs="Courier New"/>
           <w:b/>
@@ -4974,7 +6484,9 @@
           <w:sz w:val="20"/>
           <w:szCs w:val="20"/>
         </w:rPr>
-      </w:pPr>
+        <w:t>need_frame:self.need_frame</w:t>
+      </w:r>
+      <w:proofErr w:type="spellEnd"/>
       <w:r>
         <w:rPr>
           <w:rFonts w:ascii="Courier New" w:hAnsi="Courier New" w:cs="Courier New"/>
@@ -4983,9 +6495,12 @@
           <w:sz w:val="20"/>
           <w:szCs w:val="20"/>
         </w:rPr>
-        <w:tab/>
-      </w:r>
-      <w:r>
+        <w:t>, $</w:t>
+      </w:r>
+    </w:p>
+    <w:p>
+      <w:pPr>
+        <w:pStyle w:val="NoSpacing"/>
         <w:rPr>
           <w:rFonts w:ascii="Courier New" w:hAnsi="Courier New" w:cs="Courier New"/>
           <w:b/>
@@ -4993,13 +6508,8 @@
           <w:sz w:val="20"/>
           <w:szCs w:val="20"/>
         </w:rPr>
-        <w:tab/>
-        <w:t>need_timer:self.need_timer, $</w:t>
-      </w:r>
-    </w:p>
-    <w:p>
-      <w:pPr>
-        <w:pStyle w:val="NoSpacing"/>
+      </w:pPr>
+      <w:r>
         <w:rPr>
           <w:rFonts w:ascii="Courier New" w:hAnsi="Courier New" w:cs="Courier New"/>
           <w:b/>
@@ -5007,7 +6517,8 @@
           <w:sz w:val="20"/>
           <w:szCs w:val="20"/>
         </w:rPr>
-      </w:pPr>
+        <w:tab/>
+      </w:r>
       <w:r>
         <w:rPr>
           <w:rFonts w:ascii="Courier New" w:hAnsi="Courier New" w:cs="Courier New"/>
@@ -5018,6 +6529,7 @@
         </w:rPr>
         <w:tab/>
       </w:r>
+      <w:proofErr w:type="spellStart"/>
       <w:r>
         <w:rPr>
           <w:rFonts w:ascii="Courier New" w:hAnsi="Courier New" w:cs="Courier New"/>
@@ -5026,27 +6538,83 @@
           <w:sz w:val="20"/>
           <w:szCs w:val="20"/>
         </w:rPr>
+        <w:t>need_timer:self.need_timer</w:t>
+      </w:r>
+      <w:proofErr w:type="spellEnd"/>
+      <w:r>
+        <w:rPr>
+          <w:rFonts w:ascii="Courier New" w:hAnsi="Courier New" w:cs="Courier New"/>
+          <w:b/>
+          <w:color w:val="FF0000"/>
+          <w:sz w:val="20"/>
+          <w:szCs w:val="20"/>
+        </w:rPr>
+        <w:t>, $</w:t>
+      </w:r>
+    </w:p>
+    <w:p>
+      <w:pPr>
+        <w:pStyle w:val="NoSpacing"/>
+        <w:rPr>
+          <w:rFonts w:ascii="Courier New" w:hAnsi="Courier New" w:cs="Courier New"/>
+          <w:b/>
+          <w:color w:val="FF0000"/>
+          <w:sz w:val="20"/>
+          <w:szCs w:val="20"/>
+        </w:rPr>
+      </w:pPr>
+      <w:r>
+        <w:rPr>
+          <w:rFonts w:ascii="Courier New" w:hAnsi="Courier New" w:cs="Courier New"/>
+          <w:b/>
+          <w:color w:val="FF0000"/>
+          <w:sz w:val="20"/>
+          <w:szCs w:val="20"/>
+        </w:rPr>
         <w:tab/>
-        <w:t>geometry:self.geometry, $</w:t>
-      </w:r>
-    </w:p>
-    <w:p>
-      <w:pPr>
-        <w:pStyle w:val="NoSpacing"/>
-        <w:rPr>
-          <w:rFonts w:ascii="Courier New" w:hAnsi="Courier New" w:cs="Courier New"/>
-          <w:sz w:val="20"/>
-          <w:szCs w:val="20"/>
-        </w:rPr>
-      </w:pPr>
-      <w:r>
-        <w:rPr>
-          <w:rFonts w:ascii="Courier New" w:hAnsi="Courier New" w:cs="Courier New"/>
+      </w:r>
+      <w:r>
+        <w:rPr>
+          <w:rFonts w:ascii="Courier New" w:hAnsi="Courier New" w:cs="Courier New"/>
+          <w:b/>
+          <w:color w:val="FF0000"/>
           <w:sz w:val="20"/>
           <w:szCs w:val="20"/>
         </w:rPr>
         <w:tab/>
       </w:r>
+      <w:proofErr w:type="spellStart"/>
+      <w:r>
+        <w:rPr>
+          <w:rFonts w:ascii="Courier New" w:hAnsi="Courier New" w:cs="Courier New"/>
+          <w:b/>
+          <w:color w:val="FF0000"/>
+          <w:sz w:val="20"/>
+          <w:szCs w:val="20"/>
+        </w:rPr>
+        <w:t>geometry:self.geometry</w:t>
+      </w:r>
+      <w:proofErr w:type="spellEnd"/>
+      <w:r>
+        <w:rPr>
+          <w:rFonts w:ascii="Courier New" w:hAnsi="Courier New" w:cs="Courier New"/>
+          <w:b/>
+          <w:color w:val="FF0000"/>
+          <w:sz w:val="20"/>
+          <w:szCs w:val="20"/>
+        </w:rPr>
+        <w:t>, $</w:t>
+      </w:r>
+    </w:p>
+    <w:p>
+      <w:pPr>
+        <w:pStyle w:val="NoSpacing"/>
+        <w:rPr>
+          <w:rFonts w:ascii="Courier New" w:hAnsi="Courier New" w:cs="Courier New"/>
+          <w:sz w:val="20"/>
+          <w:szCs w:val="20"/>
+        </w:rPr>
+      </w:pPr>
       <w:r>
         <w:rPr>
           <w:rFonts w:ascii="Courier New" w:hAnsi="Courier New" w:cs="Courier New"/>
@@ -5061,26 +6629,36 @@
           <w:sz w:val="20"/>
           <w:szCs w:val="20"/>
         </w:rPr>
-        <w:t>scale:self.scale, $</w:t>
-      </w:r>
-    </w:p>
-    <w:p>
-      <w:pPr>
-        <w:pStyle w:val="NoSpacing"/>
-        <w:rPr>
-          <w:rFonts w:ascii="Courier New" w:hAnsi="Courier New" w:cs="Courier New"/>
-          <w:sz w:val="20"/>
-          <w:szCs w:val="20"/>
-        </w:rPr>
-      </w:pPr>
-      <w:r>
-        <w:rPr>
-          <w:rFonts w:ascii="Courier New" w:hAnsi="Courier New" w:cs="Courier New"/>
-          <w:sz w:val="20"/>
-          <w:szCs w:val="20"/>
-        </w:rPr>
         <w:tab/>
       </w:r>
+      <w:proofErr w:type="spellStart"/>
+      <w:r>
+        <w:rPr>
+          <w:rFonts w:ascii="Courier New" w:hAnsi="Courier New" w:cs="Courier New"/>
+          <w:sz w:val="20"/>
+          <w:szCs w:val="20"/>
+        </w:rPr>
+        <w:t>scale:self.scale</w:t>
+      </w:r>
+      <w:proofErr w:type="spellEnd"/>
+      <w:r>
+        <w:rPr>
+          <w:rFonts w:ascii="Courier New" w:hAnsi="Courier New" w:cs="Courier New"/>
+          <w:sz w:val="20"/>
+          <w:szCs w:val="20"/>
+        </w:rPr>
+        <w:t>, $</w:t>
+      </w:r>
+    </w:p>
+    <w:p>
+      <w:pPr>
+        <w:pStyle w:val="NoSpacing"/>
+        <w:rPr>
+          <w:rFonts w:ascii="Courier New" w:hAnsi="Courier New" w:cs="Courier New"/>
+          <w:sz w:val="20"/>
+          <w:szCs w:val="20"/>
+        </w:rPr>
+      </w:pPr>
       <w:r>
         <w:rPr>
           <w:rFonts w:ascii="Courier New" w:hAnsi="Courier New" w:cs="Courier New"/>
@@ -5088,6 +6666,22 @@
           <w:szCs w:val="20"/>
         </w:rPr>
         <w:tab/>
+      </w:r>
+      <w:r>
+        <w:rPr>
+          <w:rFonts w:ascii="Courier New" w:hAnsi="Courier New" w:cs="Courier New"/>
+          <w:sz w:val="20"/>
+          <w:szCs w:val="20"/>
+        </w:rPr>
+        <w:tab/>
+      </w:r>
+      <w:proofErr w:type="spellStart"/>
+      <w:r>
+        <w:rPr>
+          <w:rFonts w:ascii="Courier New" w:hAnsi="Courier New" w:cs="Courier New"/>
+          <w:sz w:val="20"/>
+          <w:szCs w:val="20"/>
+        </w:rPr>
         <w:t>scale_fac:</w:t>
       </w:r>
       <w:r>
@@ -5096,7 +6690,16 @@
           <w:sz w:val="20"/>
           <w:szCs w:val="20"/>
         </w:rPr>
-        <w:t>self.scale_fac, $</w:t>
+        <w:t>self.scale_fac</w:t>
+      </w:r>
+      <w:proofErr w:type="spellEnd"/>
+      <w:r>
+        <w:rPr>
+          <w:rFonts w:ascii="Courier New" w:hAnsi="Courier New" w:cs="Courier New"/>
+          <w:sz w:val="20"/>
+          <w:szCs w:val="20"/>
+        </w:rPr>
+        <w:t>, $</w:t>
       </w:r>
     </w:p>
     <w:p>
@@ -5123,7 +6726,24 @@
           <w:szCs w:val="20"/>
         </w:rPr>
         <w:tab/>
-        <w:t>exp_time:self.exp_time, $</w:t>
+      </w:r>
+      <w:proofErr w:type="spellStart"/>
+      <w:r>
+        <w:rPr>
+          <w:rFonts w:ascii="Courier New" w:hAnsi="Courier New" w:cs="Courier New"/>
+          <w:sz w:val="20"/>
+          <w:szCs w:val="20"/>
+        </w:rPr>
+        <w:t>exp_time:self.exp_time</w:t>
+      </w:r>
+      <w:proofErr w:type="spellEnd"/>
+      <w:r>
+        <w:rPr>
+          <w:rFonts w:ascii="Courier New" w:hAnsi="Courier New" w:cs="Courier New"/>
+          <w:sz w:val="20"/>
+          <w:szCs w:val="20"/>
+        </w:rPr>
+        <w:t>, $</w:t>
       </w:r>
       <w:r>
         <w:rPr>
@@ -5167,13 +6787,23 @@
         </w:rPr>
         <w:tab/>
       </w:r>
-      <w:r>
-        <w:rPr>
-          <w:rFonts w:ascii="Courier New" w:hAnsi="Courier New" w:cs="Courier New"/>
-          <w:sz w:val="20"/>
-          <w:szCs w:val="20"/>
-        </w:rPr>
-        <w:t xml:space="preserve">crosshairs:self.crosshairs, </w:t>
+      <w:proofErr w:type="spellStart"/>
+      <w:r>
+        <w:rPr>
+          <w:rFonts w:ascii="Courier New" w:hAnsi="Courier New" w:cs="Courier New"/>
+          <w:sz w:val="20"/>
+          <w:szCs w:val="20"/>
+        </w:rPr>
+        <w:t>crosshairs:self.crosshairs</w:t>
+      </w:r>
+      <w:proofErr w:type="spellEnd"/>
+      <w:r>
+        <w:rPr>
+          <w:rFonts w:ascii="Courier New" w:hAnsi="Courier New" w:cs="Courier New"/>
+          <w:sz w:val="20"/>
+          <w:szCs w:val="20"/>
+        </w:rPr>
+        <w:t xml:space="preserve">, </w:t>
       </w:r>
       <w:r>
         <w:rPr>
@@ -5246,7 +6876,24 @@
           <w:szCs w:val="20"/>
         </w:rPr>
         <w:tab/>
-        <w:t>crosshairs_point:self.crosshairs_point, $</w:t>
+      </w:r>
+      <w:proofErr w:type="spellStart"/>
+      <w:r>
+        <w:rPr>
+          <w:rFonts w:ascii="Courier New" w:hAnsi="Courier New" w:cs="Courier New"/>
+          <w:sz w:val="20"/>
+          <w:szCs w:val="20"/>
+        </w:rPr>
+        <w:t>crosshairs_point:self.crosshairs_point</w:t>
+      </w:r>
+      <w:proofErr w:type="spellEnd"/>
+      <w:r>
+        <w:rPr>
+          <w:rFonts w:ascii="Courier New" w:hAnsi="Courier New" w:cs="Courier New"/>
+          <w:sz w:val="20"/>
+          <w:szCs w:val="20"/>
+        </w:rPr>
+        <w:t>, $</w:t>
       </w:r>
     </w:p>
     <w:p>
@@ -5273,7 +6920,24 @@
           <w:szCs w:val="20"/>
         </w:rPr>
         <w:tab/>
-        <w:t>grid:self.grid}</w:t>
+      </w:r>
+      <w:proofErr w:type="spellStart"/>
+      <w:r>
+        <w:rPr>
+          <w:rFonts w:ascii="Courier New" w:hAnsi="Courier New" w:cs="Courier New"/>
+          <w:sz w:val="20"/>
+          <w:szCs w:val="20"/>
+        </w:rPr>
+        <w:t>grid:self.grid</w:t>
+      </w:r>
+      <w:proofErr w:type="spellEnd"/>
+      <w:r>
+        <w:rPr>
+          <w:rFonts w:ascii="Courier New" w:hAnsi="Courier New" w:cs="Courier New"/>
+          <w:sz w:val="20"/>
+          <w:szCs w:val="20"/>
+        </w:rPr>
+        <w:t>}</w:t>
       </w:r>
     </w:p>
     <w:p>
@@ -5309,8 +6973,18 @@
           <w:sz w:val="20"/>
           <w:szCs w:val="20"/>
         </w:rPr>
-        <w:t>return, struc</w:t>
-      </w:r>
+        <w:t xml:space="preserve">return, </w:t>
+      </w:r>
+      <w:proofErr w:type="spellStart"/>
+      <w:r>
+        <w:rPr>
+          <w:rFonts w:ascii="Courier New" w:hAnsi="Courier New" w:cs="Courier New"/>
+          <w:sz w:val="20"/>
+          <w:szCs w:val="20"/>
+        </w:rPr>
+        <w:t>struc</w:t>
+      </w:r>
+      <w:proofErr w:type="spellEnd"/>
     </w:p>
     <w:p>
       <w:pPr>
@@ -5351,7 +7025,35 @@
         <w:rPr>
           <w:rFonts w:cstheme="minorHAnsi"/>
         </w:rPr>
-        <w:t xml:space="preserve">This example is from the Vidshow plugin, each of the fields in the struc are fields from the plugins own class structure which it wants to restore the next time it is started up. </w:t>
+        <w:t xml:space="preserve">This example is from the </w:t>
+      </w:r>
+      <w:proofErr w:type="spellStart"/>
+      <w:r>
+        <w:rPr>
+          <w:rFonts w:cstheme="minorHAnsi"/>
+        </w:rPr>
+        <w:t>Vidshow</w:t>
+      </w:r>
+      <w:proofErr w:type="spellEnd"/>
+      <w:r>
+        <w:rPr>
+          <w:rFonts w:cstheme="minorHAnsi"/>
+        </w:rPr>
+        <w:t xml:space="preserve"> plugin, each of the fields in the </w:t>
+      </w:r>
+      <w:proofErr w:type="spellStart"/>
+      <w:r>
+        <w:rPr>
+          <w:rFonts w:cstheme="minorHAnsi"/>
+        </w:rPr>
+        <w:t>struc</w:t>
+      </w:r>
+      <w:proofErr w:type="spellEnd"/>
+      <w:r>
+        <w:rPr>
+          <w:rFonts w:cstheme="minorHAnsi"/>
+        </w:rPr>
+        <w:t xml:space="preserve"> are fields from the plugins own class structure which it wants to restore the next time it is started up. </w:t>
       </w:r>
       <w:r>
         <w:rPr>
@@ -5380,12 +7082,14 @@
         </w:rPr>
         <w:t xml:space="preserve">A plugin uses these restored settings inside its </w:t>
       </w:r>
+      <w:proofErr w:type="spellStart"/>
       <w:r>
         <w:rPr>
           <w:rFonts w:ascii="Courier New" w:hAnsi="Courier New" w:cs="Courier New"/>
         </w:rPr>
         <w:t>Init</w:t>
       </w:r>
+      <w:proofErr w:type="spellEnd"/>
       <w:r>
         <w:rPr>
           <w:rFonts w:cstheme="minorHAnsi"/>
@@ -5398,12 +7102,14 @@
         </w:rPr>
         <w:t xml:space="preserve"> from </w:t>
       </w:r>
+      <w:proofErr w:type="spellStart"/>
       <w:r>
         <w:rPr>
           <w:rFonts w:ascii="Courier New" w:hAnsi="Courier New" w:cs="Courier New"/>
         </w:rPr>
         <w:t>get_settings</w:t>
       </w:r>
+      <w:proofErr w:type="spellEnd"/>
       <w:r>
         <w:rPr>
           <w:rFonts w:cstheme="minorHAnsi"/>
@@ -5422,24 +7128,28 @@
         </w:rPr>
         <w:t xml:space="preserve">to the plugin’s </w:t>
       </w:r>
+      <w:proofErr w:type="spellStart"/>
       <w:r>
         <w:rPr>
           <w:rFonts w:ascii="Courier New" w:hAnsi="Courier New" w:cs="Courier New"/>
         </w:rPr>
         <w:t>init</w:t>
       </w:r>
+      <w:proofErr w:type="spellEnd"/>
       <w:r>
         <w:rPr>
           <w:rFonts w:cstheme="minorHAnsi"/>
         </w:rPr>
         <w:t xml:space="preserve"> method as a keyword </w:t>
       </w:r>
+      <w:proofErr w:type="spellStart"/>
       <w:r>
         <w:rPr>
           <w:rFonts w:ascii="Courier New" w:hAnsi="Courier New" w:cs="Courier New"/>
         </w:rPr>
         <w:t>restore_struc</w:t>
       </w:r>
+      <w:proofErr w:type="spellEnd"/>
       <w:r>
         <w:rPr>
           <w:rFonts w:cstheme="minorHAnsi"/>
@@ -5482,12 +7192,14 @@
         </w:rPr>
         <w:t xml:space="preserve">also passed to </w:t>
       </w:r>
+      <w:proofErr w:type="spellStart"/>
       <w:r>
         <w:rPr>
           <w:rFonts w:ascii="Courier New" w:hAnsi="Courier New" w:cs="Courier New"/>
         </w:rPr>
         <w:t>init</w:t>
       </w:r>
+      <w:proofErr w:type="spellEnd"/>
       <w:r>
         <w:rPr>
           <w:rFonts w:cstheme="minorHAnsi"/>
@@ -5498,33 +7210,119 @@
         <w:rPr>
           <w:rFonts w:cstheme="minorHAnsi"/>
         </w:rPr>
-        <w:t>. For example, from Vidshow:</w:t>
-      </w:r>
-    </w:p>
-    <w:p>
-      <w:pPr>
-        <w:pStyle w:val="NoSpacing"/>
-        <w:rPr>
-          <w:rFonts w:cstheme="minorHAnsi"/>
-        </w:rPr>
-      </w:pPr>
-    </w:p>
-    <w:p>
-      <w:pPr>
-        <w:pStyle w:val="NoSpacing"/>
-        <w:rPr>
-          <w:rFonts w:ascii="Courier New" w:hAnsi="Courier New" w:cs="Courier New"/>
-          <w:sz w:val="18"/>
-          <w:szCs w:val="18"/>
-        </w:rPr>
-      </w:pPr>
-      <w:r>
-        <w:rPr>
-          <w:rFonts w:ascii="Courier New" w:hAnsi="Courier New" w:cs="Courier New"/>
-          <w:sz w:val="18"/>
-          <w:szCs w:val="18"/>
-        </w:rPr>
-        <w:t xml:space="preserve">function SDIVidshow::init, restore_struc=restore_struc, $   </w:t>
+        <w:t xml:space="preserve">. For example, from </w:t>
+      </w:r>
+      <w:proofErr w:type="spellStart"/>
+      <w:r>
+        <w:rPr>
+          <w:rFonts w:cstheme="minorHAnsi"/>
+        </w:rPr>
+        <w:t>Vidshow</w:t>
+      </w:r>
+      <w:proofErr w:type="spellEnd"/>
+      <w:r>
+        <w:rPr>
+          <w:rFonts w:cstheme="minorHAnsi"/>
+        </w:rPr>
+        <w:t>:</w:t>
+      </w:r>
+    </w:p>
+    <w:p>
+      <w:pPr>
+        <w:pStyle w:val="NoSpacing"/>
+        <w:rPr>
+          <w:rFonts w:cstheme="minorHAnsi"/>
+        </w:rPr>
+      </w:pPr>
+    </w:p>
+    <w:p>
+      <w:pPr>
+        <w:pStyle w:val="NoSpacing"/>
+        <w:rPr>
+          <w:rFonts w:ascii="Courier New" w:hAnsi="Courier New" w:cs="Courier New"/>
+          <w:sz w:val="18"/>
+          <w:szCs w:val="18"/>
+        </w:rPr>
+      </w:pPr>
+      <w:r>
+        <w:rPr>
+          <w:rFonts w:ascii="Courier New" w:hAnsi="Courier New" w:cs="Courier New"/>
+          <w:sz w:val="18"/>
+          <w:szCs w:val="18"/>
+        </w:rPr>
+        <w:t xml:space="preserve">function </w:t>
+      </w:r>
+      <w:proofErr w:type="spellStart"/>
+      <w:r>
+        <w:rPr>
+          <w:rFonts w:ascii="Courier New" w:hAnsi="Courier New" w:cs="Courier New"/>
+          <w:sz w:val="18"/>
+          <w:szCs w:val="18"/>
+        </w:rPr>
+        <w:t>SDIVidshow</w:t>
+      </w:r>
+      <w:proofErr w:type="spellEnd"/>
+      <w:r>
+        <w:rPr>
+          <w:rFonts w:ascii="Courier New" w:hAnsi="Courier New" w:cs="Courier New"/>
+          <w:sz w:val="18"/>
+          <w:szCs w:val="18"/>
+        </w:rPr>
+        <w:t>::</w:t>
+      </w:r>
+      <w:proofErr w:type="spellStart"/>
+      <w:r>
+        <w:rPr>
+          <w:rFonts w:ascii="Courier New" w:hAnsi="Courier New" w:cs="Courier New"/>
+          <w:sz w:val="18"/>
+          <w:szCs w:val="18"/>
+        </w:rPr>
+        <w:t>init</w:t>
+      </w:r>
+      <w:proofErr w:type="spellEnd"/>
+      <w:r>
+        <w:rPr>
+          <w:rFonts w:ascii="Courier New" w:hAnsi="Courier New" w:cs="Courier New"/>
+          <w:sz w:val="18"/>
+          <w:szCs w:val="18"/>
+        </w:rPr>
+        <w:t xml:space="preserve">, </w:t>
+      </w:r>
+      <w:proofErr w:type="spellStart"/>
+      <w:r>
+        <w:rPr>
+          <w:rFonts w:ascii="Courier New" w:hAnsi="Courier New" w:cs="Courier New"/>
+          <w:sz w:val="18"/>
+          <w:szCs w:val="18"/>
+        </w:rPr>
+        <w:t>restore_struc</w:t>
+      </w:r>
+      <w:proofErr w:type="spellEnd"/>
+      <w:r>
+        <w:rPr>
+          <w:rFonts w:ascii="Courier New" w:hAnsi="Courier New" w:cs="Courier New"/>
+          <w:sz w:val="18"/>
+          <w:szCs w:val="18"/>
+        </w:rPr>
+        <w:t>=</w:t>
+      </w:r>
+      <w:proofErr w:type="spellStart"/>
+      <w:r>
+        <w:rPr>
+          <w:rFonts w:ascii="Courier New" w:hAnsi="Courier New" w:cs="Courier New"/>
+          <w:sz w:val="18"/>
+          <w:szCs w:val="18"/>
+        </w:rPr>
+        <w:t>restore_struc</w:t>
+      </w:r>
+      <w:proofErr w:type="spellEnd"/>
+      <w:r>
+        <w:rPr>
+          <w:rFonts w:ascii="Courier New" w:hAnsi="Courier New" w:cs="Courier New"/>
+          <w:sz w:val="18"/>
+          <w:szCs w:val="18"/>
+        </w:rPr>
+        <w:t xml:space="preserve">, $   </w:t>
       </w:r>
       <w:r>
         <w:rPr>
@@ -5568,13 +7366,23 @@
         </w:rPr>
         <w:t xml:space="preserve">;\\ </w:t>
       </w:r>
-      <w:r>
-        <w:rPr>
-          <w:rFonts w:ascii="Courier New" w:hAnsi="Courier New" w:cs="Courier New"/>
-          <w:sz w:val="18"/>
-          <w:szCs w:val="18"/>
-        </w:rPr>
-        <w:t xml:space="preserve">Misc data </w:t>
+      <w:proofErr w:type="spellStart"/>
+      <w:r>
+        <w:rPr>
+          <w:rFonts w:ascii="Courier New" w:hAnsi="Courier New" w:cs="Courier New"/>
+          <w:sz w:val="18"/>
+          <w:szCs w:val="18"/>
+        </w:rPr>
+        <w:t>Misc</w:t>
+      </w:r>
+      <w:proofErr w:type="spellEnd"/>
+      <w:r>
+        <w:rPr>
+          <w:rFonts w:ascii="Courier New" w:hAnsi="Courier New" w:cs="Courier New"/>
+          <w:sz w:val="18"/>
+          <w:szCs w:val="18"/>
+        </w:rPr>
+        <w:t xml:space="preserve"> data </w:t>
       </w:r>
     </w:p>
     <w:p>
@@ -5612,13 +7420,23 @@
         </w:rPr>
         <w:tab/>
       </w:r>
-      <w:r>
-        <w:rPr>
-          <w:rFonts w:ascii="Courier New" w:hAnsi="Courier New" w:cs="Courier New"/>
-          <w:sz w:val="18"/>
-          <w:szCs w:val="18"/>
-        </w:rPr>
-        <w:t>self.need_timer = 0</w:t>
+      <w:proofErr w:type="spellStart"/>
+      <w:r>
+        <w:rPr>
+          <w:rFonts w:ascii="Courier New" w:hAnsi="Courier New" w:cs="Courier New"/>
+          <w:sz w:val="18"/>
+          <w:szCs w:val="18"/>
+        </w:rPr>
+        <w:t>self.need_timer</w:t>
+      </w:r>
+      <w:proofErr w:type="spellEnd"/>
+      <w:r>
+        <w:rPr>
+          <w:rFonts w:ascii="Courier New" w:hAnsi="Courier New" w:cs="Courier New"/>
+          <w:sz w:val="18"/>
+          <w:szCs w:val="18"/>
+        </w:rPr>
+        <w:t xml:space="preserve"> = 0</w:t>
       </w:r>
     </w:p>
     <w:p>
@@ -5637,7 +7455,24 @@
           <w:szCs w:val="18"/>
         </w:rPr>
         <w:tab/>
-        <w:t>self.need_frame = 1</w:t>
+      </w:r>
+      <w:proofErr w:type="spellStart"/>
+      <w:r>
+        <w:rPr>
+          <w:rFonts w:ascii="Courier New" w:hAnsi="Courier New" w:cs="Courier New"/>
+          <w:sz w:val="18"/>
+          <w:szCs w:val="18"/>
+        </w:rPr>
+        <w:t>self.need_frame</w:t>
+      </w:r>
+      <w:proofErr w:type="spellEnd"/>
+      <w:r>
+        <w:rPr>
+          <w:rFonts w:ascii="Courier New" w:hAnsi="Courier New" w:cs="Courier New"/>
+          <w:sz w:val="18"/>
+          <w:szCs w:val="18"/>
+        </w:rPr>
+        <w:t xml:space="preserve"> = 1</w:t>
       </w:r>
     </w:p>
     <w:p>
@@ -5656,7 +7491,24 @@
           <w:szCs w:val="18"/>
         </w:rPr>
         <w:tab/>
-        <w:t xml:space="preserve">self.manager </w:t>
+      </w:r>
+      <w:proofErr w:type="spellStart"/>
+      <w:r>
+        <w:rPr>
+          <w:rFonts w:ascii="Courier New" w:hAnsi="Courier New" w:cs="Courier New"/>
+          <w:sz w:val="18"/>
+          <w:szCs w:val="18"/>
+        </w:rPr>
+        <w:t>self.manager</w:t>
+      </w:r>
+      <w:proofErr w:type="spellEnd"/>
+      <w:r>
+        <w:rPr>
+          <w:rFonts w:ascii="Courier New" w:hAnsi="Courier New" w:cs="Courier New"/>
+          <w:sz w:val="18"/>
+          <w:szCs w:val="18"/>
+        </w:rPr>
+        <w:t xml:space="preserve"> </w:t>
       </w:r>
       <w:r>
         <w:rPr>
@@ -5665,8 +7517,18 @@
           <w:szCs w:val="18"/>
         </w:rPr>
         <w:tab/>
-        <w:t>= data.manager</w:t>
-      </w:r>
+        <w:t xml:space="preserve">= </w:t>
+      </w:r>
+      <w:proofErr w:type="spellStart"/>
+      <w:r>
+        <w:rPr>
+          <w:rFonts w:ascii="Courier New" w:hAnsi="Courier New" w:cs="Courier New"/>
+          <w:sz w:val="18"/>
+          <w:szCs w:val="18"/>
+        </w:rPr>
+        <w:t>data.manager</w:t>
+      </w:r>
+      <w:proofErr w:type="spellEnd"/>
     </w:p>
     <w:p>
       <w:pPr>
@@ -5684,7 +7546,24 @@
           <w:szCs w:val="18"/>
         </w:rPr>
         <w:tab/>
-        <w:t xml:space="preserve">self.console </w:t>
+      </w:r>
+      <w:proofErr w:type="spellStart"/>
+      <w:r>
+        <w:rPr>
+          <w:rFonts w:ascii="Courier New" w:hAnsi="Courier New" w:cs="Courier New"/>
+          <w:sz w:val="18"/>
+          <w:szCs w:val="18"/>
+        </w:rPr>
+        <w:t>self.console</w:t>
+      </w:r>
+      <w:proofErr w:type="spellEnd"/>
+      <w:r>
+        <w:rPr>
+          <w:rFonts w:ascii="Courier New" w:hAnsi="Courier New" w:cs="Courier New"/>
+          <w:sz w:val="18"/>
+          <w:szCs w:val="18"/>
+        </w:rPr>
+        <w:t xml:space="preserve"> </w:t>
       </w:r>
       <w:r>
         <w:rPr>
@@ -5693,8 +7572,18 @@
           <w:szCs w:val="18"/>
         </w:rPr>
         <w:tab/>
-        <w:t>= data.console</w:t>
-      </w:r>
+        <w:t xml:space="preserve">= </w:t>
+      </w:r>
+      <w:proofErr w:type="spellStart"/>
+      <w:r>
+        <w:rPr>
+          <w:rFonts w:ascii="Courier New" w:hAnsi="Courier New" w:cs="Courier New"/>
+          <w:sz w:val="18"/>
+          <w:szCs w:val="18"/>
+        </w:rPr>
+        <w:t>data.console</w:t>
+      </w:r>
+      <w:proofErr w:type="spellEnd"/>
     </w:p>
     <w:p>
       <w:pPr>
@@ -5712,8 +7601,17 @@
           <w:szCs w:val="18"/>
         </w:rPr>
         <w:tab/>
+      </w:r>
+      <w:proofErr w:type="spellStart"/>
+      <w:r>
+        <w:rPr>
+          <w:rFonts w:ascii="Courier New" w:hAnsi="Courier New" w:cs="Courier New"/>
+          <w:sz w:val="18"/>
+          <w:szCs w:val="18"/>
+        </w:rPr>
         <w:t>self.palette</w:t>
       </w:r>
+      <w:proofErr w:type="spellEnd"/>
       <w:r>
         <w:rPr>
           <w:rFonts w:ascii="Courier New" w:hAnsi="Courier New" w:cs="Courier New"/>
@@ -5721,8 +7619,18 @@
           <w:szCs w:val="18"/>
         </w:rPr>
         <w:tab/>
-        <w:t>= data.palette</w:t>
-      </w:r>
+        <w:t xml:space="preserve">= </w:t>
+      </w:r>
+      <w:proofErr w:type="spellStart"/>
+      <w:r>
+        <w:rPr>
+          <w:rFonts w:ascii="Courier New" w:hAnsi="Courier New" w:cs="Courier New"/>
+          <w:sz w:val="18"/>
+          <w:szCs w:val="18"/>
+        </w:rPr>
+        <w:t>data.palette</w:t>
+      </w:r>
+      <w:proofErr w:type="spellEnd"/>
     </w:p>
     <w:p>
       <w:pPr>
@@ -5740,7 +7648,24 @@
           <w:szCs w:val="18"/>
         </w:rPr>
         <w:tab/>
-        <w:t xml:space="preserve">self.obj_num </w:t>
+      </w:r>
+      <w:proofErr w:type="spellStart"/>
+      <w:r>
+        <w:rPr>
+          <w:rFonts w:ascii="Courier New" w:hAnsi="Courier New" w:cs="Courier New"/>
+          <w:sz w:val="18"/>
+          <w:szCs w:val="18"/>
+        </w:rPr>
+        <w:t>self.obj_num</w:t>
+      </w:r>
+      <w:proofErr w:type="spellEnd"/>
+      <w:r>
+        <w:rPr>
+          <w:rFonts w:ascii="Courier New" w:hAnsi="Courier New" w:cs="Courier New"/>
+          <w:sz w:val="18"/>
+          <w:szCs w:val="18"/>
+        </w:rPr>
+        <w:t xml:space="preserve"> </w:t>
       </w:r>
       <w:r>
         <w:rPr>
@@ -5749,7 +7674,25 @@
           <w:szCs w:val="18"/>
         </w:rPr>
         <w:tab/>
-        <w:t>= string(data.count, format = '(i0)')</w:t>
+        <w:t>= string(</w:t>
+      </w:r>
+      <w:proofErr w:type="spellStart"/>
+      <w:r>
+        <w:rPr>
+          <w:rFonts w:ascii="Courier New" w:hAnsi="Courier New" w:cs="Courier New"/>
+          <w:sz w:val="18"/>
+          <w:szCs w:val="18"/>
+        </w:rPr>
+        <w:t>data.count</w:t>
+      </w:r>
+      <w:proofErr w:type="spellEnd"/>
+      <w:r>
+        <w:rPr>
+          <w:rFonts w:ascii="Courier New" w:hAnsi="Courier New" w:cs="Courier New"/>
+          <w:sz w:val="18"/>
+          <w:szCs w:val="18"/>
+        </w:rPr>
+        <w:t>, format = '(i0)')</w:t>
       </w:r>
     </w:p>
     <w:p>
@@ -5768,8 +7711,17 @@
           <w:szCs w:val="18"/>
         </w:rPr>
         <w:tab/>
+      </w:r>
+      <w:proofErr w:type="spellStart"/>
+      <w:r>
+        <w:rPr>
+          <w:rFonts w:ascii="Courier New" w:hAnsi="Courier New" w:cs="Courier New"/>
+          <w:sz w:val="18"/>
+          <w:szCs w:val="18"/>
+        </w:rPr>
         <w:t>self.xdim</w:t>
       </w:r>
+      <w:proofErr w:type="spellEnd"/>
       <w:r>
         <w:rPr>
           <w:rFonts w:ascii="Courier New" w:hAnsi="Courier New" w:cs="Courier New"/>
@@ -5784,8 +7736,18 @@
           <w:sz w:val="18"/>
           <w:szCs w:val="18"/>
         </w:rPr>
-        <w:t>= data.xdim</w:t>
-      </w:r>
+        <w:t xml:space="preserve">= </w:t>
+      </w:r>
+      <w:proofErr w:type="spellStart"/>
+      <w:r>
+        <w:rPr>
+          <w:rFonts w:ascii="Courier New" w:hAnsi="Courier New" w:cs="Courier New"/>
+          <w:sz w:val="18"/>
+          <w:szCs w:val="18"/>
+        </w:rPr>
+        <w:t>data.xdim</w:t>
+      </w:r>
+      <w:proofErr w:type="spellEnd"/>
     </w:p>
     <w:p>
       <w:pPr>
@@ -5803,8 +7765,17 @@
           <w:szCs w:val="18"/>
         </w:rPr>
         <w:tab/>
+      </w:r>
+      <w:proofErr w:type="spellStart"/>
+      <w:r>
+        <w:rPr>
+          <w:rFonts w:ascii="Courier New" w:hAnsi="Courier New" w:cs="Courier New"/>
+          <w:sz w:val="18"/>
+          <w:szCs w:val="18"/>
+        </w:rPr>
         <w:t>self.ydim</w:t>
       </w:r>
+      <w:proofErr w:type="spellEnd"/>
       <w:r>
         <w:rPr>
           <w:rFonts w:ascii="Courier New" w:hAnsi="Courier New" w:cs="Courier New"/>
@@ -5819,8 +7790,18 @@
           <w:sz w:val="18"/>
           <w:szCs w:val="18"/>
         </w:rPr>
-        <w:t>= data.ydim</w:t>
-      </w:r>
+        <w:t xml:space="preserve">= </w:t>
+      </w:r>
+      <w:proofErr w:type="spellStart"/>
+      <w:r>
+        <w:rPr>
+          <w:rFonts w:ascii="Courier New" w:hAnsi="Courier New" w:cs="Courier New"/>
+          <w:sz w:val="18"/>
+          <w:szCs w:val="18"/>
+        </w:rPr>
+        <w:t>data.ydim</w:t>
+      </w:r>
+      <w:proofErr w:type="spellEnd"/>
     </w:p>
     <w:p>
       <w:pPr>
@@ -5857,7 +7838,47 @@
           <w:sz w:val="18"/>
           <w:szCs w:val="18"/>
         </w:rPr>
-        <w:t>if data.recover eq 1 then begin</w:t>
+        <w:t xml:space="preserve">if </w:t>
+      </w:r>
+      <w:proofErr w:type="spellStart"/>
+      <w:r>
+        <w:rPr>
+          <w:rFonts w:ascii="Courier New" w:hAnsi="Courier New" w:cs="Courier New"/>
+          <w:color w:val="0070C0"/>
+          <w:sz w:val="18"/>
+          <w:szCs w:val="18"/>
+        </w:rPr>
+        <w:t>data.recover</w:t>
+      </w:r>
+      <w:proofErr w:type="spellEnd"/>
+      <w:r>
+        <w:rPr>
+          <w:rFonts w:ascii="Courier New" w:hAnsi="Courier New" w:cs="Courier New"/>
+          <w:color w:val="0070C0"/>
+          <w:sz w:val="18"/>
+          <w:szCs w:val="18"/>
+        </w:rPr>
+        <w:t xml:space="preserve"> </w:t>
+      </w:r>
+      <w:proofErr w:type="spellStart"/>
+      <w:r>
+        <w:rPr>
+          <w:rFonts w:ascii="Courier New" w:hAnsi="Courier New" w:cs="Courier New"/>
+          <w:color w:val="0070C0"/>
+          <w:sz w:val="18"/>
+          <w:szCs w:val="18"/>
+        </w:rPr>
+        <w:t>eq</w:t>
+      </w:r>
+      <w:proofErr w:type="spellEnd"/>
+      <w:r>
+        <w:rPr>
+          <w:rFonts w:ascii="Courier New" w:hAnsi="Courier New" w:cs="Courier New"/>
+          <w:color w:val="0070C0"/>
+          <w:sz w:val="18"/>
+          <w:szCs w:val="18"/>
+        </w:rPr>
+        <w:t xml:space="preserve"> 1 then begin</w:t>
       </w:r>
     </w:p>
     <w:p>
@@ -5936,6 +7957,7 @@
         </w:rPr>
         <w:tab/>
       </w:r>
+      <w:proofErr w:type="spellStart"/>
       <w:r>
         <w:rPr>
           <w:rFonts w:ascii="Courier New" w:hAnsi="Courier New" w:cs="Courier New"/>
@@ -5943,8 +7965,9 @@
           <w:sz w:val="18"/>
           <w:szCs w:val="18"/>
         </w:rPr>
-        <w:t xml:space="preserve">xsize </w:t>
-      </w:r>
+        <w:t>xsize</w:t>
+      </w:r>
+      <w:proofErr w:type="spellEnd"/>
       <w:r>
         <w:rPr>
           <w:rFonts w:ascii="Courier New" w:hAnsi="Courier New" w:cs="Courier New"/>
@@ -5952,27 +7975,47 @@
           <w:sz w:val="18"/>
           <w:szCs w:val="18"/>
         </w:rPr>
+        <w:t xml:space="preserve"> </w:t>
+      </w:r>
+      <w:r>
+        <w:rPr>
+          <w:rFonts w:ascii="Courier New" w:hAnsi="Courier New" w:cs="Courier New"/>
+          <w:color w:val="0070C0"/>
+          <w:sz w:val="18"/>
+          <w:szCs w:val="18"/>
+        </w:rPr>
         <w:tab/>
-        <w:t>= data.xdim</w:t>
-      </w:r>
-    </w:p>
-    <w:p>
-      <w:pPr>
-        <w:pStyle w:val="NoSpacing"/>
+        <w:t xml:space="preserve">= </w:t>
+      </w:r>
+      <w:proofErr w:type="spellStart"/>
+      <w:r>
         <w:rPr>
           <w:rFonts w:ascii="Courier New" w:hAnsi="Courier New" w:cs="Courier New"/>
           <w:color w:val="0070C0"/>
           <w:sz w:val="18"/>
           <w:szCs w:val="18"/>
         </w:rPr>
-      </w:pPr>
-      <w:r>
+        <w:t>data.xdim</w:t>
+      </w:r>
+      <w:proofErr w:type="spellEnd"/>
+    </w:p>
+    <w:p>
+      <w:pPr>
+        <w:pStyle w:val="NoSpacing"/>
         <w:rPr>
           <w:rFonts w:ascii="Courier New" w:hAnsi="Courier New" w:cs="Courier New"/>
           <w:color w:val="0070C0"/>
           <w:sz w:val="18"/>
           <w:szCs w:val="18"/>
         </w:rPr>
+      </w:pPr>
+      <w:r>
+        <w:rPr>
+          <w:rFonts w:ascii="Courier New" w:hAnsi="Courier New" w:cs="Courier New"/>
+          <w:color w:val="0070C0"/>
+          <w:sz w:val="18"/>
+          <w:szCs w:val="18"/>
+        </w:rPr>
         <w:tab/>
       </w:r>
       <w:r>
@@ -5983,8 +8026,8 @@
           <w:szCs w:val="18"/>
         </w:rPr>
         <w:tab/>
-        <w:t xml:space="preserve">ysize </w:t>
-      </w:r>
+      </w:r>
+      <w:proofErr w:type="spellStart"/>
       <w:r>
         <w:rPr>
           <w:rFonts w:ascii="Courier New" w:hAnsi="Courier New" w:cs="Courier New"/>
@@ -5992,27 +8035,57 @@
           <w:sz w:val="18"/>
           <w:szCs w:val="18"/>
         </w:rPr>
+        <w:t>ysize</w:t>
+      </w:r>
+      <w:proofErr w:type="spellEnd"/>
+      <w:r>
+        <w:rPr>
+          <w:rFonts w:ascii="Courier New" w:hAnsi="Courier New" w:cs="Courier New"/>
+          <w:color w:val="0070C0"/>
+          <w:sz w:val="18"/>
+          <w:szCs w:val="18"/>
+        </w:rPr>
+        <w:t xml:space="preserve"> </w:t>
+      </w:r>
+      <w:r>
+        <w:rPr>
+          <w:rFonts w:ascii="Courier New" w:hAnsi="Courier New" w:cs="Courier New"/>
+          <w:color w:val="0070C0"/>
+          <w:sz w:val="18"/>
+          <w:szCs w:val="18"/>
+        </w:rPr>
         <w:tab/>
-        <w:t>= data.ydim</w:t>
-      </w:r>
-    </w:p>
-    <w:p>
-      <w:pPr>
-        <w:pStyle w:val="NoSpacing"/>
+        <w:t xml:space="preserve">= </w:t>
+      </w:r>
+      <w:proofErr w:type="spellStart"/>
+      <w:r>
         <w:rPr>
           <w:rFonts w:ascii="Courier New" w:hAnsi="Courier New" w:cs="Courier New"/>
           <w:color w:val="0070C0"/>
           <w:sz w:val="18"/>
           <w:szCs w:val="18"/>
         </w:rPr>
-      </w:pPr>
-      <w:r>
+        <w:t>data.ydim</w:t>
+      </w:r>
+      <w:proofErr w:type="spellEnd"/>
+    </w:p>
+    <w:p>
+      <w:pPr>
+        <w:pStyle w:val="NoSpacing"/>
         <w:rPr>
           <w:rFonts w:ascii="Courier New" w:hAnsi="Courier New" w:cs="Courier New"/>
           <w:color w:val="0070C0"/>
           <w:sz w:val="18"/>
           <w:szCs w:val="18"/>
         </w:rPr>
+      </w:pPr>
+      <w:r>
+        <w:rPr>
+          <w:rFonts w:ascii="Courier New" w:hAnsi="Courier New" w:cs="Courier New"/>
+          <w:color w:val="0070C0"/>
+          <w:sz w:val="18"/>
+          <w:szCs w:val="18"/>
+        </w:rPr>
         <w:tab/>
       </w:r>
       <w:r>
@@ -6023,8 +8096,8 @@
           <w:szCs w:val="18"/>
         </w:rPr>
         <w:tab/>
-        <w:t xml:space="preserve">xoffset </w:t>
-      </w:r>
+      </w:r>
+      <w:proofErr w:type="spellStart"/>
       <w:r>
         <w:rPr>
           <w:rFonts w:ascii="Courier New" w:hAnsi="Courier New" w:cs="Courier New"/>
@@ -6032,19 +8105,18 @@
           <w:sz w:val="18"/>
           <w:szCs w:val="18"/>
         </w:rPr>
-        <w:t>= restore_struc.geometry.xoffset</w:t>
-      </w:r>
-    </w:p>
-    <w:p>
-      <w:pPr>
-        <w:pStyle w:val="NoSpacing"/>
+        <w:t>xoffset</w:t>
+      </w:r>
+      <w:proofErr w:type="spellEnd"/>
+      <w:r>
         <w:rPr>
           <w:rFonts w:ascii="Courier New" w:hAnsi="Courier New" w:cs="Courier New"/>
           <w:color w:val="0070C0"/>
           <w:sz w:val="18"/>
           <w:szCs w:val="18"/>
         </w:rPr>
-      </w:pPr>
+        <w:t xml:space="preserve"> </w:t>
+      </w:r>
       <w:r>
         <w:rPr>
           <w:rFonts w:ascii="Courier New" w:hAnsi="Courier New" w:cs="Courier New"/>
@@ -6052,6 +8124,37 @@
           <w:sz w:val="18"/>
           <w:szCs w:val="18"/>
         </w:rPr>
+        <w:t xml:space="preserve">= </w:t>
+      </w:r>
+      <w:proofErr w:type="spellStart"/>
+      <w:r>
+        <w:rPr>
+          <w:rFonts w:ascii="Courier New" w:hAnsi="Courier New" w:cs="Courier New"/>
+          <w:color w:val="0070C0"/>
+          <w:sz w:val="18"/>
+          <w:szCs w:val="18"/>
+        </w:rPr>
+        <w:t>restore_struc.geometry.xoffset</w:t>
+      </w:r>
+      <w:proofErr w:type="spellEnd"/>
+    </w:p>
+    <w:p>
+      <w:pPr>
+        <w:pStyle w:val="NoSpacing"/>
+        <w:rPr>
+          <w:rFonts w:ascii="Courier New" w:hAnsi="Courier New" w:cs="Courier New"/>
+          <w:color w:val="0070C0"/>
+          <w:sz w:val="18"/>
+          <w:szCs w:val="18"/>
+        </w:rPr>
+      </w:pPr>
+      <w:r>
+        <w:rPr>
+          <w:rFonts w:ascii="Courier New" w:hAnsi="Courier New" w:cs="Courier New"/>
+          <w:color w:val="0070C0"/>
+          <w:sz w:val="18"/>
+          <w:szCs w:val="18"/>
+        </w:rPr>
         <w:tab/>
       </w:r>
       <w:r>
@@ -6062,8 +8165,18 @@
           <w:szCs w:val="18"/>
         </w:rPr>
         <w:tab/>
+      </w:r>
+      <w:proofErr w:type="spellStart"/>
+      <w:r>
+        <w:rPr>
+          <w:rFonts w:ascii="Courier New" w:hAnsi="Courier New" w:cs="Courier New"/>
+          <w:color w:val="0070C0"/>
+          <w:sz w:val="18"/>
+          <w:szCs w:val="18"/>
+        </w:rPr>
         <w:t>yoffset</w:t>
       </w:r>
+      <w:proofErr w:type="spellEnd"/>
       <w:r>
         <w:rPr>
           <w:rFonts w:ascii="Courier New" w:hAnsi="Courier New" w:cs="Courier New"/>
@@ -6080,26 +8193,37 @@
           <w:sz w:val="18"/>
           <w:szCs w:val="18"/>
         </w:rPr>
-        <w:t>= restore_struc.geometry.yoffset</w:t>
-      </w:r>
-    </w:p>
-    <w:p>
-      <w:pPr>
-        <w:pStyle w:val="NoSpacing"/>
+        <w:t xml:space="preserve">= </w:t>
+      </w:r>
+      <w:proofErr w:type="spellStart"/>
+      <w:r>
         <w:rPr>
           <w:rFonts w:ascii="Courier New" w:hAnsi="Courier New" w:cs="Courier New"/>
           <w:color w:val="0070C0"/>
           <w:sz w:val="18"/>
           <w:szCs w:val="18"/>
         </w:rPr>
-      </w:pPr>
-      <w:r>
+        <w:t>restore_struc.geometry.yoffset</w:t>
+      </w:r>
+      <w:proofErr w:type="spellEnd"/>
+    </w:p>
+    <w:p>
+      <w:pPr>
+        <w:pStyle w:val="NoSpacing"/>
         <w:rPr>
           <w:rFonts w:ascii="Courier New" w:hAnsi="Courier New" w:cs="Courier New"/>
           <w:color w:val="0070C0"/>
           <w:sz w:val="18"/>
           <w:szCs w:val="18"/>
         </w:rPr>
+      </w:pPr>
+      <w:r>
+        <w:rPr>
+          <w:rFonts w:ascii="Courier New" w:hAnsi="Courier New" w:cs="Courier New"/>
+          <w:color w:val="0070C0"/>
+          <w:sz w:val="18"/>
+          <w:szCs w:val="18"/>
+        </w:rPr>
         <w:tab/>
       </w:r>
       <w:r>
@@ -6110,19 +8234,18 @@
           <w:szCs w:val="18"/>
         </w:rPr>
         <w:tab/>
-        <w:t>self.scale = restore_struc.scale</w:t>
-      </w:r>
-    </w:p>
-    <w:p>
-      <w:pPr>
-        <w:pStyle w:val="NoSpacing"/>
+      </w:r>
+      <w:proofErr w:type="spellStart"/>
+      <w:r>
         <w:rPr>
           <w:rFonts w:ascii="Courier New" w:hAnsi="Courier New" w:cs="Courier New"/>
           <w:color w:val="0070C0"/>
           <w:sz w:val="18"/>
           <w:szCs w:val="18"/>
         </w:rPr>
-      </w:pPr>
+        <w:t>self.scale</w:t>
+      </w:r>
+      <w:proofErr w:type="spellEnd"/>
       <w:r>
         <w:rPr>
           <w:rFonts w:ascii="Courier New" w:hAnsi="Courier New" w:cs="Courier New"/>
@@ -6130,6 +8253,37 @@
           <w:sz w:val="18"/>
           <w:szCs w:val="18"/>
         </w:rPr>
+        <w:t xml:space="preserve"> = </w:t>
+      </w:r>
+      <w:proofErr w:type="spellStart"/>
+      <w:r>
+        <w:rPr>
+          <w:rFonts w:ascii="Courier New" w:hAnsi="Courier New" w:cs="Courier New"/>
+          <w:color w:val="0070C0"/>
+          <w:sz w:val="18"/>
+          <w:szCs w:val="18"/>
+        </w:rPr>
+        <w:t>restore_struc.scale</w:t>
+      </w:r>
+      <w:proofErr w:type="spellEnd"/>
+    </w:p>
+    <w:p>
+      <w:pPr>
+        <w:pStyle w:val="NoSpacing"/>
+        <w:rPr>
+          <w:rFonts w:ascii="Courier New" w:hAnsi="Courier New" w:cs="Courier New"/>
+          <w:color w:val="0070C0"/>
+          <w:sz w:val="18"/>
+          <w:szCs w:val="18"/>
+        </w:rPr>
+      </w:pPr>
+      <w:r>
+        <w:rPr>
+          <w:rFonts w:ascii="Courier New" w:hAnsi="Courier New" w:cs="Courier New"/>
+          <w:color w:val="0070C0"/>
+          <w:sz w:val="18"/>
+          <w:szCs w:val="18"/>
+        </w:rPr>
         <w:tab/>
       </w:r>
       <w:r>
@@ -6140,19 +8294,18 @@
           <w:szCs w:val="18"/>
         </w:rPr>
         <w:tab/>
-        <w:t>self.scale_fac = restore_struc.scale_fac</w:t>
-      </w:r>
-    </w:p>
-    <w:p>
-      <w:pPr>
-        <w:pStyle w:val="NoSpacing"/>
+      </w:r>
+      <w:proofErr w:type="spellStart"/>
+      <w:r>
         <w:rPr>
           <w:rFonts w:ascii="Courier New" w:hAnsi="Courier New" w:cs="Courier New"/>
           <w:color w:val="0070C0"/>
           <w:sz w:val="18"/>
           <w:szCs w:val="18"/>
         </w:rPr>
-      </w:pPr>
+        <w:t>self.scale_fac</w:t>
+      </w:r>
+      <w:proofErr w:type="spellEnd"/>
       <w:r>
         <w:rPr>
           <w:rFonts w:ascii="Courier New" w:hAnsi="Courier New" w:cs="Courier New"/>
@@ -6160,6 +8313,37 @@
           <w:sz w:val="18"/>
           <w:szCs w:val="18"/>
         </w:rPr>
+        <w:t xml:space="preserve"> = </w:t>
+      </w:r>
+      <w:proofErr w:type="spellStart"/>
+      <w:r>
+        <w:rPr>
+          <w:rFonts w:ascii="Courier New" w:hAnsi="Courier New" w:cs="Courier New"/>
+          <w:color w:val="0070C0"/>
+          <w:sz w:val="18"/>
+          <w:szCs w:val="18"/>
+        </w:rPr>
+        <w:t>restore_struc.scale_fac</w:t>
+      </w:r>
+      <w:proofErr w:type="spellEnd"/>
+    </w:p>
+    <w:p>
+      <w:pPr>
+        <w:pStyle w:val="NoSpacing"/>
+        <w:rPr>
+          <w:rFonts w:ascii="Courier New" w:hAnsi="Courier New" w:cs="Courier New"/>
+          <w:color w:val="0070C0"/>
+          <w:sz w:val="18"/>
+          <w:szCs w:val="18"/>
+        </w:rPr>
+      </w:pPr>
+      <w:r>
+        <w:rPr>
+          <w:rFonts w:ascii="Courier New" w:hAnsi="Courier New" w:cs="Courier New"/>
+          <w:color w:val="0070C0"/>
+          <w:sz w:val="18"/>
+          <w:szCs w:val="18"/>
+        </w:rPr>
         <w:tab/>
       </w:r>
       <w:r>
@@ -6170,19 +8354,18 @@
           <w:szCs w:val="18"/>
         </w:rPr>
         <w:tab/>
-        <w:t>self.grid = restore_struc.grid</w:t>
-      </w:r>
-    </w:p>
-    <w:p>
-      <w:pPr>
-        <w:pStyle w:val="NoSpacing"/>
+      </w:r>
+      <w:proofErr w:type="spellStart"/>
+      <w:r>
         <w:rPr>
           <w:rFonts w:ascii="Courier New" w:hAnsi="Courier New" w:cs="Courier New"/>
           <w:color w:val="0070C0"/>
           <w:sz w:val="18"/>
           <w:szCs w:val="18"/>
         </w:rPr>
-      </w:pPr>
+        <w:t>self.grid</w:t>
+      </w:r>
+      <w:proofErr w:type="spellEnd"/>
       <w:r>
         <w:rPr>
           <w:rFonts w:ascii="Courier New" w:hAnsi="Courier New" w:cs="Courier New"/>
@@ -6190,6 +8373,37 @@
           <w:sz w:val="18"/>
           <w:szCs w:val="18"/>
         </w:rPr>
+        <w:t xml:space="preserve"> = </w:t>
+      </w:r>
+      <w:proofErr w:type="spellStart"/>
+      <w:r>
+        <w:rPr>
+          <w:rFonts w:ascii="Courier New" w:hAnsi="Courier New" w:cs="Courier New"/>
+          <w:color w:val="0070C0"/>
+          <w:sz w:val="18"/>
+          <w:szCs w:val="18"/>
+        </w:rPr>
+        <w:t>restore_struc.grid</w:t>
+      </w:r>
+      <w:proofErr w:type="spellEnd"/>
+    </w:p>
+    <w:p>
+      <w:pPr>
+        <w:pStyle w:val="NoSpacing"/>
+        <w:rPr>
+          <w:rFonts w:ascii="Courier New" w:hAnsi="Courier New" w:cs="Courier New"/>
+          <w:color w:val="0070C0"/>
+          <w:sz w:val="18"/>
+          <w:szCs w:val="18"/>
+        </w:rPr>
+      </w:pPr>
+      <w:r>
+        <w:rPr>
+          <w:rFonts w:ascii="Courier New" w:hAnsi="Courier New" w:cs="Courier New"/>
+          <w:color w:val="0070C0"/>
+          <w:sz w:val="18"/>
+          <w:szCs w:val="18"/>
+        </w:rPr>
         <w:tab/>
       </w:r>
       <w:r>
@@ -6200,19 +8414,18 @@
           <w:szCs w:val="18"/>
         </w:rPr>
         <w:tab/>
-        <w:t>self.crosshairs = restore_struc.crosshairs</w:t>
-      </w:r>
-    </w:p>
-    <w:p>
-      <w:pPr>
-        <w:pStyle w:val="NoSpacing"/>
+      </w:r>
+      <w:proofErr w:type="spellStart"/>
+      <w:r>
         <w:rPr>
           <w:rFonts w:ascii="Courier New" w:hAnsi="Courier New" w:cs="Courier New"/>
           <w:color w:val="0070C0"/>
           <w:sz w:val="18"/>
           <w:szCs w:val="18"/>
         </w:rPr>
-      </w:pPr>
+        <w:t>self.crosshairs</w:t>
+      </w:r>
+      <w:proofErr w:type="spellEnd"/>
       <w:r>
         <w:rPr>
           <w:rFonts w:ascii="Courier New" w:hAnsi="Courier New" w:cs="Courier New"/>
@@ -6220,6 +8433,37 @@
           <w:sz w:val="18"/>
           <w:szCs w:val="18"/>
         </w:rPr>
+        <w:t xml:space="preserve"> = </w:t>
+      </w:r>
+      <w:proofErr w:type="spellStart"/>
+      <w:r>
+        <w:rPr>
+          <w:rFonts w:ascii="Courier New" w:hAnsi="Courier New" w:cs="Courier New"/>
+          <w:color w:val="0070C0"/>
+          <w:sz w:val="18"/>
+          <w:szCs w:val="18"/>
+        </w:rPr>
+        <w:t>restore_struc.crosshairs</w:t>
+      </w:r>
+      <w:proofErr w:type="spellEnd"/>
+    </w:p>
+    <w:p>
+      <w:pPr>
+        <w:pStyle w:val="NoSpacing"/>
+        <w:rPr>
+          <w:rFonts w:ascii="Courier New" w:hAnsi="Courier New" w:cs="Courier New"/>
+          <w:color w:val="0070C0"/>
+          <w:sz w:val="18"/>
+          <w:szCs w:val="18"/>
+        </w:rPr>
+      </w:pPr>
+      <w:r>
+        <w:rPr>
+          <w:rFonts w:ascii="Courier New" w:hAnsi="Courier New" w:cs="Courier New"/>
+          <w:color w:val="0070C0"/>
+          <w:sz w:val="18"/>
+          <w:szCs w:val="18"/>
+        </w:rPr>
         <w:tab/>
       </w:r>
       <w:r>
@@ -6230,19 +8474,18 @@
           <w:szCs w:val="18"/>
         </w:rPr>
         <w:tab/>
-        <w:t>self.crosshairs_point = restore_struc.crosshairs_point</w:t>
-      </w:r>
-    </w:p>
-    <w:p>
-      <w:pPr>
-        <w:pStyle w:val="NoSpacing"/>
+      </w:r>
+      <w:proofErr w:type="spellStart"/>
+      <w:r>
         <w:rPr>
           <w:rFonts w:ascii="Courier New" w:hAnsi="Courier New" w:cs="Courier New"/>
           <w:color w:val="0070C0"/>
           <w:sz w:val="18"/>
           <w:szCs w:val="18"/>
         </w:rPr>
-      </w:pPr>
+        <w:t>self.crosshairs_point</w:t>
+      </w:r>
+      <w:proofErr w:type="spellEnd"/>
       <w:r>
         <w:rPr>
           <w:rFonts w:ascii="Courier New" w:hAnsi="Courier New" w:cs="Courier New"/>
@@ -6250,8 +8493,58 @@
           <w:sz w:val="18"/>
           <w:szCs w:val="18"/>
         </w:rPr>
+        <w:t xml:space="preserve"> = </w:t>
+      </w:r>
+      <w:proofErr w:type="spellStart"/>
+      <w:r>
+        <w:rPr>
+          <w:rFonts w:ascii="Courier New" w:hAnsi="Courier New" w:cs="Courier New"/>
+          <w:color w:val="0070C0"/>
+          <w:sz w:val="18"/>
+          <w:szCs w:val="18"/>
+        </w:rPr>
+        <w:t>restore_struc.crosshairs_point</w:t>
+      </w:r>
+      <w:proofErr w:type="spellEnd"/>
+    </w:p>
+    <w:p>
+      <w:pPr>
+        <w:pStyle w:val="NoSpacing"/>
+        <w:rPr>
+          <w:rFonts w:ascii="Courier New" w:hAnsi="Courier New" w:cs="Courier New"/>
+          <w:color w:val="0070C0"/>
+          <w:sz w:val="18"/>
+          <w:szCs w:val="18"/>
+        </w:rPr>
+      </w:pPr>
+      <w:r>
+        <w:rPr>
+          <w:rFonts w:ascii="Courier New" w:hAnsi="Courier New" w:cs="Courier New"/>
+          <w:color w:val="0070C0"/>
+          <w:sz w:val="18"/>
+          <w:szCs w:val="18"/>
+        </w:rPr>
         <w:tab/>
-        <w:t>endif else begin</w:t>
+      </w:r>
+      <w:proofErr w:type="spellStart"/>
+      <w:r>
+        <w:rPr>
+          <w:rFonts w:ascii="Courier New" w:hAnsi="Courier New" w:cs="Courier New"/>
+          <w:color w:val="0070C0"/>
+          <w:sz w:val="18"/>
+          <w:szCs w:val="18"/>
+        </w:rPr>
+        <w:t>endif</w:t>
+      </w:r>
+      <w:proofErr w:type="spellEnd"/>
+      <w:r>
+        <w:rPr>
+          <w:rFonts w:ascii="Courier New" w:hAnsi="Courier New" w:cs="Courier New"/>
+          <w:color w:val="0070C0"/>
+          <w:sz w:val="18"/>
+          <w:szCs w:val="18"/>
+        </w:rPr>
+        <w:t xml:space="preserve"> else begin</w:t>
       </w:r>
     </w:p>
     <w:p>
@@ -6305,8 +8598,35 @@
           <w:szCs w:val="18"/>
         </w:rPr>
         <w:tab/>
-        <w:t>xsize = data.xdim</w:t>
-      </w:r>
+      </w:r>
+      <w:proofErr w:type="spellStart"/>
+      <w:r>
+        <w:rPr>
+          <w:rFonts w:ascii="Courier New" w:hAnsi="Courier New" w:cs="Courier New"/>
+          <w:sz w:val="18"/>
+          <w:szCs w:val="18"/>
+        </w:rPr>
+        <w:t>xsize</w:t>
+      </w:r>
+      <w:proofErr w:type="spellEnd"/>
+      <w:r>
+        <w:rPr>
+          <w:rFonts w:ascii="Courier New" w:hAnsi="Courier New" w:cs="Courier New"/>
+          <w:sz w:val="18"/>
+          <w:szCs w:val="18"/>
+        </w:rPr>
+        <w:t xml:space="preserve"> = </w:t>
+      </w:r>
+      <w:proofErr w:type="spellStart"/>
+      <w:r>
+        <w:rPr>
+          <w:rFonts w:ascii="Courier New" w:hAnsi="Courier New" w:cs="Courier New"/>
+          <w:sz w:val="18"/>
+          <w:szCs w:val="18"/>
+        </w:rPr>
+        <w:t>data.xdim</w:t>
+      </w:r>
+      <w:proofErr w:type="spellEnd"/>
     </w:p>
     <w:p>
       <w:pPr>
@@ -6332,8 +8652,35 @@
           <w:szCs w:val="18"/>
         </w:rPr>
         <w:tab/>
-        <w:t>ysize = data.ydim</w:t>
-      </w:r>
+      </w:r>
+      <w:proofErr w:type="spellStart"/>
+      <w:r>
+        <w:rPr>
+          <w:rFonts w:ascii="Courier New" w:hAnsi="Courier New" w:cs="Courier New"/>
+          <w:sz w:val="18"/>
+          <w:szCs w:val="18"/>
+        </w:rPr>
+        <w:t>ysize</w:t>
+      </w:r>
+      <w:proofErr w:type="spellEnd"/>
+      <w:r>
+        <w:rPr>
+          <w:rFonts w:ascii="Courier New" w:hAnsi="Courier New" w:cs="Courier New"/>
+          <w:sz w:val="18"/>
+          <w:szCs w:val="18"/>
+        </w:rPr>
+        <w:t xml:space="preserve"> = </w:t>
+      </w:r>
+      <w:proofErr w:type="spellStart"/>
+      <w:r>
+        <w:rPr>
+          <w:rFonts w:ascii="Courier New" w:hAnsi="Courier New" w:cs="Courier New"/>
+          <w:sz w:val="18"/>
+          <w:szCs w:val="18"/>
+        </w:rPr>
+        <w:t>data.ydim</w:t>
+      </w:r>
+      <w:proofErr w:type="spellEnd"/>
     </w:p>
     <w:p>
       <w:pPr>
@@ -6359,7 +8706,24 @@
           <w:szCs w:val="18"/>
         </w:rPr>
         <w:tab/>
-        <w:t>xoffset = 100</w:t>
+      </w:r>
+      <w:proofErr w:type="spellStart"/>
+      <w:r>
+        <w:rPr>
+          <w:rFonts w:ascii="Courier New" w:hAnsi="Courier New" w:cs="Courier New"/>
+          <w:sz w:val="18"/>
+          <w:szCs w:val="18"/>
+        </w:rPr>
+        <w:t>xoffset</w:t>
+      </w:r>
+      <w:proofErr w:type="spellEnd"/>
+      <w:r>
+        <w:rPr>
+          <w:rFonts w:ascii="Courier New" w:hAnsi="Courier New" w:cs="Courier New"/>
+          <w:sz w:val="18"/>
+          <w:szCs w:val="18"/>
+        </w:rPr>
+        <w:t xml:space="preserve"> = 100</w:t>
       </w:r>
     </w:p>
     <w:p>
@@ -6386,7 +8750,24 @@
           <w:szCs w:val="18"/>
         </w:rPr>
         <w:tab/>
-        <w:t>yoffset = 100</w:t>
+      </w:r>
+      <w:proofErr w:type="spellStart"/>
+      <w:r>
+        <w:rPr>
+          <w:rFonts w:ascii="Courier New" w:hAnsi="Courier New" w:cs="Courier New"/>
+          <w:sz w:val="18"/>
+          <w:szCs w:val="18"/>
+        </w:rPr>
+        <w:t>yoffset</w:t>
+      </w:r>
+      <w:proofErr w:type="spellEnd"/>
+      <w:r>
+        <w:rPr>
+          <w:rFonts w:ascii="Courier New" w:hAnsi="Courier New" w:cs="Courier New"/>
+          <w:sz w:val="18"/>
+          <w:szCs w:val="18"/>
+        </w:rPr>
+        <w:t xml:space="preserve"> = 100</w:t>
       </w:r>
     </w:p>
     <w:p>
@@ -6413,7 +8794,24 @@
           <w:szCs w:val="18"/>
         </w:rPr>
         <w:tab/>
-        <w:t>self.scale_fac = 0.005</w:t>
+      </w:r>
+      <w:proofErr w:type="spellStart"/>
+      <w:r>
+        <w:rPr>
+          <w:rFonts w:ascii="Courier New" w:hAnsi="Courier New" w:cs="Courier New"/>
+          <w:sz w:val="18"/>
+          <w:szCs w:val="18"/>
+        </w:rPr>
+        <w:t>self.scale_fac</w:t>
+      </w:r>
+      <w:proofErr w:type="spellEnd"/>
+      <w:r>
+        <w:rPr>
+          <w:rFonts w:ascii="Courier New" w:hAnsi="Courier New" w:cs="Courier New"/>
+          <w:sz w:val="18"/>
+          <w:szCs w:val="18"/>
+        </w:rPr>
+        <w:t xml:space="preserve"> = 0.005</w:t>
       </w:r>
     </w:p>
     <w:p>
@@ -6432,8 +8830,17 @@
           <w:szCs w:val="18"/>
         </w:rPr>
         <w:tab/>
+      </w:r>
+      <w:proofErr w:type="spellStart"/>
+      <w:r>
+        <w:rPr>
+          <w:rFonts w:ascii="Courier New" w:hAnsi="Courier New" w:cs="Courier New"/>
+          <w:sz w:val="18"/>
+          <w:szCs w:val="18"/>
+        </w:rPr>
         <w:t>endelse</w:t>
       </w:r>
+      <w:proofErr w:type="spellEnd"/>
     </w:p>
     <w:p>
       <w:pPr>
@@ -6533,6 +8940,15 @@
           <w:szCs w:val="24"/>
         </w:rPr>
         <w:t>:</w:t>
+      </w:r>
+      <w:r>
+        <w:rPr>
+          <w:rFonts w:cstheme="minorHAnsi"/>
+          <w:b/>
+          <w:sz w:val="24"/>
+          <w:szCs w:val="24"/>
+        </w:rPr>
+        <w:t xml:space="preserve"> (superseded by text data file + binary persistent file… )</w:t>
       </w:r>
     </w:p>
     <w:p>
@@ -6564,8 +8980,16 @@
         <w:rPr>
           <w:rFonts w:ascii="Courier New" w:hAnsi="Courier New" w:cs="Courier New"/>
         </w:rPr>
-        <w:t>etalon, camera, header, logging, misc</w:t>
-      </w:r>
+        <w:t xml:space="preserve">etalon, camera, header, logging, </w:t>
+      </w:r>
+      <w:proofErr w:type="spellStart"/>
+      <w:r>
+        <w:rPr>
+          <w:rFonts w:ascii="Courier New" w:hAnsi="Courier New" w:cs="Courier New"/>
+        </w:rPr>
+        <w:t>misc</w:t>
+      </w:r>
+      <w:proofErr w:type="spellEnd"/>
       <w:r>
         <w:t xml:space="preserve">) plus a structure defining the com ports for different pieces of hardware. When adding or removing fields from these structures, note that the definitions actually occur in two places and need to be identical: they occur in </w:t>
       </w:r>
@@ -6578,11 +9002,19 @@
       <w:r>
         <w:t xml:space="preserve"> (down the bottom, in the </w:t>
       </w:r>
-      <w:r>
-        <w:rPr>
-          <w:rFonts w:ascii="Courier New" w:hAnsi="Courier New" w:cs="Courier New"/>
-        </w:rPr>
-        <w:t>XDIConsole__define</w:t>
+      <w:proofErr w:type="spellStart"/>
+      <w:r>
+        <w:rPr>
+          <w:rFonts w:ascii="Courier New" w:hAnsi="Courier New" w:cs="Courier New"/>
+        </w:rPr>
+        <w:t>XDIConsole</w:t>
+      </w:r>
+      <w:proofErr w:type="spellEnd"/>
+      <w:r>
+        <w:rPr>
+          <w:rFonts w:ascii="Courier New" w:hAnsi="Courier New" w:cs="Courier New"/>
+        </w:rPr>
+        <w:t>__define</w:t>
       </w:r>
       <w:r>
         <w:t xml:space="preserve"> method) and </w:t>
@@ -6724,7 +9156,21 @@
         <w:rPr>
           <w:rFonts w:ascii="Courier New" w:hAnsi="Courier New" w:cs="Courier New"/>
         </w:rPr>
-        <w:t xml:space="preserve">.reset_session </w:t>
+        <w:t>.</w:t>
+      </w:r>
+      <w:proofErr w:type="spellStart"/>
+      <w:r>
+        <w:rPr>
+          <w:rFonts w:ascii="Courier New" w:hAnsi="Courier New" w:cs="Courier New"/>
+        </w:rPr>
+        <w:t>reset_session</w:t>
+      </w:r>
+      <w:proofErr w:type="spellEnd"/>
+      <w:r>
+        <w:rPr>
+          <w:rFonts w:ascii="Courier New" w:hAnsi="Courier New" w:cs="Courier New"/>
+        </w:rPr>
+        <w:t xml:space="preserve"> </w:t>
       </w:r>
       <w:r>
         <w:t xml:space="preserve">in order to clear any previous definition of the structure). </w:t>
@@ -6781,30 +9227,36 @@
       <w:r>
         <w:t xml:space="preserve">If, for example, you add a new field to </w:t>
       </w:r>
+      <w:proofErr w:type="spellStart"/>
       <w:r>
         <w:rPr>
           <w:rFonts w:ascii="Courier New" w:hAnsi="Courier New" w:cs="Courier New"/>
         </w:rPr>
         <w:t>misc</w:t>
       </w:r>
+      <w:proofErr w:type="spellEnd"/>
       <w:r>
         <w:t xml:space="preserve"> (in </w:t>
       </w:r>
+      <w:proofErr w:type="spellStart"/>
       <w:r>
         <w:rPr>
           <w:rFonts w:ascii="Courier New" w:hAnsi="Courier New" w:cs="Courier New"/>
         </w:rPr>
         <w:t>edit_console_settings</w:t>
       </w:r>
+      <w:proofErr w:type="spellEnd"/>
       <w:r>
         <w:t xml:space="preserve">), then compile and run </w:t>
       </w:r>
+      <w:proofErr w:type="spellStart"/>
       <w:r>
         <w:rPr>
           <w:rFonts w:ascii="Courier New" w:hAnsi="Courier New" w:cs="Courier New"/>
         </w:rPr>
         <w:t>edit_console_settings</w:t>
       </w:r>
+      <w:proofErr w:type="spellEnd"/>
       <w:r>
         <w:rPr>
           <w:rFonts w:ascii="Courier New" w:hAnsi="Courier New" w:cs="Courier New"/>
@@ -6858,6 +9310,8 @@
         </w:rPr>
         <w:t>Instrument Specific Files:</w:t>
       </w:r>
+      <w:bookmarkStart w:id="0" w:name="_GoBack"/>
+      <w:bookmarkEnd w:id="0"/>
     </w:p>
     <w:p>
       <w:pPr>
@@ -6878,12 +9332,14 @@
       <w:r>
         <w:t xml:space="preserve"> structure called </w:t>
       </w:r>
+      <w:proofErr w:type="spellStart"/>
       <w:r>
         <w:rPr>
           <w:rFonts w:ascii="Courier New" w:hAnsi="Courier New" w:cs="Courier New"/>
         </w:rPr>
         <w:t>instrument_name</w:t>
       </w:r>
+      <w:proofErr w:type="spellEnd"/>
       <w:r>
         <w:t xml:space="preserve">, which should be a string name without spaces. </w:t>
       </w:r>
@@ -6896,6 +9352,7 @@
       <w:r>
         <w:t xml:space="preserve">. I’ll use the Poker Flat instrument as an example. In the settings file for this instrument, </w:t>
       </w:r>
+      <w:proofErr w:type="spellStart"/>
       <w:r>
         <w:rPr>
           <w:rFonts w:ascii="Courier New" w:hAnsi="Courier New" w:cs="Courier New"/>
@@ -6914,11 +9371,26 @@
         </w:rPr>
         <w:t>instrument_name</w:t>
       </w:r>
-      <w:r>
-        <w:rPr>
-          <w:rFonts w:ascii="Courier New" w:hAnsi="Courier New" w:cs="Courier New"/>
-        </w:rPr>
-        <w:t xml:space="preserve"> = “PokerFlat”.</w:t>
+      <w:proofErr w:type="spellEnd"/>
+      <w:r>
+        <w:rPr>
+          <w:rFonts w:ascii="Courier New" w:hAnsi="Courier New" w:cs="Courier New"/>
+        </w:rPr>
+        <w:t xml:space="preserve"> = “</w:t>
+      </w:r>
+      <w:proofErr w:type="spellStart"/>
+      <w:r>
+        <w:rPr>
+          <w:rFonts w:ascii="Courier New" w:hAnsi="Courier New" w:cs="Courier New"/>
+        </w:rPr>
+        <w:t>PokerFlat</w:t>
+      </w:r>
+      <w:proofErr w:type="spellEnd"/>
+      <w:r>
+        <w:rPr>
+          <w:rFonts w:ascii="Courier New" w:hAnsi="Courier New" w:cs="Courier New"/>
+        </w:rPr>
+        <w:t>”.</w:t>
       </w:r>
       <w:r>
         <w:rPr>
@@ -6938,11 +9410,19 @@
         </w:rPr>
         <w:t xml:space="preserve">, which contains a set of routines whose names begin with </w:t>
       </w:r>
-      <w:r>
-        <w:rPr>
-          <w:rFonts w:ascii="Courier New" w:hAnsi="Courier New" w:cs="Courier New"/>
-        </w:rPr>
-        <w:t>PokerFlat_</w:t>
+      <w:proofErr w:type="spellStart"/>
+      <w:r>
+        <w:rPr>
+          <w:rFonts w:ascii="Courier New" w:hAnsi="Courier New" w:cs="Courier New"/>
+        </w:rPr>
+        <w:t>PokerFlat</w:t>
+      </w:r>
+      <w:proofErr w:type="spellEnd"/>
+      <w:r>
+        <w:rPr>
+          <w:rFonts w:ascii="Courier New" w:hAnsi="Courier New" w:cs="Courier New"/>
+        </w:rPr>
+        <w:t>_</w:t>
       </w:r>
       <w:r>
         <w:rPr>
@@ -7000,13 +9480,41 @@
           <w:szCs w:val="18"/>
         </w:rPr>
       </w:pPr>
-      <w:r>
-        <w:rPr>
-          <w:rFonts w:ascii="Courier New" w:hAnsi="Courier New" w:cs="Courier New"/>
-          <w:sz w:val="18"/>
-          <w:szCs w:val="18"/>
-        </w:rPr>
-        <w:t>PokerFlat_cleanup, misc, $</w:t>
+      <w:proofErr w:type="spellStart"/>
+      <w:r>
+        <w:rPr>
+          <w:rFonts w:ascii="Courier New" w:hAnsi="Courier New" w:cs="Courier New"/>
+          <w:sz w:val="18"/>
+          <w:szCs w:val="18"/>
+        </w:rPr>
+        <w:t>PokerFlat_cleanup</w:t>
+      </w:r>
+      <w:proofErr w:type="spellEnd"/>
+      <w:r>
+        <w:rPr>
+          <w:rFonts w:ascii="Courier New" w:hAnsi="Courier New" w:cs="Courier New"/>
+          <w:sz w:val="18"/>
+          <w:szCs w:val="18"/>
+        </w:rPr>
+        <w:t xml:space="preserve">, </w:t>
+      </w:r>
+      <w:proofErr w:type="spellStart"/>
+      <w:r>
+        <w:rPr>
+          <w:rFonts w:ascii="Courier New" w:hAnsi="Courier New" w:cs="Courier New"/>
+          <w:sz w:val="18"/>
+          <w:szCs w:val="18"/>
+        </w:rPr>
+        <w:t>misc</w:t>
+      </w:r>
+      <w:proofErr w:type="spellEnd"/>
+      <w:r>
+        <w:rPr>
+          <w:rFonts w:ascii="Courier New" w:hAnsi="Courier New" w:cs="Courier New"/>
+          <w:sz w:val="18"/>
+          <w:szCs w:val="18"/>
+        </w:rPr>
+        <w:t>, $</w:t>
       </w:r>
     </w:p>
     <w:p>
@@ -7071,25 +9579,55 @@
           <w:sz w:val="18"/>
           <w:szCs w:val="18"/>
         </w:rPr>
-        <w:t>;\\ Called when we eant to change the calibration source.</w:t>
-      </w:r>
-    </w:p>
-    <w:p>
-      <w:pPr>
-        <w:pStyle w:val="NoSpacing"/>
-        <w:rPr>
-          <w:rFonts w:ascii="Courier New" w:hAnsi="Courier New" w:cs="Courier New"/>
-          <w:sz w:val="18"/>
-          <w:szCs w:val="18"/>
-        </w:rPr>
-      </w:pPr>
-      <w:r>
-        <w:rPr>
-          <w:rFonts w:ascii="Courier New" w:hAnsi="Courier New" w:cs="Courier New"/>
-          <w:sz w:val="18"/>
-          <w:szCs w:val="18"/>
-        </w:rPr>
-        <w:t>PokerFlat_switch,  source, $</w:t>
+        <w:t xml:space="preserve">;\\ Called when we </w:t>
+      </w:r>
+      <w:proofErr w:type="spellStart"/>
+      <w:r>
+        <w:rPr>
+          <w:rFonts w:ascii="Courier New" w:hAnsi="Courier New" w:cs="Courier New"/>
+          <w:color w:val="00B050"/>
+          <w:sz w:val="18"/>
+          <w:szCs w:val="18"/>
+        </w:rPr>
+        <w:t>eant</w:t>
+      </w:r>
+      <w:proofErr w:type="spellEnd"/>
+      <w:r>
+        <w:rPr>
+          <w:rFonts w:ascii="Courier New" w:hAnsi="Courier New" w:cs="Courier New"/>
+          <w:color w:val="00B050"/>
+          <w:sz w:val="18"/>
+          <w:szCs w:val="18"/>
+        </w:rPr>
+        <w:t xml:space="preserve"> to change the calibration source.</w:t>
+      </w:r>
+    </w:p>
+    <w:p>
+      <w:pPr>
+        <w:pStyle w:val="NoSpacing"/>
+        <w:rPr>
+          <w:rFonts w:ascii="Courier New" w:hAnsi="Courier New" w:cs="Courier New"/>
+          <w:sz w:val="18"/>
+          <w:szCs w:val="18"/>
+        </w:rPr>
+      </w:pPr>
+      <w:proofErr w:type="spellStart"/>
+      <w:r>
+        <w:rPr>
+          <w:rFonts w:ascii="Courier New" w:hAnsi="Courier New" w:cs="Courier New"/>
+          <w:sz w:val="18"/>
+          <w:szCs w:val="18"/>
+        </w:rPr>
+        <w:t>PokerFlat_switch</w:t>
+      </w:r>
+      <w:proofErr w:type="spellEnd"/>
+      <w:r>
+        <w:rPr>
+          <w:rFonts w:ascii="Courier New" w:hAnsi="Courier New" w:cs="Courier New"/>
+          <w:sz w:val="18"/>
+          <w:szCs w:val="18"/>
+        </w:rPr>
+        <w:t>,  source, $</w:t>
       </w:r>
     </w:p>
     <w:p>
@@ -7127,13 +9665,23 @@
         </w:rPr>
         <w:t xml:space="preserve">    </w:t>
       </w:r>
-      <w:r>
-        <w:rPr>
-          <w:rFonts w:ascii="Courier New" w:hAnsi="Courier New" w:cs="Courier New"/>
-          <w:sz w:val="18"/>
-          <w:szCs w:val="18"/>
-        </w:rPr>
-        <w:t>misc, $</w:t>
+      <w:proofErr w:type="spellStart"/>
+      <w:r>
+        <w:rPr>
+          <w:rFonts w:ascii="Courier New" w:hAnsi="Courier New" w:cs="Courier New"/>
+          <w:sz w:val="18"/>
+          <w:szCs w:val="18"/>
+        </w:rPr>
+        <w:t>misc</w:t>
+      </w:r>
+      <w:proofErr w:type="spellEnd"/>
+      <w:r>
+        <w:rPr>
+          <w:rFonts w:ascii="Courier New" w:hAnsi="Courier New" w:cs="Courier New"/>
+          <w:sz w:val="18"/>
+          <w:szCs w:val="18"/>
+        </w:rPr>
+        <w:t>, $</w:t>
       </w:r>
     </w:p>
     <w:p>
@@ -7245,13 +9793,41 @@
           <w:szCs w:val="18"/>
         </w:rPr>
       </w:pPr>
-      <w:r>
-        <w:rPr>
-          <w:rFonts w:ascii="Courier New" w:hAnsi="Courier New" w:cs="Courier New"/>
-          <w:sz w:val="18"/>
-          <w:szCs w:val="18"/>
-        </w:rPr>
-        <w:t>PokerFlat_filter,  filter_number, $</w:t>
+      <w:proofErr w:type="spellStart"/>
+      <w:r>
+        <w:rPr>
+          <w:rFonts w:ascii="Courier New" w:hAnsi="Courier New" w:cs="Courier New"/>
+          <w:sz w:val="18"/>
+          <w:szCs w:val="18"/>
+        </w:rPr>
+        <w:t>PokerFlat_filter</w:t>
+      </w:r>
+      <w:proofErr w:type="spellEnd"/>
+      <w:r>
+        <w:rPr>
+          <w:rFonts w:ascii="Courier New" w:hAnsi="Courier New" w:cs="Courier New"/>
+          <w:sz w:val="18"/>
+          <w:szCs w:val="18"/>
+        </w:rPr>
+        <w:t xml:space="preserve">,  </w:t>
+      </w:r>
+      <w:proofErr w:type="spellStart"/>
+      <w:r>
+        <w:rPr>
+          <w:rFonts w:ascii="Courier New" w:hAnsi="Courier New" w:cs="Courier New"/>
+          <w:sz w:val="18"/>
+          <w:szCs w:val="18"/>
+        </w:rPr>
+        <w:t>filter_number</w:t>
+      </w:r>
+      <w:proofErr w:type="spellEnd"/>
+      <w:r>
+        <w:rPr>
+          <w:rFonts w:ascii="Courier New" w:hAnsi="Courier New" w:cs="Courier New"/>
+          <w:sz w:val="18"/>
+          <w:szCs w:val="18"/>
+        </w:rPr>
+        <w:t>, $</w:t>
       </w:r>
     </w:p>
     <w:p>
@@ -7280,13 +9856,23 @@
         <w:tab/>
         <w:t xml:space="preserve">      </w:t>
       </w:r>
-      <w:r>
-        <w:rPr>
-          <w:rFonts w:ascii="Courier New" w:hAnsi="Courier New" w:cs="Courier New"/>
-          <w:sz w:val="18"/>
-          <w:szCs w:val="18"/>
-        </w:rPr>
-        <w:t>misc, $</w:t>
+      <w:proofErr w:type="spellStart"/>
+      <w:r>
+        <w:rPr>
+          <w:rFonts w:ascii="Courier New" w:hAnsi="Courier New" w:cs="Courier New"/>
+          <w:sz w:val="18"/>
+          <w:szCs w:val="18"/>
+        </w:rPr>
+        <w:t>misc</w:t>
+      </w:r>
+      <w:proofErr w:type="spellEnd"/>
+      <w:r>
+        <w:rPr>
+          <w:rFonts w:ascii="Courier New" w:hAnsi="Courier New" w:cs="Courier New"/>
+          <w:sz w:val="18"/>
+          <w:szCs w:val="18"/>
+        </w:rPr>
+        <w:t>, $</w:t>
       </w:r>
     </w:p>
     <w:p>
@@ -7358,14 +9944,34 @@
         </w:rPr>
         <w:t xml:space="preserve">    </w:t>
       </w:r>
-      <w:r>
-        <w:rPr>
-          <w:rFonts w:ascii="Courier New" w:hAnsi="Courier New" w:cs="Courier New"/>
-          <w:sz w:val="18"/>
-          <w:szCs w:val="18"/>
-        </w:rPr>
-        <w:t>log_path=log_path</w:t>
-      </w:r>
+      <w:proofErr w:type="spellStart"/>
+      <w:r>
+        <w:rPr>
+          <w:rFonts w:ascii="Courier New" w:hAnsi="Courier New" w:cs="Courier New"/>
+          <w:sz w:val="18"/>
+          <w:szCs w:val="18"/>
+        </w:rPr>
+        <w:t>log_path</w:t>
+      </w:r>
+      <w:proofErr w:type="spellEnd"/>
+      <w:r>
+        <w:rPr>
+          <w:rFonts w:ascii="Courier New" w:hAnsi="Courier New" w:cs="Courier New"/>
+          <w:sz w:val="18"/>
+          <w:szCs w:val="18"/>
+        </w:rPr>
+        <w:t>=</w:t>
+      </w:r>
+      <w:proofErr w:type="spellStart"/>
+      <w:r>
+        <w:rPr>
+          <w:rFonts w:ascii="Courier New" w:hAnsi="Courier New" w:cs="Courier New"/>
+          <w:sz w:val="18"/>
+          <w:szCs w:val="18"/>
+        </w:rPr>
+        <w:t>log_path</w:t>
+      </w:r>
+      <w:proofErr w:type="spellEnd"/>
     </w:p>
     <w:p>
       <w:pPr>
@@ -7406,13 +10012,41 @@
           <w:szCs w:val="18"/>
         </w:rPr>
       </w:pPr>
-      <w:r>
-        <w:rPr>
-          <w:rFonts w:ascii="Courier New" w:hAnsi="Courier New" w:cs="Courier New"/>
-          <w:sz w:val="18"/>
-          <w:szCs w:val="18"/>
-        </w:rPr>
-        <w:t>PokerFlat_etalon, dll, $</w:t>
+      <w:proofErr w:type="spellStart"/>
+      <w:r>
+        <w:rPr>
+          <w:rFonts w:ascii="Courier New" w:hAnsi="Courier New" w:cs="Courier New"/>
+          <w:sz w:val="18"/>
+          <w:szCs w:val="18"/>
+        </w:rPr>
+        <w:t>PokerFlat_etalon</w:t>
+      </w:r>
+      <w:proofErr w:type="spellEnd"/>
+      <w:r>
+        <w:rPr>
+          <w:rFonts w:ascii="Courier New" w:hAnsi="Courier New" w:cs="Courier New"/>
+          <w:sz w:val="18"/>
+          <w:szCs w:val="18"/>
+        </w:rPr>
+        <w:t xml:space="preserve">, </w:t>
+      </w:r>
+      <w:proofErr w:type="spellStart"/>
+      <w:r>
+        <w:rPr>
+          <w:rFonts w:ascii="Courier New" w:hAnsi="Courier New" w:cs="Courier New"/>
+          <w:sz w:val="18"/>
+          <w:szCs w:val="18"/>
+        </w:rPr>
+        <w:t>dll</w:t>
+      </w:r>
+      <w:proofErr w:type="spellEnd"/>
+      <w:r>
+        <w:rPr>
+          <w:rFonts w:ascii="Courier New" w:hAnsi="Courier New" w:cs="Courier New"/>
+          <w:sz w:val="18"/>
+          <w:szCs w:val="18"/>
+        </w:rPr>
+        <w:t>, $</w:t>
       </w:r>
     </w:p>
     <w:p>
@@ -7553,13 +10187,23 @@
         <w:tab/>
         <w:t xml:space="preserve">     </w:t>
       </w:r>
-      <w:r>
-        <w:rPr>
-          <w:rFonts w:ascii="Courier New" w:hAnsi="Courier New" w:cs="Courier New"/>
-          <w:sz w:val="18"/>
-          <w:szCs w:val="18"/>
-        </w:rPr>
-        <w:t>misc, $</w:t>
+      <w:proofErr w:type="spellStart"/>
+      <w:r>
+        <w:rPr>
+          <w:rFonts w:ascii="Courier New" w:hAnsi="Courier New" w:cs="Courier New"/>
+          <w:sz w:val="18"/>
+          <w:szCs w:val="18"/>
+        </w:rPr>
+        <w:t>misc</w:t>
+      </w:r>
+      <w:proofErr w:type="spellEnd"/>
+      <w:r>
+        <w:rPr>
+          <w:rFonts w:ascii="Courier New" w:hAnsi="Courier New" w:cs="Courier New"/>
+          <w:sz w:val="18"/>
+          <w:szCs w:val="18"/>
+        </w:rPr>
+        <w:t>, $</w:t>
       </w:r>
     </w:p>
     <w:p>
@@ -7656,13 +10300,23 @@
           <w:szCs w:val="18"/>
         </w:rPr>
       </w:pPr>
-      <w:r>
-        <w:rPr>
-          <w:rFonts w:ascii="Courier New" w:hAnsi="Courier New" w:cs="Courier New"/>
-          <w:sz w:val="18"/>
-          <w:szCs w:val="18"/>
-        </w:rPr>
-        <w:t>PokerFlat_imageprocess, image</w:t>
+      <w:proofErr w:type="spellStart"/>
+      <w:r>
+        <w:rPr>
+          <w:rFonts w:ascii="Courier New" w:hAnsi="Courier New" w:cs="Courier New"/>
+          <w:sz w:val="18"/>
+          <w:szCs w:val="18"/>
+        </w:rPr>
+        <w:t>PokerFlat_imageprocess</w:t>
+      </w:r>
+      <w:proofErr w:type="spellEnd"/>
+      <w:r>
+        <w:rPr>
+          <w:rFonts w:ascii="Courier New" w:hAnsi="Courier New" w:cs="Courier New"/>
+          <w:sz w:val="18"/>
+          <w:szCs w:val="18"/>
+        </w:rPr>
+        <w:t>, image</w:t>
       </w:r>
     </w:p>
     <w:p>
@@ -7704,13 +10358,41 @@
           <w:szCs w:val="18"/>
         </w:rPr>
       </w:pPr>
-      <w:r>
-        <w:rPr>
-          <w:rFonts w:ascii="Courier New" w:hAnsi="Courier New" w:cs="Courier New"/>
-          <w:sz w:val="18"/>
-          <w:szCs w:val="18"/>
-        </w:rPr>
-        <w:t>PokerFlat_initialise, misc, $</w:t>
+      <w:proofErr w:type="spellStart"/>
+      <w:r>
+        <w:rPr>
+          <w:rFonts w:ascii="Courier New" w:hAnsi="Courier New" w:cs="Courier New"/>
+          <w:sz w:val="18"/>
+          <w:szCs w:val="18"/>
+        </w:rPr>
+        <w:t>PokerFlat_initialise</w:t>
+      </w:r>
+      <w:proofErr w:type="spellEnd"/>
+      <w:r>
+        <w:rPr>
+          <w:rFonts w:ascii="Courier New" w:hAnsi="Courier New" w:cs="Courier New"/>
+          <w:sz w:val="18"/>
+          <w:szCs w:val="18"/>
+        </w:rPr>
+        <w:t xml:space="preserve">, </w:t>
+      </w:r>
+      <w:proofErr w:type="spellStart"/>
+      <w:r>
+        <w:rPr>
+          <w:rFonts w:ascii="Courier New" w:hAnsi="Courier New" w:cs="Courier New"/>
+          <w:sz w:val="18"/>
+          <w:szCs w:val="18"/>
+        </w:rPr>
+        <w:t>misc</w:t>
+      </w:r>
+      <w:proofErr w:type="spellEnd"/>
+      <w:r>
+        <w:rPr>
+          <w:rFonts w:ascii="Courier New" w:hAnsi="Courier New" w:cs="Courier New"/>
+          <w:sz w:val="18"/>
+          <w:szCs w:val="18"/>
+        </w:rPr>
+        <w:t>, $</w:t>
       </w:r>
     </w:p>
     <w:p>
@@ -7787,12 +10469,14 @@
         </w:rPr>
         <w:t xml:space="preserve">Note that </w:t>
       </w:r>
+      <w:proofErr w:type="spellStart"/>
       <w:r>
         <w:rPr>
           <w:rFonts w:ascii="Courier New" w:hAnsi="Courier New" w:cs="Courier New"/>
         </w:rPr>
         <w:t>PokerFlat_initialise</w:t>
       </w:r>
+      <w:proofErr w:type="spellEnd"/>
       <w:r>
         <w:rPr>
           <w:rFonts w:cstheme="minorHAnsi"/>
@@ -7811,24 +10495,28 @@
         </w:rPr>
         <w:t xml:space="preserve">. In each case, the </w:t>
       </w:r>
+      <w:proofErr w:type="spellStart"/>
       <w:r>
         <w:rPr>
           <w:rFonts w:ascii="Courier New" w:hAnsi="Courier New" w:cs="Courier New"/>
         </w:rPr>
         <w:t>misc</w:t>
       </w:r>
+      <w:proofErr w:type="spellEnd"/>
       <w:r>
         <w:rPr>
           <w:rFonts w:cstheme="minorHAnsi"/>
         </w:rPr>
         <w:t xml:space="preserve"> argument contains the </w:t>
       </w:r>
+      <w:proofErr w:type="spellStart"/>
       <w:r>
         <w:rPr>
           <w:rFonts w:ascii="Courier New" w:hAnsi="Courier New" w:cs="Courier New"/>
         </w:rPr>
         <w:t>misc</w:t>
       </w:r>
+      <w:proofErr w:type="spellEnd"/>
       <w:r>
         <w:rPr>
           <w:rFonts w:cstheme="minorHAnsi"/>
@@ -7860,11 +10548,19 @@
         </w:rPr>
         <w:t xml:space="preserve">explanatory. There is a template instrument-specific file in the </w:t>
       </w:r>
-      <w:r>
-        <w:rPr>
-          <w:rFonts w:ascii="Courier New" w:hAnsi="Courier New" w:cs="Courier New"/>
-        </w:rPr>
-        <w:t>idl/</w:t>
+      <w:proofErr w:type="spellStart"/>
+      <w:r>
+        <w:rPr>
+          <w:rFonts w:ascii="Courier New" w:hAnsi="Courier New" w:cs="Courier New"/>
+        </w:rPr>
+        <w:t>idl</w:t>
+      </w:r>
+      <w:proofErr w:type="spellEnd"/>
+      <w:r>
+        <w:rPr>
+          <w:rFonts w:ascii="Courier New" w:hAnsi="Courier New" w:cs="Courier New"/>
+        </w:rPr>
+        <w:t>/</w:t>
       </w:r>
       <w:r>
         <w:rPr>
@@ -7930,7 +10626,21 @@
         <w:rPr>
           <w:rFonts w:cstheme="minorHAnsi"/>
         </w:rPr>
-        <w:t>To build the DLL wrapper, I have used the MinGW compiler (</w:t>
+        <w:t xml:space="preserve">To build the DLL wrapper, I have used the </w:t>
+      </w:r>
+      <w:proofErr w:type="spellStart"/>
+      <w:r>
+        <w:rPr>
+          <w:rFonts w:cstheme="minorHAnsi"/>
+        </w:rPr>
+        <w:t>MinGW</w:t>
+      </w:r>
+      <w:proofErr w:type="spellEnd"/>
+      <w:r>
+        <w:rPr>
+          <w:rFonts w:cstheme="minorHAnsi"/>
+        </w:rPr>
+        <w:t xml:space="preserve"> compiler (</w:t>
       </w:r>
       <w:r>
         <w:rPr>
@@ -7966,7 +10676,21 @@
         <w:rPr>
           <w:rFonts w:cstheme="minorHAnsi"/>
         </w:rPr>
-        <w:t xml:space="preserve">Code::Blocks IDE. This is probably the easiest way to do it. You can download Code::Blocks bundled with the MinGW compiler, from </w:t>
+        <w:t xml:space="preserve">Code::Blocks IDE. This is probably the easiest way to do it. You can download Code::Blocks bundled with the </w:t>
+      </w:r>
+      <w:proofErr w:type="spellStart"/>
+      <w:r>
+        <w:rPr>
+          <w:rFonts w:cstheme="minorHAnsi"/>
+        </w:rPr>
+        <w:t>MinGW</w:t>
+      </w:r>
+      <w:proofErr w:type="spellEnd"/>
+      <w:r>
+        <w:rPr>
+          <w:rFonts w:cstheme="minorHAnsi"/>
+        </w:rPr>
+        <w:t xml:space="preserve"> compiler, from </w:t>
       </w:r>
       <w:hyperlink r:id="rId12" w:history="1">
         <w:r>
@@ -8026,29 +10750,65 @@
         <w:rPr>
           <w:rFonts w:cstheme="minorHAnsi"/>
         </w:rPr>
-        <w:t xml:space="preserve">Now get the code (open git bash, change to the directory where you want the sdiexternal repo to go): </w:t>
-      </w:r>
-    </w:p>
-    <w:p>
-      <w:pPr>
-        <w:pStyle w:val="NoSpacing"/>
-        <w:rPr>
-          <w:rFonts w:cstheme="minorHAnsi"/>
-        </w:rPr>
-      </w:pPr>
-    </w:p>
-    <w:p>
-      <w:pPr>
-        <w:pStyle w:val="NoSpacing"/>
-        <w:rPr>
-          <w:rFonts w:ascii="Courier New" w:hAnsi="Courier New" w:cs="Courier New"/>
-        </w:rPr>
-      </w:pPr>
-      <w:r>
-        <w:rPr>
-          <w:rFonts w:ascii="Courier New" w:hAnsi="Courier New" w:cs="Courier New"/>
-        </w:rPr>
-        <w:t xml:space="preserve">git clone </w:t>
+        <w:t xml:space="preserve">Now get the code (open </w:t>
+      </w:r>
+      <w:proofErr w:type="spellStart"/>
+      <w:r>
+        <w:rPr>
+          <w:rFonts w:cstheme="minorHAnsi"/>
+        </w:rPr>
+        <w:t>git</w:t>
+      </w:r>
+      <w:proofErr w:type="spellEnd"/>
+      <w:r>
+        <w:rPr>
+          <w:rFonts w:cstheme="minorHAnsi"/>
+        </w:rPr>
+        <w:t xml:space="preserve"> bash, change to the directory where you want the </w:t>
+      </w:r>
+      <w:proofErr w:type="spellStart"/>
+      <w:r>
+        <w:rPr>
+          <w:rFonts w:cstheme="minorHAnsi"/>
+        </w:rPr>
+        <w:t>sdiexternal</w:t>
+      </w:r>
+      <w:proofErr w:type="spellEnd"/>
+      <w:r>
+        <w:rPr>
+          <w:rFonts w:cstheme="minorHAnsi"/>
+        </w:rPr>
+        <w:t xml:space="preserve"> repo to go): </w:t>
+      </w:r>
+    </w:p>
+    <w:p>
+      <w:pPr>
+        <w:pStyle w:val="NoSpacing"/>
+        <w:rPr>
+          <w:rFonts w:cstheme="minorHAnsi"/>
+        </w:rPr>
+      </w:pPr>
+    </w:p>
+    <w:p>
+      <w:pPr>
+        <w:pStyle w:val="NoSpacing"/>
+        <w:rPr>
+          <w:rFonts w:ascii="Courier New" w:hAnsi="Courier New" w:cs="Courier New"/>
+        </w:rPr>
+      </w:pPr>
+      <w:proofErr w:type="spellStart"/>
+      <w:r>
+        <w:rPr>
+          <w:rFonts w:ascii="Courier New" w:hAnsi="Courier New" w:cs="Courier New"/>
+        </w:rPr>
+        <w:t>git</w:t>
+      </w:r>
+      <w:proofErr w:type="spellEnd"/>
+      <w:r>
+        <w:rPr>
+          <w:rFonts w:ascii="Courier New" w:hAnsi="Courier New" w:cs="Courier New"/>
+        </w:rPr>
+        <w:t xml:space="preserve"> clone </w:t>
       </w:r>
       <w:hyperlink r:id="rId14" w:history="1">
         <w:r>
@@ -8081,11 +10841,19 @@
         </w:rPr>
         <w:t xml:space="preserve">The repository in </w:t>
       </w:r>
-      <w:r>
-        <w:rPr>
-          <w:rFonts w:ascii="Courier New" w:hAnsi="Courier New" w:cs="Courier New"/>
-        </w:rPr>
-        <w:t>sdiexternal/</w:t>
+      <w:proofErr w:type="spellStart"/>
+      <w:r>
+        <w:rPr>
+          <w:rFonts w:ascii="Courier New" w:hAnsi="Courier New" w:cs="Courier New"/>
+        </w:rPr>
+        <w:t>sdiexternal</w:t>
+      </w:r>
+      <w:proofErr w:type="spellEnd"/>
+      <w:r>
+        <w:rPr>
+          <w:rFonts w:ascii="Courier New" w:hAnsi="Courier New" w:cs="Courier New"/>
+        </w:rPr>
+        <w:t>/</w:t>
       </w:r>
       <w:r>
         <w:rPr>
@@ -8103,25 +10871,63 @@
         <w:rPr>
           <w:rFonts w:cstheme="minorHAnsi"/>
         </w:rPr>
-        <w:t xml:space="preserve">. In here, there will be a codeblocks project file called </w:t>
-      </w:r>
+        <w:t xml:space="preserve">. In here, there will be a </w:t>
+      </w:r>
+      <w:proofErr w:type="spellStart"/>
+      <w:r>
+        <w:rPr>
+          <w:rFonts w:cstheme="minorHAnsi"/>
+        </w:rPr>
+        <w:t>codeblocks</w:t>
+      </w:r>
+      <w:proofErr w:type="spellEnd"/>
+      <w:r>
+        <w:rPr>
+          <w:rFonts w:cstheme="minorHAnsi"/>
+        </w:rPr>
+        <w:t xml:space="preserve"> project file called </w:t>
+      </w:r>
+      <w:proofErr w:type="spellStart"/>
       <w:r>
         <w:rPr>
           <w:rFonts w:ascii="Courier New" w:hAnsi="Courier New" w:cs="Courier New"/>
         </w:rPr>
         <w:t>SDI_External.cbp</w:t>
       </w:r>
-      <w:r>
-        <w:rPr>
-          <w:rFonts w:cstheme="minorHAnsi"/>
-        </w:rPr>
-        <w:t xml:space="preserve">. Open this up in the Code::Blocks IDE, select the build target (Build -&gt; Select Target -&gt; Release), then Build -&gt; Rebuild. The resulting dll file will be in </w:t>
-      </w:r>
-      <w:r>
-        <w:rPr>
-          <w:rFonts w:ascii="Courier New" w:hAnsi="Courier New" w:cs="Courier New"/>
-        </w:rPr>
-        <w:t>sdiexternal/build/bin/release</w:t>
+      <w:proofErr w:type="spellEnd"/>
+      <w:r>
+        <w:rPr>
+          <w:rFonts w:cstheme="minorHAnsi"/>
+        </w:rPr>
+        <w:t xml:space="preserve">. Open this up in the Code::Blocks IDE, select the build target (Build -&gt; Select Target -&gt; Release), then Build -&gt; Rebuild. The resulting </w:t>
+      </w:r>
+      <w:proofErr w:type="spellStart"/>
+      <w:r>
+        <w:rPr>
+          <w:rFonts w:cstheme="minorHAnsi"/>
+        </w:rPr>
+        <w:t>dll</w:t>
+      </w:r>
+      <w:proofErr w:type="spellEnd"/>
+      <w:r>
+        <w:rPr>
+          <w:rFonts w:cstheme="minorHAnsi"/>
+        </w:rPr>
+        <w:t xml:space="preserve"> file will be in </w:t>
+      </w:r>
+      <w:proofErr w:type="spellStart"/>
+      <w:r>
+        <w:rPr>
+          <w:rFonts w:ascii="Courier New" w:hAnsi="Courier New" w:cs="Courier New"/>
+        </w:rPr>
+        <w:t>sdiexternal</w:t>
+      </w:r>
+      <w:proofErr w:type="spellEnd"/>
+      <w:r>
+        <w:rPr>
+          <w:rFonts w:ascii="Courier New" w:hAnsi="Courier New" w:cs="Courier New"/>
+        </w:rPr>
+        <w:t>/build/bin/release</w:t>
       </w:r>
       <w:r>
         <w:rPr>
@@ -8129,59 +10935,129 @@
         </w:rPr>
         <w:t xml:space="preserve">. Replace the old SDI_External.dll (wherever it is, usually </w:t>
       </w:r>
-      <w:r>
-        <w:rPr>
-          <w:rFonts w:ascii="Courier New" w:hAnsi="Courier New" w:cs="Courier New"/>
-        </w:rPr>
-        <w:t>sdi/bin</w:t>
-      </w:r>
-      <w:r>
-        <w:rPr>
-          <w:rFonts w:cstheme="minorHAnsi"/>
-        </w:rPr>
-        <w:t xml:space="preserve">) with the new one. You probably also want to update the copy of SDI_External.dll in the GitHub </w:t>
-      </w:r>
+      <w:proofErr w:type="spellStart"/>
       <w:r>
         <w:rPr>
           <w:rFonts w:ascii="Courier New" w:hAnsi="Courier New" w:cs="Courier New"/>
         </w:rPr>
         <w:t>sdi</w:t>
       </w:r>
-      <w:r>
-        <w:rPr>
-          <w:rFonts w:cstheme="minorHAnsi"/>
-        </w:rPr>
-        <w:t xml:space="preserve"> repository. To do this, just copy the dll to a local </w:t>
-      </w:r>
+      <w:proofErr w:type="spellEnd"/>
+      <w:r>
+        <w:rPr>
+          <w:rFonts w:ascii="Courier New" w:hAnsi="Courier New" w:cs="Courier New"/>
+        </w:rPr>
+        <w:t>/bin</w:t>
+      </w:r>
+      <w:r>
+        <w:rPr>
+          <w:rFonts w:cstheme="minorHAnsi"/>
+        </w:rPr>
+        <w:t xml:space="preserve">) with the new one. You probably also want to update the copy of SDI_External.dll in the </w:t>
+      </w:r>
+      <w:proofErr w:type="spellStart"/>
+      <w:r>
+        <w:rPr>
+          <w:rFonts w:cstheme="minorHAnsi"/>
+        </w:rPr>
+        <w:t>GitHub</w:t>
+      </w:r>
+      <w:proofErr w:type="spellEnd"/>
+      <w:r>
+        <w:rPr>
+          <w:rFonts w:cstheme="minorHAnsi"/>
+        </w:rPr>
+        <w:t xml:space="preserve"> </w:t>
+      </w:r>
+      <w:proofErr w:type="spellStart"/>
       <w:r>
         <w:rPr>
           <w:rFonts w:ascii="Courier New" w:hAnsi="Courier New" w:cs="Courier New"/>
         </w:rPr>
         <w:t>sdi</w:t>
       </w:r>
+      <w:proofErr w:type="spellEnd"/>
+      <w:r>
+        <w:rPr>
+          <w:rFonts w:cstheme="minorHAnsi"/>
+        </w:rPr>
+        <w:t xml:space="preserve"> repository. To do this, just copy the </w:t>
+      </w:r>
+      <w:proofErr w:type="spellStart"/>
+      <w:r>
+        <w:rPr>
+          <w:rFonts w:cstheme="minorHAnsi"/>
+        </w:rPr>
+        <w:t>dll</w:t>
+      </w:r>
+      <w:proofErr w:type="spellEnd"/>
+      <w:r>
+        <w:rPr>
+          <w:rFonts w:cstheme="minorHAnsi"/>
+        </w:rPr>
+        <w:t xml:space="preserve"> to a local </w:t>
+      </w:r>
+      <w:proofErr w:type="spellStart"/>
+      <w:r>
+        <w:rPr>
+          <w:rFonts w:ascii="Courier New" w:hAnsi="Courier New" w:cs="Courier New"/>
+        </w:rPr>
+        <w:t>sdi</w:t>
+      </w:r>
+      <w:proofErr w:type="spellEnd"/>
       <w:r>
         <w:rPr>
           <w:rFonts w:cstheme="minorHAnsi"/>
         </w:rPr>
         <w:t xml:space="preserve"> repo, (put it into </w:t>
       </w:r>
-      <w:r>
-        <w:rPr>
-          <w:rFonts w:ascii="Courier New" w:hAnsi="Courier New" w:cs="Courier New"/>
-        </w:rPr>
-        <w:t>sdi/bin</w:t>
-      </w:r>
-      <w:r>
-        <w:rPr>
-          <w:rFonts w:cstheme="minorHAnsi"/>
-        </w:rPr>
-        <w:t>), do a git commit (</w:t>
-      </w:r>
-      <w:r>
-        <w:rPr>
-          <w:rFonts w:ascii="Courier New" w:hAnsi="Courier New" w:cs="Courier New"/>
-        </w:rPr>
-        <w:t>git commit –am “Updated DLL”</w:t>
+      <w:proofErr w:type="spellStart"/>
+      <w:r>
+        <w:rPr>
+          <w:rFonts w:ascii="Courier New" w:hAnsi="Courier New" w:cs="Courier New"/>
+        </w:rPr>
+        <w:t>sdi</w:t>
+      </w:r>
+      <w:proofErr w:type="spellEnd"/>
+      <w:r>
+        <w:rPr>
+          <w:rFonts w:ascii="Courier New" w:hAnsi="Courier New" w:cs="Courier New"/>
+        </w:rPr>
+        <w:t>/bin</w:t>
+      </w:r>
+      <w:r>
+        <w:rPr>
+          <w:rFonts w:cstheme="minorHAnsi"/>
+        </w:rPr>
+        <w:t xml:space="preserve">), do a </w:t>
+      </w:r>
+      <w:proofErr w:type="spellStart"/>
+      <w:r>
+        <w:rPr>
+          <w:rFonts w:cstheme="minorHAnsi"/>
+        </w:rPr>
+        <w:t>git</w:t>
+      </w:r>
+      <w:proofErr w:type="spellEnd"/>
+      <w:r>
+        <w:rPr>
+          <w:rFonts w:cstheme="minorHAnsi"/>
+        </w:rPr>
+        <w:t xml:space="preserve"> commit (</w:t>
+      </w:r>
+      <w:proofErr w:type="spellStart"/>
+      <w:r>
+        <w:rPr>
+          <w:rFonts w:ascii="Courier New" w:hAnsi="Courier New" w:cs="Courier New"/>
+        </w:rPr>
+        <w:t>git</w:t>
+      </w:r>
+      <w:proofErr w:type="spellEnd"/>
+      <w:r>
+        <w:rPr>
+          <w:rFonts w:ascii="Courier New" w:hAnsi="Courier New" w:cs="Courier New"/>
+        </w:rPr>
+        <w:t xml:space="preserve"> commit –am “Updated DLL”</w:t>
       </w:r>
       <w:r>
         <w:rPr>
@@ -8189,11 +11065,19 @@
         </w:rPr>
         <w:t xml:space="preserve">), then </w:t>
       </w:r>
-      <w:r>
-        <w:rPr>
-          <w:rFonts w:ascii="Courier New" w:hAnsi="Courier New" w:cs="Courier New"/>
-        </w:rPr>
-        <w:t>git push</w:t>
+      <w:proofErr w:type="spellStart"/>
+      <w:r>
+        <w:rPr>
+          <w:rFonts w:ascii="Courier New" w:hAnsi="Courier New" w:cs="Courier New"/>
+        </w:rPr>
+        <w:t>git</w:t>
+      </w:r>
+      <w:proofErr w:type="spellEnd"/>
+      <w:r>
+        <w:rPr>
+          <w:rFonts w:ascii="Courier New" w:hAnsi="Courier New" w:cs="Courier New"/>
+        </w:rPr>
+        <w:t xml:space="preserve"> push</w:t>
       </w:r>
       <w:r>
         <w:rPr>
@@ -8280,7 +11164,19 @@
         <w:rPr>
           <w:rFonts w:ascii="Courier New" w:hAnsi="Courier New" w:cs="Courier New"/>
         </w:rPr>
-        <w:t>C:\RSI\IDLSource\NewAlaskaCode\Routines\SDI\Monitor</w:t>
+        <w:t>C:\RSI\</w:t>
+      </w:r>
+      <w:r>
+        <w:rPr>
+          <w:rFonts w:ascii="Courier New" w:hAnsi="Courier New" w:cs="Courier New"/>
+        </w:rPr>
+        <w:t>idl\</w:t>
+      </w:r>
+      <w:r>
+        <w:rPr>
+          <w:rFonts w:ascii="Courier New" w:hAnsi="Courier New" w:cs="Courier New"/>
+        </w:rPr>
+        <w:t>Routines\SDI\Monitor</w:t>
       </w:r>
       <w:r>
         <w:rPr>
@@ -8302,24 +11198,28 @@
         </w:rPr>
         <w:t xml:space="preserve">The software can be started by typing </w:t>
       </w:r>
+      <w:proofErr w:type="spellStart"/>
       <w:r>
         <w:rPr>
           <w:rFonts w:ascii="Courier New" w:hAnsi="Courier New" w:cs="Courier New"/>
         </w:rPr>
         <w:t>sdi_monitor</w:t>
       </w:r>
+      <w:proofErr w:type="spellEnd"/>
       <w:r>
         <w:rPr>
           <w:rFonts w:cstheme="minorHAnsi"/>
         </w:rPr>
         <w:t xml:space="preserve"> at the IDL command prompt. The basic operation is fairly simply, the </w:t>
       </w:r>
+      <w:proofErr w:type="spellStart"/>
       <w:r>
         <w:rPr>
           <w:rFonts w:ascii="Courier New" w:hAnsi="Courier New" w:cs="Courier New"/>
         </w:rPr>
         <w:t>sdi_monitor</w:t>
       </w:r>
+      <w:proofErr w:type="spellEnd"/>
       <w:r>
         <w:rPr>
           <w:rFonts w:cstheme="minorHAnsi"/>
@@ -8336,7 +11236,39 @@
         <w:rPr>
           <w:rFonts w:cstheme="minorHAnsi"/>
         </w:rPr>
-        <w:t xml:space="preserve"> directory. These snapshots contain the last acquired spectra (the last completed exposure) from each instrument, along with a minimum of metadata. The monitor routine fits these spectra, and generates plots of the spectra overlaid on sky maps of the temperature or intensity or signal/noise. The routine also stores the latest fits in time-series data files, so it can plot time-series of winds and temperatures from each site. These time-series are stored in the /Timeseries sub-directory. Only a fixed number of time-series data are stored – currently 1000 exposures from each instrument. Older exposures simply fall off the end of the array, and are forgotten. </w:t>
+        <w:t xml:space="preserve"> directory. These snapshots contain the last acquired spectra (the last completed exposure) from each instrument, along with a minimum of metadata. The monitor routine fits these </w:t>
+      </w:r>
+      <w:r>
+        <w:rPr>
+          <w:rFonts w:cstheme="minorHAnsi"/>
+        </w:rPr>
+        <w:t xml:space="preserve">of spectra, and </w:t>
+      </w:r>
+      <w:r>
+        <w:rPr>
+          <w:rFonts w:cstheme="minorHAnsi"/>
+        </w:rPr>
+        <w:t>stores the latest fits in time-series data files. These time-series are stored in the /</w:t>
+      </w:r>
+      <w:proofErr w:type="spellStart"/>
+      <w:r>
+        <w:rPr>
+          <w:rFonts w:cstheme="minorHAnsi"/>
+        </w:rPr>
+        <w:t>Timeseries</w:t>
+      </w:r>
+      <w:proofErr w:type="spellEnd"/>
+      <w:r>
+        <w:rPr>
+          <w:rFonts w:cstheme="minorHAnsi"/>
+        </w:rPr>
+        <w:t xml:space="preserve"> sub-directory. Only a fixed number of time-series data are stored – currently 1000 exposures from each instrument. Older exposures simply fall off the end of the array, and are forgotten.</w:t>
+      </w:r>
+      <w:r>
+        <w:rPr>
+          <w:rFonts w:cstheme="minorHAnsi"/>
+        </w:rPr>
+        <w:t xml:space="preserve"> Separate plotting procedures wake up periodically (~ every 5 minutes) as scheduled tasks, and produce the individual plots. See the windows task scheduler for details. </w:t>
       </w:r>
     </w:p>
     <w:p>
@@ -8463,8 +11395,35 @@
         <w:rPr>
           <w:rFonts w:cstheme="minorHAnsi"/>
         </w:rPr>
-        <w:lastRenderedPageBreak/>
-        <w:t xml:space="preserve">Connect to the ftp server (root dir is c:\FTP), and download a file called instrument_incomming\_processed.txt. This file contains a simple list of filenames that the server believes have already been analyzed. </w:t>
+        <w:t xml:space="preserve">Connect to the ftp server (root </w:t>
+      </w:r>
+      <w:proofErr w:type="spellStart"/>
+      <w:r>
+        <w:rPr>
+          <w:rFonts w:cstheme="minorHAnsi"/>
+        </w:rPr>
+        <w:t>dir</w:t>
+      </w:r>
+      <w:proofErr w:type="spellEnd"/>
+      <w:r>
+        <w:rPr>
+          <w:rFonts w:cstheme="minorHAnsi"/>
+        </w:rPr>
+        <w:t xml:space="preserve"> is c:\FTP), and download a file called </w:t>
+      </w:r>
+      <w:proofErr w:type="spellStart"/>
+      <w:r>
+        <w:rPr>
+          <w:rFonts w:cstheme="minorHAnsi"/>
+        </w:rPr>
+        <w:t>instrument_incomming</w:t>
+      </w:r>
+      <w:proofErr w:type="spellEnd"/>
+      <w:r>
+        <w:rPr>
+          <w:rFonts w:cstheme="minorHAnsi"/>
+        </w:rPr>
+        <w:t xml:space="preserve">\_processed.txt. This file contains a simple list of filenames that the server believes have already been analyzed. </w:t>
       </w:r>
     </w:p>
     <w:p>
@@ -8482,7 +11441,50 @@
         <w:rPr>
           <w:rFonts w:cstheme="minorHAnsi"/>
         </w:rPr>
-        <w:t>The instrument compares this list with the data files it has in sdi\data. If any files in sdi\data appear on the _processed.txt list, they are moved into sdi\data\sent.</w:t>
+        <w:lastRenderedPageBreak/>
+        <w:t xml:space="preserve">The instrument compares this list with the data files it has in </w:t>
+      </w:r>
+      <w:proofErr w:type="spellStart"/>
+      <w:r>
+        <w:rPr>
+          <w:rFonts w:cstheme="minorHAnsi"/>
+        </w:rPr>
+        <w:t>sdi</w:t>
+      </w:r>
+      <w:proofErr w:type="spellEnd"/>
+      <w:r>
+        <w:rPr>
+          <w:rFonts w:cstheme="minorHAnsi"/>
+        </w:rPr>
+        <w:t xml:space="preserve">\data. If any files in </w:t>
+      </w:r>
+      <w:proofErr w:type="spellStart"/>
+      <w:r>
+        <w:rPr>
+          <w:rFonts w:cstheme="minorHAnsi"/>
+        </w:rPr>
+        <w:t>sdi</w:t>
+      </w:r>
+      <w:proofErr w:type="spellEnd"/>
+      <w:r>
+        <w:rPr>
+          <w:rFonts w:cstheme="minorHAnsi"/>
+        </w:rPr>
+        <w:t xml:space="preserve">\data appear on the _processed.txt list, they are moved into </w:t>
+      </w:r>
+      <w:proofErr w:type="spellStart"/>
+      <w:r>
+        <w:rPr>
+          <w:rFonts w:cstheme="minorHAnsi"/>
+        </w:rPr>
+        <w:t>sdi</w:t>
+      </w:r>
+      <w:proofErr w:type="spellEnd"/>
+      <w:r>
+        <w:rPr>
+          <w:rFonts w:cstheme="minorHAnsi"/>
+        </w:rPr>
+        <w:t>\data\sent.</w:t>
       </w:r>
     </w:p>
     <w:p>
@@ -8554,6 +11556,7 @@
         </w:rPr>
         <w:t xml:space="preserve">The daily analysis routine that is run on the server is in </w:t>
       </w:r>
+      <w:proofErr w:type="spellStart"/>
       <w:r>
         <w:rPr>
           <w:rFonts w:ascii="Courier New" w:hAnsi="Courier New" w:cs="Courier New"/>
@@ -8562,6 +11565,7 @@
         </w:rPr>
         <w:t>sdi_monitor_analysis</w:t>
       </w:r>
+      <w:proofErr w:type="spellEnd"/>
       <w:r>
         <w:rPr>
           <w:rFonts w:cstheme="minorHAnsi"/>
@@ -8771,13 +11775,41 @@
           <w:rFonts w:cs="Courier New"/>
         </w:rPr>
       </w:pPr>
-      <w:r>
-        <w:rPr>
-          <w:rFonts w:ascii="Courier New" w:hAnsi="Courier New" w:cs="Courier New"/>
-          <w:sz w:val="20"/>
-          <w:szCs w:val="20"/>
-        </w:rPr>
-        <w:t>generate_incomming_file, site = ‘hrp’</w:t>
+      <w:proofErr w:type="spellStart"/>
+      <w:r>
+        <w:rPr>
+          <w:rFonts w:ascii="Courier New" w:hAnsi="Courier New" w:cs="Courier New"/>
+          <w:sz w:val="20"/>
+          <w:szCs w:val="20"/>
+        </w:rPr>
+        <w:t>generate_incomming_file</w:t>
+      </w:r>
+      <w:proofErr w:type="spellEnd"/>
+      <w:r>
+        <w:rPr>
+          <w:rFonts w:ascii="Courier New" w:hAnsi="Courier New" w:cs="Courier New"/>
+          <w:sz w:val="20"/>
+          <w:szCs w:val="20"/>
+        </w:rPr>
+        <w:t>, site = ‘</w:t>
+      </w:r>
+      <w:proofErr w:type="spellStart"/>
+      <w:r>
+        <w:rPr>
+          <w:rFonts w:ascii="Courier New" w:hAnsi="Courier New" w:cs="Courier New"/>
+          <w:sz w:val="20"/>
+          <w:szCs w:val="20"/>
+        </w:rPr>
+        <w:t>hrp</w:t>
+      </w:r>
+      <w:proofErr w:type="spellEnd"/>
+      <w:r>
+        <w:rPr>
+          <w:rFonts w:ascii="Courier New" w:hAnsi="Courier New" w:cs="Courier New"/>
+          <w:sz w:val="20"/>
+          <w:szCs w:val="20"/>
+        </w:rPr>
+        <w:t>’</w:t>
       </w:r>
     </w:p>
     <w:p>
@@ -8794,6 +11826,7 @@
         </w:rPr>
         <w:t xml:space="preserve">A call to </w:t>
       </w:r>
+      <w:proofErr w:type="spellStart"/>
       <w:r>
         <w:rPr>
           <w:rFonts w:ascii="Courier New" w:hAnsi="Courier New" w:cs="Courier New"/>
@@ -8802,6 +11835,7 @@
         </w:rPr>
         <w:t>sdi_monito_analysis</w:t>
       </w:r>
+      <w:proofErr w:type="spellEnd"/>
       <w:r>
         <w:rPr>
           <w:rFonts w:cs="Courier New"/>
@@ -8819,6 +11853,7 @@
           <w:szCs w:val="20"/>
         </w:rPr>
       </w:pPr>
+      <w:proofErr w:type="spellStart"/>
       <w:r>
         <w:rPr>
           <w:rFonts w:ascii="Courier New" w:hAnsi="Courier New" w:cs="Courier New"/>
@@ -8827,6 +11862,7 @@
         </w:rPr>
         <w:t>sdi_monitor_analysis</w:t>
       </w:r>
+      <w:proofErr w:type="spellEnd"/>
       <w:r>
         <w:rPr>
           <w:rFonts w:ascii="Courier New" w:hAnsi="Courier New" w:cs="Courier New"/>
@@ -8841,8 +11877,18 @@
           <w:sz w:val="20"/>
           <w:szCs w:val="20"/>
         </w:rPr>
-        <w:t>/ignore_checksum</w:t>
-      </w:r>
+        <w:t>/</w:t>
+      </w:r>
+      <w:proofErr w:type="spellStart"/>
+      <w:r>
+        <w:rPr>
+          <w:rFonts w:ascii="Courier New" w:hAnsi="Courier New" w:cs="Courier New"/>
+          <w:sz w:val="20"/>
+          <w:szCs w:val="20"/>
+        </w:rPr>
+        <w:t>ignore_checksum</w:t>
+      </w:r>
+      <w:proofErr w:type="spellEnd"/>
     </w:p>
     <w:p>
       <w:pPr>
@@ -8875,6 +11921,7 @@
           <w:szCs w:val="20"/>
         </w:rPr>
       </w:pPr>
+      <w:proofErr w:type="spellStart"/>
       <w:r>
         <w:rPr>
           <w:rFonts w:ascii="Courier New" w:hAnsi="Courier New" w:cs="Courier New"/>
@@ -8883,6 +11930,7 @@
         </w:rPr>
         <w:t>sdi_monitor_analysis</w:t>
       </w:r>
+      <w:proofErr w:type="spellEnd"/>
       <w:r>
         <w:rPr>
           <w:rFonts w:ascii="Courier New" w:hAnsi="Courier New" w:cs="Courier New"/>
@@ -8897,8 +11945,18 @@
           <w:sz w:val="20"/>
           <w:szCs w:val="20"/>
         </w:rPr>
-        <w:t>/force_all</w:t>
-      </w:r>
+        <w:t>/</w:t>
+      </w:r>
+      <w:proofErr w:type="spellStart"/>
+      <w:r>
+        <w:rPr>
+          <w:rFonts w:ascii="Courier New" w:hAnsi="Courier New" w:cs="Courier New"/>
+          <w:sz w:val="20"/>
+          <w:szCs w:val="20"/>
+        </w:rPr>
+        <w:t>force_all</w:t>
+      </w:r>
+      <w:proofErr w:type="spellEnd"/>
     </w:p>
     <w:p>
       <w:pPr>
@@ -8914,13 +11972,23 @@
         </w:rPr>
         <w:t xml:space="preserve">This basically calls </w:t>
       </w:r>
-      <w:r>
-        <w:rPr>
-          <w:rFonts w:ascii="Courier New" w:hAnsi="Courier New" w:cs="Courier New"/>
-          <w:sz w:val="20"/>
-          <w:szCs w:val="20"/>
-        </w:rPr>
-        <w:t xml:space="preserve">generate_incomming_file </w:t>
+      <w:proofErr w:type="spellStart"/>
+      <w:r>
+        <w:rPr>
+          <w:rFonts w:ascii="Courier New" w:hAnsi="Courier New" w:cs="Courier New"/>
+          <w:sz w:val="20"/>
+          <w:szCs w:val="20"/>
+        </w:rPr>
+        <w:t>generate_incomming_file</w:t>
+      </w:r>
+      <w:proofErr w:type="spellEnd"/>
+      <w:r>
+        <w:rPr>
+          <w:rFonts w:ascii="Courier New" w:hAnsi="Courier New" w:cs="Courier New"/>
+          <w:sz w:val="20"/>
+          <w:szCs w:val="20"/>
+        </w:rPr>
+        <w:t xml:space="preserve"> </w:t>
       </w:r>
       <w:r>
         <w:rPr>
@@ -8928,13 +11996,23 @@
         </w:rPr>
         <w:t xml:space="preserve">for each site, and then runs the analysis with the </w:t>
       </w:r>
-      <w:r>
-        <w:rPr>
-          <w:rFonts w:ascii="Courier New" w:hAnsi="Courier New" w:cs="Courier New"/>
-          <w:sz w:val="20"/>
-          <w:szCs w:val="20"/>
-        </w:rPr>
-        <w:t xml:space="preserve">ignore_checksum </w:t>
+      <w:proofErr w:type="spellStart"/>
+      <w:r>
+        <w:rPr>
+          <w:rFonts w:ascii="Courier New" w:hAnsi="Courier New" w:cs="Courier New"/>
+          <w:sz w:val="20"/>
+          <w:szCs w:val="20"/>
+        </w:rPr>
+        <w:t>ignore_checksum</w:t>
+      </w:r>
+      <w:proofErr w:type="spellEnd"/>
+      <w:r>
+        <w:rPr>
+          <w:rFonts w:ascii="Courier New" w:hAnsi="Courier New" w:cs="Courier New"/>
+          <w:sz w:val="20"/>
+          <w:szCs w:val="20"/>
+        </w:rPr>
+        <w:t xml:space="preserve"> </w:t>
       </w:r>
       <w:r>
         <w:rPr>
@@ -8955,8 +12033,37 @@
         <w:rPr>
           <w:rFonts w:cs="Courier New"/>
         </w:rPr>
-        <w:t xml:space="preserve">Failed transfers: if the automatic transfer fails repeatedly, try using FileZilla from the instrument, or TeamViewer file transfer to manually get them across. Then use </w:t>
-      </w:r>
+        <w:t xml:space="preserve">Failed transfers: if the automatic transfer fails repeatedly, try using </w:t>
+      </w:r>
+      <w:proofErr w:type="spellStart"/>
+      <w:r>
+        <w:rPr>
+          <w:rFonts w:cs="Courier New"/>
+        </w:rPr>
+        <w:t>FileZilla</w:t>
+      </w:r>
+      <w:proofErr w:type="spellEnd"/>
+      <w:r>
+        <w:rPr>
+          <w:rFonts w:cs="Courier New"/>
+        </w:rPr>
+        <w:t xml:space="preserve"> from the instrument, or </w:t>
+      </w:r>
+      <w:proofErr w:type="spellStart"/>
+      <w:r>
+        <w:rPr>
+          <w:rFonts w:cs="Courier New"/>
+        </w:rPr>
+        <w:t>TeamViewer</w:t>
+      </w:r>
+      <w:proofErr w:type="spellEnd"/>
+      <w:r>
+        <w:rPr>
+          <w:rFonts w:cs="Courier New"/>
+        </w:rPr>
+        <w:t xml:space="preserve"> file transfer to manually get them across. Then use </w:t>
+      </w:r>
+      <w:proofErr w:type="spellStart"/>
       <w:r>
         <w:rPr>
           <w:rFonts w:ascii="Courier New" w:hAnsi="Courier New" w:cs="Courier New"/>
@@ -8965,6 +12072,7 @@
         </w:rPr>
         <w:t>generate_incomming_file</w:t>
       </w:r>
+      <w:proofErr w:type="spellEnd"/>
       <w:r>
         <w:rPr>
           <w:rFonts w:cs="Courier New"/>
@@ -8986,7 +12094,6 @@
           <w:sz w:val="24"/>
           <w:szCs w:val="24"/>
         </w:rPr>
-        <w:lastRenderedPageBreak/>
         <w:t>Focusing the SDI</w:t>
       </w:r>
       <w:r>
@@ -9010,6 +12117,7 @@
         <w:rPr>
           <w:noProof/>
         </w:rPr>
+        <w:lastRenderedPageBreak/>
         <mc:AlternateContent>
           <mc:Choice Requires="wps">
             <w:drawing>
@@ -10622,50 +13730,92 @@
           <w:sz w:val="24"/>
           <w:szCs w:val="24"/>
         </w:rPr>
+        <w:t>Creating Software Launch Icons:</w:t>
+      </w:r>
+    </w:p>
+    <w:p>
+      <w:pPr>
+        <w:pStyle w:val="NoSpacing"/>
+        <w:rPr>
+          <w:rFonts w:cstheme="minorHAnsi"/>
+        </w:rPr>
+      </w:pPr>
+      <w:r>
+        <w:rPr>
+          <w:rFonts w:cstheme="minorHAnsi"/>
+        </w:rPr>
         <w:lastRenderedPageBreak/>
-        <w:t>Creating Software Launch Icons:</w:t>
-      </w:r>
-    </w:p>
-    <w:p>
-      <w:pPr>
-        <w:pStyle w:val="NoSpacing"/>
-        <w:rPr>
-          <w:rFonts w:cstheme="minorHAnsi"/>
-        </w:rPr>
-      </w:pPr>
-      <w:r>
-        <w:rPr>
-          <w:rFonts w:cstheme="minorHAnsi"/>
-        </w:rPr>
-        <w:t>Typically we create two icons which automatically launch the SDI software in either auto or manual mode. Under WindowsXP, the usual command was:</w:t>
-      </w:r>
-    </w:p>
-    <w:p>
-      <w:pPr>
-        <w:pStyle w:val="NoSpacing"/>
-        <w:rPr>
-          <w:rFonts w:ascii="Courier New" w:hAnsi="Courier New" w:cs="Courier New"/>
-          <w:sz w:val="20"/>
-          <w:szCs w:val="20"/>
-        </w:rPr>
-      </w:pPr>
-    </w:p>
-    <w:p>
-      <w:pPr>
-        <w:pStyle w:val="NoSpacing"/>
-        <w:rPr>
-          <w:rFonts w:ascii="Courier New" w:hAnsi="Courier New" w:cs="Courier New"/>
-          <w:sz w:val="20"/>
-          <w:szCs w:val="20"/>
-        </w:rPr>
-      </w:pPr>
-      <w:r>
-        <w:rPr>
-          <w:rFonts w:ascii="Courier New" w:hAnsi="Courier New" w:cs="Courier New"/>
-          <w:sz w:val="20"/>
-          <w:szCs w:val="20"/>
-        </w:rPr>
-        <w:t>idlde –e “@SDI_Manual_Operation”</w:t>
+        <w:t xml:space="preserve">Typically we create two icons which automatically launch the SDI software in either auto or manual mode. Under </w:t>
+      </w:r>
+      <w:proofErr w:type="spellStart"/>
+      <w:r>
+        <w:rPr>
+          <w:rFonts w:cstheme="minorHAnsi"/>
+        </w:rPr>
+        <w:t>WindowsXP</w:t>
+      </w:r>
+      <w:proofErr w:type="spellEnd"/>
+      <w:r>
+        <w:rPr>
+          <w:rFonts w:cstheme="minorHAnsi"/>
+        </w:rPr>
+        <w:t>, the usual command was:</w:t>
+      </w:r>
+    </w:p>
+    <w:p>
+      <w:pPr>
+        <w:pStyle w:val="NoSpacing"/>
+        <w:rPr>
+          <w:rFonts w:ascii="Courier New" w:hAnsi="Courier New" w:cs="Courier New"/>
+          <w:sz w:val="20"/>
+          <w:szCs w:val="20"/>
+        </w:rPr>
+      </w:pPr>
+    </w:p>
+    <w:p>
+      <w:pPr>
+        <w:pStyle w:val="NoSpacing"/>
+        <w:rPr>
+          <w:rFonts w:ascii="Courier New" w:hAnsi="Courier New" w:cs="Courier New"/>
+          <w:sz w:val="20"/>
+          <w:szCs w:val="20"/>
+        </w:rPr>
+      </w:pPr>
+      <w:proofErr w:type="spellStart"/>
+      <w:r>
+        <w:rPr>
+          <w:rFonts w:ascii="Courier New" w:hAnsi="Courier New" w:cs="Courier New"/>
+          <w:sz w:val="20"/>
+          <w:szCs w:val="20"/>
+        </w:rPr>
+        <w:t>idlde</w:t>
+      </w:r>
+      <w:proofErr w:type="spellEnd"/>
+      <w:r>
+        <w:rPr>
+          <w:rFonts w:ascii="Courier New" w:hAnsi="Courier New" w:cs="Courier New"/>
+          <w:sz w:val="20"/>
+          <w:szCs w:val="20"/>
+        </w:rPr>
+        <w:t xml:space="preserve"> –e “@</w:t>
+      </w:r>
+      <w:proofErr w:type="spellStart"/>
+      <w:r>
+        <w:rPr>
+          <w:rFonts w:ascii="Courier New" w:hAnsi="Courier New" w:cs="Courier New"/>
+          <w:sz w:val="20"/>
+          <w:szCs w:val="20"/>
+        </w:rPr>
+        <w:t>SDI_Manual_Operation</w:t>
+      </w:r>
+      <w:proofErr w:type="spellEnd"/>
+      <w:r>
+        <w:rPr>
+          <w:rFonts w:ascii="Courier New" w:hAnsi="Courier New" w:cs="Courier New"/>
+          <w:sz w:val="20"/>
+          <w:szCs w:val="20"/>
+        </w:rPr>
+        <w:t>”</w:t>
       </w:r>
     </w:p>
     <w:p>
@@ -10689,6 +13839,7 @@
         </w:rPr>
         <w:t xml:space="preserve">assuming idled is in the search path. Using this command for a shortcut would launch an IDL session and execute the batch file </w:t>
       </w:r>
+      <w:proofErr w:type="spellStart"/>
       <w:r>
         <w:rPr>
           <w:rFonts w:ascii="Courier New" w:hAnsi="Courier New" w:cs="Courier New"/>
@@ -10697,19 +13848,30 @@
         </w:rPr>
         <w:t>SDI_Manual_Operation</w:t>
       </w:r>
+      <w:proofErr w:type="spellEnd"/>
       <w:r>
         <w:rPr>
           <w:rFonts w:cstheme="minorHAnsi"/>
         </w:rPr>
         <w:t xml:space="preserve">, which simply calls </w:t>
       </w:r>
-      <w:r>
-        <w:rPr>
-          <w:rFonts w:ascii="Courier New" w:hAnsi="Courier New" w:cs="Courier New"/>
-          <w:sz w:val="20"/>
-          <w:szCs w:val="20"/>
-        </w:rPr>
-        <w:t xml:space="preserve">sdi_main </w:t>
+      <w:proofErr w:type="spellStart"/>
+      <w:r>
+        <w:rPr>
+          <w:rFonts w:ascii="Courier New" w:hAnsi="Courier New" w:cs="Courier New"/>
+          <w:sz w:val="20"/>
+          <w:szCs w:val="20"/>
+        </w:rPr>
+        <w:t>sdi_main</w:t>
+      </w:r>
+      <w:proofErr w:type="spellEnd"/>
+      <w:r>
+        <w:rPr>
+          <w:rFonts w:ascii="Courier New" w:hAnsi="Courier New" w:cs="Courier New"/>
+          <w:sz w:val="20"/>
+          <w:szCs w:val="20"/>
+        </w:rPr>
+        <w:t xml:space="preserve"> </w:t>
       </w:r>
       <w:r>
         <w:rPr>
@@ -10751,14 +13913,34 @@
           <w:szCs w:val="20"/>
         </w:rPr>
       </w:pPr>
-      <w:r>
-        <w:rPr>
-          <w:rFonts w:ascii="Courier New" w:hAnsi="Courier New" w:cs="Courier New"/>
-          <w:sz w:val="20"/>
-          <w:szCs w:val="20"/>
-        </w:rPr>
-        <w:t>idlde –IDL_STARTUP SDI_Manual_Operation</w:t>
-      </w:r>
+      <w:proofErr w:type="spellStart"/>
+      <w:r>
+        <w:rPr>
+          <w:rFonts w:ascii="Courier New" w:hAnsi="Courier New" w:cs="Courier New"/>
+          <w:sz w:val="20"/>
+          <w:szCs w:val="20"/>
+        </w:rPr>
+        <w:t>idlde</w:t>
+      </w:r>
+      <w:proofErr w:type="spellEnd"/>
+      <w:r>
+        <w:rPr>
+          <w:rFonts w:ascii="Courier New" w:hAnsi="Courier New" w:cs="Courier New"/>
+          <w:sz w:val="20"/>
+          <w:szCs w:val="20"/>
+        </w:rPr>
+        <w:t xml:space="preserve"> –IDL_STARTUP </w:t>
+      </w:r>
+      <w:proofErr w:type="spellStart"/>
+      <w:r>
+        <w:rPr>
+          <w:rFonts w:ascii="Courier New" w:hAnsi="Courier New" w:cs="Courier New"/>
+          <w:sz w:val="20"/>
+          <w:szCs w:val="20"/>
+        </w:rPr>
+        <w:t>SDI_Manual_Operation</w:t>
+      </w:r>
+      <w:proofErr w:type="spellEnd"/>
     </w:p>
     <w:p>
       <w:pPr>
@@ -10783,13 +13965,23 @@
         </w:rPr>
         <w:t xml:space="preserve">which replaces the default startup script with the </w:t>
       </w:r>
-      <w:r>
-        <w:rPr>
-          <w:rFonts w:ascii="Courier New" w:hAnsi="Courier New" w:cs="Courier New"/>
-          <w:sz w:val="20"/>
-          <w:szCs w:val="20"/>
-        </w:rPr>
-        <w:t xml:space="preserve">SDI_Manual_Operation </w:t>
+      <w:proofErr w:type="spellStart"/>
+      <w:r>
+        <w:rPr>
+          <w:rFonts w:ascii="Courier New" w:hAnsi="Courier New" w:cs="Courier New"/>
+          <w:sz w:val="20"/>
+          <w:szCs w:val="20"/>
+        </w:rPr>
+        <w:t>SDI_Manual_Operation</w:t>
+      </w:r>
+      <w:proofErr w:type="spellEnd"/>
+      <w:r>
+        <w:rPr>
+          <w:rFonts w:ascii="Courier New" w:hAnsi="Courier New" w:cs="Courier New"/>
+          <w:sz w:val="20"/>
+          <w:szCs w:val="20"/>
+        </w:rPr>
+        <w:t xml:space="preserve"> </w:t>
       </w:r>
       <w:r>
         <w:rPr>
@@ -10839,6 +14031,7 @@
           <w:rFonts w:cstheme="minorHAnsi"/>
         </w:rPr>
       </w:pPr>
+      <w:proofErr w:type="spellStart"/>
       <w:r>
         <w:rPr>
           <w:rFonts w:cstheme="minorHAnsi"/>
@@ -10846,8 +14039,9 @@
           <w:sz w:val="24"/>
           <w:szCs w:val="24"/>
         </w:rPr>
-        <w:t>Misc Notes</w:t>
-      </w:r>
+        <w:t>Misc</w:t>
+      </w:r>
+      <w:proofErr w:type="spellEnd"/>
       <w:r>
         <w:rPr>
           <w:rFonts w:cstheme="minorHAnsi"/>
@@ -10855,6 +14049,15 @@
           <w:sz w:val="24"/>
           <w:szCs w:val="24"/>
         </w:rPr>
+        <w:t xml:space="preserve"> Notes</w:t>
+      </w:r>
+      <w:r>
+        <w:rPr>
+          <w:rFonts w:cstheme="minorHAnsi"/>
+          <w:b/>
+          <w:sz w:val="24"/>
+          <w:szCs w:val="24"/>
+        </w:rPr>
         <w:t>:</w:t>
       </w:r>
     </w:p>
@@ -10879,11 +14082,19 @@
           <w:rFonts w:cstheme="minorHAnsi"/>
         </w:rPr>
       </w:pPr>
-      <w:r>
-        <w:rPr>
-          <w:rFonts w:cstheme="minorHAnsi"/>
-        </w:rPr>
-        <w:t xml:space="preserve">Toolik: </w:t>
+      <w:proofErr w:type="spellStart"/>
+      <w:r>
+        <w:rPr>
+          <w:rFonts w:cstheme="minorHAnsi"/>
+        </w:rPr>
+        <w:t>Toolik</w:t>
+      </w:r>
+      <w:proofErr w:type="spellEnd"/>
+      <w:r>
+        <w:rPr>
+          <w:rFonts w:cstheme="minorHAnsi"/>
+        </w:rPr>
+        <w:t xml:space="preserve">: </w:t>
       </w:r>
       <w:r>
         <w:rPr>
@@ -10939,25 +14150,41 @@
           <w:rFonts w:cstheme="minorHAnsi"/>
         </w:rPr>
       </w:pPr>
-      <w:r>
-        <w:rPr>
-          <w:rFonts w:cstheme="minorHAnsi"/>
-        </w:rPr>
-        <w:t>TeamViewer ID’s:</w:t>
-      </w:r>
-    </w:p>
-    <w:p>
-      <w:pPr>
-        <w:pStyle w:val="NoSpacing"/>
-        <w:rPr>
-          <w:rFonts w:cstheme="minorHAnsi"/>
-        </w:rPr>
-      </w:pPr>
-      <w:r>
-        <w:rPr>
-          <w:rFonts w:cstheme="minorHAnsi"/>
-        </w:rPr>
-        <w:t xml:space="preserve">Mawson: </w:t>
+      <w:proofErr w:type="spellStart"/>
+      <w:r>
+        <w:rPr>
+          <w:rFonts w:cstheme="minorHAnsi"/>
+        </w:rPr>
+        <w:t>TeamViewer</w:t>
+      </w:r>
+      <w:proofErr w:type="spellEnd"/>
+      <w:r>
+        <w:rPr>
+          <w:rFonts w:cstheme="minorHAnsi"/>
+        </w:rPr>
+        <w:t xml:space="preserve"> ID’s:</w:t>
+      </w:r>
+    </w:p>
+    <w:p>
+      <w:pPr>
+        <w:pStyle w:val="NoSpacing"/>
+        <w:rPr>
+          <w:rFonts w:cstheme="minorHAnsi"/>
+        </w:rPr>
+      </w:pPr>
+      <w:proofErr w:type="spellStart"/>
+      <w:r>
+        <w:rPr>
+          <w:rFonts w:cstheme="minorHAnsi"/>
+        </w:rPr>
+        <w:t>Mawson</w:t>
+      </w:r>
+      <w:proofErr w:type="spellEnd"/>
+      <w:r>
+        <w:rPr>
+          <w:rFonts w:cstheme="minorHAnsi"/>
+        </w:rPr>
+        <w:t xml:space="preserve">: </w:t>
       </w:r>
       <w:r>
         <w:rPr>
@@ -10998,8 +14225,13 @@
       </w:r>
     </w:p>
     <w:p>
-      <w:r>
-        <w:t xml:space="preserve">Toolik: </w:t>
+      <w:proofErr w:type="spellStart"/>
+      <w:r>
+        <w:t>Toolik</w:t>
+      </w:r>
+      <w:proofErr w:type="spellEnd"/>
+      <w:r>
+        <w:t xml:space="preserve">: </w:t>
       </w:r>
       <w:r>
         <w:t>621849357</w:t>
@@ -11026,11 +14258,19 @@
           <w:rFonts w:cstheme="minorHAnsi"/>
         </w:rPr>
       </w:pPr>
-      <w:r>
-        <w:rPr>
-          <w:rFonts w:cstheme="minorHAnsi"/>
-        </w:rPr>
-        <w:t xml:space="preserve">Mawson: </w:t>
+      <w:proofErr w:type="spellStart"/>
+      <w:r>
+        <w:rPr>
+          <w:rFonts w:cstheme="minorHAnsi"/>
+        </w:rPr>
+        <w:t>Mawson</w:t>
+      </w:r>
+      <w:proofErr w:type="spellEnd"/>
+      <w:r>
+        <w:rPr>
+          <w:rFonts w:cstheme="minorHAnsi"/>
+        </w:rPr>
+        <w:t xml:space="preserve">: </w:t>
       </w:r>
     </w:p>
     <w:p>
@@ -11052,8 +14292,6 @@
         </w:rPr>
         <w:t>223</w:t>
       </w:r>
-      <w:bookmarkStart w:id="0" w:name="_GoBack"/>
-      <w:bookmarkEnd w:id="0"/>
     </w:p>
     <w:p>
       <w:pPr>
@@ -11070,8 +14308,13 @@
       <w:pPr>
         <w:pStyle w:val="NoSpacing"/>
       </w:pPr>
-      <w:r>
-        <w:t xml:space="preserve">Toolik: </w:t>
+      <w:proofErr w:type="spellStart"/>
+      <w:r>
+        <w:t>Toolik</w:t>
+      </w:r>
+      <w:proofErr w:type="spellEnd"/>
+      <w:r>
+        <w:t xml:space="preserve">: </w:t>
       </w:r>
       <w:r>
         <w:t>137.229.91.21</w:t>
@@ -13410,7 +16653,7 @@
 </file>
 
 <file path=customXml/itemProps1.xml><?xml version="1.0" encoding="utf-8"?>
-<ds:datastoreItem xmlns:ds="http://schemas.openxmlformats.org/officeDocument/2006/customXml" ds:itemID="{4FCA66AD-2116-408E-A348-B2CD556A497A}">
+<ds:datastoreItem xmlns:ds="http://schemas.openxmlformats.org/officeDocument/2006/customXml" ds:itemID="{02BCBBAC-BA51-4706-B0B4-891F480E6274}">
   <ds:schemaRefs>
     <ds:schemaRef ds:uri="http://schemas.openxmlformats.org/officeDocument/2006/bibliography"/>
   </ds:schemaRefs>
